--- a/ПЗ.docx
+++ b/ПЗ.docx
@@ -1,6 +1,6 @@
 
 <file path=word/document.xml><?xml version="1.0" encoding="utf-8"?>
-<w:document xmlns:wpc="http://schemas.microsoft.com/office/word/2010/wordprocessingCanvas" xmlns:cx="http://schemas.microsoft.com/office/drawing/2014/chartex" xmlns:cx1="http://schemas.microsoft.com/office/drawing/2015/9/8/chartex" xmlns:cx2="http://schemas.microsoft.com/office/drawing/2015/10/21/chartex" xmlns:cx3="http://schemas.microsoft.com/office/drawing/2016/5/9/chartex" xmlns:cx4="http://schemas.microsoft.com/office/drawing/2016/5/10/chartex" xmlns:cx5="http://schemas.microsoft.com/office/drawing/2016/5/11/chartex" xmlns:cx6="http://schemas.microsoft.com/office/drawing/2016/5/12/chartex" xmlns:cx7="http://schemas.microsoft.com/office/drawing/2016/5/13/chartex" xmlns:cx8="http://schemas.microsoft.com/office/drawing/2016/5/14/chartex" xmlns:mc="http://schemas.openxmlformats.org/markup-compatibility/2006" xmlns:aink="http://schemas.microsoft.com/office/drawing/2016/ink" xmlns:am3d="http://schemas.microsoft.com/office/drawing/2017/model3d" xmlns:o="urn:schemas-microsoft-com:office:office" xmlns:r="http://schemas.openxmlformats.org/officeDocument/2006/relationships" xmlns:m="http://schemas.openxmlformats.org/officeDocument/2006/math" xmlns:v="urn:schemas-microsoft-com:vml" xmlns:wp14="http://schemas.microsoft.com/office/word/2010/wordprocessingDrawing" xmlns:wp="http://schemas.openxmlformats.org/drawingml/2006/wordprocessingDrawing" xmlns:w10="urn:schemas-microsoft-com:office:word" xmlns:w="http://schemas.openxmlformats.org/wordprocessingml/2006/main" xmlns:w14="http://schemas.microsoft.com/office/word/2010/wordml" xmlns:w15="http://schemas.microsoft.com/office/word/2012/wordml" xmlns:w16cid="http://schemas.microsoft.com/office/word/2016/wordml/cid" xmlns:w16se="http://schemas.microsoft.com/office/word/2015/wordml/symex" xmlns:wpg="http://schemas.microsoft.com/office/word/2010/wordprocessingGroup" xmlns:wpi="http://schemas.microsoft.com/office/word/2010/wordprocessingInk" xmlns:wne="http://schemas.microsoft.com/office/word/2006/wordml" xmlns:wps="http://schemas.microsoft.com/office/word/2010/wordprocessingShape" mc:Ignorable="w14 w15 w16se w16cid wp14">
+<w:document xmlns:wpc="http://schemas.microsoft.com/office/word/2010/wordprocessingCanvas" xmlns:mc="http://schemas.openxmlformats.org/markup-compatibility/2006" xmlns:o="urn:schemas-microsoft-com:office:office" xmlns:r="http://schemas.openxmlformats.org/officeDocument/2006/relationships" xmlns:m="http://schemas.openxmlformats.org/officeDocument/2006/math" xmlns:v="urn:schemas-microsoft-com:vml" xmlns:wp14="http://schemas.microsoft.com/office/word/2010/wordprocessingDrawing" xmlns:wp="http://schemas.openxmlformats.org/drawingml/2006/wordprocessingDrawing" xmlns:w10="urn:schemas-microsoft-com:office:word" xmlns:w="http://schemas.openxmlformats.org/wordprocessingml/2006/main" xmlns:w14="http://schemas.microsoft.com/office/word/2010/wordml" xmlns:wpg="http://schemas.microsoft.com/office/word/2010/wordprocessingGroup" xmlns:wpi="http://schemas.microsoft.com/office/word/2010/wordprocessingInk" xmlns:wne="http://schemas.microsoft.com/office/word/2006/wordml" xmlns:wps="http://schemas.microsoft.com/office/word/2010/wordprocessingShape" mc:Ignorable="w14 wp14">
   <w:body>
     <w:p>
       <w:pPr>
@@ -380,9 +380,11 @@
       <w:r>
         <w:t xml:space="preserve">. </w:t>
       </w:r>
+      <w:proofErr w:type="spellStart"/>
       <w:r>
         <w:t>Шиманский</w:t>
       </w:r>
+      <w:proofErr w:type="spellEnd"/>
     </w:p>
     <w:p/>
     <w:p>
@@ -417,7 +419,7 @@
     <w:p>
       <w:pPr>
         <w:sectPr>
-          <w:footerReference w:type="default" r:id="rId8"/>
+          <w:footerReference w:type="default" r:id="rId9"/>
           <w:pgSz w:w="11906" w:h="16838" w:code="9"/>
           <w:pgMar w:top="1134" w:right="851" w:bottom="992" w:left="1701" w:header="709" w:footer="709" w:gutter="0"/>
           <w:cols w:space="708"/>
@@ -603,12 +605,14 @@
       <w:r>
         <w:t xml:space="preserve">, </w:t>
       </w:r>
+      <w:proofErr w:type="spellStart"/>
       <w:r>
         <w:rPr>
           <w:lang w:val="en-US"/>
         </w:rPr>
         <w:t>Git</w:t>
       </w:r>
+      <w:proofErr w:type="spellEnd"/>
       <w:r>
         <w:t xml:space="preserve">, </w:t>
       </w:r>
@@ -675,12 +679,14 @@
       <w:r>
         <w:t xml:space="preserve">), </w:t>
       </w:r>
+      <w:proofErr w:type="spellStart"/>
       <w:r>
         <w:rPr>
           <w:lang w:val="en-US"/>
         </w:rPr>
         <w:t>Atlassian</w:t>
       </w:r>
+      <w:proofErr w:type="spellEnd"/>
       <w:r>
         <w:t xml:space="preserve"> (</w:t>
       </w:r>
@@ -1920,6 +1926,7 @@
         <w:tc>
           <w:tcPr>
             <w:tcW w:w="284" w:type="dxa"/>
+            <w:shd w:val="clear" w:color="auto" w:fill="FFFF00"/>
           </w:tcPr>
           <w:p>
             <w:pPr>
@@ -1943,6 +1950,7 @@
             <w:tcBorders>
               <w:bottom w:val="single" w:sz="4" w:space="0" w:color="auto"/>
             </w:tcBorders>
+            <w:shd w:val="clear" w:color="auto" w:fill="FFFF00"/>
           </w:tcPr>
           <w:p>
             <w:pPr>
@@ -1965,6 +1973,7 @@
           <w:tcPr>
             <w:tcW w:w="284" w:type="dxa"/>
             <w:gridSpan w:val="2"/>
+            <w:shd w:val="clear" w:color="auto" w:fill="FFFF00"/>
           </w:tcPr>
           <w:p>
             <w:pPr>
@@ -1989,6 +1998,7 @@
             <w:tcBorders>
               <w:bottom w:val="single" w:sz="4" w:space="0" w:color="auto"/>
             </w:tcBorders>
+            <w:shd w:val="clear" w:color="auto" w:fill="FFFF00"/>
           </w:tcPr>
           <w:p>
             <w:pPr>
@@ -2011,6 +2021,7 @@
           <w:tcPr>
             <w:tcW w:w="992" w:type="dxa"/>
             <w:gridSpan w:val="2"/>
+            <w:shd w:val="clear" w:color="auto" w:fill="FFFF00"/>
           </w:tcPr>
           <w:p>
             <w:pPr>
@@ -2061,6 +2072,7 @@
           <w:tcPr>
             <w:tcW w:w="425" w:type="dxa"/>
             <w:gridSpan w:val="2"/>
+            <w:shd w:val="clear" w:color="auto" w:fill="FFFF00"/>
           </w:tcPr>
           <w:p>
             <w:pPr>
@@ -2084,6 +2096,7 @@
             <w:tcBorders>
               <w:bottom w:val="single" w:sz="4" w:space="0" w:color="auto"/>
             </w:tcBorders>
+            <w:shd w:val="clear" w:color="auto" w:fill="FFFF00"/>
           </w:tcPr>
           <w:p>
             <w:pPr>
@@ -3623,6 +3636,7 @@
         <w:tc>
           <w:tcPr>
             <w:tcW w:w="5387" w:type="dxa"/>
+            <w:shd w:val="clear" w:color="auto" w:fill="FFFF00"/>
           </w:tcPr>
           <w:p>
             <w:pPr>
@@ -3636,6 +3650,7 @@
         <w:tc>
           <w:tcPr>
             <w:tcW w:w="1276" w:type="dxa"/>
+            <w:shd w:val="clear" w:color="auto" w:fill="FFFF00"/>
           </w:tcPr>
           <w:p>
             <w:pPr>
@@ -3650,6 +3665,7 @@
         <w:tc>
           <w:tcPr>
             <w:tcW w:w="1701" w:type="dxa"/>
+            <w:shd w:val="clear" w:color="auto" w:fill="FFFF00"/>
           </w:tcPr>
           <w:p>
             <w:pPr>
@@ -3695,6 +3711,7 @@
         <w:tc>
           <w:tcPr>
             <w:tcW w:w="5387" w:type="dxa"/>
+            <w:shd w:val="clear" w:color="auto" w:fill="FFFF00"/>
           </w:tcPr>
           <w:p>
             <w:pPr>
@@ -3708,6 +3725,7 @@
         <w:tc>
           <w:tcPr>
             <w:tcW w:w="1276" w:type="dxa"/>
+            <w:shd w:val="clear" w:color="auto" w:fill="FFFF00"/>
           </w:tcPr>
           <w:p>
             <w:pPr>
@@ -3722,6 +3740,7 @@
         <w:tc>
           <w:tcPr>
             <w:tcW w:w="1701" w:type="dxa"/>
+            <w:shd w:val="clear" w:color="auto" w:fill="FFFF00"/>
           </w:tcPr>
           <w:p>
             <w:pPr>
@@ -3770,6 +3789,7 @@
         <w:tc>
           <w:tcPr>
             <w:tcW w:w="5387" w:type="dxa"/>
+            <w:shd w:val="clear" w:color="auto" w:fill="FFFF00"/>
           </w:tcPr>
           <w:p>
             <w:pPr>
@@ -3783,6 +3803,7 @@
         <w:tc>
           <w:tcPr>
             <w:tcW w:w="1276" w:type="dxa"/>
+            <w:shd w:val="clear" w:color="auto" w:fill="FFFF00"/>
           </w:tcPr>
           <w:p>
             <w:pPr>
@@ -3797,6 +3818,7 @@
         <w:tc>
           <w:tcPr>
             <w:tcW w:w="1701" w:type="dxa"/>
+            <w:shd w:val="clear" w:color="auto" w:fill="FFFF00"/>
           </w:tcPr>
           <w:p>
             <w:pPr>
@@ -3842,6 +3864,7 @@
         <w:tc>
           <w:tcPr>
             <w:tcW w:w="5387" w:type="dxa"/>
+            <w:shd w:val="clear" w:color="auto" w:fill="FFFF00"/>
           </w:tcPr>
           <w:p>
             <w:pPr>
@@ -3855,6 +3878,7 @@
         <w:tc>
           <w:tcPr>
             <w:tcW w:w="1276" w:type="dxa"/>
+            <w:shd w:val="clear" w:color="auto" w:fill="FFFF00"/>
           </w:tcPr>
           <w:p>
             <w:pPr>
@@ -3869,6 +3893,7 @@
         <w:tc>
           <w:tcPr>
             <w:tcW w:w="1701" w:type="dxa"/>
+            <w:shd w:val="clear" w:color="auto" w:fill="FFFF00"/>
           </w:tcPr>
           <w:p>
             <w:pPr>
@@ -3908,6 +3933,7 @@
         <w:tc>
           <w:tcPr>
             <w:tcW w:w="5387" w:type="dxa"/>
+            <w:shd w:val="clear" w:color="auto" w:fill="FFFF00"/>
           </w:tcPr>
           <w:p>
             <w:pPr>
@@ -3921,6 +3947,7 @@
         <w:tc>
           <w:tcPr>
             <w:tcW w:w="1276" w:type="dxa"/>
+            <w:shd w:val="clear" w:color="auto" w:fill="FFFF00"/>
           </w:tcPr>
           <w:p>
             <w:pPr>
@@ -3935,6 +3962,7 @@
         <w:tc>
           <w:tcPr>
             <w:tcW w:w="1701" w:type="dxa"/>
+            <w:shd w:val="clear" w:color="auto" w:fill="FFFF00"/>
           </w:tcPr>
           <w:p>
             <w:pPr>
@@ -3977,6 +4005,7 @@
         <w:tc>
           <w:tcPr>
             <w:tcW w:w="5387" w:type="dxa"/>
+            <w:shd w:val="clear" w:color="auto" w:fill="FFFF00"/>
           </w:tcPr>
           <w:p>
             <w:pPr>
@@ -3990,6 +4019,7 @@
         <w:tc>
           <w:tcPr>
             <w:tcW w:w="1276" w:type="dxa"/>
+            <w:shd w:val="clear" w:color="auto" w:fill="FFFF00"/>
           </w:tcPr>
           <w:p>
             <w:pPr>
@@ -4004,6 +4034,7 @@
         <w:tc>
           <w:tcPr>
             <w:tcW w:w="1701" w:type="dxa"/>
+            <w:shd w:val="clear" w:color="auto" w:fill="FFFF00"/>
           </w:tcPr>
           <w:p>
             <w:pPr>
@@ -4087,6 +4118,7 @@
             <w:tcBorders>
               <w:bottom w:val="single" w:sz="4" w:space="0" w:color="auto"/>
             </w:tcBorders>
+            <w:shd w:val="clear" w:color="auto" w:fill="FFFF00"/>
           </w:tcPr>
           <w:p>
             <w:pPr>
@@ -6514,6 +6546,8 @@
       <w:r>
         <w:t>Изучить базу материалов предприятия;</w:t>
       </w:r>
+      <w:bookmarkStart w:id="7" w:name="_GoBack"/>
+      <w:bookmarkEnd w:id="7"/>
     </w:p>
     <w:p>
       <w:pPr>
@@ -6560,7 +6594,7 @@
           <w:szCs w:val="28"/>
         </w:rPr>
       </w:pPr>
-      <w:bookmarkStart w:id="7" w:name="_Toc7568448"/>
+      <w:bookmarkStart w:id="8" w:name="_Toc7568448"/>
       <w:r>
         <w:rPr>
           <w:b/>
@@ -6571,7 +6605,7 @@
         <w:t>АНАЛИЗ ПРЕДМЕТНОЙ ОБЛАСТИ</w:t>
       </w:r>
       <w:bookmarkEnd w:id="3"/>
-      <w:bookmarkEnd w:id="7"/>
+      <w:bookmarkEnd w:id="8"/>
       <w:r>
         <w:rPr>
           <w:b/>
@@ -6606,8 +6640,8 @@
           <w:szCs w:val="28"/>
         </w:rPr>
       </w:pPr>
-      <w:bookmarkStart w:id="8" w:name="_Toc7430188"/>
-      <w:bookmarkStart w:id="9" w:name="_Toc7568449"/>
+      <w:bookmarkStart w:id="9" w:name="_Toc7430188"/>
+      <w:bookmarkStart w:id="10" w:name="_Toc7568449"/>
       <w:r>
         <w:rPr>
           <w:b/>
@@ -6616,8 +6650,8 @@
         </w:rPr>
         <w:t>Обзор аналогов программного продукта</w:t>
       </w:r>
-      <w:bookmarkEnd w:id="8"/>
       <w:bookmarkEnd w:id="9"/>
+      <w:bookmarkEnd w:id="10"/>
       <w:r>
         <w:rPr>
           <w:b/>
@@ -6704,8 +6738,8 @@
         </w:rPr>
         <w:t>1.</w:t>
       </w:r>
-      <w:bookmarkStart w:id="10" w:name="OLE_LINK3"/>
-      <w:bookmarkStart w:id="11" w:name="OLE_LINK4"/>
+      <w:bookmarkStart w:id="11" w:name="OLE_LINK3"/>
+      <w:bookmarkStart w:id="12" w:name="OLE_LINK4"/>
       <w:r>
         <w:rPr>
           <w:color w:val="000000" w:themeColor="text1"/>
@@ -6713,8 +6747,8 @@
         </w:rPr>
         <w:t>Intermech АРМ материального нормирования</w:t>
       </w:r>
-      <w:bookmarkEnd w:id="10"/>
       <w:bookmarkEnd w:id="11"/>
+      <w:bookmarkEnd w:id="12"/>
       <w:r>
         <w:rPr>
           <w:color w:val="000000" w:themeColor="text1"/>
@@ -7161,8 +7195,8 @@
           <w:szCs w:val="28"/>
         </w:rPr>
       </w:pPr>
-      <w:bookmarkStart w:id="12" w:name="_Toc7430189"/>
-      <w:bookmarkStart w:id="13" w:name="_Toc7568450"/>
+      <w:bookmarkStart w:id="13" w:name="_Toc7430189"/>
+      <w:bookmarkStart w:id="14" w:name="_Toc7568450"/>
       <w:r>
         <w:rPr>
           <w:b/>
@@ -7179,8 +7213,8 @@
         </w:rPr>
         <w:t>С</w:t>
       </w:r>
-      <w:bookmarkEnd w:id="12"/>
       <w:bookmarkEnd w:id="13"/>
+      <w:bookmarkEnd w:id="14"/>
     </w:p>
     <w:p>
       <w:pPr>
@@ -7339,8 +7373,8 @@
           <w:szCs w:val="28"/>
         </w:rPr>
       </w:pPr>
-      <w:bookmarkStart w:id="14" w:name="OLE_LINK7"/>
-      <w:bookmarkStart w:id="15" w:name="OLE_LINK8"/>
+      <w:bookmarkStart w:id="15" w:name="OLE_LINK7"/>
+      <w:bookmarkStart w:id="16" w:name="OLE_LINK8"/>
       <w:r>
         <w:rPr>
           <w:color w:val="000000" w:themeColor="text1"/>
@@ -7348,8 +7382,8 @@
         </w:rPr>
         <w:t xml:space="preserve">Возможность </w:t>
       </w:r>
-      <w:bookmarkStart w:id="16" w:name="OLE_LINK5"/>
-      <w:bookmarkStart w:id="17" w:name="OLE_LINK6"/>
+      <w:bookmarkStart w:id="17" w:name="OLE_LINK5"/>
+      <w:bookmarkStart w:id="18" w:name="OLE_LINK6"/>
       <w:r>
         <w:rPr>
           <w:color w:val="000000" w:themeColor="text1"/>
@@ -7357,10 +7391,10 @@
         </w:rPr>
         <w:t xml:space="preserve">редактирования </w:t>
       </w:r>
-      <w:bookmarkEnd w:id="14"/>
       <w:bookmarkEnd w:id="15"/>
       <w:bookmarkEnd w:id="16"/>
       <w:bookmarkEnd w:id="17"/>
+      <w:bookmarkEnd w:id="18"/>
       <w:r>
         <w:rPr>
           <w:color w:val="000000" w:themeColor="text1"/>
@@ -7400,8 +7434,8 @@
         </w:rPr>
         <w:t xml:space="preserve">Возможность редактирования </w:t>
       </w:r>
-      <w:bookmarkStart w:id="18" w:name="OLE_LINK9"/>
-      <w:bookmarkStart w:id="19" w:name="OLE_LINK10"/>
+      <w:bookmarkStart w:id="19" w:name="OLE_LINK9"/>
+      <w:bookmarkStart w:id="20" w:name="OLE_LINK10"/>
       <w:r>
         <w:rPr>
           <w:color w:val="000000" w:themeColor="text1"/>
@@ -7416,8 +7450,8 @@
         </w:rPr>
         <w:t xml:space="preserve">правочник </w:t>
       </w:r>
-      <w:bookmarkEnd w:id="18"/>
       <w:bookmarkEnd w:id="19"/>
+      <w:bookmarkEnd w:id="20"/>
       <w:r>
         <w:rPr>
           <w:color w:val="000000" w:themeColor="text1"/>
@@ -7443,8 +7477,8 @@
           <w:szCs w:val="28"/>
         </w:rPr>
       </w:pPr>
-      <w:bookmarkStart w:id="20" w:name="OLE_LINK11"/>
-      <w:bookmarkStart w:id="21" w:name="OLE_LINK12"/>
+      <w:bookmarkStart w:id="21" w:name="OLE_LINK11"/>
+      <w:bookmarkStart w:id="22" w:name="OLE_LINK12"/>
       <w:r>
         <w:rPr>
           <w:color w:val="000000" w:themeColor="text1"/>
@@ -7452,8 +7486,8 @@
         </w:rPr>
         <w:t xml:space="preserve">Возможность редактирования </w:t>
       </w:r>
-      <w:bookmarkEnd w:id="20"/>
       <w:bookmarkEnd w:id="21"/>
+      <w:bookmarkEnd w:id="22"/>
       <w:r>
         <w:rPr>
           <w:color w:val="000000" w:themeColor="text1"/>
@@ -7485,9 +7519,9 @@
           <w:szCs w:val="28"/>
         </w:rPr>
       </w:pPr>
-      <w:bookmarkStart w:id="22" w:name="OLE_LINK13"/>
-      <w:bookmarkStart w:id="23" w:name="OLE_LINK14"/>
-      <w:bookmarkStart w:id="24" w:name="OLE_LINK15"/>
+      <w:bookmarkStart w:id="23" w:name="OLE_LINK13"/>
+      <w:bookmarkStart w:id="24" w:name="OLE_LINK14"/>
+      <w:bookmarkStart w:id="25" w:name="OLE_LINK15"/>
       <w:r>
         <w:rPr>
           <w:color w:val="000000" w:themeColor="text1"/>
@@ -7495,9 +7529,9 @@
         </w:rPr>
         <w:t xml:space="preserve">Возможность </w:t>
       </w:r>
-      <w:bookmarkEnd w:id="22"/>
       <w:bookmarkEnd w:id="23"/>
       <w:bookmarkEnd w:id="24"/>
+      <w:bookmarkEnd w:id="25"/>
       <w:r>
         <w:rPr>
           <w:color w:val="000000" w:themeColor="text1"/>
@@ -7819,7 +7853,23 @@
           <w:color w:val="000000" w:themeColor="text1"/>
           <w:szCs w:val="28"/>
         </w:rPr>
-        <w:t>для р</w:t>
+        <w:t>для</w:t>
+      </w:r>
+      <w:proofErr w:type="gramEnd"/>
+      <w:r>
+        <w:rPr>
+          <w:color w:val="000000" w:themeColor="text1"/>
+          <w:szCs w:val="28"/>
+        </w:rPr>
+        <w:t xml:space="preserve"> </w:t>
+      </w:r>
+      <w:proofErr w:type="gramStart"/>
+      <w:r>
+        <w:rPr>
+          <w:color w:val="000000" w:themeColor="text1"/>
+          <w:szCs w:val="28"/>
+        </w:rPr>
+        <w:t>р</w:t>
       </w:r>
       <w:r>
         <w:rPr>
@@ -8065,7 +8115,7 @@
           <w:szCs w:val="28"/>
         </w:rPr>
       </w:pPr>
-      <w:bookmarkStart w:id="25" w:name="_Toc7430190"/>
+      <w:bookmarkStart w:id="26" w:name="_Toc7430190"/>
       <w:r>
         <w:br w:type="page"/>
       </w:r>
@@ -8091,15 +8141,15 @@
           <w:caps w:val="0"/>
         </w:rPr>
       </w:pPr>
-      <w:bookmarkStart w:id="26" w:name="_Постановка_задачи"/>
-      <w:bookmarkStart w:id="27" w:name="_Toc7568451"/>
-      <w:bookmarkEnd w:id="26"/>
+      <w:bookmarkStart w:id="27" w:name="_Постановка_задачи"/>
+      <w:bookmarkStart w:id="28" w:name="_Toc7568451"/>
+      <w:bookmarkEnd w:id="27"/>
       <w:r>
         <w:lastRenderedPageBreak/>
         <w:t>Постановка задачи</w:t>
       </w:r>
-      <w:bookmarkEnd w:id="25"/>
-      <w:bookmarkEnd w:id="27"/>
+      <w:bookmarkEnd w:id="26"/>
+      <w:bookmarkEnd w:id="28"/>
     </w:p>
     <w:p>
       <w:pPr>
@@ -8130,8 +8180,8 @@
           <w:szCs w:val="28"/>
         </w:rPr>
       </w:pPr>
-      <w:bookmarkStart w:id="28" w:name="_Toc7430191"/>
-      <w:bookmarkStart w:id="29" w:name="_Toc7568452"/>
+      <w:bookmarkStart w:id="29" w:name="_Toc7430191"/>
+      <w:bookmarkStart w:id="30" w:name="_Toc7568452"/>
       <w:r>
         <w:rPr>
           <w:rFonts w:cs="Times New Roman"/>
@@ -8139,8 +8189,8 @@
         </w:rPr>
         <w:t>Требования к программе</w:t>
       </w:r>
-      <w:bookmarkEnd w:id="28"/>
       <w:bookmarkEnd w:id="29"/>
+      <w:bookmarkEnd w:id="30"/>
     </w:p>
     <w:p>
       <w:pPr>
@@ -8245,7 +8295,7 @@
           <w:color w:val="000000" w:themeColor="text1"/>
           <w:szCs w:val="28"/>
         </w:rPr>
-        <w:t xml:space="preserve"> </w:t>
+        <w:t xml:space="preserve"> пользователе</w:t>
       </w:r>
       <w:proofErr w:type="gramStart"/>
       <w:r>
@@ -8253,7 +8303,7 @@
           <w:color w:val="000000" w:themeColor="text1"/>
           <w:szCs w:val="28"/>
         </w:rPr>
-        <w:t>пользователей(</w:t>
+        <w:t>й(</w:t>
       </w:r>
       <w:proofErr w:type="gramEnd"/>
       <w:r>
@@ -8429,8 +8479,8 @@
           <w:lang w:val="en-US"/>
         </w:rPr>
       </w:pPr>
-      <w:bookmarkStart w:id="30" w:name="_Toc7430192"/>
-      <w:bookmarkStart w:id="31" w:name="_Toc7568453"/>
+      <w:bookmarkStart w:id="31" w:name="_Toc7430192"/>
+      <w:bookmarkStart w:id="32" w:name="_Toc7568453"/>
       <w:r>
         <w:rPr>
           <w:rFonts w:cs="Times New Roman"/>
@@ -8438,8 +8488,8 @@
         </w:rPr>
         <w:t>Цели и задачи проектирования</w:t>
       </w:r>
-      <w:bookmarkEnd w:id="30"/>
       <w:bookmarkEnd w:id="31"/>
+      <w:bookmarkEnd w:id="32"/>
     </w:p>
     <w:p>
       <w:pPr>
@@ -8666,16 +8716,16 @@
       <w:r>
         <w:t>/</w:t>
       </w:r>
-      <w:bookmarkStart w:id="32" w:name="OLE_LINK16"/>
-      <w:bookmarkStart w:id="33" w:name="OLE_LINK17"/>
+      <w:bookmarkStart w:id="33" w:name="OLE_LINK16"/>
+      <w:bookmarkStart w:id="34" w:name="OLE_LINK17"/>
       <w:r>
         <w:t>редактирование</w:t>
       </w:r>
       <w:r>
         <w:t xml:space="preserve"> </w:t>
       </w:r>
-      <w:bookmarkEnd w:id="32"/>
       <w:bookmarkEnd w:id="33"/>
+      <w:bookmarkEnd w:id="34"/>
       <w:r>
         <w:t>производственных заказов.</w:t>
       </w:r>
@@ -8846,13 +8896,13 @@
       <w:r>
         <w:t xml:space="preserve">/7/8/10, </w:t>
       </w:r>
+      <w:r>
+        <w:rPr>
+          <w:lang w:val="en-US"/>
+        </w:rPr>
+        <w:t>Linux</w:t>
+      </w:r>
       <w:proofErr w:type="gramStart"/>
-      <w:r>
-        <w:rPr>
-          <w:lang w:val="en-US"/>
-        </w:rPr>
-        <w:t>Linux</w:t>
-      </w:r>
       <w:r>
         <w:t xml:space="preserve">,  </w:t>
       </w:r>
@@ -8888,7 +8938,7 @@
           <w:szCs w:val="28"/>
         </w:rPr>
       </w:pPr>
-      <w:bookmarkStart w:id="34" w:name="_Toc7430193"/>
+      <w:bookmarkStart w:id="35" w:name="_Toc7430193"/>
       <w:r>
         <w:br w:type="page"/>
       </w:r>
@@ -8913,13 +8963,13 @@
           <w:caps w:val="0"/>
         </w:rPr>
       </w:pPr>
-      <w:bookmarkStart w:id="35" w:name="_Toc7568454"/>
+      <w:bookmarkStart w:id="36" w:name="_Toc7568454"/>
       <w:r>
         <w:lastRenderedPageBreak/>
         <w:t>Проектирование ПС</w:t>
       </w:r>
-      <w:bookmarkEnd w:id="34"/>
       <w:bookmarkEnd w:id="35"/>
+      <w:bookmarkEnd w:id="36"/>
     </w:p>
     <w:p>
       <w:pPr>
@@ -8942,8 +8992,8 @@
           <w:szCs w:val="28"/>
         </w:rPr>
       </w:pPr>
-      <w:bookmarkStart w:id="36" w:name="_Toc7430194"/>
-      <w:bookmarkStart w:id="37" w:name="_Toc7568455"/>
+      <w:bookmarkStart w:id="37" w:name="_Toc7430194"/>
+      <w:bookmarkStart w:id="38" w:name="_Toc7568455"/>
       <w:r>
         <w:rPr>
           <w:rFonts w:cs="Times New Roman"/>
@@ -8951,8 +9001,8 @@
         </w:rPr>
         <w:t>Используемые технологии и средства разработки</w:t>
       </w:r>
-      <w:bookmarkEnd w:id="36"/>
       <w:bookmarkEnd w:id="37"/>
+      <w:bookmarkEnd w:id="38"/>
     </w:p>
     <w:p>
       <w:pPr>
@@ -9319,8 +9369,8 @@
           <w:szCs w:val="28"/>
         </w:rPr>
       </w:pPr>
-      <w:bookmarkStart w:id="38" w:name="_Toc7430195"/>
-      <w:bookmarkStart w:id="39" w:name="_Toc7568456"/>
+      <w:bookmarkStart w:id="39" w:name="_Toc7430195"/>
+      <w:bookmarkStart w:id="40" w:name="_Toc7568456"/>
       <w:r>
         <w:rPr>
           <w:rFonts w:cs="Times New Roman"/>
@@ -9338,8 +9388,8 @@
         </w:rPr>
         <w:t>Java</w:t>
       </w:r>
-      <w:bookmarkEnd w:id="38"/>
       <w:bookmarkEnd w:id="39"/>
+      <w:bookmarkEnd w:id="40"/>
       <w:proofErr w:type="spellEnd"/>
     </w:p>
     <w:p>
@@ -9968,7 +10018,21 @@
         <w:rPr>
           <w:szCs w:val="28"/>
         </w:rPr>
-        <w:t xml:space="preserve"> обладает поддержкой многопоточности на уровне языка - часть примитивов синхронизации встроена в систему реального времени.</w:t>
+        <w:t xml:space="preserve"> обладает поддержкой </w:t>
+      </w:r>
+      <w:proofErr w:type="spellStart"/>
+      <w:r>
+        <w:rPr>
+          <w:szCs w:val="28"/>
+        </w:rPr>
+        <w:t>многопоточности</w:t>
+      </w:r>
+      <w:proofErr w:type="spellEnd"/>
+      <w:r>
+        <w:rPr>
+          <w:szCs w:val="28"/>
+        </w:rPr>
+        <w:t xml:space="preserve"> на уровне языка - часть примитивов синхронизации встроена в систему реального времени.</w:t>
       </w:r>
     </w:p>
     <w:p>
@@ -10019,7 +10083,6 @@
         <w:tab/>
       </w:r>
       <w:proofErr w:type="spellStart"/>
-      <w:proofErr w:type="gramStart"/>
       <w:r>
         <w:rPr>
           <w:szCs w:val="28"/>
@@ -10027,7 +10090,6 @@
         <w:t>java.lang</w:t>
       </w:r>
       <w:proofErr w:type="spellEnd"/>
-      <w:proofErr w:type="gramEnd"/>
       <w:r>
         <w:rPr>
           <w:szCs w:val="28"/>
@@ -10076,7 +10138,6 @@
         <w:tab/>
       </w:r>
       <w:proofErr w:type="spellStart"/>
-      <w:proofErr w:type="gramStart"/>
       <w:r>
         <w:rPr>
           <w:szCs w:val="28"/>
@@ -10084,7 +10145,6 @@
         <w:t>java.util</w:t>
       </w:r>
       <w:proofErr w:type="spellEnd"/>
-      <w:proofErr w:type="gramEnd"/>
       <w:r>
         <w:rPr>
           <w:szCs w:val="28"/>
@@ -10114,10 +10174,10 @@
           <w:szCs w:val="28"/>
         </w:rPr>
       </w:pPr>
-      <w:bookmarkStart w:id="40" w:name="_Toc7430196"/>
-      <w:bookmarkStart w:id="41" w:name="_Toc7568457"/>
-      <w:bookmarkStart w:id="42" w:name="OLE_LINK18"/>
-      <w:bookmarkStart w:id="43" w:name="OLE_LINK19"/>
+      <w:bookmarkStart w:id="41" w:name="_Toc7430196"/>
+      <w:bookmarkStart w:id="42" w:name="_Toc7568457"/>
+      <w:bookmarkStart w:id="43" w:name="OLE_LINK18"/>
+      <w:bookmarkStart w:id="44" w:name="OLE_LINK19"/>
       <w:proofErr w:type="spellStart"/>
       <w:r>
         <w:rPr>
@@ -10128,12 +10188,12 @@
         </w:rPr>
         <w:t>NetBeans</w:t>
       </w:r>
-      <w:bookmarkEnd w:id="40"/>
       <w:bookmarkEnd w:id="41"/>
+      <w:bookmarkEnd w:id="42"/>
       <w:proofErr w:type="spellEnd"/>
     </w:p>
-    <w:bookmarkEnd w:id="42"/>
     <w:bookmarkEnd w:id="43"/>
+    <w:bookmarkEnd w:id="44"/>
     <w:p>
       <w:pPr>
         <w:rPr>
@@ -10165,8 +10225,8 @@
         </w:rPr>
         <w:t xml:space="preserve"> IDE — </w:t>
       </w:r>
-      <w:bookmarkStart w:id="44" w:name="OLE_LINK20"/>
-      <w:bookmarkStart w:id="45" w:name="OLE_LINK21"/>
+      <w:bookmarkStart w:id="45" w:name="OLE_LINK20"/>
+      <w:bookmarkStart w:id="46" w:name="OLE_LINK21"/>
       <w:r>
         <w:rPr>
           <w:color w:val="000000"/>
@@ -10174,8 +10234,8 @@
         </w:rPr>
         <w:t xml:space="preserve">свободная интегрированная среда разработки приложений </w:t>
       </w:r>
-      <w:bookmarkEnd w:id="44"/>
       <w:bookmarkEnd w:id="45"/>
+      <w:bookmarkEnd w:id="46"/>
       <w:r>
         <w:rPr>
           <w:color w:val="000000"/>
@@ -10229,23 +10289,144 @@
           <w:color w:val="000000"/>
           <w:szCs w:val="28"/>
         </w:rPr>
-        <w:t xml:space="preserve">, C, C++, </w:t>
-      </w:r>
-      <w:proofErr w:type="gramStart"/>
-      <w:r>
+        <w:t>, C, C++, Ада[3] и ряда других.</w:t>
+      </w:r>
+    </w:p>
+    <w:p>
+      <w:pPr>
+        <w:ind w:firstLine="709"/>
         <w:rPr>
           <w:color w:val="000000"/>
           <w:szCs w:val="28"/>
         </w:rPr>
-        <w:t>Ада[</w:t>
-      </w:r>
-      <w:proofErr w:type="gramEnd"/>
-      <w:r>
+      </w:pPr>
+    </w:p>
+    <w:p>
+      <w:pPr>
+        <w:ind w:firstLine="709"/>
         <w:rPr>
           <w:color w:val="000000"/>
           <w:szCs w:val="28"/>
         </w:rPr>
-        <w:t>3] и ряда других.</w:t>
+      </w:pPr>
+      <w:r>
+        <w:rPr>
+          <w:color w:val="000000"/>
+          <w:szCs w:val="28"/>
+        </w:rPr>
+        <w:t xml:space="preserve">Проект </w:t>
+      </w:r>
+      <w:proofErr w:type="spellStart"/>
+      <w:r>
+        <w:rPr>
+          <w:color w:val="000000"/>
+          <w:szCs w:val="28"/>
+        </w:rPr>
+        <w:t>NetBeans</w:t>
+      </w:r>
+      <w:proofErr w:type="spellEnd"/>
+      <w:r>
+        <w:rPr>
+          <w:color w:val="000000"/>
+          <w:szCs w:val="28"/>
+        </w:rPr>
+        <w:t xml:space="preserve"> IDE поддерживается и спонсируется компанией </w:t>
+      </w:r>
+      <w:proofErr w:type="spellStart"/>
+      <w:r>
+        <w:rPr>
+          <w:color w:val="000000"/>
+          <w:szCs w:val="28"/>
+        </w:rPr>
+        <w:t>Oracle</w:t>
+      </w:r>
+      <w:proofErr w:type="spellEnd"/>
+      <w:r>
+        <w:rPr>
+          <w:color w:val="000000"/>
+          <w:szCs w:val="28"/>
+        </w:rPr>
+        <w:t xml:space="preserve">, однако разработка </w:t>
+      </w:r>
+      <w:proofErr w:type="spellStart"/>
+      <w:r>
+        <w:rPr>
+          <w:color w:val="000000"/>
+          <w:szCs w:val="28"/>
+        </w:rPr>
+        <w:t>NetBeans</w:t>
+      </w:r>
+      <w:proofErr w:type="spellEnd"/>
+      <w:r>
+        <w:rPr>
+          <w:color w:val="000000"/>
+          <w:szCs w:val="28"/>
+        </w:rPr>
+        <w:t xml:space="preserve"> ведётся независимым сообществом разработчиков-энтузиастов (</w:t>
+      </w:r>
+      <w:proofErr w:type="spellStart"/>
+      <w:r>
+        <w:rPr>
+          <w:color w:val="000000"/>
+          <w:szCs w:val="28"/>
+        </w:rPr>
+        <w:t>NetBeans</w:t>
+      </w:r>
+      <w:proofErr w:type="spellEnd"/>
+      <w:r>
+        <w:rPr>
+          <w:color w:val="000000"/>
+          <w:szCs w:val="28"/>
+        </w:rPr>
+        <w:t xml:space="preserve"> </w:t>
+      </w:r>
+      <w:proofErr w:type="spellStart"/>
+      <w:r>
+        <w:rPr>
+          <w:color w:val="000000"/>
+          <w:szCs w:val="28"/>
+        </w:rPr>
+        <w:t>Community</w:t>
+      </w:r>
+      <w:proofErr w:type="spellEnd"/>
+      <w:r>
+        <w:rPr>
+          <w:color w:val="000000"/>
+          <w:szCs w:val="28"/>
+        </w:rPr>
+        <w:t xml:space="preserve">) и компанией </w:t>
+      </w:r>
+      <w:proofErr w:type="spellStart"/>
+      <w:r>
+        <w:rPr>
+          <w:color w:val="000000"/>
+          <w:szCs w:val="28"/>
+        </w:rPr>
+        <w:t>NetBeans</w:t>
+      </w:r>
+      <w:proofErr w:type="spellEnd"/>
+      <w:r>
+        <w:rPr>
+          <w:color w:val="000000"/>
+          <w:szCs w:val="28"/>
+        </w:rPr>
+        <w:t xml:space="preserve"> </w:t>
+      </w:r>
+      <w:proofErr w:type="spellStart"/>
+      <w:r>
+        <w:rPr>
+          <w:color w:val="000000"/>
+          <w:szCs w:val="28"/>
+        </w:rPr>
+        <w:t>Org</w:t>
+      </w:r>
+      <w:proofErr w:type="spellEnd"/>
+      <w:r>
+        <w:rPr>
+          <w:color w:val="000000"/>
+          <w:szCs w:val="28"/>
+        </w:rPr>
+        <w:t>.</w:t>
       </w:r>
     </w:p>
     <w:p>
@@ -10270,7 +10451,7 @@
           <w:color w:val="000000"/>
           <w:szCs w:val="28"/>
         </w:rPr>
-        <w:t xml:space="preserve">Проект </w:t>
+        <w:t xml:space="preserve">Последние версии </w:t>
       </w:r>
       <w:proofErr w:type="spellStart"/>
       <w:r>
@@ -10286,7 +10467,7 @@
           <w:color w:val="000000"/>
           <w:szCs w:val="28"/>
         </w:rPr>
-        <w:t xml:space="preserve"> IDE поддерживается и спонсируется компанией </w:t>
+        <w:t xml:space="preserve"> IDE поддерживают </w:t>
       </w:r>
       <w:proofErr w:type="spellStart"/>
       <w:r>
@@ -10294,7 +10475,7 @@
           <w:color w:val="000000"/>
           <w:szCs w:val="28"/>
         </w:rPr>
-        <w:t>Oracle</w:t>
+        <w:t>рефакторинг</w:t>
       </w:r>
       <w:proofErr w:type="spellEnd"/>
       <w:r>
@@ -10302,128 +10483,7 @@
           <w:color w:val="000000"/>
           <w:szCs w:val="28"/>
         </w:rPr>
-        <w:t xml:space="preserve">, однако разработка </w:t>
-      </w:r>
-      <w:proofErr w:type="spellStart"/>
-      <w:r>
-        <w:rPr>
-          <w:color w:val="000000"/>
-          <w:szCs w:val="28"/>
-        </w:rPr>
-        <w:t>NetBeans</w:t>
-      </w:r>
-      <w:proofErr w:type="spellEnd"/>
-      <w:r>
-        <w:rPr>
-          <w:color w:val="000000"/>
-          <w:szCs w:val="28"/>
-        </w:rPr>
-        <w:t xml:space="preserve"> ведётся независимым сообществом разработчиков-энтузиастов (</w:t>
-      </w:r>
-      <w:proofErr w:type="spellStart"/>
-      <w:r>
-        <w:rPr>
-          <w:color w:val="000000"/>
-          <w:szCs w:val="28"/>
-        </w:rPr>
-        <w:t>NetBeans</w:t>
-      </w:r>
-      <w:proofErr w:type="spellEnd"/>
-      <w:r>
-        <w:rPr>
-          <w:color w:val="000000"/>
-          <w:szCs w:val="28"/>
-        </w:rPr>
-        <w:t xml:space="preserve"> </w:t>
-      </w:r>
-      <w:proofErr w:type="spellStart"/>
-      <w:r>
-        <w:rPr>
-          <w:color w:val="000000"/>
-          <w:szCs w:val="28"/>
-        </w:rPr>
-        <w:t>Community</w:t>
-      </w:r>
-      <w:proofErr w:type="spellEnd"/>
-      <w:r>
-        <w:rPr>
-          <w:color w:val="000000"/>
-          <w:szCs w:val="28"/>
-        </w:rPr>
-        <w:t xml:space="preserve">) и компанией </w:t>
-      </w:r>
-      <w:proofErr w:type="spellStart"/>
-      <w:r>
-        <w:rPr>
-          <w:color w:val="000000"/>
-          <w:szCs w:val="28"/>
-        </w:rPr>
-        <w:t>NetBeans</w:t>
-      </w:r>
-      <w:proofErr w:type="spellEnd"/>
-      <w:r>
-        <w:rPr>
-          <w:color w:val="000000"/>
-          <w:szCs w:val="28"/>
-        </w:rPr>
-        <w:t xml:space="preserve"> </w:t>
-      </w:r>
-      <w:proofErr w:type="spellStart"/>
-      <w:r>
-        <w:rPr>
-          <w:color w:val="000000"/>
-          <w:szCs w:val="28"/>
-        </w:rPr>
-        <w:t>Org</w:t>
-      </w:r>
-      <w:proofErr w:type="spellEnd"/>
-      <w:r>
-        <w:rPr>
-          <w:color w:val="000000"/>
-          <w:szCs w:val="28"/>
-        </w:rPr>
-        <w:t>.</w:t>
-      </w:r>
-    </w:p>
-    <w:p>
-      <w:pPr>
-        <w:ind w:firstLine="709"/>
-        <w:rPr>
-          <w:color w:val="000000"/>
-          <w:szCs w:val="28"/>
-        </w:rPr>
-      </w:pPr>
-    </w:p>
-    <w:p>
-      <w:pPr>
-        <w:ind w:firstLine="709"/>
-        <w:rPr>
-          <w:color w:val="000000"/>
-          <w:szCs w:val="28"/>
-        </w:rPr>
-      </w:pPr>
-      <w:r>
-        <w:rPr>
-          <w:color w:val="000000"/>
-          <w:szCs w:val="28"/>
-        </w:rPr>
-        <w:t xml:space="preserve">Последние версии </w:t>
-      </w:r>
-      <w:proofErr w:type="spellStart"/>
-      <w:r>
-        <w:rPr>
-          <w:color w:val="000000"/>
-          <w:szCs w:val="28"/>
-        </w:rPr>
-        <w:t>NetBeans</w:t>
-      </w:r>
-      <w:proofErr w:type="spellEnd"/>
-      <w:r>
-        <w:rPr>
-          <w:color w:val="000000"/>
-          <w:szCs w:val="28"/>
-        </w:rPr>
-        <w:t xml:space="preserve"> IDE поддерживают рефакторинг, профилирование, выделение синтаксических конструкций цветом, </w:t>
+        <w:t xml:space="preserve">, профилирование, выделение синтаксических конструкций цветом, </w:t>
       </w:r>
       <w:proofErr w:type="spellStart"/>
       <w:r>
@@ -10593,8 +10653,8 @@
           <w:szCs w:val="28"/>
         </w:rPr>
       </w:pPr>
-      <w:bookmarkStart w:id="46" w:name="_Toc7430197"/>
-      <w:bookmarkStart w:id="47" w:name="_Toc7568458"/>
+      <w:bookmarkStart w:id="47" w:name="_Toc7430197"/>
+      <w:bookmarkStart w:id="48" w:name="_Toc7568458"/>
       <w:proofErr w:type="spellStart"/>
       <w:r>
         <w:rPr>
@@ -10604,8 +10664,8 @@
         </w:rPr>
         <w:t>JavaFX</w:t>
       </w:r>
-      <w:bookmarkEnd w:id="46"/>
       <w:bookmarkEnd w:id="47"/>
+      <w:bookmarkEnd w:id="48"/>
       <w:proofErr w:type="spellEnd"/>
     </w:p>
     <w:p>
@@ -10659,8 +10719,8 @@
           <w:szCs w:val="28"/>
         </w:rPr>
       </w:pPr>
-      <w:bookmarkStart w:id="48" w:name="OLE_LINK24"/>
-      <w:bookmarkStart w:id="49" w:name="OLE_LINK25"/>
+      <w:bookmarkStart w:id="49" w:name="OLE_LINK24"/>
+      <w:bookmarkStart w:id="50" w:name="OLE_LINK25"/>
       <w:proofErr w:type="spellStart"/>
       <w:r>
         <w:rPr>
@@ -10677,8 +10737,8 @@
         </w:rPr>
         <w:t xml:space="preserve"> позволяет создавать приложения с богатой насыщенной графикой благодаря использованию аппаратного ускорения графики и возможностей GPU</w:t>
       </w:r>
-      <w:bookmarkEnd w:id="48"/>
       <w:bookmarkEnd w:id="49"/>
+      <w:bookmarkEnd w:id="50"/>
       <w:r>
         <w:rPr>
           <w:color w:val="000000"/>
@@ -10703,8 +10763,8 @@
         </w:rPr>
         <w:t xml:space="preserve">С помощью </w:t>
       </w:r>
-      <w:bookmarkStart w:id="50" w:name="OLE_LINK22"/>
-      <w:bookmarkStart w:id="51" w:name="OLE_LINK23"/>
+      <w:bookmarkStart w:id="51" w:name="OLE_LINK22"/>
+      <w:bookmarkStart w:id="52" w:name="OLE_LINK23"/>
       <w:proofErr w:type="spellStart"/>
       <w:r>
         <w:rPr>
@@ -10769,8 +10829,8 @@
         </w:rPr>
         <w:t xml:space="preserve"> </w:t>
       </w:r>
-      <w:bookmarkEnd w:id="50"/>
       <w:bookmarkEnd w:id="51"/>
+      <w:bookmarkEnd w:id="52"/>
       <w:r>
         <w:rPr>
           <w:color w:val="000000"/>
@@ -11367,7 +11427,23 @@
           <w:color w:val="000000"/>
           <w:szCs w:val="28"/>
         </w:rPr>
-        <w:t xml:space="preserve">В сентябре 2018 года вышла последняя версия фреймворка - </w:t>
+        <w:t xml:space="preserve">В сентябре 2018 года вышла последняя версия </w:t>
+      </w:r>
+      <w:proofErr w:type="spellStart"/>
+      <w:r>
+        <w:rPr>
+          <w:color w:val="000000"/>
+          <w:szCs w:val="28"/>
+        </w:rPr>
+        <w:t>фреймворка</w:t>
+      </w:r>
+      <w:proofErr w:type="spellEnd"/>
+      <w:r>
+        <w:rPr>
+          <w:color w:val="000000"/>
+          <w:szCs w:val="28"/>
+        </w:rPr>
+        <w:t xml:space="preserve"> - </w:t>
       </w:r>
       <w:proofErr w:type="spellStart"/>
       <w:r>
@@ -11521,8 +11597,8 @@
           <w:lang w:val="en-US"/>
         </w:rPr>
       </w:pPr>
-      <w:bookmarkStart w:id="52" w:name="_Toc7430198"/>
-      <w:bookmarkStart w:id="53" w:name="_Toc7568459"/>
+      <w:bookmarkStart w:id="53" w:name="_Toc7430198"/>
+      <w:bookmarkStart w:id="54" w:name="_Toc7568459"/>
       <w:proofErr w:type="spellStart"/>
       <w:r>
         <w:rPr>
@@ -11532,8 +11608,8 @@
         </w:rPr>
         <w:t>MySQL</w:t>
       </w:r>
-      <w:bookmarkEnd w:id="52"/>
       <w:bookmarkEnd w:id="53"/>
+      <w:bookmarkEnd w:id="54"/>
       <w:proofErr w:type="spellEnd"/>
     </w:p>
     <w:p>
@@ -11558,8 +11634,8 @@
           <w:u w:color="000000"/>
         </w:rPr>
       </w:pPr>
-      <w:bookmarkStart w:id="54" w:name="OLE_LINK26"/>
-      <w:bookmarkStart w:id="55" w:name="OLE_LINK27"/>
+      <w:bookmarkStart w:id="55" w:name="OLE_LINK26"/>
+      <w:bookmarkStart w:id="56" w:name="OLE_LINK27"/>
       <w:r>
         <w:rPr>
           <w:szCs w:val="29"/>
@@ -11568,8 +11644,8 @@
         </w:rPr>
         <w:t>MySQL</w:t>
       </w:r>
-      <w:bookmarkEnd w:id="54"/>
       <w:bookmarkEnd w:id="55"/>
+      <w:bookmarkEnd w:id="56"/>
       <w:r>
         <w:rPr>
           <w:szCs w:val="29"/>
@@ -11606,77 +11682,68 @@
           <w:szCs w:val="29"/>
           <w:u w:color="000000"/>
         </w:rPr>
-        <w:t xml:space="preserve"> на большое количество платформ, </w:t>
-      </w:r>
-      <w:proofErr w:type="gramStart"/>
+        <w:t xml:space="preserve"> на большое количество платформ, имеет  </w:t>
+      </w:r>
       <w:r>
         <w:rPr>
           <w:szCs w:val="29"/>
           <w:u w:color="000000"/>
-        </w:rPr>
-        <w:t xml:space="preserve">имеет  </w:t>
+          <w:lang w:val="en-US"/>
+        </w:rPr>
+        <w:t>API</w:t>
       </w:r>
       <w:r>
         <w:rPr>
           <w:szCs w:val="29"/>
           <w:u w:color="000000"/>
-          <w:lang w:val="en-US"/>
-        </w:rPr>
-        <w:t>API</w:t>
-      </w:r>
-      <w:proofErr w:type="gramEnd"/>
+        </w:rPr>
+        <w:t xml:space="preserve"> для множества языков. </w:t>
+      </w:r>
       <w:r>
         <w:rPr>
           <w:szCs w:val="29"/>
           <w:u w:color="000000"/>
-        </w:rPr>
-        <w:t xml:space="preserve"> для множества языков. </w:t>
+          <w:lang w:val="en-US"/>
+        </w:rPr>
+        <w:t>MySQL</w:t>
       </w:r>
       <w:r>
         <w:rPr>
           <w:szCs w:val="29"/>
           <w:u w:color="000000"/>
-          <w:lang w:val="en-US"/>
-        </w:rPr>
-        <w:t>MySQL</w:t>
+        </w:rPr>
+        <w:t xml:space="preserve"> была выбрана в качестве реляционной базы данных для проекта из-за того, что она максимально удовлетворяет потребностям: на БД не ожидается большой нагрузки, развернуть ее можно на большинстве популярных платформ. Для связи с БД используем библиотеку </w:t>
       </w:r>
       <w:r>
         <w:rPr>
           <w:szCs w:val="29"/>
           <w:u w:color="000000"/>
-        </w:rPr>
-        <w:t xml:space="preserve"> была выбрана в качестве реляционной базы данных для проекта из-за того, что она максимально удовлетворяет потребностям: на БД не ожидается большой нагрузки, развернуть ее можно на большинстве популярных платформ. Для связи с БД используем библиотеку </w:t>
+          <w:lang w:val="en-US"/>
+        </w:rPr>
+        <w:t>JOOQ</w:t>
       </w:r>
       <w:r>
         <w:rPr>
           <w:szCs w:val="29"/>
           <w:u w:color="000000"/>
-          <w:lang w:val="en-US"/>
-        </w:rPr>
-        <w:t>JOOQ</w:t>
-      </w:r>
+        </w:rPr>
+        <w:t xml:space="preserve">. Это </w:t>
+      </w:r>
+      <w:proofErr w:type="gramStart"/>
       <w:r>
         <w:rPr>
           <w:szCs w:val="29"/>
           <w:u w:color="000000"/>
         </w:rPr>
-        <w:t xml:space="preserve">. Это легковесная современная библиотека, написанная </w:t>
-      </w:r>
-      <w:proofErr w:type="gramStart"/>
+        <w:t>легковесная современная библиотека, написанная в функциональном стиле и идеально интегрируется</w:t>
+      </w:r>
+      <w:proofErr w:type="gramEnd"/>
       <w:r>
         <w:rPr>
           <w:szCs w:val="29"/>
           <w:u w:color="000000"/>
         </w:rPr>
-        <w:t>в функциональном стиле</w:t>
-      </w:r>
-      <w:proofErr w:type="gramEnd"/>
-      <w:r>
-        <w:rPr>
-          <w:szCs w:val="29"/>
-          <w:u w:color="000000"/>
-        </w:rPr>
-        <w:t xml:space="preserve"> и идеально интегрируется с возможностями </w:t>
+        <w:t xml:space="preserve"> с возможностями </w:t>
       </w:r>
       <w:r>
         <w:rPr>
@@ -11733,9 +11800,9 @@
           <w:lang w:val="en-US"/>
         </w:rPr>
       </w:pPr>
-      <w:bookmarkStart w:id="56" w:name="_Toc7430199"/>
-      <w:bookmarkStart w:id="57" w:name="_Toc7568460"/>
-      <w:bookmarkStart w:id="58" w:name="OLE_LINK33"/>
+      <w:bookmarkStart w:id="57" w:name="_Toc7430199"/>
+      <w:bookmarkStart w:id="58" w:name="_Toc7568460"/>
+      <w:bookmarkStart w:id="59" w:name="OLE_LINK33"/>
       <w:r>
         <w:rPr>
           <w:rFonts w:cs="Times New Roman"/>
@@ -11744,8 +11811,8 @@
         </w:rPr>
         <w:t xml:space="preserve">Библиотека </w:t>
       </w:r>
-      <w:bookmarkStart w:id="59" w:name="OLE_LINK31"/>
-      <w:bookmarkStart w:id="60" w:name="OLE_LINK32"/>
+      <w:bookmarkStart w:id="60" w:name="OLE_LINK31"/>
+      <w:bookmarkStart w:id="61" w:name="OLE_LINK32"/>
       <w:proofErr w:type="spellStart"/>
       <w:r>
         <w:rPr>
@@ -11764,12 +11831,12 @@
         </w:rPr>
         <w:t xml:space="preserve"> POI</w:t>
       </w:r>
-      <w:bookmarkEnd w:id="56"/>
       <w:bookmarkEnd w:id="57"/>
-      <w:bookmarkEnd w:id="59"/>
+      <w:bookmarkEnd w:id="58"/>
       <w:bookmarkEnd w:id="60"/>
-    </w:p>
-    <w:bookmarkEnd w:id="58"/>
+      <w:bookmarkEnd w:id="61"/>
+    </w:p>
+    <w:bookmarkEnd w:id="59"/>
     <w:p>
       <w:pPr>
         <w:ind w:firstLine="709"/>
@@ -11984,8 +12051,8 @@
           <w:szCs w:val="28"/>
         </w:rPr>
       </w:pPr>
-      <w:bookmarkStart w:id="61" w:name="_Toc7430200"/>
-      <w:bookmarkStart w:id="62" w:name="_Toc7568461"/>
+      <w:bookmarkStart w:id="62" w:name="_Toc7430200"/>
+      <w:bookmarkStart w:id="63" w:name="_Toc7568461"/>
       <w:r>
         <w:rPr>
           <w:rFonts w:cs="Times New Roman"/>
@@ -11993,8 +12060,8 @@
         </w:rPr>
         <w:t>Архитектура приложения</w:t>
       </w:r>
-      <w:bookmarkEnd w:id="61"/>
       <w:bookmarkEnd w:id="62"/>
+      <w:bookmarkEnd w:id="63"/>
     </w:p>
     <w:p>
       <w:pPr>
@@ -12080,7 +12147,7 @@
                     </pic:cNvPicPr>
                   </pic:nvPicPr>
                   <pic:blipFill>
-                    <a:blip r:embed="rId9">
+                    <a:blip r:embed="rId10">
                       <a:extLst>
                         <a:ext uri="{28A0092B-C50C-407E-A947-70E740481C1C}">
                           <a14:useLocalDpi xmlns:a14="http://schemas.microsoft.com/office/drawing/2010/main" val="0"/>
@@ -12352,24 +12419,19 @@
       </w:r>
       <w:proofErr w:type="spellEnd"/>
       <w:r>
+        <w:t xml:space="preserve"> -</w:t>
+      </w:r>
+      <w:r>
         <w:t xml:space="preserve"> </w:t>
       </w:r>
-      <w:proofErr w:type="gramStart"/>
-      <w:r>
-        <w:t>-</w:t>
-      </w:r>
       <w:r>
         <w:t xml:space="preserve"> </w:t>
       </w:r>
-      <w:r>
-        <w:t xml:space="preserve"> </w:t>
-      </w:r>
       <w:proofErr w:type="spellStart"/>
       <w:r>
         <w:t>Apache</w:t>
       </w:r>
       <w:proofErr w:type="spellEnd"/>
-      <w:proofErr w:type="gramEnd"/>
       <w:r>
         <w:t xml:space="preserve"> POI</w:t>
       </w:r>
@@ -12481,7 +12543,7 @@
           <w:szCs w:val="29"/>
           <w:u w:color="000000"/>
         </w:rPr>
-        <w:t xml:space="preserve">основной целью применения концепции </w:t>
+        <w:t>основной целью применения концепции которого  состоит в отделении бизнес логик</w:t>
       </w:r>
       <w:proofErr w:type="gramStart"/>
       <w:r>
@@ -12489,7 +12551,7 @@
           <w:szCs w:val="29"/>
           <w:u w:color="000000"/>
         </w:rPr>
-        <w:t>которого  состоит</w:t>
+        <w:t>и(</w:t>
       </w:r>
       <w:proofErr w:type="gramEnd"/>
       <w:r>
@@ -12497,7 +12559,7 @@
           <w:szCs w:val="29"/>
           <w:u w:color="000000"/>
         </w:rPr>
-        <w:t xml:space="preserve"> в отделении бизнес логики(модели) от её визуализации (представления, вида).</w:t>
+        <w:t>модели) от её визуализации (представления, вида).</w:t>
       </w:r>
     </w:p>
     <w:p>
@@ -12511,7 +12573,7 @@
           <w:szCs w:val="28"/>
         </w:rPr>
       </w:pPr>
-      <w:bookmarkStart w:id="63" w:name="_Toc7430201"/>
+      <w:bookmarkStart w:id="64" w:name="_Toc7430201"/>
       <w:r>
         <w:br w:type="page"/>
       </w:r>
@@ -12536,13 +12598,13 @@
           <w:caps w:val="0"/>
         </w:rPr>
       </w:pPr>
-      <w:bookmarkStart w:id="64" w:name="_Toc7568462"/>
+      <w:bookmarkStart w:id="65" w:name="_Toc7568462"/>
       <w:r>
         <w:lastRenderedPageBreak/>
         <w:t>Разработка ПС</w:t>
       </w:r>
-      <w:bookmarkEnd w:id="63"/>
       <w:bookmarkEnd w:id="64"/>
+      <w:bookmarkEnd w:id="65"/>
     </w:p>
     <w:p>
       <w:pPr>
@@ -12573,8 +12635,8 @@
           <w:szCs w:val="28"/>
         </w:rPr>
       </w:pPr>
-      <w:bookmarkStart w:id="65" w:name="_Toc7430202"/>
-      <w:bookmarkStart w:id="66" w:name="_Toc7568463"/>
+      <w:bookmarkStart w:id="66" w:name="_Toc7430202"/>
+      <w:bookmarkStart w:id="67" w:name="_Toc7568463"/>
       <w:r>
         <w:rPr>
           <w:rFonts w:cs="Times New Roman"/>
@@ -12582,8 +12644,8 @@
         </w:rPr>
         <w:t>Реализация клиентского-приложения</w:t>
       </w:r>
-      <w:bookmarkEnd w:id="65"/>
       <w:bookmarkEnd w:id="66"/>
+      <w:bookmarkEnd w:id="67"/>
     </w:p>
     <w:p>
       <w:pPr>
@@ -12617,6 +12679,7 @@
         <w:rPr>
           <w:noProof/>
           <w:szCs w:val="28"/>
+          <w:lang w:eastAsia="ru-RU"/>
         </w:rPr>
         <w:drawing>
           <wp:inline distT="0" distB="0" distL="0" distR="0" wp14:anchorId="714D507E" wp14:editId="3E15E58A">
@@ -12636,7 +12699,7 @@
                     </pic:cNvPicPr>
                   </pic:nvPicPr>
                   <pic:blipFill>
-                    <a:blip r:embed="rId10">
+                    <a:blip r:embed="rId11">
                       <a:extLst>
                         <a:ext uri="{28A0092B-C50C-407E-A947-70E740481C1C}">
                           <a14:useLocalDpi xmlns:a14="http://schemas.microsoft.com/office/drawing/2010/main" val="0"/>
@@ -12811,15 +12874,7 @@
         <w:t>Elements</w:t>
       </w:r>
       <w:r>
-        <w:t xml:space="preserve"> описывает </w:t>
-      </w:r>
-      <w:proofErr w:type="gramStart"/>
-      <w:r>
-        <w:t>элементы</w:t>
-      </w:r>
-      <w:proofErr w:type="gramEnd"/>
-      <w:r>
-        <w:t xml:space="preserve"> соответствующие обозначениям в конструкторской документации. Описана в </w:t>
+        <w:t xml:space="preserve"> описывает элементы соответствующие обозначениям в конструкторской документации. Описана в </w:t>
       </w:r>
       <w:r>
         <w:rPr>
@@ -13344,9 +13399,9 @@
         <w:ind w:firstLine="709"/>
         <w:jc w:val="left"/>
       </w:pPr>
-      <w:bookmarkStart w:id="67" w:name="OLE_LINK28"/>
-      <w:bookmarkStart w:id="68" w:name="OLE_LINK29"/>
-      <w:bookmarkStart w:id="69" w:name="OLE_LINK30"/>
+      <w:bookmarkStart w:id="68" w:name="OLE_LINK28"/>
+      <w:bookmarkStart w:id="69" w:name="OLE_LINK29"/>
+      <w:bookmarkStart w:id="70" w:name="OLE_LINK30"/>
       <w:r>
         <w:t xml:space="preserve">В ходе разработки ПС было разработано согласно шаблону </w:t>
       </w:r>
@@ -13374,10 +13429,10 @@
           <w:szCs w:val="28"/>
         </w:rPr>
       </w:pPr>
-      <w:bookmarkStart w:id="70" w:name="_Toc7430203"/>
-      <w:bookmarkEnd w:id="67"/>
+      <w:bookmarkStart w:id="71" w:name="_Toc7430203"/>
       <w:bookmarkEnd w:id="68"/>
       <w:bookmarkEnd w:id="69"/>
+      <w:bookmarkEnd w:id="70"/>
       <w:r>
         <w:br w:type="page"/>
       </w:r>
@@ -13402,13 +13457,13 @@
           <w:caps w:val="0"/>
         </w:rPr>
       </w:pPr>
-      <w:bookmarkStart w:id="71" w:name="_Toc7568464"/>
+      <w:bookmarkStart w:id="72" w:name="_Toc7568464"/>
       <w:r>
         <w:lastRenderedPageBreak/>
         <w:t>Описание использования</w:t>
       </w:r>
-      <w:bookmarkEnd w:id="70"/>
       <w:bookmarkEnd w:id="71"/>
+      <w:bookmarkEnd w:id="72"/>
     </w:p>
     <w:p>
       <w:pPr>
@@ -13440,8 +13495,8 @@
           <w:szCs w:val="28"/>
         </w:rPr>
       </w:pPr>
-      <w:bookmarkStart w:id="72" w:name="_Toc7430204"/>
-      <w:bookmarkStart w:id="73" w:name="_Toc7568465"/>
+      <w:bookmarkStart w:id="73" w:name="_Toc7430204"/>
+      <w:bookmarkStart w:id="74" w:name="_Toc7568465"/>
       <w:r>
         <w:rPr>
           <w:rFonts w:cs="Times New Roman"/>
@@ -13449,8 +13504,8 @@
         </w:rPr>
         <w:t>Система нормирования материалов в конструкторской документации</w:t>
       </w:r>
-      <w:bookmarkEnd w:id="72"/>
       <w:bookmarkEnd w:id="73"/>
+      <w:bookmarkEnd w:id="74"/>
     </w:p>
     <w:p>
       <w:pPr>
@@ -13693,21 +13748,35 @@
         <w:rPr>
           <w:szCs w:val="28"/>
         </w:rPr>
-        <w:t xml:space="preserve">Обозначение. Предназначена для редактирования элемента (обозначения) таких параметров как: Позиция, Обозначение, Кол(количество), </w:t>
+        <w:t xml:space="preserve">Обозначение. </w:t>
       </w:r>
       <w:proofErr w:type="gramStart"/>
       <w:r>
         <w:rPr>
           <w:szCs w:val="28"/>
         </w:rPr>
-        <w:t>ЕИ(</w:t>
+        <w:t>Предназначена</w:t>
       </w:r>
       <w:proofErr w:type="gramEnd"/>
       <w:r>
         <w:rPr>
           <w:szCs w:val="28"/>
         </w:rPr>
-        <w:t>единица измерения), Наименование, Примечание соответствующая конструкторской документации.</w:t>
+        <w:t xml:space="preserve"> для редактирования элемента (обозначения) таких параметров как: Позиция, Обозначение, Ко</w:t>
+      </w:r>
+      <w:proofErr w:type="gramStart"/>
+      <w:r>
+        <w:rPr>
+          <w:szCs w:val="28"/>
+        </w:rPr>
+        <w:t>л(</w:t>
+      </w:r>
+      <w:proofErr w:type="gramEnd"/>
+      <w:r>
+        <w:rPr>
+          <w:szCs w:val="28"/>
+        </w:rPr>
+        <w:t>количество), ЕИ(единица измерения), Наименование, Примечание соответствующая конструкторской документации.</w:t>
       </w:r>
     </w:p>
     <w:p>
@@ -13774,6 +13843,7 @@
         <w:rPr>
           <w:noProof/>
           <w:szCs w:val="28"/>
+          <w:lang w:eastAsia="ru-RU"/>
         </w:rPr>
         <w:lastRenderedPageBreak/>
         <w:drawing>
@@ -13794,7 +13864,7 @@
                     </pic:cNvPicPr>
                   </pic:nvPicPr>
                   <pic:blipFill>
-                    <a:blip r:embed="rId11" cstate="print">
+                    <a:blip r:embed="rId12" cstate="print">
                       <a:extLst>
                         <a:ext uri="{28A0092B-C50C-407E-A947-70E740481C1C}">
                           <a14:useLocalDpi xmlns:a14="http://schemas.microsoft.com/office/drawing/2010/main" val="0"/>
@@ -13833,24 +13903,17 @@
           <w:szCs w:val="28"/>
         </w:rPr>
       </w:pPr>
-      <w:proofErr w:type="gramStart"/>
-      <w:r>
-        <w:rPr>
-          <w:szCs w:val="28"/>
-        </w:rPr>
-        <w:t>Для начало</w:t>
-      </w:r>
-      <w:proofErr w:type="gramEnd"/>
-      <w:r>
-        <w:rPr>
-          <w:szCs w:val="28"/>
-        </w:rPr>
-        <w:t xml:space="preserve"> работы, следует нажать на кнопку </w:t>
+      <w:r>
+        <w:rPr>
+          <w:szCs w:val="28"/>
+        </w:rPr>
+        <w:t xml:space="preserve">Для начало работы, следует нажать на кнопку </w:t>
       </w:r>
       <w:r>
         <w:rPr>
           <w:noProof/>
           <w:szCs w:val="28"/>
+          <w:lang w:eastAsia="ru-RU"/>
         </w:rPr>
         <w:drawing>
           <wp:inline distT="0" distB="0" distL="0" distR="0" wp14:anchorId="10B271F7" wp14:editId="28CABBAB">
@@ -13870,7 +13933,7 @@
                     </pic:cNvPicPr>
                   </pic:nvPicPr>
                   <pic:blipFill>
-                    <a:blip r:embed="rId12">
+                    <a:blip r:embed="rId13">
                       <a:extLst>
                         <a:ext uri="{28A0092B-C50C-407E-A947-70E740481C1C}">
                           <a14:useLocalDpi xmlns:a14="http://schemas.microsoft.com/office/drawing/2010/main" val="0"/>
@@ -13901,11 +13964,19 @@
           </wp:inline>
         </w:drawing>
       </w:r>
-      <w:r>
-        <w:rPr>
-          <w:szCs w:val="28"/>
-        </w:rPr>
-        <w:t xml:space="preserve"> , которая перекинет в кореньевой каталог</w:t>
+      <w:proofErr w:type="gramStart"/>
+      <w:r>
+        <w:rPr>
+          <w:szCs w:val="28"/>
+        </w:rPr>
+        <w:t xml:space="preserve"> ,</w:t>
+      </w:r>
+      <w:proofErr w:type="gramEnd"/>
+      <w:r>
+        <w:rPr>
+          <w:szCs w:val="28"/>
+        </w:rPr>
+        <w:t xml:space="preserve"> которая перекинет в кореньевой каталог</w:t>
       </w:r>
     </w:p>
     <w:p>
@@ -13918,6 +13989,7 @@
         <w:rPr>
           <w:noProof/>
           <w:szCs w:val="28"/>
+          <w:lang w:eastAsia="ru-RU"/>
         </w:rPr>
         <w:drawing>
           <wp:inline distT="0" distB="0" distL="0" distR="0" wp14:anchorId="048E45AC" wp14:editId="611393F3">
@@ -13932,123 +14004,6 @@
                 <pic:pic xmlns:pic="http://schemas.openxmlformats.org/drawingml/2006/picture">
                   <pic:nvPicPr>
                     <pic:cNvPr id="0" name="Picture 2"/>
-                    <pic:cNvPicPr>
-                      <a:picLocks noChangeAspect="1" noChangeArrowheads="1"/>
-                    </pic:cNvPicPr>
-                  </pic:nvPicPr>
-                  <pic:blipFill>
-                    <a:blip r:embed="rId13" cstate="print">
-                      <a:extLst>
-                        <a:ext uri="{28A0092B-C50C-407E-A947-70E740481C1C}">
-                          <a14:useLocalDpi xmlns:a14="http://schemas.microsoft.com/office/drawing/2010/main" val="0"/>
-                        </a:ext>
-                      </a:extLst>
-                    </a:blip>
-                    <a:srcRect/>
-                    <a:stretch>
-                      <a:fillRect/>
-                    </a:stretch>
-                  </pic:blipFill>
-                  <pic:spPr bwMode="auto">
-                    <a:xfrm>
-                      <a:off x="0" y="0"/>
-                      <a:ext cx="5924550" cy="3206750"/>
-                    </a:xfrm>
-                    <a:prstGeom prst="rect">
-                      <a:avLst/>
-                    </a:prstGeom>
-                    <a:noFill/>
-                    <a:ln>
-                      <a:noFill/>
-                    </a:ln>
-                  </pic:spPr>
-                </pic:pic>
-              </a:graphicData>
-            </a:graphic>
-          </wp:inline>
-        </w:drawing>
-      </w:r>
-    </w:p>
-    <w:p>
-      <w:pPr>
-        <w:ind w:firstLine="709"/>
-        <w:rPr>
-          <w:szCs w:val="28"/>
-        </w:rPr>
-      </w:pPr>
-      <w:r>
-        <w:rPr>
-          <w:szCs w:val="28"/>
-        </w:rPr>
-        <w:t xml:space="preserve">Далее вводим обозначение по чертежу конструкторской документации ЛУИФ.К501-28.01.200. Нажимаем </w:t>
-      </w:r>
-      <w:r>
-        <w:rPr>
-          <w:szCs w:val="28"/>
-          <w:lang w:val="en-US"/>
-        </w:rPr>
-        <w:t>Enter</w:t>
-      </w:r>
-      <w:r>
-        <w:rPr>
-          <w:szCs w:val="28"/>
-        </w:rPr>
-        <w:t xml:space="preserve"> или кнопку Добавить. В результате чего обозначение добавляется в конец списка. </w:t>
-      </w:r>
-    </w:p>
-    <w:p>
-      <w:pPr>
-        <w:rPr>
-          <w:szCs w:val="28"/>
-        </w:rPr>
-      </w:pPr>
-    </w:p>
-    <w:p>
-      <w:pPr>
-        <w:rPr>
-          <w:szCs w:val="28"/>
-        </w:rPr>
-      </w:pPr>
-    </w:p>
-    <w:p>
-      <w:pPr>
-        <w:rPr>
-          <w:szCs w:val="28"/>
-        </w:rPr>
-      </w:pPr>
-    </w:p>
-    <w:p>
-      <w:pPr>
-        <w:rPr>
-          <w:szCs w:val="28"/>
-        </w:rPr>
-      </w:pPr>
-    </w:p>
-    <w:p>
-      <w:pPr>
-        <w:rPr>
-          <w:szCs w:val="28"/>
-        </w:rPr>
-      </w:pPr>
-      <w:r>
-        <w:rPr>
-          <w:noProof/>
-          <w:szCs w:val="28"/>
-        </w:rPr>
-        <w:lastRenderedPageBreak/>
-        <w:drawing>
-          <wp:inline distT="0" distB="0" distL="0" distR="0" wp14:anchorId="471FC185" wp14:editId="284FE8E7">
-            <wp:extent cx="5924550" cy="3206750"/>
-            <wp:effectExtent l="0" t="0" r="0" b="0"/>
-            <wp:docPr id="4" name="Рисунок 4"/>
-            <wp:cNvGraphicFramePr>
-              <a:graphicFrameLocks xmlns:a="http://schemas.openxmlformats.org/drawingml/2006/main" noChangeAspect="1"/>
-            </wp:cNvGraphicFramePr>
-            <a:graphic xmlns:a="http://schemas.openxmlformats.org/drawingml/2006/main">
-              <a:graphicData uri="http://schemas.openxmlformats.org/drawingml/2006/picture">
-                <pic:pic xmlns:pic="http://schemas.openxmlformats.org/drawingml/2006/picture">
-                  <pic:nvPicPr>
-                    <pic:cNvPr id="0" name="Picture 3"/>
                     <pic:cNvPicPr>
                       <a:picLocks noChangeAspect="1" noChangeArrowheads="1"/>
                     </pic:cNvPicPr>
@@ -14097,12 +14052,131 @@
         <w:rPr>
           <w:szCs w:val="28"/>
         </w:rPr>
+        <w:t xml:space="preserve">Далее вводим обозначение по чертежу конструкторской документации ЛУИФ.К501-28.01.200. Нажимаем </w:t>
+      </w:r>
+      <w:r>
+        <w:rPr>
+          <w:szCs w:val="28"/>
+          <w:lang w:val="en-US"/>
+        </w:rPr>
+        <w:t>Enter</w:t>
+      </w:r>
+      <w:r>
+        <w:rPr>
+          <w:szCs w:val="28"/>
+        </w:rPr>
+        <w:t xml:space="preserve"> или кнопку Добавить. В результате чего обозначение добавляется в конец списка. </w:t>
+      </w:r>
+    </w:p>
+    <w:p>
+      <w:pPr>
+        <w:rPr>
+          <w:szCs w:val="28"/>
+        </w:rPr>
+      </w:pPr>
+    </w:p>
+    <w:p>
+      <w:pPr>
+        <w:rPr>
+          <w:szCs w:val="28"/>
+        </w:rPr>
+      </w:pPr>
+    </w:p>
+    <w:p>
+      <w:pPr>
+        <w:rPr>
+          <w:szCs w:val="28"/>
+        </w:rPr>
+      </w:pPr>
+    </w:p>
+    <w:p>
+      <w:pPr>
+        <w:rPr>
+          <w:szCs w:val="28"/>
+        </w:rPr>
+      </w:pPr>
+    </w:p>
+    <w:p>
+      <w:pPr>
+        <w:rPr>
+          <w:szCs w:val="28"/>
+        </w:rPr>
+      </w:pPr>
+      <w:r>
+        <w:rPr>
+          <w:noProof/>
+          <w:szCs w:val="28"/>
+          <w:lang w:eastAsia="ru-RU"/>
+        </w:rPr>
+        <w:lastRenderedPageBreak/>
+        <w:drawing>
+          <wp:inline distT="0" distB="0" distL="0" distR="0" wp14:anchorId="471FC185" wp14:editId="284FE8E7">
+            <wp:extent cx="5924550" cy="3206750"/>
+            <wp:effectExtent l="0" t="0" r="0" b="0"/>
+            <wp:docPr id="4" name="Рисунок 4"/>
+            <wp:cNvGraphicFramePr>
+              <a:graphicFrameLocks xmlns:a="http://schemas.openxmlformats.org/drawingml/2006/main" noChangeAspect="1"/>
+            </wp:cNvGraphicFramePr>
+            <a:graphic xmlns:a="http://schemas.openxmlformats.org/drawingml/2006/main">
+              <a:graphicData uri="http://schemas.openxmlformats.org/drawingml/2006/picture">
+                <pic:pic xmlns:pic="http://schemas.openxmlformats.org/drawingml/2006/picture">
+                  <pic:nvPicPr>
+                    <pic:cNvPr id="0" name="Picture 3"/>
+                    <pic:cNvPicPr>
+                      <a:picLocks noChangeAspect="1" noChangeArrowheads="1"/>
+                    </pic:cNvPicPr>
+                  </pic:nvPicPr>
+                  <pic:blipFill>
+                    <a:blip r:embed="rId15" cstate="print">
+                      <a:extLst>
+                        <a:ext uri="{28A0092B-C50C-407E-A947-70E740481C1C}">
+                          <a14:useLocalDpi xmlns:a14="http://schemas.microsoft.com/office/drawing/2010/main" val="0"/>
+                        </a:ext>
+                      </a:extLst>
+                    </a:blip>
+                    <a:srcRect/>
+                    <a:stretch>
+                      <a:fillRect/>
+                    </a:stretch>
+                  </pic:blipFill>
+                  <pic:spPr bwMode="auto">
+                    <a:xfrm>
+                      <a:off x="0" y="0"/>
+                      <a:ext cx="5924550" cy="3206750"/>
+                    </a:xfrm>
+                    <a:prstGeom prst="rect">
+                      <a:avLst/>
+                    </a:prstGeom>
+                    <a:noFill/>
+                    <a:ln>
+                      <a:noFill/>
+                    </a:ln>
+                  </pic:spPr>
+                </pic:pic>
+              </a:graphicData>
+            </a:graphic>
+          </wp:inline>
+        </w:drawing>
+      </w:r>
+    </w:p>
+    <w:p>
+      <w:pPr>
+        <w:ind w:firstLine="709"/>
+        <w:rPr>
+          <w:szCs w:val="28"/>
+        </w:rPr>
+      </w:pPr>
+      <w:r>
+        <w:rPr>
+          <w:szCs w:val="28"/>
+        </w:rPr>
         <w:t xml:space="preserve">Выбираем введенное обозначение и нажимаем кнопку </w:t>
       </w:r>
       <w:r>
         <w:rPr>
           <w:noProof/>
           <w:szCs w:val="28"/>
+          <w:lang w:eastAsia="ru-RU"/>
         </w:rPr>
         <w:drawing>
           <wp:inline distT="0" distB="0" distL="0" distR="0" wp14:anchorId="1CA6BABD" wp14:editId="4356AFD0">
@@ -14122,7 +14196,7 @@
                     </pic:cNvPicPr>
                   </pic:nvPicPr>
                   <pic:blipFill>
-                    <a:blip r:embed="rId15">
+                    <a:blip r:embed="rId16">
                       <a:extLst>
                         <a:ext uri="{28A0092B-C50C-407E-A947-70E740481C1C}">
                           <a14:useLocalDpi xmlns:a14="http://schemas.microsoft.com/office/drawing/2010/main" val="0"/>
@@ -14170,6 +14244,7 @@
         <w:rPr>
           <w:noProof/>
           <w:szCs w:val="28"/>
+          <w:lang w:eastAsia="ru-RU"/>
         </w:rPr>
         <w:drawing>
           <wp:inline distT="0" distB="0" distL="0" distR="0" wp14:anchorId="6FA39F84" wp14:editId="732B8CCD">
@@ -14184,82 +14259,6 @@
                 <pic:pic xmlns:pic="http://schemas.openxmlformats.org/drawingml/2006/picture">
                   <pic:nvPicPr>
                     <pic:cNvPr id="0" name="Picture 4"/>
-                    <pic:cNvPicPr>
-                      <a:picLocks noChangeAspect="1" noChangeArrowheads="1"/>
-                    </pic:cNvPicPr>
-                  </pic:nvPicPr>
-                  <pic:blipFill>
-                    <a:blip r:embed="rId16" cstate="print">
-                      <a:extLst>
-                        <a:ext uri="{28A0092B-C50C-407E-A947-70E740481C1C}">
-                          <a14:useLocalDpi xmlns:a14="http://schemas.microsoft.com/office/drawing/2010/main" val="0"/>
-                        </a:ext>
-                      </a:extLst>
-                    </a:blip>
-                    <a:srcRect/>
-                    <a:stretch>
-                      <a:fillRect/>
-                    </a:stretch>
-                  </pic:blipFill>
-                  <pic:spPr bwMode="auto">
-                    <a:xfrm>
-                      <a:off x="0" y="0"/>
-                      <a:ext cx="5924550" cy="3206750"/>
-                    </a:xfrm>
-                    <a:prstGeom prst="rect">
-                      <a:avLst/>
-                    </a:prstGeom>
-                    <a:noFill/>
-                    <a:ln>
-                      <a:noFill/>
-                    </a:ln>
-                  </pic:spPr>
-                </pic:pic>
-              </a:graphicData>
-            </a:graphic>
-          </wp:inline>
-        </w:drawing>
-      </w:r>
-    </w:p>
-    <w:p>
-      <w:pPr>
-        <w:ind w:firstLine="709"/>
-        <w:rPr>
-          <w:szCs w:val="28"/>
-        </w:rPr>
-      </w:pPr>
-      <w:r>
-        <w:rPr>
-          <w:szCs w:val="28"/>
-        </w:rPr>
-        <w:t>Далее вводим обозначения входящие в конструкторскую спецификацию</w:t>
-      </w:r>
-    </w:p>
-    <w:p>
-      <w:pPr>
-        <w:rPr>
-          <w:szCs w:val="28"/>
-        </w:rPr>
-      </w:pPr>
-      <w:r>
-        <w:rPr>
-          <w:noProof/>
-          <w:szCs w:val="28"/>
-        </w:rPr>
-        <w:lastRenderedPageBreak/>
-        <w:drawing>
-          <wp:inline distT="0" distB="0" distL="0" distR="0" wp14:anchorId="68C58C6E" wp14:editId="7DA950D1">
-            <wp:extent cx="5924550" cy="3206750"/>
-            <wp:effectExtent l="0" t="0" r="0" b="0"/>
-            <wp:docPr id="6" name="Рисунок 6"/>
-            <wp:cNvGraphicFramePr>
-              <a:graphicFrameLocks xmlns:a="http://schemas.openxmlformats.org/drawingml/2006/main" noChangeAspect="1"/>
-            </wp:cNvGraphicFramePr>
-            <a:graphic xmlns:a="http://schemas.openxmlformats.org/drawingml/2006/main">
-              <a:graphicData uri="http://schemas.openxmlformats.org/drawingml/2006/picture">
-                <pic:pic xmlns:pic="http://schemas.openxmlformats.org/drawingml/2006/picture">
-                  <pic:nvPicPr>
-                    <pic:cNvPr id="0" name="Picture 5"/>
                     <pic:cNvPicPr>
                       <a:picLocks noChangeAspect="1" noChangeArrowheads="1"/>
                     </pic:cNvPicPr>
@@ -14308,7 +14307,7 @@
         <w:rPr>
           <w:szCs w:val="28"/>
         </w:rPr>
-        <w:t>После добавления двух обозначений, проставляем их наименование и количество.</w:t>
+        <w:t>Далее вводим обозначения входящие в конструкторскую спецификацию</w:t>
       </w:r>
     </w:p>
     <w:p>
@@ -14321,12 +14320,14 @@
         <w:rPr>
           <w:noProof/>
           <w:szCs w:val="28"/>
-        </w:rPr>
+          <w:lang w:eastAsia="ru-RU"/>
+        </w:rPr>
+        <w:lastRenderedPageBreak/>
         <w:drawing>
-          <wp:inline distT="0" distB="0" distL="0" distR="0" wp14:anchorId="638E619A" wp14:editId="68433E90">
+          <wp:inline distT="0" distB="0" distL="0" distR="0" wp14:anchorId="68C58C6E" wp14:editId="7DA950D1">
             <wp:extent cx="5924550" cy="3206750"/>
             <wp:effectExtent l="0" t="0" r="0" b="0"/>
-            <wp:docPr id="7" name="Рисунок 7"/>
+            <wp:docPr id="6" name="Рисунок 6"/>
             <wp:cNvGraphicFramePr>
               <a:graphicFrameLocks xmlns:a="http://schemas.openxmlformats.org/drawingml/2006/main" noChangeAspect="1"/>
             </wp:cNvGraphicFramePr>
@@ -14334,7 +14335,7 @@
               <a:graphicData uri="http://schemas.openxmlformats.org/drawingml/2006/picture">
                 <pic:pic xmlns:pic="http://schemas.openxmlformats.org/drawingml/2006/picture">
                   <pic:nvPicPr>
-                    <pic:cNvPr id="0" name="Picture 6"/>
+                    <pic:cNvPr id="0" name="Picture 5"/>
                     <pic:cNvPicPr>
                       <a:picLocks noChangeAspect="1" noChangeArrowheads="1"/>
                     </pic:cNvPicPr>
@@ -14374,6 +14375,20 @@
     </w:p>
     <w:p>
       <w:pPr>
+        <w:ind w:firstLine="709"/>
+        <w:rPr>
+          <w:szCs w:val="28"/>
+        </w:rPr>
+      </w:pPr>
+      <w:r>
+        <w:rPr>
+          <w:szCs w:val="28"/>
+        </w:rPr>
+        <w:t>После добавления двух обозначений, проставляем их наименование и количество.</w:t>
+      </w:r>
+    </w:p>
+    <w:p>
+      <w:pPr>
         <w:rPr>
           <w:szCs w:val="28"/>
         </w:rPr>
@@ -14382,13 +14397,13 @@
         <w:rPr>
           <w:noProof/>
           <w:szCs w:val="28"/>
-        </w:rPr>
-        <w:lastRenderedPageBreak/>
+          <w:lang w:eastAsia="ru-RU"/>
+        </w:rPr>
         <w:drawing>
-          <wp:inline distT="0" distB="0" distL="0" distR="0" wp14:anchorId="76C4108C" wp14:editId="5ABBBCD3">
+          <wp:inline distT="0" distB="0" distL="0" distR="0" wp14:anchorId="638E619A" wp14:editId="68433E90">
             <wp:extent cx="5924550" cy="3206750"/>
             <wp:effectExtent l="0" t="0" r="0" b="0"/>
-            <wp:docPr id="9" name="Рисунок 9"/>
+            <wp:docPr id="7" name="Рисунок 7"/>
             <wp:cNvGraphicFramePr>
               <a:graphicFrameLocks xmlns:a="http://schemas.openxmlformats.org/drawingml/2006/main" noChangeAspect="1"/>
             </wp:cNvGraphicFramePr>
@@ -14396,7 +14411,7 @@
               <a:graphicData uri="http://schemas.openxmlformats.org/drawingml/2006/picture">
                 <pic:pic xmlns:pic="http://schemas.openxmlformats.org/drawingml/2006/picture">
                   <pic:nvPicPr>
-                    <pic:cNvPr id="0" name="Picture 8"/>
+                    <pic:cNvPr id="0" name="Picture 6"/>
                     <pic:cNvPicPr>
                       <a:picLocks noChangeAspect="1" noChangeArrowheads="1"/>
                     </pic:cNvPicPr>
@@ -14433,16 +14448,25 @@
           </wp:inline>
         </w:drawing>
       </w:r>
+    </w:p>
+    <w:p>
+      <w:pPr>
+        <w:rPr>
+          <w:szCs w:val="28"/>
+        </w:rPr>
+      </w:pPr>
       <w:r>
         <w:rPr>
           <w:noProof/>
           <w:szCs w:val="28"/>
-        </w:rPr>
+          <w:lang w:eastAsia="ru-RU"/>
+        </w:rPr>
+        <w:lastRenderedPageBreak/>
         <w:drawing>
-          <wp:inline distT="0" distB="0" distL="0" distR="0" wp14:anchorId="6F47CF21" wp14:editId="30E21515">
+          <wp:inline distT="0" distB="0" distL="0" distR="0" wp14:anchorId="76C4108C" wp14:editId="5ABBBCD3">
             <wp:extent cx="5924550" cy="3206750"/>
             <wp:effectExtent l="0" t="0" r="0" b="0"/>
-            <wp:docPr id="8" name="Рисунок 8"/>
+            <wp:docPr id="9" name="Рисунок 9"/>
             <wp:cNvGraphicFramePr>
               <a:graphicFrameLocks xmlns:a="http://schemas.openxmlformats.org/drawingml/2006/main" noChangeAspect="1"/>
             </wp:cNvGraphicFramePr>
@@ -14450,7 +14474,7 @@
               <a:graphicData uri="http://schemas.openxmlformats.org/drawingml/2006/picture">
                 <pic:pic xmlns:pic="http://schemas.openxmlformats.org/drawingml/2006/picture">
                   <pic:nvPicPr>
-                    <pic:cNvPr id="0" name="Picture 7"/>
+                    <pic:cNvPr id="0" name="Picture 8"/>
                     <pic:cNvPicPr>
                       <a:picLocks noChangeAspect="1" noChangeArrowheads="1"/>
                     </pic:cNvPicPr>
@@ -14487,66 +14511,17 @@
           </wp:inline>
         </w:drawing>
       </w:r>
-    </w:p>
-    <w:p>
-      <w:pPr>
-        <w:rPr>
-          <w:szCs w:val="28"/>
-        </w:rPr>
-      </w:pPr>
-    </w:p>
-    <w:p>
-      <w:pPr>
-        <w:rPr>
-          <w:szCs w:val="28"/>
-        </w:rPr>
-      </w:pPr>
-    </w:p>
-    <w:p>
-      <w:pPr>
-        <w:ind w:firstLine="709"/>
-        <w:rPr>
-          <w:szCs w:val="28"/>
-        </w:rPr>
-      </w:pPr>
-      <w:r>
-        <w:rPr>
-          <w:szCs w:val="28"/>
-        </w:rPr>
-        <w:t xml:space="preserve">Теперь выбрав обозначение, переходим на вкладку материал, где выбираем </w:t>
-      </w:r>
-      <w:proofErr w:type="gramStart"/>
-      <w:r>
-        <w:rPr>
-          <w:szCs w:val="28"/>
-        </w:rPr>
-        <w:t>материал</w:t>
-      </w:r>
-      <w:proofErr w:type="gramEnd"/>
-      <w:r>
-        <w:rPr>
-          <w:szCs w:val="28"/>
-        </w:rPr>
-        <w:t xml:space="preserve"> соответствующий материалу на чертеже, вводим его параметры (длину, ширину) и проставляем участок на который будет далее получен материал. Проделываем аналогичное со вторым обозначением.</w:t>
-      </w:r>
-    </w:p>
-    <w:p>
-      <w:pPr>
-        <w:rPr>
-          <w:szCs w:val="28"/>
-        </w:rPr>
-      </w:pPr>
       <w:r>
         <w:rPr>
           <w:noProof/>
           <w:szCs w:val="28"/>
-        </w:rPr>
-        <w:lastRenderedPageBreak/>
+          <w:lang w:eastAsia="ru-RU"/>
+        </w:rPr>
         <w:drawing>
-          <wp:inline distT="0" distB="0" distL="0" distR="0" wp14:anchorId="6C4F9646" wp14:editId="4444FEDB">
+          <wp:inline distT="0" distB="0" distL="0" distR="0" wp14:anchorId="6F47CF21" wp14:editId="30E21515">
             <wp:extent cx="5924550" cy="3206750"/>
             <wp:effectExtent l="0" t="0" r="0" b="0"/>
-            <wp:docPr id="10" name="Рисунок 10"/>
+            <wp:docPr id="8" name="Рисунок 8"/>
             <wp:cNvGraphicFramePr>
               <a:graphicFrameLocks xmlns:a="http://schemas.openxmlformats.org/drawingml/2006/main" noChangeAspect="1"/>
             </wp:cNvGraphicFramePr>
@@ -14554,7 +14529,7 @@
               <a:graphicData uri="http://schemas.openxmlformats.org/drawingml/2006/picture">
                 <pic:pic xmlns:pic="http://schemas.openxmlformats.org/drawingml/2006/picture">
                   <pic:nvPicPr>
-                    <pic:cNvPr id="0" name="Picture 9"/>
+                    <pic:cNvPr id="0" name="Picture 7"/>
                     <pic:cNvPicPr>
                       <a:picLocks noChangeAspect="1" noChangeArrowheads="1"/>
                     </pic:cNvPicPr>
@@ -14594,6 +14569,20 @@
     </w:p>
     <w:p>
       <w:pPr>
+        <w:rPr>
+          <w:szCs w:val="28"/>
+        </w:rPr>
+      </w:pPr>
+    </w:p>
+    <w:p>
+      <w:pPr>
+        <w:rPr>
+          <w:szCs w:val="28"/>
+        </w:rPr>
+      </w:pPr>
+    </w:p>
+    <w:p>
+      <w:pPr>
         <w:ind w:firstLine="709"/>
         <w:rPr>
           <w:szCs w:val="28"/>
@@ -14603,12 +14592,104 @@
         <w:rPr>
           <w:szCs w:val="28"/>
         </w:rPr>
+        <w:t xml:space="preserve">Теперь выбрав обозначение, переходим на вкладку материал, где выбираем </w:t>
+      </w:r>
+      <w:proofErr w:type="gramStart"/>
+      <w:r>
+        <w:rPr>
+          <w:szCs w:val="28"/>
+        </w:rPr>
+        <w:t>материал</w:t>
+      </w:r>
+      <w:proofErr w:type="gramEnd"/>
+      <w:r>
+        <w:rPr>
+          <w:szCs w:val="28"/>
+        </w:rPr>
+        <w:t xml:space="preserve"> соответствующий материалу на чертеже, вводим его параметры (длину, ширину) и проставляем участок на который будет далее получен материал. Проделываем аналогичное со вторым обозначением.</w:t>
+      </w:r>
+    </w:p>
+    <w:p>
+      <w:pPr>
+        <w:rPr>
+          <w:szCs w:val="28"/>
+        </w:rPr>
+      </w:pPr>
+      <w:r>
+        <w:rPr>
+          <w:noProof/>
+          <w:szCs w:val="28"/>
+          <w:lang w:eastAsia="ru-RU"/>
+        </w:rPr>
+        <w:lastRenderedPageBreak/>
+        <w:drawing>
+          <wp:inline distT="0" distB="0" distL="0" distR="0" wp14:anchorId="6C4F9646" wp14:editId="4444FEDB">
+            <wp:extent cx="5924550" cy="3206750"/>
+            <wp:effectExtent l="0" t="0" r="0" b="0"/>
+            <wp:docPr id="10" name="Рисунок 10"/>
+            <wp:cNvGraphicFramePr>
+              <a:graphicFrameLocks xmlns:a="http://schemas.openxmlformats.org/drawingml/2006/main" noChangeAspect="1"/>
+            </wp:cNvGraphicFramePr>
+            <a:graphic xmlns:a="http://schemas.openxmlformats.org/drawingml/2006/main">
+              <a:graphicData uri="http://schemas.openxmlformats.org/drawingml/2006/picture">
+                <pic:pic xmlns:pic="http://schemas.openxmlformats.org/drawingml/2006/picture">
+                  <pic:nvPicPr>
+                    <pic:cNvPr id="0" name="Picture 9"/>
+                    <pic:cNvPicPr>
+                      <a:picLocks noChangeAspect="1" noChangeArrowheads="1"/>
+                    </pic:cNvPicPr>
+                  </pic:nvPicPr>
+                  <pic:blipFill>
+                    <a:blip r:embed="rId22" cstate="print">
+                      <a:extLst>
+                        <a:ext uri="{28A0092B-C50C-407E-A947-70E740481C1C}">
+                          <a14:useLocalDpi xmlns:a14="http://schemas.microsoft.com/office/drawing/2010/main" val="0"/>
+                        </a:ext>
+                      </a:extLst>
+                    </a:blip>
+                    <a:srcRect/>
+                    <a:stretch>
+                      <a:fillRect/>
+                    </a:stretch>
+                  </pic:blipFill>
+                  <pic:spPr bwMode="auto">
+                    <a:xfrm>
+                      <a:off x="0" y="0"/>
+                      <a:ext cx="5924550" cy="3206750"/>
+                    </a:xfrm>
+                    <a:prstGeom prst="rect">
+                      <a:avLst/>
+                    </a:prstGeom>
+                    <a:noFill/>
+                    <a:ln>
+                      <a:noFill/>
+                    </a:ln>
+                  </pic:spPr>
+                </pic:pic>
+              </a:graphicData>
+            </a:graphic>
+          </wp:inline>
+        </w:drawing>
+      </w:r>
+    </w:p>
+    <w:p>
+      <w:pPr>
+        <w:ind w:firstLine="709"/>
+        <w:rPr>
+          <w:szCs w:val="28"/>
+        </w:rPr>
+      </w:pPr>
+      <w:r>
+        <w:rPr>
+          <w:szCs w:val="28"/>
+        </w:rPr>
         <w:t xml:space="preserve">После завершения нормирования узла нажимаем кнопку </w:t>
       </w:r>
       <w:r>
         <w:rPr>
           <w:noProof/>
           <w:szCs w:val="28"/>
+          <w:lang w:eastAsia="ru-RU"/>
         </w:rPr>
         <w:drawing>
           <wp:inline distT="0" distB="0" distL="0" distR="0" wp14:anchorId="25F1E21D" wp14:editId="4B7C421C">
@@ -14628,7 +14709,7 @@
                     </pic:cNvPicPr>
                   </pic:nvPicPr>
                   <pic:blipFill>
-                    <a:blip r:embed="rId22">
+                    <a:blip r:embed="rId23">
                       <a:extLst>
                         <a:ext uri="{28A0092B-C50C-407E-A947-70E740481C1C}">
                           <a14:useLocalDpi xmlns:a14="http://schemas.microsoft.com/office/drawing/2010/main" val="0"/>
@@ -14663,21 +14744,21 @@
         <w:rPr>
           <w:szCs w:val="28"/>
         </w:rPr>
-        <w:t xml:space="preserve">. Попадаем по иерархии на уровень выше. Выбрав пронумерованный узел ЛУИФ.К501-28.01.200 </w:t>
+        <w:t>. Попадаем по иерархии на уровень выше. Выбрав пронумерованный узел ЛУИФ</w:t>
       </w:r>
       <w:proofErr w:type="gramStart"/>
       <w:r>
         <w:rPr>
           <w:szCs w:val="28"/>
         </w:rPr>
-        <w:t>нажимаем  кнопку</w:t>
+        <w:t>.К</w:t>
       </w:r>
       <w:proofErr w:type="gramEnd"/>
       <w:r>
         <w:rPr>
           <w:szCs w:val="28"/>
         </w:rPr>
-        <w:t xml:space="preserve"> файл-&gt;Сохранить НРМ.</w:t>
+        <w:t>501-28.01.200 нажимаем  кнопку файл-&gt;Сохранить НРМ.</w:t>
       </w:r>
     </w:p>
     <w:p>
@@ -14690,6 +14771,7 @@
         <w:rPr>
           <w:noProof/>
           <w:szCs w:val="28"/>
+          <w:lang w:eastAsia="ru-RU"/>
         </w:rPr>
         <w:drawing>
           <wp:inline distT="0" distB="0" distL="0" distR="0" wp14:anchorId="79010243" wp14:editId="36C0B93B">
@@ -14709,7 +14791,7 @@
                     </pic:cNvPicPr>
                   </pic:nvPicPr>
                   <pic:blipFill>
-                    <a:blip r:embed="rId23" cstate="print">
+                    <a:blip r:embed="rId24" cstate="print">
                       <a:extLst>
                         <a:ext uri="{28A0092B-C50C-407E-A947-70E740481C1C}">
                           <a14:useLocalDpi xmlns:a14="http://schemas.microsoft.com/office/drawing/2010/main" val="0"/>
@@ -14778,6 +14860,7 @@
         <w:rPr>
           <w:noProof/>
           <w:szCs w:val="28"/>
+          <w:lang w:eastAsia="ru-RU"/>
         </w:rPr>
         <w:lastRenderedPageBreak/>
         <w:drawing>
@@ -14798,7 +14881,7 @@
                     </pic:cNvPicPr>
                   </pic:nvPicPr>
                   <pic:blipFill>
-                    <a:blip r:embed="rId24">
+                    <a:blip r:embed="rId25">
                       <a:extLst>
                         <a:ext uri="{28A0092B-C50C-407E-A947-70E740481C1C}">
                           <a14:useLocalDpi xmlns:a14="http://schemas.microsoft.com/office/drawing/2010/main" val="0"/>
@@ -14887,14 +14970,14 @@
         </w:numPr>
         <w:spacing w:after="280"/>
       </w:pPr>
-      <w:bookmarkStart w:id="74" w:name="_Toc7568466"/>
+      <w:bookmarkStart w:id="75" w:name="_Toc7568466"/>
       <w:r>
         <w:lastRenderedPageBreak/>
         <w:t>ТЕХНИКО-ЭКОНОМИЧЕСКОЕ ОБОСНОВАНИЕ ПРОЕКТА ПО РАЗРАБОТКЕ ПРОГРАММНОГО СРЕДСТВА</w:t>
       </w:r>
       <w:bookmarkEnd w:id="4"/>
       <w:bookmarkEnd w:id="5"/>
-      <w:bookmarkEnd w:id="74"/>
+      <w:bookmarkEnd w:id="75"/>
     </w:p>
     <w:p>
       <w:pPr>
@@ -14906,13 +14989,13 @@
         <w:spacing w:before="280" w:after="280"/>
         <w:ind w:left="578" w:hanging="578"/>
       </w:pPr>
-      <w:bookmarkStart w:id="75" w:name="_Toc514323717"/>
-      <w:bookmarkStart w:id="76" w:name="_Toc7568467"/>
+      <w:bookmarkStart w:id="76" w:name="_Toc514323717"/>
+      <w:bookmarkStart w:id="77" w:name="_Toc7568467"/>
       <w:r>
         <w:t>Общая характеристика программного средства</w:t>
       </w:r>
-      <w:bookmarkEnd w:id="75"/>
       <w:bookmarkEnd w:id="76"/>
+      <w:bookmarkEnd w:id="77"/>
     </w:p>
     <w:p>
       <w:pPr>
@@ -14929,7 +15012,11 @@
       </w:r>
       <w:proofErr w:type="gramStart"/>
       <w:r>
-        <w:t xml:space="preserve">для </w:t>
+        <w:t>для</w:t>
+      </w:r>
+      <w:proofErr w:type="gramEnd"/>
+      <w:r>
+        <w:t xml:space="preserve"> </w:t>
       </w:r>
       <w:r>
         <w:t>к</w:t>
@@ -14937,7 +15024,6 @@
       <w:r>
         <w:t>омпания</w:t>
       </w:r>
-      <w:proofErr w:type="gramEnd"/>
       <w:r>
         <w:t xml:space="preserve"> </w:t>
       </w:r>
@@ -15037,15 +15123,15 @@
         <w:spacing w:before="280" w:after="280"/>
         <w:ind w:left="578" w:hanging="578"/>
       </w:pPr>
-      <w:bookmarkStart w:id="77" w:name="_Toc509754867"/>
-      <w:bookmarkStart w:id="78" w:name="_Toc514323718"/>
-      <w:bookmarkStart w:id="79" w:name="_Toc7568468"/>
+      <w:bookmarkStart w:id="78" w:name="_Toc509754867"/>
+      <w:bookmarkStart w:id="79" w:name="_Toc514323718"/>
+      <w:bookmarkStart w:id="80" w:name="_Toc7568468"/>
       <w:r>
         <w:t>Расчет выручки, полученной по договору</w:t>
       </w:r>
-      <w:bookmarkEnd w:id="77"/>
       <w:bookmarkEnd w:id="78"/>
       <w:bookmarkEnd w:id="79"/>
+      <w:bookmarkEnd w:id="80"/>
     </w:p>
     <w:p>
       <w:pPr>
@@ -15176,10 +15262,10 @@
             <v:path o:extrusionok="f" gradientshapeok="t" o:connecttype="rect"/>
             <o:lock v:ext="edit" aspectratio="t"/>
           </v:shapetype>
-          <v:shape id="_x0000_i1025" type="#_x0000_t75" style="width:84.5pt;height:20.85pt" o:ole="">
-            <v:imagedata r:id="rId25" o:title=""/>
+          <v:shape id="_x0000_i1025" type="#_x0000_t75" style="width:84.75pt;height:21pt" o:ole="">
+            <v:imagedata r:id="rId26" o:title=""/>
           </v:shape>
-          <o:OLEObject Type="Embed" ProgID="Equation.DSMT4" ShapeID="_x0000_i1025" DrawAspect="Content" ObjectID="_1618243878" r:id="rId26"/>
+          <o:OLEObject Type="Embed" ProgID="Equation.DSMT4" ShapeID="_x0000_i1025" DrawAspect="Content" ObjectID="_1618296075" r:id="rId27"/>
         </w:object>
       </w:r>
       <w:r>
@@ -15191,51 +15277,25 @@
       <w:r>
         <w:t>(</w:t>
       </w:r>
-      <w:r>
-        <w:fldChar w:fldCharType="begin"/>
-      </w:r>
-      <w:r>
-        <w:instrText xml:space="preserve"> STYLEREF 1 \s </w:instrText>
-      </w:r>
-      <w:r>
-        <w:fldChar w:fldCharType="separate"/>
-      </w:r>
-      <w:r>
-        <w:rPr>
-          <w:noProof/>
-        </w:rPr>
-        <w:t>5</w:t>
-      </w:r>
-      <w:r>
-        <w:rPr>
-          <w:noProof/>
-        </w:rPr>
-        <w:fldChar w:fldCharType="end"/>
-      </w:r>
+      <w:fldSimple w:instr=" STYLEREF 1 \s ">
+        <w:r>
+          <w:rPr>
+            <w:noProof/>
+          </w:rPr>
+          <w:t>5</w:t>
+        </w:r>
+      </w:fldSimple>
       <w:r>
         <w:t>.</w:t>
       </w:r>
-      <w:r>
-        <w:fldChar w:fldCharType="begin"/>
-      </w:r>
-      <w:r>
-        <w:instrText xml:space="preserve"> SEQ Формула \* ARABIC \s 1 </w:instrText>
-      </w:r>
-      <w:r>
-        <w:fldChar w:fldCharType="separate"/>
-      </w:r>
-      <w:r>
-        <w:rPr>
-          <w:noProof/>
-        </w:rPr>
-        <w:t>1</w:t>
-      </w:r>
-      <w:r>
-        <w:rPr>
-          <w:noProof/>
-        </w:rPr>
-        <w:fldChar w:fldCharType="end"/>
-      </w:r>
+      <w:fldSimple w:instr=" SEQ Формула \* ARABIC \s 1 ">
+        <w:r>
+          <w:rPr>
+            <w:noProof/>
+          </w:rPr>
+          <w:t>1</w:t>
+        </w:r>
+      </w:fldSimple>
       <w:r>
         <w:t>)</w:t>
       </w:r>
@@ -15386,51 +15446,25 @@
       <w:r>
         <w:t xml:space="preserve">Таблица </w:t>
       </w:r>
-      <w:r>
-        <w:fldChar w:fldCharType="begin"/>
-      </w:r>
-      <w:r>
-        <w:instrText xml:space="preserve"> STYLEREF 1 \s </w:instrText>
-      </w:r>
-      <w:r>
-        <w:fldChar w:fldCharType="separate"/>
-      </w:r>
-      <w:r>
-        <w:rPr>
-          <w:noProof/>
-        </w:rPr>
-        <w:t>5</w:t>
-      </w:r>
-      <w:r>
-        <w:rPr>
-          <w:noProof/>
-        </w:rPr>
-        <w:fldChar w:fldCharType="end"/>
-      </w:r>
+      <w:fldSimple w:instr=" STYLEREF 1 \s ">
+        <w:r>
+          <w:rPr>
+            <w:noProof/>
+          </w:rPr>
+          <w:t>5</w:t>
+        </w:r>
+      </w:fldSimple>
       <w:r>
         <w:t>.</w:t>
       </w:r>
-      <w:r>
-        <w:fldChar w:fldCharType="begin"/>
-      </w:r>
-      <w:r>
-        <w:instrText xml:space="preserve"> SEQ Таблица \* ARABIC \s 1 </w:instrText>
-      </w:r>
-      <w:r>
-        <w:fldChar w:fldCharType="separate"/>
-      </w:r>
-      <w:r>
-        <w:rPr>
-          <w:noProof/>
-        </w:rPr>
-        <w:t>1</w:t>
-      </w:r>
-      <w:r>
-        <w:rPr>
-          <w:noProof/>
-        </w:rPr>
-        <w:fldChar w:fldCharType="end"/>
-      </w:r>
+      <w:fldSimple w:instr=" SEQ Таблица \* ARABIC \s 1 ">
+        <w:r>
+          <w:rPr>
+            <w:noProof/>
+          </w:rPr>
+          <w:t>1</w:t>
+        </w:r>
+      </w:fldSimple>
       <w:r>
         <w:t xml:space="preserve"> – Расчет выручки </w:t>
       </w:r>
@@ -16019,15 +16053,15 @@
         <w:spacing w:before="280" w:after="280"/>
         <w:ind w:left="578" w:hanging="578"/>
       </w:pPr>
-      <w:bookmarkStart w:id="80" w:name="_Toc509754868"/>
-      <w:bookmarkStart w:id="81" w:name="_Toc514323719"/>
-      <w:bookmarkStart w:id="82" w:name="_Toc7568469"/>
+      <w:bookmarkStart w:id="81" w:name="_Toc509754868"/>
+      <w:bookmarkStart w:id="82" w:name="_Toc514323719"/>
+      <w:bookmarkStart w:id="83" w:name="_Toc7568469"/>
       <w:r>
         <w:t>Расчет затрат на разработку программного средства</w:t>
       </w:r>
-      <w:bookmarkEnd w:id="80"/>
       <w:bookmarkEnd w:id="81"/>
       <w:bookmarkEnd w:id="82"/>
+      <w:bookmarkEnd w:id="83"/>
     </w:p>
     <w:p>
       <w:pPr>
@@ -16150,10 +16184,10 @@
           <w:position w:val="-28"/>
         </w:rPr>
         <w:object w:dxaOrig="1840" w:dyaOrig="720">
-          <v:shape id="_x0000_i1026" type="#_x0000_t75" style="width:92.85pt;height:36.5pt" o:ole="">
-            <v:imagedata r:id="rId27" o:title=""/>
+          <v:shape id="_x0000_i1026" type="#_x0000_t75" style="width:93pt;height:36.75pt" o:ole="">
+            <v:imagedata r:id="rId28" o:title=""/>
           </v:shape>
-          <o:OLEObject Type="Embed" ProgID="Equation.DSMT4" ShapeID="_x0000_i1026" DrawAspect="Content" ObjectID="_1618243879" r:id="rId28"/>
+          <o:OLEObject Type="Embed" ProgID="Equation.DSMT4" ShapeID="_x0000_i1026" DrawAspect="Content" ObjectID="_1618296076" r:id="rId29"/>
         </w:object>
       </w:r>
       <w:r>
@@ -16381,10 +16415,10 @@
           <w:position w:val="-28"/>
         </w:rPr>
         <w:object w:dxaOrig="2740" w:dyaOrig="720">
-          <v:shape id="_x0000_i1027" type="#_x0000_t75" style="width:137.75pt;height:36.5pt" o:ole="">
-            <v:imagedata r:id="rId29" o:title=""/>
+          <v:shape id="_x0000_i1027" type="#_x0000_t75" style="width:138pt;height:36.75pt" o:ole="">
+            <v:imagedata r:id="rId30" o:title=""/>
           </v:shape>
-          <o:OLEObject Type="Embed" ProgID="Equation.DSMT4" ShapeID="_x0000_i1027" DrawAspect="Content" ObjectID="_1618243880" r:id="rId30"/>
+          <o:OLEObject Type="Embed" ProgID="Equation.DSMT4" ShapeID="_x0000_i1027" DrawAspect="Content" ObjectID="_1618296077" r:id="rId31"/>
         </w:object>
       </w:r>
       <w:r>
@@ -16396,51 +16430,25 @@
       <w:r>
         <w:t>(</w:t>
       </w:r>
-      <w:r>
-        <w:fldChar w:fldCharType="begin"/>
-      </w:r>
-      <w:r>
-        <w:instrText xml:space="preserve"> STYLEREF 1 \s </w:instrText>
-      </w:r>
-      <w:r>
-        <w:fldChar w:fldCharType="separate"/>
-      </w:r>
-      <w:r>
-        <w:rPr>
-          <w:noProof/>
-        </w:rPr>
-        <w:t>5</w:t>
-      </w:r>
-      <w:r>
-        <w:rPr>
-          <w:noProof/>
-        </w:rPr>
-        <w:fldChar w:fldCharType="end"/>
-      </w:r>
+      <w:fldSimple w:instr=" STYLEREF 1 \s ">
+        <w:r>
+          <w:rPr>
+            <w:noProof/>
+          </w:rPr>
+          <w:t>5</w:t>
+        </w:r>
+      </w:fldSimple>
       <w:r>
         <w:t>.</w:t>
       </w:r>
-      <w:r>
-        <w:fldChar w:fldCharType="begin"/>
-      </w:r>
-      <w:r>
-        <w:instrText xml:space="preserve"> SEQ Формула \* ARABIC \s 1 </w:instrText>
-      </w:r>
-      <w:r>
-        <w:fldChar w:fldCharType="separate"/>
-      </w:r>
-      <w:r>
-        <w:rPr>
-          <w:noProof/>
-        </w:rPr>
-        <w:t>3</w:t>
-      </w:r>
-      <w:r>
-        <w:rPr>
-          <w:noProof/>
-        </w:rPr>
-        <w:fldChar w:fldCharType="end"/>
-      </w:r>
+      <w:fldSimple w:instr=" SEQ Формула \* ARABIC \s 1 ">
+        <w:r>
+          <w:rPr>
+            <w:noProof/>
+          </w:rPr>
+          <w:t>3</w:t>
+        </w:r>
+      </w:fldSimple>
       <w:r>
         <w:t>)</w:t>
       </w:r>
@@ -16477,10 +16485,10 @@
           <w:position w:val="-12"/>
         </w:rPr>
         <w:object w:dxaOrig="3240" w:dyaOrig="380">
-          <v:shape id="_x0000_i1028" type="#_x0000_t75" style="width:161.75pt;height:18.8pt" o:ole="">
-            <v:imagedata r:id="rId31" o:title=""/>
+          <v:shape id="_x0000_i1028" type="#_x0000_t75" style="width:162pt;height:18.75pt" o:ole="">
+            <v:imagedata r:id="rId32" o:title=""/>
           </v:shape>
-          <o:OLEObject Type="Embed" ProgID="Equation.DSMT4" ShapeID="_x0000_i1028" DrawAspect="Content" ObjectID="_1618243881" r:id="rId32"/>
+          <o:OLEObject Type="Embed" ProgID="Equation.DSMT4" ShapeID="_x0000_i1028" DrawAspect="Content" ObjectID="_1618296078" r:id="rId33"/>
         </w:object>
       </w:r>
       <w:r>
@@ -16492,51 +16500,25 @@
       <w:r>
         <w:t>(</w:t>
       </w:r>
-      <w:r>
-        <w:fldChar w:fldCharType="begin"/>
-      </w:r>
-      <w:r>
-        <w:instrText xml:space="preserve"> STYLEREF 1 \s </w:instrText>
-      </w:r>
-      <w:r>
-        <w:fldChar w:fldCharType="separate"/>
-      </w:r>
-      <w:r>
-        <w:rPr>
-          <w:noProof/>
-        </w:rPr>
-        <w:t>5</w:t>
-      </w:r>
-      <w:r>
-        <w:rPr>
-          <w:noProof/>
-        </w:rPr>
-        <w:fldChar w:fldCharType="end"/>
-      </w:r>
+      <w:fldSimple w:instr=" STYLEREF 1 \s ">
+        <w:r>
+          <w:rPr>
+            <w:noProof/>
+          </w:rPr>
+          <w:t>5</w:t>
+        </w:r>
+      </w:fldSimple>
       <w:r>
         <w:t>.</w:t>
       </w:r>
-      <w:r>
-        <w:fldChar w:fldCharType="begin"/>
-      </w:r>
-      <w:r>
-        <w:instrText xml:space="preserve"> SEQ Формула \* ARABIC \s 1 </w:instrText>
-      </w:r>
-      <w:r>
-        <w:fldChar w:fldCharType="separate"/>
-      </w:r>
-      <w:r>
-        <w:rPr>
-          <w:noProof/>
-        </w:rPr>
-        <w:t>4</w:t>
-      </w:r>
-      <w:r>
-        <w:rPr>
-          <w:noProof/>
-        </w:rPr>
-        <w:fldChar w:fldCharType="end"/>
-      </w:r>
+      <w:fldSimple w:instr=" SEQ Формула \* ARABIC \s 1 ">
+        <w:r>
+          <w:rPr>
+            <w:noProof/>
+          </w:rPr>
+          <w:t>4</w:t>
+        </w:r>
+      </w:fldSimple>
       <w:r>
         <w:t>)</w:t>
       </w:r>
@@ -16616,10 +16598,10 @@
           <w:position w:val="-28"/>
         </w:rPr>
         <w:object w:dxaOrig="3000" w:dyaOrig="720">
-          <v:shape id="_x0000_i1029" type="#_x0000_t75" style="width:150.25pt;height:36.5pt" o:ole="">
-            <v:imagedata r:id="rId33" o:title=""/>
+          <v:shape id="_x0000_i1029" type="#_x0000_t75" style="width:150pt;height:36.75pt" o:ole="">
+            <v:imagedata r:id="rId34" o:title=""/>
           </v:shape>
-          <o:OLEObject Type="Embed" ProgID="Equation.DSMT4" ShapeID="_x0000_i1029" DrawAspect="Content" ObjectID="_1618243882" r:id="rId34"/>
+          <o:OLEObject Type="Embed" ProgID="Equation.DSMT4" ShapeID="_x0000_i1029" DrawAspect="Content" ObjectID="_1618296079" r:id="rId35"/>
         </w:object>
       </w:r>
       <w:r>
@@ -16631,51 +16613,25 @@
       <w:r>
         <w:t>(</w:t>
       </w:r>
-      <w:r>
-        <w:fldChar w:fldCharType="begin"/>
-      </w:r>
-      <w:r>
-        <w:instrText xml:space="preserve"> STYLEREF 1 \s </w:instrText>
-      </w:r>
-      <w:r>
-        <w:fldChar w:fldCharType="separate"/>
-      </w:r>
-      <w:r>
-        <w:rPr>
-          <w:noProof/>
-        </w:rPr>
-        <w:t>5</w:t>
-      </w:r>
-      <w:r>
-        <w:rPr>
-          <w:noProof/>
-        </w:rPr>
-        <w:fldChar w:fldCharType="end"/>
-      </w:r>
+      <w:fldSimple w:instr=" STYLEREF 1 \s ">
+        <w:r>
+          <w:rPr>
+            <w:noProof/>
+          </w:rPr>
+          <w:t>5</w:t>
+        </w:r>
+      </w:fldSimple>
       <w:r>
         <w:t>.</w:t>
       </w:r>
-      <w:r>
-        <w:fldChar w:fldCharType="begin"/>
-      </w:r>
-      <w:r>
-        <w:instrText xml:space="preserve"> SEQ Формула \* ARABIC \s 1 </w:instrText>
-      </w:r>
-      <w:r>
-        <w:fldChar w:fldCharType="separate"/>
-      </w:r>
-      <w:r>
-        <w:rPr>
-          <w:noProof/>
-        </w:rPr>
-        <w:t>5</w:t>
-      </w:r>
-      <w:r>
-        <w:rPr>
-          <w:noProof/>
-        </w:rPr>
-        <w:fldChar w:fldCharType="end"/>
-      </w:r>
+      <w:fldSimple w:instr=" SEQ Формула \* ARABIC \s 1 ">
+        <w:r>
+          <w:rPr>
+            <w:noProof/>
+          </w:rPr>
+          <w:t>5</w:t>
+        </w:r>
+      </w:fldSimple>
       <w:r>
         <w:t>)</w:t>
       </w:r>
@@ -16774,10 +16730,10 @@
           <w:position w:val="-32"/>
         </w:rPr>
         <w:object w:dxaOrig="3560" w:dyaOrig="760">
-          <v:shape id="_x0000_i1030" type="#_x0000_t75" style="width:178.45pt;height:37.55pt" o:ole="">
-            <v:imagedata r:id="rId35" o:title=""/>
+          <v:shape id="_x0000_i1030" type="#_x0000_t75" style="width:178.5pt;height:37.5pt" o:ole="">
+            <v:imagedata r:id="rId36" o:title=""/>
           </v:shape>
-          <o:OLEObject Type="Embed" ProgID="Equation.DSMT4" ShapeID="_x0000_i1030" DrawAspect="Content" ObjectID="_1618243883" r:id="rId36"/>
+          <o:OLEObject Type="Embed" ProgID="Equation.DSMT4" ShapeID="_x0000_i1030" DrawAspect="Content" ObjectID="_1618296080" r:id="rId37"/>
         </w:object>
       </w:r>
       <w:r>
@@ -16789,51 +16745,25 @@
       <w:r>
         <w:t>(</w:t>
       </w:r>
-      <w:r>
-        <w:fldChar w:fldCharType="begin"/>
-      </w:r>
-      <w:r>
-        <w:instrText xml:space="preserve"> STYLEREF 1 \s </w:instrText>
-      </w:r>
-      <w:r>
-        <w:fldChar w:fldCharType="separate"/>
-      </w:r>
-      <w:r>
-        <w:rPr>
-          <w:noProof/>
-        </w:rPr>
-        <w:t>5</w:t>
-      </w:r>
-      <w:r>
-        <w:rPr>
-          <w:noProof/>
-        </w:rPr>
-        <w:fldChar w:fldCharType="end"/>
-      </w:r>
+      <w:fldSimple w:instr=" STYLEREF 1 \s ">
+        <w:r>
+          <w:rPr>
+            <w:noProof/>
+          </w:rPr>
+          <w:t>5</w:t>
+        </w:r>
+      </w:fldSimple>
       <w:r>
         <w:t>.</w:t>
       </w:r>
-      <w:r>
-        <w:fldChar w:fldCharType="begin"/>
-      </w:r>
-      <w:r>
-        <w:instrText xml:space="preserve"> SEQ Формула \* ARABIC \s 1 </w:instrText>
-      </w:r>
-      <w:r>
-        <w:fldChar w:fldCharType="separate"/>
-      </w:r>
-      <w:r>
-        <w:rPr>
-          <w:noProof/>
-        </w:rPr>
-        <w:t>6</w:t>
-      </w:r>
-      <w:r>
-        <w:rPr>
-          <w:noProof/>
-        </w:rPr>
-        <w:fldChar w:fldCharType="end"/>
-      </w:r>
+      <w:fldSimple w:instr=" SEQ Формула \* ARABIC \s 1 ">
+        <w:r>
+          <w:rPr>
+            <w:noProof/>
+          </w:rPr>
+          <w:t>6</w:t>
+        </w:r>
+      </w:fldSimple>
       <w:r>
         <w:t>)</w:t>
       </w:r>
@@ -16916,10 +16846,10 @@
           <w:position w:val="-62"/>
         </w:rPr>
         <w:object w:dxaOrig="1680" w:dyaOrig="1100">
-          <v:shape id="_x0000_i1031" type="#_x0000_t75" style="width:84.5pt;height:54.25pt" o:ole="">
-            <v:imagedata r:id="rId37" o:title=""/>
+          <v:shape id="_x0000_i1031" type="#_x0000_t75" style="width:84.75pt;height:54pt" o:ole="">
+            <v:imagedata r:id="rId38" o:title=""/>
           </v:shape>
-          <o:OLEObject Type="Embed" ProgID="Equation.DSMT4" ShapeID="_x0000_i1031" DrawAspect="Content" ObjectID="_1618243884" r:id="rId38"/>
+          <o:OLEObject Type="Embed" ProgID="Equation.DSMT4" ShapeID="_x0000_i1031" DrawAspect="Content" ObjectID="_1618296081" r:id="rId39"/>
         </w:object>
       </w:r>
       <w:r>
@@ -17137,51 +17067,25 @@
       <w:r>
         <w:t xml:space="preserve">Таблица </w:t>
       </w:r>
-      <w:r>
-        <w:fldChar w:fldCharType="begin"/>
-      </w:r>
-      <w:r>
-        <w:instrText xml:space="preserve"> STYLEREF 1 \s </w:instrText>
-      </w:r>
-      <w:r>
-        <w:fldChar w:fldCharType="separate"/>
-      </w:r>
-      <w:r>
-        <w:rPr>
-          <w:noProof/>
-        </w:rPr>
-        <w:t>5</w:t>
-      </w:r>
-      <w:r>
-        <w:rPr>
-          <w:noProof/>
-        </w:rPr>
-        <w:fldChar w:fldCharType="end"/>
-      </w:r>
+      <w:fldSimple w:instr=" STYLEREF 1 \s ">
+        <w:r>
+          <w:rPr>
+            <w:noProof/>
+          </w:rPr>
+          <w:t>5</w:t>
+        </w:r>
+      </w:fldSimple>
       <w:r>
         <w:t>.</w:t>
       </w:r>
-      <w:r>
-        <w:fldChar w:fldCharType="begin"/>
-      </w:r>
-      <w:r>
-        <w:instrText xml:space="preserve"> SEQ Таблица \* ARABIC \s 1 </w:instrText>
-      </w:r>
-      <w:r>
-        <w:fldChar w:fldCharType="separate"/>
-      </w:r>
-      <w:r>
-        <w:rPr>
-          <w:noProof/>
-        </w:rPr>
-        <w:t>2</w:t>
-      </w:r>
-      <w:r>
-        <w:rPr>
-          <w:noProof/>
-        </w:rPr>
-        <w:fldChar w:fldCharType="end"/>
-      </w:r>
+      <w:fldSimple w:instr=" SEQ Таблица \* ARABIC \s 1 ">
+        <w:r>
+          <w:rPr>
+            <w:noProof/>
+          </w:rPr>
+          <w:t>2</w:t>
+        </w:r>
+      </w:fldSimple>
       <w:r>
         <w:t xml:space="preserve"> – Заработные платы специалистов</w:t>
       </w:r>
@@ -17862,10 +17766,10 @@
           <w:position w:val="-12"/>
         </w:rPr>
         <w:object w:dxaOrig="6160" w:dyaOrig="380">
-          <v:shape id="_x0000_i1032" type="#_x0000_t75" style="width:308.85pt;height:18.8pt" o:ole="">
-            <v:imagedata r:id="rId39" o:title=""/>
+          <v:shape id="_x0000_i1032" type="#_x0000_t75" style="width:309pt;height:18.75pt" o:ole="">
+            <v:imagedata r:id="rId40" o:title=""/>
           </v:shape>
-          <o:OLEObject Type="Embed" ProgID="Equation.DSMT4" ShapeID="_x0000_i1032" DrawAspect="Content" ObjectID="_1618243885" r:id="rId40"/>
+          <o:OLEObject Type="Embed" ProgID="Equation.DSMT4" ShapeID="_x0000_i1032" DrawAspect="Content" ObjectID="_1618296082" r:id="rId41"/>
         </w:object>
       </w:r>
       <w:r>
@@ -17877,51 +17781,25 @@
       <w:r>
         <w:t>(</w:t>
       </w:r>
-      <w:r>
-        <w:fldChar w:fldCharType="begin"/>
-      </w:r>
-      <w:r>
-        <w:instrText xml:space="preserve"> STYLEREF 1 \s </w:instrText>
-      </w:r>
-      <w:r>
-        <w:fldChar w:fldCharType="separate"/>
-      </w:r>
-      <w:r>
-        <w:rPr>
-          <w:noProof/>
-        </w:rPr>
-        <w:t>5</w:t>
-      </w:r>
-      <w:r>
-        <w:rPr>
-          <w:noProof/>
-        </w:rPr>
-        <w:fldChar w:fldCharType="end"/>
-      </w:r>
+      <w:fldSimple w:instr=" STYLEREF 1 \s ">
+        <w:r>
+          <w:rPr>
+            <w:noProof/>
+          </w:rPr>
+          <w:t>5</w:t>
+        </w:r>
+      </w:fldSimple>
       <w:r>
         <w:t>.</w:t>
       </w:r>
-      <w:r>
-        <w:fldChar w:fldCharType="begin"/>
-      </w:r>
-      <w:r>
-        <w:instrText xml:space="preserve"> SEQ Формула \* ARABIC \s 1 </w:instrText>
-      </w:r>
-      <w:r>
-        <w:fldChar w:fldCharType="separate"/>
-      </w:r>
-      <w:r>
-        <w:rPr>
-          <w:noProof/>
-        </w:rPr>
-        <w:t>8</w:t>
-      </w:r>
-      <w:r>
-        <w:rPr>
-          <w:noProof/>
-        </w:rPr>
-        <w:fldChar w:fldCharType="end"/>
-      </w:r>
+      <w:fldSimple w:instr=" SEQ Формула \* ARABIC \s 1 ">
+        <w:r>
+          <w:rPr>
+            <w:noProof/>
+          </w:rPr>
+          <w:t>8</w:t>
+        </w:r>
+      </w:fldSimple>
       <w:r>
         <w:t>)</w:t>
       </w:r>
@@ -17975,10 +17853,10 @@
           <w:position w:val="-12"/>
         </w:rPr>
         <w:object w:dxaOrig="3120" w:dyaOrig="380">
-          <v:shape id="_x0000_i1033" type="#_x0000_t75" style="width:156.5pt;height:18.8pt" o:ole="">
-            <v:imagedata r:id="rId41" o:title=""/>
+          <v:shape id="_x0000_i1033" type="#_x0000_t75" style="width:156.75pt;height:18.75pt" o:ole="">
+            <v:imagedata r:id="rId42" o:title=""/>
           </v:shape>
-          <o:OLEObject Type="Embed" ProgID="Equation.DSMT4" ShapeID="_x0000_i1033" DrawAspect="Content" ObjectID="_1618243886" r:id="rId42"/>
+          <o:OLEObject Type="Embed" ProgID="Equation.DSMT4" ShapeID="_x0000_i1033" DrawAspect="Content" ObjectID="_1618296083" r:id="rId43"/>
         </w:object>
       </w:r>
       <w:r>
@@ -17990,54 +17868,25 @@
       <w:r>
         <w:t>(</w:t>
       </w:r>
-      <w:r>
-        <w:fldChar w:fldCharType="begin"/>
-      </w:r>
-      <w:r>
-        <w:instrText xml:space="preserve"> STYLEREF 1 \s </w:instrText>
-      </w:r>
-      <w:r>
-        <w:fldChar w:fldCharType="separate"/>
-      </w:r>
-      <w:r>
-        <w:rPr>
-          <w:noProof/>
-        </w:rPr>
-        <w:t>5</w:t>
-      </w:r>
-      <w:r>
-        <w:rPr>
-          <w:noProof/>
-        </w:rPr>
-        <w:fldChar w:fldCharType="end"/>
-      </w:r>
+      <w:fldSimple w:instr=" STYLEREF 1 \s ">
+        <w:r>
+          <w:rPr>
+            <w:noProof/>
+          </w:rPr>
+          <w:t>5</w:t>
+        </w:r>
+      </w:fldSimple>
       <w:r>
         <w:t>.</w:t>
       </w:r>
-      <w:r>
-        <w:fldChar w:fldCharType="begin"/>
-      </w:r>
-      <w:r>
-        <w:instrText xml:space="preserve"> SEQ Фо</w:instrText>
-      </w:r>
-      <w:r>
-        <w:instrText xml:space="preserve">рмула \* ARABIC \s 1 </w:instrText>
-      </w:r>
-      <w:r>
-        <w:fldChar w:fldCharType="separate"/>
-      </w:r>
-      <w:r>
-        <w:rPr>
-          <w:noProof/>
-        </w:rPr>
-        <w:t>9</w:t>
-      </w:r>
-      <w:r>
-        <w:rPr>
-          <w:noProof/>
-        </w:rPr>
-        <w:fldChar w:fldCharType="end"/>
-      </w:r>
+      <w:fldSimple w:instr=" SEQ Формула \* ARABIC \s 1 ">
+        <w:r>
+          <w:rPr>
+            <w:noProof/>
+          </w:rPr>
+          <w:t>9</w:t>
+        </w:r>
+      </w:fldSimple>
       <w:r>
         <w:t>)</w:t>
       </w:r>
@@ -18099,10 +17948,10 @@
           <w:position w:val="-28"/>
         </w:rPr>
         <w:object w:dxaOrig="3240" w:dyaOrig="720">
-          <v:shape id="_x0000_i1034" type="#_x0000_t75" style="width:161.75pt;height:36.5pt" o:ole="">
-            <v:imagedata r:id="rId43" o:title=""/>
+          <v:shape id="_x0000_i1034" type="#_x0000_t75" style="width:162pt;height:36.75pt" o:ole="">
+            <v:imagedata r:id="rId44" o:title=""/>
           </v:shape>
-          <o:OLEObject Type="Embed" ProgID="Equation.DSMT4" ShapeID="_x0000_i1034" DrawAspect="Content" ObjectID="_1618243887" r:id="rId44"/>
+          <o:OLEObject Type="Embed" ProgID="Equation.DSMT4" ShapeID="_x0000_i1034" DrawAspect="Content" ObjectID="_1618296084" r:id="rId45"/>
         </w:object>
       </w:r>
       <w:r>
@@ -18122,51 +17971,25 @@
       <w:r>
         <w:t>(</w:t>
       </w:r>
-      <w:r>
-        <w:fldChar w:fldCharType="begin"/>
-      </w:r>
-      <w:r>
-        <w:instrText xml:space="preserve"> STYLEREF 1 \s </w:instrText>
-      </w:r>
-      <w:r>
-        <w:fldChar w:fldCharType="separate"/>
-      </w:r>
-      <w:r>
-        <w:rPr>
-          <w:noProof/>
-        </w:rPr>
-        <w:t>5</w:t>
-      </w:r>
-      <w:r>
-        <w:rPr>
-          <w:noProof/>
-        </w:rPr>
-        <w:fldChar w:fldCharType="end"/>
-      </w:r>
+      <w:fldSimple w:instr=" STYLEREF 1 \s ">
+        <w:r>
+          <w:rPr>
+            <w:noProof/>
+          </w:rPr>
+          <w:t>5</w:t>
+        </w:r>
+      </w:fldSimple>
       <w:r>
         <w:t>.</w:t>
       </w:r>
-      <w:r>
-        <w:fldChar w:fldCharType="begin"/>
-      </w:r>
-      <w:r>
-        <w:instrText xml:space="preserve"> SEQ Формула \* ARABIC \s 1 </w:instrText>
-      </w:r>
-      <w:r>
-        <w:fldChar w:fldCharType="separate"/>
-      </w:r>
-      <w:r>
-        <w:rPr>
-          <w:noProof/>
-        </w:rPr>
-        <w:t>10</w:t>
-      </w:r>
-      <w:r>
-        <w:rPr>
-          <w:noProof/>
-        </w:rPr>
-        <w:fldChar w:fldCharType="end"/>
-      </w:r>
+      <w:fldSimple w:instr=" SEQ Формула \* ARABIC \s 1 ">
+        <w:r>
+          <w:rPr>
+            <w:noProof/>
+          </w:rPr>
+          <w:t>10</w:t>
+        </w:r>
+      </w:fldSimple>
       <w:r>
         <w:t>)</w:t>
       </w:r>
@@ -18192,10 +18015,10 @@
           <w:position w:val="-34"/>
         </w:rPr>
         <w:object w:dxaOrig="3159" w:dyaOrig="820">
-          <v:shape id="_x0000_i1035" type="#_x0000_t75" style="width:158.6pt;height:40.7pt" o:ole="">
-            <v:imagedata r:id="rId45" o:title=""/>
+          <v:shape id="_x0000_i1035" type="#_x0000_t75" style="width:158.25pt;height:40.5pt" o:ole="">
+            <v:imagedata r:id="rId46" o:title=""/>
           </v:shape>
-          <o:OLEObject Type="Embed" ProgID="Equation.DSMT4" ShapeID="_x0000_i1035" DrawAspect="Content" ObjectID="_1618243888" r:id="rId46"/>
+          <o:OLEObject Type="Embed" ProgID="Equation.DSMT4" ShapeID="_x0000_i1035" DrawAspect="Content" ObjectID="_1618296085" r:id="rId47"/>
         </w:object>
       </w:r>
       <w:r>
@@ -18506,10 +18329,10 @@
           <w:position w:val="-28"/>
         </w:rPr>
         <w:object w:dxaOrig="6720" w:dyaOrig="720">
-          <v:shape id="_x0000_i1036" type="#_x0000_t75" style="width:337.05pt;height:36.5pt" o:ole="">
-            <v:imagedata r:id="rId47" o:title=""/>
+          <v:shape id="_x0000_i1036" type="#_x0000_t75" style="width:336.75pt;height:36.75pt" o:ole="">
+            <v:imagedata r:id="rId48" o:title=""/>
           </v:shape>
-          <o:OLEObject Type="Embed" ProgID="Equation.DSMT4" ShapeID="_x0000_i1036" DrawAspect="Content" ObjectID="_1618243889" r:id="rId48"/>
+          <o:OLEObject Type="Embed" ProgID="Equation.DSMT4" ShapeID="_x0000_i1036" DrawAspect="Content" ObjectID="_1618296086" r:id="rId49"/>
         </w:object>
       </w:r>
       <w:r>
@@ -18521,51 +18344,25 @@
       <w:r>
         <w:t>(</w:t>
       </w:r>
-      <w:r>
-        <w:fldChar w:fldCharType="begin"/>
-      </w:r>
-      <w:r>
-        <w:instrText xml:space="preserve"> STYLEREF 1 \s </w:instrText>
-      </w:r>
-      <w:r>
-        <w:fldChar w:fldCharType="separate"/>
-      </w:r>
-      <w:r>
-        <w:rPr>
-          <w:noProof/>
-        </w:rPr>
-        <w:t>5</w:t>
-      </w:r>
-      <w:r>
-        <w:rPr>
-          <w:noProof/>
-        </w:rPr>
-        <w:fldChar w:fldCharType="end"/>
-      </w:r>
+      <w:fldSimple w:instr=" STYLEREF 1 \s ">
+        <w:r>
+          <w:rPr>
+            <w:noProof/>
+          </w:rPr>
+          <w:t>5</w:t>
+        </w:r>
+      </w:fldSimple>
       <w:r>
         <w:t>.</w:t>
       </w:r>
-      <w:r>
-        <w:fldChar w:fldCharType="begin"/>
-      </w:r>
-      <w:r>
-        <w:instrText xml:space="preserve"> SEQ Формула \* ARABIC \s 1 </w:instrText>
-      </w:r>
-      <w:r>
-        <w:fldChar w:fldCharType="separate"/>
-      </w:r>
-      <w:r>
-        <w:rPr>
-          <w:noProof/>
-        </w:rPr>
-        <w:t>12</w:t>
-      </w:r>
-      <w:r>
-        <w:rPr>
-          <w:noProof/>
-        </w:rPr>
-        <w:fldChar w:fldCharType="end"/>
-      </w:r>
+      <w:fldSimple w:instr=" SEQ Формула \* ARABIC \s 1 ">
+        <w:r>
+          <w:rPr>
+            <w:noProof/>
+          </w:rPr>
+          <w:t>12</w:t>
+        </w:r>
+      </w:fldSimple>
       <w:r>
         <w:t>)</w:t>
       </w:r>
@@ -18592,10 +18389,10 @@
           <w:position w:val="-12"/>
         </w:rPr>
         <w:object w:dxaOrig="3240" w:dyaOrig="380">
-          <v:shape id="_x0000_i1037" type="#_x0000_t75" style="width:161.75pt;height:18.8pt" o:ole="">
-            <v:imagedata r:id="rId49" o:title=""/>
+          <v:shape id="_x0000_i1037" type="#_x0000_t75" style="width:162pt;height:18.75pt" o:ole="">
+            <v:imagedata r:id="rId50" o:title=""/>
           </v:shape>
-          <o:OLEObject Type="Embed" ProgID="Equation.DSMT4" ShapeID="_x0000_i1037" DrawAspect="Content" ObjectID="_1618243890" r:id="rId50"/>
+          <o:OLEObject Type="Embed" ProgID="Equation.DSMT4" ShapeID="_x0000_i1037" DrawAspect="Content" ObjectID="_1618296087" r:id="rId51"/>
         </w:object>
       </w:r>
       <w:r>
@@ -18607,51 +18404,25 @@
       <w:r>
         <w:t>(</w:t>
       </w:r>
-      <w:r>
-        <w:fldChar w:fldCharType="begin"/>
-      </w:r>
-      <w:r>
-        <w:instrText xml:space="preserve"> STYLEREF 1 \s </w:instrText>
-      </w:r>
-      <w:r>
-        <w:fldChar w:fldCharType="separate"/>
-      </w:r>
-      <w:r>
-        <w:rPr>
-          <w:noProof/>
-        </w:rPr>
-        <w:t>5</w:t>
-      </w:r>
-      <w:r>
-        <w:rPr>
-          <w:noProof/>
-        </w:rPr>
-        <w:fldChar w:fldCharType="end"/>
-      </w:r>
+      <w:fldSimple w:instr=" STYLEREF 1 \s ">
+        <w:r>
+          <w:rPr>
+            <w:noProof/>
+          </w:rPr>
+          <w:t>5</w:t>
+        </w:r>
+      </w:fldSimple>
       <w:r>
         <w:t>.</w:t>
       </w:r>
-      <w:r>
-        <w:fldChar w:fldCharType="begin"/>
-      </w:r>
-      <w:r>
-        <w:instrText xml:space="preserve"> SEQ Формула \* ARABIC \s 1 </w:instrText>
-      </w:r>
-      <w:r>
-        <w:fldChar w:fldCharType="separate"/>
-      </w:r>
-      <w:r>
-        <w:rPr>
-          <w:noProof/>
-        </w:rPr>
-        <w:t>13</w:t>
-      </w:r>
-      <w:r>
-        <w:rPr>
-          <w:noProof/>
-        </w:rPr>
-        <w:fldChar w:fldCharType="end"/>
-      </w:r>
+      <w:fldSimple w:instr=" SEQ Формула \* ARABIC \s 1 ">
+        <w:r>
+          <w:rPr>
+            <w:noProof/>
+          </w:rPr>
+          <w:t>13</w:t>
+        </w:r>
+      </w:fldSimple>
       <w:r>
         <w:t>)</w:t>
       </w:r>
@@ -18701,10 +18472,10 @@
           <w:position w:val="-28"/>
         </w:rPr>
         <w:object w:dxaOrig="3240" w:dyaOrig="720">
-          <v:shape id="_x0000_i1038" type="#_x0000_t75" style="width:161.75pt;height:36.5pt" o:ole="">
-            <v:imagedata r:id="rId51" o:title=""/>
+          <v:shape id="_x0000_i1038" type="#_x0000_t75" style="width:162pt;height:36.75pt" o:ole="">
+            <v:imagedata r:id="rId52" o:title=""/>
           </v:shape>
-          <o:OLEObject Type="Embed" ProgID="Equation.DSMT4" ShapeID="_x0000_i1038" DrawAspect="Content" ObjectID="_1618243891" r:id="rId52"/>
+          <o:OLEObject Type="Embed" ProgID="Equation.DSMT4" ShapeID="_x0000_i1038" DrawAspect="Content" ObjectID="_1618296088" r:id="rId53"/>
         </w:object>
       </w:r>
       <w:r>
@@ -18724,51 +18495,25 @@
       <w:r>
         <w:t>(</w:t>
       </w:r>
-      <w:r>
-        <w:fldChar w:fldCharType="begin"/>
-      </w:r>
-      <w:r>
-        <w:instrText xml:space="preserve"> STYLEREF 1 \s </w:instrText>
-      </w:r>
-      <w:r>
-        <w:fldChar w:fldCharType="separate"/>
-      </w:r>
-      <w:r>
-        <w:rPr>
-          <w:noProof/>
-        </w:rPr>
-        <w:t>5</w:t>
-      </w:r>
-      <w:r>
-        <w:rPr>
-          <w:noProof/>
-        </w:rPr>
-        <w:fldChar w:fldCharType="end"/>
-      </w:r>
+      <w:fldSimple w:instr=" STYLEREF 1 \s ">
+        <w:r>
+          <w:rPr>
+            <w:noProof/>
+          </w:rPr>
+          <w:t>5</w:t>
+        </w:r>
+      </w:fldSimple>
       <w:r>
         <w:t>.</w:t>
       </w:r>
-      <w:r>
-        <w:fldChar w:fldCharType="begin"/>
-      </w:r>
-      <w:r>
-        <w:instrText xml:space="preserve"> SEQ Формула \* ARABIC \s 1 </w:instrText>
-      </w:r>
-      <w:r>
-        <w:fldChar w:fldCharType="separate"/>
-      </w:r>
-      <w:r>
-        <w:rPr>
-          <w:noProof/>
-        </w:rPr>
-        <w:t>14</w:t>
-      </w:r>
-      <w:r>
-        <w:rPr>
-          <w:noProof/>
-        </w:rPr>
-        <w:fldChar w:fldCharType="end"/>
-      </w:r>
+      <w:fldSimple w:instr=" SEQ Формула \* ARABIC \s 1 ">
+        <w:r>
+          <w:rPr>
+            <w:noProof/>
+          </w:rPr>
+          <w:t>14</w:t>
+        </w:r>
+      </w:fldSimple>
       <w:r>
         <w:t>)</w:t>
       </w:r>
@@ -18807,10 +18552,10 @@
           <w:position w:val="-12"/>
         </w:rPr>
         <w:object w:dxaOrig="3240" w:dyaOrig="380">
-          <v:shape id="_x0000_i1039" type="#_x0000_t75" style="width:161.75pt;height:18.8pt" o:ole="">
-            <v:imagedata r:id="rId53" o:title=""/>
+          <v:shape id="_x0000_i1039" type="#_x0000_t75" style="width:162pt;height:18.75pt" o:ole="">
+            <v:imagedata r:id="rId54" o:title=""/>
           </v:shape>
-          <o:OLEObject Type="Embed" ProgID="Equation.DSMT4" ShapeID="_x0000_i1039" DrawAspect="Content" ObjectID="_1618243892" r:id="rId54"/>
+          <o:OLEObject Type="Embed" ProgID="Equation.DSMT4" ShapeID="_x0000_i1039" DrawAspect="Content" ObjectID="_1618296089" r:id="rId55"/>
         </w:object>
       </w:r>
       <w:r>
@@ -18822,51 +18567,25 @@
       <w:r>
         <w:t>(</w:t>
       </w:r>
-      <w:r>
-        <w:fldChar w:fldCharType="begin"/>
-      </w:r>
-      <w:r>
-        <w:instrText xml:space="preserve"> STYLEREF 1 \s </w:instrText>
-      </w:r>
-      <w:r>
-        <w:fldChar w:fldCharType="separate"/>
-      </w:r>
-      <w:r>
-        <w:rPr>
-          <w:noProof/>
-        </w:rPr>
-        <w:t>5</w:t>
-      </w:r>
-      <w:r>
-        <w:rPr>
-          <w:noProof/>
-        </w:rPr>
-        <w:fldChar w:fldCharType="end"/>
-      </w:r>
+      <w:fldSimple w:instr=" STYLEREF 1 \s ">
+        <w:r>
+          <w:rPr>
+            <w:noProof/>
+          </w:rPr>
+          <w:t>5</w:t>
+        </w:r>
+      </w:fldSimple>
       <w:r>
         <w:t>.</w:t>
       </w:r>
-      <w:r>
-        <w:fldChar w:fldCharType="begin"/>
-      </w:r>
-      <w:r>
-        <w:instrText xml:space="preserve"> SEQ Формула \* ARABIC \s 1 </w:instrText>
-      </w:r>
-      <w:r>
-        <w:fldChar w:fldCharType="separate"/>
-      </w:r>
-      <w:r>
-        <w:rPr>
-          <w:noProof/>
-        </w:rPr>
-        <w:t>15</w:t>
-      </w:r>
-      <w:r>
-        <w:rPr>
-          <w:noProof/>
-        </w:rPr>
-        <w:fldChar w:fldCharType="end"/>
-      </w:r>
+      <w:fldSimple w:instr=" SEQ Формула \* ARABIC \s 1 ">
+        <w:r>
+          <w:rPr>
+            <w:noProof/>
+          </w:rPr>
+          <w:t>15</w:t>
+        </w:r>
+      </w:fldSimple>
       <w:r>
         <w:t>)</w:t>
       </w:r>
@@ -18936,51 +18655,25 @@
         <w:lastRenderedPageBreak/>
         <w:t xml:space="preserve">Таблица </w:t>
       </w:r>
-      <w:r>
-        <w:fldChar w:fldCharType="begin"/>
-      </w:r>
-      <w:r>
-        <w:instrText xml:space="preserve"> STYLEREF 1 \s </w:instrText>
-      </w:r>
-      <w:r>
-        <w:fldChar w:fldCharType="separate"/>
-      </w:r>
-      <w:r>
-        <w:rPr>
-          <w:noProof/>
-        </w:rPr>
-        <w:t>5</w:t>
-      </w:r>
-      <w:r>
-        <w:rPr>
-          <w:noProof/>
-        </w:rPr>
-        <w:fldChar w:fldCharType="end"/>
-      </w:r>
+      <w:fldSimple w:instr=" STYLEREF 1 \s ">
+        <w:r>
+          <w:rPr>
+            <w:noProof/>
+          </w:rPr>
+          <w:t>5</w:t>
+        </w:r>
+      </w:fldSimple>
       <w:r>
         <w:t>.</w:t>
       </w:r>
-      <w:r>
-        <w:fldChar w:fldCharType="begin"/>
-      </w:r>
-      <w:r>
-        <w:instrText xml:space="preserve"> SEQ Таблица \* ARABIC \s 1 </w:instrText>
-      </w:r>
-      <w:r>
-        <w:fldChar w:fldCharType="separate"/>
-      </w:r>
-      <w:r>
-        <w:rPr>
-          <w:noProof/>
-        </w:rPr>
-        <w:t>3</w:t>
-      </w:r>
-      <w:r>
-        <w:rPr>
-          <w:noProof/>
-        </w:rPr>
-        <w:fldChar w:fldCharType="end"/>
-      </w:r>
+      <w:fldSimple w:instr=" SEQ Таблица \* ARABIC \s 1 ">
+        <w:r>
+          <w:rPr>
+            <w:noProof/>
+          </w:rPr>
+          <w:t>3</w:t>
+        </w:r>
+      </w:fldSimple>
       <w:r>
         <w:t xml:space="preserve"> – Расходы организации</w:t>
       </w:r>
@@ -19719,15 +19412,15 @@
         <w:spacing w:before="280" w:after="280"/>
         <w:ind w:left="578" w:hanging="578"/>
       </w:pPr>
-      <w:bookmarkStart w:id="83" w:name="_Toc509754869"/>
-      <w:bookmarkStart w:id="84" w:name="_Toc514323720"/>
-      <w:bookmarkStart w:id="85" w:name="_Toc7568470"/>
+      <w:bookmarkStart w:id="84" w:name="_Toc509754869"/>
+      <w:bookmarkStart w:id="85" w:name="_Toc514323720"/>
+      <w:bookmarkStart w:id="86" w:name="_Toc7568470"/>
       <w:r>
         <w:t>Расчет экономической эффективности проекта</w:t>
       </w:r>
-      <w:bookmarkEnd w:id="83"/>
       <w:bookmarkEnd w:id="84"/>
       <w:bookmarkEnd w:id="85"/>
+      <w:bookmarkEnd w:id="86"/>
     </w:p>
     <w:p>
       <w:pPr>
@@ -19753,10 +19446,10 @@
           <w:position w:val="-10"/>
         </w:rPr>
         <w:object w:dxaOrig="4000" w:dyaOrig="340">
-          <v:shape id="_x0000_i1040" type="#_x0000_t75" style="width:199.3pt;height:17.75pt" o:ole="">
-            <v:imagedata r:id="rId55" o:title=""/>
+          <v:shape id="_x0000_i1040" type="#_x0000_t75" style="width:199.5pt;height:18pt" o:ole="">
+            <v:imagedata r:id="rId56" o:title=""/>
           </v:shape>
-          <o:OLEObject Type="Embed" ProgID="Equation.DSMT4" ShapeID="_x0000_i1040" DrawAspect="Content" ObjectID="_1618243893" r:id="rId56"/>
+          <o:OLEObject Type="Embed" ProgID="Equation.DSMT4" ShapeID="_x0000_i1040" DrawAspect="Content" ObjectID="_1618296090" r:id="rId57"/>
         </w:object>
       </w:r>
       <w:r>
@@ -19768,54 +19461,25 @@
       <w:r>
         <w:t>(</w:t>
       </w:r>
-      <w:r>
-        <w:fldChar w:fldCharType="begin"/>
-      </w:r>
-      <w:r>
-        <w:instrText xml:space="preserve"> STYLEREF 1 \s </w:instrText>
-      </w:r>
-      <w:r>
-        <w:fldChar w:fldCharType="separate"/>
-      </w:r>
-      <w:r>
-        <w:rPr>
-          <w:noProof/>
-        </w:rPr>
-        <w:t>5</w:t>
-      </w:r>
-      <w:r>
-        <w:rPr>
-          <w:noProof/>
-        </w:rPr>
-        <w:fldChar w:fldCharType="end"/>
-      </w:r>
+      <w:fldSimple w:instr=" STYLEREF 1 \s ">
+        <w:r>
+          <w:rPr>
+            <w:noProof/>
+          </w:rPr>
+          <w:t>5</w:t>
+        </w:r>
+      </w:fldSimple>
       <w:r>
         <w:t>.</w:t>
       </w:r>
-      <w:r>
-        <w:fldChar w:fldCharType="begin"/>
-      </w:r>
-      <w:r>
-        <w:instrText xml:space="preserve"> SEQ Формула \* ARABIC \s </w:instrText>
-      </w:r>
-      <w:r>
-        <w:instrText xml:space="preserve">1 </w:instrText>
-      </w:r>
-      <w:r>
-        <w:fldChar w:fldCharType="separate"/>
-      </w:r>
-      <w:r>
-        <w:rPr>
-          <w:noProof/>
-        </w:rPr>
-        <w:t>16</w:t>
-      </w:r>
-      <w:r>
-        <w:rPr>
-          <w:noProof/>
-        </w:rPr>
-        <w:fldChar w:fldCharType="end"/>
-      </w:r>
+      <w:fldSimple w:instr=" SEQ Формула \* ARABIC \s 1 ">
+        <w:r>
+          <w:rPr>
+            <w:noProof/>
+          </w:rPr>
+          <w:t>16</w:t>
+        </w:r>
+      </w:fldSimple>
       <w:r>
         <w:t>)</w:t>
       </w:r>
@@ -19841,10 +19505,10 @@
           <w:position w:val="-10"/>
         </w:rPr>
         <w:object w:dxaOrig="1540" w:dyaOrig="340">
-          <v:shape id="_x0000_i1041" type="#_x0000_t75" style="width:77.2pt;height:17.75pt" o:ole="">
-            <v:imagedata r:id="rId57" o:title=""/>
+          <v:shape id="_x0000_i1041" type="#_x0000_t75" style="width:77.25pt;height:18pt" o:ole="">
+            <v:imagedata r:id="rId58" o:title=""/>
           </v:shape>
-          <o:OLEObject Type="Embed" ProgID="Equation.DSMT4" ShapeID="_x0000_i1041" DrawAspect="Content" ObjectID="_1618243894" r:id="rId58"/>
+          <o:OLEObject Type="Embed" ProgID="Equation.DSMT4" ShapeID="_x0000_i1041" DrawAspect="Content" ObjectID="_1618296091" r:id="rId59"/>
         </w:object>
       </w:r>
       <w:r>
@@ -19856,51 +19520,25 @@
       <w:r>
         <w:t>(</w:t>
       </w:r>
-      <w:r>
-        <w:fldChar w:fldCharType="begin"/>
-      </w:r>
-      <w:r>
-        <w:instrText xml:space="preserve"> STYLEREF 1 \s </w:instrText>
-      </w:r>
-      <w:r>
-        <w:fldChar w:fldCharType="separate"/>
-      </w:r>
-      <w:r>
-        <w:rPr>
-          <w:noProof/>
-        </w:rPr>
-        <w:t>5</w:t>
-      </w:r>
-      <w:r>
-        <w:rPr>
-          <w:noProof/>
-        </w:rPr>
-        <w:fldChar w:fldCharType="end"/>
-      </w:r>
+      <w:fldSimple w:instr=" STYLEREF 1 \s ">
+        <w:r>
+          <w:rPr>
+            <w:noProof/>
+          </w:rPr>
+          <w:t>5</w:t>
+        </w:r>
+      </w:fldSimple>
       <w:r>
         <w:t>.</w:t>
       </w:r>
-      <w:r>
-        <w:fldChar w:fldCharType="begin"/>
-      </w:r>
-      <w:r>
-        <w:instrText xml:space="preserve"> SEQ Формула \* ARABIC \s 1 </w:instrText>
-      </w:r>
-      <w:r>
-        <w:fldChar w:fldCharType="separate"/>
-      </w:r>
-      <w:r>
-        <w:rPr>
-          <w:noProof/>
-        </w:rPr>
-        <w:t>17</w:t>
-      </w:r>
-      <w:r>
-        <w:rPr>
-          <w:noProof/>
-        </w:rPr>
-        <w:fldChar w:fldCharType="end"/>
-      </w:r>
+      <w:fldSimple w:instr=" SEQ Формула \* ARABIC \s 1 ">
+        <w:r>
+          <w:rPr>
+            <w:noProof/>
+          </w:rPr>
+          <w:t>17</w:t>
+        </w:r>
+      </w:fldSimple>
       <w:r>
         <w:t>)</w:t>
       </w:r>
@@ -19926,10 +19564,10 @@
           <w:position w:val="-28"/>
         </w:rPr>
         <w:object w:dxaOrig="1540" w:dyaOrig="720">
-          <v:shape id="_x0000_i1042" type="#_x0000_t75" style="width:77.2pt;height:36.5pt" o:ole="">
-            <v:imagedata r:id="rId59" o:title=""/>
+          <v:shape id="_x0000_i1042" type="#_x0000_t75" style="width:77.25pt;height:36.75pt" o:ole="">
+            <v:imagedata r:id="rId60" o:title=""/>
           </v:shape>
-          <o:OLEObject Type="Embed" ProgID="Equation.DSMT4" ShapeID="_x0000_i1042" DrawAspect="Content" ObjectID="_1618243895" r:id="rId60"/>
+          <o:OLEObject Type="Embed" ProgID="Equation.DSMT4" ShapeID="_x0000_i1042" DrawAspect="Content" ObjectID="_1618296092" r:id="rId61"/>
         </w:object>
       </w:r>
       <w:r>
@@ -20011,10 +19649,10 @@
           <w:position w:val="-32"/>
         </w:rPr>
         <w:object w:dxaOrig="3500" w:dyaOrig="760">
-          <v:shape id="_x0000_i1043" type="#_x0000_t75" style="width:175.3pt;height:37.55pt" o:ole="">
-            <v:imagedata r:id="rId61" o:title=""/>
+          <v:shape id="_x0000_i1043" type="#_x0000_t75" style="width:175.5pt;height:37.5pt" o:ole="">
+            <v:imagedata r:id="rId62" o:title=""/>
           </v:shape>
-          <o:OLEObject Type="Embed" ProgID="Equation.DSMT4" ShapeID="_x0000_i1043" DrawAspect="Content" ObjectID="_1618243896" r:id="rId62"/>
+          <o:OLEObject Type="Embed" ProgID="Equation.DSMT4" ShapeID="_x0000_i1043" DrawAspect="Content" ObjectID="_1618296093" r:id="rId63"/>
         </w:object>
       </w:r>
       <w:r>
@@ -20023,51 +19661,25 @@
       <w:r>
         <w:t>(</w:t>
       </w:r>
-      <w:r>
-        <w:fldChar w:fldCharType="begin"/>
-      </w:r>
-      <w:r>
-        <w:instrText xml:space="preserve"> STYLEREF 1 \s </w:instrText>
-      </w:r>
-      <w:r>
-        <w:fldChar w:fldCharType="separate"/>
-      </w:r>
-      <w:r>
-        <w:rPr>
-          <w:noProof/>
-        </w:rPr>
-        <w:t>5</w:t>
-      </w:r>
-      <w:r>
-        <w:rPr>
-          <w:noProof/>
-        </w:rPr>
-        <w:fldChar w:fldCharType="end"/>
-      </w:r>
+      <w:fldSimple w:instr=" STYLEREF 1 \s ">
+        <w:r>
+          <w:rPr>
+            <w:noProof/>
+          </w:rPr>
+          <w:t>5</w:t>
+        </w:r>
+      </w:fldSimple>
       <w:r>
         <w:t>.</w:t>
       </w:r>
-      <w:r>
-        <w:fldChar w:fldCharType="begin"/>
-      </w:r>
-      <w:r>
-        <w:instrText xml:space="preserve"> SEQ Формула \* ARABIC \s 1 </w:instrText>
-      </w:r>
-      <w:r>
-        <w:fldChar w:fldCharType="separate"/>
-      </w:r>
-      <w:r>
-        <w:rPr>
-          <w:noProof/>
-        </w:rPr>
-        <w:t>19</w:t>
-      </w:r>
-      <w:r>
-        <w:rPr>
-          <w:noProof/>
-        </w:rPr>
-        <w:fldChar w:fldCharType="end"/>
-      </w:r>
+      <w:fldSimple w:instr=" SEQ Формула \* ARABIC \s 1 ">
+        <w:r>
+          <w:rPr>
+            <w:noProof/>
+          </w:rPr>
+          <w:t>19</w:t>
+        </w:r>
+      </w:fldSimple>
       <w:r>
         <w:t>)</w:t>
       </w:r>
@@ -20086,12 +19698,12 @@
         <w:pStyle w:val="ab"/>
         <w:spacing w:after="280"/>
       </w:pPr>
-      <w:bookmarkStart w:id="86" w:name="_Toc7568471"/>
+      <w:bookmarkStart w:id="87" w:name="_Toc7568471"/>
       <w:r>
         <w:lastRenderedPageBreak/>
         <w:t>ЗАКЛЮЧЕНИЕ</w:t>
       </w:r>
-      <w:bookmarkEnd w:id="86"/>
+      <w:bookmarkEnd w:id="87"/>
     </w:p>
     <w:p>
       <w:pPr>
@@ -20109,15 +19721,15 @@
         <w:pStyle w:val="a7"/>
       </w:pPr>
       <w:r>
-        <w:t xml:space="preserve">В ходе работы были изучены многие интересные технологии, </w:t>
+        <w:t xml:space="preserve">В ходе работы были изучены многие интересные технологии, при-званные облегчить и разнообразить разработку </w:t>
       </w:r>
       <w:proofErr w:type="gramStart"/>
       <w:r>
-        <w:t>при-званные</w:t>
+        <w:t>клиент-серверного</w:t>
       </w:r>
       <w:proofErr w:type="gramEnd"/>
       <w:r>
-        <w:t xml:space="preserve"> облегчить и разнообразить разработку клиент-серверного при-</w:t>
+        <w:t xml:space="preserve"> при-</w:t>
       </w:r>
       <w:proofErr w:type="spellStart"/>
       <w:r>
@@ -20214,16 +19826,16 @@
         <w:pStyle w:val="ab"/>
         <w:spacing w:after="280"/>
       </w:pPr>
-      <w:bookmarkStart w:id="87" w:name="_Toc511318639"/>
-      <w:bookmarkStart w:id="88" w:name="_Toc514323722"/>
-      <w:bookmarkStart w:id="89" w:name="_Toc7568472"/>
+      <w:bookmarkStart w:id="88" w:name="_Toc511318639"/>
+      <w:bookmarkStart w:id="89" w:name="_Toc514323722"/>
+      <w:bookmarkStart w:id="90" w:name="_Toc7568472"/>
       <w:r>
         <w:lastRenderedPageBreak/>
         <w:t>СПИСОК ИСПОЛЬЗОВАННЫХ ИСТОЧНИКОВ</w:t>
       </w:r>
-      <w:bookmarkEnd w:id="87"/>
       <w:bookmarkEnd w:id="88"/>
       <w:bookmarkEnd w:id="89"/>
+      <w:bookmarkEnd w:id="90"/>
     </w:p>
     <w:p>
       <w:pPr>
@@ -20309,7 +19921,7 @@
       <w:r>
         <w:t xml:space="preserve"> </w:t>
       </w:r>
-      <w:hyperlink r:id="rId63" w:history="1">
+      <w:hyperlink r:id="rId64" w:history="1">
         <w:r>
           <w:rPr>
             <w:rStyle w:val="af4"/>
@@ -20355,7 +19967,7 @@
       <w:r>
         <w:t xml:space="preserve"> </w:t>
       </w:r>
-      <w:hyperlink r:id="rId64" w:history="1">
+      <w:hyperlink r:id="rId65" w:history="1">
         <w:r>
           <w:rPr>
             <w:rStyle w:val="af4"/>
@@ -20401,7 +20013,7 @@
       <w:r>
         <w:t xml:space="preserve"> </w:t>
       </w:r>
-      <w:hyperlink r:id="rId65" w:history="1">
+      <w:hyperlink r:id="rId66" w:history="1">
         <w:r>
           <w:rPr>
             <w:rStyle w:val="af4"/>
@@ -20471,6 +20083,7 @@
           </w:rPr>
           <w:t>/</w:t>
         </w:r>
+        <w:proofErr w:type="spellStart"/>
         <w:r>
           <w:rPr>
             <w:rStyle w:val="af4"/>
@@ -20478,6 +20091,7 @@
           </w:rPr>
           <w:t>NetBeans</w:t>
         </w:r>
+        <w:proofErr w:type="spellEnd"/>
       </w:hyperlink>
       <w:r>
         <w:t>. – Дата доступа: 01.04.2019.</w:t>
@@ -20488,12 +20102,12 @@
         <w:pStyle w:val="ab"/>
         <w:spacing w:after="280"/>
       </w:pPr>
-      <w:bookmarkStart w:id="90" w:name="_Toc7568473"/>
+      <w:bookmarkStart w:id="91" w:name="_Toc7568473"/>
       <w:r>
         <w:lastRenderedPageBreak/>
         <w:t>ПРИЛОЖЕНИЕ А. ЛИСТИНГ ПРОГРАММНОГО КОДА</w:t>
       </w:r>
-      <w:bookmarkEnd w:id="90"/>
+      <w:bookmarkEnd w:id="91"/>
     </w:p>
     <w:p>
       <w:pPr>
@@ -20656,35 +20270,35 @@
           <w:lang w:val="en-US"/>
         </w:rPr>
       </w:pPr>
-      <w:r>
-        <w:rPr>
-          <w:i/>
-          <w:sz w:val="18"/>
-          <w:szCs w:val="18"/>
-          <w:lang w:val="en-US"/>
-        </w:rPr>
-        <w:t xml:space="preserve">import </w:t>
+      <w:proofErr w:type="gramStart"/>
+      <w:r>
+        <w:rPr>
+          <w:i/>
+          <w:sz w:val="18"/>
+          <w:szCs w:val="18"/>
+          <w:lang w:val="en-US"/>
+        </w:rPr>
+        <w:t>import</w:t>
+      </w:r>
+      <w:proofErr w:type="gramEnd"/>
+      <w:r>
+        <w:rPr>
+          <w:i/>
+          <w:sz w:val="18"/>
+          <w:szCs w:val="18"/>
+          <w:lang w:val="en-US"/>
+        </w:rPr>
+        <w:t xml:space="preserve"> </w:t>
       </w:r>
       <w:proofErr w:type="spellStart"/>
-      <w:proofErr w:type="gramStart"/>
-      <w:r>
-        <w:rPr>
-          <w:i/>
-          <w:sz w:val="18"/>
-          <w:szCs w:val="18"/>
-          <w:lang w:val="en-US"/>
-        </w:rPr>
-        <w:t>com.jfoenix</w:t>
-      </w:r>
-      <w:proofErr w:type="gramEnd"/>
-      <w:r>
-        <w:rPr>
-          <w:i/>
-          <w:sz w:val="18"/>
-          <w:szCs w:val="18"/>
-          <w:lang w:val="en-US"/>
-        </w:rPr>
-        <w:t>.controls.JFXTextField</w:t>
+      <w:r>
+        <w:rPr>
+          <w:i/>
+          <w:sz w:val="18"/>
+          <w:szCs w:val="18"/>
+          <w:lang w:val="en-US"/>
+        </w:rPr>
+        <w:t>com.jfoenix.controls.JFXTextField</w:t>
       </w:r>
       <w:proofErr w:type="spellEnd"/>
       <w:r>
@@ -20767,35 +20381,35 @@
           <w:lang w:val="en-US"/>
         </w:rPr>
       </w:pPr>
-      <w:r>
-        <w:rPr>
-          <w:i/>
-          <w:sz w:val="18"/>
-          <w:szCs w:val="18"/>
-          <w:lang w:val="en-US"/>
-        </w:rPr>
-        <w:t xml:space="preserve">import </w:t>
+      <w:proofErr w:type="gramStart"/>
+      <w:r>
+        <w:rPr>
+          <w:i/>
+          <w:sz w:val="18"/>
+          <w:szCs w:val="18"/>
+          <w:lang w:val="en-US"/>
+        </w:rPr>
+        <w:t>import</w:t>
+      </w:r>
+      <w:proofErr w:type="gramEnd"/>
+      <w:r>
+        <w:rPr>
+          <w:i/>
+          <w:sz w:val="18"/>
+          <w:szCs w:val="18"/>
+          <w:lang w:val="en-US"/>
+        </w:rPr>
+        <w:t xml:space="preserve"> </w:t>
       </w:r>
       <w:proofErr w:type="spellStart"/>
-      <w:proofErr w:type="gramStart"/>
-      <w:r>
-        <w:rPr>
-          <w:i/>
-          <w:sz w:val="18"/>
-          <w:szCs w:val="18"/>
-          <w:lang w:val="en-US"/>
-        </w:rPr>
-        <w:t>java.util</w:t>
-      </w:r>
-      <w:proofErr w:type="gramEnd"/>
-      <w:r>
-        <w:rPr>
-          <w:i/>
-          <w:sz w:val="18"/>
-          <w:szCs w:val="18"/>
-          <w:lang w:val="en-US"/>
-        </w:rPr>
-        <w:t>.ResourceBundle</w:t>
+      <w:r>
+        <w:rPr>
+          <w:i/>
+          <w:sz w:val="18"/>
+          <w:szCs w:val="18"/>
+          <w:lang w:val="en-US"/>
+        </w:rPr>
+        <w:t>java.util.ResourceBundle</w:t>
       </w:r>
       <w:proofErr w:type="spellEnd"/>
       <w:r>
@@ -20838,35 +20452,35 @@
           <w:lang w:val="en-US"/>
         </w:rPr>
       </w:pPr>
-      <w:r>
-        <w:rPr>
-          <w:i/>
-          <w:sz w:val="18"/>
-          <w:szCs w:val="18"/>
-          <w:lang w:val="en-US"/>
-        </w:rPr>
-        <w:t xml:space="preserve">import </w:t>
+      <w:proofErr w:type="gramStart"/>
+      <w:r>
+        <w:rPr>
+          <w:i/>
+          <w:sz w:val="18"/>
+          <w:szCs w:val="18"/>
+          <w:lang w:val="en-US"/>
+        </w:rPr>
+        <w:t>import</w:t>
+      </w:r>
+      <w:proofErr w:type="gramEnd"/>
+      <w:r>
+        <w:rPr>
+          <w:i/>
+          <w:sz w:val="18"/>
+          <w:szCs w:val="18"/>
+          <w:lang w:val="en-US"/>
+        </w:rPr>
+        <w:t xml:space="preserve"> </w:t>
       </w:r>
       <w:proofErr w:type="spellStart"/>
-      <w:proofErr w:type="gramStart"/>
-      <w:r>
-        <w:rPr>
-          <w:i/>
-          <w:sz w:val="18"/>
-          <w:szCs w:val="18"/>
-          <w:lang w:val="en-US"/>
-        </w:rPr>
-        <w:t>javafx.fxml</w:t>
-      </w:r>
-      <w:proofErr w:type="gramEnd"/>
-      <w:r>
-        <w:rPr>
-          <w:i/>
-          <w:sz w:val="18"/>
-          <w:szCs w:val="18"/>
-          <w:lang w:val="en-US"/>
-        </w:rPr>
-        <w:t>.FXML</w:t>
+      <w:r>
+        <w:rPr>
+          <w:i/>
+          <w:sz w:val="18"/>
+          <w:szCs w:val="18"/>
+          <w:lang w:val="en-US"/>
+        </w:rPr>
+        <w:t>javafx.fxml.FXML</w:t>
       </w:r>
       <w:proofErr w:type="spellEnd"/>
       <w:r>
@@ -20909,35 +20523,35 @@
           <w:lang w:val="en-US"/>
         </w:rPr>
       </w:pPr>
-      <w:r>
-        <w:rPr>
-          <w:i/>
-          <w:sz w:val="18"/>
-          <w:szCs w:val="18"/>
-          <w:lang w:val="en-US"/>
-        </w:rPr>
-        <w:t xml:space="preserve">import </w:t>
+      <w:proofErr w:type="gramStart"/>
+      <w:r>
+        <w:rPr>
+          <w:i/>
+          <w:sz w:val="18"/>
+          <w:szCs w:val="18"/>
+          <w:lang w:val="en-US"/>
+        </w:rPr>
+        <w:t>import</w:t>
+      </w:r>
+      <w:proofErr w:type="gramEnd"/>
+      <w:r>
+        <w:rPr>
+          <w:i/>
+          <w:sz w:val="18"/>
+          <w:szCs w:val="18"/>
+          <w:lang w:val="en-US"/>
+        </w:rPr>
+        <w:t xml:space="preserve"> </w:t>
       </w:r>
       <w:proofErr w:type="spellStart"/>
-      <w:proofErr w:type="gramStart"/>
-      <w:r>
-        <w:rPr>
-          <w:i/>
-          <w:sz w:val="18"/>
-          <w:szCs w:val="18"/>
-          <w:lang w:val="en-US"/>
-        </w:rPr>
-        <w:t>javafx.fxml</w:t>
-      </w:r>
-      <w:proofErr w:type="gramEnd"/>
-      <w:r>
-        <w:rPr>
-          <w:i/>
-          <w:sz w:val="18"/>
-          <w:szCs w:val="18"/>
-          <w:lang w:val="en-US"/>
-        </w:rPr>
-        <w:t>.Initializable</w:t>
+      <w:r>
+        <w:rPr>
+          <w:i/>
+          <w:sz w:val="18"/>
+          <w:szCs w:val="18"/>
+          <w:lang w:val="en-US"/>
+        </w:rPr>
+        <w:t>javafx.fxml.Initializable</w:t>
       </w:r>
       <w:proofErr w:type="spellEnd"/>
       <w:r>
@@ -20980,35 +20594,35 @@
           <w:lang w:val="en-US"/>
         </w:rPr>
       </w:pPr>
-      <w:r>
-        <w:rPr>
-          <w:i/>
-          <w:sz w:val="18"/>
-          <w:szCs w:val="18"/>
-          <w:lang w:val="en-US"/>
-        </w:rPr>
-        <w:t xml:space="preserve">import </w:t>
+      <w:proofErr w:type="gramStart"/>
+      <w:r>
+        <w:rPr>
+          <w:i/>
+          <w:sz w:val="18"/>
+          <w:szCs w:val="18"/>
+          <w:lang w:val="en-US"/>
+        </w:rPr>
+        <w:t>import</w:t>
+      </w:r>
+      <w:proofErr w:type="gramEnd"/>
+      <w:r>
+        <w:rPr>
+          <w:i/>
+          <w:sz w:val="18"/>
+          <w:szCs w:val="18"/>
+          <w:lang w:val="en-US"/>
+        </w:rPr>
+        <w:t xml:space="preserve"> </w:t>
       </w:r>
       <w:proofErr w:type="spellStart"/>
-      <w:proofErr w:type="gramStart"/>
-      <w:r>
-        <w:rPr>
-          <w:i/>
-          <w:sz w:val="18"/>
-          <w:szCs w:val="18"/>
-          <w:lang w:val="en-US"/>
-        </w:rPr>
-        <w:t>javafx.scene</w:t>
-      </w:r>
-      <w:proofErr w:type="gramEnd"/>
-      <w:r>
-        <w:rPr>
-          <w:i/>
-          <w:sz w:val="18"/>
-          <w:szCs w:val="18"/>
-          <w:lang w:val="en-US"/>
-        </w:rPr>
-        <w:t>.input.KeyCode</w:t>
+      <w:r>
+        <w:rPr>
+          <w:i/>
+          <w:sz w:val="18"/>
+          <w:szCs w:val="18"/>
+          <w:lang w:val="en-US"/>
+        </w:rPr>
+        <w:t>javafx.scene.input.KeyCode</w:t>
       </w:r>
       <w:proofErr w:type="spellEnd"/>
       <w:r>
@@ -21051,17 +20665,27 @@
           <w:lang w:val="en-US"/>
         </w:rPr>
       </w:pPr>
-      <w:r>
-        <w:rPr>
-          <w:i/>
-          <w:sz w:val="18"/>
-          <w:szCs w:val="18"/>
-          <w:lang w:val="en-US"/>
-        </w:rPr>
-        <w:t xml:space="preserve">import </w:t>
+      <w:proofErr w:type="gramStart"/>
+      <w:r>
+        <w:rPr>
+          <w:i/>
+          <w:sz w:val="18"/>
+          <w:szCs w:val="18"/>
+          <w:lang w:val="en-US"/>
+        </w:rPr>
+        <w:t>import</w:t>
+      </w:r>
+      <w:proofErr w:type="gramEnd"/>
+      <w:r>
+        <w:rPr>
+          <w:i/>
+          <w:sz w:val="18"/>
+          <w:szCs w:val="18"/>
+          <w:lang w:val="en-US"/>
+        </w:rPr>
+        <w:t xml:space="preserve"> </w:t>
       </w:r>
       <w:proofErr w:type="spellStart"/>
-      <w:proofErr w:type="gramStart"/>
       <w:r>
         <w:rPr>
           <w:i/>
@@ -21072,7 +20696,6 @@
         <w:t>controllers.MainController</w:t>
       </w:r>
       <w:proofErr w:type="spellEnd"/>
-      <w:proofErr w:type="gramEnd"/>
       <w:r>
         <w:rPr>
           <w:i/>
@@ -21113,17 +20736,27 @@
           <w:lang w:val="en-US"/>
         </w:rPr>
       </w:pPr>
-      <w:r>
-        <w:rPr>
-          <w:i/>
-          <w:sz w:val="18"/>
-          <w:szCs w:val="18"/>
-          <w:lang w:val="en-US"/>
-        </w:rPr>
-        <w:t xml:space="preserve">import static </w:t>
+      <w:proofErr w:type="gramStart"/>
+      <w:r>
+        <w:rPr>
+          <w:i/>
+          <w:sz w:val="18"/>
+          <w:szCs w:val="18"/>
+          <w:lang w:val="en-US"/>
+        </w:rPr>
+        <w:t>import</w:t>
+      </w:r>
+      <w:proofErr w:type="gramEnd"/>
+      <w:r>
+        <w:rPr>
+          <w:i/>
+          <w:sz w:val="18"/>
+          <w:szCs w:val="18"/>
+          <w:lang w:val="en-US"/>
+        </w:rPr>
+        <w:t xml:space="preserve"> static </w:t>
       </w:r>
       <w:proofErr w:type="spellStart"/>
-      <w:proofErr w:type="gramStart"/>
       <w:r>
         <w:rPr>
           <w:i/>
@@ -21134,7 +20767,6 @@
         <w:t>controllers.Variables</w:t>
       </w:r>
       <w:proofErr w:type="spellEnd"/>
-      <w:proofErr w:type="gramEnd"/>
       <w:r>
         <w:rPr>
           <w:i/>
@@ -21175,17 +20807,27 @@
           <w:lang w:val="en-US"/>
         </w:rPr>
       </w:pPr>
-      <w:r>
-        <w:rPr>
-          <w:i/>
-          <w:sz w:val="18"/>
-          <w:szCs w:val="18"/>
-          <w:lang w:val="en-US"/>
-        </w:rPr>
-        <w:t xml:space="preserve">import </w:t>
+      <w:proofErr w:type="gramStart"/>
+      <w:r>
+        <w:rPr>
+          <w:i/>
+          <w:sz w:val="18"/>
+          <w:szCs w:val="18"/>
+          <w:lang w:val="en-US"/>
+        </w:rPr>
+        <w:t>import</w:t>
+      </w:r>
+      <w:proofErr w:type="gramEnd"/>
+      <w:r>
+        <w:rPr>
+          <w:i/>
+          <w:sz w:val="18"/>
+          <w:szCs w:val="18"/>
+          <w:lang w:val="en-US"/>
+        </w:rPr>
+        <w:t xml:space="preserve"> </w:t>
       </w:r>
       <w:proofErr w:type="spellStart"/>
-      <w:proofErr w:type="gramStart"/>
       <w:r>
         <w:rPr>
           <w:i/>
@@ -21196,7 +20838,6 @@
         <w:t>models.SpecificationCommonMaterials</w:t>
       </w:r>
       <w:proofErr w:type="spellEnd"/>
-      <w:proofErr w:type="gramEnd"/>
       <w:r>
         <w:rPr>
           <w:i/>
@@ -21237,17 +20878,27 @@
           <w:lang w:val="en-US"/>
         </w:rPr>
       </w:pPr>
-      <w:r>
-        <w:rPr>
-          <w:i/>
-          <w:sz w:val="18"/>
-          <w:szCs w:val="18"/>
-          <w:lang w:val="en-US"/>
-        </w:rPr>
-        <w:t xml:space="preserve">import </w:t>
+      <w:proofErr w:type="gramStart"/>
+      <w:r>
+        <w:rPr>
+          <w:i/>
+          <w:sz w:val="18"/>
+          <w:szCs w:val="18"/>
+          <w:lang w:val="en-US"/>
+        </w:rPr>
+        <w:t>import</w:t>
+      </w:r>
+      <w:proofErr w:type="gramEnd"/>
+      <w:r>
+        <w:rPr>
+          <w:i/>
+          <w:sz w:val="18"/>
+          <w:szCs w:val="18"/>
+          <w:lang w:val="en-US"/>
+        </w:rPr>
+        <w:t xml:space="preserve"> </w:t>
       </w:r>
       <w:proofErr w:type="spellStart"/>
-      <w:proofErr w:type="gramStart"/>
       <w:r>
         <w:rPr>
           <w:i/>
@@ -21258,7 +20909,6 @@
         <w:t>java.sql.SQLException</w:t>
       </w:r>
       <w:proofErr w:type="spellEnd"/>
-      <w:proofErr w:type="gramEnd"/>
       <w:r>
         <w:rPr>
           <w:i/>
@@ -21299,35 +20949,35 @@
           <w:lang w:val="en-US"/>
         </w:rPr>
       </w:pPr>
-      <w:r>
-        <w:rPr>
-          <w:i/>
-          <w:sz w:val="18"/>
-          <w:szCs w:val="18"/>
-          <w:lang w:val="en-US"/>
-        </w:rPr>
-        <w:t xml:space="preserve">import </w:t>
+      <w:proofErr w:type="gramStart"/>
+      <w:r>
+        <w:rPr>
+          <w:i/>
+          <w:sz w:val="18"/>
+          <w:szCs w:val="18"/>
+          <w:lang w:val="en-US"/>
+        </w:rPr>
+        <w:t>import</w:t>
+      </w:r>
+      <w:proofErr w:type="gramEnd"/>
+      <w:r>
+        <w:rPr>
+          <w:i/>
+          <w:sz w:val="18"/>
+          <w:szCs w:val="18"/>
+          <w:lang w:val="en-US"/>
+        </w:rPr>
+        <w:t xml:space="preserve"> </w:t>
       </w:r>
       <w:proofErr w:type="spellStart"/>
-      <w:proofErr w:type="gramStart"/>
-      <w:r>
-        <w:rPr>
-          <w:i/>
-          <w:sz w:val="18"/>
-          <w:szCs w:val="18"/>
-          <w:lang w:val="en-US"/>
-        </w:rPr>
-        <w:t>java.util</w:t>
-      </w:r>
-      <w:proofErr w:type="gramEnd"/>
-      <w:r>
-        <w:rPr>
-          <w:i/>
-          <w:sz w:val="18"/>
-          <w:szCs w:val="18"/>
-          <w:lang w:val="en-US"/>
-        </w:rPr>
-        <w:t>.ArrayList</w:t>
+      <w:r>
+        <w:rPr>
+          <w:i/>
+          <w:sz w:val="18"/>
+          <w:szCs w:val="18"/>
+          <w:lang w:val="en-US"/>
+        </w:rPr>
+        <w:t>java.util.ArrayList</w:t>
       </w:r>
       <w:proofErr w:type="spellEnd"/>
       <w:r>
@@ -21370,14 +21020,25 @@
           <w:lang w:val="en-US"/>
         </w:rPr>
       </w:pPr>
-      <w:r>
-        <w:rPr>
-          <w:i/>
-          <w:sz w:val="18"/>
-          <w:szCs w:val="18"/>
-          <w:lang w:val="en-US"/>
-        </w:rPr>
-        <w:t xml:space="preserve">import </w:t>
+      <w:proofErr w:type="gramStart"/>
+      <w:r>
+        <w:rPr>
+          <w:i/>
+          <w:sz w:val="18"/>
+          <w:szCs w:val="18"/>
+          <w:lang w:val="en-US"/>
+        </w:rPr>
+        <w:t>import</w:t>
+      </w:r>
+      <w:proofErr w:type="gramEnd"/>
+      <w:r>
+        <w:rPr>
+          <w:i/>
+          <w:sz w:val="18"/>
+          <w:szCs w:val="18"/>
+          <w:lang w:val="en-US"/>
+        </w:rPr>
+        <w:t xml:space="preserve"> </w:t>
       </w:r>
       <w:proofErr w:type="spellStart"/>
       <w:r>
@@ -21387,20 +21048,9 @@
           <w:szCs w:val="18"/>
           <w:lang w:val="en-US"/>
         </w:rPr>
-        <w:t>javafx.</w:t>
-      </w:r>
-      <w:proofErr w:type="gramStart"/>
-      <w:r>
-        <w:rPr>
-          <w:i/>
-          <w:sz w:val="18"/>
-          <w:szCs w:val="18"/>
-          <w:lang w:val="en-US"/>
-        </w:rPr>
-        <w:t>application.Platform</w:t>
+        <w:t>javafx.application.Platform</w:t>
       </w:r>
       <w:proofErr w:type="spellEnd"/>
-      <w:proofErr w:type="gramEnd"/>
       <w:r>
         <w:rPr>
           <w:i/>
@@ -21441,35 +21091,35 @@
           <w:lang w:val="en-US"/>
         </w:rPr>
       </w:pPr>
-      <w:r>
-        <w:rPr>
-          <w:i/>
-          <w:sz w:val="18"/>
-          <w:szCs w:val="18"/>
-          <w:lang w:val="en-US"/>
-        </w:rPr>
-        <w:t xml:space="preserve">import </w:t>
+      <w:proofErr w:type="gramStart"/>
+      <w:r>
+        <w:rPr>
+          <w:i/>
+          <w:sz w:val="18"/>
+          <w:szCs w:val="18"/>
+          <w:lang w:val="en-US"/>
+        </w:rPr>
+        <w:t>import</w:t>
+      </w:r>
+      <w:proofErr w:type="gramEnd"/>
+      <w:r>
+        <w:rPr>
+          <w:i/>
+          <w:sz w:val="18"/>
+          <w:szCs w:val="18"/>
+          <w:lang w:val="en-US"/>
+        </w:rPr>
+        <w:t xml:space="preserve"> </w:t>
       </w:r>
       <w:proofErr w:type="spellStart"/>
-      <w:proofErr w:type="gramStart"/>
-      <w:r>
-        <w:rPr>
-          <w:i/>
-          <w:sz w:val="18"/>
-          <w:szCs w:val="18"/>
-          <w:lang w:val="en-US"/>
-        </w:rPr>
-        <w:t>javafx.collections</w:t>
-      </w:r>
-      <w:proofErr w:type="gramEnd"/>
-      <w:r>
-        <w:rPr>
-          <w:i/>
-          <w:sz w:val="18"/>
-          <w:szCs w:val="18"/>
-          <w:lang w:val="en-US"/>
-        </w:rPr>
-        <w:t>.FXCollections</w:t>
+      <w:r>
+        <w:rPr>
+          <w:i/>
+          <w:sz w:val="18"/>
+          <w:szCs w:val="18"/>
+          <w:lang w:val="en-US"/>
+        </w:rPr>
+        <w:t>javafx.collections.FXCollections</w:t>
       </w:r>
       <w:proofErr w:type="spellEnd"/>
       <w:r>
@@ -21512,35 +21162,35 @@
           <w:lang w:val="en-US"/>
         </w:rPr>
       </w:pPr>
-      <w:r>
-        <w:rPr>
-          <w:i/>
-          <w:sz w:val="18"/>
-          <w:szCs w:val="18"/>
-          <w:lang w:val="en-US"/>
-        </w:rPr>
-        <w:t xml:space="preserve">import </w:t>
+      <w:proofErr w:type="gramStart"/>
+      <w:r>
+        <w:rPr>
+          <w:i/>
+          <w:sz w:val="18"/>
+          <w:szCs w:val="18"/>
+          <w:lang w:val="en-US"/>
+        </w:rPr>
+        <w:t>import</w:t>
+      </w:r>
+      <w:proofErr w:type="gramEnd"/>
+      <w:r>
+        <w:rPr>
+          <w:i/>
+          <w:sz w:val="18"/>
+          <w:szCs w:val="18"/>
+          <w:lang w:val="en-US"/>
+        </w:rPr>
+        <w:t xml:space="preserve"> </w:t>
       </w:r>
       <w:proofErr w:type="spellStart"/>
-      <w:proofErr w:type="gramStart"/>
-      <w:r>
-        <w:rPr>
-          <w:i/>
-          <w:sz w:val="18"/>
-          <w:szCs w:val="18"/>
-          <w:lang w:val="en-US"/>
-        </w:rPr>
-        <w:t>javafx.collections</w:t>
-      </w:r>
-      <w:proofErr w:type="gramEnd"/>
-      <w:r>
-        <w:rPr>
-          <w:i/>
-          <w:sz w:val="18"/>
-          <w:szCs w:val="18"/>
-          <w:lang w:val="en-US"/>
-        </w:rPr>
-        <w:t>.ObservableList</w:t>
+      <w:r>
+        <w:rPr>
+          <w:i/>
+          <w:sz w:val="18"/>
+          <w:szCs w:val="18"/>
+          <w:lang w:val="en-US"/>
+        </w:rPr>
+        <w:t>javafx.collections.ObservableList</w:t>
       </w:r>
       <w:proofErr w:type="spellEnd"/>
       <w:r>
@@ -21583,35 +21233,35 @@
           <w:lang w:val="en-US"/>
         </w:rPr>
       </w:pPr>
-      <w:r>
-        <w:rPr>
-          <w:i/>
-          <w:sz w:val="18"/>
-          <w:szCs w:val="18"/>
-          <w:lang w:val="en-US"/>
-        </w:rPr>
-        <w:t xml:space="preserve">import </w:t>
+      <w:proofErr w:type="gramStart"/>
+      <w:r>
+        <w:rPr>
+          <w:i/>
+          <w:sz w:val="18"/>
+          <w:szCs w:val="18"/>
+          <w:lang w:val="en-US"/>
+        </w:rPr>
+        <w:t>import</w:t>
+      </w:r>
+      <w:proofErr w:type="gramEnd"/>
+      <w:r>
+        <w:rPr>
+          <w:i/>
+          <w:sz w:val="18"/>
+          <w:szCs w:val="18"/>
+          <w:lang w:val="en-US"/>
+        </w:rPr>
+        <w:t xml:space="preserve"> </w:t>
       </w:r>
       <w:proofErr w:type="spellStart"/>
-      <w:proofErr w:type="gramStart"/>
-      <w:r>
-        <w:rPr>
-          <w:i/>
-          <w:sz w:val="18"/>
-          <w:szCs w:val="18"/>
-          <w:lang w:val="en-US"/>
-        </w:rPr>
-        <w:t>javafx.scene</w:t>
-      </w:r>
-      <w:proofErr w:type="gramEnd"/>
-      <w:r>
-        <w:rPr>
-          <w:i/>
-          <w:sz w:val="18"/>
-          <w:szCs w:val="18"/>
-          <w:lang w:val="en-US"/>
-        </w:rPr>
-        <w:t>.Node</w:t>
+      <w:r>
+        <w:rPr>
+          <w:i/>
+          <w:sz w:val="18"/>
+          <w:szCs w:val="18"/>
+          <w:lang w:val="en-US"/>
+        </w:rPr>
+        <w:t>javafx.scene.Node</w:t>
       </w:r>
       <w:proofErr w:type="spellEnd"/>
       <w:r>
@@ -21654,35 +21304,35 @@
           <w:lang w:val="en-US"/>
         </w:rPr>
       </w:pPr>
-      <w:r>
-        <w:rPr>
-          <w:i/>
-          <w:sz w:val="18"/>
-          <w:szCs w:val="18"/>
-          <w:lang w:val="en-US"/>
-        </w:rPr>
-        <w:t xml:space="preserve">import </w:t>
+      <w:proofErr w:type="gramStart"/>
+      <w:r>
+        <w:rPr>
+          <w:i/>
+          <w:sz w:val="18"/>
+          <w:szCs w:val="18"/>
+          <w:lang w:val="en-US"/>
+        </w:rPr>
+        <w:t>import</w:t>
+      </w:r>
+      <w:proofErr w:type="gramEnd"/>
+      <w:r>
+        <w:rPr>
+          <w:i/>
+          <w:sz w:val="18"/>
+          <w:szCs w:val="18"/>
+          <w:lang w:val="en-US"/>
+        </w:rPr>
+        <w:t xml:space="preserve"> </w:t>
       </w:r>
       <w:proofErr w:type="spellStart"/>
-      <w:proofErr w:type="gramStart"/>
-      <w:r>
-        <w:rPr>
-          <w:i/>
-          <w:sz w:val="18"/>
-          <w:szCs w:val="18"/>
-          <w:lang w:val="en-US"/>
-        </w:rPr>
-        <w:t>javafx.stage</w:t>
-      </w:r>
-      <w:proofErr w:type="gramEnd"/>
-      <w:r>
-        <w:rPr>
-          <w:i/>
-          <w:sz w:val="18"/>
-          <w:szCs w:val="18"/>
-          <w:lang w:val="en-US"/>
-        </w:rPr>
-        <w:t>.Stage</w:t>
+      <w:r>
+        <w:rPr>
+          <w:i/>
+          <w:sz w:val="18"/>
+          <w:szCs w:val="18"/>
+          <w:lang w:val="en-US"/>
+        </w:rPr>
+        <w:t>javafx.stage.Stage</w:t>
       </w:r>
       <w:proofErr w:type="spellEnd"/>
       <w:r>
@@ -22687,7 +22337,7 @@
           <w:szCs w:val="18"/>
           <w:lang w:val="en-US"/>
         </w:rPr>
-        <w:t xml:space="preserve">    public void </w:t>
+        <w:t xml:space="preserve">    </w:t>
       </w:r>
       <w:proofErr w:type="gramStart"/>
       <w:r>
@@ -22697,7 +22347,7 @@
           <w:szCs w:val="18"/>
           <w:lang w:val="en-US"/>
         </w:rPr>
-        <w:t>initialize(</w:t>
+        <w:t>public</w:t>
       </w:r>
       <w:proofErr w:type="gramEnd"/>
       <w:r>
@@ -22707,7 +22357,7 @@
           <w:szCs w:val="18"/>
           <w:lang w:val="en-US"/>
         </w:rPr>
-        <w:t xml:space="preserve">URL </w:t>
+        <w:t xml:space="preserve"> void initialize(URL </w:t>
       </w:r>
       <w:proofErr w:type="spellStart"/>
       <w:r>
@@ -22978,10 +22628,29 @@
           <w:szCs w:val="18"/>
           <w:lang w:val="en-US"/>
         </w:rPr>
-        <w:t xml:space="preserve">            if (</w:t>
+        <w:t xml:space="preserve">            </w:t>
+      </w:r>
+      <w:proofErr w:type="gramStart"/>
+      <w:r>
+        <w:rPr>
+          <w:i/>
+          <w:sz w:val="18"/>
+          <w:szCs w:val="18"/>
+          <w:lang w:val="en-US"/>
+        </w:rPr>
+        <w:t>if</w:t>
+      </w:r>
+      <w:proofErr w:type="gramEnd"/>
+      <w:r>
+        <w:rPr>
+          <w:i/>
+          <w:sz w:val="18"/>
+          <w:szCs w:val="18"/>
+          <w:lang w:val="en-US"/>
+        </w:rPr>
+        <w:t xml:space="preserve"> (</w:t>
       </w:r>
       <w:proofErr w:type="spellStart"/>
-      <w:proofErr w:type="gramStart"/>
       <w:r>
         <w:rPr>
           <w:i/>
@@ -22992,7 +22661,6 @@
         <w:t>event.getCode</w:t>
       </w:r>
       <w:proofErr w:type="spellEnd"/>
-      <w:proofErr w:type="gramEnd"/>
       <w:r>
         <w:rPr>
           <w:i/>
@@ -23340,10 +23008,29 @@
           <w:szCs w:val="18"/>
           <w:lang w:val="en-US"/>
         </w:rPr>
-        <w:t xml:space="preserve">            if (</w:t>
+        <w:t xml:space="preserve">            </w:t>
+      </w:r>
+      <w:proofErr w:type="gramStart"/>
+      <w:r>
+        <w:rPr>
+          <w:i/>
+          <w:sz w:val="18"/>
+          <w:szCs w:val="18"/>
+          <w:lang w:val="en-US"/>
+        </w:rPr>
+        <w:t>if</w:t>
+      </w:r>
+      <w:proofErr w:type="gramEnd"/>
+      <w:r>
+        <w:rPr>
+          <w:i/>
+          <w:sz w:val="18"/>
+          <w:szCs w:val="18"/>
+          <w:lang w:val="en-US"/>
+        </w:rPr>
+        <w:t xml:space="preserve"> (</w:t>
       </w:r>
       <w:proofErr w:type="spellStart"/>
-      <w:proofErr w:type="gramStart"/>
       <w:r>
         <w:rPr>
           <w:i/>
@@ -23354,7 +23041,6 @@
         <w:t>event.getCode</w:t>
       </w:r>
       <w:proofErr w:type="spellEnd"/>
-      <w:proofErr w:type="gramEnd"/>
       <w:r>
         <w:rPr>
           <w:i/>
@@ -23702,10 +23388,29 @@
           <w:szCs w:val="18"/>
           <w:lang w:val="en-US"/>
         </w:rPr>
-        <w:t xml:space="preserve">            if (</w:t>
+        <w:t xml:space="preserve">            </w:t>
+      </w:r>
+      <w:proofErr w:type="gramStart"/>
+      <w:r>
+        <w:rPr>
+          <w:i/>
+          <w:sz w:val="18"/>
+          <w:szCs w:val="18"/>
+          <w:lang w:val="en-US"/>
+        </w:rPr>
+        <w:t>if</w:t>
+      </w:r>
+      <w:proofErr w:type="gramEnd"/>
+      <w:r>
+        <w:rPr>
+          <w:i/>
+          <w:sz w:val="18"/>
+          <w:szCs w:val="18"/>
+          <w:lang w:val="en-US"/>
+        </w:rPr>
+        <w:t xml:space="preserve"> (</w:t>
       </w:r>
       <w:proofErr w:type="spellStart"/>
-      <w:proofErr w:type="gramStart"/>
       <w:r>
         <w:rPr>
           <w:i/>
@@ -23716,7 +23421,6 @@
         <w:t>event.getCode</w:t>
       </w:r>
       <w:proofErr w:type="spellEnd"/>
-      <w:proofErr w:type="gramEnd"/>
       <w:r>
         <w:rPr>
           <w:i/>
@@ -24436,7 +24140,7 @@
           <w:szCs w:val="18"/>
           <w:lang w:val="en-US"/>
         </w:rPr>
-        <w:t xml:space="preserve">                                + "VALUES</w:t>
+        <w:t xml:space="preserve">                                + "</w:t>
       </w:r>
       <w:proofErr w:type="gramStart"/>
       <w:r>
@@ -24446,7 +24150,7 @@
           <w:szCs w:val="18"/>
           <w:lang w:val="en-US"/>
         </w:rPr>
-        <w:t>(?,</w:t>
+        <w:t>VALUES(</w:t>
       </w:r>
       <w:proofErr w:type="gramEnd"/>
       <w:r>
@@ -24456,7 +24160,7 @@
           <w:szCs w:val="18"/>
           <w:lang w:val="en-US"/>
         </w:rPr>
-        <w:t xml:space="preserve">414,4," + a + "," + b + "," + c + "," + result1 + ");", </w:t>
+        <w:t xml:space="preserve">?,414,4," + a + "," + b + "," + c + "," + result1 + ");", </w:t>
       </w:r>
       <w:proofErr w:type="spellStart"/>
       <w:r>
@@ -24647,7 +24351,7 @@
           <w:szCs w:val="18"/>
           <w:lang w:val="en-US"/>
         </w:rPr>
-        <w:t xml:space="preserve">                                + "VALUES</w:t>
+        <w:t xml:space="preserve">                                + "</w:t>
       </w:r>
       <w:proofErr w:type="gramStart"/>
       <w:r>
@@ -24657,7 +24361,7 @@
           <w:szCs w:val="18"/>
           <w:lang w:val="en-US"/>
         </w:rPr>
-        <w:t>(?,</w:t>
+        <w:t>VALUES(</w:t>
       </w:r>
       <w:proofErr w:type="gramEnd"/>
       <w:r>
@@ -24667,7 +24371,7 @@
           <w:szCs w:val="18"/>
           <w:lang w:val="en-US"/>
         </w:rPr>
-        <w:t xml:space="preserve">333,4," + result1 + "," + result1 / 5 + ");", </w:t>
+        <w:t xml:space="preserve">?,333,4," + result1 + "," + result1 / 5 + ");", </w:t>
       </w:r>
       <w:proofErr w:type="spellStart"/>
       <w:r>
@@ -24978,7 +24682,7 @@
           <w:szCs w:val="18"/>
           <w:lang w:val="en-US"/>
         </w:rPr>
-        <w:t xml:space="preserve">                                + "VALUES</w:t>
+        <w:t xml:space="preserve">                                + "</w:t>
       </w:r>
       <w:proofErr w:type="gramStart"/>
       <w:r>
@@ -24988,7 +24692,7 @@
           <w:szCs w:val="18"/>
           <w:lang w:val="en-US"/>
         </w:rPr>
-        <w:t>(?,</w:t>
+        <w:t>VALUES(</w:t>
       </w:r>
       <w:proofErr w:type="gramEnd"/>
       <w:r>
@@ -24998,7 +24702,7 @@
           <w:szCs w:val="18"/>
           <w:lang w:val="en-US"/>
         </w:rPr>
-        <w:t xml:space="preserve">414,4," + a + "," + b + "," + c + "," + result1 + ");", </w:t>
+        <w:t xml:space="preserve">?,414,4," + a + "," + b + "," + c + "," + result1 + ");", </w:t>
       </w:r>
       <w:proofErr w:type="spellStart"/>
       <w:r>
@@ -25189,7 +24893,7 @@
           <w:szCs w:val="18"/>
           <w:lang w:val="en-US"/>
         </w:rPr>
-        <w:t xml:space="preserve">                                + "VALUES</w:t>
+        <w:t xml:space="preserve">                                + "</w:t>
       </w:r>
       <w:proofErr w:type="gramStart"/>
       <w:r>
@@ -25199,7 +24903,7 @@
           <w:szCs w:val="18"/>
           <w:lang w:val="en-US"/>
         </w:rPr>
-        <w:t>(?,</w:t>
+        <w:t>VALUES(</w:t>
       </w:r>
       <w:proofErr w:type="gramEnd"/>
       <w:r>
@@ -25209,7 +24913,7 @@
           <w:szCs w:val="18"/>
           <w:lang w:val="en-US"/>
         </w:rPr>
-        <w:t xml:space="preserve">333,4," + result1 + "," + result1 / 5 + ");", </w:t>
+        <w:t xml:space="preserve">?,333,4," + result1 + "," + result1 / 5 + ");", </w:t>
       </w:r>
       <w:proofErr w:type="spellStart"/>
       <w:r>
@@ -25400,7 +25104,7 @@
           <w:szCs w:val="18"/>
           <w:lang w:val="en-US"/>
         </w:rPr>
-        <w:t xml:space="preserve">                                + "VALUES</w:t>
+        <w:t xml:space="preserve">                                + "</w:t>
       </w:r>
       <w:proofErr w:type="gramStart"/>
       <w:r>
@@ -25410,7 +25114,7 @@
           <w:szCs w:val="18"/>
           <w:lang w:val="en-US"/>
         </w:rPr>
-        <w:t>(?,</w:t>
+        <w:t>VALUES(</w:t>
       </w:r>
       <w:proofErr w:type="gramEnd"/>
       <w:r>
@@ -25420,7 +25124,7 @@
           <w:szCs w:val="18"/>
           <w:lang w:val="en-US"/>
         </w:rPr>
-        <w:t xml:space="preserve">78,4, " + a + "," + (a / 1000) * 2 + ");", </w:t>
+        <w:t xml:space="preserve">?,78,4, " + a + "," + (a / 1000) * 2 + ");", </w:t>
       </w:r>
       <w:proofErr w:type="spellStart"/>
       <w:r>
@@ -25691,7 +25395,7 @@
           <w:szCs w:val="18"/>
           <w:lang w:val="en-US"/>
         </w:rPr>
-        <w:t xml:space="preserve">                                    + "VALUES</w:t>
+        <w:t xml:space="preserve">                                    + "</w:t>
       </w:r>
       <w:proofErr w:type="gramStart"/>
       <w:r>
@@ -25701,7 +25405,7 @@
           <w:szCs w:val="18"/>
           <w:lang w:val="en-US"/>
         </w:rPr>
-        <w:t>(?,</w:t>
+        <w:t>VALUES(</w:t>
       </w:r>
       <w:proofErr w:type="gramEnd"/>
       <w:r>
@@ -25711,7 +25415,7 @@
           <w:szCs w:val="18"/>
           <w:lang w:val="en-US"/>
         </w:rPr>
-        <w:t xml:space="preserve">63,4," + 1 + "," + 1 + ");", </w:t>
+        <w:t xml:space="preserve">?,63,4," + 1 + "," + 1 + ");", </w:t>
       </w:r>
       <w:proofErr w:type="spellStart"/>
       <w:r>
@@ -25902,7 +25606,7 @@
           <w:szCs w:val="18"/>
           <w:lang w:val="en-US"/>
         </w:rPr>
-        <w:t xml:space="preserve">                                    + "VALUES</w:t>
+        <w:t xml:space="preserve">                                    + "</w:t>
       </w:r>
       <w:proofErr w:type="gramStart"/>
       <w:r>
@@ -25912,7 +25616,7 @@
           <w:szCs w:val="18"/>
           <w:lang w:val="en-US"/>
         </w:rPr>
-        <w:t>(?,</w:t>
+        <w:t>VALUES(</w:t>
       </w:r>
       <w:proofErr w:type="gramEnd"/>
       <w:r>
@@ -25922,7 +25626,7 @@
           <w:szCs w:val="18"/>
           <w:lang w:val="en-US"/>
         </w:rPr>
-        <w:t xml:space="preserve">415,4," + 0.5 + "," + 0.5 + ");", </w:t>
+        <w:t xml:space="preserve">?,415,4," + 0.5 + "," + 0.5 + ");", </w:t>
       </w:r>
       <w:proofErr w:type="spellStart"/>
       <w:r>
@@ -26113,7 +25817,7 @@
           <w:szCs w:val="18"/>
           <w:lang w:val="en-US"/>
         </w:rPr>
-        <w:t xml:space="preserve">                                    + "VALUES</w:t>
+        <w:t xml:space="preserve">                                    + "</w:t>
       </w:r>
       <w:proofErr w:type="gramStart"/>
       <w:r>
@@ -26123,7 +25827,7 @@
           <w:szCs w:val="18"/>
           <w:lang w:val="en-US"/>
         </w:rPr>
-        <w:t>(?,</w:t>
+        <w:t>VALUES(</w:t>
       </w:r>
       <w:proofErr w:type="gramEnd"/>
       <w:r>
@@ -26133,7 +25837,7 @@
           <w:szCs w:val="18"/>
           <w:lang w:val="en-US"/>
         </w:rPr>
-        <w:t xml:space="preserve">358,4," + 2 + "," + (0.3 * 2) + ");", </w:t>
+        <w:t xml:space="preserve">?,358,4," + 2 + "," + (0.3 * 2) + ");", </w:t>
       </w:r>
       <w:proofErr w:type="spellStart"/>
       <w:r>
@@ -26324,7 +26028,7 @@
           <w:szCs w:val="18"/>
           <w:lang w:val="en-US"/>
         </w:rPr>
-        <w:t xml:space="preserve">                                    + "VALUES</w:t>
+        <w:t xml:space="preserve">                                    + "</w:t>
       </w:r>
       <w:proofErr w:type="gramStart"/>
       <w:r>
@@ -26334,7 +26038,7 @@
           <w:szCs w:val="18"/>
           <w:lang w:val="en-US"/>
         </w:rPr>
-        <w:t>(?,</w:t>
+        <w:t>VALUES(</w:t>
       </w:r>
       <w:proofErr w:type="gramEnd"/>
       <w:r>
@@ -26344,7 +26048,7 @@
           <w:szCs w:val="18"/>
           <w:lang w:val="en-US"/>
         </w:rPr>
-        <w:t xml:space="preserve">1511421945,4," + a + "," + b + "," + 1 + "," + result2 + ");", </w:t>
+        <w:t xml:space="preserve">?,1511421945,4," + a + "," + b + "," + 1 + "," + result2 + ");", </w:t>
       </w:r>
       <w:proofErr w:type="spellStart"/>
       <w:r>
@@ -26535,7 +26239,7 @@
           <w:szCs w:val="18"/>
           <w:lang w:val="en-US"/>
         </w:rPr>
-        <w:t xml:space="preserve">                                    + "VALUES</w:t>
+        <w:t xml:space="preserve">                                    + "</w:t>
       </w:r>
       <w:proofErr w:type="gramStart"/>
       <w:r>
@@ -26545,7 +26249,7 @@
           <w:szCs w:val="18"/>
           <w:lang w:val="en-US"/>
         </w:rPr>
-        <w:t>(?,</w:t>
+        <w:t>VALUES(</w:t>
       </w:r>
       <w:proofErr w:type="gramEnd"/>
       <w:r>
@@ -26555,7 +26259,7 @@
           <w:szCs w:val="18"/>
           <w:lang w:val="en-US"/>
         </w:rPr>
-        <w:t xml:space="preserve">1511421945,8," + a + "," + b + "," + 1 + "," + result2 + ");", </w:t>
+        <w:t xml:space="preserve">?,1511421945,8," + a + "," + b + "," + 1 + "," + result2 + ");", </w:t>
       </w:r>
       <w:proofErr w:type="spellStart"/>
       <w:r>
@@ -26897,7 +26601,7 @@
           <w:szCs w:val="18"/>
           <w:lang w:val="en-US"/>
         </w:rPr>
-        <w:t xml:space="preserve">                                    + "VALUES</w:t>
+        <w:t xml:space="preserve">                                    + "</w:t>
       </w:r>
       <w:proofErr w:type="gramStart"/>
       <w:r>
@@ -26907,7 +26611,7 @@
           <w:szCs w:val="18"/>
           <w:lang w:val="en-US"/>
         </w:rPr>
-        <w:t>(?,</w:t>
+        <w:t>VALUES(</w:t>
       </w:r>
       <w:proofErr w:type="gramEnd"/>
       <w:r>
@@ -26917,7 +26621,7 @@
           <w:szCs w:val="18"/>
           <w:lang w:val="en-US"/>
         </w:rPr>
-        <w:t xml:space="preserve">63,4," + 0.5 + "," + 0.5 + ");", </w:t>
+        <w:t xml:space="preserve">?,63,4," + 0.5 + "," + 0.5 + ");", </w:t>
       </w:r>
       <w:proofErr w:type="spellStart"/>
       <w:r>
@@ -27108,7 +26812,7 @@
           <w:szCs w:val="18"/>
           <w:lang w:val="en-US"/>
         </w:rPr>
-        <w:t xml:space="preserve">                                    + "VALUES</w:t>
+        <w:t xml:space="preserve">                                    + "</w:t>
       </w:r>
       <w:proofErr w:type="gramStart"/>
       <w:r>
@@ -27118,7 +26822,7 @@
           <w:szCs w:val="18"/>
           <w:lang w:val="en-US"/>
         </w:rPr>
-        <w:t>(?,</w:t>
+        <w:t>VALUES(</w:t>
       </w:r>
       <w:proofErr w:type="gramEnd"/>
       <w:r>
@@ -27128,7 +26832,7 @@
           <w:szCs w:val="18"/>
           <w:lang w:val="en-US"/>
         </w:rPr>
-        <w:t xml:space="preserve">415,4," + 0.25 + "," + 0.25 + ");", </w:t>
+        <w:t xml:space="preserve">?,415,4," + 0.25 + "," + 0.25 + ");", </w:t>
       </w:r>
       <w:proofErr w:type="spellStart"/>
       <w:r>
@@ -27319,7 +27023,7 @@
           <w:szCs w:val="18"/>
           <w:lang w:val="en-US"/>
         </w:rPr>
-        <w:t xml:space="preserve">                                    + "VALUES</w:t>
+        <w:t xml:space="preserve">                                    + "</w:t>
       </w:r>
       <w:proofErr w:type="gramStart"/>
       <w:r>
@@ -27329,7 +27033,7 @@
           <w:szCs w:val="18"/>
           <w:lang w:val="en-US"/>
         </w:rPr>
-        <w:t>(?,</w:t>
+        <w:t>VALUES(</w:t>
       </w:r>
       <w:proofErr w:type="gramEnd"/>
       <w:r>
@@ -27339,7 +27043,7 @@
           <w:szCs w:val="18"/>
           <w:lang w:val="en-US"/>
         </w:rPr>
-        <w:t xml:space="preserve">358,4," + 1 + "," + (0.3 * 1) + ");", </w:t>
+        <w:t xml:space="preserve">?,358,4," + 1 + "," + (0.3 * 1) + ");", </w:t>
       </w:r>
       <w:proofErr w:type="spellStart"/>
       <w:r>
@@ -27530,7 +27234,7 @@
           <w:szCs w:val="18"/>
           <w:lang w:val="en-US"/>
         </w:rPr>
-        <w:t xml:space="preserve">                                    + "VALUES</w:t>
+        <w:t xml:space="preserve">                                    + "</w:t>
       </w:r>
       <w:proofErr w:type="gramStart"/>
       <w:r>
@@ -27540,7 +27244,7 @@
           <w:szCs w:val="18"/>
           <w:lang w:val="en-US"/>
         </w:rPr>
-        <w:t>(?,</w:t>
+        <w:t>VALUES(</w:t>
       </w:r>
       <w:proofErr w:type="gramEnd"/>
       <w:r>
@@ -27550,7 +27254,7 @@
           <w:szCs w:val="18"/>
           <w:lang w:val="en-US"/>
         </w:rPr>
-        <w:t xml:space="preserve">1511421945,4," + a + "," + b + "," + 1 + "," + result2 + ");", </w:t>
+        <w:t xml:space="preserve">?,1511421945,4," + a + "," + b + "," + 1 + "," + result2 + ");", </w:t>
       </w:r>
       <w:proofErr w:type="spellStart"/>
       <w:r>
@@ -27741,7 +27445,7 @@
           <w:szCs w:val="18"/>
           <w:lang w:val="en-US"/>
         </w:rPr>
-        <w:t xml:space="preserve">                                    + "VALUES</w:t>
+        <w:t xml:space="preserve">                                    + "</w:t>
       </w:r>
       <w:proofErr w:type="gramStart"/>
       <w:r>
@@ -27751,7 +27455,7 @@
           <w:szCs w:val="18"/>
           <w:lang w:val="en-US"/>
         </w:rPr>
-        <w:t>(?,</w:t>
+        <w:t>VALUES(</w:t>
       </w:r>
       <w:proofErr w:type="gramEnd"/>
       <w:r>
@@ -27761,7 +27465,7 @@
           <w:szCs w:val="18"/>
           <w:lang w:val="en-US"/>
         </w:rPr>
-        <w:t xml:space="preserve">1511421945,8," + a + "," + b + "," + 1 + "," + result2 + ");", </w:t>
+        <w:t xml:space="preserve">?,1511421945,8," + a + "," + b + "," + 1 + "," + result2 + ");", </w:t>
       </w:r>
       <w:proofErr w:type="spellStart"/>
       <w:r>
@@ -27941,28 +27645,37 @@
           <w:szCs w:val="18"/>
           <w:lang w:val="en-US"/>
         </w:rPr>
-        <w:t xml:space="preserve">                catch (</w:t>
+        <w:t xml:space="preserve">                </w:t>
+      </w:r>
+      <w:proofErr w:type="gramStart"/>
+      <w:r>
+        <w:rPr>
+          <w:i/>
+          <w:sz w:val="18"/>
+          <w:szCs w:val="18"/>
+          <w:lang w:val="en-US"/>
+        </w:rPr>
+        <w:t>catch</w:t>
+      </w:r>
+      <w:proofErr w:type="gramEnd"/>
+      <w:r>
+        <w:rPr>
+          <w:i/>
+          <w:sz w:val="18"/>
+          <w:szCs w:val="18"/>
+          <w:lang w:val="en-US"/>
+        </w:rPr>
+        <w:t xml:space="preserve"> (</w:t>
       </w:r>
       <w:proofErr w:type="spellStart"/>
-      <w:proofErr w:type="gramStart"/>
-      <w:r>
-        <w:rPr>
-          <w:i/>
-          <w:sz w:val="18"/>
-          <w:szCs w:val="18"/>
-          <w:lang w:val="en-US"/>
-        </w:rPr>
-        <w:t>java.lang</w:t>
-      </w:r>
-      <w:proofErr w:type="gramEnd"/>
-      <w:r>
-        <w:rPr>
-          <w:i/>
-          <w:sz w:val="18"/>
-          <w:szCs w:val="18"/>
-          <w:lang w:val="en-US"/>
-        </w:rPr>
-        <w:t>.NumberFormatException</w:t>
+      <w:r>
+        <w:rPr>
+          <w:i/>
+          <w:sz w:val="18"/>
+          <w:szCs w:val="18"/>
+          <w:lang w:val="en-US"/>
+        </w:rPr>
+        <w:t>java.lang.NumberFormatException</w:t>
       </w:r>
       <w:proofErr w:type="spellEnd"/>
       <w:r>
@@ -28086,6 +27799,15 @@
         <w:t>event.getSource</w:t>
       </w:r>
       <w:proofErr w:type="spellEnd"/>
+      <w:r>
+        <w:rPr>
+          <w:i/>
+          <w:sz w:val="18"/>
+          <w:szCs w:val="18"/>
+          <w:lang w:val="en-US"/>
+        </w:rPr>
+        <w:t>(</w:t>
+      </w:r>
       <w:proofErr w:type="gramEnd"/>
       <w:r>
         <w:rPr>
@@ -28094,7 +27816,7 @@
           <w:szCs w:val="18"/>
           <w:lang w:val="en-US"/>
         </w:rPr>
-        <w:t>())).</w:t>
+        <w:t>))).</w:t>
       </w:r>
       <w:proofErr w:type="spellStart"/>
       <w:r>
@@ -28188,6 +27910,15 @@
         <w:t>stage.close</w:t>
       </w:r>
       <w:proofErr w:type="spellEnd"/>
+      <w:r>
+        <w:rPr>
+          <w:i/>
+          <w:sz w:val="18"/>
+          <w:szCs w:val="18"/>
+          <w:lang w:val="en-US"/>
+        </w:rPr>
+        <w:t>(</w:t>
+      </w:r>
       <w:proofErr w:type="gramEnd"/>
       <w:r>
         <w:rPr>
@@ -28196,7 +27927,7 @@
           <w:szCs w:val="18"/>
           <w:lang w:val="en-US"/>
         </w:rPr>
-        <w:t>();</w:t>
+        <w:t>);</w:t>
       </w:r>
     </w:p>
     <w:p>
@@ -28341,6 +28072,15 @@
         <w:t>event.getSource</w:t>
       </w:r>
       <w:proofErr w:type="spellEnd"/>
+      <w:r>
+        <w:rPr>
+          <w:i/>
+          <w:sz w:val="18"/>
+          <w:szCs w:val="18"/>
+          <w:lang w:val="en-US"/>
+        </w:rPr>
+        <w:t>(</w:t>
+      </w:r>
       <w:proofErr w:type="gramEnd"/>
       <w:r>
         <w:rPr>
@@ -28349,7 +28089,7 @@
           <w:szCs w:val="18"/>
           <w:lang w:val="en-US"/>
         </w:rPr>
-        <w:t>())).</w:t>
+        <w:t>))).</w:t>
       </w:r>
       <w:proofErr w:type="spellStart"/>
       <w:r>
@@ -28444,6 +28184,15 @@
         <w:t>stage.close</w:t>
       </w:r>
       <w:proofErr w:type="spellEnd"/>
+      <w:r>
+        <w:rPr>
+          <w:i/>
+          <w:sz w:val="18"/>
+          <w:szCs w:val="18"/>
+          <w:lang w:val="en-US"/>
+        </w:rPr>
+        <w:t>(</w:t>
+      </w:r>
       <w:proofErr w:type="gramEnd"/>
       <w:r>
         <w:rPr>
@@ -28452,7 +28201,7 @@
           <w:szCs w:val="18"/>
           <w:lang w:val="en-US"/>
         </w:rPr>
-        <w:t>();</w:t>
+        <w:t>);</w:t>
       </w:r>
     </w:p>
     <w:p>
@@ -28674,10 +28423,29 @@
           <w:szCs w:val="18"/>
           <w:lang w:val="en-US"/>
         </w:rPr>
-        <w:t xml:space="preserve">    private void </w:t>
+        <w:t xml:space="preserve">    </w:t>
+      </w:r>
+      <w:proofErr w:type="gramStart"/>
+      <w:r>
+        <w:rPr>
+          <w:i/>
+          <w:sz w:val="18"/>
+          <w:szCs w:val="18"/>
+          <w:lang w:val="en-US"/>
+        </w:rPr>
+        <w:t>private</w:t>
+      </w:r>
+      <w:proofErr w:type="gramEnd"/>
+      <w:r>
+        <w:rPr>
+          <w:i/>
+          <w:sz w:val="18"/>
+          <w:szCs w:val="18"/>
+          <w:lang w:val="en-US"/>
+        </w:rPr>
+        <w:t xml:space="preserve"> void </w:t>
       </w:r>
       <w:proofErr w:type="spellStart"/>
-      <w:proofErr w:type="gramStart"/>
       <w:r>
         <w:rPr>
           <w:i/>
@@ -28695,17 +28463,7 @@
           <w:szCs w:val="18"/>
           <w:lang w:val="en-US"/>
         </w:rPr>
-        <w:t>(</w:t>
-      </w:r>
-      <w:proofErr w:type="gramEnd"/>
-      <w:r>
-        <w:rPr>
-          <w:i/>
-          <w:sz w:val="18"/>
-          <w:szCs w:val="18"/>
-          <w:lang w:val="en-US"/>
-        </w:rPr>
-        <w:t xml:space="preserve">String </w:t>
+        <w:t xml:space="preserve">(String </w:t>
       </w:r>
       <w:proofErr w:type="spellStart"/>
       <w:r>
@@ -28725,7 +28483,27 @@
           <w:szCs w:val="18"/>
           <w:lang w:val="en-US"/>
         </w:rPr>
-        <w:t>, int id)</w:t>
+        <w:t xml:space="preserve">, </w:t>
+      </w:r>
+      <w:proofErr w:type="spellStart"/>
+      <w:r>
+        <w:rPr>
+          <w:i/>
+          <w:sz w:val="18"/>
+          <w:szCs w:val="18"/>
+          <w:lang w:val="en-US"/>
+        </w:rPr>
+        <w:t>int</w:t>
+      </w:r>
+      <w:proofErr w:type="spellEnd"/>
+      <w:r>
+        <w:rPr>
+          <w:i/>
+          <w:sz w:val="18"/>
+          <w:szCs w:val="18"/>
+          <w:lang w:val="en-US"/>
+        </w:rPr>
+        <w:t xml:space="preserve"> id)</w:t>
       </w:r>
     </w:p>
     <w:p>
@@ -29263,6 +29041,7 @@
         <w:t xml:space="preserve">            </w:t>
       </w:r>
       <w:proofErr w:type="spellStart"/>
+      <w:proofErr w:type="gramStart"/>
       <w:r>
         <w:rPr>
           <w:i/>
@@ -29271,30 +29050,29 @@
           <w:lang w:val="en-US"/>
         </w:rPr>
         <w:t>preparedStatement</w:t>
-      </w:r>
-      <w:proofErr w:type="spellEnd"/>
-      <w:r>
-        <w:rPr>
-          <w:i/>
-          <w:sz w:val="18"/>
-          <w:szCs w:val="18"/>
-          <w:lang w:val="en-US"/>
-        </w:rPr>
-        <w:t xml:space="preserve"> = </w:t>
-      </w:r>
-      <w:proofErr w:type="spellStart"/>
-      <w:proofErr w:type="gramStart"/>
-      <w:r>
-        <w:rPr>
-          <w:i/>
-          <w:sz w:val="18"/>
-          <w:szCs w:val="18"/>
-          <w:lang w:val="en-US"/>
-        </w:rPr>
-        <w:t>connection.prepareStatement</w:t>
       </w:r>
       <w:proofErr w:type="spellEnd"/>
       <w:proofErr w:type="gramEnd"/>
+      <w:r>
+        <w:rPr>
+          <w:i/>
+          <w:sz w:val="18"/>
+          <w:szCs w:val="18"/>
+          <w:lang w:val="en-US"/>
+        </w:rPr>
+        <w:t xml:space="preserve"> = </w:t>
+      </w:r>
+      <w:proofErr w:type="spellStart"/>
+      <w:r>
+        <w:rPr>
+          <w:i/>
+          <w:sz w:val="18"/>
+          <w:szCs w:val="18"/>
+          <w:lang w:val="en-US"/>
+        </w:rPr>
+        <w:t>connection.prepareStatement</w:t>
+      </w:r>
+      <w:proofErr w:type="spellEnd"/>
       <w:r>
         <w:rPr>
           <w:i/>
@@ -29698,6 +29476,15 @@
         <w:t>ex.printStackTrace</w:t>
       </w:r>
       <w:proofErr w:type="spellEnd"/>
+      <w:r>
+        <w:rPr>
+          <w:i/>
+          <w:sz w:val="18"/>
+          <w:szCs w:val="18"/>
+          <w:lang w:val="en-US"/>
+        </w:rPr>
+        <w:t>(</w:t>
+      </w:r>
       <w:proofErr w:type="gramEnd"/>
       <w:r>
         <w:rPr>
@@ -29706,7 +29493,7 @@
           <w:szCs w:val="18"/>
           <w:lang w:val="en-US"/>
         </w:rPr>
-        <w:t>();</w:t>
+        <w:t>);</w:t>
       </w:r>
     </w:p>
     <w:p>
@@ -29866,10 +29653,29 @@
           <w:szCs w:val="18"/>
           <w:lang w:val="en-US"/>
         </w:rPr>
-        <w:t xml:space="preserve">            if (</w:t>
+        <w:t xml:space="preserve">            </w:t>
+      </w:r>
+      <w:proofErr w:type="gramStart"/>
+      <w:r>
+        <w:rPr>
+          <w:i/>
+          <w:sz w:val="18"/>
+          <w:szCs w:val="18"/>
+          <w:lang w:val="en-US"/>
+        </w:rPr>
+        <w:t>if</w:t>
+      </w:r>
+      <w:proofErr w:type="gramEnd"/>
+      <w:r>
+        <w:rPr>
+          <w:i/>
+          <w:sz w:val="18"/>
+          <w:szCs w:val="18"/>
+          <w:lang w:val="en-US"/>
+        </w:rPr>
+        <w:t xml:space="preserve"> (</w:t>
       </w:r>
       <w:proofErr w:type="spellStart"/>
-      <w:proofErr w:type="gramStart"/>
       <w:r>
         <w:rPr>
           <w:i/>
@@ -29887,17 +29693,7 @@
           <w:szCs w:val="18"/>
           <w:lang w:val="en-US"/>
         </w:rPr>
-        <w:t xml:space="preserve"> !</w:t>
-      </w:r>
-      <w:proofErr w:type="gramEnd"/>
-      <w:r>
-        <w:rPr>
-          <w:i/>
-          <w:sz w:val="18"/>
-          <w:szCs w:val="18"/>
-          <w:lang w:val="en-US"/>
-        </w:rPr>
-        <w:t>= null)</w:t>
+        <w:t xml:space="preserve"> != null)</w:t>
       </w:r>
     </w:p>
     <w:p>
@@ -30650,6 +30446,7 @@
           <w:lang w:val="en-US" w:eastAsia="ru-RU"/>
         </w:rPr>
       </w:pPr>
+      <w:proofErr w:type="gramStart"/>
       <w:r>
         <w:rPr>
           <w:rFonts w:eastAsia="Times New Roman"/>
@@ -30658,9 +30455,141 @@
           <w:szCs w:val="18"/>
           <w:lang w:val="en-US" w:eastAsia="ru-RU"/>
         </w:rPr>
+        <w:t>&lt;?import</w:t>
+      </w:r>
+      <w:proofErr w:type="gramEnd"/>
+      <w:r>
+        <w:rPr>
+          <w:rFonts w:eastAsia="Times New Roman"/>
+          <w:bCs/>
+          <w:sz w:val="18"/>
+          <w:szCs w:val="18"/>
+          <w:lang w:val="en-US" w:eastAsia="ru-RU"/>
+        </w:rPr>
+        <w:t xml:space="preserve"> </w:t>
+      </w:r>
+      <w:proofErr w:type="spellStart"/>
+      <w:r>
+        <w:rPr>
+          <w:rFonts w:eastAsia="Times New Roman"/>
+          <w:bCs/>
+          <w:sz w:val="18"/>
+          <w:szCs w:val="18"/>
+          <w:lang w:val="en-US" w:eastAsia="ru-RU"/>
+        </w:rPr>
+        <w:t>javafx.scene.image</w:t>
+      </w:r>
+      <w:proofErr w:type="spellEnd"/>
+      <w:r>
+        <w:rPr>
+          <w:rFonts w:eastAsia="Times New Roman"/>
+          <w:bCs/>
+          <w:sz w:val="18"/>
+          <w:szCs w:val="18"/>
+          <w:lang w:val="en-US" w:eastAsia="ru-RU"/>
+        </w:rPr>
+        <w:t>.*?&gt;</w:t>
+      </w:r>
+    </w:p>
+    <w:p>
+      <w:pPr>
+        <w:pStyle w:val="affe"/>
+        <w:rPr>
+          <w:rFonts w:eastAsia="Times New Roman"/>
+          <w:bCs/>
+          <w:sz w:val="18"/>
+          <w:szCs w:val="18"/>
+          <w:lang w:val="en-US" w:eastAsia="ru-RU"/>
+        </w:rPr>
+      </w:pPr>
+      <w:r>
+        <w:rPr>
+          <w:rFonts w:eastAsia="Times New Roman"/>
+          <w:bCs/>
+          <w:sz w:val="18"/>
+          <w:szCs w:val="18"/>
+          <w:lang w:val="en-US" w:eastAsia="ru-RU"/>
+        </w:rPr>
         <w:t xml:space="preserve">&lt;?import </w:t>
       </w:r>
       <w:proofErr w:type="spellStart"/>
+      <w:r>
+        <w:rPr>
+          <w:rFonts w:eastAsia="Times New Roman"/>
+          <w:bCs/>
+          <w:sz w:val="18"/>
+          <w:szCs w:val="18"/>
+          <w:lang w:val="en-US" w:eastAsia="ru-RU"/>
+        </w:rPr>
+        <w:t>java.lang</w:t>
+      </w:r>
+      <w:proofErr w:type="spellEnd"/>
+      <w:r>
+        <w:rPr>
+          <w:rFonts w:eastAsia="Times New Roman"/>
+          <w:bCs/>
+          <w:sz w:val="18"/>
+          <w:szCs w:val="18"/>
+          <w:lang w:val="en-US" w:eastAsia="ru-RU"/>
+        </w:rPr>
+        <w:t>.*?&gt;</w:t>
+      </w:r>
+    </w:p>
+    <w:p>
+      <w:pPr>
+        <w:pStyle w:val="affe"/>
+        <w:rPr>
+          <w:rFonts w:eastAsia="Times New Roman"/>
+          <w:bCs/>
+          <w:sz w:val="18"/>
+          <w:szCs w:val="18"/>
+          <w:lang w:val="en-US" w:eastAsia="ru-RU"/>
+        </w:rPr>
+      </w:pPr>
+      <w:r>
+        <w:rPr>
+          <w:rFonts w:eastAsia="Times New Roman"/>
+          <w:bCs/>
+          <w:sz w:val="18"/>
+          <w:szCs w:val="18"/>
+          <w:lang w:val="en-US" w:eastAsia="ru-RU"/>
+        </w:rPr>
+        <w:t xml:space="preserve">&lt;?import </w:t>
+      </w:r>
+      <w:proofErr w:type="spellStart"/>
+      <w:r>
+        <w:rPr>
+          <w:rFonts w:eastAsia="Times New Roman"/>
+          <w:bCs/>
+          <w:sz w:val="18"/>
+          <w:szCs w:val="18"/>
+          <w:lang w:val="en-US" w:eastAsia="ru-RU"/>
+        </w:rPr>
+        <w:t>java.util</w:t>
+      </w:r>
+      <w:proofErr w:type="spellEnd"/>
+      <w:r>
+        <w:rPr>
+          <w:rFonts w:eastAsia="Times New Roman"/>
+          <w:bCs/>
+          <w:sz w:val="18"/>
+          <w:szCs w:val="18"/>
+          <w:lang w:val="en-US" w:eastAsia="ru-RU"/>
+        </w:rPr>
+        <w:t>.*?&gt;</w:t>
+      </w:r>
+    </w:p>
+    <w:p>
+      <w:pPr>
+        <w:pStyle w:val="affe"/>
+        <w:rPr>
+          <w:rFonts w:eastAsia="Times New Roman"/>
+          <w:bCs/>
+          <w:sz w:val="18"/>
+          <w:szCs w:val="18"/>
+          <w:lang w:val="en-US" w:eastAsia="ru-RU"/>
+        </w:rPr>
+      </w:pPr>
       <w:proofErr w:type="gramStart"/>
       <w:r>
         <w:rPr>
@@ -30670,8 +30599,64 @@
           <w:szCs w:val="18"/>
           <w:lang w:val="en-US" w:eastAsia="ru-RU"/>
         </w:rPr>
+        <w:t>&lt;?import</w:t>
+      </w:r>
+      <w:proofErr w:type="gramEnd"/>
+      <w:r>
+        <w:rPr>
+          <w:rFonts w:eastAsia="Times New Roman"/>
+          <w:bCs/>
+          <w:sz w:val="18"/>
+          <w:szCs w:val="18"/>
+          <w:lang w:val="en-US" w:eastAsia="ru-RU"/>
+        </w:rPr>
+        <w:t xml:space="preserve"> </w:t>
+      </w:r>
+      <w:proofErr w:type="spellStart"/>
+      <w:r>
+        <w:rPr>
+          <w:rFonts w:eastAsia="Times New Roman"/>
+          <w:bCs/>
+          <w:sz w:val="18"/>
+          <w:szCs w:val="18"/>
+          <w:lang w:val="en-US" w:eastAsia="ru-RU"/>
+        </w:rPr>
         <w:t>javafx.scene</w:t>
       </w:r>
+      <w:proofErr w:type="spellEnd"/>
+      <w:r>
+        <w:rPr>
+          <w:rFonts w:eastAsia="Times New Roman"/>
+          <w:bCs/>
+          <w:sz w:val="18"/>
+          <w:szCs w:val="18"/>
+          <w:lang w:val="en-US" w:eastAsia="ru-RU"/>
+        </w:rPr>
+        <w:t>.*?&gt;</w:t>
+      </w:r>
+    </w:p>
+    <w:p>
+      <w:pPr>
+        <w:pStyle w:val="affe"/>
+        <w:rPr>
+          <w:rFonts w:eastAsia="Times New Roman"/>
+          <w:bCs/>
+          <w:sz w:val="18"/>
+          <w:szCs w:val="18"/>
+          <w:lang w:val="en-US" w:eastAsia="ru-RU"/>
+        </w:rPr>
+      </w:pPr>
+      <w:proofErr w:type="gramStart"/>
+      <w:r>
+        <w:rPr>
+          <w:rFonts w:eastAsia="Times New Roman"/>
+          <w:bCs/>
+          <w:sz w:val="18"/>
+          <w:szCs w:val="18"/>
+          <w:lang w:val="en-US" w:eastAsia="ru-RU"/>
+        </w:rPr>
+        <w:t>&lt;?import</w:t>
+      </w:r>
       <w:proofErr w:type="gramEnd"/>
       <w:r>
         <w:rPr>
@@ -30681,7 +30666,18 @@
           <w:szCs w:val="18"/>
           <w:lang w:val="en-US" w:eastAsia="ru-RU"/>
         </w:rPr>
-        <w:t>.image</w:t>
+        <w:t xml:space="preserve"> </w:t>
+      </w:r>
+      <w:proofErr w:type="spellStart"/>
+      <w:r>
+        <w:rPr>
+          <w:rFonts w:eastAsia="Times New Roman"/>
+          <w:bCs/>
+          <w:sz w:val="18"/>
+          <w:szCs w:val="18"/>
+          <w:lang w:val="en-US" w:eastAsia="ru-RU"/>
+        </w:rPr>
+        <w:t>javafx.scene.control</w:t>
       </w:r>
       <w:proofErr w:type="spellEnd"/>
       <w:r>
@@ -30706,6 +30702,7 @@
           <w:lang w:val="en-US" w:eastAsia="ru-RU"/>
         </w:rPr>
       </w:pPr>
+      <w:proofErr w:type="gramStart"/>
       <w:r>
         <w:rPr>
           <w:rFonts w:eastAsia="Times New Roman"/>
@@ -30714,7 +30711,18 @@
           <w:szCs w:val="18"/>
           <w:lang w:val="en-US" w:eastAsia="ru-RU"/>
         </w:rPr>
-        <w:t xml:space="preserve">&lt;?import </w:t>
+        <w:t>&lt;?import</w:t>
+      </w:r>
+      <w:proofErr w:type="gramEnd"/>
+      <w:r>
+        <w:rPr>
+          <w:rFonts w:eastAsia="Times New Roman"/>
+          <w:bCs/>
+          <w:sz w:val="18"/>
+          <w:szCs w:val="18"/>
+          <w:lang w:val="en-US" w:eastAsia="ru-RU"/>
+        </w:rPr>
+        <w:t xml:space="preserve"> </w:t>
       </w:r>
       <w:proofErr w:type="spellStart"/>
       <w:r>
@@ -30725,7 +30733,7 @@
           <w:szCs w:val="18"/>
           <w:lang w:val="en-US" w:eastAsia="ru-RU"/>
         </w:rPr>
-        <w:t>java.lang</w:t>
+        <w:t>javafx.scene.layout</w:t>
       </w:r>
       <w:proofErr w:type="spellEnd"/>
       <w:r>
@@ -30750,7 +30758,10 @@
           <w:lang w:val="en-US" w:eastAsia="ru-RU"/>
         </w:rPr>
       </w:pPr>
-      <w:r>
+    </w:p>
+    <w:p>
+      <w:pPr>
+        <w:pStyle w:val="affe"/>
         <w:rPr>
           <w:rFonts w:eastAsia="Times New Roman"/>
           <w:bCs/>
@@ -30758,7 +30769,16 @@
           <w:szCs w:val="18"/>
           <w:lang w:val="en-US" w:eastAsia="ru-RU"/>
         </w:rPr>
-        <w:t xml:space="preserve">&lt;?import </w:t>
+      </w:pPr>
+      <w:r>
+        <w:rPr>
+          <w:rFonts w:eastAsia="Times New Roman"/>
+          <w:bCs/>
+          <w:sz w:val="18"/>
+          <w:szCs w:val="18"/>
+          <w:lang w:val="en-US" w:eastAsia="ru-RU"/>
+        </w:rPr>
+        <w:t>&lt;</w:t>
       </w:r>
       <w:proofErr w:type="spellStart"/>
       <w:r>
@@ -30769,7 +30789,7 @@
           <w:szCs w:val="18"/>
           <w:lang w:val="en-US" w:eastAsia="ru-RU"/>
         </w:rPr>
-        <w:t>java.util</w:t>
+        <w:t>StackPane</w:t>
       </w:r>
       <w:proofErr w:type="spellEnd"/>
       <w:r>
@@ -30780,12 +30800,10 @@
           <w:szCs w:val="18"/>
           <w:lang w:val="en-US" w:eastAsia="ru-RU"/>
         </w:rPr>
-        <w:t>.*?&gt;</w:t>
-      </w:r>
-    </w:p>
-    <w:p>
-      <w:pPr>
-        <w:pStyle w:val="affe"/>
+        <w:t xml:space="preserve"> </w:t>
+      </w:r>
+      <w:proofErr w:type="spellStart"/>
+      <w:r>
         <w:rPr>
           <w:rFonts w:eastAsia="Times New Roman"/>
           <w:bCs/>
@@ -30793,7 +30811,9 @@
           <w:szCs w:val="18"/>
           <w:lang w:val="en-US" w:eastAsia="ru-RU"/>
         </w:rPr>
-      </w:pPr>
+        <w:t>fx</w:t>
+      </w:r>
+      <w:proofErr w:type="gramStart"/>
       <w:r>
         <w:rPr>
           <w:rFonts w:eastAsia="Times New Roman"/>
@@ -30802,19 +30822,7 @@
           <w:szCs w:val="18"/>
           <w:lang w:val="en-US" w:eastAsia="ru-RU"/>
         </w:rPr>
-        <w:t xml:space="preserve">&lt;?import </w:t>
-      </w:r>
-      <w:proofErr w:type="spellStart"/>
-      <w:proofErr w:type="gramStart"/>
-      <w:r>
-        <w:rPr>
-          <w:rFonts w:eastAsia="Times New Roman"/>
-          <w:bCs/>
-          <w:sz w:val="18"/>
-          <w:szCs w:val="18"/>
-          <w:lang w:val="en-US" w:eastAsia="ru-RU"/>
-        </w:rPr>
-        <w:t>javafx.scene</w:t>
+        <w:t>:id</w:t>
       </w:r>
       <w:proofErr w:type="spellEnd"/>
       <w:proofErr w:type="gramEnd"/>
@@ -30826,12 +30834,10 @@
           <w:szCs w:val="18"/>
           <w:lang w:val="en-US" w:eastAsia="ru-RU"/>
         </w:rPr>
-        <w:t>.*?&gt;</w:t>
-      </w:r>
-    </w:p>
-    <w:p>
-      <w:pPr>
-        <w:pStyle w:val="affe"/>
+        <w:t>="</w:t>
+      </w:r>
+      <w:proofErr w:type="spellStart"/>
+      <w:r>
         <w:rPr>
           <w:rFonts w:eastAsia="Times New Roman"/>
           <w:bCs/>
@@ -30839,7 +30845,9 @@
           <w:szCs w:val="18"/>
           <w:lang w:val="en-US" w:eastAsia="ru-RU"/>
         </w:rPr>
-      </w:pPr>
+        <w:t>rootPane</w:t>
+      </w:r>
+      <w:proofErr w:type="spellEnd"/>
       <w:r>
         <w:rPr>
           <w:rFonts w:eastAsia="Times New Roman"/>
@@ -30848,10 +30856,9 @@
           <w:szCs w:val="18"/>
           <w:lang w:val="en-US" w:eastAsia="ru-RU"/>
         </w:rPr>
-        <w:t xml:space="preserve">&lt;?import </w:t>
+        <w:t xml:space="preserve">" </w:t>
       </w:r>
       <w:proofErr w:type="spellStart"/>
-      <w:proofErr w:type="gramStart"/>
       <w:r>
         <w:rPr>
           <w:rFonts w:eastAsia="Times New Roman"/>
@@ -30860,9 +30867,9 @@
           <w:szCs w:val="18"/>
           <w:lang w:val="en-US" w:eastAsia="ru-RU"/>
         </w:rPr>
-        <w:t>javafx.scene</w:t>
-      </w:r>
-      <w:proofErr w:type="gramEnd"/>
+        <w:t>maxHeight</w:t>
+      </w:r>
+      <w:proofErr w:type="spellEnd"/>
       <w:r>
         <w:rPr>
           <w:rFonts w:eastAsia="Times New Roman"/>
@@ -30871,7 +30878,18 @@
           <w:szCs w:val="18"/>
           <w:lang w:val="en-US" w:eastAsia="ru-RU"/>
         </w:rPr>
-        <w:t>.control</w:t>
+        <w:t xml:space="preserve">="-Infinity" </w:t>
+      </w:r>
+      <w:proofErr w:type="spellStart"/>
+      <w:r>
+        <w:rPr>
+          <w:rFonts w:eastAsia="Times New Roman"/>
+          <w:bCs/>
+          <w:sz w:val="18"/>
+          <w:szCs w:val="18"/>
+          <w:lang w:val="en-US" w:eastAsia="ru-RU"/>
+        </w:rPr>
+        <w:t>maxWidth</w:t>
       </w:r>
       <w:proofErr w:type="spellEnd"/>
       <w:r>
@@ -30882,12 +30900,10 @@
           <w:szCs w:val="18"/>
           <w:lang w:val="en-US" w:eastAsia="ru-RU"/>
         </w:rPr>
-        <w:t>.*?&gt;</w:t>
-      </w:r>
-    </w:p>
-    <w:p>
-      <w:pPr>
-        <w:pStyle w:val="affe"/>
+        <w:t xml:space="preserve">="-Infinity" </w:t>
+      </w:r>
+      <w:proofErr w:type="spellStart"/>
+      <w:r>
         <w:rPr>
           <w:rFonts w:eastAsia="Times New Roman"/>
           <w:bCs/>
@@ -30895,7 +30911,9 @@
           <w:szCs w:val="18"/>
           <w:lang w:val="en-US" w:eastAsia="ru-RU"/>
         </w:rPr>
-      </w:pPr>
+        <w:t>minHeight</w:t>
+      </w:r>
+      <w:proofErr w:type="spellEnd"/>
       <w:r>
         <w:rPr>
           <w:rFonts w:eastAsia="Times New Roman"/>
@@ -30904,10 +30922,9 @@
           <w:szCs w:val="18"/>
           <w:lang w:val="en-US" w:eastAsia="ru-RU"/>
         </w:rPr>
-        <w:t xml:space="preserve">&lt;?import </w:t>
+        <w:t xml:space="preserve">="-Infinity" </w:t>
       </w:r>
       <w:proofErr w:type="spellStart"/>
-      <w:proofErr w:type="gramStart"/>
       <w:r>
         <w:rPr>
           <w:rFonts w:eastAsia="Times New Roman"/>
@@ -30916,9 +30933,9 @@
           <w:szCs w:val="18"/>
           <w:lang w:val="en-US" w:eastAsia="ru-RU"/>
         </w:rPr>
-        <w:t>javafx.scene</w:t>
-      </w:r>
-      <w:proofErr w:type="gramEnd"/>
+        <w:t>minWidth</w:t>
+      </w:r>
+      <w:proofErr w:type="spellEnd"/>
       <w:r>
         <w:rPr>
           <w:rFonts w:eastAsia="Times New Roman"/>
@@ -30927,7 +30944,18 @@
           <w:szCs w:val="18"/>
           <w:lang w:val="en-US" w:eastAsia="ru-RU"/>
         </w:rPr>
-        <w:t>.layout</w:t>
+        <w:t xml:space="preserve">="-Infinity" </w:t>
+      </w:r>
+      <w:proofErr w:type="spellStart"/>
+      <w:r>
+        <w:rPr>
+          <w:rFonts w:eastAsia="Times New Roman"/>
+          <w:bCs/>
+          <w:sz w:val="18"/>
+          <w:szCs w:val="18"/>
+          <w:lang w:val="en-US" w:eastAsia="ru-RU"/>
+        </w:rPr>
+        <w:t>xmlns</w:t>
       </w:r>
       <w:proofErr w:type="spellEnd"/>
       <w:r>
@@ -30938,12 +30966,10 @@
           <w:szCs w:val="18"/>
           <w:lang w:val="en-US" w:eastAsia="ru-RU"/>
         </w:rPr>
-        <w:t>.*?&gt;</w:t>
-      </w:r>
-    </w:p>
-    <w:p>
-      <w:pPr>
-        <w:pStyle w:val="affe"/>
+        <w:t>="http://javafx.com/</w:t>
+      </w:r>
+      <w:proofErr w:type="spellStart"/>
+      <w:r>
         <w:rPr>
           <w:rFonts w:eastAsia="Times New Roman"/>
           <w:bCs/>
@@ -30951,11 +30977,10 @@
           <w:szCs w:val="18"/>
           <w:lang w:val="en-US" w:eastAsia="ru-RU"/>
         </w:rPr>
-      </w:pPr>
-    </w:p>
-    <w:p>
-      <w:pPr>
-        <w:pStyle w:val="affe"/>
+        <w:t>javafx</w:t>
+      </w:r>
+      <w:proofErr w:type="spellEnd"/>
+      <w:r>
         <w:rPr>
           <w:rFonts w:eastAsia="Times New Roman"/>
           <w:bCs/>
@@ -30963,7 +30988,9 @@
           <w:szCs w:val="18"/>
           <w:lang w:val="en-US" w:eastAsia="ru-RU"/>
         </w:rPr>
-      </w:pPr>
+        <w:t xml:space="preserve">/8" </w:t>
+      </w:r>
+      <w:proofErr w:type="spellStart"/>
       <w:r>
         <w:rPr>
           <w:rFonts w:eastAsia="Times New Roman"/>
@@ -30972,220 +30999,9 @@
           <w:szCs w:val="18"/>
           <w:lang w:val="en-US" w:eastAsia="ru-RU"/>
         </w:rPr>
-        <w:t>&lt;</w:t>
-      </w:r>
-      <w:proofErr w:type="spellStart"/>
-      <w:r>
-        <w:rPr>
-          <w:rFonts w:eastAsia="Times New Roman"/>
-          <w:bCs/>
-          <w:sz w:val="18"/>
-          <w:szCs w:val="18"/>
-          <w:lang w:val="en-US" w:eastAsia="ru-RU"/>
-        </w:rPr>
-        <w:t>StackPane</w:t>
+        <w:t>xmlns:fx</w:t>
       </w:r>
       <w:proofErr w:type="spellEnd"/>
-      <w:r>
-        <w:rPr>
-          <w:rFonts w:eastAsia="Times New Roman"/>
-          <w:bCs/>
-          <w:sz w:val="18"/>
-          <w:szCs w:val="18"/>
-          <w:lang w:val="en-US" w:eastAsia="ru-RU"/>
-        </w:rPr>
-        <w:t xml:space="preserve"> </w:t>
-      </w:r>
-      <w:proofErr w:type="spellStart"/>
-      <w:r>
-        <w:rPr>
-          <w:rFonts w:eastAsia="Times New Roman"/>
-          <w:bCs/>
-          <w:sz w:val="18"/>
-          <w:szCs w:val="18"/>
-          <w:lang w:val="en-US" w:eastAsia="ru-RU"/>
-        </w:rPr>
-        <w:t>fx:id</w:t>
-      </w:r>
-      <w:proofErr w:type="spellEnd"/>
-      <w:r>
-        <w:rPr>
-          <w:rFonts w:eastAsia="Times New Roman"/>
-          <w:bCs/>
-          <w:sz w:val="18"/>
-          <w:szCs w:val="18"/>
-          <w:lang w:val="en-US" w:eastAsia="ru-RU"/>
-        </w:rPr>
-        <w:t>="</w:t>
-      </w:r>
-      <w:proofErr w:type="spellStart"/>
-      <w:r>
-        <w:rPr>
-          <w:rFonts w:eastAsia="Times New Roman"/>
-          <w:bCs/>
-          <w:sz w:val="18"/>
-          <w:szCs w:val="18"/>
-          <w:lang w:val="en-US" w:eastAsia="ru-RU"/>
-        </w:rPr>
-        <w:t>rootPane</w:t>
-      </w:r>
-      <w:proofErr w:type="spellEnd"/>
-      <w:r>
-        <w:rPr>
-          <w:rFonts w:eastAsia="Times New Roman"/>
-          <w:bCs/>
-          <w:sz w:val="18"/>
-          <w:szCs w:val="18"/>
-          <w:lang w:val="en-US" w:eastAsia="ru-RU"/>
-        </w:rPr>
-        <w:t xml:space="preserve">" </w:t>
-      </w:r>
-      <w:proofErr w:type="spellStart"/>
-      <w:r>
-        <w:rPr>
-          <w:rFonts w:eastAsia="Times New Roman"/>
-          <w:bCs/>
-          <w:sz w:val="18"/>
-          <w:szCs w:val="18"/>
-          <w:lang w:val="en-US" w:eastAsia="ru-RU"/>
-        </w:rPr>
-        <w:t>maxHeight</w:t>
-      </w:r>
-      <w:proofErr w:type="spellEnd"/>
-      <w:r>
-        <w:rPr>
-          <w:rFonts w:eastAsia="Times New Roman"/>
-          <w:bCs/>
-          <w:sz w:val="18"/>
-          <w:szCs w:val="18"/>
-          <w:lang w:val="en-US" w:eastAsia="ru-RU"/>
-        </w:rPr>
-        <w:t xml:space="preserve">="-Infinity" </w:t>
-      </w:r>
-      <w:proofErr w:type="spellStart"/>
-      <w:r>
-        <w:rPr>
-          <w:rFonts w:eastAsia="Times New Roman"/>
-          <w:bCs/>
-          <w:sz w:val="18"/>
-          <w:szCs w:val="18"/>
-          <w:lang w:val="en-US" w:eastAsia="ru-RU"/>
-        </w:rPr>
-        <w:t>maxWidth</w:t>
-      </w:r>
-      <w:proofErr w:type="spellEnd"/>
-      <w:r>
-        <w:rPr>
-          <w:rFonts w:eastAsia="Times New Roman"/>
-          <w:bCs/>
-          <w:sz w:val="18"/>
-          <w:szCs w:val="18"/>
-          <w:lang w:val="en-US" w:eastAsia="ru-RU"/>
-        </w:rPr>
-        <w:t xml:space="preserve">="-Infinity" </w:t>
-      </w:r>
-      <w:proofErr w:type="spellStart"/>
-      <w:r>
-        <w:rPr>
-          <w:rFonts w:eastAsia="Times New Roman"/>
-          <w:bCs/>
-          <w:sz w:val="18"/>
-          <w:szCs w:val="18"/>
-          <w:lang w:val="en-US" w:eastAsia="ru-RU"/>
-        </w:rPr>
-        <w:t>minHeight</w:t>
-      </w:r>
-      <w:proofErr w:type="spellEnd"/>
-      <w:r>
-        <w:rPr>
-          <w:rFonts w:eastAsia="Times New Roman"/>
-          <w:bCs/>
-          <w:sz w:val="18"/>
-          <w:szCs w:val="18"/>
-          <w:lang w:val="en-US" w:eastAsia="ru-RU"/>
-        </w:rPr>
-        <w:t xml:space="preserve">="-Infinity" </w:t>
-      </w:r>
-      <w:proofErr w:type="spellStart"/>
-      <w:r>
-        <w:rPr>
-          <w:rFonts w:eastAsia="Times New Roman"/>
-          <w:bCs/>
-          <w:sz w:val="18"/>
-          <w:szCs w:val="18"/>
-          <w:lang w:val="en-US" w:eastAsia="ru-RU"/>
-        </w:rPr>
-        <w:t>minWidth</w:t>
-      </w:r>
-      <w:proofErr w:type="spellEnd"/>
-      <w:r>
-        <w:rPr>
-          <w:rFonts w:eastAsia="Times New Roman"/>
-          <w:bCs/>
-          <w:sz w:val="18"/>
-          <w:szCs w:val="18"/>
-          <w:lang w:val="en-US" w:eastAsia="ru-RU"/>
-        </w:rPr>
-        <w:t xml:space="preserve">="-Infinity" </w:t>
-      </w:r>
-      <w:proofErr w:type="spellStart"/>
-      <w:r>
-        <w:rPr>
-          <w:rFonts w:eastAsia="Times New Roman"/>
-          <w:bCs/>
-          <w:sz w:val="18"/>
-          <w:szCs w:val="18"/>
-          <w:lang w:val="en-US" w:eastAsia="ru-RU"/>
-        </w:rPr>
-        <w:t>xmlns</w:t>
-      </w:r>
-      <w:proofErr w:type="spellEnd"/>
-      <w:r>
-        <w:rPr>
-          <w:rFonts w:eastAsia="Times New Roman"/>
-          <w:bCs/>
-          <w:sz w:val="18"/>
-          <w:szCs w:val="18"/>
-          <w:lang w:val="en-US" w:eastAsia="ru-RU"/>
-        </w:rPr>
-        <w:t>="http://javafx.com/</w:t>
-      </w:r>
-      <w:proofErr w:type="spellStart"/>
-      <w:r>
-        <w:rPr>
-          <w:rFonts w:eastAsia="Times New Roman"/>
-          <w:bCs/>
-          <w:sz w:val="18"/>
-          <w:szCs w:val="18"/>
-          <w:lang w:val="en-US" w:eastAsia="ru-RU"/>
-        </w:rPr>
-        <w:t>javafx</w:t>
-      </w:r>
-      <w:proofErr w:type="spellEnd"/>
-      <w:r>
-        <w:rPr>
-          <w:rFonts w:eastAsia="Times New Roman"/>
-          <w:bCs/>
-          <w:sz w:val="18"/>
-          <w:szCs w:val="18"/>
-          <w:lang w:val="en-US" w:eastAsia="ru-RU"/>
-        </w:rPr>
-        <w:t xml:space="preserve">/8" </w:t>
-      </w:r>
-      <w:proofErr w:type="spellStart"/>
-      <w:proofErr w:type="gramStart"/>
-      <w:r>
-        <w:rPr>
-          <w:rFonts w:eastAsia="Times New Roman"/>
-          <w:bCs/>
-          <w:sz w:val="18"/>
-          <w:szCs w:val="18"/>
-          <w:lang w:val="en-US" w:eastAsia="ru-RU"/>
-        </w:rPr>
-        <w:t>xmlns:fx</w:t>
-      </w:r>
-      <w:proofErr w:type="spellEnd"/>
-      <w:proofErr w:type="gramEnd"/>
       <w:r>
         <w:rPr>
           <w:rFonts w:eastAsia="Times New Roman"/>
@@ -31835,35 +31651,35 @@
           <w:lang w:val="en-US"/>
         </w:rPr>
       </w:pPr>
-      <w:r>
-        <w:rPr>
-          <w:bCs/>
-          <w:sz w:val="18"/>
-          <w:szCs w:val="18"/>
-          <w:lang w:val="en-US"/>
-        </w:rPr>
-        <w:t xml:space="preserve">import </w:t>
+      <w:proofErr w:type="gramStart"/>
+      <w:r>
+        <w:rPr>
+          <w:bCs/>
+          <w:sz w:val="18"/>
+          <w:szCs w:val="18"/>
+          <w:lang w:val="en-US"/>
+        </w:rPr>
+        <w:t>import</w:t>
+      </w:r>
+      <w:proofErr w:type="gramEnd"/>
+      <w:r>
+        <w:rPr>
+          <w:bCs/>
+          <w:sz w:val="18"/>
+          <w:szCs w:val="18"/>
+          <w:lang w:val="en-US"/>
+        </w:rPr>
+        <w:t xml:space="preserve"> </w:t>
       </w:r>
       <w:proofErr w:type="spellStart"/>
-      <w:proofErr w:type="gramStart"/>
-      <w:r>
-        <w:rPr>
-          <w:bCs/>
-          <w:sz w:val="18"/>
-          <w:szCs w:val="18"/>
-          <w:lang w:val="en-US"/>
-        </w:rPr>
-        <w:t>javafx.beans</w:t>
-      </w:r>
-      <w:proofErr w:type="gramEnd"/>
-      <w:r>
-        <w:rPr>
-          <w:bCs/>
-          <w:sz w:val="18"/>
-          <w:szCs w:val="18"/>
-          <w:lang w:val="en-US"/>
-        </w:rPr>
-        <w:t>.property.SimpleIntegerProperty</w:t>
+      <w:r>
+        <w:rPr>
+          <w:bCs/>
+          <w:sz w:val="18"/>
+          <w:szCs w:val="18"/>
+          <w:lang w:val="en-US"/>
+        </w:rPr>
+        <w:t>javafx.beans.property.SimpleIntegerProperty</w:t>
       </w:r>
       <w:proofErr w:type="spellEnd"/>
       <w:r>
@@ -31907,35 +31723,35 @@
           <w:lang w:val="en-US"/>
         </w:rPr>
       </w:pPr>
-      <w:r>
-        <w:rPr>
-          <w:bCs/>
-          <w:sz w:val="18"/>
-          <w:szCs w:val="18"/>
-          <w:lang w:val="en-US"/>
-        </w:rPr>
-        <w:t xml:space="preserve">import </w:t>
+      <w:proofErr w:type="gramStart"/>
+      <w:r>
+        <w:rPr>
+          <w:bCs/>
+          <w:sz w:val="18"/>
+          <w:szCs w:val="18"/>
+          <w:lang w:val="en-US"/>
+        </w:rPr>
+        <w:t>import</w:t>
+      </w:r>
+      <w:proofErr w:type="gramEnd"/>
+      <w:r>
+        <w:rPr>
+          <w:bCs/>
+          <w:sz w:val="18"/>
+          <w:szCs w:val="18"/>
+          <w:lang w:val="en-US"/>
+        </w:rPr>
+        <w:t xml:space="preserve"> </w:t>
       </w:r>
       <w:proofErr w:type="spellStart"/>
-      <w:proofErr w:type="gramStart"/>
-      <w:r>
-        <w:rPr>
-          <w:bCs/>
-          <w:sz w:val="18"/>
-          <w:szCs w:val="18"/>
-          <w:lang w:val="en-US"/>
-        </w:rPr>
-        <w:t>javafx.beans</w:t>
-      </w:r>
-      <w:proofErr w:type="gramEnd"/>
-      <w:r>
-        <w:rPr>
-          <w:bCs/>
-          <w:sz w:val="18"/>
-          <w:szCs w:val="18"/>
-          <w:lang w:val="en-US"/>
-        </w:rPr>
-        <w:t>.property.SimpleStringProperty</w:t>
+      <w:r>
+        <w:rPr>
+          <w:bCs/>
+          <w:sz w:val="18"/>
+          <w:szCs w:val="18"/>
+          <w:lang w:val="en-US"/>
+        </w:rPr>
+        <w:t>javafx.beans.property.SimpleStringProperty</w:t>
       </w:r>
       <w:proofErr w:type="spellEnd"/>
       <w:r>
@@ -32733,7 +32549,7 @@
           <w:szCs w:val="18"/>
           <w:lang w:val="en-US"/>
         </w:rPr>
-        <w:t xml:space="preserve">    public </w:t>
+        <w:t xml:space="preserve">    </w:t>
       </w:r>
       <w:proofErr w:type="gramStart"/>
       <w:r>
@@ -32743,7 +32559,7 @@
           <w:szCs w:val="18"/>
           <w:lang w:val="en-US"/>
         </w:rPr>
-        <w:t>Elements(</w:t>
+        <w:t>public</w:t>
       </w:r>
       <w:proofErr w:type="gramEnd"/>
       <w:r>
@@ -32753,7 +32569,27 @@
           <w:szCs w:val="18"/>
           <w:lang w:val="en-US"/>
         </w:rPr>
-        <w:t xml:space="preserve">int </w:t>
+        <w:t xml:space="preserve"> Elements(</w:t>
+      </w:r>
+      <w:proofErr w:type="spellStart"/>
+      <w:r>
+        <w:rPr>
+          <w:bCs/>
+          <w:sz w:val="18"/>
+          <w:szCs w:val="18"/>
+          <w:lang w:val="en-US"/>
+        </w:rPr>
+        <w:t>int</w:t>
+      </w:r>
+      <w:proofErr w:type="spellEnd"/>
+      <w:r>
+        <w:rPr>
+          <w:bCs/>
+          <w:sz w:val="18"/>
+          <w:szCs w:val="18"/>
+          <w:lang w:val="en-US"/>
+        </w:rPr>
+        <w:t xml:space="preserve"> </w:t>
       </w:r>
       <w:proofErr w:type="spellStart"/>
       <w:r>
@@ -32938,6 +32774,26 @@
         <w:t xml:space="preserve">        </w:t>
       </w:r>
       <w:proofErr w:type="spellStart"/>
+      <w:r>
+        <w:rPr>
+          <w:bCs/>
+          <w:sz w:val="18"/>
+          <w:szCs w:val="18"/>
+          <w:lang w:val="en-US"/>
+        </w:rPr>
+        <w:t>this.Элементы_IDЭлементов</w:t>
+      </w:r>
+      <w:proofErr w:type="spellEnd"/>
+      <w:r>
+        <w:rPr>
+          <w:bCs/>
+          <w:sz w:val="18"/>
+          <w:szCs w:val="18"/>
+          <w:lang w:val="en-US"/>
+        </w:rPr>
+        <w:t xml:space="preserve"> = new </w:t>
+      </w:r>
+      <w:proofErr w:type="spellStart"/>
       <w:proofErr w:type="gramStart"/>
       <w:r>
         <w:rPr>
@@ -32946,49 +32802,20 @@
           <w:szCs w:val="18"/>
           <w:lang w:val="en-US"/>
         </w:rPr>
-        <w:t>this.Элементы</w:t>
-      </w:r>
+        <w:t>SimpleIntegerProperty</w:t>
+      </w:r>
+      <w:proofErr w:type="spellEnd"/>
+      <w:r>
+        <w:rPr>
+          <w:bCs/>
+          <w:sz w:val="18"/>
+          <w:szCs w:val="18"/>
+          <w:lang w:val="en-US"/>
+        </w:rPr>
+        <w:t>(</w:t>
+      </w:r>
+      <w:proofErr w:type="spellStart"/>
       <w:proofErr w:type="gramEnd"/>
-      <w:r>
-        <w:rPr>
-          <w:bCs/>
-          <w:sz w:val="18"/>
-          <w:szCs w:val="18"/>
-          <w:lang w:val="en-US"/>
-        </w:rPr>
-        <w:t>_IDЭлементов</w:t>
-      </w:r>
-      <w:proofErr w:type="spellEnd"/>
-      <w:r>
-        <w:rPr>
-          <w:bCs/>
-          <w:sz w:val="18"/>
-          <w:szCs w:val="18"/>
-          <w:lang w:val="en-US"/>
-        </w:rPr>
-        <w:t xml:space="preserve"> = new </w:t>
-      </w:r>
-      <w:proofErr w:type="spellStart"/>
-      <w:r>
-        <w:rPr>
-          <w:bCs/>
-          <w:sz w:val="18"/>
-          <w:szCs w:val="18"/>
-          <w:lang w:val="en-US"/>
-        </w:rPr>
-        <w:t>SimpleIntegerProperty</w:t>
-      </w:r>
-      <w:proofErr w:type="spellEnd"/>
-      <w:r>
-        <w:rPr>
-          <w:bCs/>
-          <w:sz w:val="18"/>
-          <w:szCs w:val="18"/>
-          <w:lang w:val="en-US"/>
-        </w:rPr>
-        <w:t>(</w:t>
-      </w:r>
-      <w:proofErr w:type="spellStart"/>
       <w:r>
         <w:rPr>
           <w:bCs/>
@@ -33050,6 +32877,26 @@
         <w:t xml:space="preserve">        </w:t>
       </w:r>
       <w:proofErr w:type="spellStart"/>
+      <w:r>
+        <w:rPr>
+          <w:bCs/>
+          <w:sz w:val="18"/>
+          <w:szCs w:val="18"/>
+          <w:lang w:val="en-US"/>
+        </w:rPr>
+        <w:t>this.Элементы_КТДЭ</w:t>
+      </w:r>
+      <w:proofErr w:type="spellEnd"/>
+      <w:r>
+        <w:rPr>
+          <w:bCs/>
+          <w:sz w:val="18"/>
+          <w:szCs w:val="18"/>
+          <w:lang w:val="en-US"/>
+        </w:rPr>
+        <w:t xml:space="preserve"> = new </w:t>
+      </w:r>
+      <w:proofErr w:type="spellStart"/>
       <w:proofErr w:type="gramStart"/>
       <w:r>
         <w:rPr>
@@ -33058,49 +32905,20 @@
           <w:szCs w:val="18"/>
           <w:lang w:val="en-US"/>
         </w:rPr>
-        <w:t>this.Элементы</w:t>
-      </w:r>
+        <w:t>SimpleStringProperty</w:t>
+      </w:r>
+      <w:proofErr w:type="spellEnd"/>
+      <w:r>
+        <w:rPr>
+          <w:bCs/>
+          <w:sz w:val="18"/>
+          <w:szCs w:val="18"/>
+          <w:lang w:val="en-US"/>
+        </w:rPr>
+        <w:t>(</w:t>
+      </w:r>
+      <w:proofErr w:type="spellStart"/>
       <w:proofErr w:type="gramEnd"/>
-      <w:r>
-        <w:rPr>
-          <w:bCs/>
-          <w:sz w:val="18"/>
-          <w:szCs w:val="18"/>
-          <w:lang w:val="en-US"/>
-        </w:rPr>
-        <w:t>_КТДЭ</w:t>
-      </w:r>
-      <w:proofErr w:type="spellEnd"/>
-      <w:r>
-        <w:rPr>
-          <w:bCs/>
-          <w:sz w:val="18"/>
-          <w:szCs w:val="18"/>
-          <w:lang w:val="en-US"/>
-        </w:rPr>
-        <w:t xml:space="preserve"> = new </w:t>
-      </w:r>
-      <w:proofErr w:type="spellStart"/>
-      <w:r>
-        <w:rPr>
-          <w:bCs/>
-          <w:sz w:val="18"/>
-          <w:szCs w:val="18"/>
-          <w:lang w:val="en-US"/>
-        </w:rPr>
-        <w:t>SimpleStringProperty</w:t>
-      </w:r>
-      <w:proofErr w:type="spellEnd"/>
-      <w:r>
-        <w:rPr>
-          <w:bCs/>
-          <w:sz w:val="18"/>
-          <w:szCs w:val="18"/>
-          <w:lang w:val="en-US"/>
-        </w:rPr>
-        <w:t>(</w:t>
-      </w:r>
-      <w:proofErr w:type="spellStart"/>
       <w:r>
         <w:rPr>
           <w:bCs/>
@@ -33158,8 +32976,52 @@
           <w:szCs w:val="18"/>
           <w:lang w:val="en-US"/>
         </w:rPr>
-        <w:t xml:space="preserve">        </w:t>
-      </w:r>
+        <w:t xml:space="preserve">        this</w:t>
+      </w:r>
+      <w:r>
+        <w:rPr>
+          <w:bCs/>
+          <w:sz w:val="18"/>
+          <w:szCs w:val="18"/>
+        </w:rPr>
+        <w:t>.</w:t>
+      </w:r>
+      <w:proofErr w:type="spellStart"/>
+      <w:r>
+        <w:rPr>
+          <w:bCs/>
+          <w:sz w:val="18"/>
+          <w:szCs w:val="18"/>
+        </w:rPr>
+        <w:t>Элементы_Обозначение</w:t>
+      </w:r>
+      <w:proofErr w:type="spellEnd"/>
+      <w:r>
+        <w:rPr>
+          <w:bCs/>
+          <w:sz w:val="18"/>
+          <w:szCs w:val="18"/>
+        </w:rPr>
+        <w:t xml:space="preserve"> = </w:t>
+      </w:r>
+      <w:r>
+        <w:rPr>
+          <w:bCs/>
+          <w:sz w:val="18"/>
+          <w:szCs w:val="18"/>
+          <w:lang w:val="en-US"/>
+        </w:rPr>
+        <w:t>new</w:t>
+      </w:r>
+      <w:r>
+        <w:rPr>
+          <w:bCs/>
+          <w:sz w:val="18"/>
+          <w:szCs w:val="18"/>
+        </w:rPr>
+        <w:t xml:space="preserve"> </w:t>
+      </w:r>
+      <w:proofErr w:type="spellStart"/>
       <w:proofErr w:type="gramStart"/>
       <w:r>
         <w:rPr>
@@ -33168,80 +33030,19 @@
           <w:szCs w:val="18"/>
           <w:lang w:val="en-US"/>
         </w:rPr>
-        <w:t>this</w:t>
-      </w:r>
-      <w:r>
-        <w:rPr>
-          <w:bCs/>
-          <w:sz w:val="18"/>
-          <w:szCs w:val="18"/>
-        </w:rPr>
-        <w:t>.</w:t>
+        <w:t>SimpleStringProperty</w:t>
+      </w:r>
+      <w:proofErr w:type="spellEnd"/>
+      <w:r>
+        <w:rPr>
+          <w:bCs/>
+          <w:sz w:val="18"/>
+          <w:szCs w:val="18"/>
+        </w:rPr>
+        <w:t>(</w:t>
       </w:r>
       <w:proofErr w:type="spellStart"/>
-      <w:r>
-        <w:rPr>
-          <w:bCs/>
-          <w:sz w:val="18"/>
-          <w:szCs w:val="18"/>
-        </w:rPr>
-        <w:t>Элементы</w:t>
-      </w:r>
       <w:proofErr w:type="gramEnd"/>
-      <w:r>
-        <w:rPr>
-          <w:bCs/>
-          <w:sz w:val="18"/>
-          <w:szCs w:val="18"/>
-        </w:rPr>
-        <w:t>_Обозначение</w:t>
-      </w:r>
-      <w:proofErr w:type="spellEnd"/>
-      <w:r>
-        <w:rPr>
-          <w:bCs/>
-          <w:sz w:val="18"/>
-          <w:szCs w:val="18"/>
-        </w:rPr>
-        <w:t xml:space="preserve"> = </w:t>
-      </w:r>
-      <w:r>
-        <w:rPr>
-          <w:bCs/>
-          <w:sz w:val="18"/>
-          <w:szCs w:val="18"/>
-          <w:lang w:val="en-US"/>
-        </w:rPr>
-        <w:t>new</w:t>
-      </w:r>
-      <w:r>
-        <w:rPr>
-          <w:bCs/>
-          <w:sz w:val="18"/>
-          <w:szCs w:val="18"/>
-        </w:rPr>
-        <w:t xml:space="preserve"> </w:t>
-      </w:r>
-      <w:proofErr w:type="spellStart"/>
-      <w:r>
-        <w:rPr>
-          <w:bCs/>
-          <w:sz w:val="18"/>
-          <w:szCs w:val="18"/>
-          <w:lang w:val="en-US"/>
-        </w:rPr>
-        <w:t>SimpleStringProperty</w:t>
-      </w:r>
-      <w:proofErr w:type="spellEnd"/>
-      <w:r>
-        <w:rPr>
-          <w:bCs/>
-          <w:sz w:val="18"/>
-          <w:szCs w:val="18"/>
-        </w:rPr>
-        <w:t>(</w:t>
-      </w:r>
-      <w:proofErr w:type="spellStart"/>
       <w:r>
         <w:rPr>
           <w:bCs/>
@@ -33298,6 +33099,59 @@
         </w:rPr>
         <w:t xml:space="preserve">        </w:t>
       </w:r>
+      <w:r>
+        <w:rPr>
+          <w:bCs/>
+          <w:sz w:val="18"/>
+          <w:szCs w:val="18"/>
+          <w:lang w:val="en-US"/>
+        </w:rPr>
+        <w:t>this</w:t>
+      </w:r>
+      <w:r>
+        <w:rPr>
+          <w:bCs/>
+          <w:sz w:val="18"/>
+          <w:szCs w:val="18"/>
+        </w:rPr>
+        <w:t>.</w:t>
+      </w:r>
+      <w:proofErr w:type="spellStart"/>
+      <w:r>
+        <w:rPr>
+          <w:bCs/>
+          <w:sz w:val="18"/>
+          <w:szCs w:val="18"/>
+        </w:rPr>
+        <w:t>Элементы_Наименование</w:t>
+      </w:r>
+      <w:proofErr w:type="spellEnd"/>
+      <w:r>
+        <w:rPr>
+          <w:bCs/>
+          <w:sz w:val="18"/>
+          <w:szCs w:val="18"/>
+        </w:rPr>
+        <w:t xml:space="preserve"> = </w:t>
+      </w:r>
+      <w:r>
+        <w:rPr>
+          <w:bCs/>
+          <w:sz w:val="18"/>
+          <w:szCs w:val="18"/>
+          <w:lang w:val="en-US"/>
+        </w:rPr>
+        <w:t>new</w:t>
+      </w:r>
+      <w:r>
+        <w:rPr>
+          <w:bCs/>
+          <w:sz w:val="18"/>
+          <w:szCs w:val="18"/>
+        </w:rPr>
+        <w:t xml:space="preserve"> </w:t>
+      </w:r>
+      <w:proofErr w:type="spellStart"/>
       <w:proofErr w:type="gramStart"/>
       <w:r>
         <w:rPr>
@@ -33306,80 +33160,19 @@
           <w:szCs w:val="18"/>
           <w:lang w:val="en-US"/>
         </w:rPr>
-        <w:t>this</w:t>
-      </w:r>
-      <w:r>
-        <w:rPr>
-          <w:bCs/>
-          <w:sz w:val="18"/>
-          <w:szCs w:val="18"/>
-        </w:rPr>
-        <w:t>.</w:t>
+        <w:t>SimpleStringProperty</w:t>
+      </w:r>
+      <w:proofErr w:type="spellEnd"/>
+      <w:r>
+        <w:rPr>
+          <w:bCs/>
+          <w:sz w:val="18"/>
+          <w:szCs w:val="18"/>
+        </w:rPr>
+        <w:t>(</w:t>
       </w:r>
       <w:proofErr w:type="spellStart"/>
-      <w:r>
-        <w:rPr>
-          <w:bCs/>
-          <w:sz w:val="18"/>
-          <w:szCs w:val="18"/>
-        </w:rPr>
-        <w:t>Элементы</w:t>
-      </w:r>
       <w:proofErr w:type="gramEnd"/>
-      <w:r>
-        <w:rPr>
-          <w:bCs/>
-          <w:sz w:val="18"/>
-          <w:szCs w:val="18"/>
-        </w:rPr>
-        <w:t>_Наименование</w:t>
-      </w:r>
-      <w:proofErr w:type="spellEnd"/>
-      <w:r>
-        <w:rPr>
-          <w:bCs/>
-          <w:sz w:val="18"/>
-          <w:szCs w:val="18"/>
-        </w:rPr>
-        <w:t xml:space="preserve"> = </w:t>
-      </w:r>
-      <w:r>
-        <w:rPr>
-          <w:bCs/>
-          <w:sz w:val="18"/>
-          <w:szCs w:val="18"/>
-          <w:lang w:val="en-US"/>
-        </w:rPr>
-        <w:t>new</w:t>
-      </w:r>
-      <w:r>
-        <w:rPr>
-          <w:bCs/>
-          <w:sz w:val="18"/>
-          <w:szCs w:val="18"/>
-        </w:rPr>
-        <w:t xml:space="preserve"> </w:t>
-      </w:r>
-      <w:proofErr w:type="spellStart"/>
-      <w:r>
-        <w:rPr>
-          <w:bCs/>
-          <w:sz w:val="18"/>
-          <w:szCs w:val="18"/>
-          <w:lang w:val="en-US"/>
-        </w:rPr>
-        <w:t>SimpleStringProperty</w:t>
-      </w:r>
-      <w:proofErr w:type="spellEnd"/>
-      <w:r>
-        <w:rPr>
-          <w:bCs/>
-          <w:sz w:val="18"/>
-          <w:szCs w:val="18"/>
-        </w:rPr>
-        <w:t>(</w:t>
-      </w:r>
-      <w:proofErr w:type="spellStart"/>
       <w:r>
         <w:rPr>
           <w:bCs/>
@@ -33436,6 +33229,59 @@
         </w:rPr>
         <w:t xml:space="preserve">        </w:t>
       </w:r>
+      <w:r>
+        <w:rPr>
+          <w:bCs/>
+          <w:sz w:val="18"/>
+          <w:szCs w:val="18"/>
+          <w:lang w:val="en-US"/>
+        </w:rPr>
+        <w:t>this</w:t>
+      </w:r>
+      <w:r>
+        <w:rPr>
+          <w:bCs/>
+          <w:sz w:val="18"/>
+          <w:szCs w:val="18"/>
+        </w:rPr>
+        <w:t>.</w:t>
+      </w:r>
+      <w:proofErr w:type="spellStart"/>
+      <w:r>
+        <w:rPr>
+          <w:bCs/>
+          <w:sz w:val="18"/>
+          <w:szCs w:val="18"/>
+        </w:rPr>
+        <w:t>Элементы_примечание</w:t>
+      </w:r>
+      <w:proofErr w:type="spellEnd"/>
+      <w:r>
+        <w:rPr>
+          <w:bCs/>
+          <w:sz w:val="18"/>
+          <w:szCs w:val="18"/>
+        </w:rPr>
+        <w:t xml:space="preserve"> = </w:t>
+      </w:r>
+      <w:r>
+        <w:rPr>
+          <w:bCs/>
+          <w:sz w:val="18"/>
+          <w:szCs w:val="18"/>
+          <w:lang w:val="en-US"/>
+        </w:rPr>
+        <w:t>new</w:t>
+      </w:r>
+      <w:r>
+        <w:rPr>
+          <w:bCs/>
+          <w:sz w:val="18"/>
+          <w:szCs w:val="18"/>
+        </w:rPr>
+        <w:t xml:space="preserve"> </w:t>
+      </w:r>
+      <w:proofErr w:type="spellStart"/>
       <w:proofErr w:type="gramStart"/>
       <w:r>
         <w:rPr>
@@ -33444,80 +33290,19 @@
           <w:szCs w:val="18"/>
           <w:lang w:val="en-US"/>
         </w:rPr>
-        <w:t>this</w:t>
-      </w:r>
-      <w:r>
-        <w:rPr>
-          <w:bCs/>
-          <w:sz w:val="18"/>
-          <w:szCs w:val="18"/>
-        </w:rPr>
-        <w:t>.</w:t>
+        <w:t>SimpleStringProperty</w:t>
+      </w:r>
+      <w:proofErr w:type="spellEnd"/>
+      <w:r>
+        <w:rPr>
+          <w:bCs/>
+          <w:sz w:val="18"/>
+          <w:szCs w:val="18"/>
+        </w:rPr>
+        <w:t>(</w:t>
       </w:r>
       <w:proofErr w:type="spellStart"/>
-      <w:r>
-        <w:rPr>
-          <w:bCs/>
-          <w:sz w:val="18"/>
-          <w:szCs w:val="18"/>
-        </w:rPr>
-        <w:t>Элементы</w:t>
-      </w:r>
       <w:proofErr w:type="gramEnd"/>
-      <w:r>
-        <w:rPr>
-          <w:bCs/>
-          <w:sz w:val="18"/>
-          <w:szCs w:val="18"/>
-        </w:rPr>
-        <w:t>_примечание</w:t>
-      </w:r>
-      <w:proofErr w:type="spellEnd"/>
-      <w:r>
-        <w:rPr>
-          <w:bCs/>
-          <w:sz w:val="18"/>
-          <w:szCs w:val="18"/>
-        </w:rPr>
-        <w:t xml:space="preserve"> = </w:t>
-      </w:r>
-      <w:r>
-        <w:rPr>
-          <w:bCs/>
-          <w:sz w:val="18"/>
-          <w:szCs w:val="18"/>
-          <w:lang w:val="en-US"/>
-        </w:rPr>
-        <w:t>new</w:t>
-      </w:r>
-      <w:r>
-        <w:rPr>
-          <w:bCs/>
-          <w:sz w:val="18"/>
-          <w:szCs w:val="18"/>
-        </w:rPr>
-        <w:t xml:space="preserve"> </w:t>
-      </w:r>
-      <w:proofErr w:type="spellStart"/>
-      <w:r>
-        <w:rPr>
-          <w:bCs/>
-          <w:sz w:val="18"/>
-          <w:szCs w:val="18"/>
-          <w:lang w:val="en-US"/>
-        </w:rPr>
-        <w:t>SimpleStringProperty</w:t>
-      </w:r>
-      <w:proofErr w:type="spellEnd"/>
-      <w:r>
-        <w:rPr>
-          <w:bCs/>
-          <w:sz w:val="18"/>
-          <w:szCs w:val="18"/>
-        </w:rPr>
-        <w:t>(</w:t>
-      </w:r>
-      <w:proofErr w:type="spellStart"/>
       <w:r>
         <w:rPr>
           <w:bCs/>
@@ -33644,6 +33429,7 @@
         </w:rPr>
         <w:t xml:space="preserve">    </w:t>
       </w:r>
+      <w:proofErr w:type="gramStart"/>
       <w:r>
         <w:rPr>
           <w:bCs/>
@@ -33653,6 +33439,7 @@
         </w:rPr>
         <w:t>public</w:t>
       </w:r>
+      <w:proofErr w:type="gramEnd"/>
       <w:r>
         <w:rPr>
           <w:bCs/>
@@ -33704,23 +33491,13 @@
         </w:rPr>
         <w:t>ID</w:t>
       </w:r>
-      <w:proofErr w:type="gramStart"/>
-      <w:r>
-        <w:rPr>
-          <w:bCs/>
-          <w:sz w:val="18"/>
-          <w:szCs w:val="18"/>
-        </w:rPr>
-        <w:t>Элементов(</w:t>
-      </w:r>
-      <w:proofErr w:type="gramEnd"/>
-      <w:r>
-        <w:rPr>
-          <w:bCs/>
-          <w:sz w:val="18"/>
-          <w:szCs w:val="18"/>
-        </w:rPr>
-        <w:t>)</w:t>
+      <w:r>
+        <w:rPr>
+          <w:bCs/>
+          <w:sz w:val="18"/>
+          <w:szCs w:val="18"/>
+        </w:rPr>
+        <w:t>Элементов()</w:t>
       </w:r>
     </w:p>
     <w:p>
@@ -33800,6 +33577,7 @@
         </w:rPr>
         <w:t xml:space="preserve">        </w:t>
       </w:r>
+      <w:proofErr w:type="gramStart"/>
       <w:r>
         <w:rPr>
           <w:bCs/>
@@ -33809,22 +33587,14 @@
         </w:rPr>
         <w:t>return</w:t>
       </w:r>
-      <w:r>
-        <w:rPr>
-          <w:bCs/>
-          <w:sz w:val="18"/>
-          <w:szCs w:val="18"/>
-        </w:rPr>
-        <w:t xml:space="preserve"> </w:t>
-      </w:r>
-      <w:proofErr w:type="gramStart"/>
-      <w:r>
-        <w:rPr>
-          <w:bCs/>
-          <w:sz w:val="18"/>
-          <w:szCs w:val="18"/>
-        </w:rPr>
-        <w:t>Элементы_</w:t>
+      <w:proofErr w:type="gramEnd"/>
+      <w:r>
+        <w:rPr>
+          <w:bCs/>
+          <w:sz w:val="18"/>
+          <w:szCs w:val="18"/>
+        </w:rPr>
+        <w:t xml:space="preserve"> Элементы_</w:t>
       </w:r>
       <w:r>
         <w:rPr>
@@ -33858,16 +33628,7 @@
           <w:sz w:val="18"/>
           <w:szCs w:val="18"/>
         </w:rPr>
-        <w:t>(</w:t>
-      </w:r>
-      <w:proofErr w:type="gramEnd"/>
-      <w:r>
-        <w:rPr>
-          <w:bCs/>
-          <w:sz w:val="18"/>
-          <w:szCs w:val="18"/>
-        </w:rPr>
-        <w:t>);</w:t>
+        <w:t>();</w:t>
       </w:r>
     </w:p>
     <w:p>
@@ -33987,14 +33748,25 @@
         </w:rPr>
         <w:t xml:space="preserve">    </w:t>
       </w:r>
-      <w:r>
-        <w:rPr>
-          <w:bCs/>
-          <w:sz w:val="18"/>
-          <w:szCs w:val="18"/>
-          <w:lang w:val="en-US"/>
-        </w:rPr>
-        <w:t xml:space="preserve">public void </w:t>
+      <w:proofErr w:type="gramStart"/>
+      <w:r>
+        <w:rPr>
+          <w:bCs/>
+          <w:sz w:val="18"/>
+          <w:szCs w:val="18"/>
+          <w:lang w:val="en-US"/>
+        </w:rPr>
+        <w:t>public</w:t>
+      </w:r>
+      <w:proofErr w:type="gramEnd"/>
+      <w:r>
+        <w:rPr>
+          <w:bCs/>
+          <w:sz w:val="18"/>
+          <w:szCs w:val="18"/>
+          <w:lang w:val="en-US"/>
+        </w:rPr>
+        <w:t xml:space="preserve"> void </w:t>
       </w:r>
       <w:proofErr w:type="spellStart"/>
       <w:r>
@@ -34004,17 +33776,7 @@
           <w:szCs w:val="18"/>
           <w:lang w:val="en-US"/>
         </w:rPr>
-        <w:t>setЭлементы_ID</w:t>
-      </w:r>
-      <w:proofErr w:type="gramStart"/>
-      <w:r>
-        <w:rPr>
-          <w:bCs/>
-          <w:sz w:val="18"/>
-          <w:szCs w:val="18"/>
-          <w:lang w:val="en-US"/>
-        </w:rPr>
-        <w:t>Элементов</w:t>
+        <w:t>setЭлементы_IDЭлементов</w:t>
       </w:r>
       <w:proofErr w:type="spellEnd"/>
       <w:r>
@@ -34026,15 +33788,25 @@
         </w:rPr>
         <w:t>(</w:t>
       </w:r>
-      <w:proofErr w:type="gramEnd"/>
-      <w:r>
-        <w:rPr>
-          <w:bCs/>
-          <w:sz w:val="18"/>
-          <w:szCs w:val="18"/>
-          <w:lang w:val="en-US"/>
-        </w:rPr>
-        <w:t>int value)</w:t>
+      <w:proofErr w:type="spellStart"/>
+      <w:r>
+        <w:rPr>
+          <w:bCs/>
+          <w:sz w:val="18"/>
+          <w:szCs w:val="18"/>
+          <w:lang w:val="en-US"/>
+        </w:rPr>
+        <w:t>int</w:t>
+      </w:r>
+      <w:proofErr w:type="spellEnd"/>
+      <w:r>
+        <w:rPr>
+          <w:bCs/>
+          <w:sz w:val="18"/>
+          <w:szCs w:val="18"/>
+          <w:lang w:val="en-US"/>
+        </w:rPr>
+        <w:t xml:space="preserve"> value)</w:t>
       </w:r>
     </w:p>
     <w:p>
@@ -34250,7 +34022,27 @@
           <w:szCs w:val="18"/>
           <w:lang w:val="en-US"/>
         </w:rPr>
-        <w:t xml:space="preserve">    public </w:t>
+        <w:t xml:space="preserve">    </w:t>
+      </w:r>
+      <w:proofErr w:type="gramStart"/>
+      <w:r>
+        <w:rPr>
+          <w:bCs/>
+          <w:sz w:val="18"/>
+          <w:szCs w:val="18"/>
+          <w:lang w:val="en-US"/>
+        </w:rPr>
+        <w:t>public</w:t>
+      </w:r>
+      <w:proofErr w:type="gramEnd"/>
+      <w:r>
+        <w:rPr>
+          <w:bCs/>
+          <w:sz w:val="18"/>
+          <w:szCs w:val="18"/>
+          <w:lang w:val="en-US"/>
+        </w:rPr>
+        <w:t xml:space="preserve"> </w:t>
       </w:r>
       <w:proofErr w:type="spellStart"/>
       <w:r>
@@ -34280,17 +34072,7 @@
           <w:szCs w:val="18"/>
           <w:lang w:val="en-US"/>
         </w:rPr>
-        <w:t>Элементы_IDЭлементов</w:t>
-      </w:r>
-      <w:proofErr w:type="gramStart"/>
-      <w:r>
-        <w:rPr>
-          <w:bCs/>
-          <w:sz w:val="18"/>
-          <w:szCs w:val="18"/>
-          <w:lang w:val="en-US"/>
-        </w:rPr>
-        <w:t>Property</w:t>
+        <w:t>Элементы_IDЭлементовProperty</w:t>
       </w:r>
       <w:proofErr w:type="spellEnd"/>
       <w:r>
@@ -34300,17 +34082,7 @@
           <w:szCs w:val="18"/>
           <w:lang w:val="en-US"/>
         </w:rPr>
-        <w:t>(</w:t>
-      </w:r>
-      <w:proofErr w:type="gramEnd"/>
-      <w:r>
-        <w:rPr>
-          <w:bCs/>
-          <w:sz w:val="18"/>
-          <w:szCs w:val="18"/>
-          <w:lang w:val="en-US"/>
-        </w:rPr>
-        <w:t>)</w:t>
+        <w:t>()</w:t>
       </w:r>
     </w:p>
     <w:p>
@@ -34526,7 +34298,27 @@
           <w:szCs w:val="18"/>
           <w:lang w:val="en-US"/>
         </w:rPr>
-        <w:t xml:space="preserve">    public String </w:t>
+        <w:t xml:space="preserve">    </w:t>
+      </w:r>
+      <w:proofErr w:type="gramStart"/>
+      <w:r>
+        <w:rPr>
+          <w:bCs/>
+          <w:sz w:val="18"/>
+          <w:szCs w:val="18"/>
+          <w:lang w:val="en-US"/>
+        </w:rPr>
+        <w:t>public</w:t>
+      </w:r>
+      <w:proofErr w:type="gramEnd"/>
+      <w:r>
+        <w:rPr>
+          <w:bCs/>
+          <w:sz w:val="18"/>
+          <w:szCs w:val="18"/>
+          <w:lang w:val="en-US"/>
+        </w:rPr>
+        <w:t xml:space="preserve"> String </w:t>
       </w:r>
       <w:proofErr w:type="spellStart"/>
       <w:r>
@@ -34536,17 +34328,7 @@
           <w:szCs w:val="18"/>
           <w:lang w:val="en-US"/>
         </w:rPr>
-        <w:t>getЭлементы_</w:t>
-      </w:r>
-      <w:proofErr w:type="gramStart"/>
-      <w:r>
-        <w:rPr>
-          <w:bCs/>
-          <w:sz w:val="18"/>
-          <w:szCs w:val="18"/>
-          <w:lang w:val="en-US"/>
-        </w:rPr>
-        <w:t>КТДЭ</w:t>
+        <w:t>getЭлементы_КТДЭ</w:t>
       </w:r>
       <w:proofErr w:type="spellEnd"/>
       <w:r>
@@ -34556,17 +34338,7 @@
           <w:szCs w:val="18"/>
           <w:lang w:val="en-US"/>
         </w:rPr>
-        <w:t>(</w:t>
-      </w:r>
-      <w:proofErr w:type="gramEnd"/>
-      <w:r>
-        <w:rPr>
-          <w:bCs/>
-          <w:sz w:val="18"/>
-          <w:szCs w:val="18"/>
-          <w:lang w:val="en-US"/>
-        </w:rPr>
-        <w:t>)</w:t>
+        <w:t>()</w:t>
       </w:r>
     </w:p>
     <w:p>
@@ -34648,10 +34420,29 @@
           <w:szCs w:val="18"/>
           <w:lang w:val="en-US"/>
         </w:rPr>
-        <w:t xml:space="preserve">        return </w:t>
+        <w:t xml:space="preserve">        </w:t>
+      </w:r>
+      <w:proofErr w:type="gramStart"/>
+      <w:r>
+        <w:rPr>
+          <w:bCs/>
+          <w:sz w:val="18"/>
+          <w:szCs w:val="18"/>
+          <w:lang w:val="en-US"/>
+        </w:rPr>
+        <w:t>return</w:t>
+      </w:r>
+      <w:proofErr w:type="gramEnd"/>
+      <w:r>
+        <w:rPr>
+          <w:bCs/>
+          <w:sz w:val="18"/>
+          <w:szCs w:val="18"/>
+          <w:lang w:val="en-US"/>
+        </w:rPr>
+        <w:t xml:space="preserve"> </w:t>
       </w:r>
       <w:proofErr w:type="spellStart"/>
-      <w:proofErr w:type="gramStart"/>
       <w:r>
         <w:rPr>
           <w:bCs/>
@@ -34669,17 +34460,7 @@
           <w:szCs w:val="18"/>
           <w:lang w:val="en-US"/>
         </w:rPr>
-        <w:t>(</w:t>
-      </w:r>
-      <w:proofErr w:type="gramEnd"/>
-      <w:r>
-        <w:rPr>
-          <w:bCs/>
-          <w:sz w:val="18"/>
-          <w:szCs w:val="18"/>
-          <w:lang w:val="en-US"/>
-        </w:rPr>
-        <w:t>);</w:t>
+        <w:t>();</w:t>
       </w:r>
     </w:p>
     <w:p>
@@ -34793,7 +34574,27 @@
           <w:szCs w:val="18"/>
           <w:lang w:val="en-US"/>
         </w:rPr>
-        <w:t xml:space="preserve">    public void </w:t>
+        <w:t xml:space="preserve">    </w:t>
+      </w:r>
+      <w:proofErr w:type="gramStart"/>
+      <w:r>
+        <w:rPr>
+          <w:bCs/>
+          <w:sz w:val="18"/>
+          <w:szCs w:val="18"/>
+          <w:lang w:val="en-US"/>
+        </w:rPr>
+        <w:t>public</w:t>
+      </w:r>
+      <w:proofErr w:type="gramEnd"/>
+      <w:r>
+        <w:rPr>
+          <w:bCs/>
+          <w:sz w:val="18"/>
+          <w:szCs w:val="18"/>
+          <w:lang w:val="en-US"/>
+        </w:rPr>
+        <w:t xml:space="preserve"> void </w:t>
       </w:r>
       <w:proofErr w:type="spellStart"/>
       <w:r>
@@ -34803,17 +34604,7 @@
           <w:szCs w:val="18"/>
           <w:lang w:val="en-US"/>
         </w:rPr>
-        <w:t>setЭлементы_</w:t>
-      </w:r>
-      <w:proofErr w:type="gramStart"/>
-      <w:r>
-        <w:rPr>
-          <w:bCs/>
-          <w:sz w:val="18"/>
-          <w:szCs w:val="18"/>
-          <w:lang w:val="en-US"/>
-        </w:rPr>
-        <w:t>КТДЭ</w:t>
+        <w:t>setЭлементы_КТДЭ</w:t>
       </w:r>
       <w:proofErr w:type="spellEnd"/>
       <w:r>
@@ -34823,17 +34614,7 @@
           <w:szCs w:val="18"/>
           <w:lang w:val="en-US"/>
         </w:rPr>
-        <w:t>(</w:t>
-      </w:r>
-      <w:proofErr w:type="gramEnd"/>
-      <w:r>
-        <w:rPr>
-          <w:bCs/>
-          <w:sz w:val="18"/>
-          <w:szCs w:val="18"/>
-          <w:lang w:val="en-US"/>
-        </w:rPr>
-        <w:t>String value)</w:t>
+        <w:t>(String value)</w:t>
       </w:r>
     </w:p>
     <w:p>
@@ -35049,7 +34830,27 @@
           <w:szCs w:val="18"/>
           <w:lang w:val="en-US"/>
         </w:rPr>
-        <w:t xml:space="preserve">    public </w:t>
+        <w:t xml:space="preserve">    </w:t>
+      </w:r>
+      <w:proofErr w:type="gramStart"/>
+      <w:r>
+        <w:rPr>
+          <w:bCs/>
+          <w:sz w:val="18"/>
+          <w:szCs w:val="18"/>
+          <w:lang w:val="en-US"/>
+        </w:rPr>
+        <w:t>public</w:t>
+      </w:r>
+      <w:proofErr w:type="gramEnd"/>
+      <w:r>
+        <w:rPr>
+          <w:bCs/>
+          <w:sz w:val="18"/>
+          <w:szCs w:val="18"/>
+          <w:lang w:val="en-US"/>
+        </w:rPr>
+        <w:t xml:space="preserve"> </w:t>
       </w:r>
       <w:proofErr w:type="spellStart"/>
       <w:r>
@@ -35079,17 +34880,7 @@
           <w:szCs w:val="18"/>
           <w:lang w:val="en-US"/>
         </w:rPr>
-        <w:t>Элементы_КТДЭ</w:t>
-      </w:r>
-      <w:proofErr w:type="gramStart"/>
-      <w:r>
-        <w:rPr>
-          <w:bCs/>
-          <w:sz w:val="18"/>
-          <w:szCs w:val="18"/>
-          <w:lang w:val="en-US"/>
-        </w:rPr>
-        <w:t>Property</w:t>
+        <w:t>Элементы_КТДЭProperty</w:t>
       </w:r>
       <w:proofErr w:type="spellEnd"/>
       <w:r>
@@ -35099,17 +34890,7 @@
           <w:szCs w:val="18"/>
           <w:lang w:val="en-US"/>
         </w:rPr>
-        <w:t>(</w:t>
-      </w:r>
-      <w:proofErr w:type="gramEnd"/>
-      <w:r>
-        <w:rPr>
-          <w:bCs/>
-          <w:sz w:val="18"/>
-          <w:szCs w:val="18"/>
-          <w:lang w:val="en-US"/>
-        </w:rPr>
-        <w:t>)</w:t>
+        <w:t>()</w:t>
       </w:r>
     </w:p>
     <w:p>
@@ -35325,7 +35106,27 @@
           <w:szCs w:val="18"/>
           <w:lang w:val="en-US"/>
         </w:rPr>
-        <w:t xml:space="preserve">    public String </w:t>
+        <w:t xml:space="preserve">    </w:t>
+      </w:r>
+      <w:proofErr w:type="gramStart"/>
+      <w:r>
+        <w:rPr>
+          <w:bCs/>
+          <w:sz w:val="18"/>
+          <w:szCs w:val="18"/>
+          <w:lang w:val="en-US"/>
+        </w:rPr>
+        <w:t>public</w:t>
+      </w:r>
+      <w:proofErr w:type="gramEnd"/>
+      <w:r>
+        <w:rPr>
+          <w:bCs/>
+          <w:sz w:val="18"/>
+          <w:szCs w:val="18"/>
+          <w:lang w:val="en-US"/>
+        </w:rPr>
+        <w:t xml:space="preserve"> String </w:t>
       </w:r>
       <w:proofErr w:type="spellStart"/>
       <w:r>
@@ -35335,17 +35136,7 @@
           <w:szCs w:val="18"/>
           <w:lang w:val="en-US"/>
         </w:rPr>
-        <w:t>getЭлементы_</w:t>
-      </w:r>
-      <w:proofErr w:type="gramStart"/>
-      <w:r>
-        <w:rPr>
-          <w:bCs/>
-          <w:sz w:val="18"/>
-          <w:szCs w:val="18"/>
-          <w:lang w:val="en-US"/>
-        </w:rPr>
-        <w:t>Обозначение</w:t>
+        <w:t>getЭлементы_Обозначение</w:t>
       </w:r>
       <w:proofErr w:type="spellEnd"/>
       <w:r>
@@ -35355,17 +35146,7 @@
           <w:szCs w:val="18"/>
           <w:lang w:val="en-US"/>
         </w:rPr>
-        <w:t>(</w:t>
-      </w:r>
-      <w:proofErr w:type="gramEnd"/>
-      <w:r>
-        <w:rPr>
-          <w:bCs/>
-          <w:sz w:val="18"/>
-          <w:szCs w:val="18"/>
-          <w:lang w:val="en-US"/>
-        </w:rPr>
-        <w:t>)</w:t>
+        <w:t>()</w:t>
       </w:r>
     </w:p>
     <w:p>
@@ -35447,10 +35228,29 @@
           <w:szCs w:val="18"/>
           <w:lang w:val="en-US"/>
         </w:rPr>
-        <w:t xml:space="preserve">        return </w:t>
+        <w:t xml:space="preserve">        </w:t>
+      </w:r>
+      <w:proofErr w:type="gramStart"/>
+      <w:r>
+        <w:rPr>
+          <w:bCs/>
+          <w:sz w:val="18"/>
+          <w:szCs w:val="18"/>
+          <w:lang w:val="en-US"/>
+        </w:rPr>
+        <w:t>return</w:t>
+      </w:r>
+      <w:proofErr w:type="gramEnd"/>
+      <w:r>
+        <w:rPr>
+          <w:bCs/>
+          <w:sz w:val="18"/>
+          <w:szCs w:val="18"/>
+          <w:lang w:val="en-US"/>
+        </w:rPr>
+        <w:t xml:space="preserve"> </w:t>
       </w:r>
       <w:proofErr w:type="spellStart"/>
-      <w:proofErr w:type="gramStart"/>
       <w:r>
         <w:rPr>
           <w:bCs/>
@@ -35468,17 +35268,7 @@
           <w:szCs w:val="18"/>
           <w:lang w:val="en-US"/>
         </w:rPr>
-        <w:t>(</w:t>
-      </w:r>
-      <w:proofErr w:type="gramEnd"/>
-      <w:r>
-        <w:rPr>
-          <w:bCs/>
-          <w:sz w:val="18"/>
-          <w:szCs w:val="18"/>
-          <w:lang w:val="en-US"/>
-        </w:rPr>
-        <w:t>);</w:t>
+        <w:t>();</w:t>
       </w:r>
     </w:p>
     <w:p>
@@ -35592,7 +35382,27 @@
           <w:szCs w:val="18"/>
           <w:lang w:val="en-US"/>
         </w:rPr>
-        <w:t xml:space="preserve">    public void </w:t>
+        <w:t xml:space="preserve">    </w:t>
+      </w:r>
+      <w:proofErr w:type="gramStart"/>
+      <w:r>
+        <w:rPr>
+          <w:bCs/>
+          <w:sz w:val="18"/>
+          <w:szCs w:val="18"/>
+          <w:lang w:val="en-US"/>
+        </w:rPr>
+        <w:t>public</w:t>
+      </w:r>
+      <w:proofErr w:type="gramEnd"/>
+      <w:r>
+        <w:rPr>
+          <w:bCs/>
+          <w:sz w:val="18"/>
+          <w:szCs w:val="18"/>
+          <w:lang w:val="en-US"/>
+        </w:rPr>
+        <w:t xml:space="preserve"> void </w:t>
       </w:r>
       <w:proofErr w:type="spellStart"/>
       <w:r>
@@ -35602,17 +35412,7 @@
           <w:szCs w:val="18"/>
           <w:lang w:val="en-US"/>
         </w:rPr>
-        <w:t>setЭлементы_</w:t>
-      </w:r>
-      <w:proofErr w:type="gramStart"/>
-      <w:r>
-        <w:rPr>
-          <w:bCs/>
-          <w:sz w:val="18"/>
-          <w:szCs w:val="18"/>
-          <w:lang w:val="en-US"/>
-        </w:rPr>
-        <w:t>Обозначение</w:t>
+        <w:t>setЭлементы_Обозначение</w:t>
       </w:r>
       <w:proofErr w:type="spellEnd"/>
       <w:r>
@@ -35622,17 +35422,7 @@
           <w:szCs w:val="18"/>
           <w:lang w:val="en-US"/>
         </w:rPr>
-        <w:t>(</w:t>
-      </w:r>
-      <w:proofErr w:type="gramEnd"/>
-      <w:r>
-        <w:rPr>
-          <w:bCs/>
-          <w:sz w:val="18"/>
-          <w:szCs w:val="18"/>
-          <w:lang w:val="en-US"/>
-        </w:rPr>
-        <w:t>String value)</w:t>
+        <w:t>(String value)</w:t>
       </w:r>
     </w:p>
     <w:p>
@@ -35849,7 +35639,27 @@
           <w:szCs w:val="18"/>
           <w:lang w:val="en-US"/>
         </w:rPr>
-        <w:t xml:space="preserve">    public </w:t>
+        <w:t xml:space="preserve">    </w:t>
+      </w:r>
+      <w:proofErr w:type="gramStart"/>
+      <w:r>
+        <w:rPr>
+          <w:bCs/>
+          <w:sz w:val="18"/>
+          <w:szCs w:val="18"/>
+          <w:lang w:val="en-US"/>
+        </w:rPr>
+        <w:t>public</w:t>
+      </w:r>
+      <w:proofErr w:type="gramEnd"/>
+      <w:r>
+        <w:rPr>
+          <w:bCs/>
+          <w:sz w:val="18"/>
+          <w:szCs w:val="18"/>
+          <w:lang w:val="en-US"/>
+        </w:rPr>
+        <w:t xml:space="preserve"> </w:t>
       </w:r>
       <w:proofErr w:type="spellStart"/>
       <w:r>
@@ -35879,17 +35689,7 @@
           <w:szCs w:val="18"/>
           <w:lang w:val="en-US"/>
         </w:rPr>
-        <w:t>Элементы_Обозначение</w:t>
-      </w:r>
-      <w:proofErr w:type="gramStart"/>
-      <w:r>
-        <w:rPr>
-          <w:bCs/>
-          <w:sz w:val="18"/>
-          <w:szCs w:val="18"/>
-          <w:lang w:val="en-US"/>
-        </w:rPr>
-        <w:t>Property</w:t>
+        <w:t>Элементы_ОбозначениеProperty</w:t>
       </w:r>
       <w:proofErr w:type="spellEnd"/>
       <w:r>
@@ -35899,17 +35699,7 @@
           <w:szCs w:val="18"/>
           <w:lang w:val="en-US"/>
         </w:rPr>
-        <w:t>(</w:t>
-      </w:r>
-      <w:proofErr w:type="gramEnd"/>
-      <w:r>
-        <w:rPr>
-          <w:bCs/>
-          <w:sz w:val="18"/>
-          <w:szCs w:val="18"/>
-          <w:lang w:val="en-US"/>
-        </w:rPr>
-        <w:t>)</w:t>
+        <w:t>()</w:t>
       </w:r>
     </w:p>
     <w:p>
@@ -36145,6 +35935,7 @@
         </w:rPr>
         <w:t xml:space="preserve">    </w:t>
       </w:r>
+      <w:proofErr w:type="gramStart"/>
       <w:r>
         <w:rPr>
           <w:bCs/>
@@ -36154,6 +35945,7 @@
         </w:rPr>
         <w:t>public</w:t>
       </w:r>
+      <w:proofErr w:type="gramEnd"/>
       <w:r>
         <w:rPr>
           <w:bCs/>
@@ -36195,16 +35987,7 @@
           <w:sz w:val="18"/>
           <w:szCs w:val="18"/>
         </w:rPr>
-        <w:t>Элементы_</w:t>
-      </w:r>
-      <w:proofErr w:type="gramStart"/>
-      <w:r>
-        <w:rPr>
-          <w:bCs/>
-          <w:sz w:val="18"/>
-          <w:szCs w:val="18"/>
-        </w:rPr>
-        <w:t>Наименование</w:t>
+        <w:t>Элементы_Наименование</w:t>
       </w:r>
       <w:proofErr w:type="spellEnd"/>
       <w:r>
@@ -36213,16 +35996,7 @@
           <w:sz w:val="18"/>
           <w:szCs w:val="18"/>
         </w:rPr>
-        <w:t>(</w:t>
-      </w:r>
-      <w:proofErr w:type="gramEnd"/>
-      <w:r>
-        <w:rPr>
-          <w:bCs/>
-          <w:sz w:val="18"/>
-          <w:szCs w:val="18"/>
-        </w:rPr>
-        <w:t>)</w:t>
+        <w:t>()</w:t>
       </w:r>
     </w:p>
     <w:p>
@@ -36302,6 +36076,7 @@
         </w:rPr>
         <w:t xml:space="preserve">        </w:t>
       </w:r>
+      <w:proofErr w:type="gramStart"/>
       <w:r>
         <w:rPr>
           <w:bCs/>
@@ -36311,6 +36086,7 @@
         </w:rPr>
         <w:t>return</w:t>
       </w:r>
+      <w:proofErr w:type="gramEnd"/>
       <w:r>
         <w:rPr>
           <w:bCs/>
@@ -36320,7 +36096,6 @@
         <w:t xml:space="preserve"> </w:t>
       </w:r>
       <w:proofErr w:type="spellStart"/>
-      <w:proofErr w:type="gramStart"/>
       <w:r>
         <w:rPr>
           <w:bCs/>
@@ -36353,16 +36128,7 @@
           <w:sz w:val="18"/>
           <w:szCs w:val="18"/>
         </w:rPr>
-        <w:t>(</w:t>
-      </w:r>
-      <w:proofErr w:type="gramEnd"/>
-      <w:r>
-        <w:rPr>
-          <w:bCs/>
-          <w:sz w:val="18"/>
-          <w:szCs w:val="18"/>
-        </w:rPr>
-        <w:t>);</w:t>
+        <w:t>();</w:t>
       </w:r>
     </w:p>
     <w:p>
@@ -36474,6 +36240,7 @@
         </w:rPr>
         <w:t xml:space="preserve">    </w:t>
       </w:r>
+      <w:proofErr w:type="gramStart"/>
       <w:r>
         <w:rPr>
           <w:bCs/>
@@ -36483,6 +36250,7 @@
         </w:rPr>
         <w:t>public</w:t>
       </w:r>
+      <w:proofErr w:type="gramEnd"/>
       <w:r>
         <w:rPr>
           <w:bCs/>
@@ -36536,7 +36304,6 @@
         </w:rPr>
         <w:t>_</w:t>
       </w:r>
-      <w:proofErr w:type="gramStart"/>
       <w:r>
         <w:rPr>
           <w:bCs/>
@@ -36554,7 +36321,6 @@
         </w:rPr>
         <w:t>(</w:t>
       </w:r>
-      <w:proofErr w:type="gramEnd"/>
       <w:r>
         <w:rPr>
           <w:bCs/>
@@ -36857,6 +36623,7 @@
         </w:rPr>
         <w:t xml:space="preserve">    </w:t>
       </w:r>
+      <w:proofErr w:type="gramStart"/>
       <w:r>
         <w:rPr>
           <w:bCs/>
@@ -36866,6 +36633,7 @@
         </w:rPr>
         <w:t>public</w:t>
       </w:r>
+      <w:proofErr w:type="gramEnd"/>
       <w:r>
         <w:rPr>
           <w:bCs/>
@@ -36920,7 +36688,6 @@
         </w:rPr>
         <w:t>Наименование</w:t>
       </w:r>
-      <w:proofErr w:type="gramStart"/>
       <w:r>
         <w:rPr>
           <w:bCs/>
@@ -36937,17 +36704,7 @@
           <w:szCs w:val="18"/>
           <w:lang w:val="en-US"/>
         </w:rPr>
-        <w:t>(</w:t>
-      </w:r>
-      <w:proofErr w:type="gramEnd"/>
-      <w:r>
-        <w:rPr>
-          <w:bCs/>
-          <w:sz w:val="18"/>
-          <w:szCs w:val="18"/>
-          <w:lang w:val="en-US"/>
-        </w:rPr>
-        <w:t>)</w:t>
+        <w:t>()</w:t>
       </w:r>
     </w:p>
     <w:p>
@@ -37174,6 +36931,7 @@
         </w:rPr>
         <w:t xml:space="preserve">    </w:t>
       </w:r>
+      <w:proofErr w:type="gramStart"/>
       <w:r>
         <w:rPr>
           <w:bCs/>
@@ -37183,6 +36941,7 @@
         </w:rPr>
         <w:t>public</w:t>
       </w:r>
+      <w:proofErr w:type="gramEnd"/>
       <w:r>
         <w:rPr>
           <w:bCs/>
@@ -37224,16 +36983,7 @@
           <w:sz w:val="18"/>
           <w:szCs w:val="18"/>
         </w:rPr>
-        <w:t>Элементы_</w:t>
-      </w:r>
-      <w:proofErr w:type="gramStart"/>
-      <w:r>
-        <w:rPr>
-          <w:bCs/>
-          <w:sz w:val="18"/>
-          <w:szCs w:val="18"/>
-        </w:rPr>
-        <w:t>примечание</w:t>
+        <w:t>Элементы_примечание</w:t>
       </w:r>
       <w:proofErr w:type="spellEnd"/>
       <w:r>
@@ -37242,16 +36992,7 @@
           <w:sz w:val="18"/>
           <w:szCs w:val="18"/>
         </w:rPr>
-        <w:t>(</w:t>
-      </w:r>
-      <w:proofErr w:type="gramEnd"/>
-      <w:r>
-        <w:rPr>
-          <w:bCs/>
-          <w:sz w:val="18"/>
-          <w:szCs w:val="18"/>
-        </w:rPr>
-        <w:t>)</w:t>
+        <w:t>()</w:t>
       </w:r>
     </w:p>
     <w:p>
@@ -37331,6 +37072,7 @@
         </w:rPr>
         <w:t xml:space="preserve">        </w:t>
       </w:r>
+      <w:proofErr w:type="gramStart"/>
       <w:r>
         <w:rPr>
           <w:bCs/>
@@ -37340,6 +37082,7 @@
         </w:rPr>
         <w:t>return</w:t>
       </w:r>
+      <w:proofErr w:type="gramEnd"/>
       <w:r>
         <w:rPr>
           <w:bCs/>
@@ -37349,7 +37092,6 @@
         <w:t xml:space="preserve"> </w:t>
       </w:r>
       <w:proofErr w:type="spellStart"/>
-      <w:proofErr w:type="gramStart"/>
       <w:r>
         <w:rPr>
           <w:bCs/>
@@ -37382,16 +37124,7 @@
           <w:sz w:val="18"/>
           <w:szCs w:val="18"/>
         </w:rPr>
-        <w:t>(</w:t>
-      </w:r>
-      <w:proofErr w:type="gramEnd"/>
-      <w:r>
-        <w:rPr>
-          <w:bCs/>
-          <w:sz w:val="18"/>
-          <w:szCs w:val="18"/>
-        </w:rPr>
-        <w:t>);</w:t>
+        <w:t>();</w:t>
       </w:r>
     </w:p>
     <w:p>
@@ -37503,6 +37236,7 @@
         </w:rPr>
         <w:t xml:space="preserve">    </w:t>
       </w:r>
+      <w:proofErr w:type="gramStart"/>
       <w:r>
         <w:rPr>
           <w:bCs/>
@@ -37512,6 +37246,7 @@
         </w:rPr>
         <w:t>public</w:t>
       </w:r>
+      <w:proofErr w:type="gramEnd"/>
       <w:r>
         <w:rPr>
           <w:bCs/>
@@ -37565,7 +37300,6 @@
         </w:rPr>
         <w:t>_</w:t>
       </w:r>
-      <w:proofErr w:type="gramStart"/>
       <w:r>
         <w:rPr>
           <w:bCs/>
@@ -37583,7 +37317,6 @@
         </w:rPr>
         <w:t>(</w:t>
       </w:r>
-      <w:proofErr w:type="gramEnd"/>
       <w:r>
         <w:rPr>
           <w:bCs/>
@@ -37886,6 +37619,7 @@
         </w:rPr>
         <w:t xml:space="preserve">    </w:t>
       </w:r>
+      <w:proofErr w:type="gramStart"/>
       <w:r>
         <w:rPr>
           <w:bCs/>
@@ -37895,6 +37629,7 @@
         </w:rPr>
         <w:t>public</w:t>
       </w:r>
+      <w:proofErr w:type="gramEnd"/>
       <w:r>
         <w:rPr>
           <w:bCs/>
@@ -37949,7 +37684,6 @@
         </w:rPr>
         <w:t>примечание</w:t>
       </w:r>
-      <w:proofErr w:type="gramStart"/>
       <w:r>
         <w:rPr>
           <w:bCs/>
@@ -37966,17 +37700,7 @@
           <w:szCs w:val="18"/>
           <w:lang w:val="en-US"/>
         </w:rPr>
-        <w:t>(</w:t>
-      </w:r>
-      <w:proofErr w:type="gramEnd"/>
-      <w:r>
-        <w:rPr>
-          <w:bCs/>
-          <w:sz w:val="18"/>
-          <w:szCs w:val="18"/>
-          <w:lang w:val="en-US"/>
-        </w:rPr>
-        <w:t>)</w:t>
+        <w:t>()</w:t>
       </w:r>
     </w:p>
     <w:p>
@@ -38311,7 +38035,7 @@
           <w:lang w:val="en-US"/>
         </w:rPr>
         <w:sectPr>
-          <w:footerReference w:type="default" r:id="rId66"/>
+          <w:footerReference w:type="default" r:id="rId67"/>
           <w:pgSz w:w="11906" w:h="16838" w:code="9"/>
           <w:pgMar w:top="1138" w:right="850" w:bottom="994" w:left="1699" w:header="706" w:footer="706" w:gutter="0"/>
           <w:cols w:space="708"/>
@@ -40422,8 +40146,6 @@
               </w:rPr>
               <w:t xml:space="preserve">Система </w:t>
             </w:r>
-            <w:bookmarkStart w:id="91" w:name="_GoBack"/>
-            <w:bookmarkEnd w:id="91"/>
             <w:r>
               <w:rPr>
                 <w:b/>
@@ -43080,7 +42802,7 @@
       </w:pPr>
     </w:p>
     <w:sectPr>
-      <w:footerReference w:type="default" r:id="rId67"/>
+      <w:footerReference w:type="default" r:id="rId68"/>
       <w:pgSz w:w="11906" w:h="16838" w:code="9"/>
       <w:pgMar w:top="1138" w:right="850" w:bottom="994" w:left="1699" w:header="706" w:footer="706" w:gutter="0"/>
       <w:cols w:space="708"/>
@@ -43091,7 +42813,7 @@
 </file>
 
 <file path=word/endnotes.xml><?xml version="1.0" encoding="utf-8"?>
-<w:endnotes xmlns:wpc="http://schemas.microsoft.com/office/word/2010/wordprocessingCanvas" xmlns:cx="http://schemas.microsoft.com/office/drawing/2014/chartex" xmlns:cx1="http://schemas.microsoft.com/office/drawing/2015/9/8/chartex" xmlns:cx2="http://schemas.microsoft.com/office/drawing/2015/10/21/chartex" xmlns:cx3="http://schemas.microsoft.com/office/drawing/2016/5/9/chartex" xmlns:cx4="http://schemas.microsoft.com/office/drawing/2016/5/10/chartex" xmlns:cx5="http://schemas.microsoft.com/office/drawing/2016/5/11/chartex" xmlns:cx6="http://schemas.microsoft.com/office/drawing/2016/5/12/chartex" xmlns:cx7="http://schemas.microsoft.com/office/drawing/2016/5/13/chartex" xmlns:cx8="http://schemas.microsoft.com/office/drawing/2016/5/14/chartex" xmlns:mc="http://schemas.openxmlformats.org/markup-compatibility/2006" xmlns:aink="http://schemas.microsoft.com/office/drawing/2016/ink" xmlns:am3d="http://schemas.microsoft.com/office/drawing/2017/model3d" xmlns:o="urn:schemas-microsoft-com:office:office" xmlns:r="http://schemas.openxmlformats.org/officeDocument/2006/relationships" xmlns:m="http://schemas.openxmlformats.org/officeDocument/2006/math" xmlns:v="urn:schemas-microsoft-com:vml" xmlns:wp14="http://schemas.microsoft.com/office/word/2010/wordprocessingDrawing" xmlns:wp="http://schemas.openxmlformats.org/drawingml/2006/wordprocessingDrawing" xmlns:w10="urn:schemas-microsoft-com:office:word" xmlns:w="http://schemas.openxmlformats.org/wordprocessingml/2006/main" xmlns:w14="http://schemas.microsoft.com/office/word/2010/wordml" xmlns:w15="http://schemas.microsoft.com/office/word/2012/wordml" xmlns:w16cid="http://schemas.microsoft.com/office/word/2016/wordml/cid" xmlns:w16se="http://schemas.microsoft.com/office/word/2015/wordml/symex" xmlns:wpg="http://schemas.microsoft.com/office/word/2010/wordprocessingGroup" xmlns:wpi="http://schemas.microsoft.com/office/word/2010/wordprocessingInk" xmlns:wne="http://schemas.microsoft.com/office/word/2006/wordml" xmlns:wps="http://schemas.microsoft.com/office/word/2010/wordprocessingShape" mc:Ignorable="w14 w15 w16se w16cid wp14">
+<w:endnotes xmlns:wpc="http://schemas.microsoft.com/office/word/2010/wordprocessingCanvas" xmlns:mc="http://schemas.openxmlformats.org/markup-compatibility/2006" xmlns:o="urn:schemas-microsoft-com:office:office" xmlns:r="http://schemas.openxmlformats.org/officeDocument/2006/relationships" xmlns:m="http://schemas.openxmlformats.org/officeDocument/2006/math" xmlns:v="urn:schemas-microsoft-com:vml" xmlns:wp14="http://schemas.microsoft.com/office/word/2010/wordprocessingDrawing" xmlns:wp="http://schemas.openxmlformats.org/drawingml/2006/wordprocessingDrawing" xmlns:w10="urn:schemas-microsoft-com:office:word" xmlns:w="http://schemas.openxmlformats.org/wordprocessingml/2006/main" xmlns:w14="http://schemas.microsoft.com/office/word/2010/wordml" xmlns:wpg="http://schemas.microsoft.com/office/word/2010/wordprocessingGroup" xmlns:wpi="http://schemas.microsoft.com/office/word/2010/wordprocessingInk" xmlns:wne="http://schemas.microsoft.com/office/word/2006/wordml" xmlns:wps="http://schemas.microsoft.com/office/word/2010/wordprocessingShape" mc:Ignorable="w14 wp14">
   <w:endnote w:type="separator" w:id="-1">
     <w:p>
       <w:r>
@@ -43110,7 +42832,7 @@
 </file>
 
 <file path=word/footer1.xml><?xml version="1.0" encoding="utf-8"?>
-<w:ftr xmlns:wpc="http://schemas.microsoft.com/office/word/2010/wordprocessingCanvas" xmlns:cx="http://schemas.microsoft.com/office/drawing/2014/chartex" xmlns:cx1="http://schemas.microsoft.com/office/drawing/2015/9/8/chartex" xmlns:cx2="http://schemas.microsoft.com/office/drawing/2015/10/21/chartex" xmlns:cx3="http://schemas.microsoft.com/office/drawing/2016/5/9/chartex" xmlns:cx4="http://schemas.microsoft.com/office/drawing/2016/5/10/chartex" xmlns:cx5="http://schemas.microsoft.com/office/drawing/2016/5/11/chartex" xmlns:cx6="http://schemas.microsoft.com/office/drawing/2016/5/12/chartex" xmlns:cx7="http://schemas.microsoft.com/office/drawing/2016/5/13/chartex" xmlns:cx8="http://schemas.microsoft.com/office/drawing/2016/5/14/chartex" xmlns:mc="http://schemas.openxmlformats.org/markup-compatibility/2006" xmlns:aink="http://schemas.microsoft.com/office/drawing/2016/ink" xmlns:am3d="http://schemas.microsoft.com/office/drawing/2017/model3d" xmlns:o="urn:schemas-microsoft-com:office:office" xmlns:r="http://schemas.openxmlformats.org/officeDocument/2006/relationships" xmlns:m="http://schemas.openxmlformats.org/officeDocument/2006/math" xmlns:v="urn:schemas-microsoft-com:vml" xmlns:wp14="http://schemas.microsoft.com/office/word/2010/wordprocessingDrawing" xmlns:wp="http://schemas.openxmlformats.org/drawingml/2006/wordprocessingDrawing" xmlns:w10="urn:schemas-microsoft-com:office:word" xmlns:w="http://schemas.openxmlformats.org/wordprocessingml/2006/main" xmlns:w14="http://schemas.microsoft.com/office/word/2010/wordml" xmlns:w15="http://schemas.microsoft.com/office/word/2012/wordml" xmlns:w16cid="http://schemas.microsoft.com/office/word/2016/wordml/cid" xmlns:w16se="http://schemas.microsoft.com/office/word/2015/wordml/symex" xmlns:wpg="http://schemas.microsoft.com/office/word/2010/wordprocessingGroup" xmlns:wpi="http://schemas.microsoft.com/office/word/2010/wordprocessingInk" xmlns:wne="http://schemas.microsoft.com/office/word/2006/wordml" xmlns:wps="http://schemas.microsoft.com/office/word/2010/wordprocessingShape" mc:Ignorable="w14 w15 w16se w16cid wp14">
+<w:ftr xmlns:wpc="http://schemas.microsoft.com/office/word/2010/wordprocessingCanvas" xmlns:mc="http://schemas.openxmlformats.org/markup-compatibility/2006" xmlns:o="urn:schemas-microsoft-com:office:office" xmlns:r="http://schemas.openxmlformats.org/officeDocument/2006/relationships" xmlns:m="http://schemas.openxmlformats.org/officeDocument/2006/math" xmlns:v="urn:schemas-microsoft-com:vml" xmlns:wp14="http://schemas.microsoft.com/office/word/2010/wordprocessingDrawing" xmlns:wp="http://schemas.openxmlformats.org/drawingml/2006/wordprocessingDrawing" xmlns:w10="urn:schemas-microsoft-com:office:word" xmlns:w="http://schemas.openxmlformats.org/wordprocessingml/2006/main" xmlns:w14="http://schemas.microsoft.com/office/word/2010/wordml" xmlns:wpg="http://schemas.microsoft.com/office/word/2010/wordprocessingGroup" xmlns:wpi="http://schemas.microsoft.com/office/word/2010/wordprocessingInk" xmlns:wne="http://schemas.microsoft.com/office/word/2006/wordml" xmlns:wps="http://schemas.microsoft.com/office/word/2010/wordprocessingShape" mc:Ignorable="w14 wp14">
   <w:p>
     <w:pPr>
       <w:pStyle w:val="af8"/>
@@ -43121,7 +42843,7 @@
 </file>
 
 <file path=word/footer2.xml><?xml version="1.0" encoding="utf-8"?>
-<w:ftr xmlns:wpc="http://schemas.microsoft.com/office/word/2010/wordprocessingCanvas" xmlns:cx="http://schemas.microsoft.com/office/drawing/2014/chartex" xmlns:cx1="http://schemas.microsoft.com/office/drawing/2015/9/8/chartex" xmlns:cx2="http://schemas.microsoft.com/office/drawing/2015/10/21/chartex" xmlns:cx3="http://schemas.microsoft.com/office/drawing/2016/5/9/chartex" xmlns:cx4="http://schemas.microsoft.com/office/drawing/2016/5/10/chartex" xmlns:cx5="http://schemas.microsoft.com/office/drawing/2016/5/11/chartex" xmlns:cx6="http://schemas.microsoft.com/office/drawing/2016/5/12/chartex" xmlns:cx7="http://schemas.microsoft.com/office/drawing/2016/5/13/chartex" xmlns:cx8="http://schemas.microsoft.com/office/drawing/2016/5/14/chartex" xmlns:mc="http://schemas.openxmlformats.org/markup-compatibility/2006" xmlns:aink="http://schemas.microsoft.com/office/drawing/2016/ink" xmlns:am3d="http://schemas.microsoft.com/office/drawing/2017/model3d" xmlns:o="urn:schemas-microsoft-com:office:office" xmlns:r="http://schemas.openxmlformats.org/officeDocument/2006/relationships" xmlns:m="http://schemas.openxmlformats.org/officeDocument/2006/math" xmlns:v="urn:schemas-microsoft-com:vml" xmlns:wp14="http://schemas.microsoft.com/office/word/2010/wordprocessingDrawing" xmlns:wp="http://schemas.openxmlformats.org/drawingml/2006/wordprocessingDrawing" xmlns:w10="urn:schemas-microsoft-com:office:word" xmlns:w="http://schemas.openxmlformats.org/wordprocessingml/2006/main" xmlns:w14="http://schemas.microsoft.com/office/word/2010/wordml" xmlns:w15="http://schemas.microsoft.com/office/word/2012/wordml" xmlns:w16cid="http://schemas.microsoft.com/office/word/2016/wordml/cid" xmlns:w16se="http://schemas.microsoft.com/office/word/2015/wordml/symex" xmlns:wpg="http://schemas.microsoft.com/office/word/2010/wordprocessingGroup" xmlns:wpi="http://schemas.microsoft.com/office/word/2010/wordprocessingInk" xmlns:wne="http://schemas.microsoft.com/office/word/2006/wordml" xmlns:wps="http://schemas.microsoft.com/office/word/2010/wordprocessingShape" mc:Ignorable="w14 w15 w16se w16cid wp14">
+<w:ftr xmlns:wpc="http://schemas.microsoft.com/office/word/2010/wordprocessingCanvas" xmlns:mc="http://schemas.openxmlformats.org/markup-compatibility/2006" xmlns:o="urn:schemas-microsoft-com:office:office" xmlns:r="http://schemas.openxmlformats.org/officeDocument/2006/relationships" xmlns:m="http://schemas.openxmlformats.org/officeDocument/2006/math" xmlns:v="urn:schemas-microsoft-com:vml" xmlns:wp14="http://schemas.microsoft.com/office/word/2010/wordprocessingDrawing" xmlns:wp="http://schemas.openxmlformats.org/drawingml/2006/wordprocessingDrawing" xmlns:w10="urn:schemas-microsoft-com:office:word" xmlns:w="http://schemas.openxmlformats.org/wordprocessingml/2006/main" xmlns:w14="http://schemas.microsoft.com/office/word/2010/wordml" xmlns:wpg="http://schemas.microsoft.com/office/word/2010/wordprocessingGroup" xmlns:wpi="http://schemas.microsoft.com/office/word/2010/wordprocessingInk" xmlns:wne="http://schemas.microsoft.com/office/word/2006/wordml" xmlns:wps="http://schemas.microsoft.com/office/word/2010/wordprocessingShape" mc:Ignorable="w14 wp14">
   <w:sdt>
     <w:sdtPr>
       <w:id w:val="265750958"/>
@@ -43130,7 +42852,6 @@
         <w:docPartUnique/>
       </w:docPartObj>
     </w:sdtPr>
-    <w:sdtEndPr/>
     <w:sdtContent>
       <w:p>
         <w:pPr>
@@ -43150,7 +42871,7 @@
           <w:rPr>
             <w:noProof/>
           </w:rPr>
-          <w:t>88</w:t>
+          <w:t>7</w:t>
         </w:r>
         <w:r>
           <w:rPr>
@@ -43165,7 +42886,7 @@
 </file>
 
 <file path=word/footer3.xml><?xml version="1.0" encoding="utf-8"?>
-<w:ftr xmlns:wpc="http://schemas.microsoft.com/office/word/2010/wordprocessingCanvas" xmlns:cx="http://schemas.microsoft.com/office/drawing/2014/chartex" xmlns:cx1="http://schemas.microsoft.com/office/drawing/2015/9/8/chartex" xmlns:cx2="http://schemas.microsoft.com/office/drawing/2015/10/21/chartex" xmlns:cx3="http://schemas.microsoft.com/office/drawing/2016/5/9/chartex" xmlns:cx4="http://schemas.microsoft.com/office/drawing/2016/5/10/chartex" xmlns:cx5="http://schemas.microsoft.com/office/drawing/2016/5/11/chartex" xmlns:cx6="http://schemas.microsoft.com/office/drawing/2016/5/12/chartex" xmlns:cx7="http://schemas.microsoft.com/office/drawing/2016/5/13/chartex" xmlns:cx8="http://schemas.microsoft.com/office/drawing/2016/5/14/chartex" xmlns:mc="http://schemas.openxmlformats.org/markup-compatibility/2006" xmlns:aink="http://schemas.microsoft.com/office/drawing/2016/ink" xmlns:am3d="http://schemas.microsoft.com/office/drawing/2017/model3d" xmlns:o="urn:schemas-microsoft-com:office:office" xmlns:r="http://schemas.openxmlformats.org/officeDocument/2006/relationships" xmlns:m="http://schemas.openxmlformats.org/officeDocument/2006/math" xmlns:v="urn:schemas-microsoft-com:vml" xmlns:wp14="http://schemas.microsoft.com/office/word/2010/wordprocessingDrawing" xmlns:wp="http://schemas.openxmlformats.org/drawingml/2006/wordprocessingDrawing" xmlns:w10="urn:schemas-microsoft-com:office:word" xmlns:w="http://schemas.openxmlformats.org/wordprocessingml/2006/main" xmlns:w14="http://schemas.microsoft.com/office/word/2010/wordml" xmlns:w15="http://schemas.microsoft.com/office/word/2012/wordml" xmlns:w16cid="http://schemas.microsoft.com/office/word/2016/wordml/cid" xmlns:w16se="http://schemas.microsoft.com/office/word/2015/wordml/symex" xmlns:wpg="http://schemas.microsoft.com/office/word/2010/wordprocessingGroup" xmlns:wpi="http://schemas.microsoft.com/office/word/2010/wordprocessingInk" xmlns:wne="http://schemas.microsoft.com/office/word/2006/wordml" xmlns:wps="http://schemas.microsoft.com/office/word/2010/wordprocessingShape" mc:Ignorable="w14 w15 w16se w16cid wp14">
+<w:ftr xmlns:wpc="http://schemas.microsoft.com/office/word/2010/wordprocessingCanvas" xmlns:mc="http://schemas.openxmlformats.org/markup-compatibility/2006" xmlns:o="urn:schemas-microsoft-com:office:office" xmlns:r="http://schemas.openxmlformats.org/officeDocument/2006/relationships" xmlns:m="http://schemas.openxmlformats.org/officeDocument/2006/math" xmlns:v="urn:schemas-microsoft-com:vml" xmlns:wp14="http://schemas.microsoft.com/office/word/2010/wordprocessingDrawing" xmlns:wp="http://schemas.openxmlformats.org/drawingml/2006/wordprocessingDrawing" xmlns:w10="urn:schemas-microsoft-com:office:word" xmlns:w="http://schemas.openxmlformats.org/wordprocessingml/2006/main" xmlns:w14="http://schemas.microsoft.com/office/word/2010/wordml" xmlns:wpg="http://schemas.microsoft.com/office/word/2010/wordprocessingGroup" xmlns:wpi="http://schemas.microsoft.com/office/word/2010/wordprocessingInk" xmlns:wne="http://schemas.microsoft.com/office/word/2006/wordml" xmlns:wps="http://schemas.microsoft.com/office/word/2010/wordprocessingShape" mc:Ignorable="w14 wp14">
   <w:p>
     <w:pPr>
       <w:pStyle w:val="af8"/>
@@ -43176,7 +42897,7 @@
 </file>
 
 <file path=word/footnotes.xml><?xml version="1.0" encoding="utf-8"?>
-<w:footnotes xmlns:wpc="http://schemas.microsoft.com/office/word/2010/wordprocessingCanvas" xmlns:cx="http://schemas.microsoft.com/office/drawing/2014/chartex" xmlns:cx1="http://schemas.microsoft.com/office/drawing/2015/9/8/chartex" xmlns:cx2="http://schemas.microsoft.com/office/drawing/2015/10/21/chartex" xmlns:cx3="http://schemas.microsoft.com/office/drawing/2016/5/9/chartex" xmlns:cx4="http://schemas.microsoft.com/office/drawing/2016/5/10/chartex" xmlns:cx5="http://schemas.microsoft.com/office/drawing/2016/5/11/chartex" xmlns:cx6="http://schemas.microsoft.com/office/drawing/2016/5/12/chartex" xmlns:cx7="http://schemas.microsoft.com/office/drawing/2016/5/13/chartex" xmlns:cx8="http://schemas.microsoft.com/office/drawing/2016/5/14/chartex" xmlns:mc="http://schemas.openxmlformats.org/markup-compatibility/2006" xmlns:aink="http://schemas.microsoft.com/office/drawing/2016/ink" xmlns:am3d="http://schemas.microsoft.com/office/drawing/2017/model3d" xmlns:o="urn:schemas-microsoft-com:office:office" xmlns:r="http://schemas.openxmlformats.org/officeDocument/2006/relationships" xmlns:m="http://schemas.openxmlformats.org/officeDocument/2006/math" xmlns:v="urn:schemas-microsoft-com:vml" xmlns:wp14="http://schemas.microsoft.com/office/word/2010/wordprocessingDrawing" xmlns:wp="http://schemas.openxmlformats.org/drawingml/2006/wordprocessingDrawing" xmlns:w10="urn:schemas-microsoft-com:office:word" xmlns:w="http://schemas.openxmlformats.org/wordprocessingml/2006/main" xmlns:w14="http://schemas.microsoft.com/office/word/2010/wordml" xmlns:w15="http://schemas.microsoft.com/office/word/2012/wordml" xmlns:w16cid="http://schemas.microsoft.com/office/word/2016/wordml/cid" xmlns:w16se="http://schemas.microsoft.com/office/word/2015/wordml/symex" xmlns:wpg="http://schemas.microsoft.com/office/word/2010/wordprocessingGroup" xmlns:wpi="http://schemas.microsoft.com/office/word/2010/wordprocessingInk" xmlns:wne="http://schemas.microsoft.com/office/word/2006/wordml" xmlns:wps="http://schemas.microsoft.com/office/word/2010/wordprocessingShape" mc:Ignorable="w14 w15 w16se w16cid wp14">
+<w:footnotes xmlns:wpc="http://schemas.microsoft.com/office/word/2010/wordprocessingCanvas" xmlns:mc="http://schemas.openxmlformats.org/markup-compatibility/2006" xmlns:o="urn:schemas-microsoft-com:office:office" xmlns:r="http://schemas.openxmlformats.org/officeDocument/2006/relationships" xmlns:m="http://schemas.openxmlformats.org/officeDocument/2006/math" xmlns:v="urn:schemas-microsoft-com:vml" xmlns:wp14="http://schemas.microsoft.com/office/word/2010/wordprocessingDrawing" xmlns:wp="http://schemas.openxmlformats.org/drawingml/2006/wordprocessingDrawing" xmlns:w10="urn:schemas-microsoft-com:office:word" xmlns:w="http://schemas.openxmlformats.org/wordprocessingml/2006/main" xmlns:w14="http://schemas.microsoft.com/office/word/2010/wordml" xmlns:wpg="http://schemas.microsoft.com/office/word/2010/wordprocessingGroup" xmlns:wpi="http://schemas.microsoft.com/office/word/2010/wordprocessingInk" xmlns:wne="http://schemas.microsoft.com/office/word/2006/wordml" xmlns:wps="http://schemas.microsoft.com/office/word/2010/wordprocessingShape" mc:Ignorable="w14 wp14">
   <w:footnote w:type="separator" w:id="-1">
     <w:p>
       <w:r>
@@ -43195,8 +42916,8 @@
 </file>
 
 <file path=word/numbering.xml><?xml version="1.0" encoding="utf-8"?>
-<w:numbering xmlns:wpc="http://schemas.microsoft.com/office/word/2010/wordprocessingCanvas" xmlns:cx="http://schemas.microsoft.com/office/drawing/2014/chartex" xmlns:cx1="http://schemas.microsoft.com/office/drawing/2015/9/8/chartex" xmlns:cx2="http://schemas.microsoft.com/office/drawing/2015/10/21/chartex" xmlns:cx3="http://schemas.microsoft.com/office/drawing/2016/5/9/chartex" xmlns:cx4="http://schemas.microsoft.com/office/drawing/2016/5/10/chartex" xmlns:cx5="http://schemas.microsoft.com/office/drawing/2016/5/11/chartex" xmlns:cx6="http://schemas.microsoft.com/office/drawing/2016/5/12/chartex" xmlns:cx7="http://schemas.microsoft.com/office/drawing/2016/5/13/chartex" xmlns:cx8="http://schemas.microsoft.com/office/drawing/2016/5/14/chartex" xmlns:mc="http://schemas.openxmlformats.org/markup-compatibility/2006" xmlns:aink="http://schemas.microsoft.com/office/drawing/2016/ink" xmlns:am3d="http://schemas.microsoft.com/office/drawing/2017/model3d" xmlns:o="urn:schemas-microsoft-com:office:office" xmlns:r="http://schemas.openxmlformats.org/officeDocument/2006/relationships" xmlns:m="http://schemas.openxmlformats.org/officeDocument/2006/math" xmlns:v="urn:schemas-microsoft-com:vml" xmlns:wp14="http://schemas.microsoft.com/office/word/2010/wordprocessingDrawing" xmlns:wp="http://schemas.openxmlformats.org/drawingml/2006/wordprocessingDrawing" xmlns:w10="urn:schemas-microsoft-com:office:word" xmlns:w="http://schemas.openxmlformats.org/wordprocessingml/2006/main" xmlns:w14="http://schemas.microsoft.com/office/word/2010/wordml" xmlns:w15="http://schemas.microsoft.com/office/word/2012/wordml" xmlns:w16cid="http://schemas.microsoft.com/office/word/2016/wordml/cid" xmlns:w16se="http://schemas.microsoft.com/office/word/2015/wordml/symex" xmlns:wpg="http://schemas.microsoft.com/office/word/2010/wordprocessingGroup" xmlns:wpi="http://schemas.microsoft.com/office/word/2010/wordprocessingInk" xmlns:wne="http://schemas.microsoft.com/office/word/2006/wordml" xmlns:wps="http://schemas.microsoft.com/office/word/2010/wordprocessingShape" mc:Ignorable="w14 w15 w16se w16cid wp14">
-  <w:abstractNum w:abstractNumId="0" w15:restartNumberingAfterBreak="0">
+<w:numbering xmlns:wpc="http://schemas.microsoft.com/office/word/2010/wordprocessingCanvas" xmlns:mc="http://schemas.openxmlformats.org/markup-compatibility/2006" xmlns:o="urn:schemas-microsoft-com:office:office" xmlns:r="http://schemas.openxmlformats.org/officeDocument/2006/relationships" xmlns:m="http://schemas.openxmlformats.org/officeDocument/2006/math" xmlns:v="urn:schemas-microsoft-com:vml" xmlns:wp14="http://schemas.microsoft.com/office/word/2010/wordprocessingDrawing" xmlns:wp="http://schemas.openxmlformats.org/drawingml/2006/wordprocessingDrawing" xmlns:w10="urn:schemas-microsoft-com:office:word" xmlns:w="http://schemas.openxmlformats.org/wordprocessingml/2006/main" xmlns:w14="http://schemas.microsoft.com/office/word/2010/wordml" xmlns:wpg="http://schemas.microsoft.com/office/word/2010/wordprocessingGroup" xmlns:wpi="http://schemas.microsoft.com/office/word/2010/wordprocessingInk" xmlns:wne="http://schemas.microsoft.com/office/word/2006/wordml" xmlns:wps="http://schemas.microsoft.com/office/word/2010/wordprocessingShape" mc:Ignorable="w14 wp14">
+  <w:abstractNum w:abstractNumId="0">
     <w:nsid w:val="00043EEA"/>
     <w:multiLevelType w:val="hybridMultilevel"/>
     <w:tmpl w:val="98CAEEF6"/>
@@ -43586,7 +43307,7 @@
       </w:rPr>
     </w:lvl>
   </w:abstractNum>
-  <w:abstractNum w:abstractNumId="1" w15:restartNumberingAfterBreak="0">
+  <w:abstractNum w:abstractNumId="1">
     <w:nsid w:val="004E5B08"/>
     <w:multiLevelType w:val="hybridMultilevel"/>
     <w:tmpl w:val="F08CCC2C"/>
@@ -43699,7 +43420,7 @@
       </w:rPr>
     </w:lvl>
   </w:abstractNum>
-  <w:abstractNum w:abstractNumId="2" w15:restartNumberingAfterBreak="0">
+  <w:abstractNum w:abstractNumId="2">
     <w:nsid w:val="10996C7D"/>
     <w:multiLevelType w:val="hybridMultilevel"/>
     <w:tmpl w:val="8F52A1B2"/>
@@ -43785,7 +43506,7 @@
       </w:pPr>
     </w:lvl>
   </w:abstractNum>
-  <w:abstractNum w:abstractNumId="3" w15:restartNumberingAfterBreak="0">
+  <w:abstractNum w:abstractNumId="3">
     <w:nsid w:val="16B138AF"/>
     <w:multiLevelType w:val="multilevel"/>
     <w:tmpl w:val="52B66D4E"/>
@@ -43926,7 +43647,7 @@
       </w:rPr>
     </w:lvl>
   </w:abstractNum>
-  <w:abstractNum w:abstractNumId="4" w15:restartNumberingAfterBreak="0">
+  <w:abstractNum w:abstractNumId="4">
     <w:nsid w:val="17CF28BF"/>
     <w:multiLevelType w:val="multilevel"/>
     <w:tmpl w:val="0B46E87C"/>
@@ -44044,7 +43765,7 @@
       </w:rPr>
     </w:lvl>
   </w:abstractNum>
-  <w:abstractNum w:abstractNumId="5" w15:restartNumberingAfterBreak="0">
+  <w:abstractNum w:abstractNumId="5">
     <w:nsid w:val="1FC34179"/>
     <w:multiLevelType w:val="hybridMultilevel"/>
     <w:tmpl w:val="E828E556"/>
@@ -44157,7 +43878,7 @@
       </w:rPr>
     </w:lvl>
   </w:abstractNum>
-  <w:abstractNum w:abstractNumId="6" w15:restartNumberingAfterBreak="0">
+  <w:abstractNum w:abstractNumId="6">
     <w:nsid w:val="2C877324"/>
     <w:multiLevelType w:val="hybridMultilevel"/>
     <w:tmpl w:val="E54E92E4"/>
@@ -44270,13 +43991,13 @@
       </w:rPr>
     </w:lvl>
   </w:abstractNum>
-  <w:abstractNum w:abstractNumId="7" w15:restartNumberingAfterBreak="0">
+  <w:abstractNum w:abstractNumId="7">
     <w:nsid w:val="42347DE4"/>
     <w:multiLevelType w:val="hybridMultilevel"/>
     <w:tmpl w:val="98CAEEF6"/>
     <w:numStyleLink w:val="a"/>
   </w:abstractNum>
-  <w:abstractNum w:abstractNumId="8" w15:restartNumberingAfterBreak="0">
+  <w:abstractNum w:abstractNumId="8">
     <w:nsid w:val="46D6409C"/>
     <w:multiLevelType w:val="hybridMultilevel"/>
     <w:tmpl w:val="CD7A5EFA"/>
@@ -44365,7 +44086,7 @@
       </w:pPr>
     </w:lvl>
   </w:abstractNum>
-  <w:abstractNum w:abstractNumId="9" w15:restartNumberingAfterBreak="0">
+  <w:abstractNum w:abstractNumId="9">
     <w:nsid w:val="4E4E4978"/>
     <w:multiLevelType w:val="hybridMultilevel"/>
     <w:tmpl w:val="8FBA639C"/>
@@ -44478,7 +44199,7 @@
       </w:rPr>
     </w:lvl>
   </w:abstractNum>
-  <w:abstractNum w:abstractNumId="10" w15:restartNumberingAfterBreak="0">
+  <w:abstractNum w:abstractNumId="10">
     <w:nsid w:val="552B138E"/>
     <w:multiLevelType w:val="hybridMultilevel"/>
     <w:tmpl w:val="DB667A96"/>
@@ -44593,7 +44314,7 @@
       </w:pPr>
     </w:lvl>
   </w:abstractNum>
-  <w:abstractNum w:abstractNumId="11" w15:restartNumberingAfterBreak="0">
+  <w:abstractNum w:abstractNumId="11">
     <w:nsid w:val="56D85F6E"/>
     <w:multiLevelType w:val="hybridMultilevel"/>
     <w:tmpl w:val="ADD2C89E"/>
@@ -44710,7 +44431,7 @@
       </w:rPr>
     </w:lvl>
   </w:abstractNum>
-  <w:abstractNum w:abstractNumId="12" w15:restartNumberingAfterBreak="0">
+  <w:abstractNum w:abstractNumId="12">
     <w:nsid w:val="74472884"/>
     <w:multiLevelType w:val="multilevel"/>
     <w:tmpl w:val="0B56619C"/>
@@ -44832,7 +44553,7 @@
       </w:rPr>
     </w:lvl>
   </w:abstractNum>
-  <w:abstractNum w:abstractNumId="13" w15:restartNumberingAfterBreak="0">
+  <w:abstractNum w:abstractNumId="13">
     <w:nsid w:val="74B2125C"/>
     <w:multiLevelType w:val="hybridMultilevel"/>
     <w:tmpl w:val="0BEE1672"/>
@@ -44945,7 +44666,7 @@
       </w:rPr>
     </w:lvl>
   </w:abstractNum>
-  <w:abstractNum w:abstractNumId="14" w15:restartNumberingAfterBreak="0">
+  <w:abstractNum w:abstractNumId="14">
     <w:nsid w:val="76211032"/>
     <w:multiLevelType w:val="multilevel"/>
     <w:tmpl w:val="9ED4B7C6"/>
@@ -45076,7 +44797,7 @@
       </w:rPr>
     </w:lvl>
   </w:abstractNum>
-  <w:abstractNum w:abstractNumId="15" w15:restartNumberingAfterBreak="0">
+  <w:abstractNum w:abstractNumId="15">
     <w:nsid w:val="7EA83CBC"/>
     <w:multiLevelType w:val="hybridMultilevel"/>
     <w:tmpl w:val="FA621E4E"/>
@@ -45165,7 +44886,7 @@
       </w:pPr>
     </w:lvl>
   </w:abstractNum>
-  <w:abstractNum w:abstractNumId="16" w15:restartNumberingAfterBreak="0">
+  <w:abstractNum w:abstractNumId="16">
     <w:nsid w:val="7F07053D"/>
     <w:multiLevelType w:val="hybridMultilevel"/>
     <w:tmpl w:val="3D2C3AF0"/>
@@ -45300,7 +45021,7 @@
   <w:num w:numId="15">
     <w:abstractNumId w:val="7"/>
     <w:lvlOverride w:ilvl="0">
-      <w:lvl w:ilvl="0" w:tplc="CEAE9646">
+      <w:lvl w:ilvl="0" w:tplc="2F206086">
         <w:start w:val="1"/>
         <w:numFmt w:val="bullet"/>
         <w:lvlText w:val="-"/>
@@ -45347,7 +45068,7 @@
       </w:lvl>
     </w:lvlOverride>
     <w:lvlOverride w:ilvl="1">
-      <w:lvl w:ilvl="1" w:tplc="80941BCA">
+      <w:lvl w:ilvl="1" w:tplc="54803A84">
         <w:start w:val="1"/>
         <w:numFmt w:val="bullet"/>
         <w:lvlText w:val="-"/>
@@ -45394,7 +45115,7 @@
       </w:lvl>
     </w:lvlOverride>
     <w:lvlOverride w:ilvl="2">
-      <w:lvl w:ilvl="2" w:tplc="6FA2F498">
+      <w:lvl w:ilvl="2" w:tplc="3C90AD7A">
         <w:start w:val="1"/>
         <w:numFmt w:val="bullet"/>
         <w:lvlText w:val="-"/>
@@ -45440,7 +45161,7 @@
       </w:lvl>
     </w:lvlOverride>
     <w:lvlOverride w:ilvl="3">
-      <w:lvl w:ilvl="3" w:tplc="FBE66560">
+      <w:lvl w:ilvl="3" w:tplc="C8784784">
         <w:start w:val="1"/>
         <w:numFmt w:val="bullet"/>
         <w:lvlText w:val="-"/>
@@ -45487,7 +45208,7 @@
       </w:lvl>
     </w:lvlOverride>
     <w:lvlOverride w:ilvl="4">
-      <w:lvl w:ilvl="4" w:tplc="77D6EF44">
+      <w:lvl w:ilvl="4" w:tplc="1E9A5FC8">
         <w:start w:val="1"/>
         <w:numFmt w:val="bullet"/>
         <w:lvlText w:val="-"/>
@@ -45534,7 +45255,7 @@
       </w:lvl>
     </w:lvlOverride>
     <w:lvlOverride w:ilvl="5">
-      <w:lvl w:ilvl="5" w:tplc="C64A84FA">
+      <w:lvl w:ilvl="5" w:tplc="EC76110A">
         <w:start w:val="1"/>
         <w:numFmt w:val="bullet"/>
         <w:lvlText w:val="-"/>
@@ -45580,7 +45301,7 @@
       </w:lvl>
     </w:lvlOverride>
     <w:lvlOverride w:ilvl="6">
-      <w:lvl w:ilvl="6" w:tplc="F55EB1DC">
+      <w:lvl w:ilvl="6" w:tplc="0FD60366">
         <w:start w:val="1"/>
         <w:numFmt w:val="bullet"/>
         <w:lvlText w:val="-"/>
@@ -45627,7 +45348,7 @@
       </w:lvl>
     </w:lvlOverride>
     <w:lvlOverride w:ilvl="7">
-      <w:lvl w:ilvl="7" w:tplc="D666AB9C">
+      <w:lvl w:ilvl="7" w:tplc="9ABCA632">
         <w:start w:val="1"/>
         <w:numFmt w:val="bullet"/>
         <w:lvlText w:val="-"/>
@@ -45674,7 +45395,7 @@
       </w:lvl>
     </w:lvlOverride>
     <w:lvlOverride w:ilvl="8">
-      <w:lvl w:ilvl="8" w:tplc="33583CF4">
+      <w:lvl w:ilvl="8" w:tplc="6906821E">
         <w:start w:val="1"/>
         <w:numFmt w:val="bullet"/>
         <w:lvlText w:val="-"/>
@@ -45731,7 +45452,7 @@
 </file>
 
 <file path=word/styles.xml><?xml version="1.0" encoding="utf-8"?>
-<w:styles xmlns:mc="http://schemas.openxmlformats.org/markup-compatibility/2006" xmlns:r="http://schemas.openxmlformats.org/officeDocument/2006/relationships" xmlns:w="http://schemas.openxmlformats.org/wordprocessingml/2006/main" xmlns:w14="http://schemas.microsoft.com/office/word/2010/wordml" xmlns:w15="http://schemas.microsoft.com/office/word/2012/wordml" xmlns:w16cid="http://schemas.microsoft.com/office/word/2016/wordml/cid" xmlns:w16se="http://schemas.microsoft.com/office/word/2015/wordml/symex" mc:Ignorable="w14 w15 w16se w16cid">
+<w:styles xmlns:mc="http://schemas.openxmlformats.org/markup-compatibility/2006" xmlns:r="http://schemas.openxmlformats.org/officeDocument/2006/relationships" xmlns:w="http://schemas.openxmlformats.org/wordprocessingml/2006/main" xmlns:w14="http://schemas.microsoft.com/office/word/2010/wordml" mc:Ignorable="w14">
   <w:docDefaults>
     <w:rPrDefault>
       <w:rPr>
@@ -45747,383 +45468,154 @@
       </w:pPr>
     </w:pPrDefault>
   </w:docDefaults>
-  <w:latentStyles w:defLockedState="0" w:defUIPriority="99" w:defSemiHidden="0" w:defUnhideWhenUsed="0" w:defQFormat="0" w:count="376">
-    <w:lsdException w:name="Normal" w:uiPriority="15" w:qFormat="1"/>
-    <w:lsdException w:name="heading 1" w:uiPriority="1" w:qFormat="1"/>
-    <w:lsdException w:name="heading 2" w:uiPriority="1" w:qFormat="1"/>
-    <w:lsdException w:name="heading 3" w:uiPriority="1" w:qFormat="1"/>
-    <w:lsdException w:name="heading 4" w:semiHidden="1" w:uiPriority="1" w:qFormat="1"/>
-    <w:lsdException w:name="heading 5" w:semiHidden="1" w:uiPriority="39" w:qFormat="1"/>
-    <w:lsdException w:name="heading 6" w:semiHidden="1" w:uiPriority="39" w:qFormat="1"/>
-    <w:lsdException w:name="heading 7" w:semiHidden="1" w:unhideWhenUsed="1" w:qFormat="1"/>
-    <w:lsdException w:name="heading 8" w:semiHidden="1" w:unhideWhenUsed="1" w:qFormat="1"/>
-    <w:lsdException w:name="heading 9" w:semiHidden="1" w:uiPriority="39" w:unhideWhenUsed="1" w:qFormat="1"/>
-    <w:lsdException w:name="index 1" w:semiHidden="1" w:unhideWhenUsed="1"/>
-    <w:lsdException w:name="index 2" w:semiHidden="1" w:unhideWhenUsed="1"/>
-    <w:lsdException w:name="index 3" w:semiHidden="1" w:unhideWhenUsed="1"/>
-    <w:lsdException w:name="index 4" w:semiHidden="1" w:unhideWhenUsed="1"/>
-    <w:lsdException w:name="index 5" w:semiHidden="1" w:unhideWhenUsed="1"/>
-    <w:lsdException w:name="index 6" w:semiHidden="1" w:unhideWhenUsed="1"/>
-    <w:lsdException w:name="index 7" w:semiHidden="1" w:unhideWhenUsed="1"/>
-    <w:lsdException w:name="index 8" w:semiHidden="1" w:unhideWhenUsed="1"/>
-    <w:lsdException w:name="index 9" w:semiHidden="1" w:unhideWhenUsed="1"/>
-    <w:lsdException w:name="toc 1" w:semiHidden="1" w:uiPriority="39" w:unhideWhenUsed="1" w:qFormat="1"/>
-    <w:lsdException w:name="toc 2" w:semiHidden="1" w:uiPriority="39" w:unhideWhenUsed="1" w:qFormat="1"/>
-    <w:lsdException w:name="toc 3" w:semiHidden="1" w:uiPriority="39" w:unhideWhenUsed="1" w:qFormat="1"/>
-    <w:lsdException w:name="toc 4" w:semiHidden="1" w:uiPriority="39" w:unhideWhenUsed="1"/>
-    <w:lsdException w:name="toc 5" w:semiHidden="1" w:uiPriority="39" w:unhideWhenUsed="1"/>
-    <w:lsdException w:name="toc 6" w:semiHidden="1" w:uiPriority="39" w:unhideWhenUsed="1"/>
-    <w:lsdException w:name="toc 7" w:semiHidden="1" w:uiPriority="39" w:unhideWhenUsed="1"/>
-    <w:lsdException w:name="toc 8" w:semiHidden="1" w:uiPriority="39" w:unhideWhenUsed="1"/>
-    <w:lsdException w:name="toc 9" w:semiHidden="1" w:uiPriority="39" w:unhideWhenUsed="1"/>
-    <w:lsdException w:name="Normal Indent" w:semiHidden="1" w:unhideWhenUsed="1"/>
-    <w:lsdException w:name="footnote text" w:semiHidden="1" w:unhideWhenUsed="1"/>
-    <w:lsdException w:name="annotation text" w:semiHidden="1" w:unhideWhenUsed="1"/>
-    <w:lsdException w:name="header" w:semiHidden="1" w:unhideWhenUsed="1"/>
-    <w:lsdException w:name="footer" w:semiHidden="1" w:unhideWhenUsed="1"/>
-    <w:lsdException w:name="index heading" w:semiHidden="1" w:unhideWhenUsed="1"/>
-    <w:lsdException w:name="caption" w:semiHidden="1" w:uiPriority="3" w:unhideWhenUsed="1" w:qFormat="1"/>
-    <w:lsdException w:name="table of figures" w:semiHidden="1" w:unhideWhenUsed="1"/>
-    <w:lsdException w:name="envelope address" w:semiHidden="1" w:unhideWhenUsed="1"/>
-    <w:lsdException w:name="envelope return" w:semiHidden="1" w:unhideWhenUsed="1"/>
-    <w:lsdException w:name="footnote reference" w:semiHidden="1" w:unhideWhenUsed="1"/>
-    <w:lsdException w:name="annotation reference" w:semiHidden="1" w:unhideWhenUsed="1"/>
-    <w:lsdException w:name="line number" w:semiHidden="1" w:unhideWhenUsed="1"/>
-    <w:lsdException w:name="page number" w:semiHidden="1" w:unhideWhenUsed="1"/>
-    <w:lsdException w:name="endnote reference" w:semiHidden="1" w:unhideWhenUsed="1"/>
-    <w:lsdException w:name="endnote text" w:semiHidden="1" w:unhideWhenUsed="1"/>
-    <w:lsdException w:name="table of authorities" w:semiHidden="1" w:unhideWhenUsed="1"/>
-    <w:lsdException w:name="macro" w:semiHidden="1" w:unhideWhenUsed="1"/>
-    <w:lsdException w:name="toa heading" w:semiHidden="1" w:unhideWhenUsed="1"/>
-    <w:lsdException w:name="List" w:semiHidden="1" w:unhideWhenUsed="1"/>
-    <w:lsdException w:name="List Bullet" w:uiPriority="5" w:unhideWhenUsed="1" w:qFormat="1"/>
-    <w:lsdException w:name="List Number" w:uiPriority="5" w:qFormat="1"/>
-    <w:lsdException w:name="List 2" w:semiHidden="1" w:unhideWhenUsed="1"/>
-    <w:lsdException w:name="List 3" w:semiHidden="1" w:unhideWhenUsed="1"/>
-    <w:lsdException w:name="List 4" w:semiHidden="1"/>
-    <w:lsdException w:name="List 5" w:semiHidden="1"/>
-    <w:lsdException w:name="List Bullet 2" w:semiHidden="1" w:uiPriority="5"/>
-    <w:lsdException w:name="List Bullet 3" w:semiHidden="1" w:unhideWhenUsed="1"/>
-    <w:lsdException w:name="List Bullet 4" w:semiHidden="1" w:unhideWhenUsed="1"/>
-    <w:lsdException w:name="List Bullet 5" w:semiHidden="1" w:unhideWhenUsed="1"/>
-    <w:lsdException w:name="List Number 2" w:semiHidden="1" w:unhideWhenUsed="1"/>
-    <w:lsdException w:name="List Number 3" w:semiHidden="1" w:unhideWhenUsed="1"/>
-    <w:lsdException w:name="List Number 4" w:semiHidden="1" w:unhideWhenUsed="1"/>
-    <w:lsdException w:name="List Number 5" w:semiHidden="1" w:unhideWhenUsed="1"/>
-    <w:lsdException w:name="Title" w:uiPriority="2" w:qFormat="1"/>
-    <w:lsdException w:name="Closing" w:semiHidden="1" w:unhideWhenUsed="1"/>
-    <w:lsdException w:name="Signature" w:semiHidden="1" w:unhideWhenUsed="1"/>
-    <w:lsdException w:name="Default Paragraph Font" w:semiHidden="1" w:uiPriority="1" w:unhideWhenUsed="1"/>
-    <w:lsdException w:name="Body Text" w:uiPriority="16" w:unhideWhenUsed="1"/>
-    <w:lsdException w:name="Body Text Indent" w:semiHidden="1" w:uiPriority="0" w:unhideWhenUsed="1"/>
-    <w:lsdException w:name="List Continue" w:semiHidden="1" w:unhideWhenUsed="1"/>
-    <w:lsdException w:name="List Continue 2" w:semiHidden="1" w:unhideWhenUsed="1"/>
-    <w:lsdException w:name="List Continue 3" w:semiHidden="1" w:unhideWhenUsed="1"/>
-    <w:lsdException w:name="List Continue 4" w:semiHidden="1" w:unhideWhenUsed="1"/>
-    <w:lsdException w:name="List Continue 5" w:semiHidden="1" w:unhideWhenUsed="1"/>
-    <w:lsdException w:name="Message Header" w:semiHidden="1" w:unhideWhenUsed="1"/>
-    <w:lsdException w:name="Subtitle" w:uiPriority="3" w:qFormat="1"/>
-    <w:lsdException w:name="Salutation" w:semiHidden="1"/>
-    <w:lsdException w:name="Date" w:semiHidden="1"/>
-    <w:lsdException w:name="Body Text First Indent" w:semiHidden="1"/>
-    <w:lsdException w:name="Body Text First Indent 2" w:semiHidden="1" w:unhideWhenUsed="1"/>
-    <w:lsdException w:name="Note Heading" w:semiHidden="1" w:unhideWhenUsed="1"/>
-    <w:lsdException w:name="Body Text 2" w:semiHidden="1" w:unhideWhenUsed="1"/>
-    <w:lsdException w:name="Body Text 3" w:semiHidden="1" w:unhideWhenUsed="1"/>
-    <w:lsdException w:name="Body Text Indent 2" w:semiHidden="1" w:unhideWhenUsed="1"/>
-    <w:lsdException w:name="Body Text Indent 3" w:semiHidden="1" w:unhideWhenUsed="1"/>
-    <w:lsdException w:name="Block Text" w:semiHidden="1" w:unhideWhenUsed="1"/>
-    <w:lsdException w:name="Hyperlink" w:semiHidden="1" w:unhideWhenUsed="1"/>
-    <w:lsdException w:name="FollowedHyperlink" w:semiHidden="1" w:unhideWhenUsed="1"/>
-    <w:lsdException w:name="Strong" w:uiPriority="22" w:qFormat="1"/>
-    <w:lsdException w:name="Emphasis" w:uiPriority="6" w:qFormat="1"/>
-    <w:lsdException w:name="Document Map" w:semiHidden="1" w:unhideWhenUsed="1"/>
-    <w:lsdException w:name="Plain Text" w:semiHidden="1" w:unhideWhenUsed="1"/>
-    <w:lsdException w:name="E-mail Signature" w:semiHidden="1" w:unhideWhenUsed="1"/>
-    <w:lsdException w:name="HTML Top of Form" w:semiHidden="1" w:unhideWhenUsed="1"/>
-    <w:lsdException w:name="HTML Bottom of Form" w:semiHidden="1" w:unhideWhenUsed="1"/>
-    <w:lsdException w:name="Normal (Web)" w:semiHidden="1" w:unhideWhenUsed="1"/>
-    <w:lsdException w:name="HTML Acronym" w:semiHidden="1" w:unhideWhenUsed="1"/>
-    <w:lsdException w:name="HTML Address" w:semiHidden="1" w:unhideWhenUsed="1"/>
-    <w:lsdException w:name="HTML Cite" w:semiHidden="1" w:unhideWhenUsed="1"/>
-    <w:lsdException w:name="HTML Code" w:semiHidden="1" w:unhideWhenUsed="1"/>
-    <w:lsdException w:name="HTML Definition" w:semiHidden="1" w:unhideWhenUsed="1"/>
-    <w:lsdException w:name="HTML Keyboard" w:semiHidden="1" w:unhideWhenUsed="1"/>
-    <w:lsdException w:name="HTML Preformatted" w:semiHidden="1" w:unhideWhenUsed="1"/>
-    <w:lsdException w:name="HTML Sample" w:semiHidden="1" w:unhideWhenUsed="1"/>
-    <w:lsdException w:name="HTML Typewriter" w:semiHidden="1" w:unhideWhenUsed="1"/>
-    <w:lsdException w:name="HTML Variable" w:semiHidden="1" w:unhideWhenUsed="1"/>
-    <w:lsdException w:name="Normal Table" w:semiHidden="1" w:unhideWhenUsed="1"/>
-    <w:lsdException w:name="annotation subject" w:semiHidden="1" w:unhideWhenUsed="1"/>
-    <w:lsdException w:name="No List" w:semiHidden="1" w:unhideWhenUsed="1"/>
-    <w:lsdException w:name="Outline List 1" w:semiHidden="1" w:unhideWhenUsed="1"/>
-    <w:lsdException w:name="Outline List 2" w:semiHidden="1" w:unhideWhenUsed="1"/>
-    <w:lsdException w:name="Outline List 3" w:semiHidden="1" w:unhideWhenUsed="1"/>
-    <w:lsdException w:name="Table Simple 1" w:semiHidden="1" w:unhideWhenUsed="1"/>
-    <w:lsdException w:name="Table Simple 2" w:semiHidden="1" w:unhideWhenUsed="1"/>
-    <w:lsdException w:name="Table Simple 3" w:semiHidden="1" w:unhideWhenUsed="1"/>
-    <w:lsdException w:name="Table Classic 1" w:semiHidden="1" w:unhideWhenUsed="1"/>
-    <w:lsdException w:name="Table Classic 2" w:semiHidden="1" w:unhideWhenUsed="1"/>
-    <w:lsdException w:name="Table Classic 3" w:semiHidden="1" w:unhideWhenUsed="1"/>
-    <w:lsdException w:name="Table Classic 4" w:semiHidden="1" w:unhideWhenUsed="1"/>
-    <w:lsdException w:name="Table Colorful 1" w:semiHidden="1" w:unhideWhenUsed="1"/>
-    <w:lsdException w:name="Table Colorful 2" w:semiHidden="1" w:unhideWhenUsed="1"/>
-    <w:lsdException w:name="Table Colorful 3" w:semiHidden="1" w:unhideWhenUsed="1"/>
-    <w:lsdException w:name="Table Columns 1" w:semiHidden="1" w:unhideWhenUsed="1"/>
-    <w:lsdException w:name="Table Columns 2" w:semiHidden="1" w:unhideWhenUsed="1"/>
-    <w:lsdException w:name="Table Columns 3" w:semiHidden="1" w:unhideWhenUsed="1"/>
-    <w:lsdException w:name="Table Columns 4" w:semiHidden="1" w:unhideWhenUsed="1"/>
-    <w:lsdException w:name="Table Columns 5" w:semiHidden="1" w:unhideWhenUsed="1"/>
-    <w:lsdException w:name="Table Grid 1" w:semiHidden="1" w:unhideWhenUsed="1"/>
-    <w:lsdException w:name="Table Grid 2" w:semiHidden="1" w:unhideWhenUsed="1"/>
-    <w:lsdException w:name="Table Grid 3" w:semiHidden="1" w:unhideWhenUsed="1"/>
-    <w:lsdException w:name="Table Grid 4" w:semiHidden="1" w:unhideWhenUsed="1"/>
-    <w:lsdException w:name="Table Grid 5" w:semiHidden="1" w:unhideWhenUsed="1"/>
-    <w:lsdException w:name="Table Grid 6" w:semiHidden="1" w:unhideWhenUsed="1"/>
-    <w:lsdException w:name="Table Grid 7" w:semiHidden="1" w:unhideWhenUsed="1"/>
-    <w:lsdException w:name="Table Grid 8" w:semiHidden="1" w:unhideWhenUsed="1"/>
-    <w:lsdException w:name="Table List 1" w:semiHidden="1" w:unhideWhenUsed="1"/>
-    <w:lsdException w:name="Table List 2" w:semiHidden="1" w:unhideWhenUsed="1"/>
-    <w:lsdException w:name="Table List 3" w:semiHidden="1" w:unhideWhenUsed="1"/>
-    <w:lsdException w:name="Table List 4" w:semiHidden="1" w:unhideWhenUsed="1"/>
-    <w:lsdException w:name="Table List 5" w:semiHidden="1" w:unhideWhenUsed="1"/>
-    <w:lsdException w:name="Table List 6" w:semiHidden="1" w:unhideWhenUsed="1"/>
-    <w:lsdException w:name="Table List 7" w:semiHidden="1" w:unhideWhenUsed="1"/>
-    <w:lsdException w:name="Table List 8" w:semiHidden="1" w:unhideWhenUsed="1"/>
-    <w:lsdException w:name="Table 3D effects 1" w:semiHidden="1" w:unhideWhenUsed="1"/>
-    <w:lsdException w:name="Table 3D effects 2" w:semiHidden="1" w:unhideWhenUsed="1"/>
-    <w:lsdException w:name="Table 3D effects 3" w:semiHidden="1" w:unhideWhenUsed="1"/>
-    <w:lsdException w:name="Table Contemporary" w:semiHidden="1" w:unhideWhenUsed="1"/>
-    <w:lsdException w:name="Table Elegant" w:semiHidden="1" w:unhideWhenUsed="1"/>
-    <w:lsdException w:name="Table Professional" w:semiHidden="1" w:unhideWhenUsed="1"/>
-    <w:lsdException w:name="Table Subtle 1" w:semiHidden="1" w:unhideWhenUsed="1"/>
-    <w:lsdException w:name="Table Subtle 2" w:semiHidden="1" w:unhideWhenUsed="1"/>
-    <w:lsdException w:name="Table Web 1" w:semiHidden="1" w:unhideWhenUsed="1"/>
-    <w:lsdException w:name="Table Web 2" w:semiHidden="1" w:unhideWhenUsed="1"/>
-    <w:lsdException w:name="Table Web 3" w:semiHidden="1" w:unhideWhenUsed="1"/>
-    <w:lsdException w:name="Balloon Text" w:semiHidden="1" w:unhideWhenUsed="1"/>
-    <w:lsdException w:name="Table Grid" w:uiPriority="39"/>
-    <w:lsdException w:name="Table Theme" w:semiHidden="1" w:unhideWhenUsed="1"/>
-    <w:lsdException w:name="Placeholder Text" w:semiHidden="1"/>
-    <w:lsdException w:name="No Spacing" w:semiHidden="1" w:uiPriority="1" w:unhideWhenUsed="1" w:qFormat="1"/>
-    <w:lsdException w:name="Light Shading" w:uiPriority="60"/>
-    <w:lsdException w:name="Light List" w:uiPriority="61"/>
-    <w:lsdException w:name="Light Grid" w:uiPriority="62"/>
-    <w:lsdException w:name="Medium Shading 1" w:uiPriority="63"/>
-    <w:lsdException w:name="Medium Shading 2" w:uiPriority="64"/>
-    <w:lsdException w:name="Medium List 1" w:uiPriority="65"/>
-    <w:lsdException w:name="Medium List 2" w:uiPriority="66"/>
-    <w:lsdException w:name="Medium Grid 1" w:uiPriority="67"/>
-    <w:lsdException w:name="Medium Grid 2" w:uiPriority="68"/>
-    <w:lsdException w:name="Medium Grid 3" w:uiPriority="69"/>
-    <w:lsdException w:name="Dark List" w:uiPriority="70"/>
-    <w:lsdException w:name="Colorful Shading" w:uiPriority="71"/>
-    <w:lsdException w:name="Colorful List" w:uiPriority="72"/>
-    <w:lsdException w:name="Colorful Grid" w:uiPriority="73"/>
-    <w:lsdException w:name="Light Shading Accent 1" w:uiPriority="60"/>
-    <w:lsdException w:name="Light List Accent 1" w:uiPriority="61"/>
-    <w:lsdException w:name="Light Grid Accent 1" w:uiPriority="62"/>
-    <w:lsdException w:name="Medium Shading 1 Accent 1" w:uiPriority="63"/>
-    <w:lsdException w:name="Medium Shading 2 Accent 1" w:uiPriority="64"/>
-    <w:lsdException w:name="Medium List 1 Accent 1" w:uiPriority="65"/>
-    <w:lsdException w:name="Revision" w:semiHidden="1"/>
-    <w:lsdException w:name="List Paragraph" w:uiPriority="34" w:qFormat="1"/>
-    <w:lsdException w:name="Quote" w:uiPriority="21"/>
-    <w:lsdException w:name="Intense Quote" w:uiPriority="21" w:qFormat="1"/>
-    <w:lsdException w:name="Medium List 2 Accent 1" w:uiPriority="66"/>
-    <w:lsdException w:name="Medium Grid 1 Accent 1" w:uiPriority="67"/>
-    <w:lsdException w:name="Medium Grid 2 Accent 1" w:uiPriority="68"/>
-    <w:lsdException w:name="Medium Grid 3 Accent 1" w:uiPriority="69"/>
-    <w:lsdException w:name="Dark List Accent 1" w:uiPriority="70"/>
-    <w:lsdException w:name="Colorful Shading Accent 1" w:uiPriority="71"/>
-    <w:lsdException w:name="Colorful List Accent 1" w:uiPriority="72"/>
-    <w:lsdException w:name="Colorful Grid Accent 1" w:uiPriority="73"/>
-    <w:lsdException w:name="Light Shading Accent 2" w:uiPriority="60"/>
-    <w:lsdException w:name="Light List Accent 2" w:uiPriority="61"/>
-    <w:lsdException w:name="Light Grid Accent 2" w:uiPriority="62"/>
-    <w:lsdException w:name="Medium Shading 1 Accent 2" w:uiPriority="63"/>
-    <w:lsdException w:name="Medium Shading 2 Accent 2" w:uiPriority="64"/>
-    <w:lsdException w:name="Medium List 1 Accent 2" w:uiPriority="65"/>
-    <w:lsdException w:name="Medium List 2 Accent 2" w:uiPriority="66"/>
-    <w:lsdException w:name="Medium Grid 1 Accent 2" w:uiPriority="67"/>
-    <w:lsdException w:name="Medium Grid 2 Accent 2" w:uiPriority="68"/>
-    <w:lsdException w:name="Medium Grid 3 Accent 2" w:uiPriority="69"/>
-    <w:lsdException w:name="Dark List Accent 2" w:uiPriority="70"/>
-    <w:lsdException w:name="Colorful Shading Accent 2" w:uiPriority="71"/>
-    <w:lsdException w:name="Colorful List Accent 2" w:uiPriority="72"/>
-    <w:lsdException w:name="Colorful Grid Accent 2" w:uiPriority="73"/>
-    <w:lsdException w:name="Light Shading Accent 3" w:uiPriority="60"/>
-    <w:lsdException w:name="Light List Accent 3" w:uiPriority="61"/>
-    <w:lsdException w:name="Light Grid Accent 3" w:uiPriority="62"/>
-    <w:lsdException w:name="Medium Shading 1 Accent 3" w:uiPriority="63"/>
-    <w:lsdException w:name="Medium Shading 2 Accent 3" w:uiPriority="64"/>
-    <w:lsdException w:name="Medium List 1 Accent 3" w:uiPriority="65"/>
-    <w:lsdException w:name="Medium List 2 Accent 3" w:uiPriority="66"/>
-    <w:lsdException w:name="Medium Grid 1 Accent 3" w:uiPriority="67"/>
-    <w:lsdException w:name="Medium Grid 2 Accent 3" w:uiPriority="68"/>
-    <w:lsdException w:name="Medium Grid 3 Accent 3" w:uiPriority="69"/>
-    <w:lsdException w:name="Dark List Accent 3" w:uiPriority="70"/>
-    <w:lsdException w:name="Colorful Shading Accent 3" w:uiPriority="71"/>
-    <w:lsdException w:name="Colorful List Accent 3" w:uiPriority="72"/>
-    <w:lsdException w:name="Colorful Grid Accent 3" w:uiPriority="73"/>
-    <w:lsdException w:name="Light Shading Accent 4" w:uiPriority="60"/>
-    <w:lsdException w:name="Light List Accent 4" w:uiPriority="61"/>
-    <w:lsdException w:name="Light Grid Accent 4" w:uiPriority="62"/>
-    <w:lsdException w:name="Medium Shading 1 Accent 4" w:uiPriority="63"/>
-    <w:lsdException w:name="Medium Shading 2 Accent 4" w:uiPriority="64"/>
-    <w:lsdException w:name="Medium List 1 Accent 4" w:uiPriority="65"/>
-    <w:lsdException w:name="Medium List 2 Accent 4" w:uiPriority="66"/>
-    <w:lsdException w:name="Medium Grid 1 Accent 4" w:uiPriority="67"/>
-    <w:lsdException w:name="Medium Grid 2 Accent 4" w:uiPriority="68"/>
-    <w:lsdException w:name="Medium Grid 3 Accent 4" w:uiPriority="69"/>
-    <w:lsdException w:name="Dark List Accent 4" w:uiPriority="70"/>
-    <w:lsdException w:name="Colorful Shading Accent 4" w:uiPriority="71"/>
-    <w:lsdException w:name="Colorful List Accent 4" w:uiPriority="72"/>
-    <w:lsdException w:name="Colorful Grid Accent 4" w:uiPriority="73"/>
-    <w:lsdException w:name="Light Shading Accent 5" w:uiPriority="60"/>
-    <w:lsdException w:name="Light List Accent 5" w:uiPriority="61"/>
-    <w:lsdException w:name="Light Grid Accent 5" w:uiPriority="62"/>
-    <w:lsdException w:name="Medium Shading 1 Accent 5" w:uiPriority="63"/>
-    <w:lsdException w:name="Medium Shading 2 Accent 5" w:uiPriority="64"/>
-    <w:lsdException w:name="Medium List 1 Accent 5" w:uiPriority="65"/>
-    <w:lsdException w:name="Medium List 2 Accent 5" w:uiPriority="66"/>
-    <w:lsdException w:name="Medium Grid 1 Accent 5" w:uiPriority="67"/>
-    <w:lsdException w:name="Medium Grid 2 Accent 5" w:uiPriority="68"/>
-    <w:lsdException w:name="Medium Grid 3 Accent 5" w:uiPriority="69"/>
-    <w:lsdException w:name="Dark List Accent 5" w:uiPriority="70"/>
-    <w:lsdException w:name="Colorful Shading Accent 5" w:uiPriority="71"/>
-    <w:lsdException w:name="Colorful List Accent 5" w:uiPriority="72"/>
-    <w:lsdException w:name="Colorful Grid Accent 5" w:uiPriority="73"/>
-    <w:lsdException w:name="Light Shading Accent 6" w:uiPriority="60"/>
-    <w:lsdException w:name="Light List Accent 6" w:uiPriority="61"/>
-    <w:lsdException w:name="Light Grid Accent 6" w:uiPriority="62"/>
-    <w:lsdException w:name="Medium Shading 1 Accent 6" w:uiPriority="63"/>
-    <w:lsdException w:name="Medium Shading 2 Accent 6" w:uiPriority="64"/>
-    <w:lsdException w:name="Medium List 1 Accent 6" w:uiPriority="65"/>
-    <w:lsdException w:name="Medium List 2 Accent 6" w:uiPriority="66"/>
-    <w:lsdException w:name="Medium Grid 1 Accent 6" w:uiPriority="67"/>
-    <w:lsdException w:name="Medium Grid 2 Accent 6" w:uiPriority="68"/>
-    <w:lsdException w:name="Medium Grid 3 Accent 6" w:uiPriority="69"/>
-    <w:lsdException w:name="Dark List Accent 6" w:uiPriority="70"/>
-    <w:lsdException w:name="Colorful Shading Accent 6" w:uiPriority="71"/>
-    <w:lsdException w:name="Colorful List Accent 6" w:uiPriority="72"/>
-    <w:lsdException w:name="Colorful Grid Accent 6" w:uiPriority="73"/>
-    <w:lsdException w:name="Subtle Emphasis" w:uiPriority="19" w:qFormat="1"/>
-    <w:lsdException w:name="Intense Emphasis" w:uiPriority="21" w:qFormat="1"/>
-    <w:lsdException w:name="Subtle Reference" w:uiPriority="21" w:qFormat="1"/>
-    <w:lsdException w:name="Intense Reference" w:uiPriority="21" w:qFormat="1"/>
-    <w:lsdException w:name="Book Title" w:uiPriority="21" w:qFormat="1"/>
-    <w:lsdException w:name="Bibliography" w:semiHidden="1" w:uiPriority="21" w:unhideWhenUsed="1"/>
-    <w:lsdException w:name="TOC Heading" w:semiHidden="1" w:uiPriority="39" w:unhideWhenUsed="1" w:qFormat="1"/>
-    <w:lsdException w:name="Plain Table 1" w:uiPriority="41"/>
-    <w:lsdException w:name="Plain Table 2" w:uiPriority="42"/>
-    <w:lsdException w:name="Plain Table 3" w:uiPriority="43"/>
-    <w:lsdException w:name="Plain Table 4" w:uiPriority="44"/>
-    <w:lsdException w:name="Plain Table 5" w:uiPriority="45"/>
-    <w:lsdException w:name="Grid Table Light" w:uiPriority="40"/>
-    <w:lsdException w:name="Grid Table 1 Light" w:uiPriority="46"/>
-    <w:lsdException w:name="Grid Table 2" w:uiPriority="47"/>
-    <w:lsdException w:name="Grid Table 3" w:uiPriority="48"/>
-    <w:lsdException w:name="Grid Table 4" w:uiPriority="49"/>
-    <w:lsdException w:name="Grid Table 5 Dark" w:uiPriority="50"/>
-    <w:lsdException w:name="Grid Table 6 Colorful" w:uiPriority="51"/>
-    <w:lsdException w:name="Grid Table 7 Colorful" w:uiPriority="52"/>
-    <w:lsdException w:name="Grid Table 1 Light Accent 1" w:uiPriority="46"/>
-    <w:lsdException w:name="Grid Table 2 Accent 1" w:uiPriority="47"/>
-    <w:lsdException w:name="Grid Table 3 Accent 1" w:uiPriority="48"/>
-    <w:lsdException w:name="Grid Table 4 Accent 1" w:uiPriority="49"/>
-    <w:lsdException w:name="Grid Table 5 Dark Accent 1" w:uiPriority="50"/>
-    <w:lsdException w:name="Grid Table 6 Colorful Accent 1" w:uiPriority="51"/>
-    <w:lsdException w:name="Grid Table 7 Colorful Accent 1" w:uiPriority="52"/>
-    <w:lsdException w:name="Grid Table 1 Light Accent 2" w:uiPriority="46"/>
-    <w:lsdException w:name="Grid Table 2 Accent 2" w:uiPriority="47"/>
-    <w:lsdException w:name="Grid Table 3 Accent 2" w:uiPriority="48"/>
-    <w:lsdException w:name="Grid Table 4 Accent 2" w:uiPriority="49"/>
-    <w:lsdException w:name="Grid Table 5 Dark Accent 2" w:uiPriority="50"/>
-    <w:lsdException w:name="Grid Table 6 Colorful Accent 2" w:uiPriority="51"/>
-    <w:lsdException w:name="Grid Table 7 Colorful Accent 2" w:uiPriority="52"/>
-    <w:lsdException w:name="Grid Table 1 Light Accent 3" w:uiPriority="46"/>
-    <w:lsdException w:name="Grid Table 2 Accent 3" w:uiPriority="47"/>
-    <w:lsdException w:name="Grid Table 3 Accent 3" w:uiPriority="48"/>
-    <w:lsdException w:name="Grid Table 4 Accent 3" w:uiPriority="49"/>
-    <w:lsdException w:name="Grid Table 5 Dark Accent 3" w:uiPriority="50"/>
-    <w:lsdException w:name="Grid Table 6 Colorful Accent 3" w:uiPriority="51"/>
-    <w:lsdException w:name="Grid Table 7 Colorful Accent 3" w:uiPriority="52"/>
-    <w:lsdException w:name="Grid Table 1 Light Accent 4" w:uiPriority="46"/>
-    <w:lsdException w:name="Grid Table 2 Accent 4" w:uiPriority="47"/>
-    <w:lsdException w:name="Grid Table 3 Accent 4" w:uiPriority="48"/>
-    <w:lsdException w:name="Grid Table 4 Accent 4" w:uiPriority="49"/>
-    <w:lsdException w:name="Grid Table 5 Dark Accent 4" w:uiPriority="50"/>
-    <w:lsdException w:name="Grid Table 6 Colorful Accent 4" w:uiPriority="51"/>
-    <w:lsdException w:name="Grid Table 7 Colorful Accent 4" w:uiPriority="52"/>
-    <w:lsdException w:name="Grid Table 1 Light Accent 5" w:uiPriority="46"/>
-    <w:lsdException w:name="Grid Table 2 Accent 5" w:uiPriority="47"/>
-    <w:lsdException w:name="Grid Table 3 Accent 5" w:uiPriority="48"/>
-    <w:lsdException w:name="Grid Table 4 Accent 5" w:uiPriority="49"/>
-    <w:lsdException w:name="Grid Table 5 Dark Accent 5" w:uiPriority="50"/>
-    <w:lsdException w:name="Grid Table 6 Colorful Accent 5" w:uiPriority="51"/>
-    <w:lsdException w:name="Grid Table 7 Colorful Accent 5" w:uiPriority="52"/>
-    <w:lsdException w:name="Grid Table 1 Light Accent 6" w:uiPriority="46"/>
-    <w:lsdException w:name="Grid Table 2 Accent 6" w:uiPriority="47"/>
-    <w:lsdException w:name="Grid Table 3 Accent 6" w:uiPriority="48"/>
-    <w:lsdException w:name="Grid Table 4 Accent 6" w:uiPriority="49"/>
-    <w:lsdException w:name="Grid Table 5 Dark Accent 6" w:uiPriority="50"/>
-    <w:lsdException w:name="Grid Table 6 Colorful Accent 6" w:uiPriority="51"/>
-    <w:lsdException w:name="Grid Table 7 Colorful Accent 6" w:uiPriority="52"/>
-    <w:lsdException w:name="List Table 1 Light" w:uiPriority="46"/>
-    <w:lsdException w:name="List Table 2" w:uiPriority="47"/>
-    <w:lsdException w:name="List Table 3" w:uiPriority="48"/>
-    <w:lsdException w:name="List Table 4" w:uiPriority="49"/>
-    <w:lsdException w:name="List Table 5 Dark" w:uiPriority="50"/>
-    <w:lsdException w:name="List Table 6 Colorful" w:uiPriority="51"/>
-    <w:lsdException w:name="List Table 7 Colorful" w:uiPriority="52"/>
-    <w:lsdException w:name="List Table 1 Light Accent 1" w:uiPriority="46"/>
-    <w:lsdException w:name="List Table 2 Accent 1" w:uiPriority="47"/>
-    <w:lsdException w:name="List Table 3 Accent 1" w:uiPriority="48"/>
-    <w:lsdException w:name="List Table 4 Accent 1" w:uiPriority="49"/>
-    <w:lsdException w:name="List Table 5 Dark Accent 1" w:uiPriority="50"/>
-    <w:lsdException w:name="List Table 6 Colorful Accent 1" w:uiPriority="51"/>
-    <w:lsdException w:name="List Table 7 Colorful Accent 1" w:uiPriority="52"/>
-    <w:lsdException w:name="List Table 1 Light Accent 2" w:uiPriority="46"/>
-    <w:lsdException w:name="List Table 2 Accent 2" w:uiPriority="47"/>
-    <w:lsdException w:name="List Table 3 Accent 2" w:uiPriority="48"/>
-    <w:lsdException w:name="List Table 4 Accent 2" w:uiPriority="49"/>
-    <w:lsdException w:name="List Table 5 Dark Accent 2" w:uiPriority="50"/>
-    <w:lsdException w:name="List Table 6 Colorful Accent 2" w:uiPriority="51"/>
-    <w:lsdException w:name="List Table 7 Colorful Accent 2" w:uiPriority="52"/>
-    <w:lsdException w:name="List Table 1 Light Accent 3" w:uiPriority="46"/>
-    <w:lsdException w:name="List Table 2 Accent 3" w:uiPriority="47"/>
-    <w:lsdException w:name="List Table 3 Accent 3" w:uiPriority="48"/>
-    <w:lsdException w:name="List Table 4 Accent 3" w:uiPriority="49"/>
-    <w:lsdException w:name="List Table 5 Dark Accent 3" w:uiPriority="50"/>
-    <w:lsdException w:name="List Table 6 Colorful Accent 3" w:uiPriority="51"/>
-    <w:lsdException w:name="List Table 7 Colorful Accent 3" w:uiPriority="52"/>
-    <w:lsdException w:name="List Table 1 Light Accent 4" w:uiPriority="46"/>
-    <w:lsdException w:name="List Table 2 Accent 4" w:uiPriority="47"/>
-    <w:lsdException w:name="List Table 3 Accent 4" w:uiPriority="48"/>
-    <w:lsdException w:name="List Table 4 Accent 4" w:uiPriority="49"/>
-    <w:lsdException w:name="List Table 5 Dark Accent 4" w:uiPriority="50"/>
-    <w:lsdException w:name="List Table 6 Colorful Accent 4" w:uiPriority="51"/>
-    <w:lsdException w:name="List Table 7 Colorful Accent 4" w:uiPriority="52"/>
-    <w:lsdException w:name="List Table 1 Light Accent 5" w:uiPriority="46"/>
-    <w:lsdException w:name="List Table 2 Accent 5" w:uiPriority="47"/>
-    <w:lsdException w:name="List Table 3 Accent 5" w:uiPriority="48"/>
-    <w:lsdException w:name="List Table 4 Accent 5" w:uiPriority="49"/>
-    <w:lsdException w:name="List Table 5 Dark Accent 5" w:uiPriority="50"/>
-    <w:lsdException w:name="List Table 6 Colorful Accent 5" w:uiPriority="51"/>
-    <w:lsdException w:name="List Table 7 Colorful Accent 5" w:uiPriority="52"/>
-    <w:lsdException w:name="List Table 1 Light Accent 6" w:uiPriority="46"/>
-    <w:lsdException w:name="List Table 2 Accent 6" w:uiPriority="47"/>
-    <w:lsdException w:name="List Table 3 Accent 6" w:uiPriority="48"/>
-    <w:lsdException w:name="List Table 4 Accent 6" w:uiPriority="49"/>
-    <w:lsdException w:name="List Table 5 Dark Accent 6" w:uiPriority="50"/>
-    <w:lsdException w:name="List Table 6 Colorful Accent 6" w:uiPriority="51"/>
-    <w:lsdException w:name="List Table 7 Colorful Accent 6" w:uiPriority="52"/>
-    <w:lsdException w:name="Mention" w:semiHidden="1" w:unhideWhenUsed="1"/>
-    <w:lsdException w:name="Smart Hyperlink" w:semiHidden="1" w:unhideWhenUsed="1"/>
-    <w:lsdException w:name="Hashtag" w:semiHidden="1" w:unhideWhenUsed="1"/>
-    <w:lsdException w:name="Unresolved Mention" w:semiHidden="1" w:unhideWhenUsed="1"/>
-    <w:lsdException w:name="Smart Link" w:semiHidden="1" w:unhideWhenUsed="1"/>
+  <w:latentStyles w:defLockedState="0" w:defUIPriority="99" w:defSemiHidden="1" w:defUnhideWhenUsed="1" w:defQFormat="0" w:count="267">
+    <w:lsdException w:name="Normal" w:semiHidden="0" w:uiPriority="15" w:unhideWhenUsed="0" w:qFormat="1"/>
+    <w:lsdException w:name="heading 1" w:semiHidden="0" w:uiPriority="1" w:unhideWhenUsed="0" w:qFormat="1"/>
+    <w:lsdException w:name="heading 2" w:semiHidden="0" w:uiPriority="1" w:unhideWhenUsed="0" w:qFormat="1"/>
+    <w:lsdException w:name="heading 3" w:semiHidden="0" w:uiPriority="1" w:unhideWhenUsed="0" w:qFormat="1"/>
+    <w:lsdException w:name="heading 4" w:uiPriority="1" w:unhideWhenUsed="0" w:qFormat="1"/>
+    <w:lsdException w:name="heading 5" w:uiPriority="39" w:unhideWhenUsed="0" w:qFormat="1"/>
+    <w:lsdException w:name="heading 6" w:uiPriority="39" w:unhideWhenUsed="0" w:qFormat="1"/>
+    <w:lsdException w:name="heading 7" w:qFormat="1"/>
+    <w:lsdException w:name="heading 8" w:qFormat="1"/>
+    <w:lsdException w:name="heading 9" w:uiPriority="39" w:qFormat="1"/>
+    <w:lsdException w:name="toc 1" w:uiPriority="39" w:qFormat="1"/>
+    <w:lsdException w:name="toc 2" w:uiPriority="39" w:qFormat="1"/>
+    <w:lsdException w:name="toc 3" w:uiPriority="39" w:qFormat="1"/>
+    <w:lsdException w:name="toc 4" w:uiPriority="39"/>
+    <w:lsdException w:name="toc 5" w:uiPriority="39"/>
+    <w:lsdException w:name="toc 6" w:uiPriority="39"/>
+    <w:lsdException w:name="toc 7" w:uiPriority="39"/>
+    <w:lsdException w:name="toc 8" w:uiPriority="39"/>
+    <w:lsdException w:name="toc 9" w:uiPriority="39"/>
+    <w:lsdException w:name="caption" w:uiPriority="3" w:qFormat="1"/>
+    <w:lsdException w:name="List Bullet" w:semiHidden="0" w:uiPriority="5" w:qFormat="1"/>
+    <w:lsdException w:name="List Number" w:semiHidden="0" w:uiPriority="5" w:unhideWhenUsed="0" w:qFormat="1"/>
+    <w:lsdException w:name="List 4" w:unhideWhenUsed="0"/>
+    <w:lsdException w:name="List 5" w:unhideWhenUsed="0"/>
+    <w:lsdException w:name="List Bullet 2" w:uiPriority="5" w:unhideWhenUsed="0"/>
+    <w:lsdException w:name="Title" w:semiHidden="0" w:uiPriority="2" w:unhideWhenUsed="0" w:qFormat="1"/>
+    <w:lsdException w:name="Default Paragraph Font" w:uiPriority="1"/>
+    <w:lsdException w:name="Body Text" w:semiHidden="0" w:uiPriority="16"/>
+    <w:lsdException w:name="Body Text Indent" w:uiPriority="0"/>
+    <w:lsdException w:name="Subtitle" w:semiHidden="0" w:uiPriority="3" w:unhideWhenUsed="0" w:qFormat="1"/>
+    <w:lsdException w:name="Salutation" w:unhideWhenUsed="0"/>
+    <w:lsdException w:name="Date" w:unhideWhenUsed="0"/>
+    <w:lsdException w:name="Body Text First Indent" w:unhideWhenUsed="0"/>
+    <w:lsdException w:name="Strong" w:semiHidden="0" w:uiPriority="22" w:unhideWhenUsed="0" w:qFormat="1"/>
+    <w:lsdException w:name="Emphasis" w:semiHidden="0" w:uiPriority="6" w:unhideWhenUsed="0" w:qFormat="1"/>
+    <w:lsdException w:name="Table Grid" w:semiHidden="0" w:uiPriority="39" w:unhideWhenUsed="0"/>
+    <w:lsdException w:name="Placeholder Text" w:unhideWhenUsed="0"/>
+    <w:lsdException w:name="No Spacing" w:uiPriority="1" w:qFormat="1"/>
+    <w:lsdException w:name="Light Shading" w:semiHidden="0" w:uiPriority="60" w:unhideWhenUsed="0"/>
+    <w:lsdException w:name="Light List" w:semiHidden="0" w:uiPriority="61" w:unhideWhenUsed="0"/>
+    <w:lsdException w:name="Light Grid" w:semiHidden="0" w:uiPriority="62" w:unhideWhenUsed="0"/>
+    <w:lsdException w:name="Medium Shading 1" w:semiHidden="0" w:uiPriority="63" w:unhideWhenUsed="0"/>
+    <w:lsdException w:name="Medium Shading 2" w:semiHidden="0" w:uiPriority="64" w:unhideWhenUsed="0"/>
+    <w:lsdException w:name="Medium List 1" w:semiHidden="0" w:uiPriority="65" w:unhideWhenUsed="0"/>
+    <w:lsdException w:name="Medium List 2" w:semiHidden="0" w:uiPriority="66" w:unhideWhenUsed="0"/>
+    <w:lsdException w:name="Medium Grid 1" w:semiHidden="0" w:uiPriority="67" w:unhideWhenUsed="0"/>
+    <w:lsdException w:name="Medium Grid 2" w:semiHidden="0" w:uiPriority="68" w:unhideWhenUsed="0"/>
+    <w:lsdException w:name="Medium Grid 3" w:semiHidden="0" w:uiPriority="69" w:unhideWhenUsed="0"/>
+    <w:lsdException w:name="Dark List" w:semiHidden="0" w:uiPriority="70" w:unhideWhenUsed="0"/>
+    <w:lsdException w:name="Colorful Shading" w:semiHidden="0" w:uiPriority="71" w:unhideWhenUsed="0"/>
+    <w:lsdException w:name="Colorful List" w:semiHidden="0" w:uiPriority="72" w:unhideWhenUsed="0"/>
+    <w:lsdException w:name="Colorful Grid" w:semiHidden="0" w:uiPriority="73" w:unhideWhenUsed="0"/>
+    <w:lsdException w:name="Light Shading Accent 1" w:semiHidden="0" w:uiPriority="60" w:unhideWhenUsed="0"/>
+    <w:lsdException w:name="Light List Accent 1" w:semiHidden="0" w:uiPriority="61" w:unhideWhenUsed="0"/>
+    <w:lsdException w:name="Light Grid Accent 1" w:semiHidden="0" w:uiPriority="62" w:unhideWhenUsed="0"/>
+    <w:lsdException w:name="Medium Shading 1 Accent 1" w:semiHidden="0" w:uiPriority="63" w:unhideWhenUsed="0"/>
+    <w:lsdException w:name="Medium Shading 2 Accent 1" w:semiHidden="0" w:uiPriority="64" w:unhideWhenUsed="0"/>
+    <w:lsdException w:name="Medium List 1 Accent 1" w:semiHidden="0" w:uiPriority="65" w:unhideWhenUsed="0"/>
+    <w:lsdException w:name="Revision" w:unhideWhenUsed="0"/>
+    <w:lsdException w:name="List Paragraph" w:semiHidden="0" w:uiPriority="34" w:unhideWhenUsed="0" w:qFormat="1"/>
+    <w:lsdException w:name="Quote" w:semiHidden="0" w:uiPriority="21" w:unhideWhenUsed="0"/>
+    <w:lsdException w:name="Intense Quote" w:semiHidden="0" w:uiPriority="21" w:unhideWhenUsed="0" w:qFormat="1"/>
+    <w:lsdException w:name="Medium List 2 Accent 1" w:semiHidden="0" w:uiPriority="66" w:unhideWhenUsed="0"/>
+    <w:lsdException w:name="Medium Grid 1 Accent 1" w:semiHidden="0" w:uiPriority="67" w:unhideWhenUsed="0"/>
+    <w:lsdException w:name="Medium Grid 2 Accent 1" w:semiHidden="0" w:uiPriority="68" w:unhideWhenUsed="0"/>
+    <w:lsdException w:name="Medium Grid 3 Accent 1" w:semiHidden="0" w:uiPriority="69" w:unhideWhenUsed="0"/>
+    <w:lsdException w:name="Dark List Accent 1" w:semiHidden="0" w:uiPriority="70" w:unhideWhenUsed="0"/>
+    <w:lsdException w:name="Colorful Shading Accent 1" w:semiHidden="0" w:uiPriority="71" w:unhideWhenUsed="0"/>
+    <w:lsdException w:name="Colorful List Accent 1" w:semiHidden="0" w:uiPriority="72" w:unhideWhenUsed="0"/>
+    <w:lsdException w:name="Colorful Grid Accent 1" w:semiHidden="0" w:uiPriority="73" w:unhideWhenUsed="0"/>
+    <w:lsdException w:name="Light Shading Accent 2" w:semiHidden="0" w:uiPriority="60" w:unhideWhenUsed="0"/>
+    <w:lsdException w:name="Light List Accent 2" w:semiHidden="0" w:uiPriority="61" w:unhideWhenUsed="0"/>
+    <w:lsdException w:name="Light Grid Accent 2" w:semiHidden="0" w:uiPriority="62" w:unhideWhenUsed="0"/>
+    <w:lsdException w:name="Medium Shading 1 Accent 2" w:semiHidden="0" w:uiPriority="63" w:unhideWhenUsed="0"/>
+    <w:lsdException w:name="Medium Shading 2 Accent 2" w:semiHidden="0" w:uiPriority="64" w:unhideWhenUsed="0"/>
+    <w:lsdException w:name="Medium List 1 Accent 2" w:semiHidden="0" w:uiPriority="65" w:unhideWhenUsed="0"/>
+    <w:lsdException w:name="Medium List 2 Accent 2" w:semiHidden="0" w:uiPriority="66" w:unhideWhenUsed="0"/>
+    <w:lsdException w:name="Medium Grid 1 Accent 2" w:semiHidden="0" w:uiPriority="67" w:unhideWhenUsed="0"/>
+    <w:lsdException w:name="Medium Grid 2 Accent 2" w:semiHidden="0" w:uiPriority="68" w:unhideWhenUsed="0"/>
+    <w:lsdException w:name="Medium Grid 3 Accent 2" w:semiHidden="0" w:uiPriority="69" w:unhideWhenUsed="0"/>
+    <w:lsdException w:name="Dark List Accent 2" w:semiHidden="0" w:uiPriority="70" w:unhideWhenUsed="0"/>
+    <w:lsdException w:name="Colorful Shading Accent 2" w:semiHidden="0" w:uiPriority="71" w:unhideWhenUsed="0"/>
+    <w:lsdException w:name="Colorful List Accent 2" w:semiHidden="0" w:uiPriority="72" w:unhideWhenUsed="0"/>
+    <w:lsdException w:name="Colorful Grid Accent 2" w:semiHidden="0" w:uiPriority="73" w:unhideWhenUsed="0"/>
+    <w:lsdException w:name="Light Shading Accent 3" w:semiHidden="0" w:uiPriority="60" w:unhideWhenUsed="0"/>
+    <w:lsdException w:name="Light List Accent 3" w:semiHidden="0" w:uiPriority="61" w:unhideWhenUsed="0"/>
+    <w:lsdException w:name="Light Grid Accent 3" w:semiHidden="0" w:uiPriority="62" w:unhideWhenUsed="0"/>
+    <w:lsdException w:name="Medium Shading 1 Accent 3" w:semiHidden="0" w:uiPriority="63" w:unhideWhenUsed="0"/>
+    <w:lsdException w:name="Medium Shading 2 Accent 3" w:semiHidden="0" w:uiPriority="64" w:unhideWhenUsed="0"/>
+    <w:lsdException w:name="Medium List 1 Accent 3" w:semiHidden="0" w:uiPriority="65" w:unhideWhenUsed="0"/>
+    <w:lsdException w:name="Medium List 2 Accent 3" w:semiHidden="0" w:uiPriority="66" w:unhideWhenUsed="0"/>
+    <w:lsdException w:name="Medium Grid 1 Accent 3" w:semiHidden="0" w:uiPriority="67" w:unhideWhenUsed="0"/>
+    <w:lsdException w:name="Medium Grid 2 Accent 3" w:semiHidden="0" w:uiPriority="68" w:unhideWhenUsed="0"/>
+    <w:lsdException w:name="Medium Grid 3 Accent 3" w:semiHidden="0" w:uiPriority="69" w:unhideWhenUsed="0"/>
+    <w:lsdException w:name="Dark List Accent 3" w:semiHidden="0" w:uiPriority="70" w:unhideWhenUsed="0"/>
+    <w:lsdException w:name="Colorful Shading Accent 3" w:semiHidden="0" w:uiPriority="71" w:unhideWhenUsed="0"/>
+    <w:lsdException w:name="Colorful List Accent 3" w:semiHidden="0" w:uiPriority="72" w:unhideWhenUsed="0"/>
+    <w:lsdException w:name="Colorful Grid Accent 3" w:semiHidden="0" w:uiPriority="73" w:unhideWhenUsed="0"/>
+    <w:lsdException w:name="Light Shading Accent 4" w:semiHidden="0" w:uiPriority="60" w:unhideWhenUsed="0"/>
+    <w:lsdException w:name="Light List Accent 4" w:semiHidden="0" w:uiPriority="61" w:unhideWhenUsed="0"/>
+    <w:lsdException w:name="Light Grid Accent 4" w:semiHidden="0" w:uiPriority="62" w:unhideWhenUsed="0"/>
+    <w:lsdException w:name="Medium Shading 1 Accent 4" w:semiHidden="0" w:uiPriority="63" w:unhideWhenUsed="0"/>
+    <w:lsdException w:name="Medium Shading 2 Accent 4" w:semiHidden="0" w:uiPriority="64" w:unhideWhenUsed="0"/>
+    <w:lsdException w:name="Medium List 1 Accent 4" w:semiHidden="0" w:uiPriority="65" w:unhideWhenUsed="0"/>
+    <w:lsdException w:name="Medium List 2 Accent 4" w:semiHidden="0" w:uiPriority="66" w:unhideWhenUsed="0"/>
+    <w:lsdException w:name="Medium Grid 1 Accent 4" w:semiHidden="0" w:uiPriority="67" w:unhideWhenUsed="0"/>
+    <w:lsdException w:name="Medium Grid 2 Accent 4" w:semiHidden="0" w:uiPriority="68" w:unhideWhenUsed="0"/>
+    <w:lsdException w:name="Medium Grid 3 Accent 4" w:semiHidden="0" w:uiPriority="69" w:unhideWhenUsed="0"/>
+    <w:lsdException w:name="Dark List Accent 4" w:semiHidden="0" w:uiPriority="70" w:unhideWhenUsed="0"/>
+    <w:lsdException w:name="Colorful Shading Accent 4" w:semiHidden="0" w:uiPriority="71" w:unhideWhenUsed="0"/>
+    <w:lsdException w:name="Colorful List Accent 4" w:semiHidden="0" w:uiPriority="72" w:unhideWhenUsed="0"/>
+    <w:lsdException w:name="Colorful Grid Accent 4" w:semiHidden="0" w:uiPriority="73" w:unhideWhenUsed="0"/>
+    <w:lsdException w:name="Light Shading Accent 5" w:semiHidden="0" w:uiPriority="60" w:unhideWhenUsed="0"/>
+    <w:lsdException w:name="Light List Accent 5" w:semiHidden="0" w:uiPriority="61" w:unhideWhenUsed="0"/>
+    <w:lsdException w:name="Light Grid Accent 5" w:semiHidden="0" w:uiPriority="62" w:unhideWhenUsed="0"/>
+    <w:lsdException w:name="Medium Shading 1 Accent 5" w:semiHidden="0" w:uiPriority="63" w:unhideWhenUsed="0"/>
+    <w:lsdException w:name="Medium Shading 2 Accent 5" w:semiHidden="0" w:uiPriority="64" w:unhideWhenUsed="0"/>
+    <w:lsdException w:name="Medium List 1 Accent 5" w:semiHidden="0" w:uiPriority="65" w:unhideWhenUsed="0"/>
+    <w:lsdException w:name="Medium List 2 Accent 5" w:semiHidden="0" w:uiPriority="66" w:unhideWhenUsed="0"/>
+    <w:lsdException w:name="Medium Grid 1 Accent 5" w:semiHidden="0" w:uiPriority="67" w:unhideWhenUsed="0"/>
+    <w:lsdException w:name="Medium Grid 2 Accent 5" w:semiHidden="0" w:uiPriority="68" w:unhideWhenUsed="0"/>
+    <w:lsdException w:name="Medium Grid 3 Accent 5" w:semiHidden="0" w:uiPriority="69" w:unhideWhenUsed="0"/>
+    <w:lsdException w:name="Dark List Accent 5" w:semiHidden="0" w:uiPriority="70" w:unhideWhenUsed="0"/>
+    <w:lsdException w:name="Colorful Shading Accent 5" w:semiHidden="0" w:uiPriority="71" w:unhideWhenUsed="0"/>
+    <w:lsdException w:name="Colorful List Accent 5" w:semiHidden="0" w:uiPriority="72" w:unhideWhenUsed="0"/>
+    <w:lsdException w:name="Colorful Grid Accent 5" w:semiHidden="0" w:uiPriority="73" w:unhideWhenUsed="0"/>
+    <w:lsdException w:name="Light Shading Accent 6" w:semiHidden="0" w:uiPriority="60" w:unhideWhenUsed="0"/>
+    <w:lsdException w:name="Light List Accent 6" w:semiHidden="0" w:uiPriority="61" w:unhideWhenUsed="0"/>
+    <w:lsdException w:name="Light Grid Accent 6" w:semiHidden="0" w:uiPriority="62" w:unhideWhenUsed="0"/>
+    <w:lsdException w:name="Medium Shading 1 Accent 6" w:semiHidden="0" w:uiPriority="63" w:unhideWhenUsed="0"/>
+    <w:lsdException w:name="Medium Shading 2 Accent 6" w:semiHidden="0" w:uiPriority="64" w:unhideWhenUsed="0"/>
+    <w:lsdException w:name="Medium List 1 Accent 6" w:semiHidden="0" w:uiPriority="65" w:unhideWhenUsed="0"/>
+    <w:lsdException w:name="Medium List 2 Accent 6" w:semiHidden="0" w:uiPriority="66" w:unhideWhenUsed="0"/>
+    <w:lsdException w:name="Medium Grid 1 Accent 6" w:semiHidden="0" w:uiPriority="67" w:unhideWhenUsed="0"/>
+    <w:lsdException w:name="Medium Grid 2 Accent 6" w:semiHidden="0" w:uiPriority="68" w:unhideWhenUsed="0"/>
+    <w:lsdException w:name="Medium Grid 3 Accent 6" w:semiHidden="0" w:uiPriority="69" w:unhideWhenUsed="0"/>
+    <w:lsdException w:name="Dark List Accent 6" w:semiHidden="0" w:uiPriority="70" w:unhideWhenUsed="0"/>
+    <w:lsdException w:name="Colorful Shading Accent 6" w:semiHidden="0" w:uiPriority="71" w:unhideWhenUsed="0"/>
+    <w:lsdException w:name="Colorful List Accent 6" w:semiHidden="0" w:uiPriority="72" w:unhideWhenUsed="0"/>
+    <w:lsdException w:name="Colorful Grid Accent 6" w:semiHidden="0" w:uiPriority="73" w:unhideWhenUsed="0"/>
+    <w:lsdException w:name="Subtle Emphasis" w:semiHidden="0" w:uiPriority="19" w:unhideWhenUsed="0" w:qFormat="1"/>
+    <w:lsdException w:name="Intense Emphasis" w:semiHidden="0" w:uiPriority="21" w:unhideWhenUsed="0" w:qFormat="1"/>
+    <w:lsdException w:name="Subtle Reference" w:semiHidden="0" w:uiPriority="21" w:unhideWhenUsed="0" w:qFormat="1"/>
+    <w:lsdException w:name="Intense Reference" w:semiHidden="0" w:uiPriority="21" w:unhideWhenUsed="0" w:qFormat="1"/>
+    <w:lsdException w:name="Book Title" w:semiHidden="0" w:uiPriority="21" w:unhideWhenUsed="0" w:qFormat="1"/>
+    <w:lsdException w:name="Bibliography" w:uiPriority="21"/>
+    <w:lsdException w:name="TOC Heading" w:uiPriority="39" w:qFormat="1"/>
   </w:latentStyles>
   <w:style w:type="paragraph" w:default="1" w:styleId="a3">
     <w:name w:val="Normal"/>
@@ -46577,7 +46069,7 @@
     </w:rPr>
   </w:style>
   <w:style w:type="character" w:customStyle="1" w:styleId="aa">
-    <w:name w:val="Заголовок Знак"/>
+    <w:name w:val="Название Знак"/>
     <w:basedOn w:val="a4"/>
     <w:link w:val="a9"/>
     <w:uiPriority w:val="2"/>
@@ -46972,6 +46464,7 @@
       <w:rFonts w:eastAsia="Times New Roman"/>
     </w:rPr>
     <w:tblPr>
+      <w:tblInd w:w="0" w:type="dxa"/>
       <w:tblBorders>
         <w:top w:val="single" w:sz="4" w:space="0" w:color="000000" w:themeColor="text1"/>
         <w:left w:val="single" w:sz="4" w:space="0" w:color="000000" w:themeColor="text1"/>
@@ -46980,6 +46473,12 @@
         <w:insideH w:val="single" w:sz="4" w:space="0" w:color="000000" w:themeColor="text1"/>
         <w:insideV w:val="single" w:sz="4" w:space="0" w:color="000000" w:themeColor="text1"/>
       </w:tblBorders>
+      <w:tblCellMar>
+        <w:top w:w="0" w:type="dxa"/>
+        <w:left w:w="108" w:type="dxa"/>
+        <w:bottom w:w="0" w:type="dxa"/>
+        <w:right w:w="108" w:type="dxa"/>
+      </w:tblCellMar>
     </w:tblPr>
   </w:style>
   <w:style w:type="paragraph" w:customStyle="1" w:styleId="afd">
@@ -47389,7 +46888,7 @@
     <w:basedOn w:val="a4"/>
     <w:rsid w:val="00752066"/>
   </w:style>
-  <w:style w:type="character" w:styleId="afff1">
+  <w:style w:type="character" w:customStyle="1" w:styleId="UnresolvedMention">
     <w:name w:val="Unresolved Mention"/>
     <w:basedOn w:val="a4"/>
     <w:uiPriority w:val="99"/>
@@ -47400,6 +46899,196 @@
       <w:color w:val="605E5C"/>
       <w:shd w:val="clear" w:color="auto" w:fill="E1DFDD"/>
     </w:rPr>
+  </w:style>
+</w:styles>
+</file>
+
+<file path=word/stylesWithEffects.xml><?xml version="1.0" encoding="utf-8"?>
+<w:styles xmlns:wpc="http://schemas.microsoft.com/office/word/2010/wordprocessingCanvas" xmlns:mc="http://schemas.openxmlformats.org/markup-compatibility/2006" xmlns:o="urn:schemas-microsoft-com:office:office" xmlns:r="http://schemas.openxmlformats.org/officeDocument/2006/relationships" xmlns:m="http://schemas.openxmlformats.org/officeDocument/2006/math" xmlns:v="urn:schemas-microsoft-com:vml" xmlns:wp14="http://schemas.microsoft.com/office/word/2010/wordprocessingDrawing" xmlns:wp="http://schemas.openxmlformats.org/drawingml/2006/wordprocessingDrawing" xmlns:w10="urn:schemas-microsoft-com:office:word" xmlns:w="http://schemas.openxmlformats.org/wordprocessingml/2006/main" xmlns:w14="http://schemas.microsoft.com/office/word/2010/wordml" xmlns:wpg="http://schemas.microsoft.com/office/word/2010/wordprocessingGroup" xmlns:wpi="http://schemas.microsoft.com/office/word/2010/wordprocessingInk" xmlns:wne="http://schemas.microsoft.com/office/word/2006/wordml" xmlns:wps="http://schemas.microsoft.com/office/word/2010/wordprocessingShape" mc:Ignorable="w14 wp14">
+  <w:docDefaults>
+    <w:rPrDefault>
+      <w:rPr>
+        <w:rFonts w:asciiTheme="minorHAnsi" w:eastAsiaTheme="minorEastAsia" w:hAnsiTheme="minorHAnsi" w:cstheme="minorBidi"/>
+        <w:sz w:val="22"/>
+        <w:szCs w:val="22"/>
+        <w:lang w:val="ru-RU" w:eastAsia="ru-RU" w:bidi="ar-SA"/>
+      </w:rPr>
+    </w:rPrDefault>
+    <w:pPrDefault>
+      <w:pPr>
+        <w:spacing w:after="200" w:line="276" w:lineRule="auto"/>
+      </w:pPr>
+    </w:pPrDefault>
+  </w:docDefaults>
+  <w:latentStyles w:defLockedState="0" w:defUIPriority="99" w:defSemiHidden="1" w:defUnhideWhenUsed="1" w:defQFormat="0" w:count="267">
+    <w:lsdException w:name="Normal" w:semiHidden="0" w:uiPriority="0" w:unhideWhenUsed="0" w:qFormat="1"/>
+    <w:lsdException w:name="heading 1" w:semiHidden="0" w:uiPriority="9" w:unhideWhenUsed="0" w:qFormat="1"/>
+    <w:lsdException w:name="heading 2" w:uiPriority="9" w:qFormat="1"/>
+    <w:lsdException w:name="heading 3" w:uiPriority="9" w:qFormat="1"/>
+    <w:lsdException w:name="heading 4" w:uiPriority="9" w:qFormat="1"/>
+    <w:lsdException w:name="heading 5" w:uiPriority="9" w:qFormat="1"/>
+    <w:lsdException w:name="heading 6" w:uiPriority="9" w:qFormat="1"/>
+    <w:lsdException w:name="heading 7" w:uiPriority="9" w:qFormat="1"/>
+    <w:lsdException w:name="heading 8" w:uiPriority="9" w:qFormat="1"/>
+    <w:lsdException w:name="heading 9" w:uiPriority="9" w:qFormat="1"/>
+    <w:lsdException w:name="toc 1" w:uiPriority="39"/>
+    <w:lsdException w:name="toc 2" w:uiPriority="39"/>
+    <w:lsdException w:name="toc 3" w:uiPriority="39"/>
+    <w:lsdException w:name="toc 4" w:uiPriority="39"/>
+    <w:lsdException w:name="toc 5" w:uiPriority="39"/>
+    <w:lsdException w:name="toc 6" w:uiPriority="39"/>
+    <w:lsdException w:name="toc 7" w:uiPriority="39"/>
+    <w:lsdException w:name="toc 8" w:uiPriority="39"/>
+    <w:lsdException w:name="toc 9" w:uiPriority="39"/>
+    <w:lsdException w:name="caption" w:uiPriority="35" w:qFormat="1"/>
+    <w:lsdException w:name="Title" w:semiHidden="0" w:uiPriority="10" w:unhideWhenUsed="0" w:qFormat="1"/>
+    <w:lsdException w:name="Default Paragraph Font" w:uiPriority="1"/>
+    <w:lsdException w:name="Subtitle" w:semiHidden="0" w:uiPriority="11" w:unhideWhenUsed="0" w:qFormat="1"/>
+    <w:lsdException w:name="Strong" w:semiHidden="0" w:uiPriority="22" w:unhideWhenUsed="0" w:qFormat="1"/>
+    <w:lsdException w:name="Emphasis" w:semiHidden="0" w:uiPriority="20" w:unhideWhenUsed="0" w:qFormat="1"/>
+    <w:lsdException w:name="Table Grid" w:semiHidden="0" w:uiPriority="59" w:unhideWhenUsed="0"/>
+    <w:lsdException w:name="Placeholder Text" w:unhideWhenUsed="0"/>
+    <w:lsdException w:name="No Spacing" w:semiHidden="0" w:uiPriority="1" w:unhideWhenUsed="0" w:qFormat="1"/>
+    <w:lsdException w:name="Light Shading" w:semiHidden="0" w:uiPriority="60" w:unhideWhenUsed="0"/>
+    <w:lsdException w:name="Light List" w:semiHidden="0" w:uiPriority="61" w:unhideWhenUsed="0"/>
+    <w:lsdException w:name="Light Grid" w:semiHidden="0" w:uiPriority="62" w:unhideWhenUsed="0"/>
+    <w:lsdException w:name="Medium Shading 1" w:semiHidden="0" w:uiPriority="63" w:unhideWhenUsed="0"/>
+    <w:lsdException w:name="Medium Shading 2" w:semiHidden="0" w:uiPriority="64" w:unhideWhenUsed="0"/>
+    <w:lsdException w:name="Medium List 1" w:semiHidden="0" w:uiPriority="65" w:unhideWhenUsed="0"/>
+    <w:lsdException w:name="Medium List 2" w:semiHidden="0" w:uiPriority="66" w:unhideWhenUsed="0"/>
+    <w:lsdException w:name="Medium Grid 1" w:semiHidden="0" w:uiPriority="67" w:unhideWhenUsed="0"/>
+    <w:lsdException w:name="Medium Grid 2" w:semiHidden="0" w:uiPriority="68" w:unhideWhenUsed="0"/>
+    <w:lsdException w:name="Medium Grid 3" w:semiHidden="0" w:uiPriority="69" w:unhideWhenUsed="0"/>
+    <w:lsdException w:name="Dark List" w:semiHidden="0" w:uiPriority="70" w:unhideWhenUsed="0"/>
+    <w:lsdException w:name="Colorful Shading" w:semiHidden="0" w:uiPriority="71" w:unhideWhenUsed="0"/>
+    <w:lsdException w:name="Colorful List" w:semiHidden="0" w:uiPriority="72" w:unhideWhenUsed="0"/>
+    <w:lsdException w:name="Colorful Grid" w:semiHidden="0" w:uiPriority="73" w:unhideWhenUsed="0"/>
+    <w:lsdException w:name="Light Shading Accent 1" w:semiHidden="0" w:uiPriority="60" w:unhideWhenUsed="0"/>
+    <w:lsdException w:name="Light List Accent 1" w:semiHidden="0" w:uiPriority="61" w:unhideWhenUsed="0"/>
+    <w:lsdException w:name="Light Grid Accent 1" w:semiHidden="0" w:uiPriority="62" w:unhideWhenUsed="0"/>
+    <w:lsdException w:name="Medium Shading 1 Accent 1" w:semiHidden="0" w:uiPriority="63" w:unhideWhenUsed="0"/>
+    <w:lsdException w:name="Medium Shading 2 Accent 1" w:semiHidden="0" w:uiPriority="64" w:unhideWhenUsed="0"/>
+    <w:lsdException w:name="Medium List 1 Accent 1" w:semiHidden="0" w:uiPriority="65" w:unhideWhenUsed="0"/>
+    <w:lsdException w:name="Revision" w:unhideWhenUsed="0"/>
+    <w:lsdException w:name="List Paragraph" w:semiHidden="0" w:uiPriority="34" w:unhideWhenUsed="0" w:qFormat="1"/>
+    <w:lsdException w:name="Quote" w:semiHidden="0" w:uiPriority="29" w:unhideWhenUsed="0" w:qFormat="1"/>
+    <w:lsdException w:name="Intense Quote" w:semiHidden="0" w:uiPriority="30" w:unhideWhenUsed="0" w:qFormat="1"/>
+    <w:lsdException w:name="Medium List 2 Accent 1" w:semiHidden="0" w:uiPriority="66" w:unhideWhenUsed="0"/>
+    <w:lsdException w:name="Medium Grid 1 Accent 1" w:semiHidden="0" w:uiPriority="67" w:unhideWhenUsed="0"/>
+    <w:lsdException w:name="Medium Grid 2 Accent 1" w:semiHidden="0" w:uiPriority="68" w:unhideWhenUsed="0"/>
+    <w:lsdException w:name="Medium Grid 3 Accent 1" w:semiHidden="0" w:uiPriority="69" w:unhideWhenUsed="0"/>
+    <w:lsdException w:name="Dark List Accent 1" w:semiHidden="0" w:uiPriority="70" w:unhideWhenUsed="0"/>
+    <w:lsdException w:name="Colorful Shading Accent 1" w:semiHidden="0" w:uiPriority="71" w:unhideWhenUsed="0"/>
+    <w:lsdException w:name="Colorful List Accent 1" w:semiHidden="0" w:uiPriority="72" w:unhideWhenUsed="0"/>
+    <w:lsdException w:name="Colorful Grid Accent 1" w:semiHidden="0" w:uiPriority="73" w:unhideWhenUsed="0"/>
+    <w:lsdException w:name="Light Shading Accent 2" w:semiHidden="0" w:uiPriority="60" w:unhideWhenUsed="0"/>
+    <w:lsdException w:name="Light List Accent 2" w:semiHidden="0" w:uiPriority="61" w:unhideWhenUsed="0"/>
+    <w:lsdException w:name="Light Grid Accent 2" w:semiHidden="0" w:uiPriority="62" w:unhideWhenUsed="0"/>
+    <w:lsdException w:name="Medium Shading 1 Accent 2" w:semiHidden="0" w:uiPriority="63" w:unhideWhenUsed="0"/>
+    <w:lsdException w:name="Medium Shading 2 Accent 2" w:semiHidden="0" w:uiPriority="64" w:unhideWhenUsed="0"/>
+    <w:lsdException w:name="Medium List 1 Accent 2" w:semiHidden="0" w:uiPriority="65" w:unhideWhenUsed="0"/>
+    <w:lsdException w:name="Medium List 2 Accent 2" w:semiHidden="0" w:uiPriority="66" w:unhideWhenUsed="0"/>
+    <w:lsdException w:name="Medium Grid 1 Accent 2" w:semiHidden="0" w:uiPriority="67" w:unhideWhenUsed="0"/>
+    <w:lsdException w:name="Medium Grid 2 Accent 2" w:semiHidden="0" w:uiPriority="68" w:unhideWhenUsed="0"/>
+    <w:lsdException w:name="Medium Grid 3 Accent 2" w:semiHidden="0" w:uiPriority="69" w:unhideWhenUsed="0"/>
+    <w:lsdException w:name="Dark List Accent 2" w:semiHidden="0" w:uiPriority="70" w:unhideWhenUsed="0"/>
+    <w:lsdException w:name="Colorful Shading Accent 2" w:semiHidden="0" w:uiPriority="71" w:unhideWhenUsed="0"/>
+    <w:lsdException w:name="Colorful List Accent 2" w:semiHidden="0" w:uiPriority="72" w:unhideWhenUsed="0"/>
+    <w:lsdException w:name="Colorful Grid Accent 2" w:semiHidden="0" w:uiPriority="73" w:unhideWhenUsed="0"/>
+    <w:lsdException w:name="Light Shading Accent 3" w:semiHidden="0" w:uiPriority="60" w:unhideWhenUsed="0"/>
+    <w:lsdException w:name="Light List Accent 3" w:semiHidden="0" w:uiPriority="61" w:unhideWhenUsed="0"/>
+    <w:lsdException w:name="Light Grid Accent 3" w:semiHidden="0" w:uiPriority="62" w:unhideWhenUsed="0"/>
+    <w:lsdException w:name="Medium Shading 1 Accent 3" w:semiHidden="0" w:uiPriority="63" w:unhideWhenUsed="0"/>
+    <w:lsdException w:name="Medium Shading 2 Accent 3" w:semiHidden="0" w:uiPriority="64" w:unhideWhenUsed="0"/>
+    <w:lsdException w:name="Medium List 1 Accent 3" w:semiHidden="0" w:uiPriority="65" w:unhideWhenUsed="0"/>
+    <w:lsdException w:name="Medium List 2 Accent 3" w:semiHidden="0" w:uiPriority="66" w:unhideWhenUsed="0"/>
+    <w:lsdException w:name="Medium Grid 1 Accent 3" w:semiHidden="0" w:uiPriority="67" w:unhideWhenUsed="0"/>
+    <w:lsdException w:name="Medium Grid 2 Accent 3" w:semiHidden="0" w:uiPriority="68" w:unhideWhenUsed="0"/>
+    <w:lsdException w:name="Medium Grid 3 Accent 3" w:semiHidden="0" w:uiPriority="69" w:unhideWhenUsed="0"/>
+    <w:lsdException w:name="Dark List Accent 3" w:semiHidden="0" w:uiPriority="70" w:unhideWhenUsed="0"/>
+    <w:lsdException w:name="Colorful Shading Accent 3" w:semiHidden="0" w:uiPriority="71" w:unhideWhenUsed="0"/>
+    <w:lsdException w:name="Colorful List Accent 3" w:semiHidden="0" w:uiPriority="72" w:unhideWhenUsed="0"/>
+    <w:lsdException w:name="Colorful Grid Accent 3" w:semiHidden="0" w:uiPriority="73" w:unhideWhenUsed="0"/>
+    <w:lsdException w:name="Light Shading Accent 4" w:semiHidden="0" w:uiPriority="60" w:unhideWhenUsed="0"/>
+    <w:lsdException w:name="Light List Accent 4" w:semiHidden="0" w:uiPriority="61" w:unhideWhenUsed="0"/>
+    <w:lsdException w:name="Light Grid Accent 4" w:semiHidden="0" w:uiPriority="62" w:unhideWhenUsed="0"/>
+    <w:lsdException w:name="Medium Shading 1 Accent 4" w:semiHidden="0" w:uiPriority="63" w:unhideWhenUsed="0"/>
+    <w:lsdException w:name="Medium Shading 2 Accent 4" w:semiHidden="0" w:uiPriority="64" w:unhideWhenUsed="0"/>
+    <w:lsdException w:name="Medium List 1 Accent 4" w:semiHidden="0" w:uiPriority="65" w:unhideWhenUsed="0"/>
+    <w:lsdException w:name="Medium List 2 Accent 4" w:semiHidden="0" w:uiPriority="66" w:unhideWhenUsed="0"/>
+    <w:lsdException w:name="Medium Grid 1 Accent 4" w:semiHidden="0" w:uiPriority="67" w:unhideWhenUsed="0"/>
+    <w:lsdException w:name="Medium Grid 2 Accent 4" w:semiHidden="0" w:uiPriority="68" w:unhideWhenUsed="0"/>
+    <w:lsdException w:name="Medium Grid 3 Accent 4" w:semiHidden="0" w:uiPriority="69" w:unhideWhenUsed="0"/>
+    <w:lsdException w:name="Dark List Accent 4" w:semiHidden="0" w:uiPriority="70" w:unhideWhenUsed="0"/>
+    <w:lsdException w:name="Colorful Shading Accent 4" w:semiHidden="0" w:uiPriority="71" w:unhideWhenUsed="0"/>
+    <w:lsdException w:name="Colorful List Accent 4" w:semiHidden="0" w:uiPriority="72" w:unhideWhenUsed="0"/>
+    <w:lsdException w:name="Colorful Grid Accent 4" w:semiHidden="0" w:uiPriority="73" w:unhideWhenUsed="0"/>
+    <w:lsdException w:name="Light Shading Accent 5" w:semiHidden="0" w:uiPriority="60" w:unhideWhenUsed="0"/>
+    <w:lsdException w:name="Light List Accent 5" w:semiHidden="0" w:uiPriority="61" w:unhideWhenUsed="0"/>
+    <w:lsdException w:name="Light Grid Accent 5" w:semiHidden="0" w:uiPriority="62" w:unhideWhenUsed="0"/>
+    <w:lsdException w:name="Medium Shading 1 Accent 5" w:semiHidden="0" w:uiPriority="63" w:unhideWhenUsed="0"/>
+    <w:lsdException w:name="Medium Shading 2 Accent 5" w:semiHidden="0" w:uiPriority="64" w:unhideWhenUsed="0"/>
+    <w:lsdException w:name="Medium List 1 Accent 5" w:semiHidden="0" w:uiPriority="65" w:unhideWhenUsed="0"/>
+    <w:lsdException w:name="Medium List 2 Accent 5" w:semiHidden="0" w:uiPriority="66" w:unhideWhenUsed="0"/>
+    <w:lsdException w:name="Medium Grid 1 Accent 5" w:semiHidden="0" w:uiPriority="67" w:unhideWhenUsed="0"/>
+    <w:lsdException w:name="Medium Grid 2 Accent 5" w:semiHidden="0" w:uiPriority="68" w:unhideWhenUsed="0"/>
+    <w:lsdException w:name="Medium Grid 3 Accent 5" w:semiHidden="0" w:uiPriority="69" w:unhideWhenUsed="0"/>
+    <w:lsdException w:name="Dark List Accent 5" w:semiHidden="0" w:uiPriority="70" w:unhideWhenUsed="0"/>
+    <w:lsdException w:name="Colorful Shading Accent 5" w:semiHidden="0" w:uiPriority="71" w:unhideWhenUsed="0"/>
+    <w:lsdException w:name="Colorful List Accent 5" w:semiHidden="0" w:uiPriority="72" w:unhideWhenUsed="0"/>
+    <w:lsdException w:name="Colorful Grid Accent 5" w:semiHidden="0" w:uiPriority="73" w:unhideWhenUsed="0"/>
+    <w:lsdException w:name="Light Shading Accent 6" w:semiHidden="0" w:uiPriority="60" w:unhideWhenUsed="0"/>
+    <w:lsdException w:name="Light List Accent 6" w:semiHidden="0" w:uiPriority="61" w:unhideWhenUsed="0"/>
+    <w:lsdException w:name="Light Grid Accent 6" w:semiHidden="0" w:uiPriority="62" w:unhideWhenUsed="0"/>
+    <w:lsdException w:name="Medium Shading 1 Accent 6" w:semiHidden="0" w:uiPriority="63" w:unhideWhenUsed="0"/>
+    <w:lsdException w:name="Medium Shading 2 Accent 6" w:semiHidden="0" w:uiPriority="64" w:unhideWhenUsed="0"/>
+    <w:lsdException w:name="Medium List 1 Accent 6" w:semiHidden="0" w:uiPriority="65" w:unhideWhenUsed="0"/>
+    <w:lsdException w:name="Medium List 2 Accent 6" w:semiHidden="0" w:uiPriority="66" w:unhideWhenUsed="0"/>
+    <w:lsdException w:name="Medium Grid 1 Accent 6" w:semiHidden="0" w:uiPriority="67" w:unhideWhenUsed="0"/>
+    <w:lsdException w:name="Medium Grid 2 Accent 6" w:semiHidden="0" w:uiPriority="68" w:unhideWhenUsed="0"/>
+    <w:lsdException w:name="Medium Grid 3 Accent 6" w:semiHidden="0" w:uiPriority="69" w:unhideWhenUsed="0"/>
+    <w:lsdException w:name="Dark List Accent 6" w:semiHidden="0" w:uiPriority="70" w:unhideWhenUsed="0"/>
+    <w:lsdException w:name="Colorful Shading Accent 6" w:semiHidden="0" w:uiPriority="71" w:unhideWhenUsed="0"/>
+    <w:lsdException w:name="Colorful List Accent 6" w:semiHidden="0" w:uiPriority="72" w:unhideWhenUsed="0"/>
+    <w:lsdException w:name="Colorful Grid Accent 6" w:semiHidden="0" w:uiPriority="73" w:unhideWhenUsed="0"/>
+    <w:lsdException w:name="Subtle Emphasis" w:semiHidden="0" w:uiPriority="19" w:unhideWhenUsed="0" w:qFormat="1"/>
+    <w:lsdException w:name="Intense Emphasis" w:semiHidden="0" w:uiPriority="21" w:unhideWhenUsed="0" w:qFormat="1"/>
+    <w:lsdException w:name="Subtle Reference" w:semiHidden="0" w:uiPriority="31" w:unhideWhenUsed="0" w:qFormat="1"/>
+    <w:lsdException w:name="Intense Reference" w:semiHidden="0" w:uiPriority="32" w:unhideWhenUsed="0" w:qFormat="1"/>
+    <w:lsdException w:name="Book Title" w:semiHidden="0" w:uiPriority="33" w:unhideWhenUsed="0" w:qFormat="1"/>
+    <w:lsdException w:name="Bibliography" w:uiPriority="37"/>
+    <w:lsdException w:name="TOC Heading" w:uiPriority="39" w:qFormat="1"/>
+  </w:latentStyles>
+  <w:style w:type="paragraph" w:default="1" w:styleId="a3">
+    <w:name w:val="Normal"/>
+    <w:qFormat/>
+  </w:style>
+  <w:style w:type="character" w:default="1" w:styleId="a4">
+    <w:name w:val="Default Paragraph Font"/>
+    <w:uiPriority w:val="1"/>
+    <w:semiHidden/>
+    <w:unhideWhenUsed/>
+  </w:style>
+  <w:style w:type="table" w:default="1" w:styleId="a5">
+    <w:name w:val="Normal Table"/>
+    <w:uiPriority w:val="99"/>
+    <w:semiHidden/>
+    <w:unhideWhenUsed/>
+    <w:tblPr>
+      <w:tblInd w:w="0" w:type="dxa"/>
+      <w:tblCellMar>
+        <w:top w:w="0" w:type="dxa"/>
+        <w:left w:w="108" w:type="dxa"/>
+        <w:bottom w:w="0" w:type="dxa"/>
+        <w:right w:w="108" w:type="dxa"/>
+      </w:tblCellMar>
+    </w:tblPr>
+  </w:style>
+  <w:style w:type="numbering" w:default="1" w:styleId="a6">
+    <w:name w:val="No List"/>
+    <w:uiPriority w:val="99"/>
+    <w:semiHidden/>
+    <w:unhideWhenUsed/>
   </w:style>
 </w:styles>
 </file>
@@ -47692,7 +47381,7 @@
 </file>
 
 <file path=customXml/itemProps1.xml><?xml version="1.0" encoding="utf-8"?>
-<ds:datastoreItem xmlns:ds="http://schemas.openxmlformats.org/officeDocument/2006/customXml" ds:itemID="{146D4EFC-5F90-4EEC-8837-71379BF778AD}">
+<ds:datastoreItem xmlns:ds="http://schemas.openxmlformats.org/officeDocument/2006/customXml" ds:itemID="{AFFDC4AC-B7A0-498F-A375-52E968D6EE16}">
   <ds:schemaRefs>
     <ds:schemaRef ds:uri="http://schemas.openxmlformats.org/officeDocument/2006/bibliography"/>
   </ds:schemaRefs>

--- a/ПЗ.docx
+++ b/ПЗ.docx
@@ -158,16 +158,7 @@
         <w:pStyle w:val="a9"/>
       </w:pPr>
       <w:r>
-        <w:rPr>
-          <w:lang w:val="en-US"/>
-        </w:rPr>
-        <w:t>CRM</w:t>
-      </w:r>
-      <w:r>
-        <w:t xml:space="preserve"> </w:t>
-      </w:r>
-      <w:r>
-        <w:t>система для свадебного салона</w:t>
+        <w:t>система нормирования материалов в конструкторской документации</w:t>
       </w:r>
     </w:p>
     <w:p>
@@ -249,7 +240,7 @@
         <w:t>.</w:t>
       </w:r>
       <w:r>
-        <w:t>Н</w:t>
+        <w:t>В</w:t>
       </w:r>
       <w:r>
         <w:t xml:space="preserve">. </w:t>
@@ -400,7 +391,6 @@
         <w:tab/>
       </w:r>
     </w:p>
-    <w:p/>
     <w:p/>
     <w:p/>
     <w:p/>
@@ -448,7 +438,38 @@
         <w:t xml:space="preserve">Дипломный проект представлен следующим образом. Чертежи и плакаты: 6 листов формата А1. Пояснительная записка: </w:t>
       </w:r>
       <w:r>
-        <w:t xml:space="preserve">42 </w:t>
+        <w:rPr>
+          <w:lang w:val="en-US"/>
+        </w:rPr>
+        <w:fldChar w:fldCharType="begin"/>
+      </w:r>
+      <w:r>
+        <w:rPr>
+          <w:lang w:val="en-US"/>
+        </w:rPr>
+        <w:instrText>PAGE   \* MERGEFORMAT</w:instrText>
+      </w:r>
+      <w:r>
+        <w:rPr>
+          <w:lang w:val="en-US"/>
+        </w:rPr>
+        <w:fldChar w:fldCharType="separate"/>
+      </w:r>
+      <w:r>
+        <w:rPr>
+          <w:noProof/>
+          <w:lang w:val="en-US"/>
+        </w:rPr>
+        <w:t>42</w:t>
+      </w:r>
+      <w:r>
+        <w:rPr>
+          <w:lang w:val="en-US"/>
+        </w:rPr>
+        <w:fldChar w:fldCharType="end"/>
+      </w:r>
+      <w:r>
+        <w:t xml:space="preserve"> </w:t>
       </w:r>
       <w:r>
         <w:t xml:space="preserve">страниц, 30 рисунков, 4 таблицы, 16 литературных источников, </w:t>
@@ -491,7 +512,7 @@
         <w:rPr>
           <w:szCs w:val="28"/>
         </w:rPr>
-        <w:t>, ИНТЕРНЕТ-МАГАЗИН, ВЕБ-ПРИЛОЖЕНИЕ, СЕРВЕРНАЯ ЧАСТЬ, БАЗА ДАННЫХ</w:t>
+        <w:t>, СЕРВЕРНАЯ ЧАСТЬ, БАЗА ДАННЫХ</w:t>
       </w:r>
     </w:p>
     <w:p>
@@ -504,13 +525,80 @@
         <w:pStyle w:val="a7"/>
       </w:pPr>
       <w:r>
-        <w:t>Целью дипломного проекта является разработка CRM-системы для отдела продаж св</w:t>
-      </w:r>
-      <w:r>
-        <w:t>адебного салона, которая позволяет</w:t>
-      </w:r>
-      <w:r>
-        <w:t xml:space="preserve"> удобно вести базу данных потенциальных и реальных клиентов, хранить заказы, генерировать отчеты, управлять рассылками – и другие возможности, относящиеся к отношениям с клиентами, необходимые отделу продаж.</w:t>
+        <w:t xml:space="preserve">Целью дипломного проекта является разработка </w:t>
+      </w:r>
+      <w:r>
+        <w:t>Системы нормирования материалов в конструкторской документации</w:t>
+      </w:r>
+      <w:r>
+        <w:t xml:space="preserve"> для отдела </w:t>
+      </w:r>
+      <w:r>
+        <w:t>технологического инжиниринга</w:t>
+      </w:r>
+      <w:r>
+        <w:t xml:space="preserve"> </w:t>
+      </w:r>
+      <w:r>
+        <w:t>машиностроительного завода</w:t>
+      </w:r>
+      <w:r>
+        <w:t>, которая позволяет</w:t>
+      </w:r>
+      <w:r>
+        <w:t xml:space="preserve"> удобно вести базу данных </w:t>
+      </w:r>
+      <w:r>
+        <w:t>материалов</w:t>
+      </w:r>
+      <w:r>
+        <w:t xml:space="preserve">, </w:t>
+      </w:r>
+      <w:r>
+        <w:t xml:space="preserve">график </w:t>
+      </w:r>
+      <w:proofErr w:type="spellStart"/>
+      <w:r>
+        <w:t>посчитаны</w:t>
+      </w:r>
+      <w:proofErr w:type="gramStart"/>
+      <w:r>
+        <w:t>х</w:t>
+      </w:r>
+      <w:proofErr w:type="spellEnd"/>
+      <w:r>
+        <w:t>(</w:t>
+      </w:r>
+      <w:proofErr w:type="spellStart"/>
+      <w:proofErr w:type="gramEnd"/>
+      <w:r>
+        <w:t>пронармированных</w:t>
+      </w:r>
+      <w:proofErr w:type="spellEnd"/>
+      <w:r>
+        <w:t>) узлов изделий</w:t>
+      </w:r>
+      <w:r>
+        <w:t>, генерировать отчеты</w:t>
+      </w:r>
+      <w:r>
+        <w:t xml:space="preserve"> в формате данных </w:t>
+      </w:r>
+      <w:proofErr w:type="spellStart"/>
+      <w:r>
+        <w:t>Microsoft</w:t>
+      </w:r>
+      <w:proofErr w:type="spellEnd"/>
+      <w:r>
+        <w:t xml:space="preserve"> </w:t>
+      </w:r>
+      <w:proofErr w:type="spellStart"/>
+      <w:r>
+        <w:t>Excel</w:t>
+      </w:r>
+      <w:proofErr w:type="spellEnd"/>
+      <w:r>
+        <w:t>, и другие возможности.</w:t>
       </w:r>
     </w:p>
     <w:p>
@@ -518,13 +606,11 @@
         <w:pStyle w:val="a7"/>
       </w:pPr>
       <w:r>
-        <w:t xml:space="preserve">Для достижения цели дипломного проекта было разработано веб-приложение на базе </w:t>
-      </w:r>
-      <w:proofErr w:type="spellStart"/>
-      <w:r>
-        <w:t>SugarCRM</w:t>
-      </w:r>
-      <w:proofErr w:type="spellEnd"/>
+        <w:t xml:space="preserve">Для достижения цели дипломного проекта было разработано </w:t>
+      </w:r>
+      <w:r>
+        <w:t>клиент-серверное приложение</w:t>
+      </w:r>
       <w:r>
         <w:t>, а также подобраны и настроены другие программные средства, необходимые для работы системы.</w:t>
       </w:r>
@@ -543,7 +629,7 @@
         <w:rPr>
           <w:lang w:val="en-US"/>
         </w:rPr>
-        <w:t>HTML</w:t>
+        <w:t>CSS</w:t>
       </w:r>
       <w:r>
         <w:t xml:space="preserve">, </w:t>
@@ -552,181 +638,7 @@
         <w:rPr>
           <w:lang w:val="en-US"/>
         </w:rPr>
-        <w:t>CSS</w:t>
-      </w:r>
-      <w:r>
-        <w:t xml:space="preserve">, </w:t>
-      </w:r>
-      <w:r>
-        <w:rPr>
-          <w:lang w:val="en-US"/>
-        </w:rPr>
-        <w:t>LESS</w:t>
-      </w:r>
-      <w:r>
-        <w:t xml:space="preserve">, </w:t>
-      </w:r>
-      <w:r>
-        <w:rPr>
-          <w:lang w:val="en-US"/>
-        </w:rPr>
-        <w:t>JavaScript</w:t>
-      </w:r>
-      <w:r>
-        <w:t xml:space="preserve">, </w:t>
-      </w:r>
-      <w:r>
-        <w:rPr>
-          <w:lang w:val="en-US"/>
-        </w:rPr>
-        <w:t>PHP</w:t>
-      </w:r>
-      <w:r>
-        <w:t>,</w:t>
-      </w:r>
-      <w:r>
-        <w:t xml:space="preserve"> </w:t>
-      </w:r>
-      <w:r>
-        <w:rPr>
-          <w:lang w:val="en-US"/>
-        </w:rPr>
-        <w:t>Apache</w:t>
-      </w:r>
-      <w:r>
-        <w:t xml:space="preserve">, </w:t>
-      </w:r>
-      <w:r>
-        <w:rPr>
-          <w:lang w:val="en-US"/>
-        </w:rPr>
         <w:t>MySQL</w:t>
-      </w:r>
-      <w:r>
-        <w:t xml:space="preserve">, </w:t>
-      </w:r>
-      <w:proofErr w:type="spellStart"/>
-      <w:r>
-        <w:rPr>
-          <w:lang w:val="en-US"/>
-        </w:rPr>
-        <w:t>Git</w:t>
-      </w:r>
-      <w:proofErr w:type="spellEnd"/>
-      <w:r>
-        <w:t xml:space="preserve">, </w:t>
-      </w:r>
-      <w:r>
-        <w:rPr>
-          <w:lang w:val="en-US"/>
-        </w:rPr>
-        <w:t>Linux</w:t>
-      </w:r>
-      <w:r>
-        <w:t xml:space="preserve">, </w:t>
-      </w:r>
-      <w:r>
-        <w:rPr>
-          <w:lang w:val="en-US"/>
-        </w:rPr>
-        <w:t>Jenkins</w:t>
-      </w:r>
-      <w:r>
-        <w:t xml:space="preserve">, </w:t>
-      </w:r>
-      <w:r>
-        <w:rPr>
-          <w:lang w:val="en-US"/>
-        </w:rPr>
-        <w:t>Amazon</w:t>
-      </w:r>
-      <w:r>
-        <w:t xml:space="preserve"> </w:t>
-      </w:r>
-      <w:r>
-        <w:rPr>
-          <w:lang w:val="en-US"/>
-        </w:rPr>
-        <w:t>AWS</w:t>
-      </w:r>
-      <w:r>
-        <w:t xml:space="preserve"> (</w:t>
-      </w:r>
-      <w:r>
-        <w:rPr>
-          <w:lang w:val="en-US"/>
-        </w:rPr>
-        <w:t>ELB</w:t>
-      </w:r>
-      <w:r>
-        <w:t xml:space="preserve">, </w:t>
-      </w:r>
-      <w:r>
-        <w:rPr>
-          <w:lang w:val="en-US"/>
-        </w:rPr>
-        <w:t>EC</w:t>
-      </w:r>
-      <w:r>
-        <w:t xml:space="preserve">2, </w:t>
-      </w:r>
-      <w:r>
-        <w:rPr>
-          <w:lang w:val="en-US"/>
-        </w:rPr>
-        <w:t>RDS</w:t>
-      </w:r>
-      <w:r>
-        <w:t xml:space="preserve">), </w:t>
-      </w:r>
-      <w:proofErr w:type="spellStart"/>
-      <w:r>
-        <w:rPr>
-          <w:lang w:val="en-US"/>
-        </w:rPr>
-        <w:t>Atlassian</w:t>
-      </w:r>
-      <w:proofErr w:type="spellEnd"/>
-      <w:r>
-        <w:t xml:space="preserve"> (</w:t>
-      </w:r>
-      <w:proofErr w:type="spellStart"/>
-      <w:r>
-        <w:rPr>
-          <w:lang w:val="en-US"/>
-        </w:rPr>
-        <w:t>BitBucket</w:t>
-      </w:r>
-      <w:proofErr w:type="spellEnd"/>
-      <w:r>
-        <w:t xml:space="preserve">, </w:t>
-      </w:r>
-      <w:r>
-        <w:rPr>
-          <w:lang w:val="en-US"/>
-        </w:rPr>
-        <w:t>Jira</w:t>
-      </w:r>
-      <w:r>
-        <w:t xml:space="preserve">, </w:t>
-      </w:r>
-      <w:r>
-        <w:rPr>
-          <w:lang w:val="en-US"/>
-        </w:rPr>
-        <w:t>Confluence</w:t>
-      </w:r>
-      <w:r>
-        <w:t>)</w:t>
-      </w:r>
-      <w:r>
-        <w:t xml:space="preserve"> и </w:t>
-      </w:r>
-      <w:r>
-        <w:rPr>
-          <w:lang w:val="en-US"/>
-        </w:rPr>
-        <w:t>bash</w:t>
       </w:r>
       <w:r>
         <w:t>.</w:t>
@@ -1116,10 +1028,12 @@
     </w:p>
     <w:p>
       <w:pPr>
-        <w:pStyle w:val="a7"/>
-      </w:pPr>
-    </w:p>
-    <w:p/>
+        <w:spacing w:after="200" w:line="276" w:lineRule="auto"/>
+      </w:pPr>
+      <w:r>
+        <w:br w:type="page"/>
+      </w:r>
+    </w:p>
     <w:p>
       <w:pPr>
         <w:jc w:val="center"/>
@@ -1132,7 +1046,15 @@
           <w:sz w:val="22"/>
         </w:rPr>
         <w:lastRenderedPageBreak/>
-        <w:t>Министерство образования Республики Беларусь</w:t>
+        <w:t>Министе</w:t>
+      </w:r>
+      <w:bookmarkStart w:id="1" w:name="_GoBack"/>
+      <w:bookmarkEnd w:id="1"/>
+      <w:r>
+        <w:rPr>
+          <w:sz w:val="22"/>
+        </w:rPr>
+        <w:t>рство образования Республики Беларусь</w:t>
       </w:r>
     </w:p>
     <w:p>
@@ -4230,7 +4152,7 @@
               <w:rPr>
                 <w:sz w:val="24"/>
               </w:rPr>
-              <w:t>Н</w:t>
+              <w:t>В</w:t>
             </w:r>
             <w:r>
               <w:rPr>
@@ -4364,7 +4286,7 @@
           <w:rFonts w:cs="Times New Roman"/>
         </w:rPr>
       </w:pPr>
-      <w:bookmarkStart w:id="1" w:name="_Toc514789370"/>
+      <w:bookmarkStart w:id="2" w:name="_Toc514789370"/>
       <w:r>
         <w:rPr>
           <w:rFonts w:cs="Times New Roman"/>
@@ -4372,7 +4294,7 @@
         <w:lastRenderedPageBreak/>
         <w:t>Содержание</w:t>
       </w:r>
-      <w:bookmarkEnd w:id="1"/>
+      <w:bookmarkEnd w:id="2"/>
     </w:p>
     <w:sdt>
       <w:sdtPr>
@@ -6469,21 +6391,21 @@
         <w:pStyle w:val="ab"/>
         <w:spacing w:after="280"/>
       </w:pPr>
-      <w:bookmarkStart w:id="2" w:name="_Toc7568447"/>
+      <w:bookmarkStart w:id="3" w:name="_Toc7568447"/>
       <w:r>
         <w:lastRenderedPageBreak/>
         <w:t>ВВЕДЕНИЕ</w:t>
       </w:r>
-      <w:bookmarkEnd w:id="2"/>
+      <w:bookmarkEnd w:id="3"/>
     </w:p>
     <w:p>
       <w:pPr>
         <w:ind w:firstLine="709"/>
       </w:pPr>
-      <w:bookmarkStart w:id="3" w:name="_Toc7430187"/>
-      <w:bookmarkStart w:id="4" w:name="_Toc509754866"/>
-      <w:bookmarkStart w:id="5" w:name="_Toc514323716"/>
-      <w:bookmarkStart w:id="6" w:name="_Toc325353573"/>
+      <w:bookmarkStart w:id="4" w:name="_Toc7430187"/>
+      <w:bookmarkStart w:id="5" w:name="_Toc509754866"/>
+      <w:bookmarkStart w:id="6" w:name="_Toc514323716"/>
+      <w:bookmarkStart w:id="7" w:name="_Toc325353573"/>
       <w:r>
         <w:t>На сегодняшний день трудно представить формирование сводной ведомости материалов</w:t>
       </w:r>
@@ -6546,15 +6468,27 @@
       <w:r>
         <w:t>Изучить базу материалов предприятия;</w:t>
       </w:r>
-      <w:bookmarkStart w:id="7" w:name="_GoBack"/>
-      <w:bookmarkEnd w:id="7"/>
     </w:p>
     <w:p>
       <w:pPr>
         <w:ind w:firstLine="709"/>
       </w:pPr>
       <w:r>
-        <w:t>Собрать информацию о расходе материалов предприятия;</w:t>
+        <w:t>Собрать информацию о расходе материалов предприятия</w:t>
+      </w:r>
+      <w:r>
+        <w:t xml:space="preserve">, такие как припуски на обработку, резку и </w:t>
+      </w:r>
+      <w:proofErr w:type="spellStart"/>
+      <w:r>
+        <w:t>коэффиценты</w:t>
+      </w:r>
+      <w:proofErr w:type="spellEnd"/>
+      <w:r>
+        <w:t xml:space="preserve"> материала на отход</w:t>
+      </w:r>
+      <w:r>
+        <w:t>;</w:t>
       </w:r>
     </w:p>
     <w:p>
@@ -6604,7 +6538,7 @@
         <w:lastRenderedPageBreak/>
         <w:t>АНАЛИЗ ПРЕДМЕТНОЙ ОБЛАСТИ</w:t>
       </w:r>
-      <w:bookmarkEnd w:id="3"/>
+      <w:bookmarkEnd w:id="4"/>
       <w:bookmarkEnd w:id="8"/>
       <w:r>
         <w:rPr>
@@ -7594,7 +7528,7 @@
           <w:color w:val="000000" w:themeColor="text1"/>
           <w:szCs w:val="28"/>
         </w:rPr>
-        <w:t>Древовидное представление изделия</w:t>
+        <w:t>Представление узла изделия в виде спецификации</w:t>
       </w:r>
     </w:p>
     <w:p>
@@ -7619,31 +7553,7 @@
           <w:color w:val="000000" w:themeColor="text1"/>
           <w:szCs w:val="28"/>
         </w:rPr>
-        <w:t xml:space="preserve">Возможность поиска </w:t>
-      </w:r>
-      <w:proofErr w:type="spellStart"/>
-      <w:r>
-        <w:rPr>
-          <w:color w:val="000000" w:themeColor="text1"/>
-          <w:szCs w:val="28"/>
-        </w:rPr>
-        <w:t>входимости</w:t>
-      </w:r>
-      <w:proofErr w:type="spellEnd"/>
-      <w:r>
-        <w:rPr>
-          <w:color w:val="000000" w:themeColor="text1"/>
-          <w:szCs w:val="28"/>
-        </w:rPr>
-        <w:t xml:space="preserve"> узла</w:t>
-      </w:r>
-      <w:r>
-        <w:rPr>
-          <w:color w:val="000000" w:themeColor="text1"/>
-          <w:szCs w:val="28"/>
-          <w:lang w:val="en-US"/>
-        </w:rPr>
-        <w:t>;</w:t>
+        <w:t>Древовидное представление изделия</w:t>
       </w:r>
     </w:p>
     <w:p>
@@ -7668,24 +7578,32 @@
           <w:color w:val="000000" w:themeColor="text1"/>
           <w:szCs w:val="28"/>
         </w:rPr>
-        <w:t>Возможность ф</w:t>
-      </w:r>
+        <w:t xml:space="preserve">Возможность поиска </w:t>
+      </w:r>
+      <w:proofErr w:type="spellStart"/>
       <w:r>
         <w:rPr>
           <w:color w:val="000000" w:themeColor="text1"/>
           <w:szCs w:val="28"/>
         </w:rPr>
-        <w:t xml:space="preserve">ормирования отчета сводной ведомости материалов в формате данных </w:t>
-      </w:r>
-      <w:proofErr w:type="spellStart"/>
+        <w:t>входимости</w:t>
+      </w:r>
+      <w:proofErr w:type="spellEnd"/>
       <w:r>
         <w:rPr>
           <w:color w:val="000000" w:themeColor="text1"/>
           <w:szCs w:val="28"/>
         </w:rPr>
-        <w:t>Excel</w:t>
-      </w:r>
-      <w:proofErr w:type="spellEnd"/>
+        <w:t xml:space="preserve"> узла</w:t>
+      </w:r>
+      <w:r>
+        <w:rPr>
+          <w:color w:val="000000" w:themeColor="text1"/>
+          <w:szCs w:val="28"/>
+          <w:lang w:val="en-US"/>
+        </w:rPr>
+        <w:t>;</w:t>
+      </w:r>
     </w:p>
     <w:p>
       <w:pPr>
@@ -7716,7 +7634,7 @@
           <w:color w:val="000000" w:themeColor="text1"/>
           <w:szCs w:val="28"/>
         </w:rPr>
-        <w:t xml:space="preserve">ормирования данных в формате </w:t>
+        <w:t xml:space="preserve">ормирования отчета сводной ведомости материалов в формате данных </w:t>
       </w:r>
       <w:proofErr w:type="spellStart"/>
       <w:r>
@@ -7727,13 +7645,6 @@
         <w:t>Excel</w:t>
       </w:r>
       <w:proofErr w:type="spellEnd"/>
-      <w:r>
-        <w:rPr>
-          <w:color w:val="000000" w:themeColor="text1"/>
-          <w:szCs w:val="28"/>
-        </w:rPr>
-        <w:t xml:space="preserve"> для проверки корректности введенных данных с конструкторской документации</w:t>
-      </w:r>
     </w:p>
     <w:p>
       <w:pPr>
@@ -7780,17 +7691,56 @@
           <w:color w:val="000000" w:themeColor="text1"/>
           <w:szCs w:val="28"/>
         </w:rPr>
+        <w:t xml:space="preserve"> для проверки корректности введенных данных с конструкторской документации</w:t>
+      </w:r>
+    </w:p>
+    <w:p>
+      <w:pPr>
+        <w:pStyle w:val="aff1"/>
+        <w:numPr>
+          <w:ilvl w:val="0"/>
+          <w:numId w:val="8"/>
+        </w:numPr>
+        <w:tabs>
+          <w:tab w:val="left" w:pos="708"/>
+        </w:tabs>
+        <w:suppressAutoHyphens/>
+        <w:jc w:val="both"/>
+        <w:rPr>
+          <w:color w:val="000000" w:themeColor="text1"/>
+          <w:szCs w:val="28"/>
+        </w:rPr>
+      </w:pPr>
+      <w:r>
+        <w:rPr>
+          <w:color w:val="000000" w:themeColor="text1"/>
+          <w:szCs w:val="28"/>
+        </w:rPr>
+        <w:t>Возможность ф</w:t>
+      </w:r>
+      <w:r>
+        <w:rPr>
+          <w:color w:val="000000" w:themeColor="text1"/>
+          <w:szCs w:val="28"/>
+        </w:rPr>
+        <w:t xml:space="preserve">ормирования данных в формате </w:t>
+      </w:r>
+      <w:proofErr w:type="spellStart"/>
+      <w:r>
+        <w:rPr>
+          <w:color w:val="000000" w:themeColor="text1"/>
+          <w:szCs w:val="28"/>
+        </w:rPr>
+        <w:t>Excel</w:t>
+      </w:r>
+      <w:proofErr w:type="spellEnd"/>
+      <w:r>
+        <w:rPr>
+          <w:color w:val="000000" w:themeColor="text1"/>
+          <w:szCs w:val="28"/>
+        </w:rPr>
         <w:t xml:space="preserve"> для раскроя материалов</w:t>
       </w:r>
-    </w:p>
-    <w:p>
-      <w:pPr>
-        <w:ind w:left="360"/>
-        <w:rPr>
-          <w:color w:val="000000" w:themeColor="text1"/>
-          <w:szCs w:val="28"/>
-        </w:rPr>
-      </w:pPr>
     </w:p>
     <w:p>
       <w:pPr>
@@ -14975,8 +14925,8 @@
         <w:lastRenderedPageBreak/>
         <w:t>ТЕХНИКО-ЭКОНОМИЧЕСКОЕ ОБОСНОВАНИЕ ПРОЕКТА ПО РАЗРАБОТКЕ ПРОГРАММНОГО СРЕДСТВА</w:t>
       </w:r>
-      <w:bookmarkEnd w:id="4"/>
       <w:bookmarkEnd w:id="5"/>
+      <w:bookmarkEnd w:id="6"/>
       <w:bookmarkEnd w:id="75"/>
     </w:p>
     <w:p>
@@ -15262,10 +15212,10 @@
             <v:path o:extrusionok="f" gradientshapeok="t" o:connecttype="rect"/>
             <o:lock v:ext="edit" aspectratio="t"/>
           </v:shapetype>
-          <v:shape id="_x0000_i1025" type="#_x0000_t75" style="width:84.75pt;height:21pt" o:ole="">
+          <v:shape id="_x0000_i1025" type="#_x0000_t75" style="width:85.1pt;height:20.75pt" o:ole="">
             <v:imagedata r:id="rId26" o:title=""/>
           </v:shape>
-          <o:OLEObject Type="Embed" ProgID="Equation.DSMT4" ShapeID="_x0000_i1025" DrawAspect="Content" ObjectID="_1618296075" r:id="rId27"/>
+          <o:OLEObject Type="Embed" ProgID="Equation.DSMT4" ShapeID="_x0000_i1025" DrawAspect="Content" ObjectID="_1618310197" r:id="rId27"/>
         </w:object>
       </w:r>
       <w:r>
@@ -15277,25 +15227,51 @@
       <w:r>
         <w:t>(</w:t>
       </w:r>
-      <w:fldSimple w:instr=" STYLEREF 1 \s ">
-        <w:r>
-          <w:rPr>
-            <w:noProof/>
-          </w:rPr>
-          <w:t>5</w:t>
-        </w:r>
-      </w:fldSimple>
+      <w:r>
+        <w:fldChar w:fldCharType="begin"/>
+      </w:r>
+      <w:r>
+        <w:instrText xml:space="preserve"> STYLEREF 1 \s </w:instrText>
+      </w:r>
+      <w:r>
+        <w:fldChar w:fldCharType="separate"/>
+      </w:r>
+      <w:r>
+        <w:rPr>
+          <w:noProof/>
+        </w:rPr>
+        <w:t>5</w:t>
+      </w:r>
+      <w:r>
+        <w:rPr>
+          <w:noProof/>
+        </w:rPr>
+        <w:fldChar w:fldCharType="end"/>
+      </w:r>
       <w:r>
         <w:t>.</w:t>
       </w:r>
-      <w:fldSimple w:instr=" SEQ Формула \* ARABIC \s 1 ">
-        <w:r>
-          <w:rPr>
-            <w:noProof/>
-          </w:rPr>
-          <w:t>1</w:t>
-        </w:r>
-      </w:fldSimple>
+      <w:r>
+        <w:fldChar w:fldCharType="begin"/>
+      </w:r>
+      <w:r>
+        <w:instrText xml:space="preserve"> SEQ Формула \* ARABIC \s 1 </w:instrText>
+      </w:r>
+      <w:r>
+        <w:fldChar w:fldCharType="separate"/>
+      </w:r>
+      <w:r>
+        <w:rPr>
+          <w:noProof/>
+        </w:rPr>
+        <w:t>1</w:t>
+      </w:r>
+      <w:r>
+        <w:rPr>
+          <w:noProof/>
+        </w:rPr>
+        <w:fldChar w:fldCharType="end"/>
+      </w:r>
       <w:r>
         <w:t>)</w:t>
       </w:r>
@@ -15446,25 +15422,51 @@
       <w:r>
         <w:t xml:space="preserve">Таблица </w:t>
       </w:r>
-      <w:fldSimple w:instr=" STYLEREF 1 \s ">
-        <w:r>
-          <w:rPr>
-            <w:noProof/>
-          </w:rPr>
-          <w:t>5</w:t>
-        </w:r>
-      </w:fldSimple>
+      <w:r>
+        <w:fldChar w:fldCharType="begin"/>
+      </w:r>
+      <w:r>
+        <w:instrText xml:space="preserve"> STYLEREF 1 \s </w:instrText>
+      </w:r>
+      <w:r>
+        <w:fldChar w:fldCharType="separate"/>
+      </w:r>
+      <w:r>
+        <w:rPr>
+          <w:noProof/>
+        </w:rPr>
+        <w:t>5</w:t>
+      </w:r>
+      <w:r>
+        <w:rPr>
+          <w:noProof/>
+        </w:rPr>
+        <w:fldChar w:fldCharType="end"/>
+      </w:r>
       <w:r>
         <w:t>.</w:t>
       </w:r>
-      <w:fldSimple w:instr=" SEQ Таблица \* ARABIC \s 1 ">
-        <w:r>
-          <w:rPr>
-            <w:noProof/>
-          </w:rPr>
-          <w:t>1</w:t>
-        </w:r>
-      </w:fldSimple>
+      <w:r>
+        <w:fldChar w:fldCharType="begin"/>
+      </w:r>
+      <w:r>
+        <w:instrText xml:space="preserve"> SEQ Таблица \* ARABIC \s 1 </w:instrText>
+      </w:r>
+      <w:r>
+        <w:fldChar w:fldCharType="separate"/>
+      </w:r>
+      <w:r>
+        <w:rPr>
+          <w:noProof/>
+        </w:rPr>
+        <w:t>1</w:t>
+      </w:r>
+      <w:r>
+        <w:rPr>
+          <w:noProof/>
+        </w:rPr>
+        <w:fldChar w:fldCharType="end"/>
+      </w:r>
       <w:r>
         <w:t xml:space="preserve"> – Расчет выручки </w:t>
       </w:r>
@@ -16184,10 +16186,10 @@
           <w:position w:val="-28"/>
         </w:rPr>
         <w:object w:dxaOrig="1840" w:dyaOrig="720">
-          <v:shape id="_x0000_i1026" type="#_x0000_t75" style="width:93pt;height:36.75pt" o:ole="">
+          <v:shape id="_x0000_i1026" type="#_x0000_t75" style="width:92.75pt;height:37.1pt" o:ole="">
             <v:imagedata r:id="rId28" o:title=""/>
           </v:shape>
-          <o:OLEObject Type="Embed" ProgID="Equation.DSMT4" ShapeID="_x0000_i1026" DrawAspect="Content" ObjectID="_1618296076" r:id="rId29"/>
+          <o:OLEObject Type="Embed" ProgID="Equation.DSMT4" ShapeID="_x0000_i1026" DrawAspect="Content" ObjectID="_1618310198" r:id="rId29"/>
         </w:object>
       </w:r>
       <w:r>
@@ -16415,10 +16417,10 @@
           <w:position w:val="-28"/>
         </w:rPr>
         <w:object w:dxaOrig="2740" w:dyaOrig="720">
-          <v:shape id="_x0000_i1027" type="#_x0000_t75" style="width:138pt;height:36.75pt" o:ole="">
+          <v:shape id="_x0000_i1027" type="#_x0000_t75" style="width:137.45pt;height:37.1pt" o:ole="">
             <v:imagedata r:id="rId30" o:title=""/>
           </v:shape>
-          <o:OLEObject Type="Embed" ProgID="Equation.DSMT4" ShapeID="_x0000_i1027" DrawAspect="Content" ObjectID="_1618296077" r:id="rId31"/>
+          <o:OLEObject Type="Embed" ProgID="Equation.DSMT4" ShapeID="_x0000_i1027" DrawAspect="Content" ObjectID="_1618310199" r:id="rId31"/>
         </w:object>
       </w:r>
       <w:r>
@@ -16430,25 +16432,51 @@
       <w:r>
         <w:t>(</w:t>
       </w:r>
-      <w:fldSimple w:instr=" STYLEREF 1 \s ">
-        <w:r>
-          <w:rPr>
-            <w:noProof/>
-          </w:rPr>
-          <w:t>5</w:t>
-        </w:r>
-      </w:fldSimple>
+      <w:r>
+        <w:fldChar w:fldCharType="begin"/>
+      </w:r>
+      <w:r>
+        <w:instrText xml:space="preserve"> STYLEREF 1 \s </w:instrText>
+      </w:r>
+      <w:r>
+        <w:fldChar w:fldCharType="separate"/>
+      </w:r>
+      <w:r>
+        <w:rPr>
+          <w:noProof/>
+        </w:rPr>
+        <w:t>5</w:t>
+      </w:r>
+      <w:r>
+        <w:rPr>
+          <w:noProof/>
+        </w:rPr>
+        <w:fldChar w:fldCharType="end"/>
+      </w:r>
       <w:r>
         <w:t>.</w:t>
       </w:r>
-      <w:fldSimple w:instr=" SEQ Формула \* ARABIC \s 1 ">
-        <w:r>
-          <w:rPr>
-            <w:noProof/>
-          </w:rPr>
-          <w:t>3</w:t>
-        </w:r>
-      </w:fldSimple>
+      <w:r>
+        <w:fldChar w:fldCharType="begin"/>
+      </w:r>
+      <w:r>
+        <w:instrText xml:space="preserve"> SEQ Формула \* ARABIC \s 1 </w:instrText>
+      </w:r>
+      <w:r>
+        <w:fldChar w:fldCharType="separate"/>
+      </w:r>
+      <w:r>
+        <w:rPr>
+          <w:noProof/>
+        </w:rPr>
+        <w:t>3</w:t>
+      </w:r>
+      <w:r>
+        <w:rPr>
+          <w:noProof/>
+        </w:rPr>
+        <w:fldChar w:fldCharType="end"/>
+      </w:r>
       <w:r>
         <w:t>)</w:t>
       </w:r>
@@ -16485,10 +16513,10 @@
           <w:position w:val="-12"/>
         </w:rPr>
         <w:object w:dxaOrig="3240" w:dyaOrig="380">
-          <v:shape id="_x0000_i1028" type="#_x0000_t75" style="width:162pt;height:18.75pt" o:ole="">
+          <v:shape id="_x0000_i1028" type="#_x0000_t75" style="width:162.55pt;height:18.55pt" o:ole="">
             <v:imagedata r:id="rId32" o:title=""/>
           </v:shape>
-          <o:OLEObject Type="Embed" ProgID="Equation.DSMT4" ShapeID="_x0000_i1028" DrawAspect="Content" ObjectID="_1618296078" r:id="rId33"/>
+          <o:OLEObject Type="Embed" ProgID="Equation.DSMT4" ShapeID="_x0000_i1028" DrawAspect="Content" ObjectID="_1618310200" r:id="rId33"/>
         </w:object>
       </w:r>
       <w:r>
@@ -16500,25 +16528,51 @@
       <w:r>
         <w:t>(</w:t>
       </w:r>
-      <w:fldSimple w:instr=" STYLEREF 1 \s ">
-        <w:r>
-          <w:rPr>
-            <w:noProof/>
-          </w:rPr>
-          <w:t>5</w:t>
-        </w:r>
-      </w:fldSimple>
+      <w:r>
+        <w:fldChar w:fldCharType="begin"/>
+      </w:r>
+      <w:r>
+        <w:instrText xml:space="preserve"> STYLEREF 1 \s </w:instrText>
+      </w:r>
+      <w:r>
+        <w:fldChar w:fldCharType="separate"/>
+      </w:r>
+      <w:r>
+        <w:rPr>
+          <w:noProof/>
+        </w:rPr>
+        <w:t>5</w:t>
+      </w:r>
+      <w:r>
+        <w:rPr>
+          <w:noProof/>
+        </w:rPr>
+        <w:fldChar w:fldCharType="end"/>
+      </w:r>
       <w:r>
         <w:t>.</w:t>
       </w:r>
-      <w:fldSimple w:instr=" SEQ Формула \* ARABIC \s 1 ">
-        <w:r>
-          <w:rPr>
-            <w:noProof/>
-          </w:rPr>
-          <w:t>4</w:t>
-        </w:r>
-      </w:fldSimple>
+      <w:r>
+        <w:fldChar w:fldCharType="begin"/>
+      </w:r>
+      <w:r>
+        <w:instrText xml:space="preserve"> SEQ Формула \* ARABIC \s 1 </w:instrText>
+      </w:r>
+      <w:r>
+        <w:fldChar w:fldCharType="separate"/>
+      </w:r>
+      <w:r>
+        <w:rPr>
+          <w:noProof/>
+        </w:rPr>
+        <w:t>4</w:t>
+      </w:r>
+      <w:r>
+        <w:rPr>
+          <w:noProof/>
+        </w:rPr>
+        <w:fldChar w:fldCharType="end"/>
+      </w:r>
       <w:r>
         <w:t>)</w:t>
       </w:r>
@@ -16598,10 +16652,10 @@
           <w:position w:val="-28"/>
         </w:rPr>
         <w:object w:dxaOrig="3000" w:dyaOrig="720">
-          <v:shape id="_x0000_i1029" type="#_x0000_t75" style="width:150pt;height:36.75pt" o:ole="">
+          <v:shape id="_x0000_i1029" type="#_x0000_t75" style="width:150.55pt;height:37.1pt" o:ole="">
             <v:imagedata r:id="rId34" o:title=""/>
           </v:shape>
-          <o:OLEObject Type="Embed" ProgID="Equation.DSMT4" ShapeID="_x0000_i1029" DrawAspect="Content" ObjectID="_1618296079" r:id="rId35"/>
+          <o:OLEObject Type="Embed" ProgID="Equation.DSMT4" ShapeID="_x0000_i1029" DrawAspect="Content" ObjectID="_1618310201" r:id="rId35"/>
         </w:object>
       </w:r>
       <w:r>
@@ -16613,25 +16667,51 @@
       <w:r>
         <w:t>(</w:t>
       </w:r>
-      <w:fldSimple w:instr=" STYLEREF 1 \s ">
-        <w:r>
-          <w:rPr>
-            <w:noProof/>
-          </w:rPr>
-          <w:t>5</w:t>
-        </w:r>
-      </w:fldSimple>
+      <w:r>
+        <w:fldChar w:fldCharType="begin"/>
+      </w:r>
+      <w:r>
+        <w:instrText xml:space="preserve"> STYLEREF 1 \s </w:instrText>
+      </w:r>
+      <w:r>
+        <w:fldChar w:fldCharType="separate"/>
+      </w:r>
+      <w:r>
+        <w:rPr>
+          <w:noProof/>
+        </w:rPr>
+        <w:t>5</w:t>
+      </w:r>
+      <w:r>
+        <w:rPr>
+          <w:noProof/>
+        </w:rPr>
+        <w:fldChar w:fldCharType="end"/>
+      </w:r>
       <w:r>
         <w:t>.</w:t>
       </w:r>
-      <w:fldSimple w:instr=" SEQ Формула \* ARABIC \s 1 ">
-        <w:r>
-          <w:rPr>
-            <w:noProof/>
-          </w:rPr>
-          <w:t>5</w:t>
-        </w:r>
-      </w:fldSimple>
+      <w:r>
+        <w:fldChar w:fldCharType="begin"/>
+      </w:r>
+      <w:r>
+        <w:instrText xml:space="preserve"> SEQ Формула \* ARABIC \s 1 </w:instrText>
+      </w:r>
+      <w:r>
+        <w:fldChar w:fldCharType="separate"/>
+      </w:r>
+      <w:r>
+        <w:rPr>
+          <w:noProof/>
+        </w:rPr>
+        <w:t>5</w:t>
+      </w:r>
+      <w:r>
+        <w:rPr>
+          <w:noProof/>
+        </w:rPr>
+        <w:fldChar w:fldCharType="end"/>
+      </w:r>
       <w:r>
         <w:t>)</w:t>
       </w:r>
@@ -16730,10 +16810,10 @@
           <w:position w:val="-32"/>
         </w:rPr>
         <w:object w:dxaOrig="3560" w:dyaOrig="760">
-          <v:shape id="_x0000_i1030" type="#_x0000_t75" style="width:178.5pt;height:37.5pt" o:ole="">
+          <v:shape id="_x0000_i1030" type="#_x0000_t75" style="width:178.9pt;height:37.1pt" o:ole="">
             <v:imagedata r:id="rId36" o:title=""/>
           </v:shape>
-          <o:OLEObject Type="Embed" ProgID="Equation.DSMT4" ShapeID="_x0000_i1030" DrawAspect="Content" ObjectID="_1618296080" r:id="rId37"/>
+          <o:OLEObject Type="Embed" ProgID="Equation.DSMT4" ShapeID="_x0000_i1030" DrawAspect="Content" ObjectID="_1618310202" r:id="rId37"/>
         </w:object>
       </w:r>
       <w:r>
@@ -16745,25 +16825,51 @@
       <w:r>
         <w:t>(</w:t>
       </w:r>
-      <w:fldSimple w:instr=" STYLEREF 1 \s ">
-        <w:r>
-          <w:rPr>
-            <w:noProof/>
-          </w:rPr>
-          <w:t>5</w:t>
-        </w:r>
-      </w:fldSimple>
+      <w:r>
+        <w:fldChar w:fldCharType="begin"/>
+      </w:r>
+      <w:r>
+        <w:instrText xml:space="preserve"> STYLEREF 1 \s </w:instrText>
+      </w:r>
+      <w:r>
+        <w:fldChar w:fldCharType="separate"/>
+      </w:r>
+      <w:r>
+        <w:rPr>
+          <w:noProof/>
+        </w:rPr>
+        <w:t>5</w:t>
+      </w:r>
+      <w:r>
+        <w:rPr>
+          <w:noProof/>
+        </w:rPr>
+        <w:fldChar w:fldCharType="end"/>
+      </w:r>
       <w:r>
         <w:t>.</w:t>
       </w:r>
-      <w:fldSimple w:instr=" SEQ Формула \* ARABIC \s 1 ">
-        <w:r>
-          <w:rPr>
-            <w:noProof/>
-          </w:rPr>
-          <w:t>6</w:t>
-        </w:r>
-      </w:fldSimple>
+      <w:r>
+        <w:fldChar w:fldCharType="begin"/>
+      </w:r>
+      <w:r>
+        <w:instrText xml:space="preserve"> SEQ Формула \* ARABIC \s 1 </w:instrText>
+      </w:r>
+      <w:r>
+        <w:fldChar w:fldCharType="separate"/>
+      </w:r>
+      <w:r>
+        <w:rPr>
+          <w:noProof/>
+        </w:rPr>
+        <w:t>6</w:t>
+      </w:r>
+      <w:r>
+        <w:rPr>
+          <w:noProof/>
+        </w:rPr>
+        <w:fldChar w:fldCharType="end"/>
+      </w:r>
       <w:r>
         <w:t>)</w:t>
       </w:r>
@@ -16846,10 +16952,10 @@
           <w:position w:val="-62"/>
         </w:rPr>
         <w:object w:dxaOrig="1680" w:dyaOrig="1100">
-          <v:shape id="_x0000_i1031" type="#_x0000_t75" style="width:84.75pt;height:54pt" o:ole="">
+          <v:shape id="_x0000_i1031" type="#_x0000_t75" style="width:85.1pt;height:54.55pt" o:ole="">
             <v:imagedata r:id="rId38" o:title=""/>
           </v:shape>
-          <o:OLEObject Type="Embed" ProgID="Equation.DSMT4" ShapeID="_x0000_i1031" DrawAspect="Content" ObjectID="_1618296081" r:id="rId39"/>
+          <o:OLEObject Type="Embed" ProgID="Equation.DSMT4" ShapeID="_x0000_i1031" DrawAspect="Content" ObjectID="_1618310203" r:id="rId39"/>
         </w:object>
       </w:r>
       <w:r>
@@ -17067,25 +17173,51 @@
       <w:r>
         <w:t xml:space="preserve">Таблица </w:t>
       </w:r>
-      <w:fldSimple w:instr=" STYLEREF 1 \s ">
-        <w:r>
-          <w:rPr>
-            <w:noProof/>
-          </w:rPr>
-          <w:t>5</w:t>
-        </w:r>
-      </w:fldSimple>
+      <w:r>
+        <w:fldChar w:fldCharType="begin"/>
+      </w:r>
+      <w:r>
+        <w:instrText xml:space="preserve"> STYLEREF 1 \s </w:instrText>
+      </w:r>
+      <w:r>
+        <w:fldChar w:fldCharType="separate"/>
+      </w:r>
+      <w:r>
+        <w:rPr>
+          <w:noProof/>
+        </w:rPr>
+        <w:t>5</w:t>
+      </w:r>
+      <w:r>
+        <w:rPr>
+          <w:noProof/>
+        </w:rPr>
+        <w:fldChar w:fldCharType="end"/>
+      </w:r>
       <w:r>
         <w:t>.</w:t>
       </w:r>
-      <w:fldSimple w:instr=" SEQ Таблица \* ARABIC \s 1 ">
-        <w:r>
-          <w:rPr>
-            <w:noProof/>
-          </w:rPr>
-          <w:t>2</w:t>
-        </w:r>
-      </w:fldSimple>
+      <w:r>
+        <w:fldChar w:fldCharType="begin"/>
+      </w:r>
+      <w:r>
+        <w:instrText xml:space="preserve"> SEQ Таблица \* ARABIC \s 1 </w:instrText>
+      </w:r>
+      <w:r>
+        <w:fldChar w:fldCharType="separate"/>
+      </w:r>
+      <w:r>
+        <w:rPr>
+          <w:noProof/>
+        </w:rPr>
+        <w:t>2</w:t>
+      </w:r>
+      <w:r>
+        <w:rPr>
+          <w:noProof/>
+        </w:rPr>
+        <w:fldChar w:fldCharType="end"/>
+      </w:r>
       <w:r>
         <w:t xml:space="preserve"> – Заработные платы специалистов</w:t>
       </w:r>
@@ -17766,10 +17898,10 @@
           <w:position w:val="-12"/>
         </w:rPr>
         <w:object w:dxaOrig="6160" w:dyaOrig="380">
-          <v:shape id="_x0000_i1032" type="#_x0000_t75" style="width:309pt;height:18.75pt" o:ole="">
+          <v:shape id="_x0000_i1032" type="#_x0000_t75" style="width:308.75pt;height:18.55pt" o:ole="">
             <v:imagedata r:id="rId40" o:title=""/>
           </v:shape>
-          <o:OLEObject Type="Embed" ProgID="Equation.DSMT4" ShapeID="_x0000_i1032" DrawAspect="Content" ObjectID="_1618296082" r:id="rId41"/>
+          <o:OLEObject Type="Embed" ProgID="Equation.DSMT4" ShapeID="_x0000_i1032" DrawAspect="Content" ObjectID="_1618310204" r:id="rId41"/>
         </w:object>
       </w:r>
       <w:r>
@@ -17781,25 +17913,51 @@
       <w:r>
         <w:t>(</w:t>
       </w:r>
-      <w:fldSimple w:instr=" STYLEREF 1 \s ">
-        <w:r>
-          <w:rPr>
-            <w:noProof/>
-          </w:rPr>
-          <w:t>5</w:t>
-        </w:r>
-      </w:fldSimple>
+      <w:r>
+        <w:fldChar w:fldCharType="begin"/>
+      </w:r>
+      <w:r>
+        <w:instrText xml:space="preserve"> STYLEREF 1 \s </w:instrText>
+      </w:r>
+      <w:r>
+        <w:fldChar w:fldCharType="separate"/>
+      </w:r>
+      <w:r>
+        <w:rPr>
+          <w:noProof/>
+        </w:rPr>
+        <w:t>5</w:t>
+      </w:r>
+      <w:r>
+        <w:rPr>
+          <w:noProof/>
+        </w:rPr>
+        <w:fldChar w:fldCharType="end"/>
+      </w:r>
       <w:r>
         <w:t>.</w:t>
       </w:r>
-      <w:fldSimple w:instr=" SEQ Формула \* ARABIC \s 1 ">
-        <w:r>
-          <w:rPr>
-            <w:noProof/>
-          </w:rPr>
-          <w:t>8</w:t>
-        </w:r>
-      </w:fldSimple>
+      <w:r>
+        <w:fldChar w:fldCharType="begin"/>
+      </w:r>
+      <w:r>
+        <w:instrText xml:space="preserve"> SEQ Формула \* ARABIC \s 1 </w:instrText>
+      </w:r>
+      <w:r>
+        <w:fldChar w:fldCharType="separate"/>
+      </w:r>
+      <w:r>
+        <w:rPr>
+          <w:noProof/>
+        </w:rPr>
+        <w:t>8</w:t>
+      </w:r>
+      <w:r>
+        <w:rPr>
+          <w:noProof/>
+        </w:rPr>
+        <w:fldChar w:fldCharType="end"/>
+      </w:r>
       <w:r>
         <w:t>)</w:t>
       </w:r>
@@ -17853,10 +18011,10 @@
           <w:position w:val="-12"/>
         </w:rPr>
         <w:object w:dxaOrig="3120" w:dyaOrig="380">
-          <v:shape id="_x0000_i1033" type="#_x0000_t75" style="width:156.75pt;height:18.75pt" o:ole="">
+          <v:shape id="_x0000_i1033" type="#_x0000_t75" style="width:157.1pt;height:18.55pt" o:ole="">
             <v:imagedata r:id="rId42" o:title=""/>
           </v:shape>
-          <o:OLEObject Type="Embed" ProgID="Equation.DSMT4" ShapeID="_x0000_i1033" DrawAspect="Content" ObjectID="_1618296083" r:id="rId43"/>
+          <o:OLEObject Type="Embed" ProgID="Equation.DSMT4" ShapeID="_x0000_i1033" DrawAspect="Content" ObjectID="_1618310205" r:id="rId43"/>
         </w:object>
       </w:r>
       <w:r>
@@ -17868,25 +18026,51 @@
       <w:r>
         <w:t>(</w:t>
       </w:r>
-      <w:fldSimple w:instr=" STYLEREF 1 \s ">
-        <w:r>
-          <w:rPr>
-            <w:noProof/>
-          </w:rPr>
-          <w:t>5</w:t>
-        </w:r>
-      </w:fldSimple>
+      <w:r>
+        <w:fldChar w:fldCharType="begin"/>
+      </w:r>
+      <w:r>
+        <w:instrText xml:space="preserve"> STYLEREF 1 \s </w:instrText>
+      </w:r>
+      <w:r>
+        <w:fldChar w:fldCharType="separate"/>
+      </w:r>
+      <w:r>
+        <w:rPr>
+          <w:noProof/>
+        </w:rPr>
+        <w:t>5</w:t>
+      </w:r>
+      <w:r>
+        <w:rPr>
+          <w:noProof/>
+        </w:rPr>
+        <w:fldChar w:fldCharType="end"/>
+      </w:r>
       <w:r>
         <w:t>.</w:t>
       </w:r>
-      <w:fldSimple w:instr=" SEQ Формула \* ARABIC \s 1 ">
-        <w:r>
-          <w:rPr>
-            <w:noProof/>
-          </w:rPr>
-          <w:t>9</w:t>
-        </w:r>
-      </w:fldSimple>
+      <w:r>
+        <w:fldChar w:fldCharType="begin"/>
+      </w:r>
+      <w:r>
+        <w:instrText xml:space="preserve"> SEQ Формула \* ARABIC \s 1 </w:instrText>
+      </w:r>
+      <w:r>
+        <w:fldChar w:fldCharType="separate"/>
+      </w:r>
+      <w:r>
+        <w:rPr>
+          <w:noProof/>
+        </w:rPr>
+        <w:t>9</w:t>
+      </w:r>
+      <w:r>
+        <w:rPr>
+          <w:noProof/>
+        </w:rPr>
+        <w:fldChar w:fldCharType="end"/>
+      </w:r>
       <w:r>
         <w:t>)</w:t>
       </w:r>
@@ -17948,10 +18132,10 @@
           <w:position w:val="-28"/>
         </w:rPr>
         <w:object w:dxaOrig="3240" w:dyaOrig="720">
-          <v:shape id="_x0000_i1034" type="#_x0000_t75" style="width:162pt;height:36.75pt" o:ole="">
+          <v:shape id="_x0000_i1034" type="#_x0000_t75" style="width:162.55pt;height:37.1pt" o:ole="">
             <v:imagedata r:id="rId44" o:title=""/>
           </v:shape>
-          <o:OLEObject Type="Embed" ProgID="Equation.DSMT4" ShapeID="_x0000_i1034" DrawAspect="Content" ObjectID="_1618296084" r:id="rId45"/>
+          <o:OLEObject Type="Embed" ProgID="Equation.DSMT4" ShapeID="_x0000_i1034" DrawAspect="Content" ObjectID="_1618310206" r:id="rId45"/>
         </w:object>
       </w:r>
       <w:r>
@@ -17971,25 +18155,51 @@
       <w:r>
         <w:t>(</w:t>
       </w:r>
-      <w:fldSimple w:instr=" STYLEREF 1 \s ">
-        <w:r>
-          <w:rPr>
-            <w:noProof/>
-          </w:rPr>
-          <w:t>5</w:t>
-        </w:r>
-      </w:fldSimple>
+      <w:r>
+        <w:fldChar w:fldCharType="begin"/>
+      </w:r>
+      <w:r>
+        <w:instrText xml:space="preserve"> STYLEREF 1 \s </w:instrText>
+      </w:r>
+      <w:r>
+        <w:fldChar w:fldCharType="separate"/>
+      </w:r>
+      <w:r>
+        <w:rPr>
+          <w:noProof/>
+        </w:rPr>
+        <w:t>5</w:t>
+      </w:r>
+      <w:r>
+        <w:rPr>
+          <w:noProof/>
+        </w:rPr>
+        <w:fldChar w:fldCharType="end"/>
+      </w:r>
       <w:r>
         <w:t>.</w:t>
       </w:r>
-      <w:fldSimple w:instr=" SEQ Формула \* ARABIC \s 1 ">
-        <w:r>
-          <w:rPr>
-            <w:noProof/>
-          </w:rPr>
-          <w:t>10</w:t>
-        </w:r>
-      </w:fldSimple>
+      <w:r>
+        <w:fldChar w:fldCharType="begin"/>
+      </w:r>
+      <w:r>
+        <w:instrText xml:space="preserve"> SEQ Формула \* ARABIC \s 1 </w:instrText>
+      </w:r>
+      <w:r>
+        <w:fldChar w:fldCharType="separate"/>
+      </w:r>
+      <w:r>
+        <w:rPr>
+          <w:noProof/>
+        </w:rPr>
+        <w:t>10</w:t>
+      </w:r>
+      <w:r>
+        <w:rPr>
+          <w:noProof/>
+        </w:rPr>
+        <w:fldChar w:fldCharType="end"/>
+      </w:r>
       <w:r>
         <w:t>)</w:t>
       </w:r>
@@ -18015,10 +18225,10 @@
           <w:position w:val="-34"/>
         </w:rPr>
         <w:object w:dxaOrig="3159" w:dyaOrig="820">
-          <v:shape id="_x0000_i1035" type="#_x0000_t75" style="width:158.25pt;height:40.5pt" o:ole="">
+          <v:shape id="_x0000_i1035" type="#_x0000_t75" style="width:158.2pt;height:40.35pt" o:ole="">
             <v:imagedata r:id="rId46" o:title=""/>
           </v:shape>
-          <o:OLEObject Type="Embed" ProgID="Equation.DSMT4" ShapeID="_x0000_i1035" DrawAspect="Content" ObjectID="_1618296085" r:id="rId47"/>
+          <o:OLEObject Type="Embed" ProgID="Equation.DSMT4" ShapeID="_x0000_i1035" DrawAspect="Content" ObjectID="_1618310207" r:id="rId47"/>
         </w:object>
       </w:r>
       <w:r>
@@ -18329,10 +18539,10 @@
           <w:position w:val="-28"/>
         </w:rPr>
         <w:object w:dxaOrig="6720" w:dyaOrig="720">
-          <v:shape id="_x0000_i1036" type="#_x0000_t75" style="width:336.75pt;height:36.75pt" o:ole="">
+          <v:shape id="_x0000_i1036" type="#_x0000_t75" style="width:337.1pt;height:37.1pt" o:ole="">
             <v:imagedata r:id="rId48" o:title=""/>
           </v:shape>
-          <o:OLEObject Type="Embed" ProgID="Equation.DSMT4" ShapeID="_x0000_i1036" DrawAspect="Content" ObjectID="_1618296086" r:id="rId49"/>
+          <o:OLEObject Type="Embed" ProgID="Equation.DSMT4" ShapeID="_x0000_i1036" DrawAspect="Content" ObjectID="_1618310208" r:id="rId49"/>
         </w:object>
       </w:r>
       <w:r>
@@ -18344,25 +18554,51 @@
       <w:r>
         <w:t>(</w:t>
       </w:r>
-      <w:fldSimple w:instr=" STYLEREF 1 \s ">
-        <w:r>
-          <w:rPr>
-            <w:noProof/>
-          </w:rPr>
-          <w:t>5</w:t>
-        </w:r>
-      </w:fldSimple>
+      <w:r>
+        <w:fldChar w:fldCharType="begin"/>
+      </w:r>
+      <w:r>
+        <w:instrText xml:space="preserve"> STYLEREF 1 \s </w:instrText>
+      </w:r>
+      <w:r>
+        <w:fldChar w:fldCharType="separate"/>
+      </w:r>
+      <w:r>
+        <w:rPr>
+          <w:noProof/>
+        </w:rPr>
+        <w:t>5</w:t>
+      </w:r>
+      <w:r>
+        <w:rPr>
+          <w:noProof/>
+        </w:rPr>
+        <w:fldChar w:fldCharType="end"/>
+      </w:r>
       <w:r>
         <w:t>.</w:t>
       </w:r>
-      <w:fldSimple w:instr=" SEQ Формула \* ARABIC \s 1 ">
-        <w:r>
-          <w:rPr>
-            <w:noProof/>
-          </w:rPr>
-          <w:t>12</w:t>
-        </w:r>
-      </w:fldSimple>
+      <w:r>
+        <w:fldChar w:fldCharType="begin"/>
+      </w:r>
+      <w:r>
+        <w:instrText xml:space="preserve"> SEQ Формула \* ARABIC \s 1 </w:instrText>
+      </w:r>
+      <w:r>
+        <w:fldChar w:fldCharType="separate"/>
+      </w:r>
+      <w:r>
+        <w:rPr>
+          <w:noProof/>
+        </w:rPr>
+        <w:t>12</w:t>
+      </w:r>
+      <w:r>
+        <w:rPr>
+          <w:noProof/>
+        </w:rPr>
+        <w:fldChar w:fldCharType="end"/>
+      </w:r>
       <w:r>
         <w:t>)</w:t>
       </w:r>
@@ -18389,10 +18625,10 @@
           <w:position w:val="-12"/>
         </w:rPr>
         <w:object w:dxaOrig="3240" w:dyaOrig="380">
-          <v:shape id="_x0000_i1037" type="#_x0000_t75" style="width:162pt;height:18.75pt" o:ole="">
+          <v:shape id="_x0000_i1037" type="#_x0000_t75" style="width:162.55pt;height:18.55pt" o:ole="">
             <v:imagedata r:id="rId50" o:title=""/>
           </v:shape>
-          <o:OLEObject Type="Embed" ProgID="Equation.DSMT4" ShapeID="_x0000_i1037" DrawAspect="Content" ObjectID="_1618296087" r:id="rId51"/>
+          <o:OLEObject Type="Embed" ProgID="Equation.DSMT4" ShapeID="_x0000_i1037" DrawAspect="Content" ObjectID="_1618310209" r:id="rId51"/>
         </w:object>
       </w:r>
       <w:r>
@@ -18404,25 +18640,51 @@
       <w:r>
         <w:t>(</w:t>
       </w:r>
-      <w:fldSimple w:instr=" STYLEREF 1 \s ">
-        <w:r>
-          <w:rPr>
-            <w:noProof/>
-          </w:rPr>
-          <w:t>5</w:t>
-        </w:r>
-      </w:fldSimple>
+      <w:r>
+        <w:fldChar w:fldCharType="begin"/>
+      </w:r>
+      <w:r>
+        <w:instrText xml:space="preserve"> STYLEREF 1 \s </w:instrText>
+      </w:r>
+      <w:r>
+        <w:fldChar w:fldCharType="separate"/>
+      </w:r>
+      <w:r>
+        <w:rPr>
+          <w:noProof/>
+        </w:rPr>
+        <w:t>5</w:t>
+      </w:r>
+      <w:r>
+        <w:rPr>
+          <w:noProof/>
+        </w:rPr>
+        <w:fldChar w:fldCharType="end"/>
+      </w:r>
       <w:r>
         <w:t>.</w:t>
       </w:r>
-      <w:fldSimple w:instr=" SEQ Формула \* ARABIC \s 1 ">
-        <w:r>
-          <w:rPr>
-            <w:noProof/>
-          </w:rPr>
-          <w:t>13</w:t>
-        </w:r>
-      </w:fldSimple>
+      <w:r>
+        <w:fldChar w:fldCharType="begin"/>
+      </w:r>
+      <w:r>
+        <w:instrText xml:space="preserve"> SEQ Формула \* ARABIC \s 1 </w:instrText>
+      </w:r>
+      <w:r>
+        <w:fldChar w:fldCharType="separate"/>
+      </w:r>
+      <w:r>
+        <w:rPr>
+          <w:noProof/>
+        </w:rPr>
+        <w:t>13</w:t>
+      </w:r>
+      <w:r>
+        <w:rPr>
+          <w:noProof/>
+        </w:rPr>
+        <w:fldChar w:fldCharType="end"/>
+      </w:r>
       <w:r>
         <w:t>)</w:t>
       </w:r>
@@ -18472,10 +18734,10 @@
           <w:position w:val="-28"/>
         </w:rPr>
         <w:object w:dxaOrig="3240" w:dyaOrig="720">
-          <v:shape id="_x0000_i1038" type="#_x0000_t75" style="width:162pt;height:36.75pt" o:ole="">
+          <v:shape id="_x0000_i1038" type="#_x0000_t75" style="width:162.55pt;height:37.1pt" o:ole="">
             <v:imagedata r:id="rId52" o:title=""/>
           </v:shape>
-          <o:OLEObject Type="Embed" ProgID="Equation.DSMT4" ShapeID="_x0000_i1038" DrawAspect="Content" ObjectID="_1618296088" r:id="rId53"/>
+          <o:OLEObject Type="Embed" ProgID="Equation.DSMT4" ShapeID="_x0000_i1038" DrawAspect="Content" ObjectID="_1618310210" r:id="rId53"/>
         </w:object>
       </w:r>
       <w:r>
@@ -18495,25 +18757,51 @@
       <w:r>
         <w:t>(</w:t>
       </w:r>
-      <w:fldSimple w:instr=" STYLEREF 1 \s ">
-        <w:r>
-          <w:rPr>
-            <w:noProof/>
-          </w:rPr>
-          <w:t>5</w:t>
-        </w:r>
-      </w:fldSimple>
+      <w:r>
+        <w:fldChar w:fldCharType="begin"/>
+      </w:r>
+      <w:r>
+        <w:instrText xml:space="preserve"> STYLEREF 1 \s </w:instrText>
+      </w:r>
+      <w:r>
+        <w:fldChar w:fldCharType="separate"/>
+      </w:r>
+      <w:r>
+        <w:rPr>
+          <w:noProof/>
+        </w:rPr>
+        <w:t>5</w:t>
+      </w:r>
+      <w:r>
+        <w:rPr>
+          <w:noProof/>
+        </w:rPr>
+        <w:fldChar w:fldCharType="end"/>
+      </w:r>
       <w:r>
         <w:t>.</w:t>
       </w:r>
-      <w:fldSimple w:instr=" SEQ Формула \* ARABIC \s 1 ">
-        <w:r>
-          <w:rPr>
-            <w:noProof/>
-          </w:rPr>
-          <w:t>14</w:t>
-        </w:r>
-      </w:fldSimple>
+      <w:r>
+        <w:fldChar w:fldCharType="begin"/>
+      </w:r>
+      <w:r>
+        <w:instrText xml:space="preserve"> SEQ Формула \* ARABIC \s 1 </w:instrText>
+      </w:r>
+      <w:r>
+        <w:fldChar w:fldCharType="separate"/>
+      </w:r>
+      <w:r>
+        <w:rPr>
+          <w:noProof/>
+        </w:rPr>
+        <w:t>14</w:t>
+      </w:r>
+      <w:r>
+        <w:rPr>
+          <w:noProof/>
+        </w:rPr>
+        <w:fldChar w:fldCharType="end"/>
+      </w:r>
       <w:r>
         <w:t>)</w:t>
       </w:r>
@@ -18552,10 +18840,10 @@
           <w:position w:val="-12"/>
         </w:rPr>
         <w:object w:dxaOrig="3240" w:dyaOrig="380">
-          <v:shape id="_x0000_i1039" type="#_x0000_t75" style="width:162pt;height:18.75pt" o:ole="">
+          <v:shape id="_x0000_i1039" type="#_x0000_t75" style="width:162.55pt;height:18.55pt" o:ole="">
             <v:imagedata r:id="rId54" o:title=""/>
           </v:shape>
-          <o:OLEObject Type="Embed" ProgID="Equation.DSMT4" ShapeID="_x0000_i1039" DrawAspect="Content" ObjectID="_1618296089" r:id="rId55"/>
+          <o:OLEObject Type="Embed" ProgID="Equation.DSMT4" ShapeID="_x0000_i1039" DrawAspect="Content" ObjectID="_1618310211" r:id="rId55"/>
         </w:object>
       </w:r>
       <w:r>
@@ -18567,25 +18855,51 @@
       <w:r>
         <w:t>(</w:t>
       </w:r>
-      <w:fldSimple w:instr=" STYLEREF 1 \s ">
-        <w:r>
-          <w:rPr>
-            <w:noProof/>
-          </w:rPr>
-          <w:t>5</w:t>
-        </w:r>
-      </w:fldSimple>
+      <w:r>
+        <w:fldChar w:fldCharType="begin"/>
+      </w:r>
+      <w:r>
+        <w:instrText xml:space="preserve"> STYLEREF 1 \s </w:instrText>
+      </w:r>
+      <w:r>
+        <w:fldChar w:fldCharType="separate"/>
+      </w:r>
+      <w:r>
+        <w:rPr>
+          <w:noProof/>
+        </w:rPr>
+        <w:t>5</w:t>
+      </w:r>
+      <w:r>
+        <w:rPr>
+          <w:noProof/>
+        </w:rPr>
+        <w:fldChar w:fldCharType="end"/>
+      </w:r>
       <w:r>
         <w:t>.</w:t>
       </w:r>
-      <w:fldSimple w:instr=" SEQ Формула \* ARABIC \s 1 ">
-        <w:r>
-          <w:rPr>
-            <w:noProof/>
-          </w:rPr>
-          <w:t>15</w:t>
-        </w:r>
-      </w:fldSimple>
+      <w:r>
+        <w:fldChar w:fldCharType="begin"/>
+      </w:r>
+      <w:r>
+        <w:instrText xml:space="preserve"> SEQ Формула \* ARABIC \s 1 </w:instrText>
+      </w:r>
+      <w:r>
+        <w:fldChar w:fldCharType="separate"/>
+      </w:r>
+      <w:r>
+        <w:rPr>
+          <w:noProof/>
+        </w:rPr>
+        <w:t>15</w:t>
+      </w:r>
+      <w:r>
+        <w:rPr>
+          <w:noProof/>
+        </w:rPr>
+        <w:fldChar w:fldCharType="end"/>
+      </w:r>
       <w:r>
         <w:t>)</w:t>
       </w:r>
@@ -18655,25 +18969,51 @@
         <w:lastRenderedPageBreak/>
         <w:t xml:space="preserve">Таблица </w:t>
       </w:r>
-      <w:fldSimple w:instr=" STYLEREF 1 \s ">
-        <w:r>
-          <w:rPr>
-            <w:noProof/>
-          </w:rPr>
-          <w:t>5</w:t>
-        </w:r>
-      </w:fldSimple>
+      <w:r>
+        <w:fldChar w:fldCharType="begin"/>
+      </w:r>
+      <w:r>
+        <w:instrText xml:space="preserve"> STYLEREF 1 \s </w:instrText>
+      </w:r>
+      <w:r>
+        <w:fldChar w:fldCharType="separate"/>
+      </w:r>
+      <w:r>
+        <w:rPr>
+          <w:noProof/>
+        </w:rPr>
+        <w:t>5</w:t>
+      </w:r>
+      <w:r>
+        <w:rPr>
+          <w:noProof/>
+        </w:rPr>
+        <w:fldChar w:fldCharType="end"/>
+      </w:r>
       <w:r>
         <w:t>.</w:t>
       </w:r>
-      <w:fldSimple w:instr=" SEQ Таблица \* ARABIC \s 1 ">
-        <w:r>
-          <w:rPr>
-            <w:noProof/>
-          </w:rPr>
-          <w:t>3</w:t>
-        </w:r>
-      </w:fldSimple>
+      <w:r>
+        <w:fldChar w:fldCharType="begin"/>
+      </w:r>
+      <w:r>
+        <w:instrText xml:space="preserve"> SEQ Таблица \* ARABIC \s 1 </w:instrText>
+      </w:r>
+      <w:r>
+        <w:fldChar w:fldCharType="separate"/>
+      </w:r>
+      <w:r>
+        <w:rPr>
+          <w:noProof/>
+        </w:rPr>
+        <w:t>3</w:t>
+      </w:r>
+      <w:r>
+        <w:rPr>
+          <w:noProof/>
+        </w:rPr>
+        <w:fldChar w:fldCharType="end"/>
+      </w:r>
       <w:r>
         <w:t xml:space="preserve"> – Расходы организации</w:t>
       </w:r>
@@ -19446,10 +19786,10 @@
           <w:position w:val="-10"/>
         </w:rPr>
         <w:object w:dxaOrig="4000" w:dyaOrig="340">
-          <v:shape id="_x0000_i1040" type="#_x0000_t75" style="width:199.5pt;height:18pt" o:ole="">
+          <v:shape id="_x0000_i1040" type="#_x0000_t75" style="width:199.65pt;height:18.55pt" o:ole="">
             <v:imagedata r:id="rId56" o:title=""/>
           </v:shape>
-          <o:OLEObject Type="Embed" ProgID="Equation.DSMT4" ShapeID="_x0000_i1040" DrawAspect="Content" ObjectID="_1618296090" r:id="rId57"/>
+          <o:OLEObject Type="Embed" ProgID="Equation.DSMT4" ShapeID="_x0000_i1040" DrawAspect="Content" ObjectID="_1618310212" r:id="rId57"/>
         </w:object>
       </w:r>
       <w:r>
@@ -19461,25 +19801,51 @@
       <w:r>
         <w:t>(</w:t>
       </w:r>
-      <w:fldSimple w:instr=" STYLEREF 1 \s ">
-        <w:r>
-          <w:rPr>
-            <w:noProof/>
-          </w:rPr>
-          <w:t>5</w:t>
-        </w:r>
-      </w:fldSimple>
+      <w:r>
+        <w:fldChar w:fldCharType="begin"/>
+      </w:r>
+      <w:r>
+        <w:instrText xml:space="preserve"> STYLEREF 1 \s </w:instrText>
+      </w:r>
+      <w:r>
+        <w:fldChar w:fldCharType="separate"/>
+      </w:r>
+      <w:r>
+        <w:rPr>
+          <w:noProof/>
+        </w:rPr>
+        <w:t>5</w:t>
+      </w:r>
+      <w:r>
+        <w:rPr>
+          <w:noProof/>
+        </w:rPr>
+        <w:fldChar w:fldCharType="end"/>
+      </w:r>
       <w:r>
         <w:t>.</w:t>
       </w:r>
-      <w:fldSimple w:instr=" SEQ Формула \* ARABIC \s 1 ">
-        <w:r>
-          <w:rPr>
-            <w:noProof/>
-          </w:rPr>
-          <w:t>16</w:t>
-        </w:r>
-      </w:fldSimple>
+      <w:r>
+        <w:fldChar w:fldCharType="begin"/>
+      </w:r>
+      <w:r>
+        <w:instrText xml:space="preserve"> SEQ Формула \* ARABIC \s 1 </w:instrText>
+      </w:r>
+      <w:r>
+        <w:fldChar w:fldCharType="separate"/>
+      </w:r>
+      <w:r>
+        <w:rPr>
+          <w:noProof/>
+        </w:rPr>
+        <w:t>16</w:t>
+      </w:r>
+      <w:r>
+        <w:rPr>
+          <w:noProof/>
+        </w:rPr>
+        <w:fldChar w:fldCharType="end"/>
+      </w:r>
       <w:r>
         <w:t>)</w:t>
       </w:r>
@@ -19505,10 +19871,10 @@
           <w:position w:val="-10"/>
         </w:rPr>
         <w:object w:dxaOrig="1540" w:dyaOrig="340">
-          <v:shape id="_x0000_i1041" type="#_x0000_t75" style="width:77.25pt;height:18pt" o:ole="">
+          <v:shape id="_x0000_i1041" type="#_x0000_t75" style="width:77.45pt;height:18.55pt" o:ole="">
             <v:imagedata r:id="rId58" o:title=""/>
           </v:shape>
-          <o:OLEObject Type="Embed" ProgID="Equation.DSMT4" ShapeID="_x0000_i1041" DrawAspect="Content" ObjectID="_1618296091" r:id="rId59"/>
+          <o:OLEObject Type="Embed" ProgID="Equation.DSMT4" ShapeID="_x0000_i1041" DrawAspect="Content" ObjectID="_1618310213" r:id="rId59"/>
         </w:object>
       </w:r>
       <w:r>
@@ -19520,25 +19886,51 @@
       <w:r>
         <w:t>(</w:t>
       </w:r>
-      <w:fldSimple w:instr=" STYLEREF 1 \s ">
-        <w:r>
-          <w:rPr>
-            <w:noProof/>
-          </w:rPr>
-          <w:t>5</w:t>
-        </w:r>
-      </w:fldSimple>
+      <w:r>
+        <w:fldChar w:fldCharType="begin"/>
+      </w:r>
+      <w:r>
+        <w:instrText xml:space="preserve"> STYLEREF 1 \s </w:instrText>
+      </w:r>
+      <w:r>
+        <w:fldChar w:fldCharType="separate"/>
+      </w:r>
+      <w:r>
+        <w:rPr>
+          <w:noProof/>
+        </w:rPr>
+        <w:t>5</w:t>
+      </w:r>
+      <w:r>
+        <w:rPr>
+          <w:noProof/>
+        </w:rPr>
+        <w:fldChar w:fldCharType="end"/>
+      </w:r>
       <w:r>
         <w:t>.</w:t>
       </w:r>
-      <w:fldSimple w:instr=" SEQ Формула \* ARABIC \s 1 ">
-        <w:r>
-          <w:rPr>
-            <w:noProof/>
-          </w:rPr>
-          <w:t>17</w:t>
-        </w:r>
-      </w:fldSimple>
+      <w:r>
+        <w:fldChar w:fldCharType="begin"/>
+      </w:r>
+      <w:r>
+        <w:instrText xml:space="preserve"> SEQ Формула \* ARABIC \s 1 </w:instrText>
+      </w:r>
+      <w:r>
+        <w:fldChar w:fldCharType="separate"/>
+      </w:r>
+      <w:r>
+        <w:rPr>
+          <w:noProof/>
+        </w:rPr>
+        <w:t>17</w:t>
+      </w:r>
+      <w:r>
+        <w:rPr>
+          <w:noProof/>
+        </w:rPr>
+        <w:fldChar w:fldCharType="end"/>
+      </w:r>
       <w:r>
         <w:t>)</w:t>
       </w:r>
@@ -19564,10 +19956,10 @@
           <w:position w:val="-28"/>
         </w:rPr>
         <w:object w:dxaOrig="1540" w:dyaOrig="720">
-          <v:shape id="_x0000_i1042" type="#_x0000_t75" style="width:77.25pt;height:36.75pt" o:ole="">
+          <v:shape id="_x0000_i1042" type="#_x0000_t75" style="width:77.45pt;height:37.1pt" o:ole="">
             <v:imagedata r:id="rId60" o:title=""/>
           </v:shape>
-          <o:OLEObject Type="Embed" ProgID="Equation.DSMT4" ShapeID="_x0000_i1042" DrawAspect="Content" ObjectID="_1618296092" r:id="rId61"/>
+          <o:OLEObject Type="Embed" ProgID="Equation.DSMT4" ShapeID="_x0000_i1042" DrawAspect="Content" ObjectID="_1618310214" r:id="rId61"/>
         </w:object>
       </w:r>
       <w:r>
@@ -19649,10 +20041,10 @@
           <w:position w:val="-32"/>
         </w:rPr>
         <w:object w:dxaOrig="3500" w:dyaOrig="760">
-          <v:shape id="_x0000_i1043" type="#_x0000_t75" style="width:175.5pt;height:37.5pt" o:ole="">
+          <v:shape id="_x0000_i1043" type="#_x0000_t75" style="width:175.65pt;height:37.1pt" o:ole="">
             <v:imagedata r:id="rId62" o:title=""/>
           </v:shape>
-          <o:OLEObject Type="Embed" ProgID="Equation.DSMT4" ShapeID="_x0000_i1043" DrawAspect="Content" ObjectID="_1618296093" r:id="rId63"/>
+          <o:OLEObject Type="Embed" ProgID="Equation.DSMT4" ShapeID="_x0000_i1043" DrawAspect="Content" ObjectID="_1618310215" r:id="rId63"/>
         </w:object>
       </w:r>
       <w:r>
@@ -19661,25 +20053,51 @@
       <w:r>
         <w:t>(</w:t>
       </w:r>
-      <w:fldSimple w:instr=" STYLEREF 1 \s ">
-        <w:r>
-          <w:rPr>
-            <w:noProof/>
-          </w:rPr>
-          <w:t>5</w:t>
-        </w:r>
-      </w:fldSimple>
+      <w:r>
+        <w:fldChar w:fldCharType="begin"/>
+      </w:r>
+      <w:r>
+        <w:instrText xml:space="preserve"> STYLEREF 1 \s </w:instrText>
+      </w:r>
+      <w:r>
+        <w:fldChar w:fldCharType="separate"/>
+      </w:r>
+      <w:r>
+        <w:rPr>
+          <w:noProof/>
+        </w:rPr>
+        <w:t>5</w:t>
+      </w:r>
+      <w:r>
+        <w:rPr>
+          <w:noProof/>
+        </w:rPr>
+        <w:fldChar w:fldCharType="end"/>
+      </w:r>
       <w:r>
         <w:t>.</w:t>
       </w:r>
-      <w:fldSimple w:instr=" SEQ Формула \* ARABIC \s 1 ">
-        <w:r>
-          <w:rPr>
-            <w:noProof/>
-          </w:rPr>
-          <w:t>19</w:t>
-        </w:r>
-      </w:fldSimple>
+      <w:r>
+        <w:fldChar w:fldCharType="begin"/>
+      </w:r>
+      <w:r>
+        <w:instrText xml:space="preserve"> SEQ Формула \* ARABIC \s 1 </w:instrText>
+      </w:r>
+      <w:r>
+        <w:fldChar w:fldCharType="separate"/>
+      </w:r>
+      <w:r>
+        <w:rPr>
+          <w:noProof/>
+        </w:rPr>
+        <w:t>19</w:t>
+      </w:r>
+      <w:r>
+        <w:rPr>
+          <w:noProof/>
+        </w:rPr>
+        <w:fldChar w:fldCharType="end"/>
+      </w:r>
       <w:r>
         <w:t>)</w:t>
       </w:r>
@@ -38085,7 +38503,7 @@
             </w:tcBorders>
             <w:vAlign w:val="center"/>
           </w:tcPr>
-          <w:bookmarkEnd w:id="6"/>
+          <w:bookmarkEnd w:id="7"/>
           <w:p>
             <w:pPr>
               <w:spacing w:line="288" w:lineRule="auto"/>
@@ -42239,7 +42657,16 @@
                 <w:sz w:val="19"/>
                 <w:szCs w:val="19"/>
               </w:rPr>
-              <w:t xml:space="preserve"> А.Н.</w:t>
+              <w:t xml:space="preserve"> А.В</w:t>
+            </w:r>
+            <w:r>
+              <w:rPr>
+                <w:b/>
+                <w:i/>
+                <w:sz w:val="19"/>
+                <w:szCs w:val="19"/>
+              </w:rPr>
+              <w:t>.</w:t>
             </w:r>
           </w:p>
         </w:tc>
@@ -42852,6 +43279,7 @@
         <w:docPartUnique/>
       </w:docPartObj>
     </w:sdtPr>
+    <w:sdtEndPr/>
     <w:sdtContent>
       <w:p>
         <w:pPr>
@@ -42871,7 +43299,7 @@
           <w:rPr>
             <w:noProof/>
           </w:rPr>
-          <w:t>7</w:t>
+          <w:t>6</w:t>
         </w:r>
         <w:r>
           <w:rPr>
@@ -45021,7 +45449,7 @@
   <w:num w:numId="15">
     <w:abstractNumId w:val="7"/>
     <w:lvlOverride w:ilvl="0">
-      <w:lvl w:ilvl="0" w:tplc="2F206086">
+      <w:lvl w:ilvl="0" w:tplc="6BFE637A">
         <w:start w:val="1"/>
         <w:numFmt w:val="bullet"/>
         <w:lvlText w:val="-"/>
@@ -45068,7 +45496,7 @@
       </w:lvl>
     </w:lvlOverride>
     <w:lvlOverride w:ilvl="1">
-      <w:lvl w:ilvl="1" w:tplc="54803A84">
+      <w:lvl w:ilvl="1" w:tplc="CEA04CC2">
         <w:start w:val="1"/>
         <w:numFmt w:val="bullet"/>
         <w:lvlText w:val="-"/>
@@ -45115,7 +45543,7 @@
       </w:lvl>
     </w:lvlOverride>
     <w:lvlOverride w:ilvl="2">
-      <w:lvl w:ilvl="2" w:tplc="3C90AD7A">
+      <w:lvl w:ilvl="2" w:tplc="09EAB17C">
         <w:start w:val="1"/>
         <w:numFmt w:val="bullet"/>
         <w:lvlText w:val="-"/>
@@ -45161,7 +45589,7 @@
       </w:lvl>
     </w:lvlOverride>
     <w:lvlOverride w:ilvl="3">
-      <w:lvl w:ilvl="3" w:tplc="C8784784">
+      <w:lvl w:ilvl="3" w:tplc="5A8ACC86">
         <w:start w:val="1"/>
         <w:numFmt w:val="bullet"/>
         <w:lvlText w:val="-"/>
@@ -45208,7 +45636,7 @@
       </w:lvl>
     </w:lvlOverride>
     <w:lvlOverride w:ilvl="4">
-      <w:lvl w:ilvl="4" w:tplc="1E9A5FC8">
+      <w:lvl w:ilvl="4" w:tplc="C750CADC">
         <w:start w:val="1"/>
         <w:numFmt w:val="bullet"/>
         <w:lvlText w:val="-"/>
@@ -45255,7 +45683,7 @@
       </w:lvl>
     </w:lvlOverride>
     <w:lvlOverride w:ilvl="5">
-      <w:lvl w:ilvl="5" w:tplc="EC76110A">
+      <w:lvl w:ilvl="5" w:tplc="0BDEC4FE">
         <w:start w:val="1"/>
         <w:numFmt w:val="bullet"/>
         <w:lvlText w:val="-"/>
@@ -45301,7 +45729,7 @@
       </w:lvl>
     </w:lvlOverride>
     <w:lvlOverride w:ilvl="6">
-      <w:lvl w:ilvl="6" w:tplc="0FD60366">
+      <w:lvl w:ilvl="6" w:tplc="DF7063DE">
         <w:start w:val="1"/>
         <w:numFmt w:val="bullet"/>
         <w:lvlText w:val="-"/>
@@ -45348,7 +45776,7 @@
       </w:lvl>
     </w:lvlOverride>
     <w:lvlOverride w:ilvl="7">
-      <w:lvl w:ilvl="7" w:tplc="9ABCA632">
+      <w:lvl w:ilvl="7" w:tplc="9C68D868">
         <w:start w:val="1"/>
         <w:numFmt w:val="bullet"/>
         <w:lvlText w:val="-"/>
@@ -45395,7 +45823,7 @@
       </w:lvl>
     </w:lvlOverride>
     <w:lvlOverride w:ilvl="8">
-      <w:lvl w:ilvl="8" w:tplc="6906821E">
+      <w:lvl w:ilvl="8" w:tplc="CAAA9AB2">
         <w:start w:val="1"/>
         <w:numFmt w:val="bullet"/>
         <w:lvlText w:val="-"/>
@@ -47090,6 +47518,30 @@
     <w:semiHidden/>
     <w:unhideWhenUsed/>
   </w:style>
+  <w:style w:type="numbering" w:customStyle="1" w:styleId="12">
+    <w:name w:val="a"/>
+    <w:pPr>
+      <w:numPr>
+        <w:numId w:val="14"/>
+      </w:numPr>
+    </w:pPr>
+  </w:style>
+  <w:style w:type="numbering" w:customStyle="1" w:styleId="20">
+    <w:name w:val="1"/>
+    <w:pPr>
+      <w:numPr>
+        <w:numId w:val="6"/>
+      </w:numPr>
+    </w:pPr>
+  </w:style>
+  <w:style w:type="numbering" w:customStyle="1" w:styleId="30">
+    <w:name w:val="10"/>
+    <w:pPr>
+      <w:numPr>
+        <w:numId w:val="5"/>
+      </w:numPr>
+    </w:pPr>
+  </w:style>
 </w:styles>
 </file>
 
@@ -47381,7 +47833,7 @@
 </file>
 
 <file path=customXml/itemProps1.xml><?xml version="1.0" encoding="utf-8"?>
-<ds:datastoreItem xmlns:ds="http://schemas.openxmlformats.org/officeDocument/2006/customXml" ds:itemID="{AFFDC4AC-B7A0-498F-A375-52E968D6EE16}">
+<ds:datastoreItem xmlns:ds="http://schemas.openxmlformats.org/officeDocument/2006/customXml" ds:itemID="{C6BF374D-2B12-4037-A9DF-A4A1E0E20D67}">
   <ds:schemaRefs>
     <ds:schemaRef ds:uri="http://schemas.openxmlformats.org/officeDocument/2006/bibliography"/>
   </ds:schemaRefs>

--- a/ПЗ.docx
+++ b/ПЗ.docx
@@ -329,19 +329,19 @@
         <w:tab/>
       </w:r>
       <w:r>
-        <w:t>Е</w:t>
+        <w:t>Д</w:t>
       </w:r>
       <w:r>
         <w:t>.</w:t>
       </w:r>
       <w:r>
-        <w:t>Е</w:t>
+        <w:t>А</w:t>
       </w:r>
       <w:r>
         <w:t xml:space="preserve">. </w:t>
       </w:r>
       <w:r>
-        <w:t>Марченкова</w:t>
+        <w:t>Савчик</w:t>
       </w:r>
     </w:p>
     <w:p/>
@@ -1007,35 +1007,7 @@
           <w:rFonts w:eastAsia="Times New Roman" w:cs="Times New Roman"/>
           <w:szCs w:val="28"/>
         </w:rPr>
-        <w:t xml:space="preserve">В </w:t>
-      </w:r>
-      <w:r>
-        <w:rPr>
-          <w:rFonts w:eastAsia="Times New Roman" w:cs="Times New Roman"/>
-          <w:szCs w:val="28"/>
-        </w:rPr>
-        <w:t>пятой</w:t>
-      </w:r>
-      <w:r>
-        <w:rPr>
-          <w:rFonts w:eastAsia="Times New Roman" w:cs="Times New Roman"/>
-          <w:szCs w:val="28"/>
-        </w:rPr>
-        <w:t xml:space="preserve"> главе </w:t>
-      </w:r>
-      <w:r>
-        <w:rPr>
-          <w:rFonts w:eastAsia="Times New Roman" w:cs="Times New Roman"/>
-          <w:szCs w:val="28"/>
-        </w:rPr>
-        <w:t>приведено описание использования ПС</w:t>
-      </w:r>
-      <w:r>
-        <w:rPr>
-          <w:rFonts w:eastAsia="Times New Roman" w:cs="Times New Roman"/>
-          <w:szCs w:val="28"/>
-        </w:rPr>
-        <w:t>.</w:t>
+        <w:t>В пятой главе приведено описание использования ПС.</w:t>
       </w:r>
     </w:p>
     <w:p>
@@ -5689,19 +5661,7 @@
               <w:rPr>
                 <w:rStyle w:val="af4"/>
               </w:rPr>
-              <w:t>Реализация к</w:t>
-            </w:r>
-            <w:r>
-              <w:rPr>
-                <w:rStyle w:val="af4"/>
-              </w:rPr>
-              <w:t>л</w:t>
-            </w:r>
-            <w:r>
-              <w:rPr>
-                <w:rStyle w:val="af4"/>
-              </w:rPr>
-              <w:t>иентского-приложения</w:t>
+              <w:t>Реализация клиентского-приложения</w:t>
             </w:r>
             <w:r>
               <w:rPr>
@@ -14975,8 +14935,8 @@
           <w:ilvl w:val="1"/>
           <w:numId w:val="7"/>
         </w:numPr>
-        <w:spacing w:before="280" w:after="280"/>
-        <w:ind w:left="578" w:hanging="578"/>
+        <w:spacing w:before="0" w:after="0"/>
+        <w:ind w:left="0" w:firstLine="709"/>
       </w:pPr>
       <w:bookmarkStart w:id="75" w:name="_Toc514323717"/>
       <w:bookmarkStart w:id="76" w:name="_Toc7568467"/>
@@ -14986,6 +14946,7 @@
       <w:bookmarkEnd w:id="75"/>
       <w:bookmarkEnd w:id="76"/>
     </w:p>
+    <w:p/>
     <w:p>
       <w:pPr>
         <w:pStyle w:val="a7"/>
@@ -15105,6 +15066,11 @@
       <w:r>
         <w:t>В технико-экономическом обосновании рассмотрены расчеты по разработке проекта для компании-подрядчика, поскольку именно в этой компании и работает автор дипломного проекта.</w:t>
       </w:r>
+    </w:p>
+    <w:p>
+      <w:pPr>
+        <w:pStyle w:val="a7"/>
+      </w:pPr>
     </w:p>
     <w:p>
       <w:pPr>
@@ -15113,951 +15079,2639 @@
           <w:ilvl w:val="1"/>
           <w:numId w:val="7"/>
         </w:numPr>
-        <w:spacing w:before="280" w:after="280"/>
-        <w:ind w:left="578" w:hanging="578"/>
-      </w:pPr>
-      <w:bookmarkStart w:id="77" w:name="_Toc509754867"/>
-      <w:bookmarkStart w:id="78" w:name="_Toc514323718"/>
-      <w:bookmarkStart w:id="79" w:name="_Toc7568468"/>
-      <w:r>
-        <w:t>Расчет выручки, полученной по договору</w:t>
-      </w:r>
-      <w:bookmarkEnd w:id="77"/>
-      <w:bookmarkEnd w:id="78"/>
-      <w:bookmarkEnd w:id="79"/>
-    </w:p>
-    <w:p>
-      <w:pPr>
-        <w:pStyle w:val="a7"/>
-      </w:pPr>
-      <w:r>
-        <w:t xml:space="preserve">При разработке программного средства используется </w:t>
-      </w:r>
-      <w:proofErr w:type="spellStart"/>
-      <w:r>
-        <w:t>Agile</w:t>
-      </w:r>
-      <w:proofErr w:type="spellEnd"/>
-      <w:r>
-        <w:t>-подход, не требующий от заказчика подробного предоставления задания. Это позволяет клиенту менять задание по ходу разработки, анализируя предварительно результаты, полученные на предыдущей фазе. Такой подход значительно уменьшает риск того, что заказчик на выходе получит то, что ему совсем не нужно. Но для обеспечения подобной гибкости, к сожалению, плохо подходит договор с фиксированным объемом работ, фиксированной ценой и, соответственно, фиксированными сроками. Вместо этого используется подход «</w:t>
-      </w:r>
-      <w:proofErr w:type="spellStart"/>
-      <w:r>
-        <w:t>Time</w:t>
-      </w:r>
-      <w:proofErr w:type="spellEnd"/>
-      <w:r>
+        <w:spacing w:before="0" w:after="0"/>
+        <w:ind w:left="0" w:firstLine="709"/>
+        <w:rPr>
+          <w:rFonts w:eastAsia="Times New Roman" w:cs="Times New Roman"/>
+        </w:rPr>
+      </w:pPr>
+      <w:r>
+        <w:rPr>
+          <w:rFonts w:eastAsia="Times New Roman" w:cs="Times New Roman"/>
+        </w:rPr>
+        <w:t>Расчет затрат на разработку ПО</w:t>
+      </w:r>
+    </w:p>
+    <w:p/>
+    <w:p>
+      <w:pPr>
+        <w:ind w:firstLine="709"/>
+      </w:pPr>
+      <w:r>
+        <w:t xml:space="preserve">Выполним упрощенный расчет затрат на разработку ПО в разрезе следующих статей: </w:t>
+      </w:r>
+    </w:p>
+    <w:p>
+      <w:pPr>
+        <w:numPr>
+          <w:ilvl w:val="0"/>
+          <w:numId w:val="18"/>
+        </w:numPr>
+        <w:ind w:left="0" w:firstLine="709"/>
+        <w:jc w:val="both"/>
+      </w:pPr>
+      <w:r>
+        <w:t xml:space="preserve">затраты на основную заработную плату разработчиков; </w:t>
+      </w:r>
+    </w:p>
+    <w:p>
+      <w:pPr>
+        <w:numPr>
+          <w:ilvl w:val="0"/>
+          <w:numId w:val="18"/>
+        </w:numPr>
+        <w:ind w:left="0" w:firstLine="709"/>
+        <w:jc w:val="both"/>
+      </w:pPr>
+      <w:r>
+        <w:t xml:space="preserve">затраты на дополнительную заработную плату разработчиков; </w:t>
+      </w:r>
+    </w:p>
+    <w:p>
+      <w:pPr>
+        <w:numPr>
+          <w:ilvl w:val="0"/>
+          <w:numId w:val="18"/>
+        </w:numPr>
+        <w:ind w:left="0" w:firstLine="709"/>
+        <w:jc w:val="both"/>
+      </w:pPr>
+      <w:r>
+        <w:t xml:space="preserve">отчисления на социальные нужды; </w:t>
+      </w:r>
+    </w:p>
+    <w:p>
+      <w:pPr>
+        <w:numPr>
+          <w:ilvl w:val="0"/>
+          <w:numId w:val="18"/>
+        </w:numPr>
+        <w:ind w:left="0" w:firstLine="709"/>
+        <w:jc w:val="both"/>
+      </w:pPr>
+      <w:r>
+        <w:t xml:space="preserve">прочие затраты; </w:t>
+      </w:r>
+    </w:p>
+    <w:p>
+      <w:pPr>
+        <w:jc w:val="both"/>
+      </w:pPr>
+    </w:p>
+    <w:p>
+      <w:pPr>
+        <w:pStyle w:val="aff1"/>
+        <w:numPr>
+          <w:ilvl w:val="2"/>
+          <w:numId w:val="7"/>
+        </w:numPr>
+        <w:ind w:left="0" w:firstLine="709"/>
+        <w:outlineLvl w:val="2"/>
+      </w:pPr>
+      <w:r>
+        <w:rPr>
+          <w:rFonts w:eastAsia="Times New Roman" w:cs="Times New Roman"/>
+          <w:b/>
+          <w:sz w:val="29"/>
+        </w:rPr>
+        <w:t>Расчет затрат на основную заработную плату разработчиков</w:t>
+      </w:r>
+      <w:r>
+        <w:rPr>
+          <w:sz w:val="29"/>
+        </w:rPr>
         <w:t xml:space="preserve"> </w:t>
       </w:r>
-      <w:proofErr w:type="spellStart"/>
-      <w:r>
-        <w:t>and</w:t>
-      </w:r>
-      <w:proofErr w:type="spellEnd"/>
+    </w:p>
+    <w:p>
+      <w:pPr>
+        <w:pStyle w:val="aff1"/>
+        <w:ind w:left="709"/>
+      </w:pPr>
+    </w:p>
+    <w:p>
+      <w:pPr>
+        <w:ind w:firstLine="709"/>
+      </w:pPr>
+      <w:r>
+        <w:t xml:space="preserve">Затраты на основную заработную плату команды разработчиков определяются исходя из состава и численности команды, размеров месячной заработной платы каждого из участников команды, а также общей трудоемкости разработки программного обеспечения. </w:t>
+      </w:r>
+    </w:p>
+    <w:p>
+      <w:pPr>
+        <w:ind w:firstLine="709"/>
+      </w:pPr>
+      <w:r>
+        <w:t xml:space="preserve">Расчет величины заработной платы участников команды осуществляется по формуле: </w:t>
+      </w:r>
+    </w:p>
+    <w:p>
+      <w:pPr>
+        <w:ind w:firstLine="709"/>
+      </w:pPr>
       <w:r>
         <w:t xml:space="preserve"> </w:t>
       </w:r>
-      <w:proofErr w:type="spellStart"/>
-      <w:r>
-        <w:t>materials</w:t>
-      </w:r>
-      <w:proofErr w:type="spellEnd"/>
-      <w:r>
-        <w:t xml:space="preserve">», при котором заказчик оплачивает фактически потраченное специалистами время, которое предварительно выкупает на несколько месяцев вперед. Именно такой подход используется и в разработке </w:t>
-      </w:r>
-      <w:r>
-        <w:t xml:space="preserve">Системы </w:t>
-      </w:r>
-      <w:proofErr w:type="spellStart"/>
-      <w:r>
-        <w:t>нормировани</w:t>
-      </w:r>
-      <w:proofErr w:type="spellEnd"/>
+    </w:p>
+    <w:p>
+      <w:pPr>
+        <w:ind w:firstLine="709"/>
+        <w:jc w:val="center"/>
+      </w:pPr>
+      <w:r>
+        <w:rPr>
+          <w:noProof/>
+        </w:rPr>
+        <w:drawing>
+          <wp:inline distT="0" distB="0" distL="0" distR="0" wp14:anchorId="2599EDD8" wp14:editId="1D462CBF">
+            <wp:extent cx="1112520" cy="563880"/>
+            <wp:effectExtent l="0" t="0" r="0" b="0"/>
+            <wp:docPr id="86626" name="Picture 86626"/>
+            <wp:cNvGraphicFramePr/>
+            <a:graphic xmlns:a="http://schemas.openxmlformats.org/drawingml/2006/main">
+              <a:graphicData uri="http://schemas.openxmlformats.org/drawingml/2006/picture">
+                <pic:pic xmlns:pic="http://schemas.openxmlformats.org/drawingml/2006/picture">
+                  <pic:nvPicPr>
+                    <pic:cNvPr id="86626" name="Picture 86626"/>
+                    <pic:cNvPicPr/>
+                  </pic:nvPicPr>
+                  <pic:blipFill>
+                    <a:blip r:embed="rId25"/>
+                    <a:stretch>
+                      <a:fillRect/>
+                    </a:stretch>
+                  </pic:blipFill>
+                  <pic:spPr>
+                    <a:xfrm>
+                      <a:off x="0" y="0"/>
+                      <a:ext cx="1112520" cy="563880"/>
+                    </a:xfrm>
+                    <a:prstGeom prst="rect">
+                      <a:avLst/>
+                    </a:prstGeom>
+                  </pic:spPr>
+                </pic:pic>
+              </a:graphicData>
+            </a:graphic>
+          </wp:inline>
+        </w:drawing>
+      </w:r>
+      <w:r>
+        <w:rPr>
+          <w:rFonts w:ascii="Cambria Math" w:eastAsia="Cambria Math" w:hAnsi="Cambria Math" w:cs="Cambria Math"/>
+        </w:rPr>
+        <w:t>,</w:t>
+      </w:r>
       <w:r>
         <w:t xml:space="preserve"> </w:t>
       </w:r>
-      <w:proofErr w:type="spellStart"/>
-      <w:r>
-        <w:t>материало</w:t>
-      </w:r>
-      <w:proofErr w:type="spellEnd"/>
-      <w:r>
-        <w:t xml:space="preserve"> по конструкторской документации</w:t>
-      </w:r>
-      <w:r>
-        <w:t>, описываемой в дипломном проекте.</w:t>
-      </w:r>
-    </w:p>
-    <w:p>
-      <w:pPr>
-        <w:pStyle w:val="a7"/>
-      </w:pPr>
-      <w:r>
-        <w:t>При таком подходе мы оперируем несколькими понятиями:</w:t>
-      </w:r>
-    </w:p>
-    <w:p>
-      <w:pPr>
-        <w:pStyle w:val="a1"/>
-      </w:pPr>
-      <w:r>
-        <w:t>ч</w:t>
-      </w:r>
-      <w:r>
-        <w:t>асовая ставка категории специалиста для заказчика;</w:t>
-      </w:r>
-    </w:p>
-    <w:p>
-      <w:pPr>
-        <w:pStyle w:val="a1"/>
-      </w:pPr>
-      <w:r>
-        <w:t>к</w:t>
-      </w:r>
-      <w:r>
-        <w:t>оличество отрабатываемых часов категории специалиста в день (может быть больше 8, если работает несколько специалистов);</w:t>
-      </w:r>
-    </w:p>
-    <w:p>
-      <w:pPr>
-        <w:pStyle w:val="a1"/>
-      </w:pPr>
-      <w:r>
-        <w:t>д</w:t>
-      </w:r>
-      <w:r>
-        <w:t>лительность проекта.</w:t>
-      </w:r>
-    </w:p>
-    <w:p>
-      <w:pPr>
-        <w:pStyle w:val="a7"/>
-      </w:pPr>
-      <w:r>
-        <w:t>Длительность проекта составляет 90 дней.</w:t>
-      </w:r>
-    </w:p>
-    <w:p>
-      <w:pPr>
-        <w:pStyle w:val="a7"/>
-      </w:pPr>
-      <w:r>
-        <w:t>Выручку организации-подрядчика по каждой категории специалистов можно посчитать по формуле:</w:t>
-      </w:r>
-    </w:p>
-    <w:p>
-      <w:pPr>
-        <w:pStyle w:val="aff"/>
-        <w:spacing w:before="280" w:after="280"/>
-      </w:pPr>
+    </w:p>
+    <w:p>
+      <w:pPr>
+        <w:ind w:firstLine="709"/>
+      </w:pPr>
+      <w:r>
+        <w:t xml:space="preserve"> </w:t>
+      </w:r>
+    </w:p>
+    <w:p>
+      <w:pPr>
+        <w:ind w:firstLine="709"/>
+      </w:pPr>
+      <w:r>
+        <w:t xml:space="preserve">где </w:t>
+      </w:r>
       <w:r>
         <w:tab/>
       </w:r>
       <w:r>
         <w:rPr>
-          <w:position w:val="-14"/>
-        </w:rPr>
-        <w:object w:dxaOrig="1680" w:dyaOrig="400">
-          <v:shapetype id="_x0000_t75" coordsize="21600,21600" o:spt="75" o:preferrelative="t" path="m@4@5l@4@11@9@11@9@5xe" filled="f" stroked="f">
-            <v:stroke joinstyle="miter"/>
-            <v:formulas>
-              <v:f eqn="if lineDrawn pixelLineWidth 0"/>
-              <v:f eqn="sum @0 1 0"/>
-              <v:f eqn="sum 0 0 @1"/>
-              <v:f eqn="prod @2 1 2"/>
-              <v:f eqn="prod @3 21600 pixelWidth"/>
-              <v:f eqn="prod @3 21600 pixelHeight"/>
-              <v:f eqn="sum @0 0 1"/>
-              <v:f eqn="prod @6 1 2"/>
-              <v:f eqn="prod @7 21600 pixelWidth"/>
-              <v:f eqn="sum @8 21600 0"/>
-              <v:f eqn="prod @7 21600 pixelHeight"/>
-              <v:f eqn="sum @10 21600 0"/>
-            </v:formulas>
-            <v:path o:extrusionok="f" gradientshapeok="t" o:connecttype="rect"/>
-            <o:lock v:ext="edit" aspectratio="t"/>
-          </v:shapetype>
-          <v:shape id="_x0000_i1025" type="#_x0000_t75" style="width:85.1pt;height:20.45pt" o:ole="">
-            <v:imagedata r:id="rId25" o:title=""/>
-          </v:shape>
-          <o:OLEObject Type="Embed" ProgID="Equation.DSMT4" ShapeID="_x0000_i1025" DrawAspect="Content" ObjectID="_1618589531" r:id="rId26"/>
-        </w:object>
-      </w:r>
-      <w:r>
-        <w:t>,</w:t>
+          <w:rFonts w:ascii="Cambria Math" w:eastAsia="Cambria Math" w:hAnsi="Cambria Math" w:cs="Cambria Math"/>
+        </w:rPr>
+        <w:t>𝑛</w:t>
+      </w:r>
+      <w:r>
+        <w:t xml:space="preserve"> – количество исполнителей, занятых разработкой конкретного ПО, </w:t>
+      </w:r>
+    </w:p>
+    <w:p>
+      <w:pPr>
+        <w:ind w:firstLine="709"/>
+      </w:pPr>
+      <w:r>
+        <w:t xml:space="preserve"> </w:t>
       </w:r>
       <w:r>
         <w:tab/>
       </w:r>
       <w:r>
-        <w:t>(</w:t>
-      </w:r>
-      <w:fldSimple w:instr=" STYLEREF 1 \s ">
-        <w:r>
-          <w:rPr>
-            <w:noProof/>
-          </w:rPr>
-          <w:t>5</w:t>
-        </w:r>
-      </w:fldSimple>
-      <w:r>
-        <w:t>.</w:t>
-      </w:r>
-      <w:fldSimple w:instr=" SEQ Формула \* ARABIC \s 1 ">
-        <w:r>
-          <w:rPr>
-            <w:noProof/>
-          </w:rPr>
-          <w:t>1</w:t>
-        </w:r>
-      </w:fldSimple>
-      <w:r>
-        <w:t>)</w:t>
-      </w:r>
-    </w:p>
-    <w:p>
-      <w:pPr>
-        <w:pStyle w:val="1-"/>
+        <w:rPr>
+          <w:rFonts w:ascii="Cambria Math" w:eastAsia="Cambria Math" w:hAnsi="Cambria Math" w:cs="Cambria Math"/>
+        </w:rPr>
+        <w:t>𝑇</w:t>
+      </w:r>
+      <w:r>
+        <w:rPr>
+          <w:rFonts w:ascii="Cambria Math" w:eastAsia="Cambria Math" w:hAnsi="Cambria Math" w:cs="Cambria Math"/>
+          <w:vertAlign w:val="subscript"/>
+        </w:rPr>
+        <w:t>ч𝑖</w:t>
+      </w:r>
+      <w:r>
+        <w:t xml:space="preserve"> – часовая заработная плата </w:t>
+      </w:r>
+      <w:r>
+        <w:rPr>
+          <w:rFonts w:ascii="Cambria Math" w:eastAsia="Cambria Math" w:hAnsi="Cambria Math" w:cs="Cambria Math"/>
+        </w:rPr>
+        <w:t>𝑖</w:t>
+      </w:r>
+      <w:r>
+        <w:t xml:space="preserve">-го исполнителя, </w:t>
+      </w:r>
+      <w:r>
+        <w:rPr>
+          <w:rFonts w:ascii="Cambria Math" w:eastAsia="Cambria Math" w:hAnsi="Cambria Math" w:cs="Cambria Math"/>
+        </w:rPr>
+        <w:t>𝑡</w:t>
+      </w:r>
+      <w:r>
+        <w:rPr>
+          <w:rFonts w:ascii="Cambria Math" w:eastAsia="Cambria Math" w:hAnsi="Cambria Math" w:cs="Cambria Math"/>
+          <w:vertAlign w:val="subscript"/>
+        </w:rPr>
+        <w:t>𝑖</w:t>
+      </w:r>
+      <w:r>
+        <w:t xml:space="preserve"> – трудоемкость работ, выполняемых </w:t>
+      </w:r>
+      <w:r>
+        <w:rPr>
+          <w:rFonts w:ascii="Cambria Math" w:eastAsia="Cambria Math" w:hAnsi="Cambria Math" w:cs="Cambria Math"/>
+        </w:rPr>
+        <w:t>𝑖</w:t>
+      </w:r>
+      <w:r>
+        <w:t xml:space="preserve">-м исполнителем </w:t>
+      </w:r>
+    </w:p>
+    <w:p>
+      <w:pPr>
+        <w:ind w:firstLine="709"/>
       </w:pPr>
       <w:r>
         <w:lastRenderedPageBreak/>
-        <w:t>где</w:t>
-      </w:r>
-      <w:r>
-        <w:tab/>
-      </w:r>
-      <w:proofErr w:type="spellStart"/>
-      <w:r>
-        <w:rPr>
-          <w:i/>
-        </w:rPr>
-        <w:t>Е</w:t>
-      </w:r>
-      <w:r>
-        <w:rPr>
-          <w:vertAlign w:val="subscript"/>
-        </w:rPr>
-        <w:t>с</w:t>
-      </w:r>
-      <w:proofErr w:type="spellEnd"/>
-      <w:r>
         <w:t xml:space="preserve"> </w:t>
       </w:r>
-      <w:r>
-        <w:t>–</w:t>
-      </w:r>
-      <w:r>
-        <w:t xml:space="preserve"> выручка организации-подрядчика по каждой категории специалистов, </w:t>
-      </w:r>
-      <w:proofErr w:type="spellStart"/>
-      <w:r>
-        <w:t>руб</w:t>
-      </w:r>
-      <w:proofErr w:type="spellEnd"/>
-      <w:r>
-        <w:t>;</w:t>
-      </w:r>
-    </w:p>
-    <w:p>
-      <w:pPr>
-        <w:pStyle w:val="2-"/>
-      </w:pPr>
-      <w:r>
-        <w:rPr>
-          <w:i/>
-          <w:lang w:val="en-US"/>
-        </w:rPr>
-        <w:t>R</w:t>
-      </w:r>
-      <w:r>
-        <w:rPr>
-          <w:vertAlign w:val="subscript"/>
-        </w:rPr>
-        <w:t>ч</w:t>
-      </w:r>
-      <w:r>
-        <w:t xml:space="preserve"> –</w:t>
-      </w:r>
-      <w:r>
-        <w:t xml:space="preserve"> часовая ставка специалиста данной категории для заказчика, </w:t>
-      </w:r>
-      <w:proofErr w:type="spellStart"/>
-      <w:r>
-        <w:t>руб</w:t>
-      </w:r>
-      <w:proofErr w:type="spellEnd"/>
-      <w:r>
-        <w:t xml:space="preserve"> / час;</w:t>
-      </w:r>
-    </w:p>
-    <w:p>
-      <w:pPr>
-        <w:pStyle w:val="2-"/>
-      </w:pPr>
-      <w:r>
-        <w:rPr>
-          <w:i/>
-          <w:lang w:val="en-US"/>
-        </w:rPr>
-        <w:t>T</w:t>
-      </w:r>
-      <w:r>
-        <w:rPr>
-          <w:vertAlign w:val="subscript"/>
-        </w:rPr>
-        <w:t>д</w:t>
-      </w:r>
-      <w:r>
-        <w:t>–</w:t>
-      </w:r>
-      <w:r>
-        <w:t xml:space="preserve"> количество отрабатываемых часов в день в данной категории специалистов;</w:t>
-      </w:r>
-    </w:p>
-    <w:p>
-      <w:pPr>
-        <w:pStyle w:val="2-"/>
-      </w:pPr>
-      <w:r>
-        <w:rPr>
-          <w:i/>
-          <w:lang w:val="en-US"/>
-        </w:rPr>
-        <w:t>T</w:t>
-      </w:r>
-      <w:r>
-        <w:rPr>
-          <w:vertAlign w:val="subscript"/>
-        </w:rPr>
-        <w:t>п</w:t>
-      </w:r>
-      <w:r>
-        <w:t>–</w:t>
-      </w:r>
-      <w:r>
-        <w:t xml:space="preserve"> длительность проекта, час.</w:t>
-      </w:r>
-    </w:p>
-    <w:p>
-      <w:pPr>
-        <w:pStyle w:val="a7"/>
-      </w:pPr>
-      <w:r>
-        <w:t xml:space="preserve">Итоговая выручка считается как сумма выручек по каждой категории </w:t>
-      </w:r>
-      <w:proofErr w:type="spellStart"/>
-      <w:r>
-        <w:t>спецалистов</w:t>
-      </w:r>
-      <w:proofErr w:type="spellEnd"/>
-      <w:r>
-        <w:t>.</w:t>
-      </w:r>
-    </w:p>
-    <w:p>
-      <w:pPr>
-        <w:pStyle w:val="af"/>
-      </w:pPr>
-      <w:r>
-        <w:t xml:space="preserve">Таблица </w:t>
-      </w:r>
-      <w:fldSimple w:instr=" STYLEREF 1 \s ">
-        <w:r>
-          <w:rPr>
-            <w:noProof/>
-          </w:rPr>
-          <w:t>5</w:t>
-        </w:r>
-      </w:fldSimple>
-      <w:r>
-        <w:t>.</w:t>
-      </w:r>
-      <w:fldSimple w:instr=" SEQ Таблица \* ARABIC \s 1 ">
-        <w:r>
-          <w:rPr>
-            <w:noProof/>
-          </w:rPr>
-          <w:t>1</w:t>
-        </w:r>
-      </w:fldSimple>
-      <w:r>
-        <w:t xml:space="preserve"> – Расчет выручки </w:t>
-      </w:r>
-      <w:proofErr w:type="spellStart"/>
-      <w:r>
-        <w:t>органищации-подрядчка</w:t>
-      </w:r>
-      <w:proofErr w:type="spellEnd"/>
+    </w:p>
+    <w:p>
+      <w:pPr>
+        <w:ind w:firstLine="709"/>
+      </w:pPr>
+      <w:r>
+        <w:t xml:space="preserve">Часовую заработную плату определим путем деления месячной платы на количество рабочих часов в месяце (168). </w:t>
+      </w:r>
+    </w:p>
+    <w:p>
+      <w:pPr>
+        <w:ind w:firstLine="709"/>
+      </w:pPr>
+      <w:r>
+        <w:t xml:space="preserve">Месячную заработную плату определим по фактическим данным предприятия, на котором проходилась преддипломная практика. Для разработки приложения будут задействованы: </w:t>
+      </w:r>
+    </w:p>
+    <w:p>
+      <w:pPr>
+        <w:numPr>
+          <w:ilvl w:val="0"/>
+          <w:numId w:val="19"/>
+        </w:numPr>
+        <w:ind w:left="0" w:firstLine="709"/>
+        <w:jc w:val="both"/>
+      </w:pPr>
+      <w:r>
+        <w:t xml:space="preserve">программист, месячная заработная плата определена в размере 1150 рублей; </w:t>
+      </w:r>
+    </w:p>
+    <w:p>
+      <w:pPr>
+        <w:numPr>
+          <w:ilvl w:val="0"/>
+          <w:numId w:val="19"/>
+        </w:numPr>
+        <w:ind w:left="0" w:firstLine="709"/>
+        <w:jc w:val="both"/>
+      </w:pPr>
+      <w:r>
+        <w:t xml:space="preserve">ведущий программист, месячная заработная плата определена в размере 2400 рублей; </w:t>
+      </w:r>
+    </w:p>
+    <w:p>
+      <w:pPr>
+        <w:numPr>
+          <w:ilvl w:val="0"/>
+          <w:numId w:val="19"/>
+        </w:numPr>
+        <w:ind w:left="0" w:firstLine="709"/>
+        <w:jc w:val="both"/>
+      </w:pPr>
+      <w:r>
+        <w:t xml:space="preserve">бизнес-аналитик, месячная заработная плата определена в размере 2300 рублей; </w:t>
+      </w:r>
+    </w:p>
+    <w:p>
+      <w:pPr>
+        <w:numPr>
+          <w:ilvl w:val="0"/>
+          <w:numId w:val="19"/>
+        </w:numPr>
+        <w:ind w:left="0" w:firstLine="709"/>
+        <w:jc w:val="both"/>
+      </w:pPr>
+      <w:r>
+        <w:t xml:space="preserve">тестировщик, месячная заработная плата определена в размере 750 рублей; </w:t>
+      </w:r>
+    </w:p>
+    <w:p>
+      <w:pPr>
+        <w:ind w:firstLine="709"/>
+      </w:pPr>
+      <w:r>
+        <w:t xml:space="preserve">Трудоемкость определим исходя из сложности разработки программного продукта и объема выполняемых им функций. После согласования с руководителем дипломного проекта от выпускающей кафедры трудоемкость принята в количестве: </w:t>
+      </w:r>
+    </w:p>
+    <w:p>
+      <w:pPr>
+        <w:numPr>
+          <w:ilvl w:val="0"/>
+          <w:numId w:val="19"/>
+        </w:numPr>
+        <w:ind w:left="0" w:firstLine="709"/>
+        <w:jc w:val="both"/>
+      </w:pPr>
+      <w:r>
+        <w:t xml:space="preserve">для программиста 140 часов; </w:t>
+      </w:r>
+    </w:p>
+    <w:p>
+      <w:pPr>
+        <w:numPr>
+          <w:ilvl w:val="0"/>
+          <w:numId w:val="19"/>
+        </w:numPr>
+        <w:ind w:left="0" w:firstLine="709"/>
+        <w:jc w:val="both"/>
+      </w:pPr>
+      <w:r>
+        <w:t xml:space="preserve">для ведущего программиста 20 часов; </w:t>
+      </w:r>
+    </w:p>
+    <w:p>
+      <w:pPr>
+        <w:numPr>
+          <w:ilvl w:val="0"/>
+          <w:numId w:val="19"/>
+        </w:numPr>
+        <w:ind w:left="0" w:firstLine="709"/>
+        <w:jc w:val="both"/>
+      </w:pPr>
+      <w:r>
+        <w:t xml:space="preserve">для бизнес-аналитика 30 часов; </w:t>
+      </w:r>
+    </w:p>
+    <w:p>
+      <w:pPr>
+        <w:numPr>
+          <w:ilvl w:val="0"/>
+          <w:numId w:val="19"/>
+        </w:numPr>
+        <w:ind w:left="0" w:firstLine="709"/>
+        <w:jc w:val="both"/>
+      </w:pPr>
+      <w:r>
+        <w:t xml:space="preserve">для тестировщика 20 часов; </w:t>
+      </w:r>
+    </w:p>
+    <w:p>
+      <w:pPr>
+        <w:ind w:firstLine="709"/>
+      </w:pPr>
+      <w:r>
+        <w:t xml:space="preserve">Также в затраты на основную заработную плату разработчиков входит премиальный фонд. Его размер определим, исходя из практики, сложившейся в организации, в размере 50 % от размера основной заработной платы. </w:t>
+      </w:r>
+    </w:p>
+    <w:p>
+      <w:pPr>
+        <w:ind w:firstLine="709"/>
+      </w:pPr>
+      <w:r>
+        <w:t xml:space="preserve"> </w:t>
+      </w:r>
+    </w:p>
+    <w:p>
+      <w:pPr>
+        <w:ind w:firstLine="709"/>
+      </w:pPr>
+      <w:r>
+        <w:t xml:space="preserve">Расчет затрат на основную заработную плату осуществим в форме таблицы. Таблица 4 – Затраты на основную заработную плату </w:t>
+      </w:r>
     </w:p>
     <w:tbl>
       <w:tblPr>
-        <w:tblW w:w="9393" w:type="dxa"/>
-        <w:tblInd w:w="45" w:type="dxa"/>
+        <w:tblStyle w:val="TableGrid"/>
+        <w:tblW w:w="10056" w:type="dxa"/>
+        <w:tblInd w:w="10" w:type="dxa"/>
         <w:tblCellMar>
-          <w:left w:w="0" w:type="dxa"/>
+          <w:top w:w="8" w:type="dxa"/>
+          <w:left w:w="108" w:type="dxa"/>
+          <w:bottom w:w="0" w:type="dxa"/>
           <w:right w:w="0" w:type="dxa"/>
         </w:tblCellMar>
         <w:tblLook w:val="04A0" w:firstRow="1" w:lastRow="0" w:firstColumn="1" w:lastColumn="0" w:noHBand="0" w:noVBand="1"/>
       </w:tblPr>
       <w:tblGrid>
-        <w:gridCol w:w="2835"/>
-        <w:gridCol w:w="2410"/>
-        <w:gridCol w:w="2150"/>
-        <w:gridCol w:w="1998"/>
+        <w:gridCol w:w="437"/>
+        <w:gridCol w:w="2024"/>
+        <w:gridCol w:w="2202"/>
+        <w:gridCol w:w="1073"/>
+        <w:gridCol w:w="1369"/>
+        <w:gridCol w:w="1543"/>
+        <w:gridCol w:w="1408"/>
       </w:tblGrid>
       <w:tr>
         <w:trPr>
-          <w:trHeight w:val="315"/>
+          <w:trHeight w:val="2196"/>
         </w:trPr>
         <w:tc>
           <w:tcPr>
-            <w:tcW w:w="2835" w:type="dxa"/>
+            <w:tcW w:w="442" w:type="dxa"/>
             <w:tcBorders>
-              <w:top w:val="single" w:sz="6" w:space="0" w:color="000000"/>
-              <w:left w:val="single" w:sz="6" w:space="0" w:color="000000"/>
-              <w:bottom w:val="single" w:sz="6" w:space="0" w:color="000000"/>
-              <w:right w:val="single" w:sz="6" w:space="0" w:color="000000"/>
+              <w:top w:val="single" w:sz="4" w:space="0" w:color="000000"/>
+              <w:left w:val="single" w:sz="4" w:space="0" w:color="000000"/>
+              <w:bottom w:val="single" w:sz="4" w:space="0" w:color="000000"/>
+              <w:right w:val="single" w:sz="4" w:space="0" w:color="000000"/>
             </w:tcBorders>
-            <w:tcMar>
-              <w:top w:w="30" w:type="dxa"/>
-              <w:left w:w="45" w:type="dxa"/>
-              <w:bottom w:w="30" w:type="dxa"/>
-              <w:right w:w="45" w:type="dxa"/>
-            </w:tcMar>
-            <w:vAlign w:val="center"/>
-            <w:hideMark/>
           </w:tcPr>
           <w:p>
             <w:pPr>
-              <w:pStyle w:val="ae"/>
-              <w:jc w:val="center"/>
+              <w:spacing w:line="259" w:lineRule="auto"/>
             </w:pPr>
             <w:r>
-              <w:t>Категория специалистов</w:t>
+              <w:t xml:space="preserve">№ </w:t>
             </w:r>
           </w:p>
         </w:tc>
         <w:tc>
           <w:tcPr>
-            <w:tcW w:w="2410" w:type="dxa"/>
+            <w:tcW w:w="1964" w:type="dxa"/>
             <w:tcBorders>
-              <w:top w:val="single" w:sz="6" w:space="0" w:color="000000"/>
-              <w:left w:val="single" w:sz="6" w:space="0" w:color="CCCCCC"/>
-              <w:bottom w:val="single" w:sz="6" w:space="0" w:color="000000"/>
-              <w:right w:val="single" w:sz="6" w:space="0" w:color="000000"/>
+              <w:top w:val="single" w:sz="4" w:space="0" w:color="000000"/>
+              <w:left w:val="single" w:sz="4" w:space="0" w:color="000000"/>
+              <w:bottom w:val="single" w:sz="4" w:space="0" w:color="000000"/>
+              <w:right w:val="single" w:sz="4" w:space="0" w:color="000000"/>
             </w:tcBorders>
-            <w:tcMar>
-              <w:top w:w="30" w:type="dxa"/>
-              <w:left w:w="45" w:type="dxa"/>
-              <w:bottom w:w="30" w:type="dxa"/>
-              <w:right w:w="45" w:type="dxa"/>
-            </w:tcMar>
-            <w:vAlign w:val="center"/>
-            <w:hideMark/>
           </w:tcPr>
           <w:p>
             <w:pPr>
-              <w:pStyle w:val="ae"/>
+              <w:spacing w:line="259" w:lineRule="auto"/>
               <w:jc w:val="center"/>
             </w:pPr>
             <w:r>
-              <w:t>Часовая ставка для заказчика, руб.</w:t>
+              <w:t xml:space="preserve">Участник команды </w:t>
             </w:r>
           </w:p>
         </w:tc>
         <w:tc>
           <w:tcPr>
-            <w:tcW w:w="2150" w:type="dxa"/>
+            <w:tcW w:w="2223" w:type="dxa"/>
             <w:tcBorders>
-              <w:top w:val="single" w:sz="6" w:space="0" w:color="000000"/>
-              <w:left w:val="single" w:sz="6" w:space="0" w:color="CCCCCC"/>
-              <w:bottom w:val="single" w:sz="6" w:space="0" w:color="000000"/>
-              <w:right w:val="single" w:sz="6" w:space="0" w:color="000000"/>
+              <w:top w:val="single" w:sz="4" w:space="0" w:color="000000"/>
+              <w:left w:val="single" w:sz="4" w:space="0" w:color="000000"/>
+              <w:bottom w:val="single" w:sz="4" w:space="0" w:color="000000"/>
+              <w:right w:val="single" w:sz="4" w:space="0" w:color="000000"/>
             </w:tcBorders>
-            <w:tcMar>
-              <w:top w:w="30" w:type="dxa"/>
-              <w:left w:w="45" w:type="dxa"/>
-              <w:bottom w:w="30" w:type="dxa"/>
-              <w:right w:w="45" w:type="dxa"/>
-            </w:tcMar>
-            <w:vAlign w:val="center"/>
-            <w:hideMark/>
           </w:tcPr>
           <w:p>
             <w:pPr>
-              <w:pStyle w:val="ae"/>
+              <w:spacing w:line="259" w:lineRule="auto"/>
               <w:jc w:val="center"/>
             </w:pPr>
             <w:r>
-              <w:t>Рабочих часов в день</w:t>
+              <w:t xml:space="preserve">Выполняемые работы </w:t>
             </w:r>
           </w:p>
         </w:tc>
         <w:tc>
           <w:tcPr>
-            <w:tcW w:w="1998" w:type="dxa"/>
+            <w:tcW w:w="1085" w:type="dxa"/>
             <w:tcBorders>
-              <w:top w:val="single" w:sz="6" w:space="0" w:color="000000"/>
-              <w:left w:val="single" w:sz="6" w:space="0" w:color="CCCCCC"/>
-              <w:bottom w:val="single" w:sz="6" w:space="0" w:color="000000"/>
-              <w:right w:val="single" w:sz="6" w:space="0" w:color="000000"/>
+              <w:top w:val="single" w:sz="4" w:space="0" w:color="000000"/>
+              <w:left w:val="single" w:sz="4" w:space="0" w:color="000000"/>
+              <w:bottom w:val="single" w:sz="4" w:space="0" w:color="000000"/>
+              <w:right w:val="single" w:sz="4" w:space="0" w:color="000000"/>
             </w:tcBorders>
-            <w:tcMar>
-              <w:top w:w="30" w:type="dxa"/>
-              <w:left w:w="45" w:type="dxa"/>
-              <w:bottom w:w="30" w:type="dxa"/>
-              <w:right w:w="45" w:type="dxa"/>
-            </w:tcMar>
-            <w:vAlign w:val="center"/>
-            <w:hideMark/>
           </w:tcPr>
           <w:p>
             <w:pPr>
-              <w:pStyle w:val="ae"/>
+              <w:spacing w:after="2" w:line="267" w:lineRule="auto"/>
               <w:jc w:val="center"/>
             </w:pPr>
-            <w:r>
-              <w:t xml:space="preserve">Выручка по категории, </w:t>
-            </w:r>
             <w:proofErr w:type="spellStart"/>
             <w:r>
-              <w:t>руб</w:t>
+              <w:t>Месяч</w:t>
             </w:r>
             <w:proofErr w:type="spellEnd"/>
+            <w:r>
+              <w:t xml:space="preserve"> </w:t>
+            </w:r>
+            <w:proofErr w:type="spellStart"/>
+            <w:r>
+              <w:t>ная</w:t>
+            </w:r>
+            <w:proofErr w:type="spellEnd"/>
+            <w:r>
+              <w:t xml:space="preserve"> </w:t>
+            </w:r>
+          </w:p>
+          <w:p>
+            <w:pPr>
+              <w:spacing w:after="2" w:line="267" w:lineRule="auto"/>
+              <w:jc w:val="center"/>
+            </w:pPr>
+            <w:proofErr w:type="spellStart"/>
+            <w:r>
+              <w:t>зарабо</w:t>
+            </w:r>
+            <w:proofErr w:type="spellEnd"/>
+            <w:r>
+              <w:t xml:space="preserve"> </w:t>
+            </w:r>
+            <w:proofErr w:type="spellStart"/>
+            <w:r>
+              <w:t>тная</w:t>
+            </w:r>
+            <w:proofErr w:type="spellEnd"/>
+            <w:r>
+              <w:t xml:space="preserve"> </w:t>
+            </w:r>
+          </w:p>
+          <w:p>
+            <w:pPr>
+              <w:spacing w:line="259" w:lineRule="auto"/>
+              <w:jc w:val="center"/>
+            </w:pPr>
+            <w:r>
+              <w:t xml:space="preserve">плата, руб. </w:t>
+            </w:r>
+          </w:p>
+        </w:tc>
+        <w:tc>
+          <w:tcPr>
+            <w:tcW w:w="1380" w:type="dxa"/>
+            <w:tcBorders>
+              <w:top w:val="single" w:sz="4" w:space="0" w:color="000000"/>
+              <w:left w:val="single" w:sz="4" w:space="0" w:color="000000"/>
+              <w:bottom w:val="single" w:sz="4" w:space="0" w:color="000000"/>
+              <w:right w:val="single" w:sz="4" w:space="0" w:color="000000"/>
+            </w:tcBorders>
+          </w:tcPr>
+          <w:p>
+            <w:pPr>
+              <w:spacing w:line="259" w:lineRule="auto"/>
+              <w:ind w:right="35"/>
+              <w:jc w:val="center"/>
+            </w:pPr>
+            <w:r>
+              <w:t xml:space="preserve">Часовая </w:t>
+            </w:r>
+            <w:proofErr w:type="spellStart"/>
+            <w:r>
+              <w:t>заработн</w:t>
+            </w:r>
+            <w:proofErr w:type="spellEnd"/>
+            <w:r>
+              <w:t xml:space="preserve"> </w:t>
+            </w:r>
+            <w:proofErr w:type="spellStart"/>
+            <w:r>
+              <w:t>ая</w:t>
+            </w:r>
+            <w:proofErr w:type="spellEnd"/>
+            <w:r>
+              <w:t xml:space="preserve"> плата, руб. </w:t>
+            </w:r>
+          </w:p>
+        </w:tc>
+        <w:tc>
+          <w:tcPr>
+            <w:tcW w:w="1551" w:type="dxa"/>
+            <w:tcBorders>
+              <w:top w:val="single" w:sz="4" w:space="0" w:color="000000"/>
+              <w:left w:val="single" w:sz="4" w:space="0" w:color="000000"/>
+              <w:bottom w:val="single" w:sz="4" w:space="0" w:color="000000"/>
+              <w:right w:val="single" w:sz="4" w:space="0" w:color="000000"/>
+            </w:tcBorders>
+          </w:tcPr>
+          <w:p>
+            <w:pPr>
+              <w:spacing w:line="259" w:lineRule="auto"/>
+              <w:jc w:val="center"/>
+            </w:pPr>
+            <w:r>
+              <w:t xml:space="preserve">Трудоемко </w:t>
+            </w:r>
+            <w:proofErr w:type="spellStart"/>
+            <w:r>
+              <w:t>сть</w:t>
+            </w:r>
+            <w:proofErr w:type="spellEnd"/>
+            <w:r>
+              <w:t xml:space="preserve"> работ, часов </w:t>
+            </w:r>
+          </w:p>
+        </w:tc>
+        <w:tc>
+          <w:tcPr>
+            <w:tcW w:w="1412" w:type="dxa"/>
+            <w:tcBorders>
+              <w:top w:val="single" w:sz="4" w:space="0" w:color="000000"/>
+              <w:left w:val="single" w:sz="4" w:space="0" w:color="000000"/>
+              <w:bottom w:val="single" w:sz="4" w:space="0" w:color="000000"/>
+              <w:right w:val="single" w:sz="4" w:space="0" w:color="000000"/>
+            </w:tcBorders>
+          </w:tcPr>
+          <w:p>
+            <w:pPr>
+              <w:spacing w:line="259" w:lineRule="auto"/>
+              <w:ind w:right="55"/>
+              <w:jc w:val="center"/>
+            </w:pPr>
+            <w:r>
+              <w:t xml:space="preserve">Основная </w:t>
+            </w:r>
+            <w:proofErr w:type="spellStart"/>
+            <w:r>
+              <w:t>заработна</w:t>
+            </w:r>
+            <w:proofErr w:type="spellEnd"/>
+            <w:r>
+              <w:t xml:space="preserve"> я плата, руб. </w:t>
+            </w:r>
           </w:p>
         </w:tc>
       </w:tr>
       <w:tr>
         <w:trPr>
-          <w:trHeight w:val="24"/>
+          <w:trHeight w:val="377"/>
         </w:trPr>
         <w:tc>
           <w:tcPr>
-            <w:tcW w:w="2835" w:type="dxa"/>
+            <w:tcW w:w="442" w:type="dxa"/>
             <w:tcBorders>
-              <w:top w:val="single" w:sz="6" w:space="0" w:color="CCCCCC"/>
-              <w:left w:val="single" w:sz="6" w:space="0" w:color="000000"/>
-              <w:bottom w:val="single" w:sz="6" w:space="0" w:color="000000"/>
-              <w:right w:val="single" w:sz="6" w:space="0" w:color="000000"/>
+              <w:top w:val="single" w:sz="4" w:space="0" w:color="000000"/>
+              <w:left w:val="single" w:sz="4" w:space="0" w:color="000000"/>
+              <w:bottom w:val="single" w:sz="4" w:space="0" w:color="000000"/>
+              <w:right w:val="single" w:sz="4" w:space="0" w:color="000000"/>
             </w:tcBorders>
-            <w:tcMar>
-              <w:top w:w="30" w:type="dxa"/>
-              <w:left w:w="45" w:type="dxa"/>
-              <w:bottom w:w="30" w:type="dxa"/>
-              <w:right w:w="45" w:type="dxa"/>
-            </w:tcMar>
-            <w:hideMark/>
           </w:tcPr>
           <w:p>
             <w:pPr>
-              <w:pStyle w:val="ae"/>
+              <w:spacing w:line="259" w:lineRule="auto"/>
+              <w:ind w:left="43"/>
             </w:pPr>
             <w:r>
-              <w:t>Программист</w:t>
+              <w:t xml:space="preserve">1 </w:t>
             </w:r>
           </w:p>
         </w:tc>
         <w:tc>
           <w:tcPr>
-            <w:tcW w:w="2410" w:type="dxa"/>
+            <w:tcW w:w="1964" w:type="dxa"/>
             <w:tcBorders>
-              <w:top w:val="single" w:sz="6" w:space="0" w:color="CCCCCC"/>
-              <w:left w:val="single" w:sz="6" w:space="0" w:color="CCCCCC"/>
-              <w:bottom w:val="single" w:sz="6" w:space="0" w:color="000000"/>
-              <w:right w:val="single" w:sz="6" w:space="0" w:color="000000"/>
+              <w:top w:val="single" w:sz="4" w:space="0" w:color="000000"/>
+              <w:left w:val="single" w:sz="4" w:space="0" w:color="000000"/>
+              <w:bottom w:val="single" w:sz="4" w:space="0" w:color="000000"/>
+              <w:right w:val="single" w:sz="4" w:space="0" w:color="000000"/>
             </w:tcBorders>
-            <w:tcMar>
-              <w:top w:w="30" w:type="dxa"/>
-              <w:left w:w="45" w:type="dxa"/>
-              <w:bottom w:w="30" w:type="dxa"/>
-              <w:right w:w="45" w:type="dxa"/>
-            </w:tcMar>
-            <w:hideMark/>
           </w:tcPr>
           <w:p>
             <w:pPr>
-              <w:pStyle w:val="ae"/>
+              <w:spacing w:line="259" w:lineRule="auto"/>
+              <w:ind w:right="107"/>
               <w:jc w:val="center"/>
             </w:pPr>
             <w:r>
-              <w:t>60,</w:t>
-            </w:r>
-            <w:r>
-              <w:t>89</w:t>
+              <w:t xml:space="preserve">2 </w:t>
             </w:r>
           </w:p>
         </w:tc>
         <w:tc>
           <w:tcPr>
-            <w:tcW w:w="2150" w:type="dxa"/>
+            <w:tcW w:w="2223" w:type="dxa"/>
             <w:tcBorders>
-              <w:top w:val="single" w:sz="6" w:space="0" w:color="CCCCCC"/>
-              <w:left w:val="single" w:sz="6" w:space="0" w:color="CCCCCC"/>
-              <w:bottom w:val="single" w:sz="6" w:space="0" w:color="000000"/>
-              <w:right w:val="single" w:sz="6" w:space="0" w:color="000000"/>
+              <w:top w:val="single" w:sz="4" w:space="0" w:color="000000"/>
+              <w:left w:val="single" w:sz="4" w:space="0" w:color="000000"/>
+              <w:bottom w:val="single" w:sz="4" w:space="0" w:color="000000"/>
+              <w:right w:val="single" w:sz="4" w:space="0" w:color="000000"/>
             </w:tcBorders>
-            <w:tcMar>
-              <w:top w:w="30" w:type="dxa"/>
-              <w:left w:w="45" w:type="dxa"/>
-              <w:bottom w:w="30" w:type="dxa"/>
-              <w:right w:w="45" w:type="dxa"/>
-            </w:tcMar>
-            <w:hideMark/>
           </w:tcPr>
           <w:p>
             <w:pPr>
-              <w:pStyle w:val="ae"/>
+              <w:spacing w:line="259" w:lineRule="auto"/>
+              <w:ind w:right="112"/>
               <w:jc w:val="center"/>
             </w:pPr>
             <w:r>
-              <w:t>16</w:t>
+              <w:t xml:space="preserve">3 </w:t>
             </w:r>
           </w:p>
         </w:tc>
         <w:tc>
           <w:tcPr>
-            <w:tcW w:w="1998" w:type="dxa"/>
+            <w:tcW w:w="1085" w:type="dxa"/>
             <w:tcBorders>
-              <w:top w:val="single" w:sz="6" w:space="0" w:color="CCCCCC"/>
-              <w:left w:val="single" w:sz="6" w:space="0" w:color="CCCCCC"/>
-              <w:bottom w:val="single" w:sz="6" w:space="0" w:color="000000"/>
-              <w:right w:val="single" w:sz="6" w:space="0" w:color="000000"/>
+              <w:top w:val="single" w:sz="4" w:space="0" w:color="000000"/>
+              <w:left w:val="single" w:sz="4" w:space="0" w:color="000000"/>
+              <w:bottom w:val="single" w:sz="4" w:space="0" w:color="000000"/>
+              <w:right w:val="single" w:sz="4" w:space="0" w:color="000000"/>
             </w:tcBorders>
-            <w:tcMar>
-              <w:top w:w="30" w:type="dxa"/>
-              <w:left w:w="45" w:type="dxa"/>
-              <w:bottom w:w="30" w:type="dxa"/>
-              <w:right w:w="45" w:type="dxa"/>
-            </w:tcMar>
-            <w:hideMark/>
           </w:tcPr>
           <w:p>
             <w:pPr>
-              <w:pStyle w:val="ae"/>
+              <w:spacing w:line="259" w:lineRule="auto"/>
+              <w:ind w:right="112"/>
               <w:jc w:val="center"/>
             </w:pPr>
             <w:r>
-              <w:t>87681,</w:t>
-            </w:r>
-            <w:r>
-              <w:t>6</w:t>
+              <w:t xml:space="preserve">4 </w:t>
+            </w:r>
+          </w:p>
+        </w:tc>
+        <w:tc>
+          <w:tcPr>
+            <w:tcW w:w="1380" w:type="dxa"/>
+            <w:tcBorders>
+              <w:top w:val="single" w:sz="4" w:space="0" w:color="000000"/>
+              <w:left w:val="single" w:sz="4" w:space="0" w:color="000000"/>
+              <w:bottom w:val="single" w:sz="4" w:space="0" w:color="000000"/>
+              <w:right w:val="single" w:sz="4" w:space="0" w:color="000000"/>
+            </w:tcBorders>
+          </w:tcPr>
+          <w:p>
+            <w:pPr>
+              <w:spacing w:line="259" w:lineRule="auto"/>
+              <w:ind w:right="109"/>
+              <w:jc w:val="center"/>
+            </w:pPr>
+            <w:r>
+              <w:t xml:space="preserve">5 </w:t>
+            </w:r>
+          </w:p>
+        </w:tc>
+        <w:tc>
+          <w:tcPr>
+            <w:tcW w:w="1551" w:type="dxa"/>
+            <w:tcBorders>
+              <w:top w:val="single" w:sz="4" w:space="0" w:color="000000"/>
+              <w:left w:val="single" w:sz="4" w:space="0" w:color="000000"/>
+              <w:bottom w:val="single" w:sz="4" w:space="0" w:color="000000"/>
+              <w:right w:val="single" w:sz="4" w:space="0" w:color="000000"/>
+            </w:tcBorders>
+          </w:tcPr>
+          <w:p>
+            <w:pPr>
+              <w:spacing w:line="259" w:lineRule="auto"/>
+              <w:ind w:right="111"/>
+              <w:jc w:val="center"/>
+            </w:pPr>
+            <w:r>
+              <w:t xml:space="preserve">6 </w:t>
+            </w:r>
+          </w:p>
+        </w:tc>
+        <w:tc>
+          <w:tcPr>
+            <w:tcW w:w="1412" w:type="dxa"/>
+            <w:tcBorders>
+              <w:top w:val="single" w:sz="4" w:space="0" w:color="000000"/>
+              <w:left w:val="single" w:sz="4" w:space="0" w:color="000000"/>
+              <w:bottom w:val="single" w:sz="4" w:space="0" w:color="000000"/>
+              <w:right w:val="single" w:sz="4" w:space="0" w:color="000000"/>
+            </w:tcBorders>
+          </w:tcPr>
+          <w:p>
+            <w:pPr>
+              <w:spacing w:line="259" w:lineRule="auto"/>
+              <w:ind w:right="112"/>
+              <w:jc w:val="center"/>
+            </w:pPr>
+            <w:r>
+              <w:t xml:space="preserve">7 </w:t>
             </w:r>
           </w:p>
         </w:tc>
       </w:tr>
       <w:tr>
         <w:trPr>
-          <w:trHeight w:val="24"/>
+          <w:trHeight w:val="746"/>
         </w:trPr>
         <w:tc>
           <w:tcPr>
-            <w:tcW w:w="2835" w:type="dxa"/>
+            <w:tcW w:w="442" w:type="dxa"/>
             <w:tcBorders>
-              <w:top w:val="single" w:sz="6" w:space="0" w:color="CCCCCC"/>
-              <w:left w:val="single" w:sz="6" w:space="0" w:color="000000"/>
-              <w:bottom w:val="single" w:sz="6" w:space="0" w:color="000000"/>
-              <w:right w:val="single" w:sz="6" w:space="0" w:color="000000"/>
+              <w:top w:val="single" w:sz="4" w:space="0" w:color="000000"/>
+              <w:left w:val="single" w:sz="4" w:space="0" w:color="000000"/>
+              <w:bottom w:val="single" w:sz="4" w:space="0" w:color="000000"/>
+              <w:right w:val="single" w:sz="4" w:space="0" w:color="000000"/>
             </w:tcBorders>
-            <w:tcMar>
-              <w:top w:w="30" w:type="dxa"/>
-              <w:left w:w="45" w:type="dxa"/>
-              <w:bottom w:w="30" w:type="dxa"/>
-              <w:right w:w="45" w:type="dxa"/>
-            </w:tcMar>
-            <w:hideMark/>
           </w:tcPr>
           <w:p>
             <w:pPr>
-              <w:pStyle w:val="ae"/>
+              <w:spacing w:line="259" w:lineRule="auto"/>
+              <w:ind w:left="43"/>
             </w:pPr>
             <w:r>
-              <w:t>Менеджер проекта</w:t>
+              <w:t xml:space="preserve">1 </w:t>
             </w:r>
           </w:p>
         </w:tc>
         <w:tc>
           <w:tcPr>
-            <w:tcW w:w="2410" w:type="dxa"/>
+            <w:tcW w:w="1964" w:type="dxa"/>
             <w:tcBorders>
-              <w:top w:val="single" w:sz="6" w:space="0" w:color="CCCCCC"/>
-              <w:left w:val="single" w:sz="6" w:space="0" w:color="CCCCCC"/>
-              <w:bottom w:val="single" w:sz="6" w:space="0" w:color="000000"/>
-              <w:right w:val="single" w:sz="6" w:space="0" w:color="000000"/>
+              <w:top w:val="single" w:sz="4" w:space="0" w:color="000000"/>
+              <w:left w:val="single" w:sz="4" w:space="0" w:color="000000"/>
+              <w:bottom w:val="single" w:sz="4" w:space="0" w:color="000000"/>
+              <w:right w:val="single" w:sz="4" w:space="0" w:color="000000"/>
             </w:tcBorders>
-            <w:tcMar>
-              <w:top w:w="30" w:type="dxa"/>
-              <w:left w:w="45" w:type="dxa"/>
-              <w:bottom w:w="30" w:type="dxa"/>
-              <w:right w:w="45" w:type="dxa"/>
-            </w:tcMar>
-            <w:hideMark/>
           </w:tcPr>
           <w:p>
             <w:pPr>
-              <w:pStyle w:val="ae"/>
-              <w:jc w:val="center"/>
+              <w:spacing w:line="259" w:lineRule="auto"/>
+              <w:ind w:left="67"/>
             </w:pPr>
             <w:r>
-              <w:t>74</w:t>
-            </w:r>
-            <w:r>
-              <w:rPr>
-                <w:lang w:val="en-US"/>
-              </w:rPr>
-              <w:t>,</w:t>
-            </w:r>
-            <w:r>
-              <w:t>64</w:t>
+              <w:t xml:space="preserve">Программист </w:t>
             </w:r>
           </w:p>
         </w:tc>
         <w:tc>
           <w:tcPr>
-            <w:tcW w:w="2150" w:type="dxa"/>
+            <w:tcW w:w="2223" w:type="dxa"/>
             <w:tcBorders>
-              <w:top w:val="single" w:sz="6" w:space="0" w:color="CCCCCC"/>
-              <w:left w:val="single" w:sz="6" w:space="0" w:color="CCCCCC"/>
-              <w:bottom w:val="single" w:sz="6" w:space="0" w:color="000000"/>
-              <w:right w:val="single" w:sz="6" w:space="0" w:color="000000"/>
+              <w:top w:val="single" w:sz="4" w:space="0" w:color="000000"/>
+              <w:left w:val="single" w:sz="4" w:space="0" w:color="000000"/>
+              <w:bottom w:val="single" w:sz="4" w:space="0" w:color="000000"/>
+              <w:right w:val="single" w:sz="4" w:space="0" w:color="000000"/>
             </w:tcBorders>
-            <w:tcMar>
-              <w:top w:w="30" w:type="dxa"/>
-              <w:left w:w="45" w:type="dxa"/>
-              <w:bottom w:w="30" w:type="dxa"/>
-              <w:right w:w="45" w:type="dxa"/>
-            </w:tcMar>
-            <w:hideMark/>
           </w:tcPr>
           <w:p>
             <w:pPr>
-              <w:pStyle w:val="ae"/>
+              <w:spacing w:line="259" w:lineRule="auto"/>
               <w:jc w:val="center"/>
             </w:pPr>
             <w:r>
-              <w:t>4</w:t>
+              <w:t xml:space="preserve">Разработка Развертывание </w:t>
             </w:r>
           </w:p>
         </w:tc>
         <w:tc>
           <w:tcPr>
-            <w:tcW w:w="1998" w:type="dxa"/>
+            <w:tcW w:w="1085" w:type="dxa"/>
             <w:tcBorders>
-              <w:top w:val="single" w:sz="6" w:space="0" w:color="CCCCCC"/>
-              <w:left w:val="single" w:sz="6" w:space="0" w:color="CCCCCC"/>
-              <w:bottom w:val="single" w:sz="6" w:space="0" w:color="000000"/>
-              <w:right w:val="single" w:sz="6" w:space="0" w:color="000000"/>
+              <w:top w:val="single" w:sz="4" w:space="0" w:color="000000"/>
+              <w:left w:val="single" w:sz="4" w:space="0" w:color="000000"/>
+              <w:bottom w:val="single" w:sz="4" w:space="0" w:color="000000"/>
+              <w:right w:val="single" w:sz="4" w:space="0" w:color="000000"/>
             </w:tcBorders>
-            <w:tcMar>
-              <w:top w:w="30" w:type="dxa"/>
-              <w:left w:w="45" w:type="dxa"/>
-              <w:bottom w:w="30" w:type="dxa"/>
-              <w:right w:w="45" w:type="dxa"/>
-            </w:tcMar>
-            <w:hideMark/>
           </w:tcPr>
           <w:p>
             <w:pPr>
-              <w:pStyle w:val="ae"/>
+              <w:spacing w:line="259" w:lineRule="auto"/>
+              <w:ind w:right="109"/>
               <w:jc w:val="center"/>
             </w:pPr>
             <w:r>
-              <w:t>26870</w:t>
-            </w:r>
-            <w:r>
-              <w:rPr>
-                <w:lang w:val="en-US"/>
-              </w:rPr>
-              <w:t>,</w:t>
-            </w:r>
-            <w:r>
-              <w:t>4</w:t>
+              <w:t xml:space="preserve">1150 </w:t>
+            </w:r>
+          </w:p>
+        </w:tc>
+        <w:tc>
+          <w:tcPr>
+            <w:tcW w:w="1380" w:type="dxa"/>
+            <w:tcBorders>
+              <w:top w:val="single" w:sz="4" w:space="0" w:color="000000"/>
+              <w:left w:val="single" w:sz="4" w:space="0" w:color="000000"/>
+              <w:bottom w:val="single" w:sz="4" w:space="0" w:color="000000"/>
+              <w:right w:val="single" w:sz="4" w:space="0" w:color="000000"/>
+            </w:tcBorders>
+          </w:tcPr>
+          <w:p>
+            <w:pPr>
+              <w:spacing w:line="259" w:lineRule="auto"/>
+              <w:ind w:right="109"/>
+              <w:jc w:val="center"/>
+            </w:pPr>
+            <w:r>
+              <w:t xml:space="preserve">6,85 </w:t>
+            </w:r>
+          </w:p>
+        </w:tc>
+        <w:tc>
+          <w:tcPr>
+            <w:tcW w:w="1551" w:type="dxa"/>
+            <w:tcBorders>
+              <w:top w:val="single" w:sz="4" w:space="0" w:color="000000"/>
+              <w:left w:val="single" w:sz="4" w:space="0" w:color="000000"/>
+              <w:bottom w:val="single" w:sz="4" w:space="0" w:color="000000"/>
+              <w:right w:val="single" w:sz="4" w:space="0" w:color="000000"/>
+            </w:tcBorders>
+          </w:tcPr>
+          <w:p>
+            <w:pPr>
+              <w:spacing w:line="259" w:lineRule="auto"/>
+              <w:ind w:right="113"/>
+              <w:jc w:val="center"/>
+            </w:pPr>
+            <w:r>
+              <w:t xml:space="preserve">140 </w:t>
+            </w:r>
+          </w:p>
+        </w:tc>
+        <w:tc>
+          <w:tcPr>
+            <w:tcW w:w="1412" w:type="dxa"/>
+            <w:tcBorders>
+              <w:top w:val="single" w:sz="4" w:space="0" w:color="000000"/>
+              <w:left w:val="single" w:sz="4" w:space="0" w:color="000000"/>
+              <w:bottom w:val="single" w:sz="4" w:space="0" w:color="000000"/>
+              <w:right w:val="single" w:sz="4" w:space="0" w:color="000000"/>
+            </w:tcBorders>
+          </w:tcPr>
+          <w:p>
+            <w:pPr>
+              <w:spacing w:line="259" w:lineRule="auto"/>
+              <w:ind w:right="115"/>
+              <w:jc w:val="center"/>
+            </w:pPr>
+            <w:r>
+              <w:t xml:space="preserve">959 </w:t>
             </w:r>
           </w:p>
         </w:tc>
       </w:tr>
       <w:tr>
         <w:trPr>
-          <w:trHeight w:val="24"/>
+          <w:trHeight w:val="745"/>
         </w:trPr>
         <w:tc>
           <w:tcPr>
-            <w:tcW w:w="2835" w:type="dxa"/>
+            <w:tcW w:w="442" w:type="dxa"/>
             <w:tcBorders>
-              <w:top w:val="single" w:sz="6" w:space="0" w:color="CCCCCC"/>
-              <w:left w:val="single" w:sz="6" w:space="0" w:color="000000"/>
-              <w:bottom w:val="single" w:sz="6" w:space="0" w:color="000000"/>
-              <w:right w:val="single" w:sz="6" w:space="0" w:color="000000"/>
+              <w:top w:val="single" w:sz="4" w:space="0" w:color="000000"/>
+              <w:left w:val="single" w:sz="4" w:space="0" w:color="000000"/>
+              <w:bottom w:val="single" w:sz="4" w:space="0" w:color="000000"/>
+              <w:right w:val="single" w:sz="4" w:space="0" w:color="000000"/>
             </w:tcBorders>
-            <w:tcMar>
-              <w:top w:w="30" w:type="dxa"/>
-              <w:left w:w="45" w:type="dxa"/>
-              <w:bottom w:w="30" w:type="dxa"/>
-              <w:right w:w="45" w:type="dxa"/>
-            </w:tcMar>
-            <w:hideMark/>
           </w:tcPr>
           <w:p>
             <w:pPr>
-              <w:pStyle w:val="ae"/>
+              <w:spacing w:line="259" w:lineRule="auto"/>
+              <w:ind w:left="43"/>
             </w:pPr>
             <w:r>
-              <w:t>Тестировщик</w:t>
+              <w:t xml:space="preserve">2 </w:t>
             </w:r>
           </w:p>
         </w:tc>
         <w:tc>
           <w:tcPr>
-            <w:tcW w:w="2410" w:type="dxa"/>
+            <w:tcW w:w="1964" w:type="dxa"/>
             <w:tcBorders>
-              <w:top w:val="single" w:sz="6" w:space="0" w:color="CCCCCC"/>
-              <w:left w:val="single" w:sz="6" w:space="0" w:color="CCCCCC"/>
-              <w:bottom w:val="single" w:sz="6" w:space="0" w:color="000000"/>
-              <w:right w:val="single" w:sz="6" w:space="0" w:color="000000"/>
+              <w:top w:val="single" w:sz="4" w:space="0" w:color="000000"/>
+              <w:left w:val="single" w:sz="4" w:space="0" w:color="000000"/>
+              <w:bottom w:val="single" w:sz="4" w:space="0" w:color="000000"/>
+              <w:right w:val="single" w:sz="4" w:space="0" w:color="000000"/>
             </w:tcBorders>
-            <w:tcMar>
-              <w:top w:w="30" w:type="dxa"/>
-              <w:left w:w="45" w:type="dxa"/>
-              <w:bottom w:w="30" w:type="dxa"/>
-              <w:right w:w="45" w:type="dxa"/>
-            </w:tcMar>
-            <w:hideMark/>
           </w:tcPr>
           <w:p>
             <w:pPr>
-              <w:pStyle w:val="ae"/>
+              <w:spacing w:line="259" w:lineRule="auto"/>
               <w:jc w:val="center"/>
             </w:pPr>
             <w:r>
-              <w:t>62</w:t>
-            </w:r>
-            <w:r>
-              <w:rPr>
-                <w:lang w:val="en-US"/>
-              </w:rPr>
-              <w:t>,</w:t>
-            </w:r>
-            <w:r>
-              <w:t>85</w:t>
+              <w:t xml:space="preserve">Ведущий программист </w:t>
             </w:r>
           </w:p>
         </w:tc>
         <w:tc>
           <w:tcPr>
-            <w:tcW w:w="2150" w:type="dxa"/>
+            <w:tcW w:w="2223" w:type="dxa"/>
             <w:tcBorders>
-              <w:top w:val="single" w:sz="6" w:space="0" w:color="CCCCCC"/>
-              <w:left w:val="single" w:sz="6" w:space="0" w:color="CCCCCC"/>
-              <w:bottom w:val="single" w:sz="6" w:space="0" w:color="000000"/>
-              <w:right w:val="single" w:sz="6" w:space="0" w:color="000000"/>
+              <w:top w:val="single" w:sz="4" w:space="0" w:color="000000"/>
+              <w:left w:val="single" w:sz="4" w:space="0" w:color="000000"/>
+              <w:bottom w:val="single" w:sz="4" w:space="0" w:color="000000"/>
+              <w:right w:val="single" w:sz="4" w:space="0" w:color="000000"/>
             </w:tcBorders>
-            <w:tcMar>
-              <w:top w:w="30" w:type="dxa"/>
-              <w:left w:w="45" w:type="dxa"/>
-              <w:bottom w:w="30" w:type="dxa"/>
-              <w:right w:w="45" w:type="dxa"/>
-            </w:tcMar>
-            <w:hideMark/>
           </w:tcPr>
           <w:p>
             <w:pPr>
-              <w:pStyle w:val="ae"/>
+              <w:spacing w:line="259" w:lineRule="auto"/>
               <w:jc w:val="center"/>
             </w:pPr>
             <w:r>
-              <w:t>8</w:t>
+              <w:t xml:space="preserve">Архитектура Координация </w:t>
             </w:r>
           </w:p>
         </w:tc>
         <w:tc>
           <w:tcPr>
-            <w:tcW w:w="1998" w:type="dxa"/>
+            <w:tcW w:w="1085" w:type="dxa"/>
             <w:tcBorders>
-              <w:top w:val="single" w:sz="6" w:space="0" w:color="CCCCCC"/>
-              <w:left w:val="single" w:sz="6" w:space="0" w:color="CCCCCC"/>
-              <w:bottom w:val="single" w:sz="6" w:space="0" w:color="000000"/>
-              <w:right w:val="single" w:sz="6" w:space="0" w:color="000000"/>
+              <w:top w:val="single" w:sz="4" w:space="0" w:color="000000"/>
+              <w:left w:val="single" w:sz="4" w:space="0" w:color="000000"/>
+              <w:bottom w:val="single" w:sz="4" w:space="0" w:color="000000"/>
+              <w:right w:val="single" w:sz="4" w:space="0" w:color="000000"/>
             </w:tcBorders>
-            <w:tcMar>
-              <w:top w:w="30" w:type="dxa"/>
-              <w:left w:w="45" w:type="dxa"/>
-              <w:bottom w:w="30" w:type="dxa"/>
-              <w:right w:w="45" w:type="dxa"/>
-            </w:tcMar>
-            <w:hideMark/>
           </w:tcPr>
           <w:p>
             <w:pPr>
-              <w:pStyle w:val="ae"/>
+              <w:spacing w:line="259" w:lineRule="auto"/>
+              <w:ind w:right="109"/>
               <w:jc w:val="center"/>
             </w:pPr>
             <w:r>
-              <w:t>45252</w:t>
+              <w:t xml:space="preserve">2400 </w:t>
+            </w:r>
+          </w:p>
+        </w:tc>
+        <w:tc>
+          <w:tcPr>
+            <w:tcW w:w="1380" w:type="dxa"/>
+            <w:tcBorders>
+              <w:top w:val="single" w:sz="4" w:space="0" w:color="000000"/>
+              <w:left w:val="single" w:sz="4" w:space="0" w:color="000000"/>
+              <w:bottom w:val="single" w:sz="4" w:space="0" w:color="000000"/>
+              <w:right w:val="single" w:sz="4" w:space="0" w:color="000000"/>
+            </w:tcBorders>
+          </w:tcPr>
+          <w:p>
+            <w:pPr>
+              <w:spacing w:line="259" w:lineRule="auto"/>
+              <w:ind w:right="108"/>
+              <w:jc w:val="center"/>
+            </w:pPr>
+            <w:r>
+              <w:t xml:space="preserve">14,29 </w:t>
+            </w:r>
+          </w:p>
+        </w:tc>
+        <w:tc>
+          <w:tcPr>
+            <w:tcW w:w="1551" w:type="dxa"/>
+            <w:tcBorders>
+              <w:top w:val="single" w:sz="4" w:space="0" w:color="000000"/>
+              <w:left w:val="single" w:sz="4" w:space="0" w:color="000000"/>
+              <w:bottom w:val="single" w:sz="4" w:space="0" w:color="000000"/>
+              <w:right w:val="single" w:sz="4" w:space="0" w:color="000000"/>
+            </w:tcBorders>
+          </w:tcPr>
+          <w:p>
+            <w:pPr>
+              <w:spacing w:line="259" w:lineRule="auto"/>
+              <w:ind w:right="113"/>
+              <w:jc w:val="center"/>
+            </w:pPr>
+            <w:r>
+              <w:t xml:space="preserve">20 </w:t>
+            </w:r>
+          </w:p>
+        </w:tc>
+        <w:tc>
+          <w:tcPr>
+            <w:tcW w:w="1412" w:type="dxa"/>
+            <w:tcBorders>
+              <w:top w:val="single" w:sz="4" w:space="0" w:color="000000"/>
+              <w:left w:val="single" w:sz="4" w:space="0" w:color="000000"/>
+              <w:bottom w:val="single" w:sz="4" w:space="0" w:color="000000"/>
+              <w:right w:val="single" w:sz="4" w:space="0" w:color="000000"/>
+            </w:tcBorders>
+          </w:tcPr>
+          <w:p>
+            <w:pPr>
+              <w:spacing w:line="259" w:lineRule="auto"/>
+              <w:ind w:right="114"/>
+              <w:jc w:val="center"/>
+            </w:pPr>
+            <w:r>
+              <w:t xml:space="preserve">285,8 </w:t>
             </w:r>
           </w:p>
         </w:tc>
       </w:tr>
       <w:tr>
         <w:trPr>
-          <w:trHeight w:val="24"/>
+          <w:trHeight w:val="1109"/>
         </w:trPr>
         <w:tc>
           <w:tcPr>
-            <w:tcW w:w="7395" w:type="dxa"/>
-            <w:gridSpan w:val="3"/>
+            <w:tcW w:w="442" w:type="dxa"/>
             <w:tcBorders>
-              <w:top w:val="single" w:sz="6" w:space="0" w:color="CCCCCC"/>
-              <w:left w:val="single" w:sz="6" w:space="0" w:color="000000"/>
-              <w:bottom w:val="single" w:sz="6" w:space="0" w:color="000000"/>
-              <w:right w:val="single" w:sz="6" w:space="0" w:color="000000"/>
+              <w:top w:val="single" w:sz="4" w:space="0" w:color="000000"/>
+              <w:left w:val="single" w:sz="4" w:space="0" w:color="000000"/>
+              <w:bottom w:val="single" w:sz="4" w:space="0" w:color="000000"/>
+              <w:right w:val="single" w:sz="4" w:space="0" w:color="000000"/>
             </w:tcBorders>
-            <w:tcMar>
-              <w:top w:w="30" w:type="dxa"/>
-              <w:left w:w="45" w:type="dxa"/>
-              <w:bottom w:w="30" w:type="dxa"/>
-              <w:right w:w="45" w:type="dxa"/>
-            </w:tcMar>
-            <w:vAlign w:val="bottom"/>
-            <w:hideMark/>
           </w:tcPr>
           <w:p>
             <w:pPr>
-              <w:pStyle w:val="ae"/>
+              <w:spacing w:line="259" w:lineRule="auto"/>
+              <w:ind w:left="43"/>
             </w:pPr>
             <w:r>
-              <w:t>Итоговая выручка</w:t>
+              <w:t xml:space="preserve">3 </w:t>
             </w:r>
           </w:p>
         </w:tc>
         <w:tc>
           <w:tcPr>
-            <w:tcW w:w="1998" w:type="dxa"/>
+            <w:tcW w:w="1964" w:type="dxa"/>
             <w:tcBorders>
-              <w:top w:val="single" w:sz="6" w:space="0" w:color="CCCCCC"/>
-              <w:left w:val="single" w:sz="6" w:space="0" w:color="CCCCCC"/>
-              <w:bottom w:val="single" w:sz="6" w:space="0" w:color="000000"/>
-              <w:right w:val="single" w:sz="6" w:space="0" w:color="000000"/>
+              <w:top w:val="single" w:sz="4" w:space="0" w:color="000000"/>
+              <w:left w:val="single" w:sz="4" w:space="0" w:color="000000"/>
+              <w:bottom w:val="single" w:sz="4" w:space="0" w:color="000000"/>
+              <w:right w:val="single" w:sz="4" w:space="0" w:color="000000"/>
             </w:tcBorders>
-            <w:tcMar>
-              <w:top w:w="30" w:type="dxa"/>
-              <w:left w:w="45" w:type="dxa"/>
-              <w:bottom w:w="30" w:type="dxa"/>
-              <w:right w:w="45" w:type="dxa"/>
-            </w:tcMar>
-            <w:hideMark/>
           </w:tcPr>
           <w:p>
             <w:pPr>
-              <w:pStyle w:val="ae"/>
+              <w:spacing w:line="259" w:lineRule="auto"/>
               <w:jc w:val="center"/>
             </w:pPr>
-            <w:r>
-              <w:t>159804</w:t>
+            <w:proofErr w:type="spellStart"/>
+            <w:r>
+              <w:t>Бизнесаналитик</w:t>
+            </w:r>
+            <w:proofErr w:type="spellEnd"/>
+            <w:r>
+              <w:t xml:space="preserve"> </w:t>
+            </w:r>
+          </w:p>
+        </w:tc>
+        <w:tc>
+          <w:tcPr>
+            <w:tcW w:w="2223" w:type="dxa"/>
+            <w:tcBorders>
+              <w:top w:val="single" w:sz="4" w:space="0" w:color="000000"/>
+              <w:left w:val="single" w:sz="4" w:space="0" w:color="000000"/>
+              <w:bottom w:val="single" w:sz="4" w:space="0" w:color="000000"/>
+              <w:right w:val="single" w:sz="4" w:space="0" w:color="000000"/>
+            </w:tcBorders>
+          </w:tcPr>
+          <w:p>
+            <w:pPr>
+              <w:spacing w:after="3" w:line="306" w:lineRule="auto"/>
+              <w:jc w:val="center"/>
+            </w:pPr>
+            <w:r>
+              <w:t xml:space="preserve">Определение требований </w:t>
+            </w:r>
+          </w:p>
+          <w:p>
+            <w:pPr>
+              <w:spacing w:line="259" w:lineRule="auto"/>
+              <w:ind w:right="110"/>
+              <w:jc w:val="center"/>
+            </w:pPr>
+            <w:r>
+              <w:t xml:space="preserve">Дизайн </w:t>
+            </w:r>
+          </w:p>
+        </w:tc>
+        <w:tc>
+          <w:tcPr>
+            <w:tcW w:w="1085" w:type="dxa"/>
+            <w:tcBorders>
+              <w:top w:val="single" w:sz="4" w:space="0" w:color="000000"/>
+              <w:left w:val="single" w:sz="4" w:space="0" w:color="000000"/>
+              <w:bottom w:val="single" w:sz="4" w:space="0" w:color="000000"/>
+              <w:right w:val="single" w:sz="4" w:space="0" w:color="000000"/>
+            </w:tcBorders>
+          </w:tcPr>
+          <w:p>
+            <w:pPr>
+              <w:spacing w:line="259" w:lineRule="auto"/>
+              <w:ind w:right="109"/>
+              <w:jc w:val="center"/>
+            </w:pPr>
+            <w:r>
+              <w:t xml:space="preserve">2300 </w:t>
+            </w:r>
+          </w:p>
+        </w:tc>
+        <w:tc>
+          <w:tcPr>
+            <w:tcW w:w="1380" w:type="dxa"/>
+            <w:tcBorders>
+              <w:top w:val="single" w:sz="4" w:space="0" w:color="000000"/>
+              <w:left w:val="single" w:sz="4" w:space="0" w:color="000000"/>
+              <w:bottom w:val="single" w:sz="4" w:space="0" w:color="000000"/>
+              <w:right w:val="single" w:sz="4" w:space="0" w:color="000000"/>
+            </w:tcBorders>
+          </w:tcPr>
+          <w:p>
+            <w:pPr>
+              <w:spacing w:line="259" w:lineRule="auto"/>
+              <w:ind w:right="108"/>
+              <w:jc w:val="center"/>
+            </w:pPr>
+            <w:r>
+              <w:t xml:space="preserve">13,69 </w:t>
+            </w:r>
+          </w:p>
+        </w:tc>
+        <w:tc>
+          <w:tcPr>
+            <w:tcW w:w="1551" w:type="dxa"/>
+            <w:tcBorders>
+              <w:top w:val="single" w:sz="4" w:space="0" w:color="000000"/>
+              <w:left w:val="single" w:sz="4" w:space="0" w:color="000000"/>
+              <w:bottom w:val="single" w:sz="4" w:space="0" w:color="000000"/>
+              <w:right w:val="single" w:sz="4" w:space="0" w:color="000000"/>
+            </w:tcBorders>
+          </w:tcPr>
+          <w:p>
+            <w:pPr>
+              <w:spacing w:line="259" w:lineRule="auto"/>
+              <w:ind w:right="113"/>
+              <w:jc w:val="center"/>
+            </w:pPr>
+            <w:r>
+              <w:t xml:space="preserve">30 </w:t>
+            </w:r>
+          </w:p>
+        </w:tc>
+        <w:tc>
+          <w:tcPr>
+            <w:tcW w:w="1412" w:type="dxa"/>
+            <w:tcBorders>
+              <w:top w:val="single" w:sz="4" w:space="0" w:color="000000"/>
+              <w:left w:val="single" w:sz="4" w:space="0" w:color="000000"/>
+              <w:bottom w:val="single" w:sz="4" w:space="0" w:color="000000"/>
+              <w:right w:val="single" w:sz="4" w:space="0" w:color="000000"/>
+            </w:tcBorders>
+          </w:tcPr>
+          <w:p>
+            <w:pPr>
+              <w:spacing w:line="259" w:lineRule="auto"/>
+              <w:ind w:right="114"/>
+              <w:jc w:val="center"/>
+            </w:pPr>
+            <w:r>
+              <w:t xml:space="preserve">410,7 </w:t>
+            </w:r>
+          </w:p>
+        </w:tc>
+      </w:tr>
+      <w:tr>
+        <w:trPr>
+          <w:trHeight w:val="379"/>
+        </w:trPr>
+        <w:tc>
+          <w:tcPr>
+            <w:tcW w:w="442" w:type="dxa"/>
+            <w:tcBorders>
+              <w:top w:val="single" w:sz="4" w:space="0" w:color="000000"/>
+              <w:left w:val="single" w:sz="4" w:space="0" w:color="000000"/>
+              <w:bottom w:val="single" w:sz="4" w:space="0" w:color="000000"/>
+              <w:right w:val="single" w:sz="4" w:space="0" w:color="000000"/>
+            </w:tcBorders>
+          </w:tcPr>
+          <w:p>
+            <w:pPr>
+              <w:spacing w:line="259" w:lineRule="auto"/>
+              <w:ind w:left="43"/>
+            </w:pPr>
+            <w:r>
+              <w:lastRenderedPageBreak/>
+              <w:t xml:space="preserve">4 </w:t>
+            </w:r>
+          </w:p>
+        </w:tc>
+        <w:tc>
+          <w:tcPr>
+            <w:tcW w:w="1964" w:type="dxa"/>
+            <w:tcBorders>
+              <w:top w:val="single" w:sz="4" w:space="0" w:color="000000"/>
+              <w:left w:val="single" w:sz="4" w:space="0" w:color="000000"/>
+              <w:bottom w:val="single" w:sz="4" w:space="0" w:color="000000"/>
+              <w:right w:val="single" w:sz="4" w:space="0" w:color="000000"/>
+            </w:tcBorders>
+          </w:tcPr>
+          <w:p>
+            <w:pPr>
+              <w:spacing w:line="259" w:lineRule="auto"/>
+              <w:ind w:left="70"/>
+            </w:pPr>
+            <w:r>
+              <w:t xml:space="preserve">Тестировщик </w:t>
+            </w:r>
+          </w:p>
+        </w:tc>
+        <w:tc>
+          <w:tcPr>
+            <w:tcW w:w="2223" w:type="dxa"/>
+            <w:tcBorders>
+              <w:top w:val="single" w:sz="4" w:space="0" w:color="000000"/>
+              <w:left w:val="single" w:sz="4" w:space="0" w:color="000000"/>
+              <w:bottom w:val="single" w:sz="4" w:space="0" w:color="000000"/>
+              <w:right w:val="single" w:sz="4" w:space="0" w:color="000000"/>
+            </w:tcBorders>
+          </w:tcPr>
+          <w:p>
+            <w:pPr>
+              <w:spacing w:line="259" w:lineRule="auto"/>
+              <w:ind w:right="112"/>
+              <w:jc w:val="center"/>
+            </w:pPr>
+            <w:r>
+              <w:t xml:space="preserve">Тестирование </w:t>
+            </w:r>
+          </w:p>
+        </w:tc>
+        <w:tc>
+          <w:tcPr>
+            <w:tcW w:w="1085" w:type="dxa"/>
+            <w:tcBorders>
+              <w:top w:val="single" w:sz="4" w:space="0" w:color="000000"/>
+              <w:left w:val="single" w:sz="4" w:space="0" w:color="000000"/>
+              <w:bottom w:val="single" w:sz="4" w:space="0" w:color="000000"/>
+              <w:right w:val="single" w:sz="4" w:space="0" w:color="000000"/>
+            </w:tcBorders>
+          </w:tcPr>
+          <w:p>
+            <w:pPr>
+              <w:spacing w:line="259" w:lineRule="auto"/>
+              <w:ind w:right="109"/>
+              <w:jc w:val="center"/>
+            </w:pPr>
+            <w:r>
+              <w:t xml:space="preserve">750 </w:t>
+            </w:r>
+          </w:p>
+        </w:tc>
+        <w:tc>
+          <w:tcPr>
+            <w:tcW w:w="1380" w:type="dxa"/>
+            <w:tcBorders>
+              <w:top w:val="single" w:sz="4" w:space="0" w:color="000000"/>
+              <w:left w:val="single" w:sz="4" w:space="0" w:color="000000"/>
+              <w:bottom w:val="single" w:sz="4" w:space="0" w:color="000000"/>
+              <w:right w:val="single" w:sz="4" w:space="0" w:color="000000"/>
+            </w:tcBorders>
+          </w:tcPr>
+          <w:p>
+            <w:pPr>
+              <w:spacing w:line="259" w:lineRule="auto"/>
+              <w:ind w:right="109"/>
+              <w:jc w:val="center"/>
+            </w:pPr>
+            <w:r>
+              <w:t xml:space="preserve">4,46 </w:t>
+            </w:r>
+          </w:p>
+        </w:tc>
+        <w:tc>
+          <w:tcPr>
+            <w:tcW w:w="1551" w:type="dxa"/>
+            <w:tcBorders>
+              <w:top w:val="single" w:sz="4" w:space="0" w:color="000000"/>
+              <w:left w:val="single" w:sz="4" w:space="0" w:color="000000"/>
+              <w:bottom w:val="single" w:sz="4" w:space="0" w:color="000000"/>
+              <w:right w:val="single" w:sz="4" w:space="0" w:color="000000"/>
+            </w:tcBorders>
+          </w:tcPr>
+          <w:p>
+            <w:pPr>
+              <w:spacing w:line="259" w:lineRule="auto"/>
+              <w:ind w:right="113"/>
+              <w:jc w:val="center"/>
+            </w:pPr>
+            <w:r>
+              <w:t xml:space="preserve">20 </w:t>
+            </w:r>
+          </w:p>
+        </w:tc>
+        <w:tc>
+          <w:tcPr>
+            <w:tcW w:w="1412" w:type="dxa"/>
+            <w:tcBorders>
+              <w:top w:val="single" w:sz="4" w:space="0" w:color="000000"/>
+              <w:left w:val="single" w:sz="4" w:space="0" w:color="000000"/>
+              <w:bottom w:val="single" w:sz="4" w:space="0" w:color="000000"/>
+              <w:right w:val="single" w:sz="4" w:space="0" w:color="000000"/>
+            </w:tcBorders>
+          </w:tcPr>
+          <w:p>
+            <w:pPr>
+              <w:spacing w:line="259" w:lineRule="auto"/>
+              <w:ind w:right="113"/>
+              <w:jc w:val="center"/>
+            </w:pPr>
+            <w:r>
+              <w:t xml:space="preserve">89,2 </w:t>
+            </w:r>
+          </w:p>
+        </w:tc>
+      </w:tr>
+      <w:tr>
+        <w:trPr>
+          <w:trHeight w:val="377"/>
+        </w:trPr>
+        <w:tc>
+          <w:tcPr>
+            <w:tcW w:w="442" w:type="dxa"/>
+            <w:tcBorders>
+              <w:top w:val="single" w:sz="4" w:space="0" w:color="000000"/>
+              <w:left w:val="single" w:sz="4" w:space="0" w:color="000000"/>
+              <w:bottom w:val="single" w:sz="4" w:space="0" w:color="000000"/>
+              <w:right w:val="nil"/>
+            </w:tcBorders>
+          </w:tcPr>
+          <w:p>
+            <w:pPr>
+              <w:spacing w:after="160" w:line="259" w:lineRule="auto"/>
+            </w:pPr>
+          </w:p>
+        </w:tc>
+        <w:tc>
+          <w:tcPr>
+            <w:tcW w:w="8202" w:type="dxa"/>
+            <w:gridSpan w:val="5"/>
+            <w:tcBorders>
+              <w:top w:val="single" w:sz="4" w:space="0" w:color="000000"/>
+              <w:left w:val="nil"/>
+              <w:bottom w:val="single" w:sz="4" w:space="0" w:color="000000"/>
+              <w:right w:val="single" w:sz="4" w:space="0" w:color="000000"/>
+            </w:tcBorders>
+          </w:tcPr>
+          <w:p>
+            <w:pPr>
+              <w:spacing w:line="259" w:lineRule="auto"/>
+              <w:ind w:right="552"/>
+              <w:jc w:val="center"/>
+            </w:pPr>
+            <w:r>
+              <w:t xml:space="preserve">ПРЕМИЯ </w:t>
+            </w:r>
+          </w:p>
+        </w:tc>
+        <w:tc>
+          <w:tcPr>
+            <w:tcW w:w="1412" w:type="dxa"/>
+            <w:tcBorders>
+              <w:top w:val="single" w:sz="4" w:space="0" w:color="000000"/>
+              <w:left w:val="single" w:sz="4" w:space="0" w:color="000000"/>
+              <w:bottom w:val="single" w:sz="4" w:space="0" w:color="000000"/>
+              <w:right w:val="single" w:sz="4" w:space="0" w:color="000000"/>
+            </w:tcBorders>
+          </w:tcPr>
+          <w:p>
+            <w:pPr>
+              <w:spacing w:line="259" w:lineRule="auto"/>
+              <w:ind w:right="110"/>
+              <w:jc w:val="center"/>
+            </w:pPr>
+            <w:r>
+              <w:t xml:space="preserve">50% </w:t>
+            </w:r>
+          </w:p>
+        </w:tc>
+      </w:tr>
+      <w:tr>
+        <w:trPr>
+          <w:trHeight w:val="391"/>
+        </w:trPr>
+        <w:tc>
+          <w:tcPr>
+            <w:tcW w:w="442" w:type="dxa"/>
+            <w:tcBorders>
+              <w:top w:val="single" w:sz="4" w:space="0" w:color="000000"/>
+              <w:left w:val="single" w:sz="4" w:space="0" w:color="000000"/>
+              <w:bottom w:val="single" w:sz="4" w:space="0" w:color="000000"/>
+              <w:right w:val="nil"/>
+            </w:tcBorders>
+          </w:tcPr>
+          <w:p>
+            <w:pPr>
+              <w:spacing w:after="160" w:line="259" w:lineRule="auto"/>
+            </w:pPr>
+          </w:p>
+        </w:tc>
+        <w:tc>
+          <w:tcPr>
+            <w:tcW w:w="8202" w:type="dxa"/>
+            <w:gridSpan w:val="5"/>
+            <w:tcBorders>
+              <w:top w:val="single" w:sz="4" w:space="0" w:color="000000"/>
+              <w:left w:val="nil"/>
+              <w:bottom w:val="single" w:sz="4" w:space="0" w:color="000000"/>
+              <w:right w:val="single" w:sz="4" w:space="0" w:color="000000"/>
+            </w:tcBorders>
+          </w:tcPr>
+          <w:p>
+            <w:pPr>
+              <w:spacing w:line="259" w:lineRule="auto"/>
+              <w:ind w:left="94"/>
+            </w:pPr>
+            <w:r>
+              <w:t xml:space="preserve">Итого затраты на основную заработную плату разработчиков </w:t>
+            </w:r>
+          </w:p>
+        </w:tc>
+        <w:tc>
+          <w:tcPr>
+            <w:tcW w:w="1412" w:type="dxa"/>
+            <w:tcBorders>
+              <w:top w:val="single" w:sz="4" w:space="0" w:color="000000"/>
+              <w:left w:val="single" w:sz="4" w:space="0" w:color="000000"/>
+              <w:bottom w:val="single" w:sz="4" w:space="0" w:color="000000"/>
+              <w:right w:val="single" w:sz="4" w:space="0" w:color="000000"/>
+            </w:tcBorders>
+          </w:tcPr>
+          <w:p>
+            <w:pPr>
+              <w:spacing w:line="259" w:lineRule="auto"/>
+              <w:ind w:left="122"/>
+            </w:pPr>
+            <w:r>
+              <w:rPr>
+                <w:sz w:val="29"/>
+              </w:rPr>
+              <w:t>2617,05</w:t>
+            </w:r>
+            <w:r>
+              <w:t xml:space="preserve"> </w:t>
             </w:r>
           </w:p>
         </w:tc>
       </w:tr>
     </w:tbl>
-    <w:p/>
+    <w:p>
+      <w:pPr>
+        <w:spacing w:line="259" w:lineRule="auto"/>
+        <w:ind w:left="5"/>
+        <w:rPr>
+          <w:sz w:val="29"/>
+        </w:rPr>
+      </w:pPr>
+      <w:r>
+        <w:rPr>
+          <w:sz w:val="29"/>
+        </w:rPr>
+        <w:t xml:space="preserve"> </w:t>
+      </w:r>
+    </w:p>
+    <w:p>
+      <w:pPr>
+        <w:pStyle w:val="aff1"/>
+        <w:numPr>
+          <w:ilvl w:val="2"/>
+          <w:numId w:val="7"/>
+        </w:numPr>
+        <w:ind w:left="0" w:firstLine="709"/>
+        <w:outlineLvl w:val="2"/>
+        <w:rPr>
+          <w:b/>
+        </w:rPr>
+      </w:pPr>
+      <w:r>
+        <w:rPr>
+          <w:b/>
+        </w:rPr>
+        <w:t xml:space="preserve">Расчет </w:t>
+      </w:r>
+      <w:r>
+        <w:rPr>
+          <w:b/>
+        </w:rPr>
+        <w:tab/>
+        <w:t xml:space="preserve">затрат </w:t>
+      </w:r>
+      <w:r>
+        <w:rPr>
+          <w:b/>
+        </w:rPr>
+        <w:tab/>
+        <w:t xml:space="preserve">на </w:t>
+      </w:r>
+      <w:r>
+        <w:rPr>
+          <w:b/>
+        </w:rPr>
+        <w:tab/>
+        <w:t xml:space="preserve">дополнительную </w:t>
+      </w:r>
+      <w:r>
+        <w:rPr>
+          <w:b/>
+        </w:rPr>
+        <w:tab/>
+        <w:t xml:space="preserve">заработную </w:t>
+      </w:r>
+      <w:r>
+        <w:rPr>
+          <w:b/>
+        </w:rPr>
+        <w:tab/>
+        <w:t>плату</w:t>
+      </w:r>
+    </w:p>
+    <w:p>
+      <w:pPr>
+        <w:ind w:firstLine="709"/>
+        <w:rPr>
+          <w:b/>
+        </w:rPr>
+      </w:pPr>
+    </w:p>
+    <w:p>
+      <w:pPr>
+        <w:ind w:firstLine="709"/>
+      </w:pPr>
+      <w:r>
+        <w:t xml:space="preserve">Затраты на дополнительную заработную плату включает выплаты, предусмотренные законодательством </w:t>
+      </w:r>
+      <w:proofErr w:type="gramStart"/>
+      <w:r>
+        <w:t>о труде</w:t>
+      </w:r>
+      <w:proofErr w:type="gramEnd"/>
+      <w:r>
+        <w:t xml:space="preserve"> и определяется по формуле: </w:t>
+      </w:r>
+    </w:p>
+    <w:p>
+      <w:pPr>
+        <w:ind w:firstLine="709"/>
+      </w:pPr>
+      <w:r>
+        <w:t xml:space="preserve"> </w:t>
+      </w:r>
+    </w:p>
+    <w:p>
+      <w:pPr>
+        <w:ind w:firstLine="709"/>
+        <w:jc w:val="center"/>
+      </w:pPr>
+      <w:r>
+        <w:rPr>
+          <w:noProof/>
+        </w:rPr>
+        <w:drawing>
+          <wp:inline distT="0" distB="0" distL="0" distR="0" wp14:anchorId="6FD7AE38" wp14:editId="40439F1E">
+            <wp:extent cx="905256" cy="377952"/>
+            <wp:effectExtent l="0" t="0" r="0" b="0"/>
+            <wp:docPr id="86627" name="Picture 86627"/>
+            <wp:cNvGraphicFramePr/>
+            <a:graphic xmlns:a="http://schemas.openxmlformats.org/drawingml/2006/main">
+              <a:graphicData uri="http://schemas.openxmlformats.org/drawingml/2006/picture">
+                <pic:pic xmlns:pic="http://schemas.openxmlformats.org/drawingml/2006/picture">
+                  <pic:nvPicPr>
+                    <pic:cNvPr id="86627" name="Picture 86627"/>
+                    <pic:cNvPicPr/>
+                  </pic:nvPicPr>
+                  <pic:blipFill>
+                    <a:blip r:embed="rId26"/>
+                    <a:stretch>
+                      <a:fillRect/>
+                    </a:stretch>
+                  </pic:blipFill>
+                  <pic:spPr>
+                    <a:xfrm>
+                      <a:off x="0" y="0"/>
+                      <a:ext cx="905256" cy="377952"/>
+                    </a:xfrm>
+                    <a:prstGeom prst="rect">
+                      <a:avLst/>
+                    </a:prstGeom>
+                  </pic:spPr>
+                </pic:pic>
+              </a:graphicData>
+            </a:graphic>
+          </wp:inline>
+        </w:drawing>
+      </w:r>
+      <w:r>
+        <w:rPr>
+          <w:rFonts w:ascii="Cambria Math" w:eastAsia="Cambria Math" w:hAnsi="Cambria Math" w:cs="Cambria Math"/>
+        </w:rPr>
+        <w:t>,</w:t>
+      </w:r>
+      <w:r>
+        <w:rPr>
+          <w:rFonts w:eastAsia="Times New Roman" w:cs="Times New Roman"/>
+          <w:i/>
+        </w:rPr>
+        <w:t xml:space="preserve"> </w:t>
+      </w:r>
+    </w:p>
+    <w:p>
+      <w:pPr>
+        <w:ind w:firstLine="709"/>
+      </w:pPr>
+      <w:r>
+        <w:rPr>
+          <w:rFonts w:eastAsia="Times New Roman" w:cs="Times New Roman"/>
+          <w:i/>
+        </w:rPr>
+        <w:t xml:space="preserve"> </w:t>
+      </w:r>
+    </w:p>
+    <w:p>
+      <w:pPr>
+        <w:ind w:firstLine="709"/>
+      </w:pPr>
+      <w:r>
+        <w:t xml:space="preserve"> где </w:t>
+      </w:r>
+      <w:r>
+        <w:rPr>
+          <w:rFonts w:ascii="Cambria Math" w:eastAsia="Cambria Math" w:hAnsi="Cambria Math" w:cs="Cambria Math"/>
+        </w:rPr>
+        <w:t>З</w:t>
+      </w:r>
+      <w:r>
+        <w:rPr>
+          <w:rFonts w:ascii="Cambria Math" w:eastAsia="Cambria Math" w:hAnsi="Cambria Math" w:cs="Cambria Math"/>
+          <w:vertAlign w:val="subscript"/>
+        </w:rPr>
+        <w:t>0</w:t>
+      </w:r>
+      <w:r>
+        <w:t xml:space="preserve"> – затраты на основную заработную плату с учетом премии </w:t>
+      </w:r>
+      <w:proofErr w:type="spellStart"/>
+      <w:r>
+        <w:rPr>
+          <w:rFonts w:ascii="Cambria Math" w:eastAsia="Cambria Math" w:hAnsi="Cambria Math" w:cs="Cambria Math"/>
+        </w:rPr>
+        <w:t>Н</w:t>
+      </w:r>
+      <w:r>
+        <w:rPr>
+          <w:rFonts w:ascii="Cambria Math" w:eastAsia="Cambria Math" w:hAnsi="Cambria Math" w:cs="Cambria Math"/>
+          <w:vertAlign w:val="subscript"/>
+        </w:rPr>
+        <w:t>д</w:t>
+      </w:r>
+      <w:proofErr w:type="spellEnd"/>
+      <w:r>
+        <w:t xml:space="preserve"> – норматив дополнительной заработной платы, примем в размере 15% </w:t>
+      </w:r>
+    </w:p>
+    <w:p>
+      <w:pPr>
+        <w:ind w:firstLine="709"/>
+      </w:pPr>
+      <w:r>
+        <w:t xml:space="preserve"> </w:t>
+      </w:r>
+    </w:p>
+    <w:p>
+      <w:pPr>
+        <w:ind w:firstLine="709"/>
+      </w:pPr>
+      <w:r>
+        <w:t xml:space="preserve">Подставив исходные значения в формулу, получим: </w:t>
+      </w:r>
+    </w:p>
+    <w:p>
+      <w:pPr>
+        <w:ind w:firstLine="709"/>
+      </w:pPr>
+      <w:r>
+        <w:t xml:space="preserve"> </w:t>
+      </w:r>
+    </w:p>
+    <w:p>
+      <w:pPr>
+        <w:ind w:firstLine="709"/>
+        <w:jc w:val="center"/>
+      </w:pPr>
+      <w:r>
+        <w:rPr>
+          <w:noProof/>
+        </w:rPr>
+        <w:drawing>
+          <wp:inline distT="0" distB="0" distL="0" distR="0" wp14:anchorId="7D3C16A4" wp14:editId="053D7C21">
+            <wp:extent cx="2505456" cy="390144"/>
+            <wp:effectExtent l="0" t="0" r="0" b="0"/>
+            <wp:docPr id="86628" name="Picture 86628"/>
+            <wp:cNvGraphicFramePr/>
+            <a:graphic xmlns:a="http://schemas.openxmlformats.org/drawingml/2006/main">
+              <a:graphicData uri="http://schemas.openxmlformats.org/drawingml/2006/picture">
+                <pic:pic xmlns:pic="http://schemas.openxmlformats.org/drawingml/2006/picture">
+                  <pic:nvPicPr>
+                    <pic:cNvPr id="86628" name="Picture 86628"/>
+                    <pic:cNvPicPr/>
+                  </pic:nvPicPr>
+                  <pic:blipFill>
+                    <a:blip r:embed="rId27"/>
+                    <a:stretch>
+                      <a:fillRect/>
+                    </a:stretch>
+                  </pic:blipFill>
+                  <pic:spPr>
+                    <a:xfrm>
+                      <a:off x="0" y="0"/>
+                      <a:ext cx="2505456" cy="390144"/>
+                    </a:xfrm>
+                    <a:prstGeom prst="rect">
+                      <a:avLst/>
+                    </a:prstGeom>
+                  </pic:spPr>
+                </pic:pic>
+              </a:graphicData>
+            </a:graphic>
+          </wp:inline>
+        </w:drawing>
+      </w:r>
+      <w:r>
+        <w:rPr>
+          <w:rFonts w:ascii="Cambria Math" w:eastAsia="Cambria Math" w:hAnsi="Cambria Math" w:cs="Cambria Math"/>
+          <w:sz w:val="29"/>
+        </w:rPr>
+        <w:t>.</w:t>
+      </w:r>
+      <w:r>
+        <w:rPr>
+          <w:rFonts w:eastAsia="Times New Roman" w:cs="Times New Roman"/>
+          <w:i/>
+        </w:rPr>
+        <w:t xml:space="preserve"> </w:t>
+      </w:r>
+    </w:p>
+    <w:p>
+      <w:pPr>
+        <w:ind w:firstLine="709"/>
+        <w:rPr>
+          <w:rFonts w:eastAsia="Times New Roman" w:cs="Times New Roman"/>
+          <w:i/>
+        </w:rPr>
+      </w:pPr>
+      <w:r>
+        <w:rPr>
+          <w:rFonts w:eastAsia="Times New Roman" w:cs="Times New Roman"/>
+          <w:i/>
+        </w:rPr>
+        <w:t xml:space="preserve"> </w:t>
+      </w:r>
+    </w:p>
+    <w:p>
+      <w:pPr>
+        <w:rPr>
+          <w:b/>
+        </w:rPr>
+      </w:pPr>
+    </w:p>
+    <w:p>
+      <w:pPr>
+        <w:pStyle w:val="aff1"/>
+        <w:numPr>
+          <w:ilvl w:val="2"/>
+          <w:numId w:val="7"/>
+        </w:numPr>
+        <w:ind w:left="0" w:firstLine="709"/>
+        <w:outlineLvl w:val="2"/>
+        <w:rPr>
+          <w:b/>
+        </w:rPr>
+      </w:pPr>
+      <w:r>
+        <w:rPr>
+          <w:b/>
+        </w:rPr>
+        <w:t>Расчет затрат на социальные нужды</w:t>
+      </w:r>
+    </w:p>
+    <w:p>
+      <w:pPr>
+        <w:ind w:firstLine="709"/>
+        <w:rPr>
+          <w:b/>
+        </w:rPr>
+      </w:pPr>
+    </w:p>
+    <w:p>
+      <w:pPr>
+        <w:ind w:firstLine="709"/>
+      </w:pPr>
+      <w:r>
+        <w:t xml:space="preserve">Отчисления на социальные нужды определяются в соответствии с действующими законодательными актами по формуле: </w:t>
+      </w:r>
+    </w:p>
+    <w:p>
+      <w:pPr>
+        <w:ind w:firstLine="709"/>
+      </w:pPr>
+      <w:r>
+        <w:t xml:space="preserve"> </w:t>
+      </w:r>
+    </w:p>
+    <w:p>
+      <w:pPr>
+        <w:ind w:firstLine="709"/>
+        <w:jc w:val="center"/>
+      </w:pPr>
+      <w:r>
+        <w:rPr>
+          <w:noProof/>
+        </w:rPr>
+        <w:drawing>
+          <wp:inline distT="0" distB="0" distL="0" distR="0" wp14:anchorId="1A9C6152" wp14:editId="7C4E3564">
+            <wp:extent cx="1700784" cy="417576"/>
+            <wp:effectExtent l="0" t="0" r="0" b="0"/>
+            <wp:docPr id="86629" name="Picture 86629"/>
+            <wp:cNvGraphicFramePr/>
+            <a:graphic xmlns:a="http://schemas.openxmlformats.org/drawingml/2006/main">
+              <a:graphicData uri="http://schemas.openxmlformats.org/drawingml/2006/picture">
+                <pic:pic xmlns:pic="http://schemas.openxmlformats.org/drawingml/2006/picture">
+                  <pic:nvPicPr>
+                    <pic:cNvPr id="86629" name="Picture 86629"/>
+                    <pic:cNvPicPr/>
+                  </pic:nvPicPr>
+                  <pic:blipFill>
+                    <a:blip r:embed="rId28"/>
+                    <a:stretch>
+                      <a:fillRect/>
+                    </a:stretch>
+                  </pic:blipFill>
+                  <pic:spPr>
+                    <a:xfrm>
+                      <a:off x="0" y="0"/>
+                      <a:ext cx="1700784" cy="417576"/>
+                    </a:xfrm>
+                    <a:prstGeom prst="rect">
+                      <a:avLst/>
+                    </a:prstGeom>
+                  </pic:spPr>
+                </pic:pic>
+              </a:graphicData>
+            </a:graphic>
+          </wp:inline>
+        </w:drawing>
+      </w:r>
+      <w:r>
+        <w:rPr>
+          <w:rFonts w:ascii="Cambria Math" w:eastAsia="Cambria Math" w:hAnsi="Cambria Math" w:cs="Cambria Math"/>
+        </w:rPr>
+        <w:t>,</w:t>
+      </w:r>
+    </w:p>
+    <w:p>
+      <w:pPr>
+        <w:ind w:firstLine="709"/>
+      </w:pPr>
+      <w:r>
+        <w:t xml:space="preserve">где </w:t>
+      </w:r>
+      <w:r>
+        <w:tab/>
+      </w:r>
+      <w:proofErr w:type="spellStart"/>
+      <w:r>
+        <w:rPr>
+          <w:rFonts w:ascii="Cambria Math" w:eastAsia="Cambria Math" w:hAnsi="Cambria Math" w:cs="Cambria Math"/>
+        </w:rPr>
+        <w:t>Н</w:t>
+      </w:r>
+      <w:r>
+        <w:rPr>
+          <w:rFonts w:ascii="Cambria Math" w:eastAsia="Cambria Math" w:hAnsi="Cambria Math" w:cs="Cambria Math"/>
+          <w:vertAlign w:val="subscript"/>
+        </w:rPr>
+        <w:t>соц</w:t>
+      </w:r>
+      <w:proofErr w:type="spellEnd"/>
+      <w:r>
+        <w:t xml:space="preserve"> – норматив отчислений на социальные нужды. Согласно действующему законодательству, отчисления в фонд социальной защиты населения и обязательного страхования составляют </w:t>
+      </w:r>
+      <w:r>
+        <w:rPr>
+          <w:rFonts w:ascii="Cambria Math" w:eastAsia="Cambria Math" w:hAnsi="Cambria Math" w:cs="Cambria Math"/>
+        </w:rPr>
+        <w:t>34,6 %</w:t>
+      </w:r>
+      <w:r>
+        <w:t xml:space="preserve"> от фонда основной и дополнительной заработной платы исполнителей.  </w:t>
+      </w:r>
+    </w:p>
+    <w:p>
+      <w:pPr>
+        <w:ind w:firstLine="709"/>
+      </w:pPr>
+      <w:r>
+        <w:t xml:space="preserve">Подставив исходные значения в формулу, получим: </w:t>
+      </w:r>
+    </w:p>
+    <w:p>
+      <w:pPr>
+        <w:ind w:firstLine="709"/>
+      </w:pPr>
+      <w:r>
+        <w:t xml:space="preserve"> </w:t>
+      </w:r>
+    </w:p>
+    <w:p>
+      <w:pPr>
+        <w:ind w:firstLine="709"/>
+        <w:jc w:val="center"/>
+      </w:pPr>
+      <w:r>
+        <w:rPr>
+          <w:noProof/>
+        </w:rPr>
+        <w:drawing>
+          <wp:inline distT="0" distB="0" distL="0" distR="0" wp14:anchorId="5F633CC8" wp14:editId="7D1F9D71">
+            <wp:extent cx="3791712" cy="393192"/>
+            <wp:effectExtent l="0" t="0" r="0" b="0"/>
+            <wp:docPr id="86630" name="Picture 86630"/>
+            <wp:cNvGraphicFramePr/>
+            <a:graphic xmlns:a="http://schemas.openxmlformats.org/drawingml/2006/main">
+              <a:graphicData uri="http://schemas.openxmlformats.org/drawingml/2006/picture">
+                <pic:pic xmlns:pic="http://schemas.openxmlformats.org/drawingml/2006/picture">
+                  <pic:nvPicPr>
+                    <pic:cNvPr id="86630" name="Picture 86630"/>
+                    <pic:cNvPicPr/>
+                  </pic:nvPicPr>
+                  <pic:blipFill>
+                    <a:blip r:embed="rId29"/>
+                    <a:stretch>
+                      <a:fillRect/>
+                    </a:stretch>
+                  </pic:blipFill>
+                  <pic:spPr>
+                    <a:xfrm>
+                      <a:off x="0" y="0"/>
+                      <a:ext cx="3791712" cy="393192"/>
+                    </a:xfrm>
+                    <a:prstGeom prst="rect">
+                      <a:avLst/>
+                    </a:prstGeom>
+                  </pic:spPr>
+                </pic:pic>
+              </a:graphicData>
+            </a:graphic>
+          </wp:inline>
+        </w:drawing>
+      </w:r>
+      <w:r>
+        <w:rPr>
+          <w:rFonts w:ascii="Cambria Math" w:eastAsia="Cambria Math" w:hAnsi="Cambria Math" w:cs="Cambria Math"/>
+          <w:sz w:val="29"/>
+        </w:rPr>
+        <w:t>.</w:t>
+      </w:r>
+    </w:p>
+    <w:p>
+      <w:pPr>
+        <w:rPr>
+          <w:b/>
+        </w:rPr>
+      </w:pPr>
+    </w:p>
+    <w:p>
+      <w:pPr>
+        <w:pStyle w:val="aff1"/>
+        <w:numPr>
+          <w:ilvl w:val="2"/>
+          <w:numId w:val="7"/>
+        </w:numPr>
+        <w:ind w:left="0" w:firstLine="709"/>
+        <w:outlineLvl w:val="2"/>
+        <w:rPr>
+          <w:b/>
+        </w:rPr>
+      </w:pPr>
+      <w:r>
+        <w:rPr>
+          <w:b/>
+        </w:rPr>
+        <w:t>Расчет прочих затрат</w:t>
+      </w:r>
+    </w:p>
+    <w:p>
+      <w:pPr>
+        <w:ind w:firstLine="709"/>
+        <w:rPr>
+          <w:b/>
+        </w:rPr>
+      </w:pPr>
+    </w:p>
+    <w:p>
+      <w:pPr>
+        <w:ind w:firstLine="709"/>
+      </w:pPr>
+      <w:r>
+        <w:t xml:space="preserve">Дополнительные виды затрат, такие, как оплата консультационных услуг, необходимых для разработки ПО, оплата работ сторонней </w:t>
+      </w:r>
+      <w:r>
+        <w:lastRenderedPageBreak/>
+        <w:t xml:space="preserve">организации, приобретение права на использование уже существующего ПО и другие, для данного проекта не актуальны. </w:t>
+      </w:r>
+    </w:p>
+    <w:p>
+      <w:pPr>
+        <w:ind w:firstLine="709"/>
+      </w:pPr>
+      <w:r>
+        <w:t xml:space="preserve">Также включим в расчет прочие затраты, связанные с разработкой ПО, такие как оплата аренды помещений, освещение, отопление, оплата серверов разработки и т.д. Расчет прочих затрат осуществляется в процентах от затрат на основную заработную плату разработчиков, с учетом премии, по формуле: </w:t>
+      </w:r>
+    </w:p>
+    <w:p>
+      <w:pPr>
+        <w:ind w:firstLine="709"/>
+      </w:pPr>
+      <w:r>
+        <w:t xml:space="preserve"> </w:t>
+      </w:r>
+    </w:p>
+    <w:p>
+      <w:pPr>
+        <w:ind w:firstLine="709"/>
+        <w:jc w:val="center"/>
+      </w:pPr>
+      <w:r>
+        <w:rPr>
+          <w:noProof/>
+        </w:rPr>
+        <w:drawing>
+          <wp:inline distT="0" distB="0" distL="0" distR="0" wp14:anchorId="5E7BE564" wp14:editId="521C2031">
+            <wp:extent cx="1018032" cy="377952"/>
+            <wp:effectExtent l="0" t="0" r="0" b="0"/>
+            <wp:docPr id="86631" name="Picture 86631"/>
+            <wp:cNvGraphicFramePr/>
+            <a:graphic xmlns:a="http://schemas.openxmlformats.org/drawingml/2006/main">
+              <a:graphicData uri="http://schemas.openxmlformats.org/drawingml/2006/picture">
+                <pic:pic xmlns:pic="http://schemas.openxmlformats.org/drawingml/2006/picture">
+                  <pic:nvPicPr>
+                    <pic:cNvPr id="86631" name="Picture 86631"/>
+                    <pic:cNvPicPr/>
+                  </pic:nvPicPr>
+                  <pic:blipFill>
+                    <a:blip r:embed="rId30"/>
+                    <a:stretch>
+                      <a:fillRect/>
+                    </a:stretch>
+                  </pic:blipFill>
+                  <pic:spPr>
+                    <a:xfrm>
+                      <a:off x="0" y="0"/>
+                      <a:ext cx="1018032" cy="377952"/>
+                    </a:xfrm>
+                    <a:prstGeom prst="rect">
+                      <a:avLst/>
+                    </a:prstGeom>
+                  </pic:spPr>
+                </pic:pic>
+              </a:graphicData>
+            </a:graphic>
+          </wp:inline>
+        </w:drawing>
+      </w:r>
+      <w:r>
+        <w:rPr>
+          <w:rFonts w:ascii="Cambria Math" w:eastAsia="Cambria Math" w:hAnsi="Cambria Math" w:cs="Cambria Math"/>
+        </w:rPr>
+        <w:t>,</w:t>
+      </w:r>
+      <w:r>
+        <w:t xml:space="preserve"> </w:t>
+      </w:r>
+    </w:p>
+    <w:p>
+      <w:pPr>
+        <w:tabs>
+          <w:tab w:val="center" w:pos="902"/>
+          <w:tab w:val="center" w:pos="4738"/>
+        </w:tabs>
+        <w:ind w:firstLine="709"/>
+      </w:pPr>
+      <w:r>
+        <w:rPr>
+          <w:rFonts w:ascii="Calibri" w:eastAsia="Calibri" w:hAnsi="Calibri" w:cs="Calibri"/>
+          <w:sz w:val="22"/>
+        </w:rPr>
+        <w:tab/>
+      </w:r>
+      <w:r>
+        <w:t xml:space="preserve">где </w:t>
+      </w:r>
+      <w:r>
+        <w:tab/>
+      </w:r>
+      <w:proofErr w:type="spellStart"/>
+      <w:r>
+        <w:rPr>
+          <w:rFonts w:ascii="Cambria Math" w:eastAsia="Cambria Math" w:hAnsi="Cambria Math" w:cs="Cambria Math"/>
+        </w:rPr>
+        <w:t>Н</w:t>
+      </w:r>
+      <w:r>
+        <w:rPr>
+          <w:rFonts w:ascii="Cambria Math" w:eastAsia="Cambria Math" w:hAnsi="Cambria Math" w:cs="Cambria Math"/>
+          <w:vertAlign w:val="subscript"/>
+        </w:rPr>
+        <w:t>пз</w:t>
+      </w:r>
+      <w:proofErr w:type="spellEnd"/>
+      <w:r>
+        <w:t xml:space="preserve"> – норматив прочих затрат, примем в размере 120%. </w:t>
+      </w:r>
+    </w:p>
+    <w:p>
+      <w:pPr>
+        <w:ind w:firstLine="709"/>
+      </w:pPr>
+      <w:r>
+        <w:t xml:space="preserve">Подставив исходные значения в формулу, получим: </w:t>
+      </w:r>
+    </w:p>
+    <w:p>
+      <w:pPr>
+        <w:ind w:firstLine="709"/>
+      </w:pPr>
+      <w:r>
+        <w:t xml:space="preserve"> </w:t>
+      </w:r>
+    </w:p>
+    <w:p>
+      <w:pPr>
+        <w:ind w:firstLine="709"/>
+        <w:jc w:val="center"/>
+      </w:pPr>
+      <w:r>
+        <w:rPr>
+          <w:noProof/>
+        </w:rPr>
+        <w:drawing>
+          <wp:inline distT="0" distB="0" distL="0" distR="0" wp14:anchorId="1C0BE31A" wp14:editId="0F14141F">
+            <wp:extent cx="2770632" cy="390144"/>
+            <wp:effectExtent l="0" t="0" r="0" b="0"/>
+            <wp:docPr id="86632" name="Picture 86632"/>
+            <wp:cNvGraphicFramePr/>
+            <a:graphic xmlns:a="http://schemas.openxmlformats.org/drawingml/2006/main">
+              <a:graphicData uri="http://schemas.openxmlformats.org/drawingml/2006/picture">
+                <pic:pic xmlns:pic="http://schemas.openxmlformats.org/drawingml/2006/picture">
+                  <pic:nvPicPr>
+                    <pic:cNvPr id="86632" name="Picture 86632"/>
+                    <pic:cNvPicPr/>
+                  </pic:nvPicPr>
+                  <pic:blipFill>
+                    <a:blip r:embed="rId31"/>
+                    <a:stretch>
+                      <a:fillRect/>
+                    </a:stretch>
+                  </pic:blipFill>
+                  <pic:spPr>
+                    <a:xfrm>
+                      <a:off x="0" y="0"/>
+                      <a:ext cx="2770632" cy="390144"/>
+                    </a:xfrm>
+                    <a:prstGeom prst="rect">
+                      <a:avLst/>
+                    </a:prstGeom>
+                  </pic:spPr>
+                </pic:pic>
+              </a:graphicData>
+            </a:graphic>
+          </wp:inline>
+        </w:drawing>
+      </w:r>
+      <w:r>
+        <w:rPr>
+          <w:rFonts w:ascii="Cambria Math" w:eastAsia="Cambria Math" w:hAnsi="Cambria Math" w:cs="Cambria Math"/>
+          <w:sz w:val="29"/>
+        </w:rPr>
+        <w:t>.</w:t>
+      </w:r>
+      <w:r>
+        <w:t xml:space="preserve"> </w:t>
+      </w:r>
+    </w:p>
+    <w:p>
+      <w:pPr>
+        <w:ind w:firstLine="709"/>
+      </w:pPr>
+      <w:r>
+        <w:t xml:space="preserve"> </w:t>
+      </w:r>
+    </w:p>
+    <w:p>
+      <w:pPr>
+        <w:ind w:firstLine="709"/>
+      </w:pPr>
+      <w:r>
+        <w:t xml:space="preserve">Полную сумму затрат на разработку программного обеспечения находим путем суммирования всех рассчитанных статей затрат. Соберем все данные в таблице. </w:t>
+      </w:r>
+    </w:p>
+    <w:p>
+      <w:pPr>
+        <w:ind w:firstLine="709"/>
+      </w:pPr>
+      <w:r>
+        <w:t xml:space="preserve">Таблица 5 – Таблица затрат на разработку ПО </w:t>
+      </w:r>
+    </w:p>
+    <w:tbl>
+      <w:tblPr>
+        <w:tblStyle w:val="TableGrid"/>
+        <w:tblW w:w="9347" w:type="dxa"/>
+        <w:tblInd w:w="10" w:type="dxa"/>
+        <w:tblCellMar>
+          <w:top w:w="8" w:type="dxa"/>
+          <w:left w:w="199" w:type="dxa"/>
+          <w:bottom w:w="0" w:type="dxa"/>
+          <w:right w:w="115" w:type="dxa"/>
+        </w:tblCellMar>
+        <w:tblLook w:val="04A0" w:firstRow="1" w:lastRow="0" w:firstColumn="1" w:lastColumn="0" w:noHBand="0" w:noVBand="1"/>
+      </w:tblPr>
+      <w:tblGrid>
+        <w:gridCol w:w="7509"/>
+        <w:gridCol w:w="1838"/>
+      </w:tblGrid>
+      <w:tr>
+        <w:trPr>
+          <w:trHeight w:val="516"/>
+        </w:trPr>
+        <w:tc>
+          <w:tcPr>
+            <w:tcW w:w="7509" w:type="dxa"/>
+            <w:tcBorders>
+              <w:top w:val="single" w:sz="4" w:space="0" w:color="000000"/>
+              <w:left w:val="single" w:sz="4" w:space="0" w:color="000000"/>
+              <w:bottom w:val="single" w:sz="4" w:space="0" w:color="000000"/>
+              <w:right w:val="single" w:sz="4" w:space="0" w:color="000000"/>
+            </w:tcBorders>
+          </w:tcPr>
+          <w:p>
+            <w:r>
+              <w:t xml:space="preserve">Статья затрат </w:t>
+            </w:r>
+          </w:p>
+        </w:tc>
+        <w:tc>
+          <w:tcPr>
+            <w:tcW w:w="1838" w:type="dxa"/>
+            <w:tcBorders>
+              <w:top w:val="single" w:sz="4" w:space="0" w:color="000000"/>
+              <w:left w:val="single" w:sz="4" w:space="0" w:color="000000"/>
+              <w:bottom w:val="single" w:sz="4" w:space="0" w:color="000000"/>
+              <w:right w:val="single" w:sz="4" w:space="0" w:color="000000"/>
+            </w:tcBorders>
+          </w:tcPr>
+          <w:p>
+            <w:r>
+              <w:t xml:space="preserve">Сумма, руб. </w:t>
+            </w:r>
+          </w:p>
+        </w:tc>
+      </w:tr>
+      <w:tr>
+        <w:trPr>
+          <w:trHeight w:val="528"/>
+        </w:trPr>
+        <w:tc>
+          <w:tcPr>
+            <w:tcW w:w="7509" w:type="dxa"/>
+            <w:tcBorders>
+              <w:top w:val="single" w:sz="4" w:space="0" w:color="000000"/>
+              <w:left w:val="single" w:sz="4" w:space="0" w:color="000000"/>
+              <w:bottom w:val="single" w:sz="4" w:space="0" w:color="000000"/>
+              <w:right w:val="single" w:sz="4" w:space="0" w:color="000000"/>
+            </w:tcBorders>
+          </w:tcPr>
+          <w:p>
+            <w:r>
+              <w:t xml:space="preserve">Основная заработная плата команды разработчиков </w:t>
+            </w:r>
+          </w:p>
+        </w:tc>
+        <w:tc>
+          <w:tcPr>
+            <w:tcW w:w="1838" w:type="dxa"/>
+            <w:tcBorders>
+              <w:top w:val="single" w:sz="4" w:space="0" w:color="000000"/>
+              <w:left w:val="single" w:sz="4" w:space="0" w:color="000000"/>
+              <w:bottom w:val="single" w:sz="4" w:space="0" w:color="000000"/>
+              <w:right w:val="single" w:sz="4" w:space="0" w:color="000000"/>
+            </w:tcBorders>
+          </w:tcPr>
+          <w:p>
+            <w:pPr>
+              <w:jc w:val="center"/>
+            </w:pPr>
+            <w:r>
+              <w:rPr>
+                <w:sz w:val="29"/>
+              </w:rPr>
+              <w:t>2617,05</w:t>
+            </w:r>
+            <w:r>
+              <w:t xml:space="preserve"> </w:t>
+            </w:r>
+          </w:p>
+        </w:tc>
+      </w:tr>
+      <w:tr>
+        <w:trPr>
+          <w:trHeight w:val="526"/>
+        </w:trPr>
+        <w:tc>
+          <w:tcPr>
+            <w:tcW w:w="7509" w:type="dxa"/>
+            <w:tcBorders>
+              <w:top w:val="single" w:sz="4" w:space="0" w:color="000000"/>
+              <w:left w:val="single" w:sz="4" w:space="0" w:color="000000"/>
+              <w:bottom w:val="single" w:sz="4" w:space="0" w:color="000000"/>
+              <w:right w:val="single" w:sz="4" w:space="0" w:color="000000"/>
+            </w:tcBorders>
+          </w:tcPr>
+          <w:p>
+            <w:r>
+              <w:t xml:space="preserve">Дополнительная заработная плата команды разработчиков </w:t>
+            </w:r>
+          </w:p>
+        </w:tc>
+        <w:tc>
+          <w:tcPr>
+            <w:tcW w:w="1838" w:type="dxa"/>
+            <w:tcBorders>
+              <w:top w:val="single" w:sz="4" w:space="0" w:color="000000"/>
+              <w:left w:val="single" w:sz="4" w:space="0" w:color="000000"/>
+              <w:bottom w:val="single" w:sz="4" w:space="0" w:color="000000"/>
+              <w:right w:val="single" w:sz="4" w:space="0" w:color="000000"/>
+            </w:tcBorders>
+          </w:tcPr>
+          <w:p>
+            <w:pPr>
+              <w:jc w:val="center"/>
+            </w:pPr>
+            <w:r>
+              <w:rPr>
+                <w:sz w:val="29"/>
+              </w:rPr>
+              <w:t xml:space="preserve">392,56 </w:t>
+            </w:r>
+          </w:p>
+        </w:tc>
+      </w:tr>
+      <w:tr>
+        <w:trPr>
+          <w:trHeight w:val="526"/>
+        </w:trPr>
+        <w:tc>
+          <w:tcPr>
+            <w:tcW w:w="7509" w:type="dxa"/>
+            <w:tcBorders>
+              <w:top w:val="single" w:sz="4" w:space="0" w:color="000000"/>
+              <w:left w:val="single" w:sz="4" w:space="0" w:color="000000"/>
+              <w:bottom w:val="single" w:sz="4" w:space="0" w:color="000000"/>
+              <w:right w:val="single" w:sz="4" w:space="0" w:color="000000"/>
+            </w:tcBorders>
+          </w:tcPr>
+          <w:p>
+            <w:r>
+              <w:t xml:space="preserve">Отчисления на социальные нужды </w:t>
+            </w:r>
+          </w:p>
+        </w:tc>
+        <w:tc>
+          <w:tcPr>
+            <w:tcW w:w="1838" w:type="dxa"/>
+            <w:tcBorders>
+              <w:top w:val="single" w:sz="4" w:space="0" w:color="000000"/>
+              <w:left w:val="single" w:sz="4" w:space="0" w:color="000000"/>
+              <w:bottom w:val="single" w:sz="4" w:space="0" w:color="000000"/>
+              <w:right w:val="single" w:sz="4" w:space="0" w:color="000000"/>
+            </w:tcBorders>
+          </w:tcPr>
+          <w:p>
+            <w:pPr>
+              <w:jc w:val="center"/>
+            </w:pPr>
+            <w:r>
+              <w:rPr>
+                <w:sz w:val="29"/>
+              </w:rPr>
+              <w:t xml:space="preserve">1041,33 </w:t>
+            </w:r>
+          </w:p>
+        </w:tc>
+      </w:tr>
+      <w:tr>
+        <w:trPr>
+          <w:trHeight w:val="526"/>
+        </w:trPr>
+        <w:tc>
+          <w:tcPr>
+            <w:tcW w:w="7509" w:type="dxa"/>
+            <w:tcBorders>
+              <w:top w:val="single" w:sz="4" w:space="0" w:color="000000"/>
+              <w:left w:val="single" w:sz="4" w:space="0" w:color="000000"/>
+              <w:bottom w:val="single" w:sz="4" w:space="0" w:color="000000"/>
+              <w:right w:val="single" w:sz="4" w:space="0" w:color="000000"/>
+            </w:tcBorders>
+          </w:tcPr>
+          <w:p>
+            <w:r>
+              <w:t xml:space="preserve">Прочие затраты </w:t>
+            </w:r>
+          </w:p>
+        </w:tc>
+        <w:tc>
+          <w:tcPr>
+            <w:tcW w:w="1838" w:type="dxa"/>
+            <w:tcBorders>
+              <w:top w:val="single" w:sz="4" w:space="0" w:color="000000"/>
+              <w:left w:val="single" w:sz="4" w:space="0" w:color="000000"/>
+              <w:bottom w:val="single" w:sz="4" w:space="0" w:color="000000"/>
+              <w:right w:val="single" w:sz="4" w:space="0" w:color="000000"/>
+            </w:tcBorders>
+          </w:tcPr>
+          <w:p>
+            <w:pPr>
+              <w:jc w:val="center"/>
+            </w:pPr>
+            <w:r>
+              <w:rPr>
+                <w:sz w:val="29"/>
+              </w:rPr>
+              <w:t xml:space="preserve">3140,46 </w:t>
+            </w:r>
+          </w:p>
+        </w:tc>
+      </w:tr>
+      <w:tr>
+        <w:trPr>
+          <w:trHeight w:val="526"/>
+        </w:trPr>
+        <w:tc>
+          <w:tcPr>
+            <w:tcW w:w="7509" w:type="dxa"/>
+            <w:tcBorders>
+              <w:top w:val="single" w:sz="4" w:space="0" w:color="000000"/>
+              <w:left w:val="single" w:sz="4" w:space="0" w:color="000000"/>
+              <w:bottom w:val="single" w:sz="4" w:space="0" w:color="000000"/>
+              <w:right w:val="single" w:sz="4" w:space="0" w:color="000000"/>
+            </w:tcBorders>
+          </w:tcPr>
+          <w:p>
+            <w:r>
+              <w:t xml:space="preserve">Общая сумма затрат на разработку </w:t>
+            </w:r>
+          </w:p>
+        </w:tc>
+        <w:tc>
+          <w:tcPr>
+            <w:tcW w:w="1838" w:type="dxa"/>
+            <w:tcBorders>
+              <w:top w:val="single" w:sz="4" w:space="0" w:color="000000"/>
+              <w:left w:val="single" w:sz="4" w:space="0" w:color="000000"/>
+              <w:bottom w:val="single" w:sz="4" w:space="0" w:color="000000"/>
+              <w:right w:val="single" w:sz="4" w:space="0" w:color="000000"/>
+            </w:tcBorders>
+          </w:tcPr>
+          <w:p>
+            <w:pPr>
+              <w:jc w:val="center"/>
+            </w:pPr>
+            <w:r>
+              <w:rPr>
+                <w:sz w:val="29"/>
+              </w:rPr>
+              <w:t>7</w:t>
+            </w:r>
+            <w:bookmarkStart w:id="77" w:name="_GoBack"/>
+            <w:bookmarkEnd w:id="77"/>
+            <w:r>
+              <w:rPr>
+                <w:sz w:val="29"/>
+              </w:rPr>
+              <w:t xml:space="preserve">191,4 </w:t>
+            </w:r>
+          </w:p>
+        </w:tc>
+      </w:tr>
+    </w:tbl>
+    <w:p>
+      <w:pPr>
+        <w:rPr>
+          <w:b/>
+        </w:rPr>
+      </w:pPr>
+    </w:p>
     <w:p>
       <w:pPr>
         <w:pStyle w:val="2"/>
@@ -16065,3357 +17719,802 @@
           <w:ilvl w:val="1"/>
           <w:numId w:val="7"/>
         </w:numPr>
-        <w:spacing w:before="280" w:after="280"/>
-        <w:ind w:left="578" w:hanging="578"/>
-      </w:pPr>
-      <w:bookmarkStart w:id="80" w:name="_Toc509754868"/>
-      <w:bookmarkStart w:id="81" w:name="_Toc514323719"/>
-      <w:bookmarkStart w:id="82" w:name="_Toc7568469"/>
-      <w:r>
-        <w:t>Расчет затрат на разработку программного средства</w:t>
-      </w:r>
-      <w:bookmarkEnd w:id="80"/>
-      <w:bookmarkEnd w:id="81"/>
-      <w:bookmarkEnd w:id="82"/>
-    </w:p>
-    <w:p>
-      <w:pPr>
-        <w:pStyle w:val="a7"/>
-      </w:pPr>
-      <w:r>
-        <w:t>Начнем расчет с накладных расходов организации-подрядчика, понесенных во время разработки проекта, разделенных на команду, задействованных на проекте, специалистов. Расходы всей организации, разделенные на общее количество специалистов в ней, посчитаны экономистами организации и уже известны, они составляют 90 рублей на 1 специалиста в день. Этот показатель складывается из ряда расходов, разделенных на количество людей:</w:t>
-      </w:r>
-    </w:p>
-    <w:p>
-      <w:pPr>
-        <w:pStyle w:val="a1"/>
-      </w:pPr>
-      <w:r>
-        <w:t>аренда офисов;</w:t>
-      </w:r>
-    </w:p>
-    <w:p>
-      <w:pPr>
-        <w:pStyle w:val="a1"/>
-      </w:pPr>
-      <w:r>
-        <w:t>оплата труда сотрудников, не оказывающих продаваемых клиентам услуг: системные администраторы, менеджеры по продажам, маркетологи, бухгалтеры, экономисты, отдел кадров, специалисты по подбору кадров, управляющая команда;</w:t>
-      </w:r>
-    </w:p>
-    <w:p>
-      <w:pPr>
-        <w:pStyle w:val="a1"/>
-      </w:pPr>
-      <w:r>
-        <w:t>оплата техники и мебели: холодильники, кофеварки, электрочайники, столы, стулья, фильтры для воды;</w:t>
-      </w:r>
-    </w:p>
-    <w:p>
-      <w:pPr>
-        <w:pStyle w:val="a1"/>
-      </w:pPr>
-      <w:r>
-        <w:t xml:space="preserve">оплата </w:t>
+        <w:spacing w:before="0" w:after="0"/>
+        <w:ind w:left="0" w:firstLine="709"/>
+        <w:rPr>
+          <w:rFonts w:eastAsia="Times New Roman" w:cs="Times New Roman"/>
+        </w:rPr>
+      </w:pPr>
+      <w:r>
+        <w:rPr>
+          <w:rFonts w:eastAsia="Times New Roman" w:cs="Times New Roman"/>
+        </w:rPr>
+        <w:t xml:space="preserve">Оценка результата от продажи ПО. Расчет экономического эффекта. </w:t>
+      </w:r>
+    </w:p>
+    <w:p/>
+    <w:p>
+      <w:pPr>
+        <w:ind w:firstLine="709"/>
+      </w:pPr>
+      <w:r>
+        <w:t xml:space="preserve">ПО, разрабатываемое в рамках дипломного проекта, является программным обеспечением для свободной реализации на рынке IT. Поэтому, экономический эффект организации-разработчика в данном случае заключается в получении прибыли от его продажи множеству потребителей. Прибыль от реализации в данном случае напрямую зависит от объемов продаж, цены реализации и затрат на разработку данного ПО. </w:t>
+      </w:r>
+    </w:p>
+    <w:p>
+      <w:pPr>
+        <w:ind w:firstLine="709"/>
+      </w:pPr>
+      <w:r>
+        <w:t xml:space="preserve">Таким образом, необходимо сделать обоснование предполагаемого объема продаж – количество подписок на сервис, которое будет куплено клиентами за год. Для расчета необходимы данные некоторого, уже внедренного аналога. В большинстве случаев подобные данные закрыты, однако, ориентируясь на данные о среднем количестве подписок на </w:t>
+      </w:r>
+      <w:r>
+        <w:lastRenderedPageBreak/>
+        <w:t xml:space="preserve">подобные сервисы, можно сделать вывод, что планируемое количество подписок в течение года – около 1000. </w:t>
+      </w:r>
+    </w:p>
+    <w:p>
+      <w:pPr>
+        <w:ind w:firstLine="709"/>
+      </w:pPr>
+      <w:r>
+        <w:t xml:space="preserve">Определим цену на одну подписку на сервис. </w:t>
+      </w:r>
+    </w:p>
+    <w:p>
+      <w:pPr>
+        <w:ind w:firstLine="709"/>
+      </w:pPr>
+      <w:r>
+        <w:t xml:space="preserve">Рассчитаем цену, основываясь на подходе, при котором цена формируется под воздействием спроса и предложения. Расчет прибыли от продажи одной подписки на сервис осуществляется по формуле: </w:t>
+      </w:r>
+    </w:p>
+    <w:p>
+      <w:pPr>
+        <w:ind w:firstLine="709"/>
+      </w:pPr>
+      <w:r>
+        <w:t xml:space="preserve"> </w:t>
+      </w:r>
+      <w:r>
+        <w:rPr>
+          <w:noProof/>
+        </w:rPr>
+        <w:drawing>
+          <wp:inline distT="0" distB="0" distL="0" distR="0" wp14:anchorId="092E5B63" wp14:editId="527491D9">
+            <wp:extent cx="1542288" cy="384048"/>
+            <wp:effectExtent l="0" t="0" r="0" b="0"/>
+            <wp:docPr id="86633" name="Picture 86633"/>
+            <wp:cNvGraphicFramePr/>
+            <a:graphic xmlns:a="http://schemas.openxmlformats.org/drawingml/2006/main">
+              <a:graphicData uri="http://schemas.openxmlformats.org/drawingml/2006/picture">
+                <pic:pic xmlns:pic="http://schemas.openxmlformats.org/drawingml/2006/picture">
+                  <pic:nvPicPr>
+                    <pic:cNvPr id="86633" name="Picture 86633"/>
+                    <pic:cNvPicPr/>
+                  </pic:nvPicPr>
+                  <pic:blipFill>
+                    <a:blip r:embed="rId32"/>
+                    <a:stretch>
+                      <a:fillRect/>
+                    </a:stretch>
+                  </pic:blipFill>
+                  <pic:spPr>
+                    <a:xfrm>
+                      <a:off x="0" y="0"/>
+                      <a:ext cx="1542288" cy="384048"/>
+                    </a:xfrm>
+                    <a:prstGeom prst="rect">
+                      <a:avLst/>
+                    </a:prstGeom>
+                  </pic:spPr>
+                </pic:pic>
+              </a:graphicData>
+            </a:graphic>
+          </wp:inline>
+        </w:drawing>
+      </w:r>
+      <w:r>
+        <w:rPr>
+          <w:rFonts w:eastAsia="Times New Roman" w:cs="Times New Roman"/>
+          <w:i/>
+        </w:rPr>
+        <w:t xml:space="preserve"> </w:t>
+      </w:r>
+    </w:p>
+    <w:p>
+      <w:pPr>
+        <w:tabs>
+          <w:tab w:val="center" w:pos="2938"/>
+        </w:tabs>
+        <w:ind w:firstLine="709"/>
+      </w:pPr>
+      <w:r>
+        <w:t xml:space="preserve">где </w:t>
+      </w:r>
+      <w:r>
+        <w:tab/>
+      </w:r>
+      <w:r>
+        <w:rPr>
+          <w:rFonts w:ascii="Cambria Math" w:eastAsia="Cambria Math" w:hAnsi="Cambria Math" w:cs="Cambria Math"/>
+        </w:rPr>
+        <w:t>Ц</w:t>
+      </w:r>
+      <w:r>
+        <w:t xml:space="preserve"> – цена реализации одной подписки </w:t>
+      </w:r>
+    </w:p>
+    <w:p>
+      <w:pPr>
+        <w:tabs>
+          <w:tab w:val="center" w:pos="3662"/>
+        </w:tabs>
+        <w:ind w:firstLine="709"/>
+      </w:pPr>
+      <w:r>
+        <w:t xml:space="preserve"> </w:t>
+      </w:r>
+      <w:r>
+        <w:tab/>
       </w:r>
       <w:proofErr w:type="spellStart"/>
       <w:r>
-        <w:t>соцпакета</w:t>
+        <w:rPr>
+          <w:rFonts w:ascii="Cambria Math" w:eastAsia="Cambria Math" w:hAnsi="Cambria Math" w:cs="Cambria Math"/>
+        </w:rPr>
+        <w:t>З</w:t>
+      </w:r>
+      <w:r>
+        <w:rPr>
+          <w:rFonts w:ascii="Cambria Math" w:eastAsia="Cambria Math" w:hAnsi="Cambria Math" w:cs="Cambria Math"/>
+          <w:vertAlign w:val="subscript"/>
+        </w:rPr>
+        <w:t>р</w:t>
       </w:r>
       <w:proofErr w:type="spellEnd"/>
       <w:r>
-        <w:t>: аренда бассейна, площадок для командных видов спорта;</w:t>
-      </w:r>
-    </w:p>
-    <w:p>
-      <w:pPr>
-        <w:pStyle w:val="a1"/>
-      </w:pPr>
-      <w:r>
-        <w:t>оплата маркетинговых активностей;</w:t>
-      </w:r>
-    </w:p>
-    <w:p>
-      <w:pPr>
-        <w:pStyle w:val="a1"/>
-      </w:pPr>
-      <w:r>
-        <w:t xml:space="preserve">оплата различного рода мероприятий: конференции, </w:t>
-      </w:r>
+        <w:t xml:space="preserve"> – сумма расходов на разработку и реализацию </w:t>
+      </w:r>
+    </w:p>
+    <w:p>
+      <w:pPr>
+        <w:tabs>
+          <w:tab w:val="center" w:pos="3145"/>
+        </w:tabs>
+        <w:ind w:firstLine="709"/>
+      </w:pPr>
+      <w:r>
+        <w:t xml:space="preserve"> </w:t>
+      </w:r>
+      <w:r>
+        <w:tab/>
+      </w:r>
+      <w:r>
+        <w:rPr>
+          <w:rFonts w:ascii="Cambria Math" w:eastAsia="Cambria Math" w:hAnsi="Cambria Math" w:cs="Cambria Math"/>
+        </w:rPr>
+        <w:t>𝑁</w:t>
+      </w:r>
+      <w:r>
+        <w:t xml:space="preserve"> – количество копий, купленных за год </w:t>
+      </w:r>
+    </w:p>
+    <w:p>
+      <w:pPr>
+        <w:tabs>
+          <w:tab w:val="center" w:pos="3577"/>
+        </w:tabs>
+        <w:ind w:firstLine="709"/>
+      </w:pPr>
+      <w:r>
+        <w:t xml:space="preserve"> </w:t>
+      </w:r>
+      <w:r>
+        <w:tab/>
+      </w:r>
+      <w:r>
+        <w:rPr>
+          <w:rFonts w:ascii="Cambria Math" w:eastAsia="Cambria Math" w:hAnsi="Cambria Math" w:cs="Cambria Math"/>
+        </w:rPr>
+        <w:t>НДС</w:t>
+      </w:r>
+      <w:r>
+        <w:t xml:space="preserve"> – сумма налога на добавленную стоимость </w:t>
+      </w:r>
+    </w:p>
+    <w:p>
+      <w:pPr>
+        <w:ind w:firstLine="709"/>
+      </w:pPr>
+      <w:r>
+        <w:t xml:space="preserve"> </w:t>
+      </w:r>
+      <w:r>
+        <w:rPr>
+          <w:sz w:val="29"/>
+        </w:rPr>
+        <w:t>Сумму затрат на реализацию примем в размере 10% от затрат на разработку, соответственно:</w:t>
+      </w:r>
+      <w:r>
+        <w:t xml:space="preserve"> </w:t>
+      </w:r>
+    </w:p>
+    <w:p>
+      <w:pPr>
+        <w:ind w:firstLine="709"/>
+      </w:pPr>
+      <w:r>
+        <w:rPr>
+          <w:noProof/>
+        </w:rPr>
+        <w:drawing>
+          <wp:inline distT="0" distB="0" distL="0" distR="0" wp14:anchorId="5D0C041A" wp14:editId="31064438">
+            <wp:extent cx="3718560" cy="402336"/>
+            <wp:effectExtent l="0" t="0" r="0" b="0"/>
+            <wp:docPr id="86634" name="Picture 86634"/>
+            <wp:cNvGraphicFramePr/>
+            <a:graphic xmlns:a="http://schemas.openxmlformats.org/drawingml/2006/main">
+              <a:graphicData uri="http://schemas.openxmlformats.org/drawingml/2006/picture">
+                <pic:pic xmlns:pic="http://schemas.openxmlformats.org/drawingml/2006/picture">
+                  <pic:nvPicPr>
+                    <pic:cNvPr id="86634" name="Picture 86634"/>
+                    <pic:cNvPicPr/>
+                  </pic:nvPicPr>
+                  <pic:blipFill>
+                    <a:blip r:embed="rId33"/>
+                    <a:stretch>
+                      <a:fillRect/>
+                    </a:stretch>
+                  </pic:blipFill>
+                  <pic:spPr>
+                    <a:xfrm>
+                      <a:off x="0" y="0"/>
+                      <a:ext cx="3718560" cy="402336"/>
+                    </a:xfrm>
+                    <a:prstGeom prst="rect">
+                      <a:avLst/>
+                    </a:prstGeom>
+                  </pic:spPr>
+                </pic:pic>
+              </a:graphicData>
+            </a:graphic>
+          </wp:inline>
+        </w:drawing>
+      </w:r>
+      <w:r>
+        <w:rPr>
+          <w:rFonts w:ascii="Cambria Math" w:eastAsia="Cambria Math" w:hAnsi="Cambria Math" w:cs="Cambria Math"/>
+          <w:sz w:val="29"/>
+        </w:rPr>
+        <w:t>.</w:t>
+      </w:r>
+      <w:r>
+        <w:rPr>
+          <w:rFonts w:eastAsia="Times New Roman" w:cs="Times New Roman"/>
+          <w:i/>
+          <w:sz w:val="29"/>
+        </w:rPr>
+        <w:t xml:space="preserve"> </w:t>
+      </w:r>
+    </w:p>
+    <w:p>
+      <w:pPr>
+        <w:ind w:firstLine="709"/>
+      </w:pPr>
+      <w:r>
+        <w:rPr>
+          <w:sz w:val="29"/>
+        </w:rPr>
+        <w:t xml:space="preserve"> </w:t>
+      </w:r>
+    </w:p>
+    <w:p>
+      <w:pPr>
+        <w:ind w:firstLine="709"/>
+      </w:pPr>
+      <w:r>
+        <w:rPr>
+          <w:sz w:val="29"/>
+        </w:rPr>
+        <w:t xml:space="preserve">Рассчитаем сумму затрат на реализацию и разработку: </w:t>
+      </w:r>
+    </w:p>
+    <w:p>
+      <w:pPr>
+        <w:ind w:firstLine="709"/>
+        <w:jc w:val="center"/>
+      </w:pPr>
       <w:proofErr w:type="spellStart"/>
       <w:r>
-        <w:t>хакатоны</w:t>
+        <w:rPr>
+          <w:rFonts w:ascii="Cambria Math" w:eastAsia="Cambria Math" w:hAnsi="Cambria Math" w:cs="Cambria Math"/>
+          <w:sz w:val="29"/>
+        </w:rPr>
+        <w:t>З</w:t>
+      </w:r>
+      <w:r>
+        <w:rPr>
+          <w:rFonts w:ascii="Cambria Math" w:eastAsia="Cambria Math" w:hAnsi="Cambria Math" w:cs="Cambria Math"/>
+          <w:sz w:val="29"/>
+          <w:vertAlign w:val="subscript"/>
+        </w:rPr>
+        <w:t>р</w:t>
       </w:r>
       <w:proofErr w:type="spellEnd"/>
       <w:r>
-        <w:t xml:space="preserve">, </w:t>
+        <w:rPr>
+          <w:rFonts w:ascii="Cambria Math" w:eastAsia="Cambria Math" w:hAnsi="Cambria Math" w:cs="Cambria Math"/>
+          <w:sz w:val="29"/>
+          <w:vertAlign w:val="subscript"/>
+        </w:rPr>
+        <w:t xml:space="preserve"> </w:t>
+      </w:r>
+      <w:r>
+        <w:rPr>
+          <w:rFonts w:ascii="Cambria Math" w:eastAsia="Cambria Math" w:hAnsi="Cambria Math" w:cs="Cambria Math"/>
+          <w:sz w:val="29"/>
+        </w:rPr>
+        <w:t xml:space="preserve">= </w:t>
       </w:r>
       <w:proofErr w:type="spellStart"/>
       <w:r>
-        <w:t>копоративные</w:t>
+        <w:rPr>
+          <w:rFonts w:ascii="Cambria Math" w:eastAsia="Cambria Math" w:hAnsi="Cambria Math" w:cs="Cambria Math"/>
+          <w:sz w:val="29"/>
+        </w:rPr>
+        <w:t>З</w:t>
+      </w:r>
+      <w:r>
+        <w:rPr>
+          <w:rFonts w:ascii="Cambria Math" w:eastAsia="Cambria Math" w:hAnsi="Cambria Math" w:cs="Cambria Math"/>
+          <w:sz w:val="29"/>
+          <w:vertAlign w:val="subscript"/>
+        </w:rPr>
+        <w:t>разр</w:t>
       </w:r>
       <w:proofErr w:type="spellEnd"/>
       <w:r>
-        <w:t xml:space="preserve"> вечеринки;</w:t>
-      </w:r>
-    </w:p>
-    <w:p>
-      <w:pPr>
-        <w:pStyle w:val="a1"/>
-      </w:pPr>
-      <w:r>
-        <w:t>другие расходы: авиабилеты, командировки и т.д.</w:t>
-      </w:r>
-    </w:p>
-    <w:p>
-      <w:pPr>
-        <w:pStyle w:val="a7"/>
-      </w:pPr>
-      <w:r>
-        <w:t>Количество отрабатываемых часов в день всех специалистов составляет 28 часов.</w:t>
-      </w:r>
-    </w:p>
-    <w:p>
-      <w:pPr>
-        <w:pStyle w:val="a7"/>
-      </w:pPr>
-      <w:r>
-        <w:t>Итоговую сумму по этой статье расходов посчитаем по формуле</w:t>
-      </w:r>
-      <w:r>
-        <w:t>:</w:t>
-      </w:r>
-    </w:p>
-    <w:p>
-      <w:pPr>
-        <w:pStyle w:val="aff"/>
-        <w:spacing w:before="280" w:after="280"/>
-      </w:pPr>
-      <w:r>
+        <w:rPr>
+          <w:rFonts w:ascii="Cambria Math" w:eastAsia="Cambria Math" w:hAnsi="Cambria Math" w:cs="Cambria Math"/>
+          <w:sz w:val="29"/>
+          <w:vertAlign w:val="subscript"/>
+        </w:rPr>
+        <w:t xml:space="preserve"> </w:t>
+      </w:r>
+      <w:r>
+        <w:rPr>
+          <w:rFonts w:ascii="Cambria Math" w:eastAsia="Cambria Math" w:hAnsi="Cambria Math" w:cs="Cambria Math"/>
+          <w:sz w:val="29"/>
+        </w:rPr>
+        <w:t xml:space="preserve">+ </w:t>
+      </w:r>
+      <w:proofErr w:type="spellStart"/>
+      <w:r>
+        <w:rPr>
+          <w:rFonts w:ascii="Cambria Math" w:eastAsia="Cambria Math" w:hAnsi="Cambria Math" w:cs="Cambria Math"/>
+          <w:sz w:val="29"/>
+        </w:rPr>
+        <w:t>З</w:t>
+      </w:r>
+      <w:r>
+        <w:rPr>
+          <w:rFonts w:ascii="Cambria Math" w:eastAsia="Cambria Math" w:hAnsi="Cambria Math" w:cs="Cambria Math"/>
+          <w:sz w:val="29"/>
+          <w:vertAlign w:val="subscript"/>
+        </w:rPr>
+        <w:t>реал</w:t>
+      </w:r>
+      <w:proofErr w:type="spellEnd"/>
+      <w:r>
+        <w:rPr>
+          <w:rFonts w:ascii="Cambria Math" w:eastAsia="Cambria Math" w:hAnsi="Cambria Math" w:cs="Cambria Math"/>
+          <w:sz w:val="29"/>
+          <w:vertAlign w:val="subscript"/>
+        </w:rPr>
+        <w:t xml:space="preserve"> </w:t>
+      </w:r>
+      <w:r>
+        <w:rPr>
+          <w:rFonts w:ascii="Cambria Math" w:eastAsia="Cambria Math" w:hAnsi="Cambria Math" w:cs="Cambria Math"/>
+          <w:sz w:val="29"/>
+        </w:rPr>
+        <w:t>= 7191,4 + 719,14 = 7910,54 руб.</w:t>
+      </w:r>
+      <w:r>
+        <w:rPr>
+          <w:rFonts w:eastAsia="Times New Roman" w:cs="Times New Roman"/>
+          <w:i/>
+          <w:sz w:val="29"/>
+        </w:rPr>
+        <w:t xml:space="preserve"> </w:t>
+      </w:r>
+    </w:p>
+    <w:p>
+      <w:pPr>
+        <w:ind w:firstLine="709"/>
+      </w:pPr>
+      <w:r>
+        <w:t xml:space="preserve">Цену одной подписки обоснуем средней ценой на аналогичное программное обеспечение на рынке. На данный момент средняя цена на годовую подписку на подобные сервисы составляет около 17 рублей. </w:t>
+      </w:r>
+    </w:p>
+    <w:p>
+      <w:pPr>
+        <w:tabs>
+          <w:tab w:val="center" w:pos="5033"/>
+        </w:tabs>
+        <w:ind w:firstLine="709"/>
+      </w:pPr>
+      <w:r>
+        <w:t xml:space="preserve">  </w:t>
+      </w:r>
+      <w:r>
+        <w:tab/>
+        <w:t xml:space="preserve">Сумму налога на добавленную стоимость можно рассчитать по формуле: </w:t>
+      </w:r>
+    </w:p>
+    <w:p>
+      <w:pPr>
+        <w:ind w:firstLine="709"/>
+        <w:jc w:val="center"/>
+      </w:pPr>
+      <w:r>
+        <w:rPr>
+          <w:noProof/>
+        </w:rPr>
+        <w:drawing>
+          <wp:inline distT="0" distB="0" distL="0" distR="0" wp14:anchorId="5873EBF6" wp14:editId="7230317A">
+            <wp:extent cx="3352801" cy="408432"/>
+            <wp:effectExtent l="0" t="0" r="0" b="0"/>
+            <wp:docPr id="86635" name="Picture 86635"/>
+            <wp:cNvGraphicFramePr/>
+            <a:graphic xmlns:a="http://schemas.openxmlformats.org/drawingml/2006/main">
+              <a:graphicData uri="http://schemas.openxmlformats.org/drawingml/2006/picture">
+                <pic:pic xmlns:pic="http://schemas.openxmlformats.org/drawingml/2006/picture">
+                  <pic:nvPicPr>
+                    <pic:cNvPr id="86635" name="Picture 86635"/>
+                    <pic:cNvPicPr/>
+                  </pic:nvPicPr>
+                  <pic:blipFill>
+                    <a:blip r:embed="rId34"/>
+                    <a:stretch>
+                      <a:fillRect/>
+                    </a:stretch>
+                  </pic:blipFill>
+                  <pic:spPr>
+                    <a:xfrm>
+                      <a:off x="0" y="0"/>
+                      <a:ext cx="3352801" cy="408432"/>
+                    </a:xfrm>
+                    <a:prstGeom prst="rect">
+                      <a:avLst/>
+                    </a:prstGeom>
+                  </pic:spPr>
+                </pic:pic>
+              </a:graphicData>
+            </a:graphic>
+          </wp:inline>
+        </w:drawing>
+      </w:r>
+      <w:r>
+        <w:rPr>
+          <w:rFonts w:ascii="Cambria Math" w:eastAsia="Cambria Math" w:hAnsi="Cambria Math" w:cs="Cambria Math"/>
+        </w:rPr>
+        <w:t>.</w:t>
+      </w:r>
+      <w:r>
+        <w:rPr>
+          <w:rFonts w:eastAsia="Times New Roman" w:cs="Times New Roman"/>
+          <w:i/>
+        </w:rPr>
+        <w:t xml:space="preserve"> </w:t>
+      </w:r>
+    </w:p>
+    <w:p>
+      <w:pPr>
+        <w:ind w:firstLine="709"/>
+      </w:pPr>
+      <w:r>
+        <w:rPr>
+          <w:rFonts w:eastAsia="Times New Roman" w:cs="Times New Roman"/>
+          <w:i/>
+        </w:rPr>
+        <w:t xml:space="preserve"> </w:t>
+      </w:r>
+    </w:p>
+    <w:p>
+      <w:pPr>
+        <w:ind w:firstLine="709"/>
+      </w:pPr>
+      <w:r>
+        <w:t xml:space="preserve"> Подставив вычисленные значения в исходную формулу, получим следующий результат: </w:t>
+      </w:r>
+    </w:p>
+    <w:p>
+      <w:pPr>
+        <w:ind w:firstLine="709"/>
+      </w:pPr>
+      <w:r>
+        <w:t xml:space="preserve"> </w:t>
+      </w:r>
+    </w:p>
+    <w:p>
+      <w:pPr>
+        <w:ind w:firstLine="709"/>
+        <w:jc w:val="center"/>
+      </w:pPr>
+      <w:r>
+        <w:rPr>
+          <w:noProof/>
+        </w:rPr>
+        <w:drawing>
+          <wp:inline distT="0" distB="0" distL="0" distR="0" wp14:anchorId="3DE711DA" wp14:editId="64A4ADD6">
+            <wp:extent cx="3038856" cy="390144"/>
+            <wp:effectExtent l="0" t="0" r="0" b="0"/>
+            <wp:docPr id="86636" name="Picture 86636"/>
+            <wp:cNvGraphicFramePr/>
+            <a:graphic xmlns:a="http://schemas.openxmlformats.org/drawingml/2006/main">
+              <a:graphicData uri="http://schemas.openxmlformats.org/drawingml/2006/picture">
+                <pic:pic xmlns:pic="http://schemas.openxmlformats.org/drawingml/2006/picture">
+                  <pic:nvPicPr>
+                    <pic:cNvPr id="86636" name="Picture 86636"/>
+                    <pic:cNvPicPr/>
+                  </pic:nvPicPr>
+                  <pic:blipFill>
+                    <a:blip r:embed="rId35"/>
+                    <a:stretch>
+                      <a:fillRect/>
+                    </a:stretch>
+                  </pic:blipFill>
+                  <pic:spPr>
+                    <a:xfrm>
+                      <a:off x="0" y="0"/>
+                      <a:ext cx="3038856" cy="390144"/>
+                    </a:xfrm>
+                    <a:prstGeom prst="rect">
+                      <a:avLst/>
+                    </a:prstGeom>
+                  </pic:spPr>
+                </pic:pic>
+              </a:graphicData>
+            </a:graphic>
+          </wp:inline>
+        </w:drawing>
+      </w:r>
+      <w:r>
+        <w:rPr>
+          <w:rFonts w:ascii="Cambria Math" w:eastAsia="Cambria Math" w:hAnsi="Cambria Math" w:cs="Cambria Math"/>
+          <w:sz w:val="29"/>
+        </w:rPr>
+        <w:t>.</w:t>
+      </w:r>
+      <w:r>
+        <w:t xml:space="preserve"> </w:t>
+      </w:r>
+    </w:p>
+    <w:p>
+      <w:pPr>
+        <w:ind w:firstLine="709"/>
+        <w:jc w:val="center"/>
+      </w:pPr>
+      <w:r>
+        <w:rPr>
+          <w:rFonts w:eastAsia="Times New Roman" w:cs="Times New Roman"/>
+          <w:i/>
+        </w:rPr>
+        <w:t xml:space="preserve"> </w:t>
+      </w:r>
+    </w:p>
+    <w:p>
+      <w:pPr>
+        <w:ind w:firstLine="709"/>
+      </w:pPr>
+      <w:r>
+        <w:t xml:space="preserve"> Суммарную годовую прибыль по проекту в целом рассчитаем следующим образом: </w:t>
+      </w:r>
+    </w:p>
+    <w:p>
+      <w:pPr>
+        <w:ind w:firstLine="709"/>
+      </w:pPr>
+      <w:r>
+        <w:t xml:space="preserve"> </w:t>
+      </w:r>
+    </w:p>
+    <w:p>
+      <w:pPr>
+        <w:ind w:firstLine="709"/>
+        <w:jc w:val="center"/>
+      </w:pPr>
+      <w:r>
+        <w:rPr>
+          <w:rFonts w:ascii="Cambria Math" w:eastAsia="Cambria Math" w:hAnsi="Cambria Math" w:cs="Cambria Math"/>
+          <w:sz w:val="29"/>
+        </w:rPr>
+        <w:t xml:space="preserve">П = </w:t>
+      </w:r>
+      <w:proofErr w:type="spellStart"/>
+      <w:r>
+        <w:rPr>
+          <w:rFonts w:ascii="Cambria Math" w:eastAsia="Cambria Math" w:hAnsi="Cambria Math" w:cs="Cambria Math"/>
+          <w:sz w:val="29"/>
+        </w:rPr>
+        <w:t>П</w:t>
+      </w:r>
+      <w:r>
+        <w:rPr>
+          <w:rFonts w:ascii="Cambria Math" w:eastAsia="Cambria Math" w:hAnsi="Cambria Math" w:cs="Cambria Math"/>
+          <w:sz w:val="29"/>
+          <w:vertAlign w:val="subscript"/>
+        </w:rPr>
+        <w:t>ед</w:t>
+      </w:r>
+      <w:proofErr w:type="spellEnd"/>
+      <w:r>
+        <w:rPr>
+          <w:rFonts w:ascii="Cambria Math" w:eastAsia="Cambria Math" w:hAnsi="Cambria Math" w:cs="Cambria Math"/>
+          <w:sz w:val="29"/>
+          <w:vertAlign w:val="subscript"/>
+        </w:rPr>
+        <w:t xml:space="preserve"> </w:t>
+      </w:r>
+      <w:r>
+        <w:rPr>
+          <w:rFonts w:ascii="Cambria Math" w:eastAsia="Cambria Math" w:hAnsi="Cambria Math" w:cs="Cambria Math"/>
+          <w:sz w:val="29"/>
+        </w:rPr>
+        <w:t>∙ 𝑁 = 6,26 ∙ 1000 = 6260 руб.</w:t>
+      </w:r>
+      <w:r>
+        <w:t xml:space="preserve"> </w:t>
+      </w:r>
+    </w:p>
+    <w:p>
+      <w:pPr>
+        <w:ind w:firstLine="709"/>
+      </w:pPr>
+      <w:r>
+        <w:t xml:space="preserve"> </w:t>
+      </w:r>
+    </w:p>
+    <w:p>
+      <w:pPr>
+        <w:ind w:firstLine="709"/>
+      </w:pPr>
+      <w:r>
+        <w:t xml:space="preserve"> Чистая прибыль с учетом налога на прибыль рассчитывается по формуле: </w:t>
+      </w:r>
+    </w:p>
+    <w:p>
+      <w:pPr>
+        <w:ind w:firstLine="709"/>
+        <w:jc w:val="center"/>
+      </w:pPr>
+      <w:r>
+        <w:rPr>
+          <w:noProof/>
+        </w:rPr>
+        <w:drawing>
+          <wp:inline distT="0" distB="0" distL="0" distR="0" wp14:anchorId="1CADDC30" wp14:editId="54E4D110">
+            <wp:extent cx="1453896" cy="384048"/>
+            <wp:effectExtent l="0" t="0" r="0" b="0"/>
+            <wp:docPr id="86637" name="Picture 86637"/>
+            <wp:cNvGraphicFramePr/>
+            <a:graphic xmlns:a="http://schemas.openxmlformats.org/drawingml/2006/main">
+              <a:graphicData uri="http://schemas.openxmlformats.org/drawingml/2006/picture">
+                <pic:pic xmlns:pic="http://schemas.openxmlformats.org/drawingml/2006/picture">
+                  <pic:nvPicPr>
+                    <pic:cNvPr id="86637" name="Picture 86637"/>
+                    <pic:cNvPicPr/>
+                  </pic:nvPicPr>
+                  <pic:blipFill>
+                    <a:blip r:embed="rId36"/>
+                    <a:stretch>
+                      <a:fillRect/>
+                    </a:stretch>
+                  </pic:blipFill>
+                  <pic:spPr>
+                    <a:xfrm>
+                      <a:off x="0" y="0"/>
+                      <a:ext cx="1453896" cy="384048"/>
+                    </a:xfrm>
+                    <a:prstGeom prst="rect">
+                      <a:avLst/>
+                    </a:prstGeom>
+                  </pic:spPr>
+                </pic:pic>
+              </a:graphicData>
+            </a:graphic>
+          </wp:inline>
+        </w:drawing>
+      </w:r>
+      <w:r>
+        <w:rPr>
+          <w:rFonts w:eastAsia="Times New Roman" w:cs="Times New Roman"/>
+          <w:i/>
+        </w:rPr>
+        <w:t xml:space="preserve"> </w:t>
+      </w:r>
+    </w:p>
+    <w:p>
+      <w:pPr>
+        <w:ind w:firstLine="709"/>
+      </w:pPr>
+      <w:r>
+        <w:t xml:space="preserve"> </w:t>
+      </w:r>
+    </w:p>
+    <w:p>
+      <w:pPr>
+        <w:ind w:firstLine="709"/>
+      </w:pPr>
+      <w:r>
+        <w:t xml:space="preserve"> Подставив текущее значение налога на прибыль – 20%, получим следующий результат: </w:t>
+      </w:r>
+    </w:p>
+    <w:p>
+      <w:pPr>
+        <w:ind w:firstLine="709"/>
+        <w:jc w:val="center"/>
+      </w:pPr>
+      <w:r>
+        <w:rPr>
+          <w:noProof/>
+        </w:rPr>
         <w:lastRenderedPageBreak/>
-        <w:tab/>
-      </w:r>
-      <w:r>
-        <w:rPr>
-          <w:position w:val="-28"/>
-        </w:rPr>
-        <w:object w:dxaOrig="1840" w:dyaOrig="720">
-          <v:shape id="_x0000_i1026" type="#_x0000_t75" style="width:92.45pt;height:36.8pt" o:ole="">
-            <v:imagedata r:id="rId27" o:title=""/>
-          </v:shape>
-          <o:OLEObject Type="Embed" ProgID="Equation.DSMT4" ShapeID="_x0000_i1026" DrawAspect="Content" ObjectID="_1618589532" r:id="rId28"/>
-        </w:object>
-      </w:r>
-      <w:r>
-        <w:t>,</w:t>
-      </w:r>
-      <w:r>
-        <w:tab/>
-      </w:r>
-      <w:r>
-        <w:t>(</w:t>
-      </w:r>
-      <w:r>
-        <w:fldChar w:fldCharType="begin"/>
-      </w:r>
-      <w:r>
-        <w:instrText xml:space="preserve"> STYLEREF 1 \s </w:instrText>
-      </w:r>
-      <w:r>
-        <w:fldChar w:fldCharType="separate"/>
-      </w:r>
-      <w:r>
-        <w:rPr>
-          <w:noProof/>
-        </w:rPr>
-        <w:t>5</w:t>
-      </w:r>
-      <w:r>
-        <w:rPr>
-          <w:noProof/>
-        </w:rPr>
-        <w:fldChar w:fldCharType="end"/>
-      </w:r>
-      <w:r>
+        <w:drawing>
+          <wp:inline distT="0" distB="0" distL="0" distR="0" wp14:anchorId="6935326B" wp14:editId="38DC2A62">
+            <wp:extent cx="2822448" cy="393192"/>
+            <wp:effectExtent l="0" t="0" r="0" b="0"/>
+            <wp:docPr id="86638" name="Picture 86638"/>
+            <wp:cNvGraphicFramePr/>
+            <a:graphic xmlns:a="http://schemas.openxmlformats.org/drawingml/2006/main">
+              <a:graphicData uri="http://schemas.openxmlformats.org/drawingml/2006/picture">
+                <pic:pic xmlns:pic="http://schemas.openxmlformats.org/drawingml/2006/picture">
+                  <pic:nvPicPr>
+                    <pic:cNvPr id="86638" name="Picture 86638"/>
+                    <pic:cNvPicPr/>
+                  </pic:nvPicPr>
+                  <pic:blipFill>
+                    <a:blip r:embed="rId37"/>
+                    <a:stretch>
+                      <a:fillRect/>
+                    </a:stretch>
+                  </pic:blipFill>
+                  <pic:spPr>
+                    <a:xfrm>
+                      <a:off x="0" y="0"/>
+                      <a:ext cx="2822448" cy="393192"/>
+                    </a:xfrm>
+                    <a:prstGeom prst="rect">
+                      <a:avLst/>
+                    </a:prstGeom>
+                  </pic:spPr>
+                </pic:pic>
+              </a:graphicData>
+            </a:graphic>
+          </wp:inline>
+        </w:drawing>
+      </w:r>
+      <w:r>
+        <w:rPr>
+          <w:rFonts w:ascii="Cambria Math" w:eastAsia="Cambria Math" w:hAnsi="Cambria Math" w:cs="Cambria Math"/>
+          <w:sz w:val="29"/>
+        </w:rPr>
         <w:t>.</w:t>
       </w:r>
       <w:r>
-        <w:fldChar w:fldCharType="begin"/>
-      </w:r>
-      <w:r>
-        <w:instrText xml:space="preserve"> SEQ Формула \* ARABIC \s 1 </w:instrText>
-      </w:r>
-      <w:r>
-        <w:fldChar w:fldCharType="separate"/>
-      </w:r>
-      <w:r>
-        <w:rPr>
-          <w:noProof/>
-        </w:rPr>
-        <w:t>2</w:t>
-      </w:r>
-      <w:r>
-        <w:rPr>
-          <w:noProof/>
-        </w:rPr>
-        <w:fldChar w:fldCharType="end"/>
-      </w:r>
-      <w:r>
-        <w:t>)</w:t>
-      </w:r>
-    </w:p>
-    <w:p>
-      <w:pPr>
-        <w:pStyle w:val="1-"/>
-      </w:pPr>
-      <w:r>
-        <w:t>где</w:t>
-      </w:r>
-      <w:r>
-        <w:tab/>
-      </w:r>
-      <w:r>
-        <w:rPr>
-          <w:i/>
-          <w:lang w:val="en-US"/>
-        </w:rPr>
-        <w:t>S</w:t>
-      </w:r>
-      <w:r>
-        <w:rPr>
-          <w:i/>
-          <w:vertAlign w:val="subscript"/>
-        </w:rPr>
-        <w:t>о</w:t>
-      </w:r>
-      <w:r>
+        <w:rPr>
+          <w:rFonts w:eastAsia="Times New Roman" w:cs="Times New Roman"/>
+          <w:i/>
+        </w:rPr>
         <w:t xml:space="preserve"> </w:t>
       </w:r>
-      <w:r>
-        <w:t>–</w:t>
-      </w:r>
-      <w:r>
-        <w:t xml:space="preserve"> накладные расходы организации с пересчетом на команду, </w:t>
-      </w:r>
-      <w:proofErr w:type="spellStart"/>
-      <w:r>
-        <w:t>руб</w:t>
-      </w:r>
-      <w:proofErr w:type="spellEnd"/>
-      <w:r>
-        <w:t>;</w:t>
-      </w:r>
-    </w:p>
-    <w:p>
-      <w:pPr>
-        <w:pStyle w:val="2-"/>
-      </w:pPr>
-      <w:r>
-        <w:rPr>
-          <w:i/>
-          <w:lang w:val="en-US"/>
-        </w:rPr>
-        <w:t>S</w:t>
-      </w:r>
-      <w:r>
-        <w:rPr>
-          <w:i/>
-          <w:vertAlign w:val="subscript"/>
-          <w:lang w:val="en-US"/>
-        </w:rPr>
-        <w:t>d</w:t>
-      </w:r>
-      <w:r>
-        <w:rPr>
-          <w:vertAlign w:val="subscript"/>
-        </w:rPr>
-        <w:t>1</w:t>
-      </w:r>
-      <w:r>
-        <w:t xml:space="preserve"> –</w:t>
-      </w:r>
-      <w:r>
-        <w:t xml:space="preserve"> накладные расходы с пересчетом на одного специалиста в день, </w:t>
-      </w:r>
-      <w:proofErr w:type="spellStart"/>
-      <w:r>
-        <w:t>руб</w:t>
-      </w:r>
-      <w:proofErr w:type="spellEnd"/>
-      <w:r>
-        <w:t>;</w:t>
-      </w:r>
-    </w:p>
-    <w:p>
-      <w:pPr>
-        <w:pStyle w:val="2-"/>
-      </w:pPr>
-      <w:proofErr w:type="spellStart"/>
-      <w:r>
-        <w:rPr>
-          <w:i/>
-          <w:lang w:val="en-US"/>
-        </w:rPr>
-        <w:t>Q</w:t>
-      </w:r>
-      <w:r>
-        <w:rPr>
-          <w:i/>
-          <w:vertAlign w:val="subscript"/>
-          <w:lang w:val="en-US"/>
-        </w:rPr>
-        <w:t>h</w:t>
-      </w:r>
-      <w:proofErr w:type="spellEnd"/>
-      <w:r>
-        <w:t xml:space="preserve"> –</w:t>
-      </w:r>
-      <w:r>
-        <w:t xml:space="preserve"> количество часов специалистов, отработанных на проекте; </w:t>
-      </w:r>
-    </w:p>
-    <w:p>
-      <w:pPr>
-        <w:pStyle w:val="2-"/>
-      </w:pPr>
-      <w:r>
-        <w:rPr>
-          <w:i/>
-          <w:lang w:val="en-US"/>
-        </w:rPr>
-        <w:t>T</w:t>
-      </w:r>
-      <w:r>
-        <w:rPr>
-          <w:vertAlign w:val="subscript"/>
-        </w:rPr>
-        <w:t>п</w:t>
-      </w:r>
-      <w:r>
-        <w:t xml:space="preserve"> </w:t>
-      </w:r>
-      <w:r>
-        <w:t>–</w:t>
-      </w:r>
-      <w:r>
-        <w:t xml:space="preserve"> длительность проекта, час.</w:t>
-      </w:r>
-    </w:p>
-    <w:p>
-      <w:pPr>
-        <w:pStyle w:val="a7"/>
-      </w:pPr>
-      <w:r>
-        <w:t>Подставив в формулу значения</w:t>
-      </w:r>
-      <w:r>
-        <w:t>,</w:t>
-      </w:r>
-      <w:r>
-        <w:t xml:space="preserve"> получим</w:t>
-      </w:r>
-      <w:r>
-        <w:t>:</w:t>
-      </w:r>
-    </w:p>
-    <w:p>
-      <w:pPr>
-        <w:pStyle w:val="aff"/>
-        <w:spacing w:before="280" w:after="280"/>
-      </w:pPr>
-      <w:r>
-        <w:tab/>
-      </w:r>
-      <w:r>
-        <w:rPr>
-          <w:position w:val="-28"/>
-        </w:rPr>
-        <w:object w:dxaOrig="2740" w:dyaOrig="720">
-          <v:shape id="_x0000_i1027" type="#_x0000_t75" style="width:137.45pt;height:36.8pt" o:ole="">
-            <v:imagedata r:id="rId29" o:title=""/>
-          </v:shape>
-          <o:OLEObject Type="Embed" ProgID="Equation.DSMT4" ShapeID="_x0000_i1027" DrawAspect="Content" ObjectID="_1618589533" r:id="rId30"/>
-        </w:object>
-      </w:r>
-      <w:r>
-        <w:t xml:space="preserve"> руб.</w:t>
-      </w:r>
-      <w:r>
-        <w:tab/>
-      </w:r>
-      <w:r>
-        <w:t>(</w:t>
-      </w:r>
-      <w:fldSimple w:instr=" STYLEREF 1 \s ">
-        <w:r>
-          <w:rPr>
-            <w:noProof/>
-          </w:rPr>
-          <w:t>5</w:t>
-        </w:r>
-      </w:fldSimple>
-      <w:r>
-        <w:t>.</w:t>
-      </w:r>
-      <w:fldSimple w:instr=" SEQ Формула \* ARABIC \s 1 ">
-        <w:r>
-          <w:rPr>
-            <w:noProof/>
-          </w:rPr>
-          <w:t>3</w:t>
-        </w:r>
-      </w:fldSimple>
-      <w:r>
-        <w:t>)</w:t>
-      </w:r>
-    </w:p>
-    <w:p>
-      <w:pPr>
-        <w:pStyle w:val="a7"/>
-      </w:pPr>
-      <w:r>
-        <w:t>Теперь посчитаем комиссионные менеджера по продажам, которые выплачиваются ему за приведенный проект. Их объем известен и составляет 3% от стоимости проекта.</w:t>
-      </w:r>
-    </w:p>
-    <w:p>
-      <w:pPr>
-        <w:pStyle w:val="a7"/>
-      </w:pPr>
-      <w:r>
-        <w:t>Несложно посчитать, что расходы по этой статье составляют</w:t>
-      </w:r>
-      <w:r>
-        <w:t>:</w:t>
-      </w:r>
-    </w:p>
-    <w:p>
-      <w:pPr>
-        <w:pStyle w:val="aff"/>
-        <w:spacing w:before="280" w:after="280"/>
-      </w:pPr>
-      <w:r>
-        <w:tab/>
-      </w:r>
-      <w:r>
-        <w:rPr>
-          <w:position w:val="-12"/>
-        </w:rPr>
-        <w:object w:dxaOrig="3240" w:dyaOrig="380">
-          <v:shape id="_x0000_i1028" type="#_x0000_t75" style="width:162.8pt;height:18.8pt" o:ole="">
-            <v:imagedata r:id="rId31" o:title=""/>
-          </v:shape>
-          <o:OLEObject Type="Embed" ProgID="Equation.DSMT4" ShapeID="_x0000_i1028" DrawAspect="Content" ObjectID="_1618589534" r:id="rId32"/>
-        </w:object>
-      </w:r>
-      <w:r>
-        <w:t xml:space="preserve"> руб.</w:t>
-      </w:r>
-      <w:r>
-        <w:tab/>
-      </w:r>
-      <w:r>
-        <w:t>(</w:t>
-      </w:r>
-      <w:fldSimple w:instr=" STYLEREF 1 \s ">
-        <w:r>
-          <w:rPr>
-            <w:noProof/>
-          </w:rPr>
-          <w:t>5</w:t>
-        </w:r>
-      </w:fldSimple>
-      <w:r>
-        <w:t>.</w:t>
-      </w:r>
-      <w:fldSimple w:instr=" SEQ Формула \* ARABIC \s 1 ">
-        <w:r>
-          <w:rPr>
-            <w:noProof/>
-          </w:rPr>
-          <w:t>4</w:t>
-        </w:r>
-      </w:fldSimple>
-      <w:r>
-        <w:t>)</w:t>
-      </w:r>
-    </w:p>
-    <w:p>
-      <w:pPr>
-        <w:pStyle w:val="a7"/>
-      </w:pPr>
-      <w:proofErr w:type="spellStart"/>
-      <w:r>
-        <w:t>Расчитаем</w:t>
-      </w:r>
-      <w:proofErr w:type="spellEnd"/>
-      <w:r>
-        <w:t xml:space="preserve"> расходы на компьютерную технику и различного рода сопутствующие устройства, которые понесла организация в ходе выполнения проекта командой специалистов.</w:t>
-      </w:r>
-      <w:r>
-        <w:t xml:space="preserve"> Для чего возьмем данные по всей организации за больший период и пропорционально посчитаем за меньший период длительности проекта.</w:t>
-      </w:r>
-    </w:p>
-    <w:p>
-      <w:pPr>
-        <w:pStyle w:val="a7"/>
-      </w:pPr>
-      <w:r>
-        <w:t>Размер расходов по всей организации на компьютерную технику в пересчете на одного специалиста уже посчитан ретроспективно экономистами организации и составляет 400 рублей в год.</w:t>
-      </w:r>
-      <w:r>
-        <w:t xml:space="preserve"> Именно столько закладывается и в этом году на эти нужды.</w:t>
-      </w:r>
-      <w:r>
-        <w:t xml:space="preserve"> Сюда включены:</w:t>
-      </w:r>
-    </w:p>
-    <w:p>
-      <w:pPr>
-        <w:pStyle w:val="a1"/>
-      </w:pPr>
-      <w:r>
-        <w:t>покупка новых компьютеров и устройств;</w:t>
-      </w:r>
-    </w:p>
-    <w:p>
-      <w:pPr>
-        <w:pStyle w:val="a1"/>
-      </w:pPr>
-      <w:r>
-        <w:t>обновление старых компьютеров и устройств;</w:t>
-      </w:r>
-    </w:p>
-    <w:p>
-      <w:pPr>
-        <w:pStyle w:val="a1"/>
-      </w:pPr>
-      <w:r>
-        <w:t>ремонт и замена сломанных элементов.</w:t>
-      </w:r>
-    </w:p>
-    <w:p>
-      <w:pPr>
-        <w:pStyle w:val="a7"/>
-      </w:pPr>
-      <w:r>
-        <w:t>Посчитаем расходы по этой статье:</w:t>
-      </w:r>
-    </w:p>
-    <w:p>
-      <w:pPr>
-        <w:pStyle w:val="aff"/>
-        <w:spacing w:before="280" w:after="280"/>
-      </w:pPr>
-      <w:r>
-        <w:tab/>
-      </w:r>
-      <w:r>
-        <w:rPr>
-          <w:position w:val="-28"/>
-        </w:rPr>
-        <w:object w:dxaOrig="3000" w:dyaOrig="720">
-          <v:shape id="_x0000_i1029" type="#_x0000_t75" style="width:150.55pt;height:36.8pt" o:ole="">
-            <v:imagedata r:id="rId33" o:title=""/>
-          </v:shape>
-          <o:OLEObject Type="Embed" ProgID="Equation.DSMT4" ShapeID="_x0000_i1029" DrawAspect="Content" ObjectID="_1618589535" r:id="rId34"/>
-        </w:object>
-      </w:r>
-      <w:r>
-        <w:t xml:space="preserve"> руб.</w:t>
-      </w:r>
-      <w:r>
-        <w:tab/>
-      </w:r>
-      <w:r>
-        <w:t>(</w:t>
-      </w:r>
-      <w:fldSimple w:instr=" STYLEREF 1 \s ">
-        <w:r>
-          <w:rPr>
-            <w:noProof/>
-          </w:rPr>
-          <w:t>5</w:t>
-        </w:r>
-      </w:fldSimple>
-      <w:r>
-        <w:t>.</w:t>
-      </w:r>
-      <w:fldSimple w:instr=" SEQ Формула \* ARABIC \s 1 ">
-        <w:r>
-          <w:rPr>
-            <w:noProof/>
-          </w:rPr>
-          <w:t>5</w:t>
-        </w:r>
-      </w:fldSimple>
-      <w:r>
-        <w:t>)</w:t>
-      </w:r>
-    </w:p>
-    <w:p>
-      <w:pPr>
-        <w:pStyle w:val="a7"/>
-      </w:pPr>
-      <w:r>
-        <w:t>Посчитаем теперь выплаты в Фон</w:t>
-      </w:r>
-      <w:r>
-        <w:t>д Социальной Защиты Населения</w:t>
-      </w:r>
-      <w:r>
-        <w:t xml:space="preserve"> как для организации так и для сотрудника</w:t>
-      </w:r>
-      <w:r>
-        <w:t>.</w:t>
-      </w:r>
-    </w:p>
-    <w:p>
-      <w:pPr>
-        <w:pStyle w:val="a7"/>
-      </w:pPr>
-      <w:r>
-        <w:t>Компания-подрядчик является членом Парка Высоких Технологий, что позволяет ей пользоваться налоговой льготой в части уплаты взносов в ФСЗН, а именно все взносы начисляются со средней по стране заработной платы.</w:t>
-      </w:r>
-    </w:p>
-    <w:p>
-      <w:pPr>
-        <w:pStyle w:val="a7"/>
-      </w:pPr>
-      <w:r>
-        <w:t xml:space="preserve">Средняя заработная плата в </w:t>
-      </w:r>
-      <w:r>
-        <w:t>Республике Беларусь</w:t>
-      </w:r>
-      <w:r>
-        <w:t xml:space="preserve"> за январь составила 859 рублей.</w:t>
-      </w:r>
-    </w:p>
-    <w:p>
-      <w:pPr>
-        <w:pStyle w:val="a7"/>
-      </w:pPr>
-      <w:r>
-        <w:lastRenderedPageBreak/>
-        <w:t xml:space="preserve">Организация выплачивает в </w:t>
-      </w:r>
-      <w:r>
-        <w:t>фонд 34%, что составляет 292,</w:t>
-      </w:r>
-      <w:r>
-        <w:t>06 рубля на человека в месяц.</w:t>
-      </w:r>
-    </w:p>
-    <w:p>
-      <w:pPr>
-        <w:pStyle w:val="a7"/>
-      </w:pPr>
-      <w:r>
-        <w:t>Подсчитаем заодно и выплаты сотрудников в ФСЗН, т.к. это понадобится для будущих расчетов. Каждый сотрудник выплачивает в фонд 1% от средней по ст</w:t>
-      </w:r>
-      <w:r>
-        <w:t>ране зарплаты, что составляет 8,</w:t>
-      </w:r>
-      <w:r>
-        <w:t>59 руб.</w:t>
-      </w:r>
-    </w:p>
-    <w:p>
-      <w:pPr>
-        <w:pStyle w:val="a7"/>
-      </w:pPr>
-      <w:proofErr w:type="spellStart"/>
-      <w:r>
-        <w:t>Расчитаем</w:t>
-      </w:r>
-      <w:proofErr w:type="spellEnd"/>
-      <w:r>
-        <w:t xml:space="preserve"> выплаты организации в фонд за все время проекта:</w:t>
-      </w:r>
-    </w:p>
-    <w:p>
-      <w:pPr>
-        <w:pStyle w:val="aff"/>
-        <w:spacing w:before="280" w:after="280"/>
-      </w:pPr>
-      <w:r>
-        <w:tab/>
-      </w:r>
-      <w:r>
-        <w:rPr>
-          <w:position w:val="-32"/>
-        </w:rPr>
-        <w:object w:dxaOrig="3560" w:dyaOrig="760">
-          <v:shape id="_x0000_i1030" type="#_x0000_t75" style="width:179.2pt;height:36.8pt" o:ole="">
-            <v:imagedata r:id="rId35" o:title=""/>
-          </v:shape>
-          <o:OLEObject Type="Embed" ProgID="Equation.DSMT4" ShapeID="_x0000_i1030" DrawAspect="Content" ObjectID="_1618589536" r:id="rId36"/>
-        </w:object>
-      </w:r>
-      <w:r>
-        <w:t xml:space="preserve"> руб.</w:t>
-      </w:r>
-      <w:r>
-        <w:tab/>
-      </w:r>
-      <w:r>
-        <w:t>(</w:t>
-      </w:r>
-      <w:fldSimple w:instr=" STYLEREF 1 \s ">
-        <w:r>
-          <w:rPr>
-            <w:noProof/>
-          </w:rPr>
-          <w:t>5</w:t>
-        </w:r>
-      </w:fldSimple>
-      <w:r>
-        <w:t>.</w:t>
-      </w:r>
-      <w:fldSimple w:instr=" SEQ Формула \* ARABIC \s 1 ">
-        <w:r>
-          <w:rPr>
-            <w:noProof/>
-          </w:rPr>
-          <w:t>6</w:t>
-        </w:r>
-      </w:fldSimple>
-      <w:r>
-        <w:t>)</w:t>
-      </w:r>
-    </w:p>
-    <w:p>
-      <w:pPr>
-        <w:pStyle w:val="a7"/>
-      </w:pPr>
-      <w:r>
-        <w:t>Посчитаем расходы на заработную плату, для чего возьмем данные по зарплатам соответствующих специалистов из открытых источников</w:t>
-      </w:r>
-      <w:r>
-        <w:t>, собирающих статистические данные</w:t>
-      </w:r>
-      <w:r>
-        <w:t>.</w:t>
-      </w:r>
-    </w:p>
-    <w:p>
-      <w:pPr>
-        <w:pStyle w:val="a7"/>
-      </w:pPr>
-      <w:r>
-        <w:t>На портале dev.by [15] приведены медианные зарплаты специалистов, задействованных на проекте. Однако зарплаты приведены в долларах США и «чистыми», т.е. указана выплаченная заработная плата, оставшаяся после выплаты всех налогов и сборов.</w:t>
-      </w:r>
-    </w:p>
-    <w:p>
-      <w:pPr>
-        <w:pStyle w:val="a7"/>
-      </w:pPr>
-      <w:r>
-        <w:t>Компания-подрядчик является резидентом Парка Высоких Технологий, и сотрудники пользуются налоговыми льготами в уплате подоходного налога, он составляет 9%.</w:t>
-      </w:r>
-    </w:p>
-    <w:p>
-      <w:pPr>
-        <w:pStyle w:val="a7"/>
-      </w:pPr>
-      <w:r>
-        <w:t xml:space="preserve">Кроме этого, каждый специалист выплачивает 1% от средней заработной платы по стране в пенсионный фонд, размер которой был </w:t>
-      </w:r>
-      <w:proofErr w:type="spellStart"/>
-      <w:r>
-        <w:t>расчитан</w:t>
-      </w:r>
-      <w:proofErr w:type="spellEnd"/>
-      <w:r>
-        <w:t xml:space="preserve"> выше.</w:t>
-      </w:r>
-    </w:p>
-    <w:p>
-      <w:pPr>
-        <w:pStyle w:val="a7"/>
-      </w:pPr>
-      <w:proofErr w:type="spellStart"/>
-      <w:r>
-        <w:t>Расчитаем</w:t>
-      </w:r>
-      <w:proofErr w:type="spellEnd"/>
-      <w:r>
-        <w:t xml:space="preserve"> начисленную заработную плату по формуле, предварительно сконвертировав доллары США в белорусские рубли</w:t>
-      </w:r>
-      <w:r>
-        <w:t xml:space="preserve"> по курсу НБРБ</w:t>
-      </w:r>
-      <w:r>
-        <w:t>:</w:t>
-      </w:r>
-    </w:p>
-    <w:p>
-      <w:pPr>
-        <w:pStyle w:val="aff"/>
-        <w:spacing w:before="280" w:after="280"/>
-      </w:pPr>
-      <w:r>
-        <w:tab/>
-      </w:r>
-      <w:r>
-        <w:rPr>
-          <w:position w:val="-62"/>
-        </w:rPr>
-        <w:object w:dxaOrig="1680" w:dyaOrig="1100">
-          <v:shape id="_x0000_i1031" type="#_x0000_t75" style="width:85.1pt;height:54.8pt" o:ole="">
-            <v:imagedata r:id="rId37" o:title=""/>
-          </v:shape>
-          <o:OLEObject Type="Embed" ProgID="Equation.DSMT4" ShapeID="_x0000_i1031" DrawAspect="Content" ObjectID="_1618589537" r:id="rId38"/>
-        </w:object>
-      </w:r>
-      <w:r>
-        <w:t>,</w:t>
-      </w:r>
-      <w:r>
-        <w:tab/>
-      </w:r>
-      <w:r>
-        <w:t>(</w:t>
-      </w:r>
-      <w:r>
-        <w:fldChar w:fldCharType="begin"/>
-      </w:r>
-      <w:r>
-        <w:instrText xml:space="preserve"> STYLEREF 1 \s </w:instrText>
-      </w:r>
-      <w:r>
-        <w:fldChar w:fldCharType="separate"/>
-      </w:r>
-      <w:r>
-        <w:rPr>
-          <w:noProof/>
-        </w:rPr>
-        <w:t>5</w:t>
-      </w:r>
-      <w:r>
-        <w:rPr>
-          <w:noProof/>
-        </w:rPr>
-        <w:fldChar w:fldCharType="end"/>
-      </w:r>
-      <w:r>
-        <w:t>.</w:t>
-      </w:r>
-      <w:r>
-        <w:fldChar w:fldCharType="begin"/>
-      </w:r>
-      <w:r>
-        <w:instrText xml:space="preserve"> SEQ Формула \* ARABIC \s 1 </w:instrText>
-      </w:r>
-      <w:r>
-        <w:fldChar w:fldCharType="separate"/>
-      </w:r>
-      <w:r>
-        <w:rPr>
-          <w:noProof/>
-        </w:rPr>
-        <w:t>7</w:t>
-      </w:r>
-      <w:r>
-        <w:rPr>
-          <w:noProof/>
-        </w:rPr>
-        <w:fldChar w:fldCharType="end"/>
-      </w:r>
-      <w:r>
-        <w:t>)</w:t>
-      </w:r>
-    </w:p>
-    <w:p>
-      <w:pPr>
-        <w:pStyle w:val="1-"/>
-      </w:pPr>
-      <w:r>
-        <w:t>где</w:t>
-      </w:r>
-      <w:r>
-        <w:tab/>
-      </w:r>
-      <w:r>
-        <w:rPr>
-          <w:i/>
-          <w:lang w:val="en-US"/>
-        </w:rPr>
-        <w:t>S</w:t>
-      </w:r>
-      <w:r>
-        <w:rPr>
-          <w:vertAlign w:val="subscript"/>
-        </w:rPr>
-        <w:t>н</w:t>
-      </w:r>
-      <w:r>
-        <w:t xml:space="preserve"> </w:t>
-      </w:r>
-      <w:r>
-        <w:t>–</w:t>
-      </w:r>
-      <w:r>
-        <w:t xml:space="preserve"> </w:t>
-      </w:r>
-      <w:r>
-        <w:t xml:space="preserve">начисленная заработная плата, </w:t>
-      </w:r>
-      <w:proofErr w:type="spellStart"/>
-      <w:r>
-        <w:t>руб</w:t>
-      </w:r>
-      <w:proofErr w:type="spellEnd"/>
-      <w:r>
-        <w:t>;</w:t>
-      </w:r>
-    </w:p>
-    <w:p>
-      <w:pPr>
-        <w:pStyle w:val="2-"/>
-      </w:pPr>
-      <w:r>
-        <w:rPr>
-          <w:i/>
-          <w:lang w:val="en-US"/>
-        </w:rPr>
-        <w:t>S</w:t>
-      </w:r>
-      <w:r>
-        <w:rPr>
-          <w:vertAlign w:val="subscript"/>
-        </w:rPr>
-        <w:t>в</w:t>
-      </w:r>
-      <w:r>
-        <w:t xml:space="preserve"> –</w:t>
-      </w:r>
-      <w:r>
-        <w:t xml:space="preserve"> </w:t>
-      </w:r>
-      <w:r>
-        <w:t xml:space="preserve">выплаченная заработная плата, </w:t>
-      </w:r>
-      <w:proofErr w:type="spellStart"/>
-      <w:r>
-        <w:t>руб</w:t>
-      </w:r>
-      <w:proofErr w:type="spellEnd"/>
-      <w:r>
-        <w:t>;</w:t>
-      </w:r>
-    </w:p>
-    <w:p>
-      <w:pPr>
-        <w:pStyle w:val="2-"/>
-      </w:pPr>
-      <w:r>
-        <w:rPr>
-          <w:i/>
-          <w:lang w:val="en-US"/>
-        </w:rPr>
-        <w:t>T</w:t>
-      </w:r>
-      <w:r>
-        <w:rPr>
-          <w:vertAlign w:val="subscript"/>
-        </w:rPr>
-        <w:t>п</w:t>
-      </w:r>
-      <w:r>
-        <w:t xml:space="preserve"> </w:t>
-      </w:r>
-      <w:r>
-        <w:t>–</w:t>
-      </w:r>
-      <w:r>
-        <w:t xml:space="preserve"> размер подоходного налога, %</w:t>
-      </w:r>
-      <w:r>
-        <w:t>;</w:t>
-      </w:r>
-    </w:p>
-    <w:p>
-      <w:pPr>
-        <w:pStyle w:val="2-"/>
-      </w:pPr>
-      <w:r>
-        <w:rPr>
-          <w:i/>
-          <w:lang w:val="en-US"/>
-        </w:rPr>
-        <w:t>T</w:t>
-      </w:r>
-      <w:r>
-        <w:rPr>
-          <w:vertAlign w:val="subscript"/>
-        </w:rPr>
-        <w:t>ф</w:t>
-      </w:r>
-      <w:r>
-        <w:t xml:space="preserve"> </w:t>
-      </w:r>
-      <w:r>
-        <w:t>–</w:t>
-      </w:r>
-      <w:r>
-        <w:t xml:space="preserve"> </w:t>
-      </w:r>
-      <w:r>
-        <w:t xml:space="preserve">размер выплат в фонд соцзащиты </w:t>
-      </w:r>
-      <w:proofErr w:type="spellStart"/>
-      <w:r>
-        <w:t>насления</w:t>
-      </w:r>
-      <w:proofErr w:type="spellEnd"/>
-      <w:r>
-        <w:t>, руб</w:t>
-      </w:r>
-      <w:r>
-        <w:t>.</w:t>
-      </w:r>
-    </w:p>
-    <w:p>
-      <w:pPr>
-        <w:pStyle w:val="af"/>
-      </w:pPr>
-      <w:r>
-        <w:t xml:space="preserve">Таблица </w:t>
-      </w:r>
-      <w:fldSimple w:instr=" STYLEREF 1 \s ">
-        <w:r>
-          <w:rPr>
-            <w:noProof/>
-          </w:rPr>
-          <w:t>5</w:t>
-        </w:r>
-      </w:fldSimple>
-      <w:r>
-        <w:t>.</w:t>
-      </w:r>
-      <w:fldSimple w:instr=" SEQ Таблица \* ARABIC \s 1 ">
-        <w:r>
-          <w:rPr>
-            <w:noProof/>
-          </w:rPr>
-          <w:t>2</w:t>
-        </w:r>
-      </w:fldSimple>
-      <w:r>
-        <w:t xml:space="preserve"> – Заработные платы специалистов</w:t>
-      </w:r>
-      <w:r>
-        <w:t xml:space="preserve"> </w:t>
-      </w:r>
-      <w:r>
-        <w:t>в месяц</w:t>
-      </w:r>
-    </w:p>
-    <w:tbl>
-      <w:tblPr>
-        <w:tblW w:w="9399" w:type="dxa"/>
-        <w:tblInd w:w="45" w:type="dxa"/>
-        <w:tblCellMar>
-          <w:left w:w="0" w:type="dxa"/>
-          <w:right w:w="0" w:type="dxa"/>
-        </w:tblCellMar>
-        <w:tblLook w:val="04A0" w:firstRow="1" w:lastRow="0" w:firstColumn="1" w:lastColumn="0" w:noHBand="0" w:noVBand="1"/>
-      </w:tblPr>
-      <w:tblGrid>
-        <w:gridCol w:w="2268"/>
-        <w:gridCol w:w="1985"/>
-        <w:gridCol w:w="1984"/>
-        <w:gridCol w:w="1843"/>
-        <w:gridCol w:w="1319"/>
-      </w:tblGrid>
-      <w:tr>
-        <w:trPr>
-          <w:trHeight w:val="315"/>
-        </w:trPr>
-        <w:tc>
-          <w:tcPr>
-            <w:tcW w:w="2268" w:type="dxa"/>
-            <w:tcBorders>
-              <w:top w:val="single" w:sz="6" w:space="0" w:color="000000"/>
-              <w:left w:val="single" w:sz="6" w:space="0" w:color="000000"/>
-              <w:bottom w:val="single" w:sz="6" w:space="0" w:color="000000"/>
-              <w:right w:val="single" w:sz="6" w:space="0" w:color="000000"/>
-            </w:tcBorders>
-            <w:tcMar>
-              <w:top w:w="30" w:type="dxa"/>
-              <w:left w:w="45" w:type="dxa"/>
-              <w:bottom w:w="30" w:type="dxa"/>
-              <w:right w:w="45" w:type="dxa"/>
-            </w:tcMar>
-            <w:vAlign w:val="center"/>
-            <w:hideMark/>
-          </w:tcPr>
-          <w:p>
-            <w:pPr>
-              <w:pStyle w:val="ae"/>
-              <w:jc w:val="center"/>
-            </w:pPr>
-            <w:r>
-              <w:t>Специалист</w:t>
-            </w:r>
-          </w:p>
-        </w:tc>
-        <w:tc>
-          <w:tcPr>
-            <w:tcW w:w="1985" w:type="dxa"/>
-            <w:tcBorders>
-              <w:top w:val="single" w:sz="6" w:space="0" w:color="000000"/>
-              <w:left w:val="single" w:sz="6" w:space="0" w:color="CCCCCC"/>
-              <w:bottom w:val="single" w:sz="6" w:space="0" w:color="000000"/>
-              <w:right w:val="single" w:sz="6" w:space="0" w:color="000000"/>
-            </w:tcBorders>
-            <w:tcMar>
-              <w:top w:w="30" w:type="dxa"/>
-              <w:left w:w="45" w:type="dxa"/>
-              <w:bottom w:w="30" w:type="dxa"/>
-              <w:right w:w="45" w:type="dxa"/>
-            </w:tcMar>
-            <w:vAlign w:val="center"/>
-            <w:hideMark/>
-          </w:tcPr>
-          <w:p>
-            <w:pPr>
-              <w:pStyle w:val="ae"/>
-              <w:jc w:val="center"/>
-            </w:pPr>
-            <w:r>
-              <w:t xml:space="preserve">Выплаченная заработная плата, </w:t>
-            </w:r>
-            <w:proofErr w:type="spellStart"/>
-            <w:r>
-              <w:t>руб</w:t>
-            </w:r>
-            <w:proofErr w:type="spellEnd"/>
-          </w:p>
-        </w:tc>
-        <w:tc>
-          <w:tcPr>
-            <w:tcW w:w="1984" w:type="dxa"/>
-            <w:tcBorders>
-              <w:top w:val="single" w:sz="6" w:space="0" w:color="000000"/>
-              <w:left w:val="single" w:sz="6" w:space="0" w:color="CCCCCC"/>
-              <w:bottom w:val="single" w:sz="6" w:space="0" w:color="000000"/>
-              <w:right w:val="single" w:sz="6" w:space="0" w:color="000000"/>
-            </w:tcBorders>
-            <w:tcMar>
-              <w:top w:w="30" w:type="dxa"/>
-              <w:left w:w="45" w:type="dxa"/>
-              <w:bottom w:w="30" w:type="dxa"/>
-              <w:right w:w="45" w:type="dxa"/>
-            </w:tcMar>
-            <w:vAlign w:val="center"/>
-            <w:hideMark/>
-          </w:tcPr>
-          <w:p>
-            <w:pPr>
-              <w:pStyle w:val="ae"/>
-              <w:jc w:val="center"/>
-            </w:pPr>
-            <w:r>
-              <w:t xml:space="preserve">Начисленная заработная плата, </w:t>
-            </w:r>
-            <w:proofErr w:type="spellStart"/>
-            <w:r>
-              <w:t>руб</w:t>
-            </w:r>
-            <w:proofErr w:type="spellEnd"/>
-          </w:p>
-        </w:tc>
-        <w:tc>
-          <w:tcPr>
-            <w:tcW w:w="1843" w:type="dxa"/>
-            <w:tcBorders>
-              <w:top w:val="single" w:sz="6" w:space="0" w:color="000000"/>
-              <w:left w:val="single" w:sz="6" w:space="0" w:color="CCCCCC"/>
-              <w:bottom w:val="single" w:sz="6" w:space="0" w:color="000000"/>
-              <w:right w:val="single" w:sz="6" w:space="0" w:color="000000"/>
-            </w:tcBorders>
-            <w:tcMar>
-              <w:top w:w="30" w:type="dxa"/>
-              <w:left w:w="45" w:type="dxa"/>
-              <w:bottom w:w="30" w:type="dxa"/>
-              <w:right w:w="45" w:type="dxa"/>
-            </w:tcMar>
-            <w:vAlign w:val="center"/>
-            <w:hideMark/>
-          </w:tcPr>
-          <w:p>
-            <w:pPr>
-              <w:pStyle w:val="ae"/>
-              <w:jc w:val="center"/>
-            </w:pPr>
-            <w:r>
-              <w:t>Подоходный, 9%</w:t>
-            </w:r>
-          </w:p>
-        </w:tc>
-        <w:tc>
-          <w:tcPr>
-            <w:tcW w:w="1319" w:type="dxa"/>
-            <w:tcBorders>
-              <w:top w:val="single" w:sz="6" w:space="0" w:color="000000"/>
-              <w:left w:val="single" w:sz="6" w:space="0" w:color="CCCCCC"/>
-              <w:bottom w:val="single" w:sz="6" w:space="0" w:color="000000"/>
-              <w:right w:val="single" w:sz="6" w:space="0" w:color="000000"/>
-            </w:tcBorders>
-            <w:tcMar>
-              <w:top w:w="30" w:type="dxa"/>
-              <w:left w:w="45" w:type="dxa"/>
-              <w:bottom w:w="30" w:type="dxa"/>
-              <w:right w:w="45" w:type="dxa"/>
-            </w:tcMar>
-            <w:vAlign w:val="center"/>
-            <w:hideMark/>
-          </w:tcPr>
-          <w:p>
-            <w:pPr>
-              <w:pStyle w:val="ae"/>
-              <w:jc w:val="center"/>
-            </w:pPr>
-            <w:r>
-              <w:t>ФСЗН</w:t>
-            </w:r>
-          </w:p>
-        </w:tc>
-      </w:tr>
-      <w:tr>
-        <w:trPr>
-          <w:trHeight w:val="315"/>
-        </w:trPr>
-        <w:tc>
-          <w:tcPr>
-            <w:tcW w:w="2268" w:type="dxa"/>
-            <w:tcBorders>
-              <w:top w:val="single" w:sz="6" w:space="0" w:color="CCCCCC"/>
-              <w:left w:val="single" w:sz="6" w:space="0" w:color="000000"/>
-              <w:bottom w:val="single" w:sz="6" w:space="0" w:color="000000"/>
-              <w:right w:val="single" w:sz="6" w:space="0" w:color="000000"/>
-            </w:tcBorders>
-            <w:tcMar>
-              <w:top w:w="30" w:type="dxa"/>
-              <w:left w:w="45" w:type="dxa"/>
-              <w:bottom w:w="30" w:type="dxa"/>
-              <w:right w:w="45" w:type="dxa"/>
-            </w:tcMar>
-            <w:hideMark/>
-          </w:tcPr>
-          <w:p>
-            <w:pPr>
-              <w:pStyle w:val="ae"/>
-            </w:pPr>
-            <w:r>
-              <w:t>Менеджер проекта</w:t>
-            </w:r>
-          </w:p>
-        </w:tc>
-        <w:tc>
-          <w:tcPr>
-            <w:tcW w:w="1985" w:type="dxa"/>
-            <w:tcBorders>
-              <w:top w:val="single" w:sz="6" w:space="0" w:color="CCCCCC"/>
-              <w:left w:val="single" w:sz="6" w:space="0" w:color="CCCCCC"/>
-              <w:bottom w:val="single" w:sz="6" w:space="0" w:color="000000"/>
-              <w:right w:val="single" w:sz="6" w:space="0" w:color="000000"/>
-            </w:tcBorders>
-            <w:tcMar>
-              <w:top w:w="30" w:type="dxa"/>
-              <w:left w:w="45" w:type="dxa"/>
-              <w:bottom w:w="30" w:type="dxa"/>
-              <w:right w:w="45" w:type="dxa"/>
-            </w:tcMar>
-            <w:hideMark/>
-          </w:tcPr>
-          <w:p>
-            <w:pPr>
-              <w:pStyle w:val="ae"/>
-              <w:jc w:val="center"/>
-            </w:pPr>
-            <w:r>
-              <w:t>5254</w:t>
-            </w:r>
-          </w:p>
-        </w:tc>
-        <w:tc>
-          <w:tcPr>
-            <w:tcW w:w="1984" w:type="dxa"/>
-            <w:tcBorders>
-              <w:top w:val="single" w:sz="6" w:space="0" w:color="CCCCCC"/>
-              <w:left w:val="single" w:sz="6" w:space="0" w:color="CCCCCC"/>
-              <w:bottom w:val="single" w:sz="6" w:space="0" w:color="000000"/>
-              <w:right w:val="single" w:sz="6" w:space="0" w:color="000000"/>
-            </w:tcBorders>
-            <w:tcMar>
-              <w:top w:w="30" w:type="dxa"/>
-              <w:left w:w="45" w:type="dxa"/>
-              <w:bottom w:w="30" w:type="dxa"/>
-              <w:right w:w="45" w:type="dxa"/>
-            </w:tcMar>
-            <w:hideMark/>
-          </w:tcPr>
-          <w:p>
-            <w:pPr>
-              <w:pStyle w:val="ae"/>
-              <w:jc w:val="center"/>
-            </w:pPr>
-            <w:r>
-              <w:t>5783</w:t>
-            </w:r>
-            <w:r>
-              <w:rPr>
-                <w:lang w:val="en-US"/>
-              </w:rPr>
-              <w:t>,</w:t>
-            </w:r>
-            <w:r>
-              <w:t>07</w:t>
-            </w:r>
-          </w:p>
-        </w:tc>
-        <w:tc>
-          <w:tcPr>
-            <w:tcW w:w="1843" w:type="dxa"/>
-            <w:tcBorders>
-              <w:top w:val="single" w:sz="6" w:space="0" w:color="CCCCCC"/>
-              <w:left w:val="single" w:sz="6" w:space="0" w:color="CCCCCC"/>
-              <w:bottom w:val="single" w:sz="6" w:space="0" w:color="000000"/>
-              <w:right w:val="single" w:sz="6" w:space="0" w:color="000000"/>
-            </w:tcBorders>
-            <w:tcMar>
-              <w:top w:w="30" w:type="dxa"/>
-              <w:left w:w="45" w:type="dxa"/>
-              <w:bottom w:w="30" w:type="dxa"/>
-              <w:right w:w="45" w:type="dxa"/>
-            </w:tcMar>
-            <w:hideMark/>
-          </w:tcPr>
-          <w:p>
-            <w:pPr>
-              <w:pStyle w:val="ae"/>
-              <w:jc w:val="center"/>
-            </w:pPr>
-            <w:r>
-              <w:t>520</w:t>
-            </w:r>
-            <w:r>
-              <w:rPr>
-                <w:lang w:val="en-US"/>
-              </w:rPr>
-              <w:t>,</w:t>
-            </w:r>
-            <w:r>
-              <w:t>48</w:t>
-            </w:r>
-          </w:p>
-        </w:tc>
-        <w:tc>
-          <w:tcPr>
-            <w:tcW w:w="1319" w:type="dxa"/>
-            <w:tcBorders>
-              <w:top w:val="single" w:sz="6" w:space="0" w:color="CCCCCC"/>
-              <w:left w:val="single" w:sz="6" w:space="0" w:color="CCCCCC"/>
-              <w:bottom w:val="single" w:sz="6" w:space="0" w:color="000000"/>
-              <w:right w:val="single" w:sz="6" w:space="0" w:color="000000"/>
-            </w:tcBorders>
-            <w:tcMar>
-              <w:top w:w="30" w:type="dxa"/>
-              <w:left w:w="45" w:type="dxa"/>
-              <w:bottom w:w="30" w:type="dxa"/>
-              <w:right w:w="45" w:type="dxa"/>
-            </w:tcMar>
-            <w:hideMark/>
-          </w:tcPr>
-          <w:p>
-            <w:pPr>
-              <w:pStyle w:val="ae"/>
-              <w:jc w:val="center"/>
-            </w:pPr>
-            <w:r>
-              <w:t>8,</w:t>
-            </w:r>
-            <w:r>
-              <w:t>59</w:t>
-            </w:r>
-          </w:p>
-        </w:tc>
-      </w:tr>
-      <w:tr>
-        <w:trPr>
-          <w:trHeight w:val="315"/>
-        </w:trPr>
-        <w:tc>
-          <w:tcPr>
-            <w:tcW w:w="2268" w:type="dxa"/>
-            <w:tcBorders>
-              <w:top w:val="single" w:sz="6" w:space="0" w:color="CCCCCC"/>
-              <w:left w:val="single" w:sz="6" w:space="0" w:color="000000"/>
-              <w:bottom w:val="single" w:sz="6" w:space="0" w:color="000000"/>
-              <w:right w:val="single" w:sz="6" w:space="0" w:color="000000"/>
-            </w:tcBorders>
-            <w:tcMar>
-              <w:top w:w="30" w:type="dxa"/>
-              <w:left w:w="45" w:type="dxa"/>
-              <w:bottom w:w="30" w:type="dxa"/>
-              <w:right w:w="45" w:type="dxa"/>
-            </w:tcMar>
-            <w:hideMark/>
-          </w:tcPr>
-          <w:p>
-            <w:pPr>
-              <w:pStyle w:val="ae"/>
-            </w:pPr>
-            <w:r>
-              <w:t>PHP-программист</w:t>
-            </w:r>
-          </w:p>
-        </w:tc>
-        <w:tc>
-          <w:tcPr>
-            <w:tcW w:w="1985" w:type="dxa"/>
-            <w:tcBorders>
-              <w:top w:val="single" w:sz="6" w:space="0" w:color="CCCCCC"/>
-              <w:left w:val="single" w:sz="6" w:space="0" w:color="CCCCCC"/>
-              <w:bottom w:val="single" w:sz="6" w:space="0" w:color="000000"/>
-              <w:right w:val="single" w:sz="6" w:space="0" w:color="000000"/>
-            </w:tcBorders>
-            <w:tcMar>
-              <w:top w:w="30" w:type="dxa"/>
-              <w:left w:w="45" w:type="dxa"/>
-              <w:bottom w:w="30" w:type="dxa"/>
-              <w:right w:w="45" w:type="dxa"/>
-            </w:tcMar>
-            <w:hideMark/>
-          </w:tcPr>
-          <w:p>
-            <w:pPr>
-              <w:pStyle w:val="ae"/>
-              <w:jc w:val="center"/>
-            </w:pPr>
-            <w:r>
-              <w:t>3928</w:t>
-            </w:r>
-          </w:p>
-        </w:tc>
-        <w:tc>
-          <w:tcPr>
-            <w:tcW w:w="1984" w:type="dxa"/>
-            <w:tcBorders>
-              <w:top w:val="single" w:sz="6" w:space="0" w:color="CCCCCC"/>
-              <w:left w:val="single" w:sz="6" w:space="0" w:color="CCCCCC"/>
-              <w:bottom w:val="single" w:sz="6" w:space="0" w:color="000000"/>
-              <w:right w:val="single" w:sz="6" w:space="0" w:color="000000"/>
-            </w:tcBorders>
-            <w:tcMar>
-              <w:top w:w="30" w:type="dxa"/>
-              <w:left w:w="45" w:type="dxa"/>
-              <w:bottom w:w="30" w:type="dxa"/>
-              <w:right w:w="45" w:type="dxa"/>
-            </w:tcMar>
-            <w:hideMark/>
-          </w:tcPr>
-          <w:p>
-            <w:pPr>
-              <w:pStyle w:val="ae"/>
-              <w:jc w:val="center"/>
-            </w:pPr>
-            <w:r>
-              <w:t>4325,</w:t>
-            </w:r>
-            <w:r>
-              <w:t>92</w:t>
-            </w:r>
-          </w:p>
-        </w:tc>
-        <w:tc>
-          <w:tcPr>
-            <w:tcW w:w="1843" w:type="dxa"/>
-            <w:tcBorders>
-              <w:top w:val="single" w:sz="6" w:space="0" w:color="CCCCCC"/>
-              <w:left w:val="single" w:sz="6" w:space="0" w:color="CCCCCC"/>
-              <w:bottom w:val="single" w:sz="6" w:space="0" w:color="000000"/>
-              <w:right w:val="single" w:sz="6" w:space="0" w:color="000000"/>
-            </w:tcBorders>
-            <w:tcMar>
-              <w:top w:w="30" w:type="dxa"/>
-              <w:left w:w="45" w:type="dxa"/>
-              <w:bottom w:w="30" w:type="dxa"/>
-              <w:right w:w="45" w:type="dxa"/>
-            </w:tcMar>
-            <w:hideMark/>
-          </w:tcPr>
-          <w:p>
-            <w:pPr>
-              <w:pStyle w:val="ae"/>
-              <w:jc w:val="center"/>
-            </w:pPr>
-            <w:r>
-              <w:t>389,</w:t>
-            </w:r>
-            <w:r>
-              <w:t>33</w:t>
-            </w:r>
-          </w:p>
-        </w:tc>
-        <w:tc>
-          <w:tcPr>
-            <w:tcW w:w="1319" w:type="dxa"/>
-            <w:tcBorders>
-              <w:top w:val="single" w:sz="6" w:space="0" w:color="CCCCCC"/>
-              <w:left w:val="single" w:sz="6" w:space="0" w:color="CCCCCC"/>
-              <w:bottom w:val="single" w:sz="6" w:space="0" w:color="000000"/>
-              <w:right w:val="single" w:sz="6" w:space="0" w:color="000000"/>
-            </w:tcBorders>
-            <w:tcMar>
-              <w:top w:w="30" w:type="dxa"/>
-              <w:left w:w="45" w:type="dxa"/>
-              <w:bottom w:w="30" w:type="dxa"/>
-              <w:right w:w="45" w:type="dxa"/>
-            </w:tcMar>
-            <w:hideMark/>
-          </w:tcPr>
-          <w:p>
-            <w:pPr>
-              <w:pStyle w:val="ae"/>
-              <w:jc w:val="center"/>
-            </w:pPr>
-            <w:r>
-              <w:t>8,</w:t>
-            </w:r>
-            <w:r>
-              <w:t>59</w:t>
-            </w:r>
-          </w:p>
-        </w:tc>
-      </w:tr>
-      <w:tr>
-        <w:trPr>
-          <w:trHeight w:val="315"/>
-        </w:trPr>
-        <w:tc>
-          <w:tcPr>
-            <w:tcW w:w="2268" w:type="dxa"/>
-            <w:tcBorders>
-              <w:top w:val="single" w:sz="6" w:space="0" w:color="CCCCCC"/>
-              <w:left w:val="single" w:sz="6" w:space="0" w:color="000000"/>
-              <w:bottom w:val="single" w:sz="6" w:space="0" w:color="000000"/>
-              <w:right w:val="single" w:sz="6" w:space="0" w:color="000000"/>
-            </w:tcBorders>
-            <w:tcMar>
-              <w:top w:w="30" w:type="dxa"/>
-              <w:left w:w="45" w:type="dxa"/>
-              <w:bottom w:w="30" w:type="dxa"/>
-              <w:right w:w="45" w:type="dxa"/>
-            </w:tcMar>
-            <w:hideMark/>
-          </w:tcPr>
-          <w:p>
-            <w:pPr>
-              <w:pStyle w:val="ae"/>
-            </w:pPr>
-            <w:r>
-              <w:t>Тестировщик</w:t>
-            </w:r>
-          </w:p>
-        </w:tc>
-        <w:tc>
-          <w:tcPr>
-            <w:tcW w:w="1985" w:type="dxa"/>
-            <w:tcBorders>
-              <w:top w:val="single" w:sz="6" w:space="0" w:color="CCCCCC"/>
-              <w:left w:val="single" w:sz="6" w:space="0" w:color="CCCCCC"/>
-              <w:bottom w:val="single" w:sz="6" w:space="0" w:color="000000"/>
-              <w:right w:val="single" w:sz="6" w:space="0" w:color="000000"/>
-            </w:tcBorders>
-            <w:tcMar>
-              <w:top w:w="30" w:type="dxa"/>
-              <w:left w:w="45" w:type="dxa"/>
-              <w:bottom w:w="30" w:type="dxa"/>
-              <w:right w:w="45" w:type="dxa"/>
-            </w:tcMar>
-            <w:hideMark/>
-          </w:tcPr>
-          <w:p>
-            <w:pPr>
-              <w:pStyle w:val="ae"/>
-              <w:jc w:val="center"/>
-            </w:pPr>
-            <w:r>
-              <w:t>1768</w:t>
-            </w:r>
-          </w:p>
-        </w:tc>
-        <w:tc>
-          <w:tcPr>
-            <w:tcW w:w="1984" w:type="dxa"/>
-            <w:tcBorders>
-              <w:top w:val="single" w:sz="6" w:space="0" w:color="CCCCCC"/>
-              <w:left w:val="single" w:sz="6" w:space="0" w:color="CCCCCC"/>
-              <w:bottom w:val="single" w:sz="6" w:space="0" w:color="000000"/>
-              <w:right w:val="single" w:sz="6" w:space="0" w:color="000000"/>
-            </w:tcBorders>
-            <w:tcMar>
-              <w:top w:w="30" w:type="dxa"/>
-              <w:left w:w="45" w:type="dxa"/>
-              <w:bottom w:w="30" w:type="dxa"/>
-              <w:right w:w="45" w:type="dxa"/>
-            </w:tcMar>
-            <w:hideMark/>
-          </w:tcPr>
-          <w:p>
-            <w:pPr>
-              <w:pStyle w:val="ae"/>
-              <w:jc w:val="center"/>
-            </w:pPr>
-            <w:r>
-              <w:t>1952</w:t>
-            </w:r>
-            <w:r>
-              <w:rPr>
-                <w:lang w:val="en-US"/>
-              </w:rPr>
-              <w:t>,</w:t>
-            </w:r>
-            <w:r>
-              <w:t>3</w:t>
-            </w:r>
-          </w:p>
-        </w:tc>
-        <w:tc>
-          <w:tcPr>
-            <w:tcW w:w="1843" w:type="dxa"/>
-            <w:tcBorders>
-              <w:top w:val="single" w:sz="6" w:space="0" w:color="CCCCCC"/>
-              <w:left w:val="single" w:sz="6" w:space="0" w:color="CCCCCC"/>
-              <w:bottom w:val="single" w:sz="6" w:space="0" w:color="000000"/>
-              <w:right w:val="single" w:sz="6" w:space="0" w:color="000000"/>
-            </w:tcBorders>
-            <w:tcMar>
-              <w:top w:w="30" w:type="dxa"/>
-              <w:left w:w="45" w:type="dxa"/>
-              <w:bottom w:w="30" w:type="dxa"/>
-              <w:right w:w="45" w:type="dxa"/>
-            </w:tcMar>
-            <w:hideMark/>
-          </w:tcPr>
-          <w:p>
-            <w:pPr>
-              <w:pStyle w:val="ae"/>
-              <w:jc w:val="center"/>
-            </w:pPr>
-            <w:r>
-              <w:t>175,</w:t>
-            </w:r>
-            <w:r>
-              <w:t>71</w:t>
-            </w:r>
-          </w:p>
-        </w:tc>
-        <w:tc>
-          <w:tcPr>
-            <w:tcW w:w="1319" w:type="dxa"/>
-            <w:tcBorders>
-              <w:top w:val="single" w:sz="6" w:space="0" w:color="CCCCCC"/>
-              <w:left w:val="single" w:sz="6" w:space="0" w:color="CCCCCC"/>
-              <w:bottom w:val="single" w:sz="6" w:space="0" w:color="000000"/>
-              <w:right w:val="single" w:sz="6" w:space="0" w:color="000000"/>
-            </w:tcBorders>
-            <w:tcMar>
-              <w:top w:w="30" w:type="dxa"/>
-              <w:left w:w="45" w:type="dxa"/>
-              <w:bottom w:w="30" w:type="dxa"/>
-              <w:right w:w="45" w:type="dxa"/>
-            </w:tcMar>
-            <w:hideMark/>
-          </w:tcPr>
-          <w:p>
-            <w:pPr>
-              <w:pStyle w:val="ae"/>
-              <w:jc w:val="center"/>
-            </w:pPr>
-            <w:r>
-              <w:t>8</w:t>
-            </w:r>
-            <w:r>
-              <w:rPr>
-                <w:lang w:val="en-US"/>
-              </w:rPr>
-              <w:t>,</w:t>
-            </w:r>
-            <w:r>
-              <w:t>59</w:t>
-            </w:r>
-          </w:p>
-        </w:tc>
-      </w:tr>
-    </w:tbl>
-    <w:p/>
-    <w:p>
-      <w:pPr>
-        <w:pStyle w:val="a7"/>
-      </w:pPr>
-      <w:r>
-        <w:lastRenderedPageBreak/>
-        <w:t>Посчитаем расходы по этой статье, учитывая разное количество специалистов, задействованных на проекте</w:t>
-      </w:r>
-      <w:r>
-        <w:t xml:space="preserve"> </w:t>
-      </w:r>
-      <w:r>
-        <w:t>и общий срок проекта в 3 месяца:</w:t>
-      </w:r>
-    </w:p>
-    <w:p>
-      <w:pPr>
-        <w:pStyle w:val="aff"/>
-        <w:spacing w:before="280" w:after="280"/>
-      </w:pPr>
-      <w:r>
-        <w:tab/>
-      </w:r>
-      <w:r>
-        <w:rPr>
-          <w:position w:val="-12"/>
-        </w:rPr>
-        <w:object w:dxaOrig="6160" w:dyaOrig="380">
-          <v:shape id="_x0000_i1032" type="#_x0000_t75" style="width:308.45pt;height:18.8pt" o:ole="">
-            <v:imagedata r:id="rId39" o:title=""/>
-          </v:shape>
-          <o:OLEObject Type="Embed" ProgID="Equation.DSMT4" ShapeID="_x0000_i1032" DrawAspect="Content" ObjectID="_1618589538" r:id="rId40"/>
-        </w:object>
-      </w:r>
-      <w:r>
-        <w:t xml:space="preserve"> руб.</w:t>
-      </w:r>
-      <w:r>
-        <w:tab/>
-      </w:r>
-      <w:r>
-        <w:t>(</w:t>
-      </w:r>
-      <w:fldSimple w:instr=" STYLEREF 1 \s ">
-        <w:r>
-          <w:rPr>
-            <w:noProof/>
-          </w:rPr>
-          <w:t>5</w:t>
-        </w:r>
-      </w:fldSimple>
-      <w:r>
-        <w:t>.</w:t>
-      </w:r>
-      <w:fldSimple w:instr=" SEQ Формула \* ARABIC \s 1 ">
-        <w:r>
-          <w:rPr>
-            <w:noProof/>
-          </w:rPr>
-          <w:t>8</w:t>
-        </w:r>
-      </w:fldSimple>
-      <w:r>
-        <w:t>)</w:t>
-      </w:r>
-    </w:p>
-    <w:p>
-      <w:pPr>
-        <w:pStyle w:val="a7"/>
-      </w:pPr>
-      <w:r>
-        <w:t>Посчитаем расходы организации на обязательное страхование сотрудников.</w:t>
-      </w:r>
-    </w:p>
-    <w:p>
-      <w:pPr>
-        <w:pStyle w:val="a7"/>
-      </w:pPr>
-      <w:r>
-        <w:t>По обязательному страхованию от несчастных случаев на производстве и профессиональных заболеваний в нашей стране установлен страховой тариф</w:t>
-      </w:r>
-      <w:r>
-        <w:t xml:space="preserve"> </w:t>
-      </w:r>
-      <w:r>
-        <w:t>0,6</w:t>
-      </w:r>
-      <w:r>
-        <w:t xml:space="preserve"> </w:t>
-      </w:r>
-      <w:r>
-        <w:t>процента от начисленной заработной платы.</w:t>
-      </w:r>
-    </w:p>
-    <w:p>
-      <w:pPr>
-        <w:pStyle w:val="a7"/>
-      </w:pPr>
-      <w:r>
-        <w:t>Поскольку процент одинаковый для всех, то можно не считать отдельно по каждому специалисту, взяв процент от общей суммы начисленных зарплат, посчитанных ранее.</w:t>
-      </w:r>
-    </w:p>
-    <w:p>
-      <w:pPr>
-        <w:pStyle w:val="aff"/>
-        <w:spacing w:before="280" w:after="280"/>
-      </w:pPr>
-      <w:r>
-        <w:tab/>
-      </w:r>
-      <w:r>
-        <w:rPr>
-          <w:position w:val="-12"/>
-        </w:rPr>
-        <w:object w:dxaOrig="3120" w:dyaOrig="380">
-          <v:shape id="_x0000_i1033" type="#_x0000_t75" style="width:157.1pt;height:18.8pt" o:ole="">
-            <v:imagedata r:id="rId41" o:title=""/>
-          </v:shape>
-          <o:OLEObject Type="Embed" ProgID="Equation.DSMT4" ShapeID="_x0000_i1033" DrawAspect="Content" ObjectID="_1618589539" r:id="rId42"/>
-        </w:object>
-      </w:r>
-      <w:r>
-        <w:t xml:space="preserve"> руб.</w:t>
-      </w:r>
-      <w:r>
-        <w:tab/>
-      </w:r>
-      <w:r>
-        <w:t>(</w:t>
-      </w:r>
-      <w:fldSimple w:instr=" STYLEREF 1 \s ">
-        <w:r>
-          <w:rPr>
-            <w:noProof/>
-          </w:rPr>
-          <w:t>5</w:t>
-        </w:r>
-      </w:fldSimple>
-      <w:r>
-        <w:t>.</w:t>
-      </w:r>
-      <w:fldSimple w:instr=" SEQ Формула \* ARABIC \s 1 ">
-        <w:r>
-          <w:rPr>
-            <w:noProof/>
-          </w:rPr>
-          <w:t>9</w:t>
-        </w:r>
-      </w:fldSimple>
-      <w:r>
-        <w:t>)</w:t>
-      </w:r>
-    </w:p>
-    <w:p>
-      <w:pPr>
-        <w:pStyle w:val="a7"/>
-      </w:pPr>
-      <w:r>
-        <w:t>Посчитаем также и расходы на оплату непроизводительного времени. К сожалению, между проектами неизбежны вынужденные простои, в ходе которых заработная плата сотрудникам выплачивается, но доход они не приносят.</w:t>
-      </w:r>
-    </w:p>
-    <w:p>
-      <w:pPr>
-        <w:pStyle w:val="a7"/>
-      </w:pPr>
-      <w:r>
-        <w:t xml:space="preserve">Посчитано, что такое время в среднем составляет 16 рабочих дней в год, которые не </w:t>
-      </w:r>
-      <w:proofErr w:type="spellStart"/>
-      <w:r>
-        <w:t>включевы</w:t>
-      </w:r>
-      <w:proofErr w:type="spellEnd"/>
-      <w:r>
-        <w:t xml:space="preserve"> в отпуск, т.е. исключительно рабочих дней. Есть также 19 рабочих дней отпуска в году.</w:t>
-      </w:r>
-      <w:r>
-        <w:t xml:space="preserve"> </w:t>
-      </w:r>
-      <w:r>
-        <w:t>В 2018 году 253 рабочих дня.</w:t>
-      </w:r>
-    </w:p>
-    <w:p>
-      <w:pPr>
-        <w:pStyle w:val="a7"/>
-      </w:pPr>
-      <w:r>
-        <w:t>Посчитаем количество непроизводительных дней, которые</w:t>
-      </w:r>
-      <w:r>
-        <w:t xml:space="preserve"> выпадут на время проекта и которые, следовательно,</w:t>
-      </w:r>
-      <w:r>
-        <w:t xml:space="preserve"> нужно будет оплатить из бюджета проекта.</w:t>
-      </w:r>
-    </w:p>
-    <w:p>
-      <w:pPr>
-        <w:pStyle w:val="aff"/>
-        <w:spacing w:before="280" w:after="280"/>
-      </w:pPr>
-      <w:r>
-        <w:tab/>
-      </w:r>
-      <w:r>
-        <w:rPr>
-          <w:position w:val="-28"/>
-        </w:rPr>
-        <w:object w:dxaOrig="3240" w:dyaOrig="720">
-          <v:shape id="_x0000_i1034" type="#_x0000_t75" style="width:162.8pt;height:36.8pt" o:ole="">
-            <v:imagedata r:id="rId43" o:title=""/>
-          </v:shape>
-          <o:OLEObject Type="Embed" ProgID="Equation.DSMT4" ShapeID="_x0000_i1034" DrawAspect="Content" ObjectID="_1618589540" r:id="rId44"/>
-        </w:object>
-      </w:r>
-      <w:r>
-        <w:t xml:space="preserve"> </w:t>
-      </w:r>
-      <w:proofErr w:type="spellStart"/>
-      <w:r>
-        <w:t>дн</w:t>
-      </w:r>
-      <w:proofErr w:type="spellEnd"/>
-      <w:r>
-        <w:t>.</w:t>
-      </w:r>
-      <w:r>
-        <w:tab/>
-      </w:r>
-      <w:r>
-        <w:t>(</w:t>
-      </w:r>
-      <w:fldSimple w:instr=" STYLEREF 1 \s ">
-        <w:r>
-          <w:rPr>
-            <w:noProof/>
-          </w:rPr>
-          <w:t>5</w:t>
-        </w:r>
-      </w:fldSimple>
-      <w:r>
-        <w:t>.</w:t>
-      </w:r>
-      <w:fldSimple w:instr=" SEQ Формула \* ARABIC \s 1 ">
-        <w:r>
-          <w:rPr>
-            <w:noProof/>
-          </w:rPr>
-          <w:t>10</w:t>
-        </w:r>
-      </w:fldSimple>
-      <w:r>
-        <w:t>)</w:t>
-      </w:r>
-    </w:p>
-    <w:p>
-      <w:pPr>
-        <w:pStyle w:val="a7"/>
-      </w:pPr>
-      <w:r>
-        <w:t>Теперь посчитаем стоимость одного дня работы команды для компании по формуле:</w:t>
-      </w:r>
-    </w:p>
-    <w:p>
-      <w:pPr>
-        <w:pStyle w:val="aff"/>
-        <w:spacing w:before="280" w:after="280"/>
-      </w:pPr>
-      <w:r>
-        <w:tab/>
-      </w:r>
-      <w:r>
-        <w:rPr>
-          <w:position w:val="-34"/>
-        </w:rPr>
-        <w:object w:dxaOrig="3159" w:dyaOrig="820">
-          <v:shape id="_x0000_i1035" type="#_x0000_t75" style="width:157.9pt;height:40.1pt" o:ole="">
-            <v:imagedata r:id="rId45" o:title=""/>
-          </v:shape>
-          <o:OLEObject Type="Embed" ProgID="Equation.DSMT4" ShapeID="_x0000_i1035" DrawAspect="Content" ObjectID="_1618589541" r:id="rId46"/>
-        </w:object>
-      </w:r>
-      <w:r>
-        <w:t>,</w:t>
-      </w:r>
-      <w:r>
-        <w:tab/>
-      </w:r>
-      <w:r>
-        <w:t>(</w:t>
-      </w:r>
-      <w:r>
-        <w:fldChar w:fldCharType="begin"/>
-      </w:r>
-      <w:r>
-        <w:instrText xml:space="preserve"> STYLEREF 1 \s </w:instrText>
-      </w:r>
-      <w:r>
-        <w:fldChar w:fldCharType="separate"/>
-      </w:r>
-      <w:r>
-        <w:rPr>
-          <w:noProof/>
-        </w:rPr>
-        <w:t>5</w:t>
-      </w:r>
-      <w:r>
-        <w:rPr>
-          <w:noProof/>
-        </w:rPr>
-        <w:fldChar w:fldCharType="end"/>
-      </w:r>
-      <w:r>
-        <w:t>.</w:t>
-      </w:r>
-      <w:r>
-        <w:fldChar w:fldCharType="begin"/>
-      </w:r>
-      <w:r>
-        <w:instrText xml:space="preserve"> SEQ Формула \* ARABIC \s 1 </w:instrText>
-      </w:r>
-      <w:r>
-        <w:fldChar w:fldCharType="separate"/>
-      </w:r>
-      <w:r>
-        <w:rPr>
-          <w:noProof/>
-        </w:rPr>
-        <w:t>11</w:t>
-      </w:r>
-      <w:r>
-        <w:rPr>
-          <w:noProof/>
-        </w:rPr>
-        <w:fldChar w:fldCharType="end"/>
-      </w:r>
-      <w:r>
-        <w:t>)</w:t>
-      </w:r>
-    </w:p>
-    <w:p>
-      <w:pPr>
-        <w:pStyle w:val="1-"/>
-      </w:pPr>
-      <w:r>
-        <w:t>где</w:t>
-      </w:r>
-      <w:r>
-        <w:tab/>
-      </w:r>
-      <w:r>
-        <w:rPr>
-          <w:i/>
-          <w:lang w:val="en-US"/>
-        </w:rPr>
-        <w:t>S</w:t>
-      </w:r>
-      <w:r>
-        <w:rPr>
-          <w:i/>
-          <w:vertAlign w:val="subscript"/>
-        </w:rPr>
-        <w:t>o</w:t>
-      </w:r>
-      <w:r>
-        <w:t xml:space="preserve"> </w:t>
-      </w:r>
-      <w:r>
-        <w:t>–</w:t>
-      </w:r>
-      <w:r>
-        <w:t xml:space="preserve"> </w:t>
-      </w:r>
-      <w:r>
-        <w:t>накладные расходы организации с пересчетом на команду</w:t>
-      </w:r>
-      <w:r>
-        <w:t xml:space="preserve">, </w:t>
-      </w:r>
-      <w:proofErr w:type="spellStart"/>
-      <w:r>
-        <w:t>руб</w:t>
-      </w:r>
-      <w:proofErr w:type="spellEnd"/>
-      <w:r>
-        <w:t>;</w:t>
-      </w:r>
-    </w:p>
-    <w:p>
-      <w:pPr>
-        <w:pStyle w:val="2-"/>
-      </w:pPr>
-      <w:r>
-        <w:rPr>
-          <w:i/>
-          <w:lang w:val="en-US"/>
-        </w:rPr>
-        <w:t>S</w:t>
-      </w:r>
-      <w:r>
-        <w:rPr>
-          <w:vertAlign w:val="subscript"/>
-        </w:rPr>
-        <w:t>т</w:t>
-      </w:r>
-      <w:r>
-        <w:t xml:space="preserve"> –</w:t>
-      </w:r>
-      <w:r>
-        <w:t xml:space="preserve"> </w:t>
-      </w:r>
-      <w:r>
-        <w:t>расходы на технику</w:t>
-      </w:r>
-      <w:r>
-        <w:t xml:space="preserve">, </w:t>
-      </w:r>
-      <w:proofErr w:type="spellStart"/>
-      <w:r>
-        <w:t>руб</w:t>
-      </w:r>
-      <w:proofErr w:type="spellEnd"/>
-      <w:r>
-        <w:t>;</w:t>
-      </w:r>
-    </w:p>
-    <w:p>
-      <w:pPr>
-        <w:pStyle w:val="2-"/>
-      </w:pPr>
-      <w:r>
-        <w:rPr>
-          <w:i/>
-          <w:lang w:val="en-US"/>
-        </w:rPr>
-        <w:t>S</w:t>
-      </w:r>
-      <w:r>
-        <w:rPr>
-          <w:i/>
-          <w:vertAlign w:val="subscript"/>
-          <w:lang w:val="en-US"/>
-        </w:rPr>
-        <w:t>f</w:t>
-      </w:r>
-      <w:r>
-        <w:t xml:space="preserve"> –</w:t>
-      </w:r>
-      <w:r>
-        <w:t xml:space="preserve"> </w:t>
-      </w:r>
-      <w:r>
-        <w:t>расходы на выплаты в ФСЗН</w:t>
-      </w:r>
-      <w:r>
-        <w:t xml:space="preserve">, </w:t>
-      </w:r>
-      <w:proofErr w:type="spellStart"/>
-      <w:r>
-        <w:t>руб</w:t>
-      </w:r>
-      <w:proofErr w:type="spellEnd"/>
-      <w:r>
-        <w:t>;</w:t>
-      </w:r>
-    </w:p>
-    <w:p>
-      <w:pPr>
-        <w:pStyle w:val="2-"/>
-      </w:pPr>
-      <w:r>
-        <w:rPr>
-          <w:i/>
-          <w:lang w:val="en-US"/>
-        </w:rPr>
-        <w:t>S</w:t>
-      </w:r>
-      <w:r>
-        <w:rPr>
-          <w:vertAlign w:val="subscript"/>
-        </w:rPr>
-        <w:t>н</w:t>
-      </w:r>
-      <w:r>
-        <w:t xml:space="preserve"> –</w:t>
-      </w:r>
-      <w:r>
-        <w:t xml:space="preserve"> </w:t>
-      </w:r>
-      <w:r>
-        <w:t>расходы на заработную плату сотрудников</w:t>
-      </w:r>
-      <w:r>
-        <w:t xml:space="preserve">, </w:t>
-      </w:r>
-      <w:proofErr w:type="spellStart"/>
-      <w:r>
-        <w:t>руб</w:t>
-      </w:r>
-      <w:proofErr w:type="spellEnd"/>
-      <w:r>
-        <w:t>;</w:t>
-      </w:r>
-    </w:p>
-    <w:p>
-      <w:pPr>
-        <w:pStyle w:val="2-"/>
-      </w:pPr>
-      <w:r>
-        <w:rPr>
-          <w:i/>
-          <w:lang w:val="en-US"/>
-        </w:rPr>
-        <w:t>S</w:t>
-      </w:r>
-      <w:r>
-        <w:rPr>
-          <w:i/>
-          <w:vertAlign w:val="subscript"/>
-          <w:lang w:val="en-US"/>
-        </w:rPr>
-        <w:t>i</w:t>
-      </w:r>
-      <w:r>
-        <w:t xml:space="preserve"> –</w:t>
-      </w:r>
-      <w:r>
-        <w:t xml:space="preserve"> </w:t>
-      </w:r>
-      <w:r>
-        <w:t>расходы на страхование сотрудников</w:t>
-      </w:r>
-      <w:r>
-        <w:t xml:space="preserve">, </w:t>
-      </w:r>
-      <w:proofErr w:type="spellStart"/>
-      <w:r>
-        <w:t>руб</w:t>
-      </w:r>
-      <w:proofErr w:type="spellEnd"/>
-      <w:r>
-        <w:t>;</w:t>
-      </w:r>
-    </w:p>
-    <w:p>
-      <w:pPr>
-        <w:pStyle w:val="2-"/>
-      </w:pPr>
-      <w:r>
-        <w:rPr>
-          <w:i/>
-          <w:lang w:val="en-US"/>
-        </w:rPr>
-        <w:t>T</w:t>
-      </w:r>
-      <w:r>
-        <w:rPr>
-          <w:vertAlign w:val="subscript"/>
-        </w:rPr>
-        <w:t>п</w:t>
-      </w:r>
-      <w:r>
-        <w:t xml:space="preserve"> </w:t>
-      </w:r>
-      <w:r>
-        <w:t>–</w:t>
-      </w:r>
-      <w:r>
-        <w:t xml:space="preserve"> </w:t>
-      </w:r>
-      <w:r>
-        <w:t>длительность проекта, дни</w:t>
-      </w:r>
-      <w:r>
-        <w:t>.</w:t>
-      </w:r>
-    </w:p>
-    <w:p>
-      <w:pPr>
-        <w:pStyle w:val="aff"/>
-        <w:spacing w:before="280" w:after="280"/>
-      </w:pPr>
-      <w:r>
-        <w:tab/>
-      </w:r>
-      <w:r>
-        <w:rPr>
-          <w:position w:val="-28"/>
-        </w:rPr>
-        <w:object w:dxaOrig="6720" w:dyaOrig="720">
-          <v:shape id="_x0000_i1036" type="#_x0000_t75" style="width:337.1pt;height:36.8pt" o:ole="">
-            <v:imagedata r:id="rId47" o:title=""/>
-          </v:shape>
-          <o:OLEObject Type="Embed" ProgID="Equation.DSMT4" ShapeID="_x0000_i1036" DrawAspect="Content" ObjectID="_1618589542" r:id="rId48"/>
-        </w:object>
-      </w:r>
-      <w:r>
-        <w:t xml:space="preserve"> руб.</w:t>
-      </w:r>
-      <w:r>
-        <w:tab/>
-      </w:r>
-      <w:r>
-        <w:t>(</w:t>
-      </w:r>
-      <w:fldSimple w:instr=" STYLEREF 1 \s ">
-        <w:r>
-          <w:rPr>
-            <w:noProof/>
-          </w:rPr>
-          <w:t>5</w:t>
-        </w:r>
-      </w:fldSimple>
-      <w:r>
-        <w:t>.</w:t>
-      </w:r>
-      <w:fldSimple w:instr=" SEQ Формула \* ARABIC \s 1 ">
-        <w:r>
-          <w:rPr>
-            <w:noProof/>
-          </w:rPr>
-          <w:t>12</w:t>
-        </w:r>
-      </w:fldSimple>
-      <w:r>
-        <w:t>)</w:t>
-      </w:r>
-    </w:p>
-    <w:p>
-      <w:pPr>
-        <w:pStyle w:val="a7"/>
-      </w:pPr>
-      <w:r>
-        <w:lastRenderedPageBreak/>
-        <w:t>Умножим на количество непроизводителных дней и получим затраты на эту статью расходов:</w:t>
-      </w:r>
-    </w:p>
-    <w:p>
-      <w:pPr>
-        <w:pStyle w:val="aff"/>
-        <w:spacing w:before="280" w:after="280"/>
-      </w:pPr>
-      <w:r>
-        <w:tab/>
-      </w:r>
-      <w:r>
-        <w:rPr>
-          <w:position w:val="-12"/>
-        </w:rPr>
-        <w:object w:dxaOrig="3240" w:dyaOrig="380">
-          <v:shape id="_x0000_i1037" type="#_x0000_t75" style="width:162.8pt;height:18.8pt" o:ole="">
-            <v:imagedata r:id="rId49" o:title=""/>
-          </v:shape>
-          <o:OLEObject Type="Embed" ProgID="Equation.DSMT4" ShapeID="_x0000_i1037" DrawAspect="Content" ObjectID="_1618589543" r:id="rId50"/>
-        </w:object>
-      </w:r>
-      <w:r>
-        <w:t xml:space="preserve"> руб.</w:t>
-      </w:r>
-      <w:r>
-        <w:tab/>
-      </w:r>
-      <w:r>
-        <w:t>(</w:t>
-      </w:r>
-      <w:fldSimple w:instr=" STYLEREF 1 \s ">
-        <w:r>
-          <w:rPr>
-            <w:noProof/>
-          </w:rPr>
-          <w:t>5</w:t>
-        </w:r>
-      </w:fldSimple>
-      <w:r>
-        <w:t>.</w:t>
-      </w:r>
-      <w:fldSimple w:instr=" SEQ Формула \* ARABIC \s 1 ">
-        <w:r>
-          <w:rPr>
-            <w:noProof/>
-          </w:rPr>
-          <w:t>13</w:t>
-        </w:r>
-      </w:fldSimple>
-      <w:r>
-        <w:t>)</w:t>
-      </w:r>
-    </w:p>
-    <w:p>
-      <w:pPr>
-        <w:pStyle w:val="a7"/>
-      </w:pPr>
-      <w:r>
-        <w:t xml:space="preserve">Далее </w:t>
-      </w:r>
-      <w:proofErr w:type="spellStart"/>
-      <w:r>
-        <w:t>расчитаем</w:t>
-      </w:r>
-      <w:proofErr w:type="spellEnd"/>
-      <w:r>
-        <w:t xml:space="preserve"> расходы на оплату отпуска сотрудников.</w:t>
-      </w:r>
-    </w:p>
-    <w:p>
-      <w:pPr>
-        <w:pStyle w:val="a7"/>
-      </w:pPr>
-      <w:r>
-        <w:t>Каждому сотруднику компании положено 19 рабочих дней отпуска в год. В 2018 году 253 рабочих дня.</w:t>
-      </w:r>
-    </w:p>
-    <w:p>
-      <w:pPr>
-        <w:pStyle w:val="a7"/>
-      </w:pPr>
-      <w:r>
-        <w:t>Посчитаем количество дней отпуска, которые нужно будет оплатить из бюджета проекта, учитывая его длительность.</w:t>
-      </w:r>
-    </w:p>
-    <w:p>
-      <w:pPr>
-        <w:pStyle w:val="aff"/>
-        <w:spacing w:before="280" w:after="280"/>
-      </w:pPr>
-      <w:r>
-        <w:tab/>
-      </w:r>
-      <w:r>
-        <w:rPr>
-          <w:position w:val="-28"/>
-        </w:rPr>
-        <w:object w:dxaOrig="3240" w:dyaOrig="720">
-          <v:shape id="_x0000_i1038" type="#_x0000_t75" style="width:162.8pt;height:36.8pt" o:ole="">
-            <v:imagedata r:id="rId51" o:title=""/>
-          </v:shape>
-          <o:OLEObject Type="Embed" ProgID="Equation.DSMT4" ShapeID="_x0000_i1038" DrawAspect="Content" ObjectID="_1618589544" r:id="rId52"/>
-        </w:object>
-      </w:r>
-      <w:r>
-        <w:t xml:space="preserve"> </w:t>
-      </w:r>
-      <w:proofErr w:type="spellStart"/>
-      <w:r>
-        <w:t>дн</w:t>
-      </w:r>
-      <w:proofErr w:type="spellEnd"/>
-      <w:r>
-        <w:t>.</w:t>
-      </w:r>
-      <w:r>
-        <w:tab/>
-      </w:r>
-      <w:r>
-        <w:t>(</w:t>
-      </w:r>
-      <w:fldSimple w:instr=" STYLEREF 1 \s ">
-        <w:r>
-          <w:rPr>
-            <w:noProof/>
-          </w:rPr>
-          <w:t>5</w:t>
-        </w:r>
-      </w:fldSimple>
-      <w:r>
-        <w:t>.</w:t>
-      </w:r>
-      <w:fldSimple w:instr=" SEQ Формула \* ARABIC \s 1 ">
-        <w:r>
-          <w:rPr>
-            <w:noProof/>
-          </w:rPr>
-          <w:t>14</w:t>
-        </w:r>
-      </w:fldSimple>
-      <w:r>
-        <w:t>)</w:t>
-      </w:r>
-    </w:p>
-    <w:p>
-      <w:pPr>
-        <w:pStyle w:val="a7"/>
-      </w:pPr>
-      <w:proofErr w:type="spellStart"/>
-      <w:r>
-        <w:t>Расчитаем</w:t>
-      </w:r>
-      <w:proofErr w:type="spellEnd"/>
-      <w:r>
-        <w:t xml:space="preserve"> затраты на эту статью расходов, используя </w:t>
-      </w:r>
-      <w:proofErr w:type="spellStart"/>
-      <w:r>
-        <w:t>расчитанное</w:t>
-      </w:r>
-      <w:proofErr w:type="spellEnd"/>
-      <w:r>
-        <w:t xml:space="preserve"> ранее значение затрат на 1 рабочий день команды:</w:t>
-      </w:r>
-    </w:p>
-    <w:p>
-      <w:pPr>
-        <w:pStyle w:val="aff"/>
-        <w:spacing w:before="280" w:after="280"/>
-      </w:pPr>
-      <w:r>
-        <w:tab/>
-      </w:r>
-      <w:r>
-        <w:rPr>
-          <w:position w:val="-12"/>
-        </w:rPr>
-        <w:object w:dxaOrig="3240" w:dyaOrig="380">
-          <v:shape id="_x0000_i1039" type="#_x0000_t75" style="width:162.8pt;height:18.8pt" o:ole="">
-            <v:imagedata r:id="rId53" o:title=""/>
-          </v:shape>
-          <o:OLEObject Type="Embed" ProgID="Equation.DSMT4" ShapeID="_x0000_i1039" DrawAspect="Content" ObjectID="_1618589545" r:id="rId54"/>
-        </w:object>
-      </w:r>
-      <w:r>
-        <w:t xml:space="preserve"> руб.</w:t>
-      </w:r>
-      <w:r>
-        <w:tab/>
-      </w:r>
-      <w:r>
-        <w:t>(</w:t>
-      </w:r>
-      <w:fldSimple w:instr=" STYLEREF 1 \s ">
-        <w:r>
-          <w:rPr>
-            <w:noProof/>
-          </w:rPr>
-          <w:t>5</w:t>
-        </w:r>
-      </w:fldSimple>
-      <w:r>
-        <w:t>.</w:t>
-      </w:r>
-      <w:fldSimple w:instr=" SEQ Формула \* ARABIC \s 1 ">
-        <w:r>
-          <w:rPr>
-            <w:noProof/>
-          </w:rPr>
-          <w:t>15</w:t>
-        </w:r>
-      </w:fldSimple>
-      <w:r>
-        <w:t>)</w:t>
-      </w:r>
-    </w:p>
-    <w:p>
-      <w:pPr>
-        <w:pStyle w:val="a7"/>
-      </w:pPr>
-      <w:r>
-        <w:t>Посчитаем также и налоги, которые организация-подрядчик оплачивает с данного проекта, учитывая, что компания является членом Парка высоких технологий.</w:t>
-      </w:r>
-    </w:p>
-    <w:p>
-      <w:pPr>
-        <w:pStyle w:val="a7"/>
-      </w:pPr>
-      <w:r>
-        <w:t>Парк высоких технологий – единственная организация в республике, наделенная правом предоставления налоговых льгот на систематической основе. Резиденты Парка высоких технологий освобождаются от всех корпоративных налогов, включая налог на добавленн</w:t>
-      </w:r>
-      <w:r>
-        <w:t xml:space="preserve">ую стоимость и налог на прибыль </w:t>
-      </w:r>
-      <w:r>
-        <w:t>[16]</w:t>
-      </w:r>
-      <w:r>
-        <w:t>.</w:t>
-      </w:r>
-    </w:p>
-    <w:p>
-      <w:pPr>
-        <w:pStyle w:val="a7"/>
-      </w:pPr>
-      <w:r>
-        <w:t>Другими словами, налог на прибыль отсутствует, а НДС (в Республике Беларусь) не возникает, поскольку местом реализации услуг считается страна резидентства заказчика (США).</w:t>
-      </w:r>
-    </w:p>
-    <w:p>
-      <w:pPr>
-        <w:pStyle w:val="a7"/>
-      </w:pPr>
-      <w:r>
-        <w:t>Таким образом, расходы по этой статье равны нулю.</w:t>
-      </w:r>
-    </w:p>
-    <w:p>
-      <w:pPr>
-        <w:pStyle w:val="a7"/>
-      </w:pPr>
-      <w:proofErr w:type="spellStart"/>
-      <w:r>
-        <w:t>Проссумируем</w:t>
-      </w:r>
-      <w:proofErr w:type="spellEnd"/>
-      <w:r>
-        <w:t xml:space="preserve"> все расходы из описанных выше статей расходов</w:t>
-      </w:r>
-      <w:r>
-        <w:t xml:space="preserve"> (таблица 5.3).</w:t>
-      </w:r>
-    </w:p>
-    <w:p>
-      <w:pPr>
-        <w:pStyle w:val="af"/>
-      </w:pPr>
-      <w:r>
-        <w:lastRenderedPageBreak/>
-        <w:t xml:space="preserve">Таблица </w:t>
-      </w:r>
-      <w:fldSimple w:instr=" STYLEREF 1 \s ">
-        <w:r>
-          <w:rPr>
-            <w:noProof/>
-          </w:rPr>
-          <w:t>5</w:t>
-        </w:r>
-      </w:fldSimple>
-      <w:r>
-        <w:t>.</w:t>
-      </w:r>
-      <w:fldSimple w:instr=" SEQ Таблица \* ARABIC \s 1 ">
-        <w:r>
-          <w:rPr>
-            <w:noProof/>
-          </w:rPr>
-          <w:t>3</w:t>
-        </w:r>
-      </w:fldSimple>
-      <w:r>
-        <w:t xml:space="preserve"> – Расходы организации</w:t>
-      </w:r>
-    </w:p>
-    <w:tbl>
-      <w:tblPr>
-        <w:tblW w:w="9356" w:type="dxa"/>
-        <w:tblInd w:w="45" w:type="dxa"/>
-        <w:tblCellMar>
-          <w:left w:w="0" w:type="dxa"/>
-          <w:right w:w="0" w:type="dxa"/>
-        </w:tblCellMar>
-        <w:tblLook w:val="04A0" w:firstRow="1" w:lastRow="0" w:firstColumn="1" w:lastColumn="0" w:noHBand="0" w:noVBand="1"/>
-      </w:tblPr>
-      <w:tblGrid>
-        <w:gridCol w:w="7088"/>
-        <w:gridCol w:w="2268"/>
-      </w:tblGrid>
-      <w:tr>
-        <w:trPr>
-          <w:trHeight w:val="638"/>
-        </w:trPr>
-        <w:tc>
-          <w:tcPr>
-            <w:tcW w:w="7088" w:type="dxa"/>
-            <w:tcBorders>
-              <w:top w:val="single" w:sz="6" w:space="0" w:color="000000"/>
-              <w:left w:val="single" w:sz="6" w:space="0" w:color="000000"/>
-              <w:bottom w:val="single" w:sz="6" w:space="0" w:color="000000"/>
-              <w:right w:val="single" w:sz="6" w:space="0" w:color="000000"/>
-            </w:tcBorders>
-            <w:tcMar>
-              <w:top w:w="30" w:type="dxa"/>
-              <w:left w:w="45" w:type="dxa"/>
-              <w:bottom w:w="30" w:type="dxa"/>
-              <w:right w:w="45" w:type="dxa"/>
-            </w:tcMar>
-            <w:vAlign w:val="center"/>
-            <w:hideMark/>
-          </w:tcPr>
-          <w:p>
-            <w:pPr>
-              <w:pStyle w:val="ae"/>
-              <w:jc w:val="center"/>
-            </w:pPr>
-            <w:r>
-              <w:t>Тип расхода</w:t>
-            </w:r>
-          </w:p>
-        </w:tc>
-        <w:tc>
-          <w:tcPr>
-            <w:tcW w:w="2268" w:type="dxa"/>
-            <w:tcBorders>
-              <w:top w:val="single" w:sz="6" w:space="0" w:color="000000"/>
-              <w:left w:val="single" w:sz="6" w:space="0" w:color="CCCCCC"/>
-              <w:bottom w:val="single" w:sz="6" w:space="0" w:color="000000"/>
-              <w:right w:val="single" w:sz="6" w:space="0" w:color="000000"/>
-            </w:tcBorders>
-            <w:tcMar>
-              <w:top w:w="30" w:type="dxa"/>
-              <w:left w:w="45" w:type="dxa"/>
-              <w:bottom w:w="30" w:type="dxa"/>
-              <w:right w:w="45" w:type="dxa"/>
-            </w:tcMar>
-            <w:vAlign w:val="center"/>
-            <w:hideMark/>
-          </w:tcPr>
-          <w:p>
-            <w:pPr>
-              <w:pStyle w:val="ae"/>
-              <w:jc w:val="center"/>
-            </w:pPr>
-            <w:r>
-              <w:t xml:space="preserve">Размер, </w:t>
-            </w:r>
-            <w:proofErr w:type="spellStart"/>
-            <w:r>
-              <w:t>руб</w:t>
-            </w:r>
-            <w:proofErr w:type="spellEnd"/>
-          </w:p>
-        </w:tc>
-      </w:tr>
-      <w:tr>
-        <w:trPr>
-          <w:trHeight w:val="24"/>
-        </w:trPr>
-        <w:tc>
-          <w:tcPr>
-            <w:tcW w:w="7088" w:type="dxa"/>
-            <w:tcBorders>
-              <w:top w:val="single" w:sz="6" w:space="0" w:color="CCCCCC"/>
-              <w:left w:val="single" w:sz="6" w:space="0" w:color="000000"/>
-              <w:bottom w:val="single" w:sz="6" w:space="0" w:color="000000"/>
-              <w:right w:val="single" w:sz="6" w:space="0" w:color="000000"/>
-            </w:tcBorders>
-            <w:tcMar>
-              <w:top w:w="30" w:type="dxa"/>
-              <w:left w:w="45" w:type="dxa"/>
-              <w:bottom w:w="30" w:type="dxa"/>
-              <w:right w:w="45" w:type="dxa"/>
-            </w:tcMar>
-            <w:vAlign w:val="center"/>
-            <w:hideMark/>
-          </w:tcPr>
-          <w:p>
-            <w:pPr>
-              <w:pStyle w:val="ae"/>
-            </w:pPr>
-            <w:r>
-              <w:t>Оплата труда</w:t>
-            </w:r>
-          </w:p>
-        </w:tc>
-        <w:tc>
-          <w:tcPr>
-            <w:tcW w:w="2268" w:type="dxa"/>
-            <w:tcBorders>
-              <w:top w:val="single" w:sz="6" w:space="0" w:color="CCCCCC"/>
-              <w:left w:val="single" w:sz="6" w:space="0" w:color="CCCCCC"/>
-              <w:bottom w:val="single" w:sz="6" w:space="0" w:color="000000"/>
-              <w:right w:val="single" w:sz="6" w:space="0" w:color="000000"/>
-            </w:tcBorders>
-            <w:tcMar>
-              <w:top w:w="30" w:type="dxa"/>
-              <w:left w:w="45" w:type="dxa"/>
-              <w:bottom w:w="30" w:type="dxa"/>
-              <w:right w:w="45" w:type="dxa"/>
-            </w:tcMar>
-            <w:vAlign w:val="center"/>
-            <w:hideMark/>
-          </w:tcPr>
-          <w:p>
-            <w:pPr>
-              <w:pStyle w:val="ae"/>
-              <w:jc w:val="center"/>
-            </w:pPr>
-            <w:r>
-              <w:t>40487</w:t>
-            </w:r>
-          </w:p>
-        </w:tc>
-      </w:tr>
-      <w:tr>
-        <w:trPr>
-          <w:trHeight w:val="24"/>
-        </w:trPr>
-        <w:tc>
-          <w:tcPr>
-            <w:tcW w:w="7088" w:type="dxa"/>
-            <w:tcBorders>
-              <w:top w:val="single" w:sz="6" w:space="0" w:color="CCCCCC"/>
-              <w:left w:val="single" w:sz="6" w:space="0" w:color="000000"/>
-              <w:bottom w:val="single" w:sz="6" w:space="0" w:color="000000"/>
-              <w:right w:val="single" w:sz="6" w:space="0" w:color="000000"/>
-            </w:tcBorders>
-            <w:tcMar>
-              <w:top w:w="30" w:type="dxa"/>
-              <w:left w:w="45" w:type="dxa"/>
-              <w:bottom w:w="30" w:type="dxa"/>
-              <w:right w:w="45" w:type="dxa"/>
-            </w:tcMar>
-            <w:vAlign w:val="center"/>
-            <w:hideMark/>
-          </w:tcPr>
-          <w:p>
-            <w:pPr>
-              <w:pStyle w:val="ae"/>
-            </w:pPr>
-            <w:r>
-              <w:t>Выплаты в ФСЗН</w:t>
-            </w:r>
-          </w:p>
-        </w:tc>
-        <w:tc>
-          <w:tcPr>
-            <w:tcW w:w="2268" w:type="dxa"/>
-            <w:tcBorders>
-              <w:top w:val="single" w:sz="6" w:space="0" w:color="CCCCCC"/>
-              <w:left w:val="single" w:sz="6" w:space="0" w:color="CCCCCC"/>
-              <w:bottom w:val="single" w:sz="6" w:space="0" w:color="000000"/>
-              <w:right w:val="single" w:sz="6" w:space="0" w:color="000000"/>
-            </w:tcBorders>
-            <w:tcMar>
-              <w:top w:w="30" w:type="dxa"/>
-              <w:left w:w="45" w:type="dxa"/>
-              <w:bottom w:w="30" w:type="dxa"/>
-              <w:right w:w="45" w:type="dxa"/>
-            </w:tcMar>
-            <w:vAlign w:val="center"/>
-            <w:hideMark/>
-          </w:tcPr>
-          <w:p>
-            <w:pPr>
-              <w:pStyle w:val="ae"/>
-              <w:jc w:val="center"/>
-            </w:pPr>
-            <w:r>
-              <w:t>3000,</w:t>
-            </w:r>
-            <w:r>
-              <w:t>62</w:t>
-            </w:r>
-          </w:p>
-        </w:tc>
-      </w:tr>
-      <w:tr>
-        <w:trPr>
-          <w:trHeight w:val="24"/>
-        </w:trPr>
-        <w:tc>
-          <w:tcPr>
-            <w:tcW w:w="7088" w:type="dxa"/>
-            <w:tcBorders>
-              <w:top w:val="single" w:sz="6" w:space="0" w:color="CCCCCC"/>
-              <w:left w:val="single" w:sz="6" w:space="0" w:color="000000"/>
-              <w:bottom w:val="single" w:sz="6" w:space="0" w:color="000000"/>
-              <w:right w:val="single" w:sz="6" w:space="0" w:color="000000"/>
-            </w:tcBorders>
-            <w:tcMar>
-              <w:top w:w="30" w:type="dxa"/>
-              <w:left w:w="45" w:type="dxa"/>
-              <w:bottom w:w="30" w:type="dxa"/>
-              <w:right w:w="45" w:type="dxa"/>
-            </w:tcMar>
-            <w:vAlign w:val="center"/>
-            <w:hideMark/>
-          </w:tcPr>
-          <w:p>
-            <w:pPr>
-              <w:pStyle w:val="ae"/>
-            </w:pPr>
-            <w:r>
-              <w:t>Выплаты по обязательному страхованию</w:t>
-            </w:r>
-          </w:p>
-        </w:tc>
-        <w:tc>
-          <w:tcPr>
-            <w:tcW w:w="2268" w:type="dxa"/>
-            <w:tcBorders>
-              <w:top w:val="single" w:sz="6" w:space="0" w:color="CCCCCC"/>
-              <w:left w:val="single" w:sz="6" w:space="0" w:color="CCCCCC"/>
-              <w:bottom w:val="single" w:sz="6" w:space="0" w:color="000000"/>
-              <w:right w:val="single" w:sz="6" w:space="0" w:color="000000"/>
-            </w:tcBorders>
-            <w:tcMar>
-              <w:top w:w="30" w:type="dxa"/>
-              <w:left w:w="45" w:type="dxa"/>
-              <w:bottom w:w="30" w:type="dxa"/>
-              <w:right w:w="45" w:type="dxa"/>
-            </w:tcMar>
-            <w:vAlign w:val="center"/>
-            <w:hideMark/>
-          </w:tcPr>
-          <w:p>
-            <w:pPr>
-              <w:pStyle w:val="ae"/>
-              <w:jc w:val="center"/>
-            </w:pPr>
-            <w:r>
-              <w:t>242,</w:t>
-            </w:r>
-            <w:r>
-              <w:t>92</w:t>
-            </w:r>
-          </w:p>
-        </w:tc>
-      </w:tr>
-      <w:tr>
-        <w:trPr>
-          <w:trHeight w:val="24"/>
-        </w:trPr>
-        <w:tc>
-          <w:tcPr>
-            <w:tcW w:w="7088" w:type="dxa"/>
-            <w:tcBorders>
-              <w:top w:val="single" w:sz="6" w:space="0" w:color="CCCCCC"/>
-              <w:left w:val="single" w:sz="6" w:space="0" w:color="000000"/>
-              <w:bottom w:val="single" w:sz="6" w:space="0" w:color="000000"/>
-              <w:right w:val="single" w:sz="6" w:space="0" w:color="000000"/>
-            </w:tcBorders>
-            <w:tcMar>
-              <w:top w:w="30" w:type="dxa"/>
-              <w:left w:w="45" w:type="dxa"/>
-              <w:bottom w:w="30" w:type="dxa"/>
-              <w:right w:w="45" w:type="dxa"/>
-            </w:tcMar>
-            <w:vAlign w:val="center"/>
-            <w:hideMark/>
-          </w:tcPr>
-          <w:p>
-            <w:pPr>
-              <w:pStyle w:val="ae"/>
-            </w:pPr>
-            <w:r>
-              <w:t>Оплата отпуска специалистов</w:t>
-            </w:r>
-          </w:p>
-        </w:tc>
-        <w:tc>
-          <w:tcPr>
-            <w:tcW w:w="2268" w:type="dxa"/>
-            <w:tcBorders>
-              <w:top w:val="single" w:sz="6" w:space="0" w:color="CCCCCC"/>
-              <w:left w:val="single" w:sz="6" w:space="0" w:color="CCCCCC"/>
-              <w:bottom w:val="single" w:sz="6" w:space="0" w:color="000000"/>
-              <w:right w:val="single" w:sz="6" w:space="0" w:color="000000"/>
-            </w:tcBorders>
-            <w:tcMar>
-              <w:top w:w="30" w:type="dxa"/>
-              <w:left w:w="45" w:type="dxa"/>
-              <w:bottom w:w="30" w:type="dxa"/>
-              <w:right w:w="45" w:type="dxa"/>
-            </w:tcMar>
-            <w:vAlign w:val="center"/>
-            <w:hideMark/>
-          </w:tcPr>
-          <w:p>
-            <w:pPr>
-              <w:pStyle w:val="ae"/>
-              <w:jc w:val="center"/>
-            </w:pPr>
-            <w:r>
-              <w:t>6309</w:t>
-            </w:r>
-            <w:r>
-              <w:t>,</w:t>
-            </w:r>
-            <w:r>
-              <w:t>08</w:t>
-            </w:r>
-          </w:p>
-        </w:tc>
-      </w:tr>
-      <w:tr>
-        <w:trPr>
-          <w:trHeight w:val="24"/>
-        </w:trPr>
-        <w:tc>
-          <w:tcPr>
-            <w:tcW w:w="7088" w:type="dxa"/>
-            <w:tcBorders>
-              <w:top w:val="single" w:sz="6" w:space="0" w:color="CCCCCC"/>
-              <w:left w:val="single" w:sz="6" w:space="0" w:color="000000"/>
-              <w:bottom w:val="single" w:sz="6" w:space="0" w:color="000000"/>
-              <w:right w:val="single" w:sz="6" w:space="0" w:color="000000"/>
-            </w:tcBorders>
-            <w:tcMar>
-              <w:top w:w="30" w:type="dxa"/>
-              <w:left w:w="45" w:type="dxa"/>
-              <w:bottom w:w="30" w:type="dxa"/>
-              <w:right w:w="45" w:type="dxa"/>
-            </w:tcMar>
-            <w:vAlign w:val="center"/>
-            <w:hideMark/>
-          </w:tcPr>
-          <w:p>
-            <w:pPr>
-              <w:pStyle w:val="ae"/>
-            </w:pPr>
-            <w:r>
-              <w:t>Оплата непроизводительного времени между проектами</w:t>
-            </w:r>
-          </w:p>
-        </w:tc>
-        <w:tc>
-          <w:tcPr>
-            <w:tcW w:w="2268" w:type="dxa"/>
-            <w:tcBorders>
-              <w:top w:val="single" w:sz="6" w:space="0" w:color="CCCCCC"/>
-              <w:left w:val="single" w:sz="6" w:space="0" w:color="CCCCCC"/>
-              <w:bottom w:val="single" w:sz="6" w:space="0" w:color="000000"/>
-              <w:right w:val="single" w:sz="6" w:space="0" w:color="000000"/>
-            </w:tcBorders>
-            <w:tcMar>
-              <w:top w:w="30" w:type="dxa"/>
-              <w:left w:w="45" w:type="dxa"/>
-              <w:bottom w:w="30" w:type="dxa"/>
-              <w:right w:w="45" w:type="dxa"/>
-            </w:tcMar>
-            <w:vAlign w:val="center"/>
-            <w:hideMark/>
-          </w:tcPr>
-          <w:p>
-            <w:pPr>
-              <w:pStyle w:val="ae"/>
-              <w:jc w:val="center"/>
-            </w:pPr>
-            <w:r>
-              <w:t>5319</w:t>
-            </w:r>
-            <w:r>
-              <w:t>,</w:t>
-            </w:r>
-            <w:r>
-              <w:t>27</w:t>
-            </w:r>
-          </w:p>
-        </w:tc>
-      </w:tr>
-      <w:tr>
-        <w:trPr>
-          <w:trHeight w:val="24"/>
-        </w:trPr>
-        <w:tc>
-          <w:tcPr>
-            <w:tcW w:w="7088" w:type="dxa"/>
-            <w:tcBorders>
-              <w:top w:val="single" w:sz="6" w:space="0" w:color="CCCCCC"/>
-              <w:left w:val="single" w:sz="6" w:space="0" w:color="000000"/>
-              <w:bottom w:val="single" w:sz="6" w:space="0" w:color="000000"/>
-              <w:right w:val="single" w:sz="6" w:space="0" w:color="000000"/>
-            </w:tcBorders>
-            <w:tcMar>
-              <w:top w:w="30" w:type="dxa"/>
-              <w:left w:w="45" w:type="dxa"/>
-              <w:bottom w:w="30" w:type="dxa"/>
-              <w:right w:w="45" w:type="dxa"/>
-            </w:tcMar>
-            <w:vAlign w:val="center"/>
-            <w:hideMark/>
-          </w:tcPr>
-          <w:p>
-            <w:pPr>
-              <w:pStyle w:val="ae"/>
-            </w:pPr>
-            <w:r>
-              <w:t>Комиссионные менеджера по продажам, 2%</w:t>
-            </w:r>
-          </w:p>
-        </w:tc>
-        <w:tc>
-          <w:tcPr>
-            <w:tcW w:w="2268" w:type="dxa"/>
-            <w:tcBorders>
-              <w:top w:val="single" w:sz="6" w:space="0" w:color="CCCCCC"/>
-              <w:left w:val="single" w:sz="6" w:space="0" w:color="CCCCCC"/>
-              <w:bottom w:val="single" w:sz="6" w:space="0" w:color="000000"/>
-              <w:right w:val="single" w:sz="6" w:space="0" w:color="000000"/>
-            </w:tcBorders>
-            <w:tcMar>
-              <w:top w:w="30" w:type="dxa"/>
-              <w:left w:w="45" w:type="dxa"/>
-              <w:bottom w:w="30" w:type="dxa"/>
-              <w:right w:w="45" w:type="dxa"/>
-            </w:tcMar>
-            <w:vAlign w:val="center"/>
-            <w:hideMark/>
-          </w:tcPr>
-          <w:p>
-            <w:pPr>
-              <w:pStyle w:val="ae"/>
-              <w:jc w:val="center"/>
-            </w:pPr>
-            <w:r>
-              <w:t>4794</w:t>
-            </w:r>
-            <w:r>
-              <w:t>,</w:t>
-            </w:r>
-            <w:r>
-              <w:t>12</w:t>
-            </w:r>
-          </w:p>
-        </w:tc>
-      </w:tr>
-      <w:tr>
-        <w:trPr>
-          <w:trHeight w:val="24"/>
-        </w:trPr>
-        <w:tc>
-          <w:tcPr>
-            <w:tcW w:w="7088" w:type="dxa"/>
-            <w:tcBorders>
-              <w:top w:val="single" w:sz="6" w:space="0" w:color="CCCCCC"/>
-              <w:left w:val="single" w:sz="6" w:space="0" w:color="000000"/>
-              <w:bottom w:val="single" w:sz="6" w:space="0" w:color="000000"/>
-              <w:right w:val="single" w:sz="6" w:space="0" w:color="000000"/>
-            </w:tcBorders>
-            <w:tcMar>
-              <w:top w:w="30" w:type="dxa"/>
-              <w:left w:w="45" w:type="dxa"/>
-              <w:bottom w:w="30" w:type="dxa"/>
-              <w:right w:w="45" w:type="dxa"/>
-            </w:tcMar>
-            <w:vAlign w:val="center"/>
-            <w:hideMark/>
-          </w:tcPr>
-          <w:p>
-            <w:pPr>
-              <w:pStyle w:val="ae"/>
-            </w:pPr>
-            <w:r>
-              <w:t>Расходы на технику</w:t>
-            </w:r>
-          </w:p>
-        </w:tc>
-        <w:tc>
-          <w:tcPr>
-            <w:tcW w:w="2268" w:type="dxa"/>
-            <w:tcBorders>
-              <w:top w:val="single" w:sz="6" w:space="0" w:color="CCCCCC"/>
-              <w:left w:val="single" w:sz="6" w:space="0" w:color="CCCCCC"/>
-              <w:bottom w:val="single" w:sz="6" w:space="0" w:color="000000"/>
-              <w:right w:val="single" w:sz="6" w:space="0" w:color="000000"/>
-            </w:tcBorders>
-            <w:tcMar>
-              <w:top w:w="30" w:type="dxa"/>
-              <w:left w:w="45" w:type="dxa"/>
-              <w:bottom w:w="30" w:type="dxa"/>
-              <w:right w:w="45" w:type="dxa"/>
-            </w:tcMar>
-            <w:vAlign w:val="center"/>
-            <w:hideMark/>
-          </w:tcPr>
-          <w:p>
-            <w:pPr>
-              <w:pStyle w:val="ae"/>
-              <w:jc w:val="center"/>
-            </w:pPr>
-            <w:r>
-              <w:t>345</w:t>
-            </w:r>
-            <w:r>
-              <w:t>,</w:t>
-            </w:r>
-            <w:r>
-              <w:t>21</w:t>
-            </w:r>
-          </w:p>
-        </w:tc>
-      </w:tr>
-      <w:tr>
-        <w:trPr>
-          <w:trHeight w:val="24"/>
-        </w:trPr>
-        <w:tc>
-          <w:tcPr>
-            <w:tcW w:w="7088" w:type="dxa"/>
-            <w:tcBorders>
-              <w:top w:val="single" w:sz="6" w:space="0" w:color="CCCCCC"/>
-              <w:left w:val="single" w:sz="6" w:space="0" w:color="000000"/>
-              <w:bottom w:val="single" w:sz="6" w:space="0" w:color="000000"/>
-              <w:right w:val="single" w:sz="6" w:space="0" w:color="000000"/>
-            </w:tcBorders>
-            <w:tcMar>
-              <w:top w:w="30" w:type="dxa"/>
-              <w:left w:w="45" w:type="dxa"/>
-              <w:bottom w:w="30" w:type="dxa"/>
-              <w:right w:w="45" w:type="dxa"/>
-            </w:tcMar>
-            <w:vAlign w:val="center"/>
-            <w:hideMark/>
-          </w:tcPr>
-          <w:p>
-            <w:pPr>
-              <w:pStyle w:val="ae"/>
-            </w:pPr>
-            <w:r>
-              <w:t>Накладные расходы в пересчете на команду</w:t>
-            </w:r>
-          </w:p>
-        </w:tc>
-        <w:tc>
-          <w:tcPr>
-            <w:tcW w:w="2268" w:type="dxa"/>
-            <w:tcBorders>
-              <w:top w:val="single" w:sz="6" w:space="0" w:color="CCCCCC"/>
-              <w:left w:val="single" w:sz="6" w:space="0" w:color="CCCCCC"/>
-              <w:bottom w:val="single" w:sz="6" w:space="0" w:color="000000"/>
-              <w:right w:val="single" w:sz="6" w:space="0" w:color="000000"/>
-            </w:tcBorders>
-            <w:tcMar>
-              <w:top w:w="30" w:type="dxa"/>
-              <w:left w:w="45" w:type="dxa"/>
-              <w:bottom w:w="30" w:type="dxa"/>
-              <w:right w:w="45" w:type="dxa"/>
-            </w:tcMar>
-            <w:vAlign w:val="center"/>
-            <w:hideMark/>
-          </w:tcPr>
-          <w:p>
-            <w:pPr>
-              <w:pStyle w:val="ae"/>
-              <w:jc w:val="center"/>
-            </w:pPr>
-            <w:r>
-              <w:t>28350</w:t>
-            </w:r>
-          </w:p>
-        </w:tc>
-      </w:tr>
-      <w:tr>
-        <w:trPr>
-          <w:trHeight w:val="24"/>
-        </w:trPr>
-        <w:tc>
-          <w:tcPr>
-            <w:tcW w:w="7088" w:type="dxa"/>
-            <w:tcBorders>
-              <w:top w:val="single" w:sz="6" w:space="0" w:color="CCCCCC"/>
-              <w:left w:val="single" w:sz="6" w:space="0" w:color="000000"/>
-              <w:bottom w:val="single" w:sz="6" w:space="0" w:color="000000"/>
-              <w:right w:val="single" w:sz="6" w:space="0" w:color="000000"/>
-            </w:tcBorders>
-            <w:tcMar>
-              <w:top w:w="30" w:type="dxa"/>
-              <w:left w:w="45" w:type="dxa"/>
-              <w:bottom w:w="30" w:type="dxa"/>
-              <w:right w:w="45" w:type="dxa"/>
-            </w:tcMar>
-            <w:vAlign w:val="center"/>
-          </w:tcPr>
-          <w:p>
-            <w:pPr>
-              <w:pStyle w:val="ae"/>
-            </w:pPr>
-            <w:r>
-              <w:t>Налоги</w:t>
-            </w:r>
-          </w:p>
-        </w:tc>
-        <w:tc>
-          <w:tcPr>
-            <w:tcW w:w="2268" w:type="dxa"/>
-            <w:tcBorders>
-              <w:top w:val="single" w:sz="6" w:space="0" w:color="CCCCCC"/>
-              <w:left w:val="single" w:sz="6" w:space="0" w:color="CCCCCC"/>
-              <w:bottom w:val="single" w:sz="6" w:space="0" w:color="000000"/>
-              <w:right w:val="single" w:sz="6" w:space="0" w:color="000000"/>
-            </w:tcBorders>
-            <w:tcMar>
-              <w:top w:w="30" w:type="dxa"/>
-              <w:left w:w="45" w:type="dxa"/>
-              <w:bottom w:w="30" w:type="dxa"/>
-              <w:right w:w="45" w:type="dxa"/>
-            </w:tcMar>
-            <w:vAlign w:val="center"/>
-          </w:tcPr>
-          <w:p>
-            <w:pPr>
-              <w:pStyle w:val="ae"/>
-              <w:jc w:val="center"/>
-            </w:pPr>
-            <w:r>
-              <w:t>0</w:t>
-            </w:r>
-          </w:p>
-        </w:tc>
-      </w:tr>
-      <w:tr>
-        <w:trPr>
-          <w:trHeight w:val="24"/>
-        </w:trPr>
-        <w:tc>
-          <w:tcPr>
-            <w:tcW w:w="7088" w:type="dxa"/>
-            <w:tcBorders>
-              <w:top w:val="single" w:sz="6" w:space="0" w:color="CCCCCC"/>
-              <w:left w:val="single" w:sz="6" w:space="0" w:color="000000"/>
-              <w:bottom w:val="single" w:sz="6" w:space="0" w:color="000000"/>
-              <w:right w:val="single" w:sz="6" w:space="0" w:color="000000"/>
-            </w:tcBorders>
-            <w:tcMar>
-              <w:top w:w="30" w:type="dxa"/>
-              <w:left w:w="45" w:type="dxa"/>
-              <w:bottom w:w="30" w:type="dxa"/>
-              <w:right w:w="45" w:type="dxa"/>
-            </w:tcMar>
-            <w:vAlign w:val="center"/>
-            <w:hideMark/>
-          </w:tcPr>
-          <w:p>
-            <w:pPr>
-              <w:pStyle w:val="ae"/>
-            </w:pPr>
-            <w:r>
-              <w:t>Итого расходы</w:t>
-            </w:r>
-          </w:p>
-        </w:tc>
-        <w:tc>
-          <w:tcPr>
-            <w:tcW w:w="2268" w:type="dxa"/>
-            <w:tcBorders>
-              <w:top w:val="single" w:sz="6" w:space="0" w:color="CCCCCC"/>
-              <w:left w:val="single" w:sz="6" w:space="0" w:color="CCCCCC"/>
-              <w:bottom w:val="single" w:sz="6" w:space="0" w:color="000000"/>
-              <w:right w:val="single" w:sz="6" w:space="0" w:color="000000"/>
-            </w:tcBorders>
-            <w:tcMar>
-              <w:top w:w="30" w:type="dxa"/>
-              <w:left w:w="45" w:type="dxa"/>
-              <w:bottom w:w="30" w:type="dxa"/>
-              <w:right w:w="45" w:type="dxa"/>
-            </w:tcMar>
-            <w:vAlign w:val="center"/>
-            <w:hideMark/>
-          </w:tcPr>
-          <w:p>
-            <w:pPr>
-              <w:pStyle w:val="ae"/>
-              <w:jc w:val="center"/>
-            </w:pPr>
-            <w:r>
-              <w:t>88848</w:t>
-            </w:r>
-            <w:r>
-              <w:t>,</w:t>
-            </w:r>
-            <w:r>
-              <w:t>22</w:t>
-            </w:r>
-          </w:p>
-        </w:tc>
-      </w:tr>
-    </w:tbl>
-    <w:p/>
-    <w:p>
-      <w:pPr>
-        <w:pStyle w:val="a7"/>
-      </w:pPr>
-      <w:r>
-        <w:t>Таким образом, затраты составляют 88848 рублей 22 копейки.</w:t>
-      </w:r>
+    </w:p>
+    <w:p>
+      <w:pPr>
+        <w:ind w:right="797"/>
+      </w:pPr>
     </w:p>
     <w:p>
       <w:pPr>
@@ -19424,287 +18523,125 @@
           <w:ilvl w:val="1"/>
           <w:numId w:val="7"/>
         </w:numPr>
-        <w:spacing w:before="280" w:after="280"/>
-        <w:ind w:left="578" w:hanging="578"/>
-      </w:pPr>
-      <w:bookmarkStart w:id="83" w:name="_Toc509754869"/>
-      <w:bookmarkStart w:id="84" w:name="_Toc514323720"/>
-      <w:bookmarkStart w:id="85" w:name="_Toc7568470"/>
-      <w:r>
-        <w:t>Расчет экономической эффективности проекта</w:t>
-      </w:r>
-      <w:bookmarkEnd w:id="83"/>
-      <w:bookmarkEnd w:id="84"/>
-      <w:bookmarkEnd w:id="85"/>
-    </w:p>
-    <w:p>
-      <w:pPr>
-        <w:pStyle w:val="a7"/>
-      </w:pPr>
-      <w:r>
-        <w:t>Экономическим эффектом у организации-подрядчика является прибыль, которая считается как разница между выручкой и расходами. Посчитаем ее</w:t>
-      </w:r>
-      <w:r>
-        <w:t>:</w:t>
-      </w:r>
-    </w:p>
-    <w:p>
-      <w:pPr>
-        <w:pStyle w:val="aff"/>
-        <w:spacing w:before="280" w:after="280"/>
-      </w:pPr>
-      <w:r>
-        <w:tab/>
-      </w:r>
-      <w:r>
-        <w:rPr>
-          <w:position w:val="-10"/>
-        </w:rPr>
-        <w:object w:dxaOrig="4000" w:dyaOrig="340">
-          <v:shape id="_x0000_i1040" type="#_x0000_t75" style="width:199.65pt;height:18.8pt" o:ole="">
-            <v:imagedata r:id="rId55" o:title=""/>
-          </v:shape>
-          <o:OLEObject Type="Embed" ProgID="Equation.DSMT4" ShapeID="_x0000_i1040" DrawAspect="Content" ObjectID="_1618589546" r:id="rId56"/>
-        </w:object>
-      </w:r>
-      <w:r>
-        <w:t xml:space="preserve"> руб.</w:t>
-      </w:r>
-      <w:r>
-        <w:tab/>
-      </w:r>
-      <w:r>
-        <w:t>(</w:t>
-      </w:r>
-      <w:fldSimple w:instr=" STYLEREF 1 \s ">
-        <w:r>
-          <w:rPr>
-            <w:noProof/>
-          </w:rPr>
-          <w:t>5</w:t>
-        </w:r>
-      </w:fldSimple>
-      <w:r>
-        <w:t>.</w:t>
-      </w:r>
-      <w:fldSimple w:instr=" SEQ Формула \* ARABIC \s 1 ">
-        <w:r>
-          <w:rPr>
-            <w:noProof/>
-          </w:rPr>
-          <w:t>16</w:t>
-        </w:r>
-      </w:fldSimple>
-      <w:r>
+        <w:spacing w:before="0" w:after="0"/>
+        <w:ind w:left="0" w:firstLine="709"/>
+      </w:pPr>
+      <w:r>
+        <w:rPr>
+          <w:rFonts w:eastAsia="Times New Roman" w:cs="Times New Roman"/>
+        </w:rPr>
+        <w:t>Выводы по технико-экономическому обоснованию</w:t>
+      </w:r>
+      <w:r>
+        <w:t xml:space="preserve"> </w:t>
+      </w:r>
+    </w:p>
+    <w:p/>
+    <w:p>
+      <w:pPr>
+        <w:ind w:firstLine="709"/>
+      </w:pPr>
+      <w:r>
+        <w:t xml:space="preserve">Рассматриваемый проект является экономически выгодным программным средством и ориентирован на широкие круги пользователей.  </w:t>
+      </w:r>
+    </w:p>
+    <w:p>
+      <w:pPr>
+        <w:ind w:firstLine="709"/>
+      </w:pPr>
+      <w:r>
+        <w:t xml:space="preserve">Положительный экономический эффект достигается за счет того, что для разработки проекта не требуется существенных затрат, а потенциальное количество пользователей велико. </w:t>
+      </w:r>
+    </w:p>
+    <w:p>
+      <w:pPr>
+        <w:ind w:firstLine="709"/>
+      </w:pPr>
+      <w:r>
+        <w:t xml:space="preserve">Чистая прибыль от реализации ПС </w:t>
+      </w:r>
+      <w:proofErr w:type="gramStart"/>
+      <w:r>
+        <w:t xml:space="preserve">( </w:t>
+      </w:r>
+      <w:proofErr w:type="spellStart"/>
+      <w:r>
+        <w:rPr>
+          <w:rFonts w:ascii="Cambria Math" w:eastAsia="Cambria Math" w:hAnsi="Cambria Math" w:cs="Cambria Math"/>
+        </w:rPr>
+        <w:t>П</w:t>
+      </w:r>
+      <w:r>
+        <w:rPr>
+          <w:rFonts w:ascii="Cambria Math" w:eastAsia="Cambria Math" w:hAnsi="Cambria Math" w:cs="Cambria Math"/>
+          <w:vertAlign w:val="subscript"/>
+        </w:rPr>
+        <w:t>ч</w:t>
+      </w:r>
+      <w:proofErr w:type="spellEnd"/>
+      <w:proofErr w:type="gramEnd"/>
+      <w:r>
+        <w:rPr>
+          <w:rFonts w:ascii="Cambria Math" w:eastAsia="Cambria Math" w:hAnsi="Cambria Math" w:cs="Cambria Math"/>
+          <w:vertAlign w:val="subscript"/>
+        </w:rPr>
+        <w:t xml:space="preserve"> </w:t>
+      </w:r>
+      <w:r>
+        <w:rPr>
+          <w:rFonts w:ascii="Cambria Math" w:eastAsia="Cambria Math" w:hAnsi="Cambria Math" w:cs="Cambria Math"/>
+        </w:rPr>
+        <w:t xml:space="preserve">= 4512 руб. </w:t>
+      </w:r>
+      <w:r>
+        <w:t xml:space="preserve">) остается организации-разработчику и представляет собой экономический эффект от создания нового программного средства. </w:t>
+      </w:r>
+    </w:p>
+    <w:p>
+      <w:pPr>
+        <w:ind w:firstLine="709"/>
+      </w:pPr>
+      <w:r>
+        <w:t xml:space="preserve">Прогнозируемая цена годовой подписки </w:t>
+      </w:r>
+      <w:r>
+        <w:rPr>
+          <w:rFonts w:ascii="Cambria Math" w:eastAsia="Cambria Math" w:hAnsi="Cambria Math" w:cs="Cambria Math"/>
+        </w:rPr>
+        <w:t>(Ц</w:t>
+      </w:r>
+      <w:r>
+        <w:rPr>
+          <w:rFonts w:ascii="Cambria Math" w:eastAsia="Cambria Math" w:hAnsi="Cambria Math" w:cs="Cambria Math"/>
+          <w:vertAlign w:val="subscript"/>
+        </w:rPr>
+        <w:t>0</w:t>
+      </w:r>
+      <w:r>
+        <w:rPr>
+          <w:rFonts w:ascii="Cambria Math" w:eastAsia="Cambria Math" w:hAnsi="Cambria Math" w:cs="Cambria Math"/>
+        </w:rPr>
         <w:t>)</w:t>
       </w:r>
-    </w:p>
-    <w:p>
-      <w:pPr>
-        <w:pStyle w:val="a7"/>
-      </w:pPr>
-      <w:r>
-        <w:t>Затраты по проекту уже посчитаны ранее:</w:t>
-      </w:r>
-    </w:p>
-    <w:p>
-      <w:pPr>
-        <w:pStyle w:val="aff"/>
-        <w:spacing w:before="280" w:after="280"/>
-      </w:pPr>
-      <w:r>
-        <w:tab/>
-      </w:r>
-      <w:r>
-        <w:rPr>
-          <w:position w:val="-10"/>
-        </w:rPr>
-        <w:object w:dxaOrig="1540" w:dyaOrig="340">
-          <v:shape id="_x0000_i1041" type="#_x0000_t75" style="width:77.75pt;height:18.8pt" o:ole="">
-            <v:imagedata r:id="rId57" o:title=""/>
-          </v:shape>
-          <o:OLEObject Type="Embed" ProgID="Equation.DSMT4" ShapeID="_x0000_i1041" DrawAspect="Content" ObjectID="_1618589547" r:id="rId58"/>
-        </w:object>
-      </w:r>
-      <w:r>
-        <w:t xml:space="preserve"> руб.</w:t>
-      </w:r>
-      <w:r>
-        <w:tab/>
-      </w:r>
-      <w:r>
-        <w:t>(</w:t>
-      </w:r>
-      <w:fldSimple w:instr=" STYLEREF 1 \s ">
-        <w:r>
-          <w:rPr>
-            <w:noProof/>
-          </w:rPr>
-          <w:t>5</w:t>
-        </w:r>
-      </w:fldSimple>
-      <w:r>
-        <w:t>.</w:t>
-      </w:r>
-      <w:fldSimple w:instr=" SEQ Формула \* ARABIC \s 1 ">
-        <w:r>
-          <w:rPr>
-            <w:noProof/>
-          </w:rPr>
-          <w:t>17</w:t>
-        </w:r>
-      </w:fldSimple>
-      <w:r>
-        <w:t>)</w:t>
-      </w:r>
-    </w:p>
-    <w:p>
-      <w:pPr>
-        <w:pStyle w:val="a7"/>
-      </w:pPr>
-      <w:r>
-        <w:t>Рентабельность считается по формуле:</w:t>
-      </w:r>
-    </w:p>
-    <w:p>
-      <w:pPr>
-        <w:pStyle w:val="aff"/>
-        <w:spacing w:before="280" w:after="280"/>
-      </w:pPr>
-      <w:r>
-        <w:tab/>
-      </w:r>
-      <w:r>
-        <w:rPr>
-          <w:position w:val="-28"/>
-        </w:rPr>
-        <w:object w:dxaOrig="1540" w:dyaOrig="720">
-          <v:shape id="_x0000_i1042" type="#_x0000_t75" style="width:77.75pt;height:36.8pt" o:ole="">
-            <v:imagedata r:id="rId59" o:title=""/>
-          </v:shape>
-          <o:OLEObject Type="Embed" ProgID="Equation.DSMT4" ShapeID="_x0000_i1042" DrawAspect="Content" ObjectID="_1618589548" r:id="rId60"/>
-        </w:object>
-      </w:r>
-      <w:r>
-        <w:t>.</w:t>
-      </w:r>
-      <w:r>
-        <w:tab/>
-      </w:r>
-      <w:r>
-        <w:t>(</w:t>
-      </w:r>
-      <w:r>
-        <w:fldChar w:fldCharType="begin"/>
-      </w:r>
-      <w:r>
-        <w:instrText xml:space="preserve"> STYLEREF 1 \s </w:instrText>
-      </w:r>
-      <w:r>
-        <w:fldChar w:fldCharType="separate"/>
-      </w:r>
-      <w:r>
-        <w:rPr>
-          <w:noProof/>
-        </w:rPr>
-        <w:t>5</w:t>
-      </w:r>
-      <w:r>
-        <w:rPr>
-          <w:noProof/>
-        </w:rPr>
-        <w:fldChar w:fldCharType="end"/>
-      </w:r>
-      <w:r>
-        <w:t>.</w:t>
-      </w:r>
-      <w:r>
-        <w:fldChar w:fldCharType="begin"/>
-      </w:r>
-      <w:r>
-        <w:instrText xml:space="preserve"> SEQ Формула \* ARABIC \s 1 </w:instrText>
-      </w:r>
-      <w:r>
-        <w:fldChar w:fldCharType="separate"/>
-      </w:r>
-      <w:r>
-        <w:rPr>
-          <w:noProof/>
-        </w:rPr>
-        <w:t>18</w:t>
-      </w:r>
-      <w:r>
-        <w:rPr>
-          <w:noProof/>
-        </w:rPr>
-        <w:fldChar w:fldCharType="end"/>
-      </w:r>
-      <w:r>
-        <w:t>)</w:t>
-      </w:r>
-    </w:p>
-    <w:p>
-      <w:pPr>
-        <w:pStyle w:val="a7"/>
-      </w:pPr>
-      <w:r>
-        <w:t>Посчитаем ее:</w:t>
-      </w:r>
-    </w:p>
-    <w:p>
-      <w:pPr>
-        <w:pStyle w:val="aff"/>
-        <w:spacing w:before="280" w:after="280"/>
-      </w:pPr>
-      <w:r>
-        <w:tab/>
-      </w:r>
-      <w:r>
-        <w:rPr>
-          <w:position w:val="-32"/>
-        </w:rPr>
-        <w:object w:dxaOrig="3500" w:dyaOrig="760">
-          <v:shape id="_x0000_i1043" type="#_x0000_t75" style="width:175.9pt;height:36.8pt" o:ole="">
-            <v:imagedata r:id="rId61" o:title=""/>
-          </v:shape>
-          <o:OLEObject Type="Embed" ProgID="Equation.DSMT4" ShapeID="_x0000_i1043" DrawAspect="Content" ObjectID="_1618589549" r:id="rId62"/>
-        </w:object>
-      </w:r>
-      <w:r>
-        <w:tab/>
-      </w:r>
-      <w:r>
-        <w:t>(</w:t>
-      </w:r>
-      <w:fldSimple w:instr=" STYLEREF 1 \s ">
-        <w:r>
-          <w:rPr>
-            <w:noProof/>
-          </w:rPr>
-          <w:t>5</w:t>
-        </w:r>
-      </w:fldSimple>
-      <w:r>
-        <w:t>.</w:t>
-      </w:r>
-      <w:fldSimple w:instr=" SEQ Формула \* ARABIC \s 1 ">
-        <w:r>
-          <w:rPr>
-            <w:noProof/>
-          </w:rPr>
-          <w:t>19</w:t>
-        </w:r>
-      </w:fldSimple>
-      <w:r>
-        <w:t>)</w:t>
-      </w:r>
-    </w:p>
-    <w:p>
-      <w:pPr>
-        <w:pStyle w:val="a7"/>
-      </w:pPr>
-      <w:r>
-        <w:t>Такая рентабельность является достаточно большой, что оправдано, поскольку компания является одним из лидеров в Республике Беларусь в своей отрасли с хорошо поставленными процессами продаж и привлечения персонала.</w:t>
+      <w:r>
+        <w:t xml:space="preserve"> составляет 17 рублей. </w:t>
+      </w:r>
+    </w:p>
+    <w:p>
+      <w:pPr>
+        <w:ind w:firstLine="709"/>
+      </w:pPr>
+      <w:r>
+        <w:t xml:space="preserve">Продукт является экономически выгодным, так как он окупается чуть менее, чем за три года, а рентабельность составляет </w:t>
+      </w:r>
+      <w:r>
+        <w:rPr>
+          <w:rFonts w:ascii="Cambria Math" w:eastAsia="Cambria Math" w:hAnsi="Cambria Math" w:cs="Cambria Math"/>
+        </w:rPr>
+        <w:t xml:space="preserve">136,55%. </w:t>
+      </w:r>
+      <w:r>
+        <w:t xml:space="preserve">Таким образом, данная разработка является экономически целесообразной. </w:t>
       </w:r>
     </w:p>
     <w:p/>
@@ -19713,12 +18650,12 @@
         <w:pStyle w:val="ab"/>
         <w:spacing w:after="280"/>
       </w:pPr>
-      <w:bookmarkStart w:id="86" w:name="_Toc7568471"/>
+      <w:bookmarkStart w:id="78" w:name="_Toc7568471"/>
       <w:r>
         <w:lastRenderedPageBreak/>
         <w:t>ЗАКЛЮЧЕНИЕ</w:t>
       </w:r>
-      <w:bookmarkEnd w:id="86"/>
+      <w:bookmarkEnd w:id="78"/>
     </w:p>
     <w:p>
       <w:pPr>
@@ -19841,16 +18778,16 @@
         <w:pStyle w:val="ab"/>
         <w:spacing w:after="280"/>
       </w:pPr>
-      <w:bookmarkStart w:id="87" w:name="_Toc511318639"/>
-      <w:bookmarkStart w:id="88" w:name="_Toc514323722"/>
-      <w:bookmarkStart w:id="89" w:name="_Toc7568472"/>
+      <w:bookmarkStart w:id="79" w:name="_Toc511318639"/>
+      <w:bookmarkStart w:id="80" w:name="_Toc514323722"/>
+      <w:bookmarkStart w:id="81" w:name="_Toc7568472"/>
       <w:r>
         <w:lastRenderedPageBreak/>
         <w:t>СПИСОК ИСПОЛЬЗОВАННЫХ ИСТОЧНИКОВ</w:t>
       </w:r>
-      <w:bookmarkEnd w:id="87"/>
-      <w:bookmarkEnd w:id="88"/>
-      <w:bookmarkEnd w:id="89"/>
+      <w:bookmarkEnd w:id="79"/>
+      <w:bookmarkEnd w:id="80"/>
+      <w:bookmarkEnd w:id="81"/>
     </w:p>
     <w:p>
       <w:pPr>
@@ -19936,7 +18873,7 @@
       <w:r>
         <w:t xml:space="preserve"> </w:t>
       </w:r>
-      <w:hyperlink r:id="rId63" w:history="1">
+      <w:hyperlink r:id="rId38" w:history="1">
         <w:r>
           <w:rPr>
             <w:rStyle w:val="af4"/>
@@ -19982,7 +18919,7 @@
       <w:r>
         <w:t xml:space="preserve"> </w:t>
       </w:r>
-      <w:hyperlink r:id="rId64" w:history="1">
+      <w:hyperlink r:id="rId39" w:history="1">
         <w:r>
           <w:rPr>
             <w:rStyle w:val="af4"/>
@@ -20028,7 +18965,7 @@
       <w:r>
         <w:t xml:space="preserve"> </w:t>
       </w:r>
-      <w:hyperlink r:id="rId65" w:history="1">
+      <w:hyperlink r:id="rId40" w:history="1">
         <w:r>
           <w:rPr>
             <w:rStyle w:val="af4"/>
@@ -20115,12 +19052,12 @@
         <w:pStyle w:val="ab"/>
         <w:spacing w:after="280"/>
       </w:pPr>
-      <w:bookmarkStart w:id="90" w:name="_Toc7568473"/>
+      <w:bookmarkStart w:id="82" w:name="_Toc7568473"/>
       <w:r>
         <w:lastRenderedPageBreak/>
         <w:t>ПРИЛОЖЕНИЕ А. ЛИСТИНГ ПРОГРАММНОГО КОДА</w:t>
       </w:r>
-      <w:bookmarkEnd w:id="90"/>
+      <w:bookmarkEnd w:id="82"/>
     </w:p>
     <w:p>
       <w:pPr>
@@ -27801,6 +26738,7 @@
           <w:szCs w:val="18"/>
           <w:lang w:val="en-US"/>
         </w:rPr>
+        <w:lastRenderedPageBreak/>
         <w:t xml:space="preserve">                    </w:t>
       </w:r>
       <w:proofErr w:type="spellStart"/>
@@ -28056,7 +26994,6 @@
           <w:szCs w:val="18"/>
           <w:lang w:val="en-US"/>
         </w:rPr>
-        <w:lastRenderedPageBreak/>
         <w:t xml:space="preserve">                </w:t>
       </w:r>
       <w:proofErr w:type="spellStart"/>
@@ -31173,6 +30110,7 @@
           <w:szCs w:val="18"/>
           <w:lang w:val="en-US" w:eastAsia="ru-RU"/>
         </w:rPr>
+        <w:lastRenderedPageBreak/>
         <w:t xml:space="preserve">   &lt;/children&gt;</w:t>
       </w:r>
     </w:p>
@@ -31239,7 +30177,6 @@
         </w:rPr>
       </w:pPr>
       <w:r>
-        <w:lastRenderedPageBreak/>
         <w:t>Исходный</w:t>
       </w:r>
       <w:r>
@@ -35219,6 +34156,7 @@
           <w:szCs w:val="18"/>
           <w:lang w:val="en-US"/>
         </w:rPr>
+        <w:lastRenderedPageBreak/>
         <w:t xml:space="preserve">    public void </w:t>
       </w:r>
       <w:proofErr w:type="spellStart"/>
@@ -35402,7 +34340,6 @@
           <w:szCs w:val="18"/>
           <w:lang w:val="en-US"/>
         </w:rPr>
-        <w:lastRenderedPageBreak/>
         <w:t xml:space="preserve">    }</w:t>
       </w:r>
     </w:p>
@@ -37938,7 +36875,7 @@
           <w:lang w:val="en-US"/>
         </w:rPr>
         <w:sectPr>
-          <w:footerReference w:type="default" r:id="rId66"/>
+          <w:footerReference w:type="default" r:id="rId41"/>
           <w:pgSz w:w="11906" w:h="16838" w:code="9"/>
           <w:pgMar w:top="1138" w:right="850" w:bottom="994" w:left="1699" w:header="706" w:footer="706" w:gutter="0"/>
           <w:cols w:space="708"/>
@@ -39572,14 +38509,7 @@
                 <w:b/>
                 <w:sz w:val="22"/>
               </w:rPr>
-              <w:t>по КД</w:t>
-            </w:r>
-            <w:r>
-              <w:rPr>
-                <w:b/>
-                <w:sz w:val="22"/>
-              </w:rPr>
-              <w:t>. Диаграмма классов.</w:t>
+              <w:t>по КД. Диаграмма классов.</w:t>
             </w:r>
           </w:p>
         </w:tc>
@@ -39841,14 +38771,7 @@
                 <w:b/>
                 <w:sz w:val="22"/>
               </w:rPr>
-              <w:t>по КД</w:t>
-            </w:r>
-            <w:r>
-              <w:rPr>
-                <w:b/>
-                <w:sz w:val="22"/>
-              </w:rPr>
-              <w:t>. Схема базы данных.</w:t>
+              <w:t>по КД. Схема базы данных.</w:t>
             </w:r>
           </w:p>
         </w:tc>
@@ -40109,14 +39032,7 @@
                 <w:b/>
                 <w:sz w:val="22"/>
               </w:rPr>
-              <w:t>по КД</w:t>
-            </w:r>
-            <w:r>
-              <w:rPr>
-                <w:b/>
-                <w:sz w:val="22"/>
-              </w:rPr>
-              <w:t>. Схема программы.</w:t>
+              <w:t>по КД. Схема программы.</w:t>
             </w:r>
           </w:p>
         </w:tc>
@@ -40188,8 +39104,6 @@
                 <w:sz w:val="22"/>
               </w:rPr>
             </w:pPr>
-            <w:bookmarkStart w:id="91" w:name="_GoBack"/>
-            <w:bookmarkEnd w:id="91"/>
           </w:p>
         </w:tc>
         <w:tc>
@@ -40379,14 +39293,7 @@
                 <w:b/>
                 <w:sz w:val="22"/>
               </w:rPr>
-              <w:t>по КД</w:t>
-            </w:r>
-            <w:r>
-              <w:rPr>
-                <w:b/>
-                <w:sz w:val="22"/>
-              </w:rPr>
-              <w:t xml:space="preserve">. Диаграмма потоков </w:t>
+              <w:t xml:space="preserve">по КД. Диаграмма потоков </w:t>
             </w:r>
           </w:p>
         </w:tc>
@@ -42662,7 +41569,7 @@
       </w:pPr>
     </w:p>
     <w:sectPr>
-      <w:footerReference w:type="default" r:id="rId67"/>
+      <w:footerReference w:type="default" r:id="rId42"/>
       <w:pgSz w:w="11906" w:h="16838" w:code="9"/>
       <w:pgMar w:top="1138" w:right="850" w:bottom="994" w:left="1699" w:header="706" w:footer="706" w:gutter="0"/>
       <w:cols w:space="708"/>
@@ -43626,6 +42533,92 @@
     </w:lvl>
   </w:abstractNum>
   <w:abstractNum w:abstractNumId="5" w15:restartNumberingAfterBreak="0">
+    <w:nsid w:val="1E2E7D51"/>
+    <w:multiLevelType w:val="hybridMultilevel"/>
+    <w:tmpl w:val="AC32A45E"/>
+    <w:lvl w:ilvl="0" w:tplc="0419000F">
+      <w:start w:val="1"/>
+      <w:numFmt w:val="decimal"/>
+      <w:lvlText w:val="%1."/>
+      <w:lvlJc w:val="left"/>
+      <w:pPr>
+        <w:ind w:left="720" w:hanging="360"/>
+      </w:pPr>
+    </w:lvl>
+    <w:lvl w:ilvl="1" w:tplc="04190019" w:tentative="1">
+      <w:start w:val="1"/>
+      <w:numFmt w:val="lowerLetter"/>
+      <w:lvlText w:val="%2."/>
+      <w:lvlJc w:val="left"/>
+      <w:pPr>
+        <w:ind w:left="1440" w:hanging="360"/>
+      </w:pPr>
+    </w:lvl>
+    <w:lvl w:ilvl="2" w:tplc="0419001B" w:tentative="1">
+      <w:start w:val="1"/>
+      <w:numFmt w:val="lowerRoman"/>
+      <w:lvlText w:val="%3."/>
+      <w:lvlJc w:val="right"/>
+      <w:pPr>
+        <w:ind w:left="2160" w:hanging="180"/>
+      </w:pPr>
+    </w:lvl>
+    <w:lvl w:ilvl="3" w:tplc="0419000F" w:tentative="1">
+      <w:start w:val="1"/>
+      <w:numFmt w:val="decimal"/>
+      <w:lvlText w:val="%4."/>
+      <w:lvlJc w:val="left"/>
+      <w:pPr>
+        <w:ind w:left="2880" w:hanging="360"/>
+      </w:pPr>
+    </w:lvl>
+    <w:lvl w:ilvl="4" w:tplc="04190019" w:tentative="1">
+      <w:start w:val="1"/>
+      <w:numFmt w:val="lowerLetter"/>
+      <w:lvlText w:val="%5."/>
+      <w:lvlJc w:val="left"/>
+      <w:pPr>
+        <w:ind w:left="3600" w:hanging="360"/>
+      </w:pPr>
+    </w:lvl>
+    <w:lvl w:ilvl="5" w:tplc="0419001B" w:tentative="1">
+      <w:start w:val="1"/>
+      <w:numFmt w:val="lowerRoman"/>
+      <w:lvlText w:val="%6."/>
+      <w:lvlJc w:val="right"/>
+      <w:pPr>
+        <w:ind w:left="4320" w:hanging="180"/>
+      </w:pPr>
+    </w:lvl>
+    <w:lvl w:ilvl="6" w:tplc="0419000F" w:tentative="1">
+      <w:start w:val="1"/>
+      <w:numFmt w:val="decimal"/>
+      <w:lvlText w:val="%7."/>
+      <w:lvlJc w:val="left"/>
+      <w:pPr>
+        <w:ind w:left="5040" w:hanging="360"/>
+      </w:pPr>
+    </w:lvl>
+    <w:lvl w:ilvl="7" w:tplc="04190019" w:tentative="1">
+      <w:start w:val="1"/>
+      <w:numFmt w:val="lowerLetter"/>
+      <w:lvlText w:val="%8."/>
+      <w:lvlJc w:val="left"/>
+      <w:pPr>
+        <w:ind w:left="5760" w:hanging="360"/>
+      </w:pPr>
+    </w:lvl>
+    <w:lvl w:ilvl="8" w:tplc="0419001B" w:tentative="1">
+      <w:start w:val="1"/>
+      <w:numFmt w:val="lowerRoman"/>
+      <w:lvlText w:val="%9."/>
+      <w:lvlJc w:val="right"/>
+      <w:pPr>
+        <w:ind w:left="6480" w:hanging="180"/>
+      </w:pPr>
+    </w:lvl>
+  </w:abstractNum>
+  <w:abstractNum w:abstractNumId="6" w15:restartNumberingAfterBreak="0">
     <w:nsid w:val="1FC34179"/>
     <w:multiLevelType w:val="hybridMultilevel"/>
     <w:tmpl w:val="E828E556"/>
@@ -43738,7 +42731,7 @@
       </w:rPr>
     </w:lvl>
   </w:abstractNum>
-  <w:abstractNum w:abstractNumId="6" w15:restartNumberingAfterBreak="0">
+  <w:abstractNum w:abstractNumId="7" w15:restartNumberingAfterBreak="0">
     <w:nsid w:val="2C877324"/>
     <w:multiLevelType w:val="hybridMultilevel"/>
     <w:tmpl w:val="E54E92E4"/>
@@ -43851,13 +42844,13 @@
       </w:rPr>
     </w:lvl>
   </w:abstractNum>
-  <w:abstractNum w:abstractNumId="7" w15:restartNumberingAfterBreak="0">
+  <w:abstractNum w:abstractNumId="8" w15:restartNumberingAfterBreak="0">
     <w:nsid w:val="42347DE4"/>
     <w:multiLevelType w:val="hybridMultilevel"/>
     <w:tmpl w:val="98CAEEF6"/>
     <w:numStyleLink w:val="a"/>
   </w:abstractNum>
-  <w:abstractNum w:abstractNumId="8" w15:restartNumberingAfterBreak="0">
+  <w:abstractNum w:abstractNumId="9" w15:restartNumberingAfterBreak="0">
     <w:nsid w:val="46D6409C"/>
     <w:multiLevelType w:val="hybridMultilevel"/>
     <w:tmpl w:val="CD7A5EFA"/>
@@ -43946,7 +42939,7 @@
       </w:pPr>
     </w:lvl>
   </w:abstractNum>
-  <w:abstractNum w:abstractNumId="9" w15:restartNumberingAfterBreak="0">
+  <w:abstractNum w:abstractNumId="10" w15:restartNumberingAfterBreak="0">
     <w:nsid w:val="4E4E4978"/>
     <w:multiLevelType w:val="hybridMultilevel"/>
     <w:tmpl w:val="8FBA639C"/>
@@ -44059,7 +43052,7 @@
       </w:rPr>
     </w:lvl>
   </w:abstractNum>
-  <w:abstractNum w:abstractNumId="10" w15:restartNumberingAfterBreak="0">
+  <w:abstractNum w:abstractNumId="11" w15:restartNumberingAfterBreak="0">
     <w:nsid w:val="552B138E"/>
     <w:multiLevelType w:val="hybridMultilevel"/>
     <w:tmpl w:val="DB667A96"/>
@@ -44174,7 +43167,7 @@
       </w:pPr>
     </w:lvl>
   </w:abstractNum>
-  <w:abstractNum w:abstractNumId="11" w15:restartNumberingAfterBreak="0">
+  <w:abstractNum w:abstractNumId="12" w15:restartNumberingAfterBreak="0">
     <w:nsid w:val="56D85F6E"/>
     <w:multiLevelType w:val="hybridMultilevel"/>
     <w:tmpl w:val="ADD2C89E"/>
@@ -44291,10 +43284,10 @@
       </w:rPr>
     </w:lvl>
   </w:abstractNum>
-  <w:abstractNum w:abstractNumId="12" w15:restartNumberingAfterBreak="0">
+  <w:abstractNum w:abstractNumId="13" w15:restartNumberingAfterBreak="0">
     <w:nsid w:val="74472884"/>
     <w:multiLevelType w:val="multilevel"/>
-    <w:tmpl w:val="0B56619C"/>
+    <w:tmpl w:val="08CCEE74"/>
     <w:lvl w:ilvl="0">
       <w:start w:val="1"/>
       <w:numFmt w:val="decimal"/>
@@ -44331,6 +43324,7 @@
       </w:pPr>
       <w:rPr>
         <w:rFonts w:ascii="Times New Roman" w:hAnsi="Times New Roman" w:cs="Times New Roman" w:hint="default"/>
+        <w:b/>
         <w:color w:val="auto"/>
       </w:rPr>
     </w:lvl>
@@ -44413,7 +43407,219 @@
       </w:rPr>
     </w:lvl>
   </w:abstractNum>
-  <w:abstractNum w:abstractNumId="13" w15:restartNumberingAfterBreak="0">
+  <w:abstractNum w:abstractNumId="14" w15:restartNumberingAfterBreak="0">
+    <w:nsid w:val="746A5628"/>
+    <w:multiLevelType w:val="hybridMultilevel"/>
+    <w:tmpl w:val="0DF48F60"/>
+    <w:lvl w:ilvl="0" w:tplc="FFCE37B6">
+      <w:start w:val="1"/>
+      <w:numFmt w:val="bullet"/>
+      <w:lvlText w:val="–"/>
+      <w:lvlJc w:val="left"/>
+      <w:pPr>
+        <w:ind w:left="1086"/>
+      </w:pPr>
+      <w:rPr>
+        <w:rFonts w:ascii="Times New Roman" w:eastAsia="Times New Roman" w:hAnsi="Times New Roman" w:cs="Times New Roman"/>
+        <w:b w:val="0"/>
+        <w:i w:val="0"/>
+        <w:strike w:val="0"/>
+        <w:dstrike w:val="0"/>
+        <w:color w:val="000000"/>
+        <w:sz w:val="28"/>
+        <w:szCs w:val="28"/>
+        <w:u w:val="none" w:color="000000"/>
+        <w:bdr w:val="none" w:sz="0" w:space="0" w:color="auto"/>
+        <w:shd w:val="clear" w:color="auto" w:fill="auto"/>
+        <w:vertAlign w:val="baseline"/>
+      </w:rPr>
+    </w:lvl>
+    <w:lvl w:ilvl="1" w:tplc="A7B2DA0E">
+      <w:start w:val="1"/>
+      <w:numFmt w:val="bullet"/>
+      <w:lvlText w:val="o"/>
+      <w:lvlJc w:val="left"/>
+      <w:pPr>
+        <w:ind w:left="1801"/>
+      </w:pPr>
+      <w:rPr>
+        <w:rFonts w:ascii="Times New Roman" w:eastAsia="Times New Roman" w:hAnsi="Times New Roman" w:cs="Times New Roman"/>
+        <w:b w:val="0"/>
+        <w:i w:val="0"/>
+        <w:strike w:val="0"/>
+        <w:dstrike w:val="0"/>
+        <w:color w:val="000000"/>
+        <w:sz w:val="28"/>
+        <w:szCs w:val="28"/>
+        <w:u w:val="none" w:color="000000"/>
+        <w:bdr w:val="none" w:sz="0" w:space="0" w:color="auto"/>
+        <w:shd w:val="clear" w:color="auto" w:fill="auto"/>
+        <w:vertAlign w:val="baseline"/>
+      </w:rPr>
+    </w:lvl>
+    <w:lvl w:ilvl="2" w:tplc="D53E2E8C">
+      <w:start w:val="1"/>
+      <w:numFmt w:val="bullet"/>
+      <w:lvlText w:val="▪"/>
+      <w:lvlJc w:val="left"/>
+      <w:pPr>
+        <w:ind w:left="2521"/>
+      </w:pPr>
+      <w:rPr>
+        <w:rFonts w:ascii="Times New Roman" w:eastAsia="Times New Roman" w:hAnsi="Times New Roman" w:cs="Times New Roman"/>
+        <w:b w:val="0"/>
+        <w:i w:val="0"/>
+        <w:strike w:val="0"/>
+        <w:dstrike w:val="0"/>
+        <w:color w:val="000000"/>
+        <w:sz w:val="28"/>
+        <w:szCs w:val="28"/>
+        <w:u w:val="none" w:color="000000"/>
+        <w:bdr w:val="none" w:sz="0" w:space="0" w:color="auto"/>
+        <w:shd w:val="clear" w:color="auto" w:fill="auto"/>
+        <w:vertAlign w:val="baseline"/>
+      </w:rPr>
+    </w:lvl>
+    <w:lvl w:ilvl="3" w:tplc="18C22E0C">
+      <w:start w:val="1"/>
+      <w:numFmt w:val="bullet"/>
+      <w:lvlText w:val="•"/>
+      <w:lvlJc w:val="left"/>
+      <w:pPr>
+        <w:ind w:left="3241"/>
+      </w:pPr>
+      <w:rPr>
+        <w:rFonts w:ascii="Times New Roman" w:eastAsia="Times New Roman" w:hAnsi="Times New Roman" w:cs="Times New Roman"/>
+        <w:b w:val="0"/>
+        <w:i w:val="0"/>
+        <w:strike w:val="0"/>
+        <w:dstrike w:val="0"/>
+        <w:color w:val="000000"/>
+        <w:sz w:val="28"/>
+        <w:szCs w:val="28"/>
+        <w:u w:val="none" w:color="000000"/>
+        <w:bdr w:val="none" w:sz="0" w:space="0" w:color="auto"/>
+        <w:shd w:val="clear" w:color="auto" w:fill="auto"/>
+        <w:vertAlign w:val="baseline"/>
+      </w:rPr>
+    </w:lvl>
+    <w:lvl w:ilvl="4" w:tplc="02F018C0">
+      <w:start w:val="1"/>
+      <w:numFmt w:val="bullet"/>
+      <w:lvlText w:val="o"/>
+      <w:lvlJc w:val="left"/>
+      <w:pPr>
+        <w:ind w:left="3961"/>
+      </w:pPr>
+      <w:rPr>
+        <w:rFonts w:ascii="Times New Roman" w:eastAsia="Times New Roman" w:hAnsi="Times New Roman" w:cs="Times New Roman"/>
+        <w:b w:val="0"/>
+        <w:i w:val="0"/>
+        <w:strike w:val="0"/>
+        <w:dstrike w:val="0"/>
+        <w:color w:val="000000"/>
+        <w:sz w:val="28"/>
+        <w:szCs w:val="28"/>
+        <w:u w:val="none" w:color="000000"/>
+        <w:bdr w:val="none" w:sz="0" w:space="0" w:color="auto"/>
+        <w:shd w:val="clear" w:color="auto" w:fill="auto"/>
+        <w:vertAlign w:val="baseline"/>
+      </w:rPr>
+    </w:lvl>
+    <w:lvl w:ilvl="5" w:tplc="C41886DA">
+      <w:start w:val="1"/>
+      <w:numFmt w:val="bullet"/>
+      <w:lvlText w:val="▪"/>
+      <w:lvlJc w:val="left"/>
+      <w:pPr>
+        <w:ind w:left="4681"/>
+      </w:pPr>
+      <w:rPr>
+        <w:rFonts w:ascii="Times New Roman" w:eastAsia="Times New Roman" w:hAnsi="Times New Roman" w:cs="Times New Roman"/>
+        <w:b w:val="0"/>
+        <w:i w:val="0"/>
+        <w:strike w:val="0"/>
+        <w:dstrike w:val="0"/>
+        <w:color w:val="000000"/>
+        <w:sz w:val="28"/>
+        <w:szCs w:val="28"/>
+        <w:u w:val="none" w:color="000000"/>
+        <w:bdr w:val="none" w:sz="0" w:space="0" w:color="auto"/>
+        <w:shd w:val="clear" w:color="auto" w:fill="auto"/>
+        <w:vertAlign w:val="baseline"/>
+      </w:rPr>
+    </w:lvl>
+    <w:lvl w:ilvl="6" w:tplc="C668FC3A">
+      <w:start w:val="1"/>
+      <w:numFmt w:val="bullet"/>
+      <w:lvlText w:val="•"/>
+      <w:lvlJc w:val="left"/>
+      <w:pPr>
+        <w:ind w:left="5401"/>
+      </w:pPr>
+      <w:rPr>
+        <w:rFonts w:ascii="Times New Roman" w:eastAsia="Times New Roman" w:hAnsi="Times New Roman" w:cs="Times New Roman"/>
+        <w:b w:val="0"/>
+        <w:i w:val="0"/>
+        <w:strike w:val="0"/>
+        <w:dstrike w:val="0"/>
+        <w:color w:val="000000"/>
+        <w:sz w:val="28"/>
+        <w:szCs w:val="28"/>
+        <w:u w:val="none" w:color="000000"/>
+        <w:bdr w:val="none" w:sz="0" w:space="0" w:color="auto"/>
+        <w:shd w:val="clear" w:color="auto" w:fill="auto"/>
+        <w:vertAlign w:val="baseline"/>
+      </w:rPr>
+    </w:lvl>
+    <w:lvl w:ilvl="7" w:tplc="EBF24B9A">
+      <w:start w:val="1"/>
+      <w:numFmt w:val="bullet"/>
+      <w:lvlText w:val="o"/>
+      <w:lvlJc w:val="left"/>
+      <w:pPr>
+        <w:ind w:left="6121"/>
+      </w:pPr>
+      <w:rPr>
+        <w:rFonts w:ascii="Times New Roman" w:eastAsia="Times New Roman" w:hAnsi="Times New Roman" w:cs="Times New Roman"/>
+        <w:b w:val="0"/>
+        <w:i w:val="0"/>
+        <w:strike w:val="0"/>
+        <w:dstrike w:val="0"/>
+        <w:color w:val="000000"/>
+        <w:sz w:val="28"/>
+        <w:szCs w:val="28"/>
+        <w:u w:val="none" w:color="000000"/>
+        <w:bdr w:val="none" w:sz="0" w:space="0" w:color="auto"/>
+        <w:shd w:val="clear" w:color="auto" w:fill="auto"/>
+        <w:vertAlign w:val="baseline"/>
+      </w:rPr>
+    </w:lvl>
+    <w:lvl w:ilvl="8" w:tplc="E8D27F5A">
+      <w:start w:val="1"/>
+      <w:numFmt w:val="bullet"/>
+      <w:lvlText w:val="▪"/>
+      <w:lvlJc w:val="left"/>
+      <w:pPr>
+        <w:ind w:left="6841"/>
+      </w:pPr>
+      <w:rPr>
+        <w:rFonts w:ascii="Times New Roman" w:eastAsia="Times New Roman" w:hAnsi="Times New Roman" w:cs="Times New Roman"/>
+        <w:b w:val="0"/>
+        <w:i w:val="0"/>
+        <w:strike w:val="0"/>
+        <w:dstrike w:val="0"/>
+        <w:color w:val="000000"/>
+        <w:sz w:val="28"/>
+        <w:szCs w:val="28"/>
+        <w:u w:val="none" w:color="000000"/>
+        <w:bdr w:val="none" w:sz="0" w:space="0" w:color="auto"/>
+        <w:shd w:val="clear" w:color="auto" w:fill="auto"/>
+        <w:vertAlign w:val="baseline"/>
+      </w:rPr>
+    </w:lvl>
+  </w:abstractNum>
+  <w:abstractNum w:abstractNumId="15" w15:restartNumberingAfterBreak="0">
     <w:nsid w:val="74B2125C"/>
     <w:multiLevelType w:val="hybridMultilevel"/>
     <w:tmpl w:val="0BEE1672"/>
@@ -44526,7 +43732,7 @@
       </w:rPr>
     </w:lvl>
   </w:abstractNum>
-  <w:abstractNum w:abstractNumId="14" w15:restartNumberingAfterBreak="0">
+  <w:abstractNum w:abstractNumId="16" w15:restartNumberingAfterBreak="0">
     <w:nsid w:val="76211032"/>
     <w:multiLevelType w:val="multilevel"/>
     <w:tmpl w:val="9ED4B7C6"/>
@@ -44657,7 +43863,219 @@
       </w:rPr>
     </w:lvl>
   </w:abstractNum>
-  <w:abstractNum w:abstractNumId="15" w15:restartNumberingAfterBreak="0">
+  <w:abstractNum w:abstractNumId="17" w15:restartNumberingAfterBreak="0">
+    <w:nsid w:val="7B0B18C2"/>
+    <w:multiLevelType w:val="hybridMultilevel"/>
+    <w:tmpl w:val="F9586136"/>
+    <w:lvl w:ilvl="0" w:tplc="DD080258">
+      <w:start w:val="1"/>
+      <w:numFmt w:val="bullet"/>
+      <w:lvlText w:val="–"/>
+      <w:lvlJc w:val="left"/>
+      <w:pPr>
+        <w:ind w:left="953"/>
+      </w:pPr>
+      <w:rPr>
+        <w:rFonts w:ascii="Times New Roman" w:eastAsia="Times New Roman" w:hAnsi="Times New Roman" w:cs="Times New Roman"/>
+        <w:b w:val="0"/>
+        <w:i w:val="0"/>
+        <w:strike w:val="0"/>
+        <w:dstrike w:val="0"/>
+        <w:color w:val="000000"/>
+        <w:sz w:val="28"/>
+        <w:szCs w:val="28"/>
+        <w:u w:val="none" w:color="000000"/>
+        <w:bdr w:val="none" w:sz="0" w:space="0" w:color="auto"/>
+        <w:shd w:val="clear" w:color="auto" w:fill="auto"/>
+        <w:vertAlign w:val="baseline"/>
+      </w:rPr>
+    </w:lvl>
+    <w:lvl w:ilvl="1" w:tplc="30DE33AE">
+      <w:start w:val="1"/>
+      <w:numFmt w:val="bullet"/>
+      <w:lvlText w:val="o"/>
+      <w:lvlJc w:val="left"/>
+      <w:pPr>
+        <w:ind w:left="1817"/>
+      </w:pPr>
+      <w:rPr>
+        <w:rFonts w:ascii="Times New Roman" w:eastAsia="Times New Roman" w:hAnsi="Times New Roman" w:cs="Times New Roman"/>
+        <w:b w:val="0"/>
+        <w:i w:val="0"/>
+        <w:strike w:val="0"/>
+        <w:dstrike w:val="0"/>
+        <w:color w:val="000000"/>
+        <w:sz w:val="28"/>
+        <w:szCs w:val="28"/>
+        <w:u w:val="none" w:color="000000"/>
+        <w:bdr w:val="none" w:sz="0" w:space="0" w:color="auto"/>
+        <w:shd w:val="clear" w:color="auto" w:fill="auto"/>
+        <w:vertAlign w:val="baseline"/>
+      </w:rPr>
+    </w:lvl>
+    <w:lvl w:ilvl="2" w:tplc="23583026">
+      <w:start w:val="1"/>
+      <w:numFmt w:val="bullet"/>
+      <w:lvlText w:val="▪"/>
+      <w:lvlJc w:val="left"/>
+      <w:pPr>
+        <w:ind w:left="2537"/>
+      </w:pPr>
+      <w:rPr>
+        <w:rFonts w:ascii="Times New Roman" w:eastAsia="Times New Roman" w:hAnsi="Times New Roman" w:cs="Times New Roman"/>
+        <w:b w:val="0"/>
+        <w:i w:val="0"/>
+        <w:strike w:val="0"/>
+        <w:dstrike w:val="0"/>
+        <w:color w:val="000000"/>
+        <w:sz w:val="28"/>
+        <w:szCs w:val="28"/>
+        <w:u w:val="none" w:color="000000"/>
+        <w:bdr w:val="none" w:sz="0" w:space="0" w:color="auto"/>
+        <w:shd w:val="clear" w:color="auto" w:fill="auto"/>
+        <w:vertAlign w:val="baseline"/>
+      </w:rPr>
+    </w:lvl>
+    <w:lvl w:ilvl="3" w:tplc="74229B7A">
+      <w:start w:val="1"/>
+      <w:numFmt w:val="bullet"/>
+      <w:lvlText w:val="•"/>
+      <w:lvlJc w:val="left"/>
+      <w:pPr>
+        <w:ind w:left="3257"/>
+      </w:pPr>
+      <w:rPr>
+        <w:rFonts w:ascii="Times New Roman" w:eastAsia="Times New Roman" w:hAnsi="Times New Roman" w:cs="Times New Roman"/>
+        <w:b w:val="0"/>
+        <w:i w:val="0"/>
+        <w:strike w:val="0"/>
+        <w:dstrike w:val="0"/>
+        <w:color w:val="000000"/>
+        <w:sz w:val="28"/>
+        <w:szCs w:val="28"/>
+        <w:u w:val="none" w:color="000000"/>
+        <w:bdr w:val="none" w:sz="0" w:space="0" w:color="auto"/>
+        <w:shd w:val="clear" w:color="auto" w:fill="auto"/>
+        <w:vertAlign w:val="baseline"/>
+      </w:rPr>
+    </w:lvl>
+    <w:lvl w:ilvl="4" w:tplc="18B6534C">
+      <w:start w:val="1"/>
+      <w:numFmt w:val="bullet"/>
+      <w:lvlText w:val="o"/>
+      <w:lvlJc w:val="left"/>
+      <w:pPr>
+        <w:ind w:left="3977"/>
+      </w:pPr>
+      <w:rPr>
+        <w:rFonts w:ascii="Times New Roman" w:eastAsia="Times New Roman" w:hAnsi="Times New Roman" w:cs="Times New Roman"/>
+        <w:b w:val="0"/>
+        <w:i w:val="0"/>
+        <w:strike w:val="0"/>
+        <w:dstrike w:val="0"/>
+        <w:color w:val="000000"/>
+        <w:sz w:val="28"/>
+        <w:szCs w:val="28"/>
+        <w:u w:val="none" w:color="000000"/>
+        <w:bdr w:val="none" w:sz="0" w:space="0" w:color="auto"/>
+        <w:shd w:val="clear" w:color="auto" w:fill="auto"/>
+        <w:vertAlign w:val="baseline"/>
+      </w:rPr>
+    </w:lvl>
+    <w:lvl w:ilvl="5" w:tplc="F0688478">
+      <w:start w:val="1"/>
+      <w:numFmt w:val="bullet"/>
+      <w:lvlText w:val="▪"/>
+      <w:lvlJc w:val="left"/>
+      <w:pPr>
+        <w:ind w:left="4697"/>
+      </w:pPr>
+      <w:rPr>
+        <w:rFonts w:ascii="Times New Roman" w:eastAsia="Times New Roman" w:hAnsi="Times New Roman" w:cs="Times New Roman"/>
+        <w:b w:val="0"/>
+        <w:i w:val="0"/>
+        <w:strike w:val="0"/>
+        <w:dstrike w:val="0"/>
+        <w:color w:val="000000"/>
+        <w:sz w:val="28"/>
+        <w:szCs w:val="28"/>
+        <w:u w:val="none" w:color="000000"/>
+        <w:bdr w:val="none" w:sz="0" w:space="0" w:color="auto"/>
+        <w:shd w:val="clear" w:color="auto" w:fill="auto"/>
+        <w:vertAlign w:val="baseline"/>
+      </w:rPr>
+    </w:lvl>
+    <w:lvl w:ilvl="6" w:tplc="82D0E3F2">
+      <w:start w:val="1"/>
+      <w:numFmt w:val="bullet"/>
+      <w:lvlText w:val="•"/>
+      <w:lvlJc w:val="left"/>
+      <w:pPr>
+        <w:ind w:left="5417"/>
+      </w:pPr>
+      <w:rPr>
+        <w:rFonts w:ascii="Times New Roman" w:eastAsia="Times New Roman" w:hAnsi="Times New Roman" w:cs="Times New Roman"/>
+        <w:b w:val="0"/>
+        <w:i w:val="0"/>
+        <w:strike w:val="0"/>
+        <w:dstrike w:val="0"/>
+        <w:color w:val="000000"/>
+        <w:sz w:val="28"/>
+        <w:szCs w:val="28"/>
+        <w:u w:val="none" w:color="000000"/>
+        <w:bdr w:val="none" w:sz="0" w:space="0" w:color="auto"/>
+        <w:shd w:val="clear" w:color="auto" w:fill="auto"/>
+        <w:vertAlign w:val="baseline"/>
+      </w:rPr>
+    </w:lvl>
+    <w:lvl w:ilvl="7" w:tplc="587A9CEA">
+      <w:start w:val="1"/>
+      <w:numFmt w:val="bullet"/>
+      <w:lvlText w:val="o"/>
+      <w:lvlJc w:val="left"/>
+      <w:pPr>
+        <w:ind w:left="6137"/>
+      </w:pPr>
+      <w:rPr>
+        <w:rFonts w:ascii="Times New Roman" w:eastAsia="Times New Roman" w:hAnsi="Times New Roman" w:cs="Times New Roman"/>
+        <w:b w:val="0"/>
+        <w:i w:val="0"/>
+        <w:strike w:val="0"/>
+        <w:dstrike w:val="0"/>
+        <w:color w:val="000000"/>
+        <w:sz w:val="28"/>
+        <w:szCs w:val="28"/>
+        <w:u w:val="none" w:color="000000"/>
+        <w:bdr w:val="none" w:sz="0" w:space="0" w:color="auto"/>
+        <w:shd w:val="clear" w:color="auto" w:fill="auto"/>
+        <w:vertAlign w:val="baseline"/>
+      </w:rPr>
+    </w:lvl>
+    <w:lvl w:ilvl="8" w:tplc="244E0FB4">
+      <w:start w:val="1"/>
+      <w:numFmt w:val="bullet"/>
+      <w:lvlText w:val="▪"/>
+      <w:lvlJc w:val="left"/>
+      <w:pPr>
+        <w:ind w:left="6857"/>
+      </w:pPr>
+      <w:rPr>
+        <w:rFonts w:ascii="Times New Roman" w:eastAsia="Times New Roman" w:hAnsi="Times New Roman" w:cs="Times New Roman"/>
+        <w:b w:val="0"/>
+        <w:i w:val="0"/>
+        <w:strike w:val="0"/>
+        <w:dstrike w:val="0"/>
+        <w:color w:val="000000"/>
+        <w:sz w:val="28"/>
+        <w:szCs w:val="28"/>
+        <w:u w:val="none" w:color="000000"/>
+        <w:bdr w:val="none" w:sz="0" w:space="0" w:color="auto"/>
+        <w:shd w:val="clear" w:color="auto" w:fill="auto"/>
+        <w:vertAlign w:val="baseline"/>
+      </w:rPr>
+    </w:lvl>
+  </w:abstractNum>
+  <w:abstractNum w:abstractNumId="18" w15:restartNumberingAfterBreak="0">
     <w:nsid w:val="7EA83CBC"/>
     <w:multiLevelType w:val="hybridMultilevel"/>
     <w:tmpl w:val="FA621E4E"/>
@@ -44746,7 +44164,7 @@
       </w:pPr>
     </w:lvl>
   </w:abstractNum>
-  <w:abstractNum w:abstractNumId="16" w15:restartNumberingAfterBreak="0">
+  <w:abstractNum w:abstractNumId="19" w15:restartNumberingAfterBreak="0">
     <w:nsid w:val="7F07053D"/>
     <w:multiLevelType w:val="hybridMultilevel"/>
     <w:tmpl w:val="3D2C3AF0"/>
@@ -44837,16 +44255,16 @@
     </w:lvl>
   </w:abstractNum>
   <w:num w:numId="1">
-    <w:abstractNumId w:val="14"/>
+    <w:abstractNumId w:val="16"/>
   </w:num>
   <w:num w:numId="2">
-    <w:abstractNumId w:val="10"/>
+    <w:abstractNumId w:val="11"/>
   </w:num>
   <w:num w:numId="3">
-    <w:abstractNumId w:val="16"/>
+    <w:abstractNumId w:val="19"/>
   </w:num>
   <w:num w:numId="4">
-    <w:abstractNumId w:val="11"/>
+    <w:abstractNumId w:val="12"/>
   </w:num>
   <w:num w:numId="5">
     <w:abstractNumId w:val="4"/>
@@ -44855,16 +44273,16 @@
     <w:abstractNumId w:val="3"/>
   </w:num>
   <w:num w:numId="7">
-    <w:abstractNumId w:val="12"/>
+    <w:abstractNumId w:val="13"/>
   </w:num>
   <w:num w:numId="8">
-    <w:abstractNumId w:val="6"/>
+    <w:abstractNumId w:val="7"/>
   </w:num>
   <w:num w:numId="9">
-    <w:abstractNumId w:val="8"/>
+    <w:abstractNumId w:val="9"/>
   </w:num>
   <w:num w:numId="10">
-    <w:abstractNumId w:val="15"/>
+    <w:abstractNumId w:val="18"/>
   </w:num>
   <w:num w:numId="11">
     <w:abstractNumId w:val="1"/>
@@ -44873,15 +44291,15 @@
     <w:abstractNumId w:val="2"/>
   </w:num>
   <w:num w:numId="13">
-    <w:abstractNumId w:val="13"/>
+    <w:abstractNumId w:val="15"/>
   </w:num>
   <w:num w:numId="14">
     <w:abstractNumId w:val="0"/>
   </w:num>
   <w:num w:numId="15">
-    <w:abstractNumId w:val="7"/>
+    <w:abstractNumId w:val="8"/>
     <w:lvlOverride w:ilvl="0">
-      <w:lvl w:ilvl="0" w:tplc="937A5290">
+      <w:lvl w:ilvl="0" w:tplc="DCAEA5A8">
         <w:start w:val="1"/>
         <w:numFmt w:val="bullet"/>
         <w:lvlText w:val="-"/>
@@ -44928,7 +44346,7 @@
       </w:lvl>
     </w:lvlOverride>
     <w:lvlOverride w:ilvl="1">
-      <w:lvl w:ilvl="1" w:tplc="BAD8A0D4">
+      <w:lvl w:ilvl="1" w:tplc="C1E8871A">
         <w:start w:val="1"/>
         <w:numFmt w:val="bullet"/>
         <w:lvlText w:val="-"/>
@@ -44975,7 +44393,7 @@
       </w:lvl>
     </w:lvlOverride>
     <w:lvlOverride w:ilvl="2">
-      <w:lvl w:ilvl="2" w:tplc="801E80F4">
+      <w:lvl w:ilvl="2" w:tplc="7DF6A5C4">
         <w:start w:val="1"/>
         <w:numFmt w:val="bullet"/>
         <w:lvlText w:val="-"/>
@@ -45021,7 +44439,7 @@
       </w:lvl>
     </w:lvlOverride>
     <w:lvlOverride w:ilvl="3">
-      <w:lvl w:ilvl="3" w:tplc="75ACC4FA">
+      <w:lvl w:ilvl="3" w:tplc="E7E6F342">
         <w:start w:val="1"/>
         <w:numFmt w:val="bullet"/>
         <w:lvlText w:val="-"/>
@@ -45068,7 +44486,7 @@
       </w:lvl>
     </w:lvlOverride>
     <w:lvlOverride w:ilvl="4">
-      <w:lvl w:ilvl="4" w:tplc="339EAC44">
+      <w:lvl w:ilvl="4" w:tplc="F5FE95B0">
         <w:start w:val="1"/>
         <w:numFmt w:val="bullet"/>
         <w:lvlText w:val="-"/>
@@ -45115,7 +44533,7 @@
       </w:lvl>
     </w:lvlOverride>
     <w:lvlOverride w:ilvl="5">
-      <w:lvl w:ilvl="5" w:tplc="4A36718C">
+      <w:lvl w:ilvl="5" w:tplc="E9423A4E">
         <w:start w:val="1"/>
         <w:numFmt w:val="bullet"/>
         <w:lvlText w:val="-"/>
@@ -45161,7 +44579,7 @@
       </w:lvl>
     </w:lvlOverride>
     <w:lvlOverride w:ilvl="6">
-      <w:lvl w:ilvl="6" w:tplc="6302DD02">
+      <w:lvl w:ilvl="6" w:tplc="501CCFE2">
         <w:start w:val="1"/>
         <w:numFmt w:val="bullet"/>
         <w:lvlText w:val="-"/>
@@ -45208,7 +44626,7 @@
       </w:lvl>
     </w:lvlOverride>
     <w:lvlOverride w:ilvl="7">
-      <w:lvl w:ilvl="7" w:tplc="1F36C874">
+      <w:lvl w:ilvl="7" w:tplc="95A66A2A">
         <w:start w:val="1"/>
         <w:numFmt w:val="bullet"/>
         <w:lvlText w:val="-"/>
@@ -45255,7 +44673,7 @@
       </w:lvl>
     </w:lvlOverride>
     <w:lvlOverride w:ilvl="8">
-      <w:lvl w:ilvl="8" w:tplc="8818700A">
+      <w:lvl w:ilvl="8" w:tplc="503A415C">
         <w:start w:val="1"/>
         <w:numFmt w:val="bullet"/>
         <w:lvlText w:val="-"/>
@@ -45302,10 +44720,19 @@
     </w:lvlOverride>
   </w:num>
   <w:num w:numId="16">
-    <w:abstractNumId w:val="5"/>
+    <w:abstractNumId w:val="6"/>
   </w:num>
   <w:num w:numId="17">
-    <w:abstractNumId w:val="9"/>
+    <w:abstractNumId w:val="10"/>
+  </w:num>
+  <w:num w:numId="18">
+    <w:abstractNumId w:val="17"/>
+  </w:num>
+  <w:num w:numId="19">
+    <w:abstractNumId w:val="14"/>
+  </w:num>
+  <w:num w:numId="20">
+    <w:abstractNumId w:val="5"/>
   </w:num>
   <w:numIdMacAtCleanup w:val="17"/>
 </w:numbering>
@@ -45483,7 +44910,7 @@
     <w:lsdException w:name="Table Web 2" w:semiHidden="1" w:unhideWhenUsed="1"/>
     <w:lsdException w:name="Table Web 3" w:semiHidden="1" w:unhideWhenUsed="1"/>
     <w:lsdException w:name="Balloon Text" w:semiHidden="1" w:unhideWhenUsed="1"/>
-    <w:lsdException w:name="Table Grid" w:semiHidden="1" w:uiPriority="39" w:unhideWhenUsed="1"/>
+    <w:lsdException w:name="Table Grid" w:uiPriority="39"/>
     <w:lsdException w:name="Table Theme" w:semiHidden="1" w:unhideWhenUsed="1"/>
     <w:lsdException w:name="Placeholder Text" w:semiHidden="1"/>
     <w:lsdException w:name="No Spacing" w:semiHidden="1" w:uiPriority="1" w:unhideWhenUsed="1" w:qFormat="1"/>
@@ -46982,6 +46409,25 @@
       <w:shd w:val="clear" w:color="auto" w:fill="E1DFDD"/>
     </w:rPr>
   </w:style>
+  <w:style w:type="table" w:customStyle="1" w:styleId="TableGrid">
+    <w:name w:val="TableGrid"/>
+    <w:rsid w:val="00925D3B"/>
+    <w:pPr>
+      <w:spacing w:after="0" w:line="240" w:lineRule="auto"/>
+    </w:pPr>
+    <w:rPr>
+      <w:rFonts w:eastAsiaTheme="minorEastAsia"/>
+      <w:lang w:eastAsia="ru-RU"/>
+    </w:rPr>
+    <w:tblPr>
+      <w:tblCellMar>
+        <w:top w:w="0" w:type="dxa"/>
+        <w:left w:w="0" w:type="dxa"/>
+        <w:bottom w:w="0" w:type="dxa"/>
+        <w:right w:w="0" w:type="dxa"/>
+      </w:tblCellMar>
+    </w:tblPr>
+  </w:style>
 </w:styles>
 </file>
 
@@ -47273,7 +46719,7 @@
 </file>
 
 <file path=customXml/itemProps1.xml><?xml version="1.0" encoding="utf-8"?>
-<ds:datastoreItem xmlns:ds="http://schemas.openxmlformats.org/officeDocument/2006/customXml" ds:itemID="{735ABCEB-B783-4351-AF21-15CBBA794BFA}">
+<ds:datastoreItem xmlns:ds="http://schemas.openxmlformats.org/officeDocument/2006/customXml" ds:itemID="{4CCE8BA3-8328-49D5-9E68-48EE41B07C9C}">
   <ds:schemaRefs>
     <ds:schemaRef ds:uri="http://schemas.openxmlformats.org/officeDocument/2006/bibliography"/>
   </ds:schemaRefs>

--- a/ПЗ.docx
+++ b/ПЗ.docx
@@ -4400,7 +4400,7 @@
             </w:rPr>
             <w:fldChar w:fldCharType="separate"/>
           </w:r>
-          <w:hyperlink w:anchor="_Toc7568447" w:history="1">
+          <w:hyperlink w:anchor="_Toc8173645" w:history="1">
             <w:r>
               <w:rPr>
                 <w:rStyle w:val="af4"/>
@@ -4423,7 +4423,7 @@
               <w:rPr>
                 <w:webHidden/>
               </w:rPr>
-              <w:instrText xml:space="preserve"> PAGEREF _Toc7568447 \h </w:instrText>
+              <w:instrText xml:space="preserve"> PAGEREF _Toc8173645 \h </w:instrText>
             </w:r>
             <w:r>
               <w:rPr>
@@ -4459,7 +4459,7 @@
               <w:lang w:eastAsia="ru-RU"/>
             </w:rPr>
           </w:pPr>
-          <w:hyperlink w:anchor="_Toc7568448" w:history="1">
+          <w:hyperlink w:anchor="_Toc8173646" w:history="1">
             <w:r>
               <w:rPr>
                 <w:rStyle w:val="af4"/>
@@ -4498,7 +4498,7 @@
               <w:rPr>
                 <w:webHidden/>
               </w:rPr>
-              <w:instrText xml:space="preserve"> PAGEREF _Toc7568448 \h </w:instrText>
+              <w:instrText xml:space="preserve"> PAGEREF _Toc8173646 \h </w:instrText>
             </w:r>
             <w:r>
               <w:rPr>
@@ -4535,7 +4535,7 @@
               <w:lang w:eastAsia="ru-RU"/>
             </w:rPr>
           </w:pPr>
-          <w:hyperlink w:anchor="_Toc7568449" w:history="1">
+          <w:hyperlink w:anchor="_Toc8173647" w:history="1">
             <w:r>
               <w:rPr>
                 <w:rStyle w:val="af4"/>
@@ -4557,7 +4557,7 @@
                 <w:rStyle w:val="af4"/>
                 <w:b/>
               </w:rPr>
-              <w:t>Обзор аналогов программного продукта</w:t>
+              <w:t>ОПИСАНИЕ ПРЕДМЕТНОЙ ОБЛАСТИ</w:t>
             </w:r>
             <w:r>
               <w:rPr>
@@ -4575,7 +4575,7 @@
               <w:rPr>
                 <w:webHidden/>
               </w:rPr>
-              <w:instrText xml:space="preserve"> PAGEREF _Toc7568449 \h </w:instrText>
+              <w:instrText xml:space="preserve"> PAGEREF _Toc8173647 \h </w:instrText>
             </w:r>
             <w:r>
               <w:rPr>
@@ -4612,7 +4612,7 @@
               <w:lang w:eastAsia="ru-RU"/>
             </w:rPr>
           </w:pPr>
-          <w:hyperlink w:anchor="_Toc7568450" w:history="1">
+          <w:hyperlink w:anchor="_Toc8173648" w:history="1">
             <w:r>
               <w:rPr>
                 <w:rStyle w:val="af4"/>
@@ -4634,7 +4634,7 @@
                 <w:rStyle w:val="af4"/>
                 <w:b/>
               </w:rPr>
-              <w:t>Формирование требований к проектируемому ПС</w:t>
+              <w:t>Обзор аналогов программного продукта</w:t>
             </w:r>
             <w:r>
               <w:rPr>
@@ -4652,7 +4652,7 @@
               <w:rPr>
                 <w:webHidden/>
               </w:rPr>
-              <w:instrText xml:space="preserve"> PAGEREF _Toc7568450 \h </w:instrText>
+              <w:instrText xml:space="preserve"> PAGEREF _Toc8173648 \h </w:instrText>
             </w:r>
             <w:r>
               <w:rPr>
@@ -4670,79 +4670,6 @@
                 <w:webHidden/>
               </w:rPr>
               <w:t>8</w:t>
-            </w:r>
-            <w:r>
-              <w:rPr>
-                <w:webHidden/>
-              </w:rPr>
-              <w:fldChar w:fldCharType="end"/>
-            </w:r>
-          </w:hyperlink>
-        </w:p>
-        <w:p>
-          <w:pPr>
-            <w:pStyle w:val="13"/>
-            <w:rPr>
-              <w:rFonts w:asciiTheme="minorHAnsi" w:eastAsiaTheme="minorEastAsia" w:hAnsiTheme="minorHAnsi"/>
-              <w:sz w:val="22"/>
-              <w:lang w:eastAsia="ru-RU"/>
-            </w:rPr>
-          </w:pPr>
-          <w:hyperlink w:anchor="_Toc7568451" w:history="1">
-            <w:r>
-              <w:rPr>
-                <w:rStyle w:val="af4"/>
-              </w:rPr>
-              <w:t>2.</w:t>
-            </w:r>
-            <w:r>
-              <w:rPr>
-                <w:rFonts w:asciiTheme="minorHAnsi" w:eastAsiaTheme="minorEastAsia" w:hAnsiTheme="minorHAnsi"/>
-                <w:sz w:val="22"/>
-                <w:lang w:eastAsia="ru-RU"/>
-              </w:rPr>
-              <w:tab/>
-            </w:r>
-            <w:r>
-              <w:rPr>
-                <w:rStyle w:val="af4"/>
-              </w:rPr>
-              <w:t>Постановка задачи</w:t>
-            </w:r>
-            <w:r>
-              <w:rPr>
-                <w:webHidden/>
-              </w:rPr>
-              <w:tab/>
-            </w:r>
-            <w:r>
-              <w:rPr>
-                <w:webHidden/>
-              </w:rPr>
-              <w:fldChar w:fldCharType="begin"/>
-            </w:r>
-            <w:r>
-              <w:rPr>
-                <w:webHidden/>
-              </w:rPr>
-              <w:instrText xml:space="preserve"> PAGEREF _Toc7568451 \h </w:instrText>
-            </w:r>
-            <w:r>
-              <w:rPr>
-                <w:webHidden/>
-              </w:rPr>
-            </w:r>
-            <w:r>
-              <w:rPr>
-                <w:webHidden/>
-              </w:rPr>
-              <w:fldChar w:fldCharType="separate"/>
-            </w:r>
-            <w:r>
-              <w:rPr>
-                <w:webHidden/>
-              </w:rPr>
-              <w:t>10</w:t>
             </w:r>
             <w:r>
               <w:rPr>
@@ -4762,12 +4689,13 @@
               <w:lang w:eastAsia="ru-RU"/>
             </w:rPr>
           </w:pPr>
-          <w:hyperlink w:anchor="_Toc7568452" w:history="1">
+          <w:hyperlink w:anchor="_Toc8173649" w:history="1">
             <w:r>
               <w:rPr>
                 <w:rStyle w:val="af4"/>
-              </w:rPr>
-              <w:t>2.1</w:t>
+                <w:b/>
+              </w:rPr>
+              <w:t>1.3</w:t>
             </w:r>
             <w:r>
               <w:rPr>
@@ -4781,8 +4709,9 @@
             <w:r>
               <w:rPr>
                 <w:rStyle w:val="af4"/>
-              </w:rPr>
-              <w:t>Требования к программе</w:t>
+                <w:b/>
+              </w:rPr>
+              <w:t>Формирование требований к проектируемому ПС</w:t>
             </w:r>
             <w:r>
               <w:rPr>
@@ -4800,7 +4729,7 @@
               <w:rPr>
                 <w:webHidden/>
               </w:rPr>
-              <w:instrText xml:space="preserve"> PAGEREF _Toc7568452 \h </w:instrText>
+              <w:instrText xml:space="preserve"> PAGEREF _Toc8173649 \h </w:instrText>
             </w:r>
             <w:r>
               <w:rPr>
@@ -4817,7 +4746,80 @@
               <w:rPr>
                 <w:webHidden/>
               </w:rPr>
-              <w:t>10</w:t>
+              <w:t>9</w:t>
+            </w:r>
+            <w:r>
+              <w:rPr>
+                <w:webHidden/>
+              </w:rPr>
+              <w:fldChar w:fldCharType="end"/>
+            </w:r>
+          </w:hyperlink>
+        </w:p>
+        <w:p>
+          <w:pPr>
+            <w:pStyle w:val="13"/>
+            <w:rPr>
+              <w:rFonts w:asciiTheme="minorHAnsi" w:eastAsiaTheme="minorEastAsia" w:hAnsiTheme="minorHAnsi"/>
+              <w:sz w:val="22"/>
+              <w:lang w:eastAsia="ru-RU"/>
+            </w:rPr>
+          </w:pPr>
+          <w:hyperlink w:anchor="_Toc8173650" w:history="1">
+            <w:r>
+              <w:rPr>
+                <w:rStyle w:val="af4"/>
+              </w:rPr>
+              <w:t>2.</w:t>
+            </w:r>
+            <w:r>
+              <w:rPr>
+                <w:rFonts w:asciiTheme="minorHAnsi" w:eastAsiaTheme="minorEastAsia" w:hAnsiTheme="minorHAnsi"/>
+                <w:sz w:val="22"/>
+                <w:lang w:eastAsia="ru-RU"/>
+              </w:rPr>
+              <w:tab/>
+            </w:r>
+            <w:r>
+              <w:rPr>
+                <w:rStyle w:val="af4"/>
+              </w:rPr>
+              <w:t>Постановка задачи</w:t>
+            </w:r>
+            <w:r>
+              <w:rPr>
+                <w:webHidden/>
+              </w:rPr>
+              <w:tab/>
+            </w:r>
+            <w:r>
+              <w:rPr>
+                <w:webHidden/>
+              </w:rPr>
+              <w:fldChar w:fldCharType="begin"/>
+            </w:r>
+            <w:r>
+              <w:rPr>
+                <w:webHidden/>
+              </w:rPr>
+              <w:instrText xml:space="preserve"> PAGEREF _Toc8173650 \h </w:instrText>
+            </w:r>
+            <w:r>
+              <w:rPr>
+                <w:webHidden/>
+              </w:rPr>
+            </w:r>
+            <w:r>
+              <w:rPr>
+                <w:webHidden/>
+              </w:rPr>
+              <w:fldChar w:fldCharType="separate"/>
+            </w:r>
+            <w:r>
+              <w:rPr>
+                <w:webHidden/>
+              </w:rPr>
+              <w:t>11</w:t>
             </w:r>
             <w:r>
               <w:rPr>
@@ -4837,13 +4839,12 @@
               <w:lang w:eastAsia="ru-RU"/>
             </w:rPr>
           </w:pPr>
-          <w:hyperlink w:anchor="_Toc7568453" w:history="1">
+          <w:hyperlink w:anchor="_Toc8173651" w:history="1">
             <w:r>
               <w:rPr>
                 <w:rStyle w:val="af4"/>
-                <w:lang w:val="en-US"/>
-              </w:rPr>
-              <w:t>2.2</w:t>
+              </w:rPr>
+              <w:t>2.1</w:t>
             </w:r>
             <w:r>
               <w:rPr>
@@ -4858,7 +4859,7 @@
               <w:rPr>
                 <w:rStyle w:val="af4"/>
               </w:rPr>
-              <w:t>Цели и задачи проектирования</w:t>
+              <w:t>Требования к программе</w:t>
             </w:r>
             <w:r>
               <w:rPr>
@@ -4876,7 +4877,7 @@
               <w:rPr>
                 <w:webHidden/>
               </w:rPr>
-              <w:instrText xml:space="preserve"> PAGEREF _Toc7568453 \h </w:instrText>
+              <w:instrText xml:space="preserve"> PAGEREF _Toc8173651 \h </w:instrText>
             </w:r>
             <w:r>
               <w:rPr>
@@ -4893,80 +4894,7 @@
               <w:rPr>
                 <w:webHidden/>
               </w:rPr>
-              <w:t>10</w:t>
-            </w:r>
-            <w:r>
-              <w:rPr>
-                <w:webHidden/>
-              </w:rPr>
-              <w:fldChar w:fldCharType="end"/>
-            </w:r>
-          </w:hyperlink>
-        </w:p>
-        <w:p>
-          <w:pPr>
-            <w:pStyle w:val="13"/>
-            <w:rPr>
-              <w:rFonts w:asciiTheme="minorHAnsi" w:eastAsiaTheme="minorEastAsia" w:hAnsiTheme="minorHAnsi"/>
-              <w:sz w:val="22"/>
-              <w:lang w:eastAsia="ru-RU"/>
-            </w:rPr>
-          </w:pPr>
-          <w:hyperlink w:anchor="_Toc7568454" w:history="1">
-            <w:r>
-              <w:rPr>
-                <w:rStyle w:val="af4"/>
-              </w:rPr>
-              <w:t>3.</w:t>
-            </w:r>
-            <w:r>
-              <w:rPr>
-                <w:rFonts w:asciiTheme="minorHAnsi" w:eastAsiaTheme="minorEastAsia" w:hAnsiTheme="minorHAnsi"/>
-                <w:sz w:val="22"/>
-                <w:lang w:eastAsia="ru-RU"/>
-              </w:rPr>
-              <w:tab/>
-            </w:r>
-            <w:r>
-              <w:rPr>
-                <w:rStyle w:val="af4"/>
-              </w:rPr>
-              <w:t>Проектирование ПС</w:t>
-            </w:r>
-            <w:r>
-              <w:rPr>
-                <w:webHidden/>
-              </w:rPr>
-              <w:tab/>
-            </w:r>
-            <w:r>
-              <w:rPr>
-                <w:webHidden/>
-              </w:rPr>
-              <w:fldChar w:fldCharType="begin"/>
-            </w:r>
-            <w:r>
-              <w:rPr>
-                <w:webHidden/>
-              </w:rPr>
-              <w:instrText xml:space="preserve"> PAGEREF _Toc7568454 \h </w:instrText>
-            </w:r>
-            <w:r>
-              <w:rPr>
-                <w:webHidden/>
-              </w:rPr>
-            </w:r>
-            <w:r>
-              <w:rPr>
-                <w:webHidden/>
-              </w:rPr>
-              <w:fldChar w:fldCharType="separate"/>
-            </w:r>
-            <w:r>
-              <w:rPr>
-                <w:webHidden/>
-              </w:rPr>
-              <w:t>12</w:t>
+              <w:t>11</w:t>
             </w:r>
             <w:r>
               <w:rPr>
@@ -4986,12 +4914,13 @@
               <w:lang w:eastAsia="ru-RU"/>
             </w:rPr>
           </w:pPr>
-          <w:hyperlink w:anchor="_Toc7568455" w:history="1">
+          <w:hyperlink w:anchor="_Toc8173652" w:history="1">
             <w:r>
               <w:rPr>
                 <w:rStyle w:val="af4"/>
-              </w:rPr>
-              <w:t>3.1</w:t>
+                <w:lang w:val="en-US"/>
+              </w:rPr>
+              <w:t>2.2</w:t>
             </w:r>
             <w:r>
               <w:rPr>
@@ -5006,6 +4935,156 @@
               <w:rPr>
                 <w:rStyle w:val="af4"/>
               </w:rPr>
+              <w:t>Цели и задачи проектирования</w:t>
+            </w:r>
+            <w:r>
+              <w:rPr>
+                <w:webHidden/>
+              </w:rPr>
+              <w:tab/>
+            </w:r>
+            <w:r>
+              <w:rPr>
+                <w:webHidden/>
+              </w:rPr>
+              <w:fldChar w:fldCharType="begin"/>
+            </w:r>
+            <w:r>
+              <w:rPr>
+                <w:webHidden/>
+              </w:rPr>
+              <w:instrText xml:space="preserve"> PAGEREF _Toc8173652 \h </w:instrText>
+            </w:r>
+            <w:r>
+              <w:rPr>
+                <w:webHidden/>
+              </w:rPr>
+            </w:r>
+            <w:r>
+              <w:rPr>
+                <w:webHidden/>
+              </w:rPr>
+              <w:fldChar w:fldCharType="separate"/>
+            </w:r>
+            <w:r>
+              <w:rPr>
+                <w:webHidden/>
+              </w:rPr>
+              <w:t>11</w:t>
+            </w:r>
+            <w:r>
+              <w:rPr>
+                <w:webHidden/>
+              </w:rPr>
+              <w:fldChar w:fldCharType="end"/>
+            </w:r>
+          </w:hyperlink>
+        </w:p>
+        <w:p>
+          <w:pPr>
+            <w:pStyle w:val="13"/>
+            <w:rPr>
+              <w:rFonts w:asciiTheme="minorHAnsi" w:eastAsiaTheme="minorEastAsia" w:hAnsiTheme="minorHAnsi"/>
+              <w:sz w:val="22"/>
+              <w:lang w:eastAsia="ru-RU"/>
+            </w:rPr>
+          </w:pPr>
+          <w:hyperlink w:anchor="_Toc8173653" w:history="1">
+            <w:r>
+              <w:rPr>
+                <w:rStyle w:val="af4"/>
+              </w:rPr>
+              <w:t>3.</w:t>
+            </w:r>
+            <w:r>
+              <w:rPr>
+                <w:rFonts w:asciiTheme="minorHAnsi" w:eastAsiaTheme="minorEastAsia" w:hAnsiTheme="minorHAnsi"/>
+                <w:sz w:val="22"/>
+                <w:lang w:eastAsia="ru-RU"/>
+              </w:rPr>
+              <w:tab/>
+            </w:r>
+            <w:r>
+              <w:rPr>
+                <w:rStyle w:val="af4"/>
+              </w:rPr>
+              <w:t>Проектирование ПС</w:t>
+            </w:r>
+            <w:bookmarkStart w:id="2" w:name="_GoBack"/>
+            <w:bookmarkEnd w:id="2"/>
+            <w:r>
+              <w:rPr>
+                <w:webHidden/>
+              </w:rPr>
+              <w:tab/>
+            </w:r>
+            <w:r>
+              <w:rPr>
+                <w:webHidden/>
+              </w:rPr>
+              <w:fldChar w:fldCharType="begin"/>
+            </w:r>
+            <w:r>
+              <w:rPr>
+                <w:webHidden/>
+              </w:rPr>
+              <w:instrText xml:space="preserve"> PAGEREF _Toc8173653 \h </w:instrText>
+            </w:r>
+            <w:r>
+              <w:rPr>
+                <w:webHidden/>
+              </w:rPr>
+            </w:r>
+            <w:r>
+              <w:rPr>
+                <w:webHidden/>
+              </w:rPr>
+              <w:fldChar w:fldCharType="separate"/>
+            </w:r>
+            <w:r>
+              <w:rPr>
+                <w:webHidden/>
+              </w:rPr>
+              <w:t>13</w:t>
+            </w:r>
+            <w:r>
+              <w:rPr>
+                <w:webHidden/>
+              </w:rPr>
+              <w:fldChar w:fldCharType="end"/>
+            </w:r>
+          </w:hyperlink>
+        </w:p>
+        <w:p>
+          <w:pPr>
+            <w:pStyle w:val="21"/>
+            <w:rPr>
+              <w:rFonts w:asciiTheme="minorHAnsi" w:eastAsiaTheme="minorEastAsia" w:hAnsiTheme="minorHAnsi" w:cstheme="minorBidi"/>
+              <w:spacing w:val="0"/>
+              <w:sz w:val="22"/>
+              <w:lang w:eastAsia="ru-RU"/>
+            </w:rPr>
+          </w:pPr>
+          <w:hyperlink w:anchor="_Toc8173654" w:history="1">
+            <w:r>
+              <w:rPr>
+                <w:rStyle w:val="af4"/>
+              </w:rPr>
+              <w:t>3.1</w:t>
+            </w:r>
+            <w:r>
+              <w:rPr>
+                <w:rFonts w:asciiTheme="minorHAnsi" w:eastAsiaTheme="minorEastAsia" w:hAnsiTheme="minorHAnsi" w:cstheme="minorBidi"/>
+                <w:spacing w:val="0"/>
+                <w:sz w:val="22"/>
+                <w:lang w:eastAsia="ru-RU"/>
+              </w:rPr>
+              <w:tab/>
+            </w:r>
+            <w:r>
+              <w:rPr>
+                <w:rStyle w:val="af4"/>
+              </w:rPr>
               <w:t>Используемые технологии и средства разработки</w:t>
             </w:r>
             <w:r>
@@ -5024,7 +5103,7 @@
               <w:rPr>
                 <w:webHidden/>
               </w:rPr>
-              <w:instrText xml:space="preserve"> PAGEREF _Toc7568455 \h </w:instrText>
+              <w:instrText xml:space="preserve"> PAGEREF _Toc8173654 \h </w:instrText>
             </w:r>
             <w:r>
               <w:rPr>
@@ -5041,7 +5120,7 @@
               <w:rPr>
                 <w:webHidden/>
               </w:rPr>
-              <w:t>12</w:t>
+              <w:t>13</w:t>
             </w:r>
             <w:r>
               <w:rPr>
@@ -5062,7 +5141,7 @@
               <w:noProof/>
             </w:rPr>
           </w:pPr>
-          <w:hyperlink w:anchor="_Toc7568456" w:history="1">
+          <w:hyperlink w:anchor="_Toc8173655" w:history="1">
             <w:r>
               <w:rPr>
                 <w:rStyle w:val="af4"/>
@@ -5106,7 +5185,7 @@
                 <w:noProof/>
                 <w:webHidden/>
               </w:rPr>
-              <w:instrText xml:space="preserve"> PAGEREF _Toc7568456 \h </w:instrText>
+              <w:instrText xml:space="preserve"> PAGEREF _Toc8173655 \h </w:instrText>
             </w:r>
             <w:r>
               <w:rPr>
@@ -5126,7 +5205,7 @@
                 <w:noProof/>
                 <w:webHidden/>
               </w:rPr>
-              <w:t>12</w:t>
+              <w:t>13</w:t>
             </w:r>
             <w:r>
               <w:rPr>
@@ -5148,7 +5227,7 @@
               <w:noProof/>
             </w:rPr>
           </w:pPr>
-          <w:hyperlink w:anchor="_Toc7568457" w:history="1">
+          <w:hyperlink w:anchor="_Toc8173656" w:history="1">
             <w:r>
               <w:rPr>
                 <w:rStyle w:val="af4"/>
@@ -5192,7 +5271,7 @@
                 <w:noProof/>
                 <w:webHidden/>
               </w:rPr>
-              <w:instrText xml:space="preserve"> PAGEREF _Toc7568457 \h </w:instrText>
+              <w:instrText xml:space="preserve"> PAGEREF _Toc8173656 \h </w:instrText>
             </w:r>
             <w:r>
               <w:rPr>
@@ -5212,7 +5291,7 @@
                 <w:noProof/>
                 <w:webHidden/>
               </w:rPr>
-              <w:t>13</w:t>
+              <w:t>14</w:t>
             </w:r>
             <w:r>
               <w:rPr>
@@ -5234,7 +5313,7 @@
               <w:noProof/>
             </w:rPr>
           </w:pPr>
-          <w:hyperlink w:anchor="_Toc7568458" w:history="1">
+          <w:hyperlink w:anchor="_Toc8173657" w:history="1">
             <w:r>
               <w:rPr>
                 <w:rStyle w:val="af4"/>
@@ -5278,7 +5357,7 @@
                 <w:noProof/>
                 <w:webHidden/>
               </w:rPr>
-              <w:instrText xml:space="preserve"> PAGEREF _Toc7568458 \h </w:instrText>
+              <w:instrText xml:space="preserve"> PAGEREF _Toc8173657 \h </w:instrText>
             </w:r>
             <w:r>
               <w:rPr>
@@ -5298,7 +5377,7 @@
                 <w:noProof/>
                 <w:webHidden/>
               </w:rPr>
-              <w:t>14</w:t>
+              <w:t>15</w:t>
             </w:r>
             <w:r>
               <w:rPr>
@@ -5320,7 +5399,7 @@
               <w:noProof/>
             </w:rPr>
           </w:pPr>
-          <w:hyperlink w:anchor="_Toc7568459" w:history="1">
+          <w:hyperlink w:anchor="_Toc8173658" w:history="1">
             <w:r>
               <w:rPr>
                 <w:rStyle w:val="af4"/>
@@ -5365,7 +5444,7 @@
                 <w:noProof/>
                 <w:webHidden/>
               </w:rPr>
-              <w:instrText xml:space="preserve"> PAGEREF _Toc7568459 \h </w:instrText>
+              <w:instrText xml:space="preserve"> PAGEREF _Toc8173658 \h </w:instrText>
             </w:r>
             <w:r>
               <w:rPr>
@@ -5385,7 +5464,7 @@
                 <w:noProof/>
                 <w:webHidden/>
               </w:rPr>
-              <w:t>15</w:t>
+              <w:t>16</w:t>
             </w:r>
             <w:r>
               <w:rPr>
@@ -5407,7 +5486,7 @@
               <w:noProof/>
             </w:rPr>
           </w:pPr>
-          <w:hyperlink w:anchor="_Toc7568460" w:history="1">
+          <w:hyperlink w:anchor="_Toc8173659" w:history="1">
             <w:r>
               <w:rPr>
                 <w:rStyle w:val="af4"/>
@@ -5452,7 +5531,7 @@
                 <w:noProof/>
                 <w:webHidden/>
               </w:rPr>
-              <w:instrText xml:space="preserve"> PAGEREF _Toc7568460 \h </w:instrText>
+              <w:instrText xml:space="preserve"> PAGEREF _Toc8173659 \h </w:instrText>
             </w:r>
             <w:r>
               <w:rPr>
@@ -5472,7 +5551,7 @@
                 <w:noProof/>
                 <w:webHidden/>
               </w:rPr>
-              <w:t>15</w:t>
+              <w:t>16</w:t>
             </w:r>
             <w:r>
               <w:rPr>
@@ -5493,7 +5572,7 @@
               <w:lang w:eastAsia="ru-RU"/>
             </w:rPr>
           </w:pPr>
-          <w:hyperlink w:anchor="_Toc7568461" w:history="1">
+          <w:hyperlink w:anchor="_Toc8173660" w:history="1">
             <w:r>
               <w:rPr>
                 <w:rStyle w:val="af4"/>
@@ -5531,7 +5610,7 @@
               <w:rPr>
                 <w:webHidden/>
               </w:rPr>
-              <w:instrText xml:space="preserve"> PAGEREF _Toc7568461 \h </w:instrText>
+              <w:instrText xml:space="preserve"> PAGEREF _Toc8173660 \h </w:instrText>
             </w:r>
             <w:r>
               <w:rPr>
@@ -5548,7 +5627,7 @@
               <w:rPr>
                 <w:webHidden/>
               </w:rPr>
-              <w:t>15</w:t>
+              <w:t>16</w:t>
             </w:r>
             <w:r>
               <w:rPr>
@@ -5567,7 +5646,7 @@
               <w:lang w:eastAsia="ru-RU"/>
             </w:rPr>
           </w:pPr>
-          <w:hyperlink w:anchor="_Toc7568462" w:history="1">
+          <w:hyperlink w:anchor="_Toc8173661" w:history="1">
             <w:r>
               <w:rPr>
                 <w:rStyle w:val="af4"/>
@@ -5604,7 +5683,7 @@
               <w:rPr>
                 <w:webHidden/>
               </w:rPr>
-              <w:instrText xml:space="preserve"> PAGEREF _Toc7568462 \h </w:instrText>
+              <w:instrText xml:space="preserve"> PAGEREF _Toc8173661 \h </w:instrText>
             </w:r>
             <w:r>
               <w:rPr>
@@ -5621,7 +5700,7 @@
               <w:rPr>
                 <w:webHidden/>
               </w:rPr>
-              <w:t>18</w:t>
+              <w:t>19</w:t>
             </w:r>
             <w:r>
               <w:rPr>
@@ -5641,7 +5720,7 @@
               <w:lang w:eastAsia="ru-RU"/>
             </w:rPr>
           </w:pPr>
-          <w:hyperlink w:anchor="_Toc7568463" w:history="1">
+          <w:hyperlink w:anchor="_Toc8173662" w:history="1">
             <w:r>
               <w:rPr>
                 <w:rStyle w:val="af4"/>
@@ -5679,7 +5758,7 @@
               <w:rPr>
                 <w:webHidden/>
               </w:rPr>
-              <w:instrText xml:space="preserve"> PAGEREF _Toc7568463 \h </w:instrText>
+              <w:instrText xml:space="preserve"> PAGEREF _Toc8173662 \h </w:instrText>
             </w:r>
             <w:r>
               <w:rPr>
@@ -5696,7 +5775,7 @@
               <w:rPr>
                 <w:webHidden/>
               </w:rPr>
-              <w:t>18</w:t>
+              <w:t>19</w:t>
             </w:r>
             <w:r>
               <w:rPr>
@@ -5715,7 +5794,7 @@
               <w:lang w:eastAsia="ru-RU"/>
             </w:rPr>
           </w:pPr>
-          <w:hyperlink w:anchor="_Toc7568464" w:history="1">
+          <w:hyperlink w:anchor="_Toc8173663" w:history="1">
             <w:r>
               <w:rPr>
                 <w:rStyle w:val="af4"/>
@@ -5752,7 +5831,7 @@
               <w:rPr>
                 <w:webHidden/>
               </w:rPr>
-              <w:instrText xml:space="preserve"> PAGEREF _Toc7568464 \h </w:instrText>
+              <w:instrText xml:space="preserve"> PAGEREF _Toc8173663 \h </w:instrText>
             </w:r>
             <w:r>
               <w:rPr>
@@ -5769,7 +5848,7 @@
               <w:rPr>
                 <w:webHidden/>
               </w:rPr>
-              <w:t>20</w:t>
+              <w:t>21</w:t>
             </w:r>
             <w:r>
               <w:rPr>
@@ -5789,7 +5868,7 @@
               <w:lang w:eastAsia="ru-RU"/>
             </w:rPr>
           </w:pPr>
-          <w:hyperlink w:anchor="_Toc7568465" w:history="1">
+          <w:hyperlink w:anchor="_Toc8173664" w:history="1">
             <w:r>
               <w:rPr>
                 <w:rStyle w:val="af4"/>
@@ -5827,7 +5906,7 @@
               <w:rPr>
                 <w:webHidden/>
               </w:rPr>
-              <w:instrText xml:space="preserve"> PAGEREF _Toc7568465 \h </w:instrText>
+              <w:instrText xml:space="preserve"> PAGEREF _Toc8173664 \h </w:instrText>
             </w:r>
             <w:r>
               <w:rPr>
@@ -5844,7 +5923,7 @@
               <w:rPr>
                 <w:webHidden/>
               </w:rPr>
-              <w:t>20</w:t>
+              <w:t>21</w:t>
             </w:r>
             <w:r>
               <w:rPr>
@@ -5863,7 +5942,7 @@
               <w:lang w:eastAsia="ru-RU"/>
             </w:rPr>
           </w:pPr>
-          <w:hyperlink w:anchor="_Toc7568466" w:history="1">
+          <w:hyperlink w:anchor="_Toc8173665" w:history="1">
             <w:r>
               <w:rPr>
                 <w:rStyle w:val="af4"/>
@@ -5900,7 +5979,7 @@
               <w:rPr>
                 <w:webHidden/>
               </w:rPr>
-              <w:instrText xml:space="preserve"> PAGEREF _Toc7568466 \h </w:instrText>
+              <w:instrText xml:space="preserve"> PAGEREF _Toc8173665 \h </w:instrText>
             </w:r>
             <w:r>
               <w:rPr>
@@ -5917,7 +5996,7 @@
               <w:rPr>
                 <w:webHidden/>
               </w:rPr>
-              <w:t>28</w:t>
+              <w:t>29</w:t>
             </w:r>
             <w:r>
               <w:rPr>
@@ -5937,7 +6016,7 @@
               <w:lang w:eastAsia="ru-RU"/>
             </w:rPr>
           </w:pPr>
-          <w:hyperlink w:anchor="_Toc7568467" w:history="1">
+          <w:hyperlink w:anchor="_Toc8173666" w:history="1">
             <w:r>
               <w:rPr>
                 <w:rStyle w:val="af4"/>
@@ -5975,7 +6054,7 @@
               <w:rPr>
                 <w:webHidden/>
               </w:rPr>
-              <w:instrText xml:space="preserve"> PAGEREF _Toc7568467 \h </w:instrText>
+              <w:instrText xml:space="preserve"> PAGEREF _Toc8173666 \h </w:instrText>
             </w:r>
             <w:r>
               <w:rPr>
@@ -5992,7 +6071,7 @@
               <w:rPr>
                 <w:webHidden/>
               </w:rPr>
-              <w:t>28</w:t>
+              <w:t>29</w:t>
             </w:r>
             <w:r>
               <w:rPr>
@@ -6012,10 +6091,11 @@
               <w:lang w:eastAsia="ru-RU"/>
             </w:rPr>
           </w:pPr>
-          <w:hyperlink w:anchor="_Toc7568468" w:history="1">
+          <w:hyperlink w:anchor="_Toc8173667" w:history="1">
             <w:r>
               <w:rPr>
                 <w:rStyle w:val="af4"/>
+                <w:rFonts w:eastAsia="Times New Roman"/>
               </w:rPr>
               <w:t>6.2</w:t>
             </w:r>
@@ -6031,8 +6111,9 @@
             <w:r>
               <w:rPr>
                 <w:rStyle w:val="af4"/>
-              </w:rPr>
-              <w:t>Расчет выручки, полученной по договору</w:t>
+                <w:rFonts w:eastAsia="Times New Roman"/>
+              </w:rPr>
+              <w:t>Расчет затрат на разработку ПО</w:t>
             </w:r>
             <w:r>
               <w:rPr>
@@ -6050,7 +6131,7 @@
               <w:rPr>
                 <w:webHidden/>
               </w:rPr>
-              <w:instrText xml:space="preserve"> PAGEREF _Toc7568468 \h </w:instrText>
+              <w:instrText xml:space="preserve"> PAGEREF _Toc8173667 \h </w:instrText>
             </w:r>
             <w:r>
               <w:rPr>
@@ -6067,10 +6148,351 @@
               <w:rPr>
                 <w:webHidden/>
               </w:rPr>
-              <w:t>28</w:t>
-            </w:r>
-            <w:r>
-              <w:rPr>
+              <w:t>29</w:t>
+            </w:r>
+            <w:r>
+              <w:rPr>
+                <w:webHidden/>
+              </w:rPr>
+              <w:fldChar w:fldCharType="end"/>
+            </w:r>
+          </w:hyperlink>
+        </w:p>
+        <w:p>
+          <w:pPr>
+            <w:pStyle w:val="31"/>
+            <w:tabs>
+              <w:tab w:val="left" w:pos="1320"/>
+              <w:tab w:val="right" w:leader="dot" w:pos="9344"/>
+            </w:tabs>
+            <w:rPr>
+              <w:noProof/>
+            </w:rPr>
+          </w:pPr>
+          <w:hyperlink w:anchor="_Toc8173668" w:history="1">
+            <w:r>
+              <w:rPr>
+                <w:rStyle w:val="af4"/>
+                <w:rFonts w:cs="Times New Roman"/>
+                <w:b/>
+                <w:noProof/>
+              </w:rPr>
+              <w:t>6.2.1</w:t>
+            </w:r>
+            <w:r>
+              <w:rPr>
+                <w:noProof/>
+              </w:rPr>
+              <w:tab/>
+            </w:r>
+            <w:r>
+              <w:rPr>
+                <w:rStyle w:val="af4"/>
+                <w:rFonts w:eastAsia="Times New Roman" w:cs="Times New Roman"/>
+                <w:b/>
+                <w:noProof/>
+              </w:rPr>
+              <w:t>Расчет затрат на основную заработную плату разработчиков</w:t>
+            </w:r>
+            <w:r>
+              <w:rPr>
+                <w:noProof/>
+                <w:webHidden/>
+              </w:rPr>
+              <w:tab/>
+            </w:r>
+            <w:r>
+              <w:rPr>
+                <w:noProof/>
+                <w:webHidden/>
+              </w:rPr>
+              <w:fldChar w:fldCharType="begin"/>
+            </w:r>
+            <w:r>
+              <w:rPr>
+                <w:noProof/>
+                <w:webHidden/>
+              </w:rPr>
+              <w:instrText xml:space="preserve"> PAGEREF _Toc8173668 \h </w:instrText>
+            </w:r>
+            <w:r>
+              <w:rPr>
+                <w:noProof/>
+                <w:webHidden/>
+              </w:rPr>
+            </w:r>
+            <w:r>
+              <w:rPr>
+                <w:noProof/>
+                <w:webHidden/>
+              </w:rPr>
+              <w:fldChar w:fldCharType="separate"/>
+            </w:r>
+            <w:r>
+              <w:rPr>
+                <w:noProof/>
+                <w:webHidden/>
+              </w:rPr>
+              <w:t>29</w:t>
+            </w:r>
+            <w:r>
+              <w:rPr>
+                <w:noProof/>
+                <w:webHidden/>
+              </w:rPr>
+              <w:fldChar w:fldCharType="end"/>
+            </w:r>
+          </w:hyperlink>
+        </w:p>
+        <w:p>
+          <w:pPr>
+            <w:pStyle w:val="31"/>
+            <w:tabs>
+              <w:tab w:val="left" w:pos="1320"/>
+              <w:tab w:val="right" w:leader="dot" w:pos="9344"/>
+            </w:tabs>
+            <w:rPr>
+              <w:noProof/>
+            </w:rPr>
+          </w:pPr>
+          <w:hyperlink w:anchor="_Toc8173669" w:history="1">
+            <w:r>
+              <w:rPr>
+                <w:rStyle w:val="af4"/>
+                <w:rFonts w:cs="Times New Roman"/>
+                <w:b/>
+                <w:noProof/>
+              </w:rPr>
+              <w:t>6.2.2</w:t>
+            </w:r>
+            <w:r>
+              <w:rPr>
+                <w:noProof/>
+              </w:rPr>
+              <w:tab/>
+            </w:r>
+            <w:r>
+              <w:rPr>
+                <w:rStyle w:val="af4"/>
+                <w:b/>
+                <w:noProof/>
+              </w:rPr>
+              <w:t>Расчет  затрат  на  дополнительную  заработную  плату</w:t>
+            </w:r>
+            <w:r>
+              <w:rPr>
+                <w:noProof/>
+                <w:webHidden/>
+              </w:rPr>
+              <w:tab/>
+            </w:r>
+            <w:r>
+              <w:rPr>
+                <w:noProof/>
+                <w:webHidden/>
+              </w:rPr>
+              <w:fldChar w:fldCharType="begin"/>
+            </w:r>
+            <w:r>
+              <w:rPr>
+                <w:noProof/>
+                <w:webHidden/>
+              </w:rPr>
+              <w:instrText xml:space="preserve"> PAGEREF _Toc8173669 \h </w:instrText>
+            </w:r>
+            <w:r>
+              <w:rPr>
+                <w:noProof/>
+                <w:webHidden/>
+              </w:rPr>
+            </w:r>
+            <w:r>
+              <w:rPr>
+                <w:noProof/>
+                <w:webHidden/>
+              </w:rPr>
+              <w:fldChar w:fldCharType="separate"/>
+            </w:r>
+            <w:r>
+              <w:rPr>
+                <w:noProof/>
+                <w:webHidden/>
+              </w:rPr>
+              <w:t>30</w:t>
+            </w:r>
+            <w:r>
+              <w:rPr>
+                <w:noProof/>
+                <w:webHidden/>
+              </w:rPr>
+              <w:fldChar w:fldCharType="end"/>
+            </w:r>
+          </w:hyperlink>
+        </w:p>
+        <w:p>
+          <w:pPr>
+            <w:pStyle w:val="31"/>
+            <w:tabs>
+              <w:tab w:val="left" w:pos="1320"/>
+              <w:tab w:val="right" w:leader="dot" w:pos="9344"/>
+            </w:tabs>
+            <w:rPr>
+              <w:noProof/>
+            </w:rPr>
+          </w:pPr>
+          <w:hyperlink w:anchor="_Toc8173670" w:history="1">
+            <w:r>
+              <w:rPr>
+                <w:rStyle w:val="af4"/>
+                <w:rFonts w:cs="Times New Roman"/>
+                <w:b/>
+                <w:noProof/>
+              </w:rPr>
+              <w:t>6.2.3</w:t>
+            </w:r>
+            <w:r>
+              <w:rPr>
+                <w:noProof/>
+              </w:rPr>
+              <w:tab/>
+            </w:r>
+            <w:r>
+              <w:rPr>
+                <w:rStyle w:val="af4"/>
+                <w:b/>
+                <w:noProof/>
+              </w:rPr>
+              <w:t>Расчет затрат на социальные нужды</w:t>
+            </w:r>
+            <w:r>
+              <w:rPr>
+                <w:noProof/>
+                <w:webHidden/>
+              </w:rPr>
+              <w:tab/>
+            </w:r>
+            <w:r>
+              <w:rPr>
+                <w:noProof/>
+                <w:webHidden/>
+              </w:rPr>
+              <w:fldChar w:fldCharType="begin"/>
+            </w:r>
+            <w:r>
+              <w:rPr>
+                <w:noProof/>
+                <w:webHidden/>
+              </w:rPr>
+              <w:instrText xml:space="preserve"> PAGEREF _Toc8173670 \h </w:instrText>
+            </w:r>
+            <w:r>
+              <w:rPr>
+                <w:noProof/>
+                <w:webHidden/>
+              </w:rPr>
+            </w:r>
+            <w:r>
+              <w:rPr>
+                <w:noProof/>
+                <w:webHidden/>
+              </w:rPr>
+              <w:fldChar w:fldCharType="separate"/>
+            </w:r>
+            <w:r>
+              <w:rPr>
+                <w:noProof/>
+                <w:webHidden/>
+              </w:rPr>
+              <w:t>31</w:t>
+            </w:r>
+            <w:r>
+              <w:rPr>
+                <w:noProof/>
+                <w:webHidden/>
+              </w:rPr>
+              <w:fldChar w:fldCharType="end"/>
+            </w:r>
+          </w:hyperlink>
+        </w:p>
+        <w:p>
+          <w:pPr>
+            <w:pStyle w:val="31"/>
+            <w:tabs>
+              <w:tab w:val="left" w:pos="1320"/>
+              <w:tab w:val="right" w:leader="dot" w:pos="9344"/>
+            </w:tabs>
+            <w:rPr>
+              <w:noProof/>
+            </w:rPr>
+          </w:pPr>
+          <w:hyperlink w:anchor="_Toc8173671" w:history="1">
+            <w:r>
+              <w:rPr>
+                <w:rStyle w:val="af4"/>
+                <w:rFonts w:cs="Times New Roman"/>
+                <w:b/>
+                <w:noProof/>
+              </w:rPr>
+              <w:t>6.2.4</w:t>
+            </w:r>
+            <w:r>
+              <w:rPr>
+                <w:noProof/>
+              </w:rPr>
+              <w:tab/>
+            </w:r>
+            <w:r>
+              <w:rPr>
+                <w:rStyle w:val="af4"/>
+                <w:b/>
+                <w:noProof/>
+              </w:rPr>
+              <w:t>Расчет прочих затрат</w:t>
+            </w:r>
+            <w:r>
+              <w:rPr>
+                <w:noProof/>
+                <w:webHidden/>
+              </w:rPr>
+              <w:tab/>
+            </w:r>
+            <w:r>
+              <w:rPr>
+                <w:noProof/>
+                <w:webHidden/>
+              </w:rPr>
+              <w:fldChar w:fldCharType="begin"/>
+            </w:r>
+            <w:r>
+              <w:rPr>
+                <w:noProof/>
+                <w:webHidden/>
+              </w:rPr>
+              <w:instrText xml:space="preserve"> PAGEREF _Toc8173671 \h </w:instrText>
+            </w:r>
+            <w:r>
+              <w:rPr>
+                <w:noProof/>
+                <w:webHidden/>
+              </w:rPr>
+            </w:r>
+            <w:r>
+              <w:rPr>
+                <w:noProof/>
+                <w:webHidden/>
+              </w:rPr>
+              <w:fldChar w:fldCharType="separate"/>
+            </w:r>
+            <w:r>
+              <w:rPr>
+                <w:noProof/>
+                <w:webHidden/>
+              </w:rPr>
+              <w:t>31</w:t>
+            </w:r>
+            <w:r>
+              <w:rPr>
+                <w:noProof/>
                 <w:webHidden/>
               </w:rPr>
               <w:fldChar w:fldCharType="end"/>
@@ -6087,10 +6509,11 @@
               <w:lang w:eastAsia="ru-RU"/>
             </w:rPr>
           </w:pPr>
-          <w:hyperlink w:anchor="_Toc7568469" w:history="1">
+          <w:hyperlink w:anchor="_Toc8173672" w:history="1">
             <w:r>
               <w:rPr>
                 <w:rStyle w:val="af4"/>
+                <w:rFonts w:eastAsia="Times New Roman"/>
               </w:rPr>
               <w:t>6.3</w:t>
             </w:r>
@@ -6106,8 +6529,9 @@
             <w:r>
               <w:rPr>
                 <w:rStyle w:val="af4"/>
-              </w:rPr>
-              <w:t>Расчет затрат на разработку программного средства</w:t>
+                <w:rFonts w:eastAsia="Times New Roman"/>
+              </w:rPr>
+              <w:t>Оценка результата от продажи ПО. Расчет экономического эффекта.</w:t>
             </w:r>
             <w:r>
               <w:rPr>
@@ -6125,7 +6549,7 @@
               <w:rPr>
                 <w:webHidden/>
               </w:rPr>
-              <w:instrText xml:space="preserve"> PAGEREF _Toc7568469 \h </w:instrText>
+              <w:instrText xml:space="preserve"> PAGEREF _Toc8173672 \h </w:instrText>
             </w:r>
             <w:r>
               <w:rPr>
@@ -6142,7 +6566,7 @@
               <w:rPr>
                 <w:webHidden/>
               </w:rPr>
-              <w:t>29</w:t>
+              <w:t>32</w:t>
             </w:r>
             <w:r>
               <w:rPr>
@@ -6162,7 +6586,7 @@
               <w:lang w:eastAsia="ru-RU"/>
             </w:rPr>
           </w:pPr>
-          <w:hyperlink w:anchor="_Toc7568470" w:history="1">
+          <w:hyperlink w:anchor="_Toc8173673" w:history="1">
             <w:r>
               <w:rPr>
                 <w:rStyle w:val="af4"/>
@@ -6181,8 +6605,9 @@
             <w:r>
               <w:rPr>
                 <w:rStyle w:val="af4"/>
-              </w:rPr>
-              <w:t>Расчет экономической эффективности проекта</w:t>
+                <w:rFonts w:eastAsia="Times New Roman"/>
+              </w:rPr>
+              <w:t>Выводы по технико-экономическому обоснованию</w:t>
             </w:r>
             <w:r>
               <w:rPr>
@@ -6200,7 +6625,7 @@
               <w:rPr>
                 <w:webHidden/>
               </w:rPr>
-              <w:instrText xml:space="preserve"> PAGEREF _Toc7568470 \h </w:instrText>
+              <w:instrText xml:space="preserve"> PAGEREF _Toc8173673 \h </w:instrText>
             </w:r>
             <w:r>
               <w:rPr>
@@ -6217,7 +6642,7 @@
               <w:rPr>
                 <w:webHidden/>
               </w:rPr>
-              <w:t>34</w:t>
+              <w:t>33</w:t>
             </w:r>
             <w:r>
               <w:rPr>
@@ -6236,7 +6661,7 @@
               <w:lang w:eastAsia="ru-RU"/>
             </w:rPr>
           </w:pPr>
-          <w:hyperlink w:anchor="_Toc7568471" w:history="1">
+          <w:hyperlink w:anchor="_Toc8173674" w:history="1">
             <w:r>
               <w:rPr>
                 <w:rStyle w:val="af4"/>
@@ -6259,7 +6684,7 @@
               <w:rPr>
                 <w:webHidden/>
               </w:rPr>
-              <w:instrText xml:space="preserve"> PAGEREF _Toc7568471 \h </w:instrText>
+              <w:instrText xml:space="preserve"> PAGEREF _Toc8173674 \h </w:instrText>
             </w:r>
             <w:r>
               <w:rPr>
@@ -6295,7 +6720,7 @@
               <w:lang w:eastAsia="ru-RU"/>
             </w:rPr>
           </w:pPr>
-          <w:hyperlink w:anchor="_Toc7568472" w:history="1">
+          <w:hyperlink w:anchor="_Toc8173675" w:history="1">
             <w:r>
               <w:rPr>
                 <w:rStyle w:val="af4"/>
@@ -6318,7 +6743,7 @@
               <w:rPr>
                 <w:webHidden/>
               </w:rPr>
-              <w:instrText xml:space="preserve"> PAGEREF _Toc7568472 \h </w:instrText>
+              <w:instrText xml:space="preserve"> PAGEREF _Toc8173675 \h </w:instrText>
             </w:r>
             <w:r>
               <w:rPr>
@@ -6354,7 +6779,7 @@
               <w:lang w:eastAsia="ru-RU"/>
             </w:rPr>
           </w:pPr>
-          <w:hyperlink w:anchor="_Toc7568473" w:history="1">
+          <w:hyperlink w:anchor="_Toc8173676" w:history="1">
             <w:r>
               <w:rPr>
                 <w:rStyle w:val="af4"/>
@@ -6377,7 +6802,7 @@
               <w:rPr>
                 <w:webHidden/>
               </w:rPr>
-              <w:instrText xml:space="preserve"> PAGEREF _Toc7568473 \h </w:instrText>
+              <w:instrText xml:space="preserve"> PAGEREF _Toc8173676 \h </w:instrText>
             </w:r>
             <w:r>
               <w:rPr>
@@ -6432,21 +6857,21 @@
         <w:pStyle w:val="ab"/>
         <w:spacing w:after="280"/>
       </w:pPr>
-      <w:bookmarkStart w:id="2" w:name="_Toc7568447"/>
+      <w:bookmarkStart w:id="3" w:name="_Toc8173645"/>
       <w:r>
         <w:lastRenderedPageBreak/>
         <w:t>ВВЕДЕНИЕ</w:t>
       </w:r>
-      <w:bookmarkEnd w:id="2"/>
-    </w:p>
-    <w:p>
-      <w:pPr>
-        <w:ind w:firstLine="709"/>
-      </w:pPr>
-      <w:bookmarkStart w:id="3" w:name="_Toc7430187"/>
-      <w:bookmarkStart w:id="4" w:name="_Toc509754866"/>
-      <w:bookmarkStart w:id="5" w:name="_Toc514323716"/>
-      <w:bookmarkStart w:id="6" w:name="_Toc325353573"/>
+      <w:bookmarkEnd w:id="3"/>
+    </w:p>
+    <w:p>
+      <w:pPr>
+        <w:ind w:firstLine="709"/>
+      </w:pPr>
+      <w:bookmarkStart w:id="4" w:name="_Toc7430187"/>
+      <w:bookmarkStart w:id="5" w:name="_Toc509754866"/>
+      <w:bookmarkStart w:id="6" w:name="_Toc514323716"/>
+      <w:bookmarkStart w:id="7" w:name="_Toc325353573"/>
       <w:r>
         <w:t xml:space="preserve">На сегодняшний день трудно представить </w:t>
       </w:r>
@@ -6486,7 +6911,13 @@
         <w:ind w:firstLine="709"/>
       </w:pPr>
       <w:r>
-        <w:t xml:space="preserve">В связи с этим будет разработано программное обеспечение, Система нормирования материалов в конструкторской документации призванное облегчить, систематизировать и автоматизировать </w:t>
+        <w:t xml:space="preserve">В связи с этим будет разработано программное обеспечение, Система нормирования материалов </w:t>
+      </w:r>
+      <w:r>
+        <w:t>по</w:t>
+      </w:r>
+      <w:r>
+        <w:t xml:space="preserve"> конструкторской документации призванное облегчить, систематизировать и автоматизировать </w:t>
       </w:r>
       <w:r>
         <w:t>работу технологов</w:t>
@@ -6589,7 +7020,7 @@
           <w:szCs w:val="28"/>
         </w:rPr>
       </w:pPr>
-      <w:bookmarkStart w:id="7" w:name="_Toc7568448"/>
+      <w:bookmarkStart w:id="8" w:name="_Toc8173646"/>
       <w:r>
         <w:rPr>
           <w:b/>
@@ -6599,8 +7030,8 @@
         <w:lastRenderedPageBreak/>
         <w:t>АНАЛИЗ ПРЕДМЕТНОЙ ОБЛАСТИ</w:t>
       </w:r>
-      <w:bookmarkEnd w:id="3"/>
-      <w:bookmarkEnd w:id="7"/>
+      <w:bookmarkEnd w:id="4"/>
+      <w:bookmarkEnd w:id="8"/>
       <w:r>
         <w:rPr>
           <w:b/>
@@ -6612,8 +7043,674 @@
     </w:p>
     <w:p>
       <w:pPr>
-        <w:ind w:left="708"/>
-        <w:rPr>
+        <w:shd w:val="clear" w:color="auto" w:fill="FFFFFF"/>
+        <w:outlineLvl w:val="0"/>
+        <w:rPr>
+          <w:b/>
+          <w:color w:val="000000" w:themeColor="text1"/>
+          <w:szCs w:val="28"/>
+        </w:rPr>
+      </w:pPr>
+    </w:p>
+    <w:p>
+      <w:pPr>
+        <w:pStyle w:val="aff1"/>
+        <w:numPr>
+          <w:ilvl w:val="1"/>
+          <w:numId w:val="7"/>
+        </w:numPr>
+        <w:shd w:val="clear" w:color="auto" w:fill="FFFFFF"/>
+        <w:outlineLvl w:val="1"/>
+        <w:rPr>
+          <w:b/>
+          <w:color w:val="000000" w:themeColor="text1"/>
+          <w:szCs w:val="28"/>
+        </w:rPr>
+      </w:pPr>
+      <w:r>
+        <w:rPr>
+          <w:b/>
+          <w:color w:val="000000" w:themeColor="text1"/>
+          <w:szCs w:val="28"/>
+        </w:rPr>
+        <w:t xml:space="preserve"> </w:t>
+      </w:r>
+      <w:bookmarkStart w:id="9" w:name="_Toc8173647"/>
+      <w:r>
+        <w:rPr>
+          <w:b/>
+          <w:color w:val="000000" w:themeColor="text1"/>
+          <w:szCs w:val="28"/>
+        </w:rPr>
+        <w:t>ОПИСАНИЕ ПРЕДМЕТНОЙ ОБЛАСТИ</w:t>
+      </w:r>
+      <w:bookmarkEnd w:id="9"/>
+    </w:p>
+    <w:p>
+      <w:pPr>
+        <w:rPr>
+          <w:b/>
+          <w:color w:val="000000" w:themeColor="text1"/>
+          <w:szCs w:val="28"/>
+        </w:rPr>
+      </w:pPr>
+    </w:p>
+    <w:p>
+      <w:pPr>
+        <w:ind w:firstLine="709"/>
+        <w:contextualSpacing/>
+        <w:mirrorIndents/>
+        <w:rPr>
+          <w:rFonts w:cs="Times New Roman"/>
+          <w:color w:val="000000" w:themeColor="text1"/>
+          <w:szCs w:val="28"/>
+        </w:rPr>
+      </w:pPr>
+      <w:r>
+        <w:rPr>
+          <w:rFonts w:cs="Times New Roman"/>
+          <w:color w:val="000000" w:themeColor="text1"/>
+          <w:szCs w:val="28"/>
+        </w:rPr>
+        <w:t>На современном производстве одной из важнейших составляющих себестоимости изделия является</w:t>
+      </w:r>
+      <w:r>
+        <w:rPr>
+          <w:rFonts w:cs="Times New Roman"/>
+          <w:color w:val="000000" w:themeColor="text1"/>
+          <w:szCs w:val="28"/>
+        </w:rPr>
+        <w:t xml:space="preserve"> </w:t>
+      </w:r>
+      <w:r>
+        <w:rPr>
+          <w:rFonts w:cs="Times New Roman"/>
+          <w:color w:val="000000" w:themeColor="text1"/>
+          <w:szCs w:val="28"/>
+        </w:rPr>
+        <w:t>норма расхода материалов, быстрый и качественный</w:t>
+      </w:r>
+      <w:r>
+        <w:rPr>
+          <w:rFonts w:cs="Times New Roman"/>
+          <w:color w:val="000000" w:themeColor="text1"/>
+          <w:szCs w:val="28"/>
+        </w:rPr>
+        <w:t xml:space="preserve"> </w:t>
+      </w:r>
+      <w:r>
+        <w:rPr>
+          <w:rFonts w:cs="Times New Roman"/>
+          <w:color w:val="000000" w:themeColor="text1"/>
+          <w:szCs w:val="28"/>
+        </w:rPr>
+        <w:t>расчет которой является залогом верного расчета себестоимости изделия. Эта работа должна быть проведена максимально быстро и точно. Если норма расхода, а соответственно, и цена будут завышены, то заказчик уйдет к другому производителю, а, с другой</w:t>
+      </w:r>
+      <w:r>
+        <w:rPr>
+          <w:rFonts w:cs="Times New Roman"/>
+          <w:color w:val="000000" w:themeColor="text1"/>
+          <w:szCs w:val="28"/>
+        </w:rPr>
+        <w:t xml:space="preserve"> </w:t>
+      </w:r>
+      <w:r>
+        <w:rPr>
+          <w:rFonts w:cs="Times New Roman"/>
+          <w:color w:val="000000" w:themeColor="text1"/>
+          <w:szCs w:val="28"/>
+        </w:rPr>
+        <w:t>стороны, норма если окажется заниженной, то пострадает производитель.</w:t>
+      </w:r>
+    </w:p>
+    <w:p>
+      <w:pPr>
+        <w:ind w:firstLine="709"/>
+        <w:contextualSpacing/>
+        <w:mirrorIndents/>
+        <w:rPr>
+          <w:rFonts w:cs="Times New Roman"/>
+          <w:color w:val="000000" w:themeColor="text1"/>
+          <w:szCs w:val="28"/>
+        </w:rPr>
+      </w:pPr>
+    </w:p>
+    <w:p>
+      <w:pPr>
+        <w:ind w:firstLine="709"/>
+        <w:contextualSpacing/>
+        <w:mirrorIndents/>
+        <w:rPr>
+          <w:rFonts w:cs="Times New Roman"/>
+          <w:color w:val="000000" w:themeColor="text1"/>
+          <w:szCs w:val="28"/>
+        </w:rPr>
+      </w:pPr>
+      <w:proofErr w:type="spellStart"/>
+      <w:r>
+        <w:rPr>
+          <w:rFonts w:cs="Times New Roman"/>
+          <w:color w:val="000000" w:themeColor="text1"/>
+          <w:szCs w:val="28"/>
+        </w:rPr>
+        <w:t>Болышая</w:t>
+      </w:r>
+      <w:proofErr w:type="spellEnd"/>
+      <w:r>
+        <w:rPr>
+          <w:rFonts w:cs="Times New Roman"/>
+          <w:color w:val="000000" w:themeColor="text1"/>
+          <w:szCs w:val="28"/>
+        </w:rPr>
+        <w:t xml:space="preserve"> часть современного программного обеспечения системы технологической подготовки производства, представленного на рынке, предлагает </w:t>
+      </w:r>
+      <w:proofErr w:type="spellStart"/>
+      <w:r>
+        <w:rPr>
+          <w:rFonts w:cs="Times New Roman"/>
+          <w:color w:val="000000" w:themeColor="text1"/>
+          <w:szCs w:val="28"/>
+        </w:rPr>
+        <w:t>выполиять</w:t>
+      </w:r>
+      <w:proofErr w:type="spellEnd"/>
+      <w:r>
+        <w:rPr>
+          <w:rFonts w:cs="Times New Roman"/>
+          <w:color w:val="000000" w:themeColor="text1"/>
+          <w:szCs w:val="28"/>
+        </w:rPr>
+        <w:t xml:space="preserve"> </w:t>
+      </w:r>
+      <w:proofErr w:type="spellStart"/>
+      <w:r>
+        <w:rPr>
+          <w:rFonts w:cs="Times New Roman"/>
+          <w:color w:val="000000" w:themeColor="text1"/>
+          <w:szCs w:val="28"/>
+        </w:rPr>
+        <w:t>подетальный</w:t>
+      </w:r>
+      <w:proofErr w:type="spellEnd"/>
+      <w:r>
+        <w:rPr>
+          <w:rFonts w:cs="Times New Roman"/>
+          <w:color w:val="000000" w:themeColor="text1"/>
+          <w:szCs w:val="28"/>
+        </w:rPr>
+        <w:t xml:space="preserve"> расчет норм расхода материалов на основе разработанного технологического процесса. Но несмотря на то, что разработка технологического процесса позволяет определить все используемые в производстве детали материалы, включая</w:t>
+      </w:r>
+      <w:r>
+        <w:rPr>
+          <w:rFonts w:cs="Times New Roman"/>
+          <w:color w:val="000000" w:themeColor="text1"/>
+          <w:szCs w:val="28"/>
+        </w:rPr>
+        <w:t xml:space="preserve"> </w:t>
+      </w:r>
+      <w:r>
+        <w:rPr>
+          <w:rFonts w:cs="Times New Roman"/>
+          <w:color w:val="000000" w:themeColor="text1"/>
+          <w:szCs w:val="28"/>
+        </w:rPr>
+        <w:t>вспомогательные, такие сроки разработки норм расхода оказываются слишком велики. Так как основную</w:t>
+      </w:r>
+      <w:r>
+        <w:rPr>
+          <w:rFonts w:cs="Times New Roman"/>
+          <w:color w:val="000000" w:themeColor="text1"/>
+          <w:szCs w:val="28"/>
+        </w:rPr>
+        <w:t xml:space="preserve"> </w:t>
+      </w:r>
+      <w:r>
+        <w:rPr>
+          <w:rFonts w:cs="Times New Roman"/>
+          <w:color w:val="000000" w:themeColor="text1"/>
+          <w:szCs w:val="28"/>
+        </w:rPr>
+        <w:t>стоимость составляет основной материал детали, а</w:t>
+      </w:r>
+      <w:r>
+        <w:rPr>
+          <w:rFonts w:cs="Times New Roman"/>
+          <w:color w:val="000000" w:themeColor="text1"/>
+          <w:szCs w:val="28"/>
+        </w:rPr>
+        <w:t xml:space="preserve"> </w:t>
+      </w:r>
+      <w:r>
+        <w:rPr>
+          <w:rFonts w:cs="Times New Roman"/>
+          <w:color w:val="000000" w:themeColor="text1"/>
+          <w:szCs w:val="28"/>
+        </w:rPr>
+        <w:t>разработка технологических процессов на каждую деталь и сборочную единицу изделия требует существенных затрат времени, целесообразным является</w:t>
+      </w:r>
+      <w:r>
+        <w:rPr>
+          <w:rFonts w:cs="Times New Roman"/>
+          <w:color w:val="000000" w:themeColor="text1"/>
+          <w:szCs w:val="28"/>
+        </w:rPr>
+        <w:t xml:space="preserve"> </w:t>
+      </w:r>
+      <w:r>
+        <w:rPr>
+          <w:rFonts w:cs="Times New Roman"/>
+          <w:color w:val="000000" w:themeColor="text1"/>
+          <w:szCs w:val="28"/>
+        </w:rPr>
+        <w:t xml:space="preserve">разработка </w:t>
+      </w:r>
+      <w:proofErr w:type="spellStart"/>
+      <w:r>
+        <w:rPr>
+          <w:rFonts w:cs="Times New Roman"/>
+          <w:color w:val="000000" w:themeColor="text1"/>
+          <w:szCs w:val="28"/>
+        </w:rPr>
+        <w:t>подетальных</w:t>
+      </w:r>
+      <w:proofErr w:type="spellEnd"/>
+      <w:r>
+        <w:rPr>
+          <w:rFonts w:cs="Times New Roman"/>
+          <w:color w:val="000000" w:themeColor="text1"/>
+          <w:szCs w:val="28"/>
+        </w:rPr>
+        <w:t xml:space="preserve"> норм расхода на основании</w:t>
+      </w:r>
+      <w:r>
+        <w:rPr>
+          <w:rFonts w:cs="Times New Roman"/>
+          <w:color w:val="000000" w:themeColor="text1"/>
+          <w:szCs w:val="28"/>
+        </w:rPr>
+        <w:t xml:space="preserve"> </w:t>
+      </w:r>
+      <w:r>
+        <w:rPr>
+          <w:rFonts w:cs="Times New Roman"/>
+          <w:color w:val="000000" w:themeColor="text1"/>
+          <w:szCs w:val="28"/>
+        </w:rPr>
+        <w:t>чертежей и соответствующих нормативов припусков</w:t>
+      </w:r>
+      <w:r>
+        <w:rPr>
+          <w:rFonts w:cs="Times New Roman"/>
+          <w:color w:val="000000" w:themeColor="text1"/>
+          <w:szCs w:val="28"/>
+        </w:rPr>
+        <w:t xml:space="preserve"> </w:t>
+      </w:r>
+      <w:r>
+        <w:rPr>
+          <w:rFonts w:cs="Times New Roman"/>
+          <w:color w:val="000000" w:themeColor="text1"/>
+          <w:szCs w:val="28"/>
+        </w:rPr>
+        <w:t>на обработку</w:t>
+      </w:r>
+      <w:r>
+        <w:rPr>
+          <w:rFonts w:cs="Times New Roman"/>
+          <w:color w:val="000000" w:themeColor="text1"/>
+          <w:szCs w:val="28"/>
+        </w:rPr>
+        <w:t>.</w:t>
+      </w:r>
+    </w:p>
+    <w:p>
+      <w:pPr>
+        <w:ind w:firstLine="709"/>
+        <w:contextualSpacing/>
+        <w:mirrorIndents/>
+        <w:rPr>
+          <w:rFonts w:cs="Times New Roman"/>
+          <w:color w:val="000000" w:themeColor="text1"/>
+          <w:szCs w:val="28"/>
+        </w:rPr>
+      </w:pPr>
+    </w:p>
+    <w:p>
+      <w:pPr>
+        <w:ind w:firstLine="709"/>
+        <w:contextualSpacing/>
+        <w:mirrorIndents/>
+        <w:rPr>
+          <w:rFonts w:cs="Times New Roman"/>
+          <w:color w:val="000000" w:themeColor="text1"/>
+          <w:szCs w:val="28"/>
+        </w:rPr>
+      </w:pPr>
+      <w:r>
+        <w:rPr>
+          <w:rFonts w:cs="Times New Roman"/>
+          <w:color w:val="000000" w:themeColor="text1"/>
+          <w:szCs w:val="28"/>
+        </w:rPr>
+        <w:t>Разрабатываемая</w:t>
+      </w:r>
+      <w:r>
+        <w:rPr>
+          <w:rFonts w:cs="Times New Roman"/>
+          <w:color w:val="000000" w:themeColor="text1"/>
+          <w:szCs w:val="28"/>
+        </w:rPr>
+        <w:t xml:space="preserve"> программа позвол</w:t>
+      </w:r>
+      <w:r>
+        <w:rPr>
+          <w:rFonts w:cs="Times New Roman"/>
+          <w:color w:val="000000" w:themeColor="text1"/>
+          <w:szCs w:val="28"/>
+        </w:rPr>
+        <w:t>и</w:t>
+      </w:r>
+      <w:r>
+        <w:rPr>
+          <w:rFonts w:cs="Times New Roman"/>
+          <w:color w:val="000000" w:themeColor="text1"/>
+          <w:szCs w:val="28"/>
+        </w:rPr>
+        <w:t>т рассчитывать норму расхода и размеры необходимой заготовки</w:t>
+      </w:r>
+      <w:r>
+        <w:rPr>
+          <w:rFonts w:cs="Times New Roman"/>
+          <w:color w:val="000000" w:themeColor="text1"/>
+          <w:szCs w:val="28"/>
+        </w:rPr>
+        <w:t xml:space="preserve"> </w:t>
+      </w:r>
+      <w:r>
+        <w:rPr>
+          <w:rFonts w:cs="Times New Roman"/>
+          <w:color w:val="000000" w:themeColor="text1"/>
+          <w:szCs w:val="28"/>
+        </w:rPr>
+        <w:t>для деталей, не требующих деформирующих методов</w:t>
+      </w:r>
+      <w:r>
+        <w:rPr>
+          <w:rFonts w:cs="Times New Roman"/>
+          <w:color w:val="000000" w:themeColor="text1"/>
+          <w:szCs w:val="28"/>
+        </w:rPr>
+        <w:t xml:space="preserve"> </w:t>
+      </w:r>
+      <w:r>
+        <w:rPr>
+          <w:rFonts w:cs="Times New Roman"/>
+          <w:color w:val="000000" w:themeColor="text1"/>
+          <w:szCs w:val="28"/>
+        </w:rPr>
+        <w:t>обработки (ковка, гибка и т. п.). По определению,</w:t>
+      </w:r>
+      <w:r>
+        <w:rPr>
+          <w:rFonts w:cs="Times New Roman"/>
+          <w:color w:val="000000" w:themeColor="text1"/>
+          <w:szCs w:val="28"/>
+        </w:rPr>
+        <w:t xml:space="preserve"> </w:t>
+      </w:r>
+      <w:r>
+        <w:rPr>
+          <w:rFonts w:cs="Times New Roman"/>
+          <w:color w:val="000000" w:themeColor="text1"/>
+          <w:szCs w:val="28"/>
+        </w:rPr>
+        <w:t>норма расхода материалов на изделия (детали) —максимально допустимое плановое количество материала на изготовление изделия (детали) при установленном качестве и условиях производства. Соответственно, для определения норм расхода по установленным нормативам возможно использование</w:t>
+      </w:r>
+      <w:r>
+        <w:rPr>
+          <w:rFonts w:cs="Times New Roman"/>
+          <w:color w:val="000000" w:themeColor="text1"/>
+          <w:szCs w:val="28"/>
+        </w:rPr>
+        <w:t xml:space="preserve"> </w:t>
+      </w:r>
+      <w:r>
+        <w:rPr>
+          <w:rFonts w:cs="Times New Roman"/>
+          <w:color w:val="000000" w:themeColor="text1"/>
+          <w:szCs w:val="28"/>
+        </w:rPr>
+        <w:t>максимальных значений припусков, исходя из имеющегося на предприятии оборудования.</w:t>
+      </w:r>
+    </w:p>
+    <w:p>
+      <w:pPr>
+        <w:ind w:firstLine="709"/>
+        <w:contextualSpacing/>
+        <w:mirrorIndents/>
+        <w:rPr>
+          <w:rFonts w:cs="Times New Roman"/>
+          <w:color w:val="000000" w:themeColor="text1"/>
+          <w:szCs w:val="28"/>
+        </w:rPr>
+      </w:pPr>
+    </w:p>
+    <w:p>
+      <w:pPr>
+        <w:ind w:firstLine="709"/>
+        <w:contextualSpacing/>
+        <w:mirrorIndents/>
+        <w:rPr>
+          <w:rFonts w:cs="Times New Roman"/>
+          <w:color w:val="000000" w:themeColor="text1"/>
+          <w:szCs w:val="28"/>
+        </w:rPr>
+      </w:pPr>
+      <w:r>
+        <w:rPr>
+          <w:rFonts w:cs="Times New Roman"/>
+          <w:color w:val="000000" w:themeColor="text1"/>
+          <w:szCs w:val="28"/>
+        </w:rPr>
+        <w:t>Исходными данными для расчета в программе</w:t>
+      </w:r>
+      <w:r>
+        <w:rPr>
+          <w:rFonts w:cs="Times New Roman"/>
+          <w:color w:val="000000" w:themeColor="text1"/>
+          <w:szCs w:val="28"/>
+        </w:rPr>
+        <w:t xml:space="preserve"> будут</w:t>
+      </w:r>
+      <w:r>
+        <w:rPr>
+          <w:rFonts w:cs="Times New Roman"/>
+          <w:color w:val="000000" w:themeColor="text1"/>
+          <w:szCs w:val="28"/>
+        </w:rPr>
+        <w:t xml:space="preserve"> являются габаритные размеры детали по чертежу, тип</w:t>
+      </w:r>
+      <w:r>
+        <w:rPr>
+          <w:rFonts w:cs="Times New Roman"/>
+          <w:color w:val="000000" w:themeColor="text1"/>
+          <w:szCs w:val="28"/>
+        </w:rPr>
+        <w:t xml:space="preserve"> </w:t>
+      </w:r>
+      <w:r>
+        <w:rPr>
+          <w:rFonts w:cs="Times New Roman"/>
+          <w:color w:val="000000" w:themeColor="text1"/>
+          <w:szCs w:val="28"/>
+        </w:rPr>
+        <w:t>заготовки (лист, труба, круг и т. д.)</w:t>
+      </w:r>
+      <w:r>
+        <w:rPr>
+          <w:rFonts w:cs="Times New Roman"/>
+          <w:color w:val="000000" w:themeColor="text1"/>
+          <w:szCs w:val="28"/>
+        </w:rPr>
+        <w:t>.</w:t>
+      </w:r>
+    </w:p>
+    <w:p>
+      <w:pPr>
+        <w:ind w:firstLine="709"/>
+        <w:contextualSpacing/>
+        <w:mirrorIndents/>
+        <w:rPr>
+          <w:rFonts w:cs="Times New Roman"/>
+          <w:color w:val="000000" w:themeColor="text1"/>
+          <w:szCs w:val="28"/>
+        </w:rPr>
+      </w:pPr>
+      <w:r>
+        <w:rPr>
+          <w:rFonts w:cs="Times New Roman"/>
+          <w:color w:val="000000" w:themeColor="text1"/>
+          <w:szCs w:val="28"/>
+        </w:rPr>
+        <w:t>После чего формируется</w:t>
+      </w:r>
+      <w:r>
+        <w:rPr>
+          <w:rFonts w:cs="Times New Roman"/>
+          <w:color w:val="000000" w:themeColor="text1"/>
+          <w:szCs w:val="28"/>
+        </w:rPr>
+        <w:t xml:space="preserve"> </w:t>
+      </w:r>
+      <w:r>
+        <w:rPr>
+          <w:rFonts w:cs="Times New Roman"/>
+          <w:color w:val="000000" w:themeColor="text1"/>
+          <w:szCs w:val="28"/>
+          <w:lang w:val="en-US"/>
+        </w:rPr>
+        <w:t>SQL</w:t>
+      </w:r>
+      <w:r>
+        <w:rPr>
+          <w:rFonts w:cs="Times New Roman"/>
+          <w:color w:val="000000" w:themeColor="text1"/>
+          <w:szCs w:val="28"/>
+        </w:rPr>
+        <w:t xml:space="preserve">-запрос к базе данных </w:t>
+      </w:r>
+      <w:r>
+        <w:rPr>
+          <w:rFonts w:cs="Times New Roman"/>
+          <w:color w:val="000000" w:themeColor="text1"/>
+          <w:szCs w:val="28"/>
+        </w:rPr>
+        <w:t>и формируется</w:t>
+      </w:r>
+      <w:r>
+        <w:rPr>
+          <w:rFonts w:cs="Times New Roman"/>
+          <w:color w:val="000000" w:themeColor="text1"/>
+          <w:szCs w:val="28"/>
+        </w:rPr>
+        <w:t xml:space="preserve"> </w:t>
+      </w:r>
+      <w:r>
+        <w:rPr>
+          <w:rFonts w:cs="Times New Roman"/>
+          <w:color w:val="000000" w:themeColor="text1"/>
+          <w:szCs w:val="28"/>
+        </w:rPr>
+        <w:t>норма расхода</w:t>
+      </w:r>
+      <w:r>
+        <w:rPr>
+          <w:rFonts w:cs="Times New Roman"/>
+          <w:color w:val="000000" w:themeColor="text1"/>
+          <w:szCs w:val="28"/>
+        </w:rPr>
+        <w:t xml:space="preserve"> </w:t>
+      </w:r>
+      <w:r>
+        <w:rPr>
+          <w:rFonts w:cs="Times New Roman"/>
+          <w:color w:val="000000" w:themeColor="text1"/>
+          <w:szCs w:val="28"/>
+        </w:rPr>
+        <w:t>материала.</w:t>
+      </w:r>
+    </w:p>
+    <w:p>
+      <w:pPr>
+        <w:contextualSpacing/>
+        <w:mirrorIndents/>
+        <w:rPr>
+          <w:rFonts w:cs="Times New Roman"/>
+          <w:color w:val="000000" w:themeColor="text1"/>
+          <w:szCs w:val="28"/>
+        </w:rPr>
+      </w:pPr>
+    </w:p>
+    <w:p>
+      <w:pPr>
+        <w:ind w:firstLine="709"/>
+        <w:contextualSpacing/>
+        <w:mirrorIndents/>
+        <w:rPr>
+          <w:rFonts w:cs="Times New Roman"/>
+          <w:color w:val="000000" w:themeColor="text1"/>
+          <w:szCs w:val="28"/>
+        </w:rPr>
+      </w:pPr>
+      <w:r>
+        <w:rPr>
+          <w:rFonts w:cs="Times New Roman"/>
+          <w:color w:val="000000" w:themeColor="text1"/>
+          <w:szCs w:val="28"/>
+        </w:rPr>
+        <w:lastRenderedPageBreak/>
+        <w:t>Внедрение данного программного продукта позво</w:t>
+      </w:r>
+      <w:r>
+        <w:rPr>
+          <w:rFonts w:cs="Times New Roman"/>
+          <w:color w:val="000000" w:themeColor="text1"/>
+          <w:szCs w:val="28"/>
+        </w:rPr>
+        <w:t>л</w:t>
+      </w:r>
+      <w:r>
+        <w:rPr>
+          <w:rFonts w:cs="Times New Roman"/>
+          <w:color w:val="000000" w:themeColor="text1"/>
+          <w:szCs w:val="28"/>
+        </w:rPr>
+        <w:t>ит значительно сократить время разработки норм</w:t>
+      </w:r>
+      <w:r>
+        <w:rPr>
+          <w:rFonts w:cs="Times New Roman"/>
+          <w:color w:val="000000" w:themeColor="text1"/>
+          <w:szCs w:val="28"/>
+        </w:rPr>
+        <w:t xml:space="preserve"> </w:t>
+      </w:r>
+      <w:r>
+        <w:rPr>
+          <w:rFonts w:cs="Times New Roman"/>
+          <w:color w:val="000000" w:themeColor="text1"/>
+          <w:szCs w:val="28"/>
+        </w:rPr>
+        <w:t>расхода материалов, снизить вероятность ошибок инженера и, кроме того, сократить время обучения работника бюро материальных нормативов.</w:t>
+      </w:r>
+    </w:p>
+    <w:p>
+      <w:pPr>
+        <w:ind w:firstLine="709"/>
+        <w:contextualSpacing/>
+        <w:mirrorIndents/>
+        <w:rPr>
+          <w:rFonts w:cs="Times New Roman"/>
           <w:color w:val="000000" w:themeColor="text1"/>
           <w:szCs w:val="28"/>
         </w:rPr>
@@ -6635,8 +7732,8 @@
           <w:szCs w:val="28"/>
         </w:rPr>
       </w:pPr>
-      <w:bookmarkStart w:id="8" w:name="_Toc7430188"/>
-      <w:bookmarkStart w:id="9" w:name="_Toc7568449"/>
+      <w:bookmarkStart w:id="10" w:name="_Toc7430188"/>
+      <w:bookmarkStart w:id="11" w:name="_Toc8173648"/>
       <w:r>
         <w:rPr>
           <w:b/>
@@ -6645,8 +7742,8 @@
         </w:rPr>
         <w:t>Обзор аналогов программного продукта</w:t>
       </w:r>
-      <w:bookmarkEnd w:id="8"/>
-      <w:bookmarkEnd w:id="9"/>
+      <w:bookmarkEnd w:id="10"/>
+      <w:bookmarkEnd w:id="11"/>
       <w:r>
         <w:rPr>
           <w:b/>
@@ -6733,8 +7830,8 @@
         </w:rPr>
         <w:t>1.</w:t>
       </w:r>
-      <w:bookmarkStart w:id="10" w:name="OLE_LINK3"/>
-      <w:bookmarkStart w:id="11" w:name="OLE_LINK4"/>
+      <w:bookmarkStart w:id="12" w:name="OLE_LINK3"/>
+      <w:bookmarkStart w:id="13" w:name="OLE_LINK4"/>
       <w:r>
         <w:rPr>
           <w:color w:val="000000" w:themeColor="text1"/>
@@ -6742,8 +7839,8 @@
         </w:rPr>
         <w:t>Intermech АРМ материального нормирования</w:t>
       </w:r>
-      <w:bookmarkEnd w:id="10"/>
-      <w:bookmarkEnd w:id="11"/>
+      <w:bookmarkEnd w:id="12"/>
+      <w:bookmarkEnd w:id="13"/>
       <w:r>
         <w:rPr>
           <w:color w:val="000000" w:themeColor="text1"/>
@@ -7064,7 +8161,15 @@
           <w:color w:val="000000" w:themeColor="text1"/>
           <w:szCs w:val="28"/>
         </w:rPr>
-        <w:t xml:space="preserve"> обеспечивает ведение единой конструкторско-технологической базы данных. Широкий спектр возможностей по сопровождению информационной базы позволяет адаптировать систему к условиям конкретного предприятия. Настройка прав доступа к любому элементу системы обеспечивает требуемый уровень безопасности для конкретного пользователя.</w:t>
+        <w:t xml:space="preserve"> обеспечивает ведение единой конструкторско-технологической базы данных. Широкий спектр возможностей по сопровождению информационной базы позволяет адаптировать систему к </w:t>
+      </w:r>
+      <w:r>
+        <w:rPr>
+          <w:color w:val="000000" w:themeColor="text1"/>
+          <w:szCs w:val="28"/>
+        </w:rPr>
+        <w:lastRenderedPageBreak/>
+        <w:t>условиям конкретного предприятия. Настройка прав доступа к любому элементу системы обеспечивает требуемый уровень безопасности для конкретного пользователя.</w:t>
       </w:r>
     </w:p>
     <w:p>
@@ -7190,8 +8295,8 @@
           <w:szCs w:val="28"/>
         </w:rPr>
       </w:pPr>
-      <w:bookmarkStart w:id="12" w:name="_Toc7430189"/>
-      <w:bookmarkStart w:id="13" w:name="_Toc7568450"/>
+      <w:bookmarkStart w:id="14" w:name="_Toc7430189"/>
+      <w:bookmarkStart w:id="15" w:name="_Toc8173649"/>
       <w:r>
         <w:rPr>
           <w:b/>
@@ -7208,8 +8313,8 @@
         </w:rPr>
         <w:t>С</w:t>
       </w:r>
-      <w:bookmarkEnd w:id="12"/>
-      <w:bookmarkEnd w:id="13"/>
+      <w:bookmarkEnd w:id="14"/>
+      <w:bookmarkEnd w:id="15"/>
     </w:p>
     <w:p>
       <w:pPr>
@@ -7368,8 +8473,8 @@
           <w:szCs w:val="28"/>
         </w:rPr>
       </w:pPr>
-      <w:bookmarkStart w:id="14" w:name="OLE_LINK7"/>
-      <w:bookmarkStart w:id="15" w:name="OLE_LINK8"/>
+      <w:bookmarkStart w:id="16" w:name="OLE_LINK7"/>
+      <w:bookmarkStart w:id="17" w:name="OLE_LINK8"/>
       <w:r>
         <w:rPr>
           <w:color w:val="000000" w:themeColor="text1"/>
@@ -7377,8 +8482,8 @@
         </w:rPr>
         <w:t xml:space="preserve">Возможность </w:t>
       </w:r>
-      <w:bookmarkStart w:id="16" w:name="OLE_LINK5"/>
-      <w:bookmarkStart w:id="17" w:name="OLE_LINK6"/>
+      <w:bookmarkStart w:id="18" w:name="OLE_LINK5"/>
+      <w:bookmarkStart w:id="19" w:name="OLE_LINK6"/>
       <w:r>
         <w:rPr>
           <w:color w:val="000000" w:themeColor="text1"/>
@@ -7386,10 +8491,10 @@
         </w:rPr>
         <w:t xml:space="preserve">редактирования </w:t>
       </w:r>
-      <w:bookmarkEnd w:id="14"/>
-      <w:bookmarkEnd w:id="15"/>
       <w:bookmarkEnd w:id="16"/>
       <w:bookmarkEnd w:id="17"/>
+      <w:bookmarkEnd w:id="18"/>
+      <w:bookmarkEnd w:id="19"/>
       <w:r>
         <w:rPr>
           <w:color w:val="000000" w:themeColor="text1"/>
@@ -7429,8 +8534,8 @@
         </w:rPr>
         <w:t xml:space="preserve">Возможность редактирования </w:t>
       </w:r>
-      <w:bookmarkStart w:id="18" w:name="OLE_LINK9"/>
-      <w:bookmarkStart w:id="19" w:name="OLE_LINK10"/>
+      <w:bookmarkStart w:id="20" w:name="OLE_LINK9"/>
+      <w:bookmarkStart w:id="21" w:name="OLE_LINK10"/>
       <w:r>
         <w:rPr>
           <w:color w:val="000000" w:themeColor="text1"/>
@@ -7445,8 +8550,8 @@
         </w:rPr>
         <w:t xml:space="preserve">правочник </w:t>
       </w:r>
-      <w:bookmarkEnd w:id="18"/>
-      <w:bookmarkEnd w:id="19"/>
+      <w:bookmarkEnd w:id="20"/>
+      <w:bookmarkEnd w:id="21"/>
       <w:r>
         <w:rPr>
           <w:color w:val="000000" w:themeColor="text1"/>
@@ -7472,8 +8577,8 @@
           <w:szCs w:val="28"/>
         </w:rPr>
       </w:pPr>
-      <w:bookmarkStart w:id="20" w:name="OLE_LINK11"/>
-      <w:bookmarkStart w:id="21" w:name="OLE_LINK12"/>
+      <w:bookmarkStart w:id="22" w:name="OLE_LINK11"/>
+      <w:bookmarkStart w:id="23" w:name="OLE_LINK12"/>
       <w:r>
         <w:rPr>
           <w:color w:val="000000" w:themeColor="text1"/>
@@ -7481,8 +8586,8 @@
         </w:rPr>
         <w:t xml:space="preserve">Возможность редактирования </w:t>
       </w:r>
-      <w:bookmarkEnd w:id="20"/>
-      <w:bookmarkEnd w:id="21"/>
+      <w:bookmarkEnd w:id="22"/>
+      <w:bookmarkEnd w:id="23"/>
       <w:r>
         <w:rPr>
           <w:color w:val="000000" w:themeColor="text1"/>
@@ -7514,9 +8619,9 @@
           <w:szCs w:val="28"/>
         </w:rPr>
       </w:pPr>
-      <w:bookmarkStart w:id="22" w:name="OLE_LINK13"/>
-      <w:bookmarkStart w:id="23" w:name="OLE_LINK14"/>
-      <w:bookmarkStart w:id="24" w:name="OLE_LINK15"/>
+      <w:bookmarkStart w:id="24" w:name="OLE_LINK13"/>
+      <w:bookmarkStart w:id="25" w:name="OLE_LINK14"/>
+      <w:bookmarkStart w:id="26" w:name="OLE_LINK15"/>
       <w:r>
         <w:rPr>
           <w:color w:val="000000" w:themeColor="text1"/>
@@ -7524,9 +8629,9 @@
         </w:rPr>
         <w:t xml:space="preserve">Возможность </w:t>
       </w:r>
-      <w:bookmarkEnd w:id="22"/>
-      <w:bookmarkEnd w:id="23"/>
       <w:bookmarkEnd w:id="24"/>
+      <w:bookmarkEnd w:id="25"/>
+      <w:bookmarkEnd w:id="26"/>
       <w:r>
         <w:rPr>
           <w:color w:val="000000" w:themeColor="text1"/>
@@ -7977,6 +9082,7 @@
           <w:color w:val="000000" w:themeColor="text1"/>
           <w:szCs w:val="28"/>
         </w:rPr>
+        <w:lastRenderedPageBreak/>
         <w:t>средство имеет ряд недостатков таких как</w:t>
       </w:r>
       <w:r>
@@ -8050,7 +9156,6 @@
           <w:color w:val="000000" w:themeColor="text1"/>
           <w:szCs w:val="28"/>
         </w:rPr>
-        <w:lastRenderedPageBreak/>
         <w:t>Microsoft</w:t>
       </w:r>
       <w:proofErr w:type="spellEnd"/>
@@ -8110,7 +9215,7 @@
           <w:szCs w:val="28"/>
         </w:rPr>
       </w:pPr>
-      <w:bookmarkStart w:id="25" w:name="_Toc7430190"/>
+      <w:bookmarkStart w:id="27" w:name="_Toc7430190"/>
       <w:r>
         <w:br w:type="page"/>
       </w:r>
@@ -8136,15 +9241,15 @@
           <w:caps w:val="0"/>
         </w:rPr>
       </w:pPr>
-      <w:bookmarkStart w:id="26" w:name="_Постановка_задачи"/>
-      <w:bookmarkStart w:id="27" w:name="_Toc7568451"/>
-      <w:bookmarkEnd w:id="26"/>
+      <w:bookmarkStart w:id="28" w:name="_Постановка_задачи"/>
+      <w:bookmarkStart w:id="29" w:name="_Toc8173650"/>
+      <w:bookmarkEnd w:id="28"/>
       <w:r>
         <w:lastRenderedPageBreak/>
         <w:t>Постановка задачи</w:t>
       </w:r>
-      <w:bookmarkEnd w:id="25"/>
       <w:bookmarkEnd w:id="27"/>
+      <w:bookmarkEnd w:id="29"/>
     </w:p>
     <w:p>
       <w:pPr>
@@ -8175,8 +9280,8 @@
           <w:szCs w:val="28"/>
         </w:rPr>
       </w:pPr>
-      <w:bookmarkStart w:id="28" w:name="_Toc7430191"/>
-      <w:bookmarkStart w:id="29" w:name="_Toc7568452"/>
+      <w:bookmarkStart w:id="30" w:name="_Toc7430191"/>
+      <w:bookmarkStart w:id="31" w:name="_Toc8173651"/>
       <w:r>
         <w:rPr>
           <w:rFonts w:cs="Times New Roman"/>
@@ -8184,8 +9289,8 @@
         </w:rPr>
         <w:t>Требования к программе</w:t>
       </w:r>
-      <w:bookmarkEnd w:id="28"/>
-      <w:bookmarkEnd w:id="29"/>
+      <w:bookmarkEnd w:id="30"/>
+      <w:bookmarkEnd w:id="31"/>
     </w:p>
     <w:p>
       <w:pPr>
@@ -8474,8 +9579,8 @@
           <w:lang w:val="en-US"/>
         </w:rPr>
       </w:pPr>
-      <w:bookmarkStart w:id="30" w:name="_Toc7430192"/>
-      <w:bookmarkStart w:id="31" w:name="_Toc7568453"/>
+      <w:bookmarkStart w:id="32" w:name="_Toc7430192"/>
+      <w:bookmarkStart w:id="33" w:name="_Toc8173652"/>
       <w:r>
         <w:rPr>
           <w:rFonts w:cs="Times New Roman"/>
@@ -8483,8 +9588,8 @@
         </w:rPr>
         <w:t>Цели и задачи проектирования</w:t>
       </w:r>
-      <w:bookmarkEnd w:id="30"/>
-      <w:bookmarkEnd w:id="31"/>
+      <w:bookmarkEnd w:id="32"/>
+      <w:bookmarkEnd w:id="33"/>
     </w:p>
     <w:p>
       <w:pPr>
@@ -8725,16 +9830,16 @@
       <w:r>
         <w:t>/</w:t>
       </w:r>
-      <w:bookmarkStart w:id="32" w:name="OLE_LINK16"/>
-      <w:bookmarkStart w:id="33" w:name="OLE_LINK17"/>
+      <w:bookmarkStart w:id="34" w:name="OLE_LINK16"/>
+      <w:bookmarkStart w:id="35" w:name="OLE_LINK17"/>
       <w:r>
         <w:t>редактирование</w:t>
       </w:r>
       <w:r>
         <w:t xml:space="preserve"> </w:t>
       </w:r>
-      <w:bookmarkEnd w:id="32"/>
-      <w:bookmarkEnd w:id="33"/>
+      <w:bookmarkEnd w:id="34"/>
+      <w:bookmarkEnd w:id="35"/>
       <w:r>
         <w:t>производственных заказов.</w:t>
       </w:r>
@@ -8947,7 +10052,7 @@
           <w:szCs w:val="28"/>
         </w:rPr>
       </w:pPr>
-      <w:bookmarkStart w:id="34" w:name="_Toc7430193"/>
+      <w:bookmarkStart w:id="36" w:name="_Toc7430193"/>
       <w:r>
         <w:br w:type="page"/>
       </w:r>
@@ -8972,13 +10077,13 @@
           <w:caps w:val="0"/>
         </w:rPr>
       </w:pPr>
-      <w:bookmarkStart w:id="35" w:name="_Toc7568454"/>
+      <w:bookmarkStart w:id="37" w:name="_Toc8173653"/>
       <w:r>
         <w:lastRenderedPageBreak/>
         <w:t>Проектирование ПС</w:t>
       </w:r>
-      <w:bookmarkEnd w:id="34"/>
-      <w:bookmarkEnd w:id="35"/>
+      <w:bookmarkEnd w:id="36"/>
+      <w:bookmarkEnd w:id="37"/>
     </w:p>
     <w:p>
       <w:pPr>
@@ -9001,8 +10106,8 @@
           <w:szCs w:val="28"/>
         </w:rPr>
       </w:pPr>
-      <w:bookmarkStart w:id="36" w:name="_Toc7430194"/>
-      <w:bookmarkStart w:id="37" w:name="_Toc7568455"/>
+      <w:bookmarkStart w:id="38" w:name="_Toc7430194"/>
+      <w:bookmarkStart w:id="39" w:name="_Toc8173654"/>
       <w:r>
         <w:rPr>
           <w:rFonts w:cs="Times New Roman"/>
@@ -9010,8 +10115,8 @@
         </w:rPr>
         <w:t>Используемые технологии и средства разработки</w:t>
       </w:r>
-      <w:bookmarkEnd w:id="36"/>
-      <w:bookmarkEnd w:id="37"/>
+      <w:bookmarkEnd w:id="38"/>
+      <w:bookmarkEnd w:id="39"/>
     </w:p>
     <w:p>
       <w:pPr>
@@ -9378,8 +10483,8 @@
           <w:szCs w:val="28"/>
         </w:rPr>
       </w:pPr>
-      <w:bookmarkStart w:id="38" w:name="_Toc7430195"/>
-      <w:bookmarkStart w:id="39" w:name="_Toc7568456"/>
+      <w:bookmarkStart w:id="40" w:name="_Toc7430195"/>
+      <w:bookmarkStart w:id="41" w:name="_Toc8173655"/>
       <w:r>
         <w:rPr>
           <w:rFonts w:cs="Times New Roman"/>
@@ -9397,8 +10502,8 @@
         </w:rPr>
         <w:t>Java</w:t>
       </w:r>
-      <w:bookmarkEnd w:id="38"/>
-      <w:bookmarkEnd w:id="39"/>
+      <w:bookmarkEnd w:id="40"/>
+      <w:bookmarkEnd w:id="41"/>
       <w:proofErr w:type="spellEnd"/>
     </w:p>
     <w:p>
@@ -10169,10 +11274,10 @@
           <w:szCs w:val="28"/>
         </w:rPr>
       </w:pPr>
-      <w:bookmarkStart w:id="40" w:name="_Toc7430196"/>
-      <w:bookmarkStart w:id="41" w:name="_Toc7568457"/>
-      <w:bookmarkStart w:id="42" w:name="OLE_LINK18"/>
-      <w:bookmarkStart w:id="43" w:name="OLE_LINK19"/>
+      <w:bookmarkStart w:id="42" w:name="_Toc7430196"/>
+      <w:bookmarkStart w:id="43" w:name="OLE_LINK18"/>
+      <w:bookmarkStart w:id="44" w:name="OLE_LINK19"/>
+      <w:bookmarkStart w:id="45" w:name="_Toc8173656"/>
       <w:proofErr w:type="spellStart"/>
       <w:r>
         <w:rPr>
@@ -10183,12 +11288,12 @@
         </w:rPr>
         <w:t>NetBeans</w:t>
       </w:r>
-      <w:bookmarkEnd w:id="40"/>
-      <w:bookmarkEnd w:id="41"/>
+      <w:bookmarkEnd w:id="42"/>
+      <w:bookmarkEnd w:id="45"/>
       <w:proofErr w:type="spellEnd"/>
     </w:p>
-    <w:bookmarkEnd w:id="42"/>
     <w:bookmarkEnd w:id="43"/>
+    <w:bookmarkEnd w:id="44"/>
     <w:p>
       <w:pPr>
         <w:rPr>
@@ -10220,8 +11325,8 @@
         </w:rPr>
         <w:t xml:space="preserve"> IDE — </w:t>
       </w:r>
-      <w:bookmarkStart w:id="44" w:name="OLE_LINK20"/>
-      <w:bookmarkStart w:id="45" w:name="OLE_LINK21"/>
+      <w:bookmarkStart w:id="46" w:name="OLE_LINK20"/>
+      <w:bookmarkStart w:id="47" w:name="OLE_LINK21"/>
       <w:r>
         <w:rPr>
           <w:color w:val="000000"/>
@@ -10229,8 +11334,8 @@
         </w:rPr>
         <w:t xml:space="preserve">свободная интегрированная среда разработки приложений </w:t>
       </w:r>
-      <w:bookmarkEnd w:id="44"/>
-      <w:bookmarkEnd w:id="45"/>
+      <w:bookmarkEnd w:id="46"/>
+      <w:bookmarkEnd w:id="47"/>
       <w:r>
         <w:rPr>
           <w:color w:val="000000"/>
@@ -10632,8 +11737,8 @@
           <w:szCs w:val="28"/>
         </w:rPr>
       </w:pPr>
-      <w:bookmarkStart w:id="46" w:name="_Toc7430197"/>
-      <w:bookmarkStart w:id="47" w:name="_Toc7568458"/>
+      <w:bookmarkStart w:id="48" w:name="_Toc7430197"/>
+      <w:bookmarkStart w:id="49" w:name="_Toc8173657"/>
       <w:proofErr w:type="spellStart"/>
       <w:r>
         <w:rPr>
@@ -10643,86 +11748,49 @@
         </w:rPr>
         <w:t>JavaFX</w:t>
       </w:r>
-      <w:bookmarkEnd w:id="46"/>
-      <w:bookmarkEnd w:id="47"/>
-      <w:proofErr w:type="spellEnd"/>
-    </w:p>
-    <w:p>
-      <w:pPr>
-        <w:spacing w:before="100" w:beforeAutospacing="1" w:after="100" w:afterAutospacing="1"/>
-        <w:ind w:firstLine="709"/>
-        <w:rPr>
-          <w:color w:val="000000"/>
-          <w:szCs w:val="28"/>
-        </w:rPr>
-      </w:pPr>
-      <w:proofErr w:type="spellStart"/>
-      <w:r>
-        <w:rPr>
-          <w:color w:val="000000"/>
-          <w:szCs w:val="28"/>
-        </w:rPr>
-        <w:t>JavaFX</w:t>
-      </w:r>
-      <w:proofErr w:type="spellEnd"/>
-      <w:r>
-        <w:rPr>
-          <w:color w:val="000000"/>
-          <w:szCs w:val="28"/>
-        </w:rPr>
-        <w:t xml:space="preserve"> представляет инструментарий для создания кроссплатформенных графических приложений на платформе </w:t>
-      </w:r>
-      <w:proofErr w:type="spellStart"/>
-      <w:r>
-        <w:rPr>
-          <w:color w:val="000000"/>
-          <w:szCs w:val="28"/>
-        </w:rPr>
-        <w:t>Java</w:t>
-      </w:r>
-      <w:proofErr w:type="spellEnd"/>
-      <w:r>
-        <w:rPr>
-          <w:color w:val="000000"/>
-          <w:szCs w:val="28"/>
-        </w:rPr>
-        <w:t>.</w:t>
-      </w:r>
-    </w:p>
-    <w:p>
-      <w:pPr>
-        <w:spacing w:before="100" w:beforeAutospacing="1" w:after="100" w:afterAutospacing="1"/>
-        <w:ind w:firstLine="709"/>
-        <w:rPr>
-          <w:color w:val="000000"/>
-          <w:szCs w:val="28"/>
-        </w:rPr>
-      </w:pPr>
-      <w:bookmarkStart w:id="48" w:name="OLE_LINK24"/>
-      <w:bookmarkStart w:id="49" w:name="OLE_LINK25"/>
-      <w:proofErr w:type="spellStart"/>
-      <w:r>
-        <w:rPr>
-          <w:color w:val="000000"/>
-          <w:szCs w:val="28"/>
-        </w:rPr>
-        <w:t>JavaFX</w:t>
-      </w:r>
-      <w:proofErr w:type="spellEnd"/>
-      <w:r>
-        <w:rPr>
-          <w:color w:val="000000"/>
-          <w:szCs w:val="28"/>
-        </w:rPr>
-        <w:t xml:space="preserve"> позволяет создавать приложения с богатой насыщенной графикой благодаря использованию аппаратного ускорения графики и возможностей GPU</w:t>
-      </w:r>
       <w:bookmarkEnd w:id="48"/>
       <w:bookmarkEnd w:id="49"/>
-      <w:r>
+      <w:proofErr w:type="spellEnd"/>
+    </w:p>
+    <w:p>
+      <w:pPr>
+        <w:spacing w:before="100" w:beforeAutospacing="1" w:after="100" w:afterAutospacing="1"/>
+        <w:ind w:firstLine="709"/>
         <w:rPr>
           <w:color w:val="000000"/>
           <w:szCs w:val="28"/>
         </w:rPr>
+      </w:pPr>
+      <w:proofErr w:type="spellStart"/>
+      <w:r>
+        <w:rPr>
+          <w:color w:val="000000"/>
+          <w:szCs w:val="28"/>
+        </w:rPr>
+        <w:t>JavaFX</w:t>
+      </w:r>
+      <w:proofErr w:type="spellEnd"/>
+      <w:r>
+        <w:rPr>
+          <w:color w:val="000000"/>
+          <w:szCs w:val="28"/>
+        </w:rPr>
+        <w:t xml:space="preserve"> представляет инструментарий для создания кроссплатформенных графических приложений на платформе </w:t>
+      </w:r>
+      <w:proofErr w:type="spellStart"/>
+      <w:r>
+        <w:rPr>
+          <w:color w:val="000000"/>
+          <w:szCs w:val="28"/>
+        </w:rPr>
+        <w:t>Java</w:t>
+      </w:r>
+      <w:proofErr w:type="spellEnd"/>
+      <w:r>
+        <w:rPr>
+          <w:color w:val="000000"/>
+          <w:szCs w:val="28"/>
+        </w:rPr>
         <w:t>.</w:t>
       </w:r>
     </w:p>
@@ -10735,81 +11803,118 @@
           <w:szCs w:val="28"/>
         </w:rPr>
       </w:pPr>
+      <w:bookmarkStart w:id="50" w:name="OLE_LINK24"/>
+      <w:bookmarkStart w:id="51" w:name="OLE_LINK25"/>
+      <w:proofErr w:type="spellStart"/>
       <w:r>
         <w:rPr>
           <w:color w:val="000000"/>
           <w:szCs w:val="28"/>
         </w:rPr>
-        <w:t xml:space="preserve">С помощью </w:t>
-      </w:r>
-      <w:bookmarkStart w:id="50" w:name="OLE_LINK22"/>
-      <w:bookmarkStart w:id="51" w:name="OLE_LINK23"/>
-      <w:proofErr w:type="spellStart"/>
+        <w:t>JavaFX</w:t>
+      </w:r>
+      <w:proofErr w:type="spellEnd"/>
       <w:r>
         <w:rPr>
           <w:color w:val="000000"/>
           <w:szCs w:val="28"/>
         </w:rPr>
-        <w:t>JavaFX</w:t>
-      </w:r>
-      <w:proofErr w:type="spellEnd"/>
-      <w:r>
-        <w:rPr>
-          <w:color w:val="000000"/>
-          <w:szCs w:val="28"/>
-        </w:rPr>
-        <w:t xml:space="preserve"> можно создавать программы для различных операционных систем: </w:t>
-      </w:r>
-      <w:proofErr w:type="spellStart"/>
-      <w:r>
-        <w:rPr>
-          <w:color w:val="000000"/>
-          <w:szCs w:val="28"/>
-        </w:rPr>
-        <w:t>Windows</w:t>
-      </w:r>
-      <w:proofErr w:type="spellEnd"/>
-      <w:r>
-        <w:rPr>
-          <w:color w:val="000000"/>
-          <w:szCs w:val="28"/>
-        </w:rPr>
-        <w:t xml:space="preserve">, </w:t>
-      </w:r>
-      <w:proofErr w:type="spellStart"/>
-      <w:r>
-        <w:rPr>
-          <w:color w:val="000000"/>
-          <w:szCs w:val="28"/>
-        </w:rPr>
-        <w:t>MacOS</w:t>
-      </w:r>
-      <w:proofErr w:type="spellEnd"/>
-      <w:r>
-        <w:rPr>
-          <w:color w:val="000000"/>
-          <w:szCs w:val="28"/>
-        </w:rPr>
-        <w:t xml:space="preserve">, </w:t>
-      </w:r>
-      <w:proofErr w:type="spellStart"/>
-      <w:r>
-        <w:rPr>
-          <w:color w:val="000000"/>
-          <w:szCs w:val="28"/>
-        </w:rPr>
-        <w:t>Linux</w:t>
-      </w:r>
-      <w:proofErr w:type="spellEnd"/>
-      <w:r>
-        <w:rPr>
-          <w:color w:val="000000"/>
-          <w:szCs w:val="28"/>
-        </w:rPr>
-        <w:t xml:space="preserve"> </w:t>
+        <w:t xml:space="preserve"> позволяет создавать приложения с богатой насыщенной графикой благодаря использованию аппаратного ускорения графики и возможностей GPU</w:t>
       </w:r>
       <w:bookmarkEnd w:id="50"/>
       <w:bookmarkEnd w:id="51"/>
+      <w:r>
+        <w:rPr>
+          <w:color w:val="000000"/>
+          <w:szCs w:val="28"/>
+        </w:rPr>
+        <w:t>.</w:t>
+      </w:r>
+    </w:p>
+    <w:p>
+      <w:pPr>
+        <w:spacing w:before="100" w:beforeAutospacing="1" w:after="100" w:afterAutospacing="1"/>
+        <w:ind w:firstLine="709"/>
+        <w:rPr>
+          <w:color w:val="000000"/>
+          <w:szCs w:val="28"/>
+        </w:rPr>
+      </w:pPr>
+      <w:r>
+        <w:rPr>
+          <w:color w:val="000000"/>
+          <w:szCs w:val="28"/>
+        </w:rPr>
+        <w:t xml:space="preserve">С помощью </w:t>
+      </w:r>
+      <w:bookmarkStart w:id="52" w:name="OLE_LINK22"/>
+      <w:bookmarkStart w:id="53" w:name="OLE_LINK23"/>
+      <w:proofErr w:type="spellStart"/>
+      <w:r>
+        <w:rPr>
+          <w:color w:val="000000"/>
+          <w:szCs w:val="28"/>
+        </w:rPr>
+        <w:t>JavaFX</w:t>
+      </w:r>
+      <w:proofErr w:type="spellEnd"/>
+      <w:r>
+        <w:rPr>
+          <w:color w:val="000000"/>
+          <w:szCs w:val="28"/>
+        </w:rPr>
+        <w:t xml:space="preserve"> можно создавать программы для различных операционных систем: </w:t>
+      </w:r>
+      <w:proofErr w:type="spellStart"/>
+      <w:r>
+        <w:rPr>
+          <w:color w:val="000000"/>
+          <w:szCs w:val="28"/>
+        </w:rPr>
+        <w:t>Windows</w:t>
+      </w:r>
+      <w:proofErr w:type="spellEnd"/>
+      <w:r>
+        <w:rPr>
+          <w:color w:val="000000"/>
+          <w:szCs w:val="28"/>
+        </w:rPr>
+        <w:t xml:space="preserve">, </w:t>
+      </w:r>
+      <w:proofErr w:type="spellStart"/>
+      <w:r>
+        <w:rPr>
+          <w:color w:val="000000"/>
+          <w:szCs w:val="28"/>
+        </w:rPr>
+        <w:t>MacOS</w:t>
+      </w:r>
+      <w:proofErr w:type="spellEnd"/>
+      <w:r>
+        <w:rPr>
+          <w:color w:val="000000"/>
+          <w:szCs w:val="28"/>
+        </w:rPr>
+        <w:t xml:space="preserve">, </w:t>
+      </w:r>
+      <w:proofErr w:type="spellStart"/>
+      <w:r>
+        <w:rPr>
+          <w:color w:val="000000"/>
+          <w:szCs w:val="28"/>
+        </w:rPr>
+        <w:t>Linux</w:t>
+      </w:r>
+      <w:proofErr w:type="spellEnd"/>
+      <w:r>
+        <w:rPr>
+          <w:color w:val="000000"/>
+          <w:szCs w:val="28"/>
+        </w:rPr>
+        <w:t xml:space="preserve"> </w:t>
+      </w:r>
+      <w:bookmarkEnd w:id="52"/>
+      <w:bookmarkEnd w:id="53"/>
       <w:r>
         <w:rPr>
           <w:color w:val="000000"/>
@@ -11560,8 +12665,8 @@
           <w:lang w:val="en-US"/>
         </w:rPr>
       </w:pPr>
-      <w:bookmarkStart w:id="52" w:name="_Toc7430198"/>
-      <w:bookmarkStart w:id="53" w:name="_Toc7568459"/>
+      <w:bookmarkStart w:id="54" w:name="_Toc7430198"/>
+      <w:bookmarkStart w:id="55" w:name="_Toc8173658"/>
       <w:proofErr w:type="spellStart"/>
       <w:r>
         <w:rPr>
@@ -11571,8 +12676,8 @@
         </w:rPr>
         <w:t>MySQL</w:t>
       </w:r>
-      <w:bookmarkEnd w:id="52"/>
-      <w:bookmarkEnd w:id="53"/>
+      <w:bookmarkEnd w:id="54"/>
+      <w:bookmarkEnd w:id="55"/>
       <w:proofErr w:type="spellEnd"/>
     </w:p>
     <w:p>
@@ -11597,8 +12702,8 @@
           <w:u w:color="000000"/>
         </w:rPr>
       </w:pPr>
-      <w:bookmarkStart w:id="54" w:name="OLE_LINK26"/>
-      <w:bookmarkStart w:id="55" w:name="OLE_LINK27"/>
+      <w:bookmarkStart w:id="56" w:name="OLE_LINK26"/>
+      <w:bookmarkStart w:id="57" w:name="OLE_LINK27"/>
       <w:r>
         <w:rPr>
           <w:szCs w:val="29"/>
@@ -11607,8 +12712,8 @@
         </w:rPr>
         <w:t>MySQL</w:t>
       </w:r>
-      <w:bookmarkEnd w:id="54"/>
-      <w:bookmarkEnd w:id="55"/>
+      <w:bookmarkEnd w:id="56"/>
+      <w:bookmarkEnd w:id="57"/>
       <w:r>
         <w:rPr>
           <w:szCs w:val="29"/>
@@ -11763,9 +12868,9 @@
           <w:lang w:val="en-US"/>
         </w:rPr>
       </w:pPr>
-      <w:bookmarkStart w:id="56" w:name="_Toc7430199"/>
-      <w:bookmarkStart w:id="57" w:name="_Toc7568460"/>
-      <w:bookmarkStart w:id="58" w:name="OLE_LINK33"/>
+      <w:bookmarkStart w:id="58" w:name="_Toc7430199"/>
+      <w:bookmarkStart w:id="59" w:name="OLE_LINK33"/>
+      <w:bookmarkStart w:id="60" w:name="_Toc8173659"/>
       <w:r>
         <w:rPr>
           <w:rFonts w:cs="Times New Roman"/>
@@ -11774,8 +12879,8 @@
         </w:rPr>
         <w:t xml:space="preserve">Библиотека </w:t>
       </w:r>
-      <w:bookmarkStart w:id="59" w:name="OLE_LINK31"/>
-      <w:bookmarkStart w:id="60" w:name="OLE_LINK32"/>
+      <w:bookmarkStart w:id="61" w:name="OLE_LINK31"/>
+      <w:bookmarkStart w:id="62" w:name="OLE_LINK32"/>
       <w:proofErr w:type="spellStart"/>
       <w:r>
         <w:rPr>
@@ -11794,12 +12899,12 @@
         </w:rPr>
         <w:t xml:space="preserve"> POI</w:t>
       </w:r>
-      <w:bookmarkEnd w:id="56"/>
-      <w:bookmarkEnd w:id="57"/>
-      <w:bookmarkEnd w:id="59"/>
+      <w:bookmarkEnd w:id="58"/>
       <w:bookmarkEnd w:id="60"/>
-    </w:p>
-    <w:bookmarkEnd w:id="58"/>
+      <w:bookmarkEnd w:id="61"/>
+      <w:bookmarkEnd w:id="62"/>
+    </w:p>
+    <w:bookmarkEnd w:id="59"/>
     <w:p>
       <w:pPr>
         <w:ind w:firstLine="709"/>
@@ -12014,8 +13119,8 @@
           <w:szCs w:val="28"/>
         </w:rPr>
       </w:pPr>
-      <w:bookmarkStart w:id="61" w:name="_Toc7430200"/>
-      <w:bookmarkStart w:id="62" w:name="_Toc7568461"/>
+      <w:bookmarkStart w:id="63" w:name="_Toc7430200"/>
+      <w:bookmarkStart w:id="64" w:name="_Toc8173660"/>
       <w:r>
         <w:rPr>
           <w:rFonts w:cs="Times New Roman"/>
@@ -12023,8 +13128,8 @@
         </w:rPr>
         <w:t>Архитектура приложения</w:t>
       </w:r>
-      <w:bookmarkEnd w:id="61"/>
-      <w:bookmarkEnd w:id="62"/>
+      <w:bookmarkEnd w:id="63"/>
+      <w:bookmarkEnd w:id="64"/>
     </w:p>
     <w:p>
       <w:pPr>
@@ -12536,7 +13641,7 @@
           <w:szCs w:val="28"/>
         </w:rPr>
       </w:pPr>
-      <w:bookmarkStart w:id="63" w:name="_Toc7430201"/>
+      <w:bookmarkStart w:id="65" w:name="_Toc7430201"/>
       <w:r>
         <w:br w:type="page"/>
       </w:r>
@@ -12561,13 +13666,13 @@
           <w:caps w:val="0"/>
         </w:rPr>
       </w:pPr>
-      <w:bookmarkStart w:id="64" w:name="_Toc7568462"/>
+      <w:bookmarkStart w:id="66" w:name="_Toc8173661"/>
       <w:r>
         <w:lastRenderedPageBreak/>
         <w:t>Разработка ПС</w:t>
       </w:r>
-      <w:bookmarkEnd w:id="63"/>
-      <w:bookmarkEnd w:id="64"/>
+      <w:bookmarkEnd w:id="65"/>
+      <w:bookmarkEnd w:id="66"/>
     </w:p>
     <w:p>
       <w:pPr>
@@ -12598,8 +13703,8 @@
           <w:szCs w:val="28"/>
         </w:rPr>
       </w:pPr>
-      <w:bookmarkStart w:id="65" w:name="_Toc7430202"/>
-      <w:bookmarkStart w:id="66" w:name="_Toc7568463"/>
+      <w:bookmarkStart w:id="67" w:name="_Toc7430202"/>
+      <w:bookmarkStart w:id="68" w:name="_Toc8173662"/>
       <w:r>
         <w:rPr>
           <w:rFonts w:cs="Times New Roman"/>
@@ -12607,8 +13712,8 @@
         </w:rPr>
         <w:t>Реализация клиентского-приложения</w:t>
       </w:r>
-      <w:bookmarkEnd w:id="65"/>
-      <w:bookmarkEnd w:id="66"/>
+      <w:bookmarkEnd w:id="67"/>
+      <w:bookmarkEnd w:id="68"/>
     </w:p>
     <w:p>
       <w:pPr>
@@ -13362,9 +14467,9 @@
         <w:ind w:firstLine="709"/>
         <w:jc w:val="left"/>
       </w:pPr>
-      <w:bookmarkStart w:id="67" w:name="OLE_LINK28"/>
-      <w:bookmarkStart w:id="68" w:name="OLE_LINK29"/>
-      <w:bookmarkStart w:id="69" w:name="OLE_LINK30"/>
+      <w:bookmarkStart w:id="69" w:name="OLE_LINK28"/>
+      <w:bookmarkStart w:id="70" w:name="OLE_LINK29"/>
+      <w:bookmarkStart w:id="71" w:name="OLE_LINK30"/>
       <w:r>
         <w:t xml:space="preserve">В ходе разработки ПС было разработано согласно шаблону </w:t>
       </w:r>
@@ -13392,10 +14497,10 @@
           <w:szCs w:val="28"/>
         </w:rPr>
       </w:pPr>
-      <w:bookmarkStart w:id="70" w:name="_Toc7430203"/>
-      <w:bookmarkEnd w:id="67"/>
-      <w:bookmarkEnd w:id="68"/>
+      <w:bookmarkStart w:id="72" w:name="_Toc7430203"/>
       <w:bookmarkEnd w:id="69"/>
+      <w:bookmarkEnd w:id="70"/>
+      <w:bookmarkEnd w:id="71"/>
       <w:r>
         <w:br w:type="page"/>
       </w:r>
@@ -13420,13 +14525,13 @@
           <w:caps w:val="0"/>
         </w:rPr>
       </w:pPr>
-      <w:bookmarkStart w:id="71" w:name="_Toc7568464"/>
+      <w:bookmarkStart w:id="73" w:name="_Toc8173663"/>
       <w:r>
         <w:lastRenderedPageBreak/>
         <w:t>Описание использования</w:t>
       </w:r>
-      <w:bookmarkEnd w:id="70"/>
-      <w:bookmarkEnd w:id="71"/>
+      <w:bookmarkEnd w:id="72"/>
+      <w:bookmarkEnd w:id="73"/>
     </w:p>
     <w:p>
       <w:pPr>
@@ -13458,8 +14563,8 @@
           <w:szCs w:val="28"/>
         </w:rPr>
       </w:pPr>
-      <w:bookmarkStart w:id="72" w:name="_Toc7430204"/>
-      <w:bookmarkStart w:id="73" w:name="_Toc7568465"/>
+      <w:bookmarkStart w:id="74" w:name="_Toc7430204"/>
+      <w:bookmarkStart w:id="75" w:name="_Toc8173664"/>
       <w:r>
         <w:rPr>
           <w:rFonts w:cs="Times New Roman"/>
@@ -13467,8 +14572,8 @@
         </w:rPr>
         <w:t>Система нормирования материалов в конструкторской документации</w:t>
       </w:r>
-      <w:bookmarkEnd w:id="72"/>
-      <w:bookmarkEnd w:id="73"/>
+      <w:bookmarkEnd w:id="74"/>
+      <w:bookmarkEnd w:id="75"/>
     </w:p>
     <w:p>
       <w:pPr>
@@ -14919,14 +16024,14 @@
         </w:numPr>
         <w:spacing w:after="280"/>
       </w:pPr>
-      <w:bookmarkStart w:id="74" w:name="_Toc7568466"/>
+      <w:bookmarkStart w:id="76" w:name="_Toc8173665"/>
       <w:r>
         <w:lastRenderedPageBreak/>
         <w:t>ТЕХНИКО-ЭКОНОМИЧЕСКОЕ ОБОСНОВАНИЕ ПРОЕКТА ПО РАЗРАБОТКЕ ПРОГРАММНОГО СРЕДСТВА</w:t>
       </w:r>
-      <w:bookmarkEnd w:id="4"/>
       <w:bookmarkEnd w:id="5"/>
-      <w:bookmarkEnd w:id="74"/>
+      <w:bookmarkEnd w:id="6"/>
+      <w:bookmarkEnd w:id="76"/>
     </w:p>
     <w:p>
       <w:pPr>
@@ -14938,13 +16043,13 @@
         <w:spacing w:before="0" w:after="0"/>
         <w:ind w:left="0" w:firstLine="709"/>
       </w:pPr>
-      <w:bookmarkStart w:id="75" w:name="_Toc514323717"/>
-      <w:bookmarkStart w:id="76" w:name="_Toc7568467"/>
+      <w:bookmarkStart w:id="77" w:name="_Toc514323717"/>
+      <w:bookmarkStart w:id="78" w:name="_Toc8173666"/>
       <w:r>
         <w:t>Общая характеристика программного средства</w:t>
       </w:r>
-      <w:bookmarkEnd w:id="75"/>
-      <w:bookmarkEnd w:id="76"/>
+      <w:bookmarkEnd w:id="77"/>
+      <w:bookmarkEnd w:id="78"/>
     </w:p>
     <w:p/>
     <w:p>
@@ -15085,12 +16190,14 @@
           <w:rFonts w:eastAsia="Times New Roman" w:cs="Times New Roman"/>
         </w:rPr>
       </w:pPr>
+      <w:bookmarkStart w:id="79" w:name="_Toc8173667"/>
       <w:r>
         <w:rPr>
           <w:rFonts w:eastAsia="Times New Roman" w:cs="Times New Roman"/>
         </w:rPr>
         <w:t>Расчет затрат на разработку ПО</w:t>
       </w:r>
+      <w:bookmarkEnd w:id="79"/>
     </w:p>
     <w:p/>
     <w:p>
@@ -15168,6 +16275,7 @@
         <w:ind w:left="0" w:firstLine="709"/>
         <w:outlineLvl w:val="2"/>
       </w:pPr>
+      <w:bookmarkStart w:id="80" w:name="_Toc8173668"/>
       <w:r>
         <w:rPr>
           <w:rFonts w:eastAsia="Times New Roman" w:cs="Times New Roman"/>
@@ -15176,6 +16284,7 @@
         </w:rPr>
         <w:t>Расчет затрат на основную заработную плату разработчиков</w:t>
       </w:r>
+      <w:bookmarkEnd w:id="80"/>
       <w:r>
         <w:rPr>
           <w:sz w:val="29"/>
@@ -15524,8 +16633,6 @@
         <w:tblCellMar>
           <w:top w:w="8" w:type="dxa"/>
           <w:left w:w="108" w:type="dxa"/>
-          <w:bottom w:w="0" w:type="dxa"/>
-          <w:right w:w="0" w:type="dxa"/>
         </w:tblCellMar>
         <w:tblLook w:val="04A0" w:firstRow="1" w:lastRow="0" w:firstColumn="1" w:lastColumn="0" w:noHBand="0" w:noVBand="1"/>
       </w:tblPr>
@@ -15544,7 +16651,7 @@
         </w:trPr>
         <w:tc>
           <w:tcPr>
-            <w:tcW w:w="442" w:type="dxa"/>
+            <w:tcW w:w="437" w:type="dxa"/>
             <w:tcBorders>
               <w:top w:val="single" w:sz="4" w:space="0" w:color="000000"/>
               <w:left w:val="single" w:sz="4" w:space="0" w:color="000000"/>
@@ -15563,7 +16670,7 @@
         </w:tc>
         <w:tc>
           <w:tcPr>
-            <w:tcW w:w="1964" w:type="dxa"/>
+            <w:tcW w:w="2024" w:type="dxa"/>
             <w:tcBorders>
               <w:top w:val="single" w:sz="4" w:space="0" w:color="000000"/>
               <w:left w:val="single" w:sz="4" w:space="0" w:color="000000"/>
@@ -15583,7 +16690,7 @@
         </w:tc>
         <w:tc>
           <w:tcPr>
-            <w:tcW w:w="2223" w:type="dxa"/>
+            <w:tcW w:w="2202" w:type="dxa"/>
             <w:tcBorders>
               <w:top w:val="single" w:sz="4" w:space="0" w:color="000000"/>
               <w:left w:val="single" w:sz="4" w:space="0" w:color="000000"/>
@@ -15603,7 +16710,7 @@
         </w:tc>
         <w:tc>
           <w:tcPr>
-            <w:tcW w:w="1085" w:type="dxa"/>
+            <w:tcW w:w="1073" w:type="dxa"/>
             <w:tcBorders>
               <w:top w:val="single" w:sz="4" w:space="0" w:color="000000"/>
               <w:left w:val="single" w:sz="4" w:space="0" w:color="000000"/>
@@ -15667,7 +16774,7 @@
         </w:tc>
         <w:tc>
           <w:tcPr>
-            <w:tcW w:w="1380" w:type="dxa"/>
+            <w:tcW w:w="1369" w:type="dxa"/>
             <w:tcBorders>
               <w:top w:val="single" w:sz="4" w:space="0" w:color="000000"/>
               <w:left w:val="single" w:sz="4" w:space="0" w:color="000000"/>
@@ -15690,21 +16797,13 @@
             </w:r>
             <w:proofErr w:type="spellEnd"/>
             <w:r>
-              <w:t xml:space="preserve"> </w:t>
-            </w:r>
-            <w:proofErr w:type="spellStart"/>
-            <w:r>
-              <w:t>ая</w:t>
-            </w:r>
-            <w:proofErr w:type="spellEnd"/>
-            <w:r>
-              <w:t xml:space="preserve"> плата, руб. </w:t>
+              <w:t xml:space="preserve"> ая плата, руб. </w:t>
             </w:r>
           </w:p>
         </w:tc>
         <w:tc>
           <w:tcPr>
-            <w:tcW w:w="1551" w:type="dxa"/>
+            <w:tcW w:w="1543" w:type="dxa"/>
             <w:tcBorders>
               <w:top w:val="single" w:sz="4" w:space="0" w:color="000000"/>
               <w:left w:val="single" w:sz="4" w:space="0" w:color="000000"/>
@@ -15732,7 +16831,7 @@
         </w:tc>
         <w:tc>
           <w:tcPr>
-            <w:tcW w:w="1412" w:type="dxa"/>
+            <w:tcW w:w="1408" w:type="dxa"/>
             <w:tcBorders>
               <w:top w:val="single" w:sz="4" w:space="0" w:color="000000"/>
               <w:left w:val="single" w:sz="4" w:space="0" w:color="000000"/>
@@ -15766,7 +16865,7 @@
         </w:trPr>
         <w:tc>
           <w:tcPr>
-            <w:tcW w:w="442" w:type="dxa"/>
+            <w:tcW w:w="437" w:type="dxa"/>
             <w:tcBorders>
               <w:top w:val="single" w:sz="4" w:space="0" w:color="000000"/>
               <w:left w:val="single" w:sz="4" w:space="0" w:color="000000"/>
@@ -15786,7 +16885,7 @@
         </w:tc>
         <w:tc>
           <w:tcPr>
-            <w:tcW w:w="1964" w:type="dxa"/>
+            <w:tcW w:w="2024" w:type="dxa"/>
             <w:tcBorders>
               <w:top w:val="single" w:sz="4" w:space="0" w:color="000000"/>
               <w:left w:val="single" w:sz="4" w:space="0" w:color="000000"/>
@@ -15807,7 +16906,7 @@
         </w:tc>
         <w:tc>
           <w:tcPr>
-            <w:tcW w:w="2223" w:type="dxa"/>
+            <w:tcW w:w="2202" w:type="dxa"/>
             <w:tcBorders>
               <w:top w:val="single" w:sz="4" w:space="0" w:color="000000"/>
               <w:left w:val="single" w:sz="4" w:space="0" w:color="000000"/>
@@ -15828,7 +16927,7 @@
         </w:tc>
         <w:tc>
           <w:tcPr>
-            <w:tcW w:w="1085" w:type="dxa"/>
+            <w:tcW w:w="1073" w:type="dxa"/>
             <w:tcBorders>
               <w:top w:val="single" w:sz="4" w:space="0" w:color="000000"/>
               <w:left w:val="single" w:sz="4" w:space="0" w:color="000000"/>
@@ -15849,7 +16948,7 @@
         </w:tc>
         <w:tc>
           <w:tcPr>
-            <w:tcW w:w="1380" w:type="dxa"/>
+            <w:tcW w:w="1369" w:type="dxa"/>
             <w:tcBorders>
               <w:top w:val="single" w:sz="4" w:space="0" w:color="000000"/>
               <w:left w:val="single" w:sz="4" w:space="0" w:color="000000"/>
@@ -15870,7 +16969,7 @@
         </w:tc>
         <w:tc>
           <w:tcPr>
-            <w:tcW w:w="1551" w:type="dxa"/>
+            <w:tcW w:w="1543" w:type="dxa"/>
             <w:tcBorders>
               <w:top w:val="single" w:sz="4" w:space="0" w:color="000000"/>
               <w:left w:val="single" w:sz="4" w:space="0" w:color="000000"/>
@@ -15891,7 +16990,7 @@
         </w:tc>
         <w:tc>
           <w:tcPr>
-            <w:tcW w:w="1412" w:type="dxa"/>
+            <w:tcW w:w="1408" w:type="dxa"/>
             <w:tcBorders>
               <w:top w:val="single" w:sz="4" w:space="0" w:color="000000"/>
               <w:left w:val="single" w:sz="4" w:space="0" w:color="000000"/>
@@ -15917,7 +17016,7 @@
         </w:trPr>
         <w:tc>
           <w:tcPr>
-            <w:tcW w:w="442" w:type="dxa"/>
+            <w:tcW w:w="437" w:type="dxa"/>
             <w:tcBorders>
               <w:top w:val="single" w:sz="4" w:space="0" w:color="000000"/>
               <w:left w:val="single" w:sz="4" w:space="0" w:color="000000"/>
@@ -15937,7 +17036,7 @@
         </w:tc>
         <w:tc>
           <w:tcPr>
-            <w:tcW w:w="1964" w:type="dxa"/>
+            <w:tcW w:w="2024" w:type="dxa"/>
             <w:tcBorders>
               <w:top w:val="single" w:sz="4" w:space="0" w:color="000000"/>
               <w:left w:val="single" w:sz="4" w:space="0" w:color="000000"/>
@@ -15957,7 +17056,7 @@
         </w:tc>
         <w:tc>
           <w:tcPr>
-            <w:tcW w:w="2223" w:type="dxa"/>
+            <w:tcW w:w="2202" w:type="dxa"/>
             <w:tcBorders>
               <w:top w:val="single" w:sz="4" w:space="0" w:color="000000"/>
               <w:left w:val="single" w:sz="4" w:space="0" w:color="000000"/>
@@ -15977,7 +17076,7 @@
         </w:tc>
         <w:tc>
           <w:tcPr>
-            <w:tcW w:w="1085" w:type="dxa"/>
+            <w:tcW w:w="1073" w:type="dxa"/>
             <w:tcBorders>
               <w:top w:val="single" w:sz="4" w:space="0" w:color="000000"/>
               <w:left w:val="single" w:sz="4" w:space="0" w:color="000000"/>
@@ -15998,7 +17097,7 @@
         </w:tc>
         <w:tc>
           <w:tcPr>
-            <w:tcW w:w="1380" w:type="dxa"/>
+            <w:tcW w:w="1369" w:type="dxa"/>
             <w:tcBorders>
               <w:top w:val="single" w:sz="4" w:space="0" w:color="000000"/>
               <w:left w:val="single" w:sz="4" w:space="0" w:color="000000"/>
@@ -16019,7 +17118,7 @@
         </w:tc>
         <w:tc>
           <w:tcPr>
-            <w:tcW w:w="1551" w:type="dxa"/>
+            <w:tcW w:w="1543" w:type="dxa"/>
             <w:tcBorders>
               <w:top w:val="single" w:sz="4" w:space="0" w:color="000000"/>
               <w:left w:val="single" w:sz="4" w:space="0" w:color="000000"/>
@@ -16040,7 +17139,7 @@
         </w:tc>
         <w:tc>
           <w:tcPr>
-            <w:tcW w:w="1412" w:type="dxa"/>
+            <w:tcW w:w="1408" w:type="dxa"/>
             <w:tcBorders>
               <w:top w:val="single" w:sz="4" w:space="0" w:color="000000"/>
               <w:left w:val="single" w:sz="4" w:space="0" w:color="000000"/>
@@ -16055,471 +17154,13 @@
               <w:jc w:val="center"/>
             </w:pPr>
             <w:r>
-              <w:t xml:space="preserve">959 </w:t>
-            </w:r>
-          </w:p>
-        </w:tc>
-      </w:tr>
-      <w:tr>
-        <w:trPr>
-          <w:trHeight w:val="745"/>
-        </w:trPr>
-        <w:tc>
-          <w:tcPr>
-            <w:tcW w:w="442" w:type="dxa"/>
-            <w:tcBorders>
-              <w:top w:val="single" w:sz="4" w:space="0" w:color="000000"/>
-              <w:left w:val="single" w:sz="4" w:space="0" w:color="000000"/>
-              <w:bottom w:val="single" w:sz="4" w:space="0" w:color="000000"/>
-              <w:right w:val="single" w:sz="4" w:space="0" w:color="000000"/>
-            </w:tcBorders>
-          </w:tcPr>
-          <w:p>
-            <w:pPr>
-              <w:spacing w:line="259" w:lineRule="auto"/>
-              <w:ind w:left="43"/>
-            </w:pPr>
-            <w:r>
-              <w:t xml:space="preserve">2 </w:t>
-            </w:r>
-          </w:p>
-        </w:tc>
-        <w:tc>
-          <w:tcPr>
-            <w:tcW w:w="1964" w:type="dxa"/>
-            <w:tcBorders>
-              <w:top w:val="single" w:sz="4" w:space="0" w:color="000000"/>
-              <w:left w:val="single" w:sz="4" w:space="0" w:color="000000"/>
-              <w:bottom w:val="single" w:sz="4" w:space="0" w:color="000000"/>
-              <w:right w:val="single" w:sz="4" w:space="0" w:color="000000"/>
-            </w:tcBorders>
-          </w:tcPr>
-          <w:p>
-            <w:pPr>
-              <w:spacing w:line="259" w:lineRule="auto"/>
-              <w:jc w:val="center"/>
-            </w:pPr>
-            <w:r>
-              <w:t xml:space="preserve">Ведущий программист </w:t>
-            </w:r>
-          </w:p>
-        </w:tc>
-        <w:tc>
-          <w:tcPr>
-            <w:tcW w:w="2223" w:type="dxa"/>
-            <w:tcBorders>
-              <w:top w:val="single" w:sz="4" w:space="0" w:color="000000"/>
-              <w:left w:val="single" w:sz="4" w:space="0" w:color="000000"/>
-              <w:bottom w:val="single" w:sz="4" w:space="0" w:color="000000"/>
-              <w:right w:val="single" w:sz="4" w:space="0" w:color="000000"/>
-            </w:tcBorders>
-          </w:tcPr>
-          <w:p>
-            <w:pPr>
-              <w:spacing w:line="259" w:lineRule="auto"/>
-              <w:jc w:val="center"/>
-            </w:pPr>
-            <w:r>
-              <w:t xml:space="preserve">Архитектура Координация </w:t>
-            </w:r>
-          </w:p>
-        </w:tc>
-        <w:tc>
-          <w:tcPr>
-            <w:tcW w:w="1085" w:type="dxa"/>
-            <w:tcBorders>
-              <w:top w:val="single" w:sz="4" w:space="0" w:color="000000"/>
-              <w:left w:val="single" w:sz="4" w:space="0" w:color="000000"/>
-              <w:bottom w:val="single" w:sz="4" w:space="0" w:color="000000"/>
-              <w:right w:val="single" w:sz="4" w:space="0" w:color="000000"/>
-            </w:tcBorders>
-          </w:tcPr>
-          <w:p>
-            <w:pPr>
-              <w:spacing w:line="259" w:lineRule="auto"/>
-              <w:ind w:right="109"/>
-              <w:jc w:val="center"/>
-            </w:pPr>
-            <w:r>
-              <w:t xml:space="preserve">2400 </w:t>
-            </w:r>
-          </w:p>
-        </w:tc>
-        <w:tc>
-          <w:tcPr>
-            <w:tcW w:w="1380" w:type="dxa"/>
-            <w:tcBorders>
-              <w:top w:val="single" w:sz="4" w:space="0" w:color="000000"/>
-              <w:left w:val="single" w:sz="4" w:space="0" w:color="000000"/>
-              <w:bottom w:val="single" w:sz="4" w:space="0" w:color="000000"/>
-              <w:right w:val="single" w:sz="4" w:space="0" w:color="000000"/>
-            </w:tcBorders>
-          </w:tcPr>
-          <w:p>
-            <w:pPr>
-              <w:spacing w:line="259" w:lineRule="auto"/>
-              <w:ind w:right="108"/>
-              <w:jc w:val="center"/>
-            </w:pPr>
-            <w:r>
-              <w:t xml:space="preserve">14,29 </w:t>
-            </w:r>
-          </w:p>
-        </w:tc>
-        <w:tc>
-          <w:tcPr>
-            <w:tcW w:w="1551" w:type="dxa"/>
-            <w:tcBorders>
-              <w:top w:val="single" w:sz="4" w:space="0" w:color="000000"/>
-              <w:left w:val="single" w:sz="4" w:space="0" w:color="000000"/>
-              <w:bottom w:val="single" w:sz="4" w:space="0" w:color="000000"/>
-              <w:right w:val="single" w:sz="4" w:space="0" w:color="000000"/>
-            </w:tcBorders>
-          </w:tcPr>
-          <w:p>
-            <w:pPr>
-              <w:spacing w:line="259" w:lineRule="auto"/>
-              <w:ind w:right="113"/>
-              <w:jc w:val="center"/>
-            </w:pPr>
-            <w:r>
-              <w:t xml:space="preserve">20 </w:t>
-            </w:r>
-          </w:p>
-        </w:tc>
-        <w:tc>
-          <w:tcPr>
-            <w:tcW w:w="1412" w:type="dxa"/>
-            <w:tcBorders>
-              <w:top w:val="single" w:sz="4" w:space="0" w:color="000000"/>
-              <w:left w:val="single" w:sz="4" w:space="0" w:color="000000"/>
-              <w:bottom w:val="single" w:sz="4" w:space="0" w:color="000000"/>
-              <w:right w:val="single" w:sz="4" w:space="0" w:color="000000"/>
-            </w:tcBorders>
-          </w:tcPr>
-          <w:p>
-            <w:pPr>
-              <w:spacing w:line="259" w:lineRule="auto"/>
-              <w:ind w:right="114"/>
-              <w:jc w:val="center"/>
-            </w:pPr>
-            <w:r>
-              <w:t xml:space="preserve">285,8 </w:t>
-            </w:r>
-          </w:p>
-        </w:tc>
-      </w:tr>
-      <w:tr>
-        <w:trPr>
-          <w:trHeight w:val="1109"/>
-        </w:trPr>
-        <w:tc>
-          <w:tcPr>
-            <w:tcW w:w="442" w:type="dxa"/>
-            <w:tcBorders>
-              <w:top w:val="single" w:sz="4" w:space="0" w:color="000000"/>
-              <w:left w:val="single" w:sz="4" w:space="0" w:color="000000"/>
-              <w:bottom w:val="single" w:sz="4" w:space="0" w:color="000000"/>
-              <w:right w:val="single" w:sz="4" w:space="0" w:color="000000"/>
-            </w:tcBorders>
-          </w:tcPr>
-          <w:p>
-            <w:pPr>
-              <w:spacing w:line="259" w:lineRule="auto"/>
-              <w:ind w:left="43"/>
-            </w:pPr>
-            <w:r>
-              <w:t xml:space="preserve">3 </w:t>
-            </w:r>
-          </w:p>
-        </w:tc>
-        <w:tc>
-          <w:tcPr>
-            <w:tcW w:w="1964" w:type="dxa"/>
-            <w:tcBorders>
-              <w:top w:val="single" w:sz="4" w:space="0" w:color="000000"/>
-              <w:left w:val="single" w:sz="4" w:space="0" w:color="000000"/>
-              <w:bottom w:val="single" w:sz="4" w:space="0" w:color="000000"/>
-              <w:right w:val="single" w:sz="4" w:space="0" w:color="000000"/>
-            </w:tcBorders>
-          </w:tcPr>
-          <w:p>
-            <w:pPr>
-              <w:spacing w:line="259" w:lineRule="auto"/>
-              <w:jc w:val="center"/>
-            </w:pPr>
-            <w:proofErr w:type="spellStart"/>
-            <w:r>
-              <w:t>Бизнесаналитик</w:t>
-            </w:r>
-            <w:proofErr w:type="spellEnd"/>
+              <w:t>959</w:t>
+            </w:r>
+            <w:r>
+              <w:t>,33</w:t>
+            </w:r>
             <w:r>
               <w:t xml:space="preserve"> </w:t>
-            </w:r>
-          </w:p>
-        </w:tc>
-        <w:tc>
-          <w:tcPr>
-            <w:tcW w:w="2223" w:type="dxa"/>
-            <w:tcBorders>
-              <w:top w:val="single" w:sz="4" w:space="0" w:color="000000"/>
-              <w:left w:val="single" w:sz="4" w:space="0" w:color="000000"/>
-              <w:bottom w:val="single" w:sz="4" w:space="0" w:color="000000"/>
-              <w:right w:val="single" w:sz="4" w:space="0" w:color="000000"/>
-            </w:tcBorders>
-          </w:tcPr>
-          <w:p>
-            <w:pPr>
-              <w:spacing w:after="3" w:line="306" w:lineRule="auto"/>
-              <w:jc w:val="center"/>
-            </w:pPr>
-            <w:r>
-              <w:t xml:space="preserve">Определение требований </w:t>
-            </w:r>
-          </w:p>
-          <w:p>
-            <w:pPr>
-              <w:spacing w:line="259" w:lineRule="auto"/>
-              <w:ind w:right="110"/>
-              <w:jc w:val="center"/>
-            </w:pPr>
-            <w:r>
-              <w:t xml:space="preserve">Дизайн </w:t>
-            </w:r>
-          </w:p>
-        </w:tc>
-        <w:tc>
-          <w:tcPr>
-            <w:tcW w:w="1085" w:type="dxa"/>
-            <w:tcBorders>
-              <w:top w:val="single" w:sz="4" w:space="0" w:color="000000"/>
-              <w:left w:val="single" w:sz="4" w:space="0" w:color="000000"/>
-              <w:bottom w:val="single" w:sz="4" w:space="0" w:color="000000"/>
-              <w:right w:val="single" w:sz="4" w:space="0" w:color="000000"/>
-            </w:tcBorders>
-          </w:tcPr>
-          <w:p>
-            <w:pPr>
-              <w:spacing w:line="259" w:lineRule="auto"/>
-              <w:ind w:right="109"/>
-              <w:jc w:val="center"/>
-            </w:pPr>
-            <w:r>
-              <w:t xml:space="preserve">2300 </w:t>
-            </w:r>
-          </w:p>
-        </w:tc>
-        <w:tc>
-          <w:tcPr>
-            <w:tcW w:w="1380" w:type="dxa"/>
-            <w:tcBorders>
-              <w:top w:val="single" w:sz="4" w:space="0" w:color="000000"/>
-              <w:left w:val="single" w:sz="4" w:space="0" w:color="000000"/>
-              <w:bottom w:val="single" w:sz="4" w:space="0" w:color="000000"/>
-              <w:right w:val="single" w:sz="4" w:space="0" w:color="000000"/>
-            </w:tcBorders>
-          </w:tcPr>
-          <w:p>
-            <w:pPr>
-              <w:spacing w:line="259" w:lineRule="auto"/>
-              <w:ind w:right="108"/>
-              <w:jc w:val="center"/>
-            </w:pPr>
-            <w:r>
-              <w:t xml:space="preserve">13,69 </w:t>
-            </w:r>
-          </w:p>
-        </w:tc>
-        <w:tc>
-          <w:tcPr>
-            <w:tcW w:w="1551" w:type="dxa"/>
-            <w:tcBorders>
-              <w:top w:val="single" w:sz="4" w:space="0" w:color="000000"/>
-              <w:left w:val="single" w:sz="4" w:space="0" w:color="000000"/>
-              <w:bottom w:val="single" w:sz="4" w:space="0" w:color="000000"/>
-              <w:right w:val="single" w:sz="4" w:space="0" w:color="000000"/>
-            </w:tcBorders>
-          </w:tcPr>
-          <w:p>
-            <w:pPr>
-              <w:spacing w:line="259" w:lineRule="auto"/>
-              <w:ind w:right="113"/>
-              <w:jc w:val="center"/>
-            </w:pPr>
-            <w:r>
-              <w:t xml:space="preserve">30 </w:t>
-            </w:r>
-          </w:p>
-        </w:tc>
-        <w:tc>
-          <w:tcPr>
-            <w:tcW w:w="1412" w:type="dxa"/>
-            <w:tcBorders>
-              <w:top w:val="single" w:sz="4" w:space="0" w:color="000000"/>
-              <w:left w:val="single" w:sz="4" w:space="0" w:color="000000"/>
-              <w:bottom w:val="single" w:sz="4" w:space="0" w:color="000000"/>
-              <w:right w:val="single" w:sz="4" w:space="0" w:color="000000"/>
-            </w:tcBorders>
-          </w:tcPr>
-          <w:p>
-            <w:pPr>
-              <w:spacing w:line="259" w:lineRule="auto"/>
-              <w:ind w:right="114"/>
-              <w:jc w:val="center"/>
-            </w:pPr>
-            <w:r>
-              <w:t xml:space="preserve">410,7 </w:t>
-            </w:r>
-          </w:p>
-        </w:tc>
-      </w:tr>
-      <w:tr>
-        <w:trPr>
-          <w:trHeight w:val="379"/>
-        </w:trPr>
-        <w:tc>
-          <w:tcPr>
-            <w:tcW w:w="442" w:type="dxa"/>
-            <w:tcBorders>
-              <w:top w:val="single" w:sz="4" w:space="0" w:color="000000"/>
-              <w:left w:val="single" w:sz="4" w:space="0" w:color="000000"/>
-              <w:bottom w:val="single" w:sz="4" w:space="0" w:color="000000"/>
-              <w:right w:val="single" w:sz="4" w:space="0" w:color="000000"/>
-            </w:tcBorders>
-          </w:tcPr>
-          <w:p>
-            <w:pPr>
-              <w:spacing w:line="259" w:lineRule="auto"/>
-              <w:ind w:left="43"/>
-            </w:pPr>
-            <w:r>
-              <w:lastRenderedPageBreak/>
-              <w:t xml:space="preserve">4 </w:t>
-            </w:r>
-          </w:p>
-        </w:tc>
-        <w:tc>
-          <w:tcPr>
-            <w:tcW w:w="1964" w:type="dxa"/>
-            <w:tcBorders>
-              <w:top w:val="single" w:sz="4" w:space="0" w:color="000000"/>
-              <w:left w:val="single" w:sz="4" w:space="0" w:color="000000"/>
-              <w:bottom w:val="single" w:sz="4" w:space="0" w:color="000000"/>
-              <w:right w:val="single" w:sz="4" w:space="0" w:color="000000"/>
-            </w:tcBorders>
-          </w:tcPr>
-          <w:p>
-            <w:pPr>
-              <w:spacing w:line="259" w:lineRule="auto"/>
-              <w:ind w:left="70"/>
-            </w:pPr>
-            <w:r>
-              <w:t xml:space="preserve">Тестировщик </w:t>
-            </w:r>
-          </w:p>
-        </w:tc>
-        <w:tc>
-          <w:tcPr>
-            <w:tcW w:w="2223" w:type="dxa"/>
-            <w:tcBorders>
-              <w:top w:val="single" w:sz="4" w:space="0" w:color="000000"/>
-              <w:left w:val="single" w:sz="4" w:space="0" w:color="000000"/>
-              <w:bottom w:val="single" w:sz="4" w:space="0" w:color="000000"/>
-              <w:right w:val="single" w:sz="4" w:space="0" w:color="000000"/>
-            </w:tcBorders>
-          </w:tcPr>
-          <w:p>
-            <w:pPr>
-              <w:spacing w:line="259" w:lineRule="auto"/>
-              <w:ind w:right="112"/>
-              <w:jc w:val="center"/>
-            </w:pPr>
-            <w:r>
-              <w:t xml:space="preserve">Тестирование </w:t>
-            </w:r>
-          </w:p>
-        </w:tc>
-        <w:tc>
-          <w:tcPr>
-            <w:tcW w:w="1085" w:type="dxa"/>
-            <w:tcBorders>
-              <w:top w:val="single" w:sz="4" w:space="0" w:color="000000"/>
-              <w:left w:val="single" w:sz="4" w:space="0" w:color="000000"/>
-              <w:bottom w:val="single" w:sz="4" w:space="0" w:color="000000"/>
-              <w:right w:val="single" w:sz="4" w:space="0" w:color="000000"/>
-            </w:tcBorders>
-          </w:tcPr>
-          <w:p>
-            <w:pPr>
-              <w:spacing w:line="259" w:lineRule="auto"/>
-              <w:ind w:right="109"/>
-              <w:jc w:val="center"/>
-            </w:pPr>
-            <w:r>
-              <w:t xml:space="preserve">750 </w:t>
-            </w:r>
-          </w:p>
-        </w:tc>
-        <w:tc>
-          <w:tcPr>
-            <w:tcW w:w="1380" w:type="dxa"/>
-            <w:tcBorders>
-              <w:top w:val="single" w:sz="4" w:space="0" w:color="000000"/>
-              <w:left w:val="single" w:sz="4" w:space="0" w:color="000000"/>
-              <w:bottom w:val="single" w:sz="4" w:space="0" w:color="000000"/>
-              <w:right w:val="single" w:sz="4" w:space="0" w:color="000000"/>
-            </w:tcBorders>
-          </w:tcPr>
-          <w:p>
-            <w:pPr>
-              <w:spacing w:line="259" w:lineRule="auto"/>
-              <w:ind w:right="109"/>
-              <w:jc w:val="center"/>
-            </w:pPr>
-            <w:r>
-              <w:t xml:space="preserve">4,46 </w:t>
-            </w:r>
-          </w:p>
-        </w:tc>
-        <w:tc>
-          <w:tcPr>
-            <w:tcW w:w="1551" w:type="dxa"/>
-            <w:tcBorders>
-              <w:top w:val="single" w:sz="4" w:space="0" w:color="000000"/>
-              <w:left w:val="single" w:sz="4" w:space="0" w:color="000000"/>
-              <w:bottom w:val="single" w:sz="4" w:space="0" w:color="000000"/>
-              <w:right w:val="single" w:sz="4" w:space="0" w:color="000000"/>
-            </w:tcBorders>
-          </w:tcPr>
-          <w:p>
-            <w:pPr>
-              <w:spacing w:line="259" w:lineRule="auto"/>
-              <w:ind w:right="113"/>
-              <w:jc w:val="center"/>
-            </w:pPr>
-            <w:r>
-              <w:t xml:space="preserve">20 </w:t>
-            </w:r>
-          </w:p>
-        </w:tc>
-        <w:tc>
-          <w:tcPr>
-            <w:tcW w:w="1412" w:type="dxa"/>
-            <w:tcBorders>
-              <w:top w:val="single" w:sz="4" w:space="0" w:color="000000"/>
-              <w:left w:val="single" w:sz="4" w:space="0" w:color="000000"/>
-              <w:bottom w:val="single" w:sz="4" w:space="0" w:color="000000"/>
-              <w:right w:val="single" w:sz="4" w:space="0" w:color="000000"/>
-            </w:tcBorders>
-          </w:tcPr>
-          <w:p>
-            <w:pPr>
-              <w:spacing w:line="259" w:lineRule="auto"/>
-              <w:ind w:right="113"/>
-              <w:jc w:val="center"/>
-            </w:pPr>
-            <w:r>
-              <w:t xml:space="preserve">89,2 </w:t>
             </w:r>
           </w:p>
         </w:tc>
@@ -16530,7 +17171,7 @@
         </w:trPr>
         <w:tc>
           <w:tcPr>
-            <w:tcW w:w="442" w:type="dxa"/>
+            <w:tcW w:w="437" w:type="dxa"/>
             <w:tcBorders>
               <w:top w:val="single" w:sz="4" w:space="0" w:color="000000"/>
               <w:left w:val="single" w:sz="4" w:space="0" w:color="000000"/>
@@ -16546,7 +17187,7 @@
         </w:tc>
         <w:tc>
           <w:tcPr>
-            <w:tcW w:w="8202" w:type="dxa"/>
+            <w:tcW w:w="8211" w:type="dxa"/>
             <w:gridSpan w:val="5"/>
             <w:tcBorders>
               <w:top w:val="single" w:sz="4" w:space="0" w:color="000000"/>
@@ -16568,7 +17209,7 @@
         </w:tc>
         <w:tc>
           <w:tcPr>
-            <w:tcW w:w="1412" w:type="dxa"/>
+            <w:tcW w:w="1408" w:type="dxa"/>
             <w:tcBorders>
               <w:top w:val="single" w:sz="4" w:space="0" w:color="000000"/>
               <w:left w:val="single" w:sz="4" w:space="0" w:color="000000"/>
@@ -16594,7 +17235,7 @@
         </w:trPr>
         <w:tc>
           <w:tcPr>
-            <w:tcW w:w="442" w:type="dxa"/>
+            <w:tcW w:w="437" w:type="dxa"/>
             <w:tcBorders>
               <w:top w:val="single" w:sz="4" w:space="0" w:color="000000"/>
               <w:left w:val="single" w:sz="4" w:space="0" w:color="000000"/>
@@ -16610,7 +17251,7 @@
         </w:tc>
         <w:tc>
           <w:tcPr>
-            <w:tcW w:w="8202" w:type="dxa"/>
+            <w:tcW w:w="8211" w:type="dxa"/>
             <w:gridSpan w:val="5"/>
             <w:tcBorders>
               <w:top w:val="single" w:sz="4" w:space="0" w:color="000000"/>
@@ -16631,7 +17272,7 @@
         </w:tc>
         <w:tc>
           <w:tcPr>
-            <w:tcW w:w="1412" w:type="dxa"/>
+            <w:tcW w:w="1408" w:type="dxa"/>
             <w:tcBorders>
               <w:top w:val="single" w:sz="4" w:space="0" w:color="000000"/>
               <w:left w:val="single" w:sz="4" w:space="0" w:color="000000"/>
@@ -16648,7 +17289,19 @@
               <w:rPr>
                 <w:sz w:val="29"/>
               </w:rPr>
-              <w:t>2617,05</w:t>
+              <w:t>1437</w:t>
+            </w:r>
+            <w:r>
+              <w:rPr>
+                <w:sz w:val="29"/>
+              </w:rPr>
+              <w:t>,</w:t>
+            </w:r>
+            <w:r>
+              <w:rPr>
+                <w:sz w:val="29"/>
+              </w:rPr>
+              <w:t>50</w:t>
             </w:r>
             <w:r>
               <w:t xml:space="preserve"> </w:t>
@@ -16685,6 +17338,7 @@
           <w:b/>
         </w:rPr>
       </w:pPr>
+      <w:bookmarkStart w:id="81" w:name="_Toc8173669"/>
       <w:r>
         <w:rPr>
           <w:b/>
@@ -16726,6 +17380,7 @@
         <w:tab/>
         <w:t>плату</w:t>
       </w:r>
+      <w:bookmarkEnd w:id="81"/>
     </w:p>
     <w:p>
       <w:pPr>
@@ -16893,64 +17548,87 @@
       <w:r>
         <w:t xml:space="preserve"> </w:t>
       </w:r>
+      <w:r>
+        <w:rPr>
+          <w:rFonts w:eastAsia="Times New Roman" w:cs="Times New Roman"/>
+          <w:i/>
+        </w:rPr>
+        <w:t xml:space="preserve"> </w:t>
+      </w:r>
     </w:p>
     <w:p>
       <w:pPr>
         <w:ind w:firstLine="709"/>
         <w:jc w:val="center"/>
       </w:pPr>
-      <w:r>
-        <w:rPr>
-          <w:noProof/>
-        </w:rPr>
-        <w:drawing>
-          <wp:inline distT="0" distB="0" distL="0" distR="0" wp14:anchorId="7D3C16A4" wp14:editId="053D7C21">
-            <wp:extent cx="2505456" cy="390144"/>
-            <wp:effectExtent l="0" t="0" r="0" b="0"/>
-            <wp:docPr id="86628" name="Picture 86628"/>
-            <wp:cNvGraphicFramePr/>
-            <a:graphic xmlns:a="http://schemas.openxmlformats.org/drawingml/2006/main">
-              <a:graphicData uri="http://schemas.openxmlformats.org/drawingml/2006/picture">
-                <pic:pic xmlns:pic="http://schemas.openxmlformats.org/drawingml/2006/picture">
-                  <pic:nvPicPr>
-                    <pic:cNvPr id="86628" name="Picture 86628"/>
-                    <pic:cNvPicPr/>
-                  </pic:nvPicPr>
-                  <pic:blipFill>
-                    <a:blip r:embed="rId27"/>
-                    <a:stretch>
-                      <a:fillRect/>
-                    </a:stretch>
-                  </pic:blipFill>
-                  <pic:spPr>
-                    <a:xfrm>
-                      <a:off x="0" y="0"/>
-                      <a:ext cx="2505456" cy="390144"/>
-                    </a:xfrm>
-                    <a:prstGeom prst="rect">
-                      <a:avLst/>
-                    </a:prstGeom>
-                  </pic:spPr>
-                </pic:pic>
-              </a:graphicData>
-            </a:graphic>
-          </wp:inline>
-        </w:drawing>
-      </w:r>
-      <w:r>
-        <w:rPr>
-          <w:rFonts w:ascii="Cambria Math" w:eastAsia="Cambria Math" w:hAnsi="Cambria Math" w:cs="Cambria Math"/>
-          <w:sz w:val="29"/>
-        </w:rPr>
-        <w:t>.</w:t>
-      </w:r>
-      <w:r>
-        <w:rPr>
-          <w:rFonts w:eastAsia="Times New Roman" w:cs="Times New Roman"/>
-          <w:i/>
-        </w:rPr>
-        <w:t xml:space="preserve"> </w:t>
-      </w:r>
+      <m:oMathPara>
+        <m:oMath>
+          <m:sSub>
+            <m:sSubPr>
+              <m:ctrlPr>
+                <w:rPr>
+                  <w:rFonts w:ascii="Cambria Math" w:hAnsi="Cambria Math"/>
+                  <w:i/>
+                </w:rPr>
+              </m:ctrlPr>
+            </m:sSubPr>
+            <m:e>
+              <m:r>
+                <w:rPr>
+                  <w:rFonts w:ascii="Cambria Math" w:hAnsi="Cambria Math"/>
+                </w:rPr>
+                <m:t>З</m:t>
+              </m:r>
+            </m:e>
+            <m:sub>
+              <m:r>
+                <w:rPr>
+                  <w:rFonts w:ascii="Cambria Math" w:hAnsi="Cambria Math"/>
+                </w:rPr>
+                <m:t>д</m:t>
+              </m:r>
+            </m:sub>
+          </m:sSub>
+          <m:r>
+            <w:rPr>
+              <w:rFonts w:ascii="Cambria Math" w:hAnsi="Cambria Math"/>
+            </w:rPr>
+            <m:t>=</m:t>
+          </m:r>
+          <m:f>
+            <m:fPr>
+              <m:ctrlPr>
+                <w:rPr>
+                  <w:rFonts w:ascii="Cambria Math" w:hAnsi="Cambria Math"/>
+                  <w:i/>
+                </w:rPr>
+              </m:ctrlPr>
+            </m:fPr>
+            <m:num>
+              <m:r>
+                <w:rPr>
+                  <w:rFonts w:ascii="Cambria Math" w:hAnsi="Cambria Math"/>
+                </w:rPr>
+                <m:t>1437,50*20</m:t>
+              </m:r>
+            </m:num>
+            <m:den>
+              <m:r>
+                <w:rPr>
+                  <w:rFonts w:ascii="Cambria Math" w:hAnsi="Cambria Math"/>
+                </w:rPr>
+                <m:t>100</m:t>
+              </m:r>
+            </m:den>
+          </m:f>
+          <m:r>
+            <w:rPr>
+              <w:rFonts w:ascii="Cambria Math" w:hAnsi="Cambria Math"/>
+            </w:rPr>
+            <m:t>=215,63 руб.</m:t>
+          </m:r>
+        </m:oMath>
+      </m:oMathPara>
     </w:p>
     <w:p>
       <w:pPr>
@@ -16988,12 +17666,14 @@
           <w:b/>
         </w:rPr>
       </w:pPr>
+      <w:bookmarkStart w:id="82" w:name="_Toc8173670"/>
       <w:r>
         <w:rPr>
           <w:b/>
         </w:rPr>
         <w:t>Расчет затрат на социальные нужды</w:t>
       </w:r>
+      <w:bookmarkEnd w:id="82"/>
     </w:p>
     <w:p>
       <w:pPr>
@@ -17042,7 +17722,7 @@
                     <pic:cNvPicPr/>
                   </pic:nvPicPr>
                   <pic:blipFill>
-                    <a:blip r:embed="rId28"/>
+                    <a:blip r:embed="rId27"/>
                     <a:stretch>
                       <a:fillRect/>
                     </a:stretch>
@@ -17118,61 +17798,94 @@
     <w:p>
       <w:pPr>
         <w:ind w:firstLine="709"/>
-      </w:pPr>
-      <w:r>
-        <w:t xml:space="preserve"> </w:t>
-      </w:r>
-    </w:p>
-    <w:p>
-      <w:pPr>
-        <w:ind w:firstLine="709"/>
         <w:jc w:val="center"/>
       </w:pPr>
-      <w:r>
-        <w:rPr>
-          <w:noProof/>
-        </w:rPr>
-        <w:drawing>
-          <wp:inline distT="0" distB="0" distL="0" distR="0" wp14:anchorId="5F633CC8" wp14:editId="7D1F9D71">
-            <wp:extent cx="3791712" cy="393192"/>
-            <wp:effectExtent l="0" t="0" r="0" b="0"/>
-            <wp:docPr id="86630" name="Picture 86630"/>
-            <wp:cNvGraphicFramePr/>
-            <a:graphic xmlns:a="http://schemas.openxmlformats.org/drawingml/2006/main">
-              <a:graphicData uri="http://schemas.openxmlformats.org/drawingml/2006/picture">
-                <pic:pic xmlns:pic="http://schemas.openxmlformats.org/drawingml/2006/picture">
-                  <pic:nvPicPr>
-                    <pic:cNvPr id="86630" name="Picture 86630"/>
-                    <pic:cNvPicPr/>
-                  </pic:nvPicPr>
-                  <pic:blipFill>
-                    <a:blip r:embed="rId29"/>
-                    <a:stretch>
-                      <a:fillRect/>
-                    </a:stretch>
-                  </pic:blipFill>
-                  <pic:spPr>
-                    <a:xfrm>
-                      <a:off x="0" y="0"/>
-                      <a:ext cx="3791712" cy="393192"/>
-                    </a:xfrm>
-                    <a:prstGeom prst="rect">
-                      <a:avLst/>
-                    </a:prstGeom>
-                  </pic:spPr>
-                </pic:pic>
-              </a:graphicData>
-            </a:graphic>
-          </wp:inline>
-        </w:drawing>
-      </w:r>
-      <w:r>
-        <w:rPr>
-          <w:rFonts w:ascii="Cambria Math" w:eastAsia="Cambria Math" w:hAnsi="Cambria Math" w:cs="Cambria Math"/>
-          <w:sz w:val="29"/>
-        </w:rPr>
-        <w:t>.</w:t>
-      </w:r>
+      <m:oMathPara>
+        <m:oMath>
+          <m:sSub>
+            <m:sSubPr>
+              <m:ctrlPr>
+                <w:rPr>
+                  <w:rFonts w:ascii="Cambria Math" w:hAnsi="Cambria Math"/>
+                  <w:i/>
+                </w:rPr>
+              </m:ctrlPr>
+            </m:sSubPr>
+            <m:e>
+              <m:r>
+                <w:rPr>
+                  <w:rFonts w:ascii="Cambria Math" w:hAnsi="Cambria Math"/>
+                </w:rPr>
+                <m:t>З</m:t>
+              </m:r>
+            </m:e>
+            <m:sub>
+              <m:r>
+                <w:rPr>
+                  <w:rFonts w:ascii="Cambria Math" w:hAnsi="Cambria Math"/>
+                </w:rPr>
+                <m:t>соц</m:t>
+              </m:r>
+            </m:sub>
+          </m:sSub>
+          <m:r>
+            <w:rPr>
+              <w:rFonts w:ascii="Cambria Math" w:hAnsi="Cambria Math"/>
+            </w:rPr>
+            <m:t>=</m:t>
+          </m:r>
+          <m:f>
+            <m:fPr>
+              <m:ctrlPr>
+                <w:rPr>
+                  <w:rFonts w:ascii="Cambria Math" w:hAnsi="Cambria Math"/>
+                  <w:i/>
+                </w:rPr>
+              </m:ctrlPr>
+            </m:fPr>
+            <m:num>
+              <m:d>
+                <m:dPr>
+                  <m:ctrlPr>
+                    <w:rPr>
+                      <w:rFonts w:ascii="Cambria Math" w:hAnsi="Cambria Math"/>
+                      <w:i/>
+                    </w:rPr>
+                  </m:ctrlPr>
+                </m:dPr>
+                <m:e>
+                  <m:r>
+                    <w:rPr>
+                      <w:rFonts w:ascii="Cambria Math" w:hAnsi="Cambria Math"/>
+                    </w:rPr>
+                    <m:t>1437,50+215,63</m:t>
+                  </m:r>
+                </m:e>
+              </m:d>
+              <m:r>
+                <w:rPr>
+                  <w:rFonts w:ascii="Cambria Math" w:hAnsi="Cambria Math"/>
+                </w:rPr>
+                <m:t>*34,6</m:t>
+              </m:r>
+            </m:num>
+            <m:den>
+              <m:r>
+                <w:rPr>
+                  <w:rFonts w:ascii="Cambria Math" w:hAnsi="Cambria Math"/>
+                </w:rPr>
+                <m:t>100</m:t>
+              </m:r>
+            </m:den>
+          </m:f>
+          <m:r>
+            <w:rPr>
+              <w:rFonts w:ascii="Cambria Math" w:hAnsi="Cambria Math"/>
+            </w:rPr>
+            <m:t>=215,63 руб.</m:t>
+          </m:r>
+        </m:oMath>
+      </m:oMathPara>
     </w:p>
     <w:p>
       <w:pPr>
@@ -17194,12 +17907,14 @@
           <w:b/>
         </w:rPr>
       </w:pPr>
+      <w:bookmarkStart w:id="83" w:name="_Toc8173671"/>
       <w:r>
         <w:rPr>
           <w:b/>
         </w:rPr>
         <w:t>Расчет прочих затрат</w:t>
       </w:r>
+      <w:bookmarkEnd w:id="83"/>
     </w:p>
     <w:p>
       <w:pPr>
@@ -17214,11 +17929,7 @@
         <w:ind w:firstLine="709"/>
       </w:pPr>
       <w:r>
-        <w:t xml:space="preserve">Дополнительные виды затрат, такие, как оплата консультационных услуг, необходимых для разработки ПО, оплата работ сторонней </w:t>
-      </w:r>
-      <w:r>
-        <w:lastRenderedPageBreak/>
-        <w:t xml:space="preserve">организации, приобретение права на использование уже существующего ПО и другие, для данного проекта не актуальны. </w:t>
+        <w:t xml:space="preserve">Дополнительные виды затрат, такие, как оплата консультационных услуг, необходимых для разработки ПО, оплата работ сторонней организации, приобретение права на использование уже существующего ПО и другие, для данного проекта не актуальны. </w:t>
       </w:r>
     </w:p>
     <w:p>
@@ -17260,7 +17971,7 @@
                     <pic:cNvPicPr/>
                   </pic:nvPicPr>
                   <pic:blipFill>
-                    <a:blip r:embed="rId30"/>
+                    <a:blip r:embed="rId28"/>
                     <a:stretch>
                       <a:fillRect/>
                     </a:stretch>
@@ -17335,6 +18046,7 @@
         <w:ind w:firstLine="709"/>
       </w:pPr>
       <w:r>
+        <w:lastRenderedPageBreak/>
         <w:t xml:space="preserve">Подставив исходные значения в формулу, получим: </w:t>
       </w:r>
     </w:p>
@@ -17343,7 +18055,7 @@
         <w:ind w:firstLine="709"/>
       </w:pPr>
       <w:r>
-        <w:t xml:space="preserve"> </w:t>
+        <w:t xml:space="preserve">  </w:t>
       </w:r>
     </w:p>
     <w:p>
@@ -17351,54 +18063,80 @@
         <w:ind w:firstLine="709"/>
         <w:jc w:val="center"/>
       </w:pPr>
-      <w:r>
-        <w:rPr>
-          <w:noProof/>
-        </w:rPr>
-        <w:drawing>
-          <wp:inline distT="0" distB="0" distL="0" distR="0" wp14:anchorId="1C0BE31A" wp14:editId="0F14141F">
-            <wp:extent cx="2770632" cy="390144"/>
-            <wp:effectExtent l="0" t="0" r="0" b="0"/>
-            <wp:docPr id="86632" name="Picture 86632"/>
-            <wp:cNvGraphicFramePr/>
-            <a:graphic xmlns:a="http://schemas.openxmlformats.org/drawingml/2006/main">
-              <a:graphicData uri="http://schemas.openxmlformats.org/drawingml/2006/picture">
-                <pic:pic xmlns:pic="http://schemas.openxmlformats.org/drawingml/2006/picture">
-                  <pic:nvPicPr>
-                    <pic:cNvPr id="86632" name="Picture 86632"/>
-                    <pic:cNvPicPr/>
-                  </pic:nvPicPr>
-                  <pic:blipFill>
-                    <a:blip r:embed="rId31"/>
-                    <a:stretch>
-                      <a:fillRect/>
-                    </a:stretch>
-                  </pic:blipFill>
-                  <pic:spPr>
-                    <a:xfrm>
-                      <a:off x="0" y="0"/>
-                      <a:ext cx="2770632" cy="390144"/>
-                    </a:xfrm>
-                    <a:prstGeom prst="rect">
-                      <a:avLst/>
-                    </a:prstGeom>
-                  </pic:spPr>
-                </pic:pic>
-              </a:graphicData>
-            </a:graphic>
-          </wp:inline>
-        </w:drawing>
-      </w:r>
-      <w:r>
-        <w:rPr>
-          <w:rFonts w:ascii="Cambria Math" w:eastAsia="Cambria Math" w:hAnsi="Cambria Math" w:cs="Cambria Math"/>
-          <w:sz w:val="29"/>
-        </w:rPr>
-        <w:t>.</w:t>
-      </w:r>
-      <w:r>
-        <w:t xml:space="preserve"> </w:t>
-      </w:r>
+      <m:oMathPara>
+        <m:oMath>
+          <m:sSub>
+            <m:sSubPr>
+              <m:ctrlPr>
+                <w:rPr>
+                  <w:rFonts w:ascii="Cambria Math" w:hAnsi="Cambria Math"/>
+                  <w:i/>
+                </w:rPr>
+              </m:ctrlPr>
+            </m:sSubPr>
+            <m:e>
+              <m:r>
+                <w:rPr>
+                  <w:rFonts w:ascii="Cambria Math" w:hAnsi="Cambria Math"/>
+                </w:rPr>
+                <m:t>З</m:t>
+              </m:r>
+            </m:e>
+            <m:sub>
+              <m:r>
+                <w:rPr>
+                  <w:rFonts w:ascii="Cambria Math" w:hAnsi="Cambria Math"/>
+                </w:rPr>
+                <m:t>ПЗ</m:t>
+              </m:r>
+            </m:sub>
+          </m:sSub>
+          <m:r>
+            <w:rPr>
+              <w:rFonts w:ascii="Cambria Math" w:hAnsi="Cambria Math"/>
+            </w:rPr>
+            <m:t>=</m:t>
+          </m:r>
+          <m:f>
+            <m:fPr>
+              <m:ctrlPr>
+                <w:rPr>
+                  <w:rFonts w:ascii="Cambria Math" w:hAnsi="Cambria Math"/>
+                  <w:i/>
+                </w:rPr>
+              </m:ctrlPr>
+            </m:fPr>
+            <m:num>
+              <m:r>
+                <w:rPr>
+                  <w:rFonts w:ascii="Cambria Math" w:hAnsi="Cambria Math"/>
+                </w:rPr>
+                <m:t>1437,50∙120</m:t>
+              </m:r>
+            </m:num>
+            <m:den>
+              <m:r>
+                <w:rPr>
+                  <w:rFonts w:ascii="Cambria Math" w:hAnsi="Cambria Math"/>
+                </w:rPr>
+                <m:t>100</m:t>
+              </m:r>
+            </m:den>
+          </m:f>
+          <m:r>
+            <w:rPr>
+              <w:rFonts w:ascii="Cambria Math" w:hAnsi="Cambria Math"/>
+            </w:rPr>
+            <m:t>=1725 руб.</m:t>
+          </m:r>
+        </m:oMath>
+      </m:oMathPara>
+    </w:p>
+    <w:p>
+      <w:pPr>
+        <w:ind w:firstLine="709"/>
+        <w:jc w:val="center"/>
+      </w:pPr>
     </w:p>
     <w:p>
       <w:pPr>
@@ -17432,7 +18170,6 @@
         <w:tblCellMar>
           <w:top w:w="8" w:type="dxa"/>
           <w:left w:w="199" w:type="dxa"/>
-          <w:bottom w:w="0" w:type="dxa"/>
           <w:right w:w="115" w:type="dxa"/>
         </w:tblCellMar>
         <w:tblLook w:val="04A0" w:firstRow="1" w:lastRow="0" w:firstColumn="1" w:lastColumn="0" w:noHBand="0" w:noVBand="1"/>
@@ -17502,24 +18239,28 @@
           <w:tcPr>
             <w:tcW w:w="1838" w:type="dxa"/>
             <w:tcBorders>
-              <w:top w:val="single" w:sz="4" w:space="0" w:color="000000"/>
-              <w:left w:val="single" w:sz="4" w:space="0" w:color="000000"/>
-              <w:bottom w:val="single" w:sz="4" w:space="0" w:color="000000"/>
-              <w:right w:val="single" w:sz="4" w:space="0" w:color="000000"/>
+              <w:top w:val="single" w:sz="4" w:space="0" w:color="auto"/>
+              <w:left w:val="single" w:sz="4" w:space="0" w:color="auto"/>
+              <w:bottom w:val="single" w:sz="4" w:space="0" w:color="auto"/>
+              <w:right w:val="single" w:sz="4" w:space="0" w:color="auto"/>
             </w:tcBorders>
+            <w:shd w:val="clear" w:color="auto" w:fill="auto"/>
+            <w:vAlign w:val="center"/>
           </w:tcPr>
           <w:p>
             <w:pPr>
               <w:jc w:val="center"/>
+              <w:rPr>
+                <w:rFonts w:cs="Times New Roman"/>
+                <w:color w:val="000000"/>
+              </w:rPr>
             </w:pPr>
             <w:r>
               <w:rPr>
-                <w:sz w:val="29"/>
-              </w:rPr>
-              <w:t>2617,05</w:t>
-            </w:r>
-            <w:r>
-              <w:t xml:space="preserve"> </w:t>
+                <w:rFonts w:cs="Times New Roman"/>
+                <w:color w:val="000000"/>
+              </w:rPr>
+              <w:t>1 437,50</w:t>
             </w:r>
           </w:p>
         </w:tc>
@@ -17548,21 +18289,28 @@
           <w:tcPr>
             <w:tcW w:w="1838" w:type="dxa"/>
             <w:tcBorders>
-              <w:top w:val="single" w:sz="4" w:space="0" w:color="000000"/>
-              <w:left w:val="single" w:sz="4" w:space="0" w:color="000000"/>
-              <w:bottom w:val="single" w:sz="4" w:space="0" w:color="000000"/>
-              <w:right w:val="single" w:sz="4" w:space="0" w:color="000000"/>
+              <w:top w:val="nil"/>
+              <w:left w:val="single" w:sz="4" w:space="0" w:color="auto"/>
+              <w:bottom w:val="single" w:sz="4" w:space="0" w:color="auto"/>
+              <w:right w:val="single" w:sz="4" w:space="0" w:color="auto"/>
             </w:tcBorders>
+            <w:shd w:val="clear" w:color="auto" w:fill="auto"/>
+            <w:vAlign w:val="center"/>
           </w:tcPr>
           <w:p>
             <w:pPr>
               <w:jc w:val="center"/>
+              <w:rPr>
+                <w:rFonts w:cs="Times New Roman"/>
+                <w:color w:val="000000"/>
+              </w:rPr>
             </w:pPr>
             <w:r>
               <w:rPr>
-                <w:sz w:val="29"/>
-              </w:rPr>
-              <w:t xml:space="preserve">392,56 </w:t>
+                <w:rFonts w:cs="Times New Roman"/>
+                <w:color w:val="000000"/>
+              </w:rPr>
+              <w:t>215,63</w:t>
             </w:r>
           </w:p>
         </w:tc>
@@ -17591,21 +18339,28 @@
           <w:tcPr>
             <w:tcW w:w="1838" w:type="dxa"/>
             <w:tcBorders>
-              <w:top w:val="single" w:sz="4" w:space="0" w:color="000000"/>
-              <w:left w:val="single" w:sz="4" w:space="0" w:color="000000"/>
-              <w:bottom w:val="single" w:sz="4" w:space="0" w:color="000000"/>
-              <w:right w:val="single" w:sz="4" w:space="0" w:color="000000"/>
+              <w:top w:val="nil"/>
+              <w:left w:val="single" w:sz="4" w:space="0" w:color="auto"/>
+              <w:bottom w:val="single" w:sz="4" w:space="0" w:color="auto"/>
+              <w:right w:val="single" w:sz="4" w:space="0" w:color="auto"/>
             </w:tcBorders>
+            <w:shd w:val="clear" w:color="auto" w:fill="auto"/>
+            <w:vAlign w:val="center"/>
           </w:tcPr>
           <w:p>
             <w:pPr>
               <w:jc w:val="center"/>
+              <w:rPr>
+                <w:rFonts w:cs="Times New Roman"/>
+                <w:color w:val="000000"/>
+              </w:rPr>
             </w:pPr>
             <w:r>
               <w:rPr>
-                <w:sz w:val="29"/>
-              </w:rPr>
-              <w:t xml:space="preserve">1041,33 </w:t>
+                <w:rFonts w:cs="Times New Roman"/>
+                <w:color w:val="000000"/>
+              </w:rPr>
+              <w:t>571,98</w:t>
             </w:r>
           </w:p>
         </w:tc>
@@ -17634,21 +18389,28 @@
           <w:tcPr>
             <w:tcW w:w="1838" w:type="dxa"/>
             <w:tcBorders>
-              <w:top w:val="single" w:sz="4" w:space="0" w:color="000000"/>
-              <w:left w:val="single" w:sz="4" w:space="0" w:color="000000"/>
-              <w:bottom w:val="single" w:sz="4" w:space="0" w:color="000000"/>
-              <w:right w:val="single" w:sz="4" w:space="0" w:color="000000"/>
+              <w:top w:val="nil"/>
+              <w:left w:val="single" w:sz="4" w:space="0" w:color="auto"/>
+              <w:bottom w:val="single" w:sz="4" w:space="0" w:color="auto"/>
+              <w:right w:val="single" w:sz="4" w:space="0" w:color="auto"/>
             </w:tcBorders>
+            <w:shd w:val="clear" w:color="auto" w:fill="auto"/>
+            <w:vAlign w:val="center"/>
           </w:tcPr>
           <w:p>
             <w:pPr>
               <w:jc w:val="center"/>
+              <w:rPr>
+                <w:rFonts w:cs="Times New Roman"/>
+                <w:color w:val="000000"/>
+              </w:rPr>
             </w:pPr>
             <w:r>
               <w:rPr>
-                <w:sz w:val="29"/>
-              </w:rPr>
-              <w:t xml:space="preserve">3140,46 </w:t>
+                <w:rFonts w:cs="Times New Roman"/>
+                <w:color w:val="000000"/>
+              </w:rPr>
+              <w:t>1 725,00</w:t>
             </w:r>
           </w:p>
         </w:tc>
@@ -17677,29 +18439,28 @@
           <w:tcPr>
             <w:tcW w:w="1838" w:type="dxa"/>
             <w:tcBorders>
-              <w:top w:val="single" w:sz="4" w:space="0" w:color="000000"/>
-              <w:left w:val="single" w:sz="4" w:space="0" w:color="000000"/>
-              <w:bottom w:val="single" w:sz="4" w:space="0" w:color="000000"/>
-              <w:right w:val="single" w:sz="4" w:space="0" w:color="000000"/>
+              <w:top w:val="nil"/>
+              <w:left w:val="single" w:sz="4" w:space="0" w:color="auto"/>
+              <w:bottom w:val="single" w:sz="4" w:space="0" w:color="auto"/>
+              <w:right w:val="single" w:sz="4" w:space="0" w:color="auto"/>
             </w:tcBorders>
+            <w:shd w:val="clear" w:color="auto" w:fill="auto"/>
+            <w:vAlign w:val="center"/>
           </w:tcPr>
           <w:p>
             <w:pPr>
               <w:jc w:val="center"/>
+              <w:rPr>
+                <w:rFonts w:cs="Times New Roman"/>
+                <w:color w:val="000000"/>
+              </w:rPr>
             </w:pPr>
             <w:r>
               <w:rPr>
-                <w:sz w:val="29"/>
-              </w:rPr>
-              <w:t>7</w:t>
-            </w:r>
-            <w:bookmarkStart w:id="77" w:name="_GoBack"/>
-            <w:bookmarkEnd w:id="77"/>
-            <w:r>
-              <w:rPr>
-                <w:sz w:val="29"/>
-              </w:rPr>
-              <w:t xml:space="preserve">191,4 </w:t>
+                <w:rFonts w:cs="Times New Roman"/>
+                <w:color w:val="000000"/>
+              </w:rPr>
+              <w:t>3 950,11</w:t>
             </w:r>
           </w:p>
         </w:tc>
@@ -17725,11 +18486,19 @@
           <w:rFonts w:eastAsia="Times New Roman" w:cs="Times New Roman"/>
         </w:rPr>
       </w:pPr>
+      <w:bookmarkStart w:id="84" w:name="_Toc8173672"/>
       <w:r>
         <w:rPr>
           <w:rFonts w:eastAsia="Times New Roman" w:cs="Times New Roman"/>
         </w:rPr>
-        <w:t xml:space="preserve">Оценка результата от продажи ПО. Расчет экономического эффекта. </w:t>
+        <w:t>Оценка результата от продажи ПО. Расчет экономического эффекта.</w:t>
+      </w:r>
+      <w:bookmarkEnd w:id="84"/>
+      <w:r>
+        <w:rPr>
+          <w:rFonts w:eastAsia="Times New Roman" w:cs="Times New Roman"/>
+        </w:rPr>
+        <w:t xml:space="preserve"> </w:t>
       </w:r>
     </w:p>
     <w:p/>
@@ -17746,11 +18515,7 @@
         <w:ind w:firstLine="709"/>
       </w:pPr>
       <w:r>
-        <w:t xml:space="preserve">Таким образом, необходимо сделать обоснование предполагаемого объема продаж – количество подписок на сервис, которое будет куплено клиентами за год. Для расчета необходимы данные некоторого, уже внедренного аналога. В большинстве случаев подобные данные закрыты, однако, ориентируясь на данные о среднем количестве подписок на </w:t>
-      </w:r>
-      <w:r>
-        <w:lastRenderedPageBreak/>
-        <w:t xml:space="preserve">подобные сервисы, можно сделать вывод, что планируемое количество подписок в течение года – около 1000. </w:t>
+        <w:t xml:space="preserve">Таким образом, необходимо сделать обоснование предполагаемого объема продаж – количество подписок на сервис, которое будет куплено клиентами за год. Для расчета необходимы данные некоторого, уже внедренного аналога. В большинстве случаев подобные данные закрыты, однако, ориентируясь на данные о среднем количестве подписок на подобные сервисы, можно сделать вывод, что планируемое количество подписок в течение года – около 1000. </w:t>
       </w:r>
     </w:p>
     <w:p>
@@ -17794,7 +18559,7 @@
                     <pic:cNvPicPr/>
                   </pic:nvPicPr>
                   <pic:blipFill>
-                    <a:blip r:embed="rId32"/>
+                    <a:blip r:embed="rId29"/>
                     <a:stretch>
                       <a:fillRect/>
                     </a:stretch>
@@ -17885,6 +18650,7 @@
         <w:ind w:firstLine="709"/>
       </w:pPr>
       <w:r>
+        <w:lastRenderedPageBreak/>
         <w:t xml:space="preserve"> </w:t>
       </w:r>
       <w:r>
@@ -17962,7 +18728,7 @@
                     <pic:cNvPicPr/>
                   </pic:nvPicPr>
                   <pic:blipFill>
-                    <a:blip r:embed="rId33"/>
+                    <a:blip r:embed="rId30"/>
                     <a:stretch>
                       <a:fillRect/>
                     </a:stretch>
@@ -18176,7 +18942,7 @@
                     <pic:cNvPicPr/>
                   </pic:nvPicPr>
                   <pic:blipFill>
-                    <a:blip r:embed="rId34"/>
+                    <a:blip r:embed="rId31"/>
                     <a:stretch>
                       <a:fillRect/>
                     </a:stretch>
@@ -18261,7 +19027,7 @@
                     <pic:cNvPicPr/>
                   </pic:nvPicPr>
                   <pic:blipFill>
-                    <a:blip r:embed="rId35"/>
+                    <a:blip r:embed="rId32"/>
                     <a:stretch>
                       <a:fillRect/>
                     </a:stretch>
@@ -18408,7 +19174,7 @@
                     <pic:cNvPicPr/>
                   </pic:nvPicPr>
                   <pic:blipFill>
-                    <a:blip r:embed="rId36"/>
+                    <a:blip r:embed="rId33"/>
                     <a:stretch>
                       <a:fillRect/>
                     </a:stretch>
@@ -18461,7 +19227,6 @@
         <w:rPr>
           <w:noProof/>
         </w:rPr>
-        <w:lastRenderedPageBreak/>
         <w:drawing>
           <wp:inline distT="0" distB="0" distL="0" distR="0" wp14:anchorId="6935326B" wp14:editId="38DC2A62">
             <wp:extent cx="2822448" cy="393192"/>
@@ -18476,7 +19241,7 @@
                     <pic:cNvPicPr/>
                   </pic:nvPicPr>
                   <pic:blipFill>
-                    <a:blip r:embed="rId37"/>
+                    <a:blip r:embed="rId34"/>
                     <a:stretch>
                       <a:fillRect/>
                     </a:stretch>
@@ -18526,12 +19291,14 @@
         <w:spacing w:before="0" w:after="0"/>
         <w:ind w:left="0" w:firstLine="709"/>
       </w:pPr>
+      <w:bookmarkStart w:id="85" w:name="_Toc8173673"/>
       <w:r>
         <w:rPr>
           <w:rFonts w:eastAsia="Times New Roman" w:cs="Times New Roman"/>
         </w:rPr>
         <w:t>Выводы по технико-экономическому обоснованию</w:t>
       </w:r>
+      <w:bookmarkEnd w:id="85"/>
       <w:r>
         <w:t xml:space="preserve"> </w:t>
       </w:r>
@@ -18550,6 +19317,7 @@
         <w:ind w:firstLine="709"/>
       </w:pPr>
       <w:r>
+        <w:lastRenderedPageBreak/>
         <w:t xml:space="preserve">Положительный экономический эффект достигается за счет того, что для разработки проекта не требуется существенных затрат, а потенциальное количество пользователей велико. </w:t>
       </w:r>
     </w:p>
@@ -18650,12 +19418,12 @@
         <w:pStyle w:val="ab"/>
         <w:spacing w:after="280"/>
       </w:pPr>
-      <w:bookmarkStart w:id="78" w:name="_Toc7568471"/>
+      <w:bookmarkStart w:id="86" w:name="_Toc8173674"/>
       <w:r>
         <w:lastRenderedPageBreak/>
         <w:t>ЗАКЛЮЧЕНИЕ</w:t>
       </w:r>
-      <w:bookmarkEnd w:id="78"/>
+      <w:bookmarkEnd w:id="86"/>
     </w:p>
     <w:p>
       <w:pPr>
@@ -18778,16 +19546,16 @@
         <w:pStyle w:val="ab"/>
         <w:spacing w:after="280"/>
       </w:pPr>
-      <w:bookmarkStart w:id="79" w:name="_Toc511318639"/>
-      <w:bookmarkStart w:id="80" w:name="_Toc514323722"/>
-      <w:bookmarkStart w:id="81" w:name="_Toc7568472"/>
+      <w:bookmarkStart w:id="87" w:name="_Toc511318639"/>
+      <w:bookmarkStart w:id="88" w:name="_Toc514323722"/>
+      <w:bookmarkStart w:id="89" w:name="_Toc8173675"/>
       <w:r>
         <w:lastRenderedPageBreak/>
         <w:t>СПИСОК ИСПОЛЬЗОВАННЫХ ИСТОЧНИКОВ</w:t>
       </w:r>
-      <w:bookmarkEnd w:id="79"/>
-      <w:bookmarkEnd w:id="80"/>
-      <w:bookmarkEnd w:id="81"/>
+      <w:bookmarkEnd w:id="87"/>
+      <w:bookmarkEnd w:id="88"/>
+      <w:bookmarkEnd w:id="89"/>
     </w:p>
     <w:p>
       <w:pPr>
@@ -18873,7 +19641,7 @@
       <w:r>
         <w:t xml:space="preserve"> </w:t>
       </w:r>
-      <w:hyperlink r:id="rId38" w:history="1">
+      <w:hyperlink r:id="rId35" w:history="1">
         <w:r>
           <w:rPr>
             <w:rStyle w:val="af4"/>
@@ -18919,7 +19687,7 @@
       <w:r>
         <w:t xml:space="preserve"> </w:t>
       </w:r>
-      <w:hyperlink r:id="rId39" w:history="1">
+      <w:hyperlink r:id="rId36" w:history="1">
         <w:r>
           <w:rPr>
             <w:rStyle w:val="af4"/>
@@ -18965,7 +19733,7 @@
       <w:r>
         <w:t xml:space="preserve"> </w:t>
       </w:r>
-      <w:hyperlink r:id="rId40" w:history="1">
+      <w:hyperlink r:id="rId37" w:history="1">
         <w:r>
           <w:rPr>
             <w:rStyle w:val="af4"/>
@@ -19052,12 +19820,12 @@
         <w:pStyle w:val="ab"/>
         <w:spacing w:after="280"/>
       </w:pPr>
-      <w:bookmarkStart w:id="82" w:name="_Toc7568473"/>
+      <w:bookmarkStart w:id="90" w:name="_Toc8173676"/>
       <w:r>
         <w:lastRenderedPageBreak/>
         <w:t>ПРИЛОЖЕНИЕ А. ЛИСТИНГ ПРОГРАММНОГО КОДА</w:t>
       </w:r>
-      <w:bookmarkEnd w:id="82"/>
+      <w:bookmarkEnd w:id="90"/>
     </w:p>
     <w:p>
       <w:pPr>
@@ -26738,7 +27506,6 @@
           <w:szCs w:val="18"/>
           <w:lang w:val="en-US"/>
         </w:rPr>
-        <w:lastRenderedPageBreak/>
         <w:t xml:space="preserve">                    </w:t>
       </w:r>
       <w:proofErr w:type="spellStart"/>
@@ -26994,6 +27761,7 @@
           <w:szCs w:val="18"/>
           <w:lang w:val="en-US"/>
         </w:rPr>
+        <w:lastRenderedPageBreak/>
         <w:t xml:space="preserve">                </w:t>
       </w:r>
       <w:proofErr w:type="spellStart"/>
@@ -30110,7 +30878,6 @@
           <w:szCs w:val="18"/>
           <w:lang w:val="en-US" w:eastAsia="ru-RU"/>
         </w:rPr>
-        <w:lastRenderedPageBreak/>
         <w:t xml:space="preserve">   &lt;/children&gt;</w:t>
       </w:r>
     </w:p>
@@ -30177,6 +30944,7 @@
         </w:rPr>
       </w:pPr>
       <w:r>
+        <w:lastRenderedPageBreak/>
         <w:t>Исходный</w:t>
       </w:r>
       <w:r>
@@ -34156,7 +34924,6 @@
           <w:szCs w:val="18"/>
           <w:lang w:val="en-US"/>
         </w:rPr>
-        <w:lastRenderedPageBreak/>
         <w:t xml:space="preserve">    public void </w:t>
       </w:r>
       <w:proofErr w:type="spellStart"/>
@@ -34340,6 +35107,7 @@
           <w:szCs w:val="18"/>
           <w:lang w:val="en-US"/>
         </w:rPr>
+        <w:lastRenderedPageBreak/>
         <w:t xml:space="preserve">    }</w:t>
       </w:r>
     </w:p>
@@ -36875,7 +37643,7 @@
           <w:lang w:val="en-US"/>
         </w:rPr>
         <w:sectPr>
-          <w:footerReference w:type="default" r:id="rId41"/>
+          <w:footerReference w:type="default" r:id="rId38"/>
           <w:pgSz w:w="11906" w:h="16838" w:code="9"/>
           <w:pgMar w:top="1138" w:right="850" w:bottom="994" w:left="1699" w:header="706" w:footer="706" w:gutter="0"/>
           <w:cols w:space="708"/>
@@ -36925,7 +37693,7 @@
             </w:tcBorders>
             <w:vAlign w:val="center"/>
           </w:tcPr>
-          <w:bookmarkEnd w:id="6"/>
+          <w:bookmarkEnd w:id="7"/>
           <w:p>
             <w:pPr>
               <w:spacing w:line="288" w:lineRule="auto"/>
@@ -41569,7 +42337,7 @@
       </w:pPr>
     </w:p>
     <w:sectPr>
-      <w:footerReference w:type="default" r:id="rId42"/>
+      <w:footerReference w:type="default" r:id="rId39"/>
       <w:pgSz w:w="11906" w:h="16838" w:code="9"/>
       <w:pgMar w:top="1138" w:right="850" w:bottom="994" w:left="1699" w:header="706" w:footer="706" w:gutter="0"/>
       <w:cols w:space="708"/>
@@ -44299,7 +45067,7 @@
   <w:num w:numId="15">
     <w:abstractNumId w:val="8"/>
     <w:lvlOverride w:ilvl="0">
-      <w:lvl w:ilvl="0" w:tplc="DCAEA5A8">
+      <w:lvl w:ilvl="0" w:tplc="B212FA6A">
         <w:start w:val="1"/>
         <w:numFmt w:val="bullet"/>
         <w:lvlText w:val="-"/>
@@ -44346,7 +45114,7 @@
       </w:lvl>
     </w:lvlOverride>
     <w:lvlOverride w:ilvl="1">
-      <w:lvl w:ilvl="1" w:tplc="C1E8871A">
+      <w:lvl w:ilvl="1" w:tplc="682A976C">
         <w:start w:val="1"/>
         <w:numFmt w:val="bullet"/>
         <w:lvlText w:val="-"/>
@@ -44393,7 +45161,7 @@
       </w:lvl>
     </w:lvlOverride>
     <w:lvlOverride w:ilvl="2">
-      <w:lvl w:ilvl="2" w:tplc="7DF6A5C4">
+      <w:lvl w:ilvl="2" w:tplc="9782C65E">
         <w:start w:val="1"/>
         <w:numFmt w:val="bullet"/>
         <w:lvlText w:val="-"/>
@@ -44439,7 +45207,7 @@
       </w:lvl>
     </w:lvlOverride>
     <w:lvlOverride w:ilvl="3">
-      <w:lvl w:ilvl="3" w:tplc="E7E6F342">
+      <w:lvl w:ilvl="3" w:tplc="AF5870B4">
         <w:start w:val="1"/>
         <w:numFmt w:val="bullet"/>
         <w:lvlText w:val="-"/>
@@ -44486,7 +45254,7 @@
       </w:lvl>
     </w:lvlOverride>
     <w:lvlOverride w:ilvl="4">
-      <w:lvl w:ilvl="4" w:tplc="F5FE95B0">
+      <w:lvl w:ilvl="4" w:tplc="456E085E">
         <w:start w:val="1"/>
         <w:numFmt w:val="bullet"/>
         <w:lvlText w:val="-"/>
@@ -44533,7 +45301,7 @@
       </w:lvl>
     </w:lvlOverride>
     <w:lvlOverride w:ilvl="5">
-      <w:lvl w:ilvl="5" w:tplc="E9423A4E">
+      <w:lvl w:ilvl="5" w:tplc="657EFE9E">
         <w:start w:val="1"/>
         <w:numFmt w:val="bullet"/>
         <w:lvlText w:val="-"/>
@@ -44579,7 +45347,7 @@
       </w:lvl>
     </w:lvlOverride>
     <w:lvlOverride w:ilvl="6">
-      <w:lvl w:ilvl="6" w:tplc="501CCFE2">
+      <w:lvl w:ilvl="6" w:tplc="A2BC8A2C">
         <w:start w:val="1"/>
         <w:numFmt w:val="bullet"/>
         <w:lvlText w:val="-"/>
@@ -44626,7 +45394,7 @@
       </w:lvl>
     </w:lvlOverride>
     <w:lvlOverride w:ilvl="7">
-      <w:lvl w:ilvl="7" w:tplc="95A66A2A">
+      <w:lvl w:ilvl="7" w:tplc="29146AB6">
         <w:start w:val="1"/>
         <w:numFmt w:val="bullet"/>
         <w:lvlText w:val="-"/>
@@ -44673,7 +45441,7 @@
       </w:lvl>
     </w:lvlOverride>
     <w:lvlOverride w:ilvl="8">
-      <w:lvl w:ilvl="8" w:tplc="503A415C">
+      <w:lvl w:ilvl="8" w:tplc="618820AE">
         <w:start w:val="1"/>
         <w:numFmt w:val="bullet"/>
         <w:lvlText w:val="-"/>
@@ -45137,7 +45905,7 @@
     <w:name w:val="Normal"/>
     <w:uiPriority w:val="15"/>
     <w:qFormat/>
-    <w:rsid w:val="005525DE"/>
+    <w:rsid w:val="00257D4F"/>
     <w:pPr>
       <w:spacing w:after="0" w:line="240" w:lineRule="auto"/>
     </w:pPr>
@@ -46719,7 +47487,7 @@
 </file>
 
 <file path=customXml/itemProps1.xml><?xml version="1.0" encoding="utf-8"?>
-<ds:datastoreItem xmlns:ds="http://schemas.openxmlformats.org/officeDocument/2006/customXml" ds:itemID="{4CCE8BA3-8328-49D5-9E68-48EE41B07C9C}">
+<ds:datastoreItem xmlns:ds="http://schemas.openxmlformats.org/officeDocument/2006/customXml" ds:itemID="{8C86868E-5120-41E4-B39E-2E2515DCA08C}">
   <ds:schemaRefs>
     <ds:schemaRef ds:uri="http://schemas.openxmlformats.org/officeDocument/2006/bibliography"/>
   </ds:schemaRefs>

--- a/ПЗ.docx
+++ b/ПЗ.docx
@@ -5010,8 +5010,6 @@
               </w:rPr>
               <w:t>Проектирование ПС</w:t>
             </w:r>
-            <w:bookmarkStart w:id="2" w:name="_GoBack"/>
-            <w:bookmarkEnd w:id="2"/>
             <w:r>
               <w:rPr>
                 <w:webHidden/>
@@ -6857,21 +6855,21 @@
         <w:pStyle w:val="ab"/>
         <w:spacing w:after="280"/>
       </w:pPr>
-      <w:bookmarkStart w:id="3" w:name="_Toc8173645"/>
+      <w:bookmarkStart w:id="2" w:name="_Toc8173645"/>
       <w:r>
         <w:lastRenderedPageBreak/>
         <w:t>ВВЕДЕНИЕ</w:t>
       </w:r>
-      <w:bookmarkEnd w:id="3"/>
-    </w:p>
-    <w:p>
-      <w:pPr>
-        <w:ind w:firstLine="709"/>
-      </w:pPr>
-      <w:bookmarkStart w:id="4" w:name="_Toc7430187"/>
-      <w:bookmarkStart w:id="5" w:name="_Toc509754866"/>
-      <w:bookmarkStart w:id="6" w:name="_Toc514323716"/>
-      <w:bookmarkStart w:id="7" w:name="_Toc325353573"/>
+      <w:bookmarkEnd w:id="2"/>
+    </w:p>
+    <w:p>
+      <w:pPr>
+        <w:ind w:firstLine="709"/>
+      </w:pPr>
+      <w:bookmarkStart w:id="3" w:name="_Toc7430187"/>
+      <w:bookmarkStart w:id="4" w:name="_Toc509754866"/>
+      <w:bookmarkStart w:id="5" w:name="_Toc514323716"/>
+      <w:bookmarkStart w:id="6" w:name="_Toc325353573"/>
       <w:r>
         <w:t xml:space="preserve">На сегодняшний день трудно представить </w:t>
       </w:r>
@@ -7020,7 +7018,7 @@
           <w:szCs w:val="28"/>
         </w:rPr>
       </w:pPr>
-      <w:bookmarkStart w:id="8" w:name="_Toc8173646"/>
+      <w:bookmarkStart w:id="7" w:name="_Toc8173646"/>
       <w:r>
         <w:rPr>
           <w:b/>
@@ -7030,8 +7028,8 @@
         <w:lastRenderedPageBreak/>
         <w:t>АНАЛИЗ ПРЕДМЕТНОЙ ОБЛАСТИ</w:t>
       </w:r>
-      <w:bookmarkEnd w:id="4"/>
-      <w:bookmarkEnd w:id="8"/>
+      <w:bookmarkEnd w:id="3"/>
+      <w:bookmarkEnd w:id="7"/>
       <w:r>
         <w:rPr>
           <w:b/>
@@ -7075,7 +7073,7 @@
         </w:rPr>
         <w:t xml:space="preserve"> </w:t>
       </w:r>
-      <w:bookmarkStart w:id="9" w:name="_Toc8173647"/>
+      <w:bookmarkStart w:id="8" w:name="_Toc8173647"/>
       <w:r>
         <w:rPr>
           <w:b/>
@@ -7084,7 +7082,7 @@
         </w:rPr>
         <w:t>ОПИСАНИЕ ПРЕДМЕТНОЙ ОБЛАСТИ</w:t>
       </w:r>
-      <w:bookmarkEnd w:id="9"/>
+      <w:bookmarkEnd w:id="8"/>
     </w:p>
     <w:p>
       <w:pPr>
@@ -7112,55 +7110,103 @@
           <w:color w:val="000000" w:themeColor="text1"/>
           <w:szCs w:val="28"/>
         </w:rPr>
-        <w:t>На современном производстве одной из важнейших составляющих себестоимости изделия является</w:t>
-      </w:r>
-      <w:r>
+        <w:t>На современном производстве одной из важнейших составляющих себестоимости изделия является норма расхода материалов, быстрый и качественный расчет которой является залогом верного расчета себестоимости изделия. Эта работа должна быть проведена максимально быстро и точно. Если норма расхода, а соответственно, и цена будут завышены, то заказчик уйдет к другому производителю, а, с другой стороны, норма если окажется заниженной, то пострадает производитель.</w:t>
+      </w:r>
+    </w:p>
+    <w:p>
+      <w:pPr>
+        <w:ind w:firstLine="709"/>
+        <w:contextualSpacing/>
+        <w:mirrorIndents/>
         <w:rPr>
           <w:rFonts w:cs="Times New Roman"/>
           <w:color w:val="000000" w:themeColor="text1"/>
           <w:szCs w:val="28"/>
         </w:rPr>
-        <w:t xml:space="preserve"> </w:t>
-      </w:r>
-      <w:r>
+      </w:pPr>
+    </w:p>
+    <w:p>
+      <w:pPr>
+        <w:ind w:firstLine="709"/>
+        <w:contextualSpacing/>
+        <w:mirrorIndents/>
         <w:rPr>
           <w:rFonts w:cs="Times New Roman"/>
           <w:color w:val="000000" w:themeColor="text1"/>
           <w:szCs w:val="28"/>
         </w:rPr>
-        <w:t>норма расхода материалов, быстрый и качественный</w:t>
-      </w:r>
+      </w:pPr>
+      <w:proofErr w:type="spellStart"/>
       <w:r>
         <w:rPr>
           <w:rFonts w:cs="Times New Roman"/>
           <w:color w:val="000000" w:themeColor="text1"/>
           <w:szCs w:val="28"/>
         </w:rPr>
-        <w:t xml:space="preserve"> </w:t>
-      </w:r>
+        <w:t>Болышая</w:t>
+      </w:r>
+      <w:proofErr w:type="spellEnd"/>
       <w:r>
         <w:rPr>
           <w:rFonts w:cs="Times New Roman"/>
           <w:color w:val="000000" w:themeColor="text1"/>
           <w:szCs w:val="28"/>
         </w:rPr>
-        <w:t>расчет которой является залогом верного расчета себестоимости изделия. Эта работа должна быть проведена максимально быстро и точно. Если норма расхода, а соответственно, и цена будут завышены, то заказчик уйдет к другому производителю, а, с другой</w:t>
-      </w:r>
+        <w:t xml:space="preserve"> часть современного программного обеспечения системы технологической подготовки производства, представленного на рынке, предлагает </w:t>
+      </w:r>
+      <w:proofErr w:type="spellStart"/>
       <w:r>
         <w:rPr>
           <w:rFonts w:cs="Times New Roman"/>
           <w:color w:val="000000" w:themeColor="text1"/>
           <w:szCs w:val="28"/>
         </w:rPr>
-        <w:t xml:space="preserve"> </w:t>
-      </w:r>
+        <w:t>выполиять</w:t>
+      </w:r>
+      <w:proofErr w:type="spellEnd"/>
       <w:r>
         <w:rPr>
           <w:rFonts w:cs="Times New Roman"/>
           <w:color w:val="000000" w:themeColor="text1"/>
           <w:szCs w:val="28"/>
         </w:rPr>
-        <w:t>стороны, норма если окажется заниженной, то пострадает производитель.</w:t>
+        <w:t xml:space="preserve"> </w:t>
+      </w:r>
+      <w:proofErr w:type="spellStart"/>
+      <w:r>
+        <w:rPr>
+          <w:rFonts w:cs="Times New Roman"/>
+          <w:color w:val="000000" w:themeColor="text1"/>
+          <w:szCs w:val="28"/>
+        </w:rPr>
+        <w:t>подетальный</w:t>
+      </w:r>
+      <w:proofErr w:type="spellEnd"/>
+      <w:r>
+        <w:rPr>
+          <w:rFonts w:cs="Times New Roman"/>
+          <w:color w:val="000000" w:themeColor="text1"/>
+          <w:szCs w:val="28"/>
+        </w:rPr>
+        <w:t xml:space="preserve"> расчет норм расхода материалов на основе разработанного технологического процесса. Но несмотря на то, что разработка технологического процесса позволяет определить все используемые в производстве детали материалы, включая вспомогательные, такие сроки разработки норм расхода оказываются слишком велики. Так как основную стоимость составляет основной материал детали, а разработка технологических процессов на каждую деталь и сборочную единицу изделия требует существенных затрат времени, целесообразным является разработка </w:t>
+      </w:r>
+      <w:proofErr w:type="spellStart"/>
+      <w:r>
+        <w:rPr>
+          <w:rFonts w:cs="Times New Roman"/>
+          <w:color w:val="000000" w:themeColor="text1"/>
+          <w:szCs w:val="28"/>
+        </w:rPr>
+        <w:t>подетальных</w:t>
+      </w:r>
+      <w:proofErr w:type="spellEnd"/>
+      <w:r>
+        <w:rPr>
+          <w:rFonts w:cs="Times New Roman"/>
+          <w:color w:val="000000" w:themeColor="text1"/>
+          <w:szCs w:val="28"/>
+        </w:rPr>
+        <w:t xml:space="preserve"> норм расхода на основании чертежей и соответствующих нормативов припусков на обработку.</w:t>
       </w:r>
     </w:p>
     <w:p>
@@ -7186,67 +7232,69 @@
           <w:szCs w:val="28"/>
         </w:rPr>
       </w:pPr>
-      <w:proofErr w:type="spellStart"/>
       <w:r>
         <w:rPr>
           <w:rFonts w:cs="Times New Roman"/>
           <w:color w:val="000000" w:themeColor="text1"/>
           <w:szCs w:val="28"/>
         </w:rPr>
-        <w:t>Болышая</w:t>
-      </w:r>
-      <w:proofErr w:type="spellEnd"/>
+        <w:t>Разрабатываемая</w:t>
+      </w:r>
       <w:r>
         <w:rPr>
           <w:rFonts w:cs="Times New Roman"/>
           <w:color w:val="000000" w:themeColor="text1"/>
           <w:szCs w:val="28"/>
         </w:rPr>
-        <w:t xml:space="preserve"> часть современного программного обеспечения системы технологической подготовки производства, представленного на рынке, предлагает </w:t>
-      </w:r>
-      <w:proofErr w:type="spellStart"/>
+        <w:t xml:space="preserve"> программа позвол</w:t>
+      </w:r>
       <w:r>
         <w:rPr>
           <w:rFonts w:cs="Times New Roman"/>
           <w:color w:val="000000" w:themeColor="text1"/>
           <w:szCs w:val="28"/>
         </w:rPr>
-        <w:t>выполиять</w:t>
-      </w:r>
-      <w:proofErr w:type="spellEnd"/>
+        <w:t>и</w:t>
+      </w:r>
       <w:r>
         <w:rPr>
           <w:rFonts w:cs="Times New Roman"/>
           <w:color w:val="000000" w:themeColor="text1"/>
           <w:szCs w:val="28"/>
         </w:rPr>
-        <w:t xml:space="preserve"> </w:t>
-      </w:r>
-      <w:proofErr w:type="spellStart"/>
-      <w:r>
+        <w:t>т рассчитывать норму расхода и размеры необходимой заготовки для деталей, не требующих деформирующих методов обработки (ковка, гибка и т. п.). По определению, норма расхода материалов на изделия (детали) —максимально допустимое плановое количество материала на изготовление изделия (детали) при установленном качестве и условиях производства. Соответственно, для определения норм расхода по установленным нормативам возможно использование максимальных значений припусков, исходя из имеющегося на предприятии оборудования.</w:t>
+      </w:r>
+    </w:p>
+    <w:p>
+      <w:pPr>
+        <w:ind w:firstLine="709"/>
+        <w:contextualSpacing/>
+        <w:mirrorIndents/>
         <w:rPr>
           <w:rFonts w:cs="Times New Roman"/>
           <w:color w:val="000000" w:themeColor="text1"/>
           <w:szCs w:val="28"/>
         </w:rPr>
-        <w:t>подетальный</w:t>
-      </w:r>
-      <w:proofErr w:type="spellEnd"/>
-      <w:r>
+      </w:pPr>
+    </w:p>
+    <w:p>
+      <w:pPr>
+        <w:ind w:firstLine="709"/>
+        <w:contextualSpacing/>
+        <w:mirrorIndents/>
         <w:rPr>
           <w:rFonts w:cs="Times New Roman"/>
           <w:color w:val="000000" w:themeColor="text1"/>
           <w:szCs w:val="28"/>
         </w:rPr>
-        <w:t xml:space="preserve"> расчет норм расхода материалов на основе разработанного технологического процесса. Но несмотря на то, что разработка технологического процесса позволяет определить все используемые в производстве детали материалы, включая</w:t>
-      </w:r>
+      </w:pPr>
       <w:r>
         <w:rPr>
           <w:rFonts w:cs="Times New Roman"/>
           <w:color w:val="000000" w:themeColor="text1"/>
           <w:szCs w:val="28"/>
         </w:rPr>
-        <w:t xml:space="preserve"> </w:t>
+        <w:t>Исходными данными для расчета в программе</w:t>
       </w:r>
       <w:r>
         <w:rPr>
@@ -7254,7 +7302,7 @@
           <w:color w:val="000000" w:themeColor="text1"/>
           <w:szCs w:val="28"/>
         </w:rPr>
-        <w:t>вспомогательные, такие сроки разработки норм расхода оказываются слишком велики. Так как основную</w:t>
+        <w:t xml:space="preserve"> будут</w:t>
       </w:r>
       <w:r>
         <w:rPr>
@@ -7262,31 +7310,36 @@
           <w:color w:val="000000" w:themeColor="text1"/>
           <w:szCs w:val="28"/>
         </w:rPr>
-        <w:t xml:space="preserve"> </w:t>
-      </w:r>
-      <w:r>
+        <w:t xml:space="preserve"> являются габаритные размеры детали по чертежу, тип заготовки (лист, труба, круг и т. д.).</w:t>
+      </w:r>
+    </w:p>
+    <w:p>
+      <w:pPr>
+        <w:ind w:firstLine="709"/>
+        <w:contextualSpacing/>
+        <w:mirrorIndents/>
         <w:rPr>
           <w:rFonts w:cs="Times New Roman"/>
           <w:color w:val="000000" w:themeColor="text1"/>
           <w:szCs w:val="28"/>
         </w:rPr>
-        <w:t>стоимость составляет основной материал детали, а</w:t>
-      </w:r>
+      </w:pPr>
       <w:r>
         <w:rPr>
           <w:rFonts w:cs="Times New Roman"/>
           <w:color w:val="000000" w:themeColor="text1"/>
           <w:szCs w:val="28"/>
         </w:rPr>
-        <w:t xml:space="preserve"> </w:t>
+        <w:t xml:space="preserve">После чего формируется </w:t>
       </w:r>
       <w:r>
         <w:rPr>
           <w:rFonts w:cs="Times New Roman"/>
           <w:color w:val="000000" w:themeColor="text1"/>
           <w:szCs w:val="28"/>
-        </w:rPr>
-        <w:t>разработка технологических процессов на каждую деталь и сборочную единицу изделия требует существенных затрат времени, целесообразным является</w:t>
+          <w:lang w:val="en-US"/>
+        </w:rPr>
+        <w:t>SQL</w:t>
       </w:r>
       <w:r>
         <w:rPr>
@@ -7294,7 +7347,7 @@
           <w:color w:val="000000" w:themeColor="text1"/>
           <w:szCs w:val="28"/>
         </w:rPr>
-        <w:t xml:space="preserve"> </w:t>
+        <w:t xml:space="preserve">-запрос к базе данных </w:t>
       </w:r>
       <w:r>
         <w:rPr>
@@ -7302,25 +7355,23 @@
           <w:color w:val="000000" w:themeColor="text1"/>
           <w:szCs w:val="28"/>
         </w:rPr>
-        <w:t xml:space="preserve">разработка </w:t>
-      </w:r>
-      <w:proofErr w:type="spellStart"/>
+        <w:t>и формируется</w:t>
+      </w:r>
       <w:r>
         <w:rPr>
           <w:rFonts w:cs="Times New Roman"/>
           <w:color w:val="000000" w:themeColor="text1"/>
           <w:szCs w:val="28"/>
         </w:rPr>
-        <w:t>подетальных</w:t>
-      </w:r>
-      <w:proofErr w:type="spellEnd"/>
+        <w:t xml:space="preserve"> норма расхода</w:t>
+      </w:r>
       <w:r>
         <w:rPr>
           <w:rFonts w:cs="Times New Roman"/>
           <w:color w:val="000000" w:themeColor="text1"/>
           <w:szCs w:val="28"/>
         </w:rPr>
-        <w:t xml:space="preserve"> норм расхода на основании</w:t>
+        <w:t xml:space="preserve"> </w:t>
       </w:r>
       <w:r>
         <w:rPr>
@@ -7328,31 +7379,39 @@
           <w:color w:val="000000" w:themeColor="text1"/>
           <w:szCs w:val="28"/>
         </w:rPr>
-        <w:t xml:space="preserve"> </w:t>
-      </w:r>
-      <w:r>
+        <w:t>материала.</w:t>
+      </w:r>
+    </w:p>
+    <w:p>
+      <w:pPr>
+        <w:contextualSpacing/>
+        <w:mirrorIndents/>
         <w:rPr>
           <w:rFonts w:cs="Times New Roman"/>
           <w:color w:val="000000" w:themeColor="text1"/>
           <w:szCs w:val="28"/>
         </w:rPr>
-        <w:t>чертежей и соответствующих нормативов припусков</w:t>
-      </w:r>
-      <w:r>
+      </w:pPr>
+    </w:p>
+    <w:p>
+      <w:pPr>
+        <w:ind w:firstLine="709"/>
+        <w:contextualSpacing/>
+        <w:mirrorIndents/>
         <w:rPr>
           <w:rFonts w:cs="Times New Roman"/>
           <w:color w:val="000000" w:themeColor="text1"/>
           <w:szCs w:val="28"/>
         </w:rPr>
-        <w:t xml:space="preserve"> </w:t>
-      </w:r>
+      </w:pPr>
       <w:r>
         <w:rPr>
           <w:rFonts w:cs="Times New Roman"/>
           <w:color w:val="000000" w:themeColor="text1"/>
           <w:szCs w:val="28"/>
         </w:rPr>
-        <w:t>на обработку</w:t>
+        <w:lastRenderedPageBreak/>
+        <w:t>Внедрение данного программного продукта позво</w:t>
       </w:r>
       <w:r>
         <w:rPr>
@@ -7360,348 +7419,15 @@
           <w:color w:val="000000" w:themeColor="text1"/>
           <w:szCs w:val="28"/>
         </w:rPr>
-        <w:t>.</w:t>
-      </w:r>
-    </w:p>
-    <w:p>
-      <w:pPr>
-        <w:ind w:firstLine="709"/>
-        <w:contextualSpacing/>
-        <w:mirrorIndents/>
+        <w:t>л</w:t>
+      </w:r>
+      <w:r>
         <w:rPr>
           <w:rFonts w:cs="Times New Roman"/>
           <w:color w:val="000000" w:themeColor="text1"/>
           <w:szCs w:val="28"/>
         </w:rPr>
-      </w:pPr>
-    </w:p>
-    <w:p>
-      <w:pPr>
-        <w:ind w:firstLine="709"/>
-        <w:contextualSpacing/>
-        <w:mirrorIndents/>
-        <w:rPr>
-          <w:rFonts w:cs="Times New Roman"/>
-          <w:color w:val="000000" w:themeColor="text1"/>
-          <w:szCs w:val="28"/>
-        </w:rPr>
-      </w:pPr>
-      <w:r>
-        <w:rPr>
-          <w:rFonts w:cs="Times New Roman"/>
-          <w:color w:val="000000" w:themeColor="text1"/>
-          <w:szCs w:val="28"/>
-        </w:rPr>
-        <w:t>Разрабатываемая</w:t>
-      </w:r>
-      <w:r>
-        <w:rPr>
-          <w:rFonts w:cs="Times New Roman"/>
-          <w:color w:val="000000" w:themeColor="text1"/>
-          <w:szCs w:val="28"/>
-        </w:rPr>
-        <w:t xml:space="preserve"> программа позвол</w:t>
-      </w:r>
-      <w:r>
-        <w:rPr>
-          <w:rFonts w:cs="Times New Roman"/>
-          <w:color w:val="000000" w:themeColor="text1"/>
-          <w:szCs w:val="28"/>
-        </w:rPr>
-        <w:t>и</w:t>
-      </w:r>
-      <w:r>
-        <w:rPr>
-          <w:rFonts w:cs="Times New Roman"/>
-          <w:color w:val="000000" w:themeColor="text1"/>
-          <w:szCs w:val="28"/>
-        </w:rPr>
-        <w:t>т рассчитывать норму расхода и размеры необходимой заготовки</w:t>
-      </w:r>
-      <w:r>
-        <w:rPr>
-          <w:rFonts w:cs="Times New Roman"/>
-          <w:color w:val="000000" w:themeColor="text1"/>
-          <w:szCs w:val="28"/>
-        </w:rPr>
-        <w:t xml:space="preserve"> </w:t>
-      </w:r>
-      <w:r>
-        <w:rPr>
-          <w:rFonts w:cs="Times New Roman"/>
-          <w:color w:val="000000" w:themeColor="text1"/>
-          <w:szCs w:val="28"/>
-        </w:rPr>
-        <w:t>для деталей, не требующих деформирующих методов</w:t>
-      </w:r>
-      <w:r>
-        <w:rPr>
-          <w:rFonts w:cs="Times New Roman"/>
-          <w:color w:val="000000" w:themeColor="text1"/>
-          <w:szCs w:val="28"/>
-        </w:rPr>
-        <w:t xml:space="preserve"> </w:t>
-      </w:r>
-      <w:r>
-        <w:rPr>
-          <w:rFonts w:cs="Times New Roman"/>
-          <w:color w:val="000000" w:themeColor="text1"/>
-          <w:szCs w:val="28"/>
-        </w:rPr>
-        <w:t>обработки (ковка, гибка и т. п.). По определению,</w:t>
-      </w:r>
-      <w:r>
-        <w:rPr>
-          <w:rFonts w:cs="Times New Roman"/>
-          <w:color w:val="000000" w:themeColor="text1"/>
-          <w:szCs w:val="28"/>
-        </w:rPr>
-        <w:t xml:space="preserve"> </w:t>
-      </w:r>
-      <w:r>
-        <w:rPr>
-          <w:rFonts w:cs="Times New Roman"/>
-          <w:color w:val="000000" w:themeColor="text1"/>
-          <w:szCs w:val="28"/>
-        </w:rPr>
-        <w:t>норма расхода материалов на изделия (детали) —максимально допустимое плановое количество материала на изготовление изделия (детали) при установленном качестве и условиях производства. Соответственно, для определения норм расхода по установленным нормативам возможно использование</w:t>
-      </w:r>
-      <w:r>
-        <w:rPr>
-          <w:rFonts w:cs="Times New Roman"/>
-          <w:color w:val="000000" w:themeColor="text1"/>
-          <w:szCs w:val="28"/>
-        </w:rPr>
-        <w:t xml:space="preserve"> </w:t>
-      </w:r>
-      <w:r>
-        <w:rPr>
-          <w:rFonts w:cs="Times New Roman"/>
-          <w:color w:val="000000" w:themeColor="text1"/>
-          <w:szCs w:val="28"/>
-        </w:rPr>
-        <w:t>максимальных значений припусков, исходя из имеющегося на предприятии оборудования.</w:t>
-      </w:r>
-    </w:p>
-    <w:p>
-      <w:pPr>
-        <w:ind w:firstLine="709"/>
-        <w:contextualSpacing/>
-        <w:mirrorIndents/>
-        <w:rPr>
-          <w:rFonts w:cs="Times New Roman"/>
-          <w:color w:val="000000" w:themeColor="text1"/>
-          <w:szCs w:val="28"/>
-        </w:rPr>
-      </w:pPr>
-    </w:p>
-    <w:p>
-      <w:pPr>
-        <w:ind w:firstLine="709"/>
-        <w:contextualSpacing/>
-        <w:mirrorIndents/>
-        <w:rPr>
-          <w:rFonts w:cs="Times New Roman"/>
-          <w:color w:val="000000" w:themeColor="text1"/>
-          <w:szCs w:val="28"/>
-        </w:rPr>
-      </w:pPr>
-      <w:r>
-        <w:rPr>
-          <w:rFonts w:cs="Times New Roman"/>
-          <w:color w:val="000000" w:themeColor="text1"/>
-          <w:szCs w:val="28"/>
-        </w:rPr>
-        <w:t>Исходными данными для расчета в программе</w:t>
-      </w:r>
-      <w:r>
-        <w:rPr>
-          <w:rFonts w:cs="Times New Roman"/>
-          <w:color w:val="000000" w:themeColor="text1"/>
-          <w:szCs w:val="28"/>
-        </w:rPr>
-        <w:t xml:space="preserve"> будут</w:t>
-      </w:r>
-      <w:r>
-        <w:rPr>
-          <w:rFonts w:cs="Times New Roman"/>
-          <w:color w:val="000000" w:themeColor="text1"/>
-          <w:szCs w:val="28"/>
-        </w:rPr>
-        <w:t xml:space="preserve"> являются габаритные размеры детали по чертежу, тип</w:t>
-      </w:r>
-      <w:r>
-        <w:rPr>
-          <w:rFonts w:cs="Times New Roman"/>
-          <w:color w:val="000000" w:themeColor="text1"/>
-          <w:szCs w:val="28"/>
-        </w:rPr>
-        <w:t xml:space="preserve"> </w:t>
-      </w:r>
-      <w:r>
-        <w:rPr>
-          <w:rFonts w:cs="Times New Roman"/>
-          <w:color w:val="000000" w:themeColor="text1"/>
-          <w:szCs w:val="28"/>
-        </w:rPr>
-        <w:t>заготовки (лист, труба, круг и т. д.)</w:t>
-      </w:r>
-      <w:r>
-        <w:rPr>
-          <w:rFonts w:cs="Times New Roman"/>
-          <w:color w:val="000000" w:themeColor="text1"/>
-          <w:szCs w:val="28"/>
-        </w:rPr>
-        <w:t>.</w:t>
-      </w:r>
-    </w:p>
-    <w:p>
-      <w:pPr>
-        <w:ind w:firstLine="709"/>
-        <w:contextualSpacing/>
-        <w:mirrorIndents/>
-        <w:rPr>
-          <w:rFonts w:cs="Times New Roman"/>
-          <w:color w:val="000000" w:themeColor="text1"/>
-          <w:szCs w:val="28"/>
-        </w:rPr>
-      </w:pPr>
-      <w:r>
-        <w:rPr>
-          <w:rFonts w:cs="Times New Roman"/>
-          <w:color w:val="000000" w:themeColor="text1"/>
-          <w:szCs w:val="28"/>
-        </w:rPr>
-        <w:t>После чего формируется</w:t>
-      </w:r>
-      <w:r>
-        <w:rPr>
-          <w:rFonts w:cs="Times New Roman"/>
-          <w:color w:val="000000" w:themeColor="text1"/>
-          <w:szCs w:val="28"/>
-        </w:rPr>
-        <w:t xml:space="preserve"> </w:t>
-      </w:r>
-      <w:r>
-        <w:rPr>
-          <w:rFonts w:cs="Times New Roman"/>
-          <w:color w:val="000000" w:themeColor="text1"/>
-          <w:szCs w:val="28"/>
-          <w:lang w:val="en-US"/>
-        </w:rPr>
-        <w:t>SQL</w:t>
-      </w:r>
-      <w:r>
-        <w:rPr>
-          <w:rFonts w:cs="Times New Roman"/>
-          <w:color w:val="000000" w:themeColor="text1"/>
-          <w:szCs w:val="28"/>
-        </w:rPr>
-        <w:t xml:space="preserve">-запрос к базе данных </w:t>
-      </w:r>
-      <w:r>
-        <w:rPr>
-          <w:rFonts w:cs="Times New Roman"/>
-          <w:color w:val="000000" w:themeColor="text1"/>
-          <w:szCs w:val="28"/>
-        </w:rPr>
-        <w:t>и формируется</w:t>
-      </w:r>
-      <w:r>
-        <w:rPr>
-          <w:rFonts w:cs="Times New Roman"/>
-          <w:color w:val="000000" w:themeColor="text1"/>
-          <w:szCs w:val="28"/>
-        </w:rPr>
-        <w:t xml:space="preserve"> </w:t>
-      </w:r>
-      <w:r>
-        <w:rPr>
-          <w:rFonts w:cs="Times New Roman"/>
-          <w:color w:val="000000" w:themeColor="text1"/>
-          <w:szCs w:val="28"/>
-        </w:rPr>
-        <w:t>норма расхода</w:t>
-      </w:r>
-      <w:r>
-        <w:rPr>
-          <w:rFonts w:cs="Times New Roman"/>
-          <w:color w:val="000000" w:themeColor="text1"/>
-          <w:szCs w:val="28"/>
-        </w:rPr>
-        <w:t xml:space="preserve"> </w:t>
-      </w:r>
-      <w:r>
-        <w:rPr>
-          <w:rFonts w:cs="Times New Roman"/>
-          <w:color w:val="000000" w:themeColor="text1"/>
-          <w:szCs w:val="28"/>
-        </w:rPr>
-        <w:t>материала.</w:t>
-      </w:r>
-    </w:p>
-    <w:p>
-      <w:pPr>
-        <w:contextualSpacing/>
-        <w:mirrorIndents/>
-        <w:rPr>
-          <w:rFonts w:cs="Times New Roman"/>
-          <w:color w:val="000000" w:themeColor="text1"/>
-          <w:szCs w:val="28"/>
-        </w:rPr>
-      </w:pPr>
-    </w:p>
-    <w:p>
-      <w:pPr>
-        <w:ind w:firstLine="709"/>
-        <w:contextualSpacing/>
-        <w:mirrorIndents/>
-        <w:rPr>
-          <w:rFonts w:cs="Times New Roman"/>
-          <w:color w:val="000000" w:themeColor="text1"/>
-          <w:szCs w:val="28"/>
-        </w:rPr>
-      </w:pPr>
-      <w:r>
-        <w:rPr>
-          <w:rFonts w:cs="Times New Roman"/>
-          <w:color w:val="000000" w:themeColor="text1"/>
-          <w:szCs w:val="28"/>
-        </w:rPr>
-        <w:lastRenderedPageBreak/>
-        <w:t>Внедрение данного программного продукта позво</w:t>
-      </w:r>
-      <w:r>
-        <w:rPr>
-          <w:rFonts w:cs="Times New Roman"/>
-          <w:color w:val="000000" w:themeColor="text1"/>
-          <w:szCs w:val="28"/>
-        </w:rPr>
-        <w:t>л</w:t>
-      </w:r>
-      <w:r>
-        <w:rPr>
-          <w:rFonts w:cs="Times New Roman"/>
-          <w:color w:val="000000" w:themeColor="text1"/>
-          <w:szCs w:val="28"/>
-        </w:rPr>
-        <w:t>ит значительно сократить время разработки норм</w:t>
-      </w:r>
-      <w:r>
-        <w:rPr>
-          <w:rFonts w:cs="Times New Roman"/>
-          <w:color w:val="000000" w:themeColor="text1"/>
-          <w:szCs w:val="28"/>
-        </w:rPr>
-        <w:t xml:space="preserve"> </w:t>
-      </w:r>
-      <w:r>
-        <w:rPr>
-          <w:rFonts w:cs="Times New Roman"/>
-          <w:color w:val="000000" w:themeColor="text1"/>
-          <w:szCs w:val="28"/>
-        </w:rPr>
-        <w:t>расхода материалов, снизить вероятность ошибок инженера и, кроме того, сократить время обучения работника бюро материальных нормативов.</w:t>
+        <w:t>ит значительно сократить время разработки норм расхода материалов, снизить вероятность ошибок инженера и, кроме того, сократить время обучения работника бюро материальных нормативов.</w:t>
       </w:r>
     </w:p>
     <w:p>
@@ -7732,8 +7458,8 @@
           <w:szCs w:val="28"/>
         </w:rPr>
       </w:pPr>
-      <w:bookmarkStart w:id="10" w:name="_Toc7430188"/>
-      <w:bookmarkStart w:id="11" w:name="_Toc8173648"/>
+      <w:bookmarkStart w:id="9" w:name="_Toc7430188"/>
+      <w:bookmarkStart w:id="10" w:name="_Toc8173648"/>
       <w:r>
         <w:rPr>
           <w:b/>
@@ -7742,8 +7468,8 @@
         </w:rPr>
         <w:t>Обзор аналогов программного продукта</w:t>
       </w:r>
+      <w:bookmarkEnd w:id="9"/>
       <w:bookmarkEnd w:id="10"/>
-      <w:bookmarkEnd w:id="11"/>
       <w:r>
         <w:rPr>
           <w:b/>
@@ -7830,8 +7556,8 @@
         </w:rPr>
         <w:t>1.</w:t>
       </w:r>
-      <w:bookmarkStart w:id="12" w:name="OLE_LINK3"/>
-      <w:bookmarkStart w:id="13" w:name="OLE_LINK4"/>
+      <w:bookmarkStart w:id="11" w:name="OLE_LINK3"/>
+      <w:bookmarkStart w:id="12" w:name="OLE_LINK4"/>
       <w:r>
         <w:rPr>
           <w:color w:val="000000" w:themeColor="text1"/>
@@ -7839,8 +7565,8 @@
         </w:rPr>
         <w:t>Intermech АРМ материального нормирования</w:t>
       </w:r>
+      <w:bookmarkEnd w:id="11"/>
       <w:bookmarkEnd w:id="12"/>
-      <w:bookmarkEnd w:id="13"/>
       <w:r>
         <w:rPr>
           <w:color w:val="000000" w:themeColor="text1"/>
@@ -8295,8 +8021,8 @@
           <w:szCs w:val="28"/>
         </w:rPr>
       </w:pPr>
-      <w:bookmarkStart w:id="14" w:name="_Toc7430189"/>
-      <w:bookmarkStart w:id="15" w:name="_Toc8173649"/>
+      <w:bookmarkStart w:id="13" w:name="_Toc7430189"/>
+      <w:bookmarkStart w:id="14" w:name="_Toc8173649"/>
       <w:r>
         <w:rPr>
           <w:b/>
@@ -8313,8 +8039,8 @@
         </w:rPr>
         <w:t>С</w:t>
       </w:r>
+      <w:bookmarkEnd w:id="13"/>
       <w:bookmarkEnd w:id="14"/>
-      <w:bookmarkEnd w:id="15"/>
     </w:p>
     <w:p>
       <w:pPr>
@@ -8473,8 +8199,8 @@
           <w:szCs w:val="28"/>
         </w:rPr>
       </w:pPr>
-      <w:bookmarkStart w:id="16" w:name="OLE_LINK7"/>
-      <w:bookmarkStart w:id="17" w:name="OLE_LINK8"/>
+      <w:bookmarkStart w:id="15" w:name="OLE_LINK7"/>
+      <w:bookmarkStart w:id="16" w:name="OLE_LINK8"/>
       <w:r>
         <w:rPr>
           <w:color w:val="000000" w:themeColor="text1"/>
@@ -8482,8 +8208,8 @@
         </w:rPr>
         <w:t xml:space="preserve">Возможность </w:t>
       </w:r>
-      <w:bookmarkStart w:id="18" w:name="OLE_LINK5"/>
-      <w:bookmarkStart w:id="19" w:name="OLE_LINK6"/>
+      <w:bookmarkStart w:id="17" w:name="OLE_LINK5"/>
+      <w:bookmarkStart w:id="18" w:name="OLE_LINK6"/>
       <w:r>
         <w:rPr>
           <w:color w:val="000000" w:themeColor="text1"/>
@@ -8491,10 +8217,10 @@
         </w:rPr>
         <w:t xml:space="preserve">редактирования </w:t>
       </w:r>
+      <w:bookmarkEnd w:id="15"/>
       <w:bookmarkEnd w:id="16"/>
       <w:bookmarkEnd w:id="17"/>
       <w:bookmarkEnd w:id="18"/>
-      <w:bookmarkEnd w:id="19"/>
       <w:r>
         <w:rPr>
           <w:color w:val="000000" w:themeColor="text1"/>
@@ -8534,8 +8260,8 @@
         </w:rPr>
         <w:t xml:space="preserve">Возможность редактирования </w:t>
       </w:r>
-      <w:bookmarkStart w:id="20" w:name="OLE_LINK9"/>
-      <w:bookmarkStart w:id="21" w:name="OLE_LINK10"/>
+      <w:bookmarkStart w:id="19" w:name="OLE_LINK9"/>
+      <w:bookmarkStart w:id="20" w:name="OLE_LINK10"/>
       <w:r>
         <w:rPr>
           <w:color w:val="000000" w:themeColor="text1"/>
@@ -8550,8 +8276,8 @@
         </w:rPr>
         <w:t xml:space="preserve">правочник </w:t>
       </w:r>
+      <w:bookmarkEnd w:id="19"/>
       <w:bookmarkEnd w:id="20"/>
-      <w:bookmarkEnd w:id="21"/>
       <w:r>
         <w:rPr>
           <w:color w:val="000000" w:themeColor="text1"/>
@@ -8577,8 +8303,8 @@
           <w:szCs w:val="28"/>
         </w:rPr>
       </w:pPr>
-      <w:bookmarkStart w:id="22" w:name="OLE_LINK11"/>
-      <w:bookmarkStart w:id="23" w:name="OLE_LINK12"/>
+      <w:bookmarkStart w:id="21" w:name="OLE_LINK11"/>
+      <w:bookmarkStart w:id="22" w:name="OLE_LINK12"/>
       <w:r>
         <w:rPr>
           <w:color w:val="000000" w:themeColor="text1"/>
@@ -8586,8 +8312,8 @@
         </w:rPr>
         <w:t xml:space="preserve">Возможность редактирования </w:t>
       </w:r>
+      <w:bookmarkEnd w:id="21"/>
       <w:bookmarkEnd w:id="22"/>
-      <w:bookmarkEnd w:id="23"/>
       <w:r>
         <w:rPr>
           <w:color w:val="000000" w:themeColor="text1"/>
@@ -8619,9 +8345,9 @@
           <w:szCs w:val="28"/>
         </w:rPr>
       </w:pPr>
-      <w:bookmarkStart w:id="24" w:name="OLE_LINK13"/>
-      <w:bookmarkStart w:id="25" w:name="OLE_LINK14"/>
-      <w:bookmarkStart w:id="26" w:name="OLE_LINK15"/>
+      <w:bookmarkStart w:id="23" w:name="OLE_LINK13"/>
+      <w:bookmarkStart w:id="24" w:name="OLE_LINK14"/>
+      <w:bookmarkStart w:id="25" w:name="OLE_LINK15"/>
       <w:r>
         <w:rPr>
           <w:color w:val="000000" w:themeColor="text1"/>
@@ -8629,9 +8355,9 @@
         </w:rPr>
         <w:t xml:space="preserve">Возможность </w:t>
       </w:r>
+      <w:bookmarkEnd w:id="23"/>
       <w:bookmarkEnd w:id="24"/>
       <w:bookmarkEnd w:id="25"/>
-      <w:bookmarkEnd w:id="26"/>
       <w:r>
         <w:rPr>
           <w:color w:val="000000" w:themeColor="text1"/>
@@ -9215,7 +8941,7 @@
           <w:szCs w:val="28"/>
         </w:rPr>
       </w:pPr>
-      <w:bookmarkStart w:id="27" w:name="_Toc7430190"/>
+      <w:bookmarkStart w:id="26" w:name="_Toc7430190"/>
       <w:r>
         <w:br w:type="page"/>
       </w:r>
@@ -9241,15 +8967,15 @@
           <w:caps w:val="0"/>
         </w:rPr>
       </w:pPr>
-      <w:bookmarkStart w:id="28" w:name="_Постановка_задачи"/>
-      <w:bookmarkStart w:id="29" w:name="_Toc8173650"/>
-      <w:bookmarkEnd w:id="28"/>
+      <w:bookmarkStart w:id="27" w:name="_Постановка_задачи"/>
+      <w:bookmarkStart w:id="28" w:name="_Toc8173650"/>
+      <w:bookmarkEnd w:id="27"/>
       <w:r>
         <w:lastRenderedPageBreak/>
         <w:t>Постановка задачи</w:t>
       </w:r>
-      <w:bookmarkEnd w:id="27"/>
-      <w:bookmarkEnd w:id="29"/>
+      <w:bookmarkEnd w:id="26"/>
+      <w:bookmarkEnd w:id="28"/>
     </w:p>
     <w:p>
       <w:pPr>
@@ -9280,8 +9006,8 @@
           <w:szCs w:val="28"/>
         </w:rPr>
       </w:pPr>
-      <w:bookmarkStart w:id="30" w:name="_Toc7430191"/>
-      <w:bookmarkStart w:id="31" w:name="_Toc8173651"/>
+      <w:bookmarkStart w:id="29" w:name="_Toc7430191"/>
+      <w:bookmarkStart w:id="30" w:name="_Toc8173651"/>
       <w:r>
         <w:rPr>
           <w:rFonts w:cs="Times New Roman"/>
@@ -9289,8 +9015,8 @@
         </w:rPr>
         <w:t>Требования к программе</w:t>
       </w:r>
+      <w:bookmarkEnd w:id="29"/>
       <w:bookmarkEnd w:id="30"/>
-      <w:bookmarkEnd w:id="31"/>
     </w:p>
     <w:p>
       <w:pPr>
@@ -9579,8 +9305,8 @@
           <w:lang w:val="en-US"/>
         </w:rPr>
       </w:pPr>
-      <w:bookmarkStart w:id="32" w:name="_Toc7430192"/>
-      <w:bookmarkStart w:id="33" w:name="_Toc8173652"/>
+      <w:bookmarkStart w:id="31" w:name="_Toc7430192"/>
+      <w:bookmarkStart w:id="32" w:name="_Toc8173652"/>
       <w:r>
         <w:rPr>
           <w:rFonts w:cs="Times New Roman"/>
@@ -9588,8 +9314,8 @@
         </w:rPr>
         <w:t>Цели и задачи проектирования</w:t>
       </w:r>
+      <w:bookmarkEnd w:id="31"/>
       <w:bookmarkEnd w:id="32"/>
-      <w:bookmarkEnd w:id="33"/>
     </w:p>
     <w:p>
       <w:pPr>
@@ -9830,16 +9556,16 @@
       <w:r>
         <w:t>/</w:t>
       </w:r>
-      <w:bookmarkStart w:id="34" w:name="OLE_LINK16"/>
-      <w:bookmarkStart w:id="35" w:name="OLE_LINK17"/>
+      <w:bookmarkStart w:id="33" w:name="OLE_LINK16"/>
+      <w:bookmarkStart w:id="34" w:name="OLE_LINK17"/>
       <w:r>
         <w:t>редактирование</w:t>
       </w:r>
       <w:r>
         <w:t xml:space="preserve"> </w:t>
       </w:r>
+      <w:bookmarkEnd w:id="33"/>
       <w:bookmarkEnd w:id="34"/>
-      <w:bookmarkEnd w:id="35"/>
       <w:r>
         <w:t>производственных заказов.</w:t>
       </w:r>
@@ -10052,7 +9778,7 @@
           <w:szCs w:val="28"/>
         </w:rPr>
       </w:pPr>
-      <w:bookmarkStart w:id="36" w:name="_Toc7430193"/>
+      <w:bookmarkStart w:id="35" w:name="_Toc7430193"/>
       <w:r>
         <w:br w:type="page"/>
       </w:r>
@@ -10077,13 +9803,13 @@
           <w:caps w:val="0"/>
         </w:rPr>
       </w:pPr>
-      <w:bookmarkStart w:id="37" w:name="_Toc8173653"/>
+      <w:bookmarkStart w:id="36" w:name="_Toc8173653"/>
       <w:r>
         <w:lastRenderedPageBreak/>
         <w:t>Проектирование ПС</w:t>
       </w:r>
+      <w:bookmarkEnd w:id="35"/>
       <w:bookmarkEnd w:id="36"/>
-      <w:bookmarkEnd w:id="37"/>
     </w:p>
     <w:p>
       <w:pPr>
@@ -10106,8 +9832,8 @@
           <w:szCs w:val="28"/>
         </w:rPr>
       </w:pPr>
-      <w:bookmarkStart w:id="38" w:name="_Toc7430194"/>
-      <w:bookmarkStart w:id="39" w:name="_Toc8173654"/>
+      <w:bookmarkStart w:id="37" w:name="_Toc7430194"/>
+      <w:bookmarkStart w:id="38" w:name="_Toc8173654"/>
       <w:r>
         <w:rPr>
           <w:rFonts w:cs="Times New Roman"/>
@@ -10115,8 +9841,8 @@
         </w:rPr>
         <w:t>Используемые технологии и средства разработки</w:t>
       </w:r>
+      <w:bookmarkEnd w:id="37"/>
       <w:bookmarkEnd w:id="38"/>
-      <w:bookmarkEnd w:id="39"/>
     </w:p>
     <w:p>
       <w:pPr>
@@ -10483,8 +10209,8 @@
           <w:szCs w:val="28"/>
         </w:rPr>
       </w:pPr>
-      <w:bookmarkStart w:id="40" w:name="_Toc7430195"/>
-      <w:bookmarkStart w:id="41" w:name="_Toc8173655"/>
+      <w:bookmarkStart w:id="39" w:name="_Toc7430195"/>
+      <w:bookmarkStart w:id="40" w:name="_Toc8173655"/>
       <w:r>
         <w:rPr>
           <w:rFonts w:cs="Times New Roman"/>
@@ -10502,8 +10228,8 @@
         </w:rPr>
         <w:t>Java</w:t>
       </w:r>
+      <w:bookmarkEnd w:id="39"/>
       <w:bookmarkEnd w:id="40"/>
-      <w:bookmarkEnd w:id="41"/>
       <w:proofErr w:type="spellEnd"/>
     </w:p>
     <w:p>
@@ -11274,10 +11000,10 @@
           <w:szCs w:val="28"/>
         </w:rPr>
       </w:pPr>
-      <w:bookmarkStart w:id="42" w:name="_Toc7430196"/>
+      <w:bookmarkStart w:id="41" w:name="_Toc7430196"/>
+      <w:bookmarkStart w:id="42" w:name="_Toc8173656"/>
       <w:bookmarkStart w:id="43" w:name="OLE_LINK18"/>
       <w:bookmarkStart w:id="44" w:name="OLE_LINK19"/>
-      <w:bookmarkStart w:id="45" w:name="_Toc8173656"/>
       <w:proofErr w:type="spellStart"/>
       <w:r>
         <w:rPr>
@@ -11288,8 +11014,8 @@
         </w:rPr>
         <w:t>NetBeans</w:t>
       </w:r>
+      <w:bookmarkEnd w:id="41"/>
       <w:bookmarkEnd w:id="42"/>
-      <w:bookmarkEnd w:id="45"/>
       <w:proofErr w:type="spellEnd"/>
     </w:p>
     <w:bookmarkEnd w:id="43"/>
@@ -11325,8 +11051,8 @@
         </w:rPr>
         <w:t xml:space="preserve"> IDE — </w:t>
       </w:r>
-      <w:bookmarkStart w:id="46" w:name="OLE_LINK20"/>
-      <w:bookmarkStart w:id="47" w:name="OLE_LINK21"/>
+      <w:bookmarkStart w:id="45" w:name="OLE_LINK20"/>
+      <w:bookmarkStart w:id="46" w:name="OLE_LINK21"/>
       <w:r>
         <w:rPr>
           <w:color w:val="000000"/>
@@ -11334,8 +11060,8 @@
         </w:rPr>
         <w:t xml:space="preserve">свободная интегрированная среда разработки приложений </w:t>
       </w:r>
+      <w:bookmarkEnd w:id="45"/>
       <w:bookmarkEnd w:id="46"/>
-      <w:bookmarkEnd w:id="47"/>
       <w:r>
         <w:rPr>
           <w:color w:val="000000"/>
@@ -11737,8 +11463,8 @@
           <w:szCs w:val="28"/>
         </w:rPr>
       </w:pPr>
-      <w:bookmarkStart w:id="48" w:name="_Toc7430197"/>
-      <w:bookmarkStart w:id="49" w:name="_Toc8173657"/>
+      <w:bookmarkStart w:id="47" w:name="_Toc7430197"/>
+      <w:bookmarkStart w:id="48" w:name="_Toc8173657"/>
       <w:proofErr w:type="spellStart"/>
       <w:r>
         <w:rPr>
@@ -11748,26 +11474,130 @@
         </w:rPr>
         <w:t>JavaFX</w:t>
       </w:r>
+      <w:bookmarkEnd w:id="47"/>
       <w:bookmarkEnd w:id="48"/>
+      <w:proofErr w:type="spellEnd"/>
+    </w:p>
+    <w:p>
+      <w:pPr>
+        <w:spacing w:before="100" w:beforeAutospacing="1" w:after="100" w:afterAutospacing="1"/>
+        <w:ind w:firstLine="709"/>
+        <w:rPr>
+          <w:color w:val="000000"/>
+          <w:szCs w:val="28"/>
+        </w:rPr>
+      </w:pPr>
+      <w:proofErr w:type="spellStart"/>
+      <w:r>
+        <w:rPr>
+          <w:color w:val="000000"/>
+          <w:szCs w:val="28"/>
+        </w:rPr>
+        <w:t>JavaFX</w:t>
+      </w:r>
+      <w:proofErr w:type="spellEnd"/>
+      <w:r>
+        <w:rPr>
+          <w:color w:val="000000"/>
+          <w:szCs w:val="28"/>
+        </w:rPr>
+        <w:t xml:space="preserve"> представляет инструментарий для создания кроссплатформенных графических приложений на платформе </w:t>
+      </w:r>
+      <w:proofErr w:type="spellStart"/>
+      <w:r>
+        <w:rPr>
+          <w:color w:val="000000"/>
+          <w:szCs w:val="28"/>
+        </w:rPr>
+        <w:t>Java</w:t>
+      </w:r>
+      <w:proofErr w:type="spellEnd"/>
+      <w:r>
+        <w:rPr>
+          <w:color w:val="000000"/>
+          <w:szCs w:val="28"/>
+        </w:rPr>
+        <w:t>.</w:t>
+      </w:r>
+    </w:p>
+    <w:p>
+      <w:pPr>
+        <w:spacing w:before="100" w:beforeAutospacing="1" w:after="100" w:afterAutospacing="1"/>
+        <w:ind w:firstLine="709"/>
+        <w:rPr>
+          <w:color w:val="000000"/>
+          <w:szCs w:val="28"/>
+        </w:rPr>
+      </w:pPr>
+      <w:bookmarkStart w:id="49" w:name="OLE_LINK24"/>
+      <w:bookmarkStart w:id="50" w:name="OLE_LINK25"/>
+      <w:proofErr w:type="spellStart"/>
+      <w:r>
+        <w:rPr>
+          <w:color w:val="000000"/>
+          <w:szCs w:val="28"/>
+        </w:rPr>
+        <w:t>JavaFX</w:t>
+      </w:r>
+      <w:proofErr w:type="spellEnd"/>
+      <w:r>
+        <w:rPr>
+          <w:color w:val="000000"/>
+          <w:szCs w:val="28"/>
+        </w:rPr>
+        <w:t xml:space="preserve"> позволяет создавать приложения с богатой насыщенной графикой благодаря использованию аппаратного ускорения графики и возможностей GPU</w:t>
+      </w:r>
       <w:bookmarkEnd w:id="49"/>
+      <w:bookmarkEnd w:id="50"/>
+      <w:r>
+        <w:rPr>
+          <w:color w:val="000000"/>
+          <w:szCs w:val="28"/>
+        </w:rPr>
+        <w:t>.</w:t>
+      </w:r>
+    </w:p>
+    <w:p>
+      <w:pPr>
+        <w:spacing w:before="100" w:beforeAutospacing="1" w:after="100" w:afterAutospacing="1"/>
+        <w:ind w:firstLine="709"/>
+        <w:rPr>
+          <w:color w:val="000000"/>
+          <w:szCs w:val="28"/>
+        </w:rPr>
+      </w:pPr>
+      <w:r>
+        <w:rPr>
+          <w:color w:val="000000"/>
+          <w:szCs w:val="28"/>
+        </w:rPr>
+        <w:t xml:space="preserve">С помощью </w:t>
+      </w:r>
+      <w:bookmarkStart w:id="51" w:name="OLE_LINK22"/>
+      <w:bookmarkStart w:id="52" w:name="OLE_LINK23"/>
+      <w:proofErr w:type="spellStart"/>
+      <w:r>
+        <w:rPr>
+          <w:color w:val="000000"/>
+          <w:szCs w:val="28"/>
+        </w:rPr>
+        <w:t>JavaFX</w:t>
+      </w:r>
       <w:proofErr w:type="spellEnd"/>
-    </w:p>
-    <w:p>
-      <w:pPr>
-        <w:spacing w:before="100" w:beforeAutospacing="1" w:after="100" w:afterAutospacing="1"/>
-        <w:ind w:firstLine="709"/>
+      <w:r>
         <w:rPr>
           <w:color w:val="000000"/>
           <w:szCs w:val="28"/>
         </w:rPr>
-      </w:pPr>
+        <w:t xml:space="preserve"> можно создавать программы для различных операционных систем: </w:t>
+      </w:r>
       <w:proofErr w:type="spellStart"/>
       <w:r>
         <w:rPr>
           <w:color w:val="000000"/>
           <w:szCs w:val="28"/>
         </w:rPr>
-        <w:t>JavaFX</w:t>
+        <w:t>Windows</w:t>
       </w:r>
       <w:proofErr w:type="spellEnd"/>
       <w:r>
@@ -11775,7 +11605,7 @@
           <w:color w:val="000000"/>
           <w:szCs w:val="28"/>
         </w:rPr>
-        <w:t xml:space="preserve"> представляет инструментарий для создания кроссплатформенных графических приложений на платформе </w:t>
+        <w:t xml:space="preserve">, </w:t>
       </w:r>
       <w:proofErr w:type="spellStart"/>
       <w:r>
@@ -11783,7 +11613,7 @@
           <w:color w:val="000000"/>
           <w:szCs w:val="28"/>
         </w:rPr>
-        <w:t>Java</w:t>
+        <w:t>MacOS</w:t>
       </w:r>
       <w:proofErr w:type="spellEnd"/>
       <w:r>
@@ -11791,130 +11621,26 @@
           <w:color w:val="000000"/>
           <w:szCs w:val="28"/>
         </w:rPr>
-        <w:t>.</w:t>
-      </w:r>
-    </w:p>
-    <w:p>
-      <w:pPr>
-        <w:spacing w:before="100" w:beforeAutospacing="1" w:after="100" w:afterAutospacing="1"/>
-        <w:ind w:firstLine="709"/>
+        <w:t xml:space="preserve">, </w:t>
+      </w:r>
+      <w:proofErr w:type="spellStart"/>
+      <w:r>
         <w:rPr>
           <w:color w:val="000000"/>
           <w:szCs w:val="28"/>
         </w:rPr>
-      </w:pPr>
-      <w:bookmarkStart w:id="50" w:name="OLE_LINK24"/>
-      <w:bookmarkStart w:id="51" w:name="OLE_LINK25"/>
-      <w:proofErr w:type="spellStart"/>
+        <w:t>Linux</w:t>
+      </w:r>
+      <w:proofErr w:type="spellEnd"/>
       <w:r>
         <w:rPr>
           <w:color w:val="000000"/>
           <w:szCs w:val="28"/>
         </w:rPr>
-        <w:t>JavaFX</w:t>
-      </w:r>
-      <w:proofErr w:type="spellEnd"/>
-      <w:r>
-        <w:rPr>
-          <w:color w:val="000000"/>
-          <w:szCs w:val="28"/>
-        </w:rPr>
-        <w:t xml:space="preserve"> позволяет создавать приложения с богатой насыщенной графикой благодаря использованию аппаратного ускорения графики и возможностей GPU</w:t>
-      </w:r>
-      <w:bookmarkEnd w:id="50"/>
+        <w:t xml:space="preserve"> </w:t>
+      </w:r>
       <w:bookmarkEnd w:id="51"/>
-      <w:r>
-        <w:rPr>
-          <w:color w:val="000000"/>
-          <w:szCs w:val="28"/>
-        </w:rPr>
-        <w:t>.</w:t>
-      </w:r>
-    </w:p>
-    <w:p>
-      <w:pPr>
-        <w:spacing w:before="100" w:beforeAutospacing="1" w:after="100" w:afterAutospacing="1"/>
-        <w:ind w:firstLine="709"/>
-        <w:rPr>
-          <w:color w:val="000000"/>
-          <w:szCs w:val="28"/>
-        </w:rPr>
-      </w:pPr>
-      <w:r>
-        <w:rPr>
-          <w:color w:val="000000"/>
-          <w:szCs w:val="28"/>
-        </w:rPr>
-        <w:t xml:space="preserve">С помощью </w:t>
-      </w:r>
-      <w:bookmarkStart w:id="52" w:name="OLE_LINK22"/>
-      <w:bookmarkStart w:id="53" w:name="OLE_LINK23"/>
-      <w:proofErr w:type="spellStart"/>
-      <w:r>
-        <w:rPr>
-          <w:color w:val="000000"/>
-          <w:szCs w:val="28"/>
-        </w:rPr>
-        <w:t>JavaFX</w:t>
-      </w:r>
-      <w:proofErr w:type="spellEnd"/>
-      <w:r>
-        <w:rPr>
-          <w:color w:val="000000"/>
-          <w:szCs w:val="28"/>
-        </w:rPr>
-        <w:t xml:space="preserve"> можно создавать программы для различных операционных систем: </w:t>
-      </w:r>
-      <w:proofErr w:type="spellStart"/>
-      <w:r>
-        <w:rPr>
-          <w:color w:val="000000"/>
-          <w:szCs w:val="28"/>
-        </w:rPr>
-        <w:t>Windows</w:t>
-      </w:r>
-      <w:proofErr w:type="spellEnd"/>
-      <w:r>
-        <w:rPr>
-          <w:color w:val="000000"/>
-          <w:szCs w:val="28"/>
-        </w:rPr>
-        <w:t xml:space="preserve">, </w:t>
-      </w:r>
-      <w:proofErr w:type="spellStart"/>
-      <w:r>
-        <w:rPr>
-          <w:color w:val="000000"/>
-          <w:szCs w:val="28"/>
-        </w:rPr>
-        <w:t>MacOS</w:t>
-      </w:r>
-      <w:proofErr w:type="spellEnd"/>
-      <w:r>
-        <w:rPr>
-          <w:color w:val="000000"/>
-          <w:szCs w:val="28"/>
-        </w:rPr>
-        <w:t xml:space="preserve">, </w:t>
-      </w:r>
-      <w:proofErr w:type="spellStart"/>
-      <w:r>
-        <w:rPr>
-          <w:color w:val="000000"/>
-          <w:szCs w:val="28"/>
-        </w:rPr>
-        <w:t>Linux</w:t>
-      </w:r>
-      <w:proofErr w:type="spellEnd"/>
-      <w:r>
-        <w:rPr>
-          <w:color w:val="000000"/>
-          <w:szCs w:val="28"/>
-        </w:rPr>
-        <w:t xml:space="preserve"> </w:t>
-      </w:r>
       <w:bookmarkEnd w:id="52"/>
-      <w:bookmarkEnd w:id="53"/>
       <w:r>
         <w:rPr>
           <w:color w:val="000000"/>
@@ -12665,8 +12391,8 @@
           <w:lang w:val="en-US"/>
         </w:rPr>
       </w:pPr>
-      <w:bookmarkStart w:id="54" w:name="_Toc7430198"/>
-      <w:bookmarkStart w:id="55" w:name="_Toc8173658"/>
+      <w:bookmarkStart w:id="53" w:name="_Toc7430198"/>
+      <w:bookmarkStart w:id="54" w:name="_Toc8173658"/>
       <w:proofErr w:type="spellStart"/>
       <w:r>
         <w:rPr>
@@ -12676,8 +12402,8 @@
         </w:rPr>
         <w:t>MySQL</w:t>
       </w:r>
+      <w:bookmarkEnd w:id="53"/>
       <w:bookmarkEnd w:id="54"/>
-      <w:bookmarkEnd w:id="55"/>
       <w:proofErr w:type="spellEnd"/>
     </w:p>
     <w:p>
@@ -12702,8 +12428,8 @@
           <w:u w:color="000000"/>
         </w:rPr>
       </w:pPr>
-      <w:bookmarkStart w:id="56" w:name="OLE_LINK26"/>
-      <w:bookmarkStart w:id="57" w:name="OLE_LINK27"/>
+      <w:bookmarkStart w:id="55" w:name="OLE_LINK26"/>
+      <w:bookmarkStart w:id="56" w:name="OLE_LINK27"/>
       <w:r>
         <w:rPr>
           <w:szCs w:val="29"/>
@@ -12712,8 +12438,8 @@
         </w:rPr>
         <w:t>MySQL</w:t>
       </w:r>
+      <w:bookmarkEnd w:id="55"/>
       <w:bookmarkEnd w:id="56"/>
-      <w:bookmarkEnd w:id="57"/>
       <w:r>
         <w:rPr>
           <w:szCs w:val="29"/>
@@ -12868,9 +12594,9 @@
           <w:lang w:val="en-US"/>
         </w:rPr>
       </w:pPr>
-      <w:bookmarkStart w:id="58" w:name="_Toc7430199"/>
+      <w:bookmarkStart w:id="57" w:name="_Toc7430199"/>
+      <w:bookmarkStart w:id="58" w:name="_Toc8173659"/>
       <w:bookmarkStart w:id="59" w:name="OLE_LINK33"/>
-      <w:bookmarkStart w:id="60" w:name="_Toc8173659"/>
       <w:r>
         <w:rPr>
           <w:rFonts w:cs="Times New Roman"/>
@@ -12879,8 +12605,8 @@
         </w:rPr>
         <w:t xml:space="preserve">Библиотека </w:t>
       </w:r>
-      <w:bookmarkStart w:id="61" w:name="OLE_LINK31"/>
-      <w:bookmarkStart w:id="62" w:name="OLE_LINK32"/>
+      <w:bookmarkStart w:id="60" w:name="OLE_LINK31"/>
+      <w:bookmarkStart w:id="61" w:name="OLE_LINK32"/>
       <w:proofErr w:type="spellStart"/>
       <w:r>
         <w:rPr>
@@ -12899,10 +12625,10 @@
         </w:rPr>
         <w:t xml:space="preserve"> POI</w:t>
       </w:r>
+      <w:bookmarkEnd w:id="57"/>
       <w:bookmarkEnd w:id="58"/>
       <w:bookmarkEnd w:id="60"/>
       <w:bookmarkEnd w:id="61"/>
-      <w:bookmarkEnd w:id="62"/>
     </w:p>
     <w:bookmarkEnd w:id="59"/>
     <w:p>
@@ -13119,8 +12845,8 @@
           <w:szCs w:val="28"/>
         </w:rPr>
       </w:pPr>
-      <w:bookmarkStart w:id="63" w:name="_Toc7430200"/>
-      <w:bookmarkStart w:id="64" w:name="_Toc8173660"/>
+      <w:bookmarkStart w:id="62" w:name="_Toc7430200"/>
+      <w:bookmarkStart w:id="63" w:name="_Toc8173660"/>
       <w:r>
         <w:rPr>
           <w:rFonts w:cs="Times New Roman"/>
@@ -13128,8 +12854,8 @@
         </w:rPr>
         <w:t>Архитектура приложения</w:t>
       </w:r>
+      <w:bookmarkEnd w:id="62"/>
       <w:bookmarkEnd w:id="63"/>
-      <w:bookmarkEnd w:id="64"/>
     </w:p>
     <w:p>
       <w:pPr>
@@ -13641,7 +13367,7 @@
           <w:szCs w:val="28"/>
         </w:rPr>
       </w:pPr>
-      <w:bookmarkStart w:id="65" w:name="_Toc7430201"/>
+      <w:bookmarkStart w:id="64" w:name="_Toc7430201"/>
       <w:r>
         <w:br w:type="page"/>
       </w:r>
@@ -13666,13 +13392,13 @@
           <w:caps w:val="0"/>
         </w:rPr>
       </w:pPr>
-      <w:bookmarkStart w:id="66" w:name="_Toc8173661"/>
+      <w:bookmarkStart w:id="65" w:name="_Toc8173661"/>
       <w:r>
         <w:lastRenderedPageBreak/>
         <w:t>Разработка ПС</w:t>
       </w:r>
+      <w:bookmarkEnd w:id="64"/>
       <w:bookmarkEnd w:id="65"/>
-      <w:bookmarkEnd w:id="66"/>
     </w:p>
     <w:p>
       <w:pPr>
@@ -13703,8 +13429,8 @@
           <w:szCs w:val="28"/>
         </w:rPr>
       </w:pPr>
-      <w:bookmarkStart w:id="67" w:name="_Toc7430202"/>
-      <w:bookmarkStart w:id="68" w:name="_Toc8173662"/>
+      <w:bookmarkStart w:id="66" w:name="_Toc7430202"/>
+      <w:bookmarkStart w:id="67" w:name="_Toc8173662"/>
       <w:r>
         <w:rPr>
           <w:rFonts w:cs="Times New Roman"/>
@@ -13712,8 +13438,8 @@
         </w:rPr>
         <w:t>Реализация клиентского-приложения</w:t>
       </w:r>
+      <w:bookmarkEnd w:id="66"/>
       <w:bookmarkEnd w:id="67"/>
-      <w:bookmarkEnd w:id="68"/>
     </w:p>
     <w:p>
       <w:pPr>
@@ -14467,9 +14193,9 @@
         <w:ind w:firstLine="709"/>
         <w:jc w:val="left"/>
       </w:pPr>
-      <w:bookmarkStart w:id="69" w:name="OLE_LINK28"/>
-      <w:bookmarkStart w:id="70" w:name="OLE_LINK29"/>
-      <w:bookmarkStart w:id="71" w:name="OLE_LINK30"/>
+      <w:bookmarkStart w:id="68" w:name="OLE_LINK28"/>
+      <w:bookmarkStart w:id="69" w:name="OLE_LINK29"/>
+      <w:bookmarkStart w:id="70" w:name="OLE_LINK30"/>
       <w:r>
         <w:t xml:space="preserve">В ходе разработки ПС было разработано согласно шаблону </w:t>
       </w:r>
@@ -14497,10 +14223,10 @@
           <w:szCs w:val="28"/>
         </w:rPr>
       </w:pPr>
-      <w:bookmarkStart w:id="72" w:name="_Toc7430203"/>
+      <w:bookmarkStart w:id="71" w:name="_Toc7430203"/>
+      <w:bookmarkEnd w:id="68"/>
       <w:bookmarkEnd w:id="69"/>
       <w:bookmarkEnd w:id="70"/>
-      <w:bookmarkEnd w:id="71"/>
       <w:r>
         <w:br w:type="page"/>
       </w:r>
@@ -14525,13 +14251,13 @@
           <w:caps w:val="0"/>
         </w:rPr>
       </w:pPr>
-      <w:bookmarkStart w:id="73" w:name="_Toc8173663"/>
+      <w:bookmarkStart w:id="72" w:name="_Toc8173663"/>
       <w:r>
         <w:lastRenderedPageBreak/>
         <w:t>Описание использования</w:t>
       </w:r>
+      <w:bookmarkEnd w:id="71"/>
       <w:bookmarkEnd w:id="72"/>
-      <w:bookmarkEnd w:id="73"/>
     </w:p>
     <w:p>
       <w:pPr>
@@ -14563,8 +14289,8 @@
           <w:szCs w:val="28"/>
         </w:rPr>
       </w:pPr>
-      <w:bookmarkStart w:id="74" w:name="_Toc7430204"/>
-      <w:bookmarkStart w:id="75" w:name="_Toc8173664"/>
+      <w:bookmarkStart w:id="73" w:name="_Toc7430204"/>
+      <w:bookmarkStart w:id="74" w:name="_Toc8173664"/>
       <w:r>
         <w:rPr>
           <w:rFonts w:cs="Times New Roman"/>
@@ -14572,8 +14298,8 @@
         </w:rPr>
         <w:t>Система нормирования материалов в конструкторской документации</w:t>
       </w:r>
+      <w:bookmarkEnd w:id="73"/>
       <w:bookmarkEnd w:id="74"/>
-      <w:bookmarkEnd w:id="75"/>
     </w:p>
     <w:p>
       <w:pPr>
@@ -16024,14 +15750,14 @@
         </w:numPr>
         <w:spacing w:after="280"/>
       </w:pPr>
-      <w:bookmarkStart w:id="76" w:name="_Toc8173665"/>
+      <w:bookmarkStart w:id="75" w:name="_Toc8173665"/>
       <w:r>
         <w:lastRenderedPageBreak/>
         <w:t>ТЕХНИКО-ЭКОНОМИЧЕСКОЕ ОБОСНОВАНИЕ ПРОЕКТА ПО РАЗРАБОТКЕ ПРОГРАММНОГО СРЕДСТВА</w:t>
       </w:r>
+      <w:bookmarkEnd w:id="4"/>
       <w:bookmarkEnd w:id="5"/>
-      <w:bookmarkEnd w:id="6"/>
-      <w:bookmarkEnd w:id="76"/>
+      <w:bookmarkEnd w:id="75"/>
     </w:p>
     <w:p>
       <w:pPr>
@@ -16043,13 +15769,13 @@
         <w:spacing w:before="0" w:after="0"/>
         <w:ind w:left="0" w:firstLine="709"/>
       </w:pPr>
-      <w:bookmarkStart w:id="77" w:name="_Toc514323717"/>
-      <w:bookmarkStart w:id="78" w:name="_Toc8173666"/>
+      <w:bookmarkStart w:id="76" w:name="_Toc514323717"/>
+      <w:bookmarkStart w:id="77" w:name="_Toc8173666"/>
       <w:r>
         <w:t>Общая характеристика программного средства</w:t>
       </w:r>
+      <w:bookmarkEnd w:id="76"/>
       <w:bookmarkEnd w:id="77"/>
-      <w:bookmarkEnd w:id="78"/>
     </w:p>
     <w:p/>
     <w:p>
@@ -16190,14 +15916,14 @@
           <w:rFonts w:eastAsia="Times New Roman" w:cs="Times New Roman"/>
         </w:rPr>
       </w:pPr>
-      <w:bookmarkStart w:id="79" w:name="_Toc8173667"/>
+      <w:bookmarkStart w:id="78" w:name="_Toc8173667"/>
       <w:r>
         <w:rPr>
           <w:rFonts w:eastAsia="Times New Roman" w:cs="Times New Roman"/>
         </w:rPr>
         <w:t>Расчет затрат на разработку ПО</w:t>
       </w:r>
-      <w:bookmarkEnd w:id="79"/>
+      <w:bookmarkEnd w:id="78"/>
     </w:p>
     <w:p/>
     <w:p>
@@ -16275,7 +16001,7 @@
         <w:ind w:left="0" w:firstLine="709"/>
         <w:outlineLvl w:val="2"/>
       </w:pPr>
-      <w:bookmarkStart w:id="80" w:name="_Toc8173668"/>
+      <w:bookmarkStart w:id="79" w:name="_Toc8173668"/>
       <w:r>
         <w:rPr>
           <w:rFonts w:eastAsia="Times New Roman" w:cs="Times New Roman"/>
@@ -16284,7 +16010,7 @@
         </w:rPr>
         <w:t>Расчет затрат на основную заработную плату разработчиков</w:t>
       </w:r>
-      <w:bookmarkEnd w:id="80"/>
+      <w:bookmarkEnd w:id="79"/>
       <w:r>
         <w:rPr>
           <w:sz w:val="29"/>
@@ -17338,7 +17064,7 @@
           <w:b/>
         </w:rPr>
       </w:pPr>
-      <w:bookmarkStart w:id="81" w:name="_Toc8173669"/>
+      <w:bookmarkStart w:id="80" w:name="_Toc8173669"/>
       <w:r>
         <w:rPr>
           <w:b/>
@@ -17380,7 +17106,7 @@
         <w:tab/>
         <w:t>плату</w:t>
       </w:r>
-      <w:bookmarkEnd w:id="81"/>
+      <w:bookmarkEnd w:id="80"/>
     </w:p>
     <w:p>
       <w:pPr>
@@ -17666,14 +17392,14 @@
           <w:b/>
         </w:rPr>
       </w:pPr>
-      <w:bookmarkStart w:id="82" w:name="_Toc8173670"/>
+      <w:bookmarkStart w:id="81" w:name="_Toc8173670"/>
       <w:r>
         <w:rPr>
           <w:b/>
         </w:rPr>
         <w:t>Расчет затрат на социальные нужды</w:t>
       </w:r>
-      <w:bookmarkEnd w:id="82"/>
+      <w:bookmarkEnd w:id="81"/>
     </w:p>
     <w:p>
       <w:pPr>
@@ -17907,14 +17633,14 @@
           <w:b/>
         </w:rPr>
       </w:pPr>
-      <w:bookmarkStart w:id="83" w:name="_Toc8173671"/>
+      <w:bookmarkStart w:id="82" w:name="_Toc8173671"/>
       <w:r>
         <w:rPr>
           <w:b/>
         </w:rPr>
         <w:t>Расчет прочих затрат</w:t>
       </w:r>
-      <w:bookmarkEnd w:id="83"/>
+      <w:bookmarkEnd w:id="82"/>
     </w:p>
     <w:p>
       <w:pPr>
@@ -18486,14 +18212,14 @@
           <w:rFonts w:eastAsia="Times New Roman" w:cs="Times New Roman"/>
         </w:rPr>
       </w:pPr>
-      <w:bookmarkStart w:id="84" w:name="_Toc8173672"/>
+      <w:bookmarkStart w:id="83" w:name="_Toc8173672"/>
       <w:r>
         <w:rPr>
           <w:rFonts w:eastAsia="Times New Roman" w:cs="Times New Roman"/>
         </w:rPr>
         <w:t>Оценка результата от продажи ПО. Расчет экономического эффекта.</w:t>
       </w:r>
-      <w:bookmarkEnd w:id="84"/>
+      <w:bookmarkEnd w:id="83"/>
       <w:r>
         <w:rPr>
           <w:rFonts w:eastAsia="Times New Roman" w:cs="Times New Roman"/>
@@ -18705,64 +18431,87 @@
       <w:r>
         <w:t xml:space="preserve"> </w:t>
       </w:r>
-    </w:p>
-    <w:p>
-      <w:pPr>
-        <w:ind w:firstLine="709"/>
-      </w:pPr>
-      <w:r>
-        <w:rPr>
-          <w:noProof/>
-        </w:rPr>
-        <w:drawing>
-          <wp:inline distT="0" distB="0" distL="0" distR="0" wp14:anchorId="5D0C041A" wp14:editId="31064438">
-            <wp:extent cx="3718560" cy="402336"/>
-            <wp:effectExtent l="0" t="0" r="0" b="0"/>
-            <wp:docPr id="86634" name="Picture 86634"/>
-            <wp:cNvGraphicFramePr/>
-            <a:graphic xmlns:a="http://schemas.openxmlformats.org/drawingml/2006/main">
-              <a:graphicData uri="http://schemas.openxmlformats.org/drawingml/2006/picture">
-                <pic:pic xmlns:pic="http://schemas.openxmlformats.org/drawingml/2006/picture">
-                  <pic:nvPicPr>
-                    <pic:cNvPr id="86634" name="Picture 86634"/>
-                    <pic:cNvPicPr/>
-                  </pic:nvPicPr>
-                  <pic:blipFill>
-                    <a:blip r:embed="rId30"/>
-                    <a:stretch>
-                      <a:fillRect/>
-                    </a:stretch>
-                  </pic:blipFill>
-                  <pic:spPr>
-                    <a:xfrm>
-                      <a:off x="0" y="0"/>
-                      <a:ext cx="3718560" cy="402336"/>
-                    </a:xfrm>
-                    <a:prstGeom prst="rect">
-                      <a:avLst/>
-                    </a:prstGeom>
-                  </pic:spPr>
-                </pic:pic>
-              </a:graphicData>
-            </a:graphic>
-          </wp:inline>
-        </w:drawing>
-      </w:r>
-      <w:r>
-        <w:rPr>
-          <w:rFonts w:ascii="Cambria Math" w:eastAsia="Cambria Math" w:hAnsi="Cambria Math" w:cs="Cambria Math"/>
+      <w:r>
+        <w:rPr>
+          <w:rFonts w:eastAsia="Times New Roman" w:cs="Times New Roman"/>
+          <w:i/>
           <w:sz w:val="29"/>
         </w:rPr>
-        <w:t>.</w:t>
-      </w:r>
-      <w:r>
-        <w:rPr>
-          <w:rFonts w:eastAsia="Times New Roman" w:cs="Times New Roman"/>
-          <w:i/>
-          <w:sz w:val="29"/>
-        </w:rPr>
         <w:t xml:space="preserve"> </w:t>
       </w:r>
+    </w:p>
+    <w:p>
+      <w:pPr>
+        <w:ind w:firstLine="709"/>
+      </w:pPr>
+      <m:oMathPara>
+        <m:oMath>
+          <m:sSub>
+            <m:sSubPr>
+              <m:ctrlPr>
+                <w:rPr>
+                  <w:rFonts w:ascii="Cambria Math" w:hAnsi="Cambria Math"/>
+                  <w:i/>
+                </w:rPr>
+              </m:ctrlPr>
+            </m:sSubPr>
+            <m:e>
+              <m:r>
+                <w:rPr>
+                  <w:rFonts w:ascii="Cambria Math" w:hAnsi="Cambria Math"/>
+                </w:rPr>
+                <m:t>З</m:t>
+              </m:r>
+            </m:e>
+            <m:sub>
+              <m:r>
+                <w:rPr>
+                  <w:rFonts w:ascii="Cambria Math" w:hAnsi="Cambria Math"/>
+                </w:rPr>
+                <m:t>реал</m:t>
+              </m:r>
+            </m:sub>
+          </m:sSub>
+          <m:r>
+            <w:rPr>
+              <w:rFonts w:ascii="Cambria Math" w:hAnsi="Cambria Math"/>
+            </w:rPr>
+            <m:t>=</m:t>
+          </m:r>
+          <m:f>
+            <m:fPr>
+              <m:ctrlPr>
+                <w:rPr>
+                  <w:rFonts w:ascii="Cambria Math" w:hAnsi="Cambria Math"/>
+                  <w:i/>
+                </w:rPr>
+              </m:ctrlPr>
+            </m:fPr>
+            <m:num>
+              <m:r>
+                <w:rPr>
+                  <w:rFonts w:ascii="Cambria Math" w:hAnsi="Cambria Math"/>
+                </w:rPr>
+                <m:t>3950,11∙10</m:t>
+              </m:r>
+            </m:num>
+            <m:den>
+              <m:r>
+                <w:rPr>
+                  <w:rFonts w:ascii="Cambria Math" w:hAnsi="Cambria Math"/>
+                </w:rPr>
+                <m:t>100</m:t>
+              </m:r>
+            </m:den>
+          </m:f>
+          <m:r>
+            <w:rPr>
+              <w:rFonts w:ascii="Cambria Math" w:hAnsi="Cambria Math"/>
+            </w:rPr>
+            <m:t>=395,01 руб.</m:t>
+          </m:r>
+        </m:oMath>
+      </m:oMathPara>
     </w:p>
     <w:p>
       <w:pPr>
@@ -18885,7 +18634,77 @@
           <w:rFonts w:ascii="Cambria Math" w:eastAsia="Cambria Math" w:hAnsi="Cambria Math" w:cs="Cambria Math"/>
           <w:sz w:val="29"/>
         </w:rPr>
-        <w:t>= 7191,4 + 719,14 = 7910,54 руб.</w:t>
+        <w:t xml:space="preserve">= </w:t>
+      </w:r>
+      <w:r>
+        <w:rPr>
+          <w:rFonts w:ascii="Cambria Math" w:eastAsia="Cambria Math" w:hAnsi="Cambria Math" w:cs="Cambria Math"/>
+          <w:sz w:val="29"/>
+        </w:rPr>
+        <w:t xml:space="preserve">3950,11 </w:t>
+      </w:r>
+      <w:r>
+        <w:rPr>
+          <w:rFonts w:ascii="Cambria Math" w:eastAsia="Cambria Math" w:hAnsi="Cambria Math" w:cs="Cambria Math"/>
+          <w:sz w:val="29"/>
+        </w:rPr>
+        <w:t xml:space="preserve">+ </w:t>
+      </w:r>
+      <w:r>
+        <w:rPr>
+          <w:rFonts w:ascii="Cambria Math" w:eastAsia="Cambria Math" w:hAnsi="Cambria Math" w:cs="Cambria Math"/>
+          <w:sz w:val="29"/>
+        </w:rPr>
+        <w:t>395</w:t>
+      </w:r>
+      <w:r>
+        <w:rPr>
+          <w:rFonts w:ascii="Cambria Math" w:eastAsia="Cambria Math" w:hAnsi="Cambria Math" w:cs="Cambria Math"/>
+          <w:sz w:val="29"/>
+        </w:rPr>
+        <w:t>,</w:t>
+      </w:r>
+      <w:r>
+        <w:rPr>
+          <w:rFonts w:ascii="Cambria Math" w:eastAsia="Cambria Math" w:hAnsi="Cambria Math" w:cs="Cambria Math"/>
+          <w:sz w:val="29"/>
+        </w:rPr>
+        <w:t>01</w:t>
+      </w:r>
+      <w:r>
+        <w:rPr>
+          <w:rFonts w:ascii="Cambria Math" w:eastAsia="Cambria Math" w:hAnsi="Cambria Math" w:cs="Cambria Math"/>
+          <w:sz w:val="29"/>
+        </w:rPr>
+        <w:t xml:space="preserve"> = </w:t>
+      </w:r>
+      <w:r>
+        <w:rPr>
+          <w:rFonts w:ascii="Cambria Math" w:eastAsia="Cambria Math" w:hAnsi="Cambria Math" w:cs="Cambria Math"/>
+          <w:sz w:val="29"/>
+        </w:rPr>
+        <w:t>4345</w:t>
+      </w:r>
+      <w:r>
+        <w:rPr>
+          <w:rFonts w:ascii="Cambria Math" w:eastAsia="Cambria Math" w:hAnsi="Cambria Math" w:cs="Cambria Math"/>
+          <w:sz w:val="29"/>
+        </w:rPr>
+        <w:t>,</w:t>
+      </w:r>
+      <w:r>
+        <w:rPr>
+          <w:rFonts w:ascii="Cambria Math" w:eastAsia="Cambria Math" w:hAnsi="Cambria Math" w:cs="Cambria Math"/>
+          <w:sz w:val="29"/>
+        </w:rPr>
+        <w:t>12</w:t>
+      </w:r>
+      <w:r>
+        <w:rPr>
+          <w:rFonts w:ascii="Cambria Math" w:eastAsia="Cambria Math" w:hAnsi="Cambria Math" w:cs="Cambria Math"/>
+          <w:sz w:val="29"/>
+        </w:rPr>
+        <w:t xml:space="preserve"> руб.</w:t>
       </w:r>
       <w:r>
         <w:rPr>
@@ -18901,7 +18720,13 @@
         <w:ind w:firstLine="709"/>
       </w:pPr>
       <w:r>
-        <w:t xml:space="preserve">Цену одной подписки обоснуем средней ценой на аналогичное программное обеспечение на рынке. На данный момент средняя цена на годовую подписку на подобные сервисы составляет около 17 рублей. </w:t>
+        <w:t>Цену одной подписки обоснуем средней ценой на аналогичное программное обеспечение на рынке. На данный момент средняя цена на годовую подписку на подобные сервисы составляет около 1</w:t>
+      </w:r>
+      <w:r>
+        <w:t>99</w:t>
+      </w:r>
+      <w:r>
+        <w:t xml:space="preserve"> рублей. </w:t>
       </w:r>
     </w:p>
     <w:p>
@@ -18918,56 +18743,98 @@
         <w:tab/>
         <w:t xml:space="preserve">Сумму налога на добавленную стоимость можно рассчитать по формуле: </w:t>
       </w:r>
+      <w:r>
+        <w:rPr>
+          <w:rFonts w:eastAsia="Times New Roman" w:cs="Times New Roman"/>
+          <w:i/>
+        </w:rPr>
+        <w:t xml:space="preserve"> </w:t>
+      </w:r>
     </w:p>
     <w:p>
       <w:pPr>
         <w:ind w:firstLine="709"/>
         <w:jc w:val="center"/>
       </w:pPr>
-      <w:r>
-        <w:rPr>
-          <w:noProof/>
-        </w:rPr>
-        <w:drawing>
-          <wp:inline distT="0" distB="0" distL="0" distR="0" wp14:anchorId="5873EBF6" wp14:editId="7230317A">
-            <wp:extent cx="3352801" cy="408432"/>
-            <wp:effectExtent l="0" t="0" r="0" b="0"/>
-            <wp:docPr id="86635" name="Picture 86635"/>
-            <wp:cNvGraphicFramePr/>
-            <a:graphic xmlns:a="http://schemas.openxmlformats.org/drawingml/2006/main">
-              <a:graphicData uri="http://schemas.openxmlformats.org/drawingml/2006/picture">
-                <pic:pic xmlns:pic="http://schemas.openxmlformats.org/drawingml/2006/picture">
-                  <pic:nvPicPr>
-                    <pic:cNvPr id="86635" name="Picture 86635"/>
-                    <pic:cNvPicPr/>
-                  </pic:nvPicPr>
-                  <pic:blipFill>
-                    <a:blip r:embed="rId31"/>
-                    <a:stretch>
-                      <a:fillRect/>
-                    </a:stretch>
-                  </pic:blipFill>
-                  <pic:spPr>
-                    <a:xfrm>
-                      <a:off x="0" y="0"/>
-                      <a:ext cx="3352801" cy="408432"/>
-                    </a:xfrm>
-                    <a:prstGeom prst="rect">
-                      <a:avLst/>
-                    </a:prstGeom>
-                  </pic:spPr>
-                </pic:pic>
-              </a:graphicData>
-            </a:graphic>
-          </wp:inline>
-        </w:drawing>
-      </w:r>
-      <w:r>
-        <w:rPr>
-          <w:rFonts w:ascii="Cambria Math" w:eastAsia="Cambria Math" w:hAnsi="Cambria Math" w:cs="Cambria Math"/>
-        </w:rPr>
-        <w:t>.</w:t>
-      </w:r>
+      <m:oMathPara>
+        <m:oMath>
+          <m:r>
+            <w:rPr>
+              <w:rFonts w:ascii="Cambria Math" w:hAnsi="Cambria Math"/>
+            </w:rPr>
+            <m:t>НДС=</m:t>
+          </m:r>
+          <m:f>
+            <m:fPr>
+              <m:ctrlPr>
+                <w:rPr>
+                  <w:rFonts w:ascii="Cambria Math" w:hAnsi="Cambria Math"/>
+                  <w:i/>
+                </w:rPr>
+              </m:ctrlPr>
+            </m:fPr>
+            <m:num>
+              <m:r>
+                <w:rPr>
+                  <w:rFonts w:ascii="Cambria Math" w:hAnsi="Cambria Math"/>
+                </w:rPr>
+                <m:t>Ц∙%НДС</m:t>
+              </m:r>
+            </m:num>
+            <m:den>
+              <m:r>
+                <w:rPr>
+                  <w:rFonts w:ascii="Cambria Math" w:hAnsi="Cambria Math"/>
+                </w:rPr>
+                <m:t>100+%НДС</m:t>
+              </m:r>
+            </m:den>
+          </m:f>
+          <m:r>
+            <w:rPr>
+              <w:rFonts w:ascii="Cambria Math" w:hAnsi="Cambria Math"/>
+            </w:rPr>
+            <m:t>=</m:t>
+          </m:r>
+          <m:f>
+            <m:fPr>
+              <m:ctrlPr>
+                <w:rPr>
+                  <w:rFonts w:ascii="Cambria Math" w:hAnsi="Cambria Math"/>
+                  <w:i/>
+                </w:rPr>
+              </m:ctrlPr>
+            </m:fPr>
+            <m:num>
+              <m:r>
+                <w:rPr>
+                  <w:rFonts w:ascii="Cambria Math" w:hAnsi="Cambria Math"/>
+                </w:rPr>
+                <m:t>199*20</m:t>
+              </m:r>
+            </m:num>
+            <m:den>
+              <m:r>
+                <w:rPr>
+                  <w:rFonts w:ascii="Cambria Math" w:hAnsi="Cambria Math"/>
+                </w:rPr>
+                <m:t>120</m:t>
+              </m:r>
+            </m:den>
+          </m:f>
+          <m:r>
+            <w:rPr>
+              <w:rFonts w:ascii="Cambria Math" w:hAnsi="Cambria Math"/>
+            </w:rPr>
+            <m:t>=33,17 руб.</m:t>
+          </m:r>
+        </m:oMath>
+      </m:oMathPara>
+    </w:p>
+    <w:p>
+      <w:pPr>
+        <w:ind w:firstLine="709"/>
+      </w:pPr>
       <w:r>
         <w:rPr>
           <w:rFonts w:eastAsia="Times New Roman" w:cs="Times New Roman"/>
@@ -18981,18 +18848,6 @@
         <w:ind w:firstLine="709"/>
       </w:pPr>
       <w:r>
-        <w:rPr>
-          <w:rFonts w:eastAsia="Times New Roman" w:cs="Times New Roman"/>
-          <w:i/>
-        </w:rPr>
-        <w:t xml:space="preserve"> </w:t>
-      </w:r>
-    </w:p>
-    <w:p>
-      <w:pPr>
-        <w:ind w:firstLine="709"/>
-      </w:pPr>
-      <w:r>
         <w:t xml:space="preserve"> Подставив вычисленные значения в исходную формулу, получим следующий результат: </w:t>
       </w:r>
     </w:p>
@@ -19001,7 +18856,7 @@
         <w:ind w:firstLine="709"/>
       </w:pPr>
       <w:r>
-        <w:t xml:space="preserve"> </w:t>
+        <w:t xml:space="preserve">  </w:t>
       </w:r>
     </w:p>
     <w:p>
@@ -19009,54 +18864,74 @@
         <w:ind w:firstLine="709"/>
         <w:jc w:val="center"/>
       </w:pPr>
-      <w:r>
-        <w:rPr>
-          <w:noProof/>
-        </w:rPr>
-        <w:drawing>
-          <wp:inline distT="0" distB="0" distL="0" distR="0" wp14:anchorId="3DE711DA" wp14:editId="64A4ADD6">
-            <wp:extent cx="3038856" cy="390144"/>
-            <wp:effectExtent l="0" t="0" r="0" b="0"/>
-            <wp:docPr id="86636" name="Picture 86636"/>
-            <wp:cNvGraphicFramePr/>
-            <a:graphic xmlns:a="http://schemas.openxmlformats.org/drawingml/2006/main">
-              <a:graphicData uri="http://schemas.openxmlformats.org/drawingml/2006/picture">
-                <pic:pic xmlns:pic="http://schemas.openxmlformats.org/drawingml/2006/picture">
-                  <pic:nvPicPr>
-                    <pic:cNvPr id="86636" name="Picture 86636"/>
-                    <pic:cNvPicPr/>
-                  </pic:nvPicPr>
-                  <pic:blipFill>
-                    <a:blip r:embed="rId32"/>
-                    <a:stretch>
-                      <a:fillRect/>
-                    </a:stretch>
-                  </pic:blipFill>
-                  <pic:spPr>
-                    <a:xfrm>
-                      <a:off x="0" y="0"/>
-                      <a:ext cx="3038856" cy="390144"/>
-                    </a:xfrm>
-                    <a:prstGeom prst="rect">
-                      <a:avLst/>
-                    </a:prstGeom>
-                  </pic:spPr>
-                </pic:pic>
-              </a:graphicData>
-            </a:graphic>
-          </wp:inline>
-        </w:drawing>
-      </w:r>
-      <w:r>
-        <w:rPr>
-          <w:rFonts w:ascii="Cambria Math" w:eastAsia="Cambria Math" w:hAnsi="Cambria Math" w:cs="Cambria Math"/>
-          <w:sz w:val="29"/>
-        </w:rPr>
-        <w:t>.</w:t>
-      </w:r>
-      <w:r>
-        <w:t xml:space="preserve"> </w:t>
-      </w:r>
+      <m:oMathPara>
+        <m:oMath>
+          <m:sSub>
+            <m:sSubPr>
+              <m:ctrlPr>
+                <w:rPr>
+                  <w:rFonts w:ascii="Cambria Math" w:hAnsi="Cambria Math"/>
+                  <w:i/>
+                </w:rPr>
+              </m:ctrlPr>
+            </m:sSubPr>
+            <m:e>
+              <m:r>
+                <w:rPr>
+                  <w:rFonts w:ascii="Cambria Math" w:hAnsi="Cambria Math"/>
+                </w:rPr>
+                <m:t>П</m:t>
+              </m:r>
+            </m:e>
+            <m:sub>
+              <m:r>
+                <w:rPr>
+                  <w:rFonts w:ascii="Cambria Math" w:hAnsi="Cambria Math"/>
+                </w:rPr>
+                <m:t>ед</m:t>
+              </m:r>
+            </m:sub>
+          </m:sSub>
+          <m:r>
+            <w:rPr>
+              <w:rFonts w:ascii="Cambria Math" w:hAnsi="Cambria Math"/>
+            </w:rPr>
+            <m:t>=199-33,17-</m:t>
+          </m:r>
+          <m:f>
+            <m:fPr>
+              <m:ctrlPr>
+                <w:rPr>
+                  <w:rFonts w:ascii="Cambria Math" w:hAnsi="Cambria Math"/>
+                  <w:i/>
+                </w:rPr>
+              </m:ctrlPr>
+            </m:fPr>
+            <m:num>
+              <m:r>
+                <w:rPr>
+                  <w:rFonts w:ascii="Cambria Math" w:hAnsi="Cambria Math"/>
+                </w:rPr>
+                <m:t>4345,12</m:t>
+              </m:r>
+            </m:num>
+            <m:den>
+              <m:r>
+                <w:rPr>
+                  <w:rFonts w:ascii="Cambria Math" w:hAnsi="Cambria Math"/>
+                </w:rPr>
+                <m:t>100</m:t>
+              </m:r>
+            </m:den>
+          </m:f>
+          <m:r>
+            <w:rPr>
+              <w:rFonts w:ascii="Cambria Math" w:hAnsi="Cambria Math"/>
+            </w:rPr>
+            <m:t>=161,49 руб.</m:t>
+          </m:r>
+        </m:oMath>
+      </m:oMathPara>
     </w:p>
     <w:p>
       <w:pPr>
@@ -19129,7 +19004,35 @@
           <w:rFonts w:ascii="Cambria Math" w:eastAsia="Cambria Math" w:hAnsi="Cambria Math" w:cs="Cambria Math"/>
           <w:sz w:val="29"/>
         </w:rPr>
-        <w:t>∙ 𝑁 = 6,26 ∙ 1000 = 6260 руб.</w:t>
+        <w:t xml:space="preserve">∙ 𝑁 = </w:t>
+      </w:r>
+      <w:r>
+        <w:rPr>
+          <w:rFonts w:ascii="Cambria Math" w:eastAsia="Cambria Math" w:hAnsi="Cambria Math" w:cs="Cambria Math"/>
+          <w:sz w:val="29"/>
+        </w:rPr>
+        <w:t>161,49</w:t>
+      </w:r>
+      <w:r>
+        <w:rPr>
+          <w:rFonts w:ascii="Cambria Math" w:eastAsia="Cambria Math" w:hAnsi="Cambria Math" w:cs="Cambria Math"/>
+          <w:sz w:val="29"/>
+        </w:rPr>
+        <w:t xml:space="preserve"> ∙ 100 = </w:t>
+      </w:r>
+      <w:r>
+        <w:rPr>
+          <w:rFonts w:ascii="Cambria Math" w:eastAsia="Cambria Math" w:hAnsi="Cambria Math" w:cs="Cambria Math"/>
+          <w:sz w:val="29"/>
+        </w:rPr>
+        <w:t>16148,82</w:t>
+      </w:r>
+      <w:r>
+        <w:rPr>
+          <w:rFonts w:ascii="Cambria Math" w:eastAsia="Cambria Math" w:hAnsi="Cambria Math" w:cs="Cambria Math"/>
+          <w:sz w:val="29"/>
+        </w:rPr>
+        <w:t xml:space="preserve"> руб.</w:t>
       </w:r>
       <w:r>
         <w:t xml:space="preserve"> </w:t>
@@ -19174,7 +19077,7 @@
                     <pic:cNvPicPr/>
                   </pic:nvPicPr>
                   <pic:blipFill>
-                    <a:blip r:embed="rId33"/>
+                    <a:blip r:embed="rId30"/>
                     <a:stretch>
                       <a:fillRect/>
                     </a:stretch>
@@ -19223,58 +19126,54 @@
         <w:ind w:firstLine="709"/>
         <w:jc w:val="center"/>
       </w:pPr>
-      <w:r>
-        <w:rPr>
-          <w:noProof/>
-        </w:rPr>
-        <w:drawing>
-          <wp:inline distT="0" distB="0" distL="0" distR="0" wp14:anchorId="6935326B" wp14:editId="38DC2A62">
-            <wp:extent cx="2822448" cy="393192"/>
-            <wp:effectExtent l="0" t="0" r="0" b="0"/>
-            <wp:docPr id="86638" name="Picture 86638"/>
-            <wp:cNvGraphicFramePr/>
-            <a:graphic xmlns:a="http://schemas.openxmlformats.org/drawingml/2006/main">
-              <a:graphicData uri="http://schemas.openxmlformats.org/drawingml/2006/picture">
-                <pic:pic xmlns:pic="http://schemas.openxmlformats.org/drawingml/2006/picture">
-                  <pic:nvPicPr>
-                    <pic:cNvPr id="86638" name="Picture 86638"/>
-                    <pic:cNvPicPr/>
-                  </pic:nvPicPr>
-                  <pic:blipFill>
-                    <a:blip r:embed="rId34"/>
-                    <a:stretch>
-                      <a:fillRect/>
-                    </a:stretch>
-                  </pic:blipFill>
-                  <pic:spPr>
-                    <a:xfrm>
-                      <a:off x="0" y="0"/>
-                      <a:ext cx="2822448" cy="393192"/>
-                    </a:xfrm>
-                    <a:prstGeom prst="rect">
-                      <a:avLst/>
-                    </a:prstGeom>
-                  </pic:spPr>
-                </pic:pic>
-              </a:graphicData>
-            </a:graphic>
-          </wp:inline>
-        </w:drawing>
-      </w:r>
-      <w:r>
-        <w:rPr>
-          <w:rFonts w:ascii="Cambria Math" w:eastAsia="Cambria Math" w:hAnsi="Cambria Math" w:cs="Cambria Math"/>
-          <w:sz w:val="29"/>
-        </w:rPr>
-        <w:t>.</w:t>
-      </w:r>
-      <w:r>
-        <w:rPr>
-          <w:rFonts w:eastAsia="Times New Roman" w:cs="Times New Roman"/>
-          <w:i/>
-        </w:rPr>
-        <w:t xml:space="preserve"> </w:t>
-      </w:r>
+      <m:oMathPara>
+        <m:oMath>
+          <m:r>
+            <w:rPr>
+              <w:rFonts w:ascii="Cambria Math" w:hAnsi="Cambria Math"/>
+            </w:rPr>
+            <m:t>ЧП=16148,82-</m:t>
+          </m:r>
+          <m:f>
+            <m:fPr>
+              <m:ctrlPr>
+                <w:rPr>
+                  <w:rFonts w:ascii="Cambria Math" w:hAnsi="Cambria Math"/>
+                  <w:i/>
+                </w:rPr>
+              </m:ctrlPr>
+            </m:fPr>
+            <m:num>
+              <m:r>
+                <w:rPr>
+                  <w:rFonts w:ascii="Cambria Math" w:hAnsi="Cambria Math"/>
+                </w:rPr>
+                <m:t>16148,82*20</m:t>
+              </m:r>
+            </m:num>
+            <m:den>
+              <m:r>
+                <w:rPr>
+                  <w:rFonts w:ascii="Cambria Math" w:hAnsi="Cambria Math"/>
+                </w:rPr>
+                <m:t>100</m:t>
+              </m:r>
+            </m:den>
+          </m:f>
+          <m:r>
+            <w:rPr>
+              <w:rFonts w:ascii="Cambria Math" w:hAnsi="Cambria Math"/>
+            </w:rPr>
+            <m:t>=</m:t>
+          </m:r>
+          <m:r>
+            <w:rPr>
+              <w:rFonts w:ascii="Cambria Math" w:eastAsiaTheme="minorEastAsia" w:hAnsi="Cambria Math"/>
+            </w:rPr>
+            <m:t>12919,06 руб.</m:t>
+          </m:r>
+        </m:oMath>
+      </m:oMathPara>
     </w:p>
     <w:p>
       <w:pPr>
@@ -19291,14 +19190,14 @@
         <w:spacing w:before="0" w:after="0"/>
         <w:ind w:left="0" w:firstLine="709"/>
       </w:pPr>
-      <w:bookmarkStart w:id="85" w:name="_Toc8173673"/>
+      <w:bookmarkStart w:id="84" w:name="_Toc8173673"/>
       <w:r>
         <w:rPr>
           <w:rFonts w:eastAsia="Times New Roman" w:cs="Times New Roman"/>
         </w:rPr>
         <w:t>Выводы по технико-экономическому обоснованию</w:t>
       </w:r>
-      <w:bookmarkEnd w:id="85"/>
+      <w:bookmarkEnd w:id="84"/>
       <w:r>
         <w:t xml:space="preserve"> </w:t>
       </w:r>
@@ -19317,15 +19216,15 @@
         <w:ind w:firstLine="709"/>
       </w:pPr>
       <w:r>
+        <w:t xml:space="preserve">Положительный экономический эффект достигается за счет того, что для разработки проекта не требуется существенных затрат, а потенциальное количество пользователей велико. </w:t>
+      </w:r>
+    </w:p>
+    <w:p>
+      <w:pPr>
+        <w:ind w:firstLine="709"/>
+      </w:pPr>
+      <w:r>
         <w:lastRenderedPageBreak/>
-        <w:t xml:space="preserve">Положительный экономический эффект достигается за счет того, что для разработки проекта не требуется существенных затрат, а потенциальное количество пользователей велико. </w:t>
-      </w:r>
-    </w:p>
-    <w:p>
-      <w:pPr>
-        <w:ind w:firstLine="709"/>
-      </w:pPr>
-      <w:r>
         <w:t xml:space="preserve">Чистая прибыль от реализации ПС </w:t>
       </w:r>
       <w:proofErr w:type="gramStart"/>
@@ -19359,7 +19258,19 @@
         <w:rPr>
           <w:rFonts w:ascii="Cambria Math" w:eastAsia="Cambria Math" w:hAnsi="Cambria Math" w:cs="Cambria Math"/>
         </w:rPr>
-        <w:t xml:space="preserve">= 4512 руб. </w:t>
+        <w:t xml:space="preserve">= </w:t>
+      </w:r>
+      <w:r>
+        <w:rPr>
+          <w:rFonts w:ascii="Cambria Math" w:eastAsia="Cambria Math" w:hAnsi="Cambria Math" w:cs="Cambria Math"/>
+        </w:rPr>
+        <w:t>12919,06</w:t>
+      </w:r>
+      <w:r>
+        <w:rPr>
+          <w:rFonts w:ascii="Cambria Math" w:eastAsia="Cambria Math" w:hAnsi="Cambria Math" w:cs="Cambria Math"/>
+        </w:rPr>
+        <w:t xml:space="preserve"> руб. </w:t>
       </w:r>
       <w:r>
         <w:t xml:space="preserve">) остается организации-разработчику и представляет собой экономический эффект от создания нового программного средства. </w:t>
@@ -19392,7 +19303,15 @@
         <w:t>)</w:t>
       </w:r>
       <w:r>
-        <w:t xml:space="preserve"> составляет 17 рублей. </w:t>
+        <w:t xml:space="preserve"> составляет </w:t>
+      </w:r>
+      <w:r>
+        <w:t>199</w:t>
+      </w:r>
+      <w:bookmarkStart w:id="85" w:name="_GoBack"/>
+      <w:bookmarkEnd w:id="85"/>
+      <w:r>
+        <w:t xml:space="preserve"> рублей. </w:t>
       </w:r>
     </w:p>
     <w:p>
@@ -19641,7 +19560,7 @@
       <w:r>
         <w:t xml:space="preserve"> </w:t>
       </w:r>
-      <w:hyperlink r:id="rId35" w:history="1">
+      <w:hyperlink r:id="rId31" w:history="1">
         <w:r>
           <w:rPr>
             <w:rStyle w:val="af4"/>
@@ -19687,7 +19606,7 @@
       <w:r>
         <w:t xml:space="preserve"> </w:t>
       </w:r>
-      <w:hyperlink r:id="rId36" w:history="1">
+      <w:hyperlink r:id="rId32" w:history="1">
         <w:r>
           <w:rPr>
             <w:rStyle w:val="af4"/>
@@ -19733,7 +19652,7 @@
       <w:r>
         <w:t xml:space="preserve"> </w:t>
       </w:r>
-      <w:hyperlink r:id="rId37" w:history="1">
+      <w:hyperlink r:id="rId33" w:history="1">
         <w:r>
           <w:rPr>
             <w:rStyle w:val="af4"/>
@@ -37643,7 +37562,7 @@
           <w:lang w:val="en-US"/>
         </w:rPr>
         <w:sectPr>
-          <w:footerReference w:type="default" r:id="rId38"/>
+          <w:footerReference w:type="default" r:id="rId34"/>
           <w:pgSz w:w="11906" w:h="16838" w:code="9"/>
           <w:pgMar w:top="1138" w:right="850" w:bottom="994" w:left="1699" w:header="706" w:footer="706" w:gutter="0"/>
           <w:cols w:space="708"/>
@@ -37693,7 +37612,7 @@
             </w:tcBorders>
             <w:vAlign w:val="center"/>
           </w:tcPr>
-          <w:bookmarkEnd w:id="7"/>
+          <w:bookmarkEnd w:id="6"/>
           <w:p>
             <w:pPr>
               <w:spacing w:line="288" w:lineRule="auto"/>
@@ -42337,7 +42256,7 @@
       </w:pPr>
     </w:p>
     <w:sectPr>
-      <w:footerReference w:type="default" r:id="rId39"/>
+      <w:footerReference w:type="default" r:id="rId35"/>
       <w:pgSz w:w="11906" w:h="16838" w:code="9"/>
       <w:pgMar w:top="1138" w:right="850" w:bottom="994" w:left="1699" w:header="706" w:footer="706" w:gutter="0"/>
       <w:cols w:space="708"/>
@@ -45067,7 +44986,7 @@
   <w:num w:numId="15">
     <w:abstractNumId w:val="8"/>
     <w:lvlOverride w:ilvl="0">
-      <w:lvl w:ilvl="0" w:tplc="B212FA6A">
+      <w:lvl w:ilvl="0" w:tplc="B31A7F20">
         <w:start w:val="1"/>
         <w:numFmt w:val="bullet"/>
         <w:lvlText w:val="-"/>
@@ -45114,7 +45033,7 @@
       </w:lvl>
     </w:lvlOverride>
     <w:lvlOverride w:ilvl="1">
-      <w:lvl w:ilvl="1" w:tplc="682A976C">
+      <w:lvl w:ilvl="1" w:tplc="7A00D6BC">
         <w:start w:val="1"/>
         <w:numFmt w:val="bullet"/>
         <w:lvlText w:val="-"/>
@@ -45161,7 +45080,7 @@
       </w:lvl>
     </w:lvlOverride>
     <w:lvlOverride w:ilvl="2">
-      <w:lvl w:ilvl="2" w:tplc="9782C65E">
+      <w:lvl w:ilvl="2" w:tplc="752C83DC">
         <w:start w:val="1"/>
         <w:numFmt w:val="bullet"/>
         <w:lvlText w:val="-"/>
@@ -45207,7 +45126,7 @@
       </w:lvl>
     </w:lvlOverride>
     <w:lvlOverride w:ilvl="3">
-      <w:lvl w:ilvl="3" w:tplc="AF5870B4">
+      <w:lvl w:ilvl="3" w:tplc="0A20DA30">
         <w:start w:val="1"/>
         <w:numFmt w:val="bullet"/>
         <w:lvlText w:val="-"/>
@@ -45254,7 +45173,7 @@
       </w:lvl>
     </w:lvlOverride>
     <w:lvlOverride w:ilvl="4">
-      <w:lvl w:ilvl="4" w:tplc="456E085E">
+      <w:lvl w:ilvl="4" w:tplc="FFE0FC06">
         <w:start w:val="1"/>
         <w:numFmt w:val="bullet"/>
         <w:lvlText w:val="-"/>
@@ -45301,7 +45220,7 @@
       </w:lvl>
     </w:lvlOverride>
     <w:lvlOverride w:ilvl="5">
-      <w:lvl w:ilvl="5" w:tplc="657EFE9E">
+      <w:lvl w:ilvl="5" w:tplc="26FCEBB6">
         <w:start w:val="1"/>
         <w:numFmt w:val="bullet"/>
         <w:lvlText w:val="-"/>
@@ -45347,7 +45266,7 @@
       </w:lvl>
     </w:lvlOverride>
     <w:lvlOverride w:ilvl="6">
-      <w:lvl w:ilvl="6" w:tplc="A2BC8A2C">
+      <w:lvl w:ilvl="6" w:tplc="305C961E">
         <w:start w:val="1"/>
         <w:numFmt w:val="bullet"/>
         <w:lvlText w:val="-"/>
@@ -45394,7 +45313,7 @@
       </w:lvl>
     </w:lvlOverride>
     <w:lvlOverride w:ilvl="7">
-      <w:lvl w:ilvl="7" w:tplc="29146AB6">
+      <w:lvl w:ilvl="7" w:tplc="A404BC0C">
         <w:start w:val="1"/>
         <w:numFmt w:val="bullet"/>
         <w:lvlText w:val="-"/>
@@ -45441,7 +45360,7 @@
       </w:lvl>
     </w:lvlOverride>
     <w:lvlOverride w:ilvl="8">
-      <w:lvl w:ilvl="8" w:tplc="618820AE">
+      <w:lvl w:ilvl="8" w:tplc="C172AFA6">
         <w:start w:val="1"/>
         <w:numFmt w:val="bullet"/>
         <w:lvlText w:val="-"/>
@@ -47487,7 +47406,7 @@
 </file>
 
 <file path=customXml/itemProps1.xml><?xml version="1.0" encoding="utf-8"?>
-<ds:datastoreItem xmlns:ds="http://schemas.openxmlformats.org/officeDocument/2006/customXml" ds:itemID="{8C86868E-5120-41E4-B39E-2E2515DCA08C}">
+<ds:datastoreItem xmlns:ds="http://schemas.openxmlformats.org/officeDocument/2006/customXml" ds:itemID="{2CA05C50-76CE-4DAE-9D42-80CA6CF18941}">
   <ds:schemaRefs>
     <ds:schemaRef ds:uri="http://schemas.openxmlformats.org/officeDocument/2006/bibliography"/>
   </ds:schemaRefs>

--- a/ПЗ.docx
+++ b/ПЗ.docx
@@ -19125,6 +19125,9 @@
       <w:pPr>
         <w:ind w:firstLine="709"/>
         <w:jc w:val="center"/>
+        <w:rPr>
+          <w:rFonts w:eastAsiaTheme="minorEastAsia"/>
+        </w:rPr>
       </w:pPr>
       <m:oMathPara>
         <m:oMath>
@@ -19177,8 +19180,2574 @@
     </w:p>
     <w:p>
       <w:pPr>
+        <w:pStyle w:val="2"/>
+        <w:numPr>
+          <w:ilvl w:val="1"/>
+          <w:numId w:val="7"/>
+        </w:numPr>
+        <w:spacing w:after="295"/>
+        <w:ind w:right="695"/>
+      </w:pPr>
+      <w:r>
+        <w:rPr>
+          <w:rFonts w:eastAsia="Times New Roman" w:cs="Times New Roman"/>
+        </w:rPr>
+        <w:t>Расчет показателей эффективности инвестиций в разработку ПО</w:t>
+      </w:r>
+      <w:r>
+        <w:t xml:space="preserve"> </w:t>
+      </w:r>
+    </w:p>
+    <w:p>
+      <w:pPr>
+        <w:spacing w:after="135" w:line="276" w:lineRule="auto"/>
+        <w:ind w:left="-10" w:right="785" w:firstLine="698"/>
+      </w:pPr>
+      <w:r>
+        <w:t xml:space="preserve">Сумма инвестиций меньше суммы годового экономического эффекта, следовательно, экономическую целесообразность инвестиций определим на основе расчета и оценки следующих показателей: </w:t>
+      </w:r>
+    </w:p>
+    <w:p>
+      <w:pPr>
+        <w:spacing w:after="72" w:line="259" w:lineRule="auto"/>
+        <w:ind w:left="742"/>
+      </w:pPr>
+      <w:r>
+        <w:lastRenderedPageBreak/>
+        <w:t xml:space="preserve"> </w:t>
+      </w:r>
+    </w:p>
+    <w:p>
+      <w:pPr>
+        <w:numPr>
+          <w:ilvl w:val="0"/>
+          <w:numId w:val="21"/>
+        </w:numPr>
+        <w:spacing w:after="13" w:line="298" w:lineRule="auto"/>
+        <w:ind w:right="2857"/>
+        <w:jc w:val="both"/>
+      </w:pPr>
+      <w:r>
+        <w:t xml:space="preserve">чистый дисконтированный доход; </w:t>
+      </w:r>
+    </w:p>
+    <w:p>
+      <w:pPr>
+        <w:numPr>
+          <w:ilvl w:val="0"/>
+          <w:numId w:val="21"/>
+        </w:numPr>
+        <w:spacing w:after="13" w:line="298" w:lineRule="auto"/>
+        <w:ind w:right="2857"/>
+        <w:jc w:val="both"/>
+      </w:pPr>
+      <w:r>
+        <w:t xml:space="preserve">срок окупаемости инвестиций; </w:t>
+      </w:r>
+    </w:p>
+    <w:p>
+      <w:pPr>
+        <w:numPr>
+          <w:ilvl w:val="0"/>
+          <w:numId w:val="21"/>
+        </w:numPr>
+        <w:spacing w:after="13" w:line="298" w:lineRule="auto"/>
+        <w:ind w:right="2857"/>
+        <w:jc w:val="both"/>
+      </w:pPr>
+      <w:r>
+        <w:t xml:space="preserve">рентабельность инвестиций. </w:t>
+      </w:r>
+    </w:p>
+    <w:p>
+      <w:pPr>
+        <w:spacing w:after="16" w:line="259" w:lineRule="auto"/>
+        <w:ind w:left="742"/>
+      </w:pPr>
+      <w:r>
+        <w:t xml:space="preserve"> </w:t>
+      </w:r>
+    </w:p>
+    <w:p>
+      <w:pPr>
+        <w:spacing w:after="9" w:line="276" w:lineRule="auto"/>
+        <w:ind w:left="-10" w:right="785" w:firstLine="698"/>
+      </w:pPr>
+      <w:r>
+        <w:t xml:space="preserve">Так как необходимо сравнивать разновременные результаты и затраты, необходимо привести их к единому моменту времени – началу расчетного периода, что обеспечивает их сопоставимость. Для этого необходимо использовать дисконтирование путем умножения соответствующих результатов и затрат на коэффициент дисконтирования соответствующего года </w:t>
+      </w:r>
+      <w:r>
+        <w:rPr>
+          <w:rFonts w:ascii="Cambria Math" w:eastAsia="Cambria Math" w:hAnsi="Cambria Math" w:cs="Cambria Math"/>
+        </w:rPr>
+        <w:t>𝑡</w:t>
+      </w:r>
+      <w:r>
+        <w:t xml:space="preserve">, который осуществляется по формуле: </w:t>
+      </w:r>
+    </w:p>
+    <w:p>
+      <w:pPr>
+        <w:spacing w:after="121" w:line="259" w:lineRule="auto"/>
+        <w:ind w:left="5"/>
+      </w:pPr>
+      <w:r>
+        <w:t xml:space="preserve"> </w:t>
+      </w:r>
+    </w:p>
+    <w:p>
+      <w:pPr>
+        <w:spacing w:after="149" w:line="259" w:lineRule="auto"/>
+        <w:ind w:right="794"/>
+        <w:jc w:val="center"/>
+      </w:pPr>
+      <w:r>
+        <w:rPr>
+          <w:noProof/>
+        </w:rPr>
+        <w:drawing>
+          <wp:inline distT="0" distB="0" distL="0" distR="0" wp14:anchorId="1B60CE1C" wp14:editId="6BCFC0F7">
+            <wp:extent cx="1109472" cy="417576"/>
+            <wp:effectExtent l="0" t="0" r="0" b="0"/>
+            <wp:docPr id="86639" name="Picture 86639"/>
+            <wp:cNvGraphicFramePr/>
+            <a:graphic xmlns:a="http://schemas.openxmlformats.org/drawingml/2006/main">
+              <a:graphicData uri="http://schemas.openxmlformats.org/drawingml/2006/picture">
+                <pic:pic xmlns:pic="http://schemas.openxmlformats.org/drawingml/2006/picture">
+                  <pic:nvPicPr>
+                    <pic:cNvPr id="86639" name="Picture 86639"/>
+                    <pic:cNvPicPr/>
+                  </pic:nvPicPr>
+                  <pic:blipFill>
+                    <a:blip r:embed="rId31"/>
+                    <a:stretch>
+                      <a:fillRect/>
+                    </a:stretch>
+                  </pic:blipFill>
+                  <pic:spPr>
+                    <a:xfrm>
+                      <a:off x="0" y="0"/>
+                      <a:ext cx="1109472" cy="417576"/>
+                    </a:xfrm>
+                    <a:prstGeom prst="rect">
+                      <a:avLst/>
+                    </a:prstGeom>
+                  </pic:spPr>
+                </pic:pic>
+              </a:graphicData>
+            </a:graphic>
+          </wp:inline>
+        </w:drawing>
+      </w:r>
+      <w:r>
+        <w:rPr>
+          <w:rFonts w:eastAsia="Times New Roman" w:cs="Times New Roman"/>
+          <w:i/>
+        </w:rPr>
+        <w:t xml:space="preserve"> </w:t>
+      </w:r>
+    </w:p>
+    <w:p>
+      <w:pPr>
+        <w:spacing w:after="87" w:line="259" w:lineRule="auto"/>
+        <w:ind w:left="742"/>
+      </w:pPr>
+      <w:r>
+        <w:t xml:space="preserve"> </w:t>
+      </w:r>
+    </w:p>
+    <w:p>
+      <w:pPr>
+        <w:spacing w:after="60" w:line="259" w:lineRule="auto"/>
+        <w:ind w:left="706" w:right="537" w:hanging="716"/>
+      </w:pPr>
+      <w:r>
+        <w:t xml:space="preserve">где </w:t>
+      </w:r>
+      <w:r>
+        <w:tab/>
+      </w:r>
+      <w:r>
+        <w:rPr>
+          <w:rFonts w:ascii="Cambria Math" w:eastAsia="Cambria Math" w:hAnsi="Cambria Math" w:cs="Cambria Math"/>
+          <w:sz w:val="29"/>
+        </w:rPr>
+        <w:t>𝐸</w:t>
+      </w:r>
+      <w:r>
+        <w:rPr>
+          <w:rFonts w:ascii="Cambria Math" w:eastAsia="Cambria Math" w:hAnsi="Cambria Math" w:cs="Cambria Math"/>
+          <w:sz w:val="29"/>
+          <w:vertAlign w:val="subscript"/>
+        </w:rPr>
+        <w:t>н</w:t>
+      </w:r>
+      <w:r>
+        <w:rPr>
+          <w:sz w:val="29"/>
+        </w:rPr>
+        <w:t xml:space="preserve"> – норма дисконта, равная или больше средней процентной ставки </w:t>
+      </w:r>
+      <w:proofErr w:type="gramStart"/>
+      <w:r>
+        <w:rPr>
+          <w:sz w:val="29"/>
+        </w:rPr>
+        <w:t>по банковским депозитам</w:t>
+      </w:r>
+      <w:proofErr w:type="gramEnd"/>
+      <w:r>
+        <w:rPr>
+          <w:sz w:val="29"/>
+        </w:rPr>
+        <w:t xml:space="preserve"> действующей на момент осуществления расчетов, но не менее ставки рефинансирования; </w:t>
+      </w:r>
+    </w:p>
+    <w:p>
+      <w:pPr>
+        <w:ind w:left="710" w:right="797"/>
+      </w:pPr>
+      <w:r>
+        <w:rPr>
+          <w:rFonts w:ascii="Cambria Math" w:eastAsia="Cambria Math" w:hAnsi="Cambria Math" w:cs="Cambria Math"/>
+        </w:rPr>
+        <w:t>𝑡</w:t>
+      </w:r>
+      <w:r>
+        <w:rPr>
+          <w:rFonts w:eastAsia="Times New Roman" w:cs="Times New Roman"/>
+          <w:i/>
+        </w:rPr>
+        <w:t xml:space="preserve"> – </w:t>
+      </w:r>
+      <w:r>
+        <w:t>порядковый номер года периода реализации инвестиционного проекта (201</w:t>
+      </w:r>
+      <w:r>
+        <w:t>9</w:t>
+      </w:r>
+      <w:r>
+        <w:t xml:space="preserve"> – 1; 20</w:t>
+      </w:r>
+      <w:r>
+        <w:t>20</w:t>
+      </w:r>
+      <w:r>
+        <w:t xml:space="preserve"> – 2; 20</w:t>
+      </w:r>
+      <w:r>
+        <w:t>21</w:t>
+      </w:r>
+      <w:r>
+        <w:t xml:space="preserve"> – 3; 202</w:t>
+      </w:r>
+      <w:r>
+        <w:t>2</w:t>
+      </w:r>
+      <w:r>
+        <w:t xml:space="preserve"> – 4) </w:t>
+      </w:r>
+    </w:p>
+    <w:p>
+      <w:pPr>
+        <w:spacing w:after="23" w:line="259" w:lineRule="auto"/>
+        <w:ind w:left="710"/>
+      </w:pPr>
+      <w:r>
+        <w:t xml:space="preserve"> </w:t>
+      </w:r>
+    </w:p>
+    <w:p>
+      <w:pPr>
+        <w:spacing w:after="41" w:line="270" w:lineRule="auto"/>
+        <w:ind w:left="5" w:right="795" w:firstLine="737"/>
+      </w:pPr>
+      <w:r>
+        <w:rPr>
+          <w:sz w:val="29"/>
+        </w:rPr>
+        <w:t>Норму дисконта примем равной 14% (величина ставки рефинансирования на момент расчета).</w:t>
+      </w:r>
+      <w:r>
+        <w:t xml:space="preserve"> </w:t>
+      </w:r>
+    </w:p>
+    <w:p>
+      <w:pPr>
+        <w:spacing w:after="55" w:line="259" w:lineRule="auto"/>
+        <w:ind w:left="710"/>
+      </w:pPr>
+      <w:r>
+        <w:rPr>
+          <w:sz w:val="29"/>
+        </w:rPr>
+        <w:t xml:space="preserve"> </w:t>
+      </w:r>
+    </w:p>
+    <w:p>
+      <w:pPr>
+        <w:spacing w:line="330" w:lineRule="auto"/>
+        <w:ind w:left="5" w:right="795" w:firstLine="737"/>
+      </w:pPr>
+      <w:r>
+        <w:rPr>
+          <w:sz w:val="29"/>
+        </w:rPr>
+        <w:t>Коэффициент приведения (</w:t>
+      </w:r>
+      <w:r>
+        <w:rPr>
+          <w:rFonts w:ascii="Cambria Math" w:eastAsia="Cambria Math" w:hAnsi="Cambria Math" w:cs="Cambria Math"/>
+          <w:sz w:val="29"/>
+        </w:rPr>
+        <w:t>𝛼</w:t>
+      </w:r>
+      <w:r>
+        <w:rPr>
+          <w:rFonts w:ascii="Cambria Math" w:eastAsia="Cambria Math" w:hAnsi="Cambria Math" w:cs="Cambria Math"/>
+          <w:sz w:val="29"/>
+          <w:vertAlign w:val="subscript"/>
+        </w:rPr>
+        <w:t>𝑡</w:t>
+      </w:r>
+      <w:r>
+        <w:rPr>
+          <w:rFonts w:ascii="Cambria Math" w:eastAsia="Cambria Math" w:hAnsi="Cambria Math" w:cs="Cambria Math"/>
+          <w:sz w:val="29"/>
+        </w:rPr>
+        <w:t xml:space="preserve">) </w:t>
+      </w:r>
+      <w:r>
+        <w:rPr>
+          <w:sz w:val="29"/>
+        </w:rPr>
+        <w:t xml:space="preserve">по годам будет соответствовать следующим значениям: </w:t>
+      </w:r>
+    </w:p>
+    <w:p>
+      <w:pPr>
+        <w:spacing w:after="76" w:line="259" w:lineRule="auto"/>
+        <w:ind w:left="742"/>
+      </w:pPr>
+      <w:r>
+        <w:rPr>
+          <w:sz w:val="29"/>
+        </w:rPr>
+        <w:t xml:space="preserve"> </w:t>
+      </w:r>
+    </w:p>
+    <w:p>
+      <w:pPr>
+        <w:spacing w:after="135" w:line="259" w:lineRule="auto"/>
+        <w:ind w:left="737" w:hanging="10"/>
+      </w:pPr>
+      <w:r>
+        <w:rPr>
+          <w:rFonts w:ascii="Cambria Math" w:eastAsia="Cambria Math" w:hAnsi="Cambria Math" w:cs="Cambria Math"/>
+          <w:sz w:val="29"/>
+        </w:rPr>
+        <w:t>𝛼</w:t>
+      </w:r>
+      <w:r>
+        <w:rPr>
+          <w:rFonts w:ascii="Cambria Math" w:eastAsia="Cambria Math" w:hAnsi="Cambria Math" w:cs="Cambria Math"/>
+          <w:sz w:val="29"/>
+          <w:vertAlign w:val="subscript"/>
+        </w:rPr>
+        <w:t xml:space="preserve">1 </w:t>
+      </w:r>
+      <w:r>
+        <w:rPr>
+          <w:rFonts w:ascii="Cambria Math" w:eastAsia="Cambria Math" w:hAnsi="Cambria Math" w:cs="Cambria Math"/>
+          <w:sz w:val="29"/>
+        </w:rPr>
+        <w:t xml:space="preserve">= </w:t>
+      </w:r>
+      <w:r>
+        <w:rPr>
+          <w:rFonts w:ascii="Cambria Math" w:eastAsia="Cambria Math" w:hAnsi="Cambria Math" w:cs="Cambria Math"/>
+        </w:rPr>
+        <w:t>(</w:t>
+      </w:r>
+      <w:r>
+        <w:rPr>
+          <w:rFonts w:ascii="Cambria Math" w:eastAsia="Cambria Math" w:hAnsi="Cambria Math" w:cs="Cambria Math"/>
+          <w:sz w:val="29"/>
+        </w:rPr>
+        <w:t>1 + 0,14</w:t>
+      </w:r>
+      <w:r>
+        <w:rPr>
+          <w:rFonts w:ascii="Cambria Math" w:eastAsia="Cambria Math" w:hAnsi="Cambria Math" w:cs="Cambria Math"/>
+        </w:rPr>
+        <w:t>)</w:t>
+      </w:r>
+      <w:r>
+        <w:rPr>
+          <w:rFonts w:ascii="Cambria Math" w:eastAsia="Cambria Math" w:hAnsi="Cambria Math" w:cs="Cambria Math"/>
+          <w:vertAlign w:val="superscript"/>
+        </w:rPr>
+        <w:t xml:space="preserve">1−1 </w:t>
+      </w:r>
+      <w:r>
+        <w:rPr>
+          <w:rFonts w:ascii="Cambria Math" w:eastAsia="Cambria Math" w:hAnsi="Cambria Math" w:cs="Cambria Math"/>
+          <w:sz w:val="29"/>
+        </w:rPr>
+        <w:t>= 1,000 −</w:t>
+      </w:r>
+      <w:r>
+        <w:rPr>
+          <w:sz w:val="29"/>
+        </w:rPr>
+        <w:t xml:space="preserve">расчетный год; </w:t>
+      </w:r>
+    </w:p>
+    <w:p>
+      <w:pPr>
+        <w:spacing w:after="135" w:line="259" w:lineRule="auto"/>
+        <w:ind w:left="737" w:hanging="10"/>
+      </w:pPr>
+      <w:r>
+        <w:rPr>
+          <w:rFonts w:ascii="Cambria Math" w:eastAsia="Cambria Math" w:hAnsi="Cambria Math" w:cs="Cambria Math"/>
+          <w:sz w:val="29"/>
+        </w:rPr>
+        <w:t>𝛼</w:t>
+      </w:r>
+      <w:r>
+        <w:rPr>
+          <w:rFonts w:ascii="Cambria Math" w:eastAsia="Cambria Math" w:hAnsi="Cambria Math" w:cs="Cambria Math"/>
+          <w:sz w:val="29"/>
+          <w:vertAlign w:val="subscript"/>
+        </w:rPr>
+        <w:t xml:space="preserve">2 </w:t>
+      </w:r>
+      <w:r>
+        <w:rPr>
+          <w:rFonts w:ascii="Cambria Math" w:eastAsia="Cambria Math" w:hAnsi="Cambria Math" w:cs="Cambria Math"/>
+          <w:sz w:val="29"/>
+        </w:rPr>
+        <w:t xml:space="preserve">= </w:t>
+      </w:r>
+      <w:r>
+        <w:rPr>
+          <w:rFonts w:ascii="Cambria Math" w:eastAsia="Cambria Math" w:hAnsi="Cambria Math" w:cs="Cambria Math"/>
+        </w:rPr>
+        <w:t>(</w:t>
+      </w:r>
+      <w:r>
+        <w:rPr>
+          <w:rFonts w:ascii="Cambria Math" w:eastAsia="Cambria Math" w:hAnsi="Cambria Math" w:cs="Cambria Math"/>
+          <w:sz w:val="29"/>
+        </w:rPr>
+        <w:t>1 + 0,14</w:t>
+      </w:r>
+      <w:r>
+        <w:rPr>
+          <w:rFonts w:ascii="Cambria Math" w:eastAsia="Cambria Math" w:hAnsi="Cambria Math" w:cs="Cambria Math"/>
+        </w:rPr>
+        <w:t>)</w:t>
+      </w:r>
+      <w:r>
+        <w:rPr>
+          <w:rFonts w:ascii="Cambria Math" w:eastAsia="Cambria Math" w:hAnsi="Cambria Math" w:cs="Cambria Math"/>
+          <w:vertAlign w:val="superscript"/>
+        </w:rPr>
+        <w:t xml:space="preserve">1−2 </w:t>
+      </w:r>
+      <w:r>
+        <w:rPr>
+          <w:rFonts w:ascii="Cambria Math" w:eastAsia="Cambria Math" w:hAnsi="Cambria Math" w:cs="Cambria Math"/>
+          <w:sz w:val="29"/>
+        </w:rPr>
+        <w:t xml:space="preserve">= 0,877 − </w:t>
+      </w:r>
+      <w:r>
+        <w:rPr>
+          <w:sz w:val="29"/>
+        </w:rPr>
+        <w:t>20</w:t>
+      </w:r>
+      <w:r>
+        <w:rPr>
+          <w:sz w:val="29"/>
+        </w:rPr>
+        <w:t>20</w:t>
+      </w:r>
+      <w:r>
+        <w:rPr>
+          <w:sz w:val="29"/>
+        </w:rPr>
+        <w:t xml:space="preserve"> год; </w:t>
+      </w:r>
+    </w:p>
+    <w:p>
+      <w:pPr>
+        <w:spacing w:after="135" w:line="259" w:lineRule="auto"/>
+        <w:ind w:left="737" w:hanging="10"/>
+      </w:pPr>
+      <w:r>
+        <w:rPr>
+          <w:rFonts w:ascii="Cambria Math" w:eastAsia="Cambria Math" w:hAnsi="Cambria Math" w:cs="Cambria Math"/>
+          <w:sz w:val="29"/>
+        </w:rPr>
+        <w:t>𝛼</w:t>
+      </w:r>
+      <w:r>
+        <w:rPr>
+          <w:rFonts w:ascii="Cambria Math" w:eastAsia="Cambria Math" w:hAnsi="Cambria Math" w:cs="Cambria Math"/>
+          <w:sz w:val="29"/>
+          <w:vertAlign w:val="subscript"/>
+        </w:rPr>
+        <w:t xml:space="preserve">3 </w:t>
+      </w:r>
+      <w:r>
+        <w:rPr>
+          <w:rFonts w:ascii="Cambria Math" w:eastAsia="Cambria Math" w:hAnsi="Cambria Math" w:cs="Cambria Math"/>
+          <w:sz w:val="29"/>
+        </w:rPr>
+        <w:t xml:space="preserve">= </w:t>
+      </w:r>
+      <w:r>
+        <w:rPr>
+          <w:rFonts w:ascii="Cambria Math" w:eastAsia="Cambria Math" w:hAnsi="Cambria Math" w:cs="Cambria Math"/>
+        </w:rPr>
+        <w:t>(</w:t>
+      </w:r>
+      <w:r>
+        <w:rPr>
+          <w:rFonts w:ascii="Cambria Math" w:eastAsia="Cambria Math" w:hAnsi="Cambria Math" w:cs="Cambria Math"/>
+          <w:sz w:val="29"/>
+        </w:rPr>
+        <w:t>1 + 0,14</w:t>
+      </w:r>
+      <w:r>
+        <w:rPr>
+          <w:rFonts w:ascii="Cambria Math" w:eastAsia="Cambria Math" w:hAnsi="Cambria Math" w:cs="Cambria Math"/>
+        </w:rPr>
+        <w:t>)</w:t>
+      </w:r>
+      <w:r>
+        <w:rPr>
+          <w:rFonts w:ascii="Cambria Math" w:eastAsia="Cambria Math" w:hAnsi="Cambria Math" w:cs="Cambria Math"/>
+          <w:vertAlign w:val="superscript"/>
+        </w:rPr>
+        <w:t xml:space="preserve">1−3 </w:t>
+      </w:r>
+      <w:r>
+        <w:rPr>
+          <w:rFonts w:ascii="Cambria Math" w:eastAsia="Cambria Math" w:hAnsi="Cambria Math" w:cs="Cambria Math"/>
+          <w:sz w:val="29"/>
+        </w:rPr>
+        <w:t xml:space="preserve">= 0,769 − </w:t>
+      </w:r>
+      <w:r>
+        <w:rPr>
+          <w:sz w:val="29"/>
+        </w:rPr>
+        <w:t>20</w:t>
+      </w:r>
+      <w:r>
+        <w:rPr>
+          <w:sz w:val="29"/>
+        </w:rPr>
+        <w:t>21</w:t>
+      </w:r>
+      <w:r>
+        <w:rPr>
+          <w:sz w:val="29"/>
+        </w:rPr>
+        <w:t xml:space="preserve"> год; </w:t>
+      </w:r>
+    </w:p>
+    <w:p>
+      <w:pPr>
+        <w:spacing w:after="70" w:line="259" w:lineRule="auto"/>
+        <w:ind w:left="737" w:hanging="10"/>
+      </w:pPr>
+      <w:r>
+        <w:rPr>
+          <w:rFonts w:ascii="Cambria Math" w:eastAsia="Cambria Math" w:hAnsi="Cambria Math" w:cs="Cambria Math"/>
+          <w:sz w:val="29"/>
+        </w:rPr>
+        <w:t>𝛼</w:t>
+      </w:r>
+      <w:r>
+        <w:rPr>
+          <w:rFonts w:ascii="Cambria Math" w:eastAsia="Cambria Math" w:hAnsi="Cambria Math" w:cs="Cambria Math"/>
+          <w:sz w:val="29"/>
+          <w:vertAlign w:val="subscript"/>
+        </w:rPr>
+        <w:t xml:space="preserve">4 </w:t>
+      </w:r>
+      <w:r>
+        <w:rPr>
+          <w:rFonts w:ascii="Cambria Math" w:eastAsia="Cambria Math" w:hAnsi="Cambria Math" w:cs="Cambria Math"/>
+          <w:sz w:val="29"/>
+        </w:rPr>
+        <w:t xml:space="preserve">= </w:t>
+      </w:r>
+      <w:r>
+        <w:rPr>
+          <w:rFonts w:ascii="Cambria Math" w:eastAsia="Cambria Math" w:hAnsi="Cambria Math" w:cs="Cambria Math"/>
+        </w:rPr>
+        <w:t>(</w:t>
+      </w:r>
+      <w:r>
+        <w:rPr>
+          <w:rFonts w:ascii="Cambria Math" w:eastAsia="Cambria Math" w:hAnsi="Cambria Math" w:cs="Cambria Math"/>
+          <w:sz w:val="29"/>
+        </w:rPr>
+        <w:t>1 + 0,14</w:t>
+      </w:r>
+      <w:r>
+        <w:rPr>
+          <w:rFonts w:ascii="Cambria Math" w:eastAsia="Cambria Math" w:hAnsi="Cambria Math" w:cs="Cambria Math"/>
+        </w:rPr>
+        <w:t>)</w:t>
+      </w:r>
+      <w:r>
+        <w:rPr>
+          <w:rFonts w:ascii="Cambria Math" w:eastAsia="Cambria Math" w:hAnsi="Cambria Math" w:cs="Cambria Math"/>
+          <w:vertAlign w:val="superscript"/>
+        </w:rPr>
+        <w:t xml:space="preserve">1−4 </w:t>
+      </w:r>
+      <w:r>
+        <w:rPr>
+          <w:rFonts w:ascii="Cambria Math" w:eastAsia="Cambria Math" w:hAnsi="Cambria Math" w:cs="Cambria Math"/>
+          <w:sz w:val="29"/>
+        </w:rPr>
+        <w:t xml:space="preserve">= 0,675 − </w:t>
+      </w:r>
+      <w:r>
+        <w:rPr>
+          <w:sz w:val="29"/>
+        </w:rPr>
+        <w:t>202</w:t>
+      </w:r>
+      <w:r>
+        <w:rPr>
+          <w:sz w:val="29"/>
+        </w:rPr>
+        <w:t>2</w:t>
+      </w:r>
+      <w:r>
+        <w:rPr>
+          <w:sz w:val="29"/>
+        </w:rPr>
+        <w:t xml:space="preserve"> год. </w:t>
+      </w:r>
+    </w:p>
+    <w:p>
+      <w:pPr>
+        <w:spacing w:after="71" w:line="259" w:lineRule="auto"/>
+        <w:ind w:left="710"/>
+      </w:pPr>
+      <w:r>
+        <w:t xml:space="preserve"> </w:t>
+      </w:r>
+    </w:p>
+    <w:p>
+      <w:pPr>
+        <w:ind w:left="710" w:right="797"/>
+      </w:pPr>
+      <w:r>
+        <w:t xml:space="preserve">Чистый дисконтированный доход рассчитывается по формуле: </w:t>
+      </w:r>
+    </w:p>
+    <w:p>
+      <w:pPr>
+        <w:spacing w:line="259" w:lineRule="auto"/>
+        <w:ind w:left="710"/>
+      </w:pPr>
+      <w:r>
+        <w:t xml:space="preserve"> </w:t>
+      </w:r>
+    </w:p>
+    <w:p>
+      <w:pPr>
+        <w:spacing w:after="4" w:line="259" w:lineRule="auto"/>
+        <w:ind w:left="10" w:right="155" w:hanging="10"/>
+        <w:jc w:val="center"/>
+      </w:pPr>
+      <w:r>
+        <w:rPr>
+          <w:noProof/>
+        </w:rPr>
+        <w:lastRenderedPageBreak/>
+        <w:drawing>
+          <wp:inline distT="0" distB="0" distL="0" distR="0" wp14:anchorId="1C2AB7CC" wp14:editId="2DD9CE86">
+            <wp:extent cx="2069592" cy="560832"/>
+            <wp:effectExtent l="0" t="0" r="0" b="0"/>
+            <wp:docPr id="86640" name="Picture 86640"/>
+            <wp:cNvGraphicFramePr/>
+            <a:graphic xmlns:a="http://schemas.openxmlformats.org/drawingml/2006/main">
+              <a:graphicData uri="http://schemas.openxmlformats.org/drawingml/2006/picture">
+                <pic:pic xmlns:pic="http://schemas.openxmlformats.org/drawingml/2006/picture">
+                  <pic:nvPicPr>
+                    <pic:cNvPr id="86640" name="Picture 86640"/>
+                    <pic:cNvPicPr/>
+                  </pic:nvPicPr>
+                  <pic:blipFill>
+                    <a:blip r:embed="rId32"/>
+                    <a:stretch>
+                      <a:fillRect/>
+                    </a:stretch>
+                  </pic:blipFill>
+                  <pic:spPr>
+                    <a:xfrm>
+                      <a:off x="0" y="0"/>
+                      <a:ext cx="2069592" cy="560832"/>
+                    </a:xfrm>
+                    <a:prstGeom prst="rect">
+                      <a:avLst/>
+                    </a:prstGeom>
+                  </pic:spPr>
+                </pic:pic>
+              </a:graphicData>
+            </a:graphic>
+          </wp:inline>
+        </w:drawing>
+      </w:r>
+      <w:r>
+        <w:rPr>
+          <w:rFonts w:ascii="Cambria Math" w:eastAsia="Cambria Math" w:hAnsi="Cambria Math" w:cs="Cambria Math"/>
+        </w:rPr>
+        <w:t>,</w:t>
+      </w:r>
+      <w:r>
+        <w:rPr>
+          <w:rFonts w:eastAsia="Times New Roman" w:cs="Times New Roman"/>
+          <w:i/>
+        </w:rPr>
+        <w:t xml:space="preserve"> </w:t>
+      </w:r>
+    </w:p>
+    <w:p>
+      <w:pPr>
+        <w:spacing w:line="259" w:lineRule="auto"/>
+        <w:ind w:left="710"/>
+      </w:pPr>
+      <w:r>
+        <w:rPr>
+          <w:rFonts w:eastAsia="Times New Roman" w:cs="Times New Roman"/>
+          <w:i/>
+        </w:rPr>
+        <w:t xml:space="preserve"> </w:t>
+      </w:r>
+    </w:p>
+    <w:p>
+      <w:pPr>
+        <w:ind w:firstLine="709"/>
+      </w:pPr>
+      <w:proofErr w:type="gramStart"/>
+      <w:r>
+        <w:t xml:space="preserve">где  </w:t>
+      </w:r>
+      <w:r>
+        <w:tab/>
+      </w:r>
+      <w:proofErr w:type="gramEnd"/>
+      <w:r>
+        <w:rPr>
+          <w:rFonts w:ascii="Cambria Math" w:eastAsia="Cambria Math" w:hAnsi="Cambria Math" w:cs="Cambria Math"/>
+        </w:rPr>
+        <w:t>𝑛 −</w:t>
+      </w:r>
+      <w:r>
+        <w:t xml:space="preserve"> расчетный период, лет; </w:t>
+      </w:r>
+    </w:p>
+    <w:p>
+      <w:pPr>
+        <w:ind w:firstLine="709"/>
+        <w:rPr>
+          <w:rFonts w:eastAsia="Times New Roman" w:cs="Times New Roman"/>
+          <w:i/>
+        </w:rPr>
+      </w:pPr>
+      <w:r>
+        <w:t xml:space="preserve"> </w:t>
+      </w:r>
+      <w:r>
+        <w:tab/>
+      </w:r>
+      <w:r>
+        <w:rPr>
+          <w:rFonts w:ascii="Cambria Math" w:eastAsia="Cambria Math" w:hAnsi="Cambria Math" w:cs="Cambria Math"/>
+        </w:rPr>
+        <w:t>𝑃</w:t>
+      </w:r>
+      <w:r>
+        <w:rPr>
+          <w:rFonts w:ascii="Cambria Math" w:eastAsia="Cambria Math" w:hAnsi="Cambria Math" w:cs="Cambria Math"/>
+          <w:vertAlign w:val="subscript"/>
+        </w:rPr>
+        <w:t xml:space="preserve">𝑡 </w:t>
+      </w:r>
+      <w:r>
+        <w:rPr>
+          <w:rFonts w:ascii="Cambria Math" w:eastAsia="Cambria Math" w:hAnsi="Cambria Math" w:cs="Cambria Math"/>
+        </w:rPr>
+        <w:t>−</w:t>
+      </w:r>
+      <w:r>
+        <w:t xml:space="preserve"> результат, полученный в году </w:t>
+      </w:r>
+      <w:proofErr w:type="gramStart"/>
+      <w:r>
+        <w:rPr>
+          <w:rFonts w:ascii="Cambria Math" w:eastAsia="Cambria Math" w:hAnsi="Cambria Math" w:cs="Cambria Math"/>
+        </w:rPr>
+        <w:t>𝑡,</w:t>
+      </w:r>
+      <w:r>
+        <w:t>руб.</w:t>
+      </w:r>
+      <w:proofErr w:type="gramEnd"/>
+      <w:r>
+        <w:t xml:space="preserve">; </w:t>
+      </w:r>
+      <w:r>
+        <w:rPr>
+          <w:rFonts w:eastAsia="Times New Roman" w:cs="Times New Roman"/>
+          <w:i/>
+        </w:rPr>
+        <w:t xml:space="preserve"> </w:t>
+      </w:r>
+      <w:r>
+        <w:rPr>
+          <w:rFonts w:eastAsia="Times New Roman" w:cs="Times New Roman"/>
+          <w:i/>
+        </w:rPr>
+        <w:tab/>
+      </w:r>
+    </w:p>
+    <w:p>
+      <w:pPr>
+        <w:ind w:left="709" w:firstLine="709"/>
+      </w:pPr>
+      <w:r>
+        <w:rPr>
+          <w:rFonts w:ascii="Cambria Math" w:eastAsia="Cambria Math" w:hAnsi="Cambria Math" w:cs="Cambria Math"/>
+        </w:rPr>
+        <w:t>З</w:t>
+      </w:r>
+      <w:r>
+        <w:rPr>
+          <w:rFonts w:ascii="Cambria Math" w:eastAsia="Cambria Math" w:hAnsi="Cambria Math" w:cs="Cambria Math"/>
+          <w:vertAlign w:val="subscript"/>
+        </w:rPr>
+        <w:t xml:space="preserve">𝑡 </w:t>
+      </w:r>
+      <w:r>
+        <w:rPr>
+          <w:rFonts w:ascii="Cambria Math" w:eastAsia="Cambria Math" w:hAnsi="Cambria Math" w:cs="Cambria Math"/>
+        </w:rPr>
+        <w:t xml:space="preserve">− </w:t>
+      </w:r>
+      <w:r>
+        <w:t xml:space="preserve">затраты в году </w:t>
+      </w:r>
+      <w:r>
+        <w:rPr>
+          <w:rFonts w:ascii="Cambria Math" w:eastAsia="Cambria Math" w:hAnsi="Cambria Math" w:cs="Cambria Math"/>
+        </w:rPr>
+        <w:t>𝑡,</w:t>
+      </w:r>
+      <w:r>
+        <w:t xml:space="preserve"> руб. </w:t>
+      </w:r>
+    </w:p>
+    <w:p>
+      <w:pPr>
+        <w:spacing w:after="16" w:line="259" w:lineRule="auto"/>
+        <w:ind w:left="710"/>
+      </w:pPr>
+      <w:r>
+        <w:t xml:space="preserve"> </w:t>
+      </w:r>
+    </w:p>
+    <w:p>
+      <w:pPr>
+        <w:ind w:left="710" w:right="797"/>
+      </w:pPr>
+      <w:r>
+        <w:t xml:space="preserve">Рентабельность инвестиций рассчитывается как отношение суммы дисконтированных результатов к осуществленным инвестициям: </w:t>
+      </w:r>
+    </w:p>
+    <w:p>
+      <w:pPr>
+        <w:spacing w:after="6" w:line="259" w:lineRule="auto"/>
+        <w:ind w:left="710"/>
+      </w:pPr>
+      <w:r>
+        <w:t xml:space="preserve"> </w:t>
+      </w:r>
+    </w:p>
+    <w:p>
+      <w:pPr>
+        <w:spacing w:after="12" w:line="259" w:lineRule="auto"/>
+        <w:ind w:right="73"/>
+        <w:jc w:val="center"/>
+      </w:pPr>
+      <w:r>
+        <w:rPr>
+          <w:noProof/>
+        </w:rPr>
+        <w:drawing>
+          <wp:inline distT="0" distB="0" distL="0" distR="0" wp14:anchorId="17D4B41D" wp14:editId="560E704F">
+            <wp:extent cx="1228344" cy="435864"/>
+            <wp:effectExtent l="0" t="0" r="0" b="0"/>
+            <wp:docPr id="86641" name="Picture 86641"/>
+            <wp:cNvGraphicFramePr/>
+            <a:graphic xmlns:a="http://schemas.openxmlformats.org/drawingml/2006/main">
+              <a:graphicData uri="http://schemas.openxmlformats.org/drawingml/2006/picture">
+                <pic:pic xmlns:pic="http://schemas.openxmlformats.org/drawingml/2006/picture">
+                  <pic:nvPicPr>
+                    <pic:cNvPr id="86641" name="Picture 86641"/>
+                    <pic:cNvPicPr/>
+                  </pic:nvPicPr>
+                  <pic:blipFill>
+                    <a:blip r:embed="rId33"/>
+                    <a:stretch>
+                      <a:fillRect/>
+                    </a:stretch>
+                  </pic:blipFill>
+                  <pic:spPr>
+                    <a:xfrm>
+                      <a:off x="0" y="0"/>
+                      <a:ext cx="1228344" cy="435864"/>
+                    </a:xfrm>
+                    <a:prstGeom prst="rect">
+                      <a:avLst/>
+                    </a:prstGeom>
+                  </pic:spPr>
+                </pic:pic>
+              </a:graphicData>
+            </a:graphic>
+          </wp:inline>
+        </w:drawing>
+      </w:r>
+      <w:r>
+        <w:rPr>
+          <w:rFonts w:eastAsia="Times New Roman" w:cs="Times New Roman"/>
+          <w:i/>
+        </w:rPr>
+        <w:t xml:space="preserve"> </w:t>
+      </w:r>
+    </w:p>
+    <w:p>
+      <w:pPr>
+        <w:spacing w:after="157" w:line="259" w:lineRule="auto"/>
+        <w:ind w:left="5"/>
+      </w:pPr>
+      <w:r>
+        <w:rPr>
+          <w:rFonts w:eastAsia="Times New Roman" w:cs="Times New Roman"/>
+          <w:i/>
+        </w:rPr>
+        <w:t xml:space="preserve"> </w:t>
+      </w:r>
+    </w:p>
+    <w:p>
+      <w:pPr>
+        <w:spacing w:after="160"/>
+        <w:ind w:left="-10" w:right="797"/>
+      </w:pPr>
+      <w:r>
+        <w:t xml:space="preserve">Расчет показателей эффективности инвестиций осуществим в табличной форме: </w:t>
+      </w:r>
+    </w:p>
+    <w:p>
+      <w:pPr>
+        <w:ind w:left="-10" w:right="797"/>
+      </w:pPr>
+      <w:r>
+        <w:t xml:space="preserve">Таблица 6 – Таблица показателей эффективности инвестиций </w:t>
+      </w:r>
+    </w:p>
+    <w:tbl>
+      <w:tblPr>
+        <w:tblStyle w:val="TableGrid"/>
+        <w:tblW w:w="9347" w:type="dxa"/>
+        <w:tblInd w:w="10" w:type="dxa"/>
+        <w:tblCellMar>
+          <w:top w:w="9" w:type="dxa"/>
+          <w:left w:w="108" w:type="dxa"/>
+          <w:right w:w="40" w:type="dxa"/>
+        </w:tblCellMar>
+        <w:tblLook w:val="04A0" w:firstRow="1" w:lastRow="0" w:firstColumn="1" w:lastColumn="0" w:noHBand="0" w:noVBand="1"/>
+      </w:tblPr>
+      <w:tblGrid>
+        <w:gridCol w:w="2555"/>
+        <w:gridCol w:w="1634"/>
+        <w:gridCol w:w="1719"/>
+        <w:gridCol w:w="1721"/>
+        <w:gridCol w:w="1718"/>
+      </w:tblGrid>
+      <w:tr>
+        <w:trPr>
+          <w:trHeight w:val="377"/>
+        </w:trPr>
+        <w:tc>
+          <w:tcPr>
+            <w:tcW w:w="2554" w:type="dxa"/>
+            <w:vMerge w:val="restart"/>
+            <w:tcBorders>
+              <w:top w:val="single" w:sz="4" w:space="0" w:color="000000"/>
+              <w:left w:val="single" w:sz="4" w:space="0" w:color="000000"/>
+              <w:bottom w:val="single" w:sz="4" w:space="0" w:color="000000"/>
+              <w:right w:val="single" w:sz="4" w:space="0" w:color="000000"/>
+            </w:tcBorders>
+            <w:vAlign w:val="center"/>
+          </w:tcPr>
+          <w:p>
+            <w:pPr>
+              <w:spacing w:line="259" w:lineRule="auto"/>
+              <w:ind w:right="69"/>
+              <w:jc w:val="center"/>
+            </w:pPr>
+            <w:r>
+              <w:t xml:space="preserve">Показатель </w:t>
+            </w:r>
+          </w:p>
+        </w:tc>
+        <w:tc>
+          <w:tcPr>
+            <w:tcW w:w="1634" w:type="dxa"/>
+            <w:tcBorders>
+              <w:top w:val="single" w:sz="4" w:space="0" w:color="000000"/>
+              <w:left w:val="single" w:sz="4" w:space="0" w:color="000000"/>
+              <w:bottom w:val="single" w:sz="4" w:space="0" w:color="000000"/>
+              <w:right w:val="nil"/>
+            </w:tcBorders>
+          </w:tcPr>
+          <w:p>
+            <w:pPr>
+              <w:spacing w:after="160" w:line="259" w:lineRule="auto"/>
+            </w:pPr>
+          </w:p>
+        </w:tc>
+        <w:tc>
+          <w:tcPr>
+            <w:tcW w:w="3440" w:type="dxa"/>
+            <w:gridSpan w:val="2"/>
+            <w:tcBorders>
+              <w:top w:val="single" w:sz="4" w:space="0" w:color="000000"/>
+              <w:left w:val="nil"/>
+              <w:bottom w:val="single" w:sz="4" w:space="0" w:color="000000"/>
+              <w:right w:val="nil"/>
+            </w:tcBorders>
+          </w:tcPr>
+          <w:p>
+            <w:pPr>
+              <w:spacing w:line="259" w:lineRule="auto"/>
+              <w:ind w:left="13"/>
+              <w:jc w:val="center"/>
+            </w:pPr>
+            <w:r>
+              <w:t xml:space="preserve">Расчетный период </w:t>
+            </w:r>
+          </w:p>
+        </w:tc>
+        <w:tc>
+          <w:tcPr>
+            <w:tcW w:w="1718" w:type="dxa"/>
+            <w:tcBorders>
+              <w:top w:val="single" w:sz="4" w:space="0" w:color="000000"/>
+              <w:left w:val="nil"/>
+              <w:bottom w:val="single" w:sz="4" w:space="0" w:color="000000"/>
+              <w:right w:val="single" w:sz="4" w:space="0" w:color="000000"/>
+            </w:tcBorders>
+          </w:tcPr>
+          <w:p>
+            <w:pPr>
+              <w:spacing w:after="160" w:line="259" w:lineRule="auto"/>
+            </w:pPr>
+          </w:p>
+        </w:tc>
+      </w:tr>
+      <w:tr>
+        <w:trPr>
+          <w:trHeight w:val="386"/>
+        </w:trPr>
+        <w:tc>
+          <w:tcPr>
+            <w:tcW w:w="0" w:type="auto"/>
+            <w:vMerge/>
+            <w:tcBorders>
+              <w:top w:val="nil"/>
+              <w:left w:val="single" w:sz="4" w:space="0" w:color="000000"/>
+              <w:bottom w:val="single" w:sz="4" w:space="0" w:color="000000"/>
+              <w:right w:val="single" w:sz="4" w:space="0" w:color="000000"/>
+            </w:tcBorders>
+          </w:tcPr>
+          <w:p>
+            <w:pPr>
+              <w:spacing w:after="160" w:line="259" w:lineRule="auto"/>
+            </w:pPr>
+          </w:p>
+        </w:tc>
+        <w:tc>
+          <w:tcPr>
+            <w:tcW w:w="1634" w:type="dxa"/>
+            <w:tcBorders>
+              <w:top w:val="single" w:sz="4" w:space="0" w:color="000000"/>
+              <w:left w:val="single" w:sz="4" w:space="0" w:color="000000"/>
+              <w:bottom w:val="single" w:sz="4" w:space="0" w:color="000000"/>
+              <w:right w:val="single" w:sz="4" w:space="0" w:color="000000"/>
+            </w:tcBorders>
+          </w:tcPr>
+          <w:p>
+            <w:pPr>
+              <w:spacing w:line="259" w:lineRule="auto"/>
+              <w:ind w:right="66"/>
+              <w:jc w:val="center"/>
+            </w:pPr>
+            <w:r>
+              <w:rPr>
+                <w:rFonts w:ascii="Cambria Math" w:eastAsia="Cambria Math" w:hAnsi="Cambria Math" w:cs="Cambria Math"/>
+              </w:rPr>
+              <w:t>201</w:t>
+            </w:r>
+            <w:r>
+              <w:rPr>
+                <w:rFonts w:ascii="Cambria Math" w:eastAsia="Cambria Math" w:hAnsi="Cambria Math" w:cs="Cambria Math"/>
+              </w:rPr>
+              <w:t>9</w:t>
+            </w:r>
+            <w:r>
+              <w:t xml:space="preserve"> </w:t>
+            </w:r>
+          </w:p>
+        </w:tc>
+        <w:tc>
+          <w:tcPr>
+            <w:tcW w:w="1719" w:type="dxa"/>
+            <w:tcBorders>
+              <w:top w:val="single" w:sz="4" w:space="0" w:color="000000"/>
+              <w:left w:val="single" w:sz="4" w:space="0" w:color="000000"/>
+              <w:bottom w:val="single" w:sz="4" w:space="0" w:color="000000"/>
+              <w:right w:val="single" w:sz="4" w:space="0" w:color="000000"/>
+            </w:tcBorders>
+          </w:tcPr>
+          <w:p>
+            <w:pPr>
+              <w:spacing w:line="259" w:lineRule="auto"/>
+              <w:ind w:right="64"/>
+              <w:jc w:val="center"/>
+            </w:pPr>
+            <w:r>
+              <w:rPr>
+                <w:rFonts w:ascii="Cambria Math" w:eastAsia="Cambria Math" w:hAnsi="Cambria Math" w:cs="Cambria Math"/>
+              </w:rPr>
+              <w:t>20</w:t>
+            </w:r>
+            <w:r>
+              <w:rPr>
+                <w:rFonts w:ascii="Cambria Math" w:eastAsia="Cambria Math" w:hAnsi="Cambria Math" w:cs="Cambria Math"/>
+              </w:rPr>
+              <w:t>20</w:t>
+            </w:r>
+            <w:r>
+              <w:t xml:space="preserve"> </w:t>
+            </w:r>
+          </w:p>
+        </w:tc>
+        <w:tc>
+          <w:tcPr>
+            <w:tcW w:w="1721" w:type="dxa"/>
+            <w:tcBorders>
+              <w:top w:val="single" w:sz="4" w:space="0" w:color="000000"/>
+              <w:left w:val="single" w:sz="4" w:space="0" w:color="000000"/>
+              <w:bottom w:val="single" w:sz="4" w:space="0" w:color="000000"/>
+              <w:right w:val="single" w:sz="4" w:space="0" w:color="000000"/>
+            </w:tcBorders>
+          </w:tcPr>
+          <w:p>
+            <w:pPr>
+              <w:spacing w:line="259" w:lineRule="auto"/>
+              <w:ind w:right="67"/>
+              <w:jc w:val="center"/>
+            </w:pPr>
+            <w:r>
+              <w:rPr>
+                <w:rFonts w:ascii="Cambria Math" w:eastAsia="Cambria Math" w:hAnsi="Cambria Math" w:cs="Cambria Math"/>
+              </w:rPr>
+              <w:t>20</w:t>
+            </w:r>
+            <w:r>
+              <w:rPr>
+                <w:rFonts w:ascii="Cambria Math" w:eastAsia="Cambria Math" w:hAnsi="Cambria Math" w:cs="Cambria Math"/>
+              </w:rPr>
+              <w:t>21</w:t>
+            </w:r>
+            <w:r>
+              <w:t xml:space="preserve"> </w:t>
+            </w:r>
+          </w:p>
+        </w:tc>
+        <w:tc>
+          <w:tcPr>
+            <w:tcW w:w="1718" w:type="dxa"/>
+            <w:tcBorders>
+              <w:top w:val="single" w:sz="4" w:space="0" w:color="000000"/>
+              <w:left w:val="single" w:sz="4" w:space="0" w:color="000000"/>
+              <w:bottom w:val="single" w:sz="4" w:space="0" w:color="000000"/>
+              <w:right w:val="single" w:sz="4" w:space="0" w:color="000000"/>
+            </w:tcBorders>
+          </w:tcPr>
+          <w:p>
+            <w:pPr>
+              <w:spacing w:line="259" w:lineRule="auto"/>
+              <w:ind w:right="69"/>
+              <w:jc w:val="center"/>
+            </w:pPr>
+            <w:r>
+              <w:rPr>
+                <w:rFonts w:ascii="Cambria Math" w:eastAsia="Cambria Math" w:hAnsi="Cambria Math" w:cs="Cambria Math"/>
+              </w:rPr>
+              <w:t>202</w:t>
+            </w:r>
+            <w:r>
+              <w:rPr>
+                <w:rFonts w:ascii="Cambria Math" w:eastAsia="Cambria Math" w:hAnsi="Cambria Math" w:cs="Cambria Math"/>
+              </w:rPr>
+              <w:t>2</w:t>
+            </w:r>
+            <w:r>
+              <w:t xml:space="preserve"> </w:t>
+            </w:r>
+          </w:p>
+        </w:tc>
+      </w:tr>
+      <w:tr>
+        <w:trPr>
+          <w:trHeight w:val="377"/>
+        </w:trPr>
+        <w:tc>
+          <w:tcPr>
+            <w:tcW w:w="2554" w:type="dxa"/>
+            <w:tcBorders>
+              <w:top w:val="single" w:sz="4" w:space="0" w:color="000000"/>
+              <w:left w:val="single" w:sz="4" w:space="0" w:color="000000"/>
+              <w:bottom w:val="single" w:sz="4" w:space="0" w:color="000000"/>
+              <w:right w:val="single" w:sz="4" w:space="0" w:color="000000"/>
+            </w:tcBorders>
+          </w:tcPr>
+          <w:p>
+            <w:pPr>
+              <w:spacing w:line="259" w:lineRule="auto"/>
+              <w:ind w:right="68"/>
+              <w:jc w:val="center"/>
+            </w:pPr>
+            <w:r>
+              <w:t xml:space="preserve">РЕЗУЛЬТАТ </w:t>
+            </w:r>
+          </w:p>
+        </w:tc>
+        <w:tc>
+          <w:tcPr>
+            <w:tcW w:w="1634" w:type="dxa"/>
+            <w:tcBorders>
+              <w:top w:val="single" w:sz="4" w:space="0" w:color="000000"/>
+              <w:left w:val="single" w:sz="4" w:space="0" w:color="000000"/>
+              <w:bottom w:val="single" w:sz="4" w:space="0" w:color="000000"/>
+              <w:right w:val="nil"/>
+            </w:tcBorders>
+          </w:tcPr>
+          <w:p>
+            <w:pPr>
+              <w:spacing w:after="160" w:line="259" w:lineRule="auto"/>
+            </w:pPr>
+          </w:p>
+        </w:tc>
+        <w:tc>
+          <w:tcPr>
+            <w:tcW w:w="3440" w:type="dxa"/>
+            <w:gridSpan w:val="2"/>
+            <w:tcBorders>
+              <w:top w:val="single" w:sz="4" w:space="0" w:color="000000"/>
+              <w:left w:val="nil"/>
+              <w:bottom w:val="single" w:sz="4" w:space="0" w:color="000000"/>
+              <w:right w:val="nil"/>
+            </w:tcBorders>
+          </w:tcPr>
+          <w:p>
+            <w:pPr>
+              <w:spacing w:line="259" w:lineRule="auto"/>
+              <w:ind w:left="86"/>
+              <w:jc w:val="center"/>
+            </w:pPr>
+            <w:r>
+              <w:t xml:space="preserve"> </w:t>
+            </w:r>
+          </w:p>
+        </w:tc>
+        <w:tc>
+          <w:tcPr>
+            <w:tcW w:w="1718" w:type="dxa"/>
+            <w:tcBorders>
+              <w:top w:val="single" w:sz="4" w:space="0" w:color="000000"/>
+              <w:left w:val="nil"/>
+              <w:bottom w:val="single" w:sz="4" w:space="0" w:color="000000"/>
+              <w:right w:val="single" w:sz="4" w:space="0" w:color="000000"/>
+            </w:tcBorders>
+          </w:tcPr>
+          <w:p>
+            <w:pPr>
+              <w:spacing w:after="160" w:line="259" w:lineRule="auto"/>
+            </w:pPr>
+          </w:p>
+        </w:tc>
+      </w:tr>
+      <w:tr>
+        <w:trPr>
+          <w:trHeight w:val="742"/>
+        </w:trPr>
+        <w:tc>
+          <w:tcPr>
+            <w:tcW w:w="2554" w:type="dxa"/>
+            <w:tcBorders>
+              <w:top w:val="single" w:sz="4" w:space="0" w:color="000000"/>
+              <w:left w:val="single" w:sz="4" w:space="0" w:color="000000"/>
+              <w:bottom w:val="single" w:sz="4" w:space="0" w:color="000000"/>
+              <w:right w:val="single" w:sz="4" w:space="0" w:color="000000"/>
+            </w:tcBorders>
+          </w:tcPr>
+          <w:p>
+            <w:pPr>
+              <w:spacing w:line="259" w:lineRule="auto"/>
+              <w:jc w:val="center"/>
+            </w:pPr>
+            <w:r>
+              <w:t xml:space="preserve">Экономический эффект </w:t>
+            </w:r>
+          </w:p>
+        </w:tc>
+        <w:tc>
+          <w:tcPr>
+            <w:tcW w:w="1634" w:type="dxa"/>
+            <w:tcBorders>
+              <w:top w:val="single" w:sz="4" w:space="0" w:color="000000"/>
+              <w:left w:val="single" w:sz="4" w:space="0" w:color="000000"/>
+              <w:bottom w:val="single" w:sz="4" w:space="0" w:color="000000"/>
+              <w:right w:val="single" w:sz="4" w:space="0" w:color="000000"/>
+            </w:tcBorders>
+            <w:vAlign w:val="center"/>
+          </w:tcPr>
+          <w:p>
+            <w:pPr>
+              <w:spacing w:line="259" w:lineRule="auto"/>
+              <w:ind w:right="70"/>
+              <w:jc w:val="center"/>
+            </w:pPr>
+            <w:r>
+              <w:t xml:space="preserve">– </w:t>
+            </w:r>
+          </w:p>
+        </w:tc>
+        <w:tc>
+          <w:tcPr>
+            <w:tcW w:w="1719" w:type="dxa"/>
+            <w:tcBorders>
+              <w:top w:val="single" w:sz="4" w:space="0" w:color="000000"/>
+              <w:left w:val="single" w:sz="4" w:space="0" w:color="000000"/>
+              <w:bottom w:val="single" w:sz="4" w:space="0" w:color="000000"/>
+              <w:right w:val="single" w:sz="4" w:space="0" w:color="000000"/>
+            </w:tcBorders>
+            <w:vAlign w:val="center"/>
+          </w:tcPr>
+          <w:p>
+            <w:pPr>
+              <w:spacing w:line="259" w:lineRule="auto"/>
+              <w:ind w:right="68"/>
+              <w:jc w:val="center"/>
+            </w:pPr>
+            <w:r>
+              <w:rPr>
+                <w:rFonts w:ascii="Cambria Math" w:eastAsia="Cambria Math" w:hAnsi="Cambria Math" w:cs="Cambria Math"/>
+                <w:sz w:val="29"/>
+              </w:rPr>
+              <w:t>5008</w:t>
+            </w:r>
+            <w:r>
+              <w:t xml:space="preserve"> </w:t>
+            </w:r>
+          </w:p>
+        </w:tc>
+        <w:tc>
+          <w:tcPr>
+            <w:tcW w:w="1721" w:type="dxa"/>
+            <w:tcBorders>
+              <w:top w:val="single" w:sz="4" w:space="0" w:color="000000"/>
+              <w:left w:val="single" w:sz="4" w:space="0" w:color="000000"/>
+              <w:bottom w:val="single" w:sz="4" w:space="0" w:color="000000"/>
+              <w:right w:val="single" w:sz="4" w:space="0" w:color="000000"/>
+            </w:tcBorders>
+            <w:vAlign w:val="center"/>
+          </w:tcPr>
+          <w:p>
+            <w:pPr>
+              <w:spacing w:line="259" w:lineRule="auto"/>
+              <w:ind w:right="71"/>
+              <w:jc w:val="center"/>
+            </w:pPr>
+            <w:r>
+              <w:rPr>
+                <w:rFonts w:ascii="Cambria Math" w:eastAsia="Cambria Math" w:hAnsi="Cambria Math" w:cs="Cambria Math"/>
+                <w:sz w:val="29"/>
+              </w:rPr>
+              <w:t>5008</w:t>
+            </w:r>
+            <w:r>
+              <w:t xml:space="preserve"> </w:t>
+            </w:r>
+          </w:p>
+        </w:tc>
+        <w:tc>
+          <w:tcPr>
+            <w:tcW w:w="1718" w:type="dxa"/>
+            <w:tcBorders>
+              <w:top w:val="single" w:sz="4" w:space="0" w:color="000000"/>
+              <w:left w:val="single" w:sz="4" w:space="0" w:color="000000"/>
+              <w:bottom w:val="single" w:sz="4" w:space="0" w:color="000000"/>
+              <w:right w:val="single" w:sz="4" w:space="0" w:color="000000"/>
+            </w:tcBorders>
+            <w:vAlign w:val="center"/>
+          </w:tcPr>
+          <w:p>
+            <w:pPr>
+              <w:spacing w:line="259" w:lineRule="auto"/>
+              <w:ind w:right="73"/>
+              <w:jc w:val="center"/>
+            </w:pPr>
+            <w:r>
+              <w:rPr>
+                <w:rFonts w:ascii="Cambria Math" w:eastAsia="Cambria Math" w:hAnsi="Cambria Math" w:cs="Cambria Math"/>
+                <w:sz w:val="29"/>
+              </w:rPr>
+              <w:t>5008</w:t>
+            </w:r>
+            <w:r>
+              <w:t xml:space="preserve"> </w:t>
+            </w:r>
+          </w:p>
+        </w:tc>
+      </w:tr>
+      <w:tr>
+        <w:trPr>
+          <w:trHeight w:val="742"/>
+        </w:trPr>
+        <w:tc>
+          <w:tcPr>
+            <w:tcW w:w="2554" w:type="dxa"/>
+            <w:tcBorders>
+              <w:top w:val="single" w:sz="4" w:space="0" w:color="000000"/>
+              <w:left w:val="single" w:sz="4" w:space="0" w:color="000000"/>
+              <w:bottom w:val="single" w:sz="4" w:space="0" w:color="000000"/>
+              <w:right w:val="single" w:sz="4" w:space="0" w:color="000000"/>
+            </w:tcBorders>
+          </w:tcPr>
+          <w:p>
+            <w:pPr>
+              <w:spacing w:line="259" w:lineRule="auto"/>
+              <w:jc w:val="center"/>
+            </w:pPr>
+            <w:r>
+              <w:t xml:space="preserve">Дисконтированный результат </w:t>
+            </w:r>
+          </w:p>
+        </w:tc>
+        <w:tc>
+          <w:tcPr>
+            <w:tcW w:w="1634" w:type="dxa"/>
+            <w:tcBorders>
+              <w:top w:val="single" w:sz="4" w:space="0" w:color="000000"/>
+              <w:left w:val="single" w:sz="4" w:space="0" w:color="000000"/>
+              <w:bottom w:val="single" w:sz="4" w:space="0" w:color="000000"/>
+              <w:right w:val="single" w:sz="4" w:space="0" w:color="000000"/>
+            </w:tcBorders>
+            <w:vAlign w:val="center"/>
+          </w:tcPr>
+          <w:p>
+            <w:pPr>
+              <w:spacing w:line="259" w:lineRule="auto"/>
+              <w:ind w:right="70"/>
+              <w:jc w:val="center"/>
+            </w:pPr>
+            <w:r>
+              <w:t xml:space="preserve">– </w:t>
+            </w:r>
+          </w:p>
+        </w:tc>
+        <w:tc>
+          <w:tcPr>
+            <w:tcW w:w="1719" w:type="dxa"/>
+            <w:tcBorders>
+              <w:top w:val="single" w:sz="4" w:space="0" w:color="000000"/>
+              <w:left w:val="single" w:sz="4" w:space="0" w:color="000000"/>
+              <w:bottom w:val="single" w:sz="4" w:space="0" w:color="000000"/>
+              <w:right w:val="single" w:sz="4" w:space="0" w:color="000000"/>
+            </w:tcBorders>
+            <w:vAlign w:val="center"/>
+          </w:tcPr>
+          <w:p>
+            <w:pPr>
+              <w:spacing w:line="259" w:lineRule="auto"/>
+              <w:ind w:right="66"/>
+              <w:jc w:val="center"/>
+            </w:pPr>
+            <w:r>
+              <w:rPr>
+                <w:rFonts w:ascii="Cambria Math" w:eastAsia="Cambria Math" w:hAnsi="Cambria Math" w:cs="Cambria Math"/>
+                <w:sz w:val="29"/>
+              </w:rPr>
+              <w:t>4392,02</w:t>
+            </w:r>
+            <w:r>
+              <w:rPr>
+                <w:rFonts w:eastAsia="Times New Roman" w:cs="Times New Roman"/>
+                <w:i/>
+                <w:sz w:val="29"/>
+              </w:rPr>
+              <w:t xml:space="preserve"> </w:t>
+            </w:r>
+          </w:p>
+        </w:tc>
+        <w:tc>
+          <w:tcPr>
+            <w:tcW w:w="1721" w:type="dxa"/>
+            <w:tcBorders>
+              <w:top w:val="single" w:sz="4" w:space="0" w:color="000000"/>
+              <w:left w:val="single" w:sz="4" w:space="0" w:color="000000"/>
+              <w:bottom w:val="single" w:sz="4" w:space="0" w:color="000000"/>
+              <w:right w:val="single" w:sz="4" w:space="0" w:color="000000"/>
+            </w:tcBorders>
+            <w:vAlign w:val="center"/>
+          </w:tcPr>
+          <w:p>
+            <w:pPr>
+              <w:spacing w:line="259" w:lineRule="auto"/>
+              <w:ind w:right="69"/>
+              <w:jc w:val="center"/>
+            </w:pPr>
+            <w:r>
+              <w:rPr>
+                <w:rFonts w:ascii="Cambria Math" w:eastAsia="Cambria Math" w:hAnsi="Cambria Math" w:cs="Cambria Math"/>
+                <w:sz w:val="29"/>
+              </w:rPr>
+              <w:t>3851,15</w:t>
+            </w:r>
+            <w:r>
+              <w:rPr>
+                <w:sz w:val="29"/>
+              </w:rPr>
+              <w:t xml:space="preserve"> </w:t>
+            </w:r>
+          </w:p>
+        </w:tc>
+        <w:tc>
+          <w:tcPr>
+            <w:tcW w:w="1718" w:type="dxa"/>
+            <w:tcBorders>
+              <w:top w:val="single" w:sz="4" w:space="0" w:color="000000"/>
+              <w:left w:val="single" w:sz="4" w:space="0" w:color="000000"/>
+              <w:bottom w:val="single" w:sz="4" w:space="0" w:color="000000"/>
+              <w:right w:val="single" w:sz="4" w:space="0" w:color="000000"/>
+            </w:tcBorders>
+            <w:vAlign w:val="center"/>
+          </w:tcPr>
+          <w:p>
+            <w:pPr>
+              <w:spacing w:line="259" w:lineRule="auto"/>
+              <w:ind w:right="71"/>
+              <w:jc w:val="center"/>
+            </w:pPr>
+            <w:r>
+              <w:rPr>
+                <w:rFonts w:ascii="Cambria Math" w:eastAsia="Cambria Math" w:hAnsi="Cambria Math" w:cs="Cambria Math"/>
+                <w:sz w:val="29"/>
+              </w:rPr>
+              <w:t>3380,40</w:t>
+            </w:r>
+            <w:r>
+              <w:rPr>
+                <w:sz w:val="29"/>
+              </w:rPr>
+              <w:t xml:space="preserve"> </w:t>
+            </w:r>
+          </w:p>
+        </w:tc>
+      </w:tr>
+      <w:tr>
+        <w:trPr>
+          <w:trHeight w:val="377"/>
+        </w:trPr>
+        <w:tc>
+          <w:tcPr>
+            <w:tcW w:w="2554" w:type="dxa"/>
+            <w:tcBorders>
+              <w:top w:val="single" w:sz="4" w:space="0" w:color="000000"/>
+              <w:left w:val="single" w:sz="4" w:space="0" w:color="000000"/>
+              <w:bottom w:val="single" w:sz="4" w:space="0" w:color="000000"/>
+              <w:right w:val="single" w:sz="4" w:space="0" w:color="000000"/>
+            </w:tcBorders>
+          </w:tcPr>
+          <w:p>
+            <w:pPr>
+              <w:spacing w:line="259" w:lineRule="auto"/>
+              <w:ind w:right="69"/>
+              <w:jc w:val="center"/>
+            </w:pPr>
+            <w:r>
+              <w:t xml:space="preserve">ЗАТРАТЫ </w:t>
+            </w:r>
+          </w:p>
+        </w:tc>
+        <w:tc>
+          <w:tcPr>
+            <w:tcW w:w="1634" w:type="dxa"/>
+            <w:tcBorders>
+              <w:top w:val="single" w:sz="4" w:space="0" w:color="000000"/>
+              <w:left w:val="single" w:sz="4" w:space="0" w:color="000000"/>
+              <w:bottom w:val="single" w:sz="4" w:space="0" w:color="000000"/>
+              <w:right w:val="nil"/>
+            </w:tcBorders>
+          </w:tcPr>
+          <w:p>
+            <w:pPr>
+              <w:spacing w:after="160" w:line="259" w:lineRule="auto"/>
+            </w:pPr>
+          </w:p>
+        </w:tc>
+        <w:tc>
+          <w:tcPr>
+            <w:tcW w:w="3440" w:type="dxa"/>
+            <w:gridSpan w:val="2"/>
+            <w:tcBorders>
+              <w:top w:val="single" w:sz="4" w:space="0" w:color="000000"/>
+              <w:left w:val="nil"/>
+              <w:bottom w:val="single" w:sz="4" w:space="0" w:color="000000"/>
+              <w:right w:val="nil"/>
+            </w:tcBorders>
+          </w:tcPr>
+          <w:p>
+            <w:pPr>
+              <w:spacing w:line="259" w:lineRule="auto"/>
+              <w:ind w:left="86"/>
+              <w:jc w:val="center"/>
+            </w:pPr>
+            <w:r>
+              <w:t xml:space="preserve"> </w:t>
+            </w:r>
+          </w:p>
+        </w:tc>
+        <w:tc>
+          <w:tcPr>
+            <w:tcW w:w="1718" w:type="dxa"/>
+            <w:tcBorders>
+              <w:top w:val="single" w:sz="4" w:space="0" w:color="000000"/>
+              <w:left w:val="nil"/>
+              <w:bottom w:val="single" w:sz="4" w:space="0" w:color="000000"/>
+              <w:right w:val="single" w:sz="4" w:space="0" w:color="000000"/>
+            </w:tcBorders>
+          </w:tcPr>
+          <w:p>
+            <w:pPr>
+              <w:spacing w:after="160" w:line="259" w:lineRule="auto"/>
+            </w:pPr>
+          </w:p>
+        </w:tc>
+      </w:tr>
+      <w:tr>
+        <w:trPr>
+          <w:trHeight w:val="1469"/>
+        </w:trPr>
+        <w:tc>
+          <w:tcPr>
+            <w:tcW w:w="2554" w:type="dxa"/>
+            <w:tcBorders>
+              <w:top w:val="single" w:sz="4" w:space="0" w:color="000000"/>
+              <w:left w:val="single" w:sz="4" w:space="0" w:color="000000"/>
+              <w:bottom w:val="single" w:sz="4" w:space="0" w:color="000000"/>
+              <w:right w:val="single" w:sz="4" w:space="0" w:color="000000"/>
+            </w:tcBorders>
+          </w:tcPr>
+          <w:p>
+            <w:pPr>
+              <w:spacing w:line="269" w:lineRule="auto"/>
+              <w:jc w:val="center"/>
+            </w:pPr>
+            <w:r>
+              <w:t xml:space="preserve">Инвестиции в разработку </w:t>
+            </w:r>
+          </w:p>
+          <w:p>
+            <w:pPr>
+              <w:spacing w:line="259" w:lineRule="auto"/>
+              <w:jc w:val="center"/>
+            </w:pPr>
+            <w:r>
+              <w:t xml:space="preserve">программного средства </w:t>
+            </w:r>
+          </w:p>
+        </w:tc>
+        <w:tc>
+          <w:tcPr>
+            <w:tcW w:w="1634" w:type="dxa"/>
+            <w:tcBorders>
+              <w:top w:val="single" w:sz="4" w:space="0" w:color="000000"/>
+              <w:left w:val="single" w:sz="4" w:space="0" w:color="000000"/>
+              <w:bottom w:val="single" w:sz="4" w:space="0" w:color="000000"/>
+              <w:right w:val="single" w:sz="4" w:space="0" w:color="000000"/>
+            </w:tcBorders>
+            <w:vAlign w:val="center"/>
+          </w:tcPr>
+          <w:p>
+            <w:pPr>
+              <w:spacing w:line="259" w:lineRule="auto"/>
+              <w:ind w:right="131"/>
+              <w:jc w:val="center"/>
+            </w:pPr>
+            <w:r>
+              <w:rPr>
+                <w:rFonts w:ascii="Cambria Math" w:eastAsia="Cambria Math" w:hAnsi="Cambria Math" w:cs="Cambria Math"/>
+                <w:sz w:val="29"/>
+              </w:rPr>
+              <w:t xml:space="preserve">7910,54 </w:t>
+            </w:r>
+            <w:r>
+              <w:t xml:space="preserve"> </w:t>
+            </w:r>
+          </w:p>
+        </w:tc>
+        <w:tc>
+          <w:tcPr>
+            <w:tcW w:w="1719" w:type="dxa"/>
+            <w:tcBorders>
+              <w:top w:val="single" w:sz="4" w:space="0" w:color="000000"/>
+              <w:left w:val="single" w:sz="4" w:space="0" w:color="000000"/>
+              <w:bottom w:val="single" w:sz="4" w:space="0" w:color="000000"/>
+              <w:right w:val="single" w:sz="4" w:space="0" w:color="000000"/>
+            </w:tcBorders>
+            <w:vAlign w:val="center"/>
+          </w:tcPr>
+          <w:p>
+            <w:pPr>
+              <w:spacing w:line="259" w:lineRule="auto"/>
+              <w:ind w:right="67"/>
+              <w:jc w:val="center"/>
+            </w:pPr>
+            <w:r>
+              <w:rPr>
+                <w:sz w:val="29"/>
+              </w:rPr>
+              <w:t xml:space="preserve">– </w:t>
+            </w:r>
+          </w:p>
+        </w:tc>
+        <w:tc>
+          <w:tcPr>
+            <w:tcW w:w="1721" w:type="dxa"/>
+            <w:tcBorders>
+              <w:top w:val="single" w:sz="4" w:space="0" w:color="000000"/>
+              <w:left w:val="single" w:sz="4" w:space="0" w:color="000000"/>
+              <w:bottom w:val="single" w:sz="4" w:space="0" w:color="000000"/>
+              <w:right w:val="single" w:sz="4" w:space="0" w:color="000000"/>
+            </w:tcBorders>
+            <w:vAlign w:val="center"/>
+          </w:tcPr>
+          <w:p>
+            <w:pPr>
+              <w:spacing w:line="259" w:lineRule="auto"/>
+              <w:ind w:right="70"/>
+              <w:jc w:val="center"/>
+            </w:pPr>
+            <w:r>
+              <w:rPr>
+                <w:sz w:val="29"/>
+              </w:rPr>
+              <w:t xml:space="preserve">– </w:t>
+            </w:r>
+          </w:p>
+        </w:tc>
+        <w:tc>
+          <w:tcPr>
+            <w:tcW w:w="1718" w:type="dxa"/>
+            <w:tcBorders>
+              <w:top w:val="single" w:sz="4" w:space="0" w:color="000000"/>
+              <w:left w:val="single" w:sz="4" w:space="0" w:color="000000"/>
+              <w:bottom w:val="single" w:sz="4" w:space="0" w:color="000000"/>
+              <w:right w:val="single" w:sz="4" w:space="0" w:color="000000"/>
+            </w:tcBorders>
+            <w:vAlign w:val="center"/>
+          </w:tcPr>
+          <w:p>
+            <w:pPr>
+              <w:spacing w:line="259" w:lineRule="auto"/>
+              <w:ind w:right="72"/>
+              <w:jc w:val="center"/>
+            </w:pPr>
+            <w:r>
+              <w:rPr>
+                <w:sz w:val="29"/>
+              </w:rPr>
+              <w:t xml:space="preserve">– </w:t>
+            </w:r>
+          </w:p>
+        </w:tc>
+      </w:tr>
+      <w:tr>
+        <w:trPr>
+          <w:trHeight w:val="742"/>
+        </w:trPr>
+        <w:tc>
+          <w:tcPr>
+            <w:tcW w:w="2554" w:type="dxa"/>
+            <w:tcBorders>
+              <w:top w:val="single" w:sz="4" w:space="0" w:color="000000"/>
+              <w:left w:val="single" w:sz="4" w:space="0" w:color="000000"/>
+              <w:bottom w:val="single" w:sz="4" w:space="0" w:color="000000"/>
+              <w:right w:val="single" w:sz="4" w:space="0" w:color="000000"/>
+            </w:tcBorders>
+          </w:tcPr>
+          <w:p>
+            <w:pPr>
+              <w:spacing w:line="259" w:lineRule="auto"/>
+              <w:jc w:val="center"/>
+            </w:pPr>
+            <w:r>
+              <w:t xml:space="preserve">Дисконтированные инвестиции </w:t>
+            </w:r>
+          </w:p>
+        </w:tc>
+        <w:tc>
+          <w:tcPr>
+            <w:tcW w:w="1634" w:type="dxa"/>
+            <w:tcBorders>
+              <w:top w:val="single" w:sz="4" w:space="0" w:color="000000"/>
+              <w:left w:val="single" w:sz="4" w:space="0" w:color="000000"/>
+              <w:bottom w:val="single" w:sz="4" w:space="0" w:color="000000"/>
+              <w:right w:val="single" w:sz="4" w:space="0" w:color="000000"/>
+            </w:tcBorders>
+            <w:vAlign w:val="center"/>
+          </w:tcPr>
+          <w:p>
+            <w:pPr>
+              <w:spacing w:line="259" w:lineRule="auto"/>
+              <w:ind w:right="131"/>
+              <w:jc w:val="center"/>
+            </w:pPr>
+            <w:r>
+              <w:rPr>
+                <w:rFonts w:ascii="Cambria Math" w:eastAsia="Cambria Math" w:hAnsi="Cambria Math" w:cs="Cambria Math"/>
+                <w:sz w:val="29"/>
+              </w:rPr>
+              <w:t xml:space="preserve">7910,54 </w:t>
+            </w:r>
+            <w:r>
+              <w:rPr>
+                <w:sz w:val="29"/>
+              </w:rPr>
+              <w:t xml:space="preserve"> </w:t>
+            </w:r>
+          </w:p>
+        </w:tc>
+        <w:tc>
+          <w:tcPr>
+            <w:tcW w:w="1719" w:type="dxa"/>
+            <w:tcBorders>
+              <w:top w:val="single" w:sz="4" w:space="0" w:color="000000"/>
+              <w:left w:val="single" w:sz="4" w:space="0" w:color="000000"/>
+              <w:bottom w:val="single" w:sz="4" w:space="0" w:color="000000"/>
+              <w:right w:val="single" w:sz="4" w:space="0" w:color="000000"/>
+            </w:tcBorders>
+            <w:vAlign w:val="center"/>
+          </w:tcPr>
+          <w:p>
+            <w:pPr>
+              <w:spacing w:line="259" w:lineRule="auto"/>
+              <w:ind w:right="67"/>
+              <w:jc w:val="center"/>
+            </w:pPr>
+            <w:r>
+              <w:rPr>
+                <w:sz w:val="29"/>
+              </w:rPr>
+              <w:t xml:space="preserve">– </w:t>
+            </w:r>
+          </w:p>
+        </w:tc>
+        <w:tc>
+          <w:tcPr>
+            <w:tcW w:w="1721" w:type="dxa"/>
+            <w:tcBorders>
+              <w:top w:val="single" w:sz="4" w:space="0" w:color="000000"/>
+              <w:left w:val="single" w:sz="4" w:space="0" w:color="000000"/>
+              <w:bottom w:val="single" w:sz="4" w:space="0" w:color="000000"/>
+              <w:right w:val="single" w:sz="4" w:space="0" w:color="000000"/>
+            </w:tcBorders>
+            <w:vAlign w:val="center"/>
+          </w:tcPr>
+          <w:p>
+            <w:pPr>
+              <w:spacing w:line="259" w:lineRule="auto"/>
+              <w:ind w:right="70"/>
+              <w:jc w:val="center"/>
+            </w:pPr>
+            <w:r>
+              <w:rPr>
+                <w:sz w:val="29"/>
+              </w:rPr>
+              <w:t xml:space="preserve">– </w:t>
+            </w:r>
+          </w:p>
+        </w:tc>
+        <w:tc>
+          <w:tcPr>
+            <w:tcW w:w="1718" w:type="dxa"/>
+            <w:tcBorders>
+              <w:top w:val="single" w:sz="4" w:space="0" w:color="000000"/>
+              <w:left w:val="single" w:sz="4" w:space="0" w:color="000000"/>
+              <w:bottom w:val="single" w:sz="4" w:space="0" w:color="000000"/>
+              <w:right w:val="single" w:sz="4" w:space="0" w:color="000000"/>
+            </w:tcBorders>
+            <w:vAlign w:val="center"/>
+          </w:tcPr>
+          <w:p>
+            <w:pPr>
+              <w:spacing w:line="259" w:lineRule="auto"/>
+              <w:ind w:right="72"/>
+              <w:jc w:val="center"/>
+            </w:pPr>
+            <w:r>
+              <w:rPr>
+                <w:sz w:val="29"/>
+              </w:rPr>
+              <w:t xml:space="preserve">– </w:t>
+            </w:r>
+          </w:p>
+        </w:tc>
+      </w:tr>
+      <w:tr>
+        <w:trPr>
+          <w:trHeight w:val="1105"/>
+        </w:trPr>
+        <w:tc>
+          <w:tcPr>
+            <w:tcW w:w="2554" w:type="dxa"/>
+            <w:tcBorders>
+              <w:top w:val="single" w:sz="4" w:space="0" w:color="000000"/>
+              <w:left w:val="single" w:sz="4" w:space="0" w:color="000000"/>
+              <w:bottom w:val="single" w:sz="4" w:space="0" w:color="000000"/>
+              <w:right w:val="single" w:sz="4" w:space="0" w:color="000000"/>
+            </w:tcBorders>
+          </w:tcPr>
+          <w:p>
+            <w:pPr>
+              <w:spacing w:line="259" w:lineRule="auto"/>
+              <w:ind w:firstLine="31"/>
+              <w:jc w:val="center"/>
+            </w:pPr>
+            <w:r>
+              <w:t xml:space="preserve">Чистый дисконтированный доход по годам </w:t>
+            </w:r>
+          </w:p>
+        </w:tc>
+        <w:tc>
+          <w:tcPr>
+            <w:tcW w:w="1634" w:type="dxa"/>
+            <w:tcBorders>
+              <w:top w:val="single" w:sz="4" w:space="0" w:color="000000"/>
+              <w:left w:val="single" w:sz="4" w:space="0" w:color="000000"/>
+              <w:bottom w:val="single" w:sz="4" w:space="0" w:color="000000"/>
+              <w:right w:val="single" w:sz="4" w:space="0" w:color="000000"/>
+            </w:tcBorders>
+            <w:vAlign w:val="center"/>
+          </w:tcPr>
+          <w:p>
+            <w:pPr>
+              <w:spacing w:line="259" w:lineRule="auto"/>
+              <w:ind w:left="58"/>
+            </w:pPr>
+            <w:r>
+              <w:rPr>
+                <w:rFonts w:ascii="Cambria Math" w:eastAsia="Cambria Math" w:hAnsi="Cambria Math" w:cs="Cambria Math"/>
+                <w:sz w:val="29"/>
+              </w:rPr>
+              <w:t xml:space="preserve">−7910,54 </w:t>
+            </w:r>
+            <w:r>
+              <w:rPr>
+                <w:sz w:val="29"/>
+              </w:rPr>
+              <w:t xml:space="preserve"> </w:t>
+            </w:r>
+          </w:p>
+        </w:tc>
+        <w:tc>
+          <w:tcPr>
+            <w:tcW w:w="1719" w:type="dxa"/>
+            <w:tcBorders>
+              <w:top w:val="single" w:sz="4" w:space="0" w:color="000000"/>
+              <w:left w:val="single" w:sz="4" w:space="0" w:color="000000"/>
+              <w:bottom w:val="single" w:sz="4" w:space="0" w:color="000000"/>
+              <w:right w:val="single" w:sz="4" w:space="0" w:color="000000"/>
+            </w:tcBorders>
+            <w:vAlign w:val="center"/>
+          </w:tcPr>
+          <w:p>
+            <w:pPr>
+              <w:spacing w:line="259" w:lineRule="auto"/>
+              <w:ind w:right="66"/>
+              <w:jc w:val="center"/>
+            </w:pPr>
+            <w:r>
+              <w:rPr>
+                <w:rFonts w:ascii="Cambria Math" w:eastAsia="Cambria Math" w:hAnsi="Cambria Math" w:cs="Cambria Math"/>
+                <w:sz w:val="29"/>
+              </w:rPr>
+              <w:t>4392,02</w:t>
+            </w:r>
+            <w:r>
+              <w:rPr>
+                <w:sz w:val="29"/>
+              </w:rPr>
+              <w:t xml:space="preserve"> </w:t>
+            </w:r>
+          </w:p>
+        </w:tc>
+        <w:tc>
+          <w:tcPr>
+            <w:tcW w:w="1721" w:type="dxa"/>
+            <w:tcBorders>
+              <w:top w:val="single" w:sz="4" w:space="0" w:color="000000"/>
+              <w:left w:val="single" w:sz="4" w:space="0" w:color="000000"/>
+              <w:bottom w:val="single" w:sz="4" w:space="0" w:color="000000"/>
+              <w:right w:val="single" w:sz="4" w:space="0" w:color="000000"/>
+            </w:tcBorders>
+            <w:vAlign w:val="center"/>
+          </w:tcPr>
+          <w:p>
+            <w:pPr>
+              <w:spacing w:line="259" w:lineRule="auto"/>
+              <w:ind w:right="69"/>
+              <w:jc w:val="center"/>
+            </w:pPr>
+            <w:r>
+              <w:rPr>
+                <w:rFonts w:ascii="Cambria Math" w:eastAsia="Cambria Math" w:hAnsi="Cambria Math" w:cs="Cambria Math"/>
+                <w:sz w:val="29"/>
+              </w:rPr>
+              <w:t>3851,15</w:t>
+            </w:r>
+            <w:r>
+              <w:rPr>
+                <w:sz w:val="29"/>
+              </w:rPr>
+              <w:t xml:space="preserve"> </w:t>
+            </w:r>
+          </w:p>
+        </w:tc>
+        <w:tc>
+          <w:tcPr>
+            <w:tcW w:w="1718" w:type="dxa"/>
+            <w:tcBorders>
+              <w:top w:val="single" w:sz="4" w:space="0" w:color="000000"/>
+              <w:left w:val="single" w:sz="4" w:space="0" w:color="000000"/>
+              <w:bottom w:val="single" w:sz="4" w:space="0" w:color="000000"/>
+              <w:right w:val="single" w:sz="4" w:space="0" w:color="000000"/>
+            </w:tcBorders>
+            <w:vAlign w:val="center"/>
+          </w:tcPr>
+          <w:p>
+            <w:pPr>
+              <w:spacing w:line="259" w:lineRule="auto"/>
+              <w:ind w:right="71"/>
+              <w:jc w:val="center"/>
+            </w:pPr>
+            <w:r>
+              <w:rPr>
+                <w:rFonts w:ascii="Cambria Math" w:eastAsia="Cambria Math" w:hAnsi="Cambria Math" w:cs="Cambria Math"/>
+                <w:sz w:val="29"/>
+              </w:rPr>
+              <w:t>3380,40</w:t>
+            </w:r>
+            <w:r>
+              <w:rPr>
+                <w:sz w:val="29"/>
+              </w:rPr>
+              <w:t xml:space="preserve"> </w:t>
+            </w:r>
+          </w:p>
+        </w:tc>
+      </w:tr>
+      <w:tr>
+        <w:trPr>
+          <w:trHeight w:val="1831"/>
+        </w:trPr>
+        <w:tc>
+          <w:tcPr>
+            <w:tcW w:w="2554" w:type="dxa"/>
+            <w:tcBorders>
+              <w:top w:val="single" w:sz="4" w:space="0" w:color="000000"/>
+              <w:left w:val="single" w:sz="4" w:space="0" w:color="000000"/>
+              <w:bottom w:val="single" w:sz="4" w:space="0" w:color="000000"/>
+              <w:right w:val="single" w:sz="4" w:space="0" w:color="000000"/>
+            </w:tcBorders>
+          </w:tcPr>
+          <w:p>
+            <w:pPr>
+              <w:spacing w:line="268" w:lineRule="auto"/>
+              <w:jc w:val="center"/>
+            </w:pPr>
+            <w:r>
+              <w:lastRenderedPageBreak/>
+              <w:t xml:space="preserve">Чистый дисконтированный доход </w:t>
+            </w:r>
+          </w:p>
+          <w:p>
+            <w:pPr>
+              <w:spacing w:line="259" w:lineRule="auto"/>
+              <w:jc w:val="center"/>
+            </w:pPr>
+            <w:r>
+              <w:t xml:space="preserve">нарастающим итогом </w:t>
+            </w:r>
+          </w:p>
+        </w:tc>
+        <w:tc>
+          <w:tcPr>
+            <w:tcW w:w="1634" w:type="dxa"/>
+            <w:tcBorders>
+              <w:top w:val="single" w:sz="4" w:space="0" w:color="000000"/>
+              <w:left w:val="single" w:sz="4" w:space="0" w:color="000000"/>
+              <w:bottom w:val="single" w:sz="4" w:space="0" w:color="000000"/>
+              <w:right w:val="single" w:sz="4" w:space="0" w:color="000000"/>
+            </w:tcBorders>
+            <w:vAlign w:val="center"/>
+          </w:tcPr>
+          <w:p>
+            <w:pPr>
+              <w:spacing w:line="259" w:lineRule="auto"/>
+              <w:ind w:left="58"/>
+            </w:pPr>
+            <w:r>
+              <w:rPr>
+                <w:rFonts w:ascii="Cambria Math" w:eastAsia="Cambria Math" w:hAnsi="Cambria Math" w:cs="Cambria Math"/>
+                <w:sz w:val="29"/>
+              </w:rPr>
+              <w:t xml:space="preserve">−7910,54 </w:t>
+            </w:r>
+            <w:r>
+              <w:rPr>
+                <w:sz w:val="29"/>
+              </w:rPr>
+              <w:t xml:space="preserve"> </w:t>
+            </w:r>
+          </w:p>
+        </w:tc>
+        <w:tc>
+          <w:tcPr>
+            <w:tcW w:w="1719" w:type="dxa"/>
+            <w:tcBorders>
+              <w:top w:val="single" w:sz="4" w:space="0" w:color="000000"/>
+              <w:left w:val="single" w:sz="4" w:space="0" w:color="000000"/>
+              <w:bottom w:val="single" w:sz="4" w:space="0" w:color="000000"/>
+              <w:right w:val="single" w:sz="4" w:space="0" w:color="000000"/>
+            </w:tcBorders>
+            <w:vAlign w:val="center"/>
+          </w:tcPr>
+          <w:p>
+            <w:pPr>
+              <w:spacing w:line="259" w:lineRule="auto"/>
+              <w:ind w:left="132"/>
+            </w:pPr>
+            <w:r>
+              <w:rPr>
+                <w:rFonts w:ascii="Cambria Math" w:eastAsia="Cambria Math" w:hAnsi="Cambria Math" w:cs="Cambria Math"/>
+                <w:sz w:val="29"/>
+              </w:rPr>
+              <w:t>−3518,52</w:t>
+            </w:r>
+            <w:r>
+              <w:rPr>
+                <w:sz w:val="29"/>
+              </w:rPr>
+              <w:t xml:space="preserve"> </w:t>
+            </w:r>
+          </w:p>
+        </w:tc>
+        <w:tc>
+          <w:tcPr>
+            <w:tcW w:w="1721" w:type="dxa"/>
+            <w:tcBorders>
+              <w:top w:val="single" w:sz="4" w:space="0" w:color="000000"/>
+              <w:left w:val="single" w:sz="4" w:space="0" w:color="000000"/>
+              <w:bottom w:val="single" w:sz="4" w:space="0" w:color="000000"/>
+              <w:right w:val="single" w:sz="4" w:space="0" w:color="000000"/>
+            </w:tcBorders>
+            <w:vAlign w:val="center"/>
+          </w:tcPr>
+          <w:p>
+            <w:pPr>
+              <w:spacing w:line="259" w:lineRule="auto"/>
+              <w:ind w:right="71"/>
+              <w:jc w:val="center"/>
+            </w:pPr>
+            <w:r>
+              <w:rPr>
+                <w:rFonts w:ascii="Cambria Math" w:eastAsia="Cambria Math" w:hAnsi="Cambria Math" w:cs="Cambria Math"/>
+                <w:sz w:val="29"/>
+              </w:rPr>
+              <w:t>332,63</w:t>
+            </w:r>
+            <w:r>
+              <w:rPr>
+                <w:sz w:val="29"/>
+              </w:rPr>
+              <w:t xml:space="preserve"> </w:t>
+            </w:r>
+          </w:p>
+        </w:tc>
+        <w:tc>
+          <w:tcPr>
+            <w:tcW w:w="1718" w:type="dxa"/>
+            <w:tcBorders>
+              <w:top w:val="single" w:sz="4" w:space="0" w:color="000000"/>
+              <w:left w:val="single" w:sz="4" w:space="0" w:color="000000"/>
+              <w:bottom w:val="single" w:sz="4" w:space="0" w:color="000000"/>
+              <w:right w:val="single" w:sz="4" w:space="0" w:color="000000"/>
+            </w:tcBorders>
+            <w:vAlign w:val="center"/>
+          </w:tcPr>
+          <w:p>
+            <w:pPr>
+              <w:spacing w:line="259" w:lineRule="auto"/>
+              <w:ind w:right="71"/>
+              <w:jc w:val="center"/>
+            </w:pPr>
+            <w:r>
+              <w:rPr>
+                <w:rFonts w:ascii="Cambria Math" w:eastAsia="Cambria Math" w:hAnsi="Cambria Math" w:cs="Cambria Math"/>
+                <w:sz w:val="29"/>
+              </w:rPr>
+              <w:t>3713,03</w:t>
+            </w:r>
+            <w:r>
+              <w:rPr>
+                <w:sz w:val="29"/>
+              </w:rPr>
+              <w:t xml:space="preserve"> </w:t>
+            </w:r>
+          </w:p>
+        </w:tc>
+      </w:tr>
+      <w:tr>
+        <w:trPr>
+          <w:trHeight w:val="742"/>
+        </w:trPr>
+        <w:tc>
+          <w:tcPr>
+            <w:tcW w:w="2554" w:type="dxa"/>
+            <w:tcBorders>
+              <w:top w:val="single" w:sz="4" w:space="0" w:color="000000"/>
+              <w:left w:val="single" w:sz="4" w:space="0" w:color="000000"/>
+              <w:bottom w:val="single" w:sz="4" w:space="0" w:color="000000"/>
+              <w:right w:val="single" w:sz="4" w:space="0" w:color="000000"/>
+            </w:tcBorders>
+          </w:tcPr>
+          <w:p>
+            <w:pPr>
+              <w:spacing w:line="259" w:lineRule="auto"/>
+              <w:jc w:val="center"/>
+            </w:pPr>
+            <w:r>
+              <w:t xml:space="preserve">Коэффициент дисконтирования </w:t>
+            </w:r>
+          </w:p>
+        </w:tc>
+        <w:tc>
+          <w:tcPr>
+            <w:tcW w:w="1634" w:type="dxa"/>
+            <w:tcBorders>
+              <w:top w:val="single" w:sz="4" w:space="0" w:color="000000"/>
+              <w:left w:val="single" w:sz="4" w:space="0" w:color="000000"/>
+              <w:bottom w:val="single" w:sz="4" w:space="0" w:color="000000"/>
+              <w:right w:val="single" w:sz="4" w:space="0" w:color="000000"/>
+            </w:tcBorders>
+            <w:vAlign w:val="center"/>
+          </w:tcPr>
+          <w:p>
+            <w:pPr>
+              <w:spacing w:line="259" w:lineRule="auto"/>
+              <w:ind w:right="68"/>
+              <w:jc w:val="center"/>
+            </w:pPr>
+            <w:r>
+              <w:rPr>
+                <w:rFonts w:ascii="Cambria Math" w:eastAsia="Cambria Math" w:hAnsi="Cambria Math" w:cs="Cambria Math"/>
+                <w:sz w:val="29"/>
+              </w:rPr>
+              <w:t>1</w:t>
+            </w:r>
+            <w:r>
+              <w:rPr>
+                <w:sz w:val="29"/>
+              </w:rPr>
+              <w:t xml:space="preserve"> </w:t>
+            </w:r>
+          </w:p>
+        </w:tc>
+        <w:tc>
+          <w:tcPr>
+            <w:tcW w:w="1719" w:type="dxa"/>
+            <w:tcBorders>
+              <w:top w:val="single" w:sz="4" w:space="0" w:color="000000"/>
+              <w:left w:val="single" w:sz="4" w:space="0" w:color="000000"/>
+              <w:bottom w:val="single" w:sz="4" w:space="0" w:color="000000"/>
+              <w:right w:val="single" w:sz="4" w:space="0" w:color="000000"/>
+            </w:tcBorders>
+            <w:vAlign w:val="center"/>
+          </w:tcPr>
+          <w:p>
+            <w:pPr>
+              <w:spacing w:line="259" w:lineRule="auto"/>
+              <w:ind w:right="65"/>
+              <w:jc w:val="center"/>
+            </w:pPr>
+            <w:r>
+              <w:rPr>
+                <w:rFonts w:ascii="Cambria Math" w:eastAsia="Cambria Math" w:hAnsi="Cambria Math" w:cs="Cambria Math"/>
+                <w:sz w:val="29"/>
+              </w:rPr>
+              <w:t>0,877</w:t>
+            </w:r>
+            <w:r>
+              <w:rPr>
+                <w:sz w:val="29"/>
+              </w:rPr>
+              <w:t xml:space="preserve"> </w:t>
+            </w:r>
+          </w:p>
+        </w:tc>
+        <w:tc>
+          <w:tcPr>
+            <w:tcW w:w="1721" w:type="dxa"/>
+            <w:tcBorders>
+              <w:top w:val="single" w:sz="4" w:space="0" w:color="000000"/>
+              <w:left w:val="single" w:sz="4" w:space="0" w:color="000000"/>
+              <w:bottom w:val="single" w:sz="4" w:space="0" w:color="000000"/>
+              <w:right w:val="single" w:sz="4" w:space="0" w:color="000000"/>
+            </w:tcBorders>
+            <w:vAlign w:val="center"/>
+          </w:tcPr>
+          <w:p>
+            <w:pPr>
+              <w:spacing w:line="259" w:lineRule="auto"/>
+              <w:ind w:right="69"/>
+              <w:jc w:val="center"/>
+            </w:pPr>
+            <w:r>
+              <w:rPr>
+                <w:rFonts w:ascii="Cambria Math" w:eastAsia="Cambria Math" w:hAnsi="Cambria Math" w:cs="Cambria Math"/>
+                <w:sz w:val="29"/>
+              </w:rPr>
+              <w:t>0,769</w:t>
+            </w:r>
+            <w:r>
+              <w:rPr>
+                <w:sz w:val="29"/>
+              </w:rPr>
+              <w:t xml:space="preserve"> </w:t>
+            </w:r>
+          </w:p>
+        </w:tc>
+        <w:tc>
+          <w:tcPr>
+            <w:tcW w:w="1718" w:type="dxa"/>
+            <w:tcBorders>
+              <w:top w:val="single" w:sz="4" w:space="0" w:color="000000"/>
+              <w:left w:val="single" w:sz="4" w:space="0" w:color="000000"/>
+              <w:bottom w:val="single" w:sz="4" w:space="0" w:color="000000"/>
+              <w:right w:val="single" w:sz="4" w:space="0" w:color="000000"/>
+            </w:tcBorders>
+            <w:vAlign w:val="center"/>
+          </w:tcPr>
+          <w:p>
+            <w:pPr>
+              <w:spacing w:line="259" w:lineRule="auto"/>
+              <w:ind w:right="71"/>
+              <w:jc w:val="center"/>
+            </w:pPr>
+            <w:r>
+              <w:rPr>
+                <w:rFonts w:ascii="Cambria Math" w:eastAsia="Cambria Math" w:hAnsi="Cambria Math" w:cs="Cambria Math"/>
+                <w:sz w:val="29"/>
+              </w:rPr>
+              <w:t>0,675</w:t>
+            </w:r>
+            <w:r>
+              <w:rPr>
+                <w:sz w:val="29"/>
+              </w:rPr>
+              <w:t xml:space="preserve"> </w:t>
+            </w:r>
+          </w:p>
+        </w:tc>
+      </w:tr>
+    </w:tbl>
+    <w:p>
+      <w:pPr>
+        <w:spacing w:after="115"/>
+        <w:ind w:left="713" w:right="797"/>
+      </w:pPr>
+      <w:r>
+        <w:t xml:space="preserve">Рассчитаем рентабельность инвестиций: </w:t>
+      </w:r>
+    </w:p>
+    <w:p>
+      <w:pPr>
+        <w:spacing w:after="2" w:line="259" w:lineRule="auto"/>
+        <w:ind w:left="742"/>
+      </w:pPr>
+      <w:r>
+        <w:t xml:space="preserve"> </w:t>
+      </w:r>
+    </w:p>
+    <w:p>
+      <w:pPr>
+        <w:spacing w:line="259" w:lineRule="auto"/>
+        <w:ind w:right="778"/>
+        <w:jc w:val="center"/>
+        <w:rPr>
+          <w:rFonts w:eastAsia="Times New Roman" w:cs="Times New Roman"/>
+          <w:i/>
+        </w:rPr>
+      </w:pPr>
+      <w:r>
+        <w:rPr>
+          <w:noProof/>
+        </w:rPr>
+        <w:drawing>
+          <wp:inline distT="0" distB="0" distL="0" distR="0" wp14:anchorId="02F77440" wp14:editId="6A335DCA">
+            <wp:extent cx="2746248" cy="414528"/>
+            <wp:effectExtent l="0" t="0" r="0" b="0"/>
+            <wp:docPr id="86642" name="Picture 86642"/>
+            <wp:cNvGraphicFramePr/>
+            <a:graphic xmlns:a="http://schemas.openxmlformats.org/drawingml/2006/main">
+              <a:graphicData uri="http://schemas.openxmlformats.org/drawingml/2006/picture">
+                <pic:pic xmlns:pic="http://schemas.openxmlformats.org/drawingml/2006/picture">
+                  <pic:nvPicPr>
+                    <pic:cNvPr id="86642" name="Picture 86642"/>
+                    <pic:cNvPicPr/>
+                  </pic:nvPicPr>
+                  <pic:blipFill>
+                    <a:blip r:embed="rId34"/>
+                    <a:stretch>
+                      <a:fillRect/>
+                    </a:stretch>
+                  </pic:blipFill>
+                  <pic:spPr>
+                    <a:xfrm>
+                      <a:off x="0" y="0"/>
+                      <a:ext cx="2746248" cy="414528"/>
+                    </a:xfrm>
+                    <a:prstGeom prst="rect">
+                      <a:avLst/>
+                    </a:prstGeom>
+                  </pic:spPr>
+                </pic:pic>
+              </a:graphicData>
+            </a:graphic>
+          </wp:inline>
+        </w:drawing>
+      </w:r>
+      <w:r>
+        <w:rPr>
+          <w:rFonts w:eastAsia="Times New Roman" w:cs="Times New Roman"/>
+          <w:i/>
+        </w:rPr>
+        <w:t xml:space="preserve"> </w:t>
+      </w:r>
+    </w:p>
+    <w:p>
+      <w:pPr>
+        <w:spacing w:line="259" w:lineRule="auto"/>
+        <w:ind w:right="778"/>
+        <w:jc w:val="center"/>
+      </w:pPr>
+      <m:oMathPara>
+        <m:oMath>
+          <m:sSub>
+            <m:sSubPr>
+              <m:ctrlPr>
+                <w:rPr>
+                  <w:rFonts w:ascii="Cambria Math" w:hAnsi="Cambria Math"/>
+                  <w:i/>
+                </w:rPr>
+              </m:ctrlPr>
+            </m:sSubPr>
+            <m:e>
+              <m:r>
+                <w:rPr>
+                  <w:rFonts w:ascii="Cambria Math" w:hAnsi="Cambria Math"/>
+                </w:rPr>
+                <m:t>Р</m:t>
+              </m:r>
+            </m:e>
+            <m:sub>
+              <m:r>
+                <w:rPr>
+                  <w:rFonts w:ascii="Cambria Math" w:hAnsi="Cambria Math"/>
+                </w:rPr>
+                <m:t>Ц</m:t>
+              </m:r>
+            </m:sub>
+          </m:sSub>
+          <m:r>
+            <w:rPr>
+              <w:rFonts w:ascii="Cambria Math" w:hAnsi="Cambria Math"/>
+            </w:rPr>
+            <m:t>=</m:t>
+          </m:r>
+          <m:f>
+            <m:fPr>
+              <m:ctrlPr>
+                <w:rPr>
+                  <w:rFonts w:ascii="Cambria Math" w:hAnsi="Cambria Math"/>
+                  <w:i/>
+                </w:rPr>
+              </m:ctrlPr>
+            </m:fPr>
+            <m:num/>
+            <m:den/>
+          </m:f>
+          <m:r>
+            <w:rPr>
+              <w:rFonts w:ascii="Cambria Math" w:hAnsi="Cambria Math"/>
+            </w:rPr>
+            <m:t>∙100%=</m:t>
+          </m:r>
+        </m:oMath>
+      </m:oMathPara>
+    </w:p>
+    <w:p>
+      <w:pPr>
+        <w:ind w:firstLine="709"/>
+        <w:jc w:val="center"/>
+      </w:pPr>
+    </w:p>
+    <w:p>
+      <w:pPr>
         <w:ind w:right="797"/>
       </w:pPr>
+      <w:bookmarkStart w:id="84" w:name="_GoBack"/>
+      <w:bookmarkEnd w:id="84"/>
     </w:p>
     <w:p>
       <w:pPr>
@@ -19190,14 +21759,14 @@
         <w:spacing w:before="0" w:after="0"/>
         <w:ind w:left="0" w:firstLine="709"/>
       </w:pPr>
-      <w:bookmarkStart w:id="84" w:name="_Toc8173673"/>
+      <w:bookmarkStart w:id="85" w:name="_Toc8173673"/>
       <w:r>
         <w:rPr>
           <w:rFonts w:eastAsia="Times New Roman" w:cs="Times New Roman"/>
         </w:rPr>
         <w:t>Выводы по технико-экономическому обоснованию</w:t>
       </w:r>
-      <w:bookmarkEnd w:id="84"/>
+      <w:bookmarkEnd w:id="85"/>
       <w:r>
         <w:t xml:space="preserve"> </w:t>
       </w:r>
@@ -19224,7 +21793,6 @@
         <w:ind w:firstLine="709"/>
       </w:pPr>
       <w:r>
-        <w:lastRenderedPageBreak/>
         <w:t xml:space="preserve">Чистая прибыль от реализации ПС </w:t>
       </w:r>
       <w:proofErr w:type="gramStart"/>
@@ -19308,8 +21876,6 @@
       <w:r>
         <w:t>199</w:t>
       </w:r>
-      <w:bookmarkStart w:id="85" w:name="_GoBack"/>
-      <w:bookmarkEnd w:id="85"/>
       <w:r>
         <w:t xml:space="preserve"> рублей. </w:t>
       </w:r>
@@ -19560,7 +22126,7 @@
       <w:r>
         <w:t xml:space="preserve"> </w:t>
       </w:r>
-      <w:hyperlink r:id="rId31" w:history="1">
+      <w:hyperlink r:id="rId35" w:history="1">
         <w:r>
           <w:rPr>
             <w:rStyle w:val="af4"/>
@@ -19606,7 +22172,7 @@
       <w:r>
         <w:t xml:space="preserve"> </w:t>
       </w:r>
-      <w:hyperlink r:id="rId32" w:history="1">
+      <w:hyperlink r:id="rId36" w:history="1">
         <w:r>
           <w:rPr>
             <w:rStyle w:val="af4"/>
@@ -19652,7 +22218,7 @@
       <w:r>
         <w:t xml:space="preserve"> </w:t>
       </w:r>
-      <w:hyperlink r:id="rId33" w:history="1">
+      <w:hyperlink r:id="rId37" w:history="1">
         <w:r>
           <w:rPr>
             <w:rStyle w:val="af4"/>
@@ -37562,7 +40128,7 @@
           <w:lang w:val="en-US"/>
         </w:rPr>
         <w:sectPr>
-          <w:footerReference w:type="default" r:id="rId34"/>
+          <w:footerReference w:type="default" r:id="rId38"/>
           <w:pgSz w:w="11906" w:h="16838" w:code="9"/>
           <w:pgMar w:top="1138" w:right="850" w:bottom="994" w:left="1699" w:header="706" w:footer="706" w:gutter="0"/>
           <w:cols w:space="708"/>
@@ -42256,7 +44822,7 @@
       </w:pPr>
     </w:p>
     <w:sectPr>
-      <w:footerReference w:type="default" r:id="rId35"/>
+      <w:footerReference w:type="default" r:id="rId39"/>
       <w:pgSz w:w="11906" w:h="16838" w:code="9"/>
       <w:pgMar w:top="1138" w:right="850" w:bottom="994" w:left="1699" w:header="706" w:footer="706" w:gutter="0"/>
       <w:cols w:space="708"/>
@@ -42306,6 +44872,7 @@
         <w:docPartUnique/>
       </w:docPartObj>
     </w:sdtPr>
+    <w:sdtEndPr/>
     <w:sdtContent>
       <w:p>
         <w:pPr>
@@ -43306,6 +45873,218 @@
     </w:lvl>
   </w:abstractNum>
   <w:abstractNum w:abstractNumId="6" w15:restartNumberingAfterBreak="0">
+    <w:nsid w:val="1F814409"/>
+    <w:multiLevelType w:val="hybridMultilevel"/>
+    <w:tmpl w:val="ACA0EFD0"/>
+    <w:lvl w:ilvl="0" w:tplc="B8E24692">
+      <w:start w:val="1"/>
+      <w:numFmt w:val="bullet"/>
+      <w:lvlText w:val="–"/>
+      <w:lvlJc w:val="left"/>
+      <w:pPr>
+        <w:ind w:left="742"/>
+      </w:pPr>
+      <w:rPr>
+        <w:rFonts w:ascii="Times New Roman" w:eastAsia="Times New Roman" w:hAnsi="Times New Roman" w:cs="Times New Roman"/>
+        <w:b w:val="0"/>
+        <w:i w:val="0"/>
+        <w:strike w:val="0"/>
+        <w:dstrike w:val="0"/>
+        <w:color w:val="000000"/>
+        <w:sz w:val="28"/>
+        <w:szCs w:val="28"/>
+        <w:u w:val="none" w:color="000000"/>
+        <w:bdr w:val="none" w:sz="0" w:space="0" w:color="auto"/>
+        <w:shd w:val="clear" w:color="auto" w:fill="auto"/>
+        <w:vertAlign w:val="baseline"/>
+      </w:rPr>
+    </w:lvl>
+    <w:lvl w:ilvl="1" w:tplc="D86AD5C8">
+      <w:start w:val="1"/>
+      <w:numFmt w:val="bullet"/>
+      <w:lvlText w:val="o"/>
+      <w:lvlJc w:val="left"/>
+      <w:pPr>
+        <w:ind w:left="1817"/>
+      </w:pPr>
+      <w:rPr>
+        <w:rFonts w:ascii="Times New Roman" w:eastAsia="Times New Roman" w:hAnsi="Times New Roman" w:cs="Times New Roman"/>
+        <w:b w:val="0"/>
+        <w:i w:val="0"/>
+        <w:strike w:val="0"/>
+        <w:dstrike w:val="0"/>
+        <w:color w:val="000000"/>
+        <w:sz w:val="28"/>
+        <w:szCs w:val="28"/>
+        <w:u w:val="none" w:color="000000"/>
+        <w:bdr w:val="none" w:sz="0" w:space="0" w:color="auto"/>
+        <w:shd w:val="clear" w:color="auto" w:fill="auto"/>
+        <w:vertAlign w:val="baseline"/>
+      </w:rPr>
+    </w:lvl>
+    <w:lvl w:ilvl="2" w:tplc="E020C8BA">
+      <w:start w:val="1"/>
+      <w:numFmt w:val="bullet"/>
+      <w:lvlText w:val="▪"/>
+      <w:lvlJc w:val="left"/>
+      <w:pPr>
+        <w:ind w:left="2537"/>
+      </w:pPr>
+      <w:rPr>
+        <w:rFonts w:ascii="Times New Roman" w:eastAsia="Times New Roman" w:hAnsi="Times New Roman" w:cs="Times New Roman"/>
+        <w:b w:val="0"/>
+        <w:i w:val="0"/>
+        <w:strike w:val="0"/>
+        <w:dstrike w:val="0"/>
+        <w:color w:val="000000"/>
+        <w:sz w:val="28"/>
+        <w:szCs w:val="28"/>
+        <w:u w:val="none" w:color="000000"/>
+        <w:bdr w:val="none" w:sz="0" w:space="0" w:color="auto"/>
+        <w:shd w:val="clear" w:color="auto" w:fill="auto"/>
+        <w:vertAlign w:val="baseline"/>
+      </w:rPr>
+    </w:lvl>
+    <w:lvl w:ilvl="3" w:tplc="0906A600">
+      <w:start w:val="1"/>
+      <w:numFmt w:val="bullet"/>
+      <w:lvlText w:val="•"/>
+      <w:lvlJc w:val="left"/>
+      <w:pPr>
+        <w:ind w:left="3257"/>
+      </w:pPr>
+      <w:rPr>
+        <w:rFonts w:ascii="Times New Roman" w:eastAsia="Times New Roman" w:hAnsi="Times New Roman" w:cs="Times New Roman"/>
+        <w:b w:val="0"/>
+        <w:i w:val="0"/>
+        <w:strike w:val="0"/>
+        <w:dstrike w:val="0"/>
+        <w:color w:val="000000"/>
+        <w:sz w:val="28"/>
+        <w:szCs w:val="28"/>
+        <w:u w:val="none" w:color="000000"/>
+        <w:bdr w:val="none" w:sz="0" w:space="0" w:color="auto"/>
+        <w:shd w:val="clear" w:color="auto" w:fill="auto"/>
+        <w:vertAlign w:val="baseline"/>
+      </w:rPr>
+    </w:lvl>
+    <w:lvl w:ilvl="4" w:tplc="C4B4AAD0">
+      <w:start w:val="1"/>
+      <w:numFmt w:val="bullet"/>
+      <w:lvlText w:val="o"/>
+      <w:lvlJc w:val="left"/>
+      <w:pPr>
+        <w:ind w:left="3977"/>
+      </w:pPr>
+      <w:rPr>
+        <w:rFonts w:ascii="Times New Roman" w:eastAsia="Times New Roman" w:hAnsi="Times New Roman" w:cs="Times New Roman"/>
+        <w:b w:val="0"/>
+        <w:i w:val="0"/>
+        <w:strike w:val="0"/>
+        <w:dstrike w:val="0"/>
+        <w:color w:val="000000"/>
+        <w:sz w:val="28"/>
+        <w:szCs w:val="28"/>
+        <w:u w:val="none" w:color="000000"/>
+        <w:bdr w:val="none" w:sz="0" w:space="0" w:color="auto"/>
+        <w:shd w:val="clear" w:color="auto" w:fill="auto"/>
+        <w:vertAlign w:val="baseline"/>
+      </w:rPr>
+    </w:lvl>
+    <w:lvl w:ilvl="5" w:tplc="96FA66F4">
+      <w:start w:val="1"/>
+      <w:numFmt w:val="bullet"/>
+      <w:lvlText w:val="▪"/>
+      <w:lvlJc w:val="left"/>
+      <w:pPr>
+        <w:ind w:left="4697"/>
+      </w:pPr>
+      <w:rPr>
+        <w:rFonts w:ascii="Times New Roman" w:eastAsia="Times New Roman" w:hAnsi="Times New Roman" w:cs="Times New Roman"/>
+        <w:b w:val="0"/>
+        <w:i w:val="0"/>
+        <w:strike w:val="0"/>
+        <w:dstrike w:val="0"/>
+        <w:color w:val="000000"/>
+        <w:sz w:val="28"/>
+        <w:szCs w:val="28"/>
+        <w:u w:val="none" w:color="000000"/>
+        <w:bdr w:val="none" w:sz="0" w:space="0" w:color="auto"/>
+        <w:shd w:val="clear" w:color="auto" w:fill="auto"/>
+        <w:vertAlign w:val="baseline"/>
+      </w:rPr>
+    </w:lvl>
+    <w:lvl w:ilvl="6" w:tplc="26F26224">
+      <w:start w:val="1"/>
+      <w:numFmt w:val="bullet"/>
+      <w:lvlText w:val="•"/>
+      <w:lvlJc w:val="left"/>
+      <w:pPr>
+        <w:ind w:left="5417"/>
+      </w:pPr>
+      <w:rPr>
+        <w:rFonts w:ascii="Times New Roman" w:eastAsia="Times New Roman" w:hAnsi="Times New Roman" w:cs="Times New Roman"/>
+        <w:b w:val="0"/>
+        <w:i w:val="0"/>
+        <w:strike w:val="0"/>
+        <w:dstrike w:val="0"/>
+        <w:color w:val="000000"/>
+        <w:sz w:val="28"/>
+        <w:szCs w:val="28"/>
+        <w:u w:val="none" w:color="000000"/>
+        <w:bdr w:val="none" w:sz="0" w:space="0" w:color="auto"/>
+        <w:shd w:val="clear" w:color="auto" w:fill="auto"/>
+        <w:vertAlign w:val="baseline"/>
+      </w:rPr>
+    </w:lvl>
+    <w:lvl w:ilvl="7" w:tplc="9CECAD34">
+      <w:start w:val="1"/>
+      <w:numFmt w:val="bullet"/>
+      <w:lvlText w:val="o"/>
+      <w:lvlJc w:val="left"/>
+      <w:pPr>
+        <w:ind w:left="6137"/>
+      </w:pPr>
+      <w:rPr>
+        <w:rFonts w:ascii="Times New Roman" w:eastAsia="Times New Roman" w:hAnsi="Times New Roman" w:cs="Times New Roman"/>
+        <w:b w:val="0"/>
+        <w:i w:val="0"/>
+        <w:strike w:val="0"/>
+        <w:dstrike w:val="0"/>
+        <w:color w:val="000000"/>
+        <w:sz w:val="28"/>
+        <w:szCs w:val="28"/>
+        <w:u w:val="none" w:color="000000"/>
+        <w:bdr w:val="none" w:sz="0" w:space="0" w:color="auto"/>
+        <w:shd w:val="clear" w:color="auto" w:fill="auto"/>
+        <w:vertAlign w:val="baseline"/>
+      </w:rPr>
+    </w:lvl>
+    <w:lvl w:ilvl="8" w:tplc="5964E0AE">
+      <w:start w:val="1"/>
+      <w:numFmt w:val="bullet"/>
+      <w:lvlText w:val="▪"/>
+      <w:lvlJc w:val="left"/>
+      <w:pPr>
+        <w:ind w:left="6857"/>
+      </w:pPr>
+      <w:rPr>
+        <w:rFonts w:ascii="Times New Roman" w:eastAsia="Times New Roman" w:hAnsi="Times New Roman" w:cs="Times New Roman"/>
+        <w:b w:val="0"/>
+        <w:i w:val="0"/>
+        <w:strike w:val="0"/>
+        <w:dstrike w:val="0"/>
+        <w:color w:val="000000"/>
+        <w:sz w:val="28"/>
+        <w:szCs w:val="28"/>
+        <w:u w:val="none" w:color="000000"/>
+        <w:bdr w:val="none" w:sz="0" w:space="0" w:color="auto"/>
+        <w:shd w:val="clear" w:color="auto" w:fill="auto"/>
+        <w:vertAlign w:val="baseline"/>
+      </w:rPr>
+    </w:lvl>
+  </w:abstractNum>
+  <w:abstractNum w:abstractNumId="7" w15:restartNumberingAfterBreak="0">
     <w:nsid w:val="1FC34179"/>
     <w:multiLevelType w:val="hybridMultilevel"/>
     <w:tmpl w:val="E828E556"/>
@@ -43418,7 +46197,93 @@
       </w:rPr>
     </w:lvl>
   </w:abstractNum>
-  <w:abstractNum w:abstractNumId="7" w15:restartNumberingAfterBreak="0">
+  <w:abstractNum w:abstractNumId="8" w15:restartNumberingAfterBreak="0">
+    <w:nsid w:val="26FC4BC7"/>
+    <w:multiLevelType w:val="hybridMultilevel"/>
+    <w:tmpl w:val="B2863D74"/>
+    <w:lvl w:ilvl="0" w:tplc="0419000F">
+      <w:start w:val="1"/>
+      <w:numFmt w:val="decimal"/>
+      <w:lvlText w:val="%1."/>
+      <w:lvlJc w:val="left"/>
+      <w:pPr>
+        <w:ind w:left="720" w:hanging="360"/>
+      </w:pPr>
+    </w:lvl>
+    <w:lvl w:ilvl="1" w:tplc="04190019" w:tentative="1">
+      <w:start w:val="1"/>
+      <w:numFmt w:val="lowerLetter"/>
+      <w:lvlText w:val="%2."/>
+      <w:lvlJc w:val="left"/>
+      <w:pPr>
+        <w:ind w:left="1440" w:hanging="360"/>
+      </w:pPr>
+    </w:lvl>
+    <w:lvl w:ilvl="2" w:tplc="0419001B" w:tentative="1">
+      <w:start w:val="1"/>
+      <w:numFmt w:val="lowerRoman"/>
+      <w:lvlText w:val="%3."/>
+      <w:lvlJc w:val="right"/>
+      <w:pPr>
+        <w:ind w:left="2160" w:hanging="180"/>
+      </w:pPr>
+    </w:lvl>
+    <w:lvl w:ilvl="3" w:tplc="0419000F" w:tentative="1">
+      <w:start w:val="1"/>
+      <w:numFmt w:val="decimal"/>
+      <w:lvlText w:val="%4."/>
+      <w:lvlJc w:val="left"/>
+      <w:pPr>
+        <w:ind w:left="2880" w:hanging="360"/>
+      </w:pPr>
+    </w:lvl>
+    <w:lvl w:ilvl="4" w:tplc="04190019" w:tentative="1">
+      <w:start w:val="1"/>
+      <w:numFmt w:val="lowerLetter"/>
+      <w:lvlText w:val="%5."/>
+      <w:lvlJc w:val="left"/>
+      <w:pPr>
+        <w:ind w:left="3600" w:hanging="360"/>
+      </w:pPr>
+    </w:lvl>
+    <w:lvl w:ilvl="5" w:tplc="0419001B" w:tentative="1">
+      <w:start w:val="1"/>
+      <w:numFmt w:val="lowerRoman"/>
+      <w:lvlText w:val="%6."/>
+      <w:lvlJc w:val="right"/>
+      <w:pPr>
+        <w:ind w:left="4320" w:hanging="180"/>
+      </w:pPr>
+    </w:lvl>
+    <w:lvl w:ilvl="6" w:tplc="0419000F" w:tentative="1">
+      <w:start w:val="1"/>
+      <w:numFmt w:val="decimal"/>
+      <w:lvlText w:val="%7."/>
+      <w:lvlJc w:val="left"/>
+      <w:pPr>
+        <w:ind w:left="5040" w:hanging="360"/>
+      </w:pPr>
+    </w:lvl>
+    <w:lvl w:ilvl="7" w:tplc="04190019" w:tentative="1">
+      <w:start w:val="1"/>
+      <w:numFmt w:val="lowerLetter"/>
+      <w:lvlText w:val="%8."/>
+      <w:lvlJc w:val="left"/>
+      <w:pPr>
+        <w:ind w:left="5760" w:hanging="360"/>
+      </w:pPr>
+    </w:lvl>
+    <w:lvl w:ilvl="8" w:tplc="0419001B" w:tentative="1">
+      <w:start w:val="1"/>
+      <w:numFmt w:val="lowerRoman"/>
+      <w:lvlText w:val="%9."/>
+      <w:lvlJc w:val="right"/>
+      <w:pPr>
+        <w:ind w:left="6480" w:hanging="180"/>
+      </w:pPr>
+    </w:lvl>
+  </w:abstractNum>
+  <w:abstractNum w:abstractNumId="9" w15:restartNumberingAfterBreak="0">
     <w:nsid w:val="2C877324"/>
     <w:multiLevelType w:val="hybridMultilevel"/>
     <w:tmpl w:val="E54E92E4"/>
@@ -43531,13 +46396,13 @@
       </w:rPr>
     </w:lvl>
   </w:abstractNum>
-  <w:abstractNum w:abstractNumId="8" w15:restartNumberingAfterBreak="0">
+  <w:abstractNum w:abstractNumId="10" w15:restartNumberingAfterBreak="0">
     <w:nsid w:val="42347DE4"/>
     <w:multiLevelType w:val="hybridMultilevel"/>
     <w:tmpl w:val="98CAEEF6"/>
     <w:numStyleLink w:val="a"/>
   </w:abstractNum>
-  <w:abstractNum w:abstractNumId="9" w15:restartNumberingAfterBreak="0">
+  <w:abstractNum w:abstractNumId="11" w15:restartNumberingAfterBreak="0">
     <w:nsid w:val="46D6409C"/>
     <w:multiLevelType w:val="hybridMultilevel"/>
     <w:tmpl w:val="CD7A5EFA"/>
@@ -43626,7 +46491,7 @@
       </w:pPr>
     </w:lvl>
   </w:abstractNum>
-  <w:abstractNum w:abstractNumId="10" w15:restartNumberingAfterBreak="0">
+  <w:abstractNum w:abstractNumId="12" w15:restartNumberingAfterBreak="0">
     <w:nsid w:val="4E4E4978"/>
     <w:multiLevelType w:val="hybridMultilevel"/>
     <w:tmpl w:val="8FBA639C"/>
@@ -43739,7 +46604,7 @@
       </w:rPr>
     </w:lvl>
   </w:abstractNum>
-  <w:abstractNum w:abstractNumId="11" w15:restartNumberingAfterBreak="0">
+  <w:abstractNum w:abstractNumId="13" w15:restartNumberingAfterBreak="0">
     <w:nsid w:val="552B138E"/>
     <w:multiLevelType w:val="hybridMultilevel"/>
     <w:tmpl w:val="DB667A96"/>
@@ -43854,7 +46719,7 @@
       </w:pPr>
     </w:lvl>
   </w:abstractNum>
-  <w:abstractNum w:abstractNumId="12" w15:restartNumberingAfterBreak="0">
+  <w:abstractNum w:abstractNumId="14" w15:restartNumberingAfterBreak="0">
     <w:nsid w:val="56D85F6E"/>
     <w:multiLevelType w:val="hybridMultilevel"/>
     <w:tmpl w:val="ADD2C89E"/>
@@ -43971,7 +46836,7 @@
       </w:rPr>
     </w:lvl>
   </w:abstractNum>
-  <w:abstractNum w:abstractNumId="13" w15:restartNumberingAfterBreak="0">
+  <w:abstractNum w:abstractNumId="15" w15:restartNumberingAfterBreak="0">
     <w:nsid w:val="74472884"/>
     <w:multiLevelType w:val="multilevel"/>
     <w:tmpl w:val="08CCEE74"/>
@@ -44094,7 +46959,7 @@
       </w:rPr>
     </w:lvl>
   </w:abstractNum>
-  <w:abstractNum w:abstractNumId="14" w15:restartNumberingAfterBreak="0">
+  <w:abstractNum w:abstractNumId="16" w15:restartNumberingAfterBreak="0">
     <w:nsid w:val="746A5628"/>
     <w:multiLevelType w:val="hybridMultilevel"/>
     <w:tmpl w:val="0DF48F60"/>
@@ -44306,7 +47171,7 @@
       </w:rPr>
     </w:lvl>
   </w:abstractNum>
-  <w:abstractNum w:abstractNumId="15" w15:restartNumberingAfterBreak="0">
+  <w:abstractNum w:abstractNumId="17" w15:restartNumberingAfterBreak="0">
     <w:nsid w:val="74B2125C"/>
     <w:multiLevelType w:val="hybridMultilevel"/>
     <w:tmpl w:val="0BEE1672"/>
@@ -44419,7 +47284,7 @@
       </w:rPr>
     </w:lvl>
   </w:abstractNum>
-  <w:abstractNum w:abstractNumId="16" w15:restartNumberingAfterBreak="0">
+  <w:abstractNum w:abstractNumId="18" w15:restartNumberingAfterBreak="0">
     <w:nsid w:val="76211032"/>
     <w:multiLevelType w:val="multilevel"/>
     <w:tmpl w:val="9ED4B7C6"/>
@@ -44550,7 +47415,7 @@
       </w:rPr>
     </w:lvl>
   </w:abstractNum>
-  <w:abstractNum w:abstractNumId="17" w15:restartNumberingAfterBreak="0">
+  <w:abstractNum w:abstractNumId="19" w15:restartNumberingAfterBreak="0">
     <w:nsid w:val="7B0B18C2"/>
     <w:multiLevelType w:val="hybridMultilevel"/>
     <w:tmpl w:val="F9586136"/>
@@ -44762,7 +47627,7 @@
       </w:rPr>
     </w:lvl>
   </w:abstractNum>
-  <w:abstractNum w:abstractNumId="18" w15:restartNumberingAfterBreak="0">
+  <w:abstractNum w:abstractNumId="20" w15:restartNumberingAfterBreak="0">
     <w:nsid w:val="7EA83CBC"/>
     <w:multiLevelType w:val="hybridMultilevel"/>
     <w:tmpl w:val="FA621E4E"/>
@@ -44851,7 +47716,7 @@
       </w:pPr>
     </w:lvl>
   </w:abstractNum>
-  <w:abstractNum w:abstractNumId="19" w15:restartNumberingAfterBreak="0">
+  <w:abstractNum w:abstractNumId="21" w15:restartNumberingAfterBreak="0">
     <w:nsid w:val="7F07053D"/>
     <w:multiLevelType w:val="hybridMultilevel"/>
     <w:tmpl w:val="3D2C3AF0"/>
@@ -44942,16 +47807,16 @@
     </w:lvl>
   </w:abstractNum>
   <w:num w:numId="1">
-    <w:abstractNumId w:val="16"/>
+    <w:abstractNumId w:val="18"/>
   </w:num>
   <w:num w:numId="2">
-    <w:abstractNumId w:val="11"/>
+    <w:abstractNumId w:val="13"/>
   </w:num>
   <w:num w:numId="3">
-    <w:abstractNumId w:val="19"/>
+    <w:abstractNumId w:val="21"/>
   </w:num>
   <w:num w:numId="4">
-    <w:abstractNumId w:val="12"/>
+    <w:abstractNumId w:val="14"/>
   </w:num>
   <w:num w:numId="5">
     <w:abstractNumId w:val="4"/>
@@ -44960,16 +47825,16 @@
     <w:abstractNumId w:val="3"/>
   </w:num>
   <w:num w:numId="7">
-    <w:abstractNumId w:val="13"/>
+    <w:abstractNumId w:val="15"/>
   </w:num>
   <w:num w:numId="8">
-    <w:abstractNumId w:val="7"/>
+    <w:abstractNumId w:val="9"/>
   </w:num>
   <w:num w:numId="9">
-    <w:abstractNumId w:val="9"/>
+    <w:abstractNumId w:val="11"/>
   </w:num>
   <w:num w:numId="10">
-    <w:abstractNumId w:val="18"/>
+    <w:abstractNumId w:val="20"/>
   </w:num>
   <w:num w:numId="11">
     <w:abstractNumId w:val="1"/>
@@ -44978,15 +47843,15 @@
     <w:abstractNumId w:val="2"/>
   </w:num>
   <w:num w:numId="13">
-    <w:abstractNumId w:val="15"/>
+    <w:abstractNumId w:val="17"/>
   </w:num>
   <w:num w:numId="14">
     <w:abstractNumId w:val="0"/>
   </w:num>
   <w:num w:numId="15">
-    <w:abstractNumId w:val="8"/>
+    <w:abstractNumId w:val="10"/>
     <w:lvlOverride w:ilvl="0">
-      <w:lvl w:ilvl="0" w:tplc="B31A7F20">
+      <w:lvl w:ilvl="0" w:tplc="47F29E38">
         <w:start w:val="1"/>
         <w:numFmt w:val="bullet"/>
         <w:lvlText w:val="-"/>
@@ -45033,7 +47898,7 @@
       </w:lvl>
     </w:lvlOverride>
     <w:lvlOverride w:ilvl="1">
-      <w:lvl w:ilvl="1" w:tplc="7A00D6BC">
+      <w:lvl w:ilvl="1" w:tplc="3FC4B3AC">
         <w:start w:val="1"/>
         <w:numFmt w:val="bullet"/>
         <w:lvlText w:val="-"/>
@@ -45080,7 +47945,7 @@
       </w:lvl>
     </w:lvlOverride>
     <w:lvlOverride w:ilvl="2">
-      <w:lvl w:ilvl="2" w:tplc="752C83DC">
+      <w:lvl w:ilvl="2" w:tplc="3A145E46">
         <w:start w:val="1"/>
         <w:numFmt w:val="bullet"/>
         <w:lvlText w:val="-"/>
@@ -45126,7 +47991,7 @@
       </w:lvl>
     </w:lvlOverride>
     <w:lvlOverride w:ilvl="3">
-      <w:lvl w:ilvl="3" w:tplc="0A20DA30">
+      <w:lvl w:ilvl="3" w:tplc="0BCCE31E">
         <w:start w:val="1"/>
         <w:numFmt w:val="bullet"/>
         <w:lvlText w:val="-"/>
@@ -45173,7 +48038,7 @@
       </w:lvl>
     </w:lvlOverride>
     <w:lvlOverride w:ilvl="4">
-      <w:lvl w:ilvl="4" w:tplc="FFE0FC06">
+      <w:lvl w:ilvl="4" w:tplc="7D06C17E">
         <w:start w:val="1"/>
         <w:numFmt w:val="bullet"/>
         <w:lvlText w:val="-"/>
@@ -45220,7 +48085,7 @@
       </w:lvl>
     </w:lvlOverride>
     <w:lvlOverride w:ilvl="5">
-      <w:lvl w:ilvl="5" w:tplc="26FCEBB6">
+      <w:lvl w:ilvl="5" w:tplc="7500FE02">
         <w:start w:val="1"/>
         <w:numFmt w:val="bullet"/>
         <w:lvlText w:val="-"/>
@@ -45266,7 +48131,7 @@
       </w:lvl>
     </w:lvlOverride>
     <w:lvlOverride w:ilvl="6">
-      <w:lvl w:ilvl="6" w:tplc="305C961E">
+      <w:lvl w:ilvl="6" w:tplc="493006C4">
         <w:start w:val="1"/>
         <w:numFmt w:val="bullet"/>
         <w:lvlText w:val="-"/>
@@ -45313,7 +48178,7 @@
       </w:lvl>
     </w:lvlOverride>
     <w:lvlOverride w:ilvl="7">
-      <w:lvl w:ilvl="7" w:tplc="A404BC0C">
+      <w:lvl w:ilvl="7" w:tplc="D9EA8A6A">
         <w:start w:val="1"/>
         <w:numFmt w:val="bullet"/>
         <w:lvlText w:val="-"/>
@@ -45360,7 +48225,7 @@
       </w:lvl>
     </w:lvlOverride>
     <w:lvlOverride w:ilvl="8">
-      <w:lvl w:ilvl="8" w:tplc="C172AFA6">
+      <w:lvl w:ilvl="8" w:tplc="98A8080A">
         <w:start w:val="1"/>
         <w:numFmt w:val="bullet"/>
         <w:lvlText w:val="-"/>
@@ -45407,19 +48272,25 @@
     </w:lvlOverride>
   </w:num>
   <w:num w:numId="16">
-    <w:abstractNumId w:val="6"/>
+    <w:abstractNumId w:val="7"/>
   </w:num>
   <w:num w:numId="17">
-    <w:abstractNumId w:val="10"/>
+    <w:abstractNumId w:val="12"/>
   </w:num>
   <w:num w:numId="18">
-    <w:abstractNumId w:val="17"/>
+    <w:abstractNumId w:val="19"/>
   </w:num>
   <w:num w:numId="19">
-    <w:abstractNumId w:val="14"/>
+    <w:abstractNumId w:val="16"/>
   </w:num>
   <w:num w:numId="20">
     <w:abstractNumId w:val="5"/>
+  </w:num>
+  <w:num w:numId="21">
+    <w:abstractNumId w:val="6"/>
+  </w:num>
+  <w:num w:numId="22">
+    <w:abstractNumId w:val="8"/>
   </w:num>
   <w:numIdMacAtCleanup w:val="17"/>
 </w:numbering>
@@ -47406,7 +50277,7 @@
 </file>
 
 <file path=customXml/itemProps1.xml><?xml version="1.0" encoding="utf-8"?>
-<ds:datastoreItem xmlns:ds="http://schemas.openxmlformats.org/officeDocument/2006/customXml" ds:itemID="{2CA05C50-76CE-4DAE-9D42-80CA6CF18941}">
+<ds:datastoreItem xmlns:ds="http://schemas.openxmlformats.org/officeDocument/2006/customXml" ds:itemID="{35A456FC-0307-475C-968B-3DAFAF758F00}">
   <ds:schemaRefs>
     <ds:schemaRef ds:uri="http://schemas.openxmlformats.org/officeDocument/2006/bibliography"/>
   </ds:schemaRefs>

--- a/ПЗ.docx
+++ b/ПЗ.docx
@@ -16212,59 +16212,13 @@
         <w:ind w:firstLine="709"/>
       </w:pPr>
       <w:r>
-        <w:t xml:space="preserve">Месячную заработную плату определим по фактическим данным предприятия, на котором проходилась преддипломная практика. Для разработки приложения будут задействованы: </w:t>
-      </w:r>
-    </w:p>
-    <w:p>
-      <w:pPr>
-        <w:numPr>
-          <w:ilvl w:val="0"/>
-          <w:numId w:val="19"/>
-        </w:numPr>
-        <w:ind w:left="0" w:firstLine="709"/>
-        <w:jc w:val="both"/>
-      </w:pPr>
-      <w:r>
-        <w:t xml:space="preserve">программист, месячная заработная плата определена в размере 1150 рублей; </w:t>
-      </w:r>
-    </w:p>
-    <w:p>
-      <w:pPr>
-        <w:numPr>
-          <w:ilvl w:val="0"/>
-          <w:numId w:val="19"/>
-        </w:numPr>
-        <w:ind w:left="0" w:firstLine="709"/>
-        <w:jc w:val="both"/>
-      </w:pPr>
-      <w:r>
-        <w:t xml:space="preserve">ведущий программист, месячная заработная плата определена в размере 2400 рублей; </w:t>
-      </w:r>
-    </w:p>
-    <w:p>
-      <w:pPr>
-        <w:numPr>
-          <w:ilvl w:val="0"/>
-          <w:numId w:val="19"/>
-        </w:numPr>
-        <w:ind w:left="0" w:firstLine="709"/>
-        <w:jc w:val="both"/>
-      </w:pPr>
-      <w:r>
-        <w:t xml:space="preserve">бизнес-аналитик, месячная заработная плата определена в размере 2300 рублей; </w:t>
-      </w:r>
-    </w:p>
-    <w:p>
-      <w:pPr>
-        <w:numPr>
-          <w:ilvl w:val="0"/>
-          <w:numId w:val="19"/>
-        </w:numPr>
-        <w:ind w:left="0" w:firstLine="709"/>
-        <w:jc w:val="both"/>
-      </w:pPr>
-      <w:r>
-        <w:t xml:space="preserve">тестировщик, месячная заработная плата определена в размере 750 рублей; </w:t>
+        <w:t>Месячную заработную плату определим по фактическим данным предприятия, на котором проходилась преддипломная практика. Для разработки приложения буд</w:t>
+      </w:r>
+      <w:r>
+        <w:t>е</w:t>
+      </w:r>
+      <w:r>
+        <w:t xml:space="preserve">т задействован программист, месячная заработная плата определена в размере 1150 рублей; </w:t>
       </w:r>
     </w:p>
     <w:p>
@@ -16272,59 +16226,24 @@
         <w:ind w:firstLine="709"/>
       </w:pPr>
       <w:r>
-        <w:t xml:space="preserve">Трудоемкость определим исходя из сложности разработки программного продукта и объема выполняемых им функций. После согласования с руководителем дипломного проекта от выпускающей кафедры трудоемкость принята в количестве: </w:t>
-      </w:r>
-    </w:p>
-    <w:p>
-      <w:pPr>
-        <w:numPr>
-          <w:ilvl w:val="0"/>
-          <w:numId w:val="19"/>
-        </w:numPr>
-        <w:ind w:left="0" w:firstLine="709"/>
-        <w:jc w:val="both"/>
-      </w:pPr>
-      <w:r>
-        <w:t xml:space="preserve">для программиста 140 часов; </w:t>
-      </w:r>
-    </w:p>
-    <w:p>
-      <w:pPr>
-        <w:numPr>
-          <w:ilvl w:val="0"/>
-          <w:numId w:val="19"/>
-        </w:numPr>
-        <w:ind w:left="0" w:firstLine="709"/>
-        <w:jc w:val="both"/>
-      </w:pPr>
-      <w:r>
-        <w:t xml:space="preserve">для ведущего программиста 20 часов; </w:t>
-      </w:r>
-    </w:p>
-    <w:p>
-      <w:pPr>
-        <w:numPr>
-          <w:ilvl w:val="0"/>
-          <w:numId w:val="19"/>
-        </w:numPr>
-        <w:ind w:left="0" w:firstLine="709"/>
-        <w:jc w:val="both"/>
-      </w:pPr>
-      <w:r>
-        <w:t xml:space="preserve">для бизнес-аналитика 30 часов; </w:t>
-      </w:r>
-    </w:p>
-    <w:p>
-      <w:pPr>
-        <w:numPr>
-          <w:ilvl w:val="0"/>
-          <w:numId w:val="19"/>
-        </w:numPr>
-        <w:ind w:left="0" w:firstLine="709"/>
-        <w:jc w:val="both"/>
-      </w:pPr>
-      <w:r>
-        <w:t xml:space="preserve">для тестировщика 20 часов; </w:t>
+        <w:t>Трудоемкость определим исходя из сложности разработки программного продукта и объема выполняемых им функций. После согласования с руководителем дипломного проекта от выпускающей кафедры трудоемкость</w:t>
+      </w:r>
+      <w:r>
+        <w:t xml:space="preserve"> </w:t>
+      </w:r>
+      <w:proofErr w:type="spellStart"/>
+      <w:r>
+        <w:t>програмиста</w:t>
+      </w:r>
+      <w:proofErr w:type="spellEnd"/>
+      <w:r>
+        <w:t xml:space="preserve"> принята в количестве</w:t>
+      </w:r>
+      <w:r>
+        <w:t xml:space="preserve"> 80</w:t>
+      </w:r>
+      <w:r>
+        <w:t xml:space="preserve"> часов; </w:t>
       </w:r>
     </w:p>
     <w:p>
@@ -16348,7 +16267,16 @@
         <w:ind w:firstLine="709"/>
       </w:pPr>
       <w:r>
-        <w:t xml:space="preserve">Расчет затрат на основную заработную плату осуществим в форме таблицы. Таблица 4 – Затраты на основную заработную плату </w:t>
+        <w:t xml:space="preserve">Расчет затрат на основную заработную плату осуществим в форме таблицы. Таблица </w:t>
+      </w:r>
+      <w:r>
+        <w:t>6</w:t>
+      </w:r>
+      <w:r>
+        <w:t>.1</w:t>
+      </w:r>
+      <w:r>
+        <w:t xml:space="preserve"> – Затраты на основную заработную плату </w:t>
       </w:r>
     </w:p>
     <w:tbl>
@@ -16859,7 +16787,7 @@
               <w:jc w:val="center"/>
             </w:pPr>
             <w:r>
-              <w:t xml:space="preserve">140 </w:t>
+              <w:t>80</w:t>
             </w:r>
           </w:p>
         </w:tc>
@@ -16872,6 +16800,7 @@
               <w:bottom w:val="single" w:sz="4" w:space="0" w:color="000000"/>
               <w:right w:val="single" w:sz="4" w:space="0" w:color="000000"/>
             </w:tcBorders>
+            <w:vAlign w:val="center"/>
           </w:tcPr>
           <w:p>
             <w:pPr>
@@ -16880,13 +16809,7 @@
               <w:jc w:val="center"/>
             </w:pPr>
             <w:r>
-              <w:t>959</w:t>
-            </w:r>
-            <w:r>
-              <w:t>,33</w:t>
-            </w:r>
-            <w:r>
-              <w:t xml:space="preserve"> </w:t>
+              <w:t>547,62</w:t>
             </w:r>
           </w:p>
         </w:tc>
@@ -16942,6 +16865,7 @@
               <w:bottom w:val="single" w:sz="4" w:space="0" w:color="000000"/>
               <w:right w:val="single" w:sz="4" w:space="0" w:color="000000"/>
             </w:tcBorders>
+            <w:vAlign w:val="center"/>
           </w:tcPr>
           <w:p>
             <w:pPr>
@@ -16950,7 +16874,7 @@
               <w:jc w:val="center"/>
             </w:pPr>
             <w:r>
-              <w:t xml:space="preserve">50% </w:t>
+              <w:t>50%</w:t>
             </w:r>
           </w:p>
         </w:tc>
@@ -17005,32 +16929,19 @@
               <w:bottom w:val="single" w:sz="4" w:space="0" w:color="000000"/>
               <w:right w:val="single" w:sz="4" w:space="0" w:color="000000"/>
             </w:tcBorders>
+            <w:vAlign w:val="center"/>
           </w:tcPr>
           <w:p>
             <w:pPr>
               <w:spacing w:line="259" w:lineRule="auto"/>
               <w:ind w:left="122"/>
+              <w:jc w:val="center"/>
             </w:pPr>
             <w:r>
               <w:rPr>
                 <w:sz w:val="29"/>
               </w:rPr>
-              <w:t>1437</w:t>
-            </w:r>
-            <w:r>
-              <w:rPr>
-                <w:sz w:val="29"/>
-              </w:rPr>
-              <w:t>,</w:t>
-            </w:r>
-            <w:r>
-              <w:rPr>
-                <w:sz w:val="29"/>
-              </w:rPr>
-              <w:t>50</w:t>
-            </w:r>
-            <w:r>
-              <w:t xml:space="preserve"> </w:t>
+              <w:t>821,43</w:t>
             </w:r>
           </w:p>
         </w:tc>
@@ -17272,6 +17183,7 @@
         <w:ind w:firstLine="709"/>
       </w:pPr>
       <w:r>
+        <w:lastRenderedPageBreak/>
         <w:t xml:space="preserve"> </w:t>
       </w:r>
       <w:r>
@@ -17351,7 +17263,31 @@
             <w:rPr>
               <w:rFonts w:ascii="Cambria Math" w:hAnsi="Cambria Math"/>
             </w:rPr>
-            <m:t>=215,63 руб.</m:t>
+            <m:t>=</m:t>
+          </m:r>
+          <m:r>
+            <w:rPr>
+              <w:rFonts w:ascii="Cambria Math" w:hAnsi="Cambria Math"/>
+            </w:rPr>
+            <m:t>123</m:t>
+          </m:r>
+          <m:r>
+            <w:rPr>
+              <w:rFonts w:ascii="Cambria Math" w:hAnsi="Cambria Math"/>
+            </w:rPr>
+            <m:t>,</m:t>
+          </m:r>
+          <m:r>
+            <w:rPr>
+              <w:rFonts w:ascii="Cambria Math" w:hAnsi="Cambria Math"/>
+            </w:rPr>
+            <m:t>21</m:t>
+          </m:r>
+          <m:r>
+            <w:rPr>
+              <w:rFonts w:ascii="Cambria Math" w:hAnsi="Cambria Math"/>
+            </w:rPr>
+            <m:t xml:space="preserve"> руб.</m:t>
           </m:r>
         </m:oMath>
       </m:oMathPara>
@@ -17584,7 +17520,31 @@
                     <w:rPr>
                       <w:rFonts w:ascii="Cambria Math" w:hAnsi="Cambria Math"/>
                     </w:rPr>
-                    <m:t>1437,50+215,63</m:t>
+                    <m:t>821,43</m:t>
+                  </m:r>
+                  <m:r>
+                    <w:rPr>
+                      <w:rFonts w:ascii="Cambria Math" w:hAnsi="Cambria Math"/>
+                    </w:rPr>
+                    <m:t>+</m:t>
+                  </m:r>
+                  <m:r>
+                    <w:rPr>
+                      <w:rFonts w:ascii="Cambria Math" w:hAnsi="Cambria Math"/>
+                    </w:rPr>
+                    <m:t>123</m:t>
+                  </m:r>
+                  <m:r>
+                    <w:rPr>
+                      <w:rFonts w:ascii="Cambria Math" w:hAnsi="Cambria Math"/>
+                    </w:rPr>
+                    <m:t>,</m:t>
+                  </m:r>
+                  <m:r>
+                    <w:rPr>
+                      <w:rFonts w:ascii="Cambria Math" w:hAnsi="Cambria Math"/>
+                    </w:rPr>
+                    <m:t>21</m:t>
                   </m:r>
                 </m:e>
               </m:d>
@@ -17608,7 +17568,31 @@
             <w:rPr>
               <w:rFonts w:ascii="Cambria Math" w:hAnsi="Cambria Math"/>
             </w:rPr>
-            <m:t>=215,63 руб.</m:t>
+            <m:t>=</m:t>
+          </m:r>
+          <m:r>
+            <w:rPr>
+              <w:rFonts w:ascii="Cambria Math" w:hAnsi="Cambria Math"/>
+            </w:rPr>
+            <m:t>326</m:t>
+          </m:r>
+          <m:r>
+            <w:rPr>
+              <w:rFonts w:ascii="Cambria Math" w:hAnsi="Cambria Math"/>
+            </w:rPr>
+            <m:t>,</m:t>
+          </m:r>
+          <m:r>
+            <w:rPr>
+              <w:rFonts w:ascii="Cambria Math" w:hAnsi="Cambria Math"/>
+            </w:rPr>
+            <m:t>85</m:t>
+          </m:r>
+          <m:r>
+            <w:rPr>
+              <w:rFonts w:ascii="Cambria Math" w:hAnsi="Cambria Math"/>
+            </w:rPr>
+            <m:t xml:space="preserve"> руб.</m:t>
           </m:r>
         </m:oMath>
       </m:oMathPara>
@@ -17772,7 +17756,6 @@
         <w:ind w:firstLine="709"/>
       </w:pPr>
       <w:r>
-        <w:lastRenderedPageBreak/>
         <w:t xml:space="preserve">Подставив исходные значения в формулу, получим: </w:t>
       </w:r>
     </w:p>
@@ -17837,7 +17820,13 @@
                 <w:rPr>
                   <w:rFonts w:ascii="Cambria Math" w:hAnsi="Cambria Math"/>
                 </w:rPr>
-                <m:t>1437,50∙120</m:t>
+                <m:t>821,43</m:t>
+              </m:r>
+              <m:r>
+                <w:rPr>
+                  <w:rFonts w:ascii="Cambria Math" w:hAnsi="Cambria Math"/>
+                </w:rPr>
+                <m:t>∙120</m:t>
               </m:r>
             </m:num>
             <m:den>
@@ -17853,7 +17842,19 @@
             <w:rPr>
               <w:rFonts w:ascii="Cambria Math" w:hAnsi="Cambria Math"/>
             </w:rPr>
-            <m:t>=1725 руб.</m:t>
+            <m:t>=</m:t>
+          </m:r>
+          <m:r>
+            <w:rPr>
+              <w:rFonts w:ascii="Cambria Math" w:hAnsi="Cambria Math"/>
+            </w:rPr>
+            <m:t>985,71</m:t>
+          </m:r>
+          <m:r>
+            <w:rPr>
+              <w:rFonts w:ascii="Cambria Math" w:hAnsi="Cambria Math"/>
+            </w:rPr>
+            <m:t xml:space="preserve"> руб.</m:t>
           </m:r>
         </m:oMath>
       </m:oMathPara>
@@ -17885,7 +17886,16 @@
         <w:ind w:firstLine="709"/>
       </w:pPr>
       <w:r>
-        <w:t xml:space="preserve">Таблица 5 – Таблица затрат на разработку ПО </w:t>
+        <w:t xml:space="preserve">Таблица </w:t>
+      </w:r>
+      <w:r>
+        <w:t>6</w:t>
+      </w:r>
+      <w:r>
+        <w:t>.2</w:t>
+      </w:r>
+      <w:r>
+        <w:t xml:space="preserve"> – Таблица затрат на разработку ПО </w:t>
       </w:r>
     </w:p>
     <w:tbl>
@@ -17920,6 +17930,7 @@
           </w:tcPr>
           <w:p>
             <w:r>
+              <w:lastRenderedPageBreak/>
               <w:t xml:space="preserve">Статья затрат </w:t>
             </w:r>
           </w:p>
@@ -17976,17 +17987,9 @@
           <w:p>
             <w:pPr>
               <w:jc w:val="center"/>
-              <w:rPr>
-                <w:rFonts w:cs="Times New Roman"/>
-                <w:color w:val="000000"/>
-              </w:rPr>
             </w:pPr>
             <w:r>
-              <w:rPr>
-                <w:rFonts w:cs="Times New Roman"/>
-                <w:color w:val="000000"/>
-              </w:rPr>
-              <w:t>1 437,50</w:t>
+              <w:t>821,43</w:t>
             </w:r>
           </w:p>
         </w:tc>
@@ -18026,17 +18029,9 @@
           <w:p>
             <w:pPr>
               <w:jc w:val="center"/>
-              <w:rPr>
-                <w:rFonts w:cs="Times New Roman"/>
-                <w:color w:val="000000"/>
-              </w:rPr>
             </w:pPr>
             <w:r>
-              <w:rPr>
-                <w:rFonts w:cs="Times New Roman"/>
-                <w:color w:val="000000"/>
-              </w:rPr>
-              <w:t>215,63</w:t>
+              <w:t>123,21</w:t>
             </w:r>
           </w:p>
         </w:tc>
@@ -18076,17 +18071,9 @@
           <w:p>
             <w:pPr>
               <w:jc w:val="center"/>
-              <w:rPr>
-                <w:rFonts w:cs="Times New Roman"/>
-                <w:color w:val="000000"/>
-              </w:rPr>
             </w:pPr>
             <w:r>
-              <w:rPr>
-                <w:rFonts w:cs="Times New Roman"/>
-                <w:color w:val="000000"/>
-              </w:rPr>
-              <w:t>571,98</w:t>
+              <w:t>326,85</w:t>
             </w:r>
           </w:p>
         </w:tc>
@@ -18126,17 +18113,9 @@
           <w:p>
             <w:pPr>
               <w:jc w:val="center"/>
-              <w:rPr>
-                <w:rFonts w:cs="Times New Roman"/>
-                <w:color w:val="000000"/>
-              </w:rPr>
             </w:pPr>
             <w:r>
-              <w:rPr>
-                <w:rFonts w:cs="Times New Roman"/>
-                <w:color w:val="000000"/>
-              </w:rPr>
-              <w:t>1 725,00</w:t>
+              <w:t>985,71</w:t>
             </w:r>
           </w:p>
         </w:tc>
@@ -18176,17 +18155,9 @@
           <w:p>
             <w:pPr>
               <w:jc w:val="center"/>
-              <w:rPr>
-                <w:rFonts w:cs="Times New Roman"/>
-                <w:color w:val="000000"/>
-              </w:rPr>
             </w:pPr>
             <w:r>
-              <w:rPr>
-                <w:rFonts w:cs="Times New Roman"/>
-                <w:color w:val="000000"/>
-              </w:rPr>
-              <w:t>3 950,11</w:t>
+              <w:t>2 257,20</w:t>
             </w:r>
           </w:p>
         </w:tc>
@@ -18263,10 +18234,8 @@
     <w:p>
       <w:pPr>
         <w:ind w:firstLine="709"/>
-      </w:pPr>
-      <w:r>
-        <w:t xml:space="preserve"> </w:t>
-      </w:r>
+        <w:jc w:val="center"/>
+      </w:pPr>
       <w:r>
         <w:rPr>
           <w:noProof/>
@@ -18305,13 +18274,6 @@
           </wp:inline>
         </w:drawing>
       </w:r>
-      <w:r>
-        <w:rPr>
-          <w:rFonts w:eastAsia="Times New Roman" w:cs="Times New Roman"/>
-          <w:i/>
-        </w:rPr>
-        <w:t xml:space="preserve"> </w:t>
-      </w:r>
     </w:p>
     <w:p>
       <w:pPr>
@@ -18376,7 +18338,6 @@
         <w:ind w:firstLine="709"/>
       </w:pPr>
       <w:r>
-        <w:lastRenderedPageBreak/>
         <w:t xml:space="preserve"> </w:t>
       </w:r>
       <w:r>
@@ -18445,6 +18406,9 @@
         <w:ind w:firstLine="709"/>
       </w:pPr>
       <m:oMathPara>
+        <m:oMathParaPr>
+          <m:jc m:val="center"/>
+        </m:oMathParaPr>
         <m:oMath>
           <m:sSub>
             <m:sSubPr>
@@ -18492,7 +18456,13 @@
                 <w:rPr>
                   <w:rFonts w:ascii="Cambria Math" w:hAnsi="Cambria Math"/>
                 </w:rPr>
-                <m:t>3950,11∙10</m:t>
+                <m:t>2257,20</m:t>
+              </m:r>
+              <m:r>
+                <w:rPr>
+                  <w:rFonts w:ascii="Cambria Math" w:hAnsi="Cambria Math"/>
+                </w:rPr>
+                <m:t>∙10</m:t>
               </m:r>
             </m:num>
             <m:den>
@@ -18508,7 +18478,37 @@
             <w:rPr>
               <w:rFonts w:ascii="Cambria Math" w:hAnsi="Cambria Math"/>
             </w:rPr>
-            <m:t>=395,01 руб.</m:t>
+            <m:t>=</m:t>
+          </m:r>
+          <m:r>
+            <w:rPr>
+              <w:rFonts w:ascii="Cambria Math" w:hAnsi="Cambria Math"/>
+            </w:rPr>
+            <m:t>225</m:t>
+          </m:r>
+          <m:r>
+            <w:rPr>
+              <w:rFonts w:ascii="Cambria Math" w:hAnsi="Cambria Math"/>
+            </w:rPr>
+            <m:t>,</m:t>
+          </m:r>
+          <m:r>
+            <w:rPr>
+              <w:rFonts w:ascii="Cambria Math" w:hAnsi="Cambria Math"/>
+            </w:rPr>
+            <m:t>72</m:t>
+          </m:r>
+          <m:r>
+            <w:rPr>
+              <w:rFonts w:ascii="Cambria Math" w:hAnsi="Cambria Math"/>
+            </w:rPr>
+            <m:t xml:space="preserve"> руб</m:t>
+          </m:r>
+          <m:r>
+            <w:rPr>
+              <w:rFonts w:ascii="Cambria Math" w:hAnsi="Cambria Math"/>
+            </w:rPr>
+            <m:t>.</m:t>
           </m:r>
         </m:oMath>
       </m:oMathPara>
@@ -18641,69 +18641,76 @@
           <w:rFonts w:ascii="Cambria Math" w:eastAsia="Cambria Math" w:hAnsi="Cambria Math" w:cs="Cambria Math"/>
           <w:sz w:val="29"/>
         </w:rPr>
-        <w:t xml:space="preserve">3950,11 </w:t>
+        <w:t>2257,20</w:t>
       </w:r>
       <w:r>
         <w:rPr>
           <w:rFonts w:ascii="Cambria Math" w:eastAsia="Cambria Math" w:hAnsi="Cambria Math" w:cs="Cambria Math"/>
           <w:sz w:val="29"/>
         </w:rPr>
-        <w:t xml:space="preserve">+ </w:t>
+        <w:t xml:space="preserve"> </w:t>
       </w:r>
       <w:r>
         <w:rPr>
           <w:rFonts w:ascii="Cambria Math" w:eastAsia="Cambria Math" w:hAnsi="Cambria Math" w:cs="Cambria Math"/>
           <w:sz w:val="29"/>
         </w:rPr>
-        <w:t>395</w:t>
+        <w:t xml:space="preserve">+ </w:t>
       </w:r>
       <w:r>
         <w:rPr>
           <w:rFonts w:ascii="Cambria Math" w:eastAsia="Cambria Math" w:hAnsi="Cambria Math" w:cs="Cambria Math"/>
           <w:sz w:val="29"/>
         </w:rPr>
-        <w:t>,</w:t>
+        <w:t>225</w:t>
       </w:r>
       <w:r>
         <w:rPr>
           <w:rFonts w:ascii="Cambria Math" w:eastAsia="Cambria Math" w:hAnsi="Cambria Math" w:cs="Cambria Math"/>
           <w:sz w:val="29"/>
         </w:rPr>
-        <w:t>01</w:t>
+        <w:t>,</w:t>
       </w:r>
       <w:r>
         <w:rPr>
           <w:rFonts w:ascii="Cambria Math" w:eastAsia="Cambria Math" w:hAnsi="Cambria Math" w:cs="Cambria Math"/>
           <w:sz w:val="29"/>
         </w:rPr>
-        <w:t xml:space="preserve"> = </w:t>
+        <w:t>72</w:t>
       </w:r>
       <w:r>
         <w:rPr>
           <w:rFonts w:ascii="Cambria Math" w:eastAsia="Cambria Math" w:hAnsi="Cambria Math" w:cs="Cambria Math"/>
           <w:sz w:val="29"/>
         </w:rPr>
-        <w:t>4345</w:t>
+        <w:t xml:space="preserve"> = </w:t>
       </w:r>
       <w:r>
         <w:rPr>
           <w:rFonts w:ascii="Cambria Math" w:eastAsia="Cambria Math" w:hAnsi="Cambria Math" w:cs="Cambria Math"/>
           <w:sz w:val="29"/>
         </w:rPr>
-        <w:t>,</w:t>
+        <w:t>2482</w:t>
       </w:r>
       <w:r>
         <w:rPr>
           <w:rFonts w:ascii="Cambria Math" w:eastAsia="Cambria Math" w:hAnsi="Cambria Math" w:cs="Cambria Math"/>
           <w:sz w:val="29"/>
         </w:rPr>
-        <w:t>12</w:t>
+        <w:t>,</w:t>
       </w:r>
       <w:r>
         <w:rPr>
           <w:rFonts w:ascii="Cambria Math" w:eastAsia="Cambria Math" w:hAnsi="Cambria Math" w:cs="Cambria Math"/>
           <w:sz w:val="29"/>
         </w:rPr>
+        <w:t>92</w:t>
+      </w:r>
+      <w:r>
+        <w:rPr>
+          <w:rFonts w:ascii="Cambria Math" w:eastAsia="Cambria Math" w:hAnsi="Cambria Math" w:cs="Cambria Math"/>
+          <w:sz w:val="29"/>
+        </w:rPr>
         <w:t xml:space="preserve"> руб.</w:t>
       </w:r>
       <w:r>
@@ -18720,6 +18727,7 @@
         <w:ind w:firstLine="709"/>
       </w:pPr>
       <w:r>
+        <w:lastRenderedPageBreak/>
         <w:t>Цену одной подписки обоснуем средней ценой на аналогичное программное обеспечение на рынке. На данный момент средняя цена на годовую подписку на подобные сервисы составляет около 1</w:t>
       </w:r>
       <w:r>
@@ -18912,7 +18920,7 @@
                 <w:rPr>
                   <w:rFonts w:ascii="Cambria Math" w:hAnsi="Cambria Math"/>
                 </w:rPr>
-                <m:t>4345,12</m:t>
+                <m:t>2482,92</m:t>
               </m:r>
             </m:num>
             <m:den>
@@ -18928,7 +18936,31 @@
             <w:rPr>
               <w:rFonts w:ascii="Cambria Math" w:hAnsi="Cambria Math"/>
             </w:rPr>
-            <m:t>=161,49 руб.</m:t>
+            <m:t>=16</m:t>
+          </m:r>
+          <m:r>
+            <w:rPr>
+              <w:rFonts w:ascii="Cambria Math" w:hAnsi="Cambria Math"/>
+            </w:rPr>
+            <m:t>3</m:t>
+          </m:r>
+          <m:r>
+            <w:rPr>
+              <w:rFonts w:ascii="Cambria Math" w:hAnsi="Cambria Math"/>
+            </w:rPr>
+            <m:t>,</m:t>
+          </m:r>
+          <m:r>
+            <w:rPr>
+              <w:rFonts w:ascii="Cambria Math" w:hAnsi="Cambria Math"/>
+            </w:rPr>
+            <m:t>35</m:t>
+          </m:r>
+          <m:r>
+            <w:rPr>
+              <w:rFonts w:ascii="Cambria Math" w:hAnsi="Cambria Math"/>
+            </w:rPr>
+            <m:t xml:space="preserve"> руб.</m:t>
           </m:r>
         </m:oMath>
       </m:oMathPara>
@@ -19011,21 +19043,63 @@
           <w:rFonts w:ascii="Cambria Math" w:eastAsia="Cambria Math" w:hAnsi="Cambria Math" w:cs="Cambria Math"/>
           <w:sz w:val="29"/>
         </w:rPr>
-        <w:t>161,49</w:t>
+        <w:t>16</w:t>
       </w:r>
       <w:r>
         <w:rPr>
           <w:rFonts w:ascii="Cambria Math" w:eastAsia="Cambria Math" w:hAnsi="Cambria Math" w:cs="Cambria Math"/>
           <w:sz w:val="29"/>
         </w:rPr>
-        <w:t xml:space="preserve"> ∙ 100 = </w:t>
+        <w:t>3</w:t>
       </w:r>
       <w:r>
         <w:rPr>
           <w:rFonts w:ascii="Cambria Math" w:eastAsia="Cambria Math" w:hAnsi="Cambria Math" w:cs="Cambria Math"/>
           <w:sz w:val="29"/>
         </w:rPr>
-        <w:t>16148,82</w:t>
+        <w:t>,</w:t>
+      </w:r>
+      <w:r>
+        <w:rPr>
+          <w:rFonts w:ascii="Cambria Math" w:eastAsia="Cambria Math" w:hAnsi="Cambria Math" w:cs="Cambria Math"/>
+          <w:sz w:val="29"/>
+        </w:rPr>
+        <w:t>35</w:t>
+      </w:r>
+      <w:r>
+        <w:rPr>
+          <w:rFonts w:ascii="Cambria Math" w:eastAsia="Cambria Math" w:hAnsi="Cambria Math" w:cs="Cambria Math"/>
+          <w:sz w:val="29"/>
+        </w:rPr>
+        <w:t xml:space="preserve"> ∙ 100 = </w:t>
+      </w:r>
+      <w:r>
+        <w:rPr>
+          <w:rFonts w:ascii="Cambria Math" w:eastAsia="Cambria Math" w:hAnsi="Cambria Math" w:cs="Cambria Math"/>
+          <w:sz w:val="29"/>
+        </w:rPr>
+        <w:t>16</w:t>
+      </w:r>
+      <w:r>
+        <w:rPr>
+          <w:rFonts w:ascii="Cambria Math" w:eastAsia="Cambria Math" w:hAnsi="Cambria Math" w:cs="Cambria Math"/>
+          <w:sz w:val="29"/>
+        </w:rPr>
+        <w:t>335</w:t>
+      </w:r>
+      <w:r>
+        <w:rPr>
+          <w:rFonts w:ascii="Cambria Math" w:eastAsia="Cambria Math" w:hAnsi="Cambria Math" w:cs="Cambria Math"/>
+          <w:sz w:val="29"/>
+        </w:rPr>
+        <w:t>,</w:t>
+      </w:r>
+      <w:r>
+        <w:rPr>
+          <w:rFonts w:ascii="Cambria Math" w:eastAsia="Cambria Math" w:hAnsi="Cambria Math" w:cs="Cambria Math"/>
+          <w:sz w:val="29"/>
+        </w:rPr>
+        <w:t>04</w:t>
       </w:r>
       <w:r>
         <w:rPr>
@@ -19135,7 +19209,19 @@
             <w:rPr>
               <w:rFonts w:ascii="Cambria Math" w:hAnsi="Cambria Math"/>
             </w:rPr>
-            <m:t>ЧП=16148,82-</m:t>
+            <m:t>ЧП=16</m:t>
+          </m:r>
+          <m:r>
+            <w:rPr>
+              <w:rFonts w:ascii="Cambria Math" w:hAnsi="Cambria Math"/>
+            </w:rPr>
+            <m:t>335,04</m:t>
+          </m:r>
+          <m:r>
+            <w:rPr>
+              <w:rFonts w:ascii="Cambria Math" w:hAnsi="Cambria Math"/>
+            </w:rPr>
+            <m:t>-</m:t>
           </m:r>
           <m:f>
             <m:fPr>
@@ -19151,7 +19237,19 @@
                 <w:rPr>
                   <w:rFonts w:ascii="Cambria Math" w:hAnsi="Cambria Math"/>
                 </w:rPr>
-                <m:t>16148,82*20</m:t>
+                <m:t>16</m:t>
+              </m:r>
+              <m:r>
+                <w:rPr>
+                  <w:rFonts w:ascii="Cambria Math" w:hAnsi="Cambria Math"/>
+                </w:rPr>
+                <m:t>335,04</m:t>
+              </m:r>
+              <m:r>
+                <w:rPr>
+                  <w:rFonts w:ascii="Cambria Math" w:hAnsi="Cambria Math"/>
+                </w:rPr>
+                <m:t>*20</m:t>
               </m:r>
             </m:num>
             <m:den>
@@ -19173,7 +19271,19 @@
             <w:rPr>
               <w:rFonts w:ascii="Cambria Math" w:eastAsiaTheme="minorEastAsia" w:hAnsi="Cambria Math"/>
             </w:rPr>
-            <m:t>12919,06 руб.</m:t>
+            <m:t>1</m:t>
+          </m:r>
+          <m:r>
+            <w:rPr>
+              <w:rFonts w:ascii="Cambria Math" w:eastAsiaTheme="minorEastAsia" w:hAnsi="Cambria Math"/>
+            </w:rPr>
+            <m:t>3068,03</m:t>
+          </m:r>
+          <m:r>
+            <w:rPr>
+              <w:rFonts w:ascii="Cambria Math" w:eastAsiaTheme="minorEastAsia" w:hAnsi="Cambria Math"/>
+            </w:rPr>
+            <m:t xml:space="preserve"> руб.</m:t>
           </m:r>
         </m:oMath>
       </m:oMathPara>
@@ -19213,7 +19323,6 @@
         <w:ind w:left="742"/>
       </w:pPr>
       <w:r>
-        <w:lastRenderedPageBreak/>
         <w:t xml:space="preserve"> </w:t>
       </w:r>
     </w:p>
@@ -19274,7 +19383,11 @@
         <w:ind w:left="-10" w:right="785" w:firstLine="698"/>
       </w:pPr>
       <w:r>
-        <w:t xml:space="preserve">Так как необходимо сравнивать разновременные результаты и затраты, необходимо привести их к единому моменту времени – началу расчетного периода, что обеспечивает их сопоставимость. Для этого необходимо использовать дисконтирование путем умножения соответствующих результатов и затрат на коэффициент дисконтирования соответствующего года </w:t>
+        <w:t xml:space="preserve">Так как необходимо сравнивать разновременные результаты и затраты, необходимо привести их к единому моменту времени – </w:t>
+      </w:r>
+      <w:r>
+        <w:lastRenderedPageBreak/>
+        <w:t xml:space="preserve">началу расчетного периода, что обеспечивает их сопоставимость. Для этого необходимо использовать дисконтирование путем умножения соответствующих результатов и затрат на коэффициент дисконтирования соответствующего года </w:t>
       </w:r>
       <w:r>
         <w:rPr>
@@ -19466,7 +19579,19 @@
         <w:rPr>
           <w:sz w:val="29"/>
         </w:rPr>
-        <w:t>Норму дисконта примем равной 14% (величина ставки рефинансирования на момент расчета).</w:t>
+        <w:t>Норму дисконта примем равной 1</w:t>
+      </w:r>
+      <w:r>
+        <w:rPr>
+          <w:sz w:val="29"/>
+        </w:rPr>
+        <w:t>0</w:t>
+      </w:r>
+      <w:r>
+        <w:rPr>
+          <w:sz w:val="29"/>
+        </w:rPr>
+        <w:t>% (величина ставки рефинансирования на момент расчета).</w:t>
       </w:r>
       <w:r>
         <w:t xml:space="preserve"> </w:t>
@@ -19661,7 +19786,21 @@
           <w:rFonts w:ascii="Cambria Math" w:eastAsia="Cambria Math" w:hAnsi="Cambria Math" w:cs="Cambria Math"/>
           <w:sz w:val="29"/>
         </w:rPr>
-        <w:t xml:space="preserve">= 0,877 − </w:t>
+        <w:t>= 0,</w:t>
+      </w:r>
+      <w:r>
+        <w:rPr>
+          <w:rFonts w:ascii="Cambria Math" w:eastAsia="Cambria Math" w:hAnsi="Cambria Math" w:cs="Cambria Math"/>
+          <w:sz w:val="29"/>
+        </w:rPr>
+        <w:t>909</w:t>
+      </w:r>
+      <w:r>
+        <w:rPr>
+          <w:rFonts w:ascii="Cambria Math" w:eastAsia="Cambria Math" w:hAnsi="Cambria Math" w:cs="Cambria Math"/>
+          <w:sz w:val="29"/>
+        </w:rPr>
+        <w:t xml:space="preserve"> − </w:t>
       </w:r>
       <w:r>
         <w:rPr>
@@ -19740,7 +19879,21 @@
           <w:rFonts w:ascii="Cambria Math" w:eastAsia="Cambria Math" w:hAnsi="Cambria Math" w:cs="Cambria Math"/>
           <w:sz w:val="29"/>
         </w:rPr>
-        <w:t xml:space="preserve">= 0,769 − </w:t>
+        <w:t>= 0,</w:t>
+      </w:r>
+      <w:r>
+        <w:rPr>
+          <w:rFonts w:ascii="Cambria Math" w:eastAsia="Cambria Math" w:hAnsi="Cambria Math" w:cs="Cambria Math"/>
+          <w:sz w:val="29"/>
+        </w:rPr>
+        <w:t>826</w:t>
+      </w:r>
+      <w:r>
+        <w:rPr>
+          <w:rFonts w:ascii="Cambria Math" w:eastAsia="Cambria Math" w:hAnsi="Cambria Math" w:cs="Cambria Math"/>
+          <w:sz w:val="29"/>
+        </w:rPr>
+        <w:t xml:space="preserve"> − </w:t>
       </w:r>
       <w:r>
         <w:rPr>
@@ -19819,7 +19972,21 @@
           <w:rFonts w:ascii="Cambria Math" w:eastAsia="Cambria Math" w:hAnsi="Cambria Math" w:cs="Cambria Math"/>
           <w:sz w:val="29"/>
         </w:rPr>
-        <w:t xml:space="preserve">= 0,675 − </w:t>
+        <w:t>= 0,</w:t>
+      </w:r>
+      <w:r>
+        <w:rPr>
+          <w:rFonts w:ascii="Cambria Math" w:eastAsia="Cambria Math" w:hAnsi="Cambria Math" w:cs="Cambria Math"/>
+          <w:sz w:val="29"/>
+        </w:rPr>
+        <w:t>751</w:t>
+      </w:r>
+      <w:r>
+        <w:rPr>
+          <w:rFonts w:ascii="Cambria Math" w:eastAsia="Cambria Math" w:hAnsi="Cambria Math" w:cs="Cambria Math"/>
+          <w:sz w:val="29"/>
+        </w:rPr>
+        <w:t xml:space="preserve"> − </w:t>
       </w:r>
       <w:r>
         <w:rPr>
@@ -19876,7 +20043,6 @@
         <w:rPr>
           <w:noProof/>
         </w:rPr>
-        <w:lastRenderedPageBreak/>
         <w:drawing>
           <wp:inline distT="0" distB="0" distL="0" distR="0" wp14:anchorId="1C2AB7CC" wp14:editId="2DD9CE86">
             <wp:extent cx="2069592" cy="560832"/>
@@ -20075,6 +20241,7 @@
         <w:ind w:left="710" w:right="797"/>
       </w:pPr>
       <w:r>
+        <w:lastRenderedPageBreak/>
         <w:t xml:space="preserve">Рентабельность инвестиций рассчитывается как отношение суммы дисконтированных результатов к осуществленным инвестициям: </w:t>
       </w:r>
     </w:p>
@@ -20166,7 +20333,18 @@
         <w:ind w:left="-10" w:right="797"/>
       </w:pPr>
       <w:r>
-        <w:t xml:space="preserve">Таблица 6 – Таблица показателей эффективности инвестиций </w:t>
+        <w:t xml:space="preserve">Таблица </w:t>
+      </w:r>
+      <w:r>
+        <w:t>6</w:t>
+      </w:r>
+      <w:bookmarkStart w:id="84" w:name="_GoBack"/>
+      <w:bookmarkEnd w:id="84"/>
+      <w:r>
+        <w:t>.3</w:t>
+      </w:r>
+      <w:r>
+        <w:t xml:space="preserve"> – Таблица показателей эффективности инвестиций </w:t>
       </w:r>
     </w:p>
     <w:tbl>
@@ -20194,7 +20372,7 @@
         </w:trPr>
         <w:tc>
           <w:tcPr>
-            <w:tcW w:w="2554" w:type="dxa"/>
+            <w:tcW w:w="2555" w:type="dxa"/>
             <w:vMerge w:val="restart"/>
             <w:tcBorders>
               <w:top w:val="single" w:sz="4" w:space="0" w:color="000000"/>
@@ -20430,7 +20608,7 @@
         </w:trPr>
         <w:tc>
           <w:tcPr>
-            <w:tcW w:w="2554" w:type="dxa"/>
+            <w:tcW w:w="2555" w:type="dxa"/>
             <w:tcBorders>
               <w:top w:val="single" w:sz="4" w:space="0" w:color="000000"/>
               <w:left w:val="single" w:sz="4" w:space="0" w:color="000000"/>
@@ -20510,7 +20688,7 @@
         </w:trPr>
         <w:tc>
           <w:tcPr>
-            <w:tcW w:w="2554" w:type="dxa"/>
+            <w:tcW w:w="2555" w:type="dxa"/>
             <w:tcBorders>
               <w:top w:val="single" w:sz="4" w:space="0" w:color="000000"/>
               <w:left w:val="single" w:sz="4" w:space="0" w:color="000000"/>
@@ -20541,12 +20719,10 @@
           </w:tcPr>
           <w:p>
             <w:pPr>
-              <w:spacing w:line="259" w:lineRule="auto"/>
-              <w:ind w:right="70"/>
               <w:jc w:val="center"/>
             </w:pPr>
             <w:r>
-              <w:t xml:space="preserve">– </w:t>
+              <w:t>–</w:t>
             </w:r>
           </w:p>
         </w:tc>
@@ -20563,19 +20739,10 @@
           </w:tcPr>
           <w:p>
             <w:pPr>
-              <w:spacing w:line="259" w:lineRule="auto"/>
-              <w:ind w:right="68"/>
               <w:jc w:val="center"/>
             </w:pPr>
             <w:r>
-              <w:rPr>
-                <w:rFonts w:ascii="Cambria Math" w:eastAsia="Cambria Math" w:hAnsi="Cambria Math" w:cs="Cambria Math"/>
-                <w:sz w:val="29"/>
-              </w:rPr>
-              <w:t>5008</w:t>
-            </w:r>
-            <w:r>
-              <w:t xml:space="preserve"> </w:t>
+              <w:t>13068,03</w:t>
             </w:r>
           </w:p>
         </w:tc>
@@ -20592,19 +20759,10 @@
           </w:tcPr>
           <w:p>
             <w:pPr>
-              <w:spacing w:line="259" w:lineRule="auto"/>
-              <w:ind w:right="71"/>
               <w:jc w:val="center"/>
             </w:pPr>
             <w:r>
-              <w:rPr>
-                <w:rFonts w:ascii="Cambria Math" w:eastAsia="Cambria Math" w:hAnsi="Cambria Math" w:cs="Cambria Math"/>
-                <w:sz w:val="29"/>
-              </w:rPr>
-              <w:t>5008</w:t>
-            </w:r>
-            <w:r>
-              <w:t xml:space="preserve"> </w:t>
+              <w:t>13068,03</w:t>
             </w:r>
           </w:p>
         </w:tc>
@@ -20621,19 +20779,10 @@
           </w:tcPr>
           <w:p>
             <w:pPr>
-              <w:spacing w:line="259" w:lineRule="auto"/>
-              <w:ind w:right="73"/>
               <w:jc w:val="center"/>
             </w:pPr>
             <w:r>
-              <w:rPr>
-                <w:rFonts w:ascii="Cambria Math" w:eastAsia="Cambria Math" w:hAnsi="Cambria Math" w:cs="Cambria Math"/>
-                <w:sz w:val="29"/>
-              </w:rPr>
-              <w:t>5008</w:t>
-            </w:r>
-            <w:r>
-              <w:t xml:space="preserve"> </w:t>
+              <w:t>13068,03</w:t>
             </w:r>
           </w:p>
         </w:tc>
@@ -20644,7 +20793,7 @@
         </w:trPr>
         <w:tc>
           <w:tcPr>
-            <w:tcW w:w="2554" w:type="dxa"/>
+            <w:tcW w:w="2555" w:type="dxa"/>
             <w:tcBorders>
               <w:top w:val="single" w:sz="4" w:space="0" w:color="000000"/>
               <w:left w:val="single" w:sz="4" w:space="0" w:color="000000"/>
@@ -20675,12 +20824,10 @@
           </w:tcPr>
           <w:p>
             <w:pPr>
-              <w:spacing w:line="259" w:lineRule="auto"/>
-              <w:ind w:right="70"/>
               <w:jc w:val="center"/>
             </w:pPr>
             <w:r>
-              <w:t xml:space="preserve">– </w:t>
+              <w:t>–</w:t>
             </w:r>
           </w:p>
         </w:tc>
@@ -20697,24 +20844,10 @@
           </w:tcPr>
           <w:p>
             <w:pPr>
-              <w:spacing w:line="259" w:lineRule="auto"/>
-              <w:ind w:right="66"/>
               <w:jc w:val="center"/>
             </w:pPr>
             <w:r>
-              <w:rPr>
-                <w:rFonts w:ascii="Cambria Math" w:eastAsia="Cambria Math" w:hAnsi="Cambria Math" w:cs="Cambria Math"/>
-                <w:sz w:val="29"/>
-              </w:rPr>
-              <w:t>4392,02</w:t>
-            </w:r>
-            <w:r>
-              <w:rPr>
-                <w:rFonts w:eastAsia="Times New Roman" w:cs="Times New Roman"/>
-                <w:i/>
-                <w:sz w:val="29"/>
-              </w:rPr>
-              <w:t xml:space="preserve"> </w:t>
+              <w:t>11880,03</w:t>
             </w:r>
           </w:p>
         </w:tc>
@@ -20731,22 +20864,10 @@
           </w:tcPr>
           <w:p>
             <w:pPr>
-              <w:spacing w:line="259" w:lineRule="auto"/>
-              <w:ind w:right="69"/>
               <w:jc w:val="center"/>
             </w:pPr>
             <w:r>
-              <w:rPr>
-                <w:rFonts w:ascii="Cambria Math" w:eastAsia="Cambria Math" w:hAnsi="Cambria Math" w:cs="Cambria Math"/>
-                <w:sz w:val="29"/>
-              </w:rPr>
-              <w:t>3851,15</w:t>
-            </w:r>
-            <w:r>
-              <w:rPr>
-                <w:sz w:val="29"/>
-              </w:rPr>
-              <w:t xml:space="preserve"> </w:t>
+              <w:t>10800,03</w:t>
             </w:r>
           </w:p>
         </w:tc>
@@ -20763,22 +20884,10 @@
           </w:tcPr>
           <w:p>
             <w:pPr>
-              <w:spacing w:line="259" w:lineRule="auto"/>
-              <w:ind w:right="71"/>
               <w:jc w:val="center"/>
             </w:pPr>
             <w:r>
-              <w:rPr>
-                <w:rFonts w:ascii="Cambria Math" w:eastAsia="Cambria Math" w:hAnsi="Cambria Math" w:cs="Cambria Math"/>
-                <w:sz w:val="29"/>
-              </w:rPr>
-              <w:t>3380,40</w:t>
-            </w:r>
-            <w:r>
-              <w:rPr>
-                <w:sz w:val="29"/>
-              </w:rPr>
-              <w:t xml:space="preserve"> </w:t>
+              <w:t>9818,21</w:t>
             </w:r>
           </w:p>
         </w:tc>
@@ -20789,7 +20898,7 @@
         </w:trPr>
         <w:tc>
           <w:tcPr>
-            <w:tcW w:w="2554" w:type="dxa"/>
+            <w:tcW w:w="2555" w:type="dxa"/>
             <w:tcBorders>
               <w:top w:val="single" w:sz="4" w:space="0" w:color="000000"/>
               <w:left w:val="single" w:sz="4" w:space="0" w:color="000000"/>
@@ -20817,10 +20926,11 @@
               <w:bottom w:val="single" w:sz="4" w:space="0" w:color="000000"/>
               <w:right w:val="nil"/>
             </w:tcBorders>
+            <w:vAlign w:val="center"/>
           </w:tcPr>
           <w:p>
             <w:pPr>
-              <w:spacing w:after="160" w:line="259" w:lineRule="auto"/>
+              <w:jc w:val="center"/>
             </w:pPr>
           </w:p>
         </w:tc>
@@ -20834,16 +20944,12 @@
               <w:bottom w:val="single" w:sz="4" w:space="0" w:color="000000"/>
               <w:right w:val="nil"/>
             </w:tcBorders>
+            <w:vAlign w:val="center"/>
           </w:tcPr>
           <w:p>
             <w:pPr>
-              <w:spacing w:line="259" w:lineRule="auto"/>
-              <w:ind w:left="86"/>
               <w:jc w:val="center"/>
             </w:pPr>
-            <w:r>
-              <w:t xml:space="preserve"> </w:t>
-            </w:r>
           </w:p>
         </w:tc>
         <w:tc>
@@ -20855,10 +20961,11 @@
               <w:bottom w:val="single" w:sz="4" w:space="0" w:color="000000"/>
               <w:right w:val="single" w:sz="4" w:space="0" w:color="000000"/>
             </w:tcBorders>
+            <w:vAlign w:val="center"/>
           </w:tcPr>
           <w:p>
             <w:pPr>
-              <w:spacing w:after="160" w:line="259" w:lineRule="auto"/>
+              <w:jc w:val="center"/>
             </w:pPr>
           </w:p>
         </w:tc>
@@ -20869,7 +20976,7 @@
         </w:trPr>
         <w:tc>
           <w:tcPr>
-            <w:tcW w:w="2554" w:type="dxa"/>
+            <w:tcW w:w="2555" w:type="dxa"/>
             <w:tcBorders>
               <w:top w:val="single" w:sz="4" w:space="0" w:color="000000"/>
               <w:left w:val="single" w:sz="4" w:space="0" w:color="000000"/>
@@ -20909,19 +21016,10 @@
           </w:tcPr>
           <w:p>
             <w:pPr>
-              <w:spacing w:line="259" w:lineRule="auto"/>
-              <w:ind w:right="131"/>
               <w:jc w:val="center"/>
             </w:pPr>
             <w:r>
-              <w:rPr>
-                <w:rFonts w:ascii="Cambria Math" w:eastAsia="Cambria Math" w:hAnsi="Cambria Math" w:cs="Cambria Math"/>
-                <w:sz w:val="29"/>
-              </w:rPr>
-              <w:t xml:space="preserve">7910,54 </w:t>
-            </w:r>
-            <w:r>
-              <w:t xml:space="preserve"> </w:t>
+              <w:t>2 482,92</w:t>
             </w:r>
           </w:p>
         </w:tc>
@@ -20938,15 +21036,10 @@
           </w:tcPr>
           <w:p>
             <w:pPr>
-              <w:spacing w:line="259" w:lineRule="auto"/>
-              <w:ind w:right="67"/>
               <w:jc w:val="center"/>
             </w:pPr>
             <w:r>
-              <w:rPr>
-                <w:sz w:val="29"/>
-              </w:rPr>
-              <w:t xml:space="preserve">– </w:t>
+              <w:t>–</w:t>
             </w:r>
           </w:p>
         </w:tc>
@@ -20963,15 +21056,10 @@
           </w:tcPr>
           <w:p>
             <w:pPr>
-              <w:spacing w:line="259" w:lineRule="auto"/>
-              <w:ind w:right="70"/>
               <w:jc w:val="center"/>
             </w:pPr>
             <w:r>
-              <w:rPr>
-                <w:sz w:val="29"/>
-              </w:rPr>
-              <w:t xml:space="preserve">– </w:t>
+              <w:t>–</w:t>
             </w:r>
           </w:p>
         </w:tc>
@@ -20988,15 +21076,10 @@
           </w:tcPr>
           <w:p>
             <w:pPr>
-              <w:spacing w:line="259" w:lineRule="auto"/>
-              <w:ind w:right="72"/>
               <w:jc w:val="center"/>
             </w:pPr>
             <w:r>
-              <w:rPr>
-                <w:sz w:val="29"/>
-              </w:rPr>
-              <w:t xml:space="preserve">– </w:t>
+              <w:t>–</w:t>
             </w:r>
           </w:p>
         </w:tc>
@@ -21007,7 +21090,7 @@
         </w:trPr>
         <w:tc>
           <w:tcPr>
-            <w:tcW w:w="2554" w:type="dxa"/>
+            <w:tcW w:w="2555" w:type="dxa"/>
             <w:tcBorders>
               <w:top w:val="single" w:sz="4" w:space="0" w:color="000000"/>
               <w:left w:val="single" w:sz="4" w:space="0" w:color="000000"/>
@@ -21038,22 +21121,10 @@
           </w:tcPr>
           <w:p>
             <w:pPr>
-              <w:spacing w:line="259" w:lineRule="auto"/>
-              <w:ind w:right="131"/>
               <w:jc w:val="center"/>
             </w:pPr>
             <w:r>
-              <w:rPr>
-                <w:rFonts w:ascii="Cambria Math" w:eastAsia="Cambria Math" w:hAnsi="Cambria Math" w:cs="Cambria Math"/>
-                <w:sz w:val="29"/>
-              </w:rPr>
-              <w:t xml:space="preserve">7910,54 </w:t>
-            </w:r>
-            <w:r>
-              <w:rPr>
-                <w:sz w:val="29"/>
-              </w:rPr>
-              <w:t xml:space="preserve"> </w:t>
+              <w:t>2 482,92</w:t>
             </w:r>
           </w:p>
         </w:tc>
@@ -21070,15 +21141,10 @@
           </w:tcPr>
           <w:p>
             <w:pPr>
-              <w:spacing w:line="259" w:lineRule="auto"/>
-              <w:ind w:right="67"/>
               <w:jc w:val="center"/>
             </w:pPr>
             <w:r>
-              <w:rPr>
-                <w:sz w:val="29"/>
-              </w:rPr>
-              <w:t xml:space="preserve">– </w:t>
+              <w:t>–</w:t>
             </w:r>
           </w:p>
         </w:tc>
@@ -21095,15 +21161,10 @@
           </w:tcPr>
           <w:p>
             <w:pPr>
-              <w:spacing w:line="259" w:lineRule="auto"/>
-              <w:ind w:right="70"/>
               <w:jc w:val="center"/>
             </w:pPr>
             <w:r>
-              <w:rPr>
-                <w:sz w:val="29"/>
-              </w:rPr>
-              <w:t xml:space="preserve">– </w:t>
+              <w:t>–</w:t>
             </w:r>
           </w:p>
         </w:tc>
@@ -21120,15 +21181,10 @@
           </w:tcPr>
           <w:p>
             <w:pPr>
-              <w:spacing w:line="259" w:lineRule="auto"/>
-              <w:ind w:right="72"/>
               <w:jc w:val="center"/>
             </w:pPr>
             <w:r>
-              <w:rPr>
-                <w:sz w:val="29"/>
-              </w:rPr>
-              <w:t xml:space="preserve">– </w:t>
+              <w:t>–</w:t>
             </w:r>
           </w:p>
         </w:tc>
@@ -21139,7 +21195,7 @@
         </w:trPr>
         <w:tc>
           <w:tcPr>
-            <w:tcW w:w="2554" w:type="dxa"/>
+            <w:tcW w:w="2555" w:type="dxa"/>
             <w:tcBorders>
               <w:top w:val="single" w:sz="4" w:space="0" w:color="000000"/>
               <w:left w:val="single" w:sz="4" w:space="0" w:color="000000"/>
@@ -21171,21 +21227,10 @@
           </w:tcPr>
           <w:p>
             <w:pPr>
-              <w:spacing w:line="259" w:lineRule="auto"/>
-              <w:ind w:left="58"/>
+              <w:jc w:val="center"/>
             </w:pPr>
             <w:r>
-              <w:rPr>
-                <w:rFonts w:ascii="Cambria Math" w:eastAsia="Cambria Math" w:hAnsi="Cambria Math" w:cs="Cambria Math"/>
-                <w:sz w:val="29"/>
-              </w:rPr>
-              <w:t xml:space="preserve">−7910,54 </w:t>
-            </w:r>
-            <w:r>
-              <w:rPr>
-                <w:sz w:val="29"/>
-              </w:rPr>
-              <w:t xml:space="preserve"> </w:t>
+              <w:t>-2 482,92</w:t>
             </w:r>
           </w:p>
         </w:tc>
@@ -21202,22 +21247,10 @@
           </w:tcPr>
           <w:p>
             <w:pPr>
-              <w:spacing w:line="259" w:lineRule="auto"/>
-              <w:ind w:right="66"/>
               <w:jc w:val="center"/>
             </w:pPr>
             <w:r>
-              <w:rPr>
-                <w:rFonts w:ascii="Cambria Math" w:eastAsia="Cambria Math" w:hAnsi="Cambria Math" w:cs="Cambria Math"/>
-                <w:sz w:val="29"/>
-              </w:rPr>
-              <w:t>4392,02</w:t>
-            </w:r>
-            <w:r>
-              <w:rPr>
-                <w:sz w:val="29"/>
-              </w:rPr>
-              <w:t xml:space="preserve"> </w:t>
+              <w:t>11880,03</w:t>
             </w:r>
           </w:p>
         </w:tc>
@@ -21234,22 +21267,10 @@
           </w:tcPr>
           <w:p>
             <w:pPr>
-              <w:spacing w:line="259" w:lineRule="auto"/>
-              <w:ind w:right="69"/>
               <w:jc w:val="center"/>
             </w:pPr>
             <w:r>
-              <w:rPr>
-                <w:rFonts w:ascii="Cambria Math" w:eastAsia="Cambria Math" w:hAnsi="Cambria Math" w:cs="Cambria Math"/>
-                <w:sz w:val="29"/>
-              </w:rPr>
-              <w:t>3851,15</w:t>
-            </w:r>
-            <w:r>
-              <w:rPr>
-                <w:sz w:val="29"/>
-              </w:rPr>
-              <w:t xml:space="preserve"> </w:t>
+              <w:t>10800,03</w:t>
             </w:r>
           </w:p>
         </w:tc>
@@ -21266,22 +21287,10 @@
           </w:tcPr>
           <w:p>
             <w:pPr>
-              <w:spacing w:line="259" w:lineRule="auto"/>
-              <w:ind w:right="71"/>
               <w:jc w:val="center"/>
             </w:pPr>
             <w:r>
-              <w:rPr>
-                <w:rFonts w:ascii="Cambria Math" w:eastAsia="Cambria Math" w:hAnsi="Cambria Math" w:cs="Cambria Math"/>
-                <w:sz w:val="29"/>
-              </w:rPr>
-              <w:t>3380,40</w:t>
-            </w:r>
-            <w:r>
-              <w:rPr>
-                <w:sz w:val="29"/>
-              </w:rPr>
-              <w:t xml:space="preserve"> </w:t>
+              <w:t>9818,21</w:t>
             </w:r>
           </w:p>
         </w:tc>
@@ -21292,7 +21301,7 @@
         </w:trPr>
         <w:tc>
           <w:tcPr>
-            <w:tcW w:w="2554" w:type="dxa"/>
+            <w:tcW w:w="2555" w:type="dxa"/>
             <w:tcBorders>
               <w:top w:val="single" w:sz="4" w:space="0" w:color="000000"/>
               <w:left w:val="single" w:sz="4" w:space="0" w:color="000000"/>
@@ -21306,7 +21315,6 @@
               <w:jc w:val="center"/>
             </w:pPr>
             <w:r>
-              <w:lastRenderedPageBreak/>
               <w:t xml:space="preserve">Чистый дисконтированный доход </w:t>
             </w:r>
           </w:p>
@@ -21333,21 +21341,10 @@
           </w:tcPr>
           <w:p>
             <w:pPr>
-              <w:spacing w:line="259" w:lineRule="auto"/>
-              <w:ind w:left="58"/>
+              <w:jc w:val="center"/>
             </w:pPr>
             <w:r>
-              <w:rPr>
-                <w:rFonts w:ascii="Cambria Math" w:eastAsia="Cambria Math" w:hAnsi="Cambria Math" w:cs="Cambria Math"/>
-                <w:sz w:val="29"/>
-              </w:rPr>
-              <w:t xml:space="preserve">−7910,54 </w:t>
-            </w:r>
-            <w:r>
-              <w:rPr>
-                <w:sz w:val="29"/>
-              </w:rPr>
-              <w:t xml:space="preserve"> </w:t>
+              <w:t>-2 482,92</w:t>
             </w:r>
           </w:p>
         </w:tc>
@@ -21364,21 +21361,10 @@
           </w:tcPr>
           <w:p>
             <w:pPr>
-              <w:spacing w:line="259" w:lineRule="auto"/>
-              <w:ind w:left="132"/>
+              <w:jc w:val="center"/>
             </w:pPr>
             <w:r>
-              <w:rPr>
-                <w:rFonts w:ascii="Cambria Math" w:eastAsia="Cambria Math" w:hAnsi="Cambria Math" w:cs="Cambria Math"/>
-                <w:sz w:val="29"/>
-              </w:rPr>
-              <w:t>−3518,52</w:t>
-            </w:r>
-            <w:r>
-              <w:rPr>
-                <w:sz w:val="29"/>
-              </w:rPr>
-              <w:t xml:space="preserve"> </w:t>
+              <w:t>9 397,11</w:t>
             </w:r>
           </w:p>
         </w:tc>
@@ -21395,22 +21381,10 @@
           </w:tcPr>
           <w:p>
             <w:pPr>
-              <w:spacing w:line="259" w:lineRule="auto"/>
-              <w:ind w:right="71"/>
               <w:jc w:val="center"/>
             </w:pPr>
             <w:r>
-              <w:rPr>
-                <w:rFonts w:ascii="Cambria Math" w:eastAsia="Cambria Math" w:hAnsi="Cambria Math" w:cs="Cambria Math"/>
-                <w:sz w:val="29"/>
-              </w:rPr>
-              <w:t>332,63</w:t>
-            </w:r>
-            <w:r>
-              <w:rPr>
-                <w:sz w:val="29"/>
-              </w:rPr>
-              <w:t xml:space="preserve"> </w:t>
+              <w:t>20 197,13</w:t>
             </w:r>
           </w:p>
         </w:tc>
@@ -21427,22 +21401,10 @@
           </w:tcPr>
           <w:p>
             <w:pPr>
-              <w:spacing w:line="259" w:lineRule="auto"/>
-              <w:ind w:right="71"/>
               <w:jc w:val="center"/>
             </w:pPr>
             <w:r>
-              <w:rPr>
-                <w:rFonts w:ascii="Cambria Math" w:eastAsia="Cambria Math" w:hAnsi="Cambria Math" w:cs="Cambria Math"/>
-                <w:sz w:val="29"/>
-              </w:rPr>
-              <w:t>3713,03</w:t>
-            </w:r>
-            <w:r>
-              <w:rPr>
-                <w:sz w:val="29"/>
-              </w:rPr>
-              <w:t xml:space="preserve"> </w:t>
+              <w:t>30 015,34</w:t>
             </w:r>
           </w:p>
         </w:tc>
@@ -21453,7 +21415,7 @@
         </w:trPr>
         <w:tc>
           <w:tcPr>
-            <w:tcW w:w="2554" w:type="dxa"/>
+            <w:tcW w:w="2555" w:type="dxa"/>
             <w:tcBorders>
               <w:top w:val="single" w:sz="4" w:space="0" w:color="000000"/>
               <w:left w:val="single" w:sz="4" w:space="0" w:color="000000"/>
@@ -21475,31 +21437,28 @@
           <w:tcPr>
             <w:tcW w:w="1634" w:type="dxa"/>
             <w:tcBorders>
-              <w:top w:val="single" w:sz="4" w:space="0" w:color="000000"/>
-              <w:left w:val="single" w:sz="4" w:space="0" w:color="000000"/>
-              <w:bottom w:val="single" w:sz="4" w:space="0" w:color="000000"/>
-              <w:right w:val="single" w:sz="4" w:space="0" w:color="000000"/>
+              <w:top w:val="nil"/>
+              <w:left w:val="nil"/>
+              <w:bottom w:val="single" w:sz="8" w:space="0" w:color="000000"/>
+              <w:right w:val="single" w:sz="8" w:space="0" w:color="000000"/>
             </w:tcBorders>
+            <w:shd w:val="clear" w:color="auto" w:fill="auto"/>
             <w:vAlign w:val="center"/>
           </w:tcPr>
           <w:p>
             <w:pPr>
-              <w:spacing w:line="259" w:lineRule="auto"/>
-              <w:ind w:right="68"/>
               <w:jc w:val="center"/>
+              <w:rPr>
+                <w:color w:val="000000"/>
+                <w:szCs w:val="28"/>
+              </w:rPr>
             </w:pPr>
             <w:r>
               <w:rPr>
-                <w:rFonts w:ascii="Cambria Math" w:eastAsia="Cambria Math" w:hAnsi="Cambria Math" w:cs="Cambria Math"/>
-                <w:sz w:val="29"/>
+                <w:color w:val="000000"/>
+                <w:szCs w:val="28"/>
               </w:rPr>
               <w:t>1</w:t>
-            </w:r>
-            <w:r>
-              <w:rPr>
-                <w:sz w:val="29"/>
-              </w:rPr>
-              <w:t xml:space="preserve"> </w:t>
             </w:r>
           </w:p>
         </w:tc>
@@ -21507,31 +21466,28 @@
           <w:tcPr>
             <w:tcW w:w="1719" w:type="dxa"/>
             <w:tcBorders>
-              <w:top w:val="single" w:sz="4" w:space="0" w:color="000000"/>
-              <w:left w:val="single" w:sz="4" w:space="0" w:color="000000"/>
-              <w:bottom w:val="single" w:sz="4" w:space="0" w:color="000000"/>
-              <w:right w:val="single" w:sz="4" w:space="0" w:color="000000"/>
+              <w:top w:val="nil"/>
+              <w:left w:val="nil"/>
+              <w:bottom w:val="single" w:sz="8" w:space="0" w:color="000000"/>
+              <w:right w:val="single" w:sz="8" w:space="0" w:color="000000"/>
             </w:tcBorders>
+            <w:shd w:val="clear" w:color="auto" w:fill="auto"/>
             <w:vAlign w:val="center"/>
           </w:tcPr>
           <w:p>
             <w:pPr>
-              <w:spacing w:line="259" w:lineRule="auto"/>
-              <w:ind w:right="65"/>
               <w:jc w:val="center"/>
+              <w:rPr>
+                <w:color w:val="000000"/>
+                <w:szCs w:val="28"/>
+              </w:rPr>
             </w:pPr>
             <w:r>
               <w:rPr>
-                <w:rFonts w:ascii="Cambria Math" w:eastAsia="Cambria Math" w:hAnsi="Cambria Math" w:cs="Cambria Math"/>
-                <w:sz w:val="29"/>
-              </w:rPr>
-              <w:t>0,877</w:t>
-            </w:r>
-            <w:r>
-              <w:rPr>
-                <w:sz w:val="29"/>
-              </w:rPr>
-              <w:t xml:space="preserve"> </w:t>
+                <w:color w:val="000000"/>
+                <w:szCs w:val="28"/>
+              </w:rPr>
+              <w:t>0,909</w:t>
             </w:r>
           </w:p>
         </w:tc>
@@ -21539,31 +21495,28 @@
           <w:tcPr>
             <w:tcW w:w="1721" w:type="dxa"/>
             <w:tcBorders>
-              <w:top w:val="single" w:sz="4" w:space="0" w:color="000000"/>
-              <w:left w:val="single" w:sz="4" w:space="0" w:color="000000"/>
-              <w:bottom w:val="single" w:sz="4" w:space="0" w:color="000000"/>
-              <w:right w:val="single" w:sz="4" w:space="0" w:color="000000"/>
+              <w:top w:val="nil"/>
+              <w:left w:val="nil"/>
+              <w:bottom w:val="single" w:sz="8" w:space="0" w:color="000000"/>
+              <w:right w:val="single" w:sz="8" w:space="0" w:color="000000"/>
             </w:tcBorders>
+            <w:shd w:val="clear" w:color="auto" w:fill="auto"/>
             <w:vAlign w:val="center"/>
           </w:tcPr>
           <w:p>
             <w:pPr>
-              <w:spacing w:line="259" w:lineRule="auto"/>
-              <w:ind w:right="69"/>
               <w:jc w:val="center"/>
+              <w:rPr>
+                <w:color w:val="000000"/>
+                <w:szCs w:val="28"/>
+              </w:rPr>
             </w:pPr>
             <w:r>
               <w:rPr>
-                <w:rFonts w:ascii="Cambria Math" w:eastAsia="Cambria Math" w:hAnsi="Cambria Math" w:cs="Cambria Math"/>
-                <w:sz w:val="29"/>
-              </w:rPr>
-              <w:t>0,769</w:t>
-            </w:r>
-            <w:r>
-              <w:rPr>
-                <w:sz w:val="29"/>
-              </w:rPr>
-              <w:t xml:space="preserve"> </w:t>
+                <w:color w:val="000000"/>
+                <w:szCs w:val="28"/>
+              </w:rPr>
+              <w:t>0,826</w:t>
             </w:r>
           </w:p>
         </w:tc>
@@ -21571,31 +21524,28 @@
           <w:tcPr>
             <w:tcW w:w="1718" w:type="dxa"/>
             <w:tcBorders>
-              <w:top w:val="single" w:sz="4" w:space="0" w:color="000000"/>
-              <w:left w:val="single" w:sz="4" w:space="0" w:color="000000"/>
-              <w:bottom w:val="single" w:sz="4" w:space="0" w:color="000000"/>
-              <w:right w:val="single" w:sz="4" w:space="0" w:color="000000"/>
+              <w:top w:val="nil"/>
+              <w:left w:val="nil"/>
+              <w:bottom w:val="single" w:sz="8" w:space="0" w:color="000000"/>
+              <w:right w:val="single" w:sz="8" w:space="0" w:color="000000"/>
             </w:tcBorders>
+            <w:shd w:val="clear" w:color="auto" w:fill="auto"/>
             <w:vAlign w:val="center"/>
           </w:tcPr>
           <w:p>
             <w:pPr>
-              <w:spacing w:line="259" w:lineRule="auto"/>
-              <w:ind w:right="71"/>
               <w:jc w:val="center"/>
+              <w:rPr>
+                <w:color w:val="000000"/>
+                <w:szCs w:val="28"/>
+              </w:rPr>
             </w:pPr>
             <w:r>
               <w:rPr>
-                <w:rFonts w:ascii="Cambria Math" w:eastAsia="Cambria Math" w:hAnsi="Cambria Math" w:cs="Cambria Math"/>
-                <w:sz w:val="29"/>
-              </w:rPr>
-              <w:t>0,675</w:t>
-            </w:r>
-            <w:r>
-              <w:rPr>
-                <w:sz w:val="29"/>
-              </w:rPr>
-              <w:t xml:space="preserve"> </w:t>
+                <w:color w:val="000000"/>
+                <w:szCs w:val="28"/>
+              </w:rPr>
+              <w:t>0,751</w:t>
             </w:r>
           </w:p>
         </w:tc>
@@ -21617,55 +21567,6 @@
       </w:pPr>
       <w:r>
         <w:t xml:space="preserve"> </w:t>
-      </w:r>
-    </w:p>
-    <w:p>
-      <w:pPr>
-        <w:spacing w:line="259" w:lineRule="auto"/>
-        <w:ind w:right="778"/>
-        <w:jc w:val="center"/>
-        <w:rPr>
-          <w:rFonts w:eastAsia="Times New Roman" w:cs="Times New Roman"/>
-          <w:i/>
-        </w:rPr>
-      </w:pPr>
-      <w:r>
-        <w:rPr>
-          <w:noProof/>
-        </w:rPr>
-        <w:drawing>
-          <wp:inline distT="0" distB="0" distL="0" distR="0" wp14:anchorId="02F77440" wp14:editId="6A335DCA">
-            <wp:extent cx="2746248" cy="414528"/>
-            <wp:effectExtent l="0" t="0" r="0" b="0"/>
-            <wp:docPr id="86642" name="Picture 86642"/>
-            <wp:cNvGraphicFramePr/>
-            <a:graphic xmlns:a="http://schemas.openxmlformats.org/drawingml/2006/main">
-              <a:graphicData uri="http://schemas.openxmlformats.org/drawingml/2006/picture">
-                <pic:pic xmlns:pic="http://schemas.openxmlformats.org/drawingml/2006/picture">
-                  <pic:nvPicPr>
-                    <pic:cNvPr id="86642" name="Picture 86642"/>
-                    <pic:cNvPicPr/>
-                  </pic:nvPicPr>
-                  <pic:blipFill>
-                    <a:blip r:embed="rId34"/>
-                    <a:stretch>
-                      <a:fillRect/>
-                    </a:stretch>
-                  </pic:blipFill>
-                  <pic:spPr>
-                    <a:xfrm>
-                      <a:off x="0" y="0"/>
-                      <a:ext cx="2746248" cy="414528"/>
-                    </a:xfrm>
-                    <a:prstGeom prst="rect">
-                      <a:avLst/>
-                    </a:prstGeom>
-                  </pic:spPr>
-                </pic:pic>
-              </a:graphicData>
-            </a:graphic>
-          </wp:inline>
-        </w:drawing>
       </w:r>
       <w:r>
         <w:rPr>
@@ -21724,8 +21625,22 @@
                 </w:rPr>
               </m:ctrlPr>
             </m:fPr>
-            <m:num/>
-            <m:den/>
+            <m:num>
+              <m:r>
+                <w:rPr>
+                  <w:rFonts w:ascii="Cambria Math" w:hAnsi="Cambria Math"/>
+                </w:rPr>
+                <m:t>32498,26</m:t>
+              </m:r>
+            </m:num>
+            <m:den>
+              <m:r>
+                <w:rPr>
+                  <w:rFonts w:ascii="Cambria Math" w:hAnsi="Cambria Math"/>
+                </w:rPr>
+                <m:t>2482,92</m:t>
+              </m:r>
+            </m:den>
           </m:f>
           <m:r>
             <w:rPr>
@@ -21733,6 +21648,18 @@
             </w:rPr>
             <m:t>∙100%=</m:t>
           </m:r>
+          <m:r>
+            <w:rPr>
+              <w:rFonts w:ascii="Cambria Math" w:hAnsi="Cambria Math"/>
+            </w:rPr>
+            <m:t>1308,87</m:t>
+          </m:r>
+          <m:r>
+            <w:rPr>
+              <w:rFonts w:ascii="Cambria Math" w:hAnsi="Cambria Math"/>
+            </w:rPr>
+            <m:t>%</m:t>
+          </m:r>
         </m:oMath>
       </m:oMathPara>
     </w:p>
@@ -21746,8 +21673,6 @@
       <w:pPr>
         <w:ind w:right="797"/>
       </w:pPr>
-      <w:bookmarkStart w:id="84" w:name="_GoBack"/>
-      <w:bookmarkEnd w:id="84"/>
     </w:p>
     <w:p>
       <w:pPr>
@@ -21777,127 +21702,101 @@
         <w:ind w:firstLine="709"/>
       </w:pPr>
       <w:r>
-        <w:t xml:space="preserve">Рассматриваемый проект является экономически выгодным программным средством и ориентирован на широкие круги пользователей.  </w:t>
-      </w:r>
-    </w:p>
-    <w:p>
-      <w:pPr>
-        <w:ind w:firstLine="709"/>
-      </w:pPr>
-      <w:r>
-        <w:t xml:space="preserve">Положительный экономический эффект достигается за счет того, что для разработки проекта не требуется существенных затрат, а потенциальное количество пользователей велико. </w:t>
-      </w:r>
-    </w:p>
-    <w:p>
-      <w:pPr>
-        <w:ind w:firstLine="709"/>
-      </w:pPr>
-      <w:r>
-        <w:t xml:space="preserve">Чистая прибыль от реализации ПС </w:t>
+        <w:t>В результате технико-экономического обоснования применения программного продукта были получены следующие значения показателей их эффективности</w:t>
+      </w:r>
+      <w:r>
+        <w:t>:</w:t>
+      </w:r>
+    </w:p>
+    <w:p>
+      <w:pPr>
+        <w:pStyle w:val="aff1"/>
+        <w:numPr>
+          <w:ilvl w:val="0"/>
+          <w:numId w:val="23"/>
+        </w:numPr>
+        <w:ind w:left="0" w:firstLine="709"/>
+      </w:pPr>
+      <w:r>
+        <w:t xml:space="preserve">Чистый </w:t>
+      </w:r>
+      <w:proofErr w:type="spellStart"/>
+      <w:r>
+        <w:t>дисонтированный</w:t>
+      </w:r>
+      <w:proofErr w:type="spellEnd"/>
+      <w:r>
+        <w:t xml:space="preserve"> доход за четыре года работы программы составит </w:t>
+      </w:r>
+      <w:r>
+        <w:t>30 015,34</w:t>
+      </w:r>
+      <w:r>
+        <w:t xml:space="preserve"> руб.</w:t>
+      </w:r>
+    </w:p>
+    <w:p>
+      <w:pPr>
+        <w:pStyle w:val="aff1"/>
+        <w:numPr>
+          <w:ilvl w:val="0"/>
+          <w:numId w:val="23"/>
+        </w:numPr>
+        <w:ind w:left="0" w:firstLine="709"/>
+      </w:pPr>
+      <w:r>
+        <w:t xml:space="preserve">Чистая прибыль от реализации </w:t>
       </w:r>
       <w:proofErr w:type="gramStart"/>
       <w:r>
-        <w:t xml:space="preserve">( </w:t>
-      </w:r>
-      <w:proofErr w:type="spellStart"/>
-      <w:r>
-        <w:rPr>
-          <w:rFonts w:ascii="Cambria Math" w:eastAsia="Cambria Math" w:hAnsi="Cambria Math" w:cs="Cambria Math"/>
-        </w:rPr>
-        <w:t>П</w:t>
+        <w:t xml:space="preserve">ЧП </w:t>
       </w:r>
       <w:r>
         <w:rPr>
           <w:rFonts w:ascii="Cambria Math" w:eastAsia="Cambria Math" w:hAnsi="Cambria Math" w:cs="Cambria Math"/>
           <w:vertAlign w:val="subscript"/>
         </w:rPr>
-        <w:t>ч</w:t>
-      </w:r>
-      <w:proofErr w:type="spellEnd"/>
+        <w:t xml:space="preserve"> </w:t>
+      </w:r>
+      <w:r>
+        <w:rPr>
+          <w:rFonts w:ascii="Cambria Math" w:eastAsia="Cambria Math" w:hAnsi="Cambria Math" w:cs="Cambria Math"/>
+        </w:rPr>
+        <w:t>=</w:t>
+      </w:r>
       <w:proofErr w:type="gramEnd"/>
       <w:r>
         <w:rPr>
           <w:rFonts w:ascii="Cambria Math" w:eastAsia="Cambria Math" w:hAnsi="Cambria Math" w:cs="Cambria Math"/>
-          <w:vertAlign w:val="subscript"/>
-        </w:rPr>
-        <w:t xml:space="preserve"> </w:t>
+        </w:rPr>
+        <w:t xml:space="preserve"> 13068,03 руб. </w:t>
+      </w:r>
+      <w:r>
+        <w:t xml:space="preserve"> остается организации-разработчику и представляет собой экономический эффект от создания нового программного средства. </w:t>
+      </w:r>
+    </w:p>
+    <w:p>
+      <w:pPr>
+        <w:pStyle w:val="aff1"/>
+        <w:numPr>
+          <w:ilvl w:val="0"/>
+          <w:numId w:val="23"/>
+        </w:numPr>
+        <w:ind w:left="0" w:firstLine="709"/>
+      </w:pPr>
+      <w:r>
+        <w:t xml:space="preserve">Продукт является экономически выгодным, так как он окупается чуть менее, чем за два года, а рентабельность составляет </w:t>
       </w:r>
       <w:r>
         <w:rPr>
           <w:rFonts w:ascii="Cambria Math" w:eastAsia="Cambria Math" w:hAnsi="Cambria Math" w:cs="Cambria Math"/>
         </w:rPr>
-        <w:t xml:space="preserve">= </w:t>
-      </w:r>
-      <w:r>
-        <w:rPr>
-          <w:rFonts w:ascii="Cambria Math" w:eastAsia="Cambria Math" w:hAnsi="Cambria Math" w:cs="Cambria Math"/>
-        </w:rPr>
-        <w:t>12919,06</w:t>
-      </w:r>
-      <w:r>
-        <w:rPr>
-          <w:rFonts w:ascii="Cambria Math" w:eastAsia="Cambria Math" w:hAnsi="Cambria Math" w:cs="Cambria Math"/>
-        </w:rPr>
-        <w:t xml:space="preserve"> руб. </w:t>
-      </w:r>
-      <w:r>
-        <w:t xml:space="preserve">) остается организации-разработчику и представляет собой экономический эффект от создания нового программного средства. </w:t>
-      </w:r>
-    </w:p>
-    <w:p>
-      <w:pPr>
-        <w:ind w:firstLine="709"/>
-      </w:pPr>
-      <w:r>
-        <w:t xml:space="preserve">Прогнозируемая цена годовой подписки </w:t>
-      </w:r>
-      <w:r>
-        <w:rPr>
-          <w:rFonts w:ascii="Cambria Math" w:eastAsia="Cambria Math" w:hAnsi="Cambria Math" w:cs="Cambria Math"/>
-        </w:rPr>
-        <w:t>(Ц</w:t>
-      </w:r>
-      <w:r>
-        <w:rPr>
-          <w:rFonts w:ascii="Cambria Math" w:eastAsia="Cambria Math" w:hAnsi="Cambria Math" w:cs="Cambria Math"/>
-          <w:vertAlign w:val="subscript"/>
-        </w:rPr>
-        <w:t>0</w:t>
-      </w:r>
-      <w:r>
-        <w:rPr>
-          <w:rFonts w:ascii="Cambria Math" w:eastAsia="Cambria Math" w:hAnsi="Cambria Math" w:cs="Cambria Math"/>
-        </w:rPr>
-        <w:t>)</w:t>
-      </w:r>
-      <w:r>
-        <w:t xml:space="preserve"> составляет </w:t>
-      </w:r>
-      <w:r>
-        <w:t>199</w:t>
-      </w:r>
-      <w:r>
-        <w:t xml:space="preserve"> рублей. </w:t>
-      </w:r>
-    </w:p>
-    <w:p>
-      <w:pPr>
-        <w:ind w:firstLine="709"/>
-      </w:pPr>
-      <w:r>
-        <w:t xml:space="preserve">Продукт является экономически выгодным, так как он окупается чуть менее, чем за три года, а рентабельность составляет </w:t>
-      </w:r>
-      <w:r>
-        <w:rPr>
-          <w:rFonts w:ascii="Cambria Math" w:eastAsia="Cambria Math" w:hAnsi="Cambria Math" w:cs="Cambria Math"/>
-        </w:rPr>
-        <w:t xml:space="preserve">136,55%. </w:t>
+        <w:t xml:space="preserve">1308,87%. </w:t>
       </w:r>
       <w:r>
         <w:t xml:space="preserve">Таким образом, данная разработка является экономически целесообразной. </w:t>
       </w:r>
     </w:p>
-    <w:p/>
     <w:p>
       <w:pPr>
         <w:pStyle w:val="ab"/>
@@ -22126,7 +22025,7 @@
       <w:r>
         <w:t xml:space="preserve"> </w:t>
       </w:r>
-      <w:hyperlink r:id="rId35" w:history="1">
+      <w:hyperlink r:id="rId34" w:history="1">
         <w:r>
           <w:rPr>
             <w:rStyle w:val="af4"/>
@@ -22172,7 +22071,7 @@
       <w:r>
         <w:t xml:space="preserve"> </w:t>
       </w:r>
-      <w:hyperlink r:id="rId36" w:history="1">
+      <w:hyperlink r:id="rId35" w:history="1">
         <w:r>
           <w:rPr>
             <w:rStyle w:val="af4"/>
@@ -22218,7 +22117,7 @@
       <w:r>
         <w:t xml:space="preserve"> </w:t>
       </w:r>
-      <w:hyperlink r:id="rId37" w:history="1">
+      <w:hyperlink r:id="rId36" w:history="1">
         <w:r>
           <w:rPr>
             <w:rStyle w:val="af4"/>
@@ -40128,7 +40027,7 @@
           <w:lang w:val="en-US"/>
         </w:rPr>
         <w:sectPr>
-          <w:footerReference w:type="default" r:id="rId38"/>
+          <w:footerReference w:type="default" r:id="rId37"/>
           <w:pgSz w:w="11906" w:h="16838" w:code="9"/>
           <w:pgMar w:top="1138" w:right="850" w:bottom="994" w:left="1699" w:header="706" w:footer="706" w:gutter="0"/>
           <w:cols w:space="708"/>
@@ -44822,7 +44721,7 @@
       </w:pPr>
     </w:p>
     <w:sectPr>
-      <w:footerReference w:type="default" r:id="rId39"/>
+      <w:footerReference w:type="default" r:id="rId38"/>
       <w:pgSz w:w="11906" w:h="16838" w:code="9"/>
       <w:pgMar w:top="1138" w:right="850" w:bottom="994" w:left="1699" w:header="706" w:footer="706" w:gutter="0"/>
       <w:cols w:space="708"/>
@@ -44872,7 +44771,6 @@
         <w:docPartUnique/>
       </w:docPartObj>
     </w:sdtPr>
-    <w:sdtEndPr/>
     <w:sdtContent>
       <w:p>
         <w:pPr>
@@ -46605,6 +46503,92 @@
     </w:lvl>
   </w:abstractNum>
   <w:abstractNum w:abstractNumId="13" w15:restartNumberingAfterBreak="0">
+    <w:nsid w:val="549F1142"/>
+    <w:multiLevelType w:val="hybridMultilevel"/>
+    <w:tmpl w:val="9BE66A4A"/>
+    <w:lvl w:ilvl="0" w:tplc="0419000F">
+      <w:start w:val="1"/>
+      <w:numFmt w:val="decimal"/>
+      <w:lvlText w:val="%1."/>
+      <w:lvlJc w:val="left"/>
+      <w:pPr>
+        <w:ind w:left="1429" w:hanging="360"/>
+      </w:pPr>
+    </w:lvl>
+    <w:lvl w:ilvl="1" w:tplc="04190019" w:tentative="1">
+      <w:start w:val="1"/>
+      <w:numFmt w:val="lowerLetter"/>
+      <w:lvlText w:val="%2."/>
+      <w:lvlJc w:val="left"/>
+      <w:pPr>
+        <w:ind w:left="2149" w:hanging="360"/>
+      </w:pPr>
+    </w:lvl>
+    <w:lvl w:ilvl="2" w:tplc="0419001B" w:tentative="1">
+      <w:start w:val="1"/>
+      <w:numFmt w:val="lowerRoman"/>
+      <w:lvlText w:val="%3."/>
+      <w:lvlJc w:val="right"/>
+      <w:pPr>
+        <w:ind w:left="2869" w:hanging="180"/>
+      </w:pPr>
+    </w:lvl>
+    <w:lvl w:ilvl="3" w:tplc="0419000F" w:tentative="1">
+      <w:start w:val="1"/>
+      <w:numFmt w:val="decimal"/>
+      <w:lvlText w:val="%4."/>
+      <w:lvlJc w:val="left"/>
+      <w:pPr>
+        <w:ind w:left="3589" w:hanging="360"/>
+      </w:pPr>
+    </w:lvl>
+    <w:lvl w:ilvl="4" w:tplc="04190019" w:tentative="1">
+      <w:start w:val="1"/>
+      <w:numFmt w:val="lowerLetter"/>
+      <w:lvlText w:val="%5."/>
+      <w:lvlJc w:val="left"/>
+      <w:pPr>
+        <w:ind w:left="4309" w:hanging="360"/>
+      </w:pPr>
+    </w:lvl>
+    <w:lvl w:ilvl="5" w:tplc="0419001B" w:tentative="1">
+      <w:start w:val="1"/>
+      <w:numFmt w:val="lowerRoman"/>
+      <w:lvlText w:val="%6."/>
+      <w:lvlJc w:val="right"/>
+      <w:pPr>
+        <w:ind w:left="5029" w:hanging="180"/>
+      </w:pPr>
+    </w:lvl>
+    <w:lvl w:ilvl="6" w:tplc="0419000F" w:tentative="1">
+      <w:start w:val="1"/>
+      <w:numFmt w:val="decimal"/>
+      <w:lvlText w:val="%7."/>
+      <w:lvlJc w:val="left"/>
+      <w:pPr>
+        <w:ind w:left="5749" w:hanging="360"/>
+      </w:pPr>
+    </w:lvl>
+    <w:lvl w:ilvl="7" w:tplc="04190019" w:tentative="1">
+      <w:start w:val="1"/>
+      <w:numFmt w:val="lowerLetter"/>
+      <w:lvlText w:val="%8."/>
+      <w:lvlJc w:val="left"/>
+      <w:pPr>
+        <w:ind w:left="6469" w:hanging="360"/>
+      </w:pPr>
+    </w:lvl>
+    <w:lvl w:ilvl="8" w:tplc="0419001B" w:tentative="1">
+      <w:start w:val="1"/>
+      <w:numFmt w:val="lowerRoman"/>
+      <w:lvlText w:val="%9."/>
+      <w:lvlJc w:val="right"/>
+      <w:pPr>
+        <w:ind w:left="7189" w:hanging="180"/>
+      </w:pPr>
+    </w:lvl>
+  </w:abstractNum>
+  <w:abstractNum w:abstractNumId="14" w15:restartNumberingAfterBreak="0">
     <w:nsid w:val="552B138E"/>
     <w:multiLevelType w:val="hybridMultilevel"/>
     <w:tmpl w:val="DB667A96"/>
@@ -46719,7 +46703,7 @@
       </w:pPr>
     </w:lvl>
   </w:abstractNum>
-  <w:abstractNum w:abstractNumId="14" w15:restartNumberingAfterBreak="0">
+  <w:abstractNum w:abstractNumId="15" w15:restartNumberingAfterBreak="0">
     <w:nsid w:val="56D85F6E"/>
     <w:multiLevelType w:val="hybridMultilevel"/>
     <w:tmpl w:val="ADD2C89E"/>
@@ -46836,7 +46820,7 @@
       </w:rPr>
     </w:lvl>
   </w:abstractNum>
-  <w:abstractNum w:abstractNumId="15" w15:restartNumberingAfterBreak="0">
+  <w:abstractNum w:abstractNumId="16" w15:restartNumberingAfterBreak="0">
     <w:nsid w:val="74472884"/>
     <w:multiLevelType w:val="multilevel"/>
     <w:tmpl w:val="08CCEE74"/>
@@ -46959,7 +46943,7 @@
       </w:rPr>
     </w:lvl>
   </w:abstractNum>
-  <w:abstractNum w:abstractNumId="16" w15:restartNumberingAfterBreak="0">
+  <w:abstractNum w:abstractNumId="17" w15:restartNumberingAfterBreak="0">
     <w:nsid w:val="746A5628"/>
     <w:multiLevelType w:val="hybridMultilevel"/>
     <w:tmpl w:val="0DF48F60"/>
@@ -47171,7 +47155,7 @@
       </w:rPr>
     </w:lvl>
   </w:abstractNum>
-  <w:abstractNum w:abstractNumId="17" w15:restartNumberingAfterBreak="0">
+  <w:abstractNum w:abstractNumId="18" w15:restartNumberingAfterBreak="0">
     <w:nsid w:val="74B2125C"/>
     <w:multiLevelType w:val="hybridMultilevel"/>
     <w:tmpl w:val="0BEE1672"/>
@@ -47284,7 +47268,7 @@
       </w:rPr>
     </w:lvl>
   </w:abstractNum>
-  <w:abstractNum w:abstractNumId="18" w15:restartNumberingAfterBreak="0">
+  <w:abstractNum w:abstractNumId="19" w15:restartNumberingAfterBreak="0">
     <w:nsid w:val="76211032"/>
     <w:multiLevelType w:val="multilevel"/>
     <w:tmpl w:val="9ED4B7C6"/>
@@ -47415,7 +47399,7 @@
       </w:rPr>
     </w:lvl>
   </w:abstractNum>
-  <w:abstractNum w:abstractNumId="19" w15:restartNumberingAfterBreak="0">
+  <w:abstractNum w:abstractNumId="20" w15:restartNumberingAfterBreak="0">
     <w:nsid w:val="7B0B18C2"/>
     <w:multiLevelType w:val="hybridMultilevel"/>
     <w:tmpl w:val="F9586136"/>
@@ -47627,7 +47611,7 @@
       </w:rPr>
     </w:lvl>
   </w:abstractNum>
-  <w:abstractNum w:abstractNumId="20" w15:restartNumberingAfterBreak="0">
+  <w:abstractNum w:abstractNumId="21" w15:restartNumberingAfterBreak="0">
     <w:nsid w:val="7EA83CBC"/>
     <w:multiLevelType w:val="hybridMultilevel"/>
     <w:tmpl w:val="FA621E4E"/>
@@ -47716,7 +47700,7 @@
       </w:pPr>
     </w:lvl>
   </w:abstractNum>
-  <w:abstractNum w:abstractNumId="21" w15:restartNumberingAfterBreak="0">
+  <w:abstractNum w:abstractNumId="22" w15:restartNumberingAfterBreak="0">
     <w:nsid w:val="7F07053D"/>
     <w:multiLevelType w:val="hybridMultilevel"/>
     <w:tmpl w:val="3D2C3AF0"/>
@@ -47807,16 +47791,16 @@
     </w:lvl>
   </w:abstractNum>
   <w:num w:numId="1">
-    <w:abstractNumId w:val="18"/>
+    <w:abstractNumId w:val="19"/>
   </w:num>
   <w:num w:numId="2">
-    <w:abstractNumId w:val="13"/>
+    <w:abstractNumId w:val="14"/>
   </w:num>
   <w:num w:numId="3">
-    <w:abstractNumId w:val="21"/>
+    <w:abstractNumId w:val="22"/>
   </w:num>
   <w:num w:numId="4">
-    <w:abstractNumId w:val="14"/>
+    <w:abstractNumId w:val="15"/>
   </w:num>
   <w:num w:numId="5">
     <w:abstractNumId w:val="4"/>
@@ -47825,7 +47809,7 @@
     <w:abstractNumId w:val="3"/>
   </w:num>
   <w:num w:numId="7">
-    <w:abstractNumId w:val="15"/>
+    <w:abstractNumId w:val="16"/>
   </w:num>
   <w:num w:numId="8">
     <w:abstractNumId w:val="9"/>
@@ -47834,7 +47818,7 @@
     <w:abstractNumId w:val="11"/>
   </w:num>
   <w:num w:numId="10">
-    <w:abstractNumId w:val="20"/>
+    <w:abstractNumId w:val="21"/>
   </w:num>
   <w:num w:numId="11">
     <w:abstractNumId w:val="1"/>
@@ -47843,7 +47827,7 @@
     <w:abstractNumId w:val="2"/>
   </w:num>
   <w:num w:numId="13">
-    <w:abstractNumId w:val="17"/>
+    <w:abstractNumId w:val="18"/>
   </w:num>
   <w:num w:numId="14">
     <w:abstractNumId w:val="0"/>
@@ -47851,7 +47835,7 @@
   <w:num w:numId="15">
     <w:abstractNumId w:val="10"/>
     <w:lvlOverride w:ilvl="0">
-      <w:lvl w:ilvl="0" w:tplc="47F29E38">
+      <w:lvl w:ilvl="0" w:tplc="881060F6">
         <w:start w:val="1"/>
         <w:numFmt w:val="bullet"/>
         <w:lvlText w:val="-"/>
@@ -47898,7 +47882,7 @@
       </w:lvl>
     </w:lvlOverride>
     <w:lvlOverride w:ilvl="1">
-      <w:lvl w:ilvl="1" w:tplc="3FC4B3AC">
+      <w:lvl w:ilvl="1" w:tplc="48D69360">
         <w:start w:val="1"/>
         <w:numFmt w:val="bullet"/>
         <w:lvlText w:val="-"/>
@@ -47945,7 +47929,7 @@
       </w:lvl>
     </w:lvlOverride>
     <w:lvlOverride w:ilvl="2">
-      <w:lvl w:ilvl="2" w:tplc="3A145E46">
+      <w:lvl w:ilvl="2" w:tplc="6884F0F8">
         <w:start w:val="1"/>
         <w:numFmt w:val="bullet"/>
         <w:lvlText w:val="-"/>
@@ -47991,7 +47975,7 @@
       </w:lvl>
     </w:lvlOverride>
     <w:lvlOverride w:ilvl="3">
-      <w:lvl w:ilvl="3" w:tplc="0BCCE31E">
+      <w:lvl w:ilvl="3" w:tplc="F8126136">
         <w:start w:val="1"/>
         <w:numFmt w:val="bullet"/>
         <w:lvlText w:val="-"/>
@@ -48038,7 +48022,7 @@
       </w:lvl>
     </w:lvlOverride>
     <w:lvlOverride w:ilvl="4">
-      <w:lvl w:ilvl="4" w:tplc="7D06C17E">
+      <w:lvl w:ilvl="4" w:tplc="B94884DA">
         <w:start w:val="1"/>
         <w:numFmt w:val="bullet"/>
         <w:lvlText w:val="-"/>
@@ -48085,7 +48069,7 @@
       </w:lvl>
     </w:lvlOverride>
     <w:lvlOverride w:ilvl="5">
-      <w:lvl w:ilvl="5" w:tplc="7500FE02">
+      <w:lvl w:ilvl="5" w:tplc="1998265C">
         <w:start w:val="1"/>
         <w:numFmt w:val="bullet"/>
         <w:lvlText w:val="-"/>
@@ -48131,7 +48115,7 @@
       </w:lvl>
     </w:lvlOverride>
     <w:lvlOverride w:ilvl="6">
-      <w:lvl w:ilvl="6" w:tplc="493006C4">
+      <w:lvl w:ilvl="6" w:tplc="E18A0988">
         <w:start w:val="1"/>
         <w:numFmt w:val="bullet"/>
         <w:lvlText w:val="-"/>
@@ -48178,7 +48162,7 @@
       </w:lvl>
     </w:lvlOverride>
     <w:lvlOverride w:ilvl="7">
-      <w:lvl w:ilvl="7" w:tplc="D9EA8A6A">
+      <w:lvl w:ilvl="7" w:tplc="1752F7E0">
         <w:start w:val="1"/>
         <w:numFmt w:val="bullet"/>
         <w:lvlText w:val="-"/>
@@ -48225,7 +48209,7 @@
       </w:lvl>
     </w:lvlOverride>
     <w:lvlOverride w:ilvl="8">
-      <w:lvl w:ilvl="8" w:tplc="98A8080A">
+      <w:lvl w:ilvl="8" w:tplc="0270FF1A">
         <w:start w:val="1"/>
         <w:numFmt w:val="bullet"/>
         <w:lvlText w:val="-"/>
@@ -48278,10 +48262,10 @@
     <w:abstractNumId w:val="12"/>
   </w:num>
   <w:num w:numId="18">
-    <w:abstractNumId w:val="19"/>
+    <w:abstractNumId w:val="20"/>
   </w:num>
   <w:num w:numId="19">
-    <w:abstractNumId w:val="16"/>
+    <w:abstractNumId w:val="17"/>
   </w:num>
   <w:num w:numId="20">
     <w:abstractNumId w:val="5"/>
@@ -48291,6 +48275,9 @@
   </w:num>
   <w:num w:numId="22">
     <w:abstractNumId w:val="8"/>
+  </w:num>
+  <w:num w:numId="23">
+    <w:abstractNumId w:val="13"/>
   </w:num>
   <w:numIdMacAtCleanup w:val="17"/>
 </w:numbering>
@@ -50277,7 +50264,7 @@
 </file>
 
 <file path=customXml/itemProps1.xml><?xml version="1.0" encoding="utf-8"?>
-<ds:datastoreItem xmlns:ds="http://schemas.openxmlformats.org/officeDocument/2006/customXml" ds:itemID="{35A456FC-0307-475C-968B-3DAFAF758F00}">
+<ds:datastoreItem xmlns:ds="http://schemas.openxmlformats.org/officeDocument/2006/customXml" ds:itemID="{3ACBABA1-9F9E-4700-8EBB-12A9AF76D149}">
   <ds:schemaRefs>
     <ds:schemaRef ds:uri="http://schemas.openxmlformats.org/officeDocument/2006/bibliography"/>
   </ds:schemaRefs>

--- a/ПЗ.docx
+++ b/ПЗ.docx
@@ -4400,55 +4400,93 @@
             </w:rPr>
             <w:fldChar w:fldCharType="separate"/>
           </w:r>
-          <w:hyperlink w:anchor="_Toc8173645" w:history="1">
-            <w:r>
-              <w:rPr>
-                <w:rStyle w:val="af4"/>
-              </w:rPr>
-              <w:t>ВВЕДЕНИЕ</w:t>
-            </w:r>
-            <w:r>
-              <w:rPr>
-                <w:webHidden/>
-              </w:rPr>
-              <w:tab/>
-            </w:r>
-            <w:r>
-              <w:rPr>
-                <w:webHidden/>
-              </w:rPr>
-              <w:fldChar w:fldCharType="begin"/>
-            </w:r>
-            <w:r>
-              <w:rPr>
-                <w:webHidden/>
-              </w:rPr>
-              <w:instrText xml:space="preserve"> PAGEREF _Toc8173645 \h </w:instrText>
-            </w:r>
-            <w:r>
-              <w:rPr>
-                <w:webHidden/>
-              </w:rPr>
-            </w:r>
-            <w:r>
-              <w:rPr>
-                <w:webHidden/>
-              </w:rPr>
-              <w:fldChar w:fldCharType="separate"/>
-            </w:r>
-            <w:r>
-              <w:rPr>
-                <w:webHidden/>
-              </w:rPr>
-              <w:t>6</w:t>
-            </w:r>
-            <w:r>
-              <w:rPr>
-                <w:webHidden/>
-              </w:rPr>
-              <w:fldChar w:fldCharType="end"/>
-            </w:r>
-          </w:hyperlink>
+          <w:bookmarkStart w:id="2" w:name="_GoBack"/>
+          <w:bookmarkEnd w:id="2"/>
+          <w:r>
+            <w:rPr>
+              <w:rStyle w:val="af4"/>
+            </w:rPr>
+            <w:fldChar w:fldCharType="begin"/>
+          </w:r>
+          <w:r>
+            <w:rPr>
+              <w:rStyle w:val="af4"/>
+            </w:rPr>
+            <w:instrText xml:space="preserve"> </w:instrText>
+          </w:r>
+          <w:r>
+            <w:instrText>HYPERLINK \l "_Toc8247169"</w:instrText>
+          </w:r>
+          <w:r>
+            <w:rPr>
+              <w:rStyle w:val="af4"/>
+            </w:rPr>
+            <w:instrText xml:space="preserve"> </w:instrText>
+          </w:r>
+          <w:r>
+            <w:rPr>
+              <w:rStyle w:val="af4"/>
+            </w:rPr>
+          </w:r>
+          <w:r>
+            <w:rPr>
+              <w:rStyle w:val="af4"/>
+            </w:rPr>
+            <w:fldChar w:fldCharType="separate"/>
+          </w:r>
+          <w:r>
+            <w:rPr>
+              <w:rStyle w:val="af4"/>
+            </w:rPr>
+            <w:t>ВВЕДЕНИЕ</w:t>
+          </w:r>
+          <w:r>
+            <w:rPr>
+              <w:webHidden/>
+            </w:rPr>
+            <w:tab/>
+          </w:r>
+          <w:r>
+            <w:rPr>
+              <w:webHidden/>
+            </w:rPr>
+            <w:fldChar w:fldCharType="begin"/>
+          </w:r>
+          <w:r>
+            <w:rPr>
+              <w:webHidden/>
+            </w:rPr>
+            <w:instrText xml:space="preserve"> PAGEREF _Toc8247169 \h </w:instrText>
+          </w:r>
+          <w:r>
+            <w:rPr>
+              <w:webHidden/>
+            </w:rPr>
+          </w:r>
+          <w:r>
+            <w:rPr>
+              <w:webHidden/>
+            </w:rPr>
+            <w:fldChar w:fldCharType="separate"/>
+          </w:r>
+          <w:r>
+            <w:rPr>
+              <w:webHidden/>
+            </w:rPr>
+            <w:t>6</w:t>
+          </w:r>
+          <w:r>
+            <w:rPr>
+              <w:webHidden/>
+            </w:rPr>
+            <w:fldChar w:fldCharType="end"/>
+          </w:r>
+          <w:r>
+            <w:rPr>
+              <w:rStyle w:val="af4"/>
+            </w:rPr>
+            <w:fldChar w:fldCharType="end"/>
+          </w:r>
         </w:p>
         <w:p>
           <w:pPr>
@@ -4459,7 +4497,7 @@
               <w:lang w:eastAsia="ru-RU"/>
             </w:rPr>
           </w:pPr>
-          <w:hyperlink w:anchor="_Toc8173646" w:history="1">
+          <w:hyperlink w:anchor="_Toc8247170" w:history="1">
             <w:r>
               <w:rPr>
                 <w:rStyle w:val="af4"/>
@@ -4498,7 +4536,7 @@
               <w:rPr>
                 <w:webHidden/>
               </w:rPr>
-              <w:instrText xml:space="preserve"> PAGEREF _Toc8173646 \h </w:instrText>
+              <w:instrText xml:space="preserve"> PAGEREF _Toc8247170 \h </w:instrText>
             </w:r>
             <w:r>
               <w:rPr>
@@ -4535,7 +4573,7 @@
               <w:lang w:eastAsia="ru-RU"/>
             </w:rPr>
           </w:pPr>
-          <w:hyperlink w:anchor="_Toc8173647" w:history="1">
+          <w:hyperlink w:anchor="_Toc8247171" w:history="1">
             <w:r>
               <w:rPr>
                 <w:rStyle w:val="af4"/>
@@ -4575,7 +4613,7 @@
               <w:rPr>
                 <w:webHidden/>
               </w:rPr>
-              <w:instrText xml:space="preserve"> PAGEREF _Toc8173647 \h </w:instrText>
+              <w:instrText xml:space="preserve"> PAGEREF _Toc8247171 \h </w:instrText>
             </w:r>
             <w:r>
               <w:rPr>
@@ -4612,7 +4650,7 @@
               <w:lang w:eastAsia="ru-RU"/>
             </w:rPr>
           </w:pPr>
-          <w:hyperlink w:anchor="_Toc8173648" w:history="1">
+          <w:hyperlink w:anchor="_Toc8247172" w:history="1">
             <w:r>
               <w:rPr>
                 <w:rStyle w:val="af4"/>
@@ -4652,7 +4690,7 @@
               <w:rPr>
                 <w:webHidden/>
               </w:rPr>
-              <w:instrText xml:space="preserve"> PAGEREF _Toc8173648 \h </w:instrText>
+              <w:instrText xml:space="preserve"> PAGEREF _Toc8247172 \h </w:instrText>
             </w:r>
             <w:r>
               <w:rPr>
@@ -4689,7 +4727,7 @@
               <w:lang w:eastAsia="ru-RU"/>
             </w:rPr>
           </w:pPr>
-          <w:hyperlink w:anchor="_Toc8173649" w:history="1">
+          <w:hyperlink w:anchor="_Toc8247173" w:history="1">
             <w:r>
               <w:rPr>
                 <w:rStyle w:val="af4"/>
@@ -4729,7 +4767,7 @@
               <w:rPr>
                 <w:webHidden/>
               </w:rPr>
-              <w:instrText xml:space="preserve"> PAGEREF _Toc8173649 \h </w:instrText>
+              <w:instrText xml:space="preserve"> PAGEREF _Toc8247173 \h </w:instrText>
             </w:r>
             <w:r>
               <w:rPr>
@@ -4765,7 +4803,7 @@
               <w:lang w:eastAsia="ru-RU"/>
             </w:rPr>
           </w:pPr>
-          <w:hyperlink w:anchor="_Toc8173650" w:history="1">
+          <w:hyperlink w:anchor="_Toc8247174" w:history="1">
             <w:r>
               <w:rPr>
                 <w:rStyle w:val="af4"/>
@@ -4802,7 +4840,7 @@
               <w:rPr>
                 <w:webHidden/>
               </w:rPr>
-              <w:instrText xml:space="preserve"> PAGEREF _Toc8173650 \h </w:instrText>
+              <w:instrText xml:space="preserve"> PAGEREF _Toc8247174 \h </w:instrText>
             </w:r>
             <w:r>
               <w:rPr>
@@ -4839,7 +4877,7 @@
               <w:lang w:eastAsia="ru-RU"/>
             </w:rPr>
           </w:pPr>
-          <w:hyperlink w:anchor="_Toc8173651" w:history="1">
+          <w:hyperlink w:anchor="_Toc8247175" w:history="1">
             <w:r>
               <w:rPr>
                 <w:rStyle w:val="af4"/>
@@ -4877,7 +4915,7 @@
               <w:rPr>
                 <w:webHidden/>
               </w:rPr>
-              <w:instrText xml:space="preserve"> PAGEREF _Toc8173651 \h </w:instrText>
+              <w:instrText xml:space="preserve"> PAGEREF _Toc8247175 \h </w:instrText>
             </w:r>
             <w:r>
               <w:rPr>
@@ -4914,7 +4952,7 @@
               <w:lang w:eastAsia="ru-RU"/>
             </w:rPr>
           </w:pPr>
-          <w:hyperlink w:anchor="_Toc8173652" w:history="1">
+          <w:hyperlink w:anchor="_Toc8247176" w:history="1">
             <w:r>
               <w:rPr>
                 <w:rStyle w:val="af4"/>
@@ -4953,7 +4991,7 @@
               <w:rPr>
                 <w:webHidden/>
               </w:rPr>
-              <w:instrText xml:space="preserve"> PAGEREF _Toc8173652 \h </w:instrText>
+              <w:instrText xml:space="preserve"> PAGEREF _Toc8247176 \h </w:instrText>
             </w:r>
             <w:r>
               <w:rPr>
@@ -4989,7 +5027,7 @@
               <w:lang w:eastAsia="ru-RU"/>
             </w:rPr>
           </w:pPr>
-          <w:hyperlink w:anchor="_Toc8173653" w:history="1">
+          <w:hyperlink w:anchor="_Toc8247177" w:history="1">
             <w:r>
               <w:rPr>
                 <w:rStyle w:val="af4"/>
@@ -5026,7 +5064,7 @@
               <w:rPr>
                 <w:webHidden/>
               </w:rPr>
-              <w:instrText xml:space="preserve"> PAGEREF _Toc8173653 \h </w:instrText>
+              <w:instrText xml:space="preserve"> PAGEREF _Toc8247177 \h </w:instrText>
             </w:r>
             <w:r>
               <w:rPr>
@@ -5063,7 +5101,7 @@
               <w:lang w:eastAsia="ru-RU"/>
             </w:rPr>
           </w:pPr>
-          <w:hyperlink w:anchor="_Toc8173654" w:history="1">
+          <w:hyperlink w:anchor="_Toc8247178" w:history="1">
             <w:r>
               <w:rPr>
                 <w:rStyle w:val="af4"/>
@@ -5101,7 +5139,7 @@
               <w:rPr>
                 <w:webHidden/>
               </w:rPr>
-              <w:instrText xml:space="preserve"> PAGEREF _Toc8173654 \h </w:instrText>
+              <w:instrText xml:space="preserve"> PAGEREF _Toc8247178 \h </w:instrText>
             </w:r>
             <w:r>
               <w:rPr>
@@ -5139,7 +5177,7 @@
               <w:noProof/>
             </w:rPr>
           </w:pPr>
-          <w:hyperlink w:anchor="_Toc8173655" w:history="1">
+          <w:hyperlink w:anchor="_Toc8247179" w:history="1">
             <w:r>
               <w:rPr>
                 <w:rStyle w:val="af4"/>
@@ -5183,7 +5221,7 @@
                 <w:noProof/>
                 <w:webHidden/>
               </w:rPr>
-              <w:instrText xml:space="preserve"> PAGEREF _Toc8173655 \h </w:instrText>
+              <w:instrText xml:space="preserve"> PAGEREF _Toc8247179 \h </w:instrText>
             </w:r>
             <w:r>
               <w:rPr>
@@ -5225,7 +5263,7 @@
               <w:noProof/>
             </w:rPr>
           </w:pPr>
-          <w:hyperlink w:anchor="_Toc8173656" w:history="1">
+          <w:hyperlink w:anchor="_Toc8247180" w:history="1">
             <w:r>
               <w:rPr>
                 <w:rStyle w:val="af4"/>
@@ -5269,7 +5307,7 @@
                 <w:noProof/>
                 <w:webHidden/>
               </w:rPr>
-              <w:instrText xml:space="preserve"> PAGEREF _Toc8173656 \h </w:instrText>
+              <w:instrText xml:space="preserve"> PAGEREF _Toc8247180 \h </w:instrText>
             </w:r>
             <w:r>
               <w:rPr>
@@ -5311,7 +5349,7 @@
               <w:noProof/>
             </w:rPr>
           </w:pPr>
-          <w:hyperlink w:anchor="_Toc8173657" w:history="1">
+          <w:hyperlink w:anchor="_Toc8247181" w:history="1">
             <w:r>
               <w:rPr>
                 <w:rStyle w:val="af4"/>
@@ -5355,7 +5393,7 @@
                 <w:noProof/>
                 <w:webHidden/>
               </w:rPr>
-              <w:instrText xml:space="preserve"> PAGEREF _Toc8173657 \h </w:instrText>
+              <w:instrText xml:space="preserve"> PAGEREF _Toc8247181 \h </w:instrText>
             </w:r>
             <w:r>
               <w:rPr>
@@ -5397,7 +5435,7 @@
               <w:noProof/>
             </w:rPr>
           </w:pPr>
-          <w:hyperlink w:anchor="_Toc8173658" w:history="1">
+          <w:hyperlink w:anchor="_Toc8247182" w:history="1">
             <w:r>
               <w:rPr>
                 <w:rStyle w:val="af4"/>
@@ -5442,7 +5480,7 @@
                 <w:noProof/>
                 <w:webHidden/>
               </w:rPr>
-              <w:instrText xml:space="preserve"> PAGEREF _Toc8173658 \h </w:instrText>
+              <w:instrText xml:space="preserve"> PAGEREF _Toc8247182 \h </w:instrText>
             </w:r>
             <w:r>
               <w:rPr>
@@ -5484,7 +5522,7 @@
               <w:noProof/>
             </w:rPr>
           </w:pPr>
-          <w:hyperlink w:anchor="_Toc8173659" w:history="1">
+          <w:hyperlink w:anchor="_Toc8247183" w:history="1">
             <w:r>
               <w:rPr>
                 <w:rStyle w:val="af4"/>
@@ -5529,7 +5567,7 @@
                 <w:noProof/>
                 <w:webHidden/>
               </w:rPr>
-              <w:instrText xml:space="preserve"> PAGEREF _Toc8173659 \h </w:instrText>
+              <w:instrText xml:space="preserve"> PAGEREF _Toc8247183 \h </w:instrText>
             </w:r>
             <w:r>
               <w:rPr>
@@ -5570,7 +5608,7 @@
               <w:lang w:eastAsia="ru-RU"/>
             </w:rPr>
           </w:pPr>
-          <w:hyperlink w:anchor="_Toc8173660" w:history="1">
+          <w:hyperlink w:anchor="_Toc8247184" w:history="1">
             <w:r>
               <w:rPr>
                 <w:rStyle w:val="af4"/>
@@ -5608,7 +5646,7 @@
               <w:rPr>
                 <w:webHidden/>
               </w:rPr>
-              <w:instrText xml:space="preserve"> PAGEREF _Toc8173660 \h </w:instrText>
+              <w:instrText xml:space="preserve"> PAGEREF _Toc8247184 \h </w:instrText>
             </w:r>
             <w:r>
               <w:rPr>
@@ -5644,7 +5682,7 @@
               <w:lang w:eastAsia="ru-RU"/>
             </w:rPr>
           </w:pPr>
-          <w:hyperlink w:anchor="_Toc8173661" w:history="1">
+          <w:hyperlink w:anchor="_Toc8247185" w:history="1">
             <w:r>
               <w:rPr>
                 <w:rStyle w:val="af4"/>
@@ -5681,7 +5719,7 @@
               <w:rPr>
                 <w:webHidden/>
               </w:rPr>
-              <w:instrText xml:space="preserve"> PAGEREF _Toc8173661 \h </w:instrText>
+              <w:instrText xml:space="preserve"> PAGEREF _Toc8247185 \h </w:instrText>
             </w:r>
             <w:r>
               <w:rPr>
@@ -5718,7 +5756,7 @@
               <w:lang w:eastAsia="ru-RU"/>
             </w:rPr>
           </w:pPr>
-          <w:hyperlink w:anchor="_Toc8173662" w:history="1">
+          <w:hyperlink w:anchor="_Toc8247186" w:history="1">
             <w:r>
               <w:rPr>
                 <w:rStyle w:val="af4"/>
@@ -5756,7 +5794,7 @@
               <w:rPr>
                 <w:webHidden/>
               </w:rPr>
-              <w:instrText xml:space="preserve"> PAGEREF _Toc8173662 \h </w:instrText>
+              <w:instrText xml:space="preserve"> PAGEREF _Toc8247186 \h </w:instrText>
             </w:r>
             <w:r>
               <w:rPr>
@@ -5792,7 +5830,7 @@
               <w:lang w:eastAsia="ru-RU"/>
             </w:rPr>
           </w:pPr>
-          <w:hyperlink w:anchor="_Toc8173663" w:history="1">
+          <w:hyperlink w:anchor="_Toc8247187" w:history="1">
             <w:r>
               <w:rPr>
                 <w:rStyle w:val="af4"/>
@@ -5829,7 +5867,7 @@
               <w:rPr>
                 <w:webHidden/>
               </w:rPr>
-              <w:instrText xml:space="preserve"> PAGEREF _Toc8173663 \h </w:instrText>
+              <w:instrText xml:space="preserve"> PAGEREF _Toc8247187 \h </w:instrText>
             </w:r>
             <w:r>
               <w:rPr>
@@ -5866,7 +5904,7 @@
               <w:lang w:eastAsia="ru-RU"/>
             </w:rPr>
           </w:pPr>
-          <w:hyperlink w:anchor="_Toc8173664" w:history="1">
+          <w:hyperlink w:anchor="_Toc8247188" w:history="1">
             <w:r>
               <w:rPr>
                 <w:rStyle w:val="af4"/>
@@ -5904,7 +5942,7 @@
               <w:rPr>
                 <w:webHidden/>
               </w:rPr>
-              <w:instrText xml:space="preserve"> PAGEREF _Toc8173664 \h </w:instrText>
+              <w:instrText xml:space="preserve"> PAGEREF _Toc8247188 \h </w:instrText>
             </w:r>
             <w:r>
               <w:rPr>
@@ -5940,7 +5978,7 @@
               <w:lang w:eastAsia="ru-RU"/>
             </w:rPr>
           </w:pPr>
-          <w:hyperlink w:anchor="_Toc8173665" w:history="1">
+          <w:hyperlink w:anchor="_Toc8247189" w:history="1">
             <w:r>
               <w:rPr>
                 <w:rStyle w:val="af4"/>
@@ -5977,7 +6015,7 @@
               <w:rPr>
                 <w:webHidden/>
               </w:rPr>
-              <w:instrText xml:space="preserve"> PAGEREF _Toc8173665 \h </w:instrText>
+              <w:instrText xml:space="preserve"> PAGEREF _Toc8247189 \h </w:instrText>
             </w:r>
             <w:r>
               <w:rPr>
@@ -5994,7 +6032,7 @@
               <w:rPr>
                 <w:webHidden/>
               </w:rPr>
-              <w:t>29</w:t>
+              <w:t>28</w:t>
             </w:r>
             <w:r>
               <w:rPr>
@@ -6014,7 +6052,7 @@
               <w:lang w:eastAsia="ru-RU"/>
             </w:rPr>
           </w:pPr>
-          <w:hyperlink w:anchor="_Toc8173666" w:history="1">
+          <w:hyperlink w:anchor="_Toc8247190" w:history="1">
             <w:r>
               <w:rPr>
                 <w:rStyle w:val="af4"/>
@@ -6052,7 +6090,7 @@
               <w:rPr>
                 <w:webHidden/>
               </w:rPr>
-              <w:instrText xml:space="preserve"> PAGEREF _Toc8173666 \h </w:instrText>
+              <w:instrText xml:space="preserve"> PAGEREF _Toc8247190 \h </w:instrText>
             </w:r>
             <w:r>
               <w:rPr>
@@ -6069,7 +6107,7 @@
               <w:rPr>
                 <w:webHidden/>
               </w:rPr>
-              <w:t>29</w:t>
+              <w:t>28</w:t>
             </w:r>
             <w:r>
               <w:rPr>
@@ -6089,7 +6127,7 @@
               <w:lang w:eastAsia="ru-RU"/>
             </w:rPr>
           </w:pPr>
-          <w:hyperlink w:anchor="_Toc8173667" w:history="1">
+          <w:hyperlink w:anchor="_Toc8247191" w:history="1">
             <w:r>
               <w:rPr>
                 <w:rStyle w:val="af4"/>
@@ -6129,7 +6167,7 @@
               <w:rPr>
                 <w:webHidden/>
               </w:rPr>
-              <w:instrText xml:space="preserve"> PAGEREF _Toc8173667 \h </w:instrText>
+              <w:instrText xml:space="preserve"> PAGEREF _Toc8247191 \h </w:instrText>
             </w:r>
             <w:r>
               <w:rPr>
@@ -6146,7 +6184,7 @@
               <w:rPr>
                 <w:webHidden/>
               </w:rPr>
-              <w:t>29</w:t>
+              <w:t>28</w:t>
             </w:r>
             <w:r>
               <w:rPr>
@@ -6167,7 +6205,7 @@
               <w:noProof/>
             </w:rPr>
           </w:pPr>
-          <w:hyperlink w:anchor="_Toc8173668" w:history="1">
+          <w:hyperlink w:anchor="_Toc8247192" w:history="1">
             <w:r>
               <w:rPr>
                 <w:rStyle w:val="af4"/>
@@ -6211,7 +6249,7 @@
                 <w:noProof/>
                 <w:webHidden/>
               </w:rPr>
-              <w:instrText xml:space="preserve"> PAGEREF _Toc8173668 \h </w:instrText>
+              <w:instrText xml:space="preserve"> PAGEREF _Toc8247192 \h </w:instrText>
             </w:r>
             <w:r>
               <w:rPr>
@@ -6231,7 +6269,7 @@
                 <w:noProof/>
                 <w:webHidden/>
               </w:rPr>
-              <w:t>29</w:t>
+              <w:t>28</w:t>
             </w:r>
             <w:r>
               <w:rPr>
@@ -6253,7 +6291,7 @@
               <w:noProof/>
             </w:rPr>
           </w:pPr>
-          <w:hyperlink w:anchor="_Toc8173669" w:history="1">
+          <w:hyperlink w:anchor="_Toc8247193" w:history="1">
             <w:r>
               <w:rPr>
                 <w:rStyle w:val="af4"/>
@@ -6296,7 +6334,7 @@
                 <w:noProof/>
                 <w:webHidden/>
               </w:rPr>
-              <w:instrText xml:space="preserve"> PAGEREF _Toc8173669 \h </w:instrText>
+              <w:instrText xml:space="preserve"> PAGEREF _Toc8247193 \h </w:instrText>
             </w:r>
             <w:r>
               <w:rPr>
@@ -6316,7 +6354,7 @@
                 <w:noProof/>
                 <w:webHidden/>
               </w:rPr>
-              <w:t>30</w:t>
+              <w:t>29</w:t>
             </w:r>
             <w:r>
               <w:rPr>
@@ -6338,7 +6376,7 @@
               <w:noProof/>
             </w:rPr>
           </w:pPr>
-          <w:hyperlink w:anchor="_Toc8173670" w:history="1">
+          <w:hyperlink w:anchor="_Toc8247194" w:history="1">
             <w:r>
               <w:rPr>
                 <w:rStyle w:val="af4"/>
@@ -6381,7 +6419,7 @@
                 <w:noProof/>
                 <w:webHidden/>
               </w:rPr>
-              <w:instrText xml:space="preserve"> PAGEREF _Toc8173670 \h </w:instrText>
+              <w:instrText xml:space="preserve"> PAGEREF _Toc8247194 \h </w:instrText>
             </w:r>
             <w:r>
               <w:rPr>
@@ -6401,7 +6439,7 @@
                 <w:noProof/>
                 <w:webHidden/>
               </w:rPr>
-              <w:t>31</w:t>
+              <w:t>30</w:t>
             </w:r>
             <w:r>
               <w:rPr>
@@ -6423,7 +6461,7 @@
               <w:noProof/>
             </w:rPr>
           </w:pPr>
-          <w:hyperlink w:anchor="_Toc8173671" w:history="1">
+          <w:hyperlink w:anchor="_Toc8247195" w:history="1">
             <w:r>
               <w:rPr>
                 <w:rStyle w:val="af4"/>
@@ -6466,7 +6504,7 @@
                 <w:noProof/>
                 <w:webHidden/>
               </w:rPr>
-              <w:instrText xml:space="preserve"> PAGEREF _Toc8173671 \h </w:instrText>
+              <w:instrText xml:space="preserve"> PAGEREF _Toc8247195 \h </w:instrText>
             </w:r>
             <w:r>
               <w:rPr>
@@ -6486,7 +6524,7 @@
                 <w:noProof/>
                 <w:webHidden/>
               </w:rPr>
-              <w:t>31</w:t>
+              <w:t>30</w:t>
             </w:r>
             <w:r>
               <w:rPr>
@@ -6507,7 +6545,7 @@
               <w:lang w:eastAsia="ru-RU"/>
             </w:rPr>
           </w:pPr>
-          <w:hyperlink w:anchor="_Toc8173672" w:history="1">
+          <w:hyperlink w:anchor="_Toc8247196" w:history="1">
             <w:r>
               <w:rPr>
                 <w:rStyle w:val="af4"/>
@@ -6547,7 +6585,7 @@
               <w:rPr>
                 <w:webHidden/>
               </w:rPr>
-              <w:instrText xml:space="preserve"> PAGEREF _Toc8173672 \h </w:instrText>
+              <w:instrText xml:space="preserve"> PAGEREF _Toc8247196 \h </w:instrText>
             </w:r>
             <w:r>
               <w:rPr>
@@ -6564,7 +6602,7 @@
               <w:rPr>
                 <w:webHidden/>
               </w:rPr>
-              <w:t>32</w:t>
+              <w:t>31</w:t>
             </w:r>
             <w:r>
               <w:rPr>
@@ -6584,7 +6622,7 @@
               <w:lang w:eastAsia="ru-RU"/>
             </w:rPr>
           </w:pPr>
-          <w:hyperlink w:anchor="_Toc8173673" w:history="1">
+          <w:hyperlink w:anchor="_Toc8247197" w:history="1">
             <w:r>
               <w:rPr>
                 <w:rStyle w:val="af4"/>
@@ -6605,6 +6643,82 @@
                 <w:rStyle w:val="af4"/>
                 <w:rFonts w:eastAsia="Times New Roman"/>
               </w:rPr>
+              <w:t>Расчет показателей эффективности инвестиций в разработку ПО</w:t>
+            </w:r>
+            <w:r>
+              <w:rPr>
+                <w:webHidden/>
+              </w:rPr>
+              <w:tab/>
+            </w:r>
+            <w:r>
+              <w:rPr>
+                <w:webHidden/>
+              </w:rPr>
+              <w:fldChar w:fldCharType="begin"/>
+            </w:r>
+            <w:r>
+              <w:rPr>
+                <w:webHidden/>
+              </w:rPr>
+              <w:instrText xml:space="preserve"> PAGEREF _Toc8247197 \h </w:instrText>
+            </w:r>
+            <w:r>
+              <w:rPr>
+                <w:webHidden/>
+              </w:rPr>
+            </w:r>
+            <w:r>
+              <w:rPr>
+                <w:webHidden/>
+              </w:rPr>
+              <w:fldChar w:fldCharType="separate"/>
+            </w:r>
+            <w:r>
+              <w:rPr>
+                <w:webHidden/>
+              </w:rPr>
+              <w:t>32</w:t>
+            </w:r>
+            <w:r>
+              <w:rPr>
+                <w:webHidden/>
+              </w:rPr>
+              <w:fldChar w:fldCharType="end"/>
+            </w:r>
+          </w:hyperlink>
+        </w:p>
+        <w:p>
+          <w:pPr>
+            <w:pStyle w:val="21"/>
+            <w:rPr>
+              <w:rFonts w:asciiTheme="minorHAnsi" w:eastAsiaTheme="minorEastAsia" w:hAnsiTheme="minorHAnsi" w:cstheme="minorBidi"/>
+              <w:spacing w:val="0"/>
+              <w:sz w:val="22"/>
+              <w:lang w:eastAsia="ru-RU"/>
+            </w:rPr>
+          </w:pPr>
+          <w:hyperlink w:anchor="_Toc8247198" w:history="1">
+            <w:r>
+              <w:rPr>
+                <w:rStyle w:val="af4"/>
+              </w:rPr>
+              <w:t>6.5</w:t>
+            </w:r>
+            <w:r>
+              <w:rPr>
+                <w:rFonts w:asciiTheme="minorHAnsi" w:eastAsiaTheme="minorEastAsia" w:hAnsiTheme="minorHAnsi" w:cstheme="minorBidi"/>
+                <w:spacing w:val="0"/>
+                <w:sz w:val="22"/>
+                <w:lang w:eastAsia="ru-RU"/>
+              </w:rPr>
+              <w:tab/>
+            </w:r>
+            <w:r>
+              <w:rPr>
+                <w:rStyle w:val="af4"/>
+                <w:rFonts w:eastAsia="Times New Roman"/>
+              </w:rPr>
               <w:t>Выводы по технико-экономическому обоснованию</w:t>
             </w:r>
             <w:r>
@@ -6623,7 +6737,7 @@
               <w:rPr>
                 <w:webHidden/>
               </w:rPr>
-              <w:instrText xml:space="preserve"> PAGEREF _Toc8173673 \h </w:instrText>
+              <w:instrText xml:space="preserve"> PAGEREF _Toc8247198 \h </w:instrText>
             </w:r>
             <w:r>
               <w:rPr>
@@ -6640,7 +6754,7 @@
               <w:rPr>
                 <w:webHidden/>
               </w:rPr>
-              <w:t>33</w:t>
+              <w:t>35</w:t>
             </w:r>
             <w:r>
               <w:rPr>
@@ -6659,7 +6773,7 @@
               <w:lang w:eastAsia="ru-RU"/>
             </w:rPr>
           </w:pPr>
-          <w:hyperlink w:anchor="_Toc8173674" w:history="1">
+          <w:hyperlink w:anchor="_Toc8247199" w:history="1">
             <w:r>
               <w:rPr>
                 <w:rStyle w:val="af4"/>
@@ -6682,7 +6796,7 @@
               <w:rPr>
                 <w:webHidden/>
               </w:rPr>
-              <w:instrText xml:space="preserve"> PAGEREF _Toc8173674 \h </w:instrText>
+              <w:instrText xml:space="preserve"> PAGEREF _Toc8247199 \h </w:instrText>
             </w:r>
             <w:r>
               <w:rPr>
@@ -6699,7 +6813,7 @@
               <w:rPr>
                 <w:webHidden/>
               </w:rPr>
-              <w:t>35</w:t>
+              <w:t>36</w:t>
             </w:r>
             <w:r>
               <w:rPr>
@@ -6718,7 +6832,7 @@
               <w:lang w:eastAsia="ru-RU"/>
             </w:rPr>
           </w:pPr>
-          <w:hyperlink w:anchor="_Toc8173675" w:history="1">
+          <w:hyperlink w:anchor="_Toc8247200" w:history="1">
             <w:r>
               <w:rPr>
                 <w:rStyle w:val="af4"/>
@@ -6741,7 +6855,7 @@
               <w:rPr>
                 <w:webHidden/>
               </w:rPr>
-              <w:instrText xml:space="preserve"> PAGEREF _Toc8173675 \h </w:instrText>
+              <w:instrText xml:space="preserve"> PAGEREF _Toc8247200 \h </w:instrText>
             </w:r>
             <w:r>
               <w:rPr>
@@ -6758,7 +6872,7 @@
               <w:rPr>
                 <w:webHidden/>
               </w:rPr>
-              <w:t>36</w:t>
+              <w:t>37</w:t>
             </w:r>
             <w:r>
               <w:rPr>
@@ -6777,7 +6891,7 @@
               <w:lang w:eastAsia="ru-RU"/>
             </w:rPr>
           </w:pPr>
-          <w:hyperlink w:anchor="_Toc8173676" w:history="1">
+          <w:hyperlink w:anchor="_Toc8247201" w:history="1">
             <w:r>
               <w:rPr>
                 <w:rStyle w:val="af4"/>
@@ -6800,7 +6914,7 @@
               <w:rPr>
                 <w:webHidden/>
               </w:rPr>
-              <w:instrText xml:space="preserve"> PAGEREF _Toc8173676 \h </w:instrText>
+              <w:instrText xml:space="preserve"> PAGEREF _Toc8247201 \h </w:instrText>
             </w:r>
             <w:r>
               <w:rPr>
@@ -6817,7 +6931,7 @@
               <w:rPr>
                 <w:webHidden/>
               </w:rPr>
-              <w:t>37</w:t>
+              <w:t>38</w:t>
             </w:r>
             <w:r>
               <w:rPr>
@@ -6855,21 +6969,21 @@
         <w:pStyle w:val="ab"/>
         <w:spacing w:after="280"/>
       </w:pPr>
-      <w:bookmarkStart w:id="2" w:name="_Toc8173645"/>
+      <w:bookmarkStart w:id="3" w:name="_Toc8247169"/>
       <w:r>
         <w:lastRenderedPageBreak/>
         <w:t>ВВЕДЕНИЕ</w:t>
       </w:r>
-      <w:bookmarkEnd w:id="2"/>
+      <w:bookmarkEnd w:id="3"/>
     </w:p>
     <w:p>
       <w:pPr>
         <w:ind w:firstLine="709"/>
       </w:pPr>
-      <w:bookmarkStart w:id="3" w:name="_Toc7430187"/>
-      <w:bookmarkStart w:id="4" w:name="_Toc509754866"/>
-      <w:bookmarkStart w:id="5" w:name="_Toc514323716"/>
-      <w:bookmarkStart w:id="6" w:name="_Toc325353573"/>
+      <w:bookmarkStart w:id="4" w:name="_Toc7430187"/>
+      <w:bookmarkStart w:id="5" w:name="_Toc509754866"/>
+      <w:bookmarkStart w:id="6" w:name="_Toc514323716"/>
+      <w:bookmarkStart w:id="7" w:name="_Toc325353573"/>
       <w:r>
         <w:t xml:space="preserve">На сегодняшний день трудно представить </w:t>
       </w:r>
@@ -7018,7 +7132,7 @@
           <w:szCs w:val="28"/>
         </w:rPr>
       </w:pPr>
-      <w:bookmarkStart w:id="7" w:name="_Toc8173646"/>
+      <w:bookmarkStart w:id="8" w:name="_Toc8247170"/>
       <w:r>
         <w:rPr>
           <w:b/>
@@ -7028,8 +7142,8 @@
         <w:lastRenderedPageBreak/>
         <w:t>АНАЛИЗ ПРЕДМЕТНОЙ ОБЛАСТИ</w:t>
       </w:r>
-      <w:bookmarkEnd w:id="3"/>
-      <w:bookmarkEnd w:id="7"/>
+      <w:bookmarkEnd w:id="4"/>
+      <w:bookmarkEnd w:id="8"/>
       <w:r>
         <w:rPr>
           <w:b/>
@@ -7041,8 +7155,6 @@
     </w:p>
     <w:p>
       <w:pPr>
-        <w:shd w:val="clear" w:color="auto" w:fill="FFFFFF"/>
-        <w:outlineLvl w:val="0"/>
         <w:rPr>
           <w:b/>
           <w:color w:val="000000" w:themeColor="text1"/>
@@ -7073,7 +7185,7 @@
         </w:rPr>
         <w:t xml:space="preserve"> </w:t>
       </w:r>
-      <w:bookmarkStart w:id="8" w:name="_Toc8173647"/>
+      <w:bookmarkStart w:id="9" w:name="_Toc8247171"/>
       <w:r>
         <w:rPr>
           <w:b/>
@@ -7082,7 +7194,7 @@
         </w:rPr>
         <w:t>ОПИСАНИЕ ПРЕДМЕТНОЙ ОБЛАСТИ</w:t>
       </w:r>
-      <w:bookmarkEnd w:id="8"/>
+      <w:bookmarkEnd w:id="9"/>
     </w:p>
     <w:p>
       <w:pPr>
@@ -7458,8 +7570,8 @@
           <w:szCs w:val="28"/>
         </w:rPr>
       </w:pPr>
-      <w:bookmarkStart w:id="9" w:name="_Toc7430188"/>
-      <w:bookmarkStart w:id="10" w:name="_Toc8173648"/>
+      <w:bookmarkStart w:id="10" w:name="_Toc7430188"/>
+      <w:bookmarkStart w:id="11" w:name="_Toc8247172"/>
       <w:r>
         <w:rPr>
           <w:b/>
@@ -7468,8 +7580,8 @@
         </w:rPr>
         <w:t>Обзор аналогов программного продукта</w:t>
       </w:r>
-      <w:bookmarkEnd w:id="9"/>
       <w:bookmarkEnd w:id="10"/>
+      <w:bookmarkEnd w:id="11"/>
       <w:r>
         <w:rPr>
           <w:b/>
@@ -7556,8 +7668,8 @@
         </w:rPr>
         <w:t>1.</w:t>
       </w:r>
-      <w:bookmarkStart w:id="11" w:name="OLE_LINK3"/>
-      <w:bookmarkStart w:id="12" w:name="OLE_LINK4"/>
+      <w:bookmarkStart w:id="12" w:name="OLE_LINK3"/>
+      <w:bookmarkStart w:id="13" w:name="OLE_LINK4"/>
       <w:r>
         <w:rPr>
           <w:color w:val="000000" w:themeColor="text1"/>
@@ -7565,8 +7677,8 @@
         </w:rPr>
         <w:t>Intermech АРМ материального нормирования</w:t>
       </w:r>
-      <w:bookmarkEnd w:id="11"/>
       <w:bookmarkEnd w:id="12"/>
+      <w:bookmarkEnd w:id="13"/>
       <w:r>
         <w:rPr>
           <w:color w:val="000000" w:themeColor="text1"/>
@@ -8021,8 +8133,8 @@
           <w:szCs w:val="28"/>
         </w:rPr>
       </w:pPr>
-      <w:bookmarkStart w:id="13" w:name="_Toc7430189"/>
-      <w:bookmarkStart w:id="14" w:name="_Toc8173649"/>
+      <w:bookmarkStart w:id="14" w:name="_Toc7430189"/>
+      <w:bookmarkStart w:id="15" w:name="_Toc8247173"/>
       <w:r>
         <w:rPr>
           <w:b/>
@@ -8039,8 +8151,8 @@
         </w:rPr>
         <w:t>С</w:t>
       </w:r>
-      <w:bookmarkEnd w:id="13"/>
       <w:bookmarkEnd w:id="14"/>
+      <w:bookmarkEnd w:id="15"/>
     </w:p>
     <w:p>
       <w:pPr>
@@ -8199,8 +8311,8 @@
           <w:szCs w:val="28"/>
         </w:rPr>
       </w:pPr>
-      <w:bookmarkStart w:id="15" w:name="OLE_LINK7"/>
-      <w:bookmarkStart w:id="16" w:name="OLE_LINK8"/>
+      <w:bookmarkStart w:id="16" w:name="OLE_LINK7"/>
+      <w:bookmarkStart w:id="17" w:name="OLE_LINK8"/>
       <w:r>
         <w:rPr>
           <w:color w:val="000000" w:themeColor="text1"/>
@@ -8208,8 +8320,8 @@
         </w:rPr>
         <w:t xml:space="preserve">Возможность </w:t>
       </w:r>
-      <w:bookmarkStart w:id="17" w:name="OLE_LINK5"/>
-      <w:bookmarkStart w:id="18" w:name="OLE_LINK6"/>
+      <w:bookmarkStart w:id="18" w:name="OLE_LINK5"/>
+      <w:bookmarkStart w:id="19" w:name="OLE_LINK6"/>
       <w:r>
         <w:rPr>
           <w:color w:val="000000" w:themeColor="text1"/>
@@ -8217,10 +8329,10 @@
         </w:rPr>
         <w:t xml:space="preserve">редактирования </w:t>
       </w:r>
-      <w:bookmarkEnd w:id="15"/>
       <w:bookmarkEnd w:id="16"/>
       <w:bookmarkEnd w:id="17"/>
       <w:bookmarkEnd w:id="18"/>
+      <w:bookmarkEnd w:id="19"/>
       <w:r>
         <w:rPr>
           <w:color w:val="000000" w:themeColor="text1"/>
@@ -8260,8 +8372,8 @@
         </w:rPr>
         <w:t xml:space="preserve">Возможность редактирования </w:t>
       </w:r>
-      <w:bookmarkStart w:id="19" w:name="OLE_LINK9"/>
-      <w:bookmarkStart w:id="20" w:name="OLE_LINK10"/>
+      <w:bookmarkStart w:id="20" w:name="OLE_LINK9"/>
+      <w:bookmarkStart w:id="21" w:name="OLE_LINK10"/>
       <w:r>
         <w:rPr>
           <w:color w:val="000000" w:themeColor="text1"/>
@@ -8276,8 +8388,8 @@
         </w:rPr>
         <w:t xml:space="preserve">правочник </w:t>
       </w:r>
-      <w:bookmarkEnd w:id="19"/>
       <w:bookmarkEnd w:id="20"/>
+      <w:bookmarkEnd w:id="21"/>
       <w:r>
         <w:rPr>
           <w:color w:val="000000" w:themeColor="text1"/>
@@ -8303,8 +8415,8 @@
           <w:szCs w:val="28"/>
         </w:rPr>
       </w:pPr>
-      <w:bookmarkStart w:id="21" w:name="OLE_LINK11"/>
-      <w:bookmarkStart w:id="22" w:name="OLE_LINK12"/>
+      <w:bookmarkStart w:id="22" w:name="OLE_LINK11"/>
+      <w:bookmarkStart w:id="23" w:name="OLE_LINK12"/>
       <w:r>
         <w:rPr>
           <w:color w:val="000000" w:themeColor="text1"/>
@@ -8312,8 +8424,8 @@
         </w:rPr>
         <w:t xml:space="preserve">Возможность редактирования </w:t>
       </w:r>
-      <w:bookmarkEnd w:id="21"/>
       <w:bookmarkEnd w:id="22"/>
+      <w:bookmarkEnd w:id="23"/>
       <w:r>
         <w:rPr>
           <w:color w:val="000000" w:themeColor="text1"/>
@@ -8345,9 +8457,9 @@
           <w:szCs w:val="28"/>
         </w:rPr>
       </w:pPr>
-      <w:bookmarkStart w:id="23" w:name="OLE_LINK13"/>
-      <w:bookmarkStart w:id="24" w:name="OLE_LINK14"/>
-      <w:bookmarkStart w:id="25" w:name="OLE_LINK15"/>
+      <w:bookmarkStart w:id="24" w:name="OLE_LINK13"/>
+      <w:bookmarkStart w:id="25" w:name="OLE_LINK14"/>
+      <w:bookmarkStart w:id="26" w:name="OLE_LINK15"/>
       <w:r>
         <w:rPr>
           <w:color w:val="000000" w:themeColor="text1"/>
@@ -8355,9 +8467,9 @@
         </w:rPr>
         <w:t xml:space="preserve">Возможность </w:t>
       </w:r>
-      <w:bookmarkEnd w:id="23"/>
       <w:bookmarkEnd w:id="24"/>
       <w:bookmarkEnd w:id="25"/>
+      <w:bookmarkEnd w:id="26"/>
       <w:r>
         <w:rPr>
           <w:color w:val="000000" w:themeColor="text1"/>
@@ -8941,7 +9053,7 @@
           <w:szCs w:val="28"/>
         </w:rPr>
       </w:pPr>
-      <w:bookmarkStart w:id="26" w:name="_Toc7430190"/>
+      <w:bookmarkStart w:id="27" w:name="_Toc7430190"/>
       <w:r>
         <w:br w:type="page"/>
       </w:r>
@@ -8967,15 +9079,15 @@
           <w:caps w:val="0"/>
         </w:rPr>
       </w:pPr>
-      <w:bookmarkStart w:id="27" w:name="_Постановка_задачи"/>
-      <w:bookmarkStart w:id="28" w:name="_Toc8173650"/>
-      <w:bookmarkEnd w:id="27"/>
+      <w:bookmarkStart w:id="28" w:name="_Постановка_задачи"/>
+      <w:bookmarkStart w:id="29" w:name="_Toc8247174"/>
+      <w:bookmarkEnd w:id="28"/>
       <w:r>
         <w:lastRenderedPageBreak/>
         <w:t>Постановка задачи</w:t>
       </w:r>
-      <w:bookmarkEnd w:id="26"/>
-      <w:bookmarkEnd w:id="28"/>
+      <w:bookmarkEnd w:id="27"/>
+      <w:bookmarkEnd w:id="29"/>
     </w:p>
     <w:p>
       <w:pPr>
@@ -9006,8 +9118,8 @@
           <w:szCs w:val="28"/>
         </w:rPr>
       </w:pPr>
-      <w:bookmarkStart w:id="29" w:name="_Toc7430191"/>
-      <w:bookmarkStart w:id="30" w:name="_Toc8173651"/>
+      <w:bookmarkStart w:id="30" w:name="_Toc7430191"/>
+      <w:bookmarkStart w:id="31" w:name="_Toc8247175"/>
       <w:r>
         <w:rPr>
           <w:rFonts w:cs="Times New Roman"/>
@@ -9015,8 +9127,8 @@
         </w:rPr>
         <w:t>Требования к программе</w:t>
       </w:r>
-      <w:bookmarkEnd w:id="29"/>
       <w:bookmarkEnd w:id="30"/>
+      <w:bookmarkEnd w:id="31"/>
     </w:p>
     <w:p>
       <w:pPr>
@@ -9305,8 +9417,8 @@
           <w:lang w:val="en-US"/>
         </w:rPr>
       </w:pPr>
-      <w:bookmarkStart w:id="31" w:name="_Toc7430192"/>
-      <w:bookmarkStart w:id="32" w:name="_Toc8173652"/>
+      <w:bookmarkStart w:id="32" w:name="_Toc7430192"/>
+      <w:bookmarkStart w:id="33" w:name="_Toc8247176"/>
       <w:r>
         <w:rPr>
           <w:rFonts w:cs="Times New Roman"/>
@@ -9314,8 +9426,8 @@
         </w:rPr>
         <w:t>Цели и задачи проектирования</w:t>
       </w:r>
-      <w:bookmarkEnd w:id="31"/>
       <w:bookmarkEnd w:id="32"/>
+      <w:bookmarkEnd w:id="33"/>
     </w:p>
     <w:p>
       <w:pPr>
@@ -9556,16 +9668,16 @@
       <w:r>
         <w:t>/</w:t>
       </w:r>
-      <w:bookmarkStart w:id="33" w:name="OLE_LINK16"/>
-      <w:bookmarkStart w:id="34" w:name="OLE_LINK17"/>
+      <w:bookmarkStart w:id="34" w:name="OLE_LINK16"/>
+      <w:bookmarkStart w:id="35" w:name="OLE_LINK17"/>
       <w:r>
         <w:t>редактирование</w:t>
       </w:r>
       <w:r>
         <w:t xml:space="preserve"> </w:t>
       </w:r>
-      <w:bookmarkEnd w:id="33"/>
       <w:bookmarkEnd w:id="34"/>
+      <w:bookmarkEnd w:id="35"/>
       <w:r>
         <w:t>производственных заказов.</w:t>
       </w:r>
@@ -9778,7 +9890,7 @@
           <w:szCs w:val="28"/>
         </w:rPr>
       </w:pPr>
-      <w:bookmarkStart w:id="35" w:name="_Toc7430193"/>
+      <w:bookmarkStart w:id="36" w:name="_Toc7430193"/>
       <w:r>
         <w:br w:type="page"/>
       </w:r>
@@ -9803,13 +9915,13 @@
           <w:caps w:val="0"/>
         </w:rPr>
       </w:pPr>
-      <w:bookmarkStart w:id="36" w:name="_Toc8173653"/>
+      <w:bookmarkStart w:id="37" w:name="_Toc8247177"/>
       <w:r>
         <w:lastRenderedPageBreak/>
         <w:t>Проектирование ПС</w:t>
       </w:r>
-      <w:bookmarkEnd w:id="35"/>
       <w:bookmarkEnd w:id="36"/>
+      <w:bookmarkEnd w:id="37"/>
     </w:p>
     <w:p>
       <w:pPr>
@@ -9832,8 +9944,8 @@
           <w:szCs w:val="28"/>
         </w:rPr>
       </w:pPr>
-      <w:bookmarkStart w:id="37" w:name="_Toc7430194"/>
-      <w:bookmarkStart w:id="38" w:name="_Toc8173654"/>
+      <w:bookmarkStart w:id="38" w:name="_Toc7430194"/>
+      <w:bookmarkStart w:id="39" w:name="_Toc8247178"/>
       <w:r>
         <w:rPr>
           <w:rFonts w:cs="Times New Roman"/>
@@ -9841,8 +9953,8 @@
         </w:rPr>
         <w:t>Используемые технологии и средства разработки</w:t>
       </w:r>
-      <w:bookmarkEnd w:id="37"/>
       <w:bookmarkEnd w:id="38"/>
+      <w:bookmarkEnd w:id="39"/>
     </w:p>
     <w:p>
       <w:pPr>
@@ -10209,8 +10321,8 @@
           <w:szCs w:val="28"/>
         </w:rPr>
       </w:pPr>
-      <w:bookmarkStart w:id="39" w:name="_Toc7430195"/>
-      <w:bookmarkStart w:id="40" w:name="_Toc8173655"/>
+      <w:bookmarkStart w:id="40" w:name="_Toc7430195"/>
+      <w:bookmarkStart w:id="41" w:name="_Toc8247179"/>
       <w:r>
         <w:rPr>
           <w:rFonts w:cs="Times New Roman"/>
@@ -10228,8 +10340,8 @@
         </w:rPr>
         <w:t>Java</w:t>
       </w:r>
-      <w:bookmarkEnd w:id="39"/>
       <w:bookmarkEnd w:id="40"/>
+      <w:bookmarkEnd w:id="41"/>
       <w:proofErr w:type="spellEnd"/>
     </w:p>
     <w:p>
@@ -11000,10 +11112,10 @@
           <w:szCs w:val="28"/>
         </w:rPr>
       </w:pPr>
-      <w:bookmarkStart w:id="41" w:name="_Toc7430196"/>
-      <w:bookmarkStart w:id="42" w:name="_Toc8173656"/>
+      <w:bookmarkStart w:id="42" w:name="_Toc7430196"/>
       <w:bookmarkStart w:id="43" w:name="OLE_LINK18"/>
       <w:bookmarkStart w:id="44" w:name="OLE_LINK19"/>
+      <w:bookmarkStart w:id="45" w:name="_Toc8247180"/>
       <w:proofErr w:type="spellStart"/>
       <w:r>
         <w:rPr>
@@ -11014,8 +11126,8 @@
         </w:rPr>
         <w:t>NetBeans</w:t>
       </w:r>
-      <w:bookmarkEnd w:id="41"/>
       <w:bookmarkEnd w:id="42"/>
+      <w:bookmarkEnd w:id="45"/>
       <w:proofErr w:type="spellEnd"/>
     </w:p>
     <w:bookmarkEnd w:id="43"/>
@@ -11051,8 +11163,8 @@
         </w:rPr>
         <w:t xml:space="preserve"> IDE — </w:t>
       </w:r>
-      <w:bookmarkStart w:id="45" w:name="OLE_LINK20"/>
-      <w:bookmarkStart w:id="46" w:name="OLE_LINK21"/>
+      <w:bookmarkStart w:id="46" w:name="OLE_LINK20"/>
+      <w:bookmarkStart w:id="47" w:name="OLE_LINK21"/>
       <w:r>
         <w:rPr>
           <w:color w:val="000000"/>
@@ -11060,8 +11172,8 @@
         </w:rPr>
         <w:t xml:space="preserve">свободная интегрированная среда разработки приложений </w:t>
       </w:r>
-      <w:bookmarkEnd w:id="45"/>
       <w:bookmarkEnd w:id="46"/>
+      <w:bookmarkEnd w:id="47"/>
       <w:r>
         <w:rPr>
           <w:color w:val="000000"/>
@@ -11463,8 +11575,8 @@
           <w:szCs w:val="28"/>
         </w:rPr>
       </w:pPr>
-      <w:bookmarkStart w:id="47" w:name="_Toc7430197"/>
-      <w:bookmarkStart w:id="48" w:name="_Toc8173657"/>
+      <w:bookmarkStart w:id="48" w:name="_Toc7430197"/>
+      <w:bookmarkStart w:id="49" w:name="_Toc8247181"/>
       <w:proofErr w:type="spellStart"/>
       <w:r>
         <w:rPr>
@@ -11474,8 +11586,8 @@
         </w:rPr>
         <w:t>JavaFX</w:t>
       </w:r>
-      <w:bookmarkEnd w:id="47"/>
       <w:bookmarkEnd w:id="48"/>
+      <w:bookmarkEnd w:id="49"/>
       <w:proofErr w:type="spellEnd"/>
     </w:p>
     <w:p>
@@ -11529,8 +11641,8 @@
           <w:szCs w:val="28"/>
         </w:rPr>
       </w:pPr>
-      <w:bookmarkStart w:id="49" w:name="OLE_LINK24"/>
-      <w:bookmarkStart w:id="50" w:name="OLE_LINK25"/>
+      <w:bookmarkStart w:id="50" w:name="OLE_LINK24"/>
+      <w:bookmarkStart w:id="51" w:name="OLE_LINK25"/>
       <w:proofErr w:type="spellStart"/>
       <w:r>
         <w:rPr>
@@ -11547,8 +11659,8 @@
         </w:rPr>
         <w:t xml:space="preserve"> позволяет создавать приложения с богатой насыщенной графикой благодаря использованию аппаратного ускорения графики и возможностей GPU</w:t>
       </w:r>
-      <w:bookmarkEnd w:id="49"/>
       <w:bookmarkEnd w:id="50"/>
+      <w:bookmarkEnd w:id="51"/>
       <w:r>
         <w:rPr>
           <w:color w:val="000000"/>
@@ -11573,8 +11685,8 @@
         </w:rPr>
         <w:t xml:space="preserve">С помощью </w:t>
       </w:r>
-      <w:bookmarkStart w:id="51" w:name="OLE_LINK22"/>
-      <w:bookmarkStart w:id="52" w:name="OLE_LINK23"/>
+      <w:bookmarkStart w:id="52" w:name="OLE_LINK22"/>
+      <w:bookmarkStart w:id="53" w:name="OLE_LINK23"/>
       <w:proofErr w:type="spellStart"/>
       <w:r>
         <w:rPr>
@@ -11639,8 +11751,8 @@
         </w:rPr>
         <w:t xml:space="preserve"> </w:t>
       </w:r>
-      <w:bookmarkEnd w:id="51"/>
       <w:bookmarkEnd w:id="52"/>
+      <w:bookmarkEnd w:id="53"/>
       <w:r>
         <w:rPr>
           <w:color w:val="000000"/>
@@ -12391,8 +12503,8 @@
           <w:lang w:val="en-US"/>
         </w:rPr>
       </w:pPr>
-      <w:bookmarkStart w:id="53" w:name="_Toc7430198"/>
-      <w:bookmarkStart w:id="54" w:name="_Toc8173658"/>
+      <w:bookmarkStart w:id="54" w:name="_Toc7430198"/>
+      <w:bookmarkStart w:id="55" w:name="_Toc8247182"/>
       <w:proofErr w:type="spellStart"/>
       <w:r>
         <w:rPr>
@@ -12402,8 +12514,8 @@
         </w:rPr>
         <w:t>MySQL</w:t>
       </w:r>
-      <w:bookmarkEnd w:id="53"/>
       <w:bookmarkEnd w:id="54"/>
+      <w:bookmarkEnd w:id="55"/>
       <w:proofErr w:type="spellEnd"/>
     </w:p>
     <w:p>
@@ -12428,8 +12540,8 @@
           <w:u w:color="000000"/>
         </w:rPr>
       </w:pPr>
-      <w:bookmarkStart w:id="55" w:name="OLE_LINK26"/>
-      <w:bookmarkStart w:id="56" w:name="OLE_LINK27"/>
+      <w:bookmarkStart w:id="56" w:name="OLE_LINK26"/>
+      <w:bookmarkStart w:id="57" w:name="OLE_LINK27"/>
       <w:r>
         <w:rPr>
           <w:szCs w:val="29"/>
@@ -12438,8 +12550,8 @@
         </w:rPr>
         <w:t>MySQL</w:t>
       </w:r>
-      <w:bookmarkEnd w:id="55"/>
       <w:bookmarkEnd w:id="56"/>
+      <w:bookmarkEnd w:id="57"/>
       <w:r>
         <w:rPr>
           <w:szCs w:val="29"/>
@@ -12594,9 +12706,9 @@
           <w:lang w:val="en-US"/>
         </w:rPr>
       </w:pPr>
-      <w:bookmarkStart w:id="57" w:name="_Toc7430199"/>
-      <w:bookmarkStart w:id="58" w:name="_Toc8173659"/>
+      <w:bookmarkStart w:id="58" w:name="_Toc7430199"/>
       <w:bookmarkStart w:id="59" w:name="OLE_LINK33"/>
+      <w:bookmarkStart w:id="60" w:name="_Toc8247183"/>
       <w:r>
         <w:rPr>
           <w:rFonts w:cs="Times New Roman"/>
@@ -12605,8 +12717,8 @@
         </w:rPr>
         <w:t xml:space="preserve">Библиотека </w:t>
       </w:r>
-      <w:bookmarkStart w:id="60" w:name="OLE_LINK31"/>
-      <w:bookmarkStart w:id="61" w:name="OLE_LINK32"/>
+      <w:bookmarkStart w:id="61" w:name="OLE_LINK31"/>
+      <w:bookmarkStart w:id="62" w:name="OLE_LINK32"/>
       <w:proofErr w:type="spellStart"/>
       <w:r>
         <w:rPr>
@@ -12625,10 +12737,10 @@
         </w:rPr>
         <w:t xml:space="preserve"> POI</w:t>
       </w:r>
-      <w:bookmarkEnd w:id="57"/>
       <w:bookmarkEnd w:id="58"/>
       <w:bookmarkEnd w:id="60"/>
       <w:bookmarkEnd w:id="61"/>
+      <w:bookmarkEnd w:id="62"/>
     </w:p>
     <w:bookmarkEnd w:id="59"/>
     <w:p>
@@ -12845,8 +12957,8 @@
           <w:szCs w:val="28"/>
         </w:rPr>
       </w:pPr>
-      <w:bookmarkStart w:id="62" w:name="_Toc7430200"/>
-      <w:bookmarkStart w:id="63" w:name="_Toc8173660"/>
+      <w:bookmarkStart w:id="63" w:name="_Toc7430200"/>
+      <w:bookmarkStart w:id="64" w:name="_Toc8247184"/>
       <w:r>
         <w:rPr>
           <w:rFonts w:cs="Times New Roman"/>
@@ -12854,8 +12966,8 @@
         </w:rPr>
         <w:t>Архитектура приложения</w:t>
       </w:r>
-      <w:bookmarkEnd w:id="62"/>
       <w:bookmarkEnd w:id="63"/>
+      <w:bookmarkEnd w:id="64"/>
     </w:p>
     <w:p>
       <w:pPr>
@@ -13367,7 +13479,7 @@
           <w:szCs w:val="28"/>
         </w:rPr>
       </w:pPr>
-      <w:bookmarkStart w:id="64" w:name="_Toc7430201"/>
+      <w:bookmarkStart w:id="65" w:name="_Toc7430201"/>
       <w:r>
         <w:br w:type="page"/>
       </w:r>
@@ -13392,13 +13504,13 @@
           <w:caps w:val="0"/>
         </w:rPr>
       </w:pPr>
-      <w:bookmarkStart w:id="65" w:name="_Toc8173661"/>
+      <w:bookmarkStart w:id="66" w:name="_Toc8247185"/>
       <w:r>
         <w:lastRenderedPageBreak/>
         <w:t>Разработка ПС</w:t>
       </w:r>
-      <w:bookmarkEnd w:id="64"/>
       <w:bookmarkEnd w:id="65"/>
+      <w:bookmarkEnd w:id="66"/>
     </w:p>
     <w:p>
       <w:pPr>
@@ -13429,8 +13541,8 @@
           <w:szCs w:val="28"/>
         </w:rPr>
       </w:pPr>
-      <w:bookmarkStart w:id="66" w:name="_Toc7430202"/>
-      <w:bookmarkStart w:id="67" w:name="_Toc8173662"/>
+      <w:bookmarkStart w:id="67" w:name="_Toc7430202"/>
+      <w:bookmarkStart w:id="68" w:name="_Toc8247186"/>
       <w:r>
         <w:rPr>
           <w:rFonts w:cs="Times New Roman"/>
@@ -13438,8 +13550,8 @@
         </w:rPr>
         <w:t>Реализация клиентского-приложения</w:t>
       </w:r>
-      <w:bookmarkEnd w:id="66"/>
       <w:bookmarkEnd w:id="67"/>
+      <w:bookmarkEnd w:id="68"/>
     </w:p>
     <w:p>
       <w:pPr>
@@ -14193,9 +14305,9 @@
         <w:ind w:firstLine="709"/>
         <w:jc w:val="left"/>
       </w:pPr>
-      <w:bookmarkStart w:id="68" w:name="OLE_LINK28"/>
-      <w:bookmarkStart w:id="69" w:name="OLE_LINK29"/>
-      <w:bookmarkStart w:id="70" w:name="OLE_LINK30"/>
+      <w:bookmarkStart w:id="69" w:name="OLE_LINK28"/>
+      <w:bookmarkStart w:id="70" w:name="OLE_LINK29"/>
+      <w:bookmarkStart w:id="71" w:name="OLE_LINK30"/>
       <w:r>
         <w:t xml:space="preserve">В ходе разработки ПС было разработано согласно шаблону </w:t>
       </w:r>
@@ -14223,10 +14335,10 @@
           <w:szCs w:val="28"/>
         </w:rPr>
       </w:pPr>
-      <w:bookmarkStart w:id="71" w:name="_Toc7430203"/>
-      <w:bookmarkEnd w:id="68"/>
+      <w:bookmarkStart w:id="72" w:name="_Toc7430203"/>
       <w:bookmarkEnd w:id="69"/>
       <w:bookmarkEnd w:id="70"/>
+      <w:bookmarkEnd w:id="71"/>
       <w:r>
         <w:br w:type="page"/>
       </w:r>
@@ -14251,13 +14363,13 @@
           <w:caps w:val="0"/>
         </w:rPr>
       </w:pPr>
-      <w:bookmarkStart w:id="72" w:name="_Toc8173663"/>
+      <w:bookmarkStart w:id="73" w:name="_Toc8247187"/>
       <w:r>
         <w:lastRenderedPageBreak/>
         <w:t>Описание использования</w:t>
       </w:r>
-      <w:bookmarkEnd w:id="71"/>
       <w:bookmarkEnd w:id="72"/>
+      <w:bookmarkEnd w:id="73"/>
     </w:p>
     <w:p>
       <w:pPr>
@@ -14289,8 +14401,8 @@
           <w:szCs w:val="28"/>
         </w:rPr>
       </w:pPr>
-      <w:bookmarkStart w:id="73" w:name="_Toc7430204"/>
-      <w:bookmarkStart w:id="74" w:name="_Toc8173664"/>
+      <w:bookmarkStart w:id="74" w:name="_Toc7430204"/>
+      <w:bookmarkStart w:id="75" w:name="_Toc8247188"/>
       <w:r>
         <w:rPr>
           <w:rFonts w:cs="Times New Roman"/>
@@ -14298,8 +14410,8 @@
         </w:rPr>
         <w:t>Система нормирования материалов в конструкторской документации</w:t>
       </w:r>
-      <w:bookmarkEnd w:id="73"/>
       <w:bookmarkEnd w:id="74"/>
+      <w:bookmarkEnd w:id="75"/>
     </w:p>
     <w:p>
       <w:pPr>
@@ -15740,7 +15852,6 @@
         <w:br w:type="page"/>
       </w:r>
     </w:p>
-    <w:p/>
     <w:p>
       <w:pPr>
         <w:pStyle w:val="11"/>
@@ -15750,14 +15861,14 @@
         </w:numPr>
         <w:spacing w:after="280"/>
       </w:pPr>
-      <w:bookmarkStart w:id="75" w:name="_Toc8173665"/>
+      <w:bookmarkStart w:id="76" w:name="_Toc8247189"/>
       <w:r>
         <w:lastRenderedPageBreak/>
         <w:t>ТЕХНИКО-ЭКОНОМИЧЕСКОЕ ОБОСНОВАНИЕ ПРОЕКТА ПО РАЗРАБОТКЕ ПРОГРАММНОГО СРЕДСТВА</w:t>
       </w:r>
-      <w:bookmarkEnd w:id="4"/>
       <w:bookmarkEnd w:id="5"/>
-      <w:bookmarkEnd w:id="75"/>
+      <w:bookmarkEnd w:id="6"/>
+      <w:bookmarkEnd w:id="76"/>
     </w:p>
     <w:p>
       <w:pPr>
@@ -15769,13 +15880,13 @@
         <w:spacing w:before="0" w:after="0"/>
         <w:ind w:left="0" w:firstLine="709"/>
       </w:pPr>
-      <w:bookmarkStart w:id="76" w:name="_Toc514323717"/>
-      <w:bookmarkStart w:id="77" w:name="_Toc8173666"/>
+      <w:bookmarkStart w:id="77" w:name="_Toc514323717"/>
+      <w:bookmarkStart w:id="78" w:name="_Toc8247190"/>
       <w:r>
         <w:t>Общая характеристика программного средства</w:t>
       </w:r>
-      <w:bookmarkEnd w:id="76"/>
       <w:bookmarkEnd w:id="77"/>
+      <w:bookmarkEnd w:id="78"/>
     </w:p>
     <w:p/>
     <w:p>
@@ -15916,14 +16027,14 @@
           <w:rFonts w:eastAsia="Times New Roman" w:cs="Times New Roman"/>
         </w:rPr>
       </w:pPr>
-      <w:bookmarkStart w:id="78" w:name="_Toc8173667"/>
+      <w:bookmarkStart w:id="79" w:name="_Toc8247191"/>
       <w:r>
         <w:rPr>
           <w:rFonts w:eastAsia="Times New Roman" w:cs="Times New Roman"/>
         </w:rPr>
         <w:t>Расчет затрат на разработку ПО</w:t>
       </w:r>
-      <w:bookmarkEnd w:id="78"/>
+      <w:bookmarkEnd w:id="79"/>
     </w:p>
     <w:p/>
     <w:p>
@@ -16001,7 +16112,7 @@
         <w:ind w:left="0" w:firstLine="709"/>
         <w:outlineLvl w:val="2"/>
       </w:pPr>
-      <w:bookmarkStart w:id="79" w:name="_Toc8173668"/>
+      <w:bookmarkStart w:id="80" w:name="_Toc8247192"/>
       <w:r>
         <w:rPr>
           <w:rFonts w:eastAsia="Times New Roman" w:cs="Times New Roman"/>
@@ -16010,7 +16121,7 @@
         </w:rPr>
         <w:t>Расчет затрат на основную заработную плату разработчиков</w:t>
       </w:r>
-      <w:bookmarkEnd w:id="79"/>
+      <w:bookmarkEnd w:id="80"/>
       <w:r>
         <w:rPr>
           <w:sz w:val="29"/>
@@ -16809,7 +16920,7 @@
               <w:jc w:val="center"/>
             </w:pPr>
             <w:r>
-              <w:t>547,62</w:t>
+              <w:t>821,43</w:t>
             </w:r>
           </w:p>
         </w:tc>
@@ -16941,7 +17052,7 @@
               <w:rPr>
                 <w:sz w:val="29"/>
               </w:rPr>
-              <w:t>821,43</w:t>
+              <w:t>1 232,14</w:t>
             </w:r>
           </w:p>
         </w:tc>
@@ -16975,7 +17086,7 @@
           <w:b/>
         </w:rPr>
       </w:pPr>
-      <w:bookmarkStart w:id="80" w:name="_Toc8173669"/>
+      <w:bookmarkStart w:id="81" w:name="_Toc8247193"/>
       <w:r>
         <w:rPr>
           <w:b/>
@@ -17017,7 +17128,7 @@
         <w:tab/>
         <w:t>плату</w:t>
       </w:r>
-      <w:bookmarkEnd w:id="80"/>
+      <w:bookmarkEnd w:id="81"/>
     </w:p>
     <w:p>
       <w:pPr>
@@ -17247,7 +17358,7 @@
                 <w:rPr>
                   <w:rFonts w:ascii="Cambria Math" w:hAnsi="Cambria Math"/>
                 </w:rPr>
-                <m:t>1437,50*20</m:t>
+                <m:t>1232,14*20</m:t>
               </m:r>
             </m:num>
             <m:den>
@@ -17263,31 +17374,7 @@
             <w:rPr>
               <w:rFonts w:ascii="Cambria Math" w:hAnsi="Cambria Math"/>
             </w:rPr>
-            <m:t>=</m:t>
-          </m:r>
-          <m:r>
-            <w:rPr>
-              <w:rFonts w:ascii="Cambria Math" w:hAnsi="Cambria Math"/>
-            </w:rPr>
-            <m:t>123</m:t>
-          </m:r>
-          <m:r>
-            <w:rPr>
-              <w:rFonts w:ascii="Cambria Math" w:hAnsi="Cambria Math"/>
-            </w:rPr>
-            <m:t>,</m:t>
-          </m:r>
-          <m:r>
-            <w:rPr>
-              <w:rFonts w:ascii="Cambria Math" w:hAnsi="Cambria Math"/>
-            </w:rPr>
-            <m:t>21</m:t>
-          </m:r>
-          <m:r>
-            <w:rPr>
-              <w:rFonts w:ascii="Cambria Math" w:hAnsi="Cambria Math"/>
-            </w:rPr>
-            <m:t xml:space="preserve"> руб.</m:t>
+            <m:t>=184,82 руб.</m:t>
           </m:r>
         </m:oMath>
       </m:oMathPara>
@@ -17328,14 +17415,14 @@
           <w:b/>
         </w:rPr>
       </w:pPr>
-      <w:bookmarkStart w:id="81" w:name="_Toc8173670"/>
+      <w:bookmarkStart w:id="82" w:name="_Toc8247194"/>
       <w:r>
         <w:rPr>
           <w:b/>
         </w:rPr>
         <w:t>Расчет затрат на социальные нужды</w:t>
       </w:r>
-      <w:bookmarkEnd w:id="81"/>
+      <w:bookmarkEnd w:id="82"/>
     </w:p>
     <w:p>
       <w:pPr>
@@ -17520,31 +17607,7 @@
                     <w:rPr>
                       <w:rFonts w:ascii="Cambria Math" w:hAnsi="Cambria Math"/>
                     </w:rPr>
-                    <m:t>821,43</m:t>
-                  </m:r>
-                  <m:r>
-                    <w:rPr>
-                      <w:rFonts w:ascii="Cambria Math" w:hAnsi="Cambria Math"/>
-                    </w:rPr>
-                    <m:t>+</m:t>
-                  </m:r>
-                  <m:r>
-                    <w:rPr>
-                      <w:rFonts w:ascii="Cambria Math" w:hAnsi="Cambria Math"/>
-                    </w:rPr>
-                    <m:t>123</m:t>
-                  </m:r>
-                  <m:r>
-                    <w:rPr>
-                      <w:rFonts w:ascii="Cambria Math" w:hAnsi="Cambria Math"/>
-                    </w:rPr>
-                    <m:t>,</m:t>
-                  </m:r>
-                  <m:r>
-                    <w:rPr>
-                      <w:rFonts w:ascii="Cambria Math" w:hAnsi="Cambria Math"/>
-                    </w:rPr>
-                    <m:t>21</m:t>
+                    <m:t>1232,14+184,82</m:t>
                   </m:r>
                 </m:e>
               </m:d>
@@ -17568,31 +17631,7 @@
             <w:rPr>
               <w:rFonts w:ascii="Cambria Math" w:hAnsi="Cambria Math"/>
             </w:rPr>
-            <m:t>=</m:t>
-          </m:r>
-          <m:r>
-            <w:rPr>
-              <w:rFonts w:ascii="Cambria Math" w:hAnsi="Cambria Math"/>
-            </w:rPr>
-            <m:t>326</m:t>
-          </m:r>
-          <m:r>
-            <w:rPr>
-              <w:rFonts w:ascii="Cambria Math" w:hAnsi="Cambria Math"/>
-            </w:rPr>
-            <m:t>,</m:t>
-          </m:r>
-          <m:r>
-            <w:rPr>
-              <w:rFonts w:ascii="Cambria Math" w:hAnsi="Cambria Math"/>
-            </w:rPr>
-            <m:t>85</m:t>
-          </m:r>
-          <m:r>
-            <w:rPr>
-              <w:rFonts w:ascii="Cambria Math" w:hAnsi="Cambria Math"/>
-            </w:rPr>
-            <m:t xml:space="preserve"> руб.</m:t>
+            <m:t>=490,27 руб.</m:t>
           </m:r>
         </m:oMath>
       </m:oMathPara>
@@ -17617,14 +17656,14 @@
           <w:b/>
         </w:rPr>
       </w:pPr>
-      <w:bookmarkStart w:id="82" w:name="_Toc8173671"/>
+      <w:bookmarkStart w:id="83" w:name="_Toc8247195"/>
       <w:r>
         <w:rPr>
           <w:b/>
         </w:rPr>
         <w:t>Расчет прочих затрат</w:t>
       </w:r>
-      <w:bookmarkEnd w:id="82"/>
+      <w:bookmarkEnd w:id="83"/>
     </w:p>
     <w:p>
       <w:pPr>
@@ -17820,13 +17859,7 @@
                 <w:rPr>
                   <w:rFonts w:ascii="Cambria Math" w:hAnsi="Cambria Math"/>
                 </w:rPr>
-                <m:t>821,43</m:t>
-              </m:r>
-              <m:r>
-                <w:rPr>
-                  <w:rFonts w:ascii="Cambria Math" w:hAnsi="Cambria Math"/>
-                </w:rPr>
-                <m:t>∙120</m:t>
+                <m:t>1478,57∙120</m:t>
               </m:r>
             </m:num>
             <m:den>
@@ -17842,19 +17875,7 @@
             <w:rPr>
               <w:rFonts w:ascii="Cambria Math" w:hAnsi="Cambria Math"/>
             </w:rPr>
-            <m:t>=</m:t>
-          </m:r>
-          <m:r>
-            <w:rPr>
-              <w:rFonts w:ascii="Cambria Math" w:hAnsi="Cambria Math"/>
-            </w:rPr>
-            <m:t>985,71</m:t>
-          </m:r>
-          <m:r>
-            <w:rPr>
-              <w:rFonts w:ascii="Cambria Math" w:hAnsi="Cambria Math"/>
-            </w:rPr>
-            <m:t xml:space="preserve"> руб.</m:t>
+            <m:t>=1478,57 руб.</m:t>
           </m:r>
         </m:oMath>
       </m:oMathPara>
@@ -17989,7 +18010,7 @@
               <w:jc w:val="center"/>
             </w:pPr>
             <w:r>
-              <w:t>821,43</w:t>
+              <w:t>1 232,14</w:t>
             </w:r>
           </w:p>
         </w:tc>
@@ -18031,7 +18052,7 @@
               <w:jc w:val="center"/>
             </w:pPr>
             <w:r>
-              <w:t>123,21</w:t>
+              <w:t>184,82</w:t>
             </w:r>
           </w:p>
         </w:tc>
@@ -18073,7 +18094,7 @@
               <w:jc w:val="center"/>
             </w:pPr>
             <w:r>
-              <w:t>326,85</w:t>
+              <w:t>490,27</w:t>
             </w:r>
           </w:p>
         </w:tc>
@@ -18115,7 +18136,7 @@
               <w:jc w:val="center"/>
             </w:pPr>
             <w:r>
-              <w:t>985,71</w:t>
+              <w:t>1 478,57</w:t>
             </w:r>
           </w:p>
         </w:tc>
@@ -18157,7 +18178,7 @@
               <w:jc w:val="center"/>
             </w:pPr>
             <w:r>
-              <w:t>2 257,20</w:t>
+              <w:t>3 385,81</w:t>
             </w:r>
           </w:p>
         </w:tc>
@@ -18183,14 +18204,14 @@
           <w:rFonts w:eastAsia="Times New Roman" w:cs="Times New Roman"/>
         </w:rPr>
       </w:pPr>
-      <w:bookmarkStart w:id="83" w:name="_Toc8173672"/>
+      <w:bookmarkStart w:id="84" w:name="_Toc8247196"/>
       <w:r>
         <w:rPr>
           <w:rFonts w:eastAsia="Times New Roman" w:cs="Times New Roman"/>
         </w:rPr>
         <w:t>Оценка результата от продажи ПО. Расчет экономического эффекта.</w:t>
       </w:r>
-      <w:bookmarkEnd w:id="83"/>
+      <w:bookmarkEnd w:id="84"/>
       <w:r>
         <w:rPr>
           <w:rFonts w:eastAsia="Times New Roman" w:cs="Times New Roman"/>
@@ -18212,7 +18233,19 @@
         <w:ind w:firstLine="709"/>
       </w:pPr>
       <w:r>
-        <w:t xml:space="preserve">Таким образом, необходимо сделать обоснование предполагаемого объема продаж – количество подписок на сервис, которое будет куплено клиентами за год. Для расчета необходимы данные некоторого, уже внедренного аналога. В большинстве случаев подобные данные закрыты, однако, ориентируясь на данные о среднем количестве подписок на подобные сервисы, можно сделать вывод, что планируемое количество подписок в течение года – около 1000. </w:t>
+        <w:t xml:space="preserve">Таким образом, необходимо сделать обоснование предполагаемого объема продаж – количество подписок на </w:t>
+      </w:r>
+      <w:r>
+        <w:t>ПС</w:t>
+      </w:r>
+      <w:r>
+        <w:t xml:space="preserve">, которое будет куплено клиентами за год. Для расчета необходимы данные некоторого, уже внедренного аналога. В большинстве случаев подобные данные закрыты, однако, ориентируясь на данные о среднем количестве подписок на подобные </w:t>
+      </w:r>
+      <w:r>
+        <w:t>ПС</w:t>
+      </w:r>
+      <w:r>
+        <w:t xml:space="preserve">, можно сделать вывод, что планируемое количество подписок в течение года – около 100. </w:t>
       </w:r>
     </w:p>
     <w:p>
@@ -18220,7 +18253,13 @@
         <w:ind w:firstLine="709"/>
       </w:pPr>
       <w:r>
-        <w:t xml:space="preserve">Определим цену на одну подписку на сервис. </w:t>
+        <w:t xml:space="preserve">Определим цену на одну подписку на </w:t>
+      </w:r>
+      <w:r>
+        <w:t>ПС</w:t>
+      </w:r>
+      <w:r>
+        <w:t xml:space="preserve">. </w:t>
       </w:r>
     </w:p>
     <w:p>
@@ -18228,7 +18267,13 @@
         <w:ind w:firstLine="709"/>
       </w:pPr>
       <w:r>
-        <w:t xml:space="preserve">Рассчитаем цену, основываясь на подходе, при котором цена формируется под воздействием спроса и предложения. Расчет прибыли от продажи одной подписки на сервис осуществляется по формуле: </w:t>
+        <w:t xml:space="preserve">Рассчитаем цену, основываясь на подходе, при котором цена формируется под воздействием спроса и предложения. Расчет прибыли от продажи одной подписки на </w:t>
+      </w:r>
+      <w:r>
+        <w:t>ПС</w:t>
+      </w:r>
+      <w:r>
+        <w:t xml:space="preserve"> осуществляется по формуле: </w:t>
       </w:r>
     </w:p>
     <w:p>
@@ -18456,13 +18501,7 @@
                 <w:rPr>
                   <w:rFonts w:ascii="Cambria Math" w:hAnsi="Cambria Math"/>
                 </w:rPr>
-                <m:t>2257,20</m:t>
-              </m:r>
-              <m:r>
-                <w:rPr>
-                  <w:rFonts w:ascii="Cambria Math" w:hAnsi="Cambria Math"/>
-                </w:rPr>
-                <m:t>∙10</m:t>
+                <m:t>3385,81∙10</m:t>
               </m:r>
             </m:num>
             <m:den>
@@ -18478,37 +18517,7 @@
             <w:rPr>
               <w:rFonts w:ascii="Cambria Math" w:hAnsi="Cambria Math"/>
             </w:rPr>
-            <m:t>=</m:t>
-          </m:r>
-          <m:r>
-            <w:rPr>
-              <w:rFonts w:ascii="Cambria Math" w:hAnsi="Cambria Math"/>
-            </w:rPr>
-            <m:t>225</m:t>
-          </m:r>
-          <m:r>
-            <w:rPr>
-              <w:rFonts w:ascii="Cambria Math" w:hAnsi="Cambria Math"/>
-            </w:rPr>
-            <m:t>,</m:t>
-          </m:r>
-          <m:r>
-            <w:rPr>
-              <w:rFonts w:ascii="Cambria Math" w:hAnsi="Cambria Math"/>
-            </w:rPr>
-            <m:t>72</m:t>
-          </m:r>
-          <m:r>
-            <w:rPr>
-              <w:rFonts w:ascii="Cambria Math" w:hAnsi="Cambria Math"/>
-            </w:rPr>
-            <m:t xml:space="preserve"> руб</m:t>
-          </m:r>
-          <m:r>
-            <w:rPr>
-              <w:rFonts w:ascii="Cambria Math" w:hAnsi="Cambria Math"/>
-            </w:rPr>
-            <m:t>.</m:t>
+            <m:t>=338,58 руб.</m:t>
           </m:r>
         </m:oMath>
       </m:oMathPara>
@@ -18641,70 +18650,84 @@
           <w:rFonts w:ascii="Cambria Math" w:eastAsia="Cambria Math" w:hAnsi="Cambria Math" w:cs="Cambria Math"/>
           <w:sz w:val="29"/>
         </w:rPr>
-        <w:t>2257,20</w:t>
+        <w:t>3385</w:t>
       </w:r>
       <w:r>
         <w:rPr>
           <w:rFonts w:ascii="Cambria Math" w:eastAsia="Cambria Math" w:hAnsi="Cambria Math" w:cs="Cambria Math"/>
           <w:sz w:val="29"/>
         </w:rPr>
-        <w:t xml:space="preserve"> </w:t>
+        <w:t>,</w:t>
       </w:r>
       <w:r>
         <w:rPr>
           <w:rFonts w:ascii="Cambria Math" w:eastAsia="Cambria Math" w:hAnsi="Cambria Math" w:cs="Cambria Math"/>
           <w:sz w:val="29"/>
         </w:rPr>
-        <w:t xml:space="preserve">+ </w:t>
+        <w:t>81</w:t>
       </w:r>
       <w:r>
         <w:rPr>
           <w:rFonts w:ascii="Cambria Math" w:eastAsia="Cambria Math" w:hAnsi="Cambria Math" w:cs="Cambria Math"/>
           <w:sz w:val="29"/>
         </w:rPr>
-        <w:t>225</w:t>
+        <w:t xml:space="preserve"> </w:t>
       </w:r>
       <w:r>
         <w:rPr>
           <w:rFonts w:ascii="Cambria Math" w:eastAsia="Cambria Math" w:hAnsi="Cambria Math" w:cs="Cambria Math"/>
           <w:sz w:val="29"/>
         </w:rPr>
-        <w:t>,</w:t>
+        <w:t xml:space="preserve">+ </w:t>
       </w:r>
       <w:r>
         <w:rPr>
           <w:rFonts w:ascii="Cambria Math" w:eastAsia="Cambria Math" w:hAnsi="Cambria Math" w:cs="Cambria Math"/>
           <w:sz w:val="29"/>
         </w:rPr>
-        <w:t>72</w:t>
+        <w:t>338</w:t>
       </w:r>
       <w:r>
         <w:rPr>
           <w:rFonts w:ascii="Cambria Math" w:eastAsia="Cambria Math" w:hAnsi="Cambria Math" w:cs="Cambria Math"/>
           <w:sz w:val="29"/>
         </w:rPr>
-        <w:t xml:space="preserve"> = </w:t>
+        <w:t>,</w:t>
       </w:r>
       <w:r>
         <w:rPr>
           <w:rFonts w:ascii="Cambria Math" w:eastAsia="Cambria Math" w:hAnsi="Cambria Math" w:cs="Cambria Math"/>
           <w:sz w:val="29"/>
         </w:rPr>
-        <w:t>2482</w:t>
+        <w:t>58</w:t>
       </w:r>
       <w:r>
         <w:rPr>
           <w:rFonts w:ascii="Cambria Math" w:eastAsia="Cambria Math" w:hAnsi="Cambria Math" w:cs="Cambria Math"/>
           <w:sz w:val="29"/>
         </w:rPr>
-        <w:t>,</w:t>
+        <w:t xml:space="preserve"> = </w:t>
       </w:r>
       <w:r>
         <w:rPr>
           <w:rFonts w:ascii="Cambria Math" w:eastAsia="Cambria Math" w:hAnsi="Cambria Math" w:cs="Cambria Math"/>
           <w:sz w:val="29"/>
         </w:rPr>
-        <w:t>92</w:t>
+        <w:t>3724</w:t>
+      </w:r>
+      <w:r>
+        <w:rPr>
+          <w:rFonts w:ascii="Cambria Math" w:eastAsia="Cambria Math" w:hAnsi="Cambria Math" w:cs="Cambria Math"/>
+          <w:sz w:val="29"/>
+        </w:rPr>
+        <w:t>,</w:t>
+      </w:r>
+      <w:r>
+        <w:rPr>
+          <w:rFonts w:ascii="Cambria Math" w:eastAsia="Cambria Math" w:hAnsi="Cambria Math" w:cs="Cambria Math"/>
+          <w:sz w:val="29"/>
+        </w:rPr>
+        <w:t>39</w:t>
       </w:r>
       <w:r>
         <w:rPr>
@@ -18920,7 +18943,7 @@
                 <w:rPr>
                   <w:rFonts w:ascii="Cambria Math" w:hAnsi="Cambria Math"/>
                 </w:rPr>
-                <m:t>2482,92</m:t>
+                <m:t>3724,39</m:t>
               </m:r>
             </m:num>
             <m:den>
@@ -18936,31 +18959,7 @@
             <w:rPr>
               <w:rFonts w:ascii="Cambria Math" w:hAnsi="Cambria Math"/>
             </w:rPr>
-            <m:t>=16</m:t>
-          </m:r>
-          <m:r>
-            <w:rPr>
-              <w:rFonts w:ascii="Cambria Math" w:hAnsi="Cambria Math"/>
-            </w:rPr>
-            <m:t>3</m:t>
-          </m:r>
-          <m:r>
-            <w:rPr>
-              <w:rFonts w:ascii="Cambria Math" w:hAnsi="Cambria Math"/>
-            </w:rPr>
-            <m:t>,</m:t>
-          </m:r>
-          <m:r>
-            <w:rPr>
-              <w:rFonts w:ascii="Cambria Math" w:hAnsi="Cambria Math"/>
-            </w:rPr>
-            <m:t>35</m:t>
-          </m:r>
-          <m:r>
-            <w:rPr>
-              <w:rFonts w:ascii="Cambria Math" w:hAnsi="Cambria Math"/>
-            </w:rPr>
-            <m:t xml:space="preserve"> руб.</m:t>
+            <m:t>=162,11 руб.</m:t>
           </m:r>
         </m:oMath>
       </m:oMathPara>
@@ -19050,7 +19049,7 @@
           <w:rFonts w:ascii="Cambria Math" w:eastAsia="Cambria Math" w:hAnsi="Cambria Math" w:cs="Cambria Math"/>
           <w:sz w:val="29"/>
         </w:rPr>
-        <w:t>3</w:t>
+        <w:t>2</w:t>
       </w:r>
       <w:r>
         <w:rPr>
@@ -19064,7 +19063,7 @@
           <w:rFonts w:ascii="Cambria Math" w:eastAsia="Cambria Math" w:hAnsi="Cambria Math" w:cs="Cambria Math"/>
           <w:sz w:val="29"/>
         </w:rPr>
-        <w:t>35</w:t>
+        <w:t>11</w:t>
       </w:r>
       <w:r>
         <w:rPr>
@@ -19085,7 +19084,7 @@
           <w:rFonts w:ascii="Cambria Math" w:eastAsia="Cambria Math" w:hAnsi="Cambria Math" w:cs="Cambria Math"/>
           <w:sz w:val="29"/>
         </w:rPr>
-        <w:t>335</w:t>
+        <w:t>210</w:t>
       </w:r>
       <w:r>
         <w:rPr>
@@ -19099,7 +19098,7 @@
           <w:rFonts w:ascii="Cambria Math" w:eastAsia="Cambria Math" w:hAnsi="Cambria Math" w:cs="Cambria Math"/>
           <w:sz w:val="29"/>
         </w:rPr>
-        <w:t>04</w:t>
+        <w:t>89</w:t>
       </w:r>
       <w:r>
         <w:rPr>
@@ -19209,19 +19208,7 @@
             <w:rPr>
               <w:rFonts w:ascii="Cambria Math" w:hAnsi="Cambria Math"/>
             </w:rPr>
-            <m:t>ЧП=16</m:t>
-          </m:r>
-          <m:r>
-            <w:rPr>
-              <w:rFonts w:ascii="Cambria Math" w:hAnsi="Cambria Math"/>
-            </w:rPr>
-            <m:t>335,04</m:t>
-          </m:r>
-          <m:r>
-            <w:rPr>
-              <w:rFonts w:ascii="Cambria Math" w:hAnsi="Cambria Math"/>
-            </w:rPr>
-            <m:t>-</m:t>
+            <m:t>ЧП=16210,89-</m:t>
           </m:r>
           <m:f>
             <m:fPr>
@@ -19237,19 +19224,7 @@
                 <w:rPr>
                   <w:rFonts w:ascii="Cambria Math" w:hAnsi="Cambria Math"/>
                 </w:rPr>
-                <m:t>16</m:t>
-              </m:r>
-              <m:r>
-                <w:rPr>
-                  <w:rFonts w:ascii="Cambria Math" w:hAnsi="Cambria Math"/>
-                </w:rPr>
-                <m:t>335,04</m:t>
-              </m:r>
-              <m:r>
-                <w:rPr>
-                  <w:rFonts w:ascii="Cambria Math" w:hAnsi="Cambria Math"/>
-                </w:rPr>
-                <m:t>*20</m:t>
+                <m:t>16210,89*20</m:t>
               </m:r>
             </m:num>
             <m:den>
@@ -19271,19 +19246,7 @@
             <w:rPr>
               <w:rFonts w:ascii="Cambria Math" w:eastAsiaTheme="minorEastAsia" w:hAnsi="Cambria Math"/>
             </w:rPr>
-            <m:t>1</m:t>
-          </m:r>
-          <m:r>
-            <w:rPr>
-              <w:rFonts w:ascii="Cambria Math" w:eastAsiaTheme="minorEastAsia" w:hAnsi="Cambria Math"/>
-            </w:rPr>
-            <m:t>3068,03</m:t>
-          </m:r>
-          <m:r>
-            <w:rPr>
-              <w:rFonts w:ascii="Cambria Math" w:eastAsiaTheme="minorEastAsia" w:hAnsi="Cambria Math"/>
-            </w:rPr>
-            <m:t xml:space="preserve"> руб.</m:t>
+            <m:t>12968,72 руб.</m:t>
           </m:r>
         </m:oMath>
       </m:oMathPara>
@@ -19298,12 +19261,14 @@
         <w:spacing w:after="295"/>
         <w:ind w:right="695"/>
       </w:pPr>
+      <w:bookmarkStart w:id="85" w:name="_Toc8247197"/>
       <w:r>
         <w:rPr>
           <w:rFonts w:eastAsia="Times New Roman" w:cs="Times New Roman"/>
         </w:rPr>
         <w:t>Расчет показателей эффективности инвестиций в разработку ПО</w:t>
       </w:r>
+      <w:bookmarkEnd w:id="85"/>
       <w:r>
         <w:t xml:space="preserve"> </w:t>
       </w:r>
@@ -20338,8 +20303,6 @@
       <w:r>
         <w:t>6</w:t>
       </w:r>
-      <w:bookmarkStart w:id="84" w:name="_GoBack"/>
-      <w:bookmarkEnd w:id="84"/>
       <w:r>
         <w:t>.3</w:t>
       </w:r>
@@ -20742,7 +20705,7 @@
               <w:jc w:val="center"/>
             </w:pPr>
             <w:r>
-              <w:t>13068,03</w:t>
+              <w:t>12968,72</w:t>
             </w:r>
           </w:p>
         </w:tc>
@@ -20762,7 +20725,7 @@
               <w:jc w:val="center"/>
             </w:pPr>
             <w:r>
-              <w:t>13068,03</w:t>
+              <w:t>12968,72</w:t>
             </w:r>
           </w:p>
         </w:tc>
@@ -20782,7 +20745,7 @@
               <w:jc w:val="center"/>
             </w:pPr>
             <w:r>
-              <w:t>13068,03</w:t>
+              <w:t>12968,72</w:t>
             </w:r>
           </w:p>
         </w:tc>
@@ -20847,7 +20810,7 @@
               <w:jc w:val="center"/>
             </w:pPr>
             <w:r>
-              <w:t>11880,03</w:t>
+              <w:t>11789,74</w:t>
             </w:r>
           </w:p>
         </w:tc>
@@ -20867,7 +20830,7 @@
               <w:jc w:val="center"/>
             </w:pPr>
             <w:r>
-              <w:t>10800,03</w:t>
+              <w:t>10717,95</w:t>
             </w:r>
           </w:p>
         </w:tc>
@@ -20887,7 +20850,7 @@
               <w:jc w:val="center"/>
             </w:pPr>
             <w:r>
-              <w:t>9818,21</w:t>
+              <w:t>9743,59</w:t>
             </w:r>
           </w:p>
         </w:tc>
@@ -21019,7 +20982,7 @@
               <w:jc w:val="center"/>
             </w:pPr>
             <w:r>
-              <w:t>2 482,92</w:t>
+              <w:t>3 724,39</w:t>
             </w:r>
           </w:p>
         </w:tc>
@@ -21124,7 +21087,7 @@
               <w:jc w:val="center"/>
             </w:pPr>
             <w:r>
-              <w:t>2 482,92</w:t>
+              <w:t>3 724,39</w:t>
             </w:r>
           </w:p>
         </w:tc>
@@ -21230,7 +21193,7 @@
               <w:jc w:val="center"/>
             </w:pPr>
             <w:r>
-              <w:t>-2 482,92</w:t>
+              <w:t>-3 724,39</w:t>
             </w:r>
           </w:p>
         </w:tc>
@@ -21250,7 +21213,7 @@
               <w:jc w:val="center"/>
             </w:pPr>
             <w:r>
-              <w:t>11880,03</w:t>
+              <w:t>11789,74</w:t>
             </w:r>
           </w:p>
         </w:tc>
@@ -21270,7 +21233,7 @@
               <w:jc w:val="center"/>
             </w:pPr>
             <w:r>
-              <w:t>10800,03</w:t>
+              <w:t>10717,95</w:t>
             </w:r>
           </w:p>
         </w:tc>
@@ -21290,7 +21253,7 @@
               <w:jc w:val="center"/>
             </w:pPr>
             <w:r>
-              <w:t>9818,21</w:t>
+              <w:t>9743,59</w:t>
             </w:r>
           </w:p>
         </w:tc>
@@ -21344,7 +21307,7 @@
               <w:jc w:val="center"/>
             </w:pPr>
             <w:r>
-              <w:t>-2 482,92</w:t>
+              <w:t>-3 724,39</w:t>
             </w:r>
           </w:p>
         </w:tc>
@@ -21364,7 +21327,7 @@
               <w:jc w:val="center"/>
             </w:pPr>
             <w:r>
-              <w:t>9 397,11</w:t>
+              <w:t>8 065,36</w:t>
             </w:r>
           </w:p>
         </w:tc>
@@ -21384,7 +21347,7 @@
               <w:jc w:val="center"/>
             </w:pPr>
             <w:r>
-              <w:t>20 197,13</w:t>
+              <w:t>18 783,30</w:t>
             </w:r>
           </w:p>
         </w:tc>
@@ -21404,7 +21367,7 @@
               <w:jc w:val="center"/>
             </w:pPr>
             <w:r>
-              <w:t>30 015,34</w:t>
+              <w:t>28 526,89</w:t>
             </w:r>
           </w:p>
         </w:tc>
@@ -21448,16 +21411,8 @@
           <w:p>
             <w:pPr>
               <w:jc w:val="center"/>
-              <w:rPr>
-                <w:color w:val="000000"/>
-                <w:szCs w:val="28"/>
-              </w:rPr>
             </w:pPr>
             <w:r>
-              <w:rPr>
-                <w:color w:val="000000"/>
-                <w:szCs w:val="28"/>
-              </w:rPr>
               <w:t>1</w:t>
             </w:r>
           </w:p>
@@ -21477,16 +21432,8 @@
           <w:p>
             <w:pPr>
               <w:jc w:val="center"/>
-              <w:rPr>
-                <w:color w:val="000000"/>
-                <w:szCs w:val="28"/>
-              </w:rPr>
             </w:pPr>
             <w:r>
-              <w:rPr>
-                <w:color w:val="000000"/>
-                <w:szCs w:val="28"/>
-              </w:rPr>
               <w:t>0,909</w:t>
             </w:r>
           </w:p>
@@ -21506,16 +21453,8 @@
           <w:p>
             <w:pPr>
               <w:jc w:val="center"/>
-              <w:rPr>
-                <w:color w:val="000000"/>
-                <w:szCs w:val="28"/>
-              </w:rPr>
             </w:pPr>
             <w:r>
-              <w:rPr>
-                <w:color w:val="000000"/>
-                <w:szCs w:val="28"/>
-              </w:rPr>
               <w:t>0,826</w:t>
             </w:r>
           </w:p>
@@ -21535,16 +21474,8 @@
           <w:p>
             <w:pPr>
               <w:jc w:val="center"/>
-              <w:rPr>
-                <w:color w:val="000000"/>
-                <w:szCs w:val="28"/>
-              </w:rPr>
             </w:pPr>
             <w:r>
-              <w:rPr>
-                <w:color w:val="000000"/>
-                <w:szCs w:val="28"/>
-              </w:rPr>
               <w:t>0,751</w:t>
             </w:r>
           </w:p>
@@ -21630,7 +21561,7 @@
                 <w:rPr>
                   <w:rFonts w:ascii="Cambria Math" w:hAnsi="Cambria Math"/>
                 </w:rPr>
-                <m:t>32498,26</m:t>
+                <m:t>32251,28</m:t>
               </m:r>
             </m:num>
             <m:den>
@@ -21638,7 +21569,7 @@
                 <w:rPr>
                   <w:rFonts w:ascii="Cambria Math" w:hAnsi="Cambria Math"/>
                 </w:rPr>
-                <m:t>2482,92</m:t>
+                <m:t>3724,39</m:t>
               </m:r>
             </m:den>
           </m:f>
@@ -21646,19 +21577,7 @@
             <w:rPr>
               <w:rFonts w:ascii="Cambria Math" w:hAnsi="Cambria Math"/>
             </w:rPr>
-            <m:t>∙100%=</m:t>
-          </m:r>
-          <m:r>
-            <w:rPr>
-              <w:rFonts w:ascii="Cambria Math" w:hAnsi="Cambria Math"/>
-            </w:rPr>
-            <m:t>1308,87</m:t>
-          </m:r>
-          <m:r>
-            <w:rPr>
-              <w:rFonts w:ascii="Cambria Math" w:hAnsi="Cambria Math"/>
-            </w:rPr>
-            <m:t>%</m:t>
+            <m:t>∙100%=865,95%</m:t>
           </m:r>
         </m:oMath>
       </m:oMathPara>
@@ -21684,14 +21603,14 @@
         <w:spacing w:before="0" w:after="0"/>
         <w:ind w:left="0" w:firstLine="709"/>
       </w:pPr>
-      <w:bookmarkStart w:id="85" w:name="_Toc8173673"/>
+      <w:bookmarkStart w:id="86" w:name="_Toc8247198"/>
       <w:r>
         <w:rPr>
           <w:rFonts w:eastAsia="Times New Roman" w:cs="Times New Roman"/>
         </w:rPr>
         <w:t>Выводы по технико-экономическому обоснованию</w:t>
       </w:r>
-      <w:bookmarkEnd w:id="85"/>
+      <w:bookmarkEnd w:id="86"/>
       <w:r>
         <w:t xml:space="preserve"> </w:t>
       </w:r>
@@ -21729,7 +21648,19 @@
         <w:t xml:space="preserve"> доход за четыре года работы программы составит </w:t>
       </w:r>
       <w:r>
-        <w:t>30 015,34</w:t>
+        <w:t>28</w:t>
+      </w:r>
+      <w:r>
+        <w:t xml:space="preserve"> </w:t>
+      </w:r>
+      <w:r>
+        <w:t>526</w:t>
+      </w:r>
+      <w:r>
+        <w:t>,</w:t>
+      </w:r>
+      <w:r>
+        <w:t>89</w:t>
       </w:r>
       <w:r>
         <w:t xml:space="preserve"> руб.</w:t>
@@ -21769,7 +21700,31 @@
         <w:rPr>
           <w:rFonts w:ascii="Cambria Math" w:eastAsia="Cambria Math" w:hAnsi="Cambria Math" w:cs="Cambria Math"/>
         </w:rPr>
-        <w:t xml:space="preserve"> 13068,03 руб. </w:t>
+        <w:t xml:space="preserve"> </w:t>
+      </w:r>
+      <w:r>
+        <w:rPr>
+          <w:rFonts w:ascii="Cambria Math" w:eastAsia="Cambria Math" w:hAnsi="Cambria Math" w:cs="Cambria Math"/>
+        </w:rPr>
+        <w:t>12968</w:t>
+      </w:r>
+      <w:r>
+        <w:rPr>
+          <w:rFonts w:ascii="Cambria Math" w:eastAsia="Cambria Math" w:hAnsi="Cambria Math" w:cs="Cambria Math"/>
+        </w:rPr>
+        <w:t>,</w:t>
+      </w:r>
+      <w:r>
+        <w:rPr>
+          <w:rFonts w:ascii="Cambria Math" w:eastAsia="Cambria Math" w:hAnsi="Cambria Math" w:cs="Cambria Math"/>
+        </w:rPr>
+        <w:t>72</w:t>
+      </w:r>
+      <w:r>
+        <w:rPr>
+          <w:rFonts w:ascii="Cambria Math" w:eastAsia="Cambria Math" w:hAnsi="Cambria Math" w:cs="Cambria Math"/>
+        </w:rPr>
+        <w:t xml:space="preserve"> руб. </w:t>
       </w:r>
       <w:r>
         <w:t xml:space="preserve"> остается организации-разработчику и представляет собой экономический эффект от создания нового программного средства. </w:t>
@@ -21791,7 +21746,25 @@
         <w:rPr>
           <w:rFonts w:ascii="Cambria Math" w:eastAsia="Cambria Math" w:hAnsi="Cambria Math" w:cs="Cambria Math"/>
         </w:rPr>
-        <w:t xml:space="preserve">1308,87%. </w:t>
+        <w:t>865</w:t>
+      </w:r>
+      <w:r>
+        <w:rPr>
+          <w:rFonts w:ascii="Cambria Math" w:eastAsia="Cambria Math" w:hAnsi="Cambria Math" w:cs="Cambria Math"/>
+        </w:rPr>
+        <w:t>,</w:t>
+      </w:r>
+      <w:r>
+        <w:rPr>
+          <w:rFonts w:ascii="Cambria Math" w:eastAsia="Cambria Math" w:hAnsi="Cambria Math" w:cs="Cambria Math"/>
+        </w:rPr>
+        <w:t>95</w:t>
+      </w:r>
+      <w:r>
+        <w:rPr>
+          <w:rFonts w:ascii="Cambria Math" w:eastAsia="Cambria Math" w:hAnsi="Cambria Math" w:cs="Cambria Math"/>
+        </w:rPr>
+        <w:t xml:space="preserve">%. </w:t>
       </w:r>
       <w:r>
         <w:t xml:space="preserve">Таким образом, данная разработка является экономически целесообразной. </w:t>
@@ -21802,12 +21775,12 @@
         <w:pStyle w:val="ab"/>
         <w:spacing w:after="280"/>
       </w:pPr>
-      <w:bookmarkStart w:id="86" w:name="_Toc8173674"/>
+      <w:bookmarkStart w:id="87" w:name="_Toc8247199"/>
       <w:r>
         <w:lastRenderedPageBreak/>
         <w:t>ЗАКЛЮЧЕНИЕ</w:t>
       </w:r>
-      <w:bookmarkEnd w:id="86"/>
+      <w:bookmarkEnd w:id="87"/>
     </w:p>
     <w:p>
       <w:pPr>
@@ -21930,16 +21903,16 @@
         <w:pStyle w:val="ab"/>
         <w:spacing w:after="280"/>
       </w:pPr>
-      <w:bookmarkStart w:id="87" w:name="_Toc511318639"/>
-      <w:bookmarkStart w:id="88" w:name="_Toc514323722"/>
-      <w:bookmarkStart w:id="89" w:name="_Toc8173675"/>
+      <w:bookmarkStart w:id="88" w:name="_Toc511318639"/>
+      <w:bookmarkStart w:id="89" w:name="_Toc514323722"/>
+      <w:bookmarkStart w:id="90" w:name="_Toc8247200"/>
       <w:r>
         <w:lastRenderedPageBreak/>
         <w:t>СПИСОК ИСПОЛЬЗОВАННЫХ ИСТОЧНИКОВ</w:t>
       </w:r>
-      <w:bookmarkEnd w:id="87"/>
       <w:bookmarkEnd w:id="88"/>
       <w:bookmarkEnd w:id="89"/>
+      <w:bookmarkEnd w:id="90"/>
     </w:p>
     <w:p>
       <w:pPr>
@@ -22204,12 +22177,12 @@
         <w:pStyle w:val="ab"/>
         <w:spacing w:after="280"/>
       </w:pPr>
-      <w:bookmarkStart w:id="90" w:name="_Toc8173676"/>
+      <w:bookmarkStart w:id="91" w:name="_Toc8247201"/>
       <w:r>
         <w:lastRenderedPageBreak/>
         <w:t>ПРИЛОЖЕНИЕ А. ЛИСТИНГ ПРОГРАММНОГО КОДА</w:t>
       </w:r>
-      <w:bookmarkEnd w:id="90"/>
+      <w:bookmarkEnd w:id="91"/>
     </w:p>
     <w:p>
       <w:pPr>
@@ -29890,6 +29863,7 @@
           <w:szCs w:val="18"/>
           <w:lang w:val="en-US"/>
         </w:rPr>
+        <w:lastRenderedPageBreak/>
         <w:t xml:space="preserve">                    </w:t>
       </w:r>
       <w:proofErr w:type="spellStart"/>
@@ -30145,7 +30119,6 @@
           <w:szCs w:val="18"/>
           <w:lang w:val="en-US"/>
         </w:rPr>
-        <w:lastRenderedPageBreak/>
         <w:t xml:space="preserve">                </w:t>
       </w:r>
       <w:proofErr w:type="spellStart"/>
@@ -33262,6 +33235,7 @@
           <w:szCs w:val="18"/>
           <w:lang w:val="en-US" w:eastAsia="ru-RU"/>
         </w:rPr>
+        <w:lastRenderedPageBreak/>
         <w:t xml:space="preserve">   &lt;/children&gt;</w:t>
       </w:r>
     </w:p>
@@ -33328,7 +33302,6 @@
         </w:rPr>
       </w:pPr>
       <w:r>
-        <w:lastRenderedPageBreak/>
         <w:t>Исходный</w:t>
       </w:r>
       <w:r>
@@ -37308,6 +37281,7 @@
           <w:szCs w:val="18"/>
           <w:lang w:val="en-US"/>
         </w:rPr>
+        <w:lastRenderedPageBreak/>
         <w:t xml:space="preserve">    public void </w:t>
       </w:r>
       <w:proofErr w:type="spellStart"/>
@@ -37491,7 +37465,6 @@
           <w:szCs w:val="18"/>
           <w:lang w:val="en-US"/>
         </w:rPr>
-        <w:lastRenderedPageBreak/>
         <w:t xml:space="preserve">    }</w:t>
       </w:r>
     </w:p>
@@ -40077,7 +40050,7 @@
             </w:tcBorders>
             <w:vAlign w:val="center"/>
           </w:tcPr>
-          <w:bookmarkEnd w:id="6"/>
+          <w:bookmarkEnd w:id="7"/>
           <w:p>
             <w:pPr>
               <w:spacing w:line="288" w:lineRule="auto"/>
@@ -44771,6 +44744,7 @@
         <w:docPartUnique/>
       </w:docPartObj>
     </w:sdtPr>
+    <w:sdtEndPr/>
     <w:sdtContent>
       <w:p>
         <w:pPr>
@@ -47835,7 +47809,7 @@
   <w:num w:numId="15">
     <w:abstractNumId w:val="10"/>
     <w:lvlOverride w:ilvl="0">
-      <w:lvl w:ilvl="0" w:tplc="881060F6">
+      <w:lvl w:ilvl="0" w:tplc="92CC2AAC">
         <w:start w:val="1"/>
         <w:numFmt w:val="bullet"/>
         <w:lvlText w:val="-"/>
@@ -47882,7 +47856,7 @@
       </w:lvl>
     </w:lvlOverride>
     <w:lvlOverride w:ilvl="1">
-      <w:lvl w:ilvl="1" w:tplc="48D69360">
+      <w:lvl w:ilvl="1" w:tplc="981252E0">
         <w:start w:val="1"/>
         <w:numFmt w:val="bullet"/>
         <w:lvlText w:val="-"/>
@@ -47929,7 +47903,7 @@
       </w:lvl>
     </w:lvlOverride>
     <w:lvlOverride w:ilvl="2">
-      <w:lvl w:ilvl="2" w:tplc="6884F0F8">
+      <w:lvl w:ilvl="2" w:tplc="E2985B74">
         <w:start w:val="1"/>
         <w:numFmt w:val="bullet"/>
         <w:lvlText w:val="-"/>
@@ -47975,7 +47949,7 @@
       </w:lvl>
     </w:lvlOverride>
     <w:lvlOverride w:ilvl="3">
-      <w:lvl w:ilvl="3" w:tplc="F8126136">
+      <w:lvl w:ilvl="3" w:tplc="EFCAC762">
         <w:start w:val="1"/>
         <w:numFmt w:val="bullet"/>
         <w:lvlText w:val="-"/>
@@ -48022,7 +47996,7 @@
       </w:lvl>
     </w:lvlOverride>
     <w:lvlOverride w:ilvl="4">
-      <w:lvl w:ilvl="4" w:tplc="B94884DA">
+      <w:lvl w:ilvl="4" w:tplc="6E202428">
         <w:start w:val="1"/>
         <w:numFmt w:val="bullet"/>
         <w:lvlText w:val="-"/>
@@ -48069,7 +48043,7 @@
       </w:lvl>
     </w:lvlOverride>
     <w:lvlOverride w:ilvl="5">
-      <w:lvl w:ilvl="5" w:tplc="1998265C">
+      <w:lvl w:ilvl="5" w:tplc="88EE9992">
         <w:start w:val="1"/>
         <w:numFmt w:val="bullet"/>
         <w:lvlText w:val="-"/>
@@ -48115,7 +48089,7 @@
       </w:lvl>
     </w:lvlOverride>
     <w:lvlOverride w:ilvl="6">
-      <w:lvl w:ilvl="6" w:tplc="E18A0988">
+      <w:lvl w:ilvl="6" w:tplc="26D04D08">
         <w:start w:val="1"/>
         <w:numFmt w:val="bullet"/>
         <w:lvlText w:val="-"/>
@@ -48162,7 +48136,7 @@
       </w:lvl>
     </w:lvlOverride>
     <w:lvlOverride w:ilvl="7">
-      <w:lvl w:ilvl="7" w:tplc="1752F7E0">
+      <w:lvl w:ilvl="7" w:tplc="A508B71C">
         <w:start w:val="1"/>
         <w:numFmt w:val="bullet"/>
         <w:lvlText w:val="-"/>
@@ -48209,7 +48183,7 @@
       </w:lvl>
     </w:lvlOverride>
     <w:lvlOverride w:ilvl="8">
-      <w:lvl w:ilvl="8" w:tplc="0270FF1A">
+      <w:lvl w:ilvl="8" w:tplc="52DC5B18">
         <w:start w:val="1"/>
         <w:numFmt w:val="bullet"/>
         <w:lvlText w:val="-"/>
@@ -50264,7 +50238,7 @@
 </file>
 
 <file path=customXml/itemProps1.xml><?xml version="1.0" encoding="utf-8"?>
-<ds:datastoreItem xmlns:ds="http://schemas.openxmlformats.org/officeDocument/2006/customXml" ds:itemID="{3ACBABA1-9F9E-4700-8EBB-12A9AF76D149}">
+<ds:datastoreItem xmlns:ds="http://schemas.openxmlformats.org/officeDocument/2006/customXml" ds:itemID="{743F9030-875E-426A-977B-DC9A0F54D8FC}">
   <ds:schemaRefs>
     <ds:schemaRef ds:uri="http://schemas.openxmlformats.org/officeDocument/2006/bibliography"/>
   </ds:schemaRefs>

--- a/ПЗ.docx
+++ b/ПЗ.docx
@@ -4400,93 +4400,55 @@
             </w:rPr>
             <w:fldChar w:fldCharType="separate"/>
           </w:r>
-          <w:bookmarkStart w:id="2" w:name="_GoBack"/>
-          <w:bookmarkEnd w:id="2"/>
-          <w:r>
-            <w:rPr>
-              <w:rStyle w:val="af4"/>
-            </w:rPr>
-            <w:fldChar w:fldCharType="begin"/>
-          </w:r>
-          <w:r>
-            <w:rPr>
-              <w:rStyle w:val="af4"/>
-            </w:rPr>
-            <w:instrText xml:space="preserve"> </w:instrText>
-          </w:r>
-          <w:r>
-            <w:instrText>HYPERLINK \l "_Toc8247169"</w:instrText>
-          </w:r>
-          <w:r>
-            <w:rPr>
-              <w:rStyle w:val="af4"/>
-            </w:rPr>
-            <w:instrText xml:space="preserve"> </w:instrText>
-          </w:r>
-          <w:r>
-            <w:rPr>
-              <w:rStyle w:val="af4"/>
-            </w:rPr>
-          </w:r>
-          <w:r>
-            <w:rPr>
-              <w:rStyle w:val="af4"/>
-            </w:rPr>
-            <w:fldChar w:fldCharType="separate"/>
-          </w:r>
-          <w:r>
-            <w:rPr>
-              <w:rStyle w:val="af4"/>
-            </w:rPr>
-            <w:t>ВВЕДЕНИЕ</w:t>
-          </w:r>
-          <w:r>
-            <w:rPr>
-              <w:webHidden/>
-            </w:rPr>
-            <w:tab/>
-          </w:r>
-          <w:r>
-            <w:rPr>
-              <w:webHidden/>
-            </w:rPr>
-            <w:fldChar w:fldCharType="begin"/>
-          </w:r>
-          <w:r>
-            <w:rPr>
-              <w:webHidden/>
-            </w:rPr>
-            <w:instrText xml:space="preserve"> PAGEREF _Toc8247169 \h </w:instrText>
-          </w:r>
-          <w:r>
-            <w:rPr>
-              <w:webHidden/>
-            </w:rPr>
-          </w:r>
-          <w:r>
-            <w:rPr>
-              <w:webHidden/>
-            </w:rPr>
-            <w:fldChar w:fldCharType="separate"/>
-          </w:r>
-          <w:r>
-            <w:rPr>
-              <w:webHidden/>
-            </w:rPr>
-            <w:t>6</w:t>
-          </w:r>
-          <w:r>
-            <w:rPr>
-              <w:webHidden/>
-            </w:rPr>
-            <w:fldChar w:fldCharType="end"/>
-          </w:r>
-          <w:r>
-            <w:rPr>
-              <w:rStyle w:val="af4"/>
-            </w:rPr>
-            <w:fldChar w:fldCharType="end"/>
-          </w:r>
+          <w:hyperlink w:anchor="_Toc8247169" w:history="1">
+            <w:r>
+              <w:rPr>
+                <w:rStyle w:val="af4"/>
+              </w:rPr>
+              <w:t>ВВЕДЕНИЕ</w:t>
+            </w:r>
+            <w:r>
+              <w:rPr>
+                <w:webHidden/>
+              </w:rPr>
+              <w:tab/>
+            </w:r>
+            <w:r>
+              <w:rPr>
+                <w:webHidden/>
+              </w:rPr>
+              <w:fldChar w:fldCharType="begin"/>
+            </w:r>
+            <w:r>
+              <w:rPr>
+                <w:webHidden/>
+              </w:rPr>
+              <w:instrText xml:space="preserve"> PAGEREF _Toc8247169 \h </w:instrText>
+            </w:r>
+            <w:r>
+              <w:rPr>
+                <w:webHidden/>
+              </w:rPr>
+            </w:r>
+            <w:r>
+              <w:rPr>
+                <w:webHidden/>
+              </w:rPr>
+              <w:fldChar w:fldCharType="separate"/>
+            </w:r>
+            <w:r>
+              <w:rPr>
+                <w:webHidden/>
+              </w:rPr>
+              <w:t>6</w:t>
+            </w:r>
+            <w:r>
+              <w:rPr>
+                <w:webHidden/>
+              </w:rPr>
+              <w:fldChar w:fldCharType="end"/>
+            </w:r>
+          </w:hyperlink>
         </w:p>
         <w:p>
           <w:pPr>
@@ -6969,21 +6931,21 @@
         <w:pStyle w:val="ab"/>
         <w:spacing w:after="280"/>
       </w:pPr>
-      <w:bookmarkStart w:id="3" w:name="_Toc8247169"/>
+      <w:bookmarkStart w:id="2" w:name="_Toc8247169"/>
       <w:r>
         <w:lastRenderedPageBreak/>
         <w:t>ВВЕДЕНИЕ</w:t>
       </w:r>
-      <w:bookmarkEnd w:id="3"/>
+      <w:bookmarkEnd w:id="2"/>
     </w:p>
     <w:p>
       <w:pPr>
         <w:ind w:firstLine="709"/>
       </w:pPr>
-      <w:bookmarkStart w:id="4" w:name="_Toc7430187"/>
-      <w:bookmarkStart w:id="5" w:name="_Toc509754866"/>
-      <w:bookmarkStart w:id="6" w:name="_Toc514323716"/>
-      <w:bookmarkStart w:id="7" w:name="_Toc325353573"/>
+      <w:bookmarkStart w:id="3" w:name="_Toc7430187"/>
+      <w:bookmarkStart w:id="4" w:name="_Toc509754866"/>
+      <w:bookmarkStart w:id="5" w:name="_Toc514323716"/>
+      <w:bookmarkStart w:id="6" w:name="_Toc325353573"/>
       <w:r>
         <w:t xml:space="preserve">На сегодняшний день трудно представить </w:t>
       </w:r>
@@ -7132,7 +7094,7 @@
           <w:szCs w:val="28"/>
         </w:rPr>
       </w:pPr>
-      <w:bookmarkStart w:id="8" w:name="_Toc8247170"/>
+      <w:bookmarkStart w:id="7" w:name="_Toc8247170"/>
       <w:r>
         <w:rPr>
           <w:b/>
@@ -7142,8 +7104,8 @@
         <w:lastRenderedPageBreak/>
         <w:t>АНАЛИЗ ПРЕДМЕТНОЙ ОБЛАСТИ</w:t>
       </w:r>
-      <w:bookmarkEnd w:id="4"/>
-      <w:bookmarkEnd w:id="8"/>
+      <w:bookmarkEnd w:id="3"/>
+      <w:bookmarkEnd w:id="7"/>
       <w:r>
         <w:rPr>
           <w:b/>
@@ -7185,7 +7147,7 @@
         </w:rPr>
         <w:t xml:space="preserve"> </w:t>
       </w:r>
-      <w:bookmarkStart w:id="9" w:name="_Toc8247171"/>
+      <w:bookmarkStart w:id="8" w:name="_Toc8247171"/>
       <w:r>
         <w:rPr>
           <w:b/>
@@ -7194,7 +7156,7 @@
         </w:rPr>
         <w:t>ОПИСАНИЕ ПРЕДМЕТНОЙ ОБЛАСТИ</w:t>
       </w:r>
-      <w:bookmarkEnd w:id="9"/>
+      <w:bookmarkEnd w:id="8"/>
     </w:p>
     <w:p>
       <w:pPr>
@@ -7570,8 +7532,8 @@
           <w:szCs w:val="28"/>
         </w:rPr>
       </w:pPr>
-      <w:bookmarkStart w:id="10" w:name="_Toc7430188"/>
-      <w:bookmarkStart w:id="11" w:name="_Toc8247172"/>
+      <w:bookmarkStart w:id="9" w:name="_Toc7430188"/>
+      <w:bookmarkStart w:id="10" w:name="_Toc8247172"/>
       <w:r>
         <w:rPr>
           <w:b/>
@@ -7580,8 +7542,8 @@
         </w:rPr>
         <w:t>Обзор аналогов программного продукта</w:t>
       </w:r>
+      <w:bookmarkEnd w:id="9"/>
       <w:bookmarkEnd w:id="10"/>
-      <w:bookmarkEnd w:id="11"/>
       <w:r>
         <w:rPr>
           <w:b/>
@@ -7668,8 +7630,8 @@
         </w:rPr>
         <w:t>1.</w:t>
       </w:r>
-      <w:bookmarkStart w:id="12" w:name="OLE_LINK3"/>
-      <w:bookmarkStart w:id="13" w:name="OLE_LINK4"/>
+      <w:bookmarkStart w:id="11" w:name="OLE_LINK3"/>
+      <w:bookmarkStart w:id="12" w:name="OLE_LINK4"/>
       <w:r>
         <w:rPr>
           <w:color w:val="000000" w:themeColor="text1"/>
@@ -7677,8 +7639,8 @@
         </w:rPr>
         <w:t>Intermech АРМ материального нормирования</w:t>
       </w:r>
+      <w:bookmarkEnd w:id="11"/>
       <w:bookmarkEnd w:id="12"/>
-      <w:bookmarkEnd w:id="13"/>
       <w:r>
         <w:rPr>
           <w:color w:val="000000" w:themeColor="text1"/>
@@ -8133,8 +8095,8 @@
           <w:szCs w:val="28"/>
         </w:rPr>
       </w:pPr>
-      <w:bookmarkStart w:id="14" w:name="_Toc7430189"/>
-      <w:bookmarkStart w:id="15" w:name="_Toc8247173"/>
+      <w:bookmarkStart w:id="13" w:name="_Toc7430189"/>
+      <w:bookmarkStart w:id="14" w:name="_Toc8247173"/>
       <w:r>
         <w:rPr>
           <w:b/>
@@ -8151,8 +8113,8 @@
         </w:rPr>
         <w:t>С</w:t>
       </w:r>
+      <w:bookmarkEnd w:id="13"/>
       <w:bookmarkEnd w:id="14"/>
-      <w:bookmarkEnd w:id="15"/>
     </w:p>
     <w:p>
       <w:pPr>
@@ -8311,8 +8273,8 @@
           <w:szCs w:val="28"/>
         </w:rPr>
       </w:pPr>
-      <w:bookmarkStart w:id="16" w:name="OLE_LINK7"/>
-      <w:bookmarkStart w:id="17" w:name="OLE_LINK8"/>
+      <w:bookmarkStart w:id="15" w:name="OLE_LINK7"/>
+      <w:bookmarkStart w:id="16" w:name="OLE_LINK8"/>
       <w:r>
         <w:rPr>
           <w:color w:val="000000" w:themeColor="text1"/>
@@ -8320,8 +8282,8 @@
         </w:rPr>
         <w:t xml:space="preserve">Возможность </w:t>
       </w:r>
-      <w:bookmarkStart w:id="18" w:name="OLE_LINK5"/>
-      <w:bookmarkStart w:id="19" w:name="OLE_LINK6"/>
+      <w:bookmarkStart w:id="17" w:name="OLE_LINK5"/>
+      <w:bookmarkStart w:id="18" w:name="OLE_LINK6"/>
       <w:r>
         <w:rPr>
           <w:color w:val="000000" w:themeColor="text1"/>
@@ -8329,10 +8291,10 @@
         </w:rPr>
         <w:t xml:space="preserve">редактирования </w:t>
       </w:r>
+      <w:bookmarkEnd w:id="15"/>
       <w:bookmarkEnd w:id="16"/>
       <w:bookmarkEnd w:id="17"/>
       <w:bookmarkEnd w:id="18"/>
-      <w:bookmarkEnd w:id="19"/>
       <w:r>
         <w:rPr>
           <w:color w:val="000000" w:themeColor="text1"/>
@@ -8372,8 +8334,8 @@
         </w:rPr>
         <w:t xml:space="preserve">Возможность редактирования </w:t>
       </w:r>
-      <w:bookmarkStart w:id="20" w:name="OLE_LINK9"/>
-      <w:bookmarkStart w:id="21" w:name="OLE_LINK10"/>
+      <w:bookmarkStart w:id="19" w:name="OLE_LINK9"/>
+      <w:bookmarkStart w:id="20" w:name="OLE_LINK10"/>
       <w:r>
         <w:rPr>
           <w:color w:val="000000" w:themeColor="text1"/>
@@ -8388,8 +8350,8 @@
         </w:rPr>
         <w:t xml:space="preserve">правочник </w:t>
       </w:r>
+      <w:bookmarkEnd w:id="19"/>
       <w:bookmarkEnd w:id="20"/>
-      <w:bookmarkEnd w:id="21"/>
       <w:r>
         <w:rPr>
           <w:color w:val="000000" w:themeColor="text1"/>
@@ -8415,8 +8377,8 @@
           <w:szCs w:val="28"/>
         </w:rPr>
       </w:pPr>
-      <w:bookmarkStart w:id="22" w:name="OLE_LINK11"/>
-      <w:bookmarkStart w:id="23" w:name="OLE_LINK12"/>
+      <w:bookmarkStart w:id="21" w:name="OLE_LINK11"/>
+      <w:bookmarkStart w:id="22" w:name="OLE_LINK12"/>
       <w:r>
         <w:rPr>
           <w:color w:val="000000" w:themeColor="text1"/>
@@ -8424,8 +8386,8 @@
         </w:rPr>
         <w:t xml:space="preserve">Возможность редактирования </w:t>
       </w:r>
+      <w:bookmarkEnd w:id="21"/>
       <w:bookmarkEnd w:id="22"/>
-      <w:bookmarkEnd w:id="23"/>
       <w:r>
         <w:rPr>
           <w:color w:val="000000" w:themeColor="text1"/>
@@ -8457,9 +8419,9 @@
           <w:szCs w:val="28"/>
         </w:rPr>
       </w:pPr>
-      <w:bookmarkStart w:id="24" w:name="OLE_LINK13"/>
-      <w:bookmarkStart w:id="25" w:name="OLE_LINK14"/>
-      <w:bookmarkStart w:id="26" w:name="OLE_LINK15"/>
+      <w:bookmarkStart w:id="23" w:name="OLE_LINK13"/>
+      <w:bookmarkStart w:id="24" w:name="OLE_LINK14"/>
+      <w:bookmarkStart w:id="25" w:name="OLE_LINK15"/>
       <w:r>
         <w:rPr>
           <w:color w:val="000000" w:themeColor="text1"/>
@@ -8467,9 +8429,9 @@
         </w:rPr>
         <w:t xml:space="preserve">Возможность </w:t>
       </w:r>
+      <w:bookmarkEnd w:id="23"/>
       <w:bookmarkEnd w:id="24"/>
       <w:bookmarkEnd w:id="25"/>
-      <w:bookmarkEnd w:id="26"/>
       <w:r>
         <w:rPr>
           <w:color w:val="000000" w:themeColor="text1"/>
@@ -9053,7 +9015,7 @@
           <w:szCs w:val="28"/>
         </w:rPr>
       </w:pPr>
-      <w:bookmarkStart w:id="27" w:name="_Toc7430190"/>
+      <w:bookmarkStart w:id="26" w:name="_Toc7430190"/>
       <w:r>
         <w:br w:type="page"/>
       </w:r>
@@ -9079,15 +9041,15 @@
           <w:caps w:val="0"/>
         </w:rPr>
       </w:pPr>
-      <w:bookmarkStart w:id="28" w:name="_Постановка_задачи"/>
-      <w:bookmarkStart w:id="29" w:name="_Toc8247174"/>
-      <w:bookmarkEnd w:id="28"/>
+      <w:bookmarkStart w:id="27" w:name="_Постановка_задачи"/>
+      <w:bookmarkStart w:id="28" w:name="_Toc8247174"/>
+      <w:bookmarkEnd w:id="27"/>
       <w:r>
         <w:lastRenderedPageBreak/>
         <w:t>Постановка задачи</w:t>
       </w:r>
-      <w:bookmarkEnd w:id="27"/>
-      <w:bookmarkEnd w:id="29"/>
+      <w:bookmarkEnd w:id="26"/>
+      <w:bookmarkEnd w:id="28"/>
     </w:p>
     <w:p>
       <w:pPr>
@@ -9118,8 +9080,8 @@
           <w:szCs w:val="28"/>
         </w:rPr>
       </w:pPr>
-      <w:bookmarkStart w:id="30" w:name="_Toc7430191"/>
-      <w:bookmarkStart w:id="31" w:name="_Toc8247175"/>
+      <w:bookmarkStart w:id="29" w:name="_Toc7430191"/>
+      <w:bookmarkStart w:id="30" w:name="_Toc8247175"/>
       <w:r>
         <w:rPr>
           <w:rFonts w:cs="Times New Roman"/>
@@ -9127,8 +9089,8 @@
         </w:rPr>
         <w:t>Требования к программе</w:t>
       </w:r>
+      <w:bookmarkEnd w:id="29"/>
       <w:bookmarkEnd w:id="30"/>
-      <w:bookmarkEnd w:id="31"/>
     </w:p>
     <w:p>
       <w:pPr>
@@ -9417,8 +9379,8 @@
           <w:lang w:val="en-US"/>
         </w:rPr>
       </w:pPr>
-      <w:bookmarkStart w:id="32" w:name="_Toc7430192"/>
-      <w:bookmarkStart w:id="33" w:name="_Toc8247176"/>
+      <w:bookmarkStart w:id="31" w:name="_Toc7430192"/>
+      <w:bookmarkStart w:id="32" w:name="_Toc8247176"/>
       <w:r>
         <w:rPr>
           <w:rFonts w:cs="Times New Roman"/>
@@ -9426,8 +9388,8 @@
         </w:rPr>
         <w:t>Цели и задачи проектирования</w:t>
       </w:r>
+      <w:bookmarkEnd w:id="31"/>
       <w:bookmarkEnd w:id="32"/>
-      <w:bookmarkEnd w:id="33"/>
     </w:p>
     <w:p>
       <w:pPr>
@@ -9668,16 +9630,16 @@
       <w:r>
         <w:t>/</w:t>
       </w:r>
-      <w:bookmarkStart w:id="34" w:name="OLE_LINK16"/>
-      <w:bookmarkStart w:id="35" w:name="OLE_LINK17"/>
+      <w:bookmarkStart w:id="33" w:name="OLE_LINK16"/>
+      <w:bookmarkStart w:id="34" w:name="OLE_LINK17"/>
       <w:r>
         <w:t>редактирование</w:t>
       </w:r>
       <w:r>
         <w:t xml:space="preserve"> </w:t>
       </w:r>
+      <w:bookmarkEnd w:id="33"/>
       <w:bookmarkEnd w:id="34"/>
-      <w:bookmarkEnd w:id="35"/>
       <w:r>
         <w:t>производственных заказов.</w:t>
       </w:r>
@@ -9890,7 +9852,7 @@
           <w:szCs w:val="28"/>
         </w:rPr>
       </w:pPr>
-      <w:bookmarkStart w:id="36" w:name="_Toc7430193"/>
+      <w:bookmarkStart w:id="35" w:name="_Toc7430193"/>
       <w:r>
         <w:br w:type="page"/>
       </w:r>
@@ -9915,13 +9877,13 @@
           <w:caps w:val="0"/>
         </w:rPr>
       </w:pPr>
-      <w:bookmarkStart w:id="37" w:name="_Toc8247177"/>
+      <w:bookmarkStart w:id="36" w:name="_Toc8247177"/>
       <w:r>
         <w:lastRenderedPageBreak/>
         <w:t>Проектирование ПС</w:t>
       </w:r>
+      <w:bookmarkEnd w:id="35"/>
       <w:bookmarkEnd w:id="36"/>
-      <w:bookmarkEnd w:id="37"/>
     </w:p>
     <w:p>
       <w:pPr>
@@ -9944,8 +9906,8 @@
           <w:szCs w:val="28"/>
         </w:rPr>
       </w:pPr>
-      <w:bookmarkStart w:id="38" w:name="_Toc7430194"/>
-      <w:bookmarkStart w:id="39" w:name="_Toc8247178"/>
+      <w:bookmarkStart w:id="37" w:name="_Toc7430194"/>
+      <w:bookmarkStart w:id="38" w:name="_Toc8247178"/>
       <w:r>
         <w:rPr>
           <w:rFonts w:cs="Times New Roman"/>
@@ -9953,8 +9915,8 @@
         </w:rPr>
         <w:t>Используемые технологии и средства разработки</w:t>
       </w:r>
+      <w:bookmarkEnd w:id="37"/>
       <w:bookmarkEnd w:id="38"/>
-      <w:bookmarkEnd w:id="39"/>
     </w:p>
     <w:p>
       <w:pPr>
@@ -10321,8 +10283,8 @@
           <w:szCs w:val="28"/>
         </w:rPr>
       </w:pPr>
-      <w:bookmarkStart w:id="40" w:name="_Toc7430195"/>
-      <w:bookmarkStart w:id="41" w:name="_Toc8247179"/>
+      <w:bookmarkStart w:id="39" w:name="_Toc7430195"/>
+      <w:bookmarkStart w:id="40" w:name="_Toc8247179"/>
       <w:r>
         <w:rPr>
           <w:rFonts w:cs="Times New Roman"/>
@@ -10340,8 +10302,8 @@
         </w:rPr>
         <w:t>Java</w:t>
       </w:r>
+      <w:bookmarkEnd w:id="39"/>
       <w:bookmarkEnd w:id="40"/>
-      <w:bookmarkEnd w:id="41"/>
       <w:proofErr w:type="spellEnd"/>
     </w:p>
     <w:p>
@@ -11112,10 +11074,10 @@
           <w:szCs w:val="28"/>
         </w:rPr>
       </w:pPr>
-      <w:bookmarkStart w:id="42" w:name="_Toc7430196"/>
+      <w:bookmarkStart w:id="41" w:name="_Toc7430196"/>
+      <w:bookmarkStart w:id="42" w:name="_Toc8247180"/>
       <w:bookmarkStart w:id="43" w:name="OLE_LINK18"/>
       <w:bookmarkStart w:id="44" w:name="OLE_LINK19"/>
-      <w:bookmarkStart w:id="45" w:name="_Toc8247180"/>
       <w:proofErr w:type="spellStart"/>
       <w:r>
         <w:rPr>
@@ -11126,8 +11088,8 @@
         </w:rPr>
         <w:t>NetBeans</w:t>
       </w:r>
+      <w:bookmarkEnd w:id="41"/>
       <w:bookmarkEnd w:id="42"/>
-      <w:bookmarkEnd w:id="45"/>
       <w:proofErr w:type="spellEnd"/>
     </w:p>
     <w:bookmarkEnd w:id="43"/>
@@ -11163,8 +11125,8 @@
         </w:rPr>
         <w:t xml:space="preserve"> IDE — </w:t>
       </w:r>
-      <w:bookmarkStart w:id="46" w:name="OLE_LINK20"/>
-      <w:bookmarkStart w:id="47" w:name="OLE_LINK21"/>
+      <w:bookmarkStart w:id="45" w:name="OLE_LINK20"/>
+      <w:bookmarkStart w:id="46" w:name="OLE_LINK21"/>
       <w:r>
         <w:rPr>
           <w:color w:val="000000"/>
@@ -11172,8 +11134,8 @@
         </w:rPr>
         <w:t xml:space="preserve">свободная интегрированная среда разработки приложений </w:t>
       </w:r>
+      <w:bookmarkEnd w:id="45"/>
       <w:bookmarkEnd w:id="46"/>
-      <w:bookmarkEnd w:id="47"/>
       <w:r>
         <w:rPr>
           <w:color w:val="000000"/>
@@ -11575,8 +11537,8 @@
           <w:szCs w:val="28"/>
         </w:rPr>
       </w:pPr>
-      <w:bookmarkStart w:id="48" w:name="_Toc7430197"/>
-      <w:bookmarkStart w:id="49" w:name="_Toc8247181"/>
+      <w:bookmarkStart w:id="47" w:name="_Toc7430197"/>
+      <w:bookmarkStart w:id="48" w:name="_Toc8247181"/>
       <w:proofErr w:type="spellStart"/>
       <w:r>
         <w:rPr>
@@ -11586,8 +11548,8 @@
         </w:rPr>
         <w:t>JavaFX</w:t>
       </w:r>
+      <w:bookmarkEnd w:id="47"/>
       <w:bookmarkEnd w:id="48"/>
-      <w:bookmarkEnd w:id="49"/>
       <w:proofErr w:type="spellEnd"/>
     </w:p>
     <w:p>
@@ -11641,8 +11603,8 @@
           <w:szCs w:val="28"/>
         </w:rPr>
       </w:pPr>
-      <w:bookmarkStart w:id="50" w:name="OLE_LINK24"/>
-      <w:bookmarkStart w:id="51" w:name="OLE_LINK25"/>
+      <w:bookmarkStart w:id="49" w:name="OLE_LINK24"/>
+      <w:bookmarkStart w:id="50" w:name="OLE_LINK25"/>
       <w:proofErr w:type="spellStart"/>
       <w:r>
         <w:rPr>
@@ -11659,8 +11621,8 @@
         </w:rPr>
         <w:t xml:space="preserve"> позволяет создавать приложения с богатой насыщенной графикой благодаря использованию аппаратного ускорения графики и возможностей GPU</w:t>
       </w:r>
+      <w:bookmarkEnd w:id="49"/>
       <w:bookmarkEnd w:id="50"/>
-      <w:bookmarkEnd w:id="51"/>
       <w:r>
         <w:rPr>
           <w:color w:val="000000"/>
@@ -11685,8 +11647,8 @@
         </w:rPr>
         <w:t xml:space="preserve">С помощью </w:t>
       </w:r>
-      <w:bookmarkStart w:id="52" w:name="OLE_LINK22"/>
-      <w:bookmarkStart w:id="53" w:name="OLE_LINK23"/>
+      <w:bookmarkStart w:id="51" w:name="OLE_LINK22"/>
+      <w:bookmarkStart w:id="52" w:name="OLE_LINK23"/>
       <w:proofErr w:type="spellStart"/>
       <w:r>
         <w:rPr>
@@ -11751,8 +11713,8 @@
         </w:rPr>
         <w:t xml:space="preserve"> </w:t>
       </w:r>
+      <w:bookmarkEnd w:id="51"/>
       <w:bookmarkEnd w:id="52"/>
-      <w:bookmarkEnd w:id="53"/>
       <w:r>
         <w:rPr>
           <w:color w:val="000000"/>
@@ -12503,8 +12465,8 @@
           <w:lang w:val="en-US"/>
         </w:rPr>
       </w:pPr>
-      <w:bookmarkStart w:id="54" w:name="_Toc7430198"/>
-      <w:bookmarkStart w:id="55" w:name="_Toc8247182"/>
+      <w:bookmarkStart w:id="53" w:name="_Toc7430198"/>
+      <w:bookmarkStart w:id="54" w:name="_Toc8247182"/>
       <w:proofErr w:type="spellStart"/>
       <w:r>
         <w:rPr>
@@ -12514,8 +12476,8 @@
         </w:rPr>
         <w:t>MySQL</w:t>
       </w:r>
+      <w:bookmarkEnd w:id="53"/>
       <w:bookmarkEnd w:id="54"/>
-      <w:bookmarkEnd w:id="55"/>
       <w:proofErr w:type="spellEnd"/>
     </w:p>
     <w:p>
@@ -12540,8 +12502,8 @@
           <w:u w:color="000000"/>
         </w:rPr>
       </w:pPr>
-      <w:bookmarkStart w:id="56" w:name="OLE_LINK26"/>
-      <w:bookmarkStart w:id="57" w:name="OLE_LINK27"/>
+      <w:bookmarkStart w:id="55" w:name="OLE_LINK26"/>
+      <w:bookmarkStart w:id="56" w:name="OLE_LINK27"/>
       <w:r>
         <w:rPr>
           <w:szCs w:val="29"/>
@@ -12550,8 +12512,8 @@
         </w:rPr>
         <w:t>MySQL</w:t>
       </w:r>
+      <w:bookmarkEnd w:id="55"/>
       <w:bookmarkEnd w:id="56"/>
-      <w:bookmarkEnd w:id="57"/>
       <w:r>
         <w:rPr>
           <w:szCs w:val="29"/>
@@ -12706,9 +12668,9 @@
           <w:lang w:val="en-US"/>
         </w:rPr>
       </w:pPr>
-      <w:bookmarkStart w:id="58" w:name="_Toc7430199"/>
+      <w:bookmarkStart w:id="57" w:name="_Toc7430199"/>
+      <w:bookmarkStart w:id="58" w:name="_Toc8247183"/>
       <w:bookmarkStart w:id="59" w:name="OLE_LINK33"/>
-      <w:bookmarkStart w:id="60" w:name="_Toc8247183"/>
       <w:r>
         <w:rPr>
           <w:rFonts w:cs="Times New Roman"/>
@@ -12717,8 +12679,8 @@
         </w:rPr>
         <w:t xml:space="preserve">Библиотека </w:t>
       </w:r>
-      <w:bookmarkStart w:id="61" w:name="OLE_LINK31"/>
-      <w:bookmarkStart w:id="62" w:name="OLE_LINK32"/>
+      <w:bookmarkStart w:id="60" w:name="OLE_LINK31"/>
+      <w:bookmarkStart w:id="61" w:name="OLE_LINK32"/>
       <w:proofErr w:type="spellStart"/>
       <w:r>
         <w:rPr>
@@ -12737,10 +12699,10 @@
         </w:rPr>
         <w:t xml:space="preserve"> POI</w:t>
       </w:r>
+      <w:bookmarkEnd w:id="57"/>
       <w:bookmarkEnd w:id="58"/>
       <w:bookmarkEnd w:id="60"/>
       <w:bookmarkEnd w:id="61"/>
-      <w:bookmarkEnd w:id="62"/>
     </w:p>
     <w:bookmarkEnd w:id="59"/>
     <w:p>
@@ -12957,8 +12919,8 @@
           <w:szCs w:val="28"/>
         </w:rPr>
       </w:pPr>
-      <w:bookmarkStart w:id="63" w:name="_Toc7430200"/>
-      <w:bookmarkStart w:id="64" w:name="_Toc8247184"/>
+      <w:bookmarkStart w:id="62" w:name="_Toc7430200"/>
+      <w:bookmarkStart w:id="63" w:name="_Toc8247184"/>
       <w:r>
         <w:rPr>
           <w:rFonts w:cs="Times New Roman"/>
@@ -12966,8 +12928,8 @@
         </w:rPr>
         <w:t>Архитектура приложения</w:t>
       </w:r>
+      <w:bookmarkEnd w:id="62"/>
       <w:bookmarkEnd w:id="63"/>
-      <w:bookmarkEnd w:id="64"/>
     </w:p>
     <w:p>
       <w:pPr>
@@ -13479,7 +13441,7 @@
           <w:szCs w:val="28"/>
         </w:rPr>
       </w:pPr>
-      <w:bookmarkStart w:id="65" w:name="_Toc7430201"/>
+      <w:bookmarkStart w:id="64" w:name="_Toc7430201"/>
       <w:r>
         <w:br w:type="page"/>
       </w:r>
@@ -13504,13 +13466,13 @@
           <w:caps w:val="0"/>
         </w:rPr>
       </w:pPr>
-      <w:bookmarkStart w:id="66" w:name="_Toc8247185"/>
+      <w:bookmarkStart w:id="65" w:name="_Toc8247185"/>
       <w:r>
         <w:lastRenderedPageBreak/>
         <w:t>Разработка ПС</w:t>
       </w:r>
+      <w:bookmarkEnd w:id="64"/>
       <w:bookmarkEnd w:id="65"/>
-      <w:bookmarkEnd w:id="66"/>
     </w:p>
     <w:p>
       <w:pPr>
@@ -13541,8 +13503,8 @@
           <w:szCs w:val="28"/>
         </w:rPr>
       </w:pPr>
-      <w:bookmarkStart w:id="67" w:name="_Toc7430202"/>
-      <w:bookmarkStart w:id="68" w:name="_Toc8247186"/>
+      <w:bookmarkStart w:id="66" w:name="_Toc7430202"/>
+      <w:bookmarkStart w:id="67" w:name="_Toc8247186"/>
       <w:r>
         <w:rPr>
           <w:rFonts w:cs="Times New Roman"/>
@@ -13550,8 +13512,8 @@
         </w:rPr>
         <w:t>Реализация клиентского-приложения</w:t>
       </w:r>
+      <w:bookmarkEnd w:id="66"/>
       <w:bookmarkEnd w:id="67"/>
-      <w:bookmarkEnd w:id="68"/>
     </w:p>
     <w:p>
       <w:pPr>
@@ -14305,9 +14267,9 @@
         <w:ind w:firstLine="709"/>
         <w:jc w:val="left"/>
       </w:pPr>
-      <w:bookmarkStart w:id="69" w:name="OLE_LINK28"/>
-      <w:bookmarkStart w:id="70" w:name="OLE_LINK29"/>
-      <w:bookmarkStart w:id="71" w:name="OLE_LINK30"/>
+      <w:bookmarkStart w:id="68" w:name="OLE_LINK28"/>
+      <w:bookmarkStart w:id="69" w:name="OLE_LINK29"/>
+      <w:bookmarkStart w:id="70" w:name="OLE_LINK30"/>
       <w:r>
         <w:t xml:space="preserve">В ходе разработки ПС было разработано согласно шаблону </w:t>
       </w:r>
@@ -14335,10 +14297,10 @@
           <w:szCs w:val="28"/>
         </w:rPr>
       </w:pPr>
-      <w:bookmarkStart w:id="72" w:name="_Toc7430203"/>
+      <w:bookmarkStart w:id="71" w:name="_Toc7430203"/>
+      <w:bookmarkEnd w:id="68"/>
       <w:bookmarkEnd w:id="69"/>
       <w:bookmarkEnd w:id="70"/>
-      <w:bookmarkEnd w:id="71"/>
       <w:r>
         <w:br w:type="page"/>
       </w:r>
@@ -14363,13 +14325,13 @@
           <w:caps w:val="0"/>
         </w:rPr>
       </w:pPr>
-      <w:bookmarkStart w:id="73" w:name="_Toc8247187"/>
+      <w:bookmarkStart w:id="72" w:name="_Toc8247187"/>
       <w:r>
         <w:lastRenderedPageBreak/>
         <w:t>Описание использования</w:t>
       </w:r>
+      <w:bookmarkEnd w:id="71"/>
       <w:bookmarkEnd w:id="72"/>
-      <w:bookmarkEnd w:id="73"/>
     </w:p>
     <w:p>
       <w:pPr>
@@ -14401,8 +14363,8 @@
           <w:szCs w:val="28"/>
         </w:rPr>
       </w:pPr>
-      <w:bookmarkStart w:id="74" w:name="_Toc7430204"/>
-      <w:bookmarkStart w:id="75" w:name="_Toc8247188"/>
+      <w:bookmarkStart w:id="73" w:name="_Toc7430204"/>
+      <w:bookmarkStart w:id="74" w:name="_Toc8247188"/>
       <w:r>
         <w:rPr>
           <w:rFonts w:cs="Times New Roman"/>
@@ -14410,8 +14372,8 @@
         </w:rPr>
         <w:t>Система нормирования материалов в конструкторской документации</w:t>
       </w:r>
+      <w:bookmarkEnd w:id="73"/>
       <w:bookmarkEnd w:id="74"/>
-      <w:bookmarkEnd w:id="75"/>
     </w:p>
     <w:p>
       <w:pPr>
@@ -15861,14 +15823,14 @@
         </w:numPr>
         <w:spacing w:after="280"/>
       </w:pPr>
-      <w:bookmarkStart w:id="76" w:name="_Toc8247189"/>
+      <w:bookmarkStart w:id="75" w:name="_Toc8247189"/>
       <w:r>
         <w:lastRenderedPageBreak/>
         <w:t>ТЕХНИКО-ЭКОНОМИЧЕСКОЕ ОБОСНОВАНИЕ ПРОЕКТА ПО РАЗРАБОТКЕ ПРОГРАММНОГО СРЕДСТВА</w:t>
       </w:r>
+      <w:bookmarkEnd w:id="4"/>
       <w:bookmarkEnd w:id="5"/>
-      <w:bookmarkEnd w:id="6"/>
-      <w:bookmarkEnd w:id="76"/>
+      <w:bookmarkEnd w:id="75"/>
     </w:p>
     <w:p>
       <w:pPr>
@@ -15880,13 +15842,13 @@
         <w:spacing w:before="0" w:after="0"/>
         <w:ind w:left="0" w:firstLine="709"/>
       </w:pPr>
-      <w:bookmarkStart w:id="77" w:name="_Toc514323717"/>
-      <w:bookmarkStart w:id="78" w:name="_Toc8247190"/>
+      <w:bookmarkStart w:id="76" w:name="_Toc514323717"/>
+      <w:bookmarkStart w:id="77" w:name="_Toc8247190"/>
       <w:r>
         <w:t>Общая характеристика программного средства</w:t>
       </w:r>
+      <w:bookmarkEnd w:id="76"/>
       <w:bookmarkEnd w:id="77"/>
-      <w:bookmarkEnd w:id="78"/>
     </w:p>
     <w:p/>
     <w:p>
@@ -15915,7 +15877,7 @@
         <w:t>омпани</w:t>
       </w:r>
       <w:r>
-        <w:t>и</w:t>
+        <w:t>й</w:t>
       </w:r>
       <w:r>
         <w:t xml:space="preserve"> </w:t>
@@ -15955,7 +15917,19 @@
         <w:pStyle w:val="a7"/>
       </w:pPr>
       <w:r>
-        <w:t xml:space="preserve">Также продуктом пользуется </w:t>
+        <w:t>Также продуктом</w:t>
+      </w:r>
+      <w:r>
+        <w:t xml:space="preserve"> будет</w:t>
+      </w:r>
+      <w:r>
+        <w:t xml:space="preserve"> польз</w:t>
+      </w:r>
+      <w:r>
+        <w:t>оваться</w:t>
+      </w:r>
+      <w:r>
+        <w:t xml:space="preserve"> </w:t>
       </w:r>
       <w:r>
         <w:t>главный технолог</w:t>
@@ -15964,10 +15938,27 @@
         <w:t xml:space="preserve"> компании. </w:t>
       </w:r>
       <w:r>
-        <w:t>Система нормирования материалов в конструкторской документации</w:t>
-      </w:r>
-      <w:r>
-        <w:t xml:space="preserve"> позволяет ему контролировать работу </w:t>
+        <w:t xml:space="preserve">Система нормирования материалов </w:t>
+      </w:r>
+      <w:r>
+        <w:t>по</w:t>
+      </w:r>
+      <w:r>
+        <w:t xml:space="preserve"> конструкторской документации</w:t>
+      </w:r>
+      <w:r>
+        <w:t xml:space="preserve"> </w:t>
+      </w:r>
+      <w:proofErr w:type="spellStart"/>
+      <w:r>
+        <w:t>позволя</w:t>
+      </w:r>
+      <w:r>
+        <w:t>ит</w:t>
+      </w:r>
+      <w:proofErr w:type="spellEnd"/>
+      <w:r>
+        <w:t xml:space="preserve"> ему контролировать работу </w:t>
       </w:r>
       <w:r>
         <w:t>технологов</w:t>
@@ -16006,7 +15997,13 @@
         <w:pStyle w:val="a7"/>
       </w:pPr>
       <w:r>
-        <w:t>В технико-экономическом обосновании рассмотрены расчеты по разработке проекта для компании-подрядчика, поскольку именно в этой компании и работает автор дипломного проекта.</w:t>
+        <w:t>В технико-экономическом обосновании рассмотрены расчеты по разработке проекта для компани</w:t>
+      </w:r>
+      <w:r>
+        <w:t>й</w:t>
+      </w:r>
+      <w:r>
+        <w:t>.</w:t>
       </w:r>
     </w:p>
     <w:p>
@@ -16027,14 +16024,14 @@
           <w:rFonts w:eastAsia="Times New Roman" w:cs="Times New Roman"/>
         </w:rPr>
       </w:pPr>
-      <w:bookmarkStart w:id="79" w:name="_Toc8247191"/>
+      <w:bookmarkStart w:id="78" w:name="_Toc8247191"/>
       <w:r>
         <w:rPr>
           <w:rFonts w:eastAsia="Times New Roman" w:cs="Times New Roman"/>
         </w:rPr>
         <w:t>Расчет затрат на разработку ПО</w:t>
       </w:r>
-      <w:bookmarkEnd w:id="79"/>
+      <w:bookmarkEnd w:id="78"/>
     </w:p>
     <w:p/>
     <w:p>
@@ -16112,7 +16109,7 @@
         <w:ind w:left="0" w:firstLine="709"/>
         <w:outlineLvl w:val="2"/>
       </w:pPr>
-      <w:bookmarkStart w:id="80" w:name="_Toc8247192"/>
+      <w:bookmarkStart w:id="79" w:name="_Toc8247192"/>
       <w:r>
         <w:rPr>
           <w:rFonts w:eastAsia="Times New Roman" w:cs="Times New Roman"/>
@@ -16121,7 +16118,7 @@
         </w:rPr>
         <w:t>Расчет затрат на основную заработную плату разработчиков</w:t>
       </w:r>
-      <w:bookmarkEnd w:id="80"/>
+      <w:bookmarkEnd w:id="79"/>
       <w:r>
         <w:rPr>
           <w:sz w:val="29"/>
@@ -16306,15 +16303,15 @@
         <w:ind w:firstLine="709"/>
       </w:pPr>
       <w:r>
+        <w:t xml:space="preserve"> </w:t>
+      </w:r>
+    </w:p>
+    <w:p>
+      <w:pPr>
+        <w:ind w:firstLine="709"/>
+      </w:pPr>
+      <w:r>
         <w:lastRenderedPageBreak/>
-        <w:t xml:space="preserve"> </w:t>
-      </w:r>
-    </w:p>
-    <w:p>
-      <w:pPr>
-        <w:ind w:firstLine="709"/>
-      </w:pPr>
-      <w:r>
         <w:t xml:space="preserve">Часовую заработную плату определим путем деления месячной платы на количество рабочих часов в месяце (168). </w:t>
       </w:r>
     </w:p>
@@ -17086,7 +17083,7 @@
           <w:b/>
         </w:rPr>
       </w:pPr>
-      <w:bookmarkStart w:id="81" w:name="_Toc8247193"/>
+      <w:bookmarkStart w:id="80" w:name="_Toc8247193"/>
       <w:r>
         <w:rPr>
           <w:b/>
@@ -17128,7 +17125,7 @@
         <w:tab/>
         <w:t>плату</w:t>
       </w:r>
-      <w:bookmarkEnd w:id="81"/>
+      <w:bookmarkEnd w:id="80"/>
     </w:p>
     <w:p>
       <w:pPr>
@@ -17294,7 +17291,6 @@
         <w:ind w:firstLine="709"/>
       </w:pPr>
       <w:r>
-        <w:lastRenderedPageBreak/>
         <w:t xml:space="preserve"> </w:t>
       </w:r>
       <w:r>
@@ -17415,14 +17411,14 @@
           <w:b/>
         </w:rPr>
       </w:pPr>
-      <w:bookmarkStart w:id="82" w:name="_Toc8247194"/>
+      <w:bookmarkStart w:id="81" w:name="_Toc8247194"/>
       <w:r>
         <w:rPr>
           <w:b/>
         </w:rPr>
         <w:t>Расчет затрат на социальные нужды</w:t>
       </w:r>
-      <w:bookmarkEnd w:id="82"/>
+      <w:bookmarkEnd w:id="81"/>
     </w:p>
     <w:p>
       <w:pPr>
@@ -17656,14 +17652,14 @@
           <w:b/>
         </w:rPr>
       </w:pPr>
-      <w:bookmarkStart w:id="83" w:name="_Toc8247195"/>
+      <w:bookmarkStart w:id="82" w:name="_Toc8247195"/>
       <w:r>
         <w:rPr>
           <w:b/>
         </w:rPr>
         <w:t>Расчет прочих затрат</w:t>
       </w:r>
-      <w:bookmarkEnd w:id="83"/>
+      <w:bookmarkEnd w:id="82"/>
     </w:p>
     <w:p>
       <w:pPr>
@@ -17951,7 +17947,6 @@
           </w:tcPr>
           <w:p>
             <w:r>
-              <w:lastRenderedPageBreak/>
               <w:t xml:space="preserve">Статья затрат </w:t>
             </w:r>
           </w:p>
@@ -17989,6 +17984,7 @@
           </w:tcPr>
           <w:p>
             <w:r>
+              <w:lastRenderedPageBreak/>
               <w:t xml:space="preserve">Основная заработная плата команды разработчиков </w:t>
             </w:r>
           </w:p>
@@ -18204,14 +18200,14 @@
           <w:rFonts w:eastAsia="Times New Roman" w:cs="Times New Roman"/>
         </w:rPr>
       </w:pPr>
-      <w:bookmarkStart w:id="84" w:name="_Toc8247196"/>
+      <w:bookmarkStart w:id="83" w:name="_Toc8247196"/>
       <w:r>
         <w:rPr>
           <w:rFonts w:eastAsia="Times New Roman" w:cs="Times New Roman"/>
         </w:rPr>
         <w:t>Оценка результата от продажи ПО. Расчет экономического эффекта.</w:t>
       </w:r>
-      <w:bookmarkEnd w:id="84"/>
+      <w:bookmarkEnd w:id="83"/>
       <w:r>
         <w:rPr>
           <w:rFonts w:eastAsia="Times New Roman" w:cs="Times New Roman"/>
@@ -19261,14 +19257,14 @@
         <w:spacing w:after="295"/>
         <w:ind w:right="695"/>
       </w:pPr>
-      <w:bookmarkStart w:id="85" w:name="_Toc8247197"/>
+      <w:bookmarkStart w:id="84" w:name="_Toc8247197"/>
       <w:r>
         <w:rPr>
           <w:rFonts w:eastAsia="Times New Roman" w:cs="Times New Roman"/>
         </w:rPr>
         <w:t>Расчет показателей эффективности инвестиций в разработку ПО</w:t>
       </w:r>
-      <w:bookmarkEnd w:id="85"/>
+      <w:bookmarkEnd w:id="84"/>
       <w:r>
         <w:t xml:space="preserve"> </w:t>
       </w:r>
@@ -19758,7 +19754,7 @@
           <w:rFonts w:ascii="Cambria Math" w:eastAsia="Cambria Math" w:hAnsi="Cambria Math" w:cs="Cambria Math"/>
           <w:sz w:val="29"/>
         </w:rPr>
-        <w:t>909</w:t>
+        <w:t>877</w:t>
       </w:r>
       <w:r>
         <w:rPr>
@@ -19851,7 +19847,7 @@
           <w:rFonts w:ascii="Cambria Math" w:eastAsia="Cambria Math" w:hAnsi="Cambria Math" w:cs="Cambria Math"/>
           <w:sz w:val="29"/>
         </w:rPr>
-        <w:t>826</w:t>
+        <w:t>769</w:t>
       </w:r>
       <w:r>
         <w:rPr>
@@ -19944,7 +19940,7 @@
           <w:rFonts w:ascii="Cambria Math" w:eastAsia="Cambria Math" w:hAnsi="Cambria Math" w:cs="Cambria Math"/>
           <w:sz w:val="29"/>
         </w:rPr>
-        <w:t>751</w:t>
+        <w:t>675</w:t>
       </w:r>
       <w:r>
         <w:rPr>
@@ -20685,7 +20681,7 @@
               <w:jc w:val="center"/>
             </w:pPr>
             <w:r>
-              <w:t>–</w:t>
+              <w:t>12968,72</w:t>
             </w:r>
           </w:p>
         </w:tc>
@@ -20790,7 +20786,7 @@
               <w:jc w:val="center"/>
             </w:pPr>
             <w:r>
-              <w:t>–</w:t>
+              <w:t>12968,72</w:t>
             </w:r>
           </w:p>
         </w:tc>
@@ -20810,7 +20806,7 @@
               <w:jc w:val="center"/>
             </w:pPr>
             <w:r>
-              <w:t>11789,74</w:t>
+              <w:t>11376,07</w:t>
             </w:r>
           </w:p>
         </w:tc>
@@ -20830,7 +20826,7 @@
               <w:jc w:val="center"/>
             </w:pPr>
             <w:r>
-              <w:t>10717,95</w:t>
+              <w:t>9979,01</w:t>
             </w:r>
           </w:p>
         </w:tc>
@@ -20850,7 +20846,7 @@
               <w:jc w:val="center"/>
             </w:pPr>
             <w:r>
-              <w:t>9743,59</w:t>
+              <w:t>8753,51</w:t>
             </w:r>
           </w:p>
         </w:tc>
@@ -21193,7 +21189,7 @@
               <w:jc w:val="center"/>
             </w:pPr>
             <w:r>
-              <w:t>-3 724,39</w:t>
+              <w:t>9 244,33</w:t>
             </w:r>
           </w:p>
         </w:tc>
@@ -21213,7 +21209,7 @@
               <w:jc w:val="center"/>
             </w:pPr>
             <w:r>
-              <w:t>11789,74</w:t>
+              <w:t>11376,07</w:t>
             </w:r>
           </w:p>
         </w:tc>
@@ -21233,7 +21229,7 @@
               <w:jc w:val="center"/>
             </w:pPr>
             <w:r>
-              <w:t>10717,95</w:t>
+              <w:t>9979,01</w:t>
             </w:r>
           </w:p>
         </w:tc>
@@ -21253,7 +21249,7 @@
               <w:jc w:val="center"/>
             </w:pPr>
             <w:r>
-              <w:t>9743,59</w:t>
+              <w:t>8753,51</w:t>
             </w:r>
           </w:p>
         </w:tc>
@@ -21307,7 +21303,7 @@
               <w:jc w:val="center"/>
             </w:pPr>
             <w:r>
-              <w:t>-3 724,39</w:t>
+              <w:t>5 519,94</w:t>
             </w:r>
           </w:p>
         </w:tc>
@@ -21327,7 +21323,7 @@
               <w:jc w:val="center"/>
             </w:pPr>
             <w:r>
-              <w:t>8 065,36</w:t>
+              <w:t>16 896,01</w:t>
             </w:r>
           </w:p>
         </w:tc>
@@ -21347,7 +21343,7 @@
               <w:jc w:val="center"/>
             </w:pPr>
             <w:r>
-              <w:t>18 783,30</w:t>
+              <w:t>26 875,02</w:t>
             </w:r>
           </w:p>
         </w:tc>
@@ -21367,7 +21363,12 @@
               <w:jc w:val="center"/>
             </w:pPr>
             <w:r>
-              <w:t>28 526,89</w:t>
+              <w:t xml:space="preserve">35 </w:t>
+            </w:r>
+            <w:bookmarkStart w:id="85" w:name="_GoBack"/>
+            <w:bookmarkEnd w:id="85"/>
+            <w:r>
+              <w:t>628,53</w:t>
             </w:r>
           </w:p>
         </w:tc>
@@ -21434,7 +21435,7 @@
               <w:jc w:val="center"/>
             </w:pPr>
             <w:r>
-              <w:t>0,909</w:t>
+              <w:t>0,877</w:t>
             </w:r>
           </w:p>
         </w:tc>
@@ -21455,7 +21456,7 @@
               <w:jc w:val="center"/>
             </w:pPr>
             <w:r>
-              <w:t>0,826</w:t>
+              <w:t>0,769</w:t>
             </w:r>
           </w:p>
         </w:tc>
@@ -21476,7 +21477,7 @@
               <w:jc w:val="center"/>
             </w:pPr>
             <w:r>
-              <w:t>0,751</w:t>
+              <w:t>0,675</w:t>
             </w:r>
           </w:p>
         </w:tc>
@@ -21561,7 +21562,7 @@
                 <w:rPr>
                   <w:rFonts w:ascii="Cambria Math" w:hAnsi="Cambria Math"/>
                 </w:rPr>
-                <m:t>32251,28</m:t>
+                <m:t>84919,50</m:t>
               </m:r>
             </m:num>
             <m:den>
@@ -21577,7 +21578,31 @@
             <w:rPr>
               <w:rFonts w:ascii="Cambria Math" w:hAnsi="Cambria Math"/>
             </w:rPr>
-            <m:t>∙100%=865,95%</m:t>
+            <m:t>∙100%=8</m:t>
+          </m:r>
+          <m:r>
+            <w:rPr>
+              <w:rFonts w:ascii="Cambria Math" w:hAnsi="Cambria Math"/>
+            </w:rPr>
+            <m:t>08</m:t>
+          </m:r>
+          <m:r>
+            <w:rPr>
+              <w:rFonts w:ascii="Cambria Math" w:hAnsi="Cambria Math"/>
+            </w:rPr>
+            <m:t>,</m:t>
+          </m:r>
+          <m:r>
+            <w:rPr>
+              <w:rFonts w:ascii="Cambria Math" w:hAnsi="Cambria Math"/>
+            </w:rPr>
+            <m:t>42</m:t>
+          </m:r>
+          <m:r>
+            <w:rPr>
+              <w:rFonts w:ascii="Cambria Math" w:hAnsi="Cambria Math"/>
+            </w:rPr>
+            <m:t>%</m:t>
           </m:r>
         </m:oMath>
       </m:oMathPara>
@@ -40050,7 +40075,7 @@
             </w:tcBorders>
             <w:vAlign w:val="center"/>
           </w:tcPr>
-          <w:bookmarkEnd w:id="7"/>
+          <w:bookmarkEnd w:id="6"/>
           <w:p>
             <w:pPr>
               <w:spacing w:line="288" w:lineRule="auto"/>
@@ -47809,7 +47834,7 @@
   <w:num w:numId="15">
     <w:abstractNumId w:val="10"/>
     <w:lvlOverride w:ilvl="0">
-      <w:lvl w:ilvl="0" w:tplc="92CC2AAC">
+      <w:lvl w:ilvl="0" w:tplc="97B8E810">
         <w:start w:val="1"/>
         <w:numFmt w:val="bullet"/>
         <w:lvlText w:val="-"/>
@@ -47856,7 +47881,7 @@
       </w:lvl>
     </w:lvlOverride>
     <w:lvlOverride w:ilvl="1">
-      <w:lvl w:ilvl="1" w:tplc="981252E0">
+      <w:lvl w:ilvl="1" w:tplc="4DA4FE9C">
         <w:start w:val="1"/>
         <w:numFmt w:val="bullet"/>
         <w:lvlText w:val="-"/>
@@ -47903,7 +47928,7 @@
       </w:lvl>
     </w:lvlOverride>
     <w:lvlOverride w:ilvl="2">
-      <w:lvl w:ilvl="2" w:tplc="E2985B74">
+      <w:lvl w:ilvl="2" w:tplc="4F82AB0A">
         <w:start w:val="1"/>
         <w:numFmt w:val="bullet"/>
         <w:lvlText w:val="-"/>
@@ -47949,7 +47974,7 @@
       </w:lvl>
     </w:lvlOverride>
     <w:lvlOverride w:ilvl="3">
-      <w:lvl w:ilvl="3" w:tplc="EFCAC762">
+      <w:lvl w:ilvl="3" w:tplc="08F05E8A">
         <w:start w:val="1"/>
         <w:numFmt w:val="bullet"/>
         <w:lvlText w:val="-"/>
@@ -47996,7 +48021,7 @@
       </w:lvl>
     </w:lvlOverride>
     <w:lvlOverride w:ilvl="4">
-      <w:lvl w:ilvl="4" w:tplc="6E202428">
+      <w:lvl w:ilvl="4" w:tplc="56209D96">
         <w:start w:val="1"/>
         <w:numFmt w:val="bullet"/>
         <w:lvlText w:val="-"/>
@@ -48043,7 +48068,7 @@
       </w:lvl>
     </w:lvlOverride>
     <w:lvlOverride w:ilvl="5">
-      <w:lvl w:ilvl="5" w:tplc="88EE9992">
+      <w:lvl w:ilvl="5" w:tplc="0AC0D1F8">
         <w:start w:val="1"/>
         <w:numFmt w:val="bullet"/>
         <w:lvlText w:val="-"/>
@@ -48089,7 +48114,7 @@
       </w:lvl>
     </w:lvlOverride>
     <w:lvlOverride w:ilvl="6">
-      <w:lvl w:ilvl="6" w:tplc="26D04D08">
+      <w:lvl w:ilvl="6" w:tplc="BA98CBB2">
         <w:start w:val="1"/>
         <w:numFmt w:val="bullet"/>
         <w:lvlText w:val="-"/>
@@ -48136,7 +48161,7 @@
       </w:lvl>
     </w:lvlOverride>
     <w:lvlOverride w:ilvl="7">
-      <w:lvl w:ilvl="7" w:tplc="A508B71C">
+      <w:lvl w:ilvl="7" w:tplc="16287F8E">
         <w:start w:val="1"/>
         <w:numFmt w:val="bullet"/>
         <w:lvlText w:val="-"/>
@@ -48183,7 +48208,7 @@
       </w:lvl>
     </w:lvlOverride>
     <w:lvlOverride w:ilvl="8">
-      <w:lvl w:ilvl="8" w:tplc="52DC5B18">
+      <w:lvl w:ilvl="8" w:tplc="F74E28CC">
         <w:start w:val="1"/>
         <w:numFmt w:val="bullet"/>
         <w:lvlText w:val="-"/>
@@ -50238,7 +50263,7 @@
 </file>
 
 <file path=customXml/itemProps1.xml><?xml version="1.0" encoding="utf-8"?>
-<ds:datastoreItem xmlns:ds="http://schemas.openxmlformats.org/officeDocument/2006/customXml" ds:itemID="{743F9030-875E-426A-977B-DC9A0F54D8FC}">
+<ds:datastoreItem xmlns:ds="http://schemas.openxmlformats.org/officeDocument/2006/customXml" ds:itemID="{4BA9D166-01D1-44ED-A0F7-BC3CE3EE9F28}">
   <ds:schemaRefs>
     <ds:schemaRef ds:uri="http://schemas.openxmlformats.org/officeDocument/2006/bibliography"/>
   </ds:schemaRefs>

--- a/ПЗ.docx
+++ b/ПЗ.docx
@@ -214,11 +214,9 @@
       <w:r>
         <w:t xml:space="preserve">. </w:t>
       </w:r>
-      <w:proofErr w:type="spellStart"/>
       <w:r>
         <w:t>Авхимович</w:t>
       </w:r>
-      <w:proofErr w:type="spellEnd"/>
     </w:p>
     <w:p/>
     <w:p>
@@ -4294,14 +4292,12 @@
               </w:rPr>
               <w:t xml:space="preserve">. </w:t>
             </w:r>
-            <w:proofErr w:type="spellStart"/>
             <w:r>
               <w:rPr>
                 <w:sz w:val="24"/>
               </w:rPr>
               <w:t>Авхимович</w:t>
             </w:r>
-            <w:proofErr w:type="spellEnd"/>
           </w:p>
         </w:tc>
       </w:tr>
@@ -7147,16 +7143,32 @@
         </w:rPr>
         <w:t xml:space="preserve"> </w:t>
       </w:r>
-      <w:bookmarkStart w:id="8" w:name="_Toc8247171"/>
       <w:r>
         <w:rPr>
           <w:b/>
           <w:color w:val="000000" w:themeColor="text1"/>
           <w:szCs w:val="28"/>
         </w:rPr>
-        <w:t>ОПИСАНИЕ ПРЕДМЕТНОЙ ОБЛАСТИ</w:t>
-      </w:r>
-      <w:bookmarkEnd w:id="8"/>
+        <w:t xml:space="preserve">Описание </w:t>
+      </w:r>
+      <w:proofErr w:type="spellStart"/>
+      <w:r>
+        <w:rPr>
+          <w:b/>
+          <w:color w:val="000000" w:themeColor="text1"/>
+          <w:szCs w:val="28"/>
+        </w:rPr>
+        <w:t>предметногй</w:t>
+      </w:r>
+      <w:proofErr w:type="spellEnd"/>
+      <w:r>
+        <w:rPr>
+          <w:b/>
+          <w:color w:val="000000" w:themeColor="text1"/>
+          <w:szCs w:val="28"/>
+        </w:rPr>
+        <w:t xml:space="preserve"> области</w:t>
+      </w:r>
     </w:p>
     <w:p>
       <w:pPr>
@@ -7532,8 +7544,8 @@
           <w:szCs w:val="28"/>
         </w:rPr>
       </w:pPr>
-      <w:bookmarkStart w:id="9" w:name="_Toc7430188"/>
-      <w:bookmarkStart w:id="10" w:name="_Toc8247172"/>
+      <w:bookmarkStart w:id="8" w:name="_Toc7430188"/>
+      <w:bookmarkStart w:id="9" w:name="_Toc8247172"/>
       <w:r>
         <w:rPr>
           <w:b/>
@@ -7542,8 +7554,8 @@
         </w:rPr>
         <w:t>Обзор аналогов программного продукта</w:t>
       </w:r>
+      <w:bookmarkEnd w:id="8"/>
       <w:bookmarkEnd w:id="9"/>
-      <w:bookmarkEnd w:id="10"/>
       <w:r>
         <w:rPr>
           <w:b/>
@@ -7630,8 +7642,8 @@
         </w:rPr>
         <w:t>1.</w:t>
       </w:r>
-      <w:bookmarkStart w:id="11" w:name="OLE_LINK3"/>
-      <w:bookmarkStart w:id="12" w:name="OLE_LINK4"/>
+      <w:bookmarkStart w:id="10" w:name="OLE_LINK3"/>
+      <w:bookmarkStart w:id="11" w:name="OLE_LINK4"/>
       <w:r>
         <w:rPr>
           <w:color w:val="000000" w:themeColor="text1"/>
@@ -7639,8 +7651,8 @@
         </w:rPr>
         <w:t>Intermech АРМ материального нормирования</w:t>
       </w:r>
+      <w:bookmarkEnd w:id="10"/>
       <w:bookmarkEnd w:id="11"/>
-      <w:bookmarkEnd w:id="12"/>
       <w:r>
         <w:rPr>
           <w:color w:val="000000" w:themeColor="text1"/>
@@ -8095,8 +8107,8 @@
           <w:szCs w:val="28"/>
         </w:rPr>
       </w:pPr>
-      <w:bookmarkStart w:id="13" w:name="_Toc7430189"/>
-      <w:bookmarkStart w:id="14" w:name="_Toc8247173"/>
+      <w:bookmarkStart w:id="12" w:name="_Toc7430189"/>
+      <w:bookmarkStart w:id="13" w:name="_Toc8247173"/>
       <w:r>
         <w:rPr>
           <w:b/>
@@ -8113,8 +8125,8 @@
         </w:rPr>
         <w:t>С</w:t>
       </w:r>
+      <w:bookmarkEnd w:id="12"/>
       <w:bookmarkEnd w:id="13"/>
-      <w:bookmarkEnd w:id="14"/>
     </w:p>
     <w:p>
       <w:pPr>
@@ -8273,8 +8285,8 @@
           <w:szCs w:val="28"/>
         </w:rPr>
       </w:pPr>
-      <w:bookmarkStart w:id="15" w:name="OLE_LINK7"/>
-      <w:bookmarkStart w:id="16" w:name="OLE_LINK8"/>
+      <w:bookmarkStart w:id="14" w:name="OLE_LINK7"/>
+      <w:bookmarkStart w:id="15" w:name="OLE_LINK8"/>
       <w:r>
         <w:rPr>
           <w:color w:val="000000" w:themeColor="text1"/>
@@ -8282,8 +8294,8 @@
         </w:rPr>
         <w:t xml:space="preserve">Возможность </w:t>
       </w:r>
-      <w:bookmarkStart w:id="17" w:name="OLE_LINK5"/>
-      <w:bookmarkStart w:id="18" w:name="OLE_LINK6"/>
+      <w:bookmarkStart w:id="16" w:name="OLE_LINK5"/>
+      <w:bookmarkStart w:id="17" w:name="OLE_LINK6"/>
       <w:r>
         <w:rPr>
           <w:color w:val="000000" w:themeColor="text1"/>
@@ -8291,10 +8303,10 @@
         </w:rPr>
         <w:t xml:space="preserve">редактирования </w:t>
       </w:r>
+      <w:bookmarkEnd w:id="14"/>
       <w:bookmarkEnd w:id="15"/>
       <w:bookmarkEnd w:id="16"/>
       <w:bookmarkEnd w:id="17"/>
-      <w:bookmarkEnd w:id="18"/>
       <w:r>
         <w:rPr>
           <w:color w:val="000000" w:themeColor="text1"/>
@@ -8334,8 +8346,8 @@
         </w:rPr>
         <w:t xml:space="preserve">Возможность редактирования </w:t>
       </w:r>
-      <w:bookmarkStart w:id="19" w:name="OLE_LINK9"/>
-      <w:bookmarkStart w:id="20" w:name="OLE_LINK10"/>
+      <w:bookmarkStart w:id="18" w:name="OLE_LINK9"/>
+      <w:bookmarkStart w:id="19" w:name="OLE_LINK10"/>
       <w:r>
         <w:rPr>
           <w:color w:val="000000" w:themeColor="text1"/>
@@ -8350,8 +8362,8 @@
         </w:rPr>
         <w:t xml:space="preserve">правочник </w:t>
       </w:r>
+      <w:bookmarkEnd w:id="18"/>
       <w:bookmarkEnd w:id="19"/>
-      <w:bookmarkEnd w:id="20"/>
       <w:r>
         <w:rPr>
           <w:color w:val="000000" w:themeColor="text1"/>
@@ -8377,8 +8389,8 @@
           <w:szCs w:val="28"/>
         </w:rPr>
       </w:pPr>
-      <w:bookmarkStart w:id="21" w:name="OLE_LINK11"/>
-      <w:bookmarkStart w:id="22" w:name="OLE_LINK12"/>
+      <w:bookmarkStart w:id="20" w:name="OLE_LINK11"/>
+      <w:bookmarkStart w:id="21" w:name="OLE_LINK12"/>
       <w:r>
         <w:rPr>
           <w:color w:val="000000" w:themeColor="text1"/>
@@ -8386,8 +8398,8 @@
         </w:rPr>
         <w:t xml:space="preserve">Возможность редактирования </w:t>
       </w:r>
+      <w:bookmarkEnd w:id="20"/>
       <w:bookmarkEnd w:id="21"/>
-      <w:bookmarkEnd w:id="22"/>
       <w:r>
         <w:rPr>
           <w:color w:val="000000" w:themeColor="text1"/>
@@ -8419,9 +8431,9 @@
           <w:szCs w:val="28"/>
         </w:rPr>
       </w:pPr>
-      <w:bookmarkStart w:id="23" w:name="OLE_LINK13"/>
-      <w:bookmarkStart w:id="24" w:name="OLE_LINK14"/>
-      <w:bookmarkStart w:id="25" w:name="OLE_LINK15"/>
+      <w:bookmarkStart w:id="22" w:name="OLE_LINK13"/>
+      <w:bookmarkStart w:id="23" w:name="OLE_LINK14"/>
+      <w:bookmarkStart w:id="24" w:name="OLE_LINK15"/>
       <w:r>
         <w:rPr>
           <w:color w:val="000000" w:themeColor="text1"/>
@@ -8429,9 +8441,9 @@
         </w:rPr>
         <w:t xml:space="preserve">Возможность </w:t>
       </w:r>
+      <w:bookmarkEnd w:id="22"/>
       <w:bookmarkEnd w:id="23"/>
       <w:bookmarkEnd w:id="24"/>
-      <w:bookmarkEnd w:id="25"/>
       <w:r>
         <w:rPr>
           <w:color w:val="000000" w:themeColor="text1"/>
@@ -9015,7 +9027,7 @@
           <w:szCs w:val="28"/>
         </w:rPr>
       </w:pPr>
-      <w:bookmarkStart w:id="26" w:name="_Toc7430190"/>
+      <w:bookmarkStart w:id="25" w:name="_Toc7430190"/>
       <w:r>
         <w:br w:type="page"/>
       </w:r>
@@ -9041,15 +9053,15 @@
           <w:caps w:val="0"/>
         </w:rPr>
       </w:pPr>
-      <w:bookmarkStart w:id="27" w:name="_Постановка_задачи"/>
-      <w:bookmarkStart w:id="28" w:name="_Toc8247174"/>
-      <w:bookmarkEnd w:id="27"/>
+      <w:bookmarkStart w:id="26" w:name="_Постановка_задачи"/>
+      <w:bookmarkStart w:id="27" w:name="_Toc8247174"/>
+      <w:bookmarkEnd w:id="26"/>
       <w:r>
         <w:lastRenderedPageBreak/>
         <w:t>Постановка задачи</w:t>
       </w:r>
-      <w:bookmarkEnd w:id="26"/>
-      <w:bookmarkEnd w:id="28"/>
+      <w:bookmarkEnd w:id="25"/>
+      <w:bookmarkEnd w:id="27"/>
     </w:p>
     <w:p>
       <w:pPr>
@@ -9080,8 +9092,8 @@
           <w:szCs w:val="28"/>
         </w:rPr>
       </w:pPr>
-      <w:bookmarkStart w:id="29" w:name="_Toc7430191"/>
-      <w:bookmarkStart w:id="30" w:name="_Toc8247175"/>
+      <w:bookmarkStart w:id="28" w:name="_Toc7430191"/>
+      <w:bookmarkStart w:id="29" w:name="_Toc8247175"/>
       <w:r>
         <w:rPr>
           <w:rFonts w:cs="Times New Roman"/>
@@ -9089,8 +9101,8 @@
         </w:rPr>
         <w:t>Требования к программе</w:t>
       </w:r>
+      <w:bookmarkEnd w:id="28"/>
       <w:bookmarkEnd w:id="29"/>
-      <w:bookmarkEnd w:id="30"/>
     </w:p>
     <w:p>
       <w:pPr>
@@ -9379,8 +9391,8 @@
           <w:lang w:val="en-US"/>
         </w:rPr>
       </w:pPr>
-      <w:bookmarkStart w:id="31" w:name="_Toc7430192"/>
-      <w:bookmarkStart w:id="32" w:name="_Toc8247176"/>
+      <w:bookmarkStart w:id="30" w:name="_Toc7430192"/>
+      <w:bookmarkStart w:id="31" w:name="_Toc8247176"/>
       <w:r>
         <w:rPr>
           <w:rFonts w:cs="Times New Roman"/>
@@ -9388,8 +9400,8 @@
         </w:rPr>
         <w:t>Цели и задачи проектирования</w:t>
       </w:r>
+      <w:bookmarkEnd w:id="30"/>
       <w:bookmarkEnd w:id="31"/>
-      <w:bookmarkEnd w:id="32"/>
     </w:p>
     <w:p>
       <w:pPr>
@@ -9630,16 +9642,16 @@
       <w:r>
         <w:t>/</w:t>
       </w:r>
-      <w:bookmarkStart w:id="33" w:name="OLE_LINK16"/>
-      <w:bookmarkStart w:id="34" w:name="OLE_LINK17"/>
+      <w:bookmarkStart w:id="32" w:name="OLE_LINK16"/>
+      <w:bookmarkStart w:id="33" w:name="OLE_LINK17"/>
       <w:r>
         <w:t>редактирование</w:t>
       </w:r>
       <w:r>
         <w:t xml:space="preserve"> </w:t>
       </w:r>
+      <w:bookmarkEnd w:id="32"/>
       <w:bookmarkEnd w:id="33"/>
-      <w:bookmarkEnd w:id="34"/>
       <w:r>
         <w:t>производственных заказов.</w:t>
       </w:r>
@@ -9852,7 +9864,7 @@
           <w:szCs w:val="28"/>
         </w:rPr>
       </w:pPr>
-      <w:bookmarkStart w:id="35" w:name="_Toc7430193"/>
+      <w:bookmarkStart w:id="34" w:name="_Toc7430193"/>
       <w:r>
         <w:br w:type="page"/>
       </w:r>
@@ -9877,13 +9889,13 @@
           <w:caps w:val="0"/>
         </w:rPr>
       </w:pPr>
-      <w:bookmarkStart w:id="36" w:name="_Toc8247177"/>
+      <w:bookmarkStart w:id="35" w:name="_Toc8247177"/>
       <w:r>
         <w:lastRenderedPageBreak/>
         <w:t>Проектирование ПС</w:t>
       </w:r>
+      <w:bookmarkEnd w:id="34"/>
       <w:bookmarkEnd w:id="35"/>
-      <w:bookmarkEnd w:id="36"/>
     </w:p>
     <w:p>
       <w:pPr>
@@ -9906,8 +9918,8 @@
           <w:szCs w:val="28"/>
         </w:rPr>
       </w:pPr>
-      <w:bookmarkStart w:id="37" w:name="_Toc7430194"/>
-      <w:bookmarkStart w:id="38" w:name="_Toc8247178"/>
+      <w:bookmarkStart w:id="36" w:name="_Toc7430194"/>
+      <w:bookmarkStart w:id="37" w:name="_Toc8247178"/>
       <w:r>
         <w:rPr>
           <w:rFonts w:cs="Times New Roman"/>
@@ -9915,8 +9927,8 @@
         </w:rPr>
         <w:t>Используемые технологии и средства разработки</w:t>
       </w:r>
+      <w:bookmarkEnd w:id="36"/>
       <w:bookmarkEnd w:id="37"/>
-      <w:bookmarkEnd w:id="38"/>
     </w:p>
     <w:p>
       <w:pPr>
@@ -10283,8 +10295,8 @@
           <w:szCs w:val="28"/>
         </w:rPr>
       </w:pPr>
-      <w:bookmarkStart w:id="39" w:name="_Toc7430195"/>
-      <w:bookmarkStart w:id="40" w:name="_Toc8247179"/>
+      <w:bookmarkStart w:id="38" w:name="_Toc7430195"/>
+      <w:bookmarkStart w:id="39" w:name="_Toc8247179"/>
       <w:r>
         <w:rPr>
           <w:rFonts w:cs="Times New Roman"/>
@@ -10302,8 +10314,8 @@
         </w:rPr>
         <w:t>Java</w:t>
       </w:r>
+      <w:bookmarkEnd w:id="38"/>
       <w:bookmarkEnd w:id="39"/>
-      <w:bookmarkEnd w:id="40"/>
       <w:proofErr w:type="spellEnd"/>
     </w:p>
     <w:p>
@@ -11074,10 +11086,10 @@
           <w:szCs w:val="28"/>
         </w:rPr>
       </w:pPr>
-      <w:bookmarkStart w:id="41" w:name="_Toc7430196"/>
-      <w:bookmarkStart w:id="42" w:name="_Toc8247180"/>
-      <w:bookmarkStart w:id="43" w:name="OLE_LINK18"/>
-      <w:bookmarkStart w:id="44" w:name="OLE_LINK19"/>
+      <w:bookmarkStart w:id="40" w:name="_Toc7430196"/>
+      <w:bookmarkStart w:id="41" w:name="_Toc8247180"/>
+      <w:bookmarkStart w:id="42" w:name="OLE_LINK18"/>
+      <w:bookmarkStart w:id="43" w:name="OLE_LINK19"/>
       <w:proofErr w:type="spellStart"/>
       <w:r>
         <w:rPr>
@@ -11088,12 +11100,12 @@
         </w:rPr>
         <w:t>NetBeans</w:t>
       </w:r>
+      <w:bookmarkEnd w:id="40"/>
       <w:bookmarkEnd w:id="41"/>
-      <w:bookmarkEnd w:id="42"/>
       <w:proofErr w:type="spellEnd"/>
     </w:p>
+    <w:bookmarkEnd w:id="42"/>
     <w:bookmarkEnd w:id="43"/>
-    <w:bookmarkEnd w:id="44"/>
     <w:p>
       <w:pPr>
         <w:rPr>
@@ -11125,8 +11137,8 @@
         </w:rPr>
         <w:t xml:space="preserve"> IDE — </w:t>
       </w:r>
-      <w:bookmarkStart w:id="45" w:name="OLE_LINK20"/>
-      <w:bookmarkStart w:id="46" w:name="OLE_LINK21"/>
+      <w:bookmarkStart w:id="44" w:name="OLE_LINK20"/>
+      <w:bookmarkStart w:id="45" w:name="OLE_LINK21"/>
       <w:r>
         <w:rPr>
           <w:color w:val="000000"/>
@@ -11134,8 +11146,8 @@
         </w:rPr>
         <w:t xml:space="preserve">свободная интегрированная среда разработки приложений </w:t>
       </w:r>
+      <w:bookmarkEnd w:id="44"/>
       <w:bookmarkEnd w:id="45"/>
-      <w:bookmarkEnd w:id="46"/>
       <w:r>
         <w:rPr>
           <w:color w:val="000000"/>
@@ -11537,8 +11549,8 @@
           <w:szCs w:val="28"/>
         </w:rPr>
       </w:pPr>
-      <w:bookmarkStart w:id="47" w:name="_Toc7430197"/>
-      <w:bookmarkStart w:id="48" w:name="_Toc8247181"/>
+      <w:bookmarkStart w:id="46" w:name="_Toc7430197"/>
+      <w:bookmarkStart w:id="47" w:name="_Toc8247181"/>
       <w:proofErr w:type="spellStart"/>
       <w:r>
         <w:rPr>
@@ -11548,8 +11560,8 @@
         </w:rPr>
         <w:t>JavaFX</w:t>
       </w:r>
+      <w:bookmarkEnd w:id="46"/>
       <w:bookmarkEnd w:id="47"/>
-      <w:bookmarkEnd w:id="48"/>
       <w:proofErr w:type="spellEnd"/>
     </w:p>
     <w:p>
@@ -11603,8 +11615,8 @@
           <w:szCs w:val="28"/>
         </w:rPr>
       </w:pPr>
-      <w:bookmarkStart w:id="49" w:name="OLE_LINK24"/>
-      <w:bookmarkStart w:id="50" w:name="OLE_LINK25"/>
+      <w:bookmarkStart w:id="48" w:name="OLE_LINK24"/>
+      <w:bookmarkStart w:id="49" w:name="OLE_LINK25"/>
       <w:proofErr w:type="spellStart"/>
       <w:r>
         <w:rPr>
@@ -11621,8 +11633,8 @@
         </w:rPr>
         <w:t xml:space="preserve"> позволяет создавать приложения с богатой насыщенной графикой благодаря использованию аппаратного ускорения графики и возможностей GPU</w:t>
       </w:r>
+      <w:bookmarkEnd w:id="48"/>
       <w:bookmarkEnd w:id="49"/>
-      <w:bookmarkEnd w:id="50"/>
       <w:r>
         <w:rPr>
           <w:color w:val="000000"/>
@@ -11647,8 +11659,8 @@
         </w:rPr>
         <w:t xml:space="preserve">С помощью </w:t>
       </w:r>
-      <w:bookmarkStart w:id="51" w:name="OLE_LINK22"/>
-      <w:bookmarkStart w:id="52" w:name="OLE_LINK23"/>
+      <w:bookmarkStart w:id="50" w:name="OLE_LINK22"/>
+      <w:bookmarkStart w:id="51" w:name="OLE_LINK23"/>
       <w:proofErr w:type="spellStart"/>
       <w:r>
         <w:rPr>
@@ -11713,8 +11725,8 @@
         </w:rPr>
         <w:t xml:space="preserve"> </w:t>
       </w:r>
+      <w:bookmarkEnd w:id="50"/>
       <w:bookmarkEnd w:id="51"/>
-      <w:bookmarkEnd w:id="52"/>
       <w:r>
         <w:rPr>
           <w:color w:val="000000"/>
@@ -12465,8 +12477,8 @@
           <w:lang w:val="en-US"/>
         </w:rPr>
       </w:pPr>
-      <w:bookmarkStart w:id="53" w:name="_Toc7430198"/>
-      <w:bookmarkStart w:id="54" w:name="_Toc8247182"/>
+      <w:bookmarkStart w:id="52" w:name="_Toc7430198"/>
+      <w:bookmarkStart w:id="53" w:name="_Toc8247182"/>
       <w:proofErr w:type="spellStart"/>
       <w:r>
         <w:rPr>
@@ -12476,8 +12488,8 @@
         </w:rPr>
         <w:t>MySQL</w:t>
       </w:r>
+      <w:bookmarkEnd w:id="52"/>
       <w:bookmarkEnd w:id="53"/>
-      <w:bookmarkEnd w:id="54"/>
       <w:proofErr w:type="spellEnd"/>
     </w:p>
     <w:p>
@@ -12502,8 +12514,8 @@
           <w:u w:color="000000"/>
         </w:rPr>
       </w:pPr>
-      <w:bookmarkStart w:id="55" w:name="OLE_LINK26"/>
-      <w:bookmarkStart w:id="56" w:name="OLE_LINK27"/>
+      <w:bookmarkStart w:id="54" w:name="OLE_LINK26"/>
+      <w:bookmarkStart w:id="55" w:name="OLE_LINK27"/>
       <w:r>
         <w:rPr>
           <w:szCs w:val="29"/>
@@ -12512,8 +12524,8 @@
         </w:rPr>
         <w:t>MySQL</w:t>
       </w:r>
+      <w:bookmarkEnd w:id="54"/>
       <w:bookmarkEnd w:id="55"/>
-      <w:bookmarkEnd w:id="56"/>
       <w:r>
         <w:rPr>
           <w:szCs w:val="29"/>
@@ -12668,9 +12680,9 @@
           <w:lang w:val="en-US"/>
         </w:rPr>
       </w:pPr>
-      <w:bookmarkStart w:id="57" w:name="_Toc7430199"/>
-      <w:bookmarkStart w:id="58" w:name="_Toc8247183"/>
-      <w:bookmarkStart w:id="59" w:name="OLE_LINK33"/>
+      <w:bookmarkStart w:id="56" w:name="_Toc7430199"/>
+      <w:bookmarkStart w:id="57" w:name="_Toc8247183"/>
+      <w:bookmarkStart w:id="58" w:name="OLE_LINK33"/>
       <w:r>
         <w:rPr>
           <w:rFonts w:cs="Times New Roman"/>
@@ -12679,8 +12691,8 @@
         </w:rPr>
         <w:t xml:space="preserve">Библиотека </w:t>
       </w:r>
-      <w:bookmarkStart w:id="60" w:name="OLE_LINK31"/>
-      <w:bookmarkStart w:id="61" w:name="OLE_LINK32"/>
+      <w:bookmarkStart w:id="59" w:name="OLE_LINK31"/>
+      <w:bookmarkStart w:id="60" w:name="OLE_LINK32"/>
       <w:proofErr w:type="spellStart"/>
       <w:r>
         <w:rPr>
@@ -12699,12 +12711,12 @@
         </w:rPr>
         <w:t xml:space="preserve"> POI</w:t>
       </w:r>
+      <w:bookmarkEnd w:id="56"/>
       <w:bookmarkEnd w:id="57"/>
-      <w:bookmarkEnd w:id="58"/>
+      <w:bookmarkEnd w:id="59"/>
       <w:bookmarkEnd w:id="60"/>
-      <w:bookmarkEnd w:id="61"/>
-    </w:p>
-    <w:bookmarkEnd w:id="59"/>
+    </w:p>
+    <w:bookmarkEnd w:id="58"/>
     <w:p>
       <w:pPr>
         <w:ind w:firstLine="709"/>
@@ -12919,8 +12931,8 @@
           <w:szCs w:val="28"/>
         </w:rPr>
       </w:pPr>
-      <w:bookmarkStart w:id="62" w:name="_Toc7430200"/>
-      <w:bookmarkStart w:id="63" w:name="_Toc8247184"/>
+      <w:bookmarkStart w:id="61" w:name="_Toc7430200"/>
+      <w:bookmarkStart w:id="62" w:name="_Toc8247184"/>
       <w:r>
         <w:rPr>
           <w:rFonts w:cs="Times New Roman"/>
@@ -12928,8 +12940,8 @@
         </w:rPr>
         <w:t>Архитектура приложения</w:t>
       </w:r>
+      <w:bookmarkEnd w:id="61"/>
       <w:bookmarkEnd w:id="62"/>
-      <w:bookmarkEnd w:id="63"/>
     </w:p>
     <w:p>
       <w:pPr>
@@ -13441,7 +13453,7 @@
           <w:szCs w:val="28"/>
         </w:rPr>
       </w:pPr>
-      <w:bookmarkStart w:id="64" w:name="_Toc7430201"/>
+      <w:bookmarkStart w:id="63" w:name="_Toc7430201"/>
       <w:r>
         <w:br w:type="page"/>
       </w:r>
@@ -13466,13 +13478,13 @@
           <w:caps w:val="0"/>
         </w:rPr>
       </w:pPr>
-      <w:bookmarkStart w:id="65" w:name="_Toc8247185"/>
+      <w:bookmarkStart w:id="64" w:name="_Toc8247185"/>
       <w:r>
         <w:lastRenderedPageBreak/>
         <w:t>Разработка ПС</w:t>
       </w:r>
+      <w:bookmarkEnd w:id="63"/>
       <w:bookmarkEnd w:id="64"/>
-      <w:bookmarkEnd w:id="65"/>
     </w:p>
     <w:p>
       <w:pPr>
@@ -13503,8 +13515,8 @@
           <w:szCs w:val="28"/>
         </w:rPr>
       </w:pPr>
-      <w:bookmarkStart w:id="66" w:name="_Toc7430202"/>
-      <w:bookmarkStart w:id="67" w:name="_Toc8247186"/>
+      <w:bookmarkStart w:id="65" w:name="_Toc7430202"/>
+      <w:bookmarkStart w:id="66" w:name="_Toc8247186"/>
       <w:r>
         <w:rPr>
           <w:rFonts w:cs="Times New Roman"/>
@@ -13512,8 +13524,8 @@
         </w:rPr>
         <w:t>Реализация клиентского-приложения</w:t>
       </w:r>
+      <w:bookmarkEnd w:id="65"/>
       <w:bookmarkEnd w:id="66"/>
-      <w:bookmarkEnd w:id="67"/>
     </w:p>
     <w:p>
       <w:pPr>
@@ -14267,9 +14279,9 @@
         <w:ind w:firstLine="709"/>
         <w:jc w:val="left"/>
       </w:pPr>
-      <w:bookmarkStart w:id="68" w:name="OLE_LINK28"/>
-      <w:bookmarkStart w:id="69" w:name="OLE_LINK29"/>
-      <w:bookmarkStart w:id="70" w:name="OLE_LINK30"/>
+      <w:bookmarkStart w:id="67" w:name="OLE_LINK28"/>
+      <w:bookmarkStart w:id="68" w:name="OLE_LINK29"/>
+      <w:bookmarkStart w:id="69" w:name="OLE_LINK30"/>
       <w:r>
         <w:t xml:space="preserve">В ходе разработки ПС было разработано согласно шаблону </w:t>
       </w:r>
@@ -14297,10 +14309,10 @@
           <w:szCs w:val="28"/>
         </w:rPr>
       </w:pPr>
-      <w:bookmarkStart w:id="71" w:name="_Toc7430203"/>
+      <w:bookmarkStart w:id="70" w:name="_Toc7430203"/>
+      <w:bookmarkEnd w:id="67"/>
       <w:bookmarkEnd w:id="68"/>
       <w:bookmarkEnd w:id="69"/>
-      <w:bookmarkEnd w:id="70"/>
       <w:r>
         <w:br w:type="page"/>
       </w:r>
@@ -14325,13 +14337,13 @@
           <w:caps w:val="0"/>
         </w:rPr>
       </w:pPr>
-      <w:bookmarkStart w:id="72" w:name="_Toc8247187"/>
+      <w:bookmarkStart w:id="71" w:name="_Toc8247187"/>
       <w:r>
         <w:lastRenderedPageBreak/>
         <w:t>Описание использования</w:t>
       </w:r>
+      <w:bookmarkEnd w:id="70"/>
       <w:bookmarkEnd w:id="71"/>
-      <w:bookmarkEnd w:id="72"/>
     </w:p>
     <w:p>
       <w:pPr>
@@ -14363,8 +14375,8 @@
           <w:szCs w:val="28"/>
         </w:rPr>
       </w:pPr>
-      <w:bookmarkStart w:id="73" w:name="_Toc7430204"/>
-      <w:bookmarkStart w:id="74" w:name="_Toc8247188"/>
+      <w:bookmarkStart w:id="72" w:name="_Toc7430204"/>
+      <w:bookmarkStart w:id="73" w:name="_Toc8247188"/>
       <w:r>
         <w:rPr>
           <w:rFonts w:cs="Times New Roman"/>
@@ -14372,8 +14384,8 @@
         </w:rPr>
         <w:t>Система нормирования материалов в конструкторской документации</w:t>
       </w:r>
+      <w:bookmarkEnd w:id="72"/>
       <w:bookmarkEnd w:id="73"/>
-      <w:bookmarkEnd w:id="74"/>
     </w:p>
     <w:p>
       <w:pPr>
@@ -15823,14 +15835,14 @@
         </w:numPr>
         <w:spacing w:after="280"/>
       </w:pPr>
-      <w:bookmarkStart w:id="75" w:name="_Toc8247189"/>
+      <w:bookmarkStart w:id="74" w:name="_Toc8247189"/>
       <w:r>
         <w:lastRenderedPageBreak/>
         <w:t>ТЕХНИКО-ЭКОНОМИЧЕСКОЕ ОБОСНОВАНИЕ ПРОЕКТА ПО РАЗРАБОТКЕ ПРОГРАММНОГО СРЕДСТВА</w:t>
       </w:r>
       <w:bookmarkEnd w:id="4"/>
       <w:bookmarkEnd w:id="5"/>
-      <w:bookmarkEnd w:id="75"/>
+      <w:bookmarkEnd w:id="74"/>
     </w:p>
     <w:p>
       <w:pPr>
@@ -15842,13 +15854,13 @@
         <w:spacing w:before="0" w:after="0"/>
         <w:ind w:left="0" w:firstLine="709"/>
       </w:pPr>
-      <w:bookmarkStart w:id="76" w:name="_Toc514323717"/>
-      <w:bookmarkStart w:id="77" w:name="_Toc8247190"/>
+      <w:bookmarkStart w:id="75" w:name="_Toc514323717"/>
+      <w:bookmarkStart w:id="76" w:name="_Toc8247190"/>
       <w:r>
         <w:t>Общая характеристика программного средства</w:t>
       </w:r>
+      <w:bookmarkEnd w:id="75"/>
       <w:bookmarkEnd w:id="76"/>
-      <w:bookmarkEnd w:id="77"/>
     </w:p>
     <w:p/>
     <w:p>
@@ -15871,139 +15883,154 @@
         <w:t xml:space="preserve"> для </w:t>
       </w:r>
       <w:r>
-        <w:t>к</w:t>
-      </w:r>
-      <w:r>
-        <w:t>омпани</w:t>
-      </w:r>
-      <w:r>
-        <w:t>й</w:t>
+        <w:t>любых производств</w:t>
+      </w:r>
+      <w:r>
+        <w:t xml:space="preserve">. </w:t>
+      </w:r>
+    </w:p>
+    <w:p>
+      <w:pPr>
+        <w:pStyle w:val="a7"/>
+      </w:pPr>
+      <w:r>
+        <w:t>Основными пользователями продукта</w:t>
+      </w:r>
+      <w:r>
+        <w:t xml:space="preserve"> будут</w:t>
+      </w:r>
+      <w:r>
+        <w:t xml:space="preserve"> являются </w:t>
+      </w:r>
+      <w:r>
+        <w:t>технологи</w:t>
+      </w:r>
+      <w:r>
+        <w:t xml:space="preserve"> им система</w:t>
+      </w:r>
+      <w:r>
+        <w:t xml:space="preserve"> будет</w:t>
+      </w:r>
+      <w:r>
+        <w:t xml:space="preserve"> помогат</w:t>
+      </w:r>
+      <w:r>
+        <w:t>ь</w:t>
+      </w:r>
+      <w:r>
+        <w:t xml:space="preserve"> считать(нормировать) узлы конструкторских изделий</w:t>
+      </w:r>
+      <w:r>
+        <w:t>.</w:t>
+      </w:r>
+    </w:p>
+    <w:p>
+      <w:pPr>
+        <w:pStyle w:val="a7"/>
+      </w:pPr>
+      <w:r>
+        <w:t>Также продуктом</w:t>
+      </w:r>
+      <w:r>
+        <w:t xml:space="preserve"> будет</w:t>
+      </w:r>
+      <w:r>
+        <w:t xml:space="preserve"> польз</w:t>
+      </w:r>
+      <w:r>
+        <w:t>оваться</w:t>
       </w:r>
       <w:r>
         <w:t xml:space="preserve"> </w:t>
       </w:r>
       <w:r>
-        <w:t xml:space="preserve">из </w:t>
-      </w:r>
-      <w:r>
-        <w:t>Беларуси</w:t>
+        <w:t>главный технолог</w:t>
       </w:r>
       <w:r>
         <w:t xml:space="preserve">. </w:t>
       </w:r>
-    </w:p>
-    <w:p>
-      <w:pPr>
-        <w:pStyle w:val="a7"/>
-      </w:pPr>
-      <w:r>
-        <w:t xml:space="preserve">Основными пользователями продукта являются </w:t>
-      </w:r>
-      <w:r>
-        <w:t>технологи</w:t>
-      </w:r>
-      <w:r>
-        <w:t xml:space="preserve"> им система помогает</w:t>
-      </w:r>
-      <w:r>
-        <w:t xml:space="preserve"> считать(нормировать) узлы конструкторских изделий</w:t>
-      </w:r>
-      <w:r>
-        <w:t>.</w:t>
-      </w:r>
-    </w:p>
-    <w:p>
-      <w:pPr>
-        <w:pStyle w:val="a7"/>
-      </w:pPr>
-      <w:r>
-        <w:t>Также продуктом</w:t>
-      </w:r>
-      <w:r>
-        <w:t xml:space="preserve"> будет</w:t>
-      </w:r>
-      <w:r>
-        <w:t xml:space="preserve"> польз</w:t>
-      </w:r>
-      <w:r>
-        <w:t>оваться</w:t>
+      <w:r>
+        <w:t xml:space="preserve">Система нормирования материалов </w:t>
+      </w:r>
+      <w:r>
+        <w:t>по</w:t>
+      </w:r>
+      <w:r>
+        <w:t xml:space="preserve"> конструкторской документации</w:t>
       </w:r>
       <w:r>
         <w:t xml:space="preserve"> </w:t>
       </w:r>
-      <w:r>
-        <w:t>главный технолог</w:t>
-      </w:r>
-      <w:r>
-        <w:t xml:space="preserve"> компании. </w:t>
-      </w:r>
-      <w:r>
-        <w:t xml:space="preserve">Система нормирования материалов </w:t>
-      </w:r>
+      <w:proofErr w:type="spellStart"/>
+      <w:r>
+        <w:t>позволя</w:t>
+      </w:r>
+      <w:r>
+        <w:t>ит</w:t>
+      </w:r>
+      <w:proofErr w:type="spellEnd"/>
+      <w:r>
+        <w:t xml:space="preserve"> ему контролировать работу </w:t>
+      </w:r>
+      <w:r>
+        <w:t>технологов</w:t>
+      </w:r>
+      <w:r>
+        <w:t xml:space="preserve"> </w:t>
+      </w:r>
+      <w:proofErr w:type="gramStart"/>
       <w:r>
         <w:t>по</w:t>
       </w:r>
       <w:r>
-        <w:t xml:space="preserve"> конструкторской документации</w:t>
-      </w:r>
-      <w:r>
         <w:t xml:space="preserve"> </w:t>
       </w:r>
+      <w:r>
+        <w:t>графику</w:t>
+      </w:r>
+      <w:proofErr w:type="gramEnd"/>
+      <w:r>
+        <w:t xml:space="preserve"> </w:t>
+      </w:r>
+      <w:r>
+        <w:t xml:space="preserve">в котором будет </w:t>
+      </w:r>
       <w:proofErr w:type="spellStart"/>
       <w:r>
-        <w:t>позволя</w:t>
-      </w:r>
-      <w:r>
-        <w:t>ит</w:t>
+        <w:t>ото</w:t>
+      </w:r>
+      <w:r>
+        <w:t>б</w:t>
+      </w:r>
+      <w:r>
+        <w:t>рожаться</w:t>
       </w:r>
       <w:proofErr w:type="spellEnd"/>
       <w:r>
-        <w:t xml:space="preserve"> ему контролировать работу </w:t>
-      </w:r>
-      <w:r>
-        <w:t>технологов</w:t>
-      </w:r>
-      <w:r>
-        <w:t xml:space="preserve"> по</w:t>
-      </w:r>
+        <w:t xml:space="preserve"> информация о </w:t>
+      </w:r>
+      <w:proofErr w:type="spellStart"/>
+      <w:r>
+        <w:t>посчитаны</w:t>
+      </w:r>
+      <w:r>
+        <w:t>х</w:t>
+      </w:r>
+      <w:proofErr w:type="spellEnd"/>
       <w:r>
         <w:t xml:space="preserve"> </w:t>
       </w:r>
       <w:r>
-        <w:t xml:space="preserve">графику </w:t>
-      </w:r>
-      <w:proofErr w:type="spellStart"/>
-      <w:r>
-        <w:t>посчитаным</w:t>
-      </w:r>
-      <w:proofErr w:type="spellEnd"/>
-      <w:r>
-        <w:t>(</w:t>
-      </w:r>
-      <w:proofErr w:type="spellStart"/>
-      <w:r>
-        <w:t>пронормированным</w:t>
-      </w:r>
-      <w:proofErr w:type="spellEnd"/>
-      <w:r>
-        <w:t>) узлам конструкторского изделия</w:t>
+        <w:t>узла</w:t>
+      </w:r>
+      <w:r>
+        <w:t>х</w:t>
+      </w:r>
+      <w:r>
+        <w:t xml:space="preserve"> конструкторского изделия</w:t>
       </w:r>
       <w:r>
         <w:t xml:space="preserve">. </w:t>
-      </w:r>
-    </w:p>
-    <w:p>
-      <w:pPr>
-        <w:pStyle w:val="a7"/>
-      </w:pPr>
-      <w:r>
-        <w:t>В технико-экономическом обосновании рассмотрены расчеты по разработке проекта для компани</w:t>
-      </w:r>
-      <w:r>
-        <w:t>й</w:t>
-      </w:r>
-      <w:r>
-        <w:t>.</w:t>
       </w:r>
     </w:p>
     <w:p>
@@ -16024,14 +16051,14 @@
           <w:rFonts w:eastAsia="Times New Roman" w:cs="Times New Roman"/>
         </w:rPr>
       </w:pPr>
-      <w:bookmarkStart w:id="78" w:name="_Toc8247191"/>
+      <w:bookmarkStart w:id="77" w:name="_Toc8247191"/>
       <w:r>
         <w:rPr>
           <w:rFonts w:eastAsia="Times New Roman" w:cs="Times New Roman"/>
         </w:rPr>
         <w:t>Расчет затрат на разработку ПО</w:t>
       </w:r>
-      <w:bookmarkEnd w:id="78"/>
+      <w:bookmarkEnd w:id="77"/>
     </w:p>
     <w:p/>
     <w:p>
@@ -16109,7 +16136,7 @@
         <w:ind w:left="0" w:firstLine="709"/>
         <w:outlineLvl w:val="2"/>
       </w:pPr>
-      <w:bookmarkStart w:id="79" w:name="_Toc8247192"/>
+      <w:bookmarkStart w:id="78" w:name="_Toc8247192"/>
       <w:r>
         <w:rPr>
           <w:rFonts w:eastAsia="Times New Roman" w:cs="Times New Roman"/>
@@ -16118,7 +16145,7 @@
         </w:rPr>
         <w:t>Расчет затрат на основную заработную плату разработчиков</w:t>
       </w:r>
-      <w:bookmarkEnd w:id="79"/>
+      <w:bookmarkEnd w:id="78"/>
       <w:r>
         <w:rPr>
           <w:sz w:val="29"/>
@@ -16348,7 +16375,10 @@
         <w:t xml:space="preserve"> принята в количестве</w:t>
       </w:r>
       <w:r>
-        <w:t xml:space="preserve"> 80</w:t>
+        <w:t xml:space="preserve"> </w:t>
+      </w:r>
+      <w:r>
+        <w:t>120</w:t>
       </w:r>
       <w:r>
         <w:t xml:space="preserve"> часов; </w:t>
@@ -16895,7 +16925,7 @@
               <w:jc w:val="center"/>
             </w:pPr>
             <w:r>
-              <w:t>80</w:t>
+              <w:t>120</w:t>
             </w:r>
           </w:p>
         </w:tc>
@@ -17083,7 +17113,7 @@
           <w:b/>
         </w:rPr>
       </w:pPr>
-      <w:bookmarkStart w:id="80" w:name="_Toc8247193"/>
+      <w:bookmarkStart w:id="79" w:name="_Toc8247193"/>
       <w:r>
         <w:rPr>
           <w:b/>
@@ -17125,7 +17155,7 @@
         <w:tab/>
         <w:t>плату</w:t>
       </w:r>
-      <w:bookmarkEnd w:id="80"/>
+      <w:bookmarkEnd w:id="79"/>
     </w:p>
     <w:p>
       <w:pPr>
@@ -17411,14 +17441,14 @@
           <w:b/>
         </w:rPr>
       </w:pPr>
-      <w:bookmarkStart w:id="81" w:name="_Toc8247194"/>
+      <w:bookmarkStart w:id="80" w:name="_Toc8247194"/>
       <w:r>
         <w:rPr>
           <w:b/>
         </w:rPr>
         <w:t>Расчет затрат на социальные нужды</w:t>
       </w:r>
-      <w:bookmarkEnd w:id="81"/>
+      <w:bookmarkEnd w:id="80"/>
     </w:p>
     <w:p>
       <w:pPr>
@@ -17652,14 +17682,14 @@
           <w:b/>
         </w:rPr>
       </w:pPr>
-      <w:bookmarkStart w:id="82" w:name="_Toc8247195"/>
+      <w:bookmarkStart w:id="81" w:name="_Toc8247195"/>
       <w:r>
         <w:rPr>
           <w:b/>
         </w:rPr>
         <w:t>Расчет прочих затрат</w:t>
       </w:r>
-      <w:bookmarkEnd w:id="82"/>
+      <w:bookmarkEnd w:id="81"/>
     </w:p>
     <w:p>
       <w:pPr>
@@ -18200,14 +18230,14 @@
           <w:rFonts w:eastAsia="Times New Roman" w:cs="Times New Roman"/>
         </w:rPr>
       </w:pPr>
-      <w:bookmarkStart w:id="83" w:name="_Toc8247196"/>
+      <w:bookmarkStart w:id="82" w:name="_Toc8247196"/>
       <w:r>
         <w:rPr>
           <w:rFonts w:eastAsia="Times New Roman" w:cs="Times New Roman"/>
         </w:rPr>
         <w:t>Оценка результата от продажи ПО. Расчет экономического эффекта.</w:t>
       </w:r>
-      <w:bookmarkEnd w:id="83"/>
+      <w:bookmarkEnd w:id="82"/>
       <w:r>
         <w:rPr>
           <w:rFonts w:eastAsia="Times New Roman" w:cs="Times New Roman"/>
@@ -18747,11 +18777,19 @@
       </w:pPr>
       <w:r>
         <w:lastRenderedPageBreak/>
-        <w:t>Цену одной подписки обоснуем средней ценой на аналогичное программное обеспечение на рынке. На данный момент средняя цена на годовую подписку на подобные сервисы составляет около 1</w:t>
+        <w:t xml:space="preserve">Цену одной подписки обоснуем средней ценой на аналогичное программное обеспечение на рынке. На данный момент средняя цена на годовую подписку на подобные </w:t>
+      </w:r>
+      <w:r>
+        <w:t>ПС</w:t>
+      </w:r>
+      <w:r>
+        <w:t xml:space="preserve"> составляет около 1</w:t>
       </w:r>
       <w:r>
         <w:t>99</w:t>
       </w:r>
+      <w:bookmarkStart w:id="83" w:name="_GoBack"/>
+      <w:bookmarkEnd w:id="83"/>
       <w:r>
         <w:t xml:space="preserve"> рублей. </w:t>
       </w:r>
@@ -19501,25 +19539,7 @@
         <w:t>9</w:t>
       </w:r>
       <w:r>
-        <w:t xml:space="preserve"> – 1; 20</w:t>
-      </w:r>
-      <w:r>
-        <w:t>20</w:t>
-      </w:r>
-      <w:r>
-        <w:t xml:space="preserve"> – 2; 20</w:t>
-      </w:r>
-      <w:r>
-        <w:t>21</w:t>
-      </w:r>
-      <w:r>
-        <w:t xml:space="preserve"> – 3; 202</w:t>
-      </w:r>
-      <w:r>
-        <w:t>2</w:t>
-      </w:r>
-      <w:r>
-        <w:t xml:space="preserve"> – 4) </w:t>
+        <w:t xml:space="preserve"> – 1) </w:t>
       </w:r>
     </w:p>
     <w:p>
@@ -19546,16 +19566,19 @@
         <w:rPr>
           <w:sz w:val="29"/>
         </w:rPr>
-        <w:t>0</w:t>
+        <w:t>4</w:t>
       </w:r>
       <w:r>
         <w:rPr>
           <w:sz w:val="29"/>
         </w:rPr>
-        <w:t>% (величина ставки рефинансирования на момент расчета).</w:t>
-      </w:r>
-      <w:r>
-        <w:t xml:space="preserve"> </w:t>
+        <w:t>%</w:t>
+      </w:r>
+      <w:r>
+        <w:rPr>
+          <w:sz w:val="29"/>
+        </w:rPr>
+        <w:t>.</w:t>
       </w:r>
     </w:p>
     <w:p>
@@ -19691,291 +19714,9 @@
     </w:p>
     <w:p>
       <w:pPr>
-        <w:spacing w:after="135" w:line="259" w:lineRule="auto"/>
-        <w:ind w:left="737" w:hanging="10"/>
-      </w:pPr>
-      <w:r>
-        <w:rPr>
-          <w:rFonts w:ascii="Cambria Math" w:eastAsia="Cambria Math" w:hAnsi="Cambria Math" w:cs="Cambria Math"/>
-          <w:sz w:val="29"/>
-        </w:rPr>
-        <w:t>𝛼</w:t>
-      </w:r>
-      <w:r>
-        <w:rPr>
-          <w:rFonts w:ascii="Cambria Math" w:eastAsia="Cambria Math" w:hAnsi="Cambria Math" w:cs="Cambria Math"/>
-          <w:sz w:val="29"/>
-          <w:vertAlign w:val="subscript"/>
-        </w:rPr>
-        <w:t xml:space="preserve">2 </w:t>
-      </w:r>
-      <w:r>
-        <w:rPr>
-          <w:rFonts w:ascii="Cambria Math" w:eastAsia="Cambria Math" w:hAnsi="Cambria Math" w:cs="Cambria Math"/>
-          <w:sz w:val="29"/>
-        </w:rPr>
-        <w:t xml:space="preserve">= </w:t>
-      </w:r>
-      <w:r>
-        <w:rPr>
-          <w:rFonts w:ascii="Cambria Math" w:eastAsia="Cambria Math" w:hAnsi="Cambria Math" w:cs="Cambria Math"/>
-        </w:rPr>
-        <w:t>(</w:t>
-      </w:r>
-      <w:r>
-        <w:rPr>
-          <w:rFonts w:ascii="Cambria Math" w:eastAsia="Cambria Math" w:hAnsi="Cambria Math" w:cs="Cambria Math"/>
-          <w:sz w:val="29"/>
-        </w:rPr>
-        <w:t>1 + 0,14</w:t>
-      </w:r>
-      <w:r>
-        <w:rPr>
-          <w:rFonts w:ascii="Cambria Math" w:eastAsia="Cambria Math" w:hAnsi="Cambria Math" w:cs="Cambria Math"/>
-        </w:rPr>
-        <w:t>)</w:t>
-      </w:r>
-      <w:r>
-        <w:rPr>
-          <w:rFonts w:ascii="Cambria Math" w:eastAsia="Cambria Math" w:hAnsi="Cambria Math" w:cs="Cambria Math"/>
-          <w:vertAlign w:val="superscript"/>
-        </w:rPr>
-        <w:t xml:space="preserve">1−2 </w:t>
-      </w:r>
-      <w:r>
-        <w:rPr>
-          <w:rFonts w:ascii="Cambria Math" w:eastAsia="Cambria Math" w:hAnsi="Cambria Math" w:cs="Cambria Math"/>
-          <w:sz w:val="29"/>
-        </w:rPr>
-        <w:t>= 0,</w:t>
-      </w:r>
-      <w:r>
-        <w:rPr>
-          <w:rFonts w:ascii="Cambria Math" w:eastAsia="Cambria Math" w:hAnsi="Cambria Math" w:cs="Cambria Math"/>
-          <w:sz w:val="29"/>
-        </w:rPr>
-        <w:t>877</w:t>
-      </w:r>
-      <w:r>
-        <w:rPr>
-          <w:rFonts w:ascii="Cambria Math" w:eastAsia="Cambria Math" w:hAnsi="Cambria Math" w:cs="Cambria Math"/>
-          <w:sz w:val="29"/>
-        </w:rPr>
-        <w:t xml:space="preserve"> − </w:t>
-      </w:r>
-      <w:r>
-        <w:rPr>
-          <w:sz w:val="29"/>
-        </w:rPr>
-        <w:t>20</w:t>
-      </w:r>
-      <w:r>
-        <w:rPr>
-          <w:sz w:val="29"/>
-        </w:rPr>
-        <w:t>20</w:t>
-      </w:r>
-      <w:r>
-        <w:rPr>
-          <w:sz w:val="29"/>
-        </w:rPr>
-        <w:t xml:space="preserve"> год; </w:t>
-      </w:r>
-    </w:p>
-    <w:p>
-      <w:pPr>
-        <w:spacing w:after="135" w:line="259" w:lineRule="auto"/>
-        <w:ind w:left="737" w:hanging="10"/>
-      </w:pPr>
-      <w:r>
-        <w:rPr>
-          <w:rFonts w:ascii="Cambria Math" w:eastAsia="Cambria Math" w:hAnsi="Cambria Math" w:cs="Cambria Math"/>
-          <w:sz w:val="29"/>
-        </w:rPr>
-        <w:t>𝛼</w:t>
-      </w:r>
-      <w:r>
-        <w:rPr>
-          <w:rFonts w:ascii="Cambria Math" w:eastAsia="Cambria Math" w:hAnsi="Cambria Math" w:cs="Cambria Math"/>
-          <w:sz w:val="29"/>
-          <w:vertAlign w:val="subscript"/>
-        </w:rPr>
-        <w:t xml:space="preserve">3 </w:t>
-      </w:r>
-      <w:r>
-        <w:rPr>
-          <w:rFonts w:ascii="Cambria Math" w:eastAsia="Cambria Math" w:hAnsi="Cambria Math" w:cs="Cambria Math"/>
-          <w:sz w:val="29"/>
-        </w:rPr>
-        <w:t xml:space="preserve">= </w:t>
-      </w:r>
-      <w:r>
-        <w:rPr>
-          <w:rFonts w:ascii="Cambria Math" w:eastAsia="Cambria Math" w:hAnsi="Cambria Math" w:cs="Cambria Math"/>
-        </w:rPr>
-        <w:t>(</w:t>
-      </w:r>
-      <w:r>
-        <w:rPr>
-          <w:rFonts w:ascii="Cambria Math" w:eastAsia="Cambria Math" w:hAnsi="Cambria Math" w:cs="Cambria Math"/>
-          <w:sz w:val="29"/>
-        </w:rPr>
-        <w:t>1 + 0,14</w:t>
-      </w:r>
-      <w:r>
-        <w:rPr>
-          <w:rFonts w:ascii="Cambria Math" w:eastAsia="Cambria Math" w:hAnsi="Cambria Math" w:cs="Cambria Math"/>
-        </w:rPr>
-        <w:t>)</w:t>
-      </w:r>
-      <w:r>
-        <w:rPr>
-          <w:rFonts w:ascii="Cambria Math" w:eastAsia="Cambria Math" w:hAnsi="Cambria Math" w:cs="Cambria Math"/>
-          <w:vertAlign w:val="superscript"/>
-        </w:rPr>
-        <w:t xml:space="preserve">1−3 </w:t>
-      </w:r>
-      <w:r>
-        <w:rPr>
-          <w:rFonts w:ascii="Cambria Math" w:eastAsia="Cambria Math" w:hAnsi="Cambria Math" w:cs="Cambria Math"/>
-          <w:sz w:val="29"/>
-        </w:rPr>
-        <w:t>= 0,</w:t>
-      </w:r>
-      <w:r>
-        <w:rPr>
-          <w:rFonts w:ascii="Cambria Math" w:eastAsia="Cambria Math" w:hAnsi="Cambria Math" w:cs="Cambria Math"/>
-          <w:sz w:val="29"/>
-        </w:rPr>
-        <w:t>769</w:t>
-      </w:r>
-      <w:r>
-        <w:rPr>
-          <w:rFonts w:ascii="Cambria Math" w:eastAsia="Cambria Math" w:hAnsi="Cambria Math" w:cs="Cambria Math"/>
-          <w:sz w:val="29"/>
-        </w:rPr>
-        <w:t xml:space="preserve"> − </w:t>
-      </w:r>
-      <w:r>
-        <w:rPr>
-          <w:sz w:val="29"/>
-        </w:rPr>
-        <w:t>20</w:t>
-      </w:r>
-      <w:r>
-        <w:rPr>
-          <w:sz w:val="29"/>
-        </w:rPr>
-        <w:t>21</w:t>
-      </w:r>
-      <w:r>
-        <w:rPr>
-          <w:sz w:val="29"/>
-        </w:rPr>
-        <w:t xml:space="preserve"> год; </w:t>
-      </w:r>
-    </w:p>
-    <w:p>
-      <w:pPr>
-        <w:spacing w:after="70" w:line="259" w:lineRule="auto"/>
-        <w:ind w:left="737" w:hanging="10"/>
-      </w:pPr>
-      <w:r>
-        <w:rPr>
-          <w:rFonts w:ascii="Cambria Math" w:eastAsia="Cambria Math" w:hAnsi="Cambria Math" w:cs="Cambria Math"/>
-          <w:sz w:val="29"/>
-        </w:rPr>
-        <w:t>𝛼</w:t>
-      </w:r>
-      <w:r>
-        <w:rPr>
-          <w:rFonts w:ascii="Cambria Math" w:eastAsia="Cambria Math" w:hAnsi="Cambria Math" w:cs="Cambria Math"/>
-          <w:sz w:val="29"/>
-          <w:vertAlign w:val="subscript"/>
-        </w:rPr>
-        <w:t xml:space="preserve">4 </w:t>
-      </w:r>
-      <w:r>
-        <w:rPr>
-          <w:rFonts w:ascii="Cambria Math" w:eastAsia="Cambria Math" w:hAnsi="Cambria Math" w:cs="Cambria Math"/>
-          <w:sz w:val="29"/>
-        </w:rPr>
-        <w:t xml:space="preserve">= </w:t>
-      </w:r>
-      <w:r>
-        <w:rPr>
-          <w:rFonts w:ascii="Cambria Math" w:eastAsia="Cambria Math" w:hAnsi="Cambria Math" w:cs="Cambria Math"/>
-        </w:rPr>
-        <w:t>(</w:t>
-      </w:r>
-      <w:r>
-        <w:rPr>
-          <w:rFonts w:ascii="Cambria Math" w:eastAsia="Cambria Math" w:hAnsi="Cambria Math" w:cs="Cambria Math"/>
-          <w:sz w:val="29"/>
-        </w:rPr>
-        <w:t>1 + 0,14</w:t>
-      </w:r>
-      <w:r>
-        <w:rPr>
-          <w:rFonts w:ascii="Cambria Math" w:eastAsia="Cambria Math" w:hAnsi="Cambria Math" w:cs="Cambria Math"/>
-        </w:rPr>
-        <w:t>)</w:t>
-      </w:r>
-      <w:r>
-        <w:rPr>
-          <w:rFonts w:ascii="Cambria Math" w:eastAsia="Cambria Math" w:hAnsi="Cambria Math" w:cs="Cambria Math"/>
-          <w:vertAlign w:val="superscript"/>
-        </w:rPr>
-        <w:t xml:space="preserve">1−4 </w:t>
-      </w:r>
-      <w:r>
-        <w:rPr>
-          <w:rFonts w:ascii="Cambria Math" w:eastAsia="Cambria Math" w:hAnsi="Cambria Math" w:cs="Cambria Math"/>
-          <w:sz w:val="29"/>
-        </w:rPr>
-        <w:t>= 0,</w:t>
-      </w:r>
-      <w:r>
-        <w:rPr>
-          <w:rFonts w:ascii="Cambria Math" w:eastAsia="Cambria Math" w:hAnsi="Cambria Math" w:cs="Cambria Math"/>
-          <w:sz w:val="29"/>
-        </w:rPr>
-        <w:t>675</w:t>
-      </w:r>
-      <w:r>
-        <w:rPr>
-          <w:rFonts w:ascii="Cambria Math" w:eastAsia="Cambria Math" w:hAnsi="Cambria Math" w:cs="Cambria Math"/>
-          <w:sz w:val="29"/>
-        </w:rPr>
-        <w:t xml:space="preserve"> − </w:t>
-      </w:r>
-      <w:r>
-        <w:rPr>
-          <w:sz w:val="29"/>
-        </w:rPr>
-        <w:t>202</w:t>
-      </w:r>
-      <w:r>
-        <w:rPr>
-          <w:sz w:val="29"/>
-        </w:rPr>
-        <w:t>2</w:t>
-      </w:r>
-      <w:r>
-        <w:rPr>
-          <w:sz w:val="29"/>
-        </w:rPr>
-        <w:t xml:space="preserve"> год. </w:t>
-      </w:r>
-    </w:p>
-    <w:p>
-      <w:pPr>
         <w:spacing w:after="71" w:line="259" w:lineRule="auto"/>
         <w:ind w:left="710"/>
       </w:pPr>
-      <w:r>
-        <w:t xml:space="preserve"> </w:t>
-      </w:r>
     </w:p>
     <w:p>
       <w:pPr>
@@ -20202,7 +19943,6 @@
         <w:ind w:left="710" w:right="797"/>
       </w:pPr>
       <w:r>
-        <w:lastRenderedPageBreak/>
         <w:t xml:space="preserve">Рентабельность инвестиций рассчитывается как отношение суммы дисконтированных результатов к осуществленным инвестициям: </w:t>
       </w:r>
     </w:p>
@@ -20286,6 +20026,7 @@
         <w:ind w:left="-10" w:right="797"/>
       </w:pPr>
       <w:r>
+        <w:lastRenderedPageBreak/>
         <w:t xml:space="preserve">Расчет показателей эффективности инвестиций осуществим в табличной форме: </w:t>
       </w:r>
     </w:p>
@@ -20308,1098 +20049,127 @@
     </w:p>
     <w:tbl>
       <w:tblPr>
-        <w:tblStyle w:val="TableGrid"/>
-        <w:tblW w:w="9347" w:type="dxa"/>
-        <w:tblInd w:w="10" w:type="dxa"/>
-        <w:tblCellMar>
-          <w:top w:w="9" w:type="dxa"/>
-          <w:left w:w="108" w:type="dxa"/>
-          <w:right w:w="40" w:type="dxa"/>
-        </w:tblCellMar>
+        <w:tblW w:w="11341" w:type="dxa"/>
+        <w:tblInd w:w="-1168" w:type="dxa"/>
+        <w:tblLayout w:type="fixed"/>
         <w:tblLook w:val="04A0" w:firstRow="1" w:lastRow="0" w:firstColumn="1" w:lastColumn="0" w:noHBand="0" w:noVBand="1"/>
       </w:tblPr>
       <w:tblGrid>
-        <w:gridCol w:w="2555"/>
-        <w:gridCol w:w="1634"/>
-        <w:gridCol w:w="1719"/>
-        <w:gridCol w:w="1721"/>
-        <w:gridCol w:w="1718"/>
+        <w:gridCol w:w="2554"/>
+        <w:gridCol w:w="1268"/>
+        <w:gridCol w:w="1274"/>
+        <w:gridCol w:w="1270"/>
+        <w:gridCol w:w="1271"/>
+        <w:gridCol w:w="1294"/>
+        <w:gridCol w:w="1276"/>
+        <w:gridCol w:w="1134"/>
       </w:tblGrid>
       <w:tr>
         <w:trPr>
-          <w:trHeight w:val="377"/>
+          <w:trHeight w:val="1005"/>
         </w:trPr>
         <w:tc>
           <w:tcPr>
-            <w:tcW w:w="2555" w:type="dxa"/>
+            <w:tcW w:w="2554" w:type="dxa"/>
             <w:vMerge w:val="restart"/>
             <w:tcBorders>
-              <w:top w:val="single" w:sz="4" w:space="0" w:color="000000"/>
-              <w:left w:val="single" w:sz="4" w:space="0" w:color="000000"/>
-              <w:bottom w:val="single" w:sz="4" w:space="0" w:color="000000"/>
-              <w:right w:val="single" w:sz="4" w:space="0" w:color="000000"/>
+              <w:top w:val="single" w:sz="8" w:space="0" w:color="000000"/>
+              <w:left w:val="single" w:sz="8" w:space="0" w:color="000000"/>
+              <w:bottom w:val="single" w:sz="8" w:space="0" w:color="000000"/>
+              <w:right w:val="single" w:sz="8" w:space="0" w:color="000000"/>
             </w:tcBorders>
+            <w:shd w:val="clear" w:color="auto" w:fill="auto"/>
             <w:vAlign w:val="center"/>
+            <w:hideMark/>
           </w:tcPr>
           <w:p>
             <w:pPr>
-              <w:spacing w:line="259" w:lineRule="auto"/>
-              <w:ind w:right="69"/>
               <w:jc w:val="center"/>
+              <w:rPr>
+                <w:rFonts w:eastAsia="Times New Roman" w:cs="Times New Roman"/>
+                <w:color w:val="000000"/>
+                <w:szCs w:val="28"/>
+                <w:lang w:eastAsia="ru-RU"/>
+              </w:rPr>
             </w:pPr>
             <w:r>
-              <w:t xml:space="preserve">Показатель </w:t>
+              <w:rPr>
+                <w:rFonts w:eastAsia="Times New Roman" w:cs="Times New Roman"/>
+                <w:color w:val="000000"/>
+                <w:szCs w:val="28"/>
+                <w:lang w:eastAsia="ru-RU"/>
+              </w:rPr>
+              <w:t>Показатель</w:t>
             </w:r>
           </w:p>
         </w:tc>
         <w:tc>
           <w:tcPr>
-            <w:tcW w:w="1634" w:type="dxa"/>
+            <w:tcW w:w="8787" w:type="dxa"/>
+            <w:gridSpan w:val="7"/>
             <w:tcBorders>
-              <w:top w:val="single" w:sz="4" w:space="0" w:color="000000"/>
-              <w:left w:val="single" w:sz="4" w:space="0" w:color="000000"/>
-              <w:bottom w:val="single" w:sz="4" w:space="0" w:color="000000"/>
-              <w:right w:val="nil"/>
+              <w:top w:val="single" w:sz="8" w:space="0" w:color="auto"/>
+              <w:left w:val="nil"/>
+              <w:bottom w:val="single" w:sz="8" w:space="0" w:color="auto"/>
+              <w:right w:val="single" w:sz="8" w:space="0" w:color="000000"/>
             </w:tcBorders>
+            <w:shd w:val="clear" w:color="auto" w:fill="auto"/>
+            <w:vAlign w:val="center"/>
+            <w:hideMark/>
           </w:tcPr>
           <w:p>
             <w:pPr>
-              <w:spacing w:after="160" w:line="259" w:lineRule="auto"/>
+              <w:jc w:val="center"/>
+              <w:rPr>
+                <w:rFonts w:eastAsia="Times New Roman" w:cs="Times New Roman"/>
+                <w:color w:val="000000"/>
+                <w:szCs w:val="28"/>
+                <w:lang w:eastAsia="ru-RU"/>
+              </w:rPr>
+            </w:pPr>
+            <w:r>
+              <w:rPr>
+                <w:rFonts w:eastAsia="Times New Roman" w:cs="Times New Roman"/>
+                <w:color w:val="000000"/>
+                <w:szCs w:val="28"/>
+                <w:lang w:eastAsia="ru-RU"/>
+              </w:rPr>
+              <w:t>Расчетный период</w:t>
+            </w:r>
+          </w:p>
+        </w:tc>
+      </w:tr>
+      <w:tr>
+        <w:trPr>
+          <w:trHeight w:val="585"/>
+        </w:trPr>
+        <w:tc>
+          <w:tcPr>
+            <w:tcW w:w="2554" w:type="dxa"/>
+            <w:vMerge/>
+            <w:tcBorders>
+              <w:top w:val="single" w:sz="8" w:space="0" w:color="000000"/>
+              <w:left w:val="single" w:sz="8" w:space="0" w:color="000000"/>
+              <w:bottom w:val="single" w:sz="8" w:space="0" w:color="000000"/>
+              <w:right w:val="single" w:sz="8" w:space="0" w:color="000000"/>
+            </w:tcBorders>
+            <w:vAlign w:val="center"/>
+            <w:hideMark/>
+          </w:tcPr>
+          <w:p>
+            <w:pPr>
+              <w:rPr>
+                <w:rFonts w:eastAsia="Times New Roman" w:cs="Times New Roman"/>
+                <w:color w:val="000000"/>
+                <w:szCs w:val="28"/>
+                <w:lang w:eastAsia="ru-RU"/>
+              </w:rPr>
             </w:pPr>
           </w:p>
         </w:tc>
         <w:tc>
           <w:tcPr>
-            <w:tcW w:w="3440" w:type="dxa"/>
-            <w:gridSpan w:val="2"/>
-            <w:tcBorders>
-              <w:top w:val="single" w:sz="4" w:space="0" w:color="000000"/>
-              <w:left w:val="nil"/>
-              <w:bottom w:val="single" w:sz="4" w:space="0" w:color="000000"/>
-              <w:right w:val="nil"/>
-            </w:tcBorders>
-          </w:tcPr>
-          <w:p>
-            <w:pPr>
-              <w:spacing w:line="259" w:lineRule="auto"/>
-              <w:ind w:left="13"/>
-              <w:jc w:val="center"/>
-            </w:pPr>
-            <w:r>
-              <w:t xml:space="preserve">Расчетный период </w:t>
-            </w:r>
-          </w:p>
-        </w:tc>
-        <w:tc>
-          <w:tcPr>
-            <w:tcW w:w="1718" w:type="dxa"/>
-            <w:tcBorders>
-              <w:top w:val="single" w:sz="4" w:space="0" w:color="000000"/>
-              <w:left w:val="nil"/>
-              <w:bottom w:val="single" w:sz="4" w:space="0" w:color="000000"/>
-              <w:right w:val="single" w:sz="4" w:space="0" w:color="000000"/>
-            </w:tcBorders>
-          </w:tcPr>
-          <w:p>
-            <w:pPr>
-              <w:spacing w:after="160" w:line="259" w:lineRule="auto"/>
-            </w:pPr>
-          </w:p>
-        </w:tc>
-      </w:tr>
-      <w:tr>
-        <w:trPr>
-          <w:trHeight w:val="386"/>
-        </w:trPr>
-        <w:tc>
-          <w:tcPr>
-            <w:tcW w:w="0" w:type="auto"/>
-            <w:vMerge/>
-            <w:tcBorders>
-              <w:top w:val="nil"/>
-              <w:left w:val="single" w:sz="4" w:space="0" w:color="000000"/>
-              <w:bottom w:val="single" w:sz="4" w:space="0" w:color="000000"/>
-              <w:right w:val="single" w:sz="4" w:space="0" w:color="000000"/>
-            </w:tcBorders>
-          </w:tcPr>
-          <w:p>
-            <w:pPr>
-              <w:spacing w:after="160" w:line="259" w:lineRule="auto"/>
-            </w:pPr>
-          </w:p>
-        </w:tc>
-        <w:tc>
-          <w:tcPr>
-            <w:tcW w:w="1634" w:type="dxa"/>
-            <w:tcBorders>
-              <w:top w:val="single" w:sz="4" w:space="0" w:color="000000"/>
-              <w:left w:val="single" w:sz="4" w:space="0" w:color="000000"/>
-              <w:bottom w:val="single" w:sz="4" w:space="0" w:color="000000"/>
-              <w:right w:val="single" w:sz="4" w:space="0" w:color="000000"/>
-            </w:tcBorders>
-          </w:tcPr>
-          <w:p>
-            <w:pPr>
-              <w:spacing w:line="259" w:lineRule="auto"/>
-              <w:ind w:right="66"/>
-              <w:jc w:val="center"/>
-            </w:pPr>
-            <w:r>
-              <w:rPr>
-                <w:rFonts w:ascii="Cambria Math" w:eastAsia="Cambria Math" w:hAnsi="Cambria Math" w:cs="Cambria Math"/>
-              </w:rPr>
-              <w:t>201</w:t>
-            </w:r>
-            <w:r>
-              <w:rPr>
-                <w:rFonts w:ascii="Cambria Math" w:eastAsia="Cambria Math" w:hAnsi="Cambria Math" w:cs="Cambria Math"/>
-              </w:rPr>
-              <w:t>9</w:t>
-            </w:r>
-            <w:r>
-              <w:t xml:space="preserve"> </w:t>
-            </w:r>
-          </w:p>
-        </w:tc>
-        <w:tc>
-          <w:tcPr>
-            <w:tcW w:w="1719" w:type="dxa"/>
-            <w:tcBorders>
-              <w:top w:val="single" w:sz="4" w:space="0" w:color="000000"/>
-              <w:left w:val="single" w:sz="4" w:space="0" w:color="000000"/>
-              <w:bottom w:val="single" w:sz="4" w:space="0" w:color="000000"/>
-              <w:right w:val="single" w:sz="4" w:space="0" w:color="000000"/>
-            </w:tcBorders>
-          </w:tcPr>
-          <w:p>
-            <w:pPr>
-              <w:spacing w:line="259" w:lineRule="auto"/>
-              <w:ind w:right="64"/>
-              <w:jc w:val="center"/>
-            </w:pPr>
-            <w:r>
-              <w:rPr>
-                <w:rFonts w:ascii="Cambria Math" w:eastAsia="Cambria Math" w:hAnsi="Cambria Math" w:cs="Cambria Math"/>
-              </w:rPr>
-              <w:t>20</w:t>
-            </w:r>
-            <w:r>
-              <w:rPr>
-                <w:rFonts w:ascii="Cambria Math" w:eastAsia="Cambria Math" w:hAnsi="Cambria Math" w:cs="Cambria Math"/>
-              </w:rPr>
-              <w:t>20</w:t>
-            </w:r>
-            <w:r>
-              <w:t xml:space="preserve"> </w:t>
-            </w:r>
-          </w:p>
-        </w:tc>
-        <w:tc>
-          <w:tcPr>
-            <w:tcW w:w="1721" w:type="dxa"/>
-            <w:tcBorders>
-              <w:top w:val="single" w:sz="4" w:space="0" w:color="000000"/>
-              <w:left w:val="single" w:sz="4" w:space="0" w:color="000000"/>
-              <w:bottom w:val="single" w:sz="4" w:space="0" w:color="000000"/>
-              <w:right w:val="single" w:sz="4" w:space="0" w:color="000000"/>
-            </w:tcBorders>
-          </w:tcPr>
-          <w:p>
-            <w:pPr>
-              <w:spacing w:line="259" w:lineRule="auto"/>
-              <w:ind w:right="67"/>
-              <w:jc w:val="center"/>
-            </w:pPr>
-            <w:r>
-              <w:rPr>
-                <w:rFonts w:ascii="Cambria Math" w:eastAsia="Cambria Math" w:hAnsi="Cambria Math" w:cs="Cambria Math"/>
-              </w:rPr>
-              <w:t>20</w:t>
-            </w:r>
-            <w:r>
-              <w:rPr>
-                <w:rFonts w:ascii="Cambria Math" w:eastAsia="Cambria Math" w:hAnsi="Cambria Math" w:cs="Cambria Math"/>
-              </w:rPr>
-              <w:t>21</w:t>
-            </w:r>
-            <w:r>
-              <w:t xml:space="preserve"> </w:t>
-            </w:r>
-          </w:p>
-        </w:tc>
-        <w:tc>
-          <w:tcPr>
-            <w:tcW w:w="1718" w:type="dxa"/>
-            <w:tcBorders>
-              <w:top w:val="single" w:sz="4" w:space="0" w:color="000000"/>
-              <w:left w:val="single" w:sz="4" w:space="0" w:color="000000"/>
-              <w:bottom w:val="single" w:sz="4" w:space="0" w:color="000000"/>
-              <w:right w:val="single" w:sz="4" w:space="0" w:color="000000"/>
-            </w:tcBorders>
-          </w:tcPr>
-          <w:p>
-            <w:pPr>
-              <w:spacing w:line="259" w:lineRule="auto"/>
-              <w:ind w:right="69"/>
-              <w:jc w:val="center"/>
-            </w:pPr>
-            <w:r>
-              <w:rPr>
-                <w:rFonts w:ascii="Cambria Math" w:eastAsia="Cambria Math" w:hAnsi="Cambria Math" w:cs="Cambria Math"/>
-              </w:rPr>
-              <w:t>202</w:t>
-            </w:r>
-            <w:r>
-              <w:rPr>
-                <w:rFonts w:ascii="Cambria Math" w:eastAsia="Cambria Math" w:hAnsi="Cambria Math" w:cs="Cambria Math"/>
-              </w:rPr>
-              <w:t>2</w:t>
-            </w:r>
-            <w:r>
-              <w:t xml:space="preserve"> </w:t>
-            </w:r>
-          </w:p>
-        </w:tc>
-      </w:tr>
-      <w:tr>
-        <w:trPr>
-          <w:trHeight w:val="377"/>
-        </w:trPr>
-        <w:tc>
-          <w:tcPr>
-            <w:tcW w:w="2555" w:type="dxa"/>
-            <w:tcBorders>
-              <w:top w:val="single" w:sz="4" w:space="0" w:color="000000"/>
-              <w:left w:val="single" w:sz="4" w:space="0" w:color="000000"/>
-              <w:bottom w:val="single" w:sz="4" w:space="0" w:color="000000"/>
-              <w:right w:val="single" w:sz="4" w:space="0" w:color="000000"/>
-            </w:tcBorders>
-          </w:tcPr>
-          <w:p>
-            <w:pPr>
-              <w:spacing w:line="259" w:lineRule="auto"/>
-              <w:ind w:right="68"/>
-              <w:jc w:val="center"/>
-            </w:pPr>
-            <w:r>
-              <w:t xml:space="preserve">РЕЗУЛЬТАТ </w:t>
-            </w:r>
-          </w:p>
-        </w:tc>
-        <w:tc>
-          <w:tcPr>
-            <w:tcW w:w="1634" w:type="dxa"/>
-            <w:tcBorders>
-              <w:top w:val="single" w:sz="4" w:space="0" w:color="000000"/>
-              <w:left w:val="single" w:sz="4" w:space="0" w:color="000000"/>
-              <w:bottom w:val="single" w:sz="4" w:space="0" w:color="000000"/>
-              <w:right w:val="nil"/>
-            </w:tcBorders>
-          </w:tcPr>
-          <w:p>
-            <w:pPr>
-              <w:spacing w:after="160" w:line="259" w:lineRule="auto"/>
-            </w:pPr>
-          </w:p>
-        </w:tc>
-        <w:tc>
-          <w:tcPr>
-            <w:tcW w:w="3440" w:type="dxa"/>
-            <w:gridSpan w:val="2"/>
-            <w:tcBorders>
-              <w:top w:val="single" w:sz="4" w:space="0" w:color="000000"/>
-              <w:left w:val="nil"/>
-              <w:bottom w:val="single" w:sz="4" w:space="0" w:color="000000"/>
-              <w:right w:val="nil"/>
-            </w:tcBorders>
-          </w:tcPr>
-          <w:p>
-            <w:pPr>
-              <w:spacing w:line="259" w:lineRule="auto"/>
-              <w:ind w:left="86"/>
-              <w:jc w:val="center"/>
-            </w:pPr>
-            <w:r>
-              <w:t xml:space="preserve"> </w:t>
-            </w:r>
-          </w:p>
-        </w:tc>
-        <w:tc>
-          <w:tcPr>
-            <w:tcW w:w="1718" w:type="dxa"/>
-            <w:tcBorders>
-              <w:top w:val="single" w:sz="4" w:space="0" w:color="000000"/>
-              <w:left w:val="nil"/>
-              <w:bottom w:val="single" w:sz="4" w:space="0" w:color="000000"/>
-              <w:right w:val="single" w:sz="4" w:space="0" w:color="000000"/>
-            </w:tcBorders>
-          </w:tcPr>
-          <w:p>
-            <w:pPr>
-              <w:spacing w:after="160" w:line="259" w:lineRule="auto"/>
-            </w:pPr>
-          </w:p>
-        </w:tc>
-      </w:tr>
-      <w:tr>
-        <w:trPr>
-          <w:trHeight w:val="742"/>
-        </w:trPr>
-        <w:tc>
-          <w:tcPr>
-            <w:tcW w:w="2555" w:type="dxa"/>
-            <w:tcBorders>
-              <w:top w:val="single" w:sz="4" w:space="0" w:color="000000"/>
-              <w:left w:val="single" w:sz="4" w:space="0" w:color="000000"/>
-              <w:bottom w:val="single" w:sz="4" w:space="0" w:color="000000"/>
-              <w:right w:val="single" w:sz="4" w:space="0" w:color="000000"/>
-            </w:tcBorders>
-          </w:tcPr>
-          <w:p>
-            <w:pPr>
-              <w:spacing w:line="259" w:lineRule="auto"/>
-              <w:jc w:val="center"/>
-            </w:pPr>
-            <w:r>
-              <w:t xml:space="preserve">Экономический эффект </w:t>
-            </w:r>
-          </w:p>
-        </w:tc>
-        <w:tc>
-          <w:tcPr>
-            <w:tcW w:w="1634" w:type="dxa"/>
-            <w:tcBorders>
-              <w:top w:val="single" w:sz="4" w:space="0" w:color="000000"/>
-              <w:left w:val="single" w:sz="4" w:space="0" w:color="000000"/>
-              <w:bottom w:val="single" w:sz="4" w:space="0" w:color="000000"/>
-              <w:right w:val="single" w:sz="4" w:space="0" w:color="000000"/>
-            </w:tcBorders>
-            <w:vAlign w:val="center"/>
-          </w:tcPr>
-          <w:p>
-            <w:pPr>
-              <w:jc w:val="center"/>
-            </w:pPr>
-            <w:r>
-              <w:t>12968,72</w:t>
-            </w:r>
-          </w:p>
-        </w:tc>
-        <w:tc>
-          <w:tcPr>
-            <w:tcW w:w="1719" w:type="dxa"/>
-            <w:tcBorders>
-              <w:top w:val="single" w:sz="4" w:space="0" w:color="000000"/>
-              <w:left w:val="single" w:sz="4" w:space="0" w:color="000000"/>
-              <w:bottom w:val="single" w:sz="4" w:space="0" w:color="000000"/>
-              <w:right w:val="single" w:sz="4" w:space="0" w:color="000000"/>
-            </w:tcBorders>
-            <w:vAlign w:val="center"/>
-          </w:tcPr>
-          <w:p>
-            <w:pPr>
-              <w:jc w:val="center"/>
-            </w:pPr>
-            <w:r>
-              <w:t>12968,72</w:t>
-            </w:r>
-          </w:p>
-        </w:tc>
-        <w:tc>
-          <w:tcPr>
-            <w:tcW w:w="1721" w:type="dxa"/>
-            <w:tcBorders>
-              <w:top w:val="single" w:sz="4" w:space="0" w:color="000000"/>
-              <w:left w:val="single" w:sz="4" w:space="0" w:color="000000"/>
-              <w:bottom w:val="single" w:sz="4" w:space="0" w:color="000000"/>
-              <w:right w:val="single" w:sz="4" w:space="0" w:color="000000"/>
-            </w:tcBorders>
-            <w:vAlign w:val="center"/>
-          </w:tcPr>
-          <w:p>
-            <w:pPr>
-              <w:jc w:val="center"/>
-            </w:pPr>
-            <w:r>
-              <w:t>12968,72</w:t>
-            </w:r>
-          </w:p>
-        </w:tc>
-        <w:tc>
-          <w:tcPr>
-            <w:tcW w:w="1718" w:type="dxa"/>
-            <w:tcBorders>
-              <w:top w:val="single" w:sz="4" w:space="0" w:color="000000"/>
-              <w:left w:val="single" w:sz="4" w:space="0" w:color="000000"/>
-              <w:bottom w:val="single" w:sz="4" w:space="0" w:color="000000"/>
-              <w:right w:val="single" w:sz="4" w:space="0" w:color="000000"/>
-            </w:tcBorders>
-            <w:vAlign w:val="center"/>
-          </w:tcPr>
-          <w:p>
-            <w:pPr>
-              <w:jc w:val="center"/>
-            </w:pPr>
-            <w:r>
-              <w:t>12968,72</w:t>
-            </w:r>
-          </w:p>
-        </w:tc>
-      </w:tr>
-      <w:tr>
-        <w:trPr>
-          <w:trHeight w:val="742"/>
-        </w:trPr>
-        <w:tc>
-          <w:tcPr>
-            <w:tcW w:w="2555" w:type="dxa"/>
-            <w:tcBorders>
-              <w:top w:val="single" w:sz="4" w:space="0" w:color="000000"/>
-              <w:left w:val="single" w:sz="4" w:space="0" w:color="000000"/>
-              <w:bottom w:val="single" w:sz="4" w:space="0" w:color="000000"/>
-              <w:right w:val="single" w:sz="4" w:space="0" w:color="000000"/>
-            </w:tcBorders>
-          </w:tcPr>
-          <w:p>
-            <w:pPr>
-              <w:spacing w:line="259" w:lineRule="auto"/>
-              <w:jc w:val="center"/>
-            </w:pPr>
-            <w:r>
-              <w:t xml:space="preserve">Дисконтированный результат </w:t>
-            </w:r>
-          </w:p>
-        </w:tc>
-        <w:tc>
-          <w:tcPr>
-            <w:tcW w:w="1634" w:type="dxa"/>
-            <w:tcBorders>
-              <w:top w:val="single" w:sz="4" w:space="0" w:color="000000"/>
-              <w:left w:val="single" w:sz="4" w:space="0" w:color="000000"/>
-              <w:bottom w:val="single" w:sz="4" w:space="0" w:color="000000"/>
-              <w:right w:val="single" w:sz="4" w:space="0" w:color="000000"/>
-            </w:tcBorders>
-            <w:vAlign w:val="center"/>
-          </w:tcPr>
-          <w:p>
-            <w:pPr>
-              <w:jc w:val="center"/>
-            </w:pPr>
-            <w:r>
-              <w:t>12968,72</w:t>
-            </w:r>
-          </w:p>
-        </w:tc>
-        <w:tc>
-          <w:tcPr>
-            <w:tcW w:w="1719" w:type="dxa"/>
-            <w:tcBorders>
-              <w:top w:val="single" w:sz="4" w:space="0" w:color="000000"/>
-              <w:left w:val="single" w:sz="4" w:space="0" w:color="000000"/>
-              <w:bottom w:val="single" w:sz="4" w:space="0" w:color="000000"/>
-              <w:right w:val="single" w:sz="4" w:space="0" w:color="000000"/>
-            </w:tcBorders>
-            <w:vAlign w:val="center"/>
-          </w:tcPr>
-          <w:p>
-            <w:pPr>
-              <w:jc w:val="center"/>
-            </w:pPr>
-            <w:r>
-              <w:t>11376,07</w:t>
-            </w:r>
-          </w:p>
-        </w:tc>
-        <w:tc>
-          <w:tcPr>
-            <w:tcW w:w="1721" w:type="dxa"/>
-            <w:tcBorders>
-              <w:top w:val="single" w:sz="4" w:space="0" w:color="000000"/>
-              <w:left w:val="single" w:sz="4" w:space="0" w:color="000000"/>
-              <w:bottom w:val="single" w:sz="4" w:space="0" w:color="000000"/>
-              <w:right w:val="single" w:sz="4" w:space="0" w:color="000000"/>
-            </w:tcBorders>
-            <w:vAlign w:val="center"/>
-          </w:tcPr>
-          <w:p>
-            <w:pPr>
-              <w:jc w:val="center"/>
-            </w:pPr>
-            <w:r>
-              <w:t>9979,01</w:t>
-            </w:r>
-          </w:p>
-        </w:tc>
-        <w:tc>
-          <w:tcPr>
-            <w:tcW w:w="1718" w:type="dxa"/>
-            <w:tcBorders>
-              <w:top w:val="single" w:sz="4" w:space="0" w:color="000000"/>
-              <w:left w:val="single" w:sz="4" w:space="0" w:color="000000"/>
-              <w:bottom w:val="single" w:sz="4" w:space="0" w:color="000000"/>
-              <w:right w:val="single" w:sz="4" w:space="0" w:color="000000"/>
-            </w:tcBorders>
-            <w:vAlign w:val="center"/>
-          </w:tcPr>
-          <w:p>
-            <w:pPr>
-              <w:jc w:val="center"/>
-            </w:pPr>
-            <w:r>
-              <w:t>8753,51</w:t>
-            </w:r>
-          </w:p>
-        </w:tc>
-      </w:tr>
-      <w:tr>
-        <w:trPr>
-          <w:trHeight w:val="377"/>
-        </w:trPr>
-        <w:tc>
-          <w:tcPr>
-            <w:tcW w:w="2555" w:type="dxa"/>
-            <w:tcBorders>
-              <w:top w:val="single" w:sz="4" w:space="0" w:color="000000"/>
-              <w:left w:val="single" w:sz="4" w:space="0" w:color="000000"/>
-              <w:bottom w:val="single" w:sz="4" w:space="0" w:color="000000"/>
-              <w:right w:val="single" w:sz="4" w:space="0" w:color="000000"/>
-            </w:tcBorders>
-          </w:tcPr>
-          <w:p>
-            <w:pPr>
-              <w:spacing w:line="259" w:lineRule="auto"/>
-              <w:ind w:right="69"/>
-              <w:jc w:val="center"/>
-            </w:pPr>
-            <w:r>
-              <w:t xml:space="preserve">ЗАТРАТЫ </w:t>
-            </w:r>
-          </w:p>
-        </w:tc>
-        <w:tc>
-          <w:tcPr>
-            <w:tcW w:w="1634" w:type="dxa"/>
-            <w:tcBorders>
-              <w:top w:val="single" w:sz="4" w:space="0" w:color="000000"/>
-              <w:left w:val="single" w:sz="4" w:space="0" w:color="000000"/>
-              <w:bottom w:val="single" w:sz="4" w:space="0" w:color="000000"/>
-              <w:right w:val="nil"/>
-            </w:tcBorders>
-            <w:vAlign w:val="center"/>
-          </w:tcPr>
-          <w:p>
-            <w:pPr>
-              <w:jc w:val="center"/>
-            </w:pPr>
-          </w:p>
-        </w:tc>
-        <w:tc>
-          <w:tcPr>
-            <w:tcW w:w="3440" w:type="dxa"/>
-            <w:gridSpan w:val="2"/>
-            <w:tcBorders>
-              <w:top w:val="single" w:sz="4" w:space="0" w:color="000000"/>
-              <w:left w:val="nil"/>
-              <w:bottom w:val="single" w:sz="4" w:space="0" w:color="000000"/>
-              <w:right w:val="nil"/>
-            </w:tcBorders>
-            <w:vAlign w:val="center"/>
-          </w:tcPr>
-          <w:p>
-            <w:pPr>
-              <w:jc w:val="center"/>
-            </w:pPr>
-          </w:p>
-        </w:tc>
-        <w:tc>
-          <w:tcPr>
-            <w:tcW w:w="1718" w:type="dxa"/>
-            <w:tcBorders>
-              <w:top w:val="single" w:sz="4" w:space="0" w:color="000000"/>
-              <w:left w:val="nil"/>
-              <w:bottom w:val="single" w:sz="4" w:space="0" w:color="000000"/>
-              <w:right w:val="single" w:sz="4" w:space="0" w:color="000000"/>
-            </w:tcBorders>
-            <w:vAlign w:val="center"/>
-          </w:tcPr>
-          <w:p>
-            <w:pPr>
-              <w:jc w:val="center"/>
-            </w:pPr>
-          </w:p>
-        </w:tc>
-      </w:tr>
-      <w:tr>
-        <w:trPr>
-          <w:trHeight w:val="1469"/>
-        </w:trPr>
-        <w:tc>
-          <w:tcPr>
-            <w:tcW w:w="2555" w:type="dxa"/>
-            <w:tcBorders>
-              <w:top w:val="single" w:sz="4" w:space="0" w:color="000000"/>
-              <w:left w:val="single" w:sz="4" w:space="0" w:color="000000"/>
-              <w:bottom w:val="single" w:sz="4" w:space="0" w:color="000000"/>
-              <w:right w:val="single" w:sz="4" w:space="0" w:color="000000"/>
-            </w:tcBorders>
-          </w:tcPr>
-          <w:p>
-            <w:pPr>
-              <w:spacing w:line="269" w:lineRule="auto"/>
-              <w:jc w:val="center"/>
-            </w:pPr>
-            <w:r>
-              <w:t xml:space="preserve">Инвестиции в разработку </w:t>
-            </w:r>
-          </w:p>
-          <w:p>
-            <w:pPr>
-              <w:spacing w:line="259" w:lineRule="auto"/>
-              <w:jc w:val="center"/>
-            </w:pPr>
-            <w:r>
-              <w:t xml:space="preserve">программного средства </w:t>
-            </w:r>
-          </w:p>
-        </w:tc>
-        <w:tc>
-          <w:tcPr>
-            <w:tcW w:w="1634" w:type="dxa"/>
-            <w:tcBorders>
-              <w:top w:val="single" w:sz="4" w:space="0" w:color="000000"/>
-              <w:left w:val="single" w:sz="4" w:space="0" w:color="000000"/>
-              <w:bottom w:val="single" w:sz="4" w:space="0" w:color="000000"/>
-              <w:right w:val="single" w:sz="4" w:space="0" w:color="000000"/>
-            </w:tcBorders>
-            <w:vAlign w:val="center"/>
-          </w:tcPr>
-          <w:p>
-            <w:pPr>
-              <w:jc w:val="center"/>
-            </w:pPr>
-            <w:r>
-              <w:t>3 724,39</w:t>
-            </w:r>
-          </w:p>
-        </w:tc>
-        <w:tc>
-          <w:tcPr>
-            <w:tcW w:w="1719" w:type="dxa"/>
-            <w:tcBorders>
-              <w:top w:val="single" w:sz="4" w:space="0" w:color="000000"/>
-              <w:left w:val="single" w:sz="4" w:space="0" w:color="000000"/>
-              <w:bottom w:val="single" w:sz="4" w:space="0" w:color="000000"/>
-              <w:right w:val="single" w:sz="4" w:space="0" w:color="000000"/>
-            </w:tcBorders>
-            <w:vAlign w:val="center"/>
-          </w:tcPr>
-          <w:p>
-            <w:pPr>
-              <w:jc w:val="center"/>
-            </w:pPr>
-            <w:r>
-              <w:t>–</w:t>
-            </w:r>
-          </w:p>
-        </w:tc>
-        <w:tc>
-          <w:tcPr>
-            <w:tcW w:w="1721" w:type="dxa"/>
-            <w:tcBorders>
-              <w:top w:val="single" w:sz="4" w:space="0" w:color="000000"/>
-              <w:left w:val="single" w:sz="4" w:space="0" w:color="000000"/>
-              <w:bottom w:val="single" w:sz="4" w:space="0" w:color="000000"/>
-              <w:right w:val="single" w:sz="4" w:space="0" w:color="000000"/>
-            </w:tcBorders>
-            <w:vAlign w:val="center"/>
-          </w:tcPr>
-          <w:p>
-            <w:pPr>
-              <w:jc w:val="center"/>
-            </w:pPr>
-            <w:r>
-              <w:t>–</w:t>
-            </w:r>
-          </w:p>
-        </w:tc>
-        <w:tc>
-          <w:tcPr>
-            <w:tcW w:w="1718" w:type="dxa"/>
-            <w:tcBorders>
-              <w:top w:val="single" w:sz="4" w:space="0" w:color="000000"/>
-              <w:left w:val="single" w:sz="4" w:space="0" w:color="000000"/>
-              <w:bottom w:val="single" w:sz="4" w:space="0" w:color="000000"/>
-              <w:right w:val="single" w:sz="4" w:space="0" w:color="000000"/>
-            </w:tcBorders>
-            <w:vAlign w:val="center"/>
-          </w:tcPr>
-          <w:p>
-            <w:pPr>
-              <w:jc w:val="center"/>
-            </w:pPr>
-            <w:r>
-              <w:t>–</w:t>
-            </w:r>
-          </w:p>
-        </w:tc>
-      </w:tr>
-      <w:tr>
-        <w:trPr>
-          <w:trHeight w:val="742"/>
-        </w:trPr>
-        <w:tc>
-          <w:tcPr>
-            <w:tcW w:w="2555" w:type="dxa"/>
-            <w:tcBorders>
-              <w:top w:val="single" w:sz="4" w:space="0" w:color="000000"/>
-              <w:left w:val="single" w:sz="4" w:space="0" w:color="000000"/>
-              <w:bottom w:val="single" w:sz="4" w:space="0" w:color="000000"/>
-              <w:right w:val="single" w:sz="4" w:space="0" w:color="000000"/>
-            </w:tcBorders>
-          </w:tcPr>
-          <w:p>
-            <w:pPr>
-              <w:spacing w:line="259" w:lineRule="auto"/>
-              <w:jc w:val="center"/>
-            </w:pPr>
-            <w:r>
-              <w:t xml:space="preserve">Дисконтированные инвестиции </w:t>
-            </w:r>
-          </w:p>
-        </w:tc>
-        <w:tc>
-          <w:tcPr>
-            <w:tcW w:w="1634" w:type="dxa"/>
-            <w:tcBorders>
-              <w:top w:val="single" w:sz="4" w:space="0" w:color="000000"/>
-              <w:left w:val="single" w:sz="4" w:space="0" w:color="000000"/>
-              <w:bottom w:val="single" w:sz="4" w:space="0" w:color="000000"/>
-              <w:right w:val="single" w:sz="4" w:space="0" w:color="000000"/>
-            </w:tcBorders>
-            <w:vAlign w:val="center"/>
-          </w:tcPr>
-          <w:p>
-            <w:pPr>
-              <w:jc w:val="center"/>
-            </w:pPr>
-            <w:r>
-              <w:t>3 724,39</w:t>
-            </w:r>
-          </w:p>
-        </w:tc>
-        <w:tc>
-          <w:tcPr>
-            <w:tcW w:w="1719" w:type="dxa"/>
-            <w:tcBorders>
-              <w:top w:val="single" w:sz="4" w:space="0" w:color="000000"/>
-              <w:left w:val="single" w:sz="4" w:space="0" w:color="000000"/>
-              <w:bottom w:val="single" w:sz="4" w:space="0" w:color="000000"/>
-              <w:right w:val="single" w:sz="4" w:space="0" w:color="000000"/>
-            </w:tcBorders>
-            <w:vAlign w:val="center"/>
-          </w:tcPr>
-          <w:p>
-            <w:pPr>
-              <w:jc w:val="center"/>
-            </w:pPr>
-            <w:r>
-              <w:t>–</w:t>
-            </w:r>
-          </w:p>
-        </w:tc>
-        <w:tc>
-          <w:tcPr>
-            <w:tcW w:w="1721" w:type="dxa"/>
-            <w:tcBorders>
-              <w:top w:val="single" w:sz="4" w:space="0" w:color="000000"/>
-              <w:left w:val="single" w:sz="4" w:space="0" w:color="000000"/>
-              <w:bottom w:val="single" w:sz="4" w:space="0" w:color="000000"/>
-              <w:right w:val="single" w:sz="4" w:space="0" w:color="000000"/>
-            </w:tcBorders>
-            <w:vAlign w:val="center"/>
-          </w:tcPr>
-          <w:p>
-            <w:pPr>
-              <w:jc w:val="center"/>
-            </w:pPr>
-            <w:r>
-              <w:t>–</w:t>
-            </w:r>
-          </w:p>
-        </w:tc>
-        <w:tc>
-          <w:tcPr>
-            <w:tcW w:w="1718" w:type="dxa"/>
-            <w:tcBorders>
-              <w:top w:val="single" w:sz="4" w:space="0" w:color="000000"/>
-              <w:left w:val="single" w:sz="4" w:space="0" w:color="000000"/>
-              <w:bottom w:val="single" w:sz="4" w:space="0" w:color="000000"/>
-              <w:right w:val="single" w:sz="4" w:space="0" w:color="000000"/>
-            </w:tcBorders>
-            <w:vAlign w:val="center"/>
-          </w:tcPr>
-          <w:p>
-            <w:pPr>
-              <w:jc w:val="center"/>
-            </w:pPr>
-            <w:r>
-              <w:t>–</w:t>
-            </w:r>
-          </w:p>
-        </w:tc>
-      </w:tr>
-      <w:tr>
-        <w:trPr>
-          <w:trHeight w:val="1105"/>
-        </w:trPr>
-        <w:tc>
-          <w:tcPr>
-            <w:tcW w:w="2555" w:type="dxa"/>
-            <w:tcBorders>
-              <w:top w:val="single" w:sz="4" w:space="0" w:color="000000"/>
-              <w:left w:val="single" w:sz="4" w:space="0" w:color="000000"/>
-              <w:bottom w:val="single" w:sz="4" w:space="0" w:color="000000"/>
-              <w:right w:val="single" w:sz="4" w:space="0" w:color="000000"/>
-            </w:tcBorders>
-          </w:tcPr>
-          <w:p>
-            <w:pPr>
-              <w:spacing w:line="259" w:lineRule="auto"/>
-              <w:ind w:firstLine="31"/>
-              <w:jc w:val="center"/>
-            </w:pPr>
-            <w:r>
-              <w:t xml:space="preserve">Чистый дисконтированный доход по годам </w:t>
-            </w:r>
-          </w:p>
-        </w:tc>
-        <w:tc>
-          <w:tcPr>
-            <w:tcW w:w="1634" w:type="dxa"/>
-            <w:tcBorders>
-              <w:top w:val="single" w:sz="4" w:space="0" w:color="000000"/>
-              <w:left w:val="single" w:sz="4" w:space="0" w:color="000000"/>
-              <w:bottom w:val="single" w:sz="4" w:space="0" w:color="000000"/>
-              <w:right w:val="single" w:sz="4" w:space="0" w:color="000000"/>
-            </w:tcBorders>
-            <w:vAlign w:val="center"/>
-          </w:tcPr>
-          <w:p>
-            <w:pPr>
-              <w:jc w:val="center"/>
-            </w:pPr>
-            <w:r>
-              <w:t>9 244,33</w:t>
-            </w:r>
-          </w:p>
-        </w:tc>
-        <w:tc>
-          <w:tcPr>
-            <w:tcW w:w="1719" w:type="dxa"/>
-            <w:tcBorders>
-              <w:top w:val="single" w:sz="4" w:space="0" w:color="000000"/>
-              <w:left w:val="single" w:sz="4" w:space="0" w:color="000000"/>
-              <w:bottom w:val="single" w:sz="4" w:space="0" w:color="000000"/>
-              <w:right w:val="single" w:sz="4" w:space="0" w:color="000000"/>
-            </w:tcBorders>
-            <w:vAlign w:val="center"/>
-          </w:tcPr>
-          <w:p>
-            <w:pPr>
-              <w:jc w:val="center"/>
-            </w:pPr>
-            <w:r>
-              <w:t>11376,07</w:t>
-            </w:r>
-          </w:p>
-        </w:tc>
-        <w:tc>
-          <w:tcPr>
-            <w:tcW w:w="1721" w:type="dxa"/>
-            <w:tcBorders>
-              <w:top w:val="single" w:sz="4" w:space="0" w:color="000000"/>
-              <w:left w:val="single" w:sz="4" w:space="0" w:color="000000"/>
-              <w:bottom w:val="single" w:sz="4" w:space="0" w:color="000000"/>
-              <w:right w:val="single" w:sz="4" w:space="0" w:color="000000"/>
-            </w:tcBorders>
-            <w:vAlign w:val="center"/>
-          </w:tcPr>
-          <w:p>
-            <w:pPr>
-              <w:jc w:val="center"/>
-            </w:pPr>
-            <w:r>
-              <w:t>9979,01</w:t>
-            </w:r>
-          </w:p>
-        </w:tc>
-        <w:tc>
-          <w:tcPr>
-            <w:tcW w:w="1718" w:type="dxa"/>
-            <w:tcBorders>
-              <w:top w:val="single" w:sz="4" w:space="0" w:color="000000"/>
-              <w:left w:val="single" w:sz="4" w:space="0" w:color="000000"/>
-              <w:bottom w:val="single" w:sz="4" w:space="0" w:color="000000"/>
-              <w:right w:val="single" w:sz="4" w:space="0" w:color="000000"/>
-            </w:tcBorders>
-            <w:vAlign w:val="center"/>
-          </w:tcPr>
-          <w:p>
-            <w:pPr>
-              <w:jc w:val="center"/>
-            </w:pPr>
-            <w:r>
-              <w:t>8753,51</w:t>
-            </w:r>
-          </w:p>
-        </w:tc>
-      </w:tr>
-      <w:tr>
-        <w:trPr>
-          <w:trHeight w:val="1831"/>
-        </w:trPr>
-        <w:tc>
-          <w:tcPr>
-            <w:tcW w:w="2555" w:type="dxa"/>
-            <w:tcBorders>
-              <w:top w:val="single" w:sz="4" w:space="0" w:color="000000"/>
-              <w:left w:val="single" w:sz="4" w:space="0" w:color="000000"/>
-              <w:bottom w:val="single" w:sz="4" w:space="0" w:color="000000"/>
-              <w:right w:val="single" w:sz="4" w:space="0" w:color="000000"/>
-            </w:tcBorders>
-          </w:tcPr>
-          <w:p>
-            <w:pPr>
-              <w:spacing w:line="268" w:lineRule="auto"/>
-              <w:jc w:val="center"/>
-            </w:pPr>
-            <w:r>
-              <w:t xml:space="preserve">Чистый дисконтированный доход </w:t>
-            </w:r>
-          </w:p>
-          <w:p>
-            <w:pPr>
-              <w:spacing w:line="259" w:lineRule="auto"/>
-              <w:jc w:val="center"/>
-            </w:pPr>
-            <w:r>
-              <w:t xml:space="preserve">нарастающим итогом </w:t>
-            </w:r>
-          </w:p>
-        </w:tc>
-        <w:tc>
-          <w:tcPr>
-            <w:tcW w:w="1634" w:type="dxa"/>
-            <w:tcBorders>
-              <w:top w:val="single" w:sz="4" w:space="0" w:color="000000"/>
-              <w:left w:val="single" w:sz="4" w:space="0" w:color="000000"/>
-              <w:bottom w:val="single" w:sz="4" w:space="0" w:color="000000"/>
-              <w:right w:val="single" w:sz="4" w:space="0" w:color="000000"/>
-            </w:tcBorders>
-            <w:vAlign w:val="center"/>
-          </w:tcPr>
-          <w:p>
-            <w:pPr>
-              <w:jc w:val="center"/>
-            </w:pPr>
-            <w:r>
-              <w:t>5 519,94</w:t>
-            </w:r>
-          </w:p>
-        </w:tc>
-        <w:tc>
-          <w:tcPr>
-            <w:tcW w:w="1719" w:type="dxa"/>
-            <w:tcBorders>
-              <w:top w:val="single" w:sz="4" w:space="0" w:color="000000"/>
-              <w:left w:val="single" w:sz="4" w:space="0" w:color="000000"/>
-              <w:bottom w:val="single" w:sz="4" w:space="0" w:color="000000"/>
-              <w:right w:val="single" w:sz="4" w:space="0" w:color="000000"/>
-            </w:tcBorders>
-            <w:vAlign w:val="center"/>
-          </w:tcPr>
-          <w:p>
-            <w:pPr>
-              <w:jc w:val="center"/>
-            </w:pPr>
-            <w:r>
-              <w:t>16 896,01</w:t>
-            </w:r>
-          </w:p>
-        </w:tc>
-        <w:tc>
-          <w:tcPr>
-            <w:tcW w:w="1721" w:type="dxa"/>
-            <w:tcBorders>
-              <w:top w:val="single" w:sz="4" w:space="0" w:color="000000"/>
-              <w:left w:val="single" w:sz="4" w:space="0" w:color="000000"/>
-              <w:bottom w:val="single" w:sz="4" w:space="0" w:color="000000"/>
-              <w:right w:val="single" w:sz="4" w:space="0" w:color="000000"/>
-            </w:tcBorders>
-            <w:vAlign w:val="center"/>
-          </w:tcPr>
-          <w:p>
-            <w:pPr>
-              <w:jc w:val="center"/>
-            </w:pPr>
-            <w:r>
-              <w:t>26 875,02</w:t>
-            </w:r>
-          </w:p>
-        </w:tc>
-        <w:tc>
-          <w:tcPr>
-            <w:tcW w:w="1718" w:type="dxa"/>
-            <w:tcBorders>
-              <w:top w:val="single" w:sz="4" w:space="0" w:color="000000"/>
-              <w:left w:val="single" w:sz="4" w:space="0" w:color="000000"/>
-              <w:bottom w:val="single" w:sz="4" w:space="0" w:color="000000"/>
-              <w:right w:val="single" w:sz="4" w:space="0" w:color="000000"/>
-            </w:tcBorders>
-            <w:vAlign w:val="center"/>
-          </w:tcPr>
-          <w:p>
-            <w:pPr>
-              <w:jc w:val="center"/>
-            </w:pPr>
-            <w:r>
-              <w:t xml:space="preserve">35 </w:t>
-            </w:r>
-            <w:bookmarkStart w:id="85" w:name="_GoBack"/>
-            <w:bookmarkEnd w:id="85"/>
-            <w:r>
-              <w:t>628,53</w:t>
-            </w:r>
-          </w:p>
-        </w:tc>
-      </w:tr>
-      <w:tr>
-        <w:trPr>
-          <w:trHeight w:val="742"/>
-        </w:trPr>
-        <w:tc>
-          <w:tcPr>
-            <w:tcW w:w="2555" w:type="dxa"/>
-            <w:tcBorders>
-              <w:top w:val="single" w:sz="4" w:space="0" w:color="000000"/>
-              <w:left w:val="single" w:sz="4" w:space="0" w:color="000000"/>
-              <w:bottom w:val="single" w:sz="4" w:space="0" w:color="000000"/>
-              <w:right w:val="single" w:sz="4" w:space="0" w:color="000000"/>
-            </w:tcBorders>
-          </w:tcPr>
-          <w:p>
-            <w:pPr>
-              <w:spacing w:line="259" w:lineRule="auto"/>
-              <w:jc w:val="center"/>
-            </w:pPr>
-            <w:r>
-              <w:t xml:space="preserve">Коэффициент дисконтирования </w:t>
-            </w:r>
-          </w:p>
-        </w:tc>
-        <w:tc>
-          <w:tcPr>
-            <w:tcW w:w="1634" w:type="dxa"/>
+            <w:tcW w:w="1268" w:type="dxa"/>
             <w:tcBorders>
               <w:top w:val="nil"/>
               <w:left w:val="nil"/>
@@ -21408,19 +20178,32 @@
             </w:tcBorders>
             <w:shd w:val="clear" w:color="auto" w:fill="auto"/>
             <w:vAlign w:val="center"/>
+            <w:hideMark/>
           </w:tcPr>
           <w:p>
             <w:pPr>
               <w:jc w:val="center"/>
+              <w:rPr>
+                <w:rFonts w:eastAsia="Times New Roman" w:cs="Times New Roman"/>
+                <w:color w:val="000000"/>
+                <w:szCs w:val="28"/>
+                <w:lang w:eastAsia="ru-RU"/>
+              </w:rPr>
             </w:pPr>
             <w:r>
-              <w:t>1</w:t>
+              <w:rPr>
+                <w:rFonts w:eastAsia="Times New Roman" w:cs="Times New Roman"/>
+                <w:color w:val="000000"/>
+                <w:szCs w:val="28"/>
+                <w:lang w:eastAsia="ru-RU"/>
+              </w:rPr>
+              <w:t>Январь 2019</w:t>
             </w:r>
           </w:p>
         </w:tc>
         <w:tc>
           <w:tcPr>
-            <w:tcW w:w="1719" w:type="dxa"/>
+            <w:tcW w:w="1274" w:type="dxa"/>
             <w:tcBorders>
               <w:top w:val="nil"/>
               <w:left w:val="nil"/>
@@ -21429,19 +20212,32 @@
             </w:tcBorders>
             <w:shd w:val="clear" w:color="auto" w:fill="auto"/>
             <w:vAlign w:val="center"/>
+            <w:hideMark/>
           </w:tcPr>
           <w:p>
             <w:pPr>
               <w:jc w:val="center"/>
+              <w:rPr>
+                <w:rFonts w:eastAsia="Times New Roman" w:cs="Times New Roman"/>
+                <w:color w:val="000000"/>
+                <w:szCs w:val="28"/>
+                <w:lang w:eastAsia="ru-RU"/>
+              </w:rPr>
             </w:pPr>
             <w:r>
-              <w:t>0,877</w:t>
+              <w:rPr>
+                <w:rFonts w:eastAsia="Times New Roman" w:cs="Times New Roman"/>
+                <w:color w:val="000000"/>
+                <w:szCs w:val="28"/>
+                <w:lang w:eastAsia="ru-RU"/>
+              </w:rPr>
+              <w:t>Февраль 2019</w:t>
             </w:r>
           </w:p>
         </w:tc>
         <w:tc>
           <w:tcPr>
-            <w:tcW w:w="1721" w:type="dxa"/>
+            <w:tcW w:w="1270" w:type="dxa"/>
             <w:tcBorders>
               <w:top w:val="nil"/>
               <w:left w:val="nil"/>
@@ -21450,19 +20246,32 @@
             </w:tcBorders>
             <w:shd w:val="clear" w:color="auto" w:fill="auto"/>
             <w:vAlign w:val="center"/>
+            <w:hideMark/>
           </w:tcPr>
           <w:p>
             <w:pPr>
               <w:jc w:val="center"/>
+              <w:rPr>
+                <w:rFonts w:eastAsia="Times New Roman" w:cs="Times New Roman"/>
+                <w:color w:val="000000"/>
+                <w:szCs w:val="28"/>
+                <w:lang w:eastAsia="ru-RU"/>
+              </w:rPr>
             </w:pPr>
             <w:r>
-              <w:t>0,769</w:t>
+              <w:rPr>
+                <w:rFonts w:eastAsia="Times New Roman" w:cs="Times New Roman"/>
+                <w:color w:val="000000"/>
+                <w:szCs w:val="28"/>
+                <w:lang w:eastAsia="ru-RU"/>
+              </w:rPr>
+              <w:t>Март 2019</w:t>
             </w:r>
           </w:p>
         </w:tc>
         <w:tc>
           <w:tcPr>
-            <w:tcW w:w="1718" w:type="dxa"/>
+            <w:tcW w:w="1271" w:type="dxa"/>
             <w:tcBorders>
               <w:top w:val="nil"/>
               <w:left w:val="nil"/>
@@ -21471,18 +20280,2825 @@
             </w:tcBorders>
             <w:shd w:val="clear" w:color="auto" w:fill="auto"/>
             <w:vAlign w:val="center"/>
+            <w:hideMark/>
           </w:tcPr>
           <w:p>
             <w:pPr>
               <w:jc w:val="center"/>
+              <w:rPr>
+                <w:rFonts w:eastAsia="Times New Roman" w:cs="Times New Roman"/>
+                <w:color w:val="000000"/>
+                <w:szCs w:val="28"/>
+                <w:lang w:eastAsia="ru-RU"/>
+              </w:rPr>
             </w:pPr>
             <w:r>
-              <w:t>0,675</w:t>
+              <w:rPr>
+                <w:rFonts w:eastAsia="Times New Roman" w:cs="Times New Roman"/>
+                <w:color w:val="000000"/>
+                <w:szCs w:val="28"/>
+                <w:lang w:eastAsia="ru-RU"/>
+              </w:rPr>
+              <w:t>Апрель 2019</w:t>
+            </w:r>
+          </w:p>
+        </w:tc>
+        <w:tc>
+          <w:tcPr>
+            <w:tcW w:w="1294" w:type="dxa"/>
+            <w:tcBorders>
+              <w:top w:val="nil"/>
+              <w:left w:val="nil"/>
+              <w:bottom w:val="single" w:sz="8" w:space="0" w:color="000000"/>
+              <w:right w:val="single" w:sz="8" w:space="0" w:color="000000"/>
+            </w:tcBorders>
+            <w:shd w:val="clear" w:color="auto" w:fill="auto"/>
+            <w:vAlign w:val="center"/>
+            <w:hideMark/>
+          </w:tcPr>
+          <w:p>
+            <w:pPr>
+              <w:jc w:val="center"/>
+              <w:rPr>
+                <w:rFonts w:eastAsia="Times New Roman" w:cs="Times New Roman"/>
+                <w:color w:val="000000"/>
+                <w:szCs w:val="28"/>
+                <w:lang w:eastAsia="ru-RU"/>
+              </w:rPr>
+            </w:pPr>
+            <w:r>
+              <w:rPr>
+                <w:rFonts w:eastAsia="Times New Roman" w:cs="Times New Roman"/>
+                <w:color w:val="000000"/>
+                <w:szCs w:val="28"/>
+                <w:lang w:eastAsia="ru-RU"/>
+              </w:rPr>
+              <w:t>Май 2019</w:t>
+            </w:r>
+          </w:p>
+        </w:tc>
+        <w:tc>
+          <w:tcPr>
+            <w:tcW w:w="1276" w:type="dxa"/>
+            <w:tcBorders>
+              <w:top w:val="nil"/>
+              <w:left w:val="nil"/>
+              <w:bottom w:val="single" w:sz="8" w:space="0" w:color="000000"/>
+              <w:right w:val="single" w:sz="8" w:space="0" w:color="000000"/>
+            </w:tcBorders>
+            <w:shd w:val="clear" w:color="auto" w:fill="auto"/>
+            <w:vAlign w:val="center"/>
+            <w:hideMark/>
+          </w:tcPr>
+          <w:p>
+            <w:pPr>
+              <w:jc w:val="center"/>
+              <w:rPr>
+                <w:rFonts w:eastAsia="Times New Roman" w:cs="Times New Roman"/>
+                <w:color w:val="000000"/>
+                <w:szCs w:val="28"/>
+                <w:lang w:eastAsia="ru-RU"/>
+              </w:rPr>
+            </w:pPr>
+            <w:r>
+              <w:rPr>
+                <w:rFonts w:eastAsia="Times New Roman" w:cs="Times New Roman"/>
+                <w:color w:val="000000"/>
+                <w:szCs w:val="28"/>
+                <w:lang w:eastAsia="ru-RU"/>
+              </w:rPr>
+              <w:t>Июнь 2019</w:t>
+            </w:r>
+          </w:p>
+        </w:tc>
+        <w:tc>
+          <w:tcPr>
+            <w:tcW w:w="1134" w:type="dxa"/>
+            <w:tcBorders>
+              <w:top w:val="nil"/>
+              <w:left w:val="nil"/>
+              <w:bottom w:val="single" w:sz="8" w:space="0" w:color="000000"/>
+              <w:right w:val="single" w:sz="8" w:space="0" w:color="000000"/>
+            </w:tcBorders>
+            <w:shd w:val="clear" w:color="auto" w:fill="auto"/>
+            <w:vAlign w:val="center"/>
+            <w:hideMark/>
+          </w:tcPr>
+          <w:p>
+            <w:pPr>
+              <w:jc w:val="center"/>
+              <w:rPr>
+                <w:rFonts w:eastAsia="Times New Roman" w:cs="Times New Roman"/>
+                <w:color w:val="000000"/>
+                <w:szCs w:val="28"/>
+                <w:lang w:eastAsia="ru-RU"/>
+              </w:rPr>
+            </w:pPr>
+            <w:r>
+              <w:rPr>
+                <w:rFonts w:eastAsia="Times New Roman" w:cs="Times New Roman"/>
+                <w:color w:val="000000"/>
+                <w:szCs w:val="28"/>
+                <w:lang w:eastAsia="ru-RU"/>
+              </w:rPr>
+              <w:t>Июль 2019</w:t>
+            </w:r>
+          </w:p>
+        </w:tc>
+      </w:tr>
+      <w:tr>
+        <w:trPr>
+          <w:trHeight w:val="390"/>
+        </w:trPr>
+        <w:tc>
+          <w:tcPr>
+            <w:tcW w:w="2554" w:type="dxa"/>
+            <w:tcBorders>
+              <w:top w:val="nil"/>
+              <w:left w:val="single" w:sz="8" w:space="0" w:color="000000"/>
+              <w:bottom w:val="single" w:sz="8" w:space="0" w:color="000000"/>
+              <w:right w:val="single" w:sz="8" w:space="0" w:color="000000"/>
+            </w:tcBorders>
+            <w:shd w:val="clear" w:color="auto" w:fill="auto"/>
+            <w:vAlign w:val="center"/>
+            <w:hideMark/>
+          </w:tcPr>
+          <w:p>
+            <w:pPr>
+              <w:jc w:val="center"/>
+              <w:rPr>
+                <w:rFonts w:eastAsia="Times New Roman" w:cs="Times New Roman"/>
+                <w:color w:val="000000"/>
+                <w:szCs w:val="28"/>
+                <w:lang w:eastAsia="ru-RU"/>
+              </w:rPr>
+            </w:pPr>
+            <w:r>
+              <w:rPr>
+                <w:rFonts w:eastAsia="Times New Roman" w:cs="Times New Roman"/>
+                <w:color w:val="000000"/>
+                <w:szCs w:val="28"/>
+                <w:lang w:eastAsia="ru-RU"/>
+              </w:rPr>
+              <w:t>РЕЗУЛЬТАТ</w:t>
+            </w:r>
+          </w:p>
+        </w:tc>
+        <w:tc>
+          <w:tcPr>
+            <w:tcW w:w="1268" w:type="dxa"/>
+            <w:tcBorders>
+              <w:top w:val="nil"/>
+              <w:left w:val="nil"/>
+              <w:bottom w:val="single" w:sz="8" w:space="0" w:color="000000"/>
+              <w:right w:val="nil"/>
+            </w:tcBorders>
+            <w:shd w:val="clear" w:color="auto" w:fill="auto"/>
+            <w:vAlign w:val="center"/>
+            <w:hideMark/>
+          </w:tcPr>
+          <w:p>
+            <w:pPr>
+              <w:rPr>
+                <w:rFonts w:eastAsia="Times New Roman" w:cs="Times New Roman"/>
+                <w:color w:val="000000"/>
+                <w:szCs w:val="28"/>
+                <w:lang w:eastAsia="ru-RU"/>
+              </w:rPr>
+            </w:pPr>
+            <w:r>
+              <w:rPr>
+                <w:rFonts w:eastAsia="Times New Roman" w:cs="Times New Roman"/>
+                <w:color w:val="000000"/>
+                <w:szCs w:val="28"/>
+                <w:lang w:eastAsia="ru-RU"/>
+              </w:rPr>
+              <w:t> </w:t>
+            </w:r>
+          </w:p>
+        </w:tc>
+        <w:tc>
+          <w:tcPr>
+            <w:tcW w:w="2544" w:type="dxa"/>
+            <w:gridSpan w:val="2"/>
+            <w:tcBorders>
+              <w:top w:val="single" w:sz="8" w:space="0" w:color="000000"/>
+              <w:left w:val="nil"/>
+              <w:bottom w:val="single" w:sz="8" w:space="0" w:color="000000"/>
+              <w:right w:val="nil"/>
+            </w:tcBorders>
+            <w:shd w:val="clear" w:color="auto" w:fill="auto"/>
+            <w:vAlign w:val="center"/>
+            <w:hideMark/>
+          </w:tcPr>
+          <w:p>
+            <w:pPr>
+              <w:jc w:val="center"/>
+              <w:rPr>
+                <w:rFonts w:eastAsia="Times New Roman" w:cs="Times New Roman"/>
+                <w:color w:val="000000"/>
+                <w:szCs w:val="28"/>
+                <w:lang w:eastAsia="ru-RU"/>
+              </w:rPr>
+            </w:pPr>
+            <w:r>
+              <w:rPr>
+                <w:rFonts w:eastAsia="Times New Roman" w:cs="Times New Roman"/>
+                <w:color w:val="000000"/>
+                <w:szCs w:val="28"/>
+                <w:lang w:eastAsia="ru-RU"/>
+              </w:rPr>
+              <w:t> </w:t>
+            </w:r>
+          </w:p>
+        </w:tc>
+        <w:tc>
+          <w:tcPr>
+            <w:tcW w:w="1271" w:type="dxa"/>
+            <w:tcBorders>
+              <w:top w:val="nil"/>
+              <w:left w:val="nil"/>
+              <w:bottom w:val="single" w:sz="8" w:space="0" w:color="000000"/>
+              <w:right w:val="single" w:sz="8" w:space="0" w:color="000000"/>
+            </w:tcBorders>
+            <w:shd w:val="clear" w:color="auto" w:fill="auto"/>
+            <w:vAlign w:val="center"/>
+            <w:hideMark/>
+          </w:tcPr>
+          <w:p>
+            <w:pPr>
+              <w:rPr>
+                <w:rFonts w:eastAsia="Times New Roman" w:cs="Times New Roman"/>
+                <w:color w:val="000000"/>
+                <w:szCs w:val="28"/>
+                <w:lang w:eastAsia="ru-RU"/>
+              </w:rPr>
+            </w:pPr>
+            <w:r>
+              <w:rPr>
+                <w:rFonts w:eastAsia="Times New Roman" w:cs="Times New Roman"/>
+                <w:color w:val="000000"/>
+                <w:szCs w:val="28"/>
+                <w:lang w:eastAsia="ru-RU"/>
+              </w:rPr>
+              <w:t> </w:t>
+            </w:r>
+          </w:p>
+        </w:tc>
+        <w:tc>
+          <w:tcPr>
+            <w:tcW w:w="1294" w:type="dxa"/>
+            <w:tcBorders>
+              <w:top w:val="nil"/>
+              <w:left w:val="nil"/>
+              <w:bottom w:val="single" w:sz="8" w:space="0" w:color="000000"/>
+              <w:right w:val="nil"/>
+            </w:tcBorders>
+            <w:shd w:val="clear" w:color="auto" w:fill="auto"/>
+            <w:vAlign w:val="center"/>
+            <w:hideMark/>
+          </w:tcPr>
+          <w:p>
+            <w:pPr>
+              <w:rPr>
+                <w:rFonts w:eastAsia="Times New Roman" w:cs="Times New Roman"/>
+                <w:color w:val="000000"/>
+                <w:szCs w:val="28"/>
+                <w:lang w:eastAsia="ru-RU"/>
+              </w:rPr>
+            </w:pPr>
+            <w:r>
+              <w:rPr>
+                <w:rFonts w:eastAsia="Times New Roman" w:cs="Times New Roman"/>
+                <w:color w:val="000000"/>
+                <w:szCs w:val="28"/>
+                <w:lang w:eastAsia="ru-RU"/>
+              </w:rPr>
+              <w:t> </w:t>
+            </w:r>
+          </w:p>
+        </w:tc>
+        <w:tc>
+          <w:tcPr>
+            <w:tcW w:w="2410" w:type="dxa"/>
+            <w:gridSpan w:val="2"/>
+            <w:tcBorders>
+              <w:top w:val="single" w:sz="8" w:space="0" w:color="000000"/>
+              <w:left w:val="nil"/>
+              <w:bottom w:val="single" w:sz="8" w:space="0" w:color="000000"/>
+              <w:right w:val="single" w:sz="4" w:space="0" w:color="auto"/>
+            </w:tcBorders>
+            <w:shd w:val="clear" w:color="auto" w:fill="auto"/>
+            <w:vAlign w:val="center"/>
+            <w:hideMark/>
+          </w:tcPr>
+          <w:p>
+            <w:pPr>
+              <w:jc w:val="center"/>
+              <w:rPr>
+                <w:rFonts w:eastAsia="Times New Roman" w:cs="Times New Roman"/>
+                <w:color w:val="000000"/>
+                <w:szCs w:val="28"/>
+                <w:lang w:eastAsia="ru-RU"/>
+              </w:rPr>
+            </w:pPr>
+            <w:r>
+              <w:rPr>
+                <w:rFonts w:eastAsia="Times New Roman" w:cs="Times New Roman"/>
+                <w:color w:val="000000"/>
+                <w:szCs w:val="28"/>
+                <w:lang w:eastAsia="ru-RU"/>
+              </w:rPr>
+              <w:t> </w:t>
+            </w:r>
+          </w:p>
+        </w:tc>
+      </w:tr>
+      <w:tr>
+        <w:trPr>
+          <w:trHeight w:val="765"/>
+        </w:trPr>
+        <w:tc>
+          <w:tcPr>
+            <w:tcW w:w="2554" w:type="dxa"/>
+            <w:tcBorders>
+              <w:top w:val="nil"/>
+              <w:left w:val="single" w:sz="8" w:space="0" w:color="000000"/>
+              <w:bottom w:val="single" w:sz="8" w:space="0" w:color="000000"/>
+              <w:right w:val="single" w:sz="8" w:space="0" w:color="000000"/>
+            </w:tcBorders>
+            <w:shd w:val="clear" w:color="auto" w:fill="auto"/>
+            <w:vAlign w:val="center"/>
+            <w:hideMark/>
+          </w:tcPr>
+          <w:p>
+            <w:pPr>
+              <w:jc w:val="center"/>
+              <w:rPr>
+                <w:rFonts w:eastAsia="Times New Roman" w:cs="Times New Roman"/>
+                <w:color w:val="000000"/>
+                <w:szCs w:val="28"/>
+                <w:lang w:eastAsia="ru-RU"/>
+              </w:rPr>
+            </w:pPr>
+            <w:r>
+              <w:rPr>
+                <w:rFonts w:eastAsia="Times New Roman" w:cs="Times New Roman"/>
+                <w:color w:val="000000"/>
+                <w:szCs w:val="28"/>
+                <w:lang w:eastAsia="ru-RU"/>
+              </w:rPr>
+              <w:t>Экономический эффект</w:t>
+            </w:r>
+          </w:p>
+        </w:tc>
+        <w:tc>
+          <w:tcPr>
+            <w:tcW w:w="1268" w:type="dxa"/>
+            <w:tcBorders>
+              <w:top w:val="nil"/>
+              <w:left w:val="nil"/>
+              <w:bottom w:val="single" w:sz="8" w:space="0" w:color="000000"/>
+              <w:right w:val="single" w:sz="8" w:space="0" w:color="000000"/>
+            </w:tcBorders>
+            <w:shd w:val="clear" w:color="auto" w:fill="auto"/>
+            <w:vAlign w:val="center"/>
+            <w:hideMark/>
+          </w:tcPr>
+          <w:p>
+            <w:pPr>
+              <w:jc w:val="center"/>
+              <w:rPr>
+                <w:rFonts w:eastAsia="Times New Roman" w:cs="Times New Roman"/>
+                <w:color w:val="000000"/>
+                <w:sz w:val="24"/>
+                <w:szCs w:val="28"/>
+                <w:lang w:eastAsia="ru-RU"/>
+              </w:rPr>
+            </w:pPr>
+            <w:r>
+              <w:rPr>
+                <w:rFonts w:eastAsia="Times New Roman" w:cs="Times New Roman"/>
+                <w:color w:val="000000"/>
+                <w:sz w:val="24"/>
+                <w:szCs w:val="28"/>
+                <w:lang w:eastAsia="ru-RU"/>
+              </w:rPr>
+              <w:t>12968,72</w:t>
+            </w:r>
+          </w:p>
+        </w:tc>
+        <w:tc>
+          <w:tcPr>
+            <w:tcW w:w="1274" w:type="dxa"/>
+            <w:tcBorders>
+              <w:top w:val="nil"/>
+              <w:left w:val="nil"/>
+              <w:bottom w:val="single" w:sz="8" w:space="0" w:color="000000"/>
+              <w:right w:val="single" w:sz="8" w:space="0" w:color="000000"/>
+            </w:tcBorders>
+            <w:shd w:val="clear" w:color="auto" w:fill="auto"/>
+            <w:vAlign w:val="center"/>
+            <w:hideMark/>
+          </w:tcPr>
+          <w:p>
+            <w:pPr>
+              <w:jc w:val="center"/>
+              <w:rPr>
+                <w:rFonts w:eastAsia="Times New Roman" w:cs="Times New Roman"/>
+                <w:color w:val="000000"/>
+                <w:sz w:val="24"/>
+                <w:szCs w:val="28"/>
+                <w:lang w:eastAsia="ru-RU"/>
+              </w:rPr>
+            </w:pPr>
+            <w:r>
+              <w:rPr>
+                <w:rFonts w:eastAsia="Times New Roman" w:cs="Times New Roman"/>
+                <w:color w:val="000000"/>
+                <w:sz w:val="24"/>
+                <w:szCs w:val="28"/>
+                <w:lang w:eastAsia="ru-RU"/>
+              </w:rPr>
+              <w:t>12968,72</w:t>
+            </w:r>
+          </w:p>
+        </w:tc>
+        <w:tc>
+          <w:tcPr>
+            <w:tcW w:w="1270" w:type="dxa"/>
+            <w:tcBorders>
+              <w:top w:val="nil"/>
+              <w:left w:val="nil"/>
+              <w:bottom w:val="single" w:sz="8" w:space="0" w:color="000000"/>
+              <w:right w:val="single" w:sz="8" w:space="0" w:color="000000"/>
+            </w:tcBorders>
+            <w:shd w:val="clear" w:color="auto" w:fill="auto"/>
+            <w:vAlign w:val="center"/>
+            <w:hideMark/>
+          </w:tcPr>
+          <w:p>
+            <w:pPr>
+              <w:jc w:val="center"/>
+              <w:rPr>
+                <w:rFonts w:eastAsia="Times New Roman" w:cs="Times New Roman"/>
+                <w:color w:val="000000"/>
+                <w:sz w:val="24"/>
+                <w:szCs w:val="28"/>
+                <w:lang w:eastAsia="ru-RU"/>
+              </w:rPr>
+            </w:pPr>
+            <w:r>
+              <w:rPr>
+                <w:rFonts w:eastAsia="Times New Roman" w:cs="Times New Roman"/>
+                <w:color w:val="000000"/>
+                <w:sz w:val="24"/>
+                <w:szCs w:val="28"/>
+                <w:lang w:eastAsia="ru-RU"/>
+              </w:rPr>
+              <w:t>12968,72</w:t>
+            </w:r>
+          </w:p>
+        </w:tc>
+        <w:tc>
+          <w:tcPr>
+            <w:tcW w:w="1271" w:type="dxa"/>
+            <w:tcBorders>
+              <w:top w:val="nil"/>
+              <w:left w:val="nil"/>
+              <w:bottom w:val="single" w:sz="8" w:space="0" w:color="000000"/>
+              <w:right w:val="single" w:sz="8" w:space="0" w:color="000000"/>
+            </w:tcBorders>
+            <w:shd w:val="clear" w:color="auto" w:fill="auto"/>
+            <w:vAlign w:val="center"/>
+            <w:hideMark/>
+          </w:tcPr>
+          <w:p>
+            <w:pPr>
+              <w:jc w:val="center"/>
+              <w:rPr>
+                <w:rFonts w:eastAsia="Times New Roman" w:cs="Times New Roman"/>
+                <w:color w:val="000000"/>
+                <w:sz w:val="24"/>
+                <w:szCs w:val="28"/>
+                <w:lang w:eastAsia="ru-RU"/>
+              </w:rPr>
+            </w:pPr>
+            <w:r>
+              <w:rPr>
+                <w:rFonts w:eastAsia="Times New Roman" w:cs="Times New Roman"/>
+                <w:color w:val="000000"/>
+                <w:sz w:val="24"/>
+                <w:szCs w:val="28"/>
+                <w:lang w:eastAsia="ru-RU"/>
+              </w:rPr>
+              <w:t>12968,72</w:t>
+            </w:r>
+          </w:p>
+        </w:tc>
+        <w:tc>
+          <w:tcPr>
+            <w:tcW w:w="1294" w:type="dxa"/>
+            <w:tcBorders>
+              <w:top w:val="nil"/>
+              <w:left w:val="nil"/>
+              <w:bottom w:val="single" w:sz="8" w:space="0" w:color="000000"/>
+              <w:right w:val="single" w:sz="8" w:space="0" w:color="000000"/>
+            </w:tcBorders>
+            <w:shd w:val="clear" w:color="auto" w:fill="auto"/>
+            <w:vAlign w:val="center"/>
+            <w:hideMark/>
+          </w:tcPr>
+          <w:p>
+            <w:pPr>
+              <w:jc w:val="center"/>
+              <w:rPr>
+                <w:rFonts w:eastAsia="Times New Roman" w:cs="Times New Roman"/>
+                <w:color w:val="000000"/>
+                <w:sz w:val="24"/>
+                <w:szCs w:val="28"/>
+                <w:lang w:eastAsia="ru-RU"/>
+              </w:rPr>
+            </w:pPr>
+            <w:r>
+              <w:rPr>
+                <w:rFonts w:eastAsia="Times New Roman" w:cs="Times New Roman"/>
+                <w:color w:val="000000"/>
+                <w:sz w:val="24"/>
+                <w:szCs w:val="28"/>
+                <w:lang w:eastAsia="ru-RU"/>
+              </w:rPr>
+              <w:t>12968,72</w:t>
+            </w:r>
+          </w:p>
+        </w:tc>
+        <w:tc>
+          <w:tcPr>
+            <w:tcW w:w="1276" w:type="dxa"/>
+            <w:tcBorders>
+              <w:top w:val="nil"/>
+              <w:left w:val="nil"/>
+              <w:bottom w:val="single" w:sz="8" w:space="0" w:color="000000"/>
+              <w:right w:val="single" w:sz="8" w:space="0" w:color="000000"/>
+            </w:tcBorders>
+            <w:shd w:val="clear" w:color="auto" w:fill="auto"/>
+            <w:vAlign w:val="center"/>
+            <w:hideMark/>
+          </w:tcPr>
+          <w:p>
+            <w:pPr>
+              <w:jc w:val="center"/>
+              <w:rPr>
+                <w:rFonts w:eastAsia="Times New Roman" w:cs="Times New Roman"/>
+                <w:color w:val="000000"/>
+                <w:sz w:val="24"/>
+                <w:szCs w:val="28"/>
+                <w:lang w:eastAsia="ru-RU"/>
+              </w:rPr>
+            </w:pPr>
+            <w:r>
+              <w:rPr>
+                <w:rFonts w:eastAsia="Times New Roman" w:cs="Times New Roman"/>
+                <w:color w:val="000000"/>
+                <w:sz w:val="24"/>
+                <w:szCs w:val="28"/>
+                <w:lang w:eastAsia="ru-RU"/>
+              </w:rPr>
+              <w:t>12968,72</w:t>
+            </w:r>
+          </w:p>
+        </w:tc>
+        <w:tc>
+          <w:tcPr>
+            <w:tcW w:w="1134" w:type="dxa"/>
+            <w:tcBorders>
+              <w:top w:val="nil"/>
+              <w:left w:val="nil"/>
+              <w:bottom w:val="single" w:sz="8" w:space="0" w:color="000000"/>
+              <w:right w:val="single" w:sz="8" w:space="0" w:color="000000"/>
+            </w:tcBorders>
+            <w:shd w:val="clear" w:color="auto" w:fill="auto"/>
+            <w:vAlign w:val="center"/>
+            <w:hideMark/>
+          </w:tcPr>
+          <w:p>
+            <w:pPr>
+              <w:jc w:val="center"/>
+              <w:rPr>
+                <w:rFonts w:eastAsia="Times New Roman" w:cs="Times New Roman"/>
+                <w:color w:val="000000"/>
+                <w:sz w:val="24"/>
+                <w:szCs w:val="28"/>
+                <w:lang w:eastAsia="ru-RU"/>
+              </w:rPr>
+            </w:pPr>
+            <w:r>
+              <w:rPr>
+                <w:rFonts w:eastAsia="Times New Roman" w:cs="Times New Roman"/>
+                <w:color w:val="000000"/>
+                <w:sz w:val="24"/>
+                <w:szCs w:val="28"/>
+                <w:lang w:eastAsia="ru-RU"/>
+              </w:rPr>
+              <w:t>12968,72</w:t>
+            </w:r>
+          </w:p>
+        </w:tc>
+      </w:tr>
+      <w:tr>
+        <w:trPr>
+          <w:trHeight w:val="765"/>
+        </w:trPr>
+        <w:tc>
+          <w:tcPr>
+            <w:tcW w:w="2554" w:type="dxa"/>
+            <w:tcBorders>
+              <w:top w:val="nil"/>
+              <w:left w:val="single" w:sz="8" w:space="0" w:color="000000"/>
+              <w:bottom w:val="single" w:sz="8" w:space="0" w:color="000000"/>
+              <w:right w:val="single" w:sz="8" w:space="0" w:color="000000"/>
+            </w:tcBorders>
+            <w:shd w:val="clear" w:color="auto" w:fill="auto"/>
+            <w:vAlign w:val="center"/>
+            <w:hideMark/>
+          </w:tcPr>
+          <w:p>
+            <w:pPr>
+              <w:jc w:val="center"/>
+              <w:rPr>
+                <w:rFonts w:eastAsia="Times New Roman" w:cs="Times New Roman"/>
+                <w:color w:val="000000"/>
+                <w:szCs w:val="28"/>
+                <w:lang w:eastAsia="ru-RU"/>
+              </w:rPr>
+            </w:pPr>
+            <w:r>
+              <w:rPr>
+                <w:rFonts w:eastAsia="Times New Roman" w:cs="Times New Roman"/>
+                <w:color w:val="000000"/>
+                <w:szCs w:val="28"/>
+                <w:lang w:eastAsia="ru-RU"/>
+              </w:rPr>
+              <w:t>Дисконтированный результат</w:t>
+            </w:r>
+          </w:p>
+        </w:tc>
+        <w:tc>
+          <w:tcPr>
+            <w:tcW w:w="1268" w:type="dxa"/>
+            <w:tcBorders>
+              <w:top w:val="nil"/>
+              <w:left w:val="nil"/>
+              <w:bottom w:val="single" w:sz="8" w:space="0" w:color="000000"/>
+              <w:right w:val="single" w:sz="8" w:space="0" w:color="000000"/>
+            </w:tcBorders>
+            <w:shd w:val="clear" w:color="auto" w:fill="auto"/>
+            <w:vAlign w:val="center"/>
+            <w:hideMark/>
+          </w:tcPr>
+          <w:p>
+            <w:pPr>
+              <w:jc w:val="center"/>
+              <w:rPr>
+                <w:rFonts w:eastAsia="Times New Roman" w:cs="Times New Roman"/>
+                <w:color w:val="000000"/>
+                <w:sz w:val="24"/>
+                <w:szCs w:val="28"/>
+                <w:lang w:eastAsia="ru-RU"/>
+              </w:rPr>
+            </w:pPr>
+            <w:r>
+              <w:rPr>
+                <w:rFonts w:eastAsia="Times New Roman" w:cs="Times New Roman"/>
+                <w:color w:val="000000"/>
+                <w:sz w:val="24"/>
+                <w:szCs w:val="28"/>
+                <w:lang w:eastAsia="ru-RU"/>
+              </w:rPr>
+              <w:t>1080,73</w:t>
+            </w:r>
+          </w:p>
+        </w:tc>
+        <w:tc>
+          <w:tcPr>
+            <w:tcW w:w="1274" w:type="dxa"/>
+            <w:tcBorders>
+              <w:top w:val="nil"/>
+              <w:left w:val="nil"/>
+              <w:bottom w:val="single" w:sz="8" w:space="0" w:color="000000"/>
+              <w:right w:val="single" w:sz="8" w:space="0" w:color="000000"/>
+            </w:tcBorders>
+            <w:shd w:val="clear" w:color="auto" w:fill="auto"/>
+            <w:vAlign w:val="center"/>
+            <w:hideMark/>
+          </w:tcPr>
+          <w:p>
+            <w:pPr>
+              <w:jc w:val="center"/>
+              <w:rPr>
+                <w:rFonts w:eastAsia="Times New Roman" w:cs="Times New Roman"/>
+                <w:color w:val="000000"/>
+                <w:sz w:val="24"/>
+                <w:szCs w:val="28"/>
+                <w:lang w:eastAsia="ru-RU"/>
+              </w:rPr>
+            </w:pPr>
+            <w:r>
+              <w:rPr>
+                <w:rFonts w:eastAsia="Times New Roman" w:cs="Times New Roman"/>
+                <w:color w:val="000000"/>
+                <w:sz w:val="24"/>
+                <w:szCs w:val="28"/>
+                <w:lang w:eastAsia="ru-RU"/>
+              </w:rPr>
+              <w:t>2161,45</w:t>
+            </w:r>
+          </w:p>
+        </w:tc>
+        <w:tc>
+          <w:tcPr>
+            <w:tcW w:w="1270" w:type="dxa"/>
+            <w:tcBorders>
+              <w:top w:val="nil"/>
+              <w:left w:val="nil"/>
+              <w:bottom w:val="single" w:sz="8" w:space="0" w:color="000000"/>
+              <w:right w:val="single" w:sz="8" w:space="0" w:color="000000"/>
+            </w:tcBorders>
+            <w:shd w:val="clear" w:color="auto" w:fill="auto"/>
+            <w:vAlign w:val="center"/>
+            <w:hideMark/>
+          </w:tcPr>
+          <w:p>
+            <w:pPr>
+              <w:jc w:val="center"/>
+              <w:rPr>
+                <w:rFonts w:eastAsia="Times New Roman" w:cs="Times New Roman"/>
+                <w:color w:val="000000"/>
+                <w:sz w:val="24"/>
+                <w:szCs w:val="28"/>
+                <w:lang w:eastAsia="ru-RU"/>
+              </w:rPr>
+            </w:pPr>
+            <w:r>
+              <w:rPr>
+                <w:rFonts w:eastAsia="Times New Roman" w:cs="Times New Roman"/>
+                <w:color w:val="000000"/>
+                <w:sz w:val="24"/>
+                <w:szCs w:val="28"/>
+                <w:lang w:eastAsia="ru-RU"/>
+              </w:rPr>
+              <w:t>3242,18</w:t>
+            </w:r>
+          </w:p>
+        </w:tc>
+        <w:tc>
+          <w:tcPr>
+            <w:tcW w:w="1271" w:type="dxa"/>
+            <w:tcBorders>
+              <w:top w:val="nil"/>
+              <w:left w:val="nil"/>
+              <w:bottom w:val="single" w:sz="8" w:space="0" w:color="000000"/>
+              <w:right w:val="single" w:sz="8" w:space="0" w:color="000000"/>
+            </w:tcBorders>
+            <w:shd w:val="clear" w:color="auto" w:fill="auto"/>
+            <w:vAlign w:val="center"/>
+            <w:hideMark/>
+          </w:tcPr>
+          <w:p>
+            <w:pPr>
+              <w:jc w:val="center"/>
+              <w:rPr>
+                <w:rFonts w:eastAsia="Times New Roman" w:cs="Times New Roman"/>
+                <w:color w:val="000000"/>
+                <w:sz w:val="24"/>
+                <w:szCs w:val="28"/>
+                <w:lang w:eastAsia="ru-RU"/>
+              </w:rPr>
+            </w:pPr>
+            <w:r>
+              <w:rPr>
+                <w:rFonts w:eastAsia="Times New Roman" w:cs="Times New Roman"/>
+                <w:color w:val="000000"/>
+                <w:sz w:val="24"/>
+                <w:szCs w:val="28"/>
+                <w:lang w:eastAsia="ru-RU"/>
+              </w:rPr>
+              <w:t>4322,91</w:t>
+            </w:r>
+          </w:p>
+        </w:tc>
+        <w:tc>
+          <w:tcPr>
+            <w:tcW w:w="1294" w:type="dxa"/>
+            <w:tcBorders>
+              <w:top w:val="nil"/>
+              <w:left w:val="nil"/>
+              <w:bottom w:val="single" w:sz="8" w:space="0" w:color="000000"/>
+              <w:right w:val="single" w:sz="8" w:space="0" w:color="000000"/>
+            </w:tcBorders>
+            <w:shd w:val="clear" w:color="auto" w:fill="auto"/>
+            <w:vAlign w:val="center"/>
+            <w:hideMark/>
+          </w:tcPr>
+          <w:p>
+            <w:pPr>
+              <w:jc w:val="center"/>
+              <w:rPr>
+                <w:rFonts w:eastAsia="Times New Roman" w:cs="Times New Roman"/>
+                <w:color w:val="000000"/>
+                <w:sz w:val="24"/>
+                <w:szCs w:val="28"/>
+                <w:lang w:eastAsia="ru-RU"/>
+              </w:rPr>
+            </w:pPr>
+            <w:r>
+              <w:rPr>
+                <w:rFonts w:eastAsia="Times New Roman" w:cs="Times New Roman"/>
+                <w:color w:val="000000"/>
+                <w:sz w:val="24"/>
+                <w:szCs w:val="28"/>
+                <w:lang w:eastAsia="ru-RU"/>
+              </w:rPr>
+              <w:t>5403,63</w:t>
+            </w:r>
+          </w:p>
+        </w:tc>
+        <w:tc>
+          <w:tcPr>
+            <w:tcW w:w="1276" w:type="dxa"/>
+            <w:tcBorders>
+              <w:top w:val="nil"/>
+              <w:left w:val="nil"/>
+              <w:bottom w:val="single" w:sz="8" w:space="0" w:color="000000"/>
+              <w:right w:val="single" w:sz="8" w:space="0" w:color="000000"/>
+            </w:tcBorders>
+            <w:shd w:val="clear" w:color="auto" w:fill="auto"/>
+            <w:vAlign w:val="center"/>
+            <w:hideMark/>
+          </w:tcPr>
+          <w:p>
+            <w:pPr>
+              <w:jc w:val="center"/>
+              <w:rPr>
+                <w:rFonts w:eastAsia="Times New Roman" w:cs="Times New Roman"/>
+                <w:color w:val="000000"/>
+                <w:sz w:val="24"/>
+                <w:szCs w:val="28"/>
+                <w:lang w:eastAsia="ru-RU"/>
+              </w:rPr>
+            </w:pPr>
+            <w:r>
+              <w:rPr>
+                <w:rFonts w:eastAsia="Times New Roman" w:cs="Times New Roman"/>
+                <w:color w:val="000000"/>
+                <w:sz w:val="24"/>
+                <w:szCs w:val="28"/>
+                <w:lang w:eastAsia="ru-RU"/>
+              </w:rPr>
+              <w:t>6484,36</w:t>
+            </w:r>
+          </w:p>
+        </w:tc>
+        <w:tc>
+          <w:tcPr>
+            <w:tcW w:w="1134" w:type="dxa"/>
+            <w:tcBorders>
+              <w:top w:val="nil"/>
+              <w:left w:val="nil"/>
+              <w:bottom w:val="single" w:sz="8" w:space="0" w:color="000000"/>
+              <w:right w:val="single" w:sz="8" w:space="0" w:color="000000"/>
+            </w:tcBorders>
+            <w:shd w:val="clear" w:color="auto" w:fill="auto"/>
+            <w:vAlign w:val="center"/>
+            <w:hideMark/>
+          </w:tcPr>
+          <w:p>
+            <w:pPr>
+              <w:jc w:val="center"/>
+              <w:rPr>
+                <w:rFonts w:eastAsia="Times New Roman" w:cs="Times New Roman"/>
+                <w:color w:val="000000"/>
+                <w:sz w:val="24"/>
+                <w:szCs w:val="28"/>
+                <w:lang w:eastAsia="ru-RU"/>
+              </w:rPr>
+            </w:pPr>
+            <w:r>
+              <w:rPr>
+                <w:rFonts w:eastAsia="Times New Roman" w:cs="Times New Roman"/>
+                <w:color w:val="000000"/>
+                <w:sz w:val="24"/>
+                <w:szCs w:val="28"/>
+                <w:lang w:eastAsia="ru-RU"/>
+              </w:rPr>
+              <w:t>7565,08</w:t>
+            </w:r>
+          </w:p>
+        </w:tc>
+      </w:tr>
+      <w:tr>
+        <w:trPr>
+          <w:trHeight w:val="390"/>
+        </w:trPr>
+        <w:tc>
+          <w:tcPr>
+            <w:tcW w:w="2554" w:type="dxa"/>
+            <w:tcBorders>
+              <w:top w:val="nil"/>
+              <w:left w:val="single" w:sz="8" w:space="0" w:color="000000"/>
+              <w:bottom w:val="single" w:sz="8" w:space="0" w:color="000000"/>
+              <w:right w:val="single" w:sz="8" w:space="0" w:color="000000"/>
+            </w:tcBorders>
+            <w:shd w:val="clear" w:color="auto" w:fill="auto"/>
+            <w:vAlign w:val="center"/>
+            <w:hideMark/>
+          </w:tcPr>
+          <w:p>
+            <w:pPr>
+              <w:jc w:val="center"/>
+              <w:rPr>
+                <w:rFonts w:eastAsia="Times New Roman" w:cs="Times New Roman"/>
+                <w:color w:val="000000"/>
+                <w:szCs w:val="28"/>
+                <w:lang w:eastAsia="ru-RU"/>
+              </w:rPr>
+            </w:pPr>
+            <w:r>
+              <w:rPr>
+                <w:rFonts w:eastAsia="Times New Roman" w:cs="Times New Roman"/>
+                <w:color w:val="000000"/>
+                <w:szCs w:val="28"/>
+                <w:lang w:eastAsia="ru-RU"/>
+              </w:rPr>
+              <w:t>ЗАТРАТЫ</w:t>
+            </w:r>
+          </w:p>
+        </w:tc>
+        <w:tc>
+          <w:tcPr>
+            <w:tcW w:w="1268" w:type="dxa"/>
+            <w:tcBorders>
+              <w:top w:val="nil"/>
+              <w:left w:val="nil"/>
+              <w:bottom w:val="single" w:sz="8" w:space="0" w:color="000000"/>
+              <w:right w:val="nil"/>
+            </w:tcBorders>
+            <w:shd w:val="clear" w:color="auto" w:fill="auto"/>
+            <w:vAlign w:val="center"/>
+            <w:hideMark/>
+          </w:tcPr>
+          <w:p>
+            <w:pPr>
+              <w:jc w:val="center"/>
+              <w:rPr>
+                <w:rFonts w:eastAsia="Times New Roman" w:cs="Times New Roman"/>
+                <w:color w:val="000000"/>
+                <w:sz w:val="24"/>
+                <w:szCs w:val="28"/>
+                <w:lang w:eastAsia="ru-RU"/>
+              </w:rPr>
+            </w:pPr>
+            <w:r>
+              <w:rPr>
+                <w:rFonts w:eastAsia="Times New Roman" w:cs="Times New Roman"/>
+                <w:color w:val="000000"/>
+                <w:sz w:val="24"/>
+                <w:szCs w:val="28"/>
+                <w:lang w:eastAsia="ru-RU"/>
+              </w:rPr>
+              <w:t> </w:t>
+            </w:r>
+          </w:p>
+        </w:tc>
+        <w:tc>
+          <w:tcPr>
+            <w:tcW w:w="2544" w:type="dxa"/>
+            <w:gridSpan w:val="2"/>
+            <w:tcBorders>
+              <w:top w:val="single" w:sz="8" w:space="0" w:color="000000"/>
+              <w:left w:val="nil"/>
+              <w:bottom w:val="single" w:sz="8" w:space="0" w:color="000000"/>
+              <w:right w:val="nil"/>
+            </w:tcBorders>
+            <w:shd w:val="clear" w:color="auto" w:fill="auto"/>
+            <w:vAlign w:val="center"/>
+            <w:hideMark/>
+          </w:tcPr>
+          <w:p>
+            <w:pPr>
+              <w:jc w:val="center"/>
+              <w:rPr>
+                <w:rFonts w:eastAsia="Times New Roman" w:cs="Times New Roman"/>
+                <w:color w:val="000000"/>
+                <w:sz w:val="24"/>
+                <w:szCs w:val="28"/>
+                <w:lang w:eastAsia="ru-RU"/>
+              </w:rPr>
+            </w:pPr>
+            <w:r>
+              <w:rPr>
+                <w:rFonts w:eastAsia="Times New Roman" w:cs="Times New Roman"/>
+                <w:color w:val="000000"/>
+                <w:sz w:val="24"/>
+                <w:szCs w:val="28"/>
+                <w:lang w:eastAsia="ru-RU"/>
+              </w:rPr>
+              <w:t> </w:t>
+            </w:r>
+          </w:p>
+        </w:tc>
+        <w:tc>
+          <w:tcPr>
+            <w:tcW w:w="1271" w:type="dxa"/>
+            <w:tcBorders>
+              <w:top w:val="nil"/>
+              <w:left w:val="nil"/>
+              <w:bottom w:val="single" w:sz="8" w:space="0" w:color="000000"/>
+              <w:right w:val="single" w:sz="8" w:space="0" w:color="000000"/>
+            </w:tcBorders>
+            <w:shd w:val="clear" w:color="auto" w:fill="auto"/>
+            <w:vAlign w:val="center"/>
+            <w:hideMark/>
+          </w:tcPr>
+          <w:p>
+            <w:pPr>
+              <w:jc w:val="center"/>
+              <w:rPr>
+                <w:rFonts w:eastAsia="Times New Roman" w:cs="Times New Roman"/>
+                <w:color w:val="000000"/>
+                <w:sz w:val="24"/>
+                <w:szCs w:val="28"/>
+                <w:lang w:eastAsia="ru-RU"/>
+              </w:rPr>
+            </w:pPr>
+            <w:r>
+              <w:rPr>
+                <w:rFonts w:eastAsia="Times New Roman" w:cs="Times New Roman"/>
+                <w:color w:val="000000"/>
+                <w:sz w:val="24"/>
+                <w:szCs w:val="28"/>
+                <w:lang w:eastAsia="ru-RU"/>
+              </w:rPr>
+              <w:t> </w:t>
+            </w:r>
+          </w:p>
+        </w:tc>
+        <w:tc>
+          <w:tcPr>
+            <w:tcW w:w="1294" w:type="dxa"/>
+            <w:tcBorders>
+              <w:top w:val="nil"/>
+              <w:left w:val="nil"/>
+              <w:bottom w:val="single" w:sz="8" w:space="0" w:color="000000"/>
+              <w:right w:val="nil"/>
+            </w:tcBorders>
+            <w:shd w:val="clear" w:color="auto" w:fill="auto"/>
+            <w:vAlign w:val="center"/>
+            <w:hideMark/>
+          </w:tcPr>
+          <w:p>
+            <w:pPr>
+              <w:jc w:val="center"/>
+              <w:rPr>
+                <w:rFonts w:eastAsia="Times New Roman" w:cs="Times New Roman"/>
+                <w:color w:val="000000"/>
+                <w:sz w:val="24"/>
+                <w:szCs w:val="28"/>
+                <w:lang w:eastAsia="ru-RU"/>
+              </w:rPr>
+            </w:pPr>
+            <w:r>
+              <w:rPr>
+                <w:rFonts w:eastAsia="Times New Roman" w:cs="Times New Roman"/>
+                <w:color w:val="000000"/>
+                <w:sz w:val="24"/>
+                <w:szCs w:val="28"/>
+                <w:lang w:eastAsia="ru-RU"/>
+              </w:rPr>
+              <w:t> </w:t>
+            </w:r>
+          </w:p>
+        </w:tc>
+        <w:tc>
+          <w:tcPr>
+            <w:tcW w:w="2410" w:type="dxa"/>
+            <w:gridSpan w:val="2"/>
+            <w:tcBorders>
+              <w:top w:val="single" w:sz="8" w:space="0" w:color="000000"/>
+              <w:left w:val="nil"/>
+              <w:bottom w:val="single" w:sz="8" w:space="0" w:color="000000"/>
+              <w:right w:val="single" w:sz="4" w:space="0" w:color="auto"/>
+            </w:tcBorders>
+            <w:shd w:val="clear" w:color="auto" w:fill="auto"/>
+            <w:vAlign w:val="center"/>
+            <w:hideMark/>
+          </w:tcPr>
+          <w:p>
+            <w:pPr>
+              <w:jc w:val="center"/>
+              <w:rPr>
+                <w:rFonts w:eastAsia="Times New Roman" w:cs="Times New Roman"/>
+                <w:color w:val="000000"/>
+                <w:sz w:val="24"/>
+                <w:szCs w:val="28"/>
+                <w:lang w:eastAsia="ru-RU"/>
+              </w:rPr>
+            </w:pPr>
+            <w:r>
+              <w:rPr>
+                <w:rFonts w:eastAsia="Times New Roman" w:cs="Times New Roman"/>
+                <w:color w:val="000000"/>
+                <w:sz w:val="24"/>
+                <w:szCs w:val="28"/>
+                <w:lang w:eastAsia="ru-RU"/>
+              </w:rPr>
+              <w:t> </w:t>
+            </w:r>
+          </w:p>
+        </w:tc>
+      </w:tr>
+      <w:tr>
+        <w:trPr>
+          <w:trHeight w:val="1500"/>
+        </w:trPr>
+        <w:tc>
+          <w:tcPr>
+            <w:tcW w:w="2554" w:type="dxa"/>
+            <w:tcBorders>
+              <w:top w:val="nil"/>
+              <w:left w:val="single" w:sz="8" w:space="0" w:color="000000"/>
+              <w:bottom w:val="nil"/>
+              <w:right w:val="single" w:sz="8" w:space="0" w:color="000000"/>
+            </w:tcBorders>
+            <w:shd w:val="clear" w:color="auto" w:fill="auto"/>
+            <w:vAlign w:val="center"/>
+            <w:hideMark/>
+          </w:tcPr>
+          <w:p>
+            <w:pPr>
+              <w:jc w:val="center"/>
+              <w:rPr>
+                <w:rFonts w:eastAsia="Times New Roman" w:cs="Times New Roman"/>
+                <w:color w:val="000000"/>
+                <w:szCs w:val="28"/>
+                <w:lang w:eastAsia="ru-RU"/>
+              </w:rPr>
+            </w:pPr>
+            <w:r>
+              <w:rPr>
+                <w:rFonts w:eastAsia="Times New Roman" w:cs="Times New Roman"/>
+                <w:color w:val="000000"/>
+                <w:szCs w:val="28"/>
+                <w:lang w:eastAsia="ru-RU"/>
+              </w:rPr>
+              <w:t>Инвестиции в разработку программного средства</w:t>
+            </w:r>
+          </w:p>
+        </w:tc>
+        <w:tc>
+          <w:tcPr>
+            <w:tcW w:w="1268" w:type="dxa"/>
+            <w:tcBorders>
+              <w:top w:val="nil"/>
+              <w:left w:val="nil"/>
+              <w:bottom w:val="nil"/>
+              <w:right w:val="single" w:sz="8" w:space="0" w:color="000000"/>
+            </w:tcBorders>
+            <w:shd w:val="clear" w:color="auto" w:fill="auto"/>
+            <w:vAlign w:val="center"/>
+            <w:hideMark/>
+          </w:tcPr>
+          <w:p>
+            <w:pPr>
+              <w:jc w:val="center"/>
+              <w:rPr>
+                <w:rFonts w:eastAsia="Times New Roman" w:cs="Times New Roman"/>
+                <w:color w:val="000000"/>
+                <w:sz w:val="24"/>
+                <w:szCs w:val="28"/>
+                <w:lang w:eastAsia="ru-RU"/>
+              </w:rPr>
+            </w:pPr>
+            <w:r>
+              <w:rPr>
+                <w:rFonts w:eastAsia="Times New Roman" w:cs="Times New Roman"/>
+                <w:color w:val="000000"/>
+                <w:sz w:val="24"/>
+                <w:szCs w:val="28"/>
+                <w:lang w:eastAsia="ru-RU"/>
+              </w:rPr>
+              <w:t>3 724,39</w:t>
+            </w:r>
+          </w:p>
+        </w:tc>
+        <w:tc>
+          <w:tcPr>
+            <w:tcW w:w="1274" w:type="dxa"/>
+            <w:tcBorders>
+              <w:top w:val="nil"/>
+              <w:left w:val="nil"/>
+              <w:bottom w:val="nil"/>
+              <w:right w:val="single" w:sz="8" w:space="0" w:color="000000"/>
+            </w:tcBorders>
+            <w:shd w:val="clear" w:color="auto" w:fill="auto"/>
+            <w:vAlign w:val="center"/>
+            <w:hideMark/>
+          </w:tcPr>
+          <w:p>
+            <w:pPr>
+              <w:jc w:val="center"/>
+              <w:rPr>
+                <w:rFonts w:eastAsia="Times New Roman" w:cs="Times New Roman"/>
+                <w:color w:val="000000"/>
+                <w:sz w:val="24"/>
+                <w:szCs w:val="28"/>
+                <w:lang w:eastAsia="ru-RU"/>
+              </w:rPr>
+            </w:pPr>
+            <w:r>
+              <w:rPr>
+                <w:rFonts w:eastAsia="Times New Roman" w:cs="Times New Roman"/>
+                <w:color w:val="000000"/>
+                <w:sz w:val="24"/>
+                <w:szCs w:val="28"/>
+                <w:lang w:eastAsia="ru-RU"/>
+              </w:rPr>
+              <w:t>-</w:t>
+            </w:r>
+          </w:p>
+        </w:tc>
+        <w:tc>
+          <w:tcPr>
+            <w:tcW w:w="1270" w:type="dxa"/>
+            <w:tcBorders>
+              <w:top w:val="nil"/>
+              <w:left w:val="nil"/>
+              <w:bottom w:val="nil"/>
+              <w:right w:val="single" w:sz="8" w:space="0" w:color="000000"/>
+            </w:tcBorders>
+            <w:shd w:val="clear" w:color="auto" w:fill="auto"/>
+            <w:vAlign w:val="center"/>
+            <w:hideMark/>
+          </w:tcPr>
+          <w:p>
+            <w:pPr>
+              <w:jc w:val="center"/>
+              <w:rPr>
+                <w:rFonts w:eastAsia="Times New Roman" w:cs="Times New Roman"/>
+                <w:color w:val="000000"/>
+                <w:sz w:val="24"/>
+                <w:szCs w:val="28"/>
+                <w:lang w:eastAsia="ru-RU"/>
+              </w:rPr>
+            </w:pPr>
+            <w:r>
+              <w:rPr>
+                <w:rFonts w:eastAsia="Times New Roman" w:cs="Times New Roman"/>
+                <w:color w:val="000000"/>
+                <w:sz w:val="24"/>
+                <w:szCs w:val="28"/>
+                <w:lang w:eastAsia="ru-RU"/>
+              </w:rPr>
+              <w:t>-</w:t>
+            </w:r>
+          </w:p>
+        </w:tc>
+        <w:tc>
+          <w:tcPr>
+            <w:tcW w:w="1271" w:type="dxa"/>
+            <w:tcBorders>
+              <w:top w:val="nil"/>
+              <w:left w:val="nil"/>
+              <w:bottom w:val="nil"/>
+              <w:right w:val="single" w:sz="8" w:space="0" w:color="000000"/>
+            </w:tcBorders>
+            <w:shd w:val="clear" w:color="auto" w:fill="auto"/>
+            <w:vAlign w:val="center"/>
+            <w:hideMark/>
+          </w:tcPr>
+          <w:p>
+            <w:pPr>
+              <w:jc w:val="center"/>
+              <w:rPr>
+                <w:rFonts w:eastAsia="Times New Roman" w:cs="Times New Roman"/>
+                <w:color w:val="000000"/>
+                <w:sz w:val="24"/>
+                <w:szCs w:val="28"/>
+                <w:lang w:eastAsia="ru-RU"/>
+              </w:rPr>
+            </w:pPr>
+            <w:r>
+              <w:rPr>
+                <w:rFonts w:eastAsia="Times New Roman" w:cs="Times New Roman"/>
+                <w:color w:val="000000"/>
+                <w:sz w:val="24"/>
+                <w:szCs w:val="28"/>
+                <w:lang w:eastAsia="ru-RU"/>
+              </w:rPr>
+              <w:t>-</w:t>
+            </w:r>
+          </w:p>
+        </w:tc>
+        <w:tc>
+          <w:tcPr>
+            <w:tcW w:w="1294" w:type="dxa"/>
+            <w:tcBorders>
+              <w:top w:val="nil"/>
+              <w:left w:val="nil"/>
+              <w:bottom w:val="nil"/>
+              <w:right w:val="single" w:sz="8" w:space="0" w:color="000000"/>
+            </w:tcBorders>
+            <w:shd w:val="clear" w:color="auto" w:fill="auto"/>
+            <w:vAlign w:val="center"/>
+            <w:hideMark/>
+          </w:tcPr>
+          <w:p>
+            <w:pPr>
+              <w:jc w:val="center"/>
+              <w:rPr>
+                <w:rFonts w:eastAsia="Times New Roman" w:cs="Times New Roman"/>
+                <w:color w:val="000000"/>
+                <w:sz w:val="24"/>
+                <w:szCs w:val="28"/>
+                <w:lang w:eastAsia="ru-RU"/>
+              </w:rPr>
+            </w:pPr>
+            <w:r>
+              <w:rPr>
+                <w:rFonts w:eastAsia="Times New Roman" w:cs="Times New Roman"/>
+                <w:color w:val="000000"/>
+                <w:sz w:val="24"/>
+                <w:szCs w:val="28"/>
+                <w:lang w:eastAsia="ru-RU"/>
+              </w:rPr>
+              <w:t>-</w:t>
+            </w:r>
+          </w:p>
+        </w:tc>
+        <w:tc>
+          <w:tcPr>
+            <w:tcW w:w="1276" w:type="dxa"/>
+            <w:tcBorders>
+              <w:top w:val="nil"/>
+              <w:left w:val="nil"/>
+              <w:bottom w:val="nil"/>
+              <w:right w:val="single" w:sz="8" w:space="0" w:color="000000"/>
+            </w:tcBorders>
+            <w:shd w:val="clear" w:color="auto" w:fill="auto"/>
+            <w:vAlign w:val="center"/>
+            <w:hideMark/>
+          </w:tcPr>
+          <w:p>
+            <w:pPr>
+              <w:jc w:val="center"/>
+              <w:rPr>
+                <w:rFonts w:eastAsia="Times New Roman" w:cs="Times New Roman"/>
+                <w:color w:val="000000"/>
+                <w:sz w:val="24"/>
+                <w:szCs w:val="28"/>
+                <w:lang w:eastAsia="ru-RU"/>
+              </w:rPr>
+            </w:pPr>
+            <w:r>
+              <w:rPr>
+                <w:rFonts w:eastAsia="Times New Roman" w:cs="Times New Roman"/>
+                <w:color w:val="000000"/>
+                <w:sz w:val="24"/>
+                <w:szCs w:val="28"/>
+                <w:lang w:eastAsia="ru-RU"/>
+              </w:rPr>
+              <w:t>-</w:t>
+            </w:r>
+          </w:p>
+        </w:tc>
+        <w:tc>
+          <w:tcPr>
+            <w:tcW w:w="1134" w:type="dxa"/>
+            <w:tcBorders>
+              <w:top w:val="nil"/>
+              <w:left w:val="nil"/>
+              <w:bottom w:val="nil"/>
+              <w:right w:val="single" w:sz="8" w:space="0" w:color="000000"/>
+            </w:tcBorders>
+            <w:shd w:val="clear" w:color="auto" w:fill="auto"/>
+            <w:vAlign w:val="center"/>
+            <w:hideMark/>
+          </w:tcPr>
+          <w:p>
+            <w:pPr>
+              <w:jc w:val="center"/>
+              <w:rPr>
+                <w:rFonts w:eastAsia="Times New Roman" w:cs="Times New Roman"/>
+                <w:color w:val="000000"/>
+                <w:sz w:val="24"/>
+                <w:szCs w:val="28"/>
+                <w:lang w:eastAsia="ru-RU"/>
+              </w:rPr>
+            </w:pPr>
+            <w:r>
+              <w:rPr>
+                <w:rFonts w:eastAsia="Times New Roman" w:cs="Times New Roman"/>
+                <w:color w:val="000000"/>
+                <w:sz w:val="24"/>
+                <w:szCs w:val="28"/>
+                <w:lang w:eastAsia="ru-RU"/>
+              </w:rPr>
+              <w:t>-</w:t>
+            </w:r>
+          </w:p>
+        </w:tc>
+      </w:tr>
+      <w:tr>
+        <w:trPr>
+          <w:trHeight w:val="765"/>
+        </w:trPr>
+        <w:tc>
+          <w:tcPr>
+            <w:tcW w:w="2554" w:type="dxa"/>
+            <w:tcBorders>
+              <w:top w:val="nil"/>
+              <w:left w:val="single" w:sz="8" w:space="0" w:color="000000"/>
+              <w:bottom w:val="single" w:sz="8" w:space="0" w:color="000000"/>
+              <w:right w:val="single" w:sz="8" w:space="0" w:color="000000"/>
+            </w:tcBorders>
+            <w:shd w:val="clear" w:color="auto" w:fill="auto"/>
+            <w:vAlign w:val="center"/>
+            <w:hideMark/>
+          </w:tcPr>
+          <w:p>
+            <w:pPr>
+              <w:jc w:val="center"/>
+              <w:rPr>
+                <w:rFonts w:eastAsia="Times New Roman" w:cs="Times New Roman"/>
+                <w:color w:val="000000"/>
+                <w:szCs w:val="28"/>
+                <w:lang w:eastAsia="ru-RU"/>
+              </w:rPr>
+            </w:pPr>
+            <w:r>
+              <w:rPr>
+                <w:rFonts w:eastAsia="Times New Roman" w:cs="Times New Roman"/>
+                <w:color w:val="000000"/>
+                <w:szCs w:val="28"/>
+                <w:lang w:eastAsia="ru-RU"/>
+              </w:rPr>
+              <w:t>Дисконтированные инвестиции</w:t>
+            </w:r>
+          </w:p>
+        </w:tc>
+        <w:tc>
+          <w:tcPr>
+            <w:tcW w:w="1268" w:type="dxa"/>
+            <w:tcBorders>
+              <w:top w:val="nil"/>
+              <w:left w:val="nil"/>
+              <w:bottom w:val="single" w:sz="8" w:space="0" w:color="000000"/>
+              <w:right w:val="single" w:sz="8" w:space="0" w:color="000000"/>
+            </w:tcBorders>
+            <w:shd w:val="clear" w:color="auto" w:fill="auto"/>
+            <w:vAlign w:val="center"/>
+            <w:hideMark/>
+          </w:tcPr>
+          <w:p>
+            <w:pPr>
+              <w:jc w:val="center"/>
+              <w:rPr>
+                <w:rFonts w:eastAsia="Times New Roman" w:cs="Times New Roman"/>
+                <w:color w:val="000000"/>
+                <w:sz w:val="24"/>
+                <w:szCs w:val="28"/>
+                <w:lang w:eastAsia="ru-RU"/>
+              </w:rPr>
+            </w:pPr>
+            <w:r>
+              <w:rPr>
+                <w:rFonts w:eastAsia="Times New Roman" w:cs="Times New Roman"/>
+                <w:color w:val="000000"/>
+                <w:sz w:val="24"/>
+                <w:szCs w:val="28"/>
+                <w:lang w:eastAsia="ru-RU"/>
+              </w:rPr>
+              <w:t>3 724,39</w:t>
+            </w:r>
+          </w:p>
+        </w:tc>
+        <w:tc>
+          <w:tcPr>
+            <w:tcW w:w="1274" w:type="dxa"/>
+            <w:tcBorders>
+              <w:top w:val="nil"/>
+              <w:left w:val="nil"/>
+              <w:bottom w:val="single" w:sz="8" w:space="0" w:color="000000"/>
+              <w:right w:val="single" w:sz="8" w:space="0" w:color="000000"/>
+            </w:tcBorders>
+            <w:shd w:val="clear" w:color="auto" w:fill="auto"/>
+            <w:vAlign w:val="center"/>
+            <w:hideMark/>
+          </w:tcPr>
+          <w:p>
+            <w:pPr>
+              <w:jc w:val="center"/>
+              <w:rPr>
+                <w:rFonts w:eastAsia="Times New Roman" w:cs="Times New Roman"/>
+                <w:color w:val="000000"/>
+                <w:sz w:val="24"/>
+                <w:szCs w:val="28"/>
+                <w:lang w:eastAsia="ru-RU"/>
+              </w:rPr>
+            </w:pPr>
+            <w:r>
+              <w:rPr>
+                <w:rFonts w:eastAsia="Times New Roman" w:cs="Times New Roman"/>
+                <w:color w:val="000000"/>
+                <w:sz w:val="24"/>
+                <w:szCs w:val="28"/>
+                <w:lang w:eastAsia="ru-RU"/>
+              </w:rPr>
+              <w:t>-</w:t>
+            </w:r>
+          </w:p>
+        </w:tc>
+        <w:tc>
+          <w:tcPr>
+            <w:tcW w:w="1270" w:type="dxa"/>
+            <w:tcBorders>
+              <w:top w:val="nil"/>
+              <w:left w:val="nil"/>
+              <w:bottom w:val="single" w:sz="8" w:space="0" w:color="000000"/>
+              <w:right w:val="single" w:sz="8" w:space="0" w:color="000000"/>
+            </w:tcBorders>
+            <w:shd w:val="clear" w:color="auto" w:fill="auto"/>
+            <w:vAlign w:val="center"/>
+            <w:hideMark/>
+          </w:tcPr>
+          <w:p>
+            <w:pPr>
+              <w:jc w:val="center"/>
+              <w:rPr>
+                <w:rFonts w:eastAsia="Times New Roman" w:cs="Times New Roman"/>
+                <w:color w:val="000000"/>
+                <w:sz w:val="24"/>
+                <w:szCs w:val="28"/>
+                <w:lang w:eastAsia="ru-RU"/>
+              </w:rPr>
+            </w:pPr>
+            <w:r>
+              <w:rPr>
+                <w:rFonts w:eastAsia="Times New Roman" w:cs="Times New Roman"/>
+                <w:color w:val="000000"/>
+                <w:sz w:val="24"/>
+                <w:szCs w:val="28"/>
+                <w:lang w:eastAsia="ru-RU"/>
+              </w:rPr>
+              <w:t>-</w:t>
+            </w:r>
+          </w:p>
+        </w:tc>
+        <w:tc>
+          <w:tcPr>
+            <w:tcW w:w="1271" w:type="dxa"/>
+            <w:tcBorders>
+              <w:top w:val="nil"/>
+              <w:left w:val="nil"/>
+              <w:bottom w:val="single" w:sz="8" w:space="0" w:color="000000"/>
+              <w:right w:val="single" w:sz="8" w:space="0" w:color="000000"/>
+            </w:tcBorders>
+            <w:shd w:val="clear" w:color="auto" w:fill="auto"/>
+            <w:vAlign w:val="center"/>
+            <w:hideMark/>
+          </w:tcPr>
+          <w:p>
+            <w:pPr>
+              <w:jc w:val="center"/>
+              <w:rPr>
+                <w:rFonts w:eastAsia="Times New Roman" w:cs="Times New Roman"/>
+                <w:color w:val="000000"/>
+                <w:sz w:val="24"/>
+                <w:szCs w:val="28"/>
+                <w:lang w:eastAsia="ru-RU"/>
+              </w:rPr>
+            </w:pPr>
+            <w:r>
+              <w:rPr>
+                <w:rFonts w:eastAsia="Times New Roman" w:cs="Times New Roman"/>
+                <w:color w:val="000000"/>
+                <w:sz w:val="24"/>
+                <w:szCs w:val="28"/>
+                <w:lang w:eastAsia="ru-RU"/>
+              </w:rPr>
+              <w:t>-</w:t>
+            </w:r>
+          </w:p>
+        </w:tc>
+        <w:tc>
+          <w:tcPr>
+            <w:tcW w:w="1294" w:type="dxa"/>
+            <w:tcBorders>
+              <w:top w:val="nil"/>
+              <w:left w:val="nil"/>
+              <w:bottom w:val="single" w:sz="8" w:space="0" w:color="000000"/>
+              <w:right w:val="single" w:sz="8" w:space="0" w:color="000000"/>
+            </w:tcBorders>
+            <w:shd w:val="clear" w:color="auto" w:fill="auto"/>
+            <w:vAlign w:val="center"/>
+            <w:hideMark/>
+          </w:tcPr>
+          <w:p>
+            <w:pPr>
+              <w:jc w:val="center"/>
+              <w:rPr>
+                <w:rFonts w:eastAsia="Times New Roman" w:cs="Times New Roman"/>
+                <w:color w:val="000000"/>
+                <w:sz w:val="24"/>
+                <w:szCs w:val="28"/>
+                <w:lang w:eastAsia="ru-RU"/>
+              </w:rPr>
+            </w:pPr>
+            <w:r>
+              <w:rPr>
+                <w:rFonts w:eastAsia="Times New Roman" w:cs="Times New Roman"/>
+                <w:color w:val="000000"/>
+                <w:sz w:val="24"/>
+                <w:szCs w:val="28"/>
+                <w:lang w:eastAsia="ru-RU"/>
+              </w:rPr>
+              <w:t>-</w:t>
+            </w:r>
+          </w:p>
+        </w:tc>
+        <w:tc>
+          <w:tcPr>
+            <w:tcW w:w="1276" w:type="dxa"/>
+            <w:tcBorders>
+              <w:top w:val="nil"/>
+              <w:left w:val="nil"/>
+              <w:bottom w:val="single" w:sz="8" w:space="0" w:color="000000"/>
+              <w:right w:val="single" w:sz="8" w:space="0" w:color="000000"/>
+            </w:tcBorders>
+            <w:shd w:val="clear" w:color="auto" w:fill="auto"/>
+            <w:vAlign w:val="center"/>
+            <w:hideMark/>
+          </w:tcPr>
+          <w:p>
+            <w:pPr>
+              <w:jc w:val="center"/>
+              <w:rPr>
+                <w:rFonts w:eastAsia="Times New Roman" w:cs="Times New Roman"/>
+                <w:color w:val="000000"/>
+                <w:sz w:val="24"/>
+                <w:szCs w:val="28"/>
+                <w:lang w:eastAsia="ru-RU"/>
+              </w:rPr>
+            </w:pPr>
+            <w:r>
+              <w:rPr>
+                <w:rFonts w:eastAsia="Times New Roman" w:cs="Times New Roman"/>
+                <w:color w:val="000000"/>
+                <w:sz w:val="24"/>
+                <w:szCs w:val="28"/>
+                <w:lang w:eastAsia="ru-RU"/>
+              </w:rPr>
+              <w:t>-</w:t>
+            </w:r>
+          </w:p>
+        </w:tc>
+        <w:tc>
+          <w:tcPr>
+            <w:tcW w:w="1134" w:type="dxa"/>
+            <w:tcBorders>
+              <w:top w:val="nil"/>
+              <w:left w:val="nil"/>
+              <w:bottom w:val="single" w:sz="8" w:space="0" w:color="000000"/>
+              <w:right w:val="single" w:sz="8" w:space="0" w:color="000000"/>
+            </w:tcBorders>
+            <w:shd w:val="clear" w:color="auto" w:fill="auto"/>
+            <w:vAlign w:val="center"/>
+            <w:hideMark/>
+          </w:tcPr>
+          <w:p>
+            <w:pPr>
+              <w:jc w:val="center"/>
+              <w:rPr>
+                <w:rFonts w:eastAsia="Times New Roman" w:cs="Times New Roman"/>
+                <w:color w:val="000000"/>
+                <w:sz w:val="24"/>
+                <w:szCs w:val="28"/>
+                <w:lang w:eastAsia="ru-RU"/>
+              </w:rPr>
+            </w:pPr>
+            <w:r>
+              <w:rPr>
+                <w:rFonts w:eastAsia="Times New Roman" w:cs="Times New Roman"/>
+                <w:color w:val="000000"/>
+                <w:sz w:val="24"/>
+                <w:szCs w:val="28"/>
+                <w:lang w:eastAsia="ru-RU"/>
+              </w:rPr>
+              <w:t>-</w:t>
+            </w:r>
+          </w:p>
+        </w:tc>
+      </w:tr>
+      <w:tr>
+        <w:trPr>
+          <w:trHeight w:val="1140"/>
+        </w:trPr>
+        <w:tc>
+          <w:tcPr>
+            <w:tcW w:w="2554" w:type="dxa"/>
+            <w:tcBorders>
+              <w:top w:val="nil"/>
+              <w:left w:val="single" w:sz="8" w:space="0" w:color="000000"/>
+              <w:bottom w:val="single" w:sz="8" w:space="0" w:color="000000"/>
+              <w:right w:val="single" w:sz="8" w:space="0" w:color="000000"/>
+            </w:tcBorders>
+            <w:shd w:val="clear" w:color="auto" w:fill="auto"/>
+            <w:vAlign w:val="center"/>
+            <w:hideMark/>
+          </w:tcPr>
+          <w:p>
+            <w:pPr>
+              <w:jc w:val="center"/>
+              <w:rPr>
+                <w:rFonts w:eastAsia="Times New Roman" w:cs="Times New Roman"/>
+                <w:color w:val="000000"/>
+                <w:szCs w:val="28"/>
+                <w:lang w:eastAsia="ru-RU"/>
+              </w:rPr>
+            </w:pPr>
+            <w:r>
+              <w:rPr>
+                <w:rFonts w:eastAsia="Times New Roman" w:cs="Times New Roman"/>
+                <w:color w:val="000000"/>
+                <w:szCs w:val="28"/>
+                <w:lang w:eastAsia="ru-RU"/>
+              </w:rPr>
+              <w:t>Чистый дисконтированный доход по годам</w:t>
+            </w:r>
+          </w:p>
+        </w:tc>
+        <w:tc>
+          <w:tcPr>
+            <w:tcW w:w="1268" w:type="dxa"/>
+            <w:tcBorders>
+              <w:top w:val="nil"/>
+              <w:left w:val="nil"/>
+              <w:bottom w:val="single" w:sz="8" w:space="0" w:color="000000"/>
+              <w:right w:val="single" w:sz="8" w:space="0" w:color="000000"/>
+            </w:tcBorders>
+            <w:shd w:val="clear" w:color="auto" w:fill="auto"/>
+            <w:vAlign w:val="center"/>
+            <w:hideMark/>
+          </w:tcPr>
+          <w:p>
+            <w:pPr>
+              <w:jc w:val="center"/>
+              <w:rPr>
+                <w:rFonts w:eastAsia="Times New Roman" w:cs="Times New Roman"/>
+                <w:color w:val="000000"/>
+                <w:sz w:val="24"/>
+                <w:szCs w:val="28"/>
+                <w:lang w:eastAsia="ru-RU"/>
+              </w:rPr>
+            </w:pPr>
+            <w:r>
+              <w:rPr>
+                <w:rFonts w:eastAsia="Times New Roman" w:cs="Times New Roman"/>
+                <w:color w:val="000000"/>
+                <w:sz w:val="24"/>
+                <w:szCs w:val="28"/>
+                <w:lang w:eastAsia="ru-RU"/>
+              </w:rPr>
+              <w:t>-2 643,66</w:t>
+            </w:r>
+          </w:p>
+        </w:tc>
+        <w:tc>
+          <w:tcPr>
+            <w:tcW w:w="1274" w:type="dxa"/>
+            <w:tcBorders>
+              <w:top w:val="nil"/>
+              <w:left w:val="nil"/>
+              <w:bottom w:val="single" w:sz="8" w:space="0" w:color="000000"/>
+              <w:right w:val="single" w:sz="8" w:space="0" w:color="000000"/>
+            </w:tcBorders>
+            <w:shd w:val="clear" w:color="auto" w:fill="auto"/>
+            <w:vAlign w:val="center"/>
+            <w:hideMark/>
+          </w:tcPr>
+          <w:p>
+            <w:pPr>
+              <w:jc w:val="center"/>
+              <w:rPr>
+                <w:rFonts w:eastAsia="Times New Roman" w:cs="Times New Roman"/>
+                <w:color w:val="000000"/>
+                <w:sz w:val="24"/>
+                <w:szCs w:val="28"/>
+                <w:lang w:eastAsia="ru-RU"/>
+              </w:rPr>
+            </w:pPr>
+            <w:r>
+              <w:rPr>
+                <w:rFonts w:eastAsia="Times New Roman" w:cs="Times New Roman"/>
+                <w:color w:val="000000"/>
+                <w:sz w:val="24"/>
+                <w:szCs w:val="28"/>
+                <w:lang w:eastAsia="ru-RU"/>
+              </w:rPr>
+              <w:t>-1 562,93</w:t>
+            </w:r>
+          </w:p>
+        </w:tc>
+        <w:tc>
+          <w:tcPr>
+            <w:tcW w:w="1270" w:type="dxa"/>
+            <w:tcBorders>
+              <w:top w:val="nil"/>
+              <w:left w:val="nil"/>
+              <w:bottom w:val="single" w:sz="8" w:space="0" w:color="000000"/>
+              <w:right w:val="single" w:sz="8" w:space="0" w:color="000000"/>
+            </w:tcBorders>
+            <w:shd w:val="clear" w:color="auto" w:fill="auto"/>
+            <w:vAlign w:val="center"/>
+            <w:hideMark/>
+          </w:tcPr>
+          <w:p>
+            <w:pPr>
+              <w:jc w:val="center"/>
+              <w:rPr>
+                <w:rFonts w:eastAsia="Times New Roman" w:cs="Times New Roman"/>
+                <w:color w:val="000000"/>
+                <w:sz w:val="24"/>
+                <w:szCs w:val="28"/>
+                <w:lang w:eastAsia="ru-RU"/>
+              </w:rPr>
+            </w:pPr>
+            <w:r>
+              <w:rPr>
+                <w:rFonts w:eastAsia="Times New Roman" w:cs="Times New Roman"/>
+                <w:color w:val="000000"/>
+                <w:sz w:val="24"/>
+                <w:szCs w:val="28"/>
+                <w:lang w:eastAsia="ru-RU"/>
+              </w:rPr>
+              <w:t>-482,21</w:t>
+            </w:r>
+          </w:p>
+        </w:tc>
+        <w:tc>
+          <w:tcPr>
+            <w:tcW w:w="1271" w:type="dxa"/>
+            <w:tcBorders>
+              <w:top w:val="nil"/>
+              <w:left w:val="nil"/>
+              <w:bottom w:val="single" w:sz="8" w:space="0" w:color="000000"/>
+              <w:right w:val="single" w:sz="8" w:space="0" w:color="000000"/>
+            </w:tcBorders>
+            <w:shd w:val="clear" w:color="auto" w:fill="auto"/>
+            <w:vAlign w:val="center"/>
+            <w:hideMark/>
+          </w:tcPr>
+          <w:p>
+            <w:pPr>
+              <w:jc w:val="center"/>
+              <w:rPr>
+                <w:rFonts w:eastAsia="Times New Roman" w:cs="Times New Roman"/>
+                <w:color w:val="000000"/>
+                <w:sz w:val="24"/>
+                <w:szCs w:val="28"/>
+                <w:lang w:eastAsia="ru-RU"/>
+              </w:rPr>
+            </w:pPr>
+            <w:r>
+              <w:rPr>
+                <w:rFonts w:eastAsia="Times New Roman" w:cs="Times New Roman"/>
+                <w:color w:val="000000"/>
+                <w:sz w:val="24"/>
+                <w:szCs w:val="28"/>
+                <w:lang w:eastAsia="ru-RU"/>
+              </w:rPr>
+              <w:t>598,52</w:t>
+            </w:r>
+          </w:p>
+        </w:tc>
+        <w:tc>
+          <w:tcPr>
+            <w:tcW w:w="1294" w:type="dxa"/>
+            <w:tcBorders>
+              <w:top w:val="nil"/>
+              <w:left w:val="nil"/>
+              <w:bottom w:val="single" w:sz="8" w:space="0" w:color="000000"/>
+              <w:right w:val="single" w:sz="8" w:space="0" w:color="000000"/>
+            </w:tcBorders>
+            <w:shd w:val="clear" w:color="auto" w:fill="auto"/>
+            <w:vAlign w:val="center"/>
+            <w:hideMark/>
+          </w:tcPr>
+          <w:p>
+            <w:pPr>
+              <w:jc w:val="center"/>
+              <w:rPr>
+                <w:rFonts w:eastAsia="Times New Roman" w:cs="Times New Roman"/>
+                <w:color w:val="000000"/>
+                <w:sz w:val="24"/>
+                <w:szCs w:val="28"/>
+                <w:lang w:eastAsia="ru-RU"/>
+              </w:rPr>
+            </w:pPr>
+            <w:r>
+              <w:rPr>
+                <w:rFonts w:eastAsia="Times New Roman" w:cs="Times New Roman"/>
+                <w:color w:val="000000"/>
+                <w:sz w:val="24"/>
+                <w:szCs w:val="28"/>
+                <w:lang w:eastAsia="ru-RU"/>
+              </w:rPr>
+              <w:t>1 679,25</w:t>
+            </w:r>
+          </w:p>
+        </w:tc>
+        <w:tc>
+          <w:tcPr>
+            <w:tcW w:w="1276" w:type="dxa"/>
+            <w:tcBorders>
+              <w:top w:val="nil"/>
+              <w:left w:val="nil"/>
+              <w:bottom w:val="single" w:sz="8" w:space="0" w:color="000000"/>
+              <w:right w:val="single" w:sz="8" w:space="0" w:color="000000"/>
+            </w:tcBorders>
+            <w:shd w:val="clear" w:color="auto" w:fill="auto"/>
+            <w:vAlign w:val="center"/>
+            <w:hideMark/>
+          </w:tcPr>
+          <w:p>
+            <w:pPr>
+              <w:jc w:val="center"/>
+              <w:rPr>
+                <w:rFonts w:eastAsia="Times New Roman" w:cs="Times New Roman"/>
+                <w:color w:val="000000"/>
+                <w:sz w:val="24"/>
+                <w:szCs w:val="28"/>
+                <w:lang w:eastAsia="ru-RU"/>
+              </w:rPr>
+            </w:pPr>
+            <w:r>
+              <w:rPr>
+                <w:rFonts w:eastAsia="Times New Roman" w:cs="Times New Roman"/>
+                <w:color w:val="000000"/>
+                <w:sz w:val="24"/>
+                <w:szCs w:val="28"/>
+                <w:lang w:eastAsia="ru-RU"/>
+              </w:rPr>
+              <w:t>2 759,97</w:t>
+            </w:r>
+          </w:p>
+        </w:tc>
+        <w:tc>
+          <w:tcPr>
+            <w:tcW w:w="1134" w:type="dxa"/>
+            <w:tcBorders>
+              <w:top w:val="nil"/>
+              <w:left w:val="nil"/>
+              <w:bottom w:val="single" w:sz="8" w:space="0" w:color="000000"/>
+              <w:right w:val="single" w:sz="8" w:space="0" w:color="000000"/>
+            </w:tcBorders>
+            <w:shd w:val="clear" w:color="auto" w:fill="auto"/>
+            <w:vAlign w:val="center"/>
+            <w:hideMark/>
+          </w:tcPr>
+          <w:p>
+            <w:pPr>
+              <w:jc w:val="center"/>
+              <w:rPr>
+                <w:rFonts w:eastAsia="Times New Roman" w:cs="Times New Roman"/>
+                <w:color w:val="000000"/>
+                <w:sz w:val="24"/>
+                <w:szCs w:val="28"/>
+                <w:lang w:eastAsia="ru-RU"/>
+              </w:rPr>
+            </w:pPr>
+            <w:r>
+              <w:rPr>
+                <w:rFonts w:eastAsia="Times New Roman" w:cs="Times New Roman"/>
+                <w:color w:val="000000"/>
+                <w:sz w:val="24"/>
+                <w:szCs w:val="28"/>
+                <w:lang w:eastAsia="ru-RU"/>
+              </w:rPr>
+              <w:t>3 840,70</w:t>
+            </w:r>
+          </w:p>
+        </w:tc>
+      </w:tr>
+      <w:tr>
+        <w:trPr>
+          <w:trHeight w:val="1125"/>
+        </w:trPr>
+        <w:tc>
+          <w:tcPr>
+            <w:tcW w:w="2554" w:type="dxa"/>
+            <w:tcBorders>
+              <w:top w:val="nil"/>
+              <w:left w:val="single" w:sz="8" w:space="0" w:color="000000"/>
+              <w:bottom w:val="nil"/>
+              <w:right w:val="single" w:sz="8" w:space="0" w:color="000000"/>
+            </w:tcBorders>
+            <w:shd w:val="clear" w:color="auto" w:fill="auto"/>
+            <w:vAlign w:val="center"/>
+            <w:hideMark/>
+          </w:tcPr>
+          <w:p>
+            <w:pPr>
+              <w:jc w:val="center"/>
+              <w:rPr>
+                <w:rFonts w:eastAsia="Times New Roman" w:cs="Times New Roman"/>
+                <w:color w:val="000000"/>
+                <w:szCs w:val="28"/>
+                <w:lang w:eastAsia="ru-RU"/>
+              </w:rPr>
+            </w:pPr>
+            <w:r>
+              <w:rPr>
+                <w:rFonts w:eastAsia="Times New Roman" w:cs="Times New Roman"/>
+                <w:color w:val="000000"/>
+                <w:szCs w:val="28"/>
+                <w:lang w:eastAsia="ru-RU"/>
+              </w:rPr>
+              <w:t>Чистый дисконтированный доход</w:t>
+            </w:r>
+          </w:p>
+        </w:tc>
+        <w:tc>
+          <w:tcPr>
+            <w:tcW w:w="1268" w:type="dxa"/>
+            <w:vMerge w:val="restart"/>
+            <w:tcBorders>
+              <w:top w:val="nil"/>
+              <w:left w:val="single" w:sz="8" w:space="0" w:color="000000"/>
+              <w:bottom w:val="single" w:sz="8" w:space="0" w:color="000000"/>
+              <w:right w:val="single" w:sz="8" w:space="0" w:color="000000"/>
+            </w:tcBorders>
+            <w:shd w:val="clear" w:color="auto" w:fill="auto"/>
+            <w:vAlign w:val="center"/>
+            <w:hideMark/>
+          </w:tcPr>
+          <w:p>
+            <w:pPr>
+              <w:jc w:val="center"/>
+              <w:rPr>
+                <w:rFonts w:eastAsia="Times New Roman" w:cs="Times New Roman"/>
+                <w:color w:val="000000"/>
+                <w:sz w:val="24"/>
+                <w:szCs w:val="28"/>
+                <w:lang w:eastAsia="ru-RU"/>
+              </w:rPr>
+            </w:pPr>
+            <w:r>
+              <w:rPr>
+                <w:rFonts w:eastAsia="Times New Roman" w:cs="Times New Roman"/>
+                <w:color w:val="000000"/>
+                <w:sz w:val="24"/>
+                <w:szCs w:val="28"/>
+                <w:lang w:eastAsia="ru-RU"/>
+              </w:rPr>
+              <w:t>-6 368,05</w:t>
+            </w:r>
+          </w:p>
+        </w:tc>
+        <w:tc>
+          <w:tcPr>
+            <w:tcW w:w="1274" w:type="dxa"/>
+            <w:vMerge w:val="restart"/>
+            <w:tcBorders>
+              <w:top w:val="nil"/>
+              <w:left w:val="single" w:sz="8" w:space="0" w:color="000000"/>
+              <w:bottom w:val="single" w:sz="8" w:space="0" w:color="000000"/>
+              <w:right w:val="single" w:sz="8" w:space="0" w:color="000000"/>
+            </w:tcBorders>
+            <w:shd w:val="clear" w:color="auto" w:fill="auto"/>
+            <w:vAlign w:val="center"/>
+            <w:hideMark/>
+          </w:tcPr>
+          <w:p>
+            <w:pPr>
+              <w:jc w:val="center"/>
+              <w:rPr>
+                <w:rFonts w:eastAsia="Times New Roman" w:cs="Times New Roman"/>
+                <w:color w:val="000000"/>
+                <w:sz w:val="24"/>
+                <w:szCs w:val="28"/>
+                <w:lang w:eastAsia="ru-RU"/>
+              </w:rPr>
+            </w:pPr>
+            <w:r>
+              <w:rPr>
+                <w:rFonts w:eastAsia="Times New Roman" w:cs="Times New Roman"/>
+                <w:color w:val="000000"/>
+                <w:sz w:val="24"/>
+                <w:szCs w:val="28"/>
+                <w:lang w:eastAsia="ru-RU"/>
+              </w:rPr>
+              <w:t>-5 287,32</w:t>
+            </w:r>
+          </w:p>
+        </w:tc>
+        <w:tc>
+          <w:tcPr>
+            <w:tcW w:w="1270" w:type="dxa"/>
+            <w:vMerge w:val="restart"/>
+            <w:tcBorders>
+              <w:top w:val="nil"/>
+              <w:left w:val="single" w:sz="8" w:space="0" w:color="000000"/>
+              <w:bottom w:val="single" w:sz="8" w:space="0" w:color="000000"/>
+              <w:right w:val="single" w:sz="8" w:space="0" w:color="000000"/>
+            </w:tcBorders>
+            <w:shd w:val="clear" w:color="auto" w:fill="auto"/>
+            <w:vAlign w:val="center"/>
+            <w:hideMark/>
+          </w:tcPr>
+          <w:p>
+            <w:pPr>
+              <w:jc w:val="center"/>
+              <w:rPr>
+                <w:rFonts w:eastAsia="Times New Roman" w:cs="Times New Roman"/>
+                <w:color w:val="000000"/>
+                <w:sz w:val="24"/>
+                <w:szCs w:val="28"/>
+                <w:lang w:eastAsia="ru-RU"/>
+              </w:rPr>
+            </w:pPr>
+            <w:r>
+              <w:rPr>
+                <w:rFonts w:eastAsia="Times New Roman" w:cs="Times New Roman"/>
+                <w:color w:val="000000"/>
+                <w:sz w:val="24"/>
+                <w:szCs w:val="28"/>
+                <w:lang w:eastAsia="ru-RU"/>
+              </w:rPr>
+              <w:t>-4 206,59</w:t>
+            </w:r>
+          </w:p>
+        </w:tc>
+        <w:tc>
+          <w:tcPr>
+            <w:tcW w:w="1271" w:type="dxa"/>
+            <w:vMerge w:val="restart"/>
+            <w:tcBorders>
+              <w:top w:val="nil"/>
+              <w:left w:val="single" w:sz="8" w:space="0" w:color="000000"/>
+              <w:bottom w:val="single" w:sz="8" w:space="0" w:color="000000"/>
+              <w:right w:val="single" w:sz="8" w:space="0" w:color="000000"/>
+            </w:tcBorders>
+            <w:shd w:val="clear" w:color="auto" w:fill="auto"/>
+            <w:vAlign w:val="center"/>
+            <w:hideMark/>
+          </w:tcPr>
+          <w:p>
+            <w:pPr>
+              <w:jc w:val="center"/>
+              <w:rPr>
+                <w:rFonts w:eastAsia="Times New Roman" w:cs="Times New Roman"/>
+                <w:color w:val="000000"/>
+                <w:sz w:val="24"/>
+                <w:szCs w:val="28"/>
+                <w:lang w:eastAsia="ru-RU"/>
+              </w:rPr>
+            </w:pPr>
+            <w:r>
+              <w:rPr>
+                <w:rFonts w:eastAsia="Times New Roman" w:cs="Times New Roman"/>
+                <w:color w:val="000000"/>
+                <w:sz w:val="24"/>
+                <w:szCs w:val="28"/>
+                <w:lang w:eastAsia="ru-RU"/>
+              </w:rPr>
+              <w:t>-3 125,87</w:t>
+            </w:r>
+          </w:p>
+        </w:tc>
+        <w:tc>
+          <w:tcPr>
+            <w:tcW w:w="1294" w:type="dxa"/>
+            <w:vMerge w:val="restart"/>
+            <w:tcBorders>
+              <w:top w:val="nil"/>
+              <w:left w:val="single" w:sz="8" w:space="0" w:color="000000"/>
+              <w:bottom w:val="single" w:sz="8" w:space="0" w:color="000000"/>
+              <w:right w:val="single" w:sz="8" w:space="0" w:color="000000"/>
+            </w:tcBorders>
+            <w:shd w:val="clear" w:color="auto" w:fill="auto"/>
+            <w:vAlign w:val="center"/>
+            <w:hideMark/>
+          </w:tcPr>
+          <w:p>
+            <w:pPr>
+              <w:jc w:val="center"/>
+              <w:rPr>
+                <w:rFonts w:eastAsia="Times New Roman" w:cs="Times New Roman"/>
+                <w:color w:val="000000"/>
+                <w:sz w:val="24"/>
+                <w:szCs w:val="28"/>
+                <w:lang w:eastAsia="ru-RU"/>
+              </w:rPr>
+            </w:pPr>
+            <w:r>
+              <w:rPr>
+                <w:rFonts w:eastAsia="Times New Roman" w:cs="Times New Roman"/>
+                <w:color w:val="000000"/>
+                <w:sz w:val="24"/>
+                <w:szCs w:val="28"/>
+                <w:lang w:eastAsia="ru-RU"/>
+              </w:rPr>
+              <w:t>-2 045,14</w:t>
+            </w:r>
+          </w:p>
+        </w:tc>
+        <w:tc>
+          <w:tcPr>
+            <w:tcW w:w="1276" w:type="dxa"/>
+            <w:vMerge w:val="restart"/>
+            <w:tcBorders>
+              <w:top w:val="nil"/>
+              <w:left w:val="single" w:sz="8" w:space="0" w:color="000000"/>
+              <w:bottom w:val="single" w:sz="8" w:space="0" w:color="000000"/>
+              <w:right w:val="single" w:sz="8" w:space="0" w:color="000000"/>
+            </w:tcBorders>
+            <w:shd w:val="clear" w:color="auto" w:fill="auto"/>
+            <w:vAlign w:val="center"/>
+            <w:hideMark/>
+          </w:tcPr>
+          <w:p>
+            <w:pPr>
+              <w:jc w:val="center"/>
+              <w:rPr>
+                <w:rFonts w:eastAsia="Times New Roman" w:cs="Times New Roman"/>
+                <w:color w:val="000000"/>
+                <w:sz w:val="24"/>
+                <w:szCs w:val="28"/>
+                <w:lang w:eastAsia="ru-RU"/>
+              </w:rPr>
+            </w:pPr>
+            <w:r>
+              <w:rPr>
+                <w:rFonts w:eastAsia="Times New Roman" w:cs="Times New Roman"/>
+                <w:color w:val="000000"/>
+                <w:sz w:val="24"/>
+                <w:szCs w:val="28"/>
+                <w:lang w:eastAsia="ru-RU"/>
+              </w:rPr>
+              <w:t>-964,41</w:t>
+            </w:r>
+          </w:p>
+        </w:tc>
+        <w:tc>
+          <w:tcPr>
+            <w:tcW w:w="1134" w:type="dxa"/>
+            <w:vMerge w:val="restart"/>
+            <w:tcBorders>
+              <w:top w:val="nil"/>
+              <w:left w:val="single" w:sz="8" w:space="0" w:color="000000"/>
+              <w:bottom w:val="single" w:sz="8" w:space="0" w:color="000000"/>
+              <w:right w:val="single" w:sz="8" w:space="0" w:color="000000"/>
+            </w:tcBorders>
+            <w:shd w:val="clear" w:color="auto" w:fill="auto"/>
+            <w:vAlign w:val="center"/>
+            <w:hideMark/>
+          </w:tcPr>
+          <w:p>
+            <w:pPr>
+              <w:jc w:val="center"/>
+              <w:rPr>
+                <w:rFonts w:eastAsia="Times New Roman" w:cs="Times New Roman"/>
+                <w:color w:val="000000"/>
+                <w:sz w:val="24"/>
+                <w:szCs w:val="28"/>
+                <w:lang w:eastAsia="ru-RU"/>
+              </w:rPr>
+            </w:pPr>
+            <w:r>
+              <w:rPr>
+                <w:rFonts w:eastAsia="Times New Roman" w:cs="Times New Roman"/>
+                <w:color w:val="000000"/>
+                <w:sz w:val="24"/>
+                <w:szCs w:val="28"/>
+                <w:lang w:eastAsia="ru-RU"/>
+              </w:rPr>
+              <w:t>116,31</w:t>
+            </w:r>
+          </w:p>
+        </w:tc>
+      </w:tr>
+      <w:tr>
+        <w:trPr>
+          <w:trHeight w:val="390"/>
+        </w:trPr>
+        <w:tc>
+          <w:tcPr>
+            <w:tcW w:w="2554" w:type="dxa"/>
+            <w:tcBorders>
+              <w:top w:val="nil"/>
+              <w:left w:val="single" w:sz="8" w:space="0" w:color="000000"/>
+              <w:bottom w:val="single" w:sz="8" w:space="0" w:color="000000"/>
+              <w:right w:val="single" w:sz="8" w:space="0" w:color="000000"/>
+            </w:tcBorders>
+            <w:shd w:val="clear" w:color="auto" w:fill="auto"/>
+            <w:vAlign w:val="center"/>
+            <w:hideMark/>
+          </w:tcPr>
+          <w:p>
+            <w:pPr>
+              <w:jc w:val="center"/>
+              <w:rPr>
+                <w:rFonts w:eastAsia="Times New Roman" w:cs="Times New Roman"/>
+                <w:color w:val="000000"/>
+                <w:szCs w:val="28"/>
+                <w:lang w:eastAsia="ru-RU"/>
+              </w:rPr>
+            </w:pPr>
+            <w:r>
+              <w:rPr>
+                <w:rFonts w:eastAsia="Times New Roman" w:cs="Times New Roman"/>
+                <w:color w:val="000000"/>
+                <w:szCs w:val="28"/>
+                <w:lang w:eastAsia="ru-RU"/>
+              </w:rPr>
+              <w:t>нарастающим итогом</w:t>
+            </w:r>
+          </w:p>
+        </w:tc>
+        <w:tc>
+          <w:tcPr>
+            <w:tcW w:w="1268" w:type="dxa"/>
+            <w:vMerge/>
+            <w:tcBorders>
+              <w:top w:val="nil"/>
+              <w:left w:val="single" w:sz="8" w:space="0" w:color="000000"/>
+              <w:bottom w:val="single" w:sz="8" w:space="0" w:color="000000"/>
+              <w:right w:val="single" w:sz="8" w:space="0" w:color="000000"/>
+            </w:tcBorders>
+            <w:vAlign w:val="center"/>
+            <w:hideMark/>
+          </w:tcPr>
+          <w:p>
+            <w:pPr>
+              <w:rPr>
+                <w:rFonts w:eastAsia="Times New Roman" w:cs="Times New Roman"/>
+                <w:color w:val="000000"/>
+                <w:sz w:val="24"/>
+                <w:szCs w:val="28"/>
+                <w:lang w:eastAsia="ru-RU"/>
+              </w:rPr>
+            </w:pPr>
+          </w:p>
+        </w:tc>
+        <w:tc>
+          <w:tcPr>
+            <w:tcW w:w="1274" w:type="dxa"/>
+            <w:vMerge/>
+            <w:tcBorders>
+              <w:top w:val="nil"/>
+              <w:left w:val="single" w:sz="8" w:space="0" w:color="000000"/>
+              <w:bottom w:val="single" w:sz="8" w:space="0" w:color="000000"/>
+              <w:right w:val="single" w:sz="8" w:space="0" w:color="000000"/>
+            </w:tcBorders>
+            <w:vAlign w:val="center"/>
+            <w:hideMark/>
+          </w:tcPr>
+          <w:p>
+            <w:pPr>
+              <w:rPr>
+                <w:rFonts w:eastAsia="Times New Roman" w:cs="Times New Roman"/>
+                <w:color w:val="000000"/>
+                <w:sz w:val="24"/>
+                <w:szCs w:val="28"/>
+                <w:lang w:eastAsia="ru-RU"/>
+              </w:rPr>
+            </w:pPr>
+          </w:p>
+        </w:tc>
+        <w:tc>
+          <w:tcPr>
+            <w:tcW w:w="1270" w:type="dxa"/>
+            <w:vMerge/>
+            <w:tcBorders>
+              <w:top w:val="nil"/>
+              <w:left w:val="single" w:sz="8" w:space="0" w:color="000000"/>
+              <w:bottom w:val="single" w:sz="8" w:space="0" w:color="000000"/>
+              <w:right w:val="single" w:sz="8" w:space="0" w:color="000000"/>
+            </w:tcBorders>
+            <w:vAlign w:val="center"/>
+            <w:hideMark/>
+          </w:tcPr>
+          <w:p>
+            <w:pPr>
+              <w:rPr>
+                <w:rFonts w:eastAsia="Times New Roman" w:cs="Times New Roman"/>
+                <w:color w:val="000000"/>
+                <w:sz w:val="24"/>
+                <w:szCs w:val="28"/>
+                <w:lang w:eastAsia="ru-RU"/>
+              </w:rPr>
+            </w:pPr>
+          </w:p>
+        </w:tc>
+        <w:tc>
+          <w:tcPr>
+            <w:tcW w:w="1271" w:type="dxa"/>
+            <w:vMerge/>
+            <w:tcBorders>
+              <w:top w:val="nil"/>
+              <w:left w:val="single" w:sz="8" w:space="0" w:color="000000"/>
+              <w:bottom w:val="single" w:sz="8" w:space="0" w:color="000000"/>
+              <w:right w:val="single" w:sz="8" w:space="0" w:color="000000"/>
+            </w:tcBorders>
+            <w:vAlign w:val="center"/>
+            <w:hideMark/>
+          </w:tcPr>
+          <w:p>
+            <w:pPr>
+              <w:rPr>
+                <w:rFonts w:eastAsia="Times New Roman" w:cs="Times New Roman"/>
+                <w:color w:val="000000"/>
+                <w:sz w:val="24"/>
+                <w:szCs w:val="28"/>
+                <w:lang w:eastAsia="ru-RU"/>
+              </w:rPr>
+            </w:pPr>
+          </w:p>
+        </w:tc>
+        <w:tc>
+          <w:tcPr>
+            <w:tcW w:w="1294" w:type="dxa"/>
+            <w:vMerge/>
+            <w:tcBorders>
+              <w:top w:val="nil"/>
+              <w:left w:val="single" w:sz="8" w:space="0" w:color="000000"/>
+              <w:bottom w:val="single" w:sz="8" w:space="0" w:color="000000"/>
+              <w:right w:val="single" w:sz="8" w:space="0" w:color="000000"/>
+            </w:tcBorders>
+            <w:vAlign w:val="center"/>
+            <w:hideMark/>
+          </w:tcPr>
+          <w:p>
+            <w:pPr>
+              <w:rPr>
+                <w:rFonts w:eastAsia="Times New Roman" w:cs="Times New Roman"/>
+                <w:color w:val="000000"/>
+                <w:sz w:val="24"/>
+                <w:szCs w:val="28"/>
+                <w:lang w:eastAsia="ru-RU"/>
+              </w:rPr>
+            </w:pPr>
+          </w:p>
+        </w:tc>
+        <w:tc>
+          <w:tcPr>
+            <w:tcW w:w="1276" w:type="dxa"/>
+            <w:vMerge/>
+            <w:tcBorders>
+              <w:top w:val="nil"/>
+              <w:left w:val="single" w:sz="8" w:space="0" w:color="000000"/>
+              <w:bottom w:val="single" w:sz="8" w:space="0" w:color="000000"/>
+              <w:right w:val="single" w:sz="8" w:space="0" w:color="000000"/>
+            </w:tcBorders>
+            <w:vAlign w:val="center"/>
+            <w:hideMark/>
+          </w:tcPr>
+          <w:p>
+            <w:pPr>
+              <w:rPr>
+                <w:rFonts w:eastAsia="Times New Roman" w:cs="Times New Roman"/>
+                <w:color w:val="000000"/>
+                <w:sz w:val="24"/>
+                <w:szCs w:val="28"/>
+                <w:lang w:eastAsia="ru-RU"/>
+              </w:rPr>
+            </w:pPr>
+          </w:p>
+        </w:tc>
+        <w:tc>
+          <w:tcPr>
+            <w:tcW w:w="1134" w:type="dxa"/>
+            <w:vMerge/>
+            <w:tcBorders>
+              <w:top w:val="nil"/>
+              <w:left w:val="single" w:sz="8" w:space="0" w:color="000000"/>
+              <w:bottom w:val="single" w:sz="8" w:space="0" w:color="000000"/>
+              <w:right w:val="single" w:sz="8" w:space="0" w:color="000000"/>
+            </w:tcBorders>
+            <w:vAlign w:val="center"/>
+            <w:hideMark/>
+          </w:tcPr>
+          <w:p>
+            <w:pPr>
+              <w:rPr>
+                <w:rFonts w:eastAsia="Times New Roman" w:cs="Times New Roman"/>
+                <w:color w:val="000000"/>
+                <w:sz w:val="24"/>
+                <w:szCs w:val="28"/>
+                <w:lang w:eastAsia="ru-RU"/>
+              </w:rPr>
+            </w:pPr>
+          </w:p>
+        </w:tc>
+      </w:tr>
+      <w:tr>
+        <w:trPr>
+          <w:trHeight w:val="765"/>
+        </w:trPr>
+        <w:tc>
+          <w:tcPr>
+            <w:tcW w:w="2554" w:type="dxa"/>
+            <w:tcBorders>
+              <w:top w:val="nil"/>
+              <w:left w:val="single" w:sz="8" w:space="0" w:color="000000"/>
+              <w:bottom w:val="single" w:sz="8" w:space="0" w:color="000000"/>
+              <w:right w:val="single" w:sz="8" w:space="0" w:color="000000"/>
+            </w:tcBorders>
+            <w:shd w:val="clear" w:color="auto" w:fill="auto"/>
+            <w:vAlign w:val="center"/>
+            <w:hideMark/>
+          </w:tcPr>
+          <w:p>
+            <w:pPr>
+              <w:jc w:val="center"/>
+              <w:rPr>
+                <w:rFonts w:eastAsia="Times New Roman" w:cs="Times New Roman"/>
+                <w:color w:val="000000"/>
+                <w:szCs w:val="28"/>
+                <w:lang w:eastAsia="ru-RU"/>
+              </w:rPr>
+            </w:pPr>
+            <w:r>
+              <w:rPr>
+                <w:rFonts w:eastAsia="Times New Roman" w:cs="Times New Roman"/>
+                <w:color w:val="000000"/>
+                <w:szCs w:val="28"/>
+                <w:lang w:eastAsia="ru-RU"/>
+              </w:rPr>
+              <w:t>Коэффициент дисконтирования</w:t>
+            </w:r>
+          </w:p>
+        </w:tc>
+        <w:tc>
+          <w:tcPr>
+            <w:tcW w:w="1268" w:type="dxa"/>
+            <w:tcBorders>
+              <w:top w:val="nil"/>
+              <w:left w:val="nil"/>
+              <w:bottom w:val="single" w:sz="8" w:space="0" w:color="000000"/>
+              <w:right w:val="single" w:sz="8" w:space="0" w:color="000000"/>
+            </w:tcBorders>
+            <w:shd w:val="clear" w:color="auto" w:fill="auto"/>
+            <w:vAlign w:val="center"/>
+            <w:hideMark/>
+          </w:tcPr>
+          <w:p>
+            <w:pPr>
+              <w:jc w:val="center"/>
+              <w:rPr>
+                <w:rFonts w:eastAsia="Times New Roman" w:cs="Times New Roman"/>
+                <w:color w:val="000000"/>
+                <w:sz w:val="24"/>
+                <w:szCs w:val="28"/>
+                <w:lang w:eastAsia="ru-RU"/>
+              </w:rPr>
+            </w:pPr>
+            <w:r>
+              <w:rPr>
+                <w:rFonts w:eastAsia="Times New Roman" w:cs="Times New Roman"/>
+                <w:color w:val="000000"/>
+                <w:sz w:val="24"/>
+                <w:szCs w:val="28"/>
+                <w:lang w:eastAsia="ru-RU"/>
+              </w:rPr>
+              <w:t>0,083</w:t>
+            </w:r>
+          </w:p>
+        </w:tc>
+        <w:tc>
+          <w:tcPr>
+            <w:tcW w:w="1274" w:type="dxa"/>
+            <w:tcBorders>
+              <w:top w:val="nil"/>
+              <w:left w:val="nil"/>
+              <w:bottom w:val="single" w:sz="8" w:space="0" w:color="000000"/>
+              <w:right w:val="single" w:sz="8" w:space="0" w:color="000000"/>
+            </w:tcBorders>
+            <w:shd w:val="clear" w:color="auto" w:fill="auto"/>
+            <w:vAlign w:val="center"/>
+            <w:hideMark/>
+          </w:tcPr>
+          <w:p>
+            <w:pPr>
+              <w:jc w:val="center"/>
+              <w:rPr>
+                <w:rFonts w:eastAsia="Times New Roman" w:cs="Times New Roman"/>
+                <w:color w:val="000000"/>
+                <w:sz w:val="24"/>
+                <w:szCs w:val="28"/>
+                <w:lang w:eastAsia="ru-RU"/>
+              </w:rPr>
+            </w:pPr>
+            <w:r>
+              <w:rPr>
+                <w:rFonts w:eastAsia="Times New Roman" w:cs="Times New Roman"/>
+                <w:color w:val="000000"/>
+                <w:sz w:val="24"/>
+                <w:szCs w:val="28"/>
+                <w:lang w:eastAsia="ru-RU"/>
+              </w:rPr>
+              <w:t>0,167</w:t>
+            </w:r>
+          </w:p>
+        </w:tc>
+        <w:tc>
+          <w:tcPr>
+            <w:tcW w:w="1270" w:type="dxa"/>
+            <w:tcBorders>
+              <w:top w:val="nil"/>
+              <w:left w:val="nil"/>
+              <w:bottom w:val="single" w:sz="8" w:space="0" w:color="000000"/>
+              <w:right w:val="single" w:sz="8" w:space="0" w:color="000000"/>
+            </w:tcBorders>
+            <w:shd w:val="clear" w:color="auto" w:fill="auto"/>
+            <w:vAlign w:val="center"/>
+            <w:hideMark/>
+          </w:tcPr>
+          <w:p>
+            <w:pPr>
+              <w:jc w:val="center"/>
+              <w:rPr>
+                <w:rFonts w:eastAsia="Times New Roman" w:cs="Times New Roman"/>
+                <w:color w:val="000000"/>
+                <w:sz w:val="24"/>
+                <w:szCs w:val="28"/>
+                <w:lang w:eastAsia="ru-RU"/>
+              </w:rPr>
+            </w:pPr>
+            <w:r>
+              <w:rPr>
+                <w:rFonts w:eastAsia="Times New Roman" w:cs="Times New Roman"/>
+                <w:color w:val="000000"/>
+                <w:sz w:val="24"/>
+                <w:szCs w:val="28"/>
+                <w:lang w:eastAsia="ru-RU"/>
+              </w:rPr>
+              <w:t>0,250</w:t>
+            </w:r>
+          </w:p>
+        </w:tc>
+        <w:tc>
+          <w:tcPr>
+            <w:tcW w:w="1271" w:type="dxa"/>
+            <w:tcBorders>
+              <w:top w:val="nil"/>
+              <w:left w:val="nil"/>
+              <w:bottom w:val="single" w:sz="8" w:space="0" w:color="000000"/>
+              <w:right w:val="single" w:sz="8" w:space="0" w:color="000000"/>
+            </w:tcBorders>
+            <w:shd w:val="clear" w:color="auto" w:fill="auto"/>
+            <w:vAlign w:val="center"/>
+            <w:hideMark/>
+          </w:tcPr>
+          <w:p>
+            <w:pPr>
+              <w:jc w:val="center"/>
+              <w:rPr>
+                <w:rFonts w:eastAsia="Times New Roman" w:cs="Times New Roman"/>
+                <w:color w:val="000000"/>
+                <w:sz w:val="24"/>
+                <w:szCs w:val="28"/>
+                <w:lang w:eastAsia="ru-RU"/>
+              </w:rPr>
+            </w:pPr>
+            <w:r>
+              <w:rPr>
+                <w:rFonts w:eastAsia="Times New Roman" w:cs="Times New Roman"/>
+                <w:color w:val="000000"/>
+                <w:sz w:val="24"/>
+                <w:szCs w:val="28"/>
+                <w:lang w:eastAsia="ru-RU"/>
+              </w:rPr>
+              <w:t>0,333</w:t>
+            </w:r>
+          </w:p>
+        </w:tc>
+        <w:tc>
+          <w:tcPr>
+            <w:tcW w:w="1294" w:type="dxa"/>
+            <w:tcBorders>
+              <w:top w:val="nil"/>
+              <w:left w:val="nil"/>
+              <w:bottom w:val="single" w:sz="8" w:space="0" w:color="000000"/>
+              <w:right w:val="single" w:sz="8" w:space="0" w:color="000000"/>
+            </w:tcBorders>
+            <w:shd w:val="clear" w:color="auto" w:fill="auto"/>
+            <w:vAlign w:val="center"/>
+            <w:hideMark/>
+          </w:tcPr>
+          <w:p>
+            <w:pPr>
+              <w:jc w:val="center"/>
+              <w:rPr>
+                <w:rFonts w:eastAsia="Times New Roman" w:cs="Times New Roman"/>
+                <w:color w:val="000000"/>
+                <w:sz w:val="24"/>
+                <w:szCs w:val="28"/>
+                <w:lang w:eastAsia="ru-RU"/>
+              </w:rPr>
+            </w:pPr>
+            <w:r>
+              <w:rPr>
+                <w:rFonts w:eastAsia="Times New Roman" w:cs="Times New Roman"/>
+                <w:color w:val="000000"/>
+                <w:sz w:val="24"/>
+                <w:szCs w:val="28"/>
+                <w:lang w:eastAsia="ru-RU"/>
+              </w:rPr>
+              <w:t>0,417</w:t>
+            </w:r>
+          </w:p>
+        </w:tc>
+        <w:tc>
+          <w:tcPr>
+            <w:tcW w:w="1276" w:type="dxa"/>
+            <w:tcBorders>
+              <w:top w:val="nil"/>
+              <w:left w:val="nil"/>
+              <w:bottom w:val="single" w:sz="8" w:space="0" w:color="000000"/>
+              <w:right w:val="single" w:sz="8" w:space="0" w:color="000000"/>
+            </w:tcBorders>
+            <w:shd w:val="clear" w:color="auto" w:fill="auto"/>
+            <w:vAlign w:val="center"/>
+            <w:hideMark/>
+          </w:tcPr>
+          <w:p>
+            <w:pPr>
+              <w:jc w:val="center"/>
+              <w:rPr>
+                <w:rFonts w:eastAsia="Times New Roman" w:cs="Times New Roman"/>
+                <w:color w:val="000000"/>
+                <w:sz w:val="24"/>
+                <w:szCs w:val="28"/>
+                <w:lang w:eastAsia="ru-RU"/>
+              </w:rPr>
+            </w:pPr>
+            <w:r>
+              <w:rPr>
+                <w:rFonts w:eastAsia="Times New Roman" w:cs="Times New Roman"/>
+                <w:color w:val="000000"/>
+                <w:sz w:val="24"/>
+                <w:szCs w:val="28"/>
+                <w:lang w:eastAsia="ru-RU"/>
+              </w:rPr>
+              <w:t>0,500</w:t>
+            </w:r>
+          </w:p>
+        </w:tc>
+        <w:tc>
+          <w:tcPr>
+            <w:tcW w:w="1134" w:type="dxa"/>
+            <w:tcBorders>
+              <w:top w:val="nil"/>
+              <w:left w:val="nil"/>
+              <w:bottom w:val="single" w:sz="8" w:space="0" w:color="000000"/>
+              <w:right w:val="single" w:sz="8" w:space="0" w:color="000000"/>
+            </w:tcBorders>
+            <w:shd w:val="clear" w:color="auto" w:fill="auto"/>
+            <w:vAlign w:val="center"/>
+            <w:hideMark/>
+          </w:tcPr>
+          <w:p>
+            <w:pPr>
+              <w:jc w:val="center"/>
+              <w:rPr>
+                <w:rFonts w:eastAsia="Times New Roman" w:cs="Times New Roman"/>
+                <w:color w:val="000000"/>
+                <w:sz w:val="24"/>
+                <w:szCs w:val="28"/>
+                <w:lang w:eastAsia="ru-RU"/>
+              </w:rPr>
+            </w:pPr>
+            <w:r>
+              <w:rPr>
+                <w:rFonts w:eastAsia="Times New Roman" w:cs="Times New Roman"/>
+                <w:color w:val="000000"/>
+                <w:sz w:val="24"/>
+                <w:szCs w:val="28"/>
+                <w:lang w:eastAsia="ru-RU"/>
+              </w:rPr>
+              <w:t>0,583</w:t>
             </w:r>
           </w:p>
         </w:tc>
       </w:tr>
     </w:tbl>
+    <w:p>
+      <w:pPr>
+        <w:ind w:left="-10" w:right="797"/>
+      </w:pPr>
+    </w:p>
     <w:p>
       <w:pPr>
         <w:spacing w:after="115"/>
@@ -21562,7 +23178,7 @@
                 <w:rPr>
                   <w:rFonts w:ascii="Cambria Math" w:hAnsi="Cambria Math"/>
                 </w:rPr>
-                <m:t>84919,50</m:t>
+                <m:t>3840,70</m:t>
               </m:r>
             </m:num>
             <m:den>
@@ -21578,13 +23194,13 @@
             <w:rPr>
               <w:rFonts w:ascii="Cambria Math" w:hAnsi="Cambria Math"/>
             </w:rPr>
-            <m:t>∙100%=8</m:t>
+            <m:t>∙100%=</m:t>
           </m:r>
           <m:r>
             <w:rPr>
               <w:rFonts w:ascii="Cambria Math" w:hAnsi="Cambria Math"/>
             </w:rPr>
-            <m:t>08</m:t>
+            <m:t>103</m:t>
           </m:r>
           <m:r>
             <w:rPr>
@@ -21596,7 +23212,7 @@
             <w:rPr>
               <w:rFonts w:ascii="Cambria Math" w:hAnsi="Cambria Math"/>
             </w:rPr>
-            <m:t>42</m:t>
+            <m:t>12</m:t>
           </m:r>
           <m:r>
             <w:rPr>
@@ -21628,14 +23244,14 @@
         <w:spacing w:before="0" w:after="0"/>
         <w:ind w:left="0" w:firstLine="709"/>
       </w:pPr>
-      <w:bookmarkStart w:id="86" w:name="_Toc8247198"/>
+      <w:bookmarkStart w:id="85" w:name="_Toc8247198"/>
       <w:r>
         <w:rPr>
           <w:rFonts w:eastAsia="Times New Roman" w:cs="Times New Roman"/>
         </w:rPr>
         <w:t>Выводы по технико-экономическому обоснованию</w:t>
       </w:r>
-      <w:bookmarkEnd w:id="86"/>
+      <w:bookmarkEnd w:id="85"/>
       <w:r>
         <w:t xml:space="preserve"> </w:t>
       </w:r>
@@ -21646,144 +23262,38 @@
         <w:ind w:firstLine="709"/>
       </w:pPr>
       <w:r>
-        <w:t>В результате технико-экономического обоснования применения программного продукта были получены следующие значения показателей их эффективности</w:t>
-      </w:r>
-      <w:r>
-        <w:t>:</w:t>
-      </w:r>
-    </w:p>
-    <w:p>
-      <w:pPr>
-        <w:pStyle w:val="aff1"/>
-        <w:numPr>
-          <w:ilvl w:val="0"/>
-          <w:numId w:val="23"/>
-        </w:numPr>
-        <w:ind w:left="0" w:firstLine="709"/>
-      </w:pPr>
-      <w:r>
-        <w:t xml:space="preserve">Чистый </w:t>
-      </w:r>
-      <w:proofErr w:type="spellStart"/>
-      <w:r>
-        <w:t>дисонтированный</w:t>
-      </w:r>
-      <w:proofErr w:type="spellEnd"/>
-      <w:r>
-        <w:t xml:space="preserve"> доход за четыре года работы программы составит </w:t>
-      </w:r>
-      <w:r>
-        <w:t>28</w:t>
+        <w:lastRenderedPageBreak/>
+        <w:t xml:space="preserve">Продукт является экономически выгодным, так как он окупается </w:t>
+      </w:r>
+      <w:r>
+        <w:t>на седьмой</w:t>
       </w:r>
       <w:r>
         <w:t xml:space="preserve"> </w:t>
       </w:r>
       <w:r>
-        <w:t>526</w:t>
-      </w:r>
-      <w:r>
+        <w:t>месяц</w:t>
+      </w:r>
+      <w:r>
+        <w:t xml:space="preserve">, а рентабельность составляет </w:t>
+      </w:r>
+      <w:r>
+        <w:rPr>
+          <w:rFonts w:ascii="Cambria Math" w:eastAsia="Cambria Math" w:hAnsi="Cambria Math" w:cs="Cambria Math"/>
+        </w:rPr>
+        <w:t>103</w:t>
+      </w:r>
+      <w:r>
+        <w:rPr>
+          <w:rFonts w:ascii="Cambria Math" w:eastAsia="Cambria Math" w:hAnsi="Cambria Math" w:cs="Cambria Math"/>
+        </w:rPr>
         <w:t>,</w:t>
       </w:r>
       <w:r>
-        <w:t>89</w:t>
-      </w:r>
-      <w:r>
-        <w:t xml:space="preserve"> руб.</w:t>
-      </w:r>
-    </w:p>
-    <w:p>
-      <w:pPr>
-        <w:pStyle w:val="aff1"/>
-        <w:numPr>
-          <w:ilvl w:val="0"/>
-          <w:numId w:val="23"/>
-        </w:numPr>
-        <w:ind w:left="0" w:firstLine="709"/>
-      </w:pPr>
-      <w:r>
-        <w:t xml:space="preserve">Чистая прибыль от реализации </w:t>
-      </w:r>
-      <w:proofErr w:type="gramStart"/>
-      <w:r>
-        <w:t xml:space="preserve">ЧП </w:t>
-      </w:r>
-      <w:r>
         <w:rPr>
           <w:rFonts w:ascii="Cambria Math" w:eastAsia="Cambria Math" w:hAnsi="Cambria Math" w:cs="Cambria Math"/>
-          <w:vertAlign w:val="subscript"/>
-        </w:rPr>
-        <w:t xml:space="preserve"> </w:t>
-      </w:r>
-      <w:r>
-        <w:rPr>
-          <w:rFonts w:ascii="Cambria Math" w:eastAsia="Cambria Math" w:hAnsi="Cambria Math" w:cs="Cambria Math"/>
-        </w:rPr>
-        <w:t>=</w:t>
-      </w:r>
-      <w:proofErr w:type="gramEnd"/>
-      <w:r>
-        <w:rPr>
-          <w:rFonts w:ascii="Cambria Math" w:eastAsia="Cambria Math" w:hAnsi="Cambria Math" w:cs="Cambria Math"/>
-        </w:rPr>
-        <w:t xml:space="preserve"> </w:t>
-      </w:r>
-      <w:r>
-        <w:rPr>
-          <w:rFonts w:ascii="Cambria Math" w:eastAsia="Cambria Math" w:hAnsi="Cambria Math" w:cs="Cambria Math"/>
-        </w:rPr>
-        <w:t>12968</w:t>
-      </w:r>
-      <w:r>
-        <w:rPr>
-          <w:rFonts w:ascii="Cambria Math" w:eastAsia="Cambria Math" w:hAnsi="Cambria Math" w:cs="Cambria Math"/>
-        </w:rPr>
-        <w:t>,</w:t>
-      </w:r>
-      <w:r>
-        <w:rPr>
-          <w:rFonts w:ascii="Cambria Math" w:eastAsia="Cambria Math" w:hAnsi="Cambria Math" w:cs="Cambria Math"/>
-        </w:rPr>
-        <w:t>72</w:t>
-      </w:r>
-      <w:r>
-        <w:rPr>
-          <w:rFonts w:ascii="Cambria Math" w:eastAsia="Cambria Math" w:hAnsi="Cambria Math" w:cs="Cambria Math"/>
-        </w:rPr>
-        <w:t xml:space="preserve"> руб. </w:t>
-      </w:r>
-      <w:r>
-        <w:t xml:space="preserve"> остается организации-разработчику и представляет собой экономический эффект от создания нового программного средства. </w:t>
-      </w:r>
-    </w:p>
-    <w:p>
-      <w:pPr>
-        <w:pStyle w:val="aff1"/>
-        <w:numPr>
-          <w:ilvl w:val="0"/>
-          <w:numId w:val="23"/>
-        </w:numPr>
-        <w:ind w:left="0" w:firstLine="709"/>
-      </w:pPr>
-      <w:r>
-        <w:t xml:space="preserve">Продукт является экономически выгодным, так как он окупается чуть менее, чем за два года, а рентабельность составляет </w:t>
-      </w:r>
-      <w:r>
-        <w:rPr>
-          <w:rFonts w:ascii="Cambria Math" w:eastAsia="Cambria Math" w:hAnsi="Cambria Math" w:cs="Cambria Math"/>
-        </w:rPr>
-        <w:t>865</w:t>
-      </w:r>
-      <w:r>
-        <w:rPr>
-          <w:rFonts w:ascii="Cambria Math" w:eastAsia="Cambria Math" w:hAnsi="Cambria Math" w:cs="Cambria Math"/>
-        </w:rPr>
-        <w:t>,</w:t>
-      </w:r>
-      <w:r>
-        <w:rPr>
-          <w:rFonts w:ascii="Cambria Math" w:eastAsia="Cambria Math" w:hAnsi="Cambria Math" w:cs="Cambria Math"/>
-        </w:rPr>
-        <w:t>95</w:t>
+        </w:rPr>
+        <w:t>12</w:t>
       </w:r>
       <w:r>
         <w:rPr>
@@ -21800,12 +23310,12 @@
         <w:pStyle w:val="ab"/>
         <w:spacing w:after="280"/>
       </w:pPr>
-      <w:bookmarkStart w:id="87" w:name="_Toc8247199"/>
+      <w:bookmarkStart w:id="86" w:name="_Toc8247199"/>
       <w:r>
         <w:lastRenderedPageBreak/>
         <w:t>ЗАКЛЮЧЕНИЕ</w:t>
       </w:r>
-      <w:bookmarkEnd w:id="87"/>
+      <w:bookmarkEnd w:id="86"/>
     </w:p>
     <w:p>
       <w:pPr>
@@ -21928,16 +23438,16 @@
         <w:pStyle w:val="ab"/>
         <w:spacing w:after="280"/>
       </w:pPr>
-      <w:bookmarkStart w:id="88" w:name="_Toc511318639"/>
-      <w:bookmarkStart w:id="89" w:name="_Toc514323722"/>
-      <w:bookmarkStart w:id="90" w:name="_Toc8247200"/>
+      <w:bookmarkStart w:id="87" w:name="_Toc511318639"/>
+      <w:bookmarkStart w:id="88" w:name="_Toc514323722"/>
+      <w:bookmarkStart w:id="89" w:name="_Toc8247200"/>
       <w:r>
         <w:lastRenderedPageBreak/>
         <w:t>СПИСОК ИСПОЛЬЗОВАННЫХ ИСТОЧНИКОВ</w:t>
       </w:r>
+      <w:bookmarkEnd w:id="87"/>
       <w:bookmarkEnd w:id="88"/>
       <w:bookmarkEnd w:id="89"/>
-      <w:bookmarkEnd w:id="90"/>
     </w:p>
     <w:p>
       <w:pPr>
@@ -22202,12 +23712,12 @@
         <w:pStyle w:val="ab"/>
         <w:spacing w:after="280"/>
       </w:pPr>
-      <w:bookmarkStart w:id="91" w:name="_Toc8247201"/>
+      <w:bookmarkStart w:id="90" w:name="_Toc8247201"/>
       <w:r>
         <w:lastRenderedPageBreak/>
         <w:t>ПРИЛОЖЕНИЕ А. ЛИСТИНГ ПРОГРАММНОГО КОДА</w:t>
       </w:r>
-      <w:bookmarkEnd w:id="91"/>
+      <w:bookmarkEnd w:id="90"/>
     </w:p>
     <w:p>
       <w:pPr>
@@ -43852,7 +45362,6 @@
               </w:rPr>
               <w:t xml:space="preserve"> </w:t>
             </w:r>
-            <w:proofErr w:type="spellStart"/>
             <w:r>
               <w:rPr>
                 <w:b/>
@@ -43860,17 +45369,7 @@
                 <w:sz w:val="20"/>
                 <w:szCs w:val="20"/>
               </w:rPr>
-              <w:t>Авхимович</w:t>
-            </w:r>
-            <w:proofErr w:type="spellEnd"/>
-            <w:r>
-              <w:rPr>
-                <w:b/>
-                <w:i/>
-                <w:sz w:val="20"/>
-                <w:szCs w:val="20"/>
-              </w:rPr>
-              <w:t xml:space="preserve"> А.В.</w:t>
+              <w:t>Авхимович А.В.</w:t>
             </w:r>
           </w:p>
         </w:tc>
@@ -47834,7 +49333,7 @@
   <w:num w:numId="15">
     <w:abstractNumId w:val="10"/>
     <w:lvlOverride w:ilvl="0">
-      <w:lvl w:ilvl="0" w:tplc="97B8E810">
+      <w:lvl w:ilvl="0" w:tplc="AB068E12">
         <w:start w:val="1"/>
         <w:numFmt w:val="bullet"/>
         <w:lvlText w:val="-"/>
@@ -47881,7 +49380,7 @@
       </w:lvl>
     </w:lvlOverride>
     <w:lvlOverride w:ilvl="1">
-      <w:lvl w:ilvl="1" w:tplc="4DA4FE9C">
+      <w:lvl w:ilvl="1" w:tplc="F572B50C">
         <w:start w:val="1"/>
         <w:numFmt w:val="bullet"/>
         <w:lvlText w:val="-"/>
@@ -47928,7 +49427,7 @@
       </w:lvl>
     </w:lvlOverride>
     <w:lvlOverride w:ilvl="2">
-      <w:lvl w:ilvl="2" w:tplc="4F82AB0A">
+      <w:lvl w:ilvl="2" w:tplc="273C7F94">
         <w:start w:val="1"/>
         <w:numFmt w:val="bullet"/>
         <w:lvlText w:val="-"/>
@@ -47974,7 +49473,7 @@
       </w:lvl>
     </w:lvlOverride>
     <w:lvlOverride w:ilvl="3">
-      <w:lvl w:ilvl="3" w:tplc="08F05E8A">
+      <w:lvl w:ilvl="3" w:tplc="E244E7DA">
         <w:start w:val="1"/>
         <w:numFmt w:val="bullet"/>
         <w:lvlText w:val="-"/>
@@ -48021,7 +49520,7 @@
       </w:lvl>
     </w:lvlOverride>
     <w:lvlOverride w:ilvl="4">
-      <w:lvl w:ilvl="4" w:tplc="56209D96">
+      <w:lvl w:ilvl="4" w:tplc="4900D272">
         <w:start w:val="1"/>
         <w:numFmt w:val="bullet"/>
         <w:lvlText w:val="-"/>
@@ -48068,7 +49567,7 @@
       </w:lvl>
     </w:lvlOverride>
     <w:lvlOverride w:ilvl="5">
-      <w:lvl w:ilvl="5" w:tplc="0AC0D1F8">
+      <w:lvl w:ilvl="5" w:tplc="F5764088">
         <w:start w:val="1"/>
         <w:numFmt w:val="bullet"/>
         <w:lvlText w:val="-"/>
@@ -48114,7 +49613,7 @@
       </w:lvl>
     </w:lvlOverride>
     <w:lvlOverride w:ilvl="6">
-      <w:lvl w:ilvl="6" w:tplc="BA98CBB2">
+      <w:lvl w:ilvl="6" w:tplc="EAD8F1E4">
         <w:start w:val="1"/>
         <w:numFmt w:val="bullet"/>
         <w:lvlText w:val="-"/>
@@ -48161,7 +49660,7 @@
       </w:lvl>
     </w:lvlOverride>
     <w:lvlOverride w:ilvl="7">
-      <w:lvl w:ilvl="7" w:tplc="16287F8E">
+      <w:lvl w:ilvl="7" w:tplc="385A3D00">
         <w:start w:val="1"/>
         <w:numFmt w:val="bullet"/>
         <w:lvlText w:val="-"/>
@@ -48208,7 +49707,7 @@
       </w:lvl>
     </w:lvlOverride>
     <w:lvlOverride w:ilvl="8">
-      <w:lvl w:ilvl="8" w:tplc="F74E28CC">
+      <w:lvl w:ilvl="8" w:tplc="9126CDC0">
         <w:start w:val="1"/>
         <w:numFmt w:val="bullet"/>
         <w:lvlText w:val="-"/>
@@ -50263,7 +51762,7 @@
 </file>
 
 <file path=customXml/itemProps1.xml><?xml version="1.0" encoding="utf-8"?>
-<ds:datastoreItem xmlns:ds="http://schemas.openxmlformats.org/officeDocument/2006/customXml" ds:itemID="{4BA9D166-01D1-44ED-A0F7-BC3CE3EE9F28}">
+<ds:datastoreItem xmlns:ds="http://schemas.openxmlformats.org/officeDocument/2006/customXml" ds:itemID="{3D992646-6172-4DEF-8346-FC86E78138FB}">
   <ds:schemaRefs>
     <ds:schemaRef ds:uri="http://schemas.openxmlformats.org/officeDocument/2006/bibliography"/>
   </ds:schemaRefs>

--- a/ПЗ.docx
+++ b/ПЗ.docx
@@ -18776,11 +18776,79 @@
         <w:ind w:firstLine="709"/>
       </w:pPr>
       <w:r>
+        <w:t xml:space="preserve">Цену одной подписки обоснуем средней ценой на аналогичное программное обеспечение на рынке. На </w:t>
+      </w:r>
+      <w:proofErr w:type="spellStart"/>
+      <w:r>
+        <w:t>данны</w:t>
+      </w:r>
+      <w:proofErr w:type="spellEnd"/>
+      <w:r>
+        <w:t xml:space="preserve"> момент цена</w:t>
+      </w:r>
+      <w:r>
+        <w:t xml:space="preserve"> более сложного </w:t>
+      </w:r>
+      <w:r>
         <w:lastRenderedPageBreak/>
-        <w:t xml:space="preserve">Цену одной подписки обоснуем средней ценой на аналогичное программное обеспечение на рынке. На данный момент средняя цена на годовую подписку на подобные </w:t>
-      </w:r>
-      <w:r>
-        <w:t>ПС</w:t>
+        <w:t>аналога</w:t>
+      </w:r>
+      <w:r>
+        <w:t xml:space="preserve"> ПС</w:t>
+      </w:r>
+      <w:r>
+        <w:t xml:space="preserve"> на бессрочную </w:t>
+      </w:r>
+      <w:proofErr w:type="spellStart"/>
+      <w:r>
+        <w:t>лецензию</w:t>
+      </w:r>
+      <w:proofErr w:type="spellEnd"/>
+      <w:r>
+        <w:t xml:space="preserve"> </w:t>
+      </w:r>
+      <w:proofErr w:type="spellStart"/>
+      <w:r>
+        <w:t>состовляет</w:t>
+      </w:r>
+      <w:proofErr w:type="spellEnd"/>
+      <w:r>
+        <w:t xml:space="preserve"> 750 евро</w:t>
+      </w:r>
+      <w:r>
+        <w:t xml:space="preserve">, с учетом </w:t>
+      </w:r>
+      <w:proofErr w:type="gramStart"/>
+      <w:r>
+        <w:t>того</w:t>
+      </w:r>
+      <w:proofErr w:type="gramEnd"/>
+      <w:r>
+        <w:t xml:space="preserve"> что мы выбрали в</w:t>
+      </w:r>
+      <w:r>
+        <w:t>ременн</w:t>
+      </w:r>
+      <w:r>
+        <w:t>ую</w:t>
+      </w:r>
+      <w:r>
+        <w:t xml:space="preserve"> лицензи</w:t>
+      </w:r>
+      <w:r>
+        <w:t>ю</w:t>
+      </w:r>
+      <w:r>
+        <w:t xml:space="preserve"> (подписк</w:t>
+      </w:r>
+      <w:r>
+        <w:t>у</w:t>
+      </w:r>
+      <w:r>
+        <w:t>)</w:t>
+      </w:r>
+      <w:r>
+        <w:t xml:space="preserve"> цена подписки будет</w:t>
       </w:r>
       <w:r>
         <w:t xml:space="preserve"> составляет около 1</w:t>
@@ -18788,8 +18856,6 @@
       <w:r>
         <w:t>99</w:t>
       </w:r>
-      <w:bookmarkStart w:id="83" w:name="_GoBack"/>
-      <w:bookmarkEnd w:id="83"/>
       <w:r>
         <w:t xml:space="preserve"> рублей. </w:t>
       </w:r>
@@ -19258,7 +19324,13 @@
                 <w:rPr>
                   <w:rFonts w:ascii="Cambria Math" w:hAnsi="Cambria Math"/>
                 </w:rPr>
-                <m:t>16210,89*20</m:t>
+                <m:t>16210,89*</m:t>
+              </m:r>
+              <m:r>
+                <w:rPr>
+                  <w:rFonts w:ascii="Cambria Math" w:hAnsi="Cambria Math"/>
+                </w:rPr>
+                <m:t>18</m:t>
               </m:r>
             </m:num>
             <m:den>
@@ -19280,7 +19352,31 @@
             <w:rPr>
               <w:rFonts w:ascii="Cambria Math" w:eastAsiaTheme="minorEastAsia" w:hAnsi="Cambria Math"/>
             </w:rPr>
-            <m:t>12968,72 руб.</m:t>
+            <m:t>1</m:t>
+          </m:r>
+          <m:r>
+            <w:rPr>
+              <w:rFonts w:ascii="Cambria Math" w:eastAsiaTheme="minorEastAsia" w:hAnsi="Cambria Math"/>
+            </w:rPr>
+            <m:t>3292</m:t>
+          </m:r>
+          <m:r>
+            <w:rPr>
+              <w:rFonts w:ascii="Cambria Math" w:eastAsiaTheme="minorEastAsia" w:hAnsi="Cambria Math"/>
+            </w:rPr>
+            <m:t>,</m:t>
+          </m:r>
+          <m:r>
+            <w:rPr>
+              <w:rFonts w:ascii="Cambria Math" w:eastAsiaTheme="minorEastAsia" w:hAnsi="Cambria Math"/>
+            </w:rPr>
+            <m:t>93</m:t>
+          </m:r>
+          <m:r>
+            <w:rPr>
+              <w:rFonts w:ascii="Cambria Math" w:eastAsiaTheme="minorEastAsia" w:hAnsi="Cambria Math"/>
+            </w:rPr>
+            <m:t xml:space="preserve"> руб.</m:t>
           </m:r>
         </m:oMath>
       </m:oMathPara>
@@ -19295,14 +19391,14 @@
         <w:spacing w:after="295"/>
         <w:ind w:right="695"/>
       </w:pPr>
-      <w:bookmarkStart w:id="84" w:name="_Toc8247197"/>
+      <w:bookmarkStart w:id="83" w:name="_Toc8247197"/>
       <w:r>
         <w:rPr>
           <w:rFonts w:eastAsia="Times New Roman" w:cs="Times New Roman"/>
         </w:rPr>
         <w:t>Расчет показателей эффективности инвестиций в разработку ПО</w:t>
       </w:r>
-      <w:bookmarkEnd w:id="84"/>
+      <w:bookmarkEnd w:id="83"/>
       <w:r>
         <w:t xml:space="preserve"> </w:t>
       </w:r>
@@ -20049,20 +20145,13 @@
     </w:p>
     <w:tbl>
       <w:tblPr>
-        <w:tblW w:w="11341" w:type="dxa"/>
-        <w:tblInd w:w="-1168" w:type="dxa"/>
+        <w:tblW w:w="5495" w:type="dxa"/>
         <w:tblLayout w:type="fixed"/>
         <w:tblLook w:val="04A0" w:firstRow="1" w:lastRow="0" w:firstColumn="1" w:lastColumn="0" w:noHBand="0" w:noVBand="1"/>
       </w:tblPr>
       <w:tblGrid>
         <w:gridCol w:w="2554"/>
-        <w:gridCol w:w="1268"/>
-        <w:gridCol w:w="1274"/>
-        <w:gridCol w:w="1270"/>
-        <w:gridCol w:w="1271"/>
-        <w:gridCol w:w="1294"/>
-        <w:gridCol w:w="1276"/>
-        <w:gridCol w:w="1134"/>
+        <w:gridCol w:w="2941"/>
       </w:tblGrid>
       <w:tr>
         <w:trPr>
@@ -20105,13 +20194,12 @@
         </w:tc>
         <w:tc>
           <w:tcPr>
-            <w:tcW w:w="8787" w:type="dxa"/>
-            <w:gridSpan w:val="7"/>
+            <w:tcW w:w="2941" w:type="dxa"/>
             <w:tcBorders>
               <w:top w:val="single" w:sz="8" w:space="0" w:color="auto"/>
               <w:left w:val="nil"/>
               <w:bottom w:val="single" w:sz="8" w:space="0" w:color="auto"/>
-              <w:right w:val="single" w:sz="8" w:space="0" w:color="000000"/>
+              <w:right w:val="single" w:sz="4" w:space="0" w:color="auto"/>
             </w:tcBorders>
             <w:shd w:val="clear" w:color="auto" w:fill="auto"/>
             <w:vAlign w:val="center"/>
@@ -20121,18 +20209,14 @@
             <w:pPr>
               <w:jc w:val="center"/>
               <w:rPr>
-                <w:rFonts w:eastAsia="Times New Roman" w:cs="Times New Roman"/>
                 <w:color w:val="000000"/>
                 <w:szCs w:val="28"/>
-                <w:lang w:eastAsia="ru-RU"/>
               </w:rPr>
             </w:pPr>
             <w:r>
               <w:rPr>
-                <w:rFonts w:eastAsia="Times New Roman" w:cs="Times New Roman"/>
                 <w:color w:val="000000"/>
                 <w:szCs w:val="28"/>
-                <w:lang w:eastAsia="ru-RU"/>
               </w:rPr>
               <w:t>Расчетный период</w:t>
             </w:r>
@@ -20169,12 +20253,12 @@
         </w:tc>
         <w:tc>
           <w:tcPr>
-            <w:tcW w:w="1268" w:type="dxa"/>
+            <w:tcW w:w="2941" w:type="dxa"/>
             <w:tcBorders>
               <w:top w:val="nil"/>
               <w:left w:val="nil"/>
               <w:bottom w:val="single" w:sz="8" w:space="0" w:color="000000"/>
-              <w:right w:val="single" w:sz="8" w:space="0" w:color="000000"/>
+              <w:right w:val="single" w:sz="4" w:space="0" w:color="auto"/>
             </w:tcBorders>
             <w:shd w:val="clear" w:color="auto" w:fill="auto"/>
             <w:vAlign w:val="center"/>
@@ -20197,211 +20281,7 @@
                 <w:szCs w:val="28"/>
                 <w:lang w:eastAsia="ru-RU"/>
               </w:rPr>
-              <w:t>Январь 2019</w:t>
-            </w:r>
-          </w:p>
-        </w:tc>
-        <w:tc>
-          <w:tcPr>
-            <w:tcW w:w="1274" w:type="dxa"/>
-            <w:tcBorders>
-              <w:top w:val="nil"/>
-              <w:left w:val="nil"/>
-              <w:bottom w:val="single" w:sz="8" w:space="0" w:color="000000"/>
-              <w:right w:val="single" w:sz="8" w:space="0" w:color="000000"/>
-            </w:tcBorders>
-            <w:shd w:val="clear" w:color="auto" w:fill="auto"/>
-            <w:vAlign w:val="center"/>
-            <w:hideMark/>
-          </w:tcPr>
-          <w:p>
-            <w:pPr>
-              <w:jc w:val="center"/>
-              <w:rPr>
-                <w:rFonts w:eastAsia="Times New Roman" w:cs="Times New Roman"/>
-                <w:color w:val="000000"/>
-                <w:szCs w:val="28"/>
-                <w:lang w:eastAsia="ru-RU"/>
-              </w:rPr>
-            </w:pPr>
-            <w:r>
-              <w:rPr>
-                <w:rFonts w:eastAsia="Times New Roman" w:cs="Times New Roman"/>
-                <w:color w:val="000000"/>
-                <w:szCs w:val="28"/>
-                <w:lang w:eastAsia="ru-RU"/>
-              </w:rPr>
-              <w:t>Февраль 2019</w:t>
-            </w:r>
-          </w:p>
-        </w:tc>
-        <w:tc>
-          <w:tcPr>
-            <w:tcW w:w="1270" w:type="dxa"/>
-            <w:tcBorders>
-              <w:top w:val="nil"/>
-              <w:left w:val="nil"/>
-              <w:bottom w:val="single" w:sz="8" w:space="0" w:color="000000"/>
-              <w:right w:val="single" w:sz="8" w:space="0" w:color="000000"/>
-            </w:tcBorders>
-            <w:shd w:val="clear" w:color="auto" w:fill="auto"/>
-            <w:vAlign w:val="center"/>
-            <w:hideMark/>
-          </w:tcPr>
-          <w:p>
-            <w:pPr>
-              <w:jc w:val="center"/>
-              <w:rPr>
-                <w:rFonts w:eastAsia="Times New Roman" w:cs="Times New Roman"/>
-                <w:color w:val="000000"/>
-                <w:szCs w:val="28"/>
-                <w:lang w:eastAsia="ru-RU"/>
-              </w:rPr>
-            </w:pPr>
-            <w:r>
-              <w:rPr>
-                <w:rFonts w:eastAsia="Times New Roman" w:cs="Times New Roman"/>
-                <w:color w:val="000000"/>
-                <w:szCs w:val="28"/>
-                <w:lang w:eastAsia="ru-RU"/>
-              </w:rPr>
-              <w:t>Март 2019</w:t>
-            </w:r>
-          </w:p>
-        </w:tc>
-        <w:tc>
-          <w:tcPr>
-            <w:tcW w:w="1271" w:type="dxa"/>
-            <w:tcBorders>
-              <w:top w:val="nil"/>
-              <w:left w:val="nil"/>
-              <w:bottom w:val="single" w:sz="8" w:space="0" w:color="000000"/>
-              <w:right w:val="single" w:sz="8" w:space="0" w:color="000000"/>
-            </w:tcBorders>
-            <w:shd w:val="clear" w:color="auto" w:fill="auto"/>
-            <w:vAlign w:val="center"/>
-            <w:hideMark/>
-          </w:tcPr>
-          <w:p>
-            <w:pPr>
-              <w:jc w:val="center"/>
-              <w:rPr>
-                <w:rFonts w:eastAsia="Times New Roman" w:cs="Times New Roman"/>
-                <w:color w:val="000000"/>
-                <w:szCs w:val="28"/>
-                <w:lang w:eastAsia="ru-RU"/>
-              </w:rPr>
-            </w:pPr>
-            <w:r>
-              <w:rPr>
-                <w:rFonts w:eastAsia="Times New Roman" w:cs="Times New Roman"/>
-                <w:color w:val="000000"/>
-                <w:szCs w:val="28"/>
-                <w:lang w:eastAsia="ru-RU"/>
-              </w:rPr>
-              <w:t>Апрель 2019</w:t>
-            </w:r>
-          </w:p>
-        </w:tc>
-        <w:tc>
-          <w:tcPr>
-            <w:tcW w:w="1294" w:type="dxa"/>
-            <w:tcBorders>
-              <w:top w:val="nil"/>
-              <w:left w:val="nil"/>
-              <w:bottom w:val="single" w:sz="8" w:space="0" w:color="000000"/>
-              <w:right w:val="single" w:sz="8" w:space="0" w:color="000000"/>
-            </w:tcBorders>
-            <w:shd w:val="clear" w:color="auto" w:fill="auto"/>
-            <w:vAlign w:val="center"/>
-            <w:hideMark/>
-          </w:tcPr>
-          <w:p>
-            <w:pPr>
-              <w:jc w:val="center"/>
-              <w:rPr>
-                <w:rFonts w:eastAsia="Times New Roman" w:cs="Times New Roman"/>
-                <w:color w:val="000000"/>
-                <w:szCs w:val="28"/>
-                <w:lang w:eastAsia="ru-RU"/>
-              </w:rPr>
-            </w:pPr>
-            <w:r>
-              <w:rPr>
-                <w:rFonts w:eastAsia="Times New Roman" w:cs="Times New Roman"/>
-                <w:color w:val="000000"/>
-                <w:szCs w:val="28"/>
-                <w:lang w:eastAsia="ru-RU"/>
-              </w:rPr>
-              <w:t>Май 2019</w:t>
-            </w:r>
-          </w:p>
-        </w:tc>
-        <w:tc>
-          <w:tcPr>
-            <w:tcW w:w="1276" w:type="dxa"/>
-            <w:tcBorders>
-              <w:top w:val="nil"/>
-              <w:left w:val="nil"/>
-              <w:bottom w:val="single" w:sz="8" w:space="0" w:color="000000"/>
-              <w:right w:val="single" w:sz="8" w:space="0" w:color="000000"/>
-            </w:tcBorders>
-            <w:shd w:val="clear" w:color="auto" w:fill="auto"/>
-            <w:vAlign w:val="center"/>
-            <w:hideMark/>
-          </w:tcPr>
-          <w:p>
-            <w:pPr>
-              <w:jc w:val="center"/>
-              <w:rPr>
-                <w:rFonts w:eastAsia="Times New Roman" w:cs="Times New Roman"/>
-                <w:color w:val="000000"/>
-                <w:szCs w:val="28"/>
-                <w:lang w:eastAsia="ru-RU"/>
-              </w:rPr>
-            </w:pPr>
-            <w:r>
-              <w:rPr>
-                <w:rFonts w:eastAsia="Times New Roman" w:cs="Times New Roman"/>
-                <w:color w:val="000000"/>
-                <w:szCs w:val="28"/>
-                <w:lang w:eastAsia="ru-RU"/>
-              </w:rPr>
-              <w:t>Июнь 2019</w:t>
-            </w:r>
-          </w:p>
-        </w:tc>
-        <w:tc>
-          <w:tcPr>
-            <w:tcW w:w="1134" w:type="dxa"/>
-            <w:tcBorders>
-              <w:top w:val="nil"/>
-              <w:left w:val="nil"/>
-              <w:bottom w:val="single" w:sz="8" w:space="0" w:color="000000"/>
-              <w:right w:val="single" w:sz="8" w:space="0" w:color="000000"/>
-            </w:tcBorders>
-            <w:shd w:val="clear" w:color="auto" w:fill="auto"/>
-            <w:vAlign w:val="center"/>
-            <w:hideMark/>
-          </w:tcPr>
-          <w:p>
-            <w:pPr>
-              <w:jc w:val="center"/>
-              <w:rPr>
-                <w:rFonts w:eastAsia="Times New Roman" w:cs="Times New Roman"/>
-                <w:color w:val="000000"/>
-                <w:szCs w:val="28"/>
-                <w:lang w:eastAsia="ru-RU"/>
-              </w:rPr>
-            </w:pPr>
-            <w:r>
-              <w:rPr>
-                <w:rFonts w:eastAsia="Times New Roman" w:cs="Times New Roman"/>
-                <w:color w:val="000000"/>
-                <w:szCs w:val="28"/>
-                <w:lang w:eastAsia="ru-RU"/>
-              </w:rPr>
-              <w:t>Июль 2019</w:t>
+              <w:t>2019</w:t>
             </w:r>
           </w:p>
         </w:tc>
@@ -20446,144 +20326,9 @@
         </w:tc>
         <w:tc>
           <w:tcPr>
-            <w:tcW w:w="1268" w:type="dxa"/>
+            <w:tcW w:w="2941" w:type="dxa"/>
             <w:tcBorders>
               <w:top w:val="nil"/>
-              <w:left w:val="nil"/>
-              <w:bottom w:val="single" w:sz="8" w:space="0" w:color="000000"/>
-              <w:right w:val="nil"/>
-            </w:tcBorders>
-            <w:shd w:val="clear" w:color="auto" w:fill="auto"/>
-            <w:vAlign w:val="center"/>
-            <w:hideMark/>
-          </w:tcPr>
-          <w:p>
-            <w:pPr>
-              <w:rPr>
-                <w:rFonts w:eastAsia="Times New Roman" w:cs="Times New Roman"/>
-                <w:color w:val="000000"/>
-                <w:szCs w:val="28"/>
-                <w:lang w:eastAsia="ru-RU"/>
-              </w:rPr>
-            </w:pPr>
-            <w:r>
-              <w:rPr>
-                <w:rFonts w:eastAsia="Times New Roman" w:cs="Times New Roman"/>
-                <w:color w:val="000000"/>
-                <w:szCs w:val="28"/>
-                <w:lang w:eastAsia="ru-RU"/>
-              </w:rPr>
-              <w:t> </w:t>
-            </w:r>
-          </w:p>
-        </w:tc>
-        <w:tc>
-          <w:tcPr>
-            <w:tcW w:w="2544" w:type="dxa"/>
-            <w:gridSpan w:val="2"/>
-            <w:tcBorders>
-              <w:top w:val="single" w:sz="8" w:space="0" w:color="000000"/>
-              <w:left w:val="nil"/>
-              <w:bottom w:val="single" w:sz="8" w:space="0" w:color="000000"/>
-              <w:right w:val="nil"/>
-            </w:tcBorders>
-            <w:shd w:val="clear" w:color="auto" w:fill="auto"/>
-            <w:vAlign w:val="center"/>
-            <w:hideMark/>
-          </w:tcPr>
-          <w:p>
-            <w:pPr>
-              <w:jc w:val="center"/>
-              <w:rPr>
-                <w:rFonts w:eastAsia="Times New Roman" w:cs="Times New Roman"/>
-                <w:color w:val="000000"/>
-                <w:szCs w:val="28"/>
-                <w:lang w:eastAsia="ru-RU"/>
-              </w:rPr>
-            </w:pPr>
-            <w:r>
-              <w:rPr>
-                <w:rFonts w:eastAsia="Times New Roman" w:cs="Times New Roman"/>
-                <w:color w:val="000000"/>
-                <w:szCs w:val="28"/>
-                <w:lang w:eastAsia="ru-RU"/>
-              </w:rPr>
-              <w:t> </w:t>
-            </w:r>
-          </w:p>
-        </w:tc>
-        <w:tc>
-          <w:tcPr>
-            <w:tcW w:w="1271" w:type="dxa"/>
-            <w:tcBorders>
-              <w:top w:val="nil"/>
-              <w:left w:val="nil"/>
-              <w:bottom w:val="single" w:sz="8" w:space="0" w:color="000000"/>
-              <w:right w:val="single" w:sz="8" w:space="0" w:color="000000"/>
-            </w:tcBorders>
-            <w:shd w:val="clear" w:color="auto" w:fill="auto"/>
-            <w:vAlign w:val="center"/>
-            <w:hideMark/>
-          </w:tcPr>
-          <w:p>
-            <w:pPr>
-              <w:rPr>
-                <w:rFonts w:eastAsia="Times New Roman" w:cs="Times New Roman"/>
-                <w:color w:val="000000"/>
-                <w:szCs w:val="28"/>
-                <w:lang w:eastAsia="ru-RU"/>
-              </w:rPr>
-            </w:pPr>
-            <w:r>
-              <w:rPr>
-                <w:rFonts w:eastAsia="Times New Roman" w:cs="Times New Roman"/>
-                <w:color w:val="000000"/>
-                <w:szCs w:val="28"/>
-                <w:lang w:eastAsia="ru-RU"/>
-              </w:rPr>
-              <w:t> </w:t>
-            </w:r>
-          </w:p>
-        </w:tc>
-        <w:tc>
-          <w:tcPr>
-            <w:tcW w:w="1294" w:type="dxa"/>
-            <w:tcBorders>
-              <w:top w:val="nil"/>
-              <w:left w:val="nil"/>
-              <w:bottom w:val="single" w:sz="8" w:space="0" w:color="000000"/>
-              <w:right w:val="nil"/>
-            </w:tcBorders>
-            <w:shd w:val="clear" w:color="auto" w:fill="auto"/>
-            <w:vAlign w:val="center"/>
-            <w:hideMark/>
-          </w:tcPr>
-          <w:p>
-            <w:pPr>
-              <w:rPr>
-                <w:rFonts w:eastAsia="Times New Roman" w:cs="Times New Roman"/>
-                <w:color w:val="000000"/>
-                <w:szCs w:val="28"/>
-                <w:lang w:eastAsia="ru-RU"/>
-              </w:rPr>
-            </w:pPr>
-            <w:r>
-              <w:rPr>
-                <w:rFonts w:eastAsia="Times New Roman" w:cs="Times New Roman"/>
-                <w:color w:val="000000"/>
-                <w:szCs w:val="28"/>
-                <w:lang w:eastAsia="ru-RU"/>
-              </w:rPr>
-              <w:t> </w:t>
-            </w:r>
-          </w:p>
-        </w:tc>
-        <w:tc>
-          <w:tcPr>
-            <w:tcW w:w="2410" w:type="dxa"/>
-            <w:gridSpan w:val="2"/>
-            <w:tcBorders>
-              <w:top w:val="single" w:sz="8" w:space="0" w:color="000000"/>
               <w:left w:val="nil"/>
               <w:bottom w:val="single" w:sz="8" w:space="0" w:color="000000"/>
               <w:right w:val="single" w:sz="4" w:space="0" w:color="auto"/>
@@ -20598,2203 +20343,6 @@
               <w:rPr>
                 <w:rFonts w:eastAsia="Times New Roman" w:cs="Times New Roman"/>
                 <w:color w:val="000000"/>
-                <w:szCs w:val="28"/>
-                <w:lang w:eastAsia="ru-RU"/>
-              </w:rPr>
-            </w:pPr>
-            <w:r>
-              <w:rPr>
-                <w:rFonts w:eastAsia="Times New Roman" w:cs="Times New Roman"/>
-                <w:color w:val="000000"/>
-                <w:szCs w:val="28"/>
-                <w:lang w:eastAsia="ru-RU"/>
-              </w:rPr>
-              <w:t> </w:t>
-            </w:r>
-          </w:p>
-        </w:tc>
-      </w:tr>
-      <w:tr>
-        <w:trPr>
-          <w:trHeight w:val="765"/>
-        </w:trPr>
-        <w:tc>
-          <w:tcPr>
-            <w:tcW w:w="2554" w:type="dxa"/>
-            <w:tcBorders>
-              <w:top w:val="nil"/>
-              <w:left w:val="single" w:sz="8" w:space="0" w:color="000000"/>
-              <w:bottom w:val="single" w:sz="8" w:space="0" w:color="000000"/>
-              <w:right w:val="single" w:sz="8" w:space="0" w:color="000000"/>
-            </w:tcBorders>
-            <w:shd w:val="clear" w:color="auto" w:fill="auto"/>
-            <w:vAlign w:val="center"/>
-            <w:hideMark/>
-          </w:tcPr>
-          <w:p>
-            <w:pPr>
-              <w:jc w:val="center"/>
-              <w:rPr>
-                <w:rFonts w:eastAsia="Times New Roman" w:cs="Times New Roman"/>
-                <w:color w:val="000000"/>
-                <w:szCs w:val="28"/>
-                <w:lang w:eastAsia="ru-RU"/>
-              </w:rPr>
-            </w:pPr>
-            <w:r>
-              <w:rPr>
-                <w:rFonts w:eastAsia="Times New Roman" w:cs="Times New Roman"/>
-                <w:color w:val="000000"/>
-                <w:szCs w:val="28"/>
-                <w:lang w:eastAsia="ru-RU"/>
-              </w:rPr>
-              <w:t>Экономический эффект</w:t>
-            </w:r>
-          </w:p>
-        </w:tc>
-        <w:tc>
-          <w:tcPr>
-            <w:tcW w:w="1268" w:type="dxa"/>
-            <w:tcBorders>
-              <w:top w:val="nil"/>
-              <w:left w:val="nil"/>
-              <w:bottom w:val="single" w:sz="8" w:space="0" w:color="000000"/>
-              <w:right w:val="single" w:sz="8" w:space="0" w:color="000000"/>
-            </w:tcBorders>
-            <w:shd w:val="clear" w:color="auto" w:fill="auto"/>
-            <w:vAlign w:val="center"/>
-            <w:hideMark/>
-          </w:tcPr>
-          <w:p>
-            <w:pPr>
-              <w:jc w:val="center"/>
-              <w:rPr>
-                <w:rFonts w:eastAsia="Times New Roman" w:cs="Times New Roman"/>
-                <w:color w:val="000000"/>
-                <w:sz w:val="24"/>
-                <w:szCs w:val="28"/>
-                <w:lang w:eastAsia="ru-RU"/>
-              </w:rPr>
-            </w:pPr>
-            <w:r>
-              <w:rPr>
-                <w:rFonts w:eastAsia="Times New Roman" w:cs="Times New Roman"/>
-                <w:color w:val="000000"/>
-                <w:sz w:val="24"/>
-                <w:szCs w:val="28"/>
-                <w:lang w:eastAsia="ru-RU"/>
-              </w:rPr>
-              <w:t>12968,72</w:t>
-            </w:r>
-          </w:p>
-        </w:tc>
-        <w:tc>
-          <w:tcPr>
-            <w:tcW w:w="1274" w:type="dxa"/>
-            <w:tcBorders>
-              <w:top w:val="nil"/>
-              <w:left w:val="nil"/>
-              <w:bottom w:val="single" w:sz="8" w:space="0" w:color="000000"/>
-              <w:right w:val="single" w:sz="8" w:space="0" w:color="000000"/>
-            </w:tcBorders>
-            <w:shd w:val="clear" w:color="auto" w:fill="auto"/>
-            <w:vAlign w:val="center"/>
-            <w:hideMark/>
-          </w:tcPr>
-          <w:p>
-            <w:pPr>
-              <w:jc w:val="center"/>
-              <w:rPr>
-                <w:rFonts w:eastAsia="Times New Roman" w:cs="Times New Roman"/>
-                <w:color w:val="000000"/>
-                <w:sz w:val="24"/>
-                <w:szCs w:val="28"/>
-                <w:lang w:eastAsia="ru-RU"/>
-              </w:rPr>
-            </w:pPr>
-            <w:r>
-              <w:rPr>
-                <w:rFonts w:eastAsia="Times New Roman" w:cs="Times New Roman"/>
-                <w:color w:val="000000"/>
-                <w:sz w:val="24"/>
-                <w:szCs w:val="28"/>
-                <w:lang w:eastAsia="ru-RU"/>
-              </w:rPr>
-              <w:t>12968,72</w:t>
-            </w:r>
-          </w:p>
-        </w:tc>
-        <w:tc>
-          <w:tcPr>
-            <w:tcW w:w="1270" w:type="dxa"/>
-            <w:tcBorders>
-              <w:top w:val="nil"/>
-              <w:left w:val="nil"/>
-              <w:bottom w:val="single" w:sz="8" w:space="0" w:color="000000"/>
-              <w:right w:val="single" w:sz="8" w:space="0" w:color="000000"/>
-            </w:tcBorders>
-            <w:shd w:val="clear" w:color="auto" w:fill="auto"/>
-            <w:vAlign w:val="center"/>
-            <w:hideMark/>
-          </w:tcPr>
-          <w:p>
-            <w:pPr>
-              <w:jc w:val="center"/>
-              <w:rPr>
-                <w:rFonts w:eastAsia="Times New Roman" w:cs="Times New Roman"/>
-                <w:color w:val="000000"/>
-                <w:sz w:val="24"/>
-                <w:szCs w:val="28"/>
-                <w:lang w:eastAsia="ru-RU"/>
-              </w:rPr>
-            </w:pPr>
-            <w:r>
-              <w:rPr>
-                <w:rFonts w:eastAsia="Times New Roman" w:cs="Times New Roman"/>
-                <w:color w:val="000000"/>
-                <w:sz w:val="24"/>
-                <w:szCs w:val="28"/>
-                <w:lang w:eastAsia="ru-RU"/>
-              </w:rPr>
-              <w:t>12968,72</w:t>
-            </w:r>
-          </w:p>
-        </w:tc>
-        <w:tc>
-          <w:tcPr>
-            <w:tcW w:w="1271" w:type="dxa"/>
-            <w:tcBorders>
-              <w:top w:val="nil"/>
-              <w:left w:val="nil"/>
-              <w:bottom w:val="single" w:sz="8" w:space="0" w:color="000000"/>
-              <w:right w:val="single" w:sz="8" w:space="0" w:color="000000"/>
-            </w:tcBorders>
-            <w:shd w:val="clear" w:color="auto" w:fill="auto"/>
-            <w:vAlign w:val="center"/>
-            <w:hideMark/>
-          </w:tcPr>
-          <w:p>
-            <w:pPr>
-              <w:jc w:val="center"/>
-              <w:rPr>
-                <w:rFonts w:eastAsia="Times New Roman" w:cs="Times New Roman"/>
-                <w:color w:val="000000"/>
-                <w:sz w:val="24"/>
-                <w:szCs w:val="28"/>
-                <w:lang w:eastAsia="ru-RU"/>
-              </w:rPr>
-            </w:pPr>
-            <w:r>
-              <w:rPr>
-                <w:rFonts w:eastAsia="Times New Roman" w:cs="Times New Roman"/>
-                <w:color w:val="000000"/>
-                <w:sz w:val="24"/>
-                <w:szCs w:val="28"/>
-                <w:lang w:eastAsia="ru-RU"/>
-              </w:rPr>
-              <w:t>12968,72</w:t>
-            </w:r>
-          </w:p>
-        </w:tc>
-        <w:tc>
-          <w:tcPr>
-            <w:tcW w:w="1294" w:type="dxa"/>
-            <w:tcBorders>
-              <w:top w:val="nil"/>
-              <w:left w:val="nil"/>
-              <w:bottom w:val="single" w:sz="8" w:space="0" w:color="000000"/>
-              <w:right w:val="single" w:sz="8" w:space="0" w:color="000000"/>
-            </w:tcBorders>
-            <w:shd w:val="clear" w:color="auto" w:fill="auto"/>
-            <w:vAlign w:val="center"/>
-            <w:hideMark/>
-          </w:tcPr>
-          <w:p>
-            <w:pPr>
-              <w:jc w:val="center"/>
-              <w:rPr>
-                <w:rFonts w:eastAsia="Times New Roman" w:cs="Times New Roman"/>
-                <w:color w:val="000000"/>
-                <w:sz w:val="24"/>
-                <w:szCs w:val="28"/>
-                <w:lang w:eastAsia="ru-RU"/>
-              </w:rPr>
-            </w:pPr>
-            <w:r>
-              <w:rPr>
-                <w:rFonts w:eastAsia="Times New Roman" w:cs="Times New Roman"/>
-                <w:color w:val="000000"/>
-                <w:sz w:val="24"/>
-                <w:szCs w:val="28"/>
-                <w:lang w:eastAsia="ru-RU"/>
-              </w:rPr>
-              <w:t>12968,72</w:t>
-            </w:r>
-          </w:p>
-        </w:tc>
-        <w:tc>
-          <w:tcPr>
-            <w:tcW w:w="1276" w:type="dxa"/>
-            <w:tcBorders>
-              <w:top w:val="nil"/>
-              <w:left w:val="nil"/>
-              <w:bottom w:val="single" w:sz="8" w:space="0" w:color="000000"/>
-              <w:right w:val="single" w:sz="8" w:space="0" w:color="000000"/>
-            </w:tcBorders>
-            <w:shd w:val="clear" w:color="auto" w:fill="auto"/>
-            <w:vAlign w:val="center"/>
-            <w:hideMark/>
-          </w:tcPr>
-          <w:p>
-            <w:pPr>
-              <w:jc w:val="center"/>
-              <w:rPr>
-                <w:rFonts w:eastAsia="Times New Roman" w:cs="Times New Roman"/>
-                <w:color w:val="000000"/>
-                <w:sz w:val="24"/>
-                <w:szCs w:val="28"/>
-                <w:lang w:eastAsia="ru-RU"/>
-              </w:rPr>
-            </w:pPr>
-            <w:r>
-              <w:rPr>
-                <w:rFonts w:eastAsia="Times New Roman" w:cs="Times New Roman"/>
-                <w:color w:val="000000"/>
-                <w:sz w:val="24"/>
-                <w:szCs w:val="28"/>
-                <w:lang w:eastAsia="ru-RU"/>
-              </w:rPr>
-              <w:t>12968,72</w:t>
-            </w:r>
-          </w:p>
-        </w:tc>
-        <w:tc>
-          <w:tcPr>
-            <w:tcW w:w="1134" w:type="dxa"/>
-            <w:tcBorders>
-              <w:top w:val="nil"/>
-              <w:left w:val="nil"/>
-              <w:bottom w:val="single" w:sz="8" w:space="0" w:color="000000"/>
-              <w:right w:val="single" w:sz="8" w:space="0" w:color="000000"/>
-            </w:tcBorders>
-            <w:shd w:val="clear" w:color="auto" w:fill="auto"/>
-            <w:vAlign w:val="center"/>
-            <w:hideMark/>
-          </w:tcPr>
-          <w:p>
-            <w:pPr>
-              <w:jc w:val="center"/>
-              <w:rPr>
-                <w:rFonts w:eastAsia="Times New Roman" w:cs="Times New Roman"/>
-                <w:color w:val="000000"/>
-                <w:sz w:val="24"/>
-                <w:szCs w:val="28"/>
-                <w:lang w:eastAsia="ru-RU"/>
-              </w:rPr>
-            </w:pPr>
-            <w:r>
-              <w:rPr>
-                <w:rFonts w:eastAsia="Times New Roman" w:cs="Times New Roman"/>
-                <w:color w:val="000000"/>
-                <w:sz w:val="24"/>
-                <w:szCs w:val="28"/>
-                <w:lang w:eastAsia="ru-RU"/>
-              </w:rPr>
-              <w:t>12968,72</w:t>
-            </w:r>
-          </w:p>
-        </w:tc>
-      </w:tr>
-      <w:tr>
-        <w:trPr>
-          <w:trHeight w:val="765"/>
-        </w:trPr>
-        <w:tc>
-          <w:tcPr>
-            <w:tcW w:w="2554" w:type="dxa"/>
-            <w:tcBorders>
-              <w:top w:val="nil"/>
-              <w:left w:val="single" w:sz="8" w:space="0" w:color="000000"/>
-              <w:bottom w:val="single" w:sz="8" w:space="0" w:color="000000"/>
-              <w:right w:val="single" w:sz="8" w:space="0" w:color="000000"/>
-            </w:tcBorders>
-            <w:shd w:val="clear" w:color="auto" w:fill="auto"/>
-            <w:vAlign w:val="center"/>
-            <w:hideMark/>
-          </w:tcPr>
-          <w:p>
-            <w:pPr>
-              <w:jc w:val="center"/>
-              <w:rPr>
-                <w:rFonts w:eastAsia="Times New Roman" w:cs="Times New Roman"/>
-                <w:color w:val="000000"/>
-                <w:szCs w:val="28"/>
-                <w:lang w:eastAsia="ru-RU"/>
-              </w:rPr>
-            </w:pPr>
-            <w:r>
-              <w:rPr>
-                <w:rFonts w:eastAsia="Times New Roman" w:cs="Times New Roman"/>
-                <w:color w:val="000000"/>
-                <w:szCs w:val="28"/>
-                <w:lang w:eastAsia="ru-RU"/>
-              </w:rPr>
-              <w:t>Дисконтированный результат</w:t>
-            </w:r>
-          </w:p>
-        </w:tc>
-        <w:tc>
-          <w:tcPr>
-            <w:tcW w:w="1268" w:type="dxa"/>
-            <w:tcBorders>
-              <w:top w:val="nil"/>
-              <w:left w:val="nil"/>
-              <w:bottom w:val="single" w:sz="8" w:space="0" w:color="000000"/>
-              <w:right w:val="single" w:sz="8" w:space="0" w:color="000000"/>
-            </w:tcBorders>
-            <w:shd w:val="clear" w:color="auto" w:fill="auto"/>
-            <w:vAlign w:val="center"/>
-            <w:hideMark/>
-          </w:tcPr>
-          <w:p>
-            <w:pPr>
-              <w:jc w:val="center"/>
-              <w:rPr>
-                <w:rFonts w:eastAsia="Times New Roman" w:cs="Times New Roman"/>
-                <w:color w:val="000000"/>
-                <w:sz w:val="24"/>
-                <w:szCs w:val="28"/>
-                <w:lang w:eastAsia="ru-RU"/>
-              </w:rPr>
-            </w:pPr>
-            <w:r>
-              <w:rPr>
-                <w:rFonts w:eastAsia="Times New Roman" w:cs="Times New Roman"/>
-                <w:color w:val="000000"/>
-                <w:sz w:val="24"/>
-                <w:szCs w:val="28"/>
-                <w:lang w:eastAsia="ru-RU"/>
-              </w:rPr>
-              <w:t>1080,73</w:t>
-            </w:r>
-          </w:p>
-        </w:tc>
-        <w:tc>
-          <w:tcPr>
-            <w:tcW w:w="1274" w:type="dxa"/>
-            <w:tcBorders>
-              <w:top w:val="nil"/>
-              <w:left w:val="nil"/>
-              <w:bottom w:val="single" w:sz="8" w:space="0" w:color="000000"/>
-              <w:right w:val="single" w:sz="8" w:space="0" w:color="000000"/>
-            </w:tcBorders>
-            <w:shd w:val="clear" w:color="auto" w:fill="auto"/>
-            <w:vAlign w:val="center"/>
-            <w:hideMark/>
-          </w:tcPr>
-          <w:p>
-            <w:pPr>
-              <w:jc w:val="center"/>
-              <w:rPr>
-                <w:rFonts w:eastAsia="Times New Roman" w:cs="Times New Roman"/>
-                <w:color w:val="000000"/>
-                <w:sz w:val="24"/>
-                <w:szCs w:val="28"/>
-                <w:lang w:eastAsia="ru-RU"/>
-              </w:rPr>
-            </w:pPr>
-            <w:r>
-              <w:rPr>
-                <w:rFonts w:eastAsia="Times New Roman" w:cs="Times New Roman"/>
-                <w:color w:val="000000"/>
-                <w:sz w:val="24"/>
-                <w:szCs w:val="28"/>
-                <w:lang w:eastAsia="ru-RU"/>
-              </w:rPr>
-              <w:t>2161,45</w:t>
-            </w:r>
-          </w:p>
-        </w:tc>
-        <w:tc>
-          <w:tcPr>
-            <w:tcW w:w="1270" w:type="dxa"/>
-            <w:tcBorders>
-              <w:top w:val="nil"/>
-              <w:left w:val="nil"/>
-              <w:bottom w:val="single" w:sz="8" w:space="0" w:color="000000"/>
-              <w:right w:val="single" w:sz="8" w:space="0" w:color="000000"/>
-            </w:tcBorders>
-            <w:shd w:val="clear" w:color="auto" w:fill="auto"/>
-            <w:vAlign w:val="center"/>
-            <w:hideMark/>
-          </w:tcPr>
-          <w:p>
-            <w:pPr>
-              <w:jc w:val="center"/>
-              <w:rPr>
-                <w:rFonts w:eastAsia="Times New Roman" w:cs="Times New Roman"/>
-                <w:color w:val="000000"/>
-                <w:sz w:val="24"/>
-                <w:szCs w:val="28"/>
-                <w:lang w:eastAsia="ru-RU"/>
-              </w:rPr>
-            </w:pPr>
-            <w:r>
-              <w:rPr>
-                <w:rFonts w:eastAsia="Times New Roman" w:cs="Times New Roman"/>
-                <w:color w:val="000000"/>
-                <w:sz w:val="24"/>
-                <w:szCs w:val="28"/>
-                <w:lang w:eastAsia="ru-RU"/>
-              </w:rPr>
-              <w:t>3242,18</w:t>
-            </w:r>
-          </w:p>
-        </w:tc>
-        <w:tc>
-          <w:tcPr>
-            <w:tcW w:w="1271" w:type="dxa"/>
-            <w:tcBorders>
-              <w:top w:val="nil"/>
-              <w:left w:val="nil"/>
-              <w:bottom w:val="single" w:sz="8" w:space="0" w:color="000000"/>
-              <w:right w:val="single" w:sz="8" w:space="0" w:color="000000"/>
-            </w:tcBorders>
-            <w:shd w:val="clear" w:color="auto" w:fill="auto"/>
-            <w:vAlign w:val="center"/>
-            <w:hideMark/>
-          </w:tcPr>
-          <w:p>
-            <w:pPr>
-              <w:jc w:val="center"/>
-              <w:rPr>
-                <w:rFonts w:eastAsia="Times New Roman" w:cs="Times New Roman"/>
-                <w:color w:val="000000"/>
-                <w:sz w:val="24"/>
-                <w:szCs w:val="28"/>
-                <w:lang w:eastAsia="ru-RU"/>
-              </w:rPr>
-            </w:pPr>
-            <w:r>
-              <w:rPr>
-                <w:rFonts w:eastAsia="Times New Roman" w:cs="Times New Roman"/>
-                <w:color w:val="000000"/>
-                <w:sz w:val="24"/>
-                <w:szCs w:val="28"/>
-                <w:lang w:eastAsia="ru-RU"/>
-              </w:rPr>
-              <w:t>4322,91</w:t>
-            </w:r>
-          </w:p>
-        </w:tc>
-        <w:tc>
-          <w:tcPr>
-            <w:tcW w:w="1294" w:type="dxa"/>
-            <w:tcBorders>
-              <w:top w:val="nil"/>
-              <w:left w:val="nil"/>
-              <w:bottom w:val="single" w:sz="8" w:space="0" w:color="000000"/>
-              <w:right w:val="single" w:sz="8" w:space="0" w:color="000000"/>
-            </w:tcBorders>
-            <w:shd w:val="clear" w:color="auto" w:fill="auto"/>
-            <w:vAlign w:val="center"/>
-            <w:hideMark/>
-          </w:tcPr>
-          <w:p>
-            <w:pPr>
-              <w:jc w:val="center"/>
-              <w:rPr>
-                <w:rFonts w:eastAsia="Times New Roman" w:cs="Times New Roman"/>
-                <w:color w:val="000000"/>
-                <w:sz w:val="24"/>
-                <w:szCs w:val="28"/>
-                <w:lang w:eastAsia="ru-RU"/>
-              </w:rPr>
-            </w:pPr>
-            <w:r>
-              <w:rPr>
-                <w:rFonts w:eastAsia="Times New Roman" w:cs="Times New Roman"/>
-                <w:color w:val="000000"/>
-                <w:sz w:val="24"/>
-                <w:szCs w:val="28"/>
-                <w:lang w:eastAsia="ru-RU"/>
-              </w:rPr>
-              <w:t>5403,63</w:t>
-            </w:r>
-          </w:p>
-        </w:tc>
-        <w:tc>
-          <w:tcPr>
-            <w:tcW w:w="1276" w:type="dxa"/>
-            <w:tcBorders>
-              <w:top w:val="nil"/>
-              <w:left w:val="nil"/>
-              <w:bottom w:val="single" w:sz="8" w:space="0" w:color="000000"/>
-              <w:right w:val="single" w:sz="8" w:space="0" w:color="000000"/>
-            </w:tcBorders>
-            <w:shd w:val="clear" w:color="auto" w:fill="auto"/>
-            <w:vAlign w:val="center"/>
-            <w:hideMark/>
-          </w:tcPr>
-          <w:p>
-            <w:pPr>
-              <w:jc w:val="center"/>
-              <w:rPr>
-                <w:rFonts w:eastAsia="Times New Roman" w:cs="Times New Roman"/>
-                <w:color w:val="000000"/>
-                <w:sz w:val="24"/>
-                <w:szCs w:val="28"/>
-                <w:lang w:eastAsia="ru-RU"/>
-              </w:rPr>
-            </w:pPr>
-            <w:r>
-              <w:rPr>
-                <w:rFonts w:eastAsia="Times New Roman" w:cs="Times New Roman"/>
-                <w:color w:val="000000"/>
-                <w:sz w:val="24"/>
-                <w:szCs w:val="28"/>
-                <w:lang w:eastAsia="ru-RU"/>
-              </w:rPr>
-              <w:t>6484,36</w:t>
-            </w:r>
-          </w:p>
-        </w:tc>
-        <w:tc>
-          <w:tcPr>
-            <w:tcW w:w="1134" w:type="dxa"/>
-            <w:tcBorders>
-              <w:top w:val="nil"/>
-              <w:left w:val="nil"/>
-              <w:bottom w:val="single" w:sz="8" w:space="0" w:color="000000"/>
-              <w:right w:val="single" w:sz="8" w:space="0" w:color="000000"/>
-            </w:tcBorders>
-            <w:shd w:val="clear" w:color="auto" w:fill="auto"/>
-            <w:vAlign w:val="center"/>
-            <w:hideMark/>
-          </w:tcPr>
-          <w:p>
-            <w:pPr>
-              <w:jc w:val="center"/>
-              <w:rPr>
-                <w:rFonts w:eastAsia="Times New Roman" w:cs="Times New Roman"/>
-                <w:color w:val="000000"/>
-                <w:sz w:val="24"/>
-                <w:szCs w:val="28"/>
-                <w:lang w:eastAsia="ru-RU"/>
-              </w:rPr>
-            </w:pPr>
-            <w:r>
-              <w:rPr>
-                <w:rFonts w:eastAsia="Times New Roman" w:cs="Times New Roman"/>
-                <w:color w:val="000000"/>
-                <w:sz w:val="24"/>
-                <w:szCs w:val="28"/>
-                <w:lang w:eastAsia="ru-RU"/>
-              </w:rPr>
-              <w:t>7565,08</w:t>
-            </w:r>
-          </w:p>
-        </w:tc>
-      </w:tr>
-      <w:tr>
-        <w:trPr>
-          <w:trHeight w:val="390"/>
-        </w:trPr>
-        <w:tc>
-          <w:tcPr>
-            <w:tcW w:w="2554" w:type="dxa"/>
-            <w:tcBorders>
-              <w:top w:val="nil"/>
-              <w:left w:val="single" w:sz="8" w:space="0" w:color="000000"/>
-              <w:bottom w:val="single" w:sz="8" w:space="0" w:color="000000"/>
-              <w:right w:val="single" w:sz="8" w:space="0" w:color="000000"/>
-            </w:tcBorders>
-            <w:shd w:val="clear" w:color="auto" w:fill="auto"/>
-            <w:vAlign w:val="center"/>
-            <w:hideMark/>
-          </w:tcPr>
-          <w:p>
-            <w:pPr>
-              <w:jc w:val="center"/>
-              <w:rPr>
-                <w:rFonts w:eastAsia="Times New Roman" w:cs="Times New Roman"/>
-                <w:color w:val="000000"/>
-                <w:szCs w:val="28"/>
-                <w:lang w:eastAsia="ru-RU"/>
-              </w:rPr>
-            </w:pPr>
-            <w:r>
-              <w:rPr>
-                <w:rFonts w:eastAsia="Times New Roman" w:cs="Times New Roman"/>
-                <w:color w:val="000000"/>
-                <w:szCs w:val="28"/>
-                <w:lang w:eastAsia="ru-RU"/>
-              </w:rPr>
-              <w:t>ЗАТРАТЫ</w:t>
-            </w:r>
-          </w:p>
-        </w:tc>
-        <w:tc>
-          <w:tcPr>
-            <w:tcW w:w="1268" w:type="dxa"/>
-            <w:tcBorders>
-              <w:top w:val="nil"/>
-              <w:left w:val="nil"/>
-              <w:bottom w:val="single" w:sz="8" w:space="0" w:color="000000"/>
-              <w:right w:val="nil"/>
-            </w:tcBorders>
-            <w:shd w:val="clear" w:color="auto" w:fill="auto"/>
-            <w:vAlign w:val="center"/>
-            <w:hideMark/>
-          </w:tcPr>
-          <w:p>
-            <w:pPr>
-              <w:jc w:val="center"/>
-              <w:rPr>
-                <w:rFonts w:eastAsia="Times New Roman" w:cs="Times New Roman"/>
-                <w:color w:val="000000"/>
-                <w:sz w:val="24"/>
-                <w:szCs w:val="28"/>
-                <w:lang w:eastAsia="ru-RU"/>
-              </w:rPr>
-            </w:pPr>
-            <w:r>
-              <w:rPr>
-                <w:rFonts w:eastAsia="Times New Roman" w:cs="Times New Roman"/>
-                <w:color w:val="000000"/>
-                <w:sz w:val="24"/>
-                <w:szCs w:val="28"/>
-                <w:lang w:eastAsia="ru-RU"/>
-              </w:rPr>
-              <w:t> </w:t>
-            </w:r>
-          </w:p>
-        </w:tc>
-        <w:tc>
-          <w:tcPr>
-            <w:tcW w:w="2544" w:type="dxa"/>
-            <w:gridSpan w:val="2"/>
-            <w:tcBorders>
-              <w:top w:val="single" w:sz="8" w:space="0" w:color="000000"/>
-              <w:left w:val="nil"/>
-              <w:bottom w:val="single" w:sz="8" w:space="0" w:color="000000"/>
-              <w:right w:val="nil"/>
-            </w:tcBorders>
-            <w:shd w:val="clear" w:color="auto" w:fill="auto"/>
-            <w:vAlign w:val="center"/>
-            <w:hideMark/>
-          </w:tcPr>
-          <w:p>
-            <w:pPr>
-              <w:jc w:val="center"/>
-              <w:rPr>
-                <w:rFonts w:eastAsia="Times New Roman" w:cs="Times New Roman"/>
-                <w:color w:val="000000"/>
-                <w:sz w:val="24"/>
-                <w:szCs w:val="28"/>
-                <w:lang w:eastAsia="ru-RU"/>
-              </w:rPr>
-            </w:pPr>
-            <w:r>
-              <w:rPr>
-                <w:rFonts w:eastAsia="Times New Roman" w:cs="Times New Roman"/>
-                <w:color w:val="000000"/>
-                <w:sz w:val="24"/>
-                <w:szCs w:val="28"/>
-                <w:lang w:eastAsia="ru-RU"/>
-              </w:rPr>
-              <w:t> </w:t>
-            </w:r>
-          </w:p>
-        </w:tc>
-        <w:tc>
-          <w:tcPr>
-            <w:tcW w:w="1271" w:type="dxa"/>
-            <w:tcBorders>
-              <w:top w:val="nil"/>
-              <w:left w:val="nil"/>
-              <w:bottom w:val="single" w:sz="8" w:space="0" w:color="000000"/>
-              <w:right w:val="single" w:sz="8" w:space="0" w:color="000000"/>
-            </w:tcBorders>
-            <w:shd w:val="clear" w:color="auto" w:fill="auto"/>
-            <w:vAlign w:val="center"/>
-            <w:hideMark/>
-          </w:tcPr>
-          <w:p>
-            <w:pPr>
-              <w:jc w:val="center"/>
-              <w:rPr>
-                <w:rFonts w:eastAsia="Times New Roman" w:cs="Times New Roman"/>
-                <w:color w:val="000000"/>
-                <w:sz w:val="24"/>
-                <w:szCs w:val="28"/>
-                <w:lang w:eastAsia="ru-RU"/>
-              </w:rPr>
-            </w:pPr>
-            <w:r>
-              <w:rPr>
-                <w:rFonts w:eastAsia="Times New Roman" w:cs="Times New Roman"/>
-                <w:color w:val="000000"/>
-                <w:sz w:val="24"/>
-                <w:szCs w:val="28"/>
-                <w:lang w:eastAsia="ru-RU"/>
-              </w:rPr>
-              <w:t> </w:t>
-            </w:r>
-          </w:p>
-        </w:tc>
-        <w:tc>
-          <w:tcPr>
-            <w:tcW w:w="1294" w:type="dxa"/>
-            <w:tcBorders>
-              <w:top w:val="nil"/>
-              <w:left w:val="nil"/>
-              <w:bottom w:val="single" w:sz="8" w:space="0" w:color="000000"/>
-              <w:right w:val="nil"/>
-            </w:tcBorders>
-            <w:shd w:val="clear" w:color="auto" w:fill="auto"/>
-            <w:vAlign w:val="center"/>
-            <w:hideMark/>
-          </w:tcPr>
-          <w:p>
-            <w:pPr>
-              <w:jc w:val="center"/>
-              <w:rPr>
-                <w:rFonts w:eastAsia="Times New Roman" w:cs="Times New Roman"/>
-                <w:color w:val="000000"/>
-                <w:sz w:val="24"/>
-                <w:szCs w:val="28"/>
-                <w:lang w:eastAsia="ru-RU"/>
-              </w:rPr>
-            </w:pPr>
-            <w:r>
-              <w:rPr>
-                <w:rFonts w:eastAsia="Times New Roman" w:cs="Times New Roman"/>
-                <w:color w:val="000000"/>
-                <w:sz w:val="24"/>
-                <w:szCs w:val="28"/>
-                <w:lang w:eastAsia="ru-RU"/>
-              </w:rPr>
-              <w:t> </w:t>
-            </w:r>
-          </w:p>
-        </w:tc>
-        <w:tc>
-          <w:tcPr>
-            <w:tcW w:w="2410" w:type="dxa"/>
-            <w:gridSpan w:val="2"/>
-            <w:tcBorders>
-              <w:top w:val="single" w:sz="8" w:space="0" w:color="000000"/>
-              <w:left w:val="nil"/>
-              <w:bottom w:val="single" w:sz="8" w:space="0" w:color="000000"/>
-              <w:right w:val="single" w:sz="4" w:space="0" w:color="auto"/>
-            </w:tcBorders>
-            <w:shd w:val="clear" w:color="auto" w:fill="auto"/>
-            <w:vAlign w:val="center"/>
-            <w:hideMark/>
-          </w:tcPr>
-          <w:p>
-            <w:pPr>
-              <w:jc w:val="center"/>
-              <w:rPr>
-                <w:rFonts w:eastAsia="Times New Roman" w:cs="Times New Roman"/>
-                <w:color w:val="000000"/>
-                <w:sz w:val="24"/>
-                <w:szCs w:val="28"/>
-                <w:lang w:eastAsia="ru-RU"/>
-              </w:rPr>
-            </w:pPr>
-            <w:r>
-              <w:rPr>
-                <w:rFonts w:eastAsia="Times New Roman" w:cs="Times New Roman"/>
-                <w:color w:val="000000"/>
-                <w:sz w:val="24"/>
-                <w:szCs w:val="28"/>
-                <w:lang w:eastAsia="ru-RU"/>
-              </w:rPr>
-              <w:t> </w:t>
-            </w:r>
-          </w:p>
-        </w:tc>
-      </w:tr>
-      <w:tr>
-        <w:trPr>
-          <w:trHeight w:val="1500"/>
-        </w:trPr>
-        <w:tc>
-          <w:tcPr>
-            <w:tcW w:w="2554" w:type="dxa"/>
-            <w:tcBorders>
-              <w:top w:val="nil"/>
-              <w:left w:val="single" w:sz="8" w:space="0" w:color="000000"/>
-              <w:bottom w:val="nil"/>
-              <w:right w:val="single" w:sz="8" w:space="0" w:color="000000"/>
-            </w:tcBorders>
-            <w:shd w:val="clear" w:color="auto" w:fill="auto"/>
-            <w:vAlign w:val="center"/>
-            <w:hideMark/>
-          </w:tcPr>
-          <w:p>
-            <w:pPr>
-              <w:jc w:val="center"/>
-              <w:rPr>
-                <w:rFonts w:eastAsia="Times New Roman" w:cs="Times New Roman"/>
-                <w:color w:val="000000"/>
-                <w:szCs w:val="28"/>
-                <w:lang w:eastAsia="ru-RU"/>
-              </w:rPr>
-            </w:pPr>
-            <w:r>
-              <w:rPr>
-                <w:rFonts w:eastAsia="Times New Roman" w:cs="Times New Roman"/>
-                <w:color w:val="000000"/>
-                <w:szCs w:val="28"/>
-                <w:lang w:eastAsia="ru-RU"/>
-              </w:rPr>
-              <w:t>Инвестиции в разработку программного средства</w:t>
-            </w:r>
-          </w:p>
-        </w:tc>
-        <w:tc>
-          <w:tcPr>
-            <w:tcW w:w="1268" w:type="dxa"/>
-            <w:tcBorders>
-              <w:top w:val="nil"/>
-              <w:left w:val="nil"/>
-              <w:bottom w:val="nil"/>
-              <w:right w:val="single" w:sz="8" w:space="0" w:color="000000"/>
-            </w:tcBorders>
-            <w:shd w:val="clear" w:color="auto" w:fill="auto"/>
-            <w:vAlign w:val="center"/>
-            <w:hideMark/>
-          </w:tcPr>
-          <w:p>
-            <w:pPr>
-              <w:jc w:val="center"/>
-              <w:rPr>
-                <w:rFonts w:eastAsia="Times New Roman" w:cs="Times New Roman"/>
-                <w:color w:val="000000"/>
-                <w:sz w:val="24"/>
-                <w:szCs w:val="28"/>
-                <w:lang w:eastAsia="ru-RU"/>
-              </w:rPr>
-            </w:pPr>
-            <w:r>
-              <w:rPr>
-                <w:rFonts w:eastAsia="Times New Roman" w:cs="Times New Roman"/>
-                <w:color w:val="000000"/>
-                <w:sz w:val="24"/>
-                <w:szCs w:val="28"/>
-                <w:lang w:eastAsia="ru-RU"/>
-              </w:rPr>
-              <w:t>3 724,39</w:t>
-            </w:r>
-          </w:p>
-        </w:tc>
-        <w:tc>
-          <w:tcPr>
-            <w:tcW w:w="1274" w:type="dxa"/>
-            <w:tcBorders>
-              <w:top w:val="nil"/>
-              <w:left w:val="nil"/>
-              <w:bottom w:val="nil"/>
-              <w:right w:val="single" w:sz="8" w:space="0" w:color="000000"/>
-            </w:tcBorders>
-            <w:shd w:val="clear" w:color="auto" w:fill="auto"/>
-            <w:vAlign w:val="center"/>
-            <w:hideMark/>
-          </w:tcPr>
-          <w:p>
-            <w:pPr>
-              <w:jc w:val="center"/>
-              <w:rPr>
-                <w:rFonts w:eastAsia="Times New Roman" w:cs="Times New Roman"/>
-                <w:color w:val="000000"/>
-                <w:sz w:val="24"/>
-                <w:szCs w:val="28"/>
-                <w:lang w:eastAsia="ru-RU"/>
-              </w:rPr>
-            </w:pPr>
-            <w:r>
-              <w:rPr>
-                <w:rFonts w:eastAsia="Times New Roman" w:cs="Times New Roman"/>
-                <w:color w:val="000000"/>
-                <w:sz w:val="24"/>
-                <w:szCs w:val="28"/>
-                <w:lang w:eastAsia="ru-RU"/>
-              </w:rPr>
-              <w:t>-</w:t>
-            </w:r>
-          </w:p>
-        </w:tc>
-        <w:tc>
-          <w:tcPr>
-            <w:tcW w:w="1270" w:type="dxa"/>
-            <w:tcBorders>
-              <w:top w:val="nil"/>
-              <w:left w:val="nil"/>
-              <w:bottom w:val="nil"/>
-              <w:right w:val="single" w:sz="8" w:space="0" w:color="000000"/>
-            </w:tcBorders>
-            <w:shd w:val="clear" w:color="auto" w:fill="auto"/>
-            <w:vAlign w:val="center"/>
-            <w:hideMark/>
-          </w:tcPr>
-          <w:p>
-            <w:pPr>
-              <w:jc w:val="center"/>
-              <w:rPr>
-                <w:rFonts w:eastAsia="Times New Roman" w:cs="Times New Roman"/>
-                <w:color w:val="000000"/>
-                <w:sz w:val="24"/>
-                <w:szCs w:val="28"/>
-                <w:lang w:eastAsia="ru-RU"/>
-              </w:rPr>
-            </w:pPr>
-            <w:r>
-              <w:rPr>
-                <w:rFonts w:eastAsia="Times New Roman" w:cs="Times New Roman"/>
-                <w:color w:val="000000"/>
-                <w:sz w:val="24"/>
-                <w:szCs w:val="28"/>
-                <w:lang w:eastAsia="ru-RU"/>
-              </w:rPr>
-              <w:t>-</w:t>
-            </w:r>
-          </w:p>
-        </w:tc>
-        <w:tc>
-          <w:tcPr>
-            <w:tcW w:w="1271" w:type="dxa"/>
-            <w:tcBorders>
-              <w:top w:val="nil"/>
-              <w:left w:val="nil"/>
-              <w:bottom w:val="nil"/>
-              <w:right w:val="single" w:sz="8" w:space="0" w:color="000000"/>
-            </w:tcBorders>
-            <w:shd w:val="clear" w:color="auto" w:fill="auto"/>
-            <w:vAlign w:val="center"/>
-            <w:hideMark/>
-          </w:tcPr>
-          <w:p>
-            <w:pPr>
-              <w:jc w:val="center"/>
-              <w:rPr>
-                <w:rFonts w:eastAsia="Times New Roman" w:cs="Times New Roman"/>
-                <w:color w:val="000000"/>
-                <w:sz w:val="24"/>
-                <w:szCs w:val="28"/>
-                <w:lang w:eastAsia="ru-RU"/>
-              </w:rPr>
-            </w:pPr>
-            <w:r>
-              <w:rPr>
-                <w:rFonts w:eastAsia="Times New Roman" w:cs="Times New Roman"/>
-                <w:color w:val="000000"/>
-                <w:sz w:val="24"/>
-                <w:szCs w:val="28"/>
-                <w:lang w:eastAsia="ru-RU"/>
-              </w:rPr>
-              <w:t>-</w:t>
-            </w:r>
-          </w:p>
-        </w:tc>
-        <w:tc>
-          <w:tcPr>
-            <w:tcW w:w="1294" w:type="dxa"/>
-            <w:tcBorders>
-              <w:top w:val="nil"/>
-              <w:left w:val="nil"/>
-              <w:bottom w:val="nil"/>
-              <w:right w:val="single" w:sz="8" w:space="0" w:color="000000"/>
-            </w:tcBorders>
-            <w:shd w:val="clear" w:color="auto" w:fill="auto"/>
-            <w:vAlign w:val="center"/>
-            <w:hideMark/>
-          </w:tcPr>
-          <w:p>
-            <w:pPr>
-              <w:jc w:val="center"/>
-              <w:rPr>
-                <w:rFonts w:eastAsia="Times New Roman" w:cs="Times New Roman"/>
-                <w:color w:val="000000"/>
-                <w:sz w:val="24"/>
-                <w:szCs w:val="28"/>
-                <w:lang w:eastAsia="ru-RU"/>
-              </w:rPr>
-            </w:pPr>
-            <w:r>
-              <w:rPr>
-                <w:rFonts w:eastAsia="Times New Roman" w:cs="Times New Roman"/>
-                <w:color w:val="000000"/>
-                <w:sz w:val="24"/>
-                <w:szCs w:val="28"/>
-                <w:lang w:eastAsia="ru-RU"/>
-              </w:rPr>
-              <w:t>-</w:t>
-            </w:r>
-          </w:p>
-        </w:tc>
-        <w:tc>
-          <w:tcPr>
-            <w:tcW w:w="1276" w:type="dxa"/>
-            <w:tcBorders>
-              <w:top w:val="nil"/>
-              <w:left w:val="nil"/>
-              <w:bottom w:val="nil"/>
-              <w:right w:val="single" w:sz="8" w:space="0" w:color="000000"/>
-            </w:tcBorders>
-            <w:shd w:val="clear" w:color="auto" w:fill="auto"/>
-            <w:vAlign w:val="center"/>
-            <w:hideMark/>
-          </w:tcPr>
-          <w:p>
-            <w:pPr>
-              <w:jc w:val="center"/>
-              <w:rPr>
-                <w:rFonts w:eastAsia="Times New Roman" w:cs="Times New Roman"/>
-                <w:color w:val="000000"/>
-                <w:sz w:val="24"/>
-                <w:szCs w:val="28"/>
-                <w:lang w:eastAsia="ru-RU"/>
-              </w:rPr>
-            </w:pPr>
-            <w:r>
-              <w:rPr>
-                <w:rFonts w:eastAsia="Times New Roman" w:cs="Times New Roman"/>
-                <w:color w:val="000000"/>
-                <w:sz w:val="24"/>
-                <w:szCs w:val="28"/>
-                <w:lang w:eastAsia="ru-RU"/>
-              </w:rPr>
-              <w:t>-</w:t>
-            </w:r>
-          </w:p>
-        </w:tc>
-        <w:tc>
-          <w:tcPr>
-            <w:tcW w:w="1134" w:type="dxa"/>
-            <w:tcBorders>
-              <w:top w:val="nil"/>
-              <w:left w:val="nil"/>
-              <w:bottom w:val="nil"/>
-              <w:right w:val="single" w:sz="8" w:space="0" w:color="000000"/>
-            </w:tcBorders>
-            <w:shd w:val="clear" w:color="auto" w:fill="auto"/>
-            <w:vAlign w:val="center"/>
-            <w:hideMark/>
-          </w:tcPr>
-          <w:p>
-            <w:pPr>
-              <w:jc w:val="center"/>
-              <w:rPr>
-                <w:rFonts w:eastAsia="Times New Roman" w:cs="Times New Roman"/>
-                <w:color w:val="000000"/>
-                <w:sz w:val="24"/>
-                <w:szCs w:val="28"/>
-                <w:lang w:eastAsia="ru-RU"/>
-              </w:rPr>
-            </w:pPr>
-            <w:r>
-              <w:rPr>
-                <w:rFonts w:eastAsia="Times New Roman" w:cs="Times New Roman"/>
-                <w:color w:val="000000"/>
-                <w:sz w:val="24"/>
-                <w:szCs w:val="28"/>
-                <w:lang w:eastAsia="ru-RU"/>
-              </w:rPr>
-              <w:t>-</w:t>
-            </w:r>
-          </w:p>
-        </w:tc>
-      </w:tr>
-      <w:tr>
-        <w:trPr>
-          <w:trHeight w:val="765"/>
-        </w:trPr>
-        <w:tc>
-          <w:tcPr>
-            <w:tcW w:w="2554" w:type="dxa"/>
-            <w:tcBorders>
-              <w:top w:val="nil"/>
-              <w:left w:val="single" w:sz="8" w:space="0" w:color="000000"/>
-              <w:bottom w:val="single" w:sz="8" w:space="0" w:color="000000"/>
-              <w:right w:val="single" w:sz="8" w:space="0" w:color="000000"/>
-            </w:tcBorders>
-            <w:shd w:val="clear" w:color="auto" w:fill="auto"/>
-            <w:vAlign w:val="center"/>
-            <w:hideMark/>
-          </w:tcPr>
-          <w:p>
-            <w:pPr>
-              <w:jc w:val="center"/>
-              <w:rPr>
-                <w:rFonts w:eastAsia="Times New Roman" w:cs="Times New Roman"/>
-                <w:color w:val="000000"/>
-                <w:szCs w:val="28"/>
-                <w:lang w:eastAsia="ru-RU"/>
-              </w:rPr>
-            </w:pPr>
-            <w:r>
-              <w:rPr>
-                <w:rFonts w:eastAsia="Times New Roman" w:cs="Times New Roman"/>
-                <w:color w:val="000000"/>
-                <w:szCs w:val="28"/>
-                <w:lang w:eastAsia="ru-RU"/>
-              </w:rPr>
-              <w:t>Дисконтированные инвестиции</w:t>
-            </w:r>
-          </w:p>
-        </w:tc>
-        <w:tc>
-          <w:tcPr>
-            <w:tcW w:w="1268" w:type="dxa"/>
-            <w:tcBorders>
-              <w:top w:val="nil"/>
-              <w:left w:val="nil"/>
-              <w:bottom w:val="single" w:sz="8" w:space="0" w:color="000000"/>
-              <w:right w:val="single" w:sz="8" w:space="0" w:color="000000"/>
-            </w:tcBorders>
-            <w:shd w:val="clear" w:color="auto" w:fill="auto"/>
-            <w:vAlign w:val="center"/>
-            <w:hideMark/>
-          </w:tcPr>
-          <w:p>
-            <w:pPr>
-              <w:jc w:val="center"/>
-              <w:rPr>
-                <w:rFonts w:eastAsia="Times New Roman" w:cs="Times New Roman"/>
-                <w:color w:val="000000"/>
-                <w:sz w:val="24"/>
-                <w:szCs w:val="28"/>
-                <w:lang w:eastAsia="ru-RU"/>
-              </w:rPr>
-            </w:pPr>
-            <w:r>
-              <w:rPr>
-                <w:rFonts w:eastAsia="Times New Roman" w:cs="Times New Roman"/>
-                <w:color w:val="000000"/>
-                <w:sz w:val="24"/>
-                <w:szCs w:val="28"/>
-                <w:lang w:eastAsia="ru-RU"/>
-              </w:rPr>
-              <w:t>3 724,39</w:t>
-            </w:r>
-          </w:p>
-        </w:tc>
-        <w:tc>
-          <w:tcPr>
-            <w:tcW w:w="1274" w:type="dxa"/>
-            <w:tcBorders>
-              <w:top w:val="nil"/>
-              <w:left w:val="nil"/>
-              <w:bottom w:val="single" w:sz="8" w:space="0" w:color="000000"/>
-              <w:right w:val="single" w:sz="8" w:space="0" w:color="000000"/>
-            </w:tcBorders>
-            <w:shd w:val="clear" w:color="auto" w:fill="auto"/>
-            <w:vAlign w:val="center"/>
-            <w:hideMark/>
-          </w:tcPr>
-          <w:p>
-            <w:pPr>
-              <w:jc w:val="center"/>
-              <w:rPr>
-                <w:rFonts w:eastAsia="Times New Roman" w:cs="Times New Roman"/>
-                <w:color w:val="000000"/>
-                <w:sz w:val="24"/>
-                <w:szCs w:val="28"/>
-                <w:lang w:eastAsia="ru-RU"/>
-              </w:rPr>
-            </w:pPr>
-            <w:r>
-              <w:rPr>
-                <w:rFonts w:eastAsia="Times New Roman" w:cs="Times New Roman"/>
-                <w:color w:val="000000"/>
-                <w:sz w:val="24"/>
-                <w:szCs w:val="28"/>
-                <w:lang w:eastAsia="ru-RU"/>
-              </w:rPr>
-              <w:t>-</w:t>
-            </w:r>
-          </w:p>
-        </w:tc>
-        <w:tc>
-          <w:tcPr>
-            <w:tcW w:w="1270" w:type="dxa"/>
-            <w:tcBorders>
-              <w:top w:val="nil"/>
-              <w:left w:val="nil"/>
-              <w:bottom w:val="single" w:sz="8" w:space="0" w:color="000000"/>
-              <w:right w:val="single" w:sz="8" w:space="0" w:color="000000"/>
-            </w:tcBorders>
-            <w:shd w:val="clear" w:color="auto" w:fill="auto"/>
-            <w:vAlign w:val="center"/>
-            <w:hideMark/>
-          </w:tcPr>
-          <w:p>
-            <w:pPr>
-              <w:jc w:val="center"/>
-              <w:rPr>
-                <w:rFonts w:eastAsia="Times New Roman" w:cs="Times New Roman"/>
-                <w:color w:val="000000"/>
-                <w:sz w:val="24"/>
-                <w:szCs w:val="28"/>
-                <w:lang w:eastAsia="ru-RU"/>
-              </w:rPr>
-            </w:pPr>
-            <w:r>
-              <w:rPr>
-                <w:rFonts w:eastAsia="Times New Roman" w:cs="Times New Roman"/>
-                <w:color w:val="000000"/>
-                <w:sz w:val="24"/>
-                <w:szCs w:val="28"/>
-                <w:lang w:eastAsia="ru-RU"/>
-              </w:rPr>
-              <w:t>-</w:t>
-            </w:r>
-          </w:p>
-        </w:tc>
-        <w:tc>
-          <w:tcPr>
-            <w:tcW w:w="1271" w:type="dxa"/>
-            <w:tcBorders>
-              <w:top w:val="nil"/>
-              <w:left w:val="nil"/>
-              <w:bottom w:val="single" w:sz="8" w:space="0" w:color="000000"/>
-              <w:right w:val="single" w:sz="8" w:space="0" w:color="000000"/>
-            </w:tcBorders>
-            <w:shd w:val="clear" w:color="auto" w:fill="auto"/>
-            <w:vAlign w:val="center"/>
-            <w:hideMark/>
-          </w:tcPr>
-          <w:p>
-            <w:pPr>
-              <w:jc w:val="center"/>
-              <w:rPr>
-                <w:rFonts w:eastAsia="Times New Roman" w:cs="Times New Roman"/>
-                <w:color w:val="000000"/>
-                <w:sz w:val="24"/>
-                <w:szCs w:val="28"/>
-                <w:lang w:eastAsia="ru-RU"/>
-              </w:rPr>
-            </w:pPr>
-            <w:r>
-              <w:rPr>
-                <w:rFonts w:eastAsia="Times New Roman" w:cs="Times New Roman"/>
-                <w:color w:val="000000"/>
-                <w:sz w:val="24"/>
-                <w:szCs w:val="28"/>
-                <w:lang w:eastAsia="ru-RU"/>
-              </w:rPr>
-              <w:t>-</w:t>
-            </w:r>
-          </w:p>
-        </w:tc>
-        <w:tc>
-          <w:tcPr>
-            <w:tcW w:w="1294" w:type="dxa"/>
-            <w:tcBorders>
-              <w:top w:val="nil"/>
-              <w:left w:val="nil"/>
-              <w:bottom w:val="single" w:sz="8" w:space="0" w:color="000000"/>
-              <w:right w:val="single" w:sz="8" w:space="0" w:color="000000"/>
-            </w:tcBorders>
-            <w:shd w:val="clear" w:color="auto" w:fill="auto"/>
-            <w:vAlign w:val="center"/>
-            <w:hideMark/>
-          </w:tcPr>
-          <w:p>
-            <w:pPr>
-              <w:jc w:val="center"/>
-              <w:rPr>
-                <w:rFonts w:eastAsia="Times New Roman" w:cs="Times New Roman"/>
-                <w:color w:val="000000"/>
-                <w:sz w:val="24"/>
-                <w:szCs w:val="28"/>
-                <w:lang w:eastAsia="ru-RU"/>
-              </w:rPr>
-            </w:pPr>
-            <w:r>
-              <w:rPr>
-                <w:rFonts w:eastAsia="Times New Roman" w:cs="Times New Roman"/>
-                <w:color w:val="000000"/>
-                <w:sz w:val="24"/>
-                <w:szCs w:val="28"/>
-                <w:lang w:eastAsia="ru-RU"/>
-              </w:rPr>
-              <w:t>-</w:t>
-            </w:r>
-          </w:p>
-        </w:tc>
-        <w:tc>
-          <w:tcPr>
-            <w:tcW w:w="1276" w:type="dxa"/>
-            <w:tcBorders>
-              <w:top w:val="nil"/>
-              <w:left w:val="nil"/>
-              <w:bottom w:val="single" w:sz="8" w:space="0" w:color="000000"/>
-              <w:right w:val="single" w:sz="8" w:space="0" w:color="000000"/>
-            </w:tcBorders>
-            <w:shd w:val="clear" w:color="auto" w:fill="auto"/>
-            <w:vAlign w:val="center"/>
-            <w:hideMark/>
-          </w:tcPr>
-          <w:p>
-            <w:pPr>
-              <w:jc w:val="center"/>
-              <w:rPr>
-                <w:rFonts w:eastAsia="Times New Roman" w:cs="Times New Roman"/>
-                <w:color w:val="000000"/>
-                <w:sz w:val="24"/>
-                <w:szCs w:val="28"/>
-                <w:lang w:eastAsia="ru-RU"/>
-              </w:rPr>
-            </w:pPr>
-            <w:r>
-              <w:rPr>
-                <w:rFonts w:eastAsia="Times New Roman" w:cs="Times New Roman"/>
-                <w:color w:val="000000"/>
-                <w:sz w:val="24"/>
-                <w:szCs w:val="28"/>
-                <w:lang w:eastAsia="ru-RU"/>
-              </w:rPr>
-              <w:t>-</w:t>
-            </w:r>
-          </w:p>
-        </w:tc>
-        <w:tc>
-          <w:tcPr>
-            <w:tcW w:w="1134" w:type="dxa"/>
-            <w:tcBorders>
-              <w:top w:val="nil"/>
-              <w:left w:val="nil"/>
-              <w:bottom w:val="single" w:sz="8" w:space="0" w:color="000000"/>
-              <w:right w:val="single" w:sz="8" w:space="0" w:color="000000"/>
-            </w:tcBorders>
-            <w:shd w:val="clear" w:color="auto" w:fill="auto"/>
-            <w:vAlign w:val="center"/>
-            <w:hideMark/>
-          </w:tcPr>
-          <w:p>
-            <w:pPr>
-              <w:jc w:val="center"/>
-              <w:rPr>
-                <w:rFonts w:eastAsia="Times New Roman" w:cs="Times New Roman"/>
-                <w:color w:val="000000"/>
-                <w:sz w:val="24"/>
-                <w:szCs w:val="28"/>
-                <w:lang w:eastAsia="ru-RU"/>
-              </w:rPr>
-            </w:pPr>
-            <w:r>
-              <w:rPr>
-                <w:rFonts w:eastAsia="Times New Roman" w:cs="Times New Roman"/>
-                <w:color w:val="000000"/>
-                <w:sz w:val="24"/>
-                <w:szCs w:val="28"/>
-                <w:lang w:eastAsia="ru-RU"/>
-              </w:rPr>
-              <w:t>-</w:t>
-            </w:r>
-          </w:p>
-        </w:tc>
-      </w:tr>
-      <w:tr>
-        <w:trPr>
-          <w:trHeight w:val="1140"/>
-        </w:trPr>
-        <w:tc>
-          <w:tcPr>
-            <w:tcW w:w="2554" w:type="dxa"/>
-            <w:tcBorders>
-              <w:top w:val="nil"/>
-              <w:left w:val="single" w:sz="8" w:space="0" w:color="000000"/>
-              <w:bottom w:val="single" w:sz="8" w:space="0" w:color="000000"/>
-              <w:right w:val="single" w:sz="8" w:space="0" w:color="000000"/>
-            </w:tcBorders>
-            <w:shd w:val="clear" w:color="auto" w:fill="auto"/>
-            <w:vAlign w:val="center"/>
-            <w:hideMark/>
-          </w:tcPr>
-          <w:p>
-            <w:pPr>
-              <w:jc w:val="center"/>
-              <w:rPr>
-                <w:rFonts w:eastAsia="Times New Roman" w:cs="Times New Roman"/>
-                <w:color w:val="000000"/>
-                <w:szCs w:val="28"/>
-                <w:lang w:eastAsia="ru-RU"/>
-              </w:rPr>
-            </w:pPr>
-            <w:r>
-              <w:rPr>
-                <w:rFonts w:eastAsia="Times New Roman" w:cs="Times New Roman"/>
-                <w:color w:val="000000"/>
-                <w:szCs w:val="28"/>
-                <w:lang w:eastAsia="ru-RU"/>
-              </w:rPr>
-              <w:t>Чистый дисконтированный доход по годам</w:t>
-            </w:r>
-          </w:p>
-        </w:tc>
-        <w:tc>
-          <w:tcPr>
-            <w:tcW w:w="1268" w:type="dxa"/>
-            <w:tcBorders>
-              <w:top w:val="nil"/>
-              <w:left w:val="nil"/>
-              <w:bottom w:val="single" w:sz="8" w:space="0" w:color="000000"/>
-              <w:right w:val="single" w:sz="8" w:space="0" w:color="000000"/>
-            </w:tcBorders>
-            <w:shd w:val="clear" w:color="auto" w:fill="auto"/>
-            <w:vAlign w:val="center"/>
-            <w:hideMark/>
-          </w:tcPr>
-          <w:p>
-            <w:pPr>
-              <w:jc w:val="center"/>
-              <w:rPr>
-                <w:rFonts w:eastAsia="Times New Roman" w:cs="Times New Roman"/>
-                <w:color w:val="000000"/>
-                <w:sz w:val="24"/>
-                <w:szCs w:val="28"/>
-                <w:lang w:eastAsia="ru-RU"/>
-              </w:rPr>
-            </w:pPr>
-            <w:r>
-              <w:rPr>
-                <w:rFonts w:eastAsia="Times New Roman" w:cs="Times New Roman"/>
-                <w:color w:val="000000"/>
-                <w:sz w:val="24"/>
-                <w:szCs w:val="28"/>
-                <w:lang w:eastAsia="ru-RU"/>
-              </w:rPr>
-              <w:t>-2 643,66</w:t>
-            </w:r>
-          </w:p>
-        </w:tc>
-        <w:tc>
-          <w:tcPr>
-            <w:tcW w:w="1274" w:type="dxa"/>
-            <w:tcBorders>
-              <w:top w:val="nil"/>
-              <w:left w:val="nil"/>
-              <w:bottom w:val="single" w:sz="8" w:space="0" w:color="000000"/>
-              <w:right w:val="single" w:sz="8" w:space="0" w:color="000000"/>
-            </w:tcBorders>
-            <w:shd w:val="clear" w:color="auto" w:fill="auto"/>
-            <w:vAlign w:val="center"/>
-            <w:hideMark/>
-          </w:tcPr>
-          <w:p>
-            <w:pPr>
-              <w:jc w:val="center"/>
-              <w:rPr>
-                <w:rFonts w:eastAsia="Times New Roman" w:cs="Times New Roman"/>
-                <w:color w:val="000000"/>
-                <w:sz w:val="24"/>
-                <w:szCs w:val="28"/>
-                <w:lang w:eastAsia="ru-RU"/>
-              </w:rPr>
-            </w:pPr>
-            <w:r>
-              <w:rPr>
-                <w:rFonts w:eastAsia="Times New Roman" w:cs="Times New Roman"/>
-                <w:color w:val="000000"/>
-                <w:sz w:val="24"/>
-                <w:szCs w:val="28"/>
-                <w:lang w:eastAsia="ru-RU"/>
-              </w:rPr>
-              <w:t>-1 562,93</w:t>
-            </w:r>
-          </w:p>
-        </w:tc>
-        <w:tc>
-          <w:tcPr>
-            <w:tcW w:w="1270" w:type="dxa"/>
-            <w:tcBorders>
-              <w:top w:val="nil"/>
-              <w:left w:val="nil"/>
-              <w:bottom w:val="single" w:sz="8" w:space="0" w:color="000000"/>
-              <w:right w:val="single" w:sz="8" w:space="0" w:color="000000"/>
-            </w:tcBorders>
-            <w:shd w:val="clear" w:color="auto" w:fill="auto"/>
-            <w:vAlign w:val="center"/>
-            <w:hideMark/>
-          </w:tcPr>
-          <w:p>
-            <w:pPr>
-              <w:jc w:val="center"/>
-              <w:rPr>
-                <w:rFonts w:eastAsia="Times New Roman" w:cs="Times New Roman"/>
-                <w:color w:val="000000"/>
-                <w:sz w:val="24"/>
-                <w:szCs w:val="28"/>
-                <w:lang w:eastAsia="ru-RU"/>
-              </w:rPr>
-            </w:pPr>
-            <w:r>
-              <w:rPr>
-                <w:rFonts w:eastAsia="Times New Roman" w:cs="Times New Roman"/>
-                <w:color w:val="000000"/>
-                <w:sz w:val="24"/>
-                <w:szCs w:val="28"/>
-                <w:lang w:eastAsia="ru-RU"/>
-              </w:rPr>
-              <w:t>-482,21</w:t>
-            </w:r>
-          </w:p>
-        </w:tc>
-        <w:tc>
-          <w:tcPr>
-            <w:tcW w:w="1271" w:type="dxa"/>
-            <w:tcBorders>
-              <w:top w:val="nil"/>
-              <w:left w:val="nil"/>
-              <w:bottom w:val="single" w:sz="8" w:space="0" w:color="000000"/>
-              <w:right w:val="single" w:sz="8" w:space="0" w:color="000000"/>
-            </w:tcBorders>
-            <w:shd w:val="clear" w:color="auto" w:fill="auto"/>
-            <w:vAlign w:val="center"/>
-            <w:hideMark/>
-          </w:tcPr>
-          <w:p>
-            <w:pPr>
-              <w:jc w:val="center"/>
-              <w:rPr>
-                <w:rFonts w:eastAsia="Times New Roman" w:cs="Times New Roman"/>
-                <w:color w:val="000000"/>
-                <w:sz w:val="24"/>
-                <w:szCs w:val="28"/>
-                <w:lang w:eastAsia="ru-RU"/>
-              </w:rPr>
-            </w:pPr>
-            <w:r>
-              <w:rPr>
-                <w:rFonts w:eastAsia="Times New Roman" w:cs="Times New Roman"/>
-                <w:color w:val="000000"/>
-                <w:sz w:val="24"/>
-                <w:szCs w:val="28"/>
-                <w:lang w:eastAsia="ru-RU"/>
-              </w:rPr>
-              <w:t>598,52</w:t>
-            </w:r>
-          </w:p>
-        </w:tc>
-        <w:tc>
-          <w:tcPr>
-            <w:tcW w:w="1294" w:type="dxa"/>
-            <w:tcBorders>
-              <w:top w:val="nil"/>
-              <w:left w:val="nil"/>
-              <w:bottom w:val="single" w:sz="8" w:space="0" w:color="000000"/>
-              <w:right w:val="single" w:sz="8" w:space="0" w:color="000000"/>
-            </w:tcBorders>
-            <w:shd w:val="clear" w:color="auto" w:fill="auto"/>
-            <w:vAlign w:val="center"/>
-            <w:hideMark/>
-          </w:tcPr>
-          <w:p>
-            <w:pPr>
-              <w:jc w:val="center"/>
-              <w:rPr>
-                <w:rFonts w:eastAsia="Times New Roman" w:cs="Times New Roman"/>
-                <w:color w:val="000000"/>
-                <w:sz w:val="24"/>
-                <w:szCs w:val="28"/>
-                <w:lang w:eastAsia="ru-RU"/>
-              </w:rPr>
-            </w:pPr>
-            <w:r>
-              <w:rPr>
-                <w:rFonts w:eastAsia="Times New Roman" w:cs="Times New Roman"/>
-                <w:color w:val="000000"/>
-                <w:sz w:val="24"/>
-                <w:szCs w:val="28"/>
-                <w:lang w:eastAsia="ru-RU"/>
-              </w:rPr>
-              <w:t>1 679,25</w:t>
-            </w:r>
-          </w:p>
-        </w:tc>
-        <w:tc>
-          <w:tcPr>
-            <w:tcW w:w="1276" w:type="dxa"/>
-            <w:tcBorders>
-              <w:top w:val="nil"/>
-              <w:left w:val="nil"/>
-              <w:bottom w:val="single" w:sz="8" w:space="0" w:color="000000"/>
-              <w:right w:val="single" w:sz="8" w:space="0" w:color="000000"/>
-            </w:tcBorders>
-            <w:shd w:val="clear" w:color="auto" w:fill="auto"/>
-            <w:vAlign w:val="center"/>
-            <w:hideMark/>
-          </w:tcPr>
-          <w:p>
-            <w:pPr>
-              <w:jc w:val="center"/>
-              <w:rPr>
-                <w:rFonts w:eastAsia="Times New Roman" w:cs="Times New Roman"/>
-                <w:color w:val="000000"/>
-                <w:sz w:val="24"/>
-                <w:szCs w:val="28"/>
-                <w:lang w:eastAsia="ru-RU"/>
-              </w:rPr>
-            </w:pPr>
-            <w:r>
-              <w:rPr>
-                <w:rFonts w:eastAsia="Times New Roman" w:cs="Times New Roman"/>
-                <w:color w:val="000000"/>
-                <w:sz w:val="24"/>
-                <w:szCs w:val="28"/>
-                <w:lang w:eastAsia="ru-RU"/>
-              </w:rPr>
-              <w:t>2 759,97</w:t>
-            </w:r>
-          </w:p>
-        </w:tc>
-        <w:tc>
-          <w:tcPr>
-            <w:tcW w:w="1134" w:type="dxa"/>
-            <w:tcBorders>
-              <w:top w:val="nil"/>
-              <w:left w:val="nil"/>
-              <w:bottom w:val="single" w:sz="8" w:space="0" w:color="000000"/>
-              <w:right w:val="single" w:sz="8" w:space="0" w:color="000000"/>
-            </w:tcBorders>
-            <w:shd w:val="clear" w:color="auto" w:fill="auto"/>
-            <w:vAlign w:val="center"/>
-            <w:hideMark/>
-          </w:tcPr>
-          <w:p>
-            <w:pPr>
-              <w:jc w:val="center"/>
-              <w:rPr>
-                <w:rFonts w:eastAsia="Times New Roman" w:cs="Times New Roman"/>
-                <w:color w:val="000000"/>
-                <w:sz w:val="24"/>
-                <w:szCs w:val="28"/>
-                <w:lang w:eastAsia="ru-RU"/>
-              </w:rPr>
-            </w:pPr>
-            <w:r>
-              <w:rPr>
-                <w:rFonts w:eastAsia="Times New Roman" w:cs="Times New Roman"/>
-                <w:color w:val="000000"/>
-                <w:sz w:val="24"/>
-                <w:szCs w:val="28"/>
-                <w:lang w:eastAsia="ru-RU"/>
-              </w:rPr>
-              <w:t>3 840,70</w:t>
-            </w:r>
-          </w:p>
-        </w:tc>
-      </w:tr>
-      <w:tr>
-        <w:trPr>
-          <w:trHeight w:val="1125"/>
-        </w:trPr>
-        <w:tc>
-          <w:tcPr>
-            <w:tcW w:w="2554" w:type="dxa"/>
-            <w:tcBorders>
-              <w:top w:val="nil"/>
-              <w:left w:val="single" w:sz="8" w:space="0" w:color="000000"/>
-              <w:bottom w:val="nil"/>
-              <w:right w:val="single" w:sz="8" w:space="0" w:color="000000"/>
-            </w:tcBorders>
-            <w:shd w:val="clear" w:color="auto" w:fill="auto"/>
-            <w:vAlign w:val="center"/>
-            <w:hideMark/>
-          </w:tcPr>
-          <w:p>
-            <w:pPr>
-              <w:jc w:val="center"/>
-              <w:rPr>
-                <w:rFonts w:eastAsia="Times New Roman" w:cs="Times New Roman"/>
-                <w:color w:val="000000"/>
-                <w:szCs w:val="28"/>
-                <w:lang w:eastAsia="ru-RU"/>
-              </w:rPr>
-            </w:pPr>
-            <w:r>
-              <w:rPr>
-                <w:rFonts w:eastAsia="Times New Roman" w:cs="Times New Roman"/>
-                <w:color w:val="000000"/>
-                <w:szCs w:val="28"/>
-                <w:lang w:eastAsia="ru-RU"/>
-              </w:rPr>
-              <w:t>Чистый дисконтированный доход</w:t>
-            </w:r>
-          </w:p>
-        </w:tc>
-        <w:tc>
-          <w:tcPr>
-            <w:tcW w:w="1268" w:type="dxa"/>
-            <w:vMerge w:val="restart"/>
-            <w:tcBorders>
-              <w:top w:val="nil"/>
-              <w:left w:val="single" w:sz="8" w:space="0" w:color="000000"/>
-              <w:bottom w:val="single" w:sz="8" w:space="0" w:color="000000"/>
-              <w:right w:val="single" w:sz="8" w:space="0" w:color="000000"/>
-            </w:tcBorders>
-            <w:shd w:val="clear" w:color="auto" w:fill="auto"/>
-            <w:vAlign w:val="center"/>
-            <w:hideMark/>
-          </w:tcPr>
-          <w:p>
-            <w:pPr>
-              <w:jc w:val="center"/>
-              <w:rPr>
-                <w:rFonts w:eastAsia="Times New Roman" w:cs="Times New Roman"/>
-                <w:color w:val="000000"/>
-                <w:sz w:val="24"/>
-                <w:szCs w:val="28"/>
-                <w:lang w:eastAsia="ru-RU"/>
-              </w:rPr>
-            </w:pPr>
-            <w:r>
-              <w:rPr>
-                <w:rFonts w:eastAsia="Times New Roman" w:cs="Times New Roman"/>
-                <w:color w:val="000000"/>
-                <w:sz w:val="24"/>
-                <w:szCs w:val="28"/>
-                <w:lang w:eastAsia="ru-RU"/>
-              </w:rPr>
-              <w:t>-6 368,05</w:t>
-            </w:r>
-          </w:p>
-        </w:tc>
-        <w:tc>
-          <w:tcPr>
-            <w:tcW w:w="1274" w:type="dxa"/>
-            <w:vMerge w:val="restart"/>
-            <w:tcBorders>
-              <w:top w:val="nil"/>
-              <w:left w:val="single" w:sz="8" w:space="0" w:color="000000"/>
-              <w:bottom w:val="single" w:sz="8" w:space="0" w:color="000000"/>
-              <w:right w:val="single" w:sz="8" w:space="0" w:color="000000"/>
-            </w:tcBorders>
-            <w:shd w:val="clear" w:color="auto" w:fill="auto"/>
-            <w:vAlign w:val="center"/>
-            <w:hideMark/>
-          </w:tcPr>
-          <w:p>
-            <w:pPr>
-              <w:jc w:val="center"/>
-              <w:rPr>
-                <w:rFonts w:eastAsia="Times New Roman" w:cs="Times New Roman"/>
-                <w:color w:val="000000"/>
-                <w:sz w:val="24"/>
-                <w:szCs w:val="28"/>
-                <w:lang w:eastAsia="ru-RU"/>
-              </w:rPr>
-            </w:pPr>
-            <w:r>
-              <w:rPr>
-                <w:rFonts w:eastAsia="Times New Roman" w:cs="Times New Roman"/>
-                <w:color w:val="000000"/>
-                <w:sz w:val="24"/>
-                <w:szCs w:val="28"/>
-                <w:lang w:eastAsia="ru-RU"/>
-              </w:rPr>
-              <w:t>-5 287,32</w:t>
-            </w:r>
-          </w:p>
-        </w:tc>
-        <w:tc>
-          <w:tcPr>
-            <w:tcW w:w="1270" w:type="dxa"/>
-            <w:vMerge w:val="restart"/>
-            <w:tcBorders>
-              <w:top w:val="nil"/>
-              <w:left w:val="single" w:sz="8" w:space="0" w:color="000000"/>
-              <w:bottom w:val="single" w:sz="8" w:space="0" w:color="000000"/>
-              <w:right w:val="single" w:sz="8" w:space="0" w:color="000000"/>
-            </w:tcBorders>
-            <w:shd w:val="clear" w:color="auto" w:fill="auto"/>
-            <w:vAlign w:val="center"/>
-            <w:hideMark/>
-          </w:tcPr>
-          <w:p>
-            <w:pPr>
-              <w:jc w:val="center"/>
-              <w:rPr>
-                <w:rFonts w:eastAsia="Times New Roman" w:cs="Times New Roman"/>
-                <w:color w:val="000000"/>
-                <w:sz w:val="24"/>
-                <w:szCs w:val="28"/>
-                <w:lang w:eastAsia="ru-RU"/>
-              </w:rPr>
-            </w:pPr>
-            <w:r>
-              <w:rPr>
-                <w:rFonts w:eastAsia="Times New Roman" w:cs="Times New Roman"/>
-                <w:color w:val="000000"/>
-                <w:sz w:val="24"/>
-                <w:szCs w:val="28"/>
-                <w:lang w:eastAsia="ru-RU"/>
-              </w:rPr>
-              <w:t>-4 206,59</w:t>
-            </w:r>
-          </w:p>
-        </w:tc>
-        <w:tc>
-          <w:tcPr>
-            <w:tcW w:w="1271" w:type="dxa"/>
-            <w:vMerge w:val="restart"/>
-            <w:tcBorders>
-              <w:top w:val="nil"/>
-              <w:left w:val="single" w:sz="8" w:space="0" w:color="000000"/>
-              <w:bottom w:val="single" w:sz="8" w:space="0" w:color="000000"/>
-              <w:right w:val="single" w:sz="8" w:space="0" w:color="000000"/>
-            </w:tcBorders>
-            <w:shd w:val="clear" w:color="auto" w:fill="auto"/>
-            <w:vAlign w:val="center"/>
-            <w:hideMark/>
-          </w:tcPr>
-          <w:p>
-            <w:pPr>
-              <w:jc w:val="center"/>
-              <w:rPr>
-                <w:rFonts w:eastAsia="Times New Roman" w:cs="Times New Roman"/>
-                <w:color w:val="000000"/>
-                <w:sz w:val="24"/>
-                <w:szCs w:val="28"/>
-                <w:lang w:eastAsia="ru-RU"/>
-              </w:rPr>
-            </w:pPr>
-            <w:r>
-              <w:rPr>
-                <w:rFonts w:eastAsia="Times New Roman" w:cs="Times New Roman"/>
-                <w:color w:val="000000"/>
-                <w:sz w:val="24"/>
-                <w:szCs w:val="28"/>
-                <w:lang w:eastAsia="ru-RU"/>
-              </w:rPr>
-              <w:t>-3 125,87</w:t>
-            </w:r>
-          </w:p>
-        </w:tc>
-        <w:tc>
-          <w:tcPr>
-            <w:tcW w:w="1294" w:type="dxa"/>
-            <w:vMerge w:val="restart"/>
-            <w:tcBorders>
-              <w:top w:val="nil"/>
-              <w:left w:val="single" w:sz="8" w:space="0" w:color="000000"/>
-              <w:bottom w:val="single" w:sz="8" w:space="0" w:color="000000"/>
-              <w:right w:val="single" w:sz="8" w:space="0" w:color="000000"/>
-            </w:tcBorders>
-            <w:shd w:val="clear" w:color="auto" w:fill="auto"/>
-            <w:vAlign w:val="center"/>
-            <w:hideMark/>
-          </w:tcPr>
-          <w:p>
-            <w:pPr>
-              <w:jc w:val="center"/>
-              <w:rPr>
-                <w:rFonts w:eastAsia="Times New Roman" w:cs="Times New Roman"/>
-                <w:color w:val="000000"/>
-                <w:sz w:val="24"/>
-                <w:szCs w:val="28"/>
-                <w:lang w:eastAsia="ru-RU"/>
-              </w:rPr>
-            </w:pPr>
-            <w:r>
-              <w:rPr>
-                <w:rFonts w:eastAsia="Times New Roman" w:cs="Times New Roman"/>
-                <w:color w:val="000000"/>
-                <w:sz w:val="24"/>
-                <w:szCs w:val="28"/>
-                <w:lang w:eastAsia="ru-RU"/>
-              </w:rPr>
-              <w:t>-2 045,14</w:t>
-            </w:r>
-          </w:p>
-        </w:tc>
-        <w:tc>
-          <w:tcPr>
-            <w:tcW w:w="1276" w:type="dxa"/>
-            <w:vMerge w:val="restart"/>
-            <w:tcBorders>
-              <w:top w:val="nil"/>
-              <w:left w:val="single" w:sz="8" w:space="0" w:color="000000"/>
-              <w:bottom w:val="single" w:sz="8" w:space="0" w:color="000000"/>
-              <w:right w:val="single" w:sz="8" w:space="0" w:color="000000"/>
-            </w:tcBorders>
-            <w:shd w:val="clear" w:color="auto" w:fill="auto"/>
-            <w:vAlign w:val="center"/>
-            <w:hideMark/>
-          </w:tcPr>
-          <w:p>
-            <w:pPr>
-              <w:jc w:val="center"/>
-              <w:rPr>
-                <w:rFonts w:eastAsia="Times New Roman" w:cs="Times New Roman"/>
-                <w:color w:val="000000"/>
-                <w:sz w:val="24"/>
-                <w:szCs w:val="28"/>
-                <w:lang w:eastAsia="ru-RU"/>
-              </w:rPr>
-            </w:pPr>
-            <w:r>
-              <w:rPr>
-                <w:rFonts w:eastAsia="Times New Roman" w:cs="Times New Roman"/>
-                <w:color w:val="000000"/>
-                <w:sz w:val="24"/>
-                <w:szCs w:val="28"/>
-                <w:lang w:eastAsia="ru-RU"/>
-              </w:rPr>
-              <w:t>-964,41</w:t>
-            </w:r>
-          </w:p>
-        </w:tc>
-        <w:tc>
-          <w:tcPr>
-            <w:tcW w:w="1134" w:type="dxa"/>
-            <w:vMerge w:val="restart"/>
-            <w:tcBorders>
-              <w:top w:val="nil"/>
-              <w:left w:val="single" w:sz="8" w:space="0" w:color="000000"/>
-              <w:bottom w:val="single" w:sz="8" w:space="0" w:color="000000"/>
-              <w:right w:val="single" w:sz="8" w:space="0" w:color="000000"/>
-            </w:tcBorders>
-            <w:shd w:val="clear" w:color="auto" w:fill="auto"/>
-            <w:vAlign w:val="center"/>
-            <w:hideMark/>
-          </w:tcPr>
-          <w:p>
-            <w:pPr>
-              <w:jc w:val="center"/>
-              <w:rPr>
-                <w:rFonts w:eastAsia="Times New Roman" w:cs="Times New Roman"/>
-                <w:color w:val="000000"/>
-                <w:sz w:val="24"/>
-                <w:szCs w:val="28"/>
-                <w:lang w:eastAsia="ru-RU"/>
-              </w:rPr>
-            </w:pPr>
-            <w:r>
-              <w:rPr>
-                <w:rFonts w:eastAsia="Times New Roman" w:cs="Times New Roman"/>
-                <w:color w:val="000000"/>
-                <w:sz w:val="24"/>
-                <w:szCs w:val="28"/>
-                <w:lang w:eastAsia="ru-RU"/>
-              </w:rPr>
-              <w:t>116,31</w:t>
-            </w:r>
-          </w:p>
-        </w:tc>
-      </w:tr>
-      <w:tr>
-        <w:trPr>
-          <w:trHeight w:val="390"/>
-        </w:trPr>
-        <w:tc>
-          <w:tcPr>
-            <w:tcW w:w="2554" w:type="dxa"/>
-            <w:tcBorders>
-              <w:top w:val="nil"/>
-              <w:left w:val="single" w:sz="8" w:space="0" w:color="000000"/>
-              <w:bottom w:val="single" w:sz="8" w:space="0" w:color="000000"/>
-              <w:right w:val="single" w:sz="8" w:space="0" w:color="000000"/>
-            </w:tcBorders>
-            <w:shd w:val="clear" w:color="auto" w:fill="auto"/>
-            <w:vAlign w:val="center"/>
-            <w:hideMark/>
-          </w:tcPr>
-          <w:p>
-            <w:pPr>
-              <w:jc w:val="center"/>
-              <w:rPr>
-                <w:rFonts w:eastAsia="Times New Roman" w:cs="Times New Roman"/>
-                <w:color w:val="000000"/>
-                <w:szCs w:val="28"/>
-                <w:lang w:eastAsia="ru-RU"/>
-              </w:rPr>
-            </w:pPr>
-            <w:r>
-              <w:rPr>
-                <w:rFonts w:eastAsia="Times New Roman" w:cs="Times New Roman"/>
-                <w:color w:val="000000"/>
-                <w:szCs w:val="28"/>
-                <w:lang w:eastAsia="ru-RU"/>
-              </w:rPr>
-              <w:t>нарастающим итогом</w:t>
-            </w:r>
-          </w:p>
-        </w:tc>
-        <w:tc>
-          <w:tcPr>
-            <w:tcW w:w="1268" w:type="dxa"/>
-            <w:vMerge/>
-            <w:tcBorders>
-              <w:top w:val="nil"/>
-              <w:left w:val="single" w:sz="8" w:space="0" w:color="000000"/>
-              <w:bottom w:val="single" w:sz="8" w:space="0" w:color="000000"/>
-              <w:right w:val="single" w:sz="8" w:space="0" w:color="000000"/>
-            </w:tcBorders>
-            <w:vAlign w:val="center"/>
-            <w:hideMark/>
-          </w:tcPr>
-          <w:p>
-            <w:pPr>
-              <w:rPr>
-                <w:rFonts w:eastAsia="Times New Roman" w:cs="Times New Roman"/>
-                <w:color w:val="000000"/>
-                <w:sz w:val="24"/>
-                <w:szCs w:val="28"/>
-                <w:lang w:eastAsia="ru-RU"/>
-              </w:rPr>
-            </w:pPr>
-          </w:p>
-        </w:tc>
-        <w:tc>
-          <w:tcPr>
-            <w:tcW w:w="1274" w:type="dxa"/>
-            <w:vMerge/>
-            <w:tcBorders>
-              <w:top w:val="nil"/>
-              <w:left w:val="single" w:sz="8" w:space="0" w:color="000000"/>
-              <w:bottom w:val="single" w:sz="8" w:space="0" w:color="000000"/>
-              <w:right w:val="single" w:sz="8" w:space="0" w:color="000000"/>
-            </w:tcBorders>
-            <w:vAlign w:val="center"/>
-            <w:hideMark/>
-          </w:tcPr>
-          <w:p>
-            <w:pPr>
-              <w:rPr>
-                <w:rFonts w:eastAsia="Times New Roman" w:cs="Times New Roman"/>
-                <w:color w:val="000000"/>
-                <w:sz w:val="24"/>
-                <w:szCs w:val="28"/>
-                <w:lang w:eastAsia="ru-RU"/>
-              </w:rPr>
-            </w:pPr>
-          </w:p>
-        </w:tc>
-        <w:tc>
-          <w:tcPr>
-            <w:tcW w:w="1270" w:type="dxa"/>
-            <w:vMerge/>
-            <w:tcBorders>
-              <w:top w:val="nil"/>
-              <w:left w:val="single" w:sz="8" w:space="0" w:color="000000"/>
-              <w:bottom w:val="single" w:sz="8" w:space="0" w:color="000000"/>
-              <w:right w:val="single" w:sz="8" w:space="0" w:color="000000"/>
-            </w:tcBorders>
-            <w:vAlign w:val="center"/>
-            <w:hideMark/>
-          </w:tcPr>
-          <w:p>
-            <w:pPr>
-              <w:rPr>
-                <w:rFonts w:eastAsia="Times New Roman" w:cs="Times New Roman"/>
-                <w:color w:val="000000"/>
-                <w:sz w:val="24"/>
-                <w:szCs w:val="28"/>
-                <w:lang w:eastAsia="ru-RU"/>
-              </w:rPr>
-            </w:pPr>
-          </w:p>
-        </w:tc>
-        <w:tc>
-          <w:tcPr>
-            <w:tcW w:w="1271" w:type="dxa"/>
-            <w:vMerge/>
-            <w:tcBorders>
-              <w:top w:val="nil"/>
-              <w:left w:val="single" w:sz="8" w:space="0" w:color="000000"/>
-              <w:bottom w:val="single" w:sz="8" w:space="0" w:color="000000"/>
-              <w:right w:val="single" w:sz="8" w:space="0" w:color="000000"/>
-            </w:tcBorders>
-            <w:vAlign w:val="center"/>
-            <w:hideMark/>
-          </w:tcPr>
-          <w:p>
-            <w:pPr>
-              <w:rPr>
-                <w:rFonts w:eastAsia="Times New Roman" w:cs="Times New Roman"/>
-                <w:color w:val="000000"/>
-                <w:sz w:val="24"/>
-                <w:szCs w:val="28"/>
-                <w:lang w:eastAsia="ru-RU"/>
-              </w:rPr>
-            </w:pPr>
-          </w:p>
-        </w:tc>
-        <w:tc>
-          <w:tcPr>
-            <w:tcW w:w="1294" w:type="dxa"/>
-            <w:vMerge/>
-            <w:tcBorders>
-              <w:top w:val="nil"/>
-              <w:left w:val="single" w:sz="8" w:space="0" w:color="000000"/>
-              <w:bottom w:val="single" w:sz="8" w:space="0" w:color="000000"/>
-              <w:right w:val="single" w:sz="8" w:space="0" w:color="000000"/>
-            </w:tcBorders>
-            <w:vAlign w:val="center"/>
-            <w:hideMark/>
-          </w:tcPr>
-          <w:p>
-            <w:pPr>
-              <w:rPr>
-                <w:rFonts w:eastAsia="Times New Roman" w:cs="Times New Roman"/>
-                <w:color w:val="000000"/>
-                <w:sz w:val="24"/>
-                <w:szCs w:val="28"/>
-                <w:lang w:eastAsia="ru-RU"/>
-              </w:rPr>
-            </w:pPr>
-          </w:p>
-        </w:tc>
-        <w:tc>
-          <w:tcPr>
-            <w:tcW w:w="1276" w:type="dxa"/>
-            <w:vMerge/>
-            <w:tcBorders>
-              <w:top w:val="nil"/>
-              <w:left w:val="single" w:sz="8" w:space="0" w:color="000000"/>
-              <w:bottom w:val="single" w:sz="8" w:space="0" w:color="000000"/>
-              <w:right w:val="single" w:sz="8" w:space="0" w:color="000000"/>
-            </w:tcBorders>
-            <w:vAlign w:val="center"/>
-            <w:hideMark/>
-          </w:tcPr>
-          <w:p>
-            <w:pPr>
-              <w:rPr>
-                <w:rFonts w:eastAsia="Times New Roman" w:cs="Times New Roman"/>
-                <w:color w:val="000000"/>
-                <w:sz w:val="24"/>
-                <w:szCs w:val="28"/>
-                <w:lang w:eastAsia="ru-RU"/>
-              </w:rPr>
-            </w:pPr>
-          </w:p>
-        </w:tc>
-        <w:tc>
-          <w:tcPr>
-            <w:tcW w:w="1134" w:type="dxa"/>
-            <w:vMerge/>
-            <w:tcBorders>
-              <w:top w:val="nil"/>
-              <w:left w:val="single" w:sz="8" w:space="0" w:color="000000"/>
-              <w:bottom w:val="single" w:sz="8" w:space="0" w:color="000000"/>
-              <w:right w:val="single" w:sz="8" w:space="0" w:color="000000"/>
-            </w:tcBorders>
-            <w:vAlign w:val="center"/>
-            <w:hideMark/>
-          </w:tcPr>
-          <w:p>
-            <w:pPr>
-              <w:rPr>
-                <w:rFonts w:eastAsia="Times New Roman" w:cs="Times New Roman"/>
-                <w:color w:val="000000"/>
-                <w:sz w:val="24"/>
                 <w:szCs w:val="28"/>
                 <w:lang w:eastAsia="ru-RU"/>
               </w:rPr>
@@ -22836,13 +20384,315 @@
                 <w:szCs w:val="28"/>
                 <w:lang w:eastAsia="ru-RU"/>
               </w:rPr>
-              <w:t>Коэффициент дисконтирования</w:t>
+              <w:t>Экономический эффект</w:t>
             </w:r>
           </w:p>
         </w:tc>
         <w:tc>
           <w:tcPr>
-            <w:tcW w:w="1268" w:type="dxa"/>
+            <w:tcW w:w="2941" w:type="dxa"/>
+            <w:tcBorders>
+              <w:top w:val="nil"/>
+              <w:left w:val="nil"/>
+              <w:bottom w:val="single" w:sz="8" w:space="0" w:color="000000"/>
+              <w:right w:val="single" w:sz="4" w:space="0" w:color="auto"/>
+            </w:tcBorders>
+            <w:shd w:val="clear" w:color="auto" w:fill="auto"/>
+            <w:vAlign w:val="center"/>
+            <w:hideMark/>
+          </w:tcPr>
+          <w:p>
+            <w:pPr>
+              <w:jc w:val="center"/>
+            </w:pPr>
+            <w:r>
+              <w:t>13292,93</w:t>
+            </w:r>
+          </w:p>
+        </w:tc>
+      </w:tr>
+      <w:tr>
+        <w:trPr>
+          <w:trHeight w:val="765"/>
+        </w:trPr>
+        <w:tc>
+          <w:tcPr>
+            <w:tcW w:w="2554" w:type="dxa"/>
+            <w:tcBorders>
+              <w:top w:val="nil"/>
+              <w:left w:val="single" w:sz="8" w:space="0" w:color="000000"/>
+              <w:bottom w:val="single" w:sz="8" w:space="0" w:color="000000"/>
+              <w:right w:val="single" w:sz="8" w:space="0" w:color="000000"/>
+            </w:tcBorders>
+            <w:shd w:val="clear" w:color="auto" w:fill="auto"/>
+            <w:vAlign w:val="center"/>
+            <w:hideMark/>
+          </w:tcPr>
+          <w:p>
+            <w:pPr>
+              <w:jc w:val="center"/>
+              <w:rPr>
+                <w:rFonts w:eastAsia="Times New Roman" w:cs="Times New Roman"/>
+                <w:color w:val="000000"/>
+                <w:szCs w:val="28"/>
+                <w:lang w:eastAsia="ru-RU"/>
+              </w:rPr>
+            </w:pPr>
+            <w:r>
+              <w:rPr>
+                <w:rFonts w:eastAsia="Times New Roman" w:cs="Times New Roman"/>
+                <w:color w:val="000000"/>
+                <w:szCs w:val="28"/>
+                <w:lang w:eastAsia="ru-RU"/>
+              </w:rPr>
+              <w:t>Дисконтированный результат</w:t>
+            </w:r>
+          </w:p>
+        </w:tc>
+        <w:tc>
+          <w:tcPr>
+            <w:tcW w:w="2941" w:type="dxa"/>
+            <w:tcBorders>
+              <w:top w:val="nil"/>
+              <w:left w:val="nil"/>
+              <w:bottom w:val="single" w:sz="8" w:space="0" w:color="000000"/>
+              <w:right w:val="single" w:sz="4" w:space="0" w:color="auto"/>
+            </w:tcBorders>
+            <w:shd w:val="clear" w:color="auto" w:fill="auto"/>
+            <w:vAlign w:val="center"/>
+            <w:hideMark/>
+          </w:tcPr>
+          <w:p>
+            <w:pPr>
+              <w:jc w:val="center"/>
+            </w:pPr>
+            <w:r>
+              <w:t>13292,93</w:t>
+            </w:r>
+          </w:p>
+        </w:tc>
+      </w:tr>
+      <w:tr>
+        <w:trPr>
+          <w:trHeight w:val="390"/>
+        </w:trPr>
+        <w:tc>
+          <w:tcPr>
+            <w:tcW w:w="2554" w:type="dxa"/>
+            <w:tcBorders>
+              <w:top w:val="nil"/>
+              <w:left w:val="single" w:sz="8" w:space="0" w:color="000000"/>
+              <w:bottom w:val="single" w:sz="8" w:space="0" w:color="000000"/>
+              <w:right w:val="single" w:sz="8" w:space="0" w:color="000000"/>
+            </w:tcBorders>
+            <w:shd w:val="clear" w:color="auto" w:fill="auto"/>
+            <w:vAlign w:val="center"/>
+            <w:hideMark/>
+          </w:tcPr>
+          <w:p>
+            <w:pPr>
+              <w:jc w:val="center"/>
+              <w:rPr>
+                <w:rFonts w:eastAsia="Times New Roman" w:cs="Times New Roman"/>
+                <w:color w:val="000000"/>
+                <w:szCs w:val="28"/>
+                <w:lang w:eastAsia="ru-RU"/>
+              </w:rPr>
+            </w:pPr>
+            <w:r>
+              <w:rPr>
+                <w:rFonts w:eastAsia="Times New Roman" w:cs="Times New Roman"/>
+                <w:color w:val="000000"/>
+                <w:szCs w:val="28"/>
+                <w:lang w:eastAsia="ru-RU"/>
+              </w:rPr>
+              <w:t>ЗАТРАТЫ</w:t>
+            </w:r>
+          </w:p>
+        </w:tc>
+        <w:tc>
+          <w:tcPr>
+            <w:tcW w:w="2941" w:type="dxa"/>
+            <w:tcBorders>
+              <w:top w:val="nil"/>
+              <w:left w:val="nil"/>
+              <w:bottom w:val="single" w:sz="8" w:space="0" w:color="000000"/>
+              <w:right w:val="single" w:sz="4" w:space="0" w:color="auto"/>
+            </w:tcBorders>
+            <w:shd w:val="clear" w:color="auto" w:fill="auto"/>
+            <w:vAlign w:val="center"/>
+            <w:hideMark/>
+          </w:tcPr>
+          <w:p>
+            <w:pPr>
+              <w:jc w:val="center"/>
+            </w:pPr>
+          </w:p>
+        </w:tc>
+      </w:tr>
+      <w:tr>
+        <w:trPr>
+          <w:trHeight w:val="1500"/>
+        </w:trPr>
+        <w:tc>
+          <w:tcPr>
+            <w:tcW w:w="2554" w:type="dxa"/>
+            <w:tcBorders>
+              <w:top w:val="nil"/>
+              <w:left w:val="single" w:sz="8" w:space="0" w:color="000000"/>
+              <w:bottom w:val="single" w:sz="4" w:space="0" w:color="auto"/>
+              <w:right w:val="single" w:sz="8" w:space="0" w:color="000000"/>
+            </w:tcBorders>
+            <w:shd w:val="clear" w:color="auto" w:fill="auto"/>
+            <w:vAlign w:val="center"/>
+            <w:hideMark/>
+          </w:tcPr>
+          <w:p>
+            <w:pPr>
+              <w:jc w:val="center"/>
+              <w:rPr>
+                <w:rFonts w:eastAsia="Times New Roman" w:cs="Times New Roman"/>
+                <w:color w:val="000000"/>
+                <w:szCs w:val="28"/>
+                <w:lang w:eastAsia="ru-RU"/>
+              </w:rPr>
+            </w:pPr>
+            <w:r>
+              <w:rPr>
+                <w:rFonts w:eastAsia="Times New Roman" w:cs="Times New Roman"/>
+                <w:color w:val="000000"/>
+                <w:szCs w:val="28"/>
+                <w:lang w:eastAsia="ru-RU"/>
+              </w:rPr>
+              <w:t>Инвестиции в разработку программного средства</w:t>
+            </w:r>
+          </w:p>
+        </w:tc>
+        <w:tc>
+          <w:tcPr>
+            <w:tcW w:w="2941" w:type="dxa"/>
+            <w:tcBorders>
+              <w:top w:val="nil"/>
+              <w:left w:val="nil"/>
+              <w:bottom w:val="single" w:sz="4" w:space="0" w:color="auto"/>
+              <w:right w:val="single" w:sz="4" w:space="0" w:color="auto"/>
+            </w:tcBorders>
+            <w:shd w:val="clear" w:color="auto" w:fill="auto"/>
+            <w:vAlign w:val="center"/>
+            <w:hideMark/>
+          </w:tcPr>
+          <w:p>
+            <w:pPr>
+              <w:jc w:val="center"/>
+            </w:pPr>
+            <w:r>
+              <w:t>3 724,39</w:t>
+            </w:r>
+          </w:p>
+        </w:tc>
+      </w:tr>
+      <w:tr>
+        <w:trPr>
+          <w:trHeight w:val="765"/>
+        </w:trPr>
+        <w:tc>
+          <w:tcPr>
+            <w:tcW w:w="2554" w:type="dxa"/>
+            <w:tcBorders>
+              <w:top w:val="single" w:sz="4" w:space="0" w:color="auto"/>
+              <w:left w:val="single" w:sz="8" w:space="0" w:color="000000"/>
+              <w:bottom w:val="single" w:sz="8" w:space="0" w:color="000000"/>
+              <w:right w:val="single" w:sz="8" w:space="0" w:color="000000"/>
+            </w:tcBorders>
+            <w:shd w:val="clear" w:color="auto" w:fill="auto"/>
+            <w:vAlign w:val="center"/>
+            <w:hideMark/>
+          </w:tcPr>
+          <w:p>
+            <w:pPr>
+              <w:jc w:val="center"/>
+              <w:rPr>
+                <w:rFonts w:eastAsia="Times New Roman" w:cs="Times New Roman"/>
+                <w:color w:val="000000"/>
+                <w:szCs w:val="28"/>
+                <w:lang w:eastAsia="ru-RU"/>
+              </w:rPr>
+            </w:pPr>
+            <w:r>
+              <w:rPr>
+                <w:rFonts w:eastAsia="Times New Roman" w:cs="Times New Roman"/>
+                <w:color w:val="000000"/>
+                <w:szCs w:val="28"/>
+                <w:lang w:eastAsia="ru-RU"/>
+              </w:rPr>
+              <w:t>Дисконтированные инвестиции</w:t>
+            </w:r>
+          </w:p>
+        </w:tc>
+        <w:tc>
+          <w:tcPr>
+            <w:tcW w:w="2941" w:type="dxa"/>
+            <w:tcBorders>
+              <w:top w:val="single" w:sz="4" w:space="0" w:color="auto"/>
+              <w:left w:val="nil"/>
+              <w:bottom w:val="single" w:sz="8" w:space="0" w:color="000000"/>
+              <w:right w:val="single" w:sz="8" w:space="0" w:color="000000"/>
+            </w:tcBorders>
+            <w:shd w:val="clear" w:color="auto" w:fill="auto"/>
+            <w:vAlign w:val="center"/>
+            <w:hideMark/>
+          </w:tcPr>
+          <w:p>
+            <w:pPr>
+              <w:jc w:val="center"/>
+            </w:pPr>
+            <w:r>
+              <w:t>3 724,39</w:t>
+            </w:r>
+          </w:p>
+        </w:tc>
+      </w:tr>
+      <w:tr>
+        <w:trPr>
+          <w:trHeight w:val="1140"/>
+        </w:trPr>
+        <w:tc>
+          <w:tcPr>
+            <w:tcW w:w="2554" w:type="dxa"/>
+            <w:tcBorders>
+              <w:top w:val="nil"/>
+              <w:left w:val="single" w:sz="8" w:space="0" w:color="000000"/>
+              <w:bottom w:val="single" w:sz="8" w:space="0" w:color="000000"/>
+              <w:right w:val="single" w:sz="8" w:space="0" w:color="000000"/>
+            </w:tcBorders>
+            <w:shd w:val="clear" w:color="auto" w:fill="auto"/>
+            <w:vAlign w:val="center"/>
+            <w:hideMark/>
+          </w:tcPr>
+          <w:p>
+            <w:pPr>
+              <w:jc w:val="center"/>
+              <w:rPr>
+                <w:rFonts w:eastAsia="Times New Roman" w:cs="Times New Roman"/>
+                <w:color w:val="000000"/>
+                <w:szCs w:val="28"/>
+                <w:lang w:eastAsia="ru-RU"/>
+              </w:rPr>
+            </w:pPr>
+            <w:r>
+              <w:rPr>
+                <w:rFonts w:eastAsia="Times New Roman" w:cs="Times New Roman"/>
+                <w:color w:val="000000"/>
+                <w:szCs w:val="28"/>
+                <w:lang w:eastAsia="ru-RU"/>
+              </w:rPr>
+              <w:t>Чистый дисконтированный доход по годам</w:t>
+            </w:r>
+          </w:p>
+        </w:tc>
+        <w:tc>
+          <w:tcPr>
+            <w:tcW w:w="2941" w:type="dxa"/>
             <w:tcBorders>
               <w:top w:val="nil"/>
               <w:left w:val="nil"/>
@@ -22856,6 +20706,134 @@
           <w:p>
             <w:pPr>
               <w:jc w:val="center"/>
+            </w:pPr>
+            <w:r>
+              <w:t>9 568,55</w:t>
+            </w:r>
+          </w:p>
+        </w:tc>
+      </w:tr>
+      <w:tr>
+        <w:trPr>
+          <w:trHeight w:val="1125"/>
+        </w:trPr>
+        <w:tc>
+          <w:tcPr>
+            <w:tcW w:w="2554" w:type="dxa"/>
+            <w:tcBorders>
+              <w:top w:val="nil"/>
+              <w:left w:val="single" w:sz="8" w:space="0" w:color="000000"/>
+              <w:bottom w:val="nil"/>
+              <w:right w:val="single" w:sz="8" w:space="0" w:color="000000"/>
+            </w:tcBorders>
+            <w:shd w:val="clear" w:color="auto" w:fill="auto"/>
+            <w:vAlign w:val="center"/>
+            <w:hideMark/>
+          </w:tcPr>
+          <w:p>
+            <w:pPr>
+              <w:jc w:val="center"/>
+              <w:rPr>
+                <w:rFonts w:eastAsia="Times New Roman" w:cs="Times New Roman"/>
+                <w:color w:val="000000"/>
+                <w:szCs w:val="28"/>
+                <w:lang w:eastAsia="ru-RU"/>
+              </w:rPr>
+            </w:pPr>
+            <w:r>
+              <w:rPr>
+                <w:rFonts w:eastAsia="Times New Roman" w:cs="Times New Roman"/>
+                <w:color w:val="000000"/>
+                <w:szCs w:val="28"/>
+                <w:lang w:eastAsia="ru-RU"/>
+              </w:rPr>
+              <w:t>Чистый дисконтированный доход</w:t>
+            </w:r>
+          </w:p>
+        </w:tc>
+        <w:tc>
+          <w:tcPr>
+            <w:tcW w:w="2941" w:type="dxa"/>
+            <w:vMerge w:val="restart"/>
+            <w:tcBorders>
+              <w:top w:val="nil"/>
+              <w:left w:val="single" w:sz="8" w:space="0" w:color="000000"/>
+              <w:bottom w:val="single" w:sz="8" w:space="0" w:color="000000"/>
+              <w:right w:val="single" w:sz="8" w:space="0" w:color="000000"/>
+            </w:tcBorders>
+            <w:shd w:val="clear" w:color="auto" w:fill="auto"/>
+            <w:vAlign w:val="center"/>
+            <w:hideMark/>
+          </w:tcPr>
+          <w:p>
+            <w:pPr>
+              <w:jc w:val="center"/>
+            </w:pPr>
+            <w:r>
+              <w:t>5 844,16</w:t>
+            </w:r>
+          </w:p>
+          <w:p>
+            <w:pPr>
+              <w:jc w:val="center"/>
+            </w:pPr>
+          </w:p>
+        </w:tc>
+      </w:tr>
+      <w:tr>
+        <w:trPr>
+          <w:trHeight w:val="390"/>
+        </w:trPr>
+        <w:tc>
+          <w:tcPr>
+            <w:tcW w:w="2554" w:type="dxa"/>
+            <w:tcBorders>
+              <w:top w:val="nil"/>
+              <w:left w:val="single" w:sz="8" w:space="0" w:color="000000"/>
+              <w:bottom w:val="single" w:sz="8" w:space="0" w:color="000000"/>
+              <w:right w:val="single" w:sz="8" w:space="0" w:color="000000"/>
+            </w:tcBorders>
+            <w:shd w:val="clear" w:color="auto" w:fill="auto"/>
+            <w:vAlign w:val="center"/>
+            <w:hideMark/>
+          </w:tcPr>
+          <w:p>
+            <w:pPr>
+              <w:jc w:val="center"/>
+              <w:rPr>
+                <w:rFonts w:eastAsia="Times New Roman" w:cs="Times New Roman"/>
+                <w:color w:val="000000"/>
+                <w:szCs w:val="28"/>
+                <w:lang w:eastAsia="ru-RU"/>
+              </w:rPr>
+            </w:pPr>
+            <w:r>
+              <w:rPr>
+                <w:rFonts w:eastAsia="Times New Roman" w:cs="Times New Roman"/>
+                <w:color w:val="000000"/>
+                <w:szCs w:val="28"/>
+                <w:lang w:eastAsia="ru-RU"/>
+              </w:rPr>
+              <w:t>нарастающим итогом</w:t>
+            </w:r>
+          </w:p>
+        </w:tc>
+        <w:tc>
+          <w:tcPr>
+            <w:tcW w:w="2941" w:type="dxa"/>
+            <w:vMerge/>
+            <w:tcBorders>
+              <w:top w:val="nil"/>
+              <w:left w:val="single" w:sz="8" w:space="0" w:color="000000"/>
+              <w:bottom w:val="single" w:sz="8" w:space="0" w:color="000000"/>
+              <w:right w:val="single" w:sz="8" w:space="0" w:color="000000"/>
+            </w:tcBorders>
+            <w:vAlign w:val="center"/>
+            <w:hideMark/>
+          </w:tcPr>
+          <w:p>
+            <w:pPr>
+              <w:jc w:val="center"/>
               <w:rPr>
                 <w:rFonts w:eastAsia="Times New Roman" w:cs="Times New Roman"/>
                 <w:color w:val="000000"/>
@@ -22864,21 +20842,50 @@
                 <w:lang w:eastAsia="ru-RU"/>
               </w:rPr>
             </w:pPr>
-            <w:r>
+          </w:p>
+        </w:tc>
+      </w:tr>
+      <w:tr>
+        <w:trPr>
+          <w:trHeight w:val="765"/>
+        </w:trPr>
+        <w:tc>
+          <w:tcPr>
+            <w:tcW w:w="2554" w:type="dxa"/>
+            <w:tcBorders>
+              <w:top w:val="nil"/>
+              <w:left w:val="single" w:sz="8" w:space="0" w:color="000000"/>
+              <w:bottom w:val="single" w:sz="8" w:space="0" w:color="000000"/>
+              <w:right w:val="single" w:sz="8" w:space="0" w:color="000000"/>
+            </w:tcBorders>
+            <w:shd w:val="clear" w:color="auto" w:fill="auto"/>
+            <w:vAlign w:val="center"/>
+            <w:hideMark/>
+          </w:tcPr>
+          <w:p>
+            <w:pPr>
+              <w:jc w:val="center"/>
               <w:rPr>
                 <w:rFonts w:eastAsia="Times New Roman" w:cs="Times New Roman"/>
                 <w:color w:val="000000"/>
-                <w:sz w:val="24"/>
                 <w:szCs w:val="28"/>
                 <w:lang w:eastAsia="ru-RU"/>
               </w:rPr>
-              <w:t>0,083</w:t>
+            </w:pPr>
+            <w:r>
+              <w:rPr>
+                <w:rFonts w:eastAsia="Times New Roman" w:cs="Times New Roman"/>
+                <w:color w:val="000000"/>
+                <w:szCs w:val="28"/>
+                <w:lang w:eastAsia="ru-RU"/>
+              </w:rPr>
+              <w:t>Коэффициент дисконтирования</w:t>
             </w:r>
           </w:p>
         </w:tc>
         <w:tc>
           <w:tcPr>
-            <w:tcW w:w="1274" w:type="dxa"/>
+            <w:tcW w:w="2941" w:type="dxa"/>
             <w:tcBorders>
               <w:top w:val="nil"/>
               <w:left w:val="nil"/>
@@ -22892,206 +20899,14 @@
           <w:p>
             <w:pPr>
               <w:jc w:val="center"/>
-              <w:rPr>
-                <w:rFonts w:eastAsia="Times New Roman" w:cs="Times New Roman"/>
-                <w:color w:val="000000"/>
-                <w:sz w:val="24"/>
-                <w:szCs w:val="28"/>
-                <w:lang w:eastAsia="ru-RU"/>
-              </w:rPr>
             </w:pPr>
             <w:r>
-              <w:rPr>
-                <w:rFonts w:eastAsia="Times New Roman" w:cs="Times New Roman"/>
-                <w:color w:val="000000"/>
-                <w:sz w:val="24"/>
-                <w:szCs w:val="28"/>
-                <w:lang w:eastAsia="ru-RU"/>
-              </w:rPr>
-              <w:t>0,167</w:t>
+              <w:t>1</w:t>
             </w:r>
           </w:p>
         </w:tc>
-        <w:tc>
-          <w:tcPr>
-            <w:tcW w:w="1270" w:type="dxa"/>
-            <w:tcBorders>
-              <w:top w:val="nil"/>
-              <w:left w:val="nil"/>
-              <w:bottom w:val="single" w:sz="8" w:space="0" w:color="000000"/>
-              <w:right w:val="single" w:sz="8" w:space="0" w:color="000000"/>
-            </w:tcBorders>
-            <w:shd w:val="clear" w:color="auto" w:fill="auto"/>
-            <w:vAlign w:val="center"/>
-            <w:hideMark/>
-          </w:tcPr>
-          <w:p>
-            <w:pPr>
-              <w:jc w:val="center"/>
-              <w:rPr>
-                <w:rFonts w:eastAsia="Times New Roman" w:cs="Times New Roman"/>
-                <w:color w:val="000000"/>
-                <w:sz w:val="24"/>
-                <w:szCs w:val="28"/>
-                <w:lang w:eastAsia="ru-RU"/>
-              </w:rPr>
-            </w:pPr>
-            <w:r>
-              <w:rPr>
-                <w:rFonts w:eastAsia="Times New Roman" w:cs="Times New Roman"/>
-                <w:color w:val="000000"/>
-                <w:sz w:val="24"/>
-                <w:szCs w:val="28"/>
-                <w:lang w:eastAsia="ru-RU"/>
-              </w:rPr>
-              <w:t>0,250</w:t>
-            </w:r>
-          </w:p>
-        </w:tc>
-        <w:tc>
-          <w:tcPr>
-            <w:tcW w:w="1271" w:type="dxa"/>
-            <w:tcBorders>
-              <w:top w:val="nil"/>
-              <w:left w:val="nil"/>
-              <w:bottom w:val="single" w:sz="8" w:space="0" w:color="000000"/>
-              <w:right w:val="single" w:sz="8" w:space="0" w:color="000000"/>
-            </w:tcBorders>
-            <w:shd w:val="clear" w:color="auto" w:fill="auto"/>
-            <w:vAlign w:val="center"/>
-            <w:hideMark/>
-          </w:tcPr>
-          <w:p>
-            <w:pPr>
-              <w:jc w:val="center"/>
-              <w:rPr>
-                <w:rFonts w:eastAsia="Times New Roman" w:cs="Times New Roman"/>
-                <w:color w:val="000000"/>
-                <w:sz w:val="24"/>
-                <w:szCs w:val="28"/>
-                <w:lang w:eastAsia="ru-RU"/>
-              </w:rPr>
-            </w:pPr>
-            <w:r>
-              <w:rPr>
-                <w:rFonts w:eastAsia="Times New Roman" w:cs="Times New Roman"/>
-                <w:color w:val="000000"/>
-                <w:sz w:val="24"/>
-                <w:szCs w:val="28"/>
-                <w:lang w:eastAsia="ru-RU"/>
-              </w:rPr>
-              <w:t>0,333</w:t>
-            </w:r>
-          </w:p>
-        </w:tc>
-        <w:tc>
-          <w:tcPr>
-            <w:tcW w:w="1294" w:type="dxa"/>
-            <w:tcBorders>
-              <w:top w:val="nil"/>
-              <w:left w:val="nil"/>
-              <w:bottom w:val="single" w:sz="8" w:space="0" w:color="000000"/>
-              <w:right w:val="single" w:sz="8" w:space="0" w:color="000000"/>
-            </w:tcBorders>
-            <w:shd w:val="clear" w:color="auto" w:fill="auto"/>
-            <w:vAlign w:val="center"/>
-            <w:hideMark/>
-          </w:tcPr>
-          <w:p>
-            <w:pPr>
-              <w:jc w:val="center"/>
-              <w:rPr>
-                <w:rFonts w:eastAsia="Times New Roman" w:cs="Times New Roman"/>
-                <w:color w:val="000000"/>
-                <w:sz w:val="24"/>
-                <w:szCs w:val="28"/>
-                <w:lang w:eastAsia="ru-RU"/>
-              </w:rPr>
-            </w:pPr>
-            <w:r>
-              <w:rPr>
-                <w:rFonts w:eastAsia="Times New Roman" w:cs="Times New Roman"/>
-                <w:color w:val="000000"/>
-                <w:sz w:val="24"/>
-                <w:szCs w:val="28"/>
-                <w:lang w:eastAsia="ru-RU"/>
-              </w:rPr>
-              <w:t>0,417</w:t>
-            </w:r>
-          </w:p>
-        </w:tc>
-        <w:tc>
-          <w:tcPr>
-            <w:tcW w:w="1276" w:type="dxa"/>
-            <w:tcBorders>
-              <w:top w:val="nil"/>
-              <w:left w:val="nil"/>
-              <w:bottom w:val="single" w:sz="8" w:space="0" w:color="000000"/>
-              <w:right w:val="single" w:sz="8" w:space="0" w:color="000000"/>
-            </w:tcBorders>
-            <w:shd w:val="clear" w:color="auto" w:fill="auto"/>
-            <w:vAlign w:val="center"/>
-            <w:hideMark/>
-          </w:tcPr>
-          <w:p>
-            <w:pPr>
-              <w:jc w:val="center"/>
-              <w:rPr>
-                <w:rFonts w:eastAsia="Times New Roman" w:cs="Times New Roman"/>
-                <w:color w:val="000000"/>
-                <w:sz w:val="24"/>
-                <w:szCs w:val="28"/>
-                <w:lang w:eastAsia="ru-RU"/>
-              </w:rPr>
-            </w:pPr>
-            <w:r>
-              <w:rPr>
-                <w:rFonts w:eastAsia="Times New Roman" w:cs="Times New Roman"/>
-                <w:color w:val="000000"/>
-                <w:sz w:val="24"/>
-                <w:szCs w:val="28"/>
-                <w:lang w:eastAsia="ru-RU"/>
-              </w:rPr>
-              <w:t>0,500</w:t>
-            </w:r>
-          </w:p>
-        </w:tc>
-        <w:tc>
-          <w:tcPr>
-            <w:tcW w:w="1134" w:type="dxa"/>
-            <w:tcBorders>
-              <w:top w:val="nil"/>
-              <w:left w:val="nil"/>
-              <w:bottom w:val="single" w:sz="8" w:space="0" w:color="000000"/>
-              <w:right w:val="single" w:sz="8" w:space="0" w:color="000000"/>
-            </w:tcBorders>
-            <w:shd w:val="clear" w:color="auto" w:fill="auto"/>
-            <w:vAlign w:val="center"/>
-            <w:hideMark/>
-          </w:tcPr>
-          <w:p>
-            <w:pPr>
-              <w:jc w:val="center"/>
-              <w:rPr>
-                <w:rFonts w:eastAsia="Times New Roman" w:cs="Times New Roman"/>
-                <w:color w:val="000000"/>
-                <w:sz w:val="24"/>
-                <w:szCs w:val="28"/>
-                <w:lang w:eastAsia="ru-RU"/>
-              </w:rPr>
-            </w:pPr>
-            <w:r>
-              <w:rPr>
-                <w:rFonts w:eastAsia="Times New Roman" w:cs="Times New Roman"/>
-                <w:color w:val="000000"/>
-                <w:sz w:val="24"/>
-                <w:szCs w:val="28"/>
-                <w:lang w:eastAsia="ru-RU"/>
-              </w:rPr>
-              <w:t>0,583</w:t>
-            </w:r>
-          </w:p>
-        </w:tc>
+        <w:bookmarkStart w:id="84" w:name="_GoBack"/>
+        <w:bookmarkEnd w:id="84"/>
       </w:tr>
     </w:tbl>
     <w:p>
@@ -23178,7 +20993,19 @@
                 <w:rPr>
                   <w:rFonts w:ascii="Cambria Math" w:hAnsi="Cambria Math"/>
                 </w:rPr>
-                <m:t>3840,70</m:t>
+                <m:t>9568</m:t>
+              </m:r>
+              <m:r>
+                <w:rPr>
+                  <w:rFonts w:ascii="Cambria Math" w:hAnsi="Cambria Math"/>
+                </w:rPr>
+                <m:t>,</m:t>
+              </m:r>
+              <m:r>
+                <w:rPr>
+                  <w:rFonts w:ascii="Cambria Math" w:hAnsi="Cambria Math"/>
+                </w:rPr>
+                <m:t>55</m:t>
               </m:r>
             </m:num>
             <m:den>
@@ -23200,7 +21027,7 @@
             <w:rPr>
               <w:rFonts w:ascii="Cambria Math" w:hAnsi="Cambria Math"/>
             </w:rPr>
-            <m:t>103</m:t>
+            <m:t>256</m:t>
           </m:r>
           <m:r>
             <w:rPr>
@@ -23212,7 +21039,7 @@
             <w:rPr>
               <w:rFonts w:ascii="Cambria Math" w:hAnsi="Cambria Math"/>
             </w:rPr>
-            <m:t>12</m:t>
+            <m:t>92</m:t>
           </m:r>
           <m:r>
             <w:rPr>
@@ -23261,39 +21088,123 @@
       <w:pPr>
         <w:ind w:firstLine="709"/>
       </w:pPr>
+      <w:bookmarkStart w:id="86" w:name="_Toc8247199"/>
       <w:r>
         <w:lastRenderedPageBreak/>
-        <w:t xml:space="preserve">Продукт является экономически выгодным, так как он окупается </w:t>
-      </w:r>
-      <w:r>
-        <w:t>на седьмой</w:t>
-      </w:r>
-      <w:r>
+        <w:t>В результате технико-экономического обоснования применения программного продукта были получены следующие значения показателей их эффективности</w:t>
+      </w:r>
+      <w:r>
+        <w:t>:</w:t>
+      </w:r>
+    </w:p>
+    <w:p>
+      <w:pPr>
+        <w:pStyle w:val="aff1"/>
+        <w:numPr>
+          <w:ilvl w:val="0"/>
+          <w:numId w:val="23"/>
+        </w:numPr>
+        <w:ind w:left="0" w:firstLine="709"/>
+      </w:pPr>
+      <w:r>
+        <w:t xml:space="preserve">Чистый </w:t>
+      </w:r>
+      <w:proofErr w:type="spellStart"/>
+      <w:r>
+        <w:t>дисонтированный</w:t>
+      </w:r>
+      <w:proofErr w:type="spellEnd"/>
+      <w:r>
+        <w:t xml:space="preserve"> доход за один года работы программы составит </w:t>
+      </w:r>
+      <w:r>
+        <w:t>9 568,55</w:t>
+      </w:r>
+      <w:r>
+        <w:t xml:space="preserve"> руб.</w:t>
+      </w:r>
+    </w:p>
+    <w:p>
+      <w:pPr>
+        <w:pStyle w:val="aff1"/>
+        <w:numPr>
+          <w:ilvl w:val="0"/>
+          <w:numId w:val="23"/>
+        </w:numPr>
+        <w:ind w:left="0" w:firstLine="709"/>
+      </w:pPr>
+      <w:r>
+        <w:t xml:space="preserve">Чистая прибыль от реализации </w:t>
+      </w:r>
+      <w:proofErr w:type="gramStart"/>
+      <w:r>
+        <w:t xml:space="preserve">ЧП </w:t>
+      </w:r>
+      <w:r>
+        <w:rPr>
+          <w:rFonts w:ascii="Cambria Math" w:eastAsia="Cambria Math" w:hAnsi="Cambria Math" w:cs="Cambria Math"/>
+          <w:vertAlign w:val="subscript"/>
+        </w:rPr>
         <w:t xml:space="preserve"> </w:t>
       </w:r>
       <w:r>
-        <w:t>месяц</w:t>
-      </w:r>
-      <w:r>
-        <w:t xml:space="preserve">, а рентабельность составляет </w:t>
-      </w:r>
-      <w:r>
         <w:rPr>
           <w:rFonts w:ascii="Cambria Math" w:eastAsia="Cambria Math" w:hAnsi="Cambria Math" w:cs="Cambria Math"/>
         </w:rPr>
-        <w:t>103</w:t>
-      </w:r>
+        <w:t>=</w:t>
+      </w:r>
+      <w:proofErr w:type="gramEnd"/>
       <w:r>
         <w:rPr>
           <w:rFonts w:ascii="Cambria Math" w:eastAsia="Cambria Math" w:hAnsi="Cambria Math" w:cs="Cambria Math"/>
         </w:rPr>
+        <w:t xml:space="preserve"> </w:t>
+      </w:r>
+      <w:r>
+        <w:rPr>
+          <w:rFonts w:ascii="Cambria Math" w:eastAsia="Cambria Math" w:hAnsi="Cambria Math" w:cs="Cambria Math"/>
+        </w:rPr>
+        <w:t>13292,93</w:t>
+      </w:r>
+      <w:r>
+        <w:rPr>
+          <w:rFonts w:ascii="Cambria Math" w:eastAsia="Cambria Math" w:hAnsi="Cambria Math" w:cs="Cambria Math"/>
+        </w:rPr>
+        <w:t xml:space="preserve"> руб. </w:t>
+      </w:r>
+      <w:r>
+        <w:t xml:space="preserve"> остается организации-разработчику и представляет собой экономический эффект от создания нового программного средства. </w:t>
+      </w:r>
+    </w:p>
+    <w:p>
+      <w:pPr>
+        <w:pStyle w:val="aff1"/>
+        <w:numPr>
+          <w:ilvl w:val="0"/>
+          <w:numId w:val="23"/>
+        </w:numPr>
+        <w:ind w:left="0" w:firstLine="709"/>
+      </w:pPr>
+      <w:r>
+        <w:t xml:space="preserve">Продукт является экономически выгодным, так как он окупается чуть менее, чем за один год, а рентабельность составляет </w:t>
+      </w:r>
+      <w:r>
+        <w:rPr>
+          <w:rFonts w:ascii="Cambria Math" w:eastAsia="Cambria Math" w:hAnsi="Cambria Math" w:cs="Cambria Math"/>
+        </w:rPr>
+        <w:t>256</w:t>
+      </w:r>
+      <w:r>
+        <w:rPr>
+          <w:rFonts w:ascii="Cambria Math" w:eastAsia="Cambria Math" w:hAnsi="Cambria Math" w:cs="Cambria Math"/>
+        </w:rPr>
         <w:t>,</w:t>
       </w:r>
       <w:r>
         <w:rPr>
           <w:rFonts w:ascii="Cambria Math" w:eastAsia="Cambria Math" w:hAnsi="Cambria Math" w:cs="Cambria Math"/>
         </w:rPr>
-        <w:t>12</w:t>
+        <w:t>92</w:t>
       </w:r>
       <w:r>
         <w:rPr>
@@ -23310,7 +21221,6 @@
         <w:pStyle w:val="ab"/>
         <w:spacing w:after="280"/>
       </w:pPr>
-      <w:bookmarkStart w:id="86" w:name="_Toc8247199"/>
       <w:r>
         <w:lastRenderedPageBreak/>
         <w:t>ЗАКЛЮЧЕНИЕ</w:t>
@@ -46268,7 +44178,6 @@
         <w:docPartUnique/>
       </w:docPartObj>
     </w:sdtPr>
-    <w:sdtEndPr/>
     <w:sdtContent>
       <w:p>
         <w:pPr>
@@ -49333,7 +47242,7 @@
   <w:num w:numId="15">
     <w:abstractNumId w:val="10"/>
     <w:lvlOverride w:ilvl="0">
-      <w:lvl w:ilvl="0" w:tplc="AB068E12">
+      <w:lvl w:ilvl="0" w:tplc="A72AAA8A">
         <w:start w:val="1"/>
         <w:numFmt w:val="bullet"/>
         <w:lvlText w:val="-"/>
@@ -49380,7 +47289,7 @@
       </w:lvl>
     </w:lvlOverride>
     <w:lvlOverride w:ilvl="1">
-      <w:lvl w:ilvl="1" w:tplc="F572B50C">
+      <w:lvl w:ilvl="1" w:tplc="FAF66E22">
         <w:start w:val="1"/>
         <w:numFmt w:val="bullet"/>
         <w:lvlText w:val="-"/>
@@ -49427,7 +47336,7 @@
       </w:lvl>
     </w:lvlOverride>
     <w:lvlOverride w:ilvl="2">
-      <w:lvl w:ilvl="2" w:tplc="273C7F94">
+      <w:lvl w:ilvl="2" w:tplc="8724D82A">
         <w:start w:val="1"/>
         <w:numFmt w:val="bullet"/>
         <w:lvlText w:val="-"/>
@@ -49473,7 +47382,7 @@
       </w:lvl>
     </w:lvlOverride>
     <w:lvlOverride w:ilvl="3">
-      <w:lvl w:ilvl="3" w:tplc="E244E7DA">
+      <w:lvl w:ilvl="3" w:tplc="3DD2ECD8">
         <w:start w:val="1"/>
         <w:numFmt w:val="bullet"/>
         <w:lvlText w:val="-"/>
@@ -49520,7 +47429,7 @@
       </w:lvl>
     </w:lvlOverride>
     <w:lvlOverride w:ilvl="4">
-      <w:lvl w:ilvl="4" w:tplc="4900D272">
+      <w:lvl w:ilvl="4" w:tplc="C2607088">
         <w:start w:val="1"/>
         <w:numFmt w:val="bullet"/>
         <w:lvlText w:val="-"/>
@@ -49567,7 +47476,7 @@
       </w:lvl>
     </w:lvlOverride>
     <w:lvlOverride w:ilvl="5">
-      <w:lvl w:ilvl="5" w:tplc="F5764088">
+      <w:lvl w:ilvl="5" w:tplc="ABF683B8">
         <w:start w:val="1"/>
         <w:numFmt w:val="bullet"/>
         <w:lvlText w:val="-"/>
@@ -49613,7 +47522,7 @@
       </w:lvl>
     </w:lvlOverride>
     <w:lvlOverride w:ilvl="6">
-      <w:lvl w:ilvl="6" w:tplc="EAD8F1E4">
+      <w:lvl w:ilvl="6" w:tplc="B16E7FD2">
         <w:start w:val="1"/>
         <w:numFmt w:val="bullet"/>
         <w:lvlText w:val="-"/>
@@ -49660,7 +47569,7 @@
       </w:lvl>
     </w:lvlOverride>
     <w:lvlOverride w:ilvl="7">
-      <w:lvl w:ilvl="7" w:tplc="385A3D00">
+      <w:lvl w:ilvl="7" w:tplc="4168B2D8">
         <w:start w:val="1"/>
         <w:numFmt w:val="bullet"/>
         <w:lvlText w:val="-"/>
@@ -49707,7 +47616,7 @@
       </w:lvl>
     </w:lvlOverride>
     <w:lvlOverride w:ilvl="8">
-      <w:lvl w:ilvl="8" w:tplc="9126CDC0">
+      <w:lvl w:ilvl="8" w:tplc="9EB4F1BE">
         <w:start w:val="1"/>
         <w:numFmt w:val="bullet"/>
         <w:lvlText w:val="-"/>
@@ -51762,7 +49671,7 @@
 </file>
 
 <file path=customXml/itemProps1.xml><?xml version="1.0" encoding="utf-8"?>
-<ds:datastoreItem xmlns:ds="http://schemas.openxmlformats.org/officeDocument/2006/customXml" ds:itemID="{3D992646-6172-4DEF-8346-FC86E78138FB}">
+<ds:datastoreItem xmlns:ds="http://schemas.openxmlformats.org/officeDocument/2006/customXml" ds:itemID="{1497B95F-2F8C-4CC7-B4CB-E1A941A2B798}">
   <ds:schemaRefs>
     <ds:schemaRef ds:uri="http://schemas.openxmlformats.org/officeDocument/2006/bibliography"/>
   </ds:schemaRefs>

--- a/ПЗ.docx
+++ b/ПЗ.docx
@@ -7587,20 +7587,41 @@
           <w:color w:val="000000" w:themeColor="text1"/>
           <w:szCs w:val="28"/>
         </w:rPr>
-        <w:t xml:space="preserve">В настоящий момент на рынке представлено </w:t>
+        <w:t>В настоящий момент на рынке представлен</w:t>
       </w:r>
       <w:r>
         <w:rPr>
           <w:color w:val="000000" w:themeColor="text1"/>
           <w:szCs w:val="28"/>
         </w:rPr>
-        <w:t>приложение</w:t>
+        <w:t>ы следующие</w:t>
       </w:r>
       <w:r>
         <w:rPr>
           <w:color w:val="000000" w:themeColor="text1"/>
           <w:szCs w:val="28"/>
         </w:rPr>
+        <w:t xml:space="preserve"> </w:t>
+      </w:r>
+      <w:r>
+        <w:rPr>
+          <w:color w:val="000000" w:themeColor="text1"/>
+          <w:szCs w:val="28"/>
+        </w:rPr>
+        <w:t>приложени</w:t>
+      </w:r>
+      <w:r>
+        <w:rPr>
+          <w:color w:val="000000" w:themeColor="text1"/>
+          <w:szCs w:val="28"/>
+        </w:rPr>
+        <w:t>я</w:t>
+      </w:r>
+      <w:r>
+        <w:rPr>
+          <w:color w:val="000000" w:themeColor="text1"/>
+          <w:szCs w:val="28"/>
+        </w:rPr>
         <w:t xml:space="preserve"> с похожей фун</w:t>
       </w:r>
       <w:r>
@@ -7608,13 +7629,27 @@
           <w:color w:val="000000" w:themeColor="text1"/>
           <w:szCs w:val="28"/>
         </w:rPr>
-        <w:t>кциональностью. Проведем его анализ</w:t>
+        <w:t xml:space="preserve">кциональностью. Проведем </w:t>
       </w:r>
       <w:r>
         <w:rPr>
           <w:color w:val="000000" w:themeColor="text1"/>
           <w:szCs w:val="28"/>
         </w:rPr>
+        <w:t>их</w:t>
+      </w:r>
+      <w:r>
+        <w:rPr>
+          <w:color w:val="000000" w:themeColor="text1"/>
+          <w:szCs w:val="28"/>
+        </w:rPr>
+        <w:t xml:space="preserve"> анализ</w:t>
+      </w:r>
+      <w:r>
+        <w:rPr>
+          <w:color w:val="000000" w:themeColor="text1"/>
+          <w:szCs w:val="28"/>
+        </w:rPr>
         <w:t>.</w:t>
       </w:r>
     </w:p>
@@ -7629,27 +7664,33 @@
     </w:p>
     <w:p>
       <w:pPr>
-        <w:ind w:firstLine="709"/>
+        <w:pStyle w:val="aff1"/>
+        <w:numPr>
+          <w:ilvl w:val="0"/>
+          <w:numId w:val="24"/>
+        </w:numPr>
         <w:rPr>
           <w:color w:val="000000" w:themeColor="text1"/>
           <w:szCs w:val="28"/>
         </w:rPr>
       </w:pPr>
-      <w:r>
-        <w:rPr>
-          <w:color w:val="000000" w:themeColor="text1"/>
-          <w:szCs w:val="28"/>
-        </w:rPr>
-        <w:t>1.</w:t>
-      </w:r>
       <w:bookmarkStart w:id="10" w:name="OLE_LINK3"/>
       <w:bookmarkStart w:id="11" w:name="OLE_LINK4"/>
+      <w:proofErr w:type="spellStart"/>
       <w:r>
         <w:rPr>
           <w:color w:val="000000" w:themeColor="text1"/>
           <w:szCs w:val="28"/>
         </w:rPr>
-        <w:t>Intermech АРМ материального нормирования</w:t>
+        <w:t>Intermech</w:t>
+      </w:r>
+      <w:proofErr w:type="spellEnd"/>
+      <w:r>
+        <w:rPr>
+          <w:color w:val="000000" w:themeColor="text1"/>
+          <w:szCs w:val="28"/>
+        </w:rPr>
+        <w:t xml:space="preserve"> АРМ материального нормирования</w:t>
       </w:r>
       <w:bookmarkEnd w:id="10"/>
       <w:bookmarkEnd w:id="11"/>
@@ -8081,6 +8122,252 @@
         </w:rPr>
         <w:t>Комплекты форм выходных документов.</w:t>
       </w:r>
+    </w:p>
+    <w:p>
+      <w:pPr>
+        <w:ind w:firstLine="709"/>
+        <w:rPr>
+          <w:color w:val="000000" w:themeColor="text1"/>
+          <w:szCs w:val="28"/>
+        </w:rPr>
+      </w:pPr>
+    </w:p>
+    <w:p>
+      <w:pPr>
+        <w:pStyle w:val="aff1"/>
+        <w:numPr>
+          <w:ilvl w:val="0"/>
+          <w:numId w:val="24"/>
+        </w:numPr>
+        <w:rPr>
+          <w:color w:val="000000" w:themeColor="text1"/>
+          <w:szCs w:val="28"/>
+        </w:rPr>
+      </w:pPr>
+      <w:r>
+        <w:rPr>
+          <w:color w:val="000000" w:themeColor="text1"/>
+          <w:szCs w:val="28"/>
+        </w:rPr>
+        <w:t>Нормирование материалов</w:t>
+      </w:r>
+    </w:p>
+    <w:p>
+      <w:pPr>
+        <w:ind w:firstLine="709"/>
+        <w:rPr>
+          <w:color w:val="000000" w:themeColor="text1"/>
+          <w:szCs w:val="28"/>
+        </w:rPr>
+      </w:pPr>
+      <w:r>
+        <w:rPr>
+          <w:color w:val="000000" w:themeColor="text1"/>
+          <w:szCs w:val="28"/>
+        </w:rPr>
+        <w:t>Программа Нормирование материалов предназначается для назначения заготовки детали, автоматизации расчета нормы расхода основного материала.</w:t>
+      </w:r>
+    </w:p>
+    <w:p>
+      <w:pPr>
+        <w:ind w:firstLine="709"/>
+        <w:rPr>
+          <w:color w:val="000000" w:themeColor="text1"/>
+          <w:szCs w:val="28"/>
+        </w:rPr>
+      </w:pPr>
+      <w:r>
+        <w:rPr>
+          <w:color w:val="000000" w:themeColor="text1"/>
+          <w:szCs w:val="28"/>
+        </w:rPr>
+        <w:t xml:space="preserve">При расчете заготовки учитываются припуски на обработку, </w:t>
+      </w:r>
+      <w:proofErr w:type="spellStart"/>
+      <w:r>
+        <w:rPr>
+          <w:color w:val="000000" w:themeColor="text1"/>
+          <w:szCs w:val="28"/>
+        </w:rPr>
+        <w:t>некратность</w:t>
+      </w:r>
+      <w:proofErr w:type="spellEnd"/>
+      <w:r>
+        <w:rPr>
+          <w:color w:val="000000" w:themeColor="text1"/>
+          <w:szCs w:val="28"/>
+        </w:rPr>
+        <w:t xml:space="preserve"> размеров поставляемого материала и другие нормативы технологических потерь. В зависимости от вида и профиля заготовки пользователю предоставляется возможность выбрать необходимый вид расчета. Для оптимизации расхода материалов предусмотрена возможность выполнения нескольких вариантов расчета с выбором оптимального. Предыдущие варианты расчетов сохраняются в документе.</w:t>
+      </w:r>
+    </w:p>
+    <w:p>
+      <w:pPr>
+        <w:ind w:firstLine="709"/>
+        <w:rPr>
+          <w:color w:val="000000" w:themeColor="text1"/>
+          <w:szCs w:val="28"/>
+        </w:rPr>
+      </w:pPr>
+      <w:r>
+        <w:rPr>
+          <w:color w:val="000000" w:themeColor="text1"/>
+          <w:szCs w:val="28"/>
+        </w:rPr>
+        <w:t xml:space="preserve"> </w:t>
+      </w:r>
+    </w:p>
+    <w:p>
+      <w:pPr>
+        <w:ind w:firstLine="709"/>
+        <w:rPr>
+          <w:color w:val="000000" w:themeColor="text1"/>
+          <w:szCs w:val="28"/>
+        </w:rPr>
+      </w:pPr>
+      <w:r>
+        <w:rPr>
+          <w:color w:val="000000" w:themeColor="text1"/>
+          <w:szCs w:val="28"/>
+        </w:rPr>
+        <w:t>В базовой поставке системы настроены алгоритмы расчета заготовок, получаемых резкой проката и горячей ковкой на молотах и прессах, а также горячей штамповкой на молотах.</w:t>
+      </w:r>
+    </w:p>
+    <w:p>
+      <w:pPr>
+        <w:ind w:firstLine="709"/>
+        <w:rPr>
+          <w:color w:val="000000" w:themeColor="text1"/>
+          <w:szCs w:val="28"/>
+        </w:rPr>
+      </w:pPr>
+      <w:r>
+        <w:rPr>
+          <w:color w:val="000000" w:themeColor="text1"/>
+          <w:szCs w:val="28"/>
+        </w:rPr>
+        <w:t>Встроенный редактор расчетов обеспечивает ввод пользователем алгоритмов нормирования материалов, используемых на предприятии.</w:t>
+      </w:r>
+    </w:p>
+    <w:p>
+      <w:pPr>
+        <w:ind w:firstLine="709"/>
+        <w:rPr>
+          <w:color w:val="000000" w:themeColor="text1"/>
+          <w:szCs w:val="28"/>
+        </w:rPr>
+      </w:pPr>
+      <w:r>
+        <w:rPr>
+          <w:color w:val="000000" w:themeColor="text1"/>
+          <w:szCs w:val="28"/>
+        </w:rPr>
+        <w:t>Программный интерфейс обеспечивает интеграцию с различными системами.</w:t>
+      </w:r>
+    </w:p>
+    <w:p>
+      <w:pPr>
+        <w:ind w:firstLine="709"/>
+        <w:rPr>
+          <w:color w:val="000000" w:themeColor="text1"/>
+          <w:szCs w:val="28"/>
+        </w:rPr>
+      </w:pPr>
+      <w:r>
+        <w:rPr>
+          <w:color w:val="000000" w:themeColor="text1"/>
+          <w:szCs w:val="28"/>
+        </w:rPr>
+        <w:t>В составе комплекса автоматизации конструкторско-технологической подготовки Система интегрирована:</w:t>
+      </w:r>
+    </w:p>
+    <w:p>
+      <w:pPr>
+        <w:pStyle w:val="aff1"/>
+        <w:numPr>
+          <w:ilvl w:val="0"/>
+          <w:numId w:val="25"/>
+        </w:numPr>
+        <w:ind w:left="0" w:firstLine="709"/>
+        <w:rPr>
+          <w:color w:val="000000" w:themeColor="text1"/>
+          <w:szCs w:val="28"/>
+        </w:rPr>
+      </w:pPr>
+      <w:r>
+        <w:rPr>
+          <w:color w:val="000000" w:themeColor="text1"/>
+          <w:szCs w:val="28"/>
+        </w:rPr>
+        <w:t>со Справочником Материалы и Сортаменты (и Материалы и Сортаменты для КОМПАС) для получения необходимых данных по применяемым на предприятии материалам и сортаментам, включая размеры профиля и свойства материала;</w:t>
+      </w:r>
+    </w:p>
+    <w:p>
+      <w:pPr>
+        <w:pStyle w:val="aff1"/>
+        <w:numPr>
+          <w:ilvl w:val="0"/>
+          <w:numId w:val="25"/>
+        </w:numPr>
+        <w:ind w:left="0" w:firstLine="709"/>
+        <w:rPr>
+          <w:color w:val="000000" w:themeColor="text1"/>
+          <w:szCs w:val="28"/>
+        </w:rPr>
+      </w:pPr>
+      <w:r>
+        <w:rPr>
+          <w:color w:val="000000" w:themeColor="text1"/>
+          <w:szCs w:val="28"/>
+        </w:rPr>
+        <w:t xml:space="preserve">с системой </w:t>
+      </w:r>
+      <w:proofErr w:type="gramStart"/>
+      <w:r>
+        <w:rPr>
+          <w:color w:val="000000" w:themeColor="text1"/>
+          <w:szCs w:val="28"/>
+        </w:rPr>
+        <w:t>ЛОЦМАН:PLM</w:t>
+      </w:r>
+      <w:proofErr w:type="gramEnd"/>
+      <w:r>
+        <w:rPr>
+          <w:color w:val="000000" w:themeColor="text1"/>
+          <w:szCs w:val="28"/>
+        </w:rPr>
+        <w:t xml:space="preserve"> для формирования технологических ведомостей по расходу материалов, передачи данных в различные системы подготовки, планирования и управления производством класса MRP II\ERP;</w:t>
+      </w:r>
+    </w:p>
+    <w:p>
+      <w:pPr>
+        <w:pStyle w:val="aff1"/>
+        <w:numPr>
+          <w:ilvl w:val="0"/>
+          <w:numId w:val="25"/>
+        </w:numPr>
+        <w:ind w:left="0" w:firstLine="709"/>
+        <w:rPr>
+          <w:color w:val="000000" w:themeColor="text1"/>
+          <w:szCs w:val="28"/>
+        </w:rPr>
+      </w:pPr>
+      <w:r>
+        <w:rPr>
+          <w:color w:val="000000" w:themeColor="text1"/>
+          <w:szCs w:val="28"/>
+        </w:rPr>
+        <w:t>с САПР ТП ВЕРТИКАЛЬ.</w:t>
+      </w:r>
+    </w:p>
+    <w:p>
+      <w:pPr>
+        <w:pStyle w:val="aff1"/>
+        <w:ind w:left="1429"/>
+        <w:rPr>
+          <w:color w:val="000000" w:themeColor="text1"/>
+          <w:szCs w:val="28"/>
+        </w:rPr>
+      </w:pPr>
     </w:p>
     <w:p>
       <w:pPr>
@@ -8151,6 +8438,7 @@
           <w:color w:val="000000" w:themeColor="text1"/>
           <w:szCs w:val="28"/>
         </w:rPr>
+        <w:lastRenderedPageBreak/>
         <w:t>Главной целью при разработке приложения будет являться</w:t>
       </w:r>
       <w:r>
@@ -8872,36 +9160,63 @@
           <w:color w:val="000000" w:themeColor="text1"/>
           <w:szCs w:val="28"/>
         </w:rPr>
-        <w:t xml:space="preserve"> аналоговое</w:t>
+        <w:t xml:space="preserve"> аналогов</w:t>
       </w:r>
       <w:r>
         <w:rPr>
           <w:color w:val="000000" w:themeColor="text1"/>
           <w:szCs w:val="28"/>
         </w:rPr>
-        <w:t xml:space="preserve"> программное</w:t>
-      </w:r>
-    </w:p>
-    <w:p>
-      <w:pPr>
+        <w:t>ые</w:t>
+      </w:r>
+      <w:r>
         <w:rPr>
           <w:color w:val="000000" w:themeColor="text1"/>
           <w:szCs w:val="28"/>
         </w:rPr>
-      </w:pPr>
+        <w:t xml:space="preserve"> программн</w:t>
+      </w:r>
       <w:r>
         <w:rPr>
           <w:color w:val="000000" w:themeColor="text1"/>
           <w:szCs w:val="28"/>
         </w:rPr>
-        <w:lastRenderedPageBreak/>
-        <w:t>средство имеет ряд недостатков таких как</w:t>
-      </w:r>
-      <w:r>
+        <w:t>ые</w:t>
+      </w:r>
+    </w:p>
+    <w:p>
+      <w:pPr>
         <w:rPr>
           <w:color w:val="000000" w:themeColor="text1"/>
           <w:szCs w:val="28"/>
         </w:rPr>
+      </w:pPr>
+      <w:r>
+        <w:rPr>
+          <w:color w:val="000000" w:themeColor="text1"/>
+          <w:szCs w:val="28"/>
+        </w:rPr>
+        <w:t>средств</w:t>
+      </w:r>
+      <w:r>
+        <w:rPr>
+          <w:color w:val="000000" w:themeColor="text1"/>
+          <w:szCs w:val="28"/>
+        </w:rPr>
+        <w:t>а</w:t>
+      </w:r>
+      <w:r>
+        <w:rPr>
+          <w:color w:val="000000" w:themeColor="text1"/>
+          <w:szCs w:val="28"/>
+        </w:rPr>
+        <w:t xml:space="preserve"> имеет ряд недостатков таких как</w:t>
+      </w:r>
+      <w:r>
+        <w:rPr>
+          <w:color w:val="000000" w:themeColor="text1"/>
+          <w:szCs w:val="28"/>
+        </w:rPr>
         <w:t>, неудобный пользовательский интерфейс, нет возможности вести учет</w:t>
       </w:r>
       <w:r>
@@ -8932,21 +9247,28 @@
         </w:rPr>
         <w:t xml:space="preserve"> </w:t>
       </w:r>
-      <w:proofErr w:type="spellStart"/>
       <w:r>
         <w:rPr>
           <w:color w:val="000000" w:themeColor="text1"/>
           <w:szCs w:val="28"/>
         </w:rPr>
-        <w:t>пронармированных</w:t>
-      </w:r>
-      <w:proofErr w:type="spellEnd"/>
+        <w:t>посчитанных</w:t>
+      </w:r>
       <w:r>
         <w:rPr>
           <w:color w:val="000000" w:themeColor="text1"/>
           <w:szCs w:val="28"/>
         </w:rPr>
-        <w:t xml:space="preserve"> узлов изделия, отсутствует возможность замены продублированных элементов,</w:t>
+        <w:t xml:space="preserve"> узлов изделия, отсутствует возможность замены продублир</w:t>
+      </w:r>
+      <w:bookmarkStart w:id="25" w:name="_GoBack"/>
+      <w:bookmarkEnd w:id="25"/>
+      <w:r>
+        <w:rPr>
+          <w:color w:val="000000" w:themeColor="text1"/>
+          <w:szCs w:val="28"/>
+        </w:rPr>
+        <w:t>ованных элементов,</w:t>
       </w:r>
       <w:r>
         <w:rPr>
@@ -9027,7 +9349,7 @@
           <w:szCs w:val="28"/>
         </w:rPr>
       </w:pPr>
-      <w:bookmarkStart w:id="25" w:name="_Toc7430190"/>
+      <w:bookmarkStart w:id="26" w:name="_Toc7430190"/>
       <w:r>
         <w:br w:type="page"/>
       </w:r>
@@ -9053,15 +9375,15 @@
           <w:caps w:val="0"/>
         </w:rPr>
       </w:pPr>
-      <w:bookmarkStart w:id="26" w:name="_Постановка_задачи"/>
-      <w:bookmarkStart w:id="27" w:name="_Toc8247174"/>
-      <w:bookmarkEnd w:id="26"/>
+      <w:bookmarkStart w:id="27" w:name="_Постановка_задачи"/>
+      <w:bookmarkStart w:id="28" w:name="_Toc8247174"/>
+      <w:bookmarkEnd w:id="27"/>
       <w:r>
         <w:lastRenderedPageBreak/>
         <w:t>Постановка задачи</w:t>
       </w:r>
-      <w:bookmarkEnd w:id="25"/>
-      <w:bookmarkEnd w:id="27"/>
+      <w:bookmarkEnd w:id="26"/>
+      <w:bookmarkEnd w:id="28"/>
     </w:p>
     <w:p>
       <w:pPr>
@@ -9092,8 +9414,8 @@
           <w:szCs w:val="28"/>
         </w:rPr>
       </w:pPr>
-      <w:bookmarkStart w:id="28" w:name="_Toc7430191"/>
-      <w:bookmarkStart w:id="29" w:name="_Toc8247175"/>
+      <w:bookmarkStart w:id="29" w:name="_Toc7430191"/>
+      <w:bookmarkStart w:id="30" w:name="_Toc8247175"/>
       <w:r>
         <w:rPr>
           <w:rFonts w:cs="Times New Roman"/>
@@ -9101,8 +9423,8 @@
         </w:rPr>
         <w:t>Требования к программе</w:t>
       </w:r>
-      <w:bookmarkEnd w:id="28"/>
       <w:bookmarkEnd w:id="29"/>
+      <w:bookmarkEnd w:id="30"/>
     </w:p>
     <w:p>
       <w:pPr>
@@ -9391,8 +9713,8 @@
           <w:lang w:val="en-US"/>
         </w:rPr>
       </w:pPr>
-      <w:bookmarkStart w:id="30" w:name="_Toc7430192"/>
-      <w:bookmarkStart w:id="31" w:name="_Toc8247176"/>
+      <w:bookmarkStart w:id="31" w:name="_Toc7430192"/>
+      <w:bookmarkStart w:id="32" w:name="_Toc8247176"/>
       <w:r>
         <w:rPr>
           <w:rFonts w:cs="Times New Roman"/>
@@ -9400,8 +9722,8 @@
         </w:rPr>
         <w:t>Цели и задачи проектирования</w:t>
       </w:r>
-      <w:bookmarkEnd w:id="30"/>
       <w:bookmarkEnd w:id="31"/>
+      <w:bookmarkEnd w:id="32"/>
     </w:p>
     <w:p>
       <w:pPr>
@@ -9642,16 +9964,16 @@
       <w:r>
         <w:t>/</w:t>
       </w:r>
-      <w:bookmarkStart w:id="32" w:name="OLE_LINK16"/>
-      <w:bookmarkStart w:id="33" w:name="OLE_LINK17"/>
+      <w:bookmarkStart w:id="33" w:name="OLE_LINK16"/>
+      <w:bookmarkStart w:id="34" w:name="OLE_LINK17"/>
       <w:r>
         <w:t>редактирование</w:t>
       </w:r>
       <w:r>
         <w:t xml:space="preserve"> </w:t>
       </w:r>
-      <w:bookmarkEnd w:id="32"/>
       <w:bookmarkEnd w:id="33"/>
+      <w:bookmarkEnd w:id="34"/>
       <w:r>
         <w:t>производственных заказов.</w:t>
       </w:r>
@@ -9864,7 +10186,7 @@
           <w:szCs w:val="28"/>
         </w:rPr>
       </w:pPr>
-      <w:bookmarkStart w:id="34" w:name="_Toc7430193"/>
+      <w:bookmarkStart w:id="35" w:name="_Toc7430193"/>
       <w:r>
         <w:br w:type="page"/>
       </w:r>
@@ -9889,13 +10211,13 @@
           <w:caps w:val="0"/>
         </w:rPr>
       </w:pPr>
-      <w:bookmarkStart w:id="35" w:name="_Toc8247177"/>
+      <w:bookmarkStart w:id="36" w:name="_Toc8247177"/>
       <w:r>
         <w:lastRenderedPageBreak/>
         <w:t>Проектирование ПС</w:t>
       </w:r>
-      <w:bookmarkEnd w:id="34"/>
       <w:bookmarkEnd w:id="35"/>
+      <w:bookmarkEnd w:id="36"/>
     </w:p>
     <w:p>
       <w:pPr>
@@ -9918,8 +10240,8 @@
           <w:szCs w:val="28"/>
         </w:rPr>
       </w:pPr>
-      <w:bookmarkStart w:id="36" w:name="_Toc7430194"/>
-      <w:bookmarkStart w:id="37" w:name="_Toc8247178"/>
+      <w:bookmarkStart w:id="37" w:name="_Toc7430194"/>
+      <w:bookmarkStart w:id="38" w:name="_Toc8247178"/>
       <w:r>
         <w:rPr>
           <w:rFonts w:cs="Times New Roman"/>
@@ -9927,8 +10249,8 @@
         </w:rPr>
         <w:t>Используемые технологии и средства разработки</w:t>
       </w:r>
-      <w:bookmarkEnd w:id="36"/>
       <w:bookmarkEnd w:id="37"/>
+      <w:bookmarkEnd w:id="38"/>
     </w:p>
     <w:p>
       <w:pPr>
@@ -10295,8 +10617,8 @@
           <w:szCs w:val="28"/>
         </w:rPr>
       </w:pPr>
-      <w:bookmarkStart w:id="38" w:name="_Toc7430195"/>
-      <w:bookmarkStart w:id="39" w:name="_Toc8247179"/>
+      <w:bookmarkStart w:id="39" w:name="_Toc7430195"/>
+      <w:bookmarkStart w:id="40" w:name="_Toc8247179"/>
       <w:r>
         <w:rPr>
           <w:rFonts w:cs="Times New Roman"/>
@@ -10314,8 +10636,8 @@
         </w:rPr>
         <w:t>Java</w:t>
       </w:r>
-      <w:bookmarkEnd w:id="38"/>
       <w:bookmarkEnd w:id="39"/>
+      <w:bookmarkEnd w:id="40"/>
       <w:proofErr w:type="spellEnd"/>
     </w:p>
     <w:p>
@@ -11086,10 +11408,10 @@
           <w:szCs w:val="28"/>
         </w:rPr>
       </w:pPr>
-      <w:bookmarkStart w:id="40" w:name="_Toc7430196"/>
-      <w:bookmarkStart w:id="41" w:name="_Toc8247180"/>
-      <w:bookmarkStart w:id="42" w:name="OLE_LINK18"/>
-      <w:bookmarkStart w:id="43" w:name="OLE_LINK19"/>
+      <w:bookmarkStart w:id="41" w:name="_Toc7430196"/>
+      <w:bookmarkStart w:id="42" w:name="_Toc8247180"/>
+      <w:bookmarkStart w:id="43" w:name="OLE_LINK18"/>
+      <w:bookmarkStart w:id="44" w:name="OLE_LINK19"/>
       <w:proofErr w:type="spellStart"/>
       <w:r>
         <w:rPr>
@@ -11100,12 +11422,12 @@
         </w:rPr>
         <w:t>NetBeans</w:t>
       </w:r>
-      <w:bookmarkEnd w:id="40"/>
       <w:bookmarkEnd w:id="41"/>
+      <w:bookmarkEnd w:id="42"/>
       <w:proofErr w:type="spellEnd"/>
     </w:p>
-    <w:bookmarkEnd w:id="42"/>
     <w:bookmarkEnd w:id="43"/>
+    <w:bookmarkEnd w:id="44"/>
     <w:p>
       <w:pPr>
         <w:rPr>
@@ -11137,8 +11459,8 @@
         </w:rPr>
         <w:t xml:space="preserve"> IDE — </w:t>
       </w:r>
-      <w:bookmarkStart w:id="44" w:name="OLE_LINK20"/>
-      <w:bookmarkStart w:id="45" w:name="OLE_LINK21"/>
+      <w:bookmarkStart w:id="45" w:name="OLE_LINK20"/>
+      <w:bookmarkStart w:id="46" w:name="OLE_LINK21"/>
       <w:r>
         <w:rPr>
           <w:color w:val="000000"/>
@@ -11146,8 +11468,8 @@
         </w:rPr>
         <w:t xml:space="preserve">свободная интегрированная среда разработки приложений </w:t>
       </w:r>
-      <w:bookmarkEnd w:id="44"/>
       <w:bookmarkEnd w:id="45"/>
+      <w:bookmarkEnd w:id="46"/>
       <w:r>
         <w:rPr>
           <w:color w:val="000000"/>
@@ -11549,8 +11871,8 @@
           <w:szCs w:val="28"/>
         </w:rPr>
       </w:pPr>
-      <w:bookmarkStart w:id="46" w:name="_Toc7430197"/>
-      <w:bookmarkStart w:id="47" w:name="_Toc8247181"/>
+      <w:bookmarkStart w:id="47" w:name="_Toc7430197"/>
+      <w:bookmarkStart w:id="48" w:name="_Toc8247181"/>
       <w:proofErr w:type="spellStart"/>
       <w:r>
         <w:rPr>
@@ -11560,8 +11882,8 @@
         </w:rPr>
         <w:t>JavaFX</w:t>
       </w:r>
-      <w:bookmarkEnd w:id="46"/>
       <w:bookmarkEnd w:id="47"/>
+      <w:bookmarkEnd w:id="48"/>
       <w:proofErr w:type="spellEnd"/>
     </w:p>
     <w:p>
@@ -11615,8 +11937,8 @@
           <w:szCs w:val="28"/>
         </w:rPr>
       </w:pPr>
-      <w:bookmarkStart w:id="48" w:name="OLE_LINK24"/>
-      <w:bookmarkStart w:id="49" w:name="OLE_LINK25"/>
+      <w:bookmarkStart w:id="49" w:name="OLE_LINK24"/>
+      <w:bookmarkStart w:id="50" w:name="OLE_LINK25"/>
       <w:proofErr w:type="spellStart"/>
       <w:r>
         <w:rPr>
@@ -11633,8 +11955,8 @@
         </w:rPr>
         <w:t xml:space="preserve"> позволяет создавать приложения с богатой насыщенной графикой благодаря использованию аппаратного ускорения графики и возможностей GPU</w:t>
       </w:r>
-      <w:bookmarkEnd w:id="48"/>
       <w:bookmarkEnd w:id="49"/>
+      <w:bookmarkEnd w:id="50"/>
       <w:r>
         <w:rPr>
           <w:color w:val="000000"/>
@@ -11659,8 +11981,8 @@
         </w:rPr>
         <w:t xml:space="preserve">С помощью </w:t>
       </w:r>
-      <w:bookmarkStart w:id="50" w:name="OLE_LINK22"/>
-      <w:bookmarkStart w:id="51" w:name="OLE_LINK23"/>
+      <w:bookmarkStart w:id="51" w:name="OLE_LINK22"/>
+      <w:bookmarkStart w:id="52" w:name="OLE_LINK23"/>
       <w:proofErr w:type="spellStart"/>
       <w:r>
         <w:rPr>
@@ -11725,8 +12047,8 @@
         </w:rPr>
         <w:t xml:space="preserve"> </w:t>
       </w:r>
-      <w:bookmarkEnd w:id="50"/>
       <w:bookmarkEnd w:id="51"/>
+      <w:bookmarkEnd w:id="52"/>
       <w:r>
         <w:rPr>
           <w:color w:val="000000"/>
@@ -12477,8 +12799,8 @@
           <w:lang w:val="en-US"/>
         </w:rPr>
       </w:pPr>
-      <w:bookmarkStart w:id="52" w:name="_Toc7430198"/>
-      <w:bookmarkStart w:id="53" w:name="_Toc8247182"/>
+      <w:bookmarkStart w:id="53" w:name="_Toc7430198"/>
+      <w:bookmarkStart w:id="54" w:name="_Toc8247182"/>
       <w:proofErr w:type="spellStart"/>
       <w:r>
         <w:rPr>
@@ -12488,8 +12810,8 @@
         </w:rPr>
         <w:t>MySQL</w:t>
       </w:r>
-      <w:bookmarkEnd w:id="52"/>
       <w:bookmarkEnd w:id="53"/>
+      <w:bookmarkEnd w:id="54"/>
       <w:proofErr w:type="spellEnd"/>
     </w:p>
     <w:p>
@@ -12514,8 +12836,8 @@
           <w:u w:color="000000"/>
         </w:rPr>
       </w:pPr>
-      <w:bookmarkStart w:id="54" w:name="OLE_LINK26"/>
-      <w:bookmarkStart w:id="55" w:name="OLE_LINK27"/>
+      <w:bookmarkStart w:id="55" w:name="OLE_LINK26"/>
+      <w:bookmarkStart w:id="56" w:name="OLE_LINK27"/>
       <w:r>
         <w:rPr>
           <w:szCs w:val="29"/>
@@ -12524,8 +12846,8 @@
         </w:rPr>
         <w:t>MySQL</w:t>
       </w:r>
-      <w:bookmarkEnd w:id="54"/>
       <w:bookmarkEnd w:id="55"/>
+      <w:bookmarkEnd w:id="56"/>
       <w:r>
         <w:rPr>
           <w:szCs w:val="29"/>
@@ -12680,9 +13002,9 @@
           <w:lang w:val="en-US"/>
         </w:rPr>
       </w:pPr>
-      <w:bookmarkStart w:id="56" w:name="_Toc7430199"/>
-      <w:bookmarkStart w:id="57" w:name="_Toc8247183"/>
-      <w:bookmarkStart w:id="58" w:name="OLE_LINK33"/>
+      <w:bookmarkStart w:id="57" w:name="_Toc7430199"/>
+      <w:bookmarkStart w:id="58" w:name="_Toc8247183"/>
+      <w:bookmarkStart w:id="59" w:name="OLE_LINK33"/>
       <w:r>
         <w:rPr>
           <w:rFonts w:cs="Times New Roman"/>
@@ -12691,8 +13013,8 @@
         </w:rPr>
         <w:t xml:space="preserve">Библиотека </w:t>
       </w:r>
-      <w:bookmarkStart w:id="59" w:name="OLE_LINK31"/>
-      <w:bookmarkStart w:id="60" w:name="OLE_LINK32"/>
+      <w:bookmarkStart w:id="60" w:name="OLE_LINK31"/>
+      <w:bookmarkStart w:id="61" w:name="OLE_LINK32"/>
       <w:proofErr w:type="spellStart"/>
       <w:r>
         <w:rPr>
@@ -12711,12 +13033,12 @@
         </w:rPr>
         <w:t xml:space="preserve"> POI</w:t>
       </w:r>
-      <w:bookmarkEnd w:id="56"/>
       <w:bookmarkEnd w:id="57"/>
-      <w:bookmarkEnd w:id="59"/>
+      <w:bookmarkEnd w:id="58"/>
       <w:bookmarkEnd w:id="60"/>
-    </w:p>
-    <w:bookmarkEnd w:id="58"/>
+      <w:bookmarkEnd w:id="61"/>
+    </w:p>
+    <w:bookmarkEnd w:id="59"/>
     <w:p>
       <w:pPr>
         <w:ind w:firstLine="709"/>
@@ -12931,8 +13253,8 @@
           <w:szCs w:val="28"/>
         </w:rPr>
       </w:pPr>
-      <w:bookmarkStart w:id="61" w:name="_Toc7430200"/>
-      <w:bookmarkStart w:id="62" w:name="_Toc8247184"/>
+      <w:bookmarkStart w:id="62" w:name="_Toc7430200"/>
+      <w:bookmarkStart w:id="63" w:name="_Toc8247184"/>
       <w:r>
         <w:rPr>
           <w:rFonts w:cs="Times New Roman"/>
@@ -12940,8 +13262,8 @@
         </w:rPr>
         <w:t>Архитектура приложения</w:t>
       </w:r>
-      <w:bookmarkEnd w:id="61"/>
       <w:bookmarkEnd w:id="62"/>
+      <w:bookmarkEnd w:id="63"/>
     </w:p>
     <w:p>
       <w:pPr>
@@ -13453,7 +13775,7 @@
           <w:szCs w:val="28"/>
         </w:rPr>
       </w:pPr>
-      <w:bookmarkStart w:id="63" w:name="_Toc7430201"/>
+      <w:bookmarkStart w:id="64" w:name="_Toc7430201"/>
       <w:r>
         <w:br w:type="page"/>
       </w:r>
@@ -13478,13 +13800,13 @@
           <w:caps w:val="0"/>
         </w:rPr>
       </w:pPr>
-      <w:bookmarkStart w:id="64" w:name="_Toc8247185"/>
+      <w:bookmarkStart w:id="65" w:name="_Toc8247185"/>
       <w:r>
         <w:lastRenderedPageBreak/>
         <w:t>Разработка ПС</w:t>
       </w:r>
-      <w:bookmarkEnd w:id="63"/>
       <w:bookmarkEnd w:id="64"/>
+      <w:bookmarkEnd w:id="65"/>
     </w:p>
     <w:p>
       <w:pPr>
@@ -13515,8 +13837,8 @@
           <w:szCs w:val="28"/>
         </w:rPr>
       </w:pPr>
-      <w:bookmarkStart w:id="65" w:name="_Toc7430202"/>
-      <w:bookmarkStart w:id="66" w:name="_Toc8247186"/>
+      <w:bookmarkStart w:id="66" w:name="_Toc7430202"/>
+      <w:bookmarkStart w:id="67" w:name="_Toc8247186"/>
       <w:r>
         <w:rPr>
           <w:rFonts w:cs="Times New Roman"/>
@@ -13524,8 +13846,8 @@
         </w:rPr>
         <w:t>Реализация клиентского-приложения</w:t>
       </w:r>
-      <w:bookmarkEnd w:id="65"/>
       <w:bookmarkEnd w:id="66"/>
+      <w:bookmarkEnd w:id="67"/>
     </w:p>
     <w:p>
       <w:pPr>
@@ -14279,9 +14601,9 @@
         <w:ind w:firstLine="709"/>
         <w:jc w:val="left"/>
       </w:pPr>
-      <w:bookmarkStart w:id="67" w:name="OLE_LINK28"/>
-      <w:bookmarkStart w:id="68" w:name="OLE_LINK29"/>
-      <w:bookmarkStart w:id="69" w:name="OLE_LINK30"/>
+      <w:bookmarkStart w:id="68" w:name="OLE_LINK28"/>
+      <w:bookmarkStart w:id="69" w:name="OLE_LINK29"/>
+      <w:bookmarkStart w:id="70" w:name="OLE_LINK30"/>
       <w:r>
         <w:t xml:space="preserve">В ходе разработки ПС было разработано согласно шаблону </w:t>
       </w:r>
@@ -14309,10 +14631,10 @@
           <w:szCs w:val="28"/>
         </w:rPr>
       </w:pPr>
-      <w:bookmarkStart w:id="70" w:name="_Toc7430203"/>
-      <w:bookmarkEnd w:id="67"/>
+      <w:bookmarkStart w:id="71" w:name="_Toc7430203"/>
       <w:bookmarkEnd w:id="68"/>
       <w:bookmarkEnd w:id="69"/>
+      <w:bookmarkEnd w:id="70"/>
       <w:r>
         <w:br w:type="page"/>
       </w:r>
@@ -14337,13 +14659,13 @@
           <w:caps w:val="0"/>
         </w:rPr>
       </w:pPr>
-      <w:bookmarkStart w:id="71" w:name="_Toc8247187"/>
+      <w:bookmarkStart w:id="72" w:name="_Toc8247187"/>
       <w:r>
         <w:lastRenderedPageBreak/>
         <w:t>Описание использования</w:t>
       </w:r>
-      <w:bookmarkEnd w:id="70"/>
       <w:bookmarkEnd w:id="71"/>
+      <w:bookmarkEnd w:id="72"/>
     </w:p>
     <w:p>
       <w:pPr>
@@ -14375,8 +14697,8 @@
           <w:szCs w:val="28"/>
         </w:rPr>
       </w:pPr>
-      <w:bookmarkStart w:id="72" w:name="_Toc7430204"/>
-      <w:bookmarkStart w:id="73" w:name="_Toc8247188"/>
+      <w:bookmarkStart w:id="73" w:name="_Toc7430204"/>
+      <w:bookmarkStart w:id="74" w:name="_Toc8247188"/>
       <w:r>
         <w:rPr>
           <w:rFonts w:cs="Times New Roman"/>
@@ -14384,8 +14706,8 @@
         </w:rPr>
         <w:t>Система нормирования материалов в конструкторской документации</w:t>
       </w:r>
-      <w:bookmarkEnd w:id="72"/>
       <w:bookmarkEnd w:id="73"/>
+      <w:bookmarkEnd w:id="74"/>
     </w:p>
     <w:p>
       <w:pPr>
@@ -15835,14 +16157,14 @@
         </w:numPr>
         <w:spacing w:after="280"/>
       </w:pPr>
-      <w:bookmarkStart w:id="74" w:name="_Toc8247189"/>
+      <w:bookmarkStart w:id="75" w:name="_Toc8247189"/>
       <w:r>
         <w:lastRenderedPageBreak/>
         <w:t>ТЕХНИКО-ЭКОНОМИЧЕСКОЕ ОБОСНОВАНИЕ ПРОЕКТА ПО РАЗРАБОТКЕ ПРОГРАММНОГО СРЕДСТВА</w:t>
       </w:r>
       <w:bookmarkEnd w:id="4"/>
       <w:bookmarkEnd w:id="5"/>
-      <w:bookmarkEnd w:id="74"/>
+      <w:bookmarkEnd w:id="75"/>
     </w:p>
     <w:p>
       <w:pPr>
@@ -15854,13 +16176,13 @@
         <w:spacing w:before="0" w:after="0"/>
         <w:ind w:left="0" w:firstLine="709"/>
       </w:pPr>
-      <w:bookmarkStart w:id="75" w:name="_Toc514323717"/>
-      <w:bookmarkStart w:id="76" w:name="_Toc8247190"/>
+      <w:bookmarkStart w:id="76" w:name="_Toc514323717"/>
+      <w:bookmarkStart w:id="77" w:name="_Toc8247190"/>
       <w:r>
         <w:t>Общая характеристика программного средства</w:t>
       </w:r>
-      <w:bookmarkEnd w:id="75"/>
       <w:bookmarkEnd w:id="76"/>
+      <w:bookmarkEnd w:id="77"/>
     </w:p>
     <w:p/>
     <w:p>
@@ -16051,14 +16373,14 @@
           <w:rFonts w:eastAsia="Times New Roman" w:cs="Times New Roman"/>
         </w:rPr>
       </w:pPr>
-      <w:bookmarkStart w:id="77" w:name="_Toc8247191"/>
+      <w:bookmarkStart w:id="78" w:name="_Toc8247191"/>
       <w:r>
         <w:rPr>
           <w:rFonts w:eastAsia="Times New Roman" w:cs="Times New Roman"/>
         </w:rPr>
         <w:t>Расчет затрат на разработку ПО</w:t>
       </w:r>
-      <w:bookmarkEnd w:id="77"/>
+      <w:bookmarkEnd w:id="78"/>
     </w:p>
     <w:p/>
     <w:p>
@@ -16136,7 +16458,7 @@
         <w:ind w:left="0" w:firstLine="709"/>
         <w:outlineLvl w:val="2"/>
       </w:pPr>
-      <w:bookmarkStart w:id="78" w:name="_Toc8247192"/>
+      <w:bookmarkStart w:id="79" w:name="_Toc8247192"/>
       <w:r>
         <w:rPr>
           <w:rFonts w:eastAsia="Times New Roman" w:cs="Times New Roman"/>
@@ -16145,7 +16467,7 @@
         </w:rPr>
         <w:t>Расчет затрат на основную заработную плату разработчиков</w:t>
       </w:r>
-      <w:bookmarkEnd w:id="78"/>
+      <w:bookmarkEnd w:id="79"/>
       <w:r>
         <w:rPr>
           <w:sz w:val="29"/>
@@ -17113,7 +17435,7 @@
           <w:b/>
         </w:rPr>
       </w:pPr>
-      <w:bookmarkStart w:id="79" w:name="_Toc8247193"/>
+      <w:bookmarkStart w:id="80" w:name="_Toc8247193"/>
       <w:r>
         <w:rPr>
           <w:b/>
@@ -17155,7 +17477,7 @@
         <w:tab/>
         <w:t>плату</w:t>
       </w:r>
-      <w:bookmarkEnd w:id="79"/>
+      <w:bookmarkEnd w:id="80"/>
     </w:p>
     <w:p>
       <w:pPr>
@@ -17441,14 +17763,14 @@
           <w:b/>
         </w:rPr>
       </w:pPr>
-      <w:bookmarkStart w:id="80" w:name="_Toc8247194"/>
+      <w:bookmarkStart w:id="81" w:name="_Toc8247194"/>
       <w:r>
         <w:rPr>
           <w:b/>
         </w:rPr>
         <w:t>Расчет затрат на социальные нужды</w:t>
       </w:r>
-      <w:bookmarkEnd w:id="80"/>
+      <w:bookmarkEnd w:id="81"/>
     </w:p>
     <w:p>
       <w:pPr>
@@ -17682,14 +18004,14 @@
           <w:b/>
         </w:rPr>
       </w:pPr>
-      <w:bookmarkStart w:id="81" w:name="_Toc8247195"/>
+      <w:bookmarkStart w:id="82" w:name="_Toc8247195"/>
       <w:r>
         <w:rPr>
           <w:b/>
         </w:rPr>
         <w:t>Расчет прочих затрат</w:t>
       </w:r>
-      <w:bookmarkEnd w:id="81"/>
+      <w:bookmarkEnd w:id="82"/>
     </w:p>
     <w:p>
       <w:pPr>
@@ -18230,14 +18552,14 @@
           <w:rFonts w:eastAsia="Times New Roman" w:cs="Times New Roman"/>
         </w:rPr>
       </w:pPr>
-      <w:bookmarkStart w:id="82" w:name="_Toc8247196"/>
+      <w:bookmarkStart w:id="83" w:name="_Toc8247196"/>
       <w:r>
         <w:rPr>
           <w:rFonts w:eastAsia="Times New Roman" w:cs="Times New Roman"/>
         </w:rPr>
         <w:t>Оценка результата от продажи ПО. Расчет экономического эффекта.</w:t>
       </w:r>
-      <w:bookmarkEnd w:id="82"/>
+      <w:bookmarkEnd w:id="83"/>
       <w:r>
         <w:rPr>
           <w:rFonts w:eastAsia="Times New Roman" w:cs="Times New Roman"/>
@@ -18824,31 +19146,7 @@
       </w:r>
       <w:proofErr w:type="gramEnd"/>
       <w:r>
-        <w:t xml:space="preserve"> что мы выбрали в</w:t>
-      </w:r>
-      <w:r>
-        <w:t>ременн</w:t>
-      </w:r>
-      <w:r>
-        <w:t>ую</w:t>
-      </w:r>
-      <w:r>
-        <w:t xml:space="preserve"> лицензи</w:t>
-      </w:r>
-      <w:r>
-        <w:t>ю</w:t>
-      </w:r>
-      <w:r>
-        <w:t xml:space="preserve"> (подписк</w:t>
-      </w:r>
-      <w:r>
-        <w:t>у</w:t>
-      </w:r>
-      <w:r>
-        <w:t>)</w:t>
-      </w:r>
-      <w:r>
-        <w:t xml:space="preserve"> цена подписки будет</w:t>
+        <w:t xml:space="preserve"> что мы выбрали временную лицензию (подписку) цена подписки будет</w:t>
       </w:r>
       <w:r>
         <w:t xml:space="preserve"> составляет около 1</w:t>
@@ -19324,13 +19622,7 @@
                 <w:rPr>
                   <w:rFonts w:ascii="Cambria Math" w:hAnsi="Cambria Math"/>
                 </w:rPr>
-                <m:t>16210,89*</m:t>
-              </m:r>
-              <m:r>
-                <w:rPr>
-                  <w:rFonts w:ascii="Cambria Math" w:hAnsi="Cambria Math"/>
-                </w:rPr>
-                <m:t>18</m:t>
+                <m:t>16210,89*18</m:t>
               </m:r>
             </m:num>
             <m:den>
@@ -19352,31 +19644,7 @@
             <w:rPr>
               <w:rFonts w:ascii="Cambria Math" w:eastAsiaTheme="minorEastAsia" w:hAnsi="Cambria Math"/>
             </w:rPr>
-            <m:t>1</m:t>
-          </m:r>
-          <m:r>
-            <w:rPr>
-              <w:rFonts w:ascii="Cambria Math" w:eastAsiaTheme="minorEastAsia" w:hAnsi="Cambria Math"/>
-            </w:rPr>
-            <m:t>3292</m:t>
-          </m:r>
-          <m:r>
-            <w:rPr>
-              <w:rFonts w:ascii="Cambria Math" w:eastAsiaTheme="minorEastAsia" w:hAnsi="Cambria Math"/>
-            </w:rPr>
-            <m:t>,</m:t>
-          </m:r>
-          <m:r>
-            <w:rPr>
-              <w:rFonts w:ascii="Cambria Math" w:eastAsiaTheme="minorEastAsia" w:hAnsi="Cambria Math"/>
-            </w:rPr>
-            <m:t>93</m:t>
-          </m:r>
-          <m:r>
-            <w:rPr>
-              <w:rFonts w:ascii="Cambria Math" w:eastAsiaTheme="minorEastAsia" w:hAnsi="Cambria Math"/>
-            </w:rPr>
-            <m:t xml:space="preserve"> руб.</m:t>
+            <m:t>13292,93 руб.</m:t>
           </m:r>
         </m:oMath>
       </m:oMathPara>
@@ -19391,14 +19659,14 @@
         <w:spacing w:after="295"/>
         <w:ind w:right="695"/>
       </w:pPr>
-      <w:bookmarkStart w:id="83" w:name="_Toc8247197"/>
+      <w:bookmarkStart w:id="84" w:name="_Toc8247197"/>
       <w:r>
         <w:rPr>
           <w:rFonts w:eastAsia="Times New Roman" w:cs="Times New Roman"/>
         </w:rPr>
         <w:t>Расчет показателей эффективности инвестиций в разработку ПО</w:t>
       </w:r>
-      <w:bookmarkEnd w:id="83"/>
+      <w:bookmarkEnd w:id="84"/>
       <w:r>
         <w:t xml:space="preserve"> </w:t>
       </w:r>
@@ -20905,8 +21173,6 @@
             </w:r>
           </w:p>
         </w:tc>
-        <w:bookmarkStart w:id="84" w:name="_GoBack"/>
-        <w:bookmarkEnd w:id="84"/>
       </w:tr>
     </w:tbl>
     <w:p>
@@ -20993,19 +21259,7 @@
                 <w:rPr>
                   <w:rFonts w:ascii="Cambria Math" w:hAnsi="Cambria Math"/>
                 </w:rPr>
-                <m:t>9568</m:t>
-              </m:r>
-              <m:r>
-                <w:rPr>
-                  <w:rFonts w:ascii="Cambria Math" w:hAnsi="Cambria Math"/>
-                </w:rPr>
-                <m:t>,</m:t>
-              </m:r>
-              <m:r>
-                <w:rPr>
-                  <w:rFonts w:ascii="Cambria Math" w:hAnsi="Cambria Math"/>
-                </w:rPr>
-                <m:t>55</m:t>
+                <m:t>9568,55</m:t>
               </m:r>
             </m:num>
             <m:den>
@@ -21021,31 +21275,7 @@
             <w:rPr>
               <w:rFonts w:ascii="Cambria Math" w:hAnsi="Cambria Math"/>
             </w:rPr>
-            <m:t>∙100%=</m:t>
-          </m:r>
-          <m:r>
-            <w:rPr>
-              <w:rFonts w:ascii="Cambria Math" w:hAnsi="Cambria Math"/>
-            </w:rPr>
-            <m:t>256</m:t>
-          </m:r>
-          <m:r>
-            <w:rPr>
-              <w:rFonts w:ascii="Cambria Math" w:hAnsi="Cambria Math"/>
-            </w:rPr>
-            <m:t>,</m:t>
-          </m:r>
-          <m:r>
-            <w:rPr>
-              <w:rFonts w:ascii="Cambria Math" w:hAnsi="Cambria Math"/>
-            </w:rPr>
-            <m:t>92</m:t>
-          </m:r>
-          <m:r>
-            <w:rPr>
-              <w:rFonts w:ascii="Cambria Math" w:hAnsi="Cambria Math"/>
-            </w:rPr>
-            <m:t>%</m:t>
+            <m:t>∙100%=256,92%</m:t>
           </m:r>
         </m:oMath>
       </m:oMathPara>
@@ -45797,6 +46027,92 @@
     </w:lvl>
   </w:abstractNum>
   <w:abstractNum w:abstractNumId="12" w15:restartNumberingAfterBreak="0">
+    <w:nsid w:val="49824338"/>
+    <w:multiLevelType w:val="hybridMultilevel"/>
+    <w:tmpl w:val="C824A490"/>
+    <w:lvl w:ilvl="0" w:tplc="0419000F">
+      <w:start w:val="1"/>
+      <w:numFmt w:val="decimal"/>
+      <w:lvlText w:val="%1."/>
+      <w:lvlJc w:val="left"/>
+      <w:pPr>
+        <w:ind w:left="1429" w:hanging="360"/>
+      </w:pPr>
+    </w:lvl>
+    <w:lvl w:ilvl="1" w:tplc="04190019" w:tentative="1">
+      <w:start w:val="1"/>
+      <w:numFmt w:val="lowerLetter"/>
+      <w:lvlText w:val="%2."/>
+      <w:lvlJc w:val="left"/>
+      <w:pPr>
+        <w:ind w:left="2149" w:hanging="360"/>
+      </w:pPr>
+    </w:lvl>
+    <w:lvl w:ilvl="2" w:tplc="0419001B" w:tentative="1">
+      <w:start w:val="1"/>
+      <w:numFmt w:val="lowerRoman"/>
+      <w:lvlText w:val="%3."/>
+      <w:lvlJc w:val="right"/>
+      <w:pPr>
+        <w:ind w:left="2869" w:hanging="180"/>
+      </w:pPr>
+    </w:lvl>
+    <w:lvl w:ilvl="3" w:tplc="0419000F" w:tentative="1">
+      <w:start w:val="1"/>
+      <w:numFmt w:val="decimal"/>
+      <w:lvlText w:val="%4."/>
+      <w:lvlJc w:val="left"/>
+      <w:pPr>
+        <w:ind w:left="3589" w:hanging="360"/>
+      </w:pPr>
+    </w:lvl>
+    <w:lvl w:ilvl="4" w:tplc="04190019" w:tentative="1">
+      <w:start w:val="1"/>
+      <w:numFmt w:val="lowerLetter"/>
+      <w:lvlText w:val="%5."/>
+      <w:lvlJc w:val="left"/>
+      <w:pPr>
+        <w:ind w:left="4309" w:hanging="360"/>
+      </w:pPr>
+    </w:lvl>
+    <w:lvl w:ilvl="5" w:tplc="0419001B" w:tentative="1">
+      <w:start w:val="1"/>
+      <w:numFmt w:val="lowerRoman"/>
+      <w:lvlText w:val="%6."/>
+      <w:lvlJc w:val="right"/>
+      <w:pPr>
+        <w:ind w:left="5029" w:hanging="180"/>
+      </w:pPr>
+    </w:lvl>
+    <w:lvl w:ilvl="6" w:tplc="0419000F" w:tentative="1">
+      <w:start w:val="1"/>
+      <w:numFmt w:val="decimal"/>
+      <w:lvlText w:val="%7."/>
+      <w:lvlJc w:val="left"/>
+      <w:pPr>
+        <w:ind w:left="5749" w:hanging="360"/>
+      </w:pPr>
+    </w:lvl>
+    <w:lvl w:ilvl="7" w:tplc="04190019" w:tentative="1">
+      <w:start w:val="1"/>
+      <w:numFmt w:val="lowerLetter"/>
+      <w:lvlText w:val="%8."/>
+      <w:lvlJc w:val="left"/>
+      <w:pPr>
+        <w:ind w:left="6469" w:hanging="360"/>
+      </w:pPr>
+    </w:lvl>
+    <w:lvl w:ilvl="8" w:tplc="0419001B" w:tentative="1">
+      <w:start w:val="1"/>
+      <w:numFmt w:val="lowerRoman"/>
+      <w:lvlText w:val="%9."/>
+      <w:lvlJc w:val="right"/>
+      <w:pPr>
+        <w:ind w:left="7189" w:hanging="180"/>
+      </w:pPr>
+    </w:lvl>
+  </w:abstractNum>
+  <w:abstractNum w:abstractNumId="13" w15:restartNumberingAfterBreak="0">
     <w:nsid w:val="4E4E4978"/>
     <w:multiLevelType w:val="hybridMultilevel"/>
     <w:tmpl w:val="8FBA639C"/>
@@ -45909,7 +46225,7 @@
       </w:rPr>
     </w:lvl>
   </w:abstractNum>
-  <w:abstractNum w:abstractNumId="13" w15:restartNumberingAfterBreak="0">
+  <w:abstractNum w:abstractNumId="14" w15:restartNumberingAfterBreak="0">
     <w:nsid w:val="549F1142"/>
     <w:multiLevelType w:val="hybridMultilevel"/>
     <w:tmpl w:val="9BE66A4A"/>
@@ -45995,7 +46311,7 @@
       </w:pPr>
     </w:lvl>
   </w:abstractNum>
-  <w:abstractNum w:abstractNumId="14" w15:restartNumberingAfterBreak="0">
+  <w:abstractNum w:abstractNumId="15" w15:restartNumberingAfterBreak="0">
     <w:nsid w:val="552B138E"/>
     <w:multiLevelType w:val="hybridMultilevel"/>
     <w:tmpl w:val="DB667A96"/>
@@ -46110,7 +46426,7 @@
       </w:pPr>
     </w:lvl>
   </w:abstractNum>
-  <w:abstractNum w:abstractNumId="15" w15:restartNumberingAfterBreak="0">
+  <w:abstractNum w:abstractNumId="16" w15:restartNumberingAfterBreak="0">
     <w:nsid w:val="56D85F6E"/>
     <w:multiLevelType w:val="hybridMultilevel"/>
     <w:tmpl w:val="ADD2C89E"/>
@@ -46227,7 +46543,120 @@
       </w:rPr>
     </w:lvl>
   </w:abstractNum>
-  <w:abstractNum w:abstractNumId="16" w15:restartNumberingAfterBreak="0">
+  <w:abstractNum w:abstractNumId="17" w15:restartNumberingAfterBreak="0">
+    <w:nsid w:val="59991759"/>
+    <w:multiLevelType w:val="hybridMultilevel"/>
+    <w:tmpl w:val="B4581ACA"/>
+    <w:lvl w:ilvl="0" w:tplc="04190001">
+      <w:start w:val="1"/>
+      <w:numFmt w:val="bullet"/>
+      <w:lvlText w:val=""/>
+      <w:lvlJc w:val="left"/>
+      <w:pPr>
+        <w:ind w:left="1429" w:hanging="360"/>
+      </w:pPr>
+      <w:rPr>
+        <w:rFonts w:ascii="Symbol" w:hAnsi="Symbol" w:hint="default"/>
+      </w:rPr>
+    </w:lvl>
+    <w:lvl w:ilvl="1" w:tplc="04190003" w:tentative="1">
+      <w:start w:val="1"/>
+      <w:numFmt w:val="bullet"/>
+      <w:lvlText w:val="o"/>
+      <w:lvlJc w:val="left"/>
+      <w:pPr>
+        <w:ind w:left="2149" w:hanging="360"/>
+      </w:pPr>
+      <w:rPr>
+        <w:rFonts w:ascii="Courier New" w:hAnsi="Courier New" w:cs="Courier New" w:hint="default"/>
+      </w:rPr>
+    </w:lvl>
+    <w:lvl w:ilvl="2" w:tplc="04190005" w:tentative="1">
+      <w:start w:val="1"/>
+      <w:numFmt w:val="bullet"/>
+      <w:lvlText w:val=""/>
+      <w:lvlJc w:val="left"/>
+      <w:pPr>
+        <w:ind w:left="2869" w:hanging="360"/>
+      </w:pPr>
+      <w:rPr>
+        <w:rFonts w:ascii="Wingdings" w:hAnsi="Wingdings" w:hint="default"/>
+      </w:rPr>
+    </w:lvl>
+    <w:lvl w:ilvl="3" w:tplc="04190001" w:tentative="1">
+      <w:start w:val="1"/>
+      <w:numFmt w:val="bullet"/>
+      <w:lvlText w:val=""/>
+      <w:lvlJc w:val="left"/>
+      <w:pPr>
+        <w:ind w:left="3589" w:hanging="360"/>
+      </w:pPr>
+      <w:rPr>
+        <w:rFonts w:ascii="Symbol" w:hAnsi="Symbol" w:hint="default"/>
+      </w:rPr>
+    </w:lvl>
+    <w:lvl w:ilvl="4" w:tplc="04190003" w:tentative="1">
+      <w:start w:val="1"/>
+      <w:numFmt w:val="bullet"/>
+      <w:lvlText w:val="o"/>
+      <w:lvlJc w:val="left"/>
+      <w:pPr>
+        <w:ind w:left="4309" w:hanging="360"/>
+      </w:pPr>
+      <w:rPr>
+        <w:rFonts w:ascii="Courier New" w:hAnsi="Courier New" w:cs="Courier New" w:hint="default"/>
+      </w:rPr>
+    </w:lvl>
+    <w:lvl w:ilvl="5" w:tplc="04190005" w:tentative="1">
+      <w:start w:val="1"/>
+      <w:numFmt w:val="bullet"/>
+      <w:lvlText w:val=""/>
+      <w:lvlJc w:val="left"/>
+      <w:pPr>
+        <w:ind w:left="5029" w:hanging="360"/>
+      </w:pPr>
+      <w:rPr>
+        <w:rFonts w:ascii="Wingdings" w:hAnsi="Wingdings" w:hint="default"/>
+      </w:rPr>
+    </w:lvl>
+    <w:lvl w:ilvl="6" w:tplc="04190001" w:tentative="1">
+      <w:start w:val="1"/>
+      <w:numFmt w:val="bullet"/>
+      <w:lvlText w:val=""/>
+      <w:lvlJc w:val="left"/>
+      <w:pPr>
+        <w:ind w:left="5749" w:hanging="360"/>
+      </w:pPr>
+      <w:rPr>
+        <w:rFonts w:ascii="Symbol" w:hAnsi="Symbol" w:hint="default"/>
+      </w:rPr>
+    </w:lvl>
+    <w:lvl w:ilvl="7" w:tplc="04190003" w:tentative="1">
+      <w:start w:val="1"/>
+      <w:numFmt w:val="bullet"/>
+      <w:lvlText w:val="o"/>
+      <w:lvlJc w:val="left"/>
+      <w:pPr>
+        <w:ind w:left="6469" w:hanging="360"/>
+      </w:pPr>
+      <w:rPr>
+        <w:rFonts w:ascii="Courier New" w:hAnsi="Courier New" w:cs="Courier New" w:hint="default"/>
+      </w:rPr>
+    </w:lvl>
+    <w:lvl w:ilvl="8" w:tplc="04190005" w:tentative="1">
+      <w:start w:val="1"/>
+      <w:numFmt w:val="bullet"/>
+      <w:lvlText w:val=""/>
+      <w:lvlJc w:val="left"/>
+      <w:pPr>
+        <w:ind w:left="7189" w:hanging="360"/>
+      </w:pPr>
+      <w:rPr>
+        <w:rFonts w:ascii="Wingdings" w:hAnsi="Wingdings" w:hint="default"/>
+      </w:rPr>
+    </w:lvl>
+  </w:abstractNum>
+  <w:abstractNum w:abstractNumId="18" w15:restartNumberingAfterBreak="0">
     <w:nsid w:val="74472884"/>
     <w:multiLevelType w:val="multilevel"/>
     <w:tmpl w:val="08CCEE74"/>
@@ -46350,7 +46779,7 @@
       </w:rPr>
     </w:lvl>
   </w:abstractNum>
-  <w:abstractNum w:abstractNumId="17" w15:restartNumberingAfterBreak="0">
+  <w:abstractNum w:abstractNumId="19" w15:restartNumberingAfterBreak="0">
     <w:nsid w:val="746A5628"/>
     <w:multiLevelType w:val="hybridMultilevel"/>
     <w:tmpl w:val="0DF48F60"/>
@@ -46562,7 +46991,7 @@
       </w:rPr>
     </w:lvl>
   </w:abstractNum>
-  <w:abstractNum w:abstractNumId="18" w15:restartNumberingAfterBreak="0">
+  <w:abstractNum w:abstractNumId="20" w15:restartNumberingAfterBreak="0">
     <w:nsid w:val="74B2125C"/>
     <w:multiLevelType w:val="hybridMultilevel"/>
     <w:tmpl w:val="0BEE1672"/>
@@ -46675,7 +47104,7 @@
       </w:rPr>
     </w:lvl>
   </w:abstractNum>
-  <w:abstractNum w:abstractNumId="19" w15:restartNumberingAfterBreak="0">
+  <w:abstractNum w:abstractNumId="21" w15:restartNumberingAfterBreak="0">
     <w:nsid w:val="76211032"/>
     <w:multiLevelType w:val="multilevel"/>
     <w:tmpl w:val="9ED4B7C6"/>
@@ -46806,7 +47235,7 @@
       </w:rPr>
     </w:lvl>
   </w:abstractNum>
-  <w:abstractNum w:abstractNumId="20" w15:restartNumberingAfterBreak="0">
+  <w:abstractNum w:abstractNumId="22" w15:restartNumberingAfterBreak="0">
     <w:nsid w:val="7B0B18C2"/>
     <w:multiLevelType w:val="hybridMultilevel"/>
     <w:tmpl w:val="F9586136"/>
@@ -47018,7 +47447,7 @@
       </w:rPr>
     </w:lvl>
   </w:abstractNum>
-  <w:abstractNum w:abstractNumId="21" w15:restartNumberingAfterBreak="0">
+  <w:abstractNum w:abstractNumId="23" w15:restartNumberingAfterBreak="0">
     <w:nsid w:val="7EA83CBC"/>
     <w:multiLevelType w:val="hybridMultilevel"/>
     <w:tmpl w:val="FA621E4E"/>
@@ -47107,7 +47536,7 @@
       </w:pPr>
     </w:lvl>
   </w:abstractNum>
-  <w:abstractNum w:abstractNumId="22" w15:restartNumberingAfterBreak="0">
+  <w:abstractNum w:abstractNumId="24" w15:restartNumberingAfterBreak="0">
     <w:nsid w:val="7F07053D"/>
     <w:multiLevelType w:val="hybridMultilevel"/>
     <w:tmpl w:val="3D2C3AF0"/>
@@ -47198,16 +47627,16 @@
     </w:lvl>
   </w:abstractNum>
   <w:num w:numId="1">
-    <w:abstractNumId w:val="19"/>
+    <w:abstractNumId w:val="21"/>
   </w:num>
   <w:num w:numId="2">
-    <w:abstractNumId w:val="14"/>
+    <w:abstractNumId w:val="15"/>
   </w:num>
   <w:num w:numId="3">
-    <w:abstractNumId w:val="22"/>
+    <w:abstractNumId w:val="24"/>
   </w:num>
   <w:num w:numId="4">
-    <w:abstractNumId w:val="15"/>
+    <w:abstractNumId w:val="16"/>
   </w:num>
   <w:num w:numId="5">
     <w:abstractNumId w:val="4"/>
@@ -47216,7 +47645,7 @@
     <w:abstractNumId w:val="3"/>
   </w:num>
   <w:num w:numId="7">
-    <w:abstractNumId w:val="16"/>
+    <w:abstractNumId w:val="18"/>
   </w:num>
   <w:num w:numId="8">
     <w:abstractNumId w:val="9"/>
@@ -47225,7 +47654,7 @@
     <w:abstractNumId w:val="11"/>
   </w:num>
   <w:num w:numId="10">
-    <w:abstractNumId w:val="21"/>
+    <w:abstractNumId w:val="23"/>
   </w:num>
   <w:num w:numId="11">
     <w:abstractNumId w:val="1"/>
@@ -47234,7 +47663,7 @@
     <w:abstractNumId w:val="2"/>
   </w:num>
   <w:num w:numId="13">
-    <w:abstractNumId w:val="18"/>
+    <w:abstractNumId w:val="20"/>
   </w:num>
   <w:num w:numId="14">
     <w:abstractNumId w:val="0"/>
@@ -47242,7 +47671,7 @@
   <w:num w:numId="15">
     <w:abstractNumId w:val="10"/>
     <w:lvlOverride w:ilvl="0">
-      <w:lvl w:ilvl="0" w:tplc="A72AAA8A">
+      <w:lvl w:ilvl="0" w:tplc="3918B0F0">
         <w:start w:val="1"/>
         <w:numFmt w:val="bullet"/>
         <w:lvlText w:val="-"/>
@@ -47289,7 +47718,7 @@
       </w:lvl>
     </w:lvlOverride>
     <w:lvlOverride w:ilvl="1">
-      <w:lvl w:ilvl="1" w:tplc="FAF66E22">
+      <w:lvl w:ilvl="1" w:tplc="72521FC0">
         <w:start w:val="1"/>
         <w:numFmt w:val="bullet"/>
         <w:lvlText w:val="-"/>
@@ -47336,7 +47765,7 @@
       </w:lvl>
     </w:lvlOverride>
     <w:lvlOverride w:ilvl="2">
-      <w:lvl w:ilvl="2" w:tplc="8724D82A">
+      <w:lvl w:ilvl="2" w:tplc="5EEE66CC">
         <w:start w:val="1"/>
         <w:numFmt w:val="bullet"/>
         <w:lvlText w:val="-"/>
@@ -47382,7 +47811,7 @@
       </w:lvl>
     </w:lvlOverride>
     <w:lvlOverride w:ilvl="3">
-      <w:lvl w:ilvl="3" w:tplc="3DD2ECD8">
+      <w:lvl w:ilvl="3" w:tplc="23CA407A">
         <w:start w:val="1"/>
         <w:numFmt w:val="bullet"/>
         <w:lvlText w:val="-"/>
@@ -47429,7 +47858,7 @@
       </w:lvl>
     </w:lvlOverride>
     <w:lvlOverride w:ilvl="4">
-      <w:lvl w:ilvl="4" w:tplc="C2607088">
+      <w:lvl w:ilvl="4" w:tplc="DE38B4A8">
         <w:start w:val="1"/>
         <w:numFmt w:val="bullet"/>
         <w:lvlText w:val="-"/>
@@ -47476,7 +47905,7 @@
       </w:lvl>
     </w:lvlOverride>
     <w:lvlOverride w:ilvl="5">
-      <w:lvl w:ilvl="5" w:tplc="ABF683B8">
+      <w:lvl w:ilvl="5" w:tplc="230285E0">
         <w:start w:val="1"/>
         <w:numFmt w:val="bullet"/>
         <w:lvlText w:val="-"/>
@@ -47522,7 +47951,7 @@
       </w:lvl>
     </w:lvlOverride>
     <w:lvlOverride w:ilvl="6">
-      <w:lvl w:ilvl="6" w:tplc="B16E7FD2">
+      <w:lvl w:ilvl="6" w:tplc="4DF641E2">
         <w:start w:val="1"/>
         <w:numFmt w:val="bullet"/>
         <w:lvlText w:val="-"/>
@@ -47569,7 +47998,7 @@
       </w:lvl>
     </w:lvlOverride>
     <w:lvlOverride w:ilvl="7">
-      <w:lvl w:ilvl="7" w:tplc="4168B2D8">
+      <w:lvl w:ilvl="7" w:tplc="D75A1A7C">
         <w:start w:val="1"/>
         <w:numFmt w:val="bullet"/>
         <w:lvlText w:val="-"/>
@@ -47616,7 +48045,7 @@
       </w:lvl>
     </w:lvlOverride>
     <w:lvlOverride w:ilvl="8">
-      <w:lvl w:ilvl="8" w:tplc="9EB4F1BE">
+      <w:lvl w:ilvl="8" w:tplc="7E8C6226">
         <w:start w:val="1"/>
         <w:numFmt w:val="bullet"/>
         <w:lvlText w:val="-"/>
@@ -47666,13 +48095,13 @@
     <w:abstractNumId w:val="7"/>
   </w:num>
   <w:num w:numId="17">
-    <w:abstractNumId w:val="12"/>
+    <w:abstractNumId w:val="13"/>
   </w:num>
   <w:num w:numId="18">
-    <w:abstractNumId w:val="20"/>
+    <w:abstractNumId w:val="22"/>
   </w:num>
   <w:num w:numId="19">
-    <w:abstractNumId w:val="17"/>
+    <w:abstractNumId w:val="19"/>
   </w:num>
   <w:num w:numId="20">
     <w:abstractNumId w:val="5"/>
@@ -47684,7 +48113,13 @@
     <w:abstractNumId w:val="8"/>
   </w:num>
   <w:num w:numId="23">
-    <w:abstractNumId w:val="13"/>
+    <w:abstractNumId w:val="14"/>
+  </w:num>
+  <w:num w:numId="24">
+    <w:abstractNumId w:val="12"/>
+  </w:num>
+  <w:num w:numId="25">
+    <w:abstractNumId w:val="17"/>
   </w:num>
   <w:numIdMacAtCleanup w:val="17"/>
 </w:numbering>
@@ -49671,7 +50106,7 @@
 </file>
 
 <file path=customXml/itemProps1.xml><?xml version="1.0" encoding="utf-8"?>
-<ds:datastoreItem xmlns:ds="http://schemas.openxmlformats.org/officeDocument/2006/customXml" ds:itemID="{1497B95F-2F8C-4CC7-B4CB-E1A941A2B798}">
+<ds:datastoreItem xmlns:ds="http://schemas.openxmlformats.org/officeDocument/2006/customXml" ds:itemID="{1B357300-F093-4C13-919C-D56EAD60A8AB}">
   <ds:schemaRefs>
     <ds:schemaRef ds:uri="http://schemas.openxmlformats.org/officeDocument/2006/bibliography"/>
   </ds:schemaRefs>

--- a/ПЗ.docx
+++ b/ПЗ.docx
@@ -9259,16 +9259,7 @@
           <w:color w:val="000000" w:themeColor="text1"/>
           <w:szCs w:val="28"/>
         </w:rPr>
-        <w:t xml:space="preserve"> узлов изделия, отсутствует возможность замены продублир</w:t>
-      </w:r>
-      <w:bookmarkStart w:id="25" w:name="_GoBack"/>
-      <w:bookmarkEnd w:id="25"/>
-      <w:r>
-        <w:rPr>
-          <w:color w:val="000000" w:themeColor="text1"/>
-          <w:szCs w:val="28"/>
-        </w:rPr>
-        <w:t>ованных элементов,</w:t>
+        <w:t xml:space="preserve"> узлов изделия, отсутствует возможность замены продублированных элементов,</w:t>
       </w:r>
       <w:r>
         <w:rPr>
@@ -9349,7 +9340,7 @@
           <w:szCs w:val="28"/>
         </w:rPr>
       </w:pPr>
-      <w:bookmarkStart w:id="26" w:name="_Toc7430190"/>
+      <w:bookmarkStart w:id="25" w:name="_Toc7430190"/>
       <w:r>
         <w:br w:type="page"/>
       </w:r>
@@ -9375,15 +9366,15 @@
           <w:caps w:val="0"/>
         </w:rPr>
       </w:pPr>
-      <w:bookmarkStart w:id="27" w:name="_Постановка_задачи"/>
-      <w:bookmarkStart w:id="28" w:name="_Toc8247174"/>
-      <w:bookmarkEnd w:id="27"/>
+      <w:bookmarkStart w:id="26" w:name="_Постановка_задачи"/>
+      <w:bookmarkStart w:id="27" w:name="_Toc8247174"/>
+      <w:bookmarkEnd w:id="26"/>
       <w:r>
         <w:lastRenderedPageBreak/>
         <w:t>Постановка задачи</w:t>
       </w:r>
-      <w:bookmarkEnd w:id="26"/>
-      <w:bookmarkEnd w:id="28"/>
+      <w:bookmarkEnd w:id="25"/>
+      <w:bookmarkEnd w:id="27"/>
     </w:p>
     <w:p>
       <w:pPr>
@@ -9414,8 +9405,8 @@
           <w:szCs w:val="28"/>
         </w:rPr>
       </w:pPr>
-      <w:bookmarkStart w:id="29" w:name="_Toc7430191"/>
-      <w:bookmarkStart w:id="30" w:name="_Toc8247175"/>
+      <w:bookmarkStart w:id="28" w:name="_Toc7430191"/>
+      <w:bookmarkStart w:id="29" w:name="_Toc8247175"/>
       <w:r>
         <w:rPr>
           <w:rFonts w:cs="Times New Roman"/>
@@ -9423,8 +9414,8 @@
         </w:rPr>
         <w:t>Требования к программе</w:t>
       </w:r>
+      <w:bookmarkEnd w:id="28"/>
       <w:bookmarkEnd w:id="29"/>
-      <w:bookmarkEnd w:id="30"/>
     </w:p>
     <w:p>
       <w:pPr>
@@ -9713,8 +9704,8 @@
           <w:lang w:val="en-US"/>
         </w:rPr>
       </w:pPr>
-      <w:bookmarkStart w:id="31" w:name="_Toc7430192"/>
-      <w:bookmarkStart w:id="32" w:name="_Toc8247176"/>
+      <w:bookmarkStart w:id="30" w:name="_Toc7430192"/>
+      <w:bookmarkStart w:id="31" w:name="_Toc8247176"/>
       <w:r>
         <w:rPr>
           <w:rFonts w:cs="Times New Roman"/>
@@ -9722,8 +9713,8 @@
         </w:rPr>
         <w:t>Цели и задачи проектирования</w:t>
       </w:r>
+      <w:bookmarkEnd w:id="30"/>
       <w:bookmarkEnd w:id="31"/>
-      <w:bookmarkEnd w:id="32"/>
     </w:p>
     <w:p>
       <w:pPr>
@@ -9964,16 +9955,16 @@
       <w:r>
         <w:t>/</w:t>
       </w:r>
-      <w:bookmarkStart w:id="33" w:name="OLE_LINK16"/>
-      <w:bookmarkStart w:id="34" w:name="OLE_LINK17"/>
+      <w:bookmarkStart w:id="32" w:name="OLE_LINK16"/>
+      <w:bookmarkStart w:id="33" w:name="OLE_LINK17"/>
       <w:r>
         <w:t>редактирование</w:t>
       </w:r>
       <w:r>
         <w:t xml:space="preserve"> </w:t>
       </w:r>
+      <w:bookmarkEnd w:id="32"/>
       <w:bookmarkEnd w:id="33"/>
-      <w:bookmarkEnd w:id="34"/>
       <w:r>
         <w:t>производственных заказов.</w:t>
       </w:r>
@@ -10186,7 +10177,7 @@
           <w:szCs w:val="28"/>
         </w:rPr>
       </w:pPr>
-      <w:bookmarkStart w:id="35" w:name="_Toc7430193"/>
+      <w:bookmarkStart w:id="34" w:name="_Toc7430193"/>
       <w:r>
         <w:br w:type="page"/>
       </w:r>
@@ -10211,13 +10202,13 @@
           <w:caps w:val="0"/>
         </w:rPr>
       </w:pPr>
-      <w:bookmarkStart w:id="36" w:name="_Toc8247177"/>
+      <w:bookmarkStart w:id="35" w:name="_Toc8247177"/>
       <w:r>
         <w:lastRenderedPageBreak/>
         <w:t>Проектирование ПС</w:t>
       </w:r>
+      <w:bookmarkEnd w:id="34"/>
       <w:bookmarkEnd w:id="35"/>
-      <w:bookmarkEnd w:id="36"/>
     </w:p>
     <w:p>
       <w:pPr>
@@ -10240,8 +10231,8 @@
           <w:szCs w:val="28"/>
         </w:rPr>
       </w:pPr>
-      <w:bookmarkStart w:id="37" w:name="_Toc7430194"/>
-      <w:bookmarkStart w:id="38" w:name="_Toc8247178"/>
+      <w:bookmarkStart w:id="36" w:name="_Toc7430194"/>
+      <w:bookmarkStart w:id="37" w:name="_Toc8247178"/>
       <w:r>
         <w:rPr>
           <w:rFonts w:cs="Times New Roman"/>
@@ -10249,8 +10240,8 @@
         </w:rPr>
         <w:t>Используемые технологии и средства разработки</w:t>
       </w:r>
+      <w:bookmarkEnd w:id="36"/>
       <w:bookmarkEnd w:id="37"/>
-      <w:bookmarkEnd w:id="38"/>
     </w:p>
     <w:p>
       <w:pPr>
@@ -10617,8 +10608,8 @@
           <w:szCs w:val="28"/>
         </w:rPr>
       </w:pPr>
-      <w:bookmarkStart w:id="39" w:name="_Toc7430195"/>
-      <w:bookmarkStart w:id="40" w:name="_Toc8247179"/>
+      <w:bookmarkStart w:id="38" w:name="_Toc7430195"/>
+      <w:bookmarkStart w:id="39" w:name="_Toc8247179"/>
       <w:r>
         <w:rPr>
           <w:rFonts w:cs="Times New Roman"/>
@@ -10636,8 +10627,8 @@
         </w:rPr>
         <w:t>Java</w:t>
       </w:r>
+      <w:bookmarkEnd w:id="38"/>
       <w:bookmarkEnd w:id="39"/>
-      <w:bookmarkEnd w:id="40"/>
       <w:proofErr w:type="spellEnd"/>
     </w:p>
     <w:p>
@@ -11408,10 +11399,10 @@
           <w:szCs w:val="28"/>
         </w:rPr>
       </w:pPr>
-      <w:bookmarkStart w:id="41" w:name="_Toc7430196"/>
-      <w:bookmarkStart w:id="42" w:name="_Toc8247180"/>
-      <w:bookmarkStart w:id="43" w:name="OLE_LINK18"/>
-      <w:bookmarkStart w:id="44" w:name="OLE_LINK19"/>
+      <w:bookmarkStart w:id="40" w:name="_Toc7430196"/>
+      <w:bookmarkStart w:id="41" w:name="_Toc8247180"/>
+      <w:bookmarkStart w:id="42" w:name="OLE_LINK18"/>
+      <w:bookmarkStart w:id="43" w:name="OLE_LINK19"/>
       <w:proofErr w:type="spellStart"/>
       <w:r>
         <w:rPr>
@@ -11422,12 +11413,12 @@
         </w:rPr>
         <w:t>NetBeans</w:t>
       </w:r>
+      <w:bookmarkEnd w:id="40"/>
       <w:bookmarkEnd w:id="41"/>
-      <w:bookmarkEnd w:id="42"/>
       <w:proofErr w:type="spellEnd"/>
     </w:p>
+    <w:bookmarkEnd w:id="42"/>
     <w:bookmarkEnd w:id="43"/>
-    <w:bookmarkEnd w:id="44"/>
     <w:p>
       <w:pPr>
         <w:rPr>
@@ -11459,8 +11450,8 @@
         </w:rPr>
         <w:t xml:space="preserve"> IDE — </w:t>
       </w:r>
-      <w:bookmarkStart w:id="45" w:name="OLE_LINK20"/>
-      <w:bookmarkStart w:id="46" w:name="OLE_LINK21"/>
+      <w:bookmarkStart w:id="44" w:name="OLE_LINK20"/>
+      <w:bookmarkStart w:id="45" w:name="OLE_LINK21"/>
       <w:r>
         <w:rPr>
           <w:color w:val="000000"/>
@@ -11468,8 +11459,8 @@
         </w:rPr>
         <w:t xml:space="preserve">свободная интегрированная среда разработки приложений </w:t>
       </w:r>
+      <w:bookmarkEnd w:id="44"/>
       <w:bookmarkEnd w:id="45"/>
-      <w:bookmarkEnd w:id="46"/>
       <w:r>
         <w:rPr>
           <w:color w:val="000000"/>
@@ -11871,8 +11862,8 @@
           <w:szCs w:val="28"/>
         </w:rPr>
       </w:pPr>
-      <w:bookmarkStart w:id="47" w:name="_Toc7430197"/>
-      <w:bookmarkStart w:id="48" w:name="_Toc8247181"/>
+      <w:bookmarkStart w:id="46" w:name="_Toc7430197"/>
+      <w:bookmarkStart w:id="47" w:name="_Toc8247181"/>
       <w:proofErr w:type="spellStart"/>
       <w:r>
         <w:rPr>
@@ -11882,8 +11873,8 @@
         </w:rPr>
         <w:t>JavaFX</w:t>
       </w:r>
+      <w:bookmarkEnd w:id="46"/>
       <w:bookmarkEnd w:id="47"/>
-      <w:bookmarkEnd w:id="48"/>
       <w:proofErr w:type="spellEnd"/>
     </w:p>
     <w:p>
@@ -11937,8 +11928,8 @@
           <w:szCs w:val="28"/>
         </w:rPr>
       </w:pPr>
-      <w:bookmarkStart w:id="49" w:name="OLE_LINK24"/>
-      <w:bookmarkStart w:id="50" w:name="OLE_LINK25"/>
+      <w:bookmarkStart w:id="48" w:name="OLE_LINK24"/>
+      <w:bookmarkStart w:id="49" w:name="OLE_LINK25"/>
       <w:proofErr w:type="spellStart"/>
       <w:r>
         <w:rPr>
@@ -11955,8 +11946,8 @@
         </w:rPr>
         <w:t xml:space="preserve"> позволяет создавать приложения с богатой насыщенной графикой благодаря использованию аппаратного ускорения графики и возможностей GPU</w:t>
       </w:r>
+      <w:bookmarkEnd w:id="48"/>
       <w:bookmarkEnd w:id="49"/>
-      <w:bookmarkEnd w:id="50"/>
       <w:r>
         <w:rPr>
           <w:color w:val="000000"/>
@@ -11981,8 +11972,8 @@
         </w:rPr>
         <w:t xml:space="preserve">С помощью </w:t>
       </w:r>
-      <w:bookmarkStart w:id="51" w:name="OLE_LINK22"/>
-      <w:bookmarkStart w:id="52" w:name="OLE_LINK23"/>
+      <w:bookmarkStart w:id="50" w:name="OLE_LINK22"/>
+      <w:bookmarkStart w:id="51" w:name="OLE_LINK23"/>
       <w:proofErr w:type="spellStart"/>
       <w:r>
         <w:rPr>
@@ -12047,8 +12038,8 @@
         </w:rPr>
         <w:t xml:space="preserve"> </w:t>
       </w:r>
+      <w:bookmarkEnd w:id="50"/>
       <w:bookmarkEnd w:id="51"/>
-      <w:bookmarkEnd w:id="52"/>
       <w:r>
         <w:rPr>
           <w:color w:val="000000"/>
@@ -12799,8 +12790,8 @@
           <w:lang w:val="en-US"/>
         </w:rPr>
       </w:pPr>
-      <w:bookmarkStart w:id="53" w:name="_Toc7430198"/>
-      <w:bookmarkStart w:id="54" w:name="_Toc8247182"/>
+      <w:bookmarkStart w:id="52" w:name="_Toc7430198"/>
+      <w:bookmarkStart w:id="53" w:name="_Toc8247182"/>
       <w:proofErr w:type="spellStart"/>
       <w:r>
         <w:rPr>
@@ -12810,8 +12801,8 @@
         </w:rPr>
         <w:t>MySQL</w:t>
       </w:r>
+      <w:bookmarkEnd w:id="52"/>
       <w:bookmarkEnd w:id="53"/>
-      <w:bookmarkEnd w:id="54"/>
       <w:proofErr w:type="spellEnd"/>
     </w:p>
     <w:p>
@@ -12836,8 +12827,8 @@
           <w:u w:color="000000"/>
         </w:rPr>
       </w:pPr>
-      <w:bookmarkStart w:id="55" w:name="OLE_LINK26"/>
-      <w:bookmarkStart w:id="56" w:name="OLE_LINK27"/>
+      <w:bookmarkStart w:id="54" w:name="OLE_LINK26"/>
+      <w:bookmarkStart w:id="55" w:name="OLE_LINK27"/>
       <w:r>
         <w:rPr>
           <w:szCs w:val="29"/>
@@ -12846,8 +12837,8 @@
         </w:rPr>
         <w:t>MySQL</w:t>
       </w:r>
+      <w:bookmarkEnd w:id="54"/>
       <w:bookmarkEnd w:id="55"/>
-      <w:bookmarkEnd w:id="56"/>
       <w:r>
         <w:rPr>
           <w:szCs w:val="29"/>
@@ -13002,9 +12993,9 @@
           <w:lang w:val="en-US"/>
         </w:rPr>
       </w:pPr>
-      <w:bookmarkStart w:id="57" w:name="_Toc7430199"/>
-      <w:bookmarkStart w:id="58" w:name="_Toc8247183"/>
-      <w:bookmarkStart w:id="59" w:name="OLE_LINK33"/>
+      <w:bookmarkStart w:id="56" w:name="_Toc7430199"/>
+      <w:bookmarkStart w:id="57" w:name="_Toc8247183"/>
+      <w:bookmarkStart w:id="58" w:name="OLE_LINK33"/>
       <w:r>
         <w:rPr>
           <w:rFonts w:cs="Times New Roman"/>
@@ -13013,8 +13004,8 @@
         </w:rPr>
         <w:t xml:space="preserve">Библиотека </w:t>
       </w:r>
-      <w:bookmarkStart w:id="60" w:name="OLE_LINK31"/>
-      <w:bookmarkStart w:id="61" w:name="OLE_LINK32"/>
+      <w:bookmarkStart w:id="59" w:name="OLE_LINK31"/>
+      <w:bookmarkStart w:id="60" w:name="OLE_LINK32"/>
       <w:proofErr w:type="spellStart"/>
       <w:r>
         <w:rPr>
@@ -13033,12 +13024,12 @@
         </w:rPr>
         <w:t xml:space="preserve"> POI</w:t>
       </w:r>
+      <w:bookmarkEnd w:id="56"/>
       <w:bookmarkEnd w:id="57"/>
-      <w:bookmarkEnd w:id="58"/>
+      <w:bookmarkEnd w:id="59"/>
       <w:bookmarkEnd w:id="60"/>
-      <w:bookmarkEnd w:id="61"/>
-    </w:p>
-    <w:bookmarkEnd w:id="59"/>
+    </w:p>
+    <w:bookmarkEnd w:id="58"/>
     <w:p>
       <w:pPr>
         <w:ind w:firstLine="709"/>
@@ -13253,8 +13244,8 @@
           <w:szCs w:val="28"/>
         </w:rPr>
       </w:pPr>
-      <w:bookmarkStart w:id="62" w:name="_Toc7430200"/>
-      <w:bookmarkStart w:id="63" w:name="_Toc8247184"/>
+      <w:bookmarkStart w:id="61" w:name="_Toc7430200"/>
+      <w:bookmarkStart w:id="62" w:name="_Toc8247184"/>
       <w:r>
         <w:rPr>
           <w:rFonts w:cs="Times New Roman"/>
@@ -13262,8 +13253,8 @@
         </w:rPr>
         <w:t>Архитектура приложения</w:t>
       </w:r>
+      <w:bookmarkEnd w:id="61"/>
       <w:bookmarkEnd w:id="62"/>
-      <w:bookmarkEnd w:id="63"/>
     </w:p>
     <w:p>
       <w:pPr>
@@ -13775,7 +13766,7 @@
           <w:szCs w:val="28"/>
         </w:rPr>
       </w:pPr>
-      <w:bookmarkStart w:id="64" w:name="_Toc7430201"/>
+      <w:bookmarkStart w:id="63" w:name="_Toc7430201"/>
       <w:r>
         <w:br w:type="page"/>
       </w:r>
@@ -13800,13 +13791,13 @@
           <w:caps w:val="0"/>
         </w:rPr>
       </w:pPr>
-      <w:bookmarkStart w:id="65" w:name="_Toc8247185"/>
+      <w:bookmarkStart w:id="64" w:name="_Toc8247185"/>
       <w:r>
         <w:lastRenderedPageBreak/>
         <w:t>Разработка ПС</w:t>
       </w:r>
+      <w:bookmarkEnd w:id="63"/>
       <w:bookmarkEnd w:id="64"/>
-      <w:bookmarkEnd w:id="65"/>
     </w:p>
     <w:p>
       <w:pPr>
@@ -13837,8 +13828,8 @@
           <w:szCs w:val="28"/>
         </w:rPr>
       </w:pPr>
-      <w:bookmarkStart w:id="66" w:name="_Toc7430202"/>
-      <w:bookmarkStart w:id="67" w:name="_Toc8247186"/>
+      <w:bookmarkStart w:id="65" w:name="_Toc7430202"/>
+      <w:bookmarkStart w:id="66" w:name="_Toc8247186"/>
       <w:r>
         <w:rPr>
           <w:rFonts w:cs="Times New Roman"/>
@@ -13846,8 +13837,8 @@
         </w:rPr>
         <w:t>Реализация клиентского-приложения</w:t>
       </w:r>
+      <w:bookmarkEnd w:id="65"/>
       <w:bookmarkEnd w:id="66"/>
-      <w:bookmarkEnd w:id="67"/>
     </w:p>
     <w:p>
       <w:pPr>
@@ -14601,9 +14592,9 @@
         <w:ind w:firstLine="709"/>
         <w:jc w:val="left"/>
       </w:pPr>
-      <w:bookmarkStart w:id="68" w:name="OLE_LINK28"/>
-      <w:bookmarkStart w:id="69" w:name="OLE_LINK29"/>
-      <w:bookmarkStart w:id="70" w:name="OLE_LINK30"/>
+      <w:bookmarkStart w:id="67" w:name="OLE_LINK28"/>
+      <w:bookmarkStart w:id="68" w:name="OLE_LINK29"/>
+      <w:bookmarkStart w:id="69" w:name="OLE_LINK30"/>
       <w:r>
         <w:t xml:space="preserve">В ходе разработки ПС было разработано согласно шаблону </w:t>
       </w:r>
@@ -14631,10 +14622,10 @@
           <w:szCs w:val="28"/>
         </w:rPr>
       </w:pPr>
-      <w:bookmarkStart w:id="71" w:name="_Toc7430203"/>
+      <w:bookmarkStart w:id="70" w:name="_Toc7430203"/>
+      <w:bookmarkEnd w:id="67"/>
       <w:bookmarkEnd w:id="68"/>
       <w:bookmarkEnd w:id="69"/>
-      <w:bookmarkEnd w:id="70"/>
       <w:r>
         <w:br w:type="page"/>
       </w:r>
@@ -14659,13 +14650,13 @@
           <w:caps w:val="0"/>
         </w:rPr>
       </w:pPr>
-      <w:bookmarkStart w:id="72" w:name="_Toc8247187"/>
+      <w:bookmarkStart w:id="71" w:name="_Toc8247187"/>
       <w:r>
         <w:lastRenderedPageBreak/>
         <w:t>Описание использования</w:t>
       </w:r>
+      <w:bookmarkEnd w:id="70"/>
       <w:bookmarkEnd w:id="71"/>
-      <w:bookmarkEnd w:id="72"/>
     </w:p>
     <w:p>
       <w:pPr>
@@ -14697,8 +14688,8 @@
           <w:szCs w:val="28"/>
         </w:rPr>
       </w:pPr>
-      <w:bookmarkStart w:id="73" w:name="_Toc7430204"/>
-      <w:bookmarkStart w:id="74" w:name="_Toc8247188"/>
+      <w:bookmarkStart w:id="72" w:name="_Toc7430204"/>
+      <w:bookmarkStart w:id="73" w:name="_Toc8247188"/>
       <w:r>
         <w:rPr>
           <w:rFonts w:cs="Times New Roman"/>
@@ -14706,8 +14697,8 @@
         </w:rPr>
         <w:t>Система нормирования материалов в конструкторской документации</w:t>
       </w:r>
+      <w:bookmarkEnd w:id="72"/>
       <w:bookmarkEnd w:id="73"/>
-      <w:bookmarkEnd w:id="74"/>
     </w:p>
     <w:p>
       <w:pPr>
@@ -16157,14 +16148,14 @@
         </w:numPr>
         <w:spacing w:after="280"/>
       </w:pPr>
-      <w:bookmarkStart w:id="75" w:name="_Toc8247189"/>
+      <w:bookmarkStart w:id="74" w:name="_Toc8247189"/>
       <w:r>
         <w:lastRenderedPageBreak/>
         <w:t>ТЕХНИКО-ЭКОНОМИЧЕСКОЕ ОБОСНОВАНИЕ ПРОЕКТА ПО РАЗРАБОТКЕ ПРОГРАММНОГО СРЕДСТВА</w:t>
       </w:r>
       <w:bookmarkEnd w:id="4"/>
       <w:bookmarkEnd w:id="5"/>
-      <w:bookmarkEnd w:id="75"/>
+      <w:bookmarkEnd w:id="74"/>
     </w:p>
     <w:p>
       <w:pPr>
@@ -16176,13 +16167,13 @@
         <w:spacing w:before="0" w:after="0"/>
         <w:ind w:left="0" w:firstLine="709"/>
       </w:pPr>
-      <w:bookmarkStart w:id="76" w:name="_Toc514323717"/>
-      <w:bookmarkStart w:id="77" w:name="_Toc8247190"/>
+      <w:bookmarkStart w:id="75" w:name="_Toc514323717"/>
+      <w:bookmarkStart w:id="76" w:name="_Toc8247190"/>
       <w:r>
         <w:t>Общая характеристика программного средства</w:t>
       </w:r>
+      <w:bookmarkEnd w:id="75"/>
       <w:bookmarkEnd w:id="76"/>
-      <w:bookmarkEnd w:id="77"/>
     </w:p>
     <w:p/>
     <w:p>
@@ -16373,14 +16364,14 @@
           <w:rFonts w:eastAsia="Times New Roman" w:cs="Times New Roman"/>
         </w:rPr>
       </w:pPr>
-      <w:bookmarkStart w:id="78" w:name="_Toc8247191"/>
+      <w:bookmarkStart w:id="77" w:name="_Toc8247191"/>
       <w:r>
         <w:rPr>
           <w:rFonts w:eastAsia="Times New Roman" w:cs="Times New Roman"/>
         </w:rPr>
         <w:t>Расчет затрат на разработку ПО</w:t>
       </w:r>
-      <w:bookmarkEnd w:id="78"/>
+      <w:bookmarkEnd w:id="77"/>
     </w:p>
     <w:p/>
     <w:p>
@@ -16458,7 +16449,7 @@
         <w:ind w:left="0" w:firstLine="709"/>
         <w:outlineLvl w:val="2"/>
       </w:pPr>
-      <w:bookmarkStart w:id="79" w:name="_Toc8247192"/>
+      <w:bookmarkStart w:id="78" w:name="_Toc8247192"/>
       <w:r>
         <w:rPr>
           <w:rFonts w:eastAsia="Times New Roman" w:cs="Times New Roman"/>
@@ -16467,7 +16458,7 @@
         </w:rPr>
         <w:t>Расчет затрат на основную заработную плату разработчиков</w:t>
       </w:r>
-      <w:bookmarkEnd w:id="79"/>
+      <w:bookmarkEnd w:id="78"/>
       <w:r>
         <w:rPr>
           <w:sz w:val="29"/>
@@ -17435,7 +17426,7 @@
           <w:b/>
         </w:rPr>
       </w:pPr>
-      <w:bookmarkStart w:id="80" w:name="_Toc8247193"/>
+      <w:bookmarkStart w:id="79" w:name="_Toc8247193"/>
       <w:r>
         <w:rPr>
           <w:b/>
@@ -17477,7 +17468,7 @@
         <w:tab/>
         <w:t>плату</w:t>
       </w:r>
-      <w:bookmarkEnd w:id="80"/>
+      <w:bookmarkEnd w:id="79"/>
     </w:p>
     <w:p>
       <w:pPr>
@@ -17763,14 +17754,14 @@
           <w:b/>
         </w:rPr>
       </w:pPr>
-      <w:bookmarkStart w:id="81" w:name="_Toc8247194"/>
+      <w:bookmarkStart w:id="80" w:name="_Toc8247194"/>
       <w:r>
         <w:rPr>
           <w:b/>
         </w:rPr>
         <w:t>Расчет затрат на социальные нужды</w:t>
       </w:r>
-      <w:bookmarkEnd w:id="81"/>
+      <w:bookmarkEnd w:id="80"/>
     </w:p>
     <w:p>
       <w:pPr>
@@ -18004,14 +17995,14 @@
           <w:b/>
         </w:rPr>
       </w:pPr>
-      <w:bookmarkStart w:id="82" w:name="_Toc8247195"/>
+      <w:bookmarkStart w:id="81" w:name="_Toc8247195"/>
       <w:r>
         <w:rPr>
           <w:b/>
         </w:rPr>
         <w:t>Расчет прочих затрат</w:t>
       </w:r>
-      <w:bookmarkEnd w:id="82"/>
+      <w:bookmarkEnd w:id="81"/>
     </w:p>
     <w:p>
       <w:pPr>
@@ -18552,14 +18543,14 @@
           <w:rFonts w:eastAsia="Times New Roman" w:cs="Times New Roman"/>
         </w:rPr>
       </w:pPr>
-      <w:bookmarkStart w:id="83" w:name="_Toc8247196"/>
+      <w:bookmarkStart w:id="82" w:name="_Toc8247196"/>
       <w:r>
         <w:rPr>
           <w:rFonts w:eastAsia="Times New Roman" w:cs="Times New Roman"/>
         </w:rPr>
         <w:t>Оценка результата от продажи ПО. Расчет экономического эффекта.</w:t>
       </w:r>
-      <w:bookmarkEnd w:id="83"/>
+      <w:bookmarkEnd w:id="82"/>
       <w:r>
         <w:rPr>
           <w:rFonts w:eastAsia="Times New Roman" w:cs="Times New Roman"/>
@@ -19575,6 +19566,8 @@
         </w:rPr>
         <w:t xml:space="preserve"> </w:t>
       </w:r>
+      <w:bookmarkStart w:id="83" w:name="_GoBack"/>
+      <w:bookmarkEnd w:id="83"/>
     </w:p>
     <w:p>
       <w:pPr>
@@ -19589,7 +19582,13 @@
         <w:ind w:firstLine="709"/>
       </w:pPr>
       <w:r>
-        <w:t xml:space="preserve"> Подставив текущее значение налога на прибыль – 20%, получим следующий результат: </w:t>
+        <w:t xml:space="preserve"> Подставив текущее значение налога на прибыль – </w:t>
+      </w:r>
+      <w:r>
+        <w:t>18</w:t>
+      </w:r>
+      <w:r>
+        <w:t xml:space="preserve">%, получим следующий результат: </w:t>
       </w:r>
     </w:p>
     <w:p>
@@ -44408,6 +44407,7 @@
         <w:docPartUnique/>
       </w:docPartObj>
     </w:sdtPr>
+    <w:sdtEndPr/>
     <w:sdtContent>
       <w:p>
         <w:pPr>
@@ -47671,7 +47671,7 @@
   <w:num w:numId="15">
     <w:abstractNumId w:val="10"/>
     <w:lvlOverride w:ilvl="0">
-      <w:lvl w:ilvl="0" w:tplc="3918B0F0">
+      <w:lvl w:ilvl="0" w:tplc="9836E166">
         <w:start w:val="1"/>
         <w:numFmt w:val="bullet"/>
         <w:lvlText w:val="-"/>
@@ -47718,7 +47718,7 @@
       </w:lvl>
     </w:lvlOverride>
     <w:lvlOverride w:ilvl="1">
-      <w:lvl w:ilvl="1" w:tplc="72521FC0">
+      <w:lvl w:ilvl="1" w:tplc="B1908DAE">
         <w:start w:val="1"/>
         <w:numFmt w:val="bullet"/>
         <w:lvlText w:val="-"/>
@@ -47765,7 +47765,7 @@
       </w:lvl>
     </w:lvlOverride>
     <w:lvlOverride w:ilvl="2">
-      <w:lvl w:ilvl="2" w:tplc="5EEE66CC">
+      <w:lvl w:ilvl="2" w:tplc="CACEF2D2">
         <w:start w:val="1"/>
         <w:numFmt w:val="bullet"/>
         <w:lvlText w:val="-"/>
@@ -47811,7 +47811,7 @@
       </w:lvl>
     </w:lvlOverride>
     <w:lvlOverride w:ilvl="3">
-      <w:lvl w:ilvl="3" w:tplc="23CA407A">
+      <w:lvl w:ilvl="3" w:tplc="1A12AE18">
         <w:start w:val="1"/>
         <w:numFmt w:val="bullet"/>
         <w:lvlText w:val="-"/>
@@ -47858,7 +47858,7 @@
       </w:lvl>
     </w:lvlOverride>
     <w:lvlOverride w:ilvl="4">
-      <w:lvl w:ilvl="4" w:tplc="DE38B4A8">
+      <w:lvl w:ilvl="4" w:tplc="56822482">
         <w:start w:val="1"/>
         <w:numFmt w:val="bullet"/>
         <w:lvlText w:val="-"/>
@@ -47905,7 +47905,7 @@
       </w:lvl>
     </w:lvlOverride>
     <w:lvlOverride w:ilvl="5">
-      <w:lvl w:ilvl="5" w:tplc="230285E0">
+      <w:lvl w:ilvl="5" w:tplc="14B011DA">
         <w:start w:val="1"/>
         <w:numFmt w:val="bullet"/>
         <w:lvlText w:val="-"/>
@@ -47951,7 +47951,7 @@
       </w:lvl>
     </w:lvlOverride>
     <w:lvlOverride w:ilvl="6">
-      <w:lvl w:ilvl="6" w:tplc="4DF641E2">
+      <w:lvl w:ilvl="6" w:tplc="13D06D58">
         <w:start w:val="1"/>
         <w:numFmt w:val="bullet"/>
         <w:lvlText w:val="-"/>
@@ -47998,7 +47998,7 @@
       </w:lvl>
     </w:lvlOverride>
     <w:lvlOverride w:ilvl="7">
-      <w:lvl w:ilvl="7" w:tplc="D75A1A7C">
+      <w:lvl w:ilvl="7" w:tplc="67663468">
         <w:start w:val="1"/>
         <w:numFmt w:val="bullet"/>
         <w:lvlText w:val="-"/>
@@ -48045,7 +48045,7 @@
       </w:lvl>
     </w:lvlOverride>
     <w:lvlOverride w:ilvl="8">
-      <w:lvl w:ilvl="8" w:tplc="7E8C6226">
+      <w:lvl w:ilvl="8" w:tplc="F3162856">
         <w:start w:val="1"/>
         <w:numFmt w:val="bullet"/>
         <w:lvlText w:val="-"/>
@@ -50106,7 +50106,7 @@
 </file>
 
 <file path=customXml/itemProps1.xml><?xml version="1.0" encoding="utf-8"?>
-<ds:datastoreItem xmlns:ds="http://schemas.openxmlformats.org/officeDocument/2006/customXml" ds:itemID="{1B357300-F093-4C13-919C-D56EAD60A8AB}">
+<ds:datastoreItem xmlns:ds="http://schemas.openxmlformats.org/officeDocument/2006/customXml" ds:itemID="{98D48560-F3DE-431E-BDE6-1F1436847587}">
   <ds:schemaRefs>
     <ds:schemaRef ds:uri="http://schemas.openxmlformats.org/officeDocument/2006/bibliography"/>
   </ds:schemaRefs>

--- a/ПЗ.docx
+++ b/ПЗ.docx
@@ -17183,20 +17183,28 @@
           <w:tcPr>
             <w:tcW w:w="1073" w:type="dxa"/>
             <w:tcBorders>
-              <w:top w:val="single" w:sz="4" w:space="0" w:color="000000"/>
-              <w:left w:val="single" w:sz="4" w:space="0" w:color="000000"/>
-              <w:bottom w:val="single" w:sz="4" w:space="0" w:color="000000"/>
-              <w:right w:val="single" w:sz="4" w:space="0" w:color="000000"/>
+              <w:top w:val="single" w:sz="4" w:space="0" w:color="auto"/>
+              <w:left w:val="single" w:sz="4" w:space="0" w:color="auto"/>
+              <w:bottom w:val="single" w:sz="4" w:space="0" w:color="auto"/>
+              <w:right w:val="single" w:sz="4" w:space="0" w:color="auto"/>
             </w:tcBorders>
+            <w:shd w:val="clear" w:color="auto" w:fill="auto"/>
+            <w:vAlign w:val="center"/>
           </w:tcPr>
           <w:p>
             <w:pPr>
-              <w:spacing w:line="259" w:lineRule="auto"/>
-              <w:ind w:right="109"/>
               <w:jc w:val="center"/>
+              <w:rPr>
+                <w:color w:val="000000"/>
+                <w:szCs w:val="28"/>
+              </w:rPr>
             </w:pPr>
             <w:r>
-              <w:t xml:space="preserve">1150 </w:t>
+              <w:rPr>
+                <w:color w:val="000000"/>
+                <w:szCs w:val="28"/>
+              </w:rPr>
+              <w:t>1500</w:t>
             </w:r>
           </w:p>
         </w:tc>
@@ -17204,20 +17212,28 @@
           <w:tcPr>
             <w:tcW w:w="1369" w:type="dxa"/>
             <w:tcBorders>
-              <w:top w:val="single" w:sz="4" w:space="0" w:color="000000"/>
-              <w:left w:val="single" w:sz="4" w:space="0" w:color="000000"/>
-              <w:bottom w:val="single" w:sz="4" w:space="0" w:color="000000"/>
-              <w:right w:val="single" w:sz="4" w:space="0" w:color="000000"/>
+              <w:top w:val="single" w:sz="4" w:space="0" w:color="auto"/>
+              <w:left w:val="nil"/>
+              <w:bottom w:val="single" w:sz="4" w:space="0" w:color="auto"/>
+              <w:right w:val="single" w:sz="4" w:space="0" w:color="auto"/>
             </w:tcBorders>
+            <w:shd w:val="clear" w:color="auto" w:fill="auto"/>
+            <w:vAlign w:val="center"/>
           </w:tcPr>
           <w:p>
             <w:pPr>
-              <w:spacing w:line="259" w:lineRule="auto"/>
-              <w:ind w:right="109"/>
               <w:jc w:val="center"/>
+              <w:rPr>
+                <w:color w:val="000000"/>
+                <w:szCs w:val="28"/>
+              </w:rPr>
             </w:pPr>
             <w:r>
-              <w:t xml:space="preserve">6,85 </w:t>
+              <w:rPr>
+                <w:color w:val="000000"/>
+                <w:szCs w:val="28"/>
+              </w:rPr>
+              <w:t>8,93</w:t>
             </w:r>
           </w:p>
         </w:tc>
@@ -17225,19 +17241,27 @@
           <w:tcPr>
             <w:tcW w:w="1543" w:type="dxa"/>
             <w:tcBorders>
-              <w:top w:val="single" w:sz="4" w:space="0" w:color="000000"/>
-              <w:left w:val="single" w:sz="4" w:space="0" w:color="000000"/>
-              <w:bottom w:val="single" w:sz="4" w:space="0" w:color="000000"/>
-              <w:right w:val="single" w:sz="4" w:space="0" w:color="000000"/>
+              <w:top w:val="single" w:sz="4" w:space="0" w:color="auto"/>
+              <w:left w:val="nil"/>
+              <w:bottom w:val="single" w:sz="4" w:space="0" w:color="auto"/>
+              <w:right w:val="single" w:sz="4" w:space="0" w:color="auto"/>
             </w:tcBorders>
+            <w:shd w:val="clear" w:color="auto" w:fill="auto"/>
+            <w:vAlign w:val="center"/>
           </w:tcPr>
           <w:p>
             <w:pPr>
-              <w:spacing w:line="259" w:lineRule="auto"/>
-              <w:ind w:right="113"/>
               <w:jc w:val="center"/>
+              <w:rPr>
+                <w:color w:val="000000"/>
+                <w:szCs w:val="28"/>
+              </w:rPr>
             </w:pPr>
             <w:r>
+              <w:rPr>
+                <w:color w:val="000000"/>
+                <w:szCs w:val="28"/>
+              </w:rPr>
               <w:t>120</w:t>
             </w:r>
           </w:p>
@@ -17246,21 +17270,28 @@
           <w:tcPr>
             <w:tcW w:w="1408" w:type="dxa"/>
             <w:tcBorders>
-              <w:top w:val="single" w:sz="4" w:space="0" w:color="000000"/>
-              <w:left w:val="single" w:sz="4" w:space="0" w:color="000000"/>
-              <w:bottom w:val="single" w:sz="4" w:space="0" w:color="000000"/>
-              <w:right w:val="single" w:sz="4" w:space="0" w:color="000000"/>
+              <w:top w:val="single" w:sz="4" w:space="0" w:color="auto"/>
+              <w:left w:val="nil"/>
+              <w:bottom w:val="single" w:sz="4" w:space="0" w:color="auto"/>
+              <w:right w:val="single" w:sz="4" w:space="0" w:color="auto"/>
             </w:tcBorders>
+            <w:shd w:val="clear" w:color="auto" w:fill="auto"/>
             <w:vAlign w:val="center"/>
           </w:tcPr>
           <w:p>
             <w:pPr>
-              <w:spacing w:line="259" w:lineRule="auto"/>
-              <w:ind w:right="115"/>
               <w:jc w:val="center"/>
+              <w:rPr>
+                <w:color w:val="000000"/>
+                <w:szCs w:val="28"/>
+              </w:rPr>
             </w:pPr>
             <w:r>
-              <w:t>821,43</w:t>
+              <w:rPr>
+                <w:color w:val="000000"/>
+                <w:szCs w:val="28"/>
+              </w:rPr>
+              <w:t>1 071,43</w:t>
             </w:r>
           </w:p>
         </w:tc>
@@ -17360,14 +17391,16 @@
               <w:bottom w:val="single" w:sz="4" w:space="0" w:color="000000"/>
               <w:right w:val="single" w:sz="4" w:space="0" w:color="000000"/>
             </w:tcBorders>
+            <w:vAlign w:val="center"/>
           </w:tcPr>
           <w:p>
             <w:pPr>
               <w:spacing w:line="259" w:lineRule="auto"/>
               <w:ind w:left="94"/>
+              <w:jc w:val="center"/>
             </w:pPr>
             <w:r>
-              <w:t xml:space="preserve">Итого затраты на основную заработную плату разработчиков </w:t>
+              <w:t>Итого затраты на основную заработную плату разработчиков</w:t>
             </w:r>
           </w:p>
         </w:tc>
@@ -17385,14 +17418,9 @@
           <w:p>
             <w:pPr>
               <w:spacing w:line="259" w:lineRule="auto"/>
-              <w:ind w:left="122"/>
-              <w:jc w:val="center"/>
             </w:pPr>
             <w:r>
-              <w:rPr>
-                <w:sz w:val="29"/>
-              </w:rPr>
-              <w:t>1 232,14</w:t>
+              <w:t>1 607,14</w:t>
             </w:r>
           </w:p>
         </w:tc>
@@ -17697,7 +17725,25 @@
                 <w:rPr>
                   <w:rFonts w:ascii="Cambria Math" w:hAnsi="Cambria Math"/>
                 </w:rPr>
-                <m:t>1232,14*20</m:t>
+                <m:t>1</m:t>
+              </m:r>
+              <m:r>
+                <w:rPr>
+                  <w:rFonts w:ascii="Cambria Math" w:hAnsi="Cambria Math"/>
+                </w:rPr>
+                <m:t>607</m:t>
+              </m:r>
+              <m:r>
+                <w:rPr>
+                  <w:rFonts w:ascii="Cambria Math" w:hAnsi="Cambria Math"/>
+                </w:rPr>
+                <m:t>,14*</m:t>
+              </m:r>
+              <m:r>
+                <w:rPr>
+                  <w:rFonts w:ascii="Cambria Math" w:hAnsi="Cambria Math"/>
+                </w:rPr>
+                <m:t>15</m:t>
               </m:r>
             </m:num>
             <m:den>
@@ -17713,7 +17759,31 @@
             <w:rPr>
               <w:rFonts w:ascii="Cambria Math" w:hAnsi="Cambria Math"/>
             </w:rPr>
-            <m:t>=184,82 руб.</m:t>
+            <m:t>=</m:t>
+          </m:r>
+          <m:r>
+            <w:rPr>
+              <w:rFonts w:ascii="Cambria Math" w:hAnsi="Cambria Math"/>
+            </w:rPr>
+            <m:t>241</m:t>
+          </m:r>
+          <m:r>
+            <w:rPr>
+              <w:rFonts w:ascii="Cambria Math" w:hAnsi="Cambria Math"/>
+            </w:rPr>
+            <m:t>,</m:t>
+          </m:r>
+          <m:r>
+            <w:rPr>
+              <w:rFonts w:ascii="Cambria Math" w:hAnsi="Cambria Math"/>
+            </w:rPr>
+            <m:t>07</m:t>
+          </m:r>
+          <m:r>
+            <w:rPr>
+              <w:rFonts w:ascii="Cambria Math" w:hAnsi="Cambria Math"/>
+            </w:rPr>
+            <m:t xml:space="preserve"> руб.</m:t>
           </m:r>
         </m:oMath>
       </m:oMathPara>
@@ -17946,7 +18016,31 @@
                     <w:rPr>
                       <w:rFonts w:ascii="Cambria Math" w:hAnsi="Cambria Math"/>
                     </w:rPr>
-                    <m:t>1232,14+184,82</m:t>
+                    <m:t>1607</m:t>
+                  </m:r>
+                  <m:r>
+                    <w:rPr>
+                      <w:rFonts w:ascii="Cambria Math" w:hAnsi="Cambria Math"/>
+                    </w:rPr>
+                    <m:t>,14+</m:t>
+                  </m:r>
+                  <m:r>
+                    <w:rPr>
+                      <w:rFonts w:ascii="Cambria Math" w:hAnsi="Cambria Math"/>
+                    </w:rPr>
+                    <m:t>241</m:t>
+                  </m:r>
+                  <m:r>
+                    <w:rPr>
+                      <w:rFonts w:ascii="Cambria Math" w:hAnsi="Cambria Math"/>
+                    </w:rPr>
+                    <m:t>,</m:t>
+                  </m:r>
+                  <m:r>
+                    <w:rPr>
+                      <w:rFonts w:ascii="Cambria Math" w:hAnsi="Cambria Math"/>
+                    </w:rPr>
+                    <m:t>07</m:t>
                   </m:r>
                 </m:e>
               </m:d>
@@ -17970,7 +18064,31 @@
             <w:rPr>
               <w:rFonts w:ascii="Cambria Math" w:hAnsi="Cambria Math"/>
             </w:rPr>
-            <m:t>=490,27 руб.</m:t>
+            <m:t>=</m:t>
+          </m:r>
+          <m:r>
+            <w:rPr>
+              <w:rFonts w:ascii="Cambria Math" w:hAnsi="Cambria Math"/>
+            </w:rPr>
+            <m:t>639</m:t>
+          </m:r>
+          <m:r>
+            <w:rPr>
+              <w:rFonts w:ascii="Cambria Math" w:hAnsi="Cambria Math"/>
+            </w:rPr>
+            <m:t>,</m:t>
+          </m:r>
+          <m:r>
+            <w:rPr>
+              <w:rFonts w:ascii="Cambria Math" w:hAnsi="Cambria Math"/>
+            </w:rPr>
+            <m:t>48</m:t>
+          </m:r>
+          <m:r>
+            <w:rPr>
+              <w:rFonts w:ascii="Cambria Math" w:hAnsi="Cambria Math"/>
+            </w:rPr>
+            <m:t xml:space="preserve"> руб.</m:t>
           </m:r>
         </m:oMath>
       </m:oMathPara>
@@ -18198,7 +18316,25 @@
                 <w:rPr>
                   <w:rFonts w:ascii="Cambria Math" w:hAnsi="Cambria Math"/>
                 </w:rPr>
-                <m:t>1478,57∙120</m:t>
+                <m:t>1607</m:t>
+              </m:r>
+              <m:r>
+                <w:rPr>
+                  <w:rFonts w:ascii="Cambria Math" w:hAnsi="Cambria Math"/>
+                </w:rPr>
+                <m:t>,</m:t>
+              </m:r>
+              <m:r>
+                <w:rPr>
+                  <w:rFonts w:ascii="Cambria Math" w:hAnsi="Cambria Math"/>
+                </w:rPr>
+                <m:t>14</m:t>
+              </m:r>
+              <m:r>
+                <w:rPr>
+                  <w:rFonts w:ascii="Cambria Math" w:hAnsi="Cambria Math"/>
+                </w:rPr>
+                <m:t>∙120</m:t>
               </m:r>
             </m:num>
             <m:den>
@@ -18214,7 +18350,19 @@
             <w:rPr>
               <w:rFonts w:ascii="Cambria Math" w:hAnsi="Cambria Math"/>
             </w:rPr>
-            <m:t>=1478,57 руб.</m:t>
+            <m:t>=1</m:t>
+          </m:r>
+          <m:r>
+            <w:rPr>
+              <w:rFonts w:ascii="Cambria Math" w:hAnsi="Cambria Math"/>
+            </w:rPr>
+            <m:t>928</m:t>
+          </m:r>
+          <m:r>
+            <w:rPr>
+              <w:rFonts w:ascii="Cambria Math" w:hAnsi="Cambria Math"/>
+            </w:rPr>
+            <m:t>,57 руб.</m:t>
           </m:r>
         </m:oMath>
       </m:oMathPara>
@@ -18349,7 +18497,13 @@
               <w:jc w:val="center"/>
             </w:pPr>
             <w:r>
-              <w:t>1 232,14</w:t>
+              <w:rPr>
+                <w:lang w:val="en-US"/>
+              </w:rPr>
+              <w:t>1607</w:t>
+            </w:r>
+            <w:r>
+              <w:t>,14</w:t>
             </w:r>
           </w:p>
         </w:tc>
@@ -18391,7 +18545,13 @@
               <w:jc w:val="center"/>
             </w:pPr>
             <w:r>
-              <w:t>184,82</w:t>
+              <w:t>241</w:t>
+            </w:r>
+            <w:r>
+              <w:t>,</w:t>
+            </w:r>
+            <w:r>
+              <w:t>07</w:t>
             </w:r>
           </w:p>
         </w:tc>
@@ -18433,7 +18593,7 @@
               <w:jc w:val="center"/>
             </w:pPr>
             <w:r>
-              <w:t>490,27</w:t>
+              <w:t>639,48</w:t>
             </w:r>
           </w:p>
         </w:tc>
@@ -18475,7 +18635,7 @@
               <w:jc w:val="center"/>
             </w:pPr>
             <w:r>
-              <w:t>1 478,57</w:t>
+              <w:t>1928,57</w:t>
             </w:r>
           </w:p>
         </w:tc>
@@ -18517,7 +18677,7 @@
               <w:jc w:val="center"/>
             </w:pPr>
             <w:r>
-              <w:t>3 385,81</w:t>
+              <w:t>4416,27</w:t>
             </w:r>
           </w:p>
         </w:tc>
@@ -18840,7 +19000,25 @@
                 <w:rPr>
                   <w:rFonts w:ascii="Cambria Math" w:hAnsi="Cambria Math"/>
                 </w:rPr>
-                <m:t>3385,81∙10</m:t>
+                <m:t>4416</m:t>
+              </m:r>
+              <m:r>
+                <w:rPr>
+                  <w:rFonts w:ascii="Cambria Math" w:hAnsi="Cambria Math"/>
+                </w:rPr>
+                <m:t>,</m:t>
+              </m:r>
+              <m:r>
+                <w:rPr>
+                  <w:rFonts w:ascii="Cambria Math" w:hAnsi="Cambria Math"/>
+                </w:rPr>
+                <m:t>27</m:t>
+              </m:r>
+              <m:r>
+                <w:rPr>
+                  <w:rFonts w:ascii="Cambria Math" w:hAnsi="Cambria Math"/>
+                </w:rPr>
+                <m:t>∙10</m:t>
               </m:r>
             </m:num>
             <m:den>
@@ -18856,7 +19034,31 @@
             <w:rPr>
               <w:rFonts w:ascii="Cambria Math" w:hAnsi="Cambria Math"/>
             </w:rPr>
-            <m:t>=338,58 руб.</m:t>
+            <m:t>=</m:t>
+          </m:r>
+          <m:r>
+            <w:rPr>
+              <w:rFonts w:ascii="Cambria Math" w:hAnsi="Cambria Math"/>
+            </w:rPr>
+            <m:t>441</m:t>
+          </m:r>
+          <m:r>
+            <w:rPr>
+              <w:rFonts w:ascii="Cambria Math" w:hAnsi="Cambria Math"/>
+            </w:rPr>
+            <m:t>,</m:t>
+          </m:r>
+          <m:r>
+            <w:rPr>
+              <w:rFonts w:ascii="Cambria Math" w:hAnsi="Cambria Math"/>
+            </w:rPr>
+            <m:t>63</m:t>
+          </m:r>
+          <m:r>
+            <w:rPr>
+              <w:rFonts w:ascii="Cambria Math" w:hAnsi="Cambria Math"/>
+            </w:rPr>
+            <m:t xml:space="preserve"> руб.</m:t>
           </m:r>
         </m:oMath>
       </m:oMathPara>
@@ -18989,7 +19191,7 @@
           <w:rFonts w:ascii="Cambria Math" w:eastAsia="Cambria Math" w:hAnsi="Cambria Math" w:cs="Cambria Math"/>
           <w:sz w:val="29"/>
         </w:rPr>
-        <w:t>3385</w:t>
+        <w:t>4416</w:t>
       </w:r>
       <w:r>
         <w:rPr>
@@ -19003,7 +19205,7 @@
           <w:rFonts w:ascii="Cambria Math" w:eastAsia="Cambria Math" w:hAnsi="Cambria Math" w:cs="Cambria Math"/>
           <w:sz w:val="29"/>
         </w:rPr>
-        <w:t>81</w:t>
+        <w:t>27</w:t>
       </w:r>
       <w:r>
         <w:rPr>
@@ -19024,7 +19226,7 @@
           <w:rFonts w:ascii="Cambria Math" w:eastAsia="Cambria Math" w:hAnsi="Cambria Math" w:cs="Cambria Math"/>
           <w:sz w:val="29"/>
         </w:rPr>
-        <w:t>338</w:t>
+        <w:t>441</w:t>
       </w:r>
       <w:r>
         <w:rPr>
@@ -19038,7 +19240,7 @@
           <w:rFonts w:ascii="Cambria Math" w:eastAsia="Cambria Math" w:hAnsi="Cambria Math" w:cs="Cambria Math"/>
           <w:sz w:val="29"/>
         </w:rPr>
-        <w:t>58</w:t>
+        <w:t>63</w:t>
       </w:r>
       <w:r>
         <w:rPr>
@@ -19052,7 +19254,7 @@
           <w:rFonts w:ascii="Cambria Math" w:eastAsia="Cambria Math" w:hAnsi="Cambria Math" w:cs="Cambria Math"/>
           <w:sz w:val="29"/>
         </w:rPr>
-        <w:t>3724</w:t>
+        <w:t>4857</w:t>
       </w:r>
       <w:r>
         <w:rPr>
@@ -19066,13 +19268,20 @@
           <w:rFonts w:ascii="Cambria Math" w:eastAsia="Cambria Math" w:hAnsi="Cambria Math" w:cs="Cambria Math"/>
           <w:sz w:val="29"/>
         </w:rPr>
-        <w:t>39</w:t>
+        <w:t>8</w:t>
       </w:r>
       <w:r>
         <w:rPr>
           <w:rFonts w:ascii="Cambria Math" w:eastAsia="Cambria Math" w:hAnsi="Cambria Math" w:cs="Cambria Math"/>
           <w:sz w:val="29"/>
         </w:rPr>
+        <w:t>9</w:t>
+      </w:r>
+      <w:r>
+        <w:rPr>
+          <w:rFonts w:ascii="Cambria Math" w:eastAsia="Cambria Math" w:hAnsi="Cambria Math" w:cs="Cambria Math"/>
+          <w:sz w:val="29"/>
+        </w:rPr>
         <w:t xml:space="preserve"> руб.</w:t>
       </w:r>
       <w:r>
@@ -19100,44 +19309,44 @@
         <w:t xml:space="preserve"> момент цена</w:t>
       </w:r>
       <w:r>
-        <w:t xml:space="preserve"> более сложного </w:t>
+        <w:t xml:space="preserve"> более сложного аналога</w:t>
+      </w:r>
+      <w:r>
+        <w:t xml:space="preserve"> ПС</w:t>
+      </w:r>
+      <w:r>
+        <w:t xml:space="preserve"> на бессрочную </w:t>
+      </w:r>
+      <w:proofErr w:type="spellStart"/>
+      <w:r>
+        <w:t>лецензию</w:t>
+      </w:r>
+      <w:proofErr w:type="spellEnd"/>
+      <w:r>
+        <w:t xml:space="preserve"> </w:t>
+      </w:r>
+      <w:proofErr w:type="spellStart"/>
+      <w:r>
+        <w:t>состовляет</w:t>
+      </w:r>
+      <w:proofErr w:type="spellEnd"/>
+      <w:r>
+        <w:t xml:space="preserve"> 750 евро</w:t>
+      </w:r>
+      <w:r>
+        <w:t xml:space="preserve">, с учетом </w:t>
+      </w:r>
+      <w:proofErr w:type="gramStart"/>
+      <w:r>
+        <w:t>того</w:t>
+      </w:r>
+      <w:proofErr w:type="gramEnd"/>
+      <w:r>
+        <w:t xml:space="preserve"> что </w:t>
       </w:r>
       <w:r>
         <w:lastRenderedPageBreak/>
-        <w:t>аналога</w:t>
-      </w:r>
-      <w:r>
-        <w:t xml:space="preserve"> ПС</w:t>
-      </w:r>
-      <w:r>
-        <w:t xml:space="preserve"> на бессрочную </w:t>
-      </w:r>
-      <w:proofErr w:type="spellStart"/>
-      <w:r>
-        <w:t>лецензию</w:t>
-      </w:r>
-      <w:proofErr w:type="spellEnd"/>
-      <w:r>
-        <w:t xml:space="preserve"> </w:t>
-      </w:r>
-      <w:proofErr w:type="spellStart"/>
-      <w:r>
-        <w:t>состовляет</w:t>
-      </w:r>
-      <w:proofErr w:type="spellEnd"/>
-      <w:r>
-        <w:t xml:space="preserve"> 750 евро</w:t>
-      </w:r>
-      <w:r>
-        <w:t xml:space="preserve">, с учетом </w:t>
-      </w:r>
-      <w:proofErr w:type="gramStart"/>
-      <w:r>
-        <w:t>того</w:t>
-      </w:r>
-      <w:proofErr w:type="gramEnd"/>
-      <w:r>
-        <w:t xml:space="preserve"> что мы выбрали временную лицензию (подписку) цена подписки будет</w:t>
+        <w:t>мы выбрали временную лицензию (подписку) цена подписки будет</w:t>
       </w:r>
       <w:r>
         <w:t xml:space="preserve"> составляет около 1</w:t>
@@ -19332,7 +19541,25 @@
                 <w:rPr>
                   <w:rFonts w:ascii="Cambria Math" w:hAnsi="Cambria Math"/>
                 </w:rPr>
-                <m:t>3724,39</m:t>
+                <m:t>4857</m:t>
+              </m:r>
+              <m:r>
+                <w:rPr>
+                  <w:rFonts w:ascii="Cambria Math" w:hAnsi="Cambria Math"/>
+                </w:rPr>
+                <m:t>,</m:t>
+              </m:r>
+              <m:r>
+                <w:rPr>
+                  <w:rFonts w:ascii="Cambria Math" w:hAnsi="Cambria Math"/>
+                </w:rPr>
+                <m:t>8</m:t>
+              </m:r>
+              <m:r>
+                <w:rPr>
+                  <w:rFonts w:ascii="Cambria Math" w:hAnsi="Cambria Math"/>
+                </w:rPr>
+                <m:t>9</m:t>
               </m:r>
             </m:num>
             <m:den>
@@ -19348,7 +19575,31 @@
             <w:rPr>
               <w:rFonts w:ascii="Cambria Math" w:hAnsi="Cambria Math"/>
             </w:rPr>
-            <m:t>=162,11 руб.</m:t>
+            <m:t>=16</m:t>
+          </m:r>
+          <m:r>
+            <w:rPr>
+              <w:rFonts w:ascii="Cambria Math" w:hAnsi="Cambria Math"/>
+            </w:rPr>
+            <m:t>0</m:t>
+          </m:r>
+          <m:r>
+            <w:rPr>
+              <w:rFonts w:ascii="Cambria Math" w:hAnsi="Cambria Math"/>
+            </w:rPr>
+            <m:t>,</m:t>
+          </m:r>
+          <m:r>
+            <w:rPr>
+              <w:rFonts w:ascii="Cambria Math" w:hAnsi="Cambria Math"/>
+            </w:rPr>
+            <m:t>98</m:t>
+          </m:r>
+          <m:r>
+            <w:rPr>
+              <w:rFonts w:ascii="Cambria Math" w:hAnsi="Cambria Math"/>
+            </w:rPr>
+            <m:t xml:space="preserve"> руб.</m:t>
           </m:r>
         </m:oMath>
       </m:oMathPara>
@@ -19438,7 +19689,7 @@
           <w:rFonts w:ascii="Cambria Math" w:eastAsia="Cambria Math" w:hAnsi="Cambria Math" w:cs="Cambria Math"/>
           <w:sz w:val="29"/>
         </w:rPr>
-        <w:t>2</w:t>
+        <w:t>0</w:t>
       </w:r>
       <w:r>
         <w:rPr>
@@ -19452,7 +19703,7 @@
           <w:rFonts w:ascii="Cambria Math" w:eastAsia="Cambria Math" w:hAnsi="Cambria Math" w:cs="Cambria Math"/>
           <w:sz w:val="29"/>
         </w:rPr>
-        <w:t>11</w:t>
+        <w:t>98</w:t>
       </w:r>
       <w:r>
         <w:rPr>
@@ -19473,7 +19724,7 @@
           <w:rFonts w:ascii="Cambria Math" w:eastAsia="Cambria Math" w:hAnsi="Cambria Math" w:cs="Cambria Math"/>
           <w:sz w:val="29"/>
         </w:rPr>
-        <w:t>210</w:t>
+        <w:t>097</w:t>
       </w:r>
       <w:r>
         <w:rPr>
@@ -19487,7 +19738,7 @@
           <w:rFonts w:ascii="Cambria Math" w:eastAsia="Cambria Math" w:hAnsi="Cambria Math" w:cs="Cambria Math"/>
           <w:sz w:val="29"/>
         </w:rPr>
-        <w:t>89</w:t>
+        <w:t>54</w:t>
       </w:r>
       <w:r>
         <w:rPr>
@@ -19566,8 +19817,6 @@
         </w:rPr>
         <w:t xml:space="preserve"> </w:t>
       </w:r>
-      <w:bookmarkStart w:id="83" w:name="_GoBack"/>
-      <w:bookmarkEnd w:id="83"/>
     </w:p>
     <w:p>
       <w:pPr>
@@ -19605,7 +19854,31 @@
             <w:rPr>
               <w:rFonts w:ascii="Cambria Math" w:hAnsi="Cambria Math"/>
             </w:rPr>
-            <m:t>ЧП=16210,89-</m:t>
+            <m:t>ЧП=16</m:t>
+          </m:r>
+          <m:r>
+            <w:rPr>
+              <w:rFonts w:ascii="Cambria Math" w:hAnsi="Cambria Math"/>
+            </w:rPr>
+            <m:t>097</m:t>
+          </m:r>
+          <m:r>
+            <w:rPr>
+              <w:rFonts w:ascii="Cambria Math" w:hAnsi="Cambria Math"/>
+            </w:rPr>
+            <m:t>,</m:t>
+          </m:r>
+          <m:r>
+            <w:rPr>
+              <w:rFonts w:ascii="Cambria Math" w:hAnsi="Cambria Math"/>
+            </w:rPr>
+            <m:t>54</m:t>
+          </m:r>
+          <m:r>
+            <w:rPr>
+              <w:rFonts w:ascii="Cambria Math" w:hAnsi="Cambria Math"/>
+            </w:rPr>
+            <m:t>-</m:t>
           </m:r>
           <m:f>
             <m:fPr>
@@ -19621,7 +19894,31 @@
                 <w:rPr>
                   <w:rFonts w:ascii="Cambria Math" w:hAnsi="Cambria Math"/>
                 </w:rPr>
-                <m:t>16210,89*18</m:t>
+                <m:t>16</m:t>
+              </m:r>
+              <m:r>
+                <w:rPr>
+                  <w:rFonts w:ascii="Cambria Math" w:hAnsi="Cambria Math"/>
+                </w:rPr>
+                <m:t>097</m:t>
+              </m:r>
+              <m:r>
+                <w:rPr>
+                  <w:rFonts w:ascii="Cambria Math" w:hAnsi="Cambria Math"/>
+                </w:rPr>
+                <m:t>,</m:t>
+              </m:r>
+              <m:r>
+                <w:rPr>
+                  <w:rFonts w:ascii="Cambria Math" w:hAnsi="Cambria Math"/>
+                </w:rPr>
+                <m:t>54</m:t>
+              </m:r>
+              <m:r>
+                <w:rPr>
+                  <w:rFonts w:ascii="Cambria Math" w:hAnsi="Cambria Math"/>
+                </w:rPr>
+                <m:t>*18</m:t>
               </m:r>
             </m:num>
             <m:den>
@@ -19643,7 +19940,31 @@
             <w:rPr>
               <w:rFonts w:ascii="Cambria Math" w:eastAsiaTheme="minorEastAsia" w:hAnsi="Cambria Math"/>
             </w:rPr>
-            <m:t>13292,93 руб.</m:t>
+            <m:t>13</m:t>
+          </m:r>
+          <m:r>
+            <w:rPr>
+              <w:rFonts w:ascii="Cambria Math" w:eastAsiaTheme="minorEastAsia" w:hAnsi="Cambria Math"/>
+            </w:rPr>
+            <m:t>199</m:t>
+          </m:r>
+          <m:r>
+            <w:rPr>
+              <w:rFonts w:ascii="Cambria Math" w:eastAsiaTheme="minorEastAsia" w:hAnsi="Cambria Math"/>
+            </w:rPr>
+            <m:t>,9</m:t>
+          </m:r>
+          <m:r>
+            <w:rPr>
+              <w:rFonts w:ascii="Cambria Math" w:eastAsiaTheme="minorEastAsia" w:hAnsi="Cambria Math"/>
+            </w:rPr>
+            <m:t>9</m:t>
+          </m:r>
+          <m:r>
+            <w:rPr>
+              <w:rFonts w:ascii="Cambria Math" w:eastAsiaTheme="minorEastAsia" w:hAnsi="Cambria Math"/>
+            </w:rPr>
+            <m:t xml:space="preserve"> руб.</m:t>
           </m:r>
         </m:oMath>
       </m:oMathPara>
@@ -19658,14 +19979,14 @@
         <w:spacing w:after="295"/>
         <w:ind w:right="695"/>
       </w:pPr>
-      <w:bookmarkStart w:id="84" w:name="_Toc8247197"/>
+      <w:bookmarkStart w:id="83" w:name="_Toc8247197"/>
       <w:r>
         <w:rPr>
           <w:rFonts w:eastAsia="Times New Roman" w:cs="Times New Roman"/>
         </w:rPr>
         <w:t>Расчет показателей эффективности инвестиций в разработку ПО</w:t>
       </w:r>
-      <w:bookmarkEnd w:id="84"/>
+      <w:bookmarkEnd w:id="83"/>
       <w:r>
         <w:t xml:space="preserve"> </w:t>
       </w:r>
@@ -19745,11 +20066,11 @@
         <w:ind w:left="-10" w:right="785" w:firstLine="698"/>
       </w:pPr>
       <w:r>
-        <w:t xml:space="preserve">Так как необходимо сравнивать разновременные результаты и затраты, необходимо привести их к единому моменту времени – </w:t>
+        <w:t xml:space="preserve">Так как необходимо сравнивать разновременные результаты и затраты, необходимо привести их к единому моменту времени – началу расчетного периода, что обеспечивает их сопоставимость. Для </w:t>
       </w:r>
       <w:r>
         <w:lastRenderedPageBreak/>
-        <w:t xml:space="preserve">началу расчетного периода, что обеспечивает их сопоставимость. Для этого необходимо использовать дисконтирование путем умножения соответствующих результатов и затрат на коэффициент дисконтирования соответствующего года </w:t>
+        <w:t xml:space="preserve">этого необходимо использовать дисконтирование путем умножения соответствующих результатов и затрат на коэффициент дисконтирования соответствующего года </w:t>
       </w:r>
       <w:r>
         <w:rPr>
@@ -19833,8 +20154,8 @@
     </w:p>
     <w:p>
       <w:pPr>
-        <w:spacing w:after="60" w:line="259" w:lineRule="auto"/>
-        <w:ind w:left="706" w:right="537" w:hanging="716"/>
+        <w:spacing w:line="259" w:lineRule="auto"/>
+        <w:ind w:firstLine="709"/>
       </w:pPr>
       <w:r>
         <w:t xml:space="preserve">где </w:t>
@@ -19880,7 +20201,7 @@
     </w:p>
     <w:p>
       <w:pPr>
-        <w:ind w:left="710" w:right="797"/>
+        <w:ind w:firstLine="709"/>
       </w:pPr>
       <w:r>
         <w:rPr>
@@ -19904,11 +20225,13 @@
       <w:r>
         <w:t xml:space="preserve"> – 1) </w:t>
       </w:r>
-    </w:p>
-    <w:p>
-      <w:pPr>
-        <w:spacing w:after="23" w:line="259" w:lineRule="auto"/>
-        <w:ind w:left="710"/>
+      <w:bookmarkStart w:id="84" w:name="_GoBack"/>
+      <w:bookmarkEnd w:id="84"/>
+    </w:p>
+    <w:p>
+      <w:pPr>
+        <w:spacing w:line="259" w:lineRule="auto"/>
+        <w:ind w:firstLine="709"/>
       </w:pPr>
       <w:r>
         <w:t xml:space="preserve"> </w:t>
@@ -19916,8 +20239,8 @@
     </w:p>
     <w:p>
       <w:pPr>
-        <w:spacing w:after="41" w:line="270" w:lineRule="auto"/>
-        <w:ind w:left="5" w:right="795" w:firstLine="737"/>
+        <w:spacing w:line="270" w:lineRule="auto"/>
+        <w:ind w:firstLine="709"/>
       </w:pPr>
       <w:r>
         <w:rPr>
@@ -20303,7 +20626,7 @@
     </w:p>
     <w:p>
       <w:pPr>
-        <w:ind w:left="710" w:right="797"/>
+        <w:ind w:firstLine="709"/>
       </w:pPr>
       <w:r>
         <w:t xml:space="preserve">Рентабельность инвестиций рассчитывается как отношение суммы дисконтированных результатов к осуществленным инвестициям: </w:t>
@@ -20385,19 +20708,18 @@
     </w:p>
     <w:p>
       <w:pPr>
-        <w:spacing w:after="160"/>
+        <w:ind w:firstLine="709"/>
+      </w:pPr>
+      <w:r>
+        <w:t xml:space="preserve">Расчет показателей эффективности инвестиций осуществим в табличной форме: </w:t>
+      </w:r>
+    </w:p>
+    <w:p>
+      <w:pPr>
         <w:ind w:left="-10" w:right="797"/>
       </w:pPr>
       <w:r>
         <w:lastRenderedPageBreak/>
-        <w:t xml:space="preserve">Расчет показателей эффективности инвестиций осуществим в табличной форме: </w:t>
-      </w:r>
-    </w:p>
-    <w:p>
-      <w:pPr>
-        <w:ind w:left="-10" w:right="797"/>
-      </w:pPr>
-      <w:r>
         <w:t xml:space="preserve">Таблица </w:t>
       </w:r>
       <w:r>
@@ -20662,7 +20984,7 @@
               <w:top w:val="nil"/>
               <w:left w:val="nil"/>
               <w:bottom w:val="single" w:sz="8" w:space="0" w:color="000000"/>
-              <w:right w:val="single" w:sz="4" w:space="0" w:color="auto"/>
+              <w:right w:val="single" w:sz="8" w:space="0" w:color="000000"/>
             </w:tcBorders>
             <w:shd w:val="clear" w:color="auto" w:fill="auto"/>
             <w:vAlign w:val="center"/>
@@ -20671,9 +20993,17 @@
           <w:p>
             <w:pPr>
               <w:jc w:val="center"/>
+              <w:rPr>
+                <w:color w:val="000000"/>
+                <w:szCs w:val="28"/>
+              </w:rPr>
             </w:pPr>
             <w:r>
-              <w:t>13292,93</w:t>
+              <w:rPr>
+                <w:color w:val="000000"/>
+                <w:szCs w:val="28"/>
+              </w:rPr>
+              <w:t>13199,99</w:t>
             </w:r>
           </w:p>
         </w:tc>
@@ -20723,7 +21053,7 @@
               <w:top w:val="nil"/>
               <w:left w:val="nil"/>
               <w:bottom w:val="single" w:sz="8" w:space="0" w:color="000000"/>
-              <w:right w:val="single" w:sz="4" w:space="0" w:color="auto"/>
+              <w:right w:val="single" w:sz="8" w:space="0" w:color="000000"/>
             </w:tcBorders>
             <w:shd w:val="clear" w:color="auto" w:fill="auto"/>
             <w:vAlign w:val="center"/>
@@ -20732,9 +21062,17 @@
           <w:p>
             <w:pPr>
               <w:jc w:val="center"/>
+              <w:rPr>
+                <w:color w:val="000000"/>
+                <w:szCs w:val="28"/>
+              </w:rPr>
             </w:pPr>
             <w:r>
-              <w:t>13292,93</w:t>
+              <w:rPr>
+                <w:color w:val="000000"/>
+                <w:szCs w:val="28"/>
+              </w:rPr>
+              <w:t>13199,99</w:t>
             </w:r>
           </w:p>
         </w:tc>
@@ -20784,7 +21122,7 @@
               <w:top w:val="nil"/>
               <w:left w:val="nil"/>
               <w:bottom w:val="single" w:sz="8" w:space="0" w:color="000000"/>
-              <w:right w:val="single" w:sz="4" w:space="0" w:color="auto"/>
+              <w:right w:val="nil"/>
             </w:tcBorders>
             <w:shd w:val="clear" w:color="auto" w:fill="auto"/>
             <w:vAlign w:val="center"/>
@@ -20793,7 +21131,18 @@
           <w:p>
             <w:pPr>
               <w:jc w:val="center"/>
+              <w:rPr>
+                <w:color w:val="000000"/>
+                <w:szCs w:val="28"/>
+              </w:rPr>
             </w:pPr>
+            <w:r>
+              <w:rPr>
+                <w:color w:val="000000"/>
+                <w:szCs w:val="28"/>
+              </w:rPr>
+              <w:t> </w:t>
+            </w:r>
           </w:p>
         </w:tc>
       </w:tr>
@@ -20840,9 +21189,9 @@
             <w:tcW w:w="2941" w:type="dxa"/>
             <w:tcBorders>
               <w:top w:val="nil"/>
-              <w:left w:val="nil"/>
-              <w:bottom w:val="single" w:sz="4" w:space="0" w:color="auto"/>
-              <w:right w:val="single" w:sz="4" w:space="0" w:color="auto"/>
+              <w:left w:val="single" w:sz="8" w:space="0" w:color="000000"/>
+              <w:bottom w:val="nil"/>
+              <w:right w:val="single" w:sz="8" w:space="0" w:color="000000"/>
             </w:tcBorders>
             <w:shd w:val="clear" w:color="auto" w:fill="auto"/>
             <w:vAlign w:val="center"/>
@@ -20851,9 +21200,17 @@
           <w:p>
             <w:pPr>
               <w:jc w:val="center"/>
+              <w:rPr>
+                <w:color w:val="000000"/>
+                <w:szCs w:val="28"/>
+              </w:rPr>
             </w:pPr>
             <w:r>
-              <w:t>3 724,39</w:t>
+              <w:rPr>
+                <w:color w:val="000000"/>
+                <w:szCs w:val="28"/>
+              </w:rPr>
+              <w:t>4 857,89</w:t>
             </w:r>
           </w:p>
         </w:tc>
@@ -20900,7 +21257,7 @@
           <w:tcPr>
             <w:tcW w:w="2941" w:type="dxa"/>
             <w:tcBorders>
-              <w:top w:val="single" w:sz="4" w:space="0" w:color="auto"/>
+              <w:top w:val="nil"/>
               <w:left w:val="nil"/>
               <w:bottom w:val="single" w:sz="8" w:space="0" w:color="000000"/>
               <w:right w:val="single" w:sz="8" w:space="0" w:color="000000"/>
@@ -20912,9 +21269,17 @@
           <w:p>
             <w:pPr>
               <w:jc w:val="center"/>
+              <w:rPr>
+                <w:color w:val="000000"/>
+                <w:szCs w:val="28"/>
+              </w:rPr>
             </w:pPr>
             <w:r>
-              <w:t>3 724,39</w:t>
+              <w:rPr>
+                <w:color w:val="000000"/>
+                <w:szCs w:val="28"/>
+              </w:rPr>
+              <w:t>4 857,89</w:t>
             </w:r>
           </w:p>
         </w:tc>
@@ -20973,9 +21338,17 @@
           <w:p>
             <w:pPr>
               <w:jc w:val="center"/>
+              <w:rPr>
+                <w:color w:val="000000"/>
+                <w:szCs w:val="28"/>
+              </w:rPr>
             </w:pPr>
             <w:r>
-              <w:t>9 568,55</w:t>
+              <w:rPr>
+                <w:color w:val="000000"/>
+                <w:szCs w:val="28"/>
+              </w:rPr>
+              <w:t>8 342,09</w:t>
             </w:r>
           </w:p>
         </w:tc>
@@ -21035,15 +21408,18 @@
           <w:p>
             <w:pPr>
               <w:jc w:val="center"/>
+              <w:rPr>
+                <w:color w:val="000000"/>
+                <w:szCs w:val="28"/>
+              </w:rPr>
             </w:pPr>
             <w:r>
-              <w:t>5 844,16</w:t>
-            </w:r>
-          </w:p>
-          <w:p>
-            <w:pPr>
-              <w:jc w:val="center"/>
-            </w:pPr>
+              <w:rPr>
+                <w:color w:val="000000"/>
+                <w:szCs w:val="28"/>
+              </w:rPr>
+              <w:t>3 484,20</w:t>
+            </w:r>
           </w:p>
         </w:tc>
       </w:tr>
@@ -21258,7 +21634,7 @@
                 <w:rPr>
                   <w:rFonts w:ascii="Cambria Math" w:hAnsi="Cambria Math"/>
                 </w:rPr>
-                <m:t>9568,55</m:t>
+                <m:t>8342,09</m:t>
               </m:r>
             </m:num>
             <m:den>
@@ -21266,7 +21642,13 @@
                 <w:rPr>
                   <w:rFonts w:ascii="Cambria Math" w:hAnsi="Cambria Math"/>
                 </w:rPr>
-                <m:t>3724,39</m:t>
+                <m:t>4857,8</m:t>
+              </m:r>
+              <m:r>
+                <w:rPr>
+                  <w:rFonts w:ascii="Cambria Math" w:hAnsi="Cambria Math"/>
+                </w:rPr>
+                <m:t>9</m:t>
               </m:r>
             </m:den>
           </m:f>
@@ -21274,7 +21656,31 @@
             <w:rPr>
               <w:rFonts w:ascii="Cambria Math" w:hAnsi="Cambria Math"/>
             </w:rPr>
-            <m:t>∙100%=256,92%</m:t>
+            <m:t>∙100%=</m:t>
+          </m:r>
+          <m:r>
+            <w:rPr>
+              <w:rFonts w:ascii="Cambria Math" w:hAnsi="Cambria Math"/>
+            </w:rPr>
+            <m:t>171</m:t>
+          </m:r>
+          <m:r>
+            <w:rPr>
+              <w:rFonts w:ascii="Cambria Math" w:hAnsi="Cambria Math"/>
+            </w:rPr>
+            <m:t>,</m:t>
+          </m:r>
+          <m:r>
+            <w:rPr>
+              <w:rFonts w:ascii="Cambria Math" w:hAnsi="Cambria Math"/>
+            </w:rPr>
+            <m:t>7</m:t>
+          </m:r>
+          <m:r>
+            <w:rPr>
+              <w:rFonts w:ascii="Cambria Math" w:hAnsi="Cambria Math"/>
+            </w:rPr>
+            <m:t>2%</m:t>
           </m:r>
         </m:oMath>
       </m:oMathPara>
@@ -21319,7 +21725,6 @@
       </w:pPr>
       <w:bookmarkStart w:id="86" w:name="_Toc8247199"/>
       <w:r>
-        <w:lastRenderedPageBreak/>
         <w:t>В результате технико-экономического обоснования применения программного продукта были получены следующие значения показателей их эффективности</w:t>
       </w:r>
       <w:r>
@@ -21336,6 +21741,7 @@
         <w:ind w:left="0" w:firstLine="709"/>
       </w:pPr>
       <w:r>
+        <w:lastRenderedPageBreak/>
         <w:t xml:space="preserve">Чистый </w:t>
       </w:r>
       <w:proofErr w:type="spellStart"/>
@@ -21347,7 +21753,19 @@
         <w:t xml:space="preserve"> доход за один года работы программы составит </w:t>
       </w:r>
       <w:r>
-        <w:t>9 568,55</w:t>
+        <w:t>8</w:t>
+      </w:r>
+      <w:r>
+        <w:t xml:space="preserve"> </w:t>
+      </w:r>
+      <w:r>
+        <w:t>342</w:t>
+      </w:r>
+      <w:r>
+        <w:t>,</w:t>
+      </w:r>
+      <w:r>
+        <w:t>09</w:t>
       </w:r>
       <w:r>
         <w:t xml:space="preserve"> руб.</w:t>
@@ -21393,7 +21811,25 @@
         <w:rPr>
           <w:rFonts w:ascii="Cambria Math" w:eastAsia="Cambria Math" w:hAnsi="Cambria Math" w:cs="Cambria Math"/>
         </w:rPr>
-        <w:t>13292,93</w:t>
+        <w:t>13</w:t>
+      </w:r>
+      <w:r>
+        <w:rPr>
+          <w:rFonts w:ascii="Cambria Math" w:eastAsia="Cambria Math" w:hAnsi="Cambria Math" w:cs="Cambria Math"/>
+        </w:rPr>
+        <w:t>199</w:t>
+      </w:r>
+      <w:r>
+        <w:rPr>
+          <w:rFonts w:ascii="Cambria Math" w:eastAsia="Cambria Math" w:hAnsi="Cambria Math" w:cs="Cambria Math"/>
+        </w:rPr>
+        <w:t>,9</w:t>
+      </w:r>
+      <w:r>
+        <w:rPr>
+          <w:rFonts w:ascii="Cambria Math" w:eastAsia="Cambria Math" w:hAnsi="Cambria Math" w:cs="Cambria Math"/>
+        </w:rPr>
+        <w:t>9</w:t>
       </w:r>
       <w:r>
         <w:rPr>
@@ -21421,7 +21857,7 @@
         <w:rPr>
           <w:rFonts w:ascii="Cambria Math" w:eastAsia="Cambria Math" w:hAnsi="Cambria Math" w:cs="Cambria Math"/>
         </w:rPr>
-        <w:t>256</w:t>
+        <w:t>171</w:t>
       </w:r>
       <w:r>
         <w:rPr>
@@ -21433,7 +21869,13 @@
         <w:rPr>
           <w:rFonts w:ascii="Cambria Math" w:eastAsia="Cambria Math" w:hAnsi="Cambria Math" w:cs="Cambria Math"/>
         </w:rPr>
-        <w:t>92</w:t>
+        <w:t>7</w:t>
+      </w:r>
+      <w:r>
+        <w:rPr>
+          <w:rFonts w:ascii="Cambria Math" w:eastAsia="Cambria Math" w:hAnsi="Cambria Math" w:cs="Cambria Math"/>
+        </w:rPr>
+        <w:t>2</w:t>
       </w:r>
       <w:r>
         <w:rPr>
@@ -44407,7 +44849,6 @@
         <w:docPartUnique/>
       </w:docPartObj>
     </w:sdtPr>
-    <w:sdtEndPr/>
     <w:sdtContent>
       <w:p>
         <w:pPr>
@@ -47671,7 +48112,7 @@
   <w:num w:numId="15">
     <w:abstractNumId w:val="10"/>
     <w:lvlOverride w:ilvl="0">
-      <w:lvl w:ilvl="0" w:tplc="9836E166">
+      <w:lvl w:ilvl="0" w:tplc="E3887CB0">
         <w:start w:val="1"/>
         <w:numFmt w:val="bullet"/>
         <w:lvlText w:val="-"/>
@@ -47718,7 +48159,7 @@
       </w:lvl>
     </w:lvlOverride>
     <w:lvlOverride w:ilvl="1">
-      <w:lvl w:ilvl="1" w:tplc="B1908DAE">
+      <w:lvl w:ilvl="1" w:tplc="DAAA4B86">
         <w:start w:val="1"/>
         <w:numFmt w:val="bullet"/>
         <w:lvlText w:val="-"/>
@@ -47765,7 +48206,7 @@
       </w:lvl>
     </w:lvlOverride>
     <w:lvlOverride w:ilvl="2">
-      <w:lvl w:ilvl="2" w:tplc="CACEF2D2">
+      <w:lvl w:ilvl="2" w:tplc="ADF8B2F2">
         <w:start w:val="1"/>
         <w:numFmt w:val="bullet"/>
         <w:lvlText w:val="-"/>
@@ -47811,7 +48252,7 @@
       </w:lvl>
     </w:lvlOverride>
     <w:lvlOverride w:ilvl="3">
-      <w:lvl w:ilvl="3" w:tplc="1A12AE18">
+      <w:lvl w:ilvl="3" w:tplc="759E8A2C">
         <w:start w:val="1"/>
         <w:numFmt w:val="bullet"/>
         <w:lvlText w:val="-"/>
@@ -47858,7 +48299,7 @@
       </w:lvl>
     </w:lvlOverride>
     <w:lvlOverride w:ilvl="4">
-      <w:lvl w:ilvl="4" w:tplc="56822482">
+      <w:lvl w:ilvl="4" w:tplc="62B8958C">
         <w:start w:val="1"/>
         <w:numFmt w:val="bullet"/>
         <w:lvlText w:val="-"/>
@@ -47905,7 +48346,7 @@
       </w:lvl>
     </w:lvlOverride>
     <w:lvlOverride w:ilvl="5">
-      <w:lvl w:ilvl="5" w:tplc="14B011DA">
+      <w:lvl w:ilvl="5" w:tplc="C0D405B2">
         <w:start w:val="1"/>
         <w:numFmt w:val="bullet"/>
         <w:lvlText w:val="-"/>
@@ -47951,7 +48392,7 @@
       </w:lvl>
     </w:lvlOverride>
     <w:lvlOverride w:ilvl="6">
-      <w:lvl w:ilvl="6" w:tplc="13D06D58">
+      <w:lvl w:ilvl="6" w:tplc="E0B04C6A">
         <w:start w:val="1"/>
         <w:numFmt w:val="bullet"/>
         <w:lvlText w:val="-"/>
@@ -47998,7 +48439,7 @@
       </w:lvl>
     </w:lvlOverride>
     <w:lvlOverride w:ilvl="7">
-      <w:lvl w:ilvl="7" w:tplc="67663468">
+      <w:lvl w:ilvl="7" w:tplc="106A1B22">
         <w:start w:val="1"/>
         <w:numFmt w:val="bullet"/>
         <w:lvlText w:val="-"/>
@@ -48045,7 +48486,7 @@
       </w:lvl>
     </w:lvlOverride>
     <w:lvlOverride w:ilvl="8">
-      <w:lvl w:ilvl="8" w:tplc="F3162856">
+      <w:lvl w:ilvl="8" w:tplc="480E9EE8">
         <w:start w:val="1"/>
         <w:numFmt w:val="bullet"/>
         <w:lvlText w:val="-"/>
@@ -48778,7 +49219,6 @@
   <w:style w:type="character" w:default="1" w:styleId="a4">
     <w:name w:val="Default Paragraph Font"/>
     <w:uiPriority w:val="1"/>
-    <w:semiHidden/>
     <w:unhideWhenUsed/>
   </w:style>
   <w:style w:type="table" w:default="1" w:styleId="a5">
@@ -50106,7 +50546,7 @@
 </file>
 
 <file path=customXml/itemProps1.xml><?xml version="1.0" encoding="utf-8"?>
-<ds:datastoreItem xmlns:ds="http://schemas.openxmlformats.org/officeDocument/2006/customXml" ds:itemID="{98D48560-F3DE-431E-BDE6-1F1436847587}">
+<ds:datastoreItem xmlns:ds="http://schemas.openxmlformats.org/officeDocument/2006/customXml" ds:itemID="{AD56906C-BA4C-4A2B-AEDB-909D4F4D505C}">
   <ds:schemaRefs>
     <ds:schemaRef ds:uri="http://schemas.openxmlformats.org/officeDocument/2006/bibliography"/>
   </ds:schemaRefs>

--- a/ПЗ.docx
+++ b/ПЗ.docx
@@ -16289,56 +16289,51 @@
         <w:t>технологов</w:t>
       </w:r>
       <w:r>
+        <w:t>,</w:t>
+      </w:r>
+      <w:r>
+        <w:t xml:space="preserve"> по</w:t>
+      </w:r>
+      <w:r>
         <w:t xml:space="preserve"> </w:t>
       </w:r>
-      <w:proofErr w:type="gramStart"/>
-      <w:r>
-        <w:t>по</w:t>
-      </w:r>
+      <w:r>
+        <w:t xml:space="preserve">графику </w:t>
+      </w:r>
+      <w:r>
+        <w:t xml:space="preserve">в котором будет </w:t>
+      </w:r>
+      <w:proofErr w:type="spellStart"/>
+      <w:r>
+        <w:t>ото</w:t>
+      </w:r>
+      <w:r>
+        <w:t>б</w:t>
+      </w:r>
+      <w:r>
+        <w:t>рожаться</w:t>
+      </w:r>
+      <w:proofErr w:type="spellEnd"/>
+      <w:r>
+        <w:t xml:space="preserve"> информация о </w:t>
+      </w:r>
+      <w:proofErr w:type="spellStart"/>
+      <w:r>
+        <w:t>посчитаны</w:t>
+      </w:r>
+      <w:r>
+        <w:t>х</w:t>
+      </w:r>
+      <w:proofErr w:type="spellEnd"/>
       <w:r>
         <w:t xml:space="preserve"> </w:t>
       </w:r>
       <w:r>
-        <w:t>графику</w:t>
-      </w:r>
-      <w:proofErr w:type="gramEnd"/>
-      <w:r>
-        <w:t xml:space="preserve"> </w:t>
-      </w:r>
-      <w:r>
-        <w:t xml:space="preserve">в котором будет </w:t>
-      </w:r>
-      <w:proofErr w:type="spellStart"/>
-      <w:r>
-        <w:t>ото</w:t>
-      </w:r>
-      <w:r>
-        <w:t>б</w:t>
-      </w:r>
-      <w:r>
-        <w:t>рожаться</w:t>
-      </w:r>
-      <w:proofErr w:type="spellEnd"/>
-      <w:r>
-        <w:t xml:space="preserve"> информация о </w:t>
-      </w:r>
-      <w:proofErr w:type="spellStart"/>
-      <w:r>
-        <w:t>посчитаны</w:t>
+        <w:t>узла</w:t>
       </w:r>
       <w:r>
         <w:t>х</w:t>
       </w:r>
-      <w:proofErr w:type="spellEnd"/>
-      <w:r>
-        <w:t xml:space="preserve"> </w:t>
-      </w:r>
-      <w:r>
-        <w:t>узла</w:t>
-      </w:r>
-      <w:r>
-        <w:t>х</w:t>
-      </w:r>
       <w:r>
         <w:t xml:space="preserve"> конструкторского изделия</w:t>
       </w:r>
@@ -16350,6 +16345,8 @@
       <w:pPr>
         <w:pStyle w:val="a7"/>
       </w:pPr>
+      <w:bookmarkStart w:id="77" w:name="_GoBack"/>
+      <w:bookmarkEnd w:id="77"/>
     </w:p>
     <w:p>
       <w:pPr>
@@ -16364,14 +16361,14 @@
           <w:rFonts w:eastAsia="Times New Roman" w:cs="Times New Roman"/>
         </w:rPr>
       </w:pPr>
-      <w:bookmarkStart w:id="77" w:name="_Toc8247191"/>
+      <w:bookmarkStart w:id="78" w:name="_Toc8247191"/>
       <w:r>
         <w:rPr>
           <w:rFonts w:eastAsia="Times New Roman" w:cs="Times New Roman"/>
         </w:rPr>
         <w:t>Расчет затрат на разработку ПО</w:t>
       </w:r>
-      <w:bookmarkEnd w:id="77"/>
+      <w:bookmarkEnd w:id="78"/>
     </w:p>
     <w:p/>
     <w:p>
@@ -16449,7 +16446,7 @@
         <w:ind w:left="0" w:firstLine="709"/>
         <w:outlineLvl w:val="2"/>
       </w:pPr>
-      <w:bookmarkStart w:id="78" w:name="_Toc8247192"/>
+      <w:bookmarkStart w:id="79" w:name="_Toc8247192"/>
       <w:r>
         <w:rPr>
           <w:rFonts w:eastAsia="Times New Roman" w:cs="Times New Roman"/>
@@ -16458,7 +16455,7 @@
         </w:rPr>
         <w:t>Расчет затрат на основную заработную плату разработчиков</w:t>
       </w:r>
-      <w:bookmarkEnd w:id="78"/>
+      <w:bookmarkEnd w:id="79"/>
       <w:r>
         <w:rPr>
           <w:sz w:val="29"/>
@@ -17454,7 +17451,7 @@
           <w:b/>
         </w:rPr>
       </w:pPr>
-      <w:bookmarkStart w:id="79" w:name="_Toc8247193"/>
+      <w:bookmarkStart w:id="80" w:name="_Toc8247193"/>
       <w:r>
         <w:rPr>
           <w:b/>
@@ -17496,7 +17493,7 @@
         <w:tab/>
         <w:t>плату</w:t>
       </w:r>
-      <w:bookmarkEnd w:id="79"/>
+      <w:bookmarkEnd w:id="80"/>
     </w:p>
     <w:p>
       <w:pPr>
@@ -17725,25 +17722,7 @@
                 <w:rPr>
                   <w:rFonts w:ascii="Cambria Math" w:hAnsi="Cambria Math"/>
                 </w:rPr>
-                <m:t>1</m:t>
-              </m:r>
-              <m:r>
-                <w:rPr>
-                  <w:rFonts w:ascii="Cambria Math" w:hAnsi="Cambria Math"/>
-                </w:rPr>
-                <m:t>607</m:t>
-              </m:r>
-              <m:r>
-                <w:rPr>
-                  <w:rFonts w:ascii="Cambria Math" w:hAnsi="Cambria Math"/>
-                </w:rPr>
-                <m:t>,14*</m:t>
-              </m:r>
-              <m:r>
-                <w:rPr>
-                  <w:rFonts w:ascii="Cambria Math" w:hAnsi="Cambria Math"/>
-                </w:rPr>
-                <m:t>15</m:t>
+                <m:t>1607,14*15</m:t>
               </m:r>
             </m:num>
             <m:den>
@@ -17759,31 +17738,7 @@
             <w:rPr>
               <w:rFonts w:ascii="Cambria Math" w:hAnsi="Cambria Math"/>
             </w:rPr>
-            <m:t>=</m:t>
-          </m:r>
-          <m:r>
-            <w:rPr>
-              <w:rFonts w:ascii="Cambria Math" w:hAnsi="Cambria Math"/>
-            </w:rPr>
-            <m:t>241</m:t>
-          </m:r>
-          <m:r>
-            <w:rPr>
-              <w:rFonts w:ascii="Cambria Math" w:hAnsi="Cambria Math"/>
-            </w:rPr>
-            <m:t>,</m:t>
-          </m:r>
-          <m:r>
-            <w:rPr>
-              <w:rFonts w:ascii="Cambria Math" w:hAnsi="Cambria Math"/>
-            </w:rPr>
-            <m:t>07</m:t>
-          </m:r>
-          <m:r>
-            <w:rPr>
-              <w:rFonts w:ascii="Cambria Math" w:hAnsi="Cambria Math"/>
-            </w:rPr>
-            <m:t xml:space="preserve"> руб.</m:t>
+            <m:t>=241,07 руб.</m:t>
           </m:r>
         </m:oMath>
       </m:oMathPara>
@@ -17824,14 +17779,14 @@
           <w:b/>
         </w:rPr>
       </w:pPr>
-      <w:bookmarkStart w:id="80" w:name="_Toc8247194"/>
+      <w:bookmarkStart w:id="81" w:name="_Toc8247194"/>
       <w:r>
         <w:rPr>
           <w:b/>
         </w:rPr>
         <w:t>Расчет затрат на социальные нужды</w:t>
       </w:r>
-      <w:bookmarkEnd w:id="80"/>
+      <w:bookmarkEnd w:id="81"/>
     </w:p>
     <w:p>
       <w:pPr>
@@ -18016,31 +17971,7 @@
                     <w:rPr>
                       <w:rFonts w:ascii="Cambria Math" w:hAnsi="Cambria Math"/>
                     </w:rPr>
-                    <m:t>1607</m:t>
-                  </m:r>
-                  <m:r>
-                    <w:rPr>
-                      <w:rFonts w:ascii="Cambria Math" w:hAnsi="Cambria Math"/>
-                    </w:rPr>
-                    <m:t>,14+</m:t>
-                  </m:r>
-                  <m:r>
-                    <w:rPr>
-                      <w:rFonts w:ascii="Cambria Math" w:hAnsi="Cambria Math"/>
-                    </w:rPr>
-                    <m:t>241</m:t>
-                  </m:r>
-                  <m:r>
-                    <w:rPr>
-                      <w:rFonts w:ascii="Cambria Math" w:hAnsi="Cambria Math"/>
-                    </w:rPr>
-                    <m:t>,</m:t>
-                  </m:r>
-                  <m:r>
-                    <w:rPr>
-                      <w:rFonts w:ascii="Cambria Math" w:hAnsi="Cambria Math"/>
-                    </w:rPr>
-                    <m:t>07</m:t>
+                    <m:t>1607,14+241,07</m:t>
                   </m:r>
                 </m:e>
               </m:d>
@@ -18064,31 +17995,7 @@
             <w:rPr>
               <w:rFonts w:ascii="Cambria Math" w:hAnsi="Cambria Math"/>
             </w:rPr>
-            <m:t>=</m:t>
-          </m:r>
-          <m:r>
-            <w:rPr>
-              <w:rFonts w:ascii="Cambria Math" w:hAnsi="Cambria Math"/>
-            </w:rPr>
-            <m:t>639</m:t>
-          </m:r>
-          <m:r>
-            <w:rPr>
-              <w:rFonts w:ascii="Cambria Math" w:hAnsi="Cambria Math"/>
-            </w:rPr>
-            <m:t>,</m:t>
-          </m:r>
-          <m:r>
-            <w:rPr>
-              <w:rFonts w:ascii="Cambria Math" w:hAnsi="Cambria Math"/>
-            </w:rPr>
-            <m:t>48</m:t>
-          </m:r>
-          <m:r>
-            <w:rPr>
-              <w:rFonts w:ascii="Cambria Math" w:hAnsi="Cambria Math"/>
-            </w:rPr>
-            <m:t xml:space="preserve"> руб.</m:t>
+            <m:t>=639,48 руб.</m:t>
           </m:r>
         </m:oMath>
       </m:oMathPara>
@@ -18113,14 +18020,14 @@
           <w:b/>
         </w:rPr>
       </w:pPr>
-      <w:bookmarkStart w:id="81" w:name="_Toc8247195"/>
+      <w:bookmarkStart w:id="82" w:name="_Toc8247195"/>
       <w:r>
         <w:rPr>
           <w:b/>
         </w:rPr>
         <w:t>Расчет прочих затрат</w:t>
       </w:r>
-      <w:bookmarkEnd w:id="81"/>
+      <w:bookmarkEnd w:id="82"/>
     </w:p>
     <w:p>
       <w:pPr>
@@ -18316,25 +18223,7 @@
                 <w:rPr>
                   <w:rFonts w:ascii="Cambria Math" w:hAnsi="Cambria Math"/>
                 </w:rPr>
-                <m:t>1607</m:t>
-              </m:r>
-              <m:r>
-                <w:rPr>
-                  <w:rFonts w:ascii="Cambria Math" w:hAnsi="Cambria Math"/>
-                </w:rPr>
-                <m:t>,</m:t>
-              </m:r>
-              <m:r>
-                <w:rPr>
-                  <w:rFonts w:ascii="Cambria Math" w:hAnsi="Cambria Math"/>
-                </w:rPr>
-                <m:t>14</m:t>
-              </m:r>
-              <m:r>
-                <w:rPr>
-                  <w:rFonts w:ascii="Cambria Math" w:hAnsi="Cambria Math"/>
-                </w:rPr>
-                <m:t>∙120</m:t>
+                <m:t>1607,14∙120</m:t>
               </m:r>
             </m:num>
             <m:den>
@@ -18350,19 +18239,7 @@
             <w:rPr>
               <w:rFonts w:ascii="Cambria Math" w:hAnsi="Cambria Math"/>
             </w:rPr>
-            <m:t>=1</m:t>
-          </m:r>
-          <m:r>
-            <w:rPr>
-              <w:rFonts w:ascii="Cambria Math" w:hAnsi="Cambria Math"/>
-            </w:rPr>
-            <m:t>928</m:t>
-          </m:r>
-          <m:r>
-            <w:rPr>
-              <w:rFonts w:ascii="Cambria Math" w:hAnsi="Cambria Math"/>
-            </w:rPr>
-            <m:t>,57 руб.</m:t>
+            <m:t>=1928,57 руб.</m:t>
           </m:r>
         </m:oMath>
       </m:oMathPara>
@@ -18703,14 +18580,14 @@
           <w:rFonts w:eastAsia="Times New Roman" w:cs="Times New Roman"/>
         </w:rPr>
       </w:pPr>
-      <w:bookmarkStart w:id="82" w:name="_Toc8247196"/>
+      <w:bookmarkStart w:id="83" w:name="_Toc8247196"/>
       <w:r>
         <w:rPr>
           <w:rFonts w:eastAsia="Times New Roman" w:cs="Times New Roman"/>
         </w:rPr>
         <w:t>Оценка результата от продажи ПО. Расчет экономического эффекта.</w:t>
       </w:r>
-      <w:bookmarkEnd w:id="82"/>
+      <w:bookmarkEnd w:id="83"/>
       <w:r>
         <w:rPr>
           <w:rFonts w:eastAsia="Times New Roman" w:cs="Times New Roman"/>
@@ -19000,25 +18877,7 @@
                 <w:rPr>
                   <w:rFonts w:ascii="Cambria Math" w:hAnsi="Cambria Math"/>
                 </w:rPr>
-                <m:t>4416</m:t>
-              </m:r>
-              <m:r>
-                <w:rPr>
-                  <w:rFonts w:ascii="Cambria Math" w:hAnsi="Cambria Math"/>
-                </w:rPr>
-                <m:t>,</m:t>
-              </m:r>
-              <m:r>
-                <w:rPr>
-                  <w:rFonts w:ascii="Cambria Math" w:hAnsi="Cambria Math"/>
-                </w:rPr>
-                <m:t>27</m:t>
-              </m:r>
-              <m:r>
-                <w:rPr>
-                  <w:rFonts w:ascii="Cambria Math" w:hAnsi="Cambria Math"/>
-                </w:rPr>
-                <m:t>∙10</m:t>
+                <m:t>4416,27∙10</m:t>
               </m:r>
             </m:num>
             <m:den>
@@ -19034,31 +18893,7 @@
             <w:rPr>
               <w:rFonts w:ascii="Cambria Math" w:hAnsi="Cambria Math"/>
             </w:rPr>
-            <m:t>=</m:t>
-          </m:r>
-          <m:r>
-            <w:rPr>
-              <w:rFonts w:ascii="Cambria Math" w:hAnsi="Cambria Math"/>
-            </w:rPr>
-            <m:t>441</m:t>
-          </m:r>
-          <m:r>
-            <w:rPr>
-              <w:rFonts w:ascii="Cambria Math" w:hAnsi="Cambria Math"/>
-            </w:rPr>
-            <m:t>,</m:t>
-          </m:r>
-          <m:r>
-            <w:rPr>
-              <w:rFonts w:ascii="Cambria Math" w:hAnsi="Cambria Math"/>
-            </w:rPr>
-            <m:t>63</m:t>
-          </m:r>
-          <m:r>
-            <w:rPr>
-              <w:rFonts w:ascii="Cambria Math" w:hAnsi="Cambria Math"/>
-            </w:rPr>
-            <m:t xml:space="preserve"> руб.</m:t>
+            <m:t>=441,63 руб.</m:t>
           </m:r>
         </m:oMath>
       </m:oMathPara>
@@ -19541,25 +19376,7 @@
                 <w:rPr>
                   <w:rFonts w:ascii="Cambria Math" w:hAnsi="Cambria Math"/>
                 </w:rPr>
-                <m:t>4857</m:t>
-              </m:r>
-              <m:r>
-                <w:rPr>
-                  <w:rFonts w:ascii="Cambria Math" w:hAnsi="Cambria Math"/>
-                </w:rPr>
-                <m:t>,</m:t>
-              </m:r>
-              <m:r>
-                <w:rPr>
-                  <w:rFonts w:ascii="Cambria Math" w:hAnsi="Cambria Math"/>
-                </w:rPr>
-                <m:t>8</m:t>
-              </m:r>
-              <m:r>
-                <w:rPr>
-                  <w:rFonts w:ascii="Cambria Math" w:hAnsi="Cambria Math"/>
-                </w:rPr>
-                <m:t>9</m:t>
+                <m:t>4857,89</m:t>
               </m:r>
             </m:num>
             <m:den>
@@ -19575,31 +19392,7 @@
             <w:rPr>
               <w:rFonts w:ascii="Cambria Math" w:hAnsi="Cambria Math"/>
             </w:rPr>
-            <m:t>=16</m:t>
-          </m:r>
-          <m:r>
-            <w:rPr>
-              <w:rFonts w:ascii="Cambria Math" w:hAnsi="Cambria Math"/>
-            </w:rPr>
-            <m:t>0</m:t>
-          </m:r>
-          <m:r>
-            <w:rPr>
-              <w:rFonts w:ascii="Cambria Math" w:hAnsi="Cambria Math"/>
-            </w:rPr>
-            <m:t>,</m:t>
-          </m:r>
-          <m:r>
-            <w:rPr>
-              <w:rFonts w:ascii="Cambria Math" w:hAnsi="Cambria Math"/>
-            </w:rPr>
-            <m:t>98</m:t>
-          </m:r>
-          <m:r>
-            <w:rPr>
-              <w:rFonts w:ascii="Cambria Math" w:hAnsi="Cambria Math"/>
-            </w:rPr>
-            <m:t xml:space="preserve"> руб.</m:t>
+            <m:t>=160,98 руб.</m:t>
           </m:r>
         </m:oMath>
       </m:oMathPara>
@@ -19854,31 +19647,7 @@
             <w:rPr>
               <w:rFonts w:ascii="Cambria Math" w:hAnsi="Cambria Math"/>
             </w:rPr>
-            <m:t>ЧП=16</m:t>
-          </m:r>
-          <m:r>
-            <w:rPr>
-              <w:rFonts w:ascii="Cambria Math" w:hAnsi="Cambria Math"/>
-            </w:rPr>
-            <m:t>097</m:t>
-          </m:r>
-          <m:r>
-            <w:rPr>
-              <w:rFonts w:ascii="Cambria Math" w:hAnsi="Cambria Math"/>
-            </w:rPr>
-            <m:t>,</m:t>
-          </m:r>
-          <m:r>
-            <w:rPr>
-              <w:rFonts w:ascii="Cambria Math" w:hAnsi="Cambria Math"/>
-            </w:rPr>
-            <m:t>54</m:t>
-          </m:r>
-          <m:r>
-            <w:rPr>
-              <w:rFonts w:ascii="Cambria Math" w:hAnsi="Cambria Math"/>
-            </w:rPr>
-            <m:t>-</m:t>
+            <m:t>ЧП=16097,54-</m:t>
           </m:r>
           <m:f>
             <m:fPr>
@@ -19894,31 +19663,7 @@
                 <w:rPr>
                   <w:rFonts w:ascii="Cambria Math" w:hAnsi="Cambria Math"/>
                 </w:rPr>
-                <m:t>16</m:t>
-              </m:r>
-              <m:r>
-                <w:rPr>
-                  <w:rFonts w:ascii="Cambria Math" w:hAnsi="Cambria Math"/>
-                </w:rPr>
-                <m:t>097</m:t>
-              </m:r>
-              <m:r>
-                <w:rPr>
-                  <w:rFonts w:ascii="Cambria Math" w:hAnsi="Cambria Math"/>
-                </w:rPr>
-                <m:t>,</m:t>
-              </m:r>
-              <m:r>
-                <w:rPr>
-                  <w:rFonts w:ascii="Cambria Math" w:hAnsi="Cambria Math"/>
-                </w:rPr>
-                <m:t>54</m:t>
-              </m:r>
-              <m:r>
-                <w:rPr>
-                  <w:rFonts w:ascii="Cambria Math" w:hAnsi="Cambria Math"/>
-                </w:rPr>
-                <m:t>*18</m:t>
+                <m:t>16097,54*18</m:t>
               </m:r>
             </m:num>
             <m:den>
@@ -19940,31 +19685,7 @@
             <w:rPr>
               <w:rFonts w:ascii="Cambria Math" w:eastAsiaTheme="minorEastAsia" w:hAnsi="Cambria Math"/>
             </w:rPr>
-            <m:t>13</m:t>
-          </m:r>
-          <m:r>
-            <w:rPr>
-              <w:rFonts w:ascii="Cambria Math" w:eastAsiaTheme="minorEastAsia" w:hAnsi="Cambria Math"/>
-            </w:rPr>
-            <m:t>199</m:t>
-          </m:r>
-          <m:r>
-            <w:rPr>
-              <w:rFonts w:ascii="Cambria Math" w:eastAsiaTheme="minorEastAsia" w:hAnsi="Cambria Math"/>
-            </w:rPr>
-            <m:t>,9</m:t>
-          </m:r>
-          <m:r>
-            <w:rPr>
-              <w:rFonts w:ascii="Cambria Math" w:eastAsiaTheme="minorEastAsia" w:hAnsi="Cambria Math"/>
-            </w:rPr>
-            <m:t>9</m:t>
-          </m:r>
-          <m:r>
-            <w:rPr>
-              <w:rFonts w:ascii="Cambria Math" w:eastAsiaTheme="minorEastAsia" w:hAnsi="Cambria Math"/>
-            </w:rPr>
-            <m:t xml:space="preserve"> руб.</m:t>
+            <m:t>13199,99 руб.</m:t>
           </m:r>
         </m:oMath>
       </m:oMathPara>
@@ -19979,83 +19700,14 @@
         <w:spacing w:after="295"/>
         <w:ind w:right="695"/>
       </w:pPr>
-      <w:bookmarkStart w:id="83" w:name="_Toc8247197"/>
+      <w:bookmarkStart w:id="84" w:name="_Toc8247197"/>
       <w:r>
         <w:rPr>
           <w:rFonts w:eastAsia="Times New Roman" w:cs="Times New Roman"/>
         </w:rPr>
         <w:t>Расчет показателей эффективности инвестиций в разработку ПО</w:t>
       </w:r>
-      <w:bookmarkEnd w:id="83"/>
-      <w:r>
-        <w:t xml:space="preserve"> </w:t>
-      </w:r>
-    </w:p>
-    <w:p>
-      <w:pPr>
-        <w:spacing w:after="135" w:line="276" w:lineRule="auto"/>
-        <w:ind w:left="-10" w:right="785" w:firstLine="698"/>
-      </w:pPr>
-      <w:r>
-        <w:t xml:space="preserve">Сумма инвестиций меньше суммы годового экономического эффекта, следовательно, экономическую целесообразность инвестиций определим на основе расчета и оценки следующих показателей: </w:t>
-      </w:r>
-    </w:p>
-    <w:p>
-      <w:pPr>
-        <w:spacing w:after="72" w:line="259" w:lineRule="auto"/>
-        <w:ind w:left="742"/>
-      </w:pPr>
-      <w:r>
-        <w:t xml:space="preserve"> </w:t>
-      </w:r>
-    </w:p>
-    <w:p>
-      <w:pPr>
-        <w:numPr>
-          <w:ilvl w:val="0"/>
-          <w:numId w:val="21"/>
-        </w:numPr>
-        <w:spacing w:after="13" w:line="298" w:lineRule="auto"/>
-        <w:ind w:right="2857"/>
-        <w:jc w:val="both"/>
-      </w:pPr>
-      <w:r>
-        <w:t xml:space="preserve">чистый дисконтированный доход; </w:t>
-      </w:r>
-    </w:p>
-    <w:p>
-      <w:pPr>
-        <w:numPr>
-          <w:ilvl w:val="0"/>
-          <w:numId w:val="21"/>
-        </w:numPr>
-        <w:spacing w:after="13" w:line="298" w:lineRule="auto"/>
-        <w:ind w:right="2857"/>
-        <w:jc w:val="both"/>
-      </w:pPr>
-      <w:r>
-        <w:t xml:space="preserve">срок окупаемости инвестиций; </w:t>
-      </w:r>
-    </w:p>
-    <w:p>
-      <w:pPr>
-        <w:numPr>
-          <w:ilvl w:val="0"/>
-          <w:numId w:val="21"/>
-        </w:numPr>
-        <w:spacing w:after="13" w:line="298" w:lineRule="auto"/>
-        <w:ind w:right="2857"/>
-        <w:jc w:val="both"/>
-      </w:pPr>
-      <w:r>
-        <w:t xml:space="preserve">рентабельность инвестиций. </w:t>
-      </w:r>
-    </w:p>
-    <w:p>
-      <w:pPr>
-        <w:spacing w:after="16" w:line="259" w:lineRule="auto"/>
-        <w:ind w:left="742"/>
-      </w:pPr>
+      <w:bookmarkEnd w:id="84"/>
       <w:r>
         <w:t xml:space="preserve"> </w:t>
       </w:r>
@@ -20066,11 +19718,10 @@
         <w:ind w:left="-10" w:right="785" w:firstLine="698"/>
       </w:pPr>
       <w:r>
-        <w:t xml:space="preserve">Так как необходимо сравнивать разновременные результаты и затраты, необходимо привести их к единому моменту времени – началу расчетного периода, что обеспечивает их сопоставимость. Для </w:t>
-      </w:r>
-      <w:r>
-        <w:lastRenderedPageBreak/>
-        <w:t xml:space="preserve">этого необходимо использовать дисконтирование путем умножения соответствующих результатов и затрат на коэффициент дисконтирования соответствующего года </w:t>
+        <w:t>Рассчитаем</w:t>
+      </w:r>
+      <w:r>
+        <w:t xml:space="preserve"> коэффициент дисконтирования соответствующего года </w:t>
       </w:r>
       <w:r>
         <w:rPr>
@@ -20225,8 +19876,6 @@
       <w:r>
         <w:t xml:space="preserve"> – 1) </w:t>
       </w:r>
-      <w:bookmarkStart w:id="84" w:name="_GoBack"/>
-      <w:bookmarkEnd w:id="84"/>
     </w:p>
     <w:p>
       <w:pPr>
@@ -20246,6 +19895,7 @@
         <w:rPr>
           <w:sz w:val="29"/>
         </w:rPr>
+        <w:lastRenderedPageBreak/>
         <w:t>Норму дисконта примем равной 1</w:t>
       </w:r>
       <w:r>
@@ -20719,7 +20369,6 @@
         <w:ind w:left="-10" w:right="797"/>
       </w:pPr>
       <w:r>
-        <w:lastRenderedPageBreak/>
         <w:t xml:space="preserve">Таблица </w:t>
       </w:r>
       <w:r>
@@ -21053,7 +20702,7 @@
               <w:top w:val="nil"/>
               <w:left w:val="nil"/>
               <w:bottom w:val="single" w:sz="8" w:space="0" w:color="000000"/>
-              <w:right w:val="single" w:sz="8" w:space="0" w:color="000000"/>
+              <w:right w:val="single" w:sz="4" w:space="0" w:color="auto"/>
             </w:tcBorders>
             <w:shd w:val="clear" w:color="auto" w:fill="auto"/>
             <w:vAlign w:val="center"/>
@@ -21122,7 +20771,7 @@
               <w:top w:val="nil"/>
               <w:left w:val="nil"/>
               <w:bottom w:val="single" w:sz="8" w:space="0" w:color="000000"/>
-              <w:right w:val="nil"/>
+              <w:right w:val="single" w:sz="4" w:space="0" w:color="auto"/>
             </w:tcBorders>
             <w:shd w:val="clear" w:color="auto" w:fill="auto"/>
             <w:vAlign w:val="center"/>
@@ -21154,7 +20803,7 @@
           <w:tcPr>
             <w:tcW w:w="2554" w:type="dxa"/>
             <w:tcBorders>
-              <w:top w:val="nil"/>
+              <w:top w:val="single" w:sz="4" w:space="0" w:color="auto"/>
               <w:left w:val="single" w:sz="8" w:space="0" w:color="000000"/>
               <w:bottom w:val="single" w:sz="4" w:space="0" w:color="auto"/>
               <w:right w:val="single" w:sz="8" w:space="0" w:color="000000"/>
@@ -21180,6 +20829,7 @@
                 <w:szCs w:val="28"/>
                 <w:lang w:eastAsia="ru-RU"/>
               </w:rPr>
+              <w:lastRenderedPageBreak/>
               <w:t>Инвестиции в разработку программного средства</w:t>
             </w:r>
           </w:p>
@@ -21188,9 +20838,9 @@
           <w:tcPr>
             <w:tcW w:w="2941" w:type="dxa"/>
             <w:tcBorders>
-              <w:top w:val="nil"/>
+              <w:top w:val="single" w:sz="4" w:space="0" w:color="auto"/>
               <w:left w:val="single" w:sz="8" w:space="0" w:color="000000"/>
-              <w:bottom w:val="nil"/>
+              <w:bottom w:val="single" w:sz="4" w:space="0" w:color="auto"/>
               <w:right w:val="single" w:sz="8" w:space="0" w:color="000000"/>
             </w:tcBorders>
             <w:shd w:val="clear" w:color="auto" w:fill="auto"/>
@@ -21257,7 +20907,7 @@
           <w:tcPr>
             <w:tcW w:w="2941" w:type="dxa"/>
             <w:tcBorders>
-              <w:top w:val="nil"/>
+              <w:top w:val="single" w:sz="4" w:space="0" w:color="auto"/>
               <w:left w:val="nil"/>
               <w:bottom w:val="single" w:sz="8" w:space="0" w:color="000000"/>
               <w:right w:val="single" w:sz="8" w:space="0" w:color="000000"/>
@@ -21355,7 +21005,7 @@
       </w:tr>
       <w:tr>
         <w:trPr>
-          <w:trHeight w:val="1125"/>
+          <w:trHeight w:val="2000"/>
         </w:trPr>
         <w:tc>
           <w:tcPr>
@@ -21363,7 +21013,7 @@
             <w:tcBorders>
               <w:top w:val="nil"/>
               <w:left w:val="single" w:sz="8" w:space="0" w:color="000000"/>
-              <w:bottom w:val="nil"/>
+              <w:bottom w:val="single" w:sz="4" w:space="0" w:color="auto"/>
               <w:right w:val="single" w:sz="8" w:space="0" w:color="000000"/>
             </w:tcBorders>
             <w:shd w:val="clear" w:color="auto" w:fill="auto"/>
@@ -21387,16 +21037,59 @@
                 <w:szCs w:val="28"/>
                 <w:lang w:eastAsia="ru-RU"/>
               </w:rPr>
-              <w:t>Чистый дисконтированный доход</w:t>
+              <w:t xml:space="preserve">Чистый дисконтированный доход </w:t>
+            </w:r>
+            <w:r>
+              <w:rPr>
+                <w:rFonts w:eastAsia="Times New Roman" w:cs="Times New Roman"/>
+                <w:color w:val="000000"/>
+                <w:szCs w:val="28"/>
+                <w:lang w:eastAsia="ru-RU"/>
+              </w:rPr>
+              <w:t>нарастающим итогом</w:t>
             </w:r>
           </w:p>
         </w:tc>
         <w:tc>
           <w:tcPr>
             <w:tcW w:w="2941" w:type="dxa"/>
-            <w:vMerge w:val="restart"/>
             <w:tcBorders>
               <w:top w:val="nil"/>
+              <w:left w:val="single" w:sz="8" w:space="0" w:color="000000"/>
+              <w:bottom w:val="single" w:sz="4" w:space="0" w:color="auto"/>
+              <w:right w:val="single" w:sz="8" w:space="0" w:color="000000"/>
+            </w:tcBorders>
+            <w:shd w:val="clear" w:color="auto" w:fill="auto"/>
+            <w:vAlign w:val="center"/>
+            <w:hideMark/>
+          </w:tcPr>
+          <w:p>
+            <w:pPr>
+              <w:jc w:val="center"/>
+              <w:rPr>
+                <w:color w:val="000000"/>
+                <w:szCs w:val="28"/>
+              </w:rPr>
+            </w:pPr>
+            <w:r>
+              <w:rPr>
+                <w:color w:val="000000"/>
+                <w:szCs w:val="28"/>
+              </w:rPr>
+              <w:t>3 484,20</w:t>
+            </w:r>
+          </w:p>
+        </w:tc>
+      </w:tr>
+      <w:tr>
+        <w:trPr>
+          <w:trHeight w:val="765"/>
+        </w:trPr>
+        <w:tc>
+          <w:tcPr>
+            <w:tcW w:w="2554" w:type="dxa"/>
+            <w:tcBorders>
+              <w:top w:val="single" w:sz="4" w:space="0" w:color="auto"/>
               <w:left w:val="single" w:sz="8" w:space="0" w:color="000000"/>
               <w:bottom w:val="single" w:sz="8" w:space="0" w:color="000000"/>
               <w:right w:val="single" w:sz="8" w:space="0" w:color="000000"/>
@@ -21409,106 +21102,6 @@
             <w:pPr>
               <w:jc w:val="center"/>
               <w:rPr>
-                <w:color w:val="000000"/>
-                <w:szCs w:val="28"/>
-              </w:rPr>
-            </w:pPr>
-            <w:r>
-              <w:rPr>
-                <w:color w:val="000000"/>
-                <w:szCs w:val="28"/>
-              </w:rPr>
-              <w:t>3 484,20</w:t>
-            </w:r>
-          </w:p>
-        </w:tc>
-      </w:tr>
-      <w:tr>
-        <w:trPr>
-          <w:trHeight w:val="390"/>
-        </w:trPr>
-        <w:tc>
-          <w:tcPr>
-            <w:tcW w:w="2554" w:type="dxa"/>
-            <w:tcBorders>
-              <w:top w:val="nil"/>
-              <w:left w:val="single" w:sz="8" w:space="0" w:color="000000"/>
-              <w:bottom w:val="single" w:sz="8" w:space="0" w:color="000000"/>
-              <w:right w:val="single" w:sz="8" w:space="0" w:color="000000"/>
-            </w:tcBorders>
-            <w:shd w:val="clear" w:color="auto" w:fill="auto"/>
-            <w:vAlign w:val="center"/>
-            <w:hideMark/>
-          </w:tcPr>
-          <w:p>
-            <w:pPr>
-              <w:jc w:val="center"/>
-              <w:rPr>
-                <w:rFonts w:eastAsia="Times New Roman" w:cs="Times New Roman"/>
-                <w:color w:val="000000"/>
-                <w:szCs w:val="28"/>
-                <w:lang w:eastAsia="ru-RU"/>
-              </w:rPr>
-            </w:pPr>
-            <w:r>
-              <w:rPr>
-                <w:rFonts w:eastAsia="Times New Roman" w:cs="Times New Roman"/>
-                <w:color w:val="000000"/>
-                <w:szCs w:val="28"/>
-                <w:lang w:eastAsia="ru-RU"/>
-              </w:rPr>
-              <w:t>нарастающим итогом</w:t>
-            </w:r>
-          </w:p>
-        </w:tc>
-        <w:tc>
-          <w:tcPr>
-            <w:tcW w:w="2941" w:type="dxa"/>
-            <w:vMerge/>
-            <w:tcBorders>
-              <w:top w:val="nil"/>
-              <w:left w:val="single" w:sz="8" w:space="0" w:color="000000"/>
-              <w:bottom w:val="single" w:sz="8" w:space="0" w:color="000000"/>
-              <w:right w:val="single" w:sz="8" w:space="0" w:color="000000"/>
-            </w:tcBorders>
-            <w:vAlign w:val="center"/>
-            <w:hideMark/>
-          </w:tcPr>
-          <w:p>
-            <w:pPr>
-              <w:jc w:val="center"/>
-              <w:rPr>
-                <w:rFonts w:eastAsia="Times New Roman" w:cs="Times New Roman"/>
-                <w:color w:val="000000"/>
-                <w:sz w:val="24"/>
-                <w:szCs w:val="28"/>
-                <w:lang w:eastAsia="ru-RU"/>
-              </w:rPr>
-            </w:pPr>
-          </w:p>
-        </w:tc>
-      </w:tr>
-      <w:tr>
-        <w:trPr>
-          <w:trHeight w:val="765"/>
-        </w:trPr>
-        <w:tc>
-          <w:tcPr>
-            <w:tcW w:w="2554" w:type="dxa"/>
-            <w:tcBorders>
-              <w:top w:val="nil"/>
-              <w:left w:val="single" w:sz="8" w:space="0" w:color="000000"/>
-              <w:bottom w:val="single" w:sz="8" w:space="0" w:color="000000"/>
-              <w:right w:val="single" w:sz="8" w:space="0" w:color="000000"/>
-            </w:tcBorders>
-            <w:shd w:val="clear" w:color="auto" w:fill="auto"/>
-            <w:vAlign w:val="center"/>
-            <w:hideMark/>
-          </w:tcPr>
-          <w:p>
-            <w:pPr>
-              <w:jc w:val="center"/>
-              <w:rPr>
                 <w:rFonts w:eastAsia="Times New Roman" w:cs="Times New Roman"/>
                 <w:color w:val="000000"/>
                 <w:szCs w:val="28"/>
@@ -21530,7 +21123,7 @@
           <w:tcPr>
             <w:tcW w:w="2941" w:type="dxa"/>
             <w:tcBorders>
-              <w:top w:val="nil"/>
+              <w:top w:val="single" w:sz="4" w:space="0" w:color="auto"/>
               <w:left w:val="nil"/>
               <w:bottom w:val="single" w:sz="8" w:space="0" w:color="000000"/>
               <w:right w:val="single" w:sz="8" w:space="0" w:color="000000"/>
@@ -21642,13 +21235,7 @@
                 <w:rPr>
                   <w:rFonts w:ascii="Cambria Math" w:hAnsi="Cambria Math"/>
                 </w:rPr>
-                <m:t>4857,8</m:t>
-              </m:r>
-              <m:r>
-                <w:rPr>
-                  <w:rFonts w:ascii="Cambria Math" w:hAnsi="Cambria Math"/>
-                </w:rPr>
-                <m:t>9</m:t>
+                <m:t>4857,89</m:t>
               </m:r>
             </m:den>
           </m:f>
@@ -21656,31 +21243,7 @@
             <w:rPr>
               <w:rFonts w:ascii="Cambria Math" w:hAnsi="Cambria Math"/>
             </w:rPr>
-            <m:t>∙100%=</m:t>
-          </m:r>
-          <m:r>
-            <w:rPr>
-              <w:rFonts w:ascii="Cambria Math" w:hAnsi="Cambria Math"/>
-            </w:rPr>
-            <m:t>171</m:t>
-          </m:r>
-          <m:r>
-            <w:rPr>
-              <w:rFonts w:ascii="Cambria Math" w:hAnsi="Cambria Math"/>
-            </w:rPr>
-            <m:t>,</m:t>
-          </m:r>
-          <m:r>
-            <w:rPr>
-              <w:rFonts w:ascii="Cambria Math" w:hAnsi="Cambria Math"/>
-            </w:rPr>
-            <m:t>7</m:t>
-          </m:r>
-          <m:r>
-            <w:rPr>
-              <w:rFonts w:ascii="Cambria Math" w:hAnsi="Cambria Math"/>
-            </w:rPr>
-            <m:t>2%</m:t>
+            <m:t>∙100%=171,72%</m:t>
           </m:r>
         </m:oMath>
       </m:oMathPara>
@@ -21741,7 +21304,6 @@
         <w:ind w:left="0" w:firstLine="709"/>
       </w:pPr>
       <w:r>
-        <w:lastRenderedPageBreak/>
         <w:t xml:space="preserve">Чистый </w:t>
       </w:r>
       <w:proofErr w:type="spellStart"/>
@@ -29979,7 +29541,6 @@
           <w:szCs w:val="18"/>
           <w:lang w:val="en-US"/>
         </w:rPr>
-        <w:lastRenderedPageBreak/>
         <w:t xml:space="preserve">                    </w:t>
       </w:r>
       <w:proofErr w:type="spellStart"/>
@@ -30235,6 +29796,7 @@
           <w:szCs w:val="18"/>
           <w:lang w:val="en-US"/>
         </w:rPr>
+        <w:lastRenderedPageBreak/>
         <w:t xml:space="preserve">                </w:t>
       </w:r>
       <w:proofErr w:type="spellStart"/>
@@ -33351,7 +32913,6 @@
           <w:szCs w:val="18"/>
           <w:lang w:val="en-US" w:eastAsia="ru-RU"/>
         </w:rPr>
-        <w:lastRenderedPageBreak/>
         <w:t xml:space="preserve">   &lt;/children&gt;</w:t>
       </w:r>
     </w:p>
@@ -33418,6 +32979,7 @@
         </w:rPr>
       </w:pPr>
       <w:r>
+        <w:lastRenderedPageBreak/>
         <w:t>Исходный</w:t>
       </w:r>
       <w:r>
@@ -37397,7 +36959,6 @@
           <w:szCs w:val="18"/>
           <w:lang w:val="en-US"/>
         </w:rPr>
-        <w:lastRenderedPageBreak/>
         <w:t xml:space="preserve">    public void </w:t>
       </w:r>
       <w:proofErr w:type="spellStart"/>
@@ -37581,6 +37142,7 @@
           <w:szCs w:val="18"/>
           <w:lang w:val="en-US"/>
         </w:rPr>
+        <w:lastRenderedPageBreak/>
         <w:t xml:space="preserve">    }</w:t>
       </w:r>
     </w:p>
@@ -44849,6 +44411,7 @@
         <w:docPartUnique/>
       </w:docPartObj>
     </w:sdtPr>
+    <w:sdtEndPr/>
     <w:sdtContent>
       <w:p>
         <w:pPr>
@@ -48112,7 +47675,7 @@
   <w:num w:numId="15">
     <w:abstractNumId w:val="10"/>
     <w:lvlOverride w:ilvl="0">
-      <w:lvl w:ilvl="0" w:tplc="E3887CB0">
+      <w:lvl w:ilvl="0" w:tplc="BDDAF3F8">
         <w:start w:val="1"/>
         <w:numFmt w:val="bullet"/>
         <w:lvlText w:val="-"/>
@@ -48159,7 +47722,7 @@
       </w:lvl>
     </w:lvlOverride>
     <w:lvlOverride w:ilvl="1">
-      <w:lvl w:ilvl="1" w:tplc="DAAA4B86">
+      <w:lvl w:ilvl="1" w:tplc="19F419C4">
         <w:start w:val="1"/>
         <w:numFmt w:val="bullet"/>
         <w:lvlText w:val="-"/>
@@ -48206,7 +47769,7 @@
       </w:lvl>
     </w:lvlOverride>
     <w:lvlOverride w:ilvl="2">
-      <w:lvl w:ilvl="2" w:tplc="ADF8B2F2">
+      <w:lvl w:ilvl="2" w:tplc="E968F864">
         <w:start w:val="1"/>
         <w:numFmt w:val="bullet"/>
         <w:lvlText w:val="-"/>
@@ -48252,7 +47815,7 @@
       </w:lvl>
     </w:lvlOverride>
     <w:lvlOverride w:ilvl="3">
-      <w:lvl w:ilvl="3" w:tplc="759E8A2C">
+      <w:lvl w:ilvl="3" w:tplc="C346FE0C">
         <w:start w:val="1"/>
         <w:numFmt w:val="bullet"/>
         <w:lvlText w:val="-"/>
@@ -48299,7 +47862,7 @@
       </w:lvl>
     </w:lvlOverride>
     <w:lvlOverride w:ilvl="4">
-      <w:lvl w:ilvl="4" w:tplc="62B8958C">
+      <w:lvl w:ilvl="4" w:tplc="D4007FB0">
         <w:start w:val="1"/>
         <w:numFmt w:val="bullet"/>
         <w:lvlText w:val="-"/>
@@ -48346,7 +47909,7 @@
       </w:lvl>
     </w:lvlOverride>
     <w:lvlOverride w:ilvl="5">
-      <w:lvl w:ilvl="5" w:tplc="C0D405B2">
+      <w:lvl w:ilvl="5" w:tplc="EC7CFB62">
         <w:start w:val="1"/>
         <w:numFmt w:val="bullet"/>
         <w:lvlText w:val="-"/>
@@ -48392,7 +47955,7 @@
       </w:lvl>
     </w:lvlOverride>
     <w:lvlOverride w:ilvl="6">
-      <w:lvl w:ilvl="6" w:tplc="E0B04C6A">
+      <w:lvl w:ilvl="6" w:tplc="8378166A">
         <w:start w:val="1"/>
         <w:numFmt w:val="bullet"/>
         <w:lvlText w:val="-"/>
@@ -48439,7 +48002,7 @@
       </w:lvl>
     </w:lvlOverride>
     <w:lvlOverride w:ilvl="7">
-      <w:lvl w:ilvl="7" w:tplc="106A1B22">
+      <w:lvl w:ilvl="7" w:tplc="3960916E">
         <w:start w:val="1"/>
         <w:numFmt w:val="bullet"/>
         <w:lvlText w:val="-"/>
@@ -48486,7 +48049,7 @@
       </w:lvl>
     </w:lvlOverride>
     <w:lvlOverride w:ilvl="8">
-      <w:lvl w:ilvl="8" w:tplc="480E9EE8">
+      <w:lvl w:ilvl="8" w:tplc="C21E8686">
         <w:start w:val="1"/>
         <w:numFmt w:val="bullet"/>
         <w:lvlText w:val="-"/>
@@ -49219,6 +48782,7 @@
   <w:style w:type="character" w:default="1" w:styleId="a4">
     <w:name w:val="Default Paragraph Font"/>
     <w:uiPriority w:val="1"/>
+    <w:semiHidden/>
     <w:unhideWhenUsed/>
   </w:style>
   <w:style w:type="table" w:default="1" w:styleId="a5">
@@ -50546,7 +50110,7 @@
 </file>
 
 <file path=customXml/itemProps1.xml><?xml version="1.0" encoding="utf-8"?>
-<ds:datastoreItem xmlns:ds="http://schemas.openxmlformats.org/officeDocument/2006/customXml" ds:itemID="{AD56906C-BA4C-4A2B-AEDB-909D4F4D505C}">
+<ds:datastoreItem xmlns:ds="http://schemas.openxmlformats.org/officeDocument/2006/customXml" ds:itemID="{7C12608B-2518-4096-8014-C4EC5BE44961}">
   <ds:schemaRefs>
     <ds:schemaRef ds:uri="http://schemas.openxmlformats.org/officeDocument/2006/bibliography"/>
   </ds:schemaRefs>

--- a/ПЗ.docx
+++ b/ПЗ.docx
@@ -8358,6 +8358,14 @@
         </w:rPr>
         <w:t>с САПР ТП ВЕРТИКАЛЬ.</w:t>
       </w:r>
+      <w:r>
+        <w:rPr>
+          <w:color w:val="000000" w:themeColor="text1"/>
+          <w:szCs w:val="28"/>
+          <w:lang w:val="en-US"/>
+        </w:rPr>
+        <w:t>[5]</w:t>
+      </w:r>
     </w:p>
     <w:p>
       <w:pPr>
@@ -11832,6 +11840,13 @@
         </w:rPr>
         <w:t xml:space="preserve"> поддерживает разработку для мобильных платформ J2ME, C++ (только g++) и PHP без установки дополнительных компонентов.</w:t>
       </w:r>
+      <w:r>
+        <w:rPr>
+          <w:color w:val="000000"/>
+          <w:szCs w:val="28"/>
+        </w:rPr>
+        <w:t>[4]</w:t>
+      </w:r>
     </w:p>
     <w:p>
       <w:pPr>
@@ -12767,6 +12782,30 @@
         </w:rPr>
         <w:t xml:space="preserve"> теоретически можно использовать любой язык программирования, который поддерживается JVM.</w:t>
       </w:r>
+      <w:r>
+        <w:rPr>
+          <w:color w:val="000000"/>
+          <w:szCs w:val="28"/>
+        </w:rPr>
+        <w:t>[</w:t>
+      </w:r>
+      <w:r>
+        <w:rPr>
+          <w:color w:val="000000"/>
+          <w:szCs w:val="28"/>
+          <w:lang w:val="en-US"/>
+        </w:rPr>
+        <w:t>3</w:t>
+      </w:r>
+      <w:r>
+        <w:rPr>
+          <w:color w:val="000000"/>
+          <w:szCs w:val="28"/>
+        </w:rPr>
+        <w:t>]</w:t>
+      </w:r>
+      <w:bookmarkStart w:id="52" w:name="_GoBack"/>
+      <w:bookmarkEnd w:id="52"/>
     </w:p>
     <w:p>
       <w:pPr>
@@ -12790,8 +12829,8 @@
           <w:lang w:val="en-US"/>
         </w:rPr>
       </w:pPr>
-      <w:bookmarkStart w:id="52" w:name="_Toc7430198"/>
-      <w:bookmarkStart w:id="53" w:name="_Toc8247182"/>
+      <w:bookmarkStart w:id="53" w:name="_Toc7430198"/>
+      <w:bookmarkStart w:id="54" w:name="_Toc8247182"/>
       <w:proofErr w:type="spellStart"/>
       <w:r>
         <w:rPr>
@@ -12801,8 +12840,8 @@
         </w:rPr>
         <w:t>MySQL</w:t>
       </w:r>
-      <w:bookmarkEnd w:id="52"/>
       <w:bookmarkEnd w:id="53"/>
+      <w:bookmarkEnd w:id="54"/>
       <w:proofErr w:type="spellEnd"/>
     </w:p>
     <w:p>
@@ -12827,8 +12866,8 @@
           <w:u w:color="000000"/>
         </w:rPr>
       </w:pPr>
-      <w:bookmarkStart w:id="54" w:name="OLE_LINK26"/>
-      <w:bookmarkStart w:id="55" w:name="OLE_LINK27"/>
+      <w:bookmarkStart w:id="55" w:name="OLE_LINK26"/>
+      <w:bookmarkStart w:id="56" w:name="OLE_LINK27"/>
       <w:r>
         <w:rPr>
           <w:szCs w:val="29"/>
@@ -12837,8 +12876,8 @@
         </w:rPr>
         <w:t>MySQL</w:t>
       </w:r>
-      <w:bookmarkEnd w:id="54"/>
       <w:bookmarkEnd w:id="55"/>
+      <w:bookmarkEnd w:id="56"/>
       <w:r>
         <w:rPr>
           <w:szCs w:val="29"/>
@@ -12969,6 +13008,27 @@
           <w:u w:color="000000"/>
         </w:rPr>
         <w:t>.</w:t>
+      </w:r>
+      <w:r>
+        <w:rPr>
+          <w:szCs w:val="29"/>
+          <w:u w:color="000000"/>
+        </w:rPr>
+        <w:t>[</w:t>
+      </w:r>
+      <w:r>
+        <w:rPr>
+          <w:szCs w:val="29"/>
+          <w:u w:color="000000"/>
+        </w:rPr>
+        <w:t>2</w:t>
+      </w:r>
+      <w:r>
+        <w:rPr>
+          <w:szCs w:val="29"/>
+          <w:u w:color="000000"/>
+        </w:rPr>
+        <w:t>]</w:t>
       </w:r>
     </w:p>
     <w:p>
@@ -12993,9 +13053,9 @@
           <w:lang w:val="en-US"/>
         </w:rPr>
       </w:pPr>
-      <w:bookmarkStart w:id="56" w:name="_Toc7430199"/>
-      <w:bookmarkStart w:id="57" w:name="_Toc8247183"/>
-      <w:bookmarkStart w:id="58" w:name="OLE_LINK33"/>
+      <w:bookmarkStart w:id="57" w:name="_Toc7430199"/>
+      <w:bookmarkStart w:id="58" w:name="_Toc8247183"/>
+      <w:bookmarkStart w:id="59" w:name="OLE_LINK33"/>
       <w:r>
         <w:rPr>
           <w:rFonts w:cs="Times New Roman"/>
@@ -13004,8 +13064,8 @@
         </w:rPr>
         <w:t xml:space="preserve">Библиотека </w:t>
       </w:r>
-      <w:bookmarkStart w:id="59" w:name="OLE_LINK31"/>
-      <w:bookmarkStart w:id="60" w:name="OLE_LINK32"/>
+      <w:bookmarkStart w:id="60" w:name="OLE_LINK31"/>
+      <w:bookmarkStart w:id="61" w:name="OLE_LINK32"/>
       <w:proofErr w:type="spellStart"/>
       <w:r>
         <w:rPr>
@@ -13024,12 +13084,12 @@
         </w:rPr>
         <w:t xml:space="preserve"> POI</w:t>
       </w:r>
-      <w:bookmarkEnd w:id="56"/>
       <w:bookmarkEnd w:id="57"/>
-      <w:bookmarkEnd w:id="59"/>
+      <w:bookmarkEnd w:id="58"/>
       <w:bookmarkEnd w:id="60"/>
-    </w:p>
-    <w:bookmarkEnd w:id="58"/>
+      <w:bookmarkEnd w:id="61"/>
+    </w:p>
+    <w:bookmarkEnd w:id="59"/>
     <w:p>
       <w:pPr>
         <w:ind w:firstLine="709"/>
@@ -13244,8 +13304,8 @@
           <w:szCs w:val="28"/>
         </w:rPr>
       </w:pPr>
-      <w:bookmarkStart w:id="61" w:name="_Toc7430200"/>
-      <w:bookmarkStart w:id="62" w:name="_Toc8247184"/>
+      <w:bookmarkStart w:id="62" w:name="_Toc7430200"/>
+      <w:bookmarkStart w:id="63" w:name="_Toc8247184"/>
       <w:r>
         <w:rPr>
           <w:rFonts w:cs="Times New Roman"/>
@@ -13253,8 +13313,8 @@
         </w:rPr>
         <w:t>Архитектура приложения</w:t>
       </w:r>
-      <w:bookmarkEnd w:id="61"/>
       <w:bookmarkEnd w:id="62"/>
+      <w:bookmarkEnd w:id="63"/>
     </w:p>
     <w:p>
       <w:pPr>
@@ -13766,7 +13826,7 @@
           <w:szCs w:val="28"/>
         </w:rPr>
       </w:pPr>
-      <w:bookmarkStart w:id="63" w:name="_Toc7430201"/>
+      <w:bookmarkStart w:id="64" w:name="_Toc7430201"/>
       <w:r>
         <w:br w:type="page"/>
       </w:r>
@@ -13791,13 +13851,13 @@
           <w:caps w:val="0"/>
         </w:rPr>
       </w:pPr>
-      <w:bookmarkStart w:id="64" w:name="_Toc8247185"/>
+      <w:bookmarkStart w:id="65" w:name="_Toc8247185"/>
       <w:r>
         <w:lastRenderedPageBreak/>
         <w:t>Разработка ПС</w:t>
       </w:r>
-      <w:bookmarkEnd w:id="63"/>
       <w:bookmarkEnd w:id="64"/>
+      <w:bookmarkEnd w:id="65"/>
     </w:p>
     <w:p>
       <w:pPr>
@@ -13828,8 +13888,8 @@
           <w:szCs w:val="28"/>
         </w:rPr>
       </w:pPr>
-      <w:bookmarkStart w:id="65" w:name="_Toc7430202"/>
-      <w:bookmarkStart w:id="66" w:name="_Toc8247186"/>
+      <w:bookmarkStart w:id="66" w:name="_Toc7430202"/>
+      <w:bookmarkStart w:id="67" w:name="_Toc8247186"/>
       <w:r>
         <w:rPr>
           <w:rFonts w:cs="Times New Roman"/>
@@ -13837,8 +13897,8 @@
         </w:rPr>
         <w:t>Реализация клиентского-приложения</w:t>
       </w:r>
-      <w:bookmarkEnd w:id="65"/>
       <w:bookmarkEnd w:id="66"/>
+      <w:bookmarkEnd w:id="67"/>
     </w:p>
     <w:p>
       <w:pPr>
@@ -14592,9 +14652,9 @@
         <w:ind w:firstLine="709"/>
         <w:jc w:val="left"/>
       </w:pPr>
-      <w:bookmarkStart w:id="67" w:name="OLE_LINK28"/>
-      <w:bookmarkStart w:id="68" w:name="OLE_LINK29"/>
-      <w:bookmarkStart w:id="69" w:name="OLE_LINK30"/>
+      <w:bookmarkStart w:id="68" w:name="OLE_LINK28"/>
+      <w:bookmarkStart w:id="69" w:name="OLE_LINK29"/>
+      <w:bookmarkStart w:id="70" w:name="OLE_LINK30"/>
       <w:r>
         <w:t xml:space="preserve">В ходе разработки ПС было разработано согласно шаблону </w:t>
       </w:r>
@@ -14622,10 +14682,10 @@
           <w:szCs w:val="28"/>
         </w:rPr>
       </w:pPr>
-      <w:bookmarkStart w:id="70" w:name="_Toc7430203"/>
-      <w:bookmarkEnd w:id="67"/>
+      <w:bookmarkStart w:id="71" w:name="_Toc7430203"/>
       <w:bookmarkEnd w:id="68"/>
       <w:bookmarkEnd w:id="69"/>
+      <w:bookmarkEnd w:id="70"/>
       <w:r>
         <w:br w:type="page"/>
       </w:r>
@@ -14650,13 +14710,13 @@
           <w:caps w:val="0"/>
         </w:rPr>
       </w:pPr>
-      <w:bookmarkStart w:id="71" w:name="_Toc8247187"/>
+      <w:bookmarkStart w:id="72" w:name="_Toc8247187"/>
       <w:r>
         <w:lastRenderedPageBreak/>
         <w:t>Описание использования</w:t>
       </w:r>
-      <w:bookmarkEnd w:id="70"/>
       <w:bookmarkEnd w:id="71"/>
+      <w:bookmarkEnd w:id="72"/>
     </w:p>
     <w:p>
       <w:pPr>
@@ -14688,8 +14748,8 @@
           <w:szCs w:val="28"/>
         </w:rPr>
       </w:pPr>
-      <w:bookmarkStart w:id="72" w:name="_Toc7430204"/>
-      <w:bookmarkStart w:id="73" w:name="_Toc8247188"/>
+      <w:bookmarkStart w:id="73" w:name="_Toc7430204"/>
+      <w:bookmarkStart w:id="74" w:name="_Toc8247188"/>
       <w:r>
         <w:rPr>
           <w:rFonts w:cs="Times New Roman"/>
@@ -14697,8 +14757,8 @@
         </w:rPr>
         <w:t>Система нормирования материалов в конструкторской документации</w:t>
       </w:r>
-      <w:bookmarkEnd w:id="72"/>
       <w:bookmarkEnd w:id="73"/>
+      <w:bookmarkEnd w:id="74"/>
     </w:p>
     <w:p>
       <w:pPr>
@@ -16148,14 +16208,14 @@
         </w:numPr>
         <w:spacing w:after="280"/>
       </w:pPr>
-      <w:bookmarkStart w:id="74" w:name="_Toc8247189"/>
+      <w:bookmarkStart w:id="75" w:name="_Toc8247189"/>
       <w:r>
         <w:lastRenderedPageBreak/>
         <w:t>ТЕХНИКО-ЭКОНОМИЧЕСКОЕ ОБОСНОВАНИЕ ПРОЕКТА ПО РАЗРАБОТКЕ ПРОГРАММНОГО СРЕДСТВА</w:t>
       </w:r>
       <w:bookmarkEnd w:id="4"/>
       <w:bookmarkEnd w:id="5"/>
-      <w:bookmarkEnd w:id="74"/>
+      <w:bookmarkEnd w:id="75"/>
     </w:p>
     <w:p>
       <w:pPr>
@@ -16167,13 +16227,13 @@
         <w:spacing w:before="0" w:after="0"/>
         <w:ind w:left="0" w:firstLine="709"/>
       </w:pPr>
-      <w:bookmarkStart w:id="75" w:name="_Toc514323717"/>
-      <w:bookmarkStart w:id="76" w:name="_Toc8247190"/>
+      <w:bookmarkStart w:id="76" w:name="_Toc514323717"/>
+      <w:bookmarkStart w:id="77" w:name="_Toc8247190"/>
       <w:r>
         <w:t>Общая характеристика программного средства</w:t>
       </w:r>
-      <w:bookmarkEnd w:id="75"/>
       <w:bookmarkEnd w:id="76"/>
+      <w:bookmarkEnd w:id="77"/>
     </w:p>
     <w:p/>
     <w:p>
@@ -16345,8 +16405,6 @@
       <w:pPr>
         <w:pStyle w:val="a7"/>
       </w:pPr>
-      <w:bookmarkStart w:id="77" w:name="_GoBack"/>
-      <w:bookmarkEnd w:id="77"/>
     </w:p>
     <w:p>
       <w:pPr>
@@ -21037,16 +21095,7 @@
                 <w:szCs w:val="28"/>
                 <w:lang w:eastAsia="ru-RU"/>
               </w:rPr>
-              <w:t xml:space="preserve">Чистый дисконтированный доход </w:t>
-            </w:r>
-            <w:r>
-              <w:rPr>
-                <w:rFonts w:eastAsia="Times New Roman" w:cs="Times New Roman"/>
-                <w:color w:val="000000"/>
-                <w:szCs w:val="28"/>
-                <w:lang w:eastAsia="ru-RU"/>
-              </w:rPr>
-              <w:t>нарастающим итогом</w:t>
+              <w:t>Чистый дисконтированный доход нарастающим итогом</w:t>
             </w:r>
           </w:p>
         </w:tc>
@@ -21852,6 +21901,109 @@
     </w:p>
     <w:p>
       <w:pPr>
+        <w:pStyle w:val="a2"/>
+        <w:ind w:left="0" w:firstLine="709"/>
+      </w:pPr>
+      <w:r>
+        <w:t>Нормирование материалов</w:t>
+      </w:r>
+      <w:r>
+        <w:t xml:space="preserve"> </w:t>
+      </w:r>
+      <w:r>
+        <w:rPr>
+          <w:rStyle w:val="apple-style-span"/>
+        </w:rPr>
+        <w:t>[Электронный ресурс].</w:t>
+      </w:r>
+      <w:r>
+        <w:t xml:space="preserve"> – Режим</w:t>
+      </w:r>
+      <w:r>
+        <w:t> </w:t>
+      </w:r>
+      <w:proofErr w:type="gramStart"/>
+      <w:r>
+        <w:t>доступа:</w:t>
+      </w:r>
+      <w:r>
+        <w:t xml:space="preserve"> </w:t>
+      </w:r>
+      <w:r>
+        <w:t xml:space="preserve"> </w:t>
+      </w:r>
+      <w:r>
+        <w:t xml:space="preserve"> </w:t>
+      </w:r>
+      <w:proofErr w:type="gramEnd"/>
+      <w:r>
+        <w:t>https://ascon.ru/products/895/review</w:t>
+      </w:r>
+      <w:r>
+        <w:t>. – Дата доступа: 01.04.2019.</w:t>
+      </w:r>
+    </w:p>
+    <w:p>
+      <w:pPr>
+        <w:pStyle w:val="a2"/>
+        <w:ind w:left="0" w:firstLine="709"/>
+      </w:pPr>
+      <w:proofErr w:type="spellStart"/>
+      <w:r>
+        <w:t>Intermech</w:t>
+      </w:r>
+      <w:proofErr w:type="spellEnd"/>
+      <w:r>
+        <w:t xml:space="preserve"> АРМ материального нормирования</w:t>
+      </w:r>
+      <w:r>
+        <w:t xml:space="preserve"> </w:t>
+      </w:r>
+      <w:r>
+        <w:rPr>
+          <w:rStyle w:val="apple-style-span"/>
+        </w:rPr>
+        <w:t>[Электронный ресурс].</w:t>
+      </w:r>
+      <w:r>
+        <w:t xml:space="preserve"> – Режим</w:t>
+      </w:r>
+      <w:r>
+        <w:t> </w:t>
+      </w:r>
+      <w:proofErr w:type="gramStart"/>
+      <w:r>
+        <w:t>доступа:</w:t>
+      </w:r>
+      <w:r>
+        <w:t xml:space="preserve"> </w:t>
+      </w:r>
+      <w:r>
+        <w:t xml:space="preserve"> </w:t>
+      </w:r>
+      <w:r>
+        <w:t xml:space="preserve"> </w:t>
+      </w:r>
+      <w:proofErr w:type="gramEnd"/>
+      <w:r>
+        <w:t>www.intermech.ru/arm_matnorm.htm</w:t>
+      </w:r>
+      <w:r>
+        <w:t>. – Дата доступа: 01.04.2019.</w:t>
+      </w:r>
+    </w:p>
+    <w:p>
+      <w:pPr>
+        <w:pStyle w:val="a2"/>
+        <w:numPr>
+          <w:ilvl w:val="0"/>
+          <w:numId w:val="0"/>
+        </w:numPr>
+        <w:ind w:left="709"/>
+      </w:pPr>
+    </w:p>
+    <w:p>
+      <w:pPr>
         <w:pStyle w:val="ab"/>
         <w:spacing w:after="280"/>
       </w:pPr>
@@ -47675,7 +47827,7 @@
   <w:num w:numId="15">
     <w:abstractNumId w:val="10"/>
     <w:lvlOverride w:ilvl="0">
-      <w:lvl w:ilvl="0" w:tplc="BDDAF3F8">
+      <w:lvl w:ilvl="0" w:tplc="51EC1D26">
         <w:start w:val="1"/>
         <w:numFmt w:val="bullet"/>
         <w:lvlText w:val="-"/>
@@ -47722,7 +47874,7 @@
       </w:lvl>
     </w:lvlOverride>
     <w:lvlOverride w:ilvl="1">
-      <w:lvl w:ilvl="1" w:tplc="19F419C4">
+      <w:lvl w:ilvl="1" w:tplc="7CDEDA1C">
         <w:start w:val="1"/>
         <w:numFmt w:val="bullet"/>
         <w:lvlText w:val="-"/>
@@ -47769,7 +47921,7 @@
       </w:lvl>
     </w:lvlOverride>
     <w:lvlOverride w:ilvl="2">
-      <w:lvl w:ilvl="2" w:tplc="E968F864">
+      <w:lvl w:ilvl="2" w:tplc="16123020">
         <w:start w:val="1"/>
         <w:numFmt w:val="bullet"/>
         <w:lvlText w:val="-"/>
@@ -47815,7 +47967,7 @@
       </w:lvl>
     </w:lvlOverride>
     <w:lvlOverride w:ilvl="3">
-      <w:lvl w:ilvl="3" w:tplc="C346FE0C">
+      <w:lvl w:ilvl="3" w:tplc="BBA417AA">
         <w:start w:val="1"/>
         <w:numFmt w:val="bullet"/>
         <w:lvlText w:val="-"/>
@@ -47862,7 +48014,7 @@
       </w:lvl>
     </w:lvlOverride>
     <w:lvlOverride w:ilvl="4">
-      <w:lvl w:ilvl="4" w:tplc="D4007FB0">
+      <w:lvl w:ilvl="4" w:tplc="2E1A180C">
         <w:start w:val="1"/>
         <w:numFmt w:val="bullet"/>
         <w:lvlText w:val="-"/>
@@ -47909,7 +48061,7 @@
       </w:lvl>
     </w:lvlOverride>
     <w:lvlOverride w:ilvl="5">
-      <w:lvl w:ilvl="5" w:tplc="EC7CFB62">
+      <w:lvl w:ilvl="5" w:tplc="DBFCD396">
         <w:start w:val="1"/>
         <w:numFmt w:val="bullet"/>
         <w:lvlText w:val="-"/>
@@ -47955,7 +48107,7 @@
       </w:lvl>
     </w:lvlOverride>
     <w:lvlOverride w:ilvl="6">
-      <w:lvl w:ilvl="6" w:tplc="8378166A">
+      <w:lvl w:ilvl="6" w:tplc="E2264E8E">
         <w:start w:val="1"/>
         <w:numFmt w:val="bullet"/>
         <w:lvlText w:val="-"/>
@@ -48002,7 +48154,7 @@
       </w:lvl>
     </w:lvlOverride>
     <w:lvlOverride w:ilvl="7">
-      <w:lvl w:ilvl="7" w:tplc="3960916E">
+      <w:lvl w:ilvl="7" w:tplc="28F80176">
         <w:start w:val="1"/>
         <w:numFmt w:val="bullet"/>
         <w:lvlText w:val="-"/>
@@ -48049,7 +48201,7 @@
       </w:lvl>
     </w:lvlOverride>
     <w:lvlOverride w:ilvl="8">
-      <w:lvl w:ilvl="8" w:tplc="C21E8686">
+      <w:lvl w:ilvl="8" w:tplc="6E6EEAB4">
         <w:start w:val="1"/>
         <w:numFmt w:val="bullet"/>
         <w:lvlText w:val="-"/>
@@ -50110,7 +50262,7 @@
 </file>
 
 <file path=customXml/itemProps1.xml><?xml version="1.0" encoding="utf-8"?>
-<ds:datastoreItem xmlns:ds="http://schemas.openxmlformats.org/officeDocument/2006/customXml" ds:itemID="{7C12608B-2518-4096-8014-C4EC5BE44961}">
+<ds:datastoreItem xmlns:ds="http://schemas.openxmlformats.org/officeDocument/2006/customXml" ds:itemID="{CAFA1048-D624-450C-BE53-379D2ABD110D}">
   <ds:schemaRefs>
     <ds:schemaRef ds:uri="http://schemas.openxmlformats.org/officeDocument/2006/bibliography"/>
   </ds:schemaRefs>

--- a/ПЗ.docx
+++ b/ПЗ.docx
@@ -181,6 +181,9 @@
         <w:t xml:space="preserve"> </w:t>
       </w:r>
       <w:r>
+        <w:rPr>
+          <w:shd w:val="clear" w:color="auto" w:fill="FFFF00"/>
+        </w:rPr>
         <w:t>103</w:t>
       </w:r>
       <w:r>
@@ -476,7 +479,31 @@
         <w:t xml:space="preserve"> </w:t>
       </w:r>
       <w:r>
-        <w:t xml:space="preserve">страниц, 30 рисунков, 4 таблицы, 16 литературных источников, </w:t>
+        <w:t xml:space="preserve">страниц, </w:t>
+      </w:r>
+      <w:r>
+        <w:rPr>
+          <w:shd w:val="clear" w:color="auto" w:fill="FFFF00"/>
+        </w:rPr>
+        <w:t>30</w:t>
+      </w:r>
+      <w:r>
+        <w:t xml:space="preserve"> рисунков, </w:t>
+      </w:r>
+      <w:r>
+        <w:rPr>
+          <w:shd w:val="clear" w:color="auto" w:fill="FFFF00"/>
+        </w:rPr>
+        <w:t>4</w:t>
+      </w:r>
+      <w:r>
+        <w:t xml:space="preserve"> таблицы, </w:t>
+      </w:r>
+      <w:r>
+        <w:t>6</w:t>
+      </w:r>
+      <w:r>
+        <w:t xml:space="preserve"> литературных источников, </w:t>
       </w:r>
       <w:r>
         <w:t>1</w:t>
@@ -1059,7 +1086,16 @@
           <w:rFonts w:eastAsia="Times New Roman" w:cs="Times New Roman"/>
           <w:szCs w:val="28"/>
         </w:rPr>
-        <w:t>о данному дипломному проекту и результаты его выполнения и внедрения.</w:t>
+        <w:t>о данному дипломному проекту и результаты его выполне</w:t>
+      </w:r>
+      <w:bookmarkStart w:id="1" w:name="_GoBack"/>
+      <w:bookmarkEnd w:id="1"/>
+      <w:r>
+        <w:rPr>
+          <w:rFonts w:eastAsia="Times New Roman" w:cs="Times New Roman"/>
+          <w:szCs w:val="28"/>
+        </w:rPr>
+        <w:t>ния и внедрения.</w:t>
       </w:r>
     </w:p>
     <w:p>
@@ -2186,27 +2222,23 @@
               <w:rPr>
                 <w:sz w:val="24"/>
               </w:rPr>
-              <w:t xml:space="preserve">Тип программного средства – </w:t>
+              <w:t>Тип программного средства –</w:t>
             </w:r>
             <w:r>
               <w:rPr>
                 <w:sz w:val="24"/>
                 <w:lang w:val="en-US"/>
               </w:rPr>
-              <w:t>CRM</w:t>
-            </w:r>
+              <w:t xml:space="preserve"> C</w:t>
+            </w:r>
+            <w:proofErr w:type="spellStart"/>
             <w:r>
               <w:rPr>
                 <w:sz w:val="24"/>
               </w:rPr>
-              <w:t>-</w:t>
-            </w:r>
-            <w:r>
-              <w:rPr>
-                <w:sz w:val="24"/>
-              </w:rPr>
-              <w:t>система</w:t>
-            </w:r>
+              <w:t>истема</w:t>
+            </w:r>
+            <w:proofErr w:type="spellEnd"/>
             <w:r>
               <w:rPr>
                 <w:sz w:val="24"/>
@@ -4323,7 +4355,7 @@
           <w:rFonts w:cs="Times New Roman"/>
         </w:rPr>
       </w:pPr>
-      <w:bookmarkStart w:id="1" w:name="_Toc514789370"/>
+      <w:bookmarkStart w:id="2" w:name="_Toc514789370"/>
       <w:r>
         <w:rPr>
           <w:rFonts w:cs="Times New Roman"/>
@@ -4331,7 +4363,7 @@
         <w:lastRenderedPageBreak/>
         <w:t>Содержание</w:t>
       </w:r>
-      <w:bookmarkEnd w:id="1"/>
+      <w:bookmarkEnd w:id="2"/>
     </w:p>
     <w:sdt>
       <w:sdtPr>
@@ -6927,21 +6959,21 @@
         <w:pStyle w:val="ab"/>
         <w:spacing w:after="280"/>
       </w:pPr>
-      <w:bookmarkStart w:id="2" w:name="_Toc8247169"/>
+      <w:bookmarkStart w:id="3" w:name="_Toc8247169"/>
       <w:r>
         <w:lastRenderedPageBreak/>
         <w:t>ВВЕДЕНИЕ</w:t>
       </w:r>
-      <w:bookmarkEnd w:id="2"/>
+      <w:bookmarkEnd w:id="3"/>
     </w:p>
     <w:p>
       <w:pPr>
         <w:ind w:firstLine="709"/>
       </w:pPr>
-      <w:bookmarkStart w:id="3" w:name="_Toc7430187"/>
-      <w:bookmarkStart w:id="4" w:name="_Toc509754866"/>
-      <w:bookmarkStart w:id="5" w:name="_Toc514323716"/>
-      <w:bookmarkStart w:id="6" w:name="_Toc325353573"/>
+      <w:bookmarkStart w:id="4" w:name="_Toc7430187"/>
+      <w:bookmarkStart w:id="5" w:name="_Toc509754866"/>
+      <w:bookmarkStart w:id="6" w:name="_Toc514323716"/>
+      <w:bookmarkStart w:id="7" w:name="_Toc325353573"/>
       <w:r>
         <w:t xml:space="preserve">На сегодняшний день трудно представить </w:t>
       </w:r>
@@ -7090,7 +7122,7 @@
           <w:szCs w:val="28"/>
         </w:rPr>
       </w:pPr>
-      <w:bookmarkStart w:id="7" w:name="_Toc8247170"/>
+      <w:bookmarkStart w:id="8" w:name="_Toc8247170"/>
       <w:r>
         <w:rPr>
           <w:b/>
@@ -7100,8 +7132,8 @@
         <w:lastRenderedPageBreak/>
         <w:t>АНАЛИЗ ПРЕДМЕТНОЙ ОБЛАСТИ</w:t>
       </w:r>
-      <w:bookmarkEnd w:id="3"/>
-      <w:bookmarkEnd w:id="7"/>
+      <w:bookmarkEnd w:id="4"/>
+      <w:bookmarkEnd w:id="8"/>
       <w:r>
         <w:rPr>
           <w:b/>
@@ -7544,8 +7576,8 @@
           <w:szCs w:val="28"/>
         </w:rPr>
       </w:pPr>
-      <w:bookmarkStart w:id="8" w:name="_Toc7430188"/>
-      <w:bookmarkStart w:id="9" w:name="_Toc8247172"/>
+      <w:bookmarkStart w:id="9" w:name="_Toc7430188"/>
+      <w:bookmarkStart w:id="10" w:name="_Toc8247172"/>
       <w:r>
         <w:rPr>
           <w:b/>
@@ -7554,8 +7586,8 @@
         </w:rPr>
         <w:t>Обзор аналогов программного продукта</w:t>
       </w:r>
-      <w:bookmarkEnd w:id="8"/>
       <w:bookmarkEnd w:id="9"/>
+      <w:bookmarkEnd w:id="10"/>
       <w:r>
         <w:rPr>
           <w:b/>
@@ -7674,8 +7706,8 @@
           <w:szCs w:val="28"/>
         </w:rPr>
       </w:pPr>
-      <w:bookmarkStart w:id="10" w:name="OLE_LINK3"/>
-      <w:bookmarkStart w:id="11" w:name="OLE_LINK4"/>
+      <w:bookmarkStart w:id="11" w:name="OLE_LINK3"/>
+      <w:bookmarkStart w:id="12" w:name="OLE_LINK4"/>
       <w:proofErr w:type="spellStart"/>
       <w:r>
         <w:rPr>
@@ -7692,8 +7724,8 @@
         </w:rPr>
         <w:t xml:space="preserve"> АРМ материального нормирования</w:t>
       </w:r>
-      <w:bookmarkEnd w:id="10"/>
       <w:bookmarkEnd w:id="11"/>
+      <w:bookmarkEnd w:id="12"/>
       <w:r>
         <w:rPr>
           <w:color w:val="000000" w:themeColor="text1"/>
@@ -8402,8 +8434,8 @@
           <w:szCs w:val="28"/>
         </w:rPr>
       </w:pPr>
-      <w:bookmarkStart w:id="12" w:name="_Toc7430189"/>
-      <w:bookmarkStart w:id="13" w:name="_Toc8247173"/>
+      <w:bookmarkStart w:id="13" w:name="_Toc7430189"/>
+      <w:bookmarkStart w:id="14" w:name="_Toc8247173"/>
       <w:r>
         <w:rPr>
           <w:b/>
@@ -8420,8 +8452,8 @@
         </w:rPr>
         <w:t>С</w:t>
       </w:r>
-      <w:bookmarkEnd w:id="12"/>
       <w:bookmarkEnd w:id="13"/>
+      <w:bookmarkEnd w:id="14"/>
     </w:p>
     <w:p>
       <w:pPr>
@@ -8581,8 +8613,8 @@
           <w:szCs w:val="28"/>
         </w:rPr>
       </w:pPr>
-      <w:bookmarkStart w:id="14" w:name="OLE_LINK7"/>
-      <w:bookmarkStart w:id="15" w:name="OLE_LINK8"/>
+      <w:bookmarkStart w:id="15" w:name="OLE_LINK7"/>
+      <w:bookmarkStart w:id="16" w:name="OLE_LINK8"/>
       <w:r>
         <w:rPr>
           <w:color w:val="000000" w:themeColor="text1"/>
@@ -8590,8 +8622,8 @@
         </w:rPr>
         <w:t xml:space="preserve">Возможность </w:t>
       </w:r>
-      <w:bookmarkStart w:id="16" w:name="OLE_LINK5"/>
-      <w:bookmarkStart w:id="17" w:name="OLE_LINK6"/>
+      <w:bookmarkStart w:id="17" w:name="OLE_LINK5"/>
+      <w:bookmarkStart w:id="18" w:name="OLE_LINK6"/>
       <w:r>
         <w:rPr>
           <w:color w:val="000000" w:themeColor="text1"/>
@@ -8599,10 +8631,10 @@
         </w:rPr>
         <w:t xml:space="preserve">редактирования </w:t>
       </w:r>
-      <w:bookmarkEnd w:id="14"/>
       <w:bookmarkEnd w:id="15"/>
       <w:bookmarkEnd w:id="16"/>
       <w:bookmarkEnd w:id="17"/>
+      <w:bookmarkEnd w:id="18"/>
       <w:r>
         <w:rPr>
           <w:color w:val="000000" w:themeColor="text1"/>
@@ -8642,8 +8674,8 @@
         </w:rPr>
         <w:t xml:space="preserve">Возможность редактирования </w:t>
       </w:r>
-      <w:bookmarkStart w:id="18" w:name="OLE_LINK9"/>
-      <w:bookmarkStart w:id="19" w:name="OLE_LINK10"/>
+      <w:bookmarkStart w:id="19" w:name="OLE_LINK9"/>
+      <w:bookmarkStart w:id="20" w:name="OLE_LINK10"/>
       <w:r>
         <w:rPr>
           <w:color w:val="000000" w:themeColor="text1"/>
@@ -8658,8 +8690,8 @@
         </w:rPr>
         <w:t xml:space="preserve">правочник </w:t>
       </w:r>
-      <w:bookmarkEnd w:id="18"/>
       <w:bookmarkEnd w:id="19"/>
+      <w:bookmarkEnd w:id="20"/>
       <w:r>
         <w:rPr>
           <w:color w:val="000000" w:themeColor="text1"/>
@@ -8685,8 +8717,8 @@
           <w:szCs w:val="28"/>
         </w:rPr>
       </w:pPr>
-      <w:bookmarkStart w:id="20" w:name="OLE_LINK11"/>
-      <w:bookmarkStart w:id="21" w:name="OLE_LINK12"/>
+      <w:bookmarkStart w:id="21" w:name="OLE_LINK11"/>
+      <w:bookmarkStart w:id="22" w:name="OLE_LINK12"/>
       <w:r>
         <w:rPr>
           <w:color w:val="000000" w:themeColor="text1"/>
@@ -8694,8 +8726,8 @@
         </w:rPr>
         <w:t xml:space="preserve">Возможность редактирования </w:t>
       </w:r>
-      <w:bookmarkEnd w:id="20"/>
       <w:bookmarkEnd w:id="21"/>
+      <w:bookmarkEnd w:id="22"/>
       <w:r>
         <w:rPr>
           <w:color w:val="000000" w:themeColor="text1"/>
@@ -8727,9 +8759,9 @@
           <w:szCs w:val="28"/>
         </w:rPr>
       </w:pPr>
-      <w:bookmarkStart w:id="22" w:name="OLE_LINK13"/>
-      <w:bookmarkStart w:id="23" w:name="OLE_LINK14"/>
-      <w:bookmarkStart w:id="24" w:name="OLE_LINK15"/>
+      <w:bookmarkStart w:id="23" w:name="OLE_LINK13"/>
+      <w:bookmarkStart w:id="24" w:name="OLE_LINK14"/>
+      <w:bookmarkStart w:id="25" w:name="OLE_LINK15"/>
       <w:r>
         <w:rPr>
           <w:color w:val="000000" w:themeColor="text1"/>
@@ -8737,9 +8769,9 @@
         </w:rPr>
         <w:t xml:space="preserve">Возможность </w:t>
       </w:r>
-      <w:bookmarkEnd w:id="22"/>
       <w:bookmarkEnd w:id="23"/>
       <w:bookmarkEnd w:id="24"/>
+      <w:bookmarkEnd w:id="25"/>
       <w:r>
         <w:rPr>
           <w:color w:val="000000" w:themeColor="text1"/>
@@ -9348,7 +9380,7 @@
           <w:szCs w:val="28"/>
         </w:rPr>
       </w:pPr>
-      <w:bookmarkStart w:id="25" w:name="_Toc7430190"/>
+      <w:bookmarkStart w:id="26" w:name="_Toc7430190"/>
       <w:r>
         <w:br w:type="page"/>
       </w:r>
@@ -9374,15 +9406,15 @@
           <w:caps w:val="0"/>
         </w:rPr>
       </w:pPr>
-      <w:bookmarkStart w:id="26" w:name="_Постановка_задачи"/>
-      <w:bookmarkStart w:id="27" w:name="_Toc8247174"/>
-      <w:bookmarkEnd w:id="26"/>
+      <w:bookmarkStart w:id="27" w:name="_Постановка_задачи"/>
+      <w:bookmarkStart w:id="28" w:name="_Toc8247174"/>
+      <w:bookmarkEnd w:id="27"/>
       <w:r>
         <w:lastRenderedPageBreak/>
         <w:t>Постановка задачи</w:t>
       </w:r>
-      <w:bookmarkEnd w:id="25"/>
-      <w:bookmarkEnd w:id="27"/>
+      <w:bookmarkEnd w:id="26"/>
+      <w:bookmarkEnd w:id="28"/>
     </w:p>
     <w:p>
       <w:pPr>
@@ -9413,8 +9445,8 @@
           <w:szCs w:val="28"/>
         </w:rPr>
       </w:pPr>
-      <w:bookmarkStart w:id="28" w:name="_Toc7430191"/>
-      <w:bookmarkStart w:id="29" w:name="_Toc8247175"/>
+      <w:bookmarkStart w:id="29" w:name="_Toc7430191"/>
+      <w:bookmarkStart w:id="30" w:name="_Toc8247175"/>
       <w:r>
         <w:rPr>
           <w:rFonts w:cs="Times New Roman"/>
@@ -9422,8 +9454,8 @@
         </w:rPr>
         <w:t>Требования к программе</w:t>
       </w:r>
-      <w:bookmarkEnd w:id="28"/>
       <w:bookmarkEnd w:id="29"/>
+      <w:bookmarkEnd w:id="30"/>
     </w:p>
     <w:p>
       <w:pPr>
@@ -9712,8 +9744,8 @@
           <w:lang w:val="en-US"/>
         </w:rPr>
       </w:pPr>
-      <w:bookmarkStart w:id="30" w:name="_Toc7430192"/>
-      <w:bookmarkStart w:id="31" w:name="_Toc8247176"/>
+      <w:bookmarkStart w:id="31" w:name="_Toc7430192"/>
+      <w:bookmarkStart w:id="32" w:name="_Toc8247176"/>
       <w:r>
         <w:rPr>
           <w:rFonts w:cs="Times New Roman"/>
@@ -9721,8 +9753,8 @@
         </w:rPr>
         <w:t>Цели и задачи проектирования</w:t>
       </w:r>
-      <w:bookmarkEnd w:id="30"/>
       <w:bookmarkEnd w:id="31"/>
+      <w:bookmarkEnd w:id="32"/>
     </w:p>
     <w:p>
       <w:pPr>
@@ -9963,16 +9995,16 @@
       <w:r>
         <w:t>/</w:t>
       </w:r>
-      <w:bookmarkStart w:id="32" w:name="OLE_LINK16"/>
-      <w:bookmarkStart w:id="33" w:name="OLE_LINK17"/>
+      <w:bookmarkStart w:id="33" w:name="OLE_LINK16"/>
+      <w:bookmarkStart w:id="34" w:name="OLE_LINK17"/>
       <w:r>
         <w:t>редактирование</w:t>
       </w:r>
       <w:r>
         <w:t xml:space="preserve"> </w:t>
       </w:r>
-      <w:bookmarkEnd w:id="32"/>
       <w:bookmarkEnd w:id="33"/>
+      <w:bookmarkEnd w:id="34"/>
       <w:r>
         <w:t>производственных заказов.</w:t>
       </w:r>
@@ -10185,7 +10217,7 @@
           <w:szCs w:val="28"/>
         </w:rPr>
       </w:pPr>
-      <w:bookmarkStart w:id="34" w:name="_Toc7430193"/>
+      <w:bookmarkStart w:id="35" w:name="_Toc7430193"/>
       <w:r>
         <w:br w:type="page"/>
       </w:r>
@@ -10210,13 +10242,13 @@
           <w:caps w:val="0"/>
         </w:rPr>
       </w:pPr>
-      <w:bookmarkStart w:id="35" w:name="_Toc8247177"/>
+      <w:bookmarkStart w:id="36" w:name="_Toc8247177"/>
       <w:r>
         <w:lastRenderedPageBreak/>
         <w:t>Проектирование ПС</w:t>
       </w:r>
-      <w:bookmarkEnd w:id="34"/>
       <w:bookmarkEnd w:id="35"/>
+      <w:bookmarkEnd w:id="36"/>
     </w:p>
     <w:p>
       <w:pPr>
@@ -10239,8 +10271,8 @@
           <w:szCs w:val="28"/>
         </w:rPr>
       </w:pPr>
-      <w:bookmarkStart w:id="36" w:name="_Toc7430194"/>
-      <w:bookmarkStart w:id="37" w:name="_Toc8247178"/>
+      <w:bookmarkStart w:id="37" w:name="_Toc7430194"/>
+      <w:bookmarkStart w:id="38" w:name="_Toc8247178"/>
       <w:r>
         <w:rPr>
           <w:rFonts w:cs="Times New Roman"/>
@@ -10248,8 +10280,8 @@
         </w:rPr>
         <w:t>Используемые технологии и средства разработки</w:t>
       </w:r>
-      <w:bookmarkEnd w:id="36"/>
       <w:bookmarkEnd w:id="37"/>
+      <w:bookmarkEnd w:id="38"/>
     </w:p>
     <w:p>
       <w:pPr>
@@ -10616,8 +10648,8 @@
           <w:szCs w:val="28"/>
         </w:rPr>
       </w:pPr>
-      <w:bookmarkStart w:id="38" w:name="_Toc7430195"/>
-      <w:bookmarkStart w:id="39" w:name="_Toc8247179"/>
+      <w:bookmarkStart w:id="39" w:name="_Toc7430195"/>
+      <w:bookmarkStart w:id="40" w:name="_Toc8247179"/>
       <w:r>
         <w:rPr>
           <w:rFonts w:cs="Times New Roman"/>
@@ -10635,8 +10667,8 @@
         </w:rPr>
         <w:t>Java</w:t>
       </w:r>
-      <w:bookmarkEnd w:id="38"/>
       <w:bookmarkEnd w:id="39"/>
+      <w:bookmarkEnd w:id="40"/>
       <w:proofErr w:type="spellEnd"/>
     </w:p>
     <w:p>
@@ -11407,10 +11439,10 @@
           <w:szCs w:val="28"/>
         </w:rPr>
       </w:pPr>
-      <w:bookmarkStart w:id="40" w:name="_Toc7430196"/>
-      <w:bookmarkStart w:id="41" w:name="_Toc8247180"/>
-      <w:bookmarkStart w:id="42" w:name="OLE_LINK18"/>
-      <w:bookmarkStart w:id="43" w:name="OLE_LINK19"/>
+      <w:bookmarkStart w:id="41" w:name="_Toc7430196"/>
+      <w:bookmarkStart w:id="42" w:name="_Toc8247180"/>
+      <w:bookmarkStart w:id="43" w:name="OLE_LINK18"/>
+      <w:bookmarkStart w:id="44" w:name="OLE_LINK19"/>
       <w:proofErr w:type="spellStart"/>
       <w:r>
         <w:rPr>
@@ -11421,12 +11453,12 @@
         </w:rPr>
         <w:t>NetBeans</w:t>
       </w:r>
-      <w:bookmarkEnd w:id="40"/>
       <w:bookmarkEnd w:id="41"/>
+      <w:bookmarkEnd w:id="42"/>
       <w:proofErr w:type="spellEnd"/>
     </w:p>
-    <w:bookmarkEnd w:id="42"/>
     <w:bookmarkEnd w:id="43"/>
+    <w:bookmarkEnd w:id="44"/>
     <w:p>
       <w:pPr>
         <w:rPr>
@@ -11458,8 +11490,8 @@
         </w:rPr>
         <w:t xml:space="preserve"> IDE — </w:t>
       </w:r>
-      <w:bookmarkStart w:id="44" w:name="OLE_LINK20"/>
-      <w:bookmarkStart w:id="45" w:name="OLE_LINK21"/>
+      <w:bookmarkStart w:id="45" w:name="OLE_LINK20"/>
+      <w:bookmarkStart w:id="46" w:name="OLE_LINK21"/>
       <w:r>
         <w:rPr>
           <w:color w:val="000000"/>
@@ -11467,8 +11499,8 @@
         </w:rPr>
         <w:t xml:space="preserve">свободная интегрированная среда разработки приложений </w:t>
       </w:r>
-      <w:bookmarkEnd w:id="44"/>
       <w:bookmarkEnd w:id="45"/>
+      <w:bookmarkEnd w:id="46"/>
       <w:r>
         <w:rPr>
           <w:color w:val="000000"/>
@@ -11877,8 +11909,8 @@
           <w:szCs w:val="28"/>
         </w:rPr>
       </w:pPr>
-      <w:bookmarkStart w:id="46" w:name="_Toc7430197"/>
-      <w:bookmarkStart w:id="47" w:name="_Toc8247181"/>
+      <w:bookmarkStart w:id="47" w:name="_Toc7430197"/>
+      <w:bookmarkStart w:id="48" w:name="_Toc8247181"/>
       <w:proofErr w:type="spellStart"/>
       <w:r>
         <w:rPr>
@@ -11888,8 +11920,8 @@
         </w:rPr>
         <w:t>JavaFX</w:t>
       </w:r>
-      <w:bookmarkEnd w:id="46"/>
       <w:bookmarkEnd w:id="47"/>
+      <w:bookmarkEnd w:id="48"/>
       <w:proofErr w:type="spellEnd"/>
     </w:p>
     <w:p>
@@ -11943,8 +11975,8 @@
           <w:szCs w:val="28"/>
         </w:rPr>
       </w:pPr>
-      <w:bookmarkStart w:id="48" w:name="OLE_LINK24"/>
-      <w:bookmarkStart w:id="49" w:name="OLE_LINK25"/>
+      <w:bookmarkStart w:id="49" w:name="OLE_LINK24"/>
+      <w:bookmarkStart w:id="50" w:name="OLE_LINK25"/>
       <w:proofErr w:type="spellStart"/>
       <w:r>
         <w:rPr>
@@ -11961,8 +11993,8 @@
         </w:rPr>
         <w:t xml:space="preserve"> позволяет создавать приложения с богатой насыщенной графикой благодаря использованию аппаратного ускорения графики и возможностей GPU</w:t>
       </w:r>
-      <w:bookmarkEnd w:id="48"/>
       <w:bookmarkEnd w:id="49"/>
+      <w:bookmarkEnd w:id="50"/>
       <w:r>
         <w:rPr>
           <w:color w:val="000000"/>
@@ -11987,8 +12019,8 @@
         </w:rPr>
         <w:t xml:space="preserve">С помощью </w:t>
       </w:r>
-      <w:bookmarkStart w:id="50" w:name="OLE_LINK22"/>
-      <w:bookmarkStart w:id="51" w:name="OLE_LINK23"/>
+      <w:bookmarkStart w:id="51" w:name="OLE_LINK22"/>
+      <w:bookmarkStart w:id="52" w:name="OLE_LINK23"/>
       <w:proofErr w:type="spellStart"/>
       <w:r>
         <w:rPr>
@@ -12053,8 +12085,8 @@
         </w:rPr>
         <w:t xml:space="preserve"> </w:t>
       </w:r>
-      <w:bookmarkEnd w:id="50"/>
       <w:bookmarkEnd w:id="51"/>
+      <w:bookmarkEnd w:id="52"/>
       <w:r>
         <w:rPr>
           <w:color w:val="000000"/>
@@ -12793,7 +12825,6 @@
         <w:rPr>
           <w:color w:val="000000"/>
           <w:szCs w:val="28"/>
-          <w:lang w:val="en-US"/>
         </w:rPr>
         <w:t>3</w:t>
       </w:r>
@@ -12804,8 +12835,6 @@
         </w:rPr>
         <w:t>]</w:t>
       </w:r>
-      <w:bookmarkStart w:id="52" w:name="_GoBack"/>
-      <w:bookmarkEnd w:id="52"/>
     </w:p>
     <w:p>
       <w:pPr>
@@ -16213,8 +16242,8 @@
         <w:lastRenderedPageBreak/>
         <w:t>ТЕХНИКО-ЭКОНОМИЧЕСКОЕ ОБОСНОВАНИЕ ПРОЕКТА ПО РАЗРАБОТКЕ ПРОГРАММНОГО СРЕДСТВА</w:t>
       </w:r>
-      <w:bookmarkEnd w:id="4"/>
       <w:bookmarkEnd w:id="5"/>
+      <w:bookmarkEnd w:id="6"/>
       <w:bookmarkEnd w:id="75"/>
     </w:p>
     <w:p>
@@ -21905,10 +21934,7 @@
         <w:ind w:left="0" w:firstLine="709"/>
       </w:pPr>
       <w:r>
-        <w:t>Нормирование материалов</w:t>
-      </w:r>
-      <w:r>
-        <w:t xml:space="preserve"> </w:t>
+        <w:t xml:space="preserve">Нормирование материалов </w:t>
       </w:r>
       <w:r>
         <w:rPr>
@@ -39880,7 +39906,7 @@
             </w:tcBorders>
             <w:vAlign w:val="center"/>
           </w:tcPr>
-          <w:bookmarkEnd w:id="6"/>
+          <w:bookmarkEnd w:id="7"/>
           <w:p>
             <w:pPr>
               <w:spacing w:line="288" w:lineRule="auto"/>
@@ -47827,7 +47853,7 @@
   <w:num w:numId="15">
     <w:abstractNumId w:val="10"/>
     <w:lvlOverride w:ilvl="0">
-      <w:lvl w:ilvl="0" w:tplc="51EC1D26">
+      <w:lvl w:ilvl="0" w:tplc="D45C548E">
         <w:start w:val="1"/>
         <w:numFmt w:val="bullet"/>
         <w:lvlText w:val="-"/>
@@ -47874,7 +47900,7 @@
       </w:lvl>
     </w:lvlOverride>
     <w:lvlOverride w:ilvl="1">
-      <w:lvl w:ilvl="1" w:tplc="7CDEDA1C">
+      <w:lvl w:ilvl="1" w:tplc="5EF698AE">
         <w:start w:val="1"/>
         <w:numFmt w:val="bullet"/>
         <w:lvlText w:val="-"/>
@@ -47921,7 +47947,7 @@
       </w:lvl>
     </w:lvlOverride>
     <w:lvlOverride w:ilvl="2">
-      <w:lvl w:ilvl="2" w:tplc="16123020">
+      <w:lvl w:ilvl="2" w:tplc="DC7052F8">
         <w:start w:val="1"/>
         <w:numFmt w:val="bullet"/>
         <w:lvlText w:val="-"/>
@@ -47967,7 +47993,7 @@
       </w:lvl>
     </w:lvlOverride>
     <w:lvlOverride w:ilvl="3">
-      <w:lvl w:ilvl="3" w:tplc="BBA417AA">
+      <w:lvl w:ilvl="3" w:tplc="47B8E49A">
         <w:start w:val="1"/>
         <w:numFmt w:val="bullet"/>
         <w:lvlText w:val="-"/>
@@ -48014,7 +48040,7 @@
       </w:lvl>
     </w:lvlOverride>
     <w:lvlOverride w:ilvl="4">
-      <w:lvl w:ilvl="4" w:tplc="2E1A180C">
+      <w:lvl w:ilvl="4" w:tplc="6BB0C6C8">
         <w:start w:val="1"/>
         <w:numFmt w:val="bullet"/>
         <w:lvlText w:val="-"/>
@@ -48061,7 +48087,7 @@
       </w:lvl>
     </w:lvlOverride>
     <w:lvlOverride w:ilvl="5">
-      <w:lvl w:ilvl="5" w:tplc="DBFCD396">
+      <w:lvl w:ilvl="5" w:tplc="83002AFC">
         <w:start w:val="1"/>
         <w:numFmt w:val="bullet"/>
         <w:lvlText w:val="-"/>
@@ -48107,7 +48133,7 @@
       </w:lvl>
     </w:lvlOverride>
     <w:lvlOverride w:ilvl="6">
-      <w:lvl w:ilvl="6" w:tplc="E2264E8E">
+      <w:lvl w:ilvl="6" w:tplc="8A4AD354">
         <w:start w:val="1"/>
         <w:numFmt w:val="bullet"/>
         <w:lvlText w:val="-"/>
@@ -48154,7 +48180,7 @@
       </w:lvl>
     </w:lvlOverride>
     <w:lvlOverride w:ilvl="7">
-      <w:lvl w:ilvl="7" w:tplc="28F80176">
+      <w:lvl w:ilvl="7" w:tplc="B5B8D234">
         <w:start w:val="1"/>
         <w:numFmt w:val="bullet"/>
         <w:lvlText w:val="-"/>
@@ -48201,7 +48227,7 @@
       </w:lvl>
     </w:lvlOverride>
     <w:lvlOverride w:ilvl="8">
-      <w:lvl w:ilvl="8" w:tplc="6E6EEAB4">
+      <w:lvl w:ilvl="8" w:tplc="BB72B572">
         <w:start w:val="1"/>
         <w:numFmt w:val="bullet"/>
         <w:lvlText w:val="-"/>
@@ -50262,7 +50288,7 @@
 </file>
 
 <file path=customXml/itemProps1.xml><?xml version="1.0" encoding="utf-8"?>
-<ds:datastoreItem xmlns:ds="http://schemas.openxmlformats.org/officeDocument/2006/customXml" ds:itemID="{CAFA1048-D624-450C-BE53-379D2ABD110D}">
+<ds:datastoreItem xmlns:ds="http://schemas.openxmlformats.org/officeDocument/2006/customXml" ds:itemID="{BAF81082-6041-4AE9-A7DA-453D88574D4F}">
   <ds:schemaRefs>
     <ds:schemaRef ds:uri="http://schemas.openxmlformats.org/officeDocument/2006/bibliography"/>
   </ds:schemaRefs>

--- a/ПЗ.docx
+++ b/ПЗ.docx
@@ -1086,16 +1086,7 @@
           <w:rFonts w:eastAsia="Times New Roman" w:cs="Times New Roman"/>
           <w:szCs w:val="28"/>
         </w:rPr>
-        <w:t>о данному дипломному проекту и результаты его выполне</w:t>
-      </w:r>
-      <w:bookmarkStart w:id="1" w:name="_GoBack"/>
-      <w:bookmarkEnd w:id="1"/>
-      <w:r>
-        <w:rPr>
-          <w:rFonts w:eastAsia="Times New Roman" w:cs="Times New Roman"/>
-          <w:szCs w:val="28"/>
-        </w:rPr>
-        <w:t>ния и внедрения.</w:t>
+        <w:t>о данному дипломному проекту и результаты его выполнения и внедрения.</w:t>
       </w:r>
     </w:p>
     <w:p>
@@ -4355,7 +4346,7 @@
           <w:rFonts w:cs="Times New Roman"/>
         </w:rPr>
       </w:pPr>
-      <w:bookmarkStart w:id="2" w:name="_Toc514789370"/>
+      <w:bookmarkStart w:id="1" w:name="_Toc514789370"/>
       <w:r>
         <w:rPr>
           <w:rFonts w:cs="Times New Roman"/>
@@ -4363,7 +4354,7 @@
         <w:lastRenderedPageBreak/>
         <w:t>Содержание</w:t>
       </w:r>
-      <w:bookmarkEnd w:id="2"/>
+      <w:bookmarkEnd w:id="1"/>
     </w:p>
     <w:sdt>
       <w:sdtPr>
@@ -6959,21 +6950,21 @@
         <w:pStyle w:val="ab"/>
         <w:spacing w:after="280"/>
       </w:pPr>
-      <w:bookmarkStart w:id="3" w:name="_Toc8247169"/>
+      <w:bookmarkStart w:id="2" w:name="_Toc8247169"/>
       <w:r>
         <w:lastRenderedPageBreak/>
         <w:t>ВВЕДЕНИЕ</w:t>
       </w:r>
-      <w:bookmarkEnd w:id="3"/>
+      <w:bookmarkEnd w:id="2"/>
     </w:p>
     <w:p>
       <w:pPr>
         <w:ind w:firstLine="709"/>
       </w:pPr>
-      <w:bookmarkStart w:id="4" w:name="_Toc7430187"/>
-      <w:bookmarkStart w:id="5" w:name="_Toc509754866"/>
-      <w:bookmarkStart w:id="6" w:name="_Toc514323716"/>
-      <w:bookmarkStart w:id="7" w:name="_Toc325353573"/>
+      <w:bookmarkStart w:id="3" w:name="_Toc7430187"/>
+      <w:bookmarkStart w:id="4" w:name="_Toc509754866"/>
+      <w:bookmarkStart w:id="5" w:name="_Toc514323716"/>
+      <w:bookmarkStart w:id="6" w:name="_Toc325353573"/>
       <w:r>
         <w:t xml:space="preserve">На сегодняшний день трудно представить </w:t>
       </w:r>
@@ -7122,7 +7113,7 @@
           <w:szCs w:val="28"/>
         </w:rPr>
       </w:pPr>
-      <w:bookmarkStart w:id="8" w:name="_Toc8247170"/>
+      <w:bookmarkStart w:id="7" w:name="_Toc8247170"/>
       <w:r>
         <w:rPr>
           <w:b/>
@@ -7132,8 +7123,8 @@
         <w:lastRenderedPageBreak/>
         <w:t>АНАЛИЗ ПРЕДМЕТНОЙ ОБЛАСТИ</w:t>
       </w:r>
-      <w:bookmarkEnd w:id="4"/>
-      <w:bookmarkEnd w:id="8"/>
+      <w:bookmarkEnd w:id="3"/>
+      <w:bookmarkEnd w:id="7"/>
       <w:r>
         <w:rPr>
           <w:b/>
@@ -7576,8 +7567,8 @@
           <w:szCs w:val="28"/>
         </w:rPr>
       </w:pPr>
-      <w:bookmarkStart w:id="9" w:name="_Toc7430188"/>
-      <w:bookmarkStart w:id="10" w:name="_Toc8247172"/>
+      <w:bookmarkStart w:id="8" w:name="_Toc7430188"/>
+      <w:bookmarkStart w:id="9" w:name="_Toc8247172"/>
       <w:r>
         <w:rPr>
           <w:b/>
@@ -7586,8 +7577,8 @@
         </w:rPr>
         <w:t>Обзор аналогов программного продукта</w:t>
       </w:r>
+      <w:bookmarkEnd w:id="8"/>
       <w:bookmarkEnd w:id="9"/>
-      <w:bookmarkEnd w:id="10"/>
       <w:r>
         <w:rPr>
           <w:b/>
@@ -7706,8 +7697,8 @@
           <w:szCs w:val="28"/>
         </w:rPr>
       </w:pPr>
-      <w:bookmarkStart w:id="11" w:name="OLE_LINK3"/>
-      <w:bookmarkStart w:id="12" w:name="OLE_LINK4"/>
+      <w:bookmarkStart w:id="10" w:name="OLE_LINK3"/>
+      <w:bookmarkStart w:id="11" w:name="OLE_LINK4"/>
       <w:proofErr w:type="spellStart"/>
       <w:r>
         <w:rPr>
@@ -7724,8 +7715,8 @@
         </w:rPr>
         <w:t xml:space="preserve"> АРМ материального нормирования</w:t>
       </w:r>
+      <w:bookmarkEnd w:id="10"/>
       <w:bookmarkEnd w:id="11"/>
-      <w:bookmarkEnd w:id="12"/>
       <w:r>
         <w:rPr>
           <w:color w:val="000000" w:themeColor="text1"/>
@@ -8434,8 +8425,8 @@
           <w:szCs w:val="28"/>
         </w:rPr>
       </w:pPr>
-      <w:bookmarkStart w:id="13" w:name="_Toc7430189"/>
-      <w:bookmarkStart w:id="14" w:name="_Toc8247173"/>
+      <w:bookmarkStart w:id="12" w:name="_Toc7430189"/>
+      <w:bookmarkStart w:id="13" w:name="_Toc8247173"/>
       <w:r>
         <w:rPr>
           <w:b/>
@@ -8452,8 +8443,8 @@
         </w:rPr>
         <w:t>С</w:t>
       </w:r>
+      <w:bookmarkEnd w:id="12"/>
       <w:bookmarkEnd w:id="13"/>
-      <w:bookmarkEnd w:id="14"/>
     </w:p>
     <w:p>
       <w:pPr>
@@ -8613,8 +8604,8 @@
           <w:szCs w:val="28"/>
         </w:rPr>
       </w:pPr>
-      <w:bookmarkStart w:id="15" w:name="OLE_LINK7"/>
-      <w:bookmarkStart w:id="16" w:name="OLE_LINK8"/>
+      <w:bookmarkStart w:id="14" w:name="OLE_LINK7"/>
+      <w:bookmarkStart w:id="15" w:name="OLE_LINK8"/>
       <w:r>
         <w:rPr>
           <w:color w:val="000000" w:themeColor="text1"/>
@@ -8622,8 +8613,8 @@
         </w:rPr>
         <w:t xml:space="preserve">Возможность </w:t>
       </w:r>
-      <w:bookmarkStart w:id="17" w:name="OLE_LINK5"/>
-      <w:bookmarkStart w:id="18" w:name="OLE_LINK6"/>
+      <w:bookmarkStart w:id="16" w:name="OLE_LINK5"/>
+      <w:bookmarkStart w:id="17" w:name="OLE_LINK6"/>
       <w:r>
         <w:rPr>
           <w:color w:val="000000" w:themeColor="text1"/>
@@ -8631,10 +8622,10 @@
         </w:rPr>
         <w:t xml:space="preserve">редактирования </w:t>
       </w:r>
+      <w:bookmarkEnd w:id="14"/>
       <w:bookmarkEnd w:id="15"/>
       <w:bookmarkEnd w:id="16"/>
       <w:bookmarkEnd w:id="17"/>
-      <w:bookmarkEnd w:id="18"/>
       <w:r>
         <w:rPr>
           <w:color w:val="000000" w:themeColor="text1"/>
@@ -8674,8 +8665,8 @@
         </w:rPr>
         <w:t xml:space="preserve">Возможность редактирования </w:t>
       </w:r>
-      <w:bookmarkStart w:id="19" w:name="OLE_LINK9"/>
-      <w:bookmarkStart w:id="20" w:name="OLE_LINK10"/>
+      <w:bookmarkStart w:id="18" w:name="OLE_LINK9"/>
+      <w:bookmarkStart w:id="19" w:name="OLE_LINK10"/>
       <w:r>
         <w:rPr>
           <w:color w:val="000000" w:themeColor="text1"/>
@@ -8690,8 +8681,8 @@
         </w:rPr>
         <w:t xml:space="preserve">правочник </w:t>
       </w:r>
+      <w:bookmarkEnd w:id="18"/>
       <w:bookmarkEnd w:id="19"/>
-      <w:bookmarkEnd w:id="20"/>
       <w:r>
         <w:rPr>
           <w:color w:val="000000" w:themeColor="text1"/>
@@ -8717,8 +8708,8 @@
           <w:szCs w:val="28"/>
         </w:rPr>
       </w:pPr>
-      <w:bookmarkStart w:id="21" w:name="OLE_LINK11"/>
-      <w:bookmarkStart w:id="22" w:name="OLE_LINK12"/>
+      <w:bookmarkStart w:id="20" w:name="OLE_LINK11"/>
+      <w:bookmarkStart w:id="21" w:name="OLE_LINK12"/>
       <w:r>
         <w:rPr>
           <w:color w:val="000000" w:themeColor="text1"/>
@@ -8726,8 +8717,8 @@
         </w:rPr>
         <w:t xml:space="preserve">Возможность редактирования </w:t>
       </w:r>
+      <w:bookmarkEnd w:id="20"/>
       <w:bookmarkEnd w:id="21"/>
-      <w:bookmarkEnd w:id="22"/>
       <w:r>
         <w:rPr>
           <w:color w:val="000000" w:themeColor="text1"/>
@@ -8759,9 +8750,9 @@
           <w:szCs w:val="28"/>
         </w:rPr>
       </w:pPr>
-      <w:bookmarkStart w:id="23" w:name="OLE_LINK13"/>
-      <w:bookmarkStart w:id="24" w:name="OLE_LINK14"/>
-      <w:bookmarkStart w:id="25" w:name="OLE_LINK15"/>
+      <w:bookmarkStart w:id="22" w:name="OLE_LINK13"/>
+      <w:bookmarkStart w:id="23" w:name="OLE_LINK14"/>
+      <w:bookmarkStart w:id="24" w:name="OLE_LINK15"/>
       <w:r>
         <w:rPr>
           <w:color w:val="000000" w:themeColor="text1"/>
@@ -8769,9 +8760,9 @@
         </w:rPr>
         <w:t xml:space="preserve">Возможность </w:t>
       </w:r>
+      <w:bookmarkEnd w:id="22"/>
       <w:bookmarkEnd w:id="23"/>
       <w:bookmarkEnd w:id="24"/>
-      <w:bookmarkEnd w:id="25"/>
       <w:r>
         <w:rPr>
           <w:color w:val="000000" w:themeColor="text1"/>
@@ -9380,7 +9371,7 @@
           <w:szCs w:val="28"/>
         </w:rPr>
       </w:pPr>
-      <w:bookmarkStart w:id="26" w:name="_Toc7430190"/>
+      <w:bookmarkStart w:id="25" w:name="_Toc7430190"/>
       <w:r>
         <w:br w:type="page"/>
       </w:r>
@@ -9406,15 +9397,15 @@
           <w:caps w:val="0"/>
         </w:rPr>
       </w:pPr>
-      <w:bookmarkStart w:id="27" w:name="_Постановка_задачи"/>
-      <w:bookmarkStart w:id="28" w:name="_Toc8247174"/>
-      <w:bookmarkEnd w:id="27"/>
+      <w:bookmarkStart w:id="26" w:name="_Постановка_задачи"/>
+      <w:bookmarkStart w:id="27" w:name="_Toc8247174"/>
+      <w:bookmarkEnd w:id="26"/>
       <w:r>
         <w:lastRenderedPageBreak/>
         <w:t>Постановка задачи</w:t>
       </w:r>
-      <w:bookmarkEnd w:id="26"/>
-      <w:bookmarkEnd w:id="28"/>
+      <w:bookmarkEnd w:id="25"/>
+      <w:bookmarkEnd w:id="27"/>
     </w:p>
     <w:p>
       <w:pPr>
@@ -9445,8 +9436,8 @@
           <w:szCs w:val="28"/>
         </w:rPr>
       </w:pPr>
-      <w:bookmarkStart w:id="29" w:name="_Toc7430191"/>
-      <w:bookmarkStart w:id="30" w:name="_Toc8247175"/>
+      <w:bookmarkStart w:id="28" w:name="_Toc7430191"/>
+      <w:bookmarkStart w:id="29" w:name="_Toc8247175"/>
       <w:r>
         <w:rPr>
           <w:rFonts w:cs="Times New Roman"/>
@@ -9454,8 +9445,8 @@
         </w:rPr>
         <w:t>Требования к программе</w:t>
       </w:r>
+      <w:bookmarkEnd w:id="28"/>
       <w:bookmarkEnd w:id="29"/>
-      <w:bookmarkEnd w:id="30"/>
     </w:p>
     <w:p>
       <w:pPr>
@@ -9744,8 +9735,8 @@
           <w:lang w:val="en-US"/>
         </w:rPr>
       </w:pPr>
-      <w:bookmarkStart w:id="31" w:name="_Toc7430192"/>
-      <w:bookmarkStart w:id="32" w:name="_Toc8247176"/>
+      <w:bookmarkStart w:id="30" w:name="_Toc7430192"/>
+      <w:bookmarkStart w:id="31" w:name="_Toc8247176"/>
       <w:r>
         <w:rPr>
           <w:rFonts w:cs="Times New Roman"/>
@@ -9753,8 +9744,8 @@
         </w:rPr>
         <w:t>Цели и задачи проектирования</w:t>
       </w:r>
+      <w:bookmarkEnd w:id="30"/>
       <w:bookmarkEnd w:id="31"/>
-      <w:bookmarkEnd w:id="32"/>
     </w:p>
     <w:p>
       <w:pPr>
@@ -9995,16 +9986,16 @@
       <w:r>
         <w:t>/</w:t>
       </w:r>
-      <w:bookmarkStart w:id="33" w:name="OLE_LINK16"/>
-      <w:bookmarkStart w:id="34" w:name="OLE_LINK17"/>
+      <w:bookmarkStart w:id="32" w:name="OLE_LINK16"/>
+      <w:bookmarkStart w:id="33" w:name="OLE_LINK17"/>
       <w:r>
         <w:t>редактирование</w:t>
       </w:r>
       <w:r>
         <w:t xml:space="preserve"> </w:t>
       </w:r>
+      <w:bookmarkEnd w:id="32"/>
       <w:bookmarkEnd w:id="33"/>
-      <w:bookmarkEnd w:id="34"/>
       <w:r>
         <w:t>производственных заказов.</w:t>
       </w:r>
@@ -10217,7 +10208,7 @@
           <w:szCs w:val="28"/>
         </w:rPr>
       </w:pPr>
-      <w:bookmarkStart w:id="35" w:name="_Toc7430193"/>
+      <w:bookmarkStart w:id="34" w:name="_Toc7430193"/>
       <w:r>
         <w:br w:type="page"/>
       </w:r>
@@ -10242,13 +10233,13 @@
           <w:caps w:val="0"/>
         </w:rPr>
       </w:pPr>
-      <w:bookmarkStart w:id="36" w:name="_Toc8247177"/>
+      <w:bookmarkStart w:id="35" w:name="_Toc8247177"/>
       <w:r>
         <w:lastRenderedPageBreak/>
         <w:t>Проектирование ПС</w:t>
       </w:r>
+      <w:bookmarkEnd w:id="34"/>
       <w:bookmarkEnd w:id="35"/>
-      <w:bookmarkEnd w:id="36"/>
     </w:p>
     <w:p>
       <w:pPr>
@@ -10271,8 +10262,8 @@
           <w:szCs w:val="28"/>
         </w:rPr>
       </w:pPr>
-      <w:bookmarkStart w:id="37" w:name="_Toc7430194"/>
-      <w:bookmarkStart w:id="38" w:name="_Toc8247178"/>
+      <w:bookmarkStart w:id="36" w:name="_Toc7430194"/>
+      <w:bookmarkStart w:id="37" w:name="_Toc8247178"/>
       <w:r>
         <w:rPr>
           <w:rFonts w:cs="Times New Roman"/>
@@ -10280,8 +10271,8 @@
         </w:rPr>
         <w:t>Используемые технологии и средства разработки</w:t>
       </w:r>
+      <w:bookmarkEnd w:id="36"/>
       <w:bookmarkEnd w:id="37"/>
-      <w:bookmarkEnd w:id="38"/>
     </w:p>
     <w:p>
       <w:pPr>
@@ -10648,8 +10639,8 @@
           <w:szCs w:val="28"/>
         </w:rPr>
       </w:pPr>
-      <w:bookmarkStart w:id="39" w:name="_Toc7430195"/>
-      <w:bookmarkStart w:id="40" w:name="_Toc8247179"/>
+      <w:bookmarkStart w:id="38" w:name="_Toc7430195"/>
+      <w:bookmarkStart w:id="39" w:name="_Toc8247179"/>
       <w:r>
         <w:rPr>
           <w:rFonts w:cs="Times New Roman"/>
@@ -10667,8 +10658,8 @@
         </w:rPr>
         <w:t>Java</w:t>
       </w:r>
+      <w:bookmarkEnd w:id="38"/>
       <w:bookmarkEnd w:id="39"/>
-      <w:bookmarkEnd w:id="40"/>
       <w:proofErr w:type="spellEnd"/>
     </w:p>
     <w:p>
@@ -11439,10 +11430,10 @@
           <w:szCs w:val="28"/>
         </w:rPr>
       </w:pPr>
-      <w:bookmarkStart w:id="41" w:name="_Toc7430196"/>
-      <w:bookmarkStart w:id="42" w:name="_Toc8247180"/>
-      <w:bookmarkStart w:id="43" w:name="OLE_LINK18"/>
-      <w:bookmarkStart w:id="44" w:name="OLE_LINK19"/>
+      <w:bookmarkStart w:id="40" w:name="_Toc7430196"/>
+      <w:bookmarkStart w:id="41" w:name="_Toc8247180"/>
+      <w:bookmarkStart w:id="42" w:name="OLE_LINK18"/>
+      <w:bookmarkStart w:id="43" w:name="OLE_LINK19"/>
       <w:proofErr w:type="spellStart"/>
       <w:r>
         <w:rPr>
@@ -11453,12 +11444,12 @@
         </w:rPr>
         <w:t>NetBeans</w:t>
       </w:r>
+      <w:bookmarkEnd w:id="40"/>
       <w:bookmarkEnd w:id="41"/>
-      <w:bookmarkEnd w:id="42"/>
       <w:proofErr w:type="spellEnd"/>
     </w:p>
+    <w:bookmarkEnd w:id="42"/>
     <w:bookmarkEnd w:id="43"/>
-    <w:bookmarkEnd w:id="44"/>
     <w:p>
       <w:pPr>
         <w:rPr>
@@ -11490,8 +11481,8 @@
         </w:rPr>
         <w:t xml:space="preserve"> IDE — </w:t>
       </w:r>
-      <w:bookmarkStart w:id="45" w:name="OLE_LINK20"/>
-      <w:bookmarkStart w:id="46" w:name="OLE_LINK21"/>
+      <w:bookmarkStart w:id="44" w:name="OLE_LINK20"/>
+      <w:bookmarkStart w:id="45" w:name="OLE_LINK21"/>
       <w:r>
         <w:rPr>
           <w:color w:val="000000"/>
@@ -11499,8 +11490,8 @@
         </w:rPr>
         <w:t xml:space="preserve">свободная интегрированная среда разработки приложений </w:t>
       </w:r>
+      <w:bookmarkEnd w:id="44"/>
       <w:bookmarkEnd w:id="45"/>
-      <w:bookmarkEnd w:id="46"/>
       <w:r>
         <w:rPr>
           <w:color w:val="000000"/>
@@ -11909,8 +11900,8 @@
           <w:szCs w:val="28"/>
         </w:rPr>
       </w:pPr>
-      <w:bookmarkStart w:id="47" w:name="_Toc7430197"/>
-      <w:bookmarkStart w:id="48" w:name="_Toc8247181"/>
+      <w:bookmarkStart w:id="46" w:name="_Toc7430197"/>
+      <w:bookmarkStart w:id="47" w:name="_Toc8247181"/>
       <w:proofErr w:type="spellStart"/>
       <w:r>
         <w:rPr>
@@ -11920,8 +11911,8 @@
         </w:rPr>
         <w:t>JavaFX</w:t>
       </w:r>
+      <w:bookmarkEnd w:id="46"/>
       <w:bookmarkEnd w:id="47"/>
-      <w:bookmarkEnd w:id="48"/>
       <w:proofErr w:type="spellEnd"/>
     </w:p>
     <w:p>
@@ -11975,8 +11966,8 @@
           <w:szCs w:val="28"/>
         </w:rPr>
       </w:pPr>
-      <w:bookmarkStart w:id="49" w:name="OLE_LINK24"/>
-      <w:bookmarkStart w:id="50" w:name="OLE_LINK25"/>
+      <w:bookmarkStart w:id="48" w:name="OLE_LINK24"/>
+      <w:bookmarkStart w:id="49" w:name="OLE_LINK25"/>
       <w:proofErr w:type="spellStart"/>
       <w:r>
         <w:rPr>
@@ -11993,8 +11984,8 @@
         </w:rPr>
         <w:t xml:space="preserve"> позволяет создавать приложения с богатой насыщенной графикой благодаря использованию аппаратного ускорения графики и возможностей GPU</w:t>
       </w:r>
+      <w:bookmarkEnd w:id="48"/>
       <w:bookmarkEnd w:id="49"/>
-      <w:bookmarkEnd w:id="50"/>
       <w:r>
         <w:rPr>
           <w:color w:val="000000"/>
@@ -12019,8 +12010,8 @@
         </w:rPr>
         <w:t xml:space="preserve">С помощью </w:t>
       </w:r>
-      <w:bookmarkStart w:id="51" w:name="OLE_LINK22"/>
-      <w:bookmarkStart w:id="52" w:name="OLE_LINK23"/>
+      <w:bookmarkStart w:id="50" w:name="OLE_LINK22"/>
+      <w:bookmarkStart w:id="51" w:name="OLE_LINK23"/>
       <w:proofErr w:type="spellStart"/>
       <w:r>
         <w:rPr>
@@ -12085,8 +12076,8 @@
         </w:rPr>
         <w:t xml:space="preserve"> </w:t>
       </w:r>
+      <w:bookmarkEnd w:id="50"/>
       <w:bookmarkEnd w:id="51"/>
-      <w:bookmarkEnd w:id="52"/>
       <w:r>
         <w:rPr>
           <w:color w:val="000000"/>
@@ -12858,8 +12849,8 @@
           <w:lang w:val="en-US"/>
         </w:rPr>
       </w:pPr>
-      <w:bookmarkStart w:id="53" w:name="_Toc7430198"/>
-      <w:bookmarkStart w:id="54" w:name="_Toc8247182"/>
+      <w:bookmarkStart w:id="52" w:name="_Toc7430198"/>
+      <w:bookmarkStart w:id="53" w:name="_Toc8247182"/>
       <w:proofErr w:type="spellStart"/>
       <w:r>
         <w:rPr>
@@ -12869,8 +12860,8 @@
         </w:rPr>
         <w:t>MySQL</w:t>
       </w:r>
+      <w:bookmarkEnd w:id="52"/>
       <w:bookmarkEnd w:id="53"/>
-      <w:bookmarkEnd w:id="54"/>
       <w:proofErr w:type="spellEnd"/>
     </w:p>
     <w:p>
@@ -12895,8 +12886,8 @@
           <w:u w:color="000000"/>
         </w:rPr>
       </w:pPr>
-      <w:bookmarkStart w:id="55" w:name="OLE_LINK26"/>
-      <w:bookmarkStart w:id="56" w:name="OLE_LINK27"/>
+      <w:bookmarkStart w:id="54" w:name="OLE_LINK26"/>
+      <w:bookmarkStart w:id="55" w:name="OLE_LINK27"/>
       <w:r>
         <w:rPr>
           <w:szCs w:val="29"/>
@@ -12905,8 +12896,8 @@
         </w:rPr>
         <w:t>MySQL</w:t>
       </w:r>
+      <w:bookmarkEnd w:id="54"/>
       <w:bookmarkEnd w:id="55"/>
-      <w:bookmarkEnd w:id="56"/>
       <w:r>
         <w:rPr>
           <w:szCs w:val="29"/>
@@ -13082,9 +13073,9 @@
           <w:lang w:val="en-US"/>
         </w:rPr>
       </w:pPr>
-      <w:bookmarkStart w:id="57" w:name="_Toc7430199"/>
-      <w:bookmarkStart w:id="58" w:name="_Toc8247183"/>
-      <w:bookmarkStart w:id="59" w:name="OLE_LINK33"/>
+      <w:bookmarkStart w:id="56" w:name="_Toc7430199"/>
+      <w:bookmarkStart w:id="57" w:name="_Toc8247183"/>
+      <w:bookmarkStart w:id="58" w:name="OLE_LINK33"/>
       <w:r>
         <w:rPr>
           <w:rFonts w:cs="Times New Roman"/>
@@ -13093,8 +13084,8 @@
         </w:rPr>
         <w:t xml:space="preserve">Библиотека </w:t>
       </w:r>
-      <w:bookmarkStart w:id="60" w:name="OLE_LINK31"/>
-      <w:bookmarkStart w:id="61" w:name="OLE_LINK32"/>
+      <w:bookmarkStart w:id="59" w:name="OLE_LINK31"/>
+      <w:bookmarkStart w:id="60" w:name="OLE_LINK32"/>
       <w:proofErr w:type="spellStart"/>
       <w:r>
         <w:rPr>
@@ -13113,12 +13104,12 @@
         </w:rPr>
         <w:t xml:space="preserve"> POI</w:t>
       </w:r>
+      <w:bookmarkEnd w:id="56"/>
       <w:bookmarkEnd w:id="57"/>
-      <w:bookmarkEnd w:id="58"/>
+      <w:bookmarkEnd w:id="59"/>
       <w:bookmarkEnd w:id="60"/>
-      <w:bookmarkEnd w:id="61"/>
-    </w:p>
-    <w:bookmarkEnd w:id="59"/>
+    </w:p>
+    <w:bookmarkEnd w:id="58"/>
     <w:p>
       <w:pPr>
         <w:ind w:firstLine="709"/>
@@ -13333,8 +13324,8 @@
           <w:szCs w:val="28"/>
         </w:rPr>
       </w:pPr>
-      <w:bookmarkStart w:id="62" w:name="_Toc7430200"/>
-      <w:bookmarkStart w:id="63" w:name="_Toc8247184"/>
+      <w:bookmarkStart w:id="61" w:name="_Toc7430200"/>
+      <w:bookmarkStart w:id="62" w:name="_Toc8247184"/>
       <w:r>
         <w:rPr>
           <w:rFonts w:cs="Times New Roman"/>
@@ -13342,8 +13333,8 @@
         </w:rPr>
         <w:t>Архитектура приложения</w:t>
       </w:r>
+      <w:bookmarkEnd w:id="61"/>
       <w:bookmarkEnd w:id="62"/>
-      <w:bookmarkEnd w:id="63"/>
     </w:p>
     <w:p>
       <w:pPr>
@@ -13855,7 +13846,7 @@
           <w:szCs w:val="28"/>
         </w:rPr>
       </w:pPr>
-      <w:bookmarkStart w:id="64" w:name="_Toc7430201"/>
+      <w:bookmarkStart w:id="63" w:name="_Toc7430201"/>
       <w:r>
         <w:br w:type="page"/>
       </w:r>
@@ -13880,13 +13871,13 @@
           <w:caps w:val="0"/>
         </w:rPr>
       </w:pPr>
-      <w:bookmarkStart w:id="65" w:name="_Toc8247185"/>
+      <w:bookmarkStart w:id="64" w:name="_Toc8247185"/>
       <w:r>
         <w:lastRenderedPageBreak/>
         <w:t>Разработка ПС</w:t>
       </w:r>
+      <w:bookmarkEnd w:id="63"/>
       <w:bookmarkEnd w:id="64"/>
-      <w:bookmarkEnd w:id="65"/>
     </w:p>
     <w:p>
       <w:pPr>
@@ -13917,8 +13908,8 @@
           <w:szCs w:val="28"/>
         </w:rPr>
       </w:pPr>
-      <w:bookmarkStart w:id="66" w:name="_Toc7430202"/>
-      <w:bookmarkStart w:id="67" w:name="_Toc8247186"/>
+      <w:bookmarkStart w:id="65" w:name="_Toc7430202"/>
+      <w:bookmarkStart w:id="66" w:name="_Toc8247186"/>
       <w:r>
         <w:rPr>
           <w:rFonts w:cs="Times New Roman"/>
@@ -13926,8 +13917,8 @@
         </w:rPr>
         <w:t>Реализация клиентского-приложения</w:t>
       </w:r>
+      <w:bookmarkEnd w:id="65"/>
       <w:bookmarkEnd w:id="66"/>
-      <w:bookmarkEnd w:id="67"/>
     </w:p>
     <w:p>
       <w:pPr>
@@ -14681,9 +14672,9 @@
         <w:ind w:firstLine="709"/>
         <w:jc w:val="left"/>
       </w:pPr>
-      <w:bookmarkStart w:id="68" w:name="OLE_LINK28"/>
-      <w:bookmarkStart w:id="69" w:name="OLE_LINK29"/>
-      <w:bookmarkStart w:id="70" w:name="OLE_LINK30"/>
+      <w:bookmarkStart w:id="67" w:name="OLE_LINK28"/>
+      <w:bookmarkStart w:id="68" w:name="OLE_LINK29"/>
+      <w:bookmarkStart w:id="69" w:name="OLE_LINK30"/>
       <w:r>
         <w:t xml:space="preserve">В ходе разработки ПС было разработано согласно шаблону </w:t>
       </w:r>
@@ -14711,10 +14702,10 @@
           <w:szCs w:val="28"/>
         </w:rPr>
       </w:pPr>
-      <w:bookmarkStart w:id="71" w:name="_Toc7430203"/>
+      <w:bookmarkStart w:id="70" w:name="_Toc7430203"/>
+      <w:bookmarkEnd w:id="67"/>
       <w:bookmarkEnd w:id="68"/>
       <w:bookmarkEnd w:id="69"/>
-      <w:bookmarkEnd w:id="70"/>
       <w:r>
         <w:br w:type="page"/>
       </w:r>
@@ -14739,13 +14730,13 @@
           <w:caps w:val="0"/>
         </w:rPr>
       </w:pPr>
-      <w:bookmarkStart w:id="72" w:name="_Toc8247187"/>
+      <w:bookmarkStart w:id="71" w:name="_Toc8247187"/>
       <w:r>
         <w:lastRenderedPageBreak/>
         <w:t>Описание использования</w:t>
       </w:r>
+      <w:bookmarkEnd w:id="70"/>
       <w:bookmarkEnd w:id="71"/>
-      <w:bookmarkEnd w:id="72"/>
     </w:p>
     <w:p>
       <w:pPr>
@@ -14777,8 +14768,8 @@
           <w:szCs w:val="28"/>
         </w:rPr>
       </w:pPr>
-      <w:bookmarkStart w:id="73" w:name="_Toc7430204"/>
-      <w:bookmarkStart w:id="74" w:name="_Toc8247188"/>
+      <w:bookmarkStart w:id="72" w:name="_Toc7430204"/>
+      <w:bookmarkStart w:id="73" w:name="_Toc8247188"/>
       <w:r>
         <w:rPr>
           <w:rFonts w:cs="Times New Roman"/>
@@ -14786,8 +14777,8 @@
         </w:rPr>
         <w:t>Система нормирования материалов в конструкторской документации</w:t>
       </w:r>
+      <w:bookmarkEnd w:id="72"/>
       <w:bookmarkEnd w:id="73"/>
-      <w:bookmarkEnd w:id="74"/>
     </w:p>
     <w:p>
       <w:pPr>
@@ -15007,7 +14998,19 @@
         <w:rPr>
           <w:szCs w:val="28"/>
         </w:rPr>
-        <w:t>Справой стороны располагаться 3 вкладки:</w:t>
+        <w:t>С</w:t>
+      </w:r>
+      <w:r>
+        <w:rPr>
+          <w:szCs w:val="28"/>
+        </w:rPr>
+        <w:t xml:space="preserve"> </w:t>
+      </w:r>
+      <w:r>
+        <w:rPr>
+          <w:szCs w:val="28"/>
+        </w:rPr>
+        <w:t>правой стороны располагаться 3 вкладки:</w:t>
       </w:r>
     </w:p>
     <w:p>
@@ -16237,14 +16240,14 @@
         </w:numPr>
         <w:spacing w:after="280"/>
       </w:pPr>
-      <w:bookmarkStart w:id="75" w:name="_Toc8247189"/>
+      <w:bookmarkStart w:id="74" w:name="_Toc8247189"/>
       <w:r>
         <w:lastRenderedPageBreak/>
         <w:t>ТЕХНИКО-ЭКОНОМИЧЕСКОЕ ОБОСНОВАНИЕ ПРОЕКТА ПО РАЗРАБОТКЕ ПРОГРАММНОГО СРЕДСТВА</w:t>
       </w:r>
+      <w:bookmarkEnd w:id="4"/>
       <w:bookmarkEnd w:id="5"/>
-      <w:bookmarkEnd w:id="6"/>
-      <w:bookmarkEnd w:id="75"/>
+      <w:bookmarkEnd w:id="74"/>
     </w:p>
     <w:p>
       <w:pPr>
@@ -16256,13 +16259,13 @@
         <w:spacing w:before="0" w:after="0"/>
         <w:ind w:left="0" w:firstLine="709"/>
       </w:pPr>
-      <w:bookmarkStart w:id="76" w:name="_Toc514323717"/>
-      <w:bookmarkStart w:id="77" w:name="_Toc8247190"/>
+      <w:bookmarkStart w:id="75" w:name="_Toc514323717"/>
+      <w:bookmarkStart w:id="76" w:name="_Toc8247190"/>
       <w:r>
         <w:t>Общая характеристика программного средства</w:t>
       </w:r>
+      <w:bookmarkEnd w:id="75"/>
       <w:bookmarkEnd w:id="76"/>
-      <w:bookmarkEnd w:id="77"/>
     </w:p>
     <w:p/>
     <w:p>
@@ -16448,14 +16451,14 @@
           <w:rFonts w:eastAsia="Times New Roman" w:cs="Times New Roman"/>
         </w:rPr>
       </w:pPr>
-      <w:bookmarkStart w:id="78" w:name="_Toc8247191"/>
+      <w:bookmarkStart w:id="77" w:name="_Toc8247191"/>
       <w:r>
         <w:rPr>
           <w:rFonts w:eastAsia="Times New Roman" w:cs="Times New Roman"/>
         </w:rPr>
         <w:t>Расчет затрат на разработку ПО</w:t>
       </w:r>
-      <w:bookmarkEnd w:id="78"/>
+      <w:bookmarkEnd w:id="77"/>
     </w:p>
     <w:p/>
     <w:p>
@@ -16533,7 +16536,7 @@
         <w:ind w:left="0" w:firstLine="709"/>
         <w:outlineLvl w:val="2"/>
       </w:pPr>
-      <w:bookmarkStart w:id="79" w:name="_Toc8247192"/>
+      <w:bookmarkStart w:id="78" w:name="_Toc8247192"/>
       <w:r>
         <w:rPr>
           <w:rFonts w:eastAsia="Times New Roman" w:cs="Times New Roman"/>
@@ -16542,7 +16545,7 @@
         </w:rPr>
         <w:t>Расчет затрат на основную заработную плату разработчиков</w:t>
       </w:r>
-      <w:bookmarkEnd w:id="79"/>
+      <w:bookmarkEnd w:id="78"/>
       <w:r>
         <w:rPr>
           <w:sz w:val="29"/>
@@ -16750,7 +16753,13 @@
         <w:t>е</w:t>
       </w:r>
       <w:r>
-        <w:t xml:space="preserve">т задействован программист, месячная заработная плата определена в размере 1150 рублей; </w:t>
+        <w:t>т задействован программист, месячная заработная плата определена в размере 15</w:t>
+      </w:r>
+      <w:r>
+        <w:t>0</w:t>
+      </w:r>
+      <w:r>
+        <w:t xml:space="preserve">0 рублей; </w:t>
       </w:r>
     </w:p>
     <w:p>
@@ -17538,7 +17547,7 @@
           <w:b/>
         </w:rPr>
       </w:pPr>
-      <w:bookmarkStart w:id="80" w:name="_Toc8247193"/>
+      <w:bookmarkStart w:id="79" w:name="_Toc8247193"/>
       <w:r>
         <w:rPr>
           <w:b/>
@@ -17580,7 +17589,7 @@
         <w:tab/>
         <w:t>плату</w:t>
       </w:r>
-      <w:bookmarkEnd w:id="80"/>
+      <w:bookmarkEnd w:id="79"/>
     </w:p>
     <w:p>
       <w:pPr>
@@ -17866,14 +17875,14 @@
           <w:b/>
         </w:rPr>
       </w:pPr>
-      <w:bookmarkStart w:id="81" w:name="_Toc8247194"/>
+      <w:bookmarkStart w:id="80" w:name="_Toc8247194"/>
       <w:r>
         <w:rPr>
           <w:b/>
         </w:rPr>
         <w:t>Расчет затрат на социальные нужды</w:t>
       </w:r>
-      <w:bookmarkEnd w:id="81"/>
+      <w:bookmarkEnd w:id="80"/>
     </w:p>
     <w:p>
       <w:pPr>
@@ -18107,14 +18116,14 @@
           <w:b/>
         </w:rPr>
       </w:pPr>
-      <w:bookmarkStart w:id="82" w:name="_Toc8247195"/>
+      <w:bookmarkStart w:id="81" w:name="_Toc8247195"/>
       <w:r>
         <w:rPr>
           <w:b/>
         </w:rPr>
         <w:t>Расчет прочих затрат</w:t>
       </w:r>
-      <w:bookmarkEnd w:id="82"/>
+      <w:bookmarkEnd w:id="81"/>
     </w:p>
     <w:p>
       <w:pPr>
@@ -18667,14 +18676,14 @@
           <w:rFonts w:eastAsia="Times New Roman" w:cs="Times New Roman"/>
         </w:rPr>
       </w:pPr>
-      <w:bookmarkStart w:id="83" w:name="_Toc8247196"/>
+      <w:bookmarkStart w:id="82" w:name="_Toc8247196"/>
       <w:r>
         <w:rPr>
           <w:rFonts w:eastAsia="Times New Roman" w:cs="Times New Roman"/>
         </w:rPr>
         <w:t>Оценка результата от продажи ПО. Расчет экономического эффекта.</w:t>
       </w:r>
-      <w:bookmarkEnd w:id="83"/>
+      <w:bookmarkEnd w:id="82"/>
       <w:r>
         <w:rPr>
           <w:rFonts w:eastAsia="Times New Roman" w:cs="Times New Roman"/>
@@ -18708,7 +18717,13 @@
         <w:t>ПС</w:t>
       </w:r>
       <w:r>
-        <w:t xml:space="preserve">, можно сделать вывод, что планируемое количество подписок в течение года – около 100. </w:t>
+        <w:t xml:space="preserve">, можно сделать вывод, что планируемое количество подписок в течение года – около </w:t>
+      </w:r>
+      <w:r>
+        <w:t>60</w:t>
+      </w:r>
+      <w:r>
+        <w:t xml:space="preserve">. </w:t>
       </w:r>
     </w:p>
     <w:p>
@@ -19590,35 +19605,52 @@
           <w:rFonts w:ascii="Cambria Math" w:eastAsia="Cambria Math" w:hAnsi="Cambria Math" w:cs="Cambria Math"/>
           <w:sz w:val="29"/>
         </w:rPr>
-        <w:t xml:space="preserve"> ∙ 100 = </w:t>
+        <w:t xml:space="preserve"> ∙ </w:t>
       </w:r>
       <w:r>
         <w:rPr>
           <w:rFonts w:ascii="Cambria Math" w:eastAsia="Cambria Math" w:hAnsi="Cambria Math" w:cs="Cambria Math"/>
           <w:sz w:val="29"/>
-        </w:rPr>
-        <w:t>16</w:t>
+          <w:lang w:val="en-US"/>
+        </w:rPr>
+        <w:t>60</w:t>
       </w:r>
       <w:r>
         <w:rPr>
           <w:rFonts w:ascii="Cambria Math" w:eastAsia="Cambria Math" w:hAnsi="Cambria Math" w:cs="Cambria Math"/>
           <w:sz w:val="29"/>
         </w:rPr>
-        <w:t>097</w:t>
+        <w:t xml:space="preserve"> = </w:t>
       </w:r>
       <w:r>
         <w:rPr>
           <w:rFonts w:ascii="Cambria Math" w:eastAsia="Cambria Math" w:hAnsi="Cambria Math" w:cs="Cambria Math"/>
           <w:sz w:val="29"/>
-        </w:rPr>
-        <w:t>,</w:t>
+          <w:lang w:val="en-US"/>
+        </w:rPr>
+        <w:t>9658</w:t>
       </w:r>
       <w:r>
         <w:rPr>
           <w:rFonts w:ascii="Cambria Math" w:eastAsia="Cambria Math" w:hAnsi="Cambria Math" w:cs="Cambria Math"/>
           <w:sz w:val="29"/>
         </w:rPr>
-        <w:t>54</w:t>
+        <w:t>,</w:t>
+      </w:r>
+      <w:r>
+        <w:rPr>
+          <w:rFonts w:ascii="Cambria Math" w:eastAsia="Cambria Math" w:hAnsi="Cambria Math" w:cs="Cambria Math"/>
+          <w:sz w:val="29"/>
+        </w:rPr>
+        <w:t>5</w:t>
+      </w:r>
+      <w:r>
+        <w:rPr>
+          <w:rFonts w:ascii="Cambria Math" w:eastAsia="Cambria Math" w:hAnsi="Cambria Math" w:cs="Cambria Math"/>
+          <w:sz w:val="29"/>
+          <w:lang w:val="en-US"/>
+        </w:rPr>
+        <w:t>3</w:t>
       </w:r>
       <w:r>
         <w:rPr>
@@ -19750,7 +19782,13 @@
                 <w:rPr>
                   <w:rFonts w:ascii="Cambria Math" w:hAnsi="Cambria Math"/>
                 </w:rPr>
-                <m:t>16097,54*18</m:t>
+                <m:t>9658,53</m:t>
+              </m:r>
+              <m:r>
+                <w:rPr>
+                  <w:rFonts w:ascii="Cambria Math" w:hAnsi="Cambria Math"/>
+                </w:rPr>
+                <m:t>*18</m:t>
               </m:r>
             </m:num>
             <m:den>
@@ -19772,7 +19810,13 @@
             <w:rPr>
               <w:rFonts w:ascii="Cambria Math" w:eastAsiaTheme="minorEastAsia" w:hAnsi="Cambria Math"/>
             </w:rPr>
-            <m:t>13199,99 руб.</m:t>
+            <m:t>7919</m:t>
+          </m:r>
+          <m:r>
+            <w:rPr>
+              <w:rFonts w:ascii="Cambria Math" w:eastAsiaTheme="minorEastAsia" w:hAnsi="Cambria Math"/>
+            </w:rPr>
+            <m:t>,99 руб.</m:t>
           </m:r>
         </m:oMath>
       </m:oMathPara>
@@ -19787,1452 +19831,33 @@
         <w:spacing w:after="295"/>
         <w:ind w:right="695"/>
       </w:pPr>
-      <w:bookmarkStart w:id="84" w:name="_Toc8247197"/>
+      <w:bookmarkStart w:id="83" w:name="_Toc8247197"/>
       <w:r>
         <w:rPr>
           <w:rFonts w:eastAsia="Times New Roman" w:cs="Times New Roman"/>
         </w:rPr>
         <w:t>Расчет показателей эффективности инвестиций в разработку ПО</w:t>
       </w:r>
-      <w:bookmarkEnd w:id="84"/>
+      <w:bookmarkEnd w:id="83"/>
       <w:r>
         <w:t xml:space="preserve"> </w:t>
       </w:r>
     </w:p>
     <w:p>
       <w:pPr>
-        <w:spacing w:after="9" w:line="276" w:lineRule="auto"/>
-        <w:ind w:left="-10" w:right="785" w:firstLine="698"/>
+        <w:ind w:firstLine="709"/>
       </w:pPr>
       <w:r>
         <w:t>Рассчитаем</w:t>
       </w:r>
       <w:r>
-        <w:t xml:space="preserve"> коэффициент дисконтирования соответствующего года </w:t>
-      </w:r>
-      <w:r>
-        <w:rPr>
-          <w:rFonts w:ascii="Cambria Math" w:eastAsia="Cambria Math" w:hAnsi="Cambria Math" w:cs="Cambria Math"/>
-        </w:rPr>
-        <w:t>𝑡</w:t>
-      </w:r>
-      <w:r>
-        <w:t xml:space="preserve">, который осуществляется по формуле: </w:t>
-      </w:r>
-    </w:p>
-    <w:p>
-      <w:pPr>
-        <w:spacing w:after="121" w:line="259" w:lineRule="auto"/>
-        <w:ind w:left="5"/>
-      </w:pPr>
+        <w:t xml:space="preserve"> простую норму</w:t>
+      </w:r>
       <w:r>
         <w:t xml:space="preserve"> </w:t>
       </w:r>
-    </w:p>
-    <w:p>
-      <w:pPr>
-        <w:spacing w:after="149" w:line="259" w:lineRule="auto"/>
-        <w:ind w:right="794"/>
-        <w:jc w:val="center"/>
-      </w:pPr>
-      <w:r>
-        <w:rPr>
-          <w:noProof/>
-        </w:rPr>
-        <w:drawing>
-          <wp:inline distT="0" distB="0" distL="0" distR="0" wp14:anchorId="1B60CE1C" wp14:editId="6BCFC0F7">
-            <wp:extent cx="1109472" cy="417576"/>
-            <wp:effectExtent l="0" t="0" r="0" b="0"/>
-            <wp:docPr id="86639" name="Picture 86639"/>
-            <wp:cNvGraphicFramePr/>
-            <a:graphic xmlns:a="http://schemas.openxmlformats.org/drawingml/2006/main">
-              <a:graphicData uri="http://schemas.openxmlformats.org/drawingml/2006/picture">
-                <pic:pic xmlns:pic="http://schemas.openxmlformats.org/drawingml/2006/picture">
-                  <pic:nvPicPr>
-                    <pic:cNvPr id="86639" name="Picture 86639"/>
-                    <pic:cNvPicPr/>
-                  </pic:nvPicPr>
-                  <pic:blipFill>
-                    <a:blip r:embed="rId31"/>
-                    <a:stretch>
-                      <a:fillRect/>
-                    </a:stretch>
-                  </pic:blipFill>
-                  <pic:spPr>
-                    <a:xfrm>
-                      <a:off x="0" y="0"/>
-                      <a:ext cx="1109472" cy="417576"/>
-                    </a:xfrm>
-                    <a:prstGeom prst="rect">
-                      <a:avLst/>
-                    </a:prstGeom>
-                  </pic:spPr>
-                </pic:pic>
-              </a:graphicData>
-            </a:graphic>
-          </wp:inline>
-        </w:drawing>
-      </w:r>
-      <w:r>
-        <w:rPr>
-          <w:rFonts w:eastAsia="Times New Roman" w:cs="Times New Roman"/>
-          <w:i/>
-        </w:rPr>
-        <w:t xml:space="preserve"> </w:t>
-      </w:r>
-    </w:p>
-    <w:p>
-      <w:pPr>
-        <w:spacing w:after="87" w:line="259" w:lineRule="auto"/>
-        <w:ind w:left="742"/>
-      </w:pPr>
-      <w:r>
-        <w:t xml:space="preserve"> </w:t>
-      </w:r>
-    </w:p>
-    <w:p>
-      <w:pPr>
-        <w:spacing w:line="259" w:lineRule="auto"/>
-        <w:ind w:firstLine="709"/>
-      </w:pPr>
-      <w:r>
-        <w:t xml:space="preserve">где </w:t>
-      </w:r>
-      <w:r>
-        <w:tab/>
-      </w:r>
-      <w:r>
-        <w:rPr>
-          <w:rFonts w:ascii="Cambria Math" w:eastAsia="Cambria Math" w:hAnsi="Cambria Math" w:cs="Cambria Math"/>
-          <w:sz w:val="29"/>
-        </w:rPr>
-        <w:t>𝐸</w:t>
-      </w:r>
-      <w:r>
-        <w:rPr>
-          <w:rFonts w:ascii="Cambria Math" w:eastAsia="Cambria Math" w:hAnsi="Cambria Math" w:cs="Cambria Math"/>
-          <w:sz w:val="29"/>
-          <w:vertAlign w:val="subscript"/>
-        </w:rPr>
-        <w:t>н</w:t>
-      </w:r>
-      <w:r>
-        <w:rPr>
-          <w:sz w:val="29"/>
-        </w:rPr>
-        <w:t xml:space="preserve"> – норма дисконта, равная или больше средней процентной ставки </w:t>
-      </w:r>
-      <w:proofErr w:type="gramStart"/>
-      <w:r>
-        <w:rPr>
-          <w:sz w:val="29"/>
-        </w:rPr>
-        <w:t>по банковским депозитам</w:t>
-      </w:r>
-      <w:proofErr w:type="gramEnd"/>
-      <w:r>
-        <w:rPr>
-          <w:sz w:val="29"/>
-        </w:rPr>
-        <w:t xml:space="preserve"> действующей на момент осуществления расчетов, но не менее ставки рефинансирования; </w:t>
-      </w:r>
-    </w:p>
-    <w:p>
-      <w:pPr>
-        <w:ind w:firstLine="709"/>
-      </w:pPr>
-      <w:r>
-        <w:rPr>
-          <w:rFonts w:ascii="Cambria Math" w:eastAsia="Cambria Math" w:hAnsi="Cambria Math" w:cs="Cambria Math"/>
-        </w:rPr>
-        <w:t>𝑡</w:t>
-      </w:r>
-      <w:r>
-        <w:rPr>
-          <w:rFonts w:eastAsia="Times New Roman" w:cs="Times New Roman"/>
-          <w:i/>
-        </w:rPr>
-        <w:t xml:space="preserve"> – </w:t>
-      </w:r>
-      <w:r>
-        <w:t>порядковый номер года периода реализации инвестиционного проекта (201</w:t>
-      </w:r>
-      <w:r>
-        <w:t>9</w:t>
-      </w:r>
-      <w:r>
-        <w:t xml:space="preserve"> – 1) </w:t>
-      </w:r>
-    </w:p>
-    <w:p>
-      <w:pPr>
-        <w:spacing w:line="259" w:lineRule="auto"/>
-        <w:ind w:firstLine="709"/>
-      </w:pPr>
-      <w:r>
-        <w:t xml:space="preserve"> </w:t>
-      </w:r>
-    </w:p>
-    <w:p>
-      <w:pPr>
-        <w:spacing w:line="270" w:lineRule="auto"/>
-        <w:ind w:firstLine="709"/>
-      </w:pPr>
-      <w:r>
-        <w:rPr>
-          <w:sz w:val="29"/>
-        </w:rPr>
-        <w:lastRenderedPageBreak/>
-        <w:t>Норму дисконта примем равной 1</w:t>
-      </w:r>
-      <w:r>
-        <w:rPr>
-          <w:sz w:val="29"/>
-        </w:rPr>
-        <w:t>4</w:t>
-      </w:r>
-      <w:r>
-        <w:rPr>
-          <w:sz w:val="29"/>
-        </w:rPr>
-        <w:t>%</w:t>
-      </w:r>
-      <w:r>
-        <w:rPr>
-          <w:sz w:val="29"/>
-        </w:rPr>
-        <w:t>.</w:t>
-      </w:r>
-    </w:p>
-    <w:p>
-      <w:pPr>
-        <w:spacing w:after="55" w:line="259" w:lineRule="auto"/>
-        <w:ind w:left="710"/>
-      </w:pPr>
-      <w:r>
-        <w:rPr>
-          <w:sz w:val="29"/>
-        </w:rPr>
-        <w:t xml:space="preserve"> </w:t>
-      </w:r>
-    </w:p>
-    <w:p>
-      <w:pPr>
-        <w:spacing w:line="330" w:lineRule="auto"/>
-        <w:ind w:left="5" w:right="795" w:firstLine="737"/>
-      </w:pPr>
-      <w:r>
-        <w:rPr>
-          <w:sz w:val="29"/>
-        </w:rPr>
-        <w:t>Коэффициент приведения (</w:t>
-      </w:r>
-      <w:r>
-        <w:rPr>
-          <w:rFonts w:ascii="Cambria Math" w:eastAsia="Cambria Math" w:hAnsi="Cambria Math" w:cs="Cambria Math"/>
-          <w:sz w:val="29"/>
-        </w:rPr>
-        <w:t>𝛼</w:t>
-      </w:r>
-      <w:r>
-        <w:rPr>
-          <w:rFonts w:ascii="Cambria Math" w:eastAsia="Cambria Math" w:hAnsi="Cambria Math" w:cs="Cambria Math"/>
-          <w:sz w:val="29"/>
-          <w:vertAlign w:val="subscript"/>
-        </w:rPr>
-        <w:t>𝑡</w:t>
-      </w:r>
-      <w:r>
-        <w:rPr>
-          <w:rFonts w:ascii="Cambria Math" w:eastAsia="Cambria Math" w:hAnsi="Cambria Math" w:cs="Cambria Math"/>
-          <w:sz w:val="29"/>
-        </w:rPr>
-        <w:t xml:space="preserve">) </w:t>
-      </w:r>
-      <w:r>
-        <w:rPr>
-          <w:sz w:val="29"/>
-        </w:rPr>
-        <w:t xml:space="preserve">по годам будет соответствовать следующим значениям: </w:t>
-      </w:r>
-    </w:p>
-    <w:p>
-      <w:pPr>
-        <w:spacing w:after="76" w:line="259" w:lineRule="auto"/>
-        <w:ind w:left="742"/>
-      </w:pPr>
-      <w:r>
-        <w:rPr>
-          <w:sz w:val="29"/>
-        </w:rPr>
-        <w:t xml:space="preserve"> </w:t>
-      </w:r>
-    </w:p>
-    <w:p>
-      <w:pPr>
-        <w:spacing w:after="135" w:line="259" w:lineRule="auto"/>
-        <w:ind w:left="737" w:hanging="10"/>
-      </w:pPr>
-      <w:r>
-        <w:rPr>
-          <w:rFonts w:ascii="Cambria Math" w:eastAsia="Cambria Math" w:hAnsi="Cambria Math" w:cs="Cambria Math"/>
-          <w:sz w:val="29"/>
-        </w:rPr>
-        <w:t>𝛼</w:t>
-      </w:r>
-      <w:r>
-        <w:rPr>
-          <w:rFonts w:ascii="Cambria Math" w:eastAsia="Cambria Math" w:hAnsi="Cambria Math" w:cs="Cambria Math"/>
-          <w:sz w:val="29"/>
-          <w:vertAlign w:val="subscript"/>
-        </w:rPr>
-        <w:t xml:space="preserve">1 </w:t>
-      </w:r>
-      <w:r>
-        <w:rPr>
-          <w:rFonts w:ascii="Cambria Math" w:eastAsia="Cambria Math" w:hAnsi="Cambria Math" w:cs="Cambria Math"/>
-          <w:sz w:val="29"/>
-        </w:rPr>
-        <w:t xml:space="preserve">= </w:t>
-      </w:r>
-      <w:r>
-        <w:rPr>
-          <w:rFonts w:ascii="Cambria Math" w:eastAsia="Cambria Math" w:hAnsi="Cambria Math" w:cs="Cambria Math"/>
-        </w:rPr>
-        <w:t>(</w:t>
-      </w:r>
-      <w:r>
-        <w:rPr>
-          <w:rFonts w:ascii="Cambria Math" w:eastAsia="Cambria Math" w:hAnsi="Cambria Math" w:cs="Cambria Math"/>
-          <w:sz w:val="29"/>
-        </w:rPr>
-        <w:t>1 + 0,14</w:t>
-      </w:r>
-      <w:r>
-        <w:rPr>
-          <w:rFonts w:ascii="Cambria Math" w:eastAsia="Cambria Math" w:hAnsi="Cambria Math" w:cs="Cambria Math"/>
-        </w:rPr>
-        <w:t>)</w:t>
-      </w:r>
-      <w:r>
-        <w:rPr>
-          <w:rFonts w:ascii="Cambria Math" w:eastAsia="Cambria Math" w:hAnsi="Cambria Math" w:cs="Cambria Math"/>
-          <w:vertAlign w:val="superscript"/>
-        </w:rPr>
-        <w:t xml:space="preserve">1−1 </w:t>
-      </w:r>
-      <w:r>
-        <w:rPr>
-          <w:rFonts w:ascii="Cambria Math" w:eastAsia="Cambria Math" w:hAnsi="Cambria Math" w:cs="Cambria Math"/>
-          <w:sz w:val="29"/>
-        </w:rPr>
-        <w:t>= 1,000 −</w:t>
-      </w:r>
-      <w:r>
-        <w:rPr>
-          <w:sz w:val="29"/>
-        </w:rPr>
-        <w:t xml:space="preserve">расчетный год; </w:t>
-      </w:r>
-    </w:p>
-    <w:p>
-      <w:pPr>
-        <w:spacing w:after="71" w:line="259" w:lineRule="auto"/>
-        <w:ind w:left="710"/>
-      </w:pPr>
-    </w:p>
-    <w:p>
-      <w:pPr>
-        <w:ind w:left="710" w:right="797"/>
-      </w:pPr>
-      <w:r>
-        <w:t xml:space="preserve">Чистый дисконтированный доход рассчитывается по формуле: </w:t>
-      </w:r>
-    </w:p>
-    <w:p>
-      <w:pPr>
-        <w:spacing w:line="259" w:lineRule="auto"/>
-        <w:ind w:left="710"/>
-      </w:pPr>
-      <w:r>
-        <w:t xml:space="preserve"> </w:t>
-      </w:r>
-    </w:p>
-    <w:p>
-      <w:pPr>
-        <w:spacing w:after="4" w:line="259" w:lineRule="auto"/>
-        <w:ind w:left="10" w:right="155" w:hanging="10"/>
-        <w:jc w:val="center"/>
-      </w:pPr>
-      <w:r>
-        <w:rPr>
-          <w:noProof/>
-        </w:rPr>
-        <w:drawing>
-          <wp:inline distT="0" distB="0" distL="0" distR="0" wp14:anchorId="1C2AB7CC" wp14:editId="2DD9CE86">
-            <wp:extent cx="2069592" cy="560832"/>
-            <wp:effectExtent l="0" t="0" r="0" b="0"/>
-            <wp:docPr id="86640" name="Picture 86640"/>
-            <wp:cNvGraphicFramePr/>
-            <a:graphic xmlns:a="http://schemas.openxmlformats.org/drawingml/2006/main">
-              <a:graphicData uri="http://schemas.openxmlformats.org/drawingml/2006/picture">
-                <pic:pic xmlns:pic="http://schemas.openxmlformats.org/drawingml/2006/picture">
-                  <pic:nvPicPr>
-                    <pic:cNvPr id="86640" name="Picture 86640"/>
-                    <pic:cNvPicPr/>
-                  </pic:nvPicPr>
-                  <pic:blipFill>
-                    <a:blip r:embed="rId32"/>
-                    <a:stretch>
-                      <a:fillRect/>
-                    </a:stretch>
-                  </pic:blipFill>
-                  <pic:spPr>
-                    <a:xfrm>
-                      <a:off x="0" y="0"/>
-                      <a:ext cx="2069592" cy="560832"/>
-                    </a:xfrm>
-                    <a:prstGeom prst="rect">
-                      <a:avLst/>
-                    </a:prstGeom>
-                  </pic:spPr>
-                </pic:pic>
-              </a:graphicData>
-            </a:graphic>
-          </wp:inline>
-        </w:drawing>
-      </w:r>
-      <w:r>
-        <w:rPr>
-          <w:rFonts w:ascii="Cambria Math" w:eastAsia="Cambria Math" w:hAnsi="Cambria Math" w:cs="Cambria Math"/>
-        </w:rPr>
-        <w:t>,</w:t>
-      </w:r>
-      <w:r>
-        <w:rPr>
-          <w:rFonts w:eastAsia="Times New Roman" w:cs="Times New Roman"/>
-          <w:i/>
-        </w:rPr>
-        <w:t xml:space="preserve"> </w:t>
-      </w:r>
-    </w:p>
-    <w:p>
-      <w:pPr>
-        <w:spacing w:line="259" w:lineRule="auto"/>
-        <w:ind w:left="710"/>
-      </w:pPr>
-      <w:r>
-        <w:rPr>
-          <w:rFonts w:eastAsia="Times New Roman" w:cs="Times New Roman"/>
-          <w:i/>
-        </w:rPr>
-        <w:t xml:space="preserve"> </w:t>
-      </w:r>
-    </w:p>
-    <w:p>
-      <w:pPr>
-        <w:ind w:firstLine="709"/>
-      </w:pPr>
-      <w:proofErr w:type="gramStart"/>
-      <w:r>
-        <w:t xml:space="preserve">где  </w:t>
-      </w:r>
-      <w:r>
-        <w:tab/>
-      </w:r>
-      <w:proofErr w:type="gramEnd"/>
-      <w:r>
-        <w:rPr>
-          <w:rFonts w:ascii="Cambria Math" w:eastAsia="Cambria Math" w:hAnsi="Cambria Math" w:cs="Cambria Math"/>
-        </w:rPr>
-        <w:t>𝑛 −</w:t>
-      </w:r>
-      <w:r>
-        <w:t xml:space="preserve"> расчетный период, лет; </w:t>
-      </w:r>
-    </w:p>
-    <w:p>
-      <w:pPr>
-        <w:ind w:firstLine="709"/>
-        <w:rPr>
-          <w:rFonts w:eastAsia="Times New Roman" w:cs="Times New Roman"/>
-          <w:i/>
-        </w:rPr>
-      </w:pPr>
-      <w:r>
-        <w:t xml:space="preserve"> </w:t>
-      </w:r>
-      <w:r>
-        <w:tab/>
-      </w:r>
-      <w:r>
-        <w:rPr>
-          <w:rFonts w:ascii="Cambria Math" w:eastAsia="Cambria Math" w:hAnsi="Cambria Math" w:cs="Cambria Math"/>
-        </w:rPr>
-        <w:t>𝑃</w:t>
-      </w:r>
-      <w:r>
-        <w:rPr>
-          <w:rFonts w:ascii="Cambria Math" w:eastAsia="Cambria Math" w:hAnsi="Cambria Math" w:cs="Cambria Math"/>
-          <w:vertAlign w:val="subscript"/>
-        </w:rPr>
-        <w:t xml:space="preserve">𝑡 </w:t>
-      </w:r>
-      <w:r>
-        <w:rPr>
-          <w:rFonts w:ascii="Cambria Math" w:eastAsia="Cambria Math" w:hAnsi="Cambria Math" w:cs="Cambria Math"/>
-        </w:rPr>
-        <w:t>−</w:t>
-      </w:r>
-      <w:r>
-        <w:t xml:space="preserve"> результат, полученный в году </w:t>
-      </w:r>
-      <w:proofErr w:type="gramStart"/>
-      <w:r>
-        <w:rPr>
-          <w:rFonts w:ascii="Cambria Math" w:eastAsia="Cambria Math" w:hAnsi="Cambria Math" w:cs="Cambria Math"/>
-        </w:rPr>
-        <w:t>𝑡,</w:t>
-      </w:r>
-      <w:r>
-        <w:t>руб.</w:t>
-      </w:r>
-      <w:proofErr w:type="gramEnd"/>
-      <w:r>
-        <w:t xml:space="preserve">; </w:t>
-      </w:r>
-      <w:r>
-        <w:rPr>
-          <w:rFonts w:eastAsia="Times New Roman" w:cs="Times New Roman"/>
-          <w:i/>
-        </w:rPr>
-        <w:t xml:space="preserve"> </w:t>
-      </w:r>
-      <w:r>
-        <w:rPr>
-          <w:rFonts w:eastAsia="Times New Roman" w:cs="Times New Roman"/>
-          <w:i/>
-        </w:rPr>
-        <w:tab/>
-      </w:r>
-    </w:p>
-    <w:p>
-      <w:pPr>
-        <w:ind w:left="709" w:firstLine="709"/>
-      </w:pPr>
-      <w:r>
-        <w:rPr>
-          <w:rFonts w:ascii="Cambria Math" w:eastAsia="Cambria Math" w:hAnsi="Cambria Math" w:cs="Cambria Math"/>
-        </w:rPr>
-        <w:t>З</w:t>
-      </w:r>
-      <w:r>
-        <w:rPr>
-          <w:rFonts w:ascii="Cambria Math" w:eastAsia="Cambria Math" w:hAnsi="Cambria Math" w:cs="Cambria Math"/>
-          <w:vertAlign w:val="subscript"/>
-        </w:rPr>
-        <w:t xml:space="preserve">𝑡 </w:t>
-      </w:r>
-      <w:r>
-        <w:rPr>
-          <w:rFonts w:ascii="Cambria Math" w:eastAsia="Cambria Math" w:hAnsi="Cambria Math" w:cs="Cambria Math"/>
-        </w:rPr>
-        <w:t xml:space="preserve">− </w:t>
-      </w:r>
-      <w:r>
-        <w:t xml:space="preserve">затраты в году </w:t>
-      </w:r>
-      <w:r>
-        <w:rPr>
-          <w:rFonts w:ascii="Cambria Math" w:eastAsia="Cambria Math" w:hAnsi="Cambria Math" w:cs="Cambria Math"/>
-        </w:rPr>
-        <w:t>𝑡,</w:t>
-      </w:r>
-      <w:r>
-        <w:t xml:space="preserve"> руб. </w:t>
-      </w:r>
-    </w:p>
-    <w:p>
-      <w:pPr>
-        <w:spacing w:after="16" w:line="259" w:lineRule="auto"/>
-        <w:ind w:left="710"/>
-      </w:pPr>
-      <w:r>
-        <w:t xml:space="preserve"> </w:t>
-      </w:r>
-    </w:p>
-    <w:p>
-      <w:pPr>
-        <w:ind w:firstLine="709"/>
-      </w:pPr>
-      <w:r>
-        <w:t xml:space="preserve">Рентабельность инвестиций рассчитывается как отношение суммы дисконтированных результатов к осуществленным инвестициям: </w:t>
-      </w:r>
-    </w:p>
-    <w:p>
-      <w:pPr>
-        <w:spacing w:after="6" w:line="259" w:lineRule="auto"/>
-        <w:ind w:left="710"/>
-      </w:pPr>
-      <w:r>
-        <w:t xml:space="preserve"> </w:t>
-      </w:r>
-    </w:p>
-    <w:p>
-      <w:pPr>
-        <w:spacing w:after="12" w:line="259" w:lineRule="auto"/>
-        <w:ind w:right="73"/>
-        <w:jc w:val="center"/>
-      </w:pPr>
-      <w:r>
-        <w:rPr>
-          <w:noProof/>
-        </w:rPr>
-        <w:drawing>
-          <wp:inline distT="0" distB="0" distL="0" distR="0" wp14:anchorId="17D4B41D" wp14:editId="560E704F">
-            <wp:extent cx="1228344" cy="435864"/>
-            <wp:effectExtent l="0" t="0" r="0" b="0"/>
-            <wp:docPr id="86641" name="Picture 86641"/>
-            <wp:cNvGraphicFramePr/>
-            <a:graphic xmlns:a="http://schemas.openxmlformats.org/drawingml/2006/main">
-              <a:graphicData uri="http://schemas.openxmlformats.org/drawingml/2006/picture">
-                <pic:pic xmlns:pic="http://schemas.openxmlformats.org/drawingml/2006/picture">
-                  <pic:nvPicPr>
-                    <pic:cNvPr id="86641" name="Picture 86641"/>
-                    <pic:cNvPicPr/>
-                  </pic:nvPicPr>
-                  <pic:blipFill>
-                    <a:blip r:embed="rId33"/>
-                    <a:stretch>
-                      <a:fillRect/>
-                    </a:stretch>
-                  </pic:blipFill>
-                  <pic:spPr>
-                    <a:xfrm>
-                      <a:off x="0" y="0"/>
-                      <a:ext cx="1228344" cy="435864"/>
-                    </a:xfrm>
-                    <a:prstGeom prst="rect">
-                      <a:avLst/>
-                    </a:prstGeom>
-                  </pic:spPr>
-                </pic:pic>
-              </a:graphicData>
-            </a:graphic>
-          </wp:inline>
-        </w:drawing>
-      </w:r>
-      <w:r>
-        <w:rPr>
-          <w:rFonts w:eastAsia="Times New Roman" w:cs="Times New Roman"/>
-          <w:i/>
-        </w:rPr>
-        <w:t xml:space="preserve"> </w:t>
-      </w:r>
-    </w:p>
-    <w:p>
-      <w:pPr>
-        <w:spacing w:after="157" w:line="259" w:lineRule="auto"/>
-        <w:ind w:left="5"/>
-      </w:pPr>
-      <w:r>
-        <w:rPr>
-          <w:rFonts w:eastAsia="Times New Roman" w:cs="Times New Roman"/>
-          <w:i/>
-        </w:rPr>
-        <w:t xml:space="preserve"> </w:t>
-      </w:r>
-    </w:p>
-    <w:p>
-      <w:pPr>
-        <w:ind w:firstLine="709"/>
-      </w:pPr>
-      <w:r>
-        <w:t xml:space="preserve">Расчет показателей эффективности инвестиций осуществим в табличной форме: </w:t>
-      </w:r>
-    </w:p>
-    <w:p>
-      <w:pPr>
-        <w:ind w:left="-10" w:right="797"/>
-      </w:pPr>
-      <w:r>
-        <w:t xml:space="preserve">Таблица </w:t>
-      </w:r>
-      <w:r>
-        <w:t>6</w:t>
-      </w:r>
-      <w:r>
-        <w:t>.3</w:t>
-      </w:r>
-      <w:r>
-        <w:t xml:space="preserve"> – Таблица показателей эффективности инвестиций </w:t>
-      </w:r>
-    </w:p>
-    <w:tbl>
-      <w:tblPr>
-        <w:tblW w:w="5495" w:type="dxa"/>
-        <w:tblLayout w:type="fixed"/>
-        <w:tblLook w:val="04A0" w:firstRow="1" w:lastRow="0" w:firstColumn="1" w:lastColumn="0" w:noHBand="0" w:noVBand="1"/>
-      </w:tblPr>
-      <w:tblGrid>
-        <w:gridCol w:w="2554"/>
-        <w:gridCol w:w="2941"/>
-      </w:tblGrid>
-      <w:tr>
-        <w:trPr>
-          <w:trHeight w:val="1005"/>
-        </w:trPr>
-        <w:tc>
-          <w:tcPr>
-            <w:tcW w:w="2554" w:type="dxa"/>
-            <w:vMerge w:val="restart"/>
-            <w:tcBorders>
-              <w:top w:val="single" w:sz="8" w:space="0" w:color="000000"/>
-              <w:left w:val="single" w:sz="8" w:space="0" w:color="000000"/>
-              <w:bottom w:val="single" w:sz="8" w:space="0" w:color="000000"/>
-              <w:right w:val="single" w:sz="8" w:space="0" w:color="000000"/>
-            </w:tcBorders>
-            <w:shd w:val="clear" w:color="auto" w:fill="auto"/>
-            <w:vAlign w:val="center"/>
-            <w:hideMark/>
-          </w:tcPr>
-          <w:p>
-            <w:pPr>
-              <w:jc w:val="center"/>
-              <w:rPr>
-                <w:rFonts w:eastAsia="Times New Roman" w:cs="Times New Roman"/>
-                <w:color w:val="000000"/>
-                <w:szCs w:val="28"/>
-                <w:lang w:eastAsia="ru-RU"/>
-              </w:rPr>
-            </w:pPr>
-            <w:r>
-              <w:rPr>
-                <w:rFonts w:eastAsia="Times New Roman" w:cs="Times New Roman"/>
-                <w:color w:val="000000"/>
-                <w:szCs w:val="28"/>
-                <w:lang w:eastAsia="ru-RU"/>
-              </w:rPr>
-              <w:t>Показатель</w:t>
-            </w:r>
-          </w:p>
-        </w:tc>
-        <w:tc>
-          <w:tcPr>
-            <w:tcW w:w="2941" w:type="dxa"/>
-            <w:tcBorders>
-              <w:top w:val="single" w:sz="8" w:space="0" w:color="auto"/>
-              <w:left w:val="nil"/>
-              <w:bottom w:val="single" w:sz="8" w:space="0" w:color="auto"/>
-              <w:right w:val="single" w:sz="4" w:space="0" w:color="auto"/>
-            </w:tcBorders>
-            <w:shd w:val="clear" w:color="auto" w:fill="auto"/>
-            <w:vAlign w:val="center"/>
-            <w:hideMark/>
-          </w:tcPr>
-          <w:p>
-            <w:pPr>
-              <w:jc w:val="center"/>
-              <w:rPr>
-                <w:color w:val="000000"/>
-                <w:szCs w:val="28"/>
-              </w:rPr>
-            </w:pPr>
-            <w:r>
-              <w:rPr>
-                <w:color w:val="000000"/>
-                <w:szCs w:val="28"/>
-              </w:rPr>
-              <w:t>Расчетный период</w:t>
-            </w:r>
-          </w:p>
-        </w:tc>
-      </w:tr>
-      <w:tr>
-        <w:trPr>
-          <w:trHeight w:val="585"/>
-        </w:trPr>
-        <w:tc>
-          <w:tcPr>
-            <w:tcW w:w="2554" w:type="dxa"/>
-            <w:vMerge/>
-            <w:tcBorders>
-              <w:top w:val="single" w:sz="8" w:space="0" w:color="000000"/>
-              <w:left w:val="single" w:sz="8" w:space="0" w:color="000000"/>
-              <w:bottom w:val="single" w:sz="8" w:space="0" w:color="000000"/>
-              <w:right w:val="single" w:sz="8" w:space="0" w:color="000000"/>
-            </w:tcBorders>
-            <w:vAlign w:val="center"/>
-            <w:hideMark/>
-          </w:tcPr>
-          <w:p>
-            <w:pPr>
-              <w:rPr>
-                <w:rFonts w:eastAsia="Times New Roman" w:cs="Times New Roman"/>
-                <w:color w:val="000000"/>
-                <w:szCs w:val="28"/>
-                <w:lang w:eastAsia="ru-RU"/>
-              </w:rPr>
-            </w:pPr>
-          </w:p>
-        </w:tc>
-        <w:tc>
-          <w:tcPr>
-            <w:tcW w:w="2941" w:type="dxa"/>
-            <w:tcBorders>
-              <w:top w:val="nil"/>
-              <w:left w:val="nil"/>
-              <w:bottom w:val="single" w:sz="8" w:space="0" w:color="000000"/>
-              <w:right w:val="single" w:sz="4" w:space="0" w:color="auto"/>
-            </w:tcBorders>
-            <w:shd w:val="clear" w:color="auto" w:fill="auto"/>
-            <w:vAlign w:val="center"/>
-            <w:hideMark/>
-          </w:tcPr>
-          <w:p>
-            <w:pPr>
-              <w:jc w:val="center"/>
-              <w:rPr>
-                <w:rFonts w:eastAsia="Times New Roman" w:cs="Times New Roman"/>
-                <w:color w:val="000000"/>
-                <w:szCs w:val="28"/>
-                <w:lang w:eastAsia="ru-RU"/>
-              </w:rPr>
-            </w:pPr>
-            <w:r>
-              <w:rPr>
-                <w:rFonts w:eastAsia="Times New Roman" w:cs="Times New Roman"/>
-                <w:color w:val="000000"/>
-                <w:szCs w:val="28"/>
-                <w:lang w:eastAsia="ru-RU"/>
-              </w:rPr>
-              <w:t>2019</w:t>
-            </w:r>
-          </w:p>
-        </w:tc>
-      </w:tr>
-      <w:tr>
-        <w:trPr>
-          <w:trHeight w:val="390"/>
-        </w:trPr>
-        <w:tc>
-          <w:tcPr>
-            <w:tcW w:w="2554" w:type="dxa"/>
-            <w:tcBorders>
-              <w:top w:val="nil"/>
-              <w:left w:val="single" w:sz="8" w:space="0" w:color="000000"/>
-              <w:bottom w:val="single" w:sz="8" w:space="0" w:color="000000"/>
-              <w:right w:val="single" w:sz="8" w:space="0" w:color="000000"/>
-            </w:tcBorders>
-            <w:shd w:val="clear" w:color="auto" w:fill="auto"/>
-            <w:vAlign w:val="center"/>
-            <w:hideMark/>
-          </w:tcPr>
-          <w:p>
-            <w:pPr>
-              <w:jc w:val="center"/>
-              <w:rPr>
-                <w:rFonts w:eastAsia="Times New Roman" w:cs="Times New Roman"/>
-                <w:color w:val="000000"/>
-                <w:szCs w:val="28"/>
-                <w:lang w:eastAsia="ru-RU"/>
-              </w:rPr>
-            </w:pPr>
-            <w:r>
-              <w:rPr>
-                <w:rFonts w:eastAsia="Times New Roman" w:cs="Times New Roman"/>
-                <w:color w:val="000000"/>
-                <w:szCs w:val="28"/>
-                <w:lang w:eastAsia="ru-RU"/>
-              </w:rPr>
-              <w:t>РЕЗУЛЬТАТ</w:t>
-            </w:r>
-          </w:p>
-        </w:tc>
-        <w:tc>
-          <w:tcPr>
-            <w:tcW w:w="2941" w:type="dxa"/>
-            <w:tcBorders>
-              <w:top w:val="nil"/>
-              <w:left w:val="nil"/>
-              <w:bottom w:val="single" w:sz="8" w:space="0" w:color="000000"/>
-              <w:right w:val="single" w:sz="4" w:space="0" w:color="auto"/>
-            </w:tcBorders>
-            <w:shd w:val="clear" w:color="auto" w:fill="auto"/>
-            <w:vAlign w:val="center"/>
-            <w:hideMark/>
-          </w:tcPr>
-          <w:p>
-            <w:pPr>
-              <w:jc w:val="center"/>
-              <w:rPr>
-                <w:rFonts w:eastAsia="Times New Roman" w:cs="Times New Roman"/>
-                <w:color w:val="000000"/>
-                <w:szCs w:val="28"/>
-                <w:lang w:eastAsia="ru-RU"/>
-              </w:rPr>
-            </w:pPr>
-          </w:p>
-        </w:tc>
-      </w:tr>
-      <w:tr>
-        <w:trPr>
-          <w:trHeight w:val="765"/>
-        </w:trPr>
-        <w:tc>
-          <w:tcPr>
-            <w:tcW w:w="2554" w:type="dxa"/>
-            <w:tcBorders>
-              <w:top w:val="nil"/>
-              <w:left w:val="single" w:sz="8" w:space="0" w:color="000000"/>
-              <w:bottom w:val="single" w:sz="8" w:space="0" w:color="000000"/>
-              <w:right w:val="single" w:sz="8" w:space="0" w:color="000000"/>
-            </w:tcBorders>
-            <w:shd w:val="clear" w:color="auto" w:fill="auto"/>
-            <w:vAlign w:val="center"/>
-            <w:hideMark/>
-          </w:tcPr>
-          <w:p>
-            <w:pPr>
-              <w:jc w:val="center"/>
-              <w:rPr>
-                <w:rFonts w:eastAsia="Times New Roman" w:cs="Times New Roman"/>
-                <w:color w:val="000000"/>
-                <w:szCs w:val="28"/>
-                <w:lang w:eastAsia="ru-RU"/>
-              </w:rPr>
-            </w:pPr>
-            <w:r>
-              <w:rPr>
-                <w:rFonts w:eastAsia="Times New Roman" w:cs="Times New Roman"/>
-                <w:color w:val="000000"/>
-                <w:szCs w:val="28"/>
-                <w:lang w:eastAsia="ru-RU"/>
-              </w:rPr>
-              <w:t>Экономический эффект</w:t>
-            </w:r>
-          </w:p>
-        </w:tc>
-        <w:tc>
-          <w:tcPr>
-            <w:tcW w:w="2941" w:type="dxa"/>
-            <w:tcBorders>
-              <w:top w:val="nil"/>
-              <w:left w:val="nil"/>
-              <w:bottom w:val="single" w:sz="8" w:space="0" w:color="000000"/>
-              <w:right w:val="single" w:sz="8" w:space="0" w:color="000000"/>
-            </w:tcBorders>
-            <w:shd w:val="clear" w:color="auto" w:fill="auto"/>
-            <w:vAlign w:val="center"/>
-            <w:hideMark/>
-          </w:tcPr>
-          <w:p>
-            <w:pPr>
-              <w:jc w:val="center"/>
-              <w:rPr>
-                <w:color w:val="000000"/>
-                <w:szCs w:val="28"/>
-              </w:rPr>
-            </w:pPr>
-            <w:r>
-              <w:rPr>
-                <w:color w:val="000000"/>
-                <w:szCs w:val="28"/>
-              </w:rPr>
-              <w:t>13199,99</w:t>
-            </w:r>
-          </w:p>
-        </w:tc>
-      </w:tr>
-      <w:tr>
-        <w:trPr>
-          <w:trHeight w:val="765"/>
-        </w:trPr>
-        <w:tc>
-          <w:tcPr>
-            <w:tcW w:w="2554" w:type="dxa"/>
-            <w:tcBorders>
-              <w:top w:val="nil"/>
-              <w:left w:val="single" w:sz="8" w:space="0" w:color="000000"/>
-              <w:bottom w:val="single" w:sz="8" w:space="0" w:color="000000"/>
-              <w:right w:val="single" w:sz="8" w:space="0" w:color="000000"/>
-            </w:tcBorders>
-            <w:shd w:val="clear" w:color="auto" w:fill="auto"/>
-            <w:vAlign w:val="center"/>
-            <w:hideMark/>
-          </w:tcPr>
-          <w:p>
-            <w:pPr>
-              <w:jc w:val="center"/>
-              <w:rPr>
-                <w:rFonts w:eastAsia="Times New Roman" w:cs="Times New Roman"/>
-                <w:color w:val="000000"/>
-                <w:szCs w:val="28"/>
-                <w:lang w:eastAsia="ru-RU"/>
-              </w:rPr>
-            </w:pPr>
-            <w:r>
-              <w:rPr>
-                <w:rFonts w:eastAsia="Times New Roman" w:cs="Times New Roman"/>
-                <w:color w:val="000000"/>
-                <w:szCs w:val="28"/>
-                <w:lang w:eastAsia="ru-RU"/>
-              </w:rPr>
-              <w:t>Дисконтированный результат</w:t>
-            </w:r>
-          </w:p>
-        </w:tc>
-        <w:tc>
-          <w:tcPr>
-            <w:tcW w:w="2941" w:type="dxa"/>
-            <w:tcBorders>
-              <w:top w:val="nil"/>
-              <w:left w:val="nil"/>
-              <w:bottom w:val="single" w:sz="8" w:space="0" w:color="000000"/>
-              <w:right w:val="single" w:sz="4" w:space="0" w:color="auto"/>
-            </w:tcBorders>
-            <w:shd w:val="clear" w:color="auto" w:fill="auto"/>
-            <w:vAlign w:val="center"/>
-            <w:hideMark/>
-          </w:tcPr>
-          <w:p>
-            <w:pPr>
-              <w:jc w:val="center"/>
-              <w:rPr>
-                <w:color w:val="000000"/>
-                <w:szCs w:val="28"/>
-              </w:rPr>
-            </w:pPr>
-            <w:r>
-              <w:rPr>
-                <w:color w:val="000000"/>
-                <w:szCs w:val="28"/>
-              </w:rPr>
-              <w:t>13199,99</w:t>
-            </w:r>
-          </w:p>
-        </w:tc>
-      </w:tr>
-      <w:tr>
-        <w:trPr>
-          <w:trHeight w:val="390"/>
-        </w:trPr>
-        <w:tc>
-          <w:tcPr>
-            <w:tcW w:w="2554" w:type="dxa"/>
-            <w:tcBorders>
-              <w:top w:val="nil"/>
-              <w:left w:val="single" w:sz="8" w:space="0" w:color="000000"/>
-              <w:bottom w:val="single" w:sz="8" w:space="0" w:color="000000"/>
-              <w:right w:val="single" w:sz="8" w:space="0" w:color="000000"/>
-            </w:tcBorders>
-            <w:shd w:val="clear" w:color="auto" w:fill="auto"/>
-            <w:vAlign w:val="center"/>
-            <w:hideMark/>
-          </w:tcPr>
-          <w:p>
-            <w:pPr>
-              <w:jc w:val="center"/>
-              <w:rPr>
-                <w:rFonts w:eastAsia="Times New Roman" w:cs="Times New Roman"/>
-                <w:color w:val="000000"/>
-                <w:szCs w:val="28"/>
-                <w:lang w:eastAsia="ru-RU"/>
-              </w:rPr>
-            </w:pPr>
-            <w:r>
-              <w:rPr>
-                <w:rFonts w:eastAsia="Times New Roman" w:cs="Times New Roman"/>
-                <w:color w:val="000000"/>
-                <w:szCs w:val="28"/>
-                <w:lang w:eastAsia="ru-RU"/>
-              </w:rPr>
-              <w:t>ЗАТРАТЫ</w:t>
-            </w:r>
-          </w:p>
-        </w:tc>
-        <w:tc>
-          <w:tcPr>
-            <w:tcW w:w="2941" w:type="dxa"/>
-            <w:tcBorders>
-              <w:top w:val="nil"/>
-              <w:left w:val="nil"/>
-              <w:bottom w:val="single" w:sz="8" w:space="0" w:color="000000"/>
-              <w:right w:val="single" w:sz="4" w:space="0" w:color="auto"/>
-            </w:tcBorders>
-            <w:shd w:val="clear" w:color="auto" w:fill="auto"/>
-            <w:vAlign w:val="center"/>
-            <w:hideMark/>
-          </w:tcPr>
-          <w:p>
-            <w:pPr>
-              <w:jc w:val="center"/>
-              <w:rPr>
-                <w:color w:val="000000"/>
-                <w:szCs w:val="28"/>
-              </w:rPr>
-            </w:pPr>
-            <w:r>
-              <w:rPr>
-                <w:color w:val="000000"/>
-                <w:szCs w:val="28"/>
-              </w:rPr>
-              <w:t> </w:t>
-            </w:r>
-          </w:p>
-        </w:tc>
-      </w:tr>
-      <w:tr>
-        <w:trPr>
-          <w:trHeight w:val="1500"/>
-        </w:trPr>
-        <w:tc>
-          <w:tcPr>
-            <w:tcW w:w="2554" w:type="dxa"/>
-            <w:tcBorders>
-              <w:top w:val="single" w:sz="4" w:space="0" w:color="auto"/>
-              <w:left w:val="single" w:sz="8" w:space="0" w:color="000000"/>
-              <w:bottom w:val="single" w:sz="4" w:space="0" w:color="auto"/>
-              <w:right w:val="single" w:sz="8" w:space="0" w:color="000000"/>
-            </w:tcBorders>
-            <w:shd w:val="clear" w:color="auto" w:fill="auto"/>
-            <w:vAlign w:val="center"/>
-            <w:hideMark/>
-          </w:tcPr>
-          <w:p>
-            <w:pPr>
-              <w:jc w:val="center"/>
-              <w:rPr>
-                <w:rFonts w:eastAsia="Times New Roman" w:cs="Times New Roman"/>
-                <w:color w:val="000000"/>
-                <w:szCs w:val="28"/>
-                <w:lang w:eastAsia="ru-RU"/>
-              </w:rPr>
-            </w:pPr>
-            <w:r>
-              <w:rPr>
-                <w:rFonts w:eastAsia="Times New Roman" w:cs="Times New Roman"/>
-                <w:color w:val="000000"/>
-                <w:szCs w:val="28"/>
-                <w:lang w:eastAsia="ru-RU"/>
-              </w:rPr>
-              <w:lastRenderedPageBreak/>
-              <w:t>Инвестиции в разработку программного средства</w:t>
-            </w:r>
-          </w:p>
-        </w:tc>
-        <w:tc>
-          <w:tcPr>
-            <w:tcW w:w="2941" w:type="dxa"/>
-            <w:tcBorders>
-              <w:top w:val="single" w:sz="4" w:space="0" w:color="auto"/>
-              <w:left w:val="single" w:sz="8" w:space="0" w:color="000000"/>
-              <w:bottom w:val="single" w:sz="4" w:space="0" w:color="auto"/>
-              <w:right w:val="single" w:sz="8" w:space="0" w:color="000000"/>
-            </w:tcBorders>
-            <w:shd w:val="clear" w:color="auto" w:fill="auto"/>
-            <w:vAlign w:val="center"/>
-            <w:hideMark/>
-          </w:tcPr>
-          <w:p>
-            <w:pPr>
-              <w:jc w:val="center"/>
-              <w:rPr>
-                <w:color w:val="000000"/>
-                <w:szCs w:val="28"/>
-              </w:rPr>
-            </w:pPr>
-            <w:r>
-              <w:rPr>
-                <w:color w:val="000000"/>
-                <w:szCs w:val="28"/>
-              </w:rPr>
-              <w:t>4 857,89</w:t>
-            </w:r>
-          </w:p>
-        </w:tc>
-      </w:tr>
-      <w:tr>
-        <w:trPr>
-          <w:trHeight w:val="765"/>
-        </w:trPr>
-        <w:tc>
-          <w:tcPr>
-            <w:tcW w:w="2554" w:type="dxa"/>
-            <w:tcBorders>
-              <w:top w:val="single" w:sz="4" w:space="0" w:color="auto"/>
-              <w:left w:val="single" w:sz="8" w:space="0" w:color="000000"/>
-              <w:bottom w:val="single" w:sz="8" w:space="0" w:color="000000"/>
-              <w:right w:val="single" w:sz="8" w:space="0" w:color="000000"/>
-            </w:tcBorders>
-            <w:shd w:val="clear" w:color="auto" w:fill="auto"/>
-            <w:vAlign w:val="center"/>
-            <w:hideMark/>
-          </w:tcPr>
-          <w:p>
-            <w:pPr>
-              <w:jc w:val="center"/>
-              <w:rPr>
-                <w:rFonts w:eastAsia="Times New Roman" w:cs="Times New Roman"/>
-                <w:color w:val="000000"/>
-                <w:szCs w:val="28"/>
-                <w:lang w:eastAsia="ru-RU"/>
-              </w:rPr>
-            </w:pPr>
-            <w:r>
-              <w:rPr>
-                <w:rFonts w:eastAsia="Times New Roman" w:cs="Times New Roman"/>
-                <w:color w:val="000000"/>
-                <w:szCs w:val="28"/>
-                <w:lang w:eastAsia="ru-RU"/>
-              </w:rPr>
-              <w:t>Дисконтированные инвестиции</w:t>
-            </w:r>
-          </w:p>
-        </w:tc>
-        <w:tc>
-          <w:tcPr>
-            <w:tcW w:w="2941" w:type="dxa"/>
-            <w:tcBorders>
-              <w:top w:val="single" w:sz="4" w:space="0" w:color="auto"/>
-              <w:left w:val="nil"/>
-              <w:bottom w:val="single" w:sz="8" w:space="0" w:color="000000"/>
-              <w:right w:val="single" w:sz="8" w:space="0" w:color="000000"/>
-            </w:tcBorders>
-            <w:shd w:val="clear" w:color="auto" w:fill="auto"/>
-            <w:vAlign w:val="center"/>
-            <w:hideMark/>
-          </w:tcPr>
-          <w:p>
-            <w:pPr>
-              <w:jc w:val="center"/>
-              <w:rPr>
-                <w:color w:val="000000"/>
-                <w:szCs w:val="28"/>
-              </w:rPr>
-            </w:pPr>
-            <w:r>
-              <w:rPr>
-                <w:color w:val="000000"/>
-                <w:szCs w:val="28"/>
-              </w:rPr>
-              <w:t>4 857,89</w:t>
-            </w:r>
-          </w:p>
-        </w:tc>
-      </w:tr>
-      <w:tr>
-        <w:trPr>
-          <w:trHeight w:val="1140"/>
-        </w:trPr>
-        <w:tc>
-          <w:tcPr>
-            <w:tcW w:w="2554" w:type="dxa"/>
-            <w:tcBorders>
-              <w:top w:val="nil"/>
-              <w:left w:val="single" w:sz="8" w:space="0" w:color="000000"/>
-              <w:bottom w:val="single" w:sz="8" w:space="0" w:color="000000"/>
-              <w:right w:val="single" w:sz="8" w:space="0" w:color="000000"/>
-            </w:tcBorders>
-            <w:shd w:val="clear" w:color="auto" w:fill="auto"/>
-            <w:vAlign w:val="center"/>
-            <w:hideMark/>
-          </w:tcPr>
-          <w:p>
-            <w:pPr>
-              <w:jc w:val="center"/>
-              <w:rPr>
-                <w:rFonts w:eastAsia="Times New Roman" w:cs="Times New Roman"/>
-                <w:color w:val="000000"/>
-                <w:szCs w:val="28"/>
-                <w:lang w:eastAsia="ru-RU"/>
-              </w:rPr>
-            </w:pPr>
-            <w:r>
-              <w:rPr>
-                <w:rFonts w:eastAsia="Times New Roman" w:cs="Times New Roman"/>
-                <w:color w:val="000000"/>
-                <w:szCs w:val="28"/>
-                <w:lang w:eastAsia="ru-RU"/>
-              </w:rPr>
-              <w:t>Чистый дисконтированный доход по годам</w:t>
-            </w:r>
-          </w:p>
-        </w:tc>
-        <w:tc>
-          <w:tcPr>
-            <w:tcW w:w="2941" w:type="dxa"/>
-            <w:tcBorders>
-              <w:top w:val="nil"/>
-              <w:left w:val="nil"/>
-              <w:bottom w:val="single" w:sz="8" w:space="0" w:color="000000"/>
-              <w:right w:val="single" w:sz="8" w:space="0" w:color="000000"/>
-            </w:tcBorders>
-            <w:shd w:val="clear" w:color="auto" w:fill="auto"/>
-            <w:vAlign w:val="center"/>
-            <w:hideMark/>
-          </w:tcPr>
-          <w:p>
-            <w:pPr>
-              <w:jc w:val="center"/>
-              <w:rPr>
-                <w:color w:val="000000"/>
-                <w:szCs w:val="28"/>
-              </w:rPr>
-            </w:pPr>
-            <w:r>
-              <w:rPr>
-                <w:color w:val="000000"/>
-                <w:szCs w:val="28"/>
-              </w:rPr>
-              <w:t>8 342,09</w:t>
-            </w:r>
-          </w:p>
-        </w:tc>
-      </w:tr>
-      <w:tr>
-        <w:trPr>
-          <w:trHeight w:val="2000"/>
-        </w:trPr>
-        <w:tc>
-          <w:tcPr>
-            <w:tcW w:w="2554" w:type="dxa"/>
-            <w:tcBorders>
-              <w:top w:val="nil"/>
-              <w:left w:val="single" w:sz="8" w:space="0" w:color="000000"/>
-              <w:bottom w:val="single" w:sz="4" w:space="0" w:color="auto"/>
-              <w:right w:val="single" w:sz="8" w:space="0" w:color="000000"/>
-            </w:tcBorders>
-            <w:shd w:val="clear" w:color="auto" w:fill="auto"/>
-            <w:vAlign w:val="center"/>
-            <w:hideMark/>
-          </w:tcPr>
-          <w:p>
-            <w:pPr>
-              <w:jc w:val="center"/>
-              <w:rPr>
-                <w:rFonts w:eastAsia="Times New Roman" w:cs="Times New Roman"/>
-                <w:color w:val="000000"/>
-                <w:szCs w:val="28"/>
-                <w:lang w:eastAsia="ru-RU"/>
-              </w:rPr>
-            </w:pPr>
-            <w:r>
-              <w:rPr>
-                <w:rFonts w:eastAsia="Times New Roman" w:cs="Times New Roman"/>
-                <w:color w:val="000000"/>
-                <w:szCs w:val="28"/>
-                <w:lang w:eastAsia="ru-RU"/>
-              </w:rPr>
-              <w:t>Чистый дисконтированный доход нарастающим итогом</w:t>
-            </w:r>
-          </w:p>
-        </w:tc>
-        <w:tc>
-          <w:tcPr>
-            <w:tcW w:w="2941" w:type="dxa"/>
-            <w:tcBorders>
-              <w:top w:val="nil"/>
-              <w:left w:val="single" w:sz="8" w:space="0" w:color="000000"/>
-              <w:bottom w:val="single" w:sz="4" w:space="0" w:color="auto"/>
-              <w:right w:val="single" w:sz="8" w:space="0" w:color="000000"/>
-            </w:tcBorders>
-            <w:shd w:val="clear" w:color="auto" w:fill="auto"/>
-            <w:vAlign w:val="center"/>
-            <w:hideMark/>
-          </w:tcPr>
-          <w:p>
-            <w:pPr>
-              <w:jc w:val="center"/>
-              <w:rPr>
-                <w:color w:val="000000"/>
-                <w:szCs w:val="28"/>
-              </w:rPr>
-            </w:pPr>
-            <w:r>
-              <w:rPr>
-                <w:color w:val="000000"/>
-                <w:szCs w:val="28"/>
-              </w:rPr>
-              <w:t>3 484,20</w:t>
-            </w:r>
-          </w:p>
-        </w:tc>
-      </w:tr>
-      <w:tr>
-        <w:trPr>
-          <w:trHeight w:val="765"/>
-        </w:trPr>
-        <w:tc>
-          <w:tcPr>
-            <w:tcW w:w="2554" w:type="dxa"/>
-            <w:tcBorders>
-              <w:top w:val="single" w:sz="4" w:space="0" w:color="auto"/>
-              <w:left w:val="single" w:sz="8" w:space="0" w:color="000000"/>
-              <w:bottom w:val="single" w:sz="8" w:space="0" w:color="000000"/>
-              <w:right w:val="single" w:sz="8" w:space="0" w:color="000000"/>
-            </w:tcBorders>
-            <w:shd w:val="clear" w:color="auto" w:fill="auto"/>
-            <w:vAlign w:val="center"/>
-            <w:hideMark/>
-          </w:tcPr>
-          <w:p>
-            <w:pPr>
-              <w:jc w:val="center"/>
-              <w:rPr>
-                <w:rFonts w:eastAsia="Times New Roman" w:cs="Times New Roman"/>
-                <w:color w:val="000000"/>
-                <w:szCs w:val="28"/>
-                <w:lang w:eastAsia="ru-RU"/>
-              </w:rPr>
-            </w:pPr>
-            <w:r>
-              <w:rPr>
-                <w:rFonts w:eastAsia="Times New Roman" w:cs="Times New Roman"/>
-                <w:color w:val="000000"/>
-                <w:szCs w:val="28"/>
-                <w:lang w:eastAsia="ru-RU"/>
-              </w:rPr>
-              <w:t>Коэффициент дисконтирования</w:t>
-            </w:r>
-          </w:p>
-        </w:tc>
-        <w:tc>
-          <w:tcPr>
-            <w:tcW w:w="2941" w:type="dxa"/>
-            <w:tcBorders>
-              <w:top w:val="single" w:sz="4" w:space="0" w:color="auto"/>
-              <w:left w:val="nil"/>
-              <w:bottom w:val="single" w:sz="8" w:space="0" w:color="000000"/>
-              <w:right w:val="single" w:sz="8" w:space="0" w:color="000000"/>
-            </w:tcBorders>
-            <w:shd w:val="clear" w:color="auto" w:fill="auto"/>
-            <w:vAlign w:val="center"/>
-            <w:hideMark/>
-          </w:tcPr>
-          <w:p>
-            <w:pPr>
-              <w:jc w:val="center"/>
-            </w:pPr>
-            <w:r>
-              <w:t>1</w:t>
-            </w:r>
-          </w:p>
-        </w:tc>
-      </w:tr>
-    </w:tbl>
-    <w:p>
-      <w:pPr>
-        <w:ind w:left="-10" w:right="797"/>
-      </w:pPr>
-    </w:p>
-    <w:p>
-      <w:pPr>
-        <w:spacing w:after="115"/>
-        <w:ind w:left="713" w:right="797"/>
-      </w:pPr>
-      <w:r>
-        <w:t xml:space="preserve">Рассчитаем рентабельность инвестиций: </w:t>
+      <w:r>
+        <w:t>(рентабельность инвестиций в разработку и использование ПО):</w:t>
       </w:r>
     </w:p>
     <w:p>
@@ -21301,11 +19926,95 @@
               </m:ctrlPr>
             </m:fPr>
             <m:num>
+              <m:sSub>
+                <m:sSubPr>
+                  <m:ctrlPr>
+                    <w:rPr>
+                      <w:rFonts w:ascii="Cambria Math" w:hAnsi="Cambria Math"/>
+                      <w:i/>
+                    </w:rPr>
+                  </m:ctrlPr>
+                </m:sSubPr>
+                <m:e>
+                  <m:r>
+                    <w:rPr>
+                      <w:rFonts w:ascii="Cambria Math" w:hAnsi="Cambria Math"/>
+                    </w:rPr>
+                    <m:t>П</m:t>
+                  </m:r>
+                </m:e>
+                <m:sub>
+                  <m:r>
+                    <w:rPr>
+                      <w:rFonts w:ascii="Cambria Math" w:hAnsi="Cambria Math"/>
+                    </w:rPr>
+                    <m:t>ч</m:t>
+                  </m:r>
+                </m:sub>
+              </m:sSub>
+            </m:num>
+            <m:den>
+              <m:sSub>
+                <m:sSubPr>
+                  <m:ctrlPr>
+                    <w:rPr>
+                      <w:rFonts w:ascii="Cambria Math" w:hAnsi="Cambria Math"/>
+                      <w:i/>
+                    </w:rPr>
+                  </m:ctrlPr>
+                </m:sSubPr>
+                <m:e>
+                  <m:r>
+                    <w:rPr>
+                      <w:rFonts w:ascii="Cambria Math" w:hAnsi="Cambria Math"/>
+                    </w:rPr>
+                    <m:t>З</m:t>
+                  </m:r>
+                </m:e>
+                <m:sub>
+                  <m:r>
+                    <w:rPr>
+                      <w:rFonts w:ascii="Cambria Math" w:hAnsi="Cambria Math"/>
+                    </w:rPr>
+                    <m:t>р</m:t>
+                  </m:r>
+                </m:sub>
+              </m:sSub>
               <m:r>
                 <w:rPr>
                   <w:rFonts w:ascii="Cambria Math" w:hAnsi="Cambria Math"/>
                 </w:rPr>
-                <m:t>8342,09</m:t>
+                <m:t>(Ц)</m:t>
+              </m:r>
+            </m:den>
+          </m:f>
+          <m:r>
+            <w:rPr>
+              <w:rFonts w:ascii="Cambria Math" w:hAnsi="Cambria Math"/>
+            </w:rPr>
+            <m:t>∙100%=</m:t>
+          </m:r>
+          <m:f>
+            <m:fPr>
+              <m:ctrlPr>
+                <w:rPr>
+                  <w:rFonts w:ascii="Cambria Math" w:hAnsi="Cambria Math"/>
+                  <w:i/>
+                </w:rPr>
+              </m:ctrlPr>
+            </m:fPr>
+            <m:num>
+              <m:r>
+                <w:rPr>
+                  <w:rFonts w:ascii="Cambria Math" w:hAnsi="Cambria Math"/>
+                </w:rPr>
+                <m:t>7919</m:t>
+              </m:r>
+              <m:r>
+                <w:rPr>
+                  <w:rFonts w:ascii="Cambria Math" w:hAnsi="Cambria Math"/>
+                </w:rPr>
+                <m:t>,99</m:t>
               </m:r>
             </m:num>
             <m:den>
@@ -21321,7 +20030,31 @@
             <w:rPr>
               <w:rFonts w:ascii="Cambria Math" w:hAnsi="Cambria Math"/>
             </w:rPr>
-            <m:t>∙100%=171,72%</m:t>
+            <m:t>∙100%=1</m:t>
+          </m:r>
+          <m:r>
+            <w:rPr>
+              <w:rFonts w:ascii="Cambria Math" w:hAnsi="Cambria Math"/>
+            </w:rPr>
+            <m:t>63</m:t>
+          </m:r>
+          <m:r>
+            <w:rPr>
+              <w:rFonts w:ascii="Cambria Math" w:hAnsi="Cambria Math"/>
+            </w:rPr>
+            <m:t>,</m:t>
+          </m:r>
+          <m:r>
+            <w:rPr>
+              <w:rFonts w:ascii="Cambria Math" w:hAnsi="Cambria Math"/>
+            </w:rPr>
+            <m:t>03</m:t>
+          </m:r>
+          <m:r>
+            <w:rPr>
+              <w:rFonts w:ascii="Cambria Math" w:hAnsi="Cambria Math"/>
+            </w:rPr>
+            <m:t>%</m:t>
           </m:r>
         </m:oMath>
       </m:oMathPara>
@@ -21347,14 +20080,14 @@
         <w:spacing w:before="0" w:after="0"/>
         <w:ind w:left="0" w:firstLine="709"/>
       </w:pPr>
-      <w:bookmarkStart w:id="85" w:name="_Toc8247198"/>
+      <w:bookmarkStart w:id="84" w:name="_Toc8247198"/>
       <w:r>
         <w:rPr>
           <w:rFonts w:eastAsia="Times New Roman" w:cs="Times New Roman"/>
         </w:rPr>
         <w:t>Выводы по технико-экономическому обоснованию</w:t>
       </w:r>
-      <w:bookmarkEnd w:id="85"/>
+      <w:bookmarkEnd w:id="84"/>
       <w:r>
         <w:t xml:space="preserve"> </w:t>
       </w:r>
@@ -21364,13 +20097,15 @@
       <w:pPr>
         <w:ind w:firstLine="709"/>
       </w:pPr>
-      <w:bookmarkStart w:id="86" w:name="_Toc8247199"/>
+      <w:bookmarkStart w:id="85" w:name="_Toc8247199"/>
       <w:r>
         <w:t>В результате технико-экономического обоснования применения программного продукта были получены следующие значения показателей их эффективности</w:t>
       </w:r>
       <w:r>
         <w:t>:</w:t>
       </w:r>
+      <w:bookmarkStart w:id="86" w:name="_GoBack"/>
+      <w:bookmarkEnd w:id="86"/>
     </w:p>
     <w:p>
       <w:pPr>
@@ -21382,33 +20117,65 @@
         <w:ind w:left="0" w:firstLine="709"/>
       </w:pPr>
       <w:r>
-        <w:t xml:space="preserve">Чистый </w:t>
-      </w:r>
-      <w:proofErr w:type="spellStart"/>
-      <w:r>
-        <w:t>дисонтированный</w:t>
-      </w:r>
-      <w:proofErr w:type="spellEnd"/>
-      <w:r>
-        <w:t xml:space="preserve"> доход за один года работы программы составит </w:t>
-      </w:r>
-      <w:r>
-        <w:t>8</w:t>
-      </w:r>
-      <w:r>
+        <w:lastRenderedPageBreak/>
+        <w:t xml:space="preserve">Чистая прибыль от реализации </w:t>
+      </w:r>
+      <w:proofErr w:type="gramStart"/>
+      <w:r>
+        <w:t xml:space="preserve">ЧП </w:t>
+      </w:r>
+      <w:r>
+        <w:rPr>
+          <w:rFonts w:ascii="Cambria Math" w:eastAsia="Cambria Math" w:hAnsi="Cambria Math" w:cs="Cambria Math"/>
+          <w:vertAlign w:val="subscript"/>
+        </w:rPr>
         <w:t xml:space="preserve"> </w:t>
       </w:r>
       <w:r>
-        <w:t>342</w:t>
-      </w:r>
-      <w:r>
-        <w:t>,</w:t>
-      </w:r>
-      <w:r>
-        <w:t>09</w:t>
-      </w:r>
-      <w:r>
-        <w:t xml:space="preserve"> руб.</w:t>
+        <w:rPr>
+          <w:rFonts w:ascii="Cambria Math" w:eastAsia="Cambria Math" w:hAnsi="Cambria Math" w:cs="Cambria Math"/>
+        </w:rPr>
+        <w:t>=</w:t>
+      </w:r>
+      <w:proofErr w:type="gramEnd"/>
+      <w:r>
+        <w:rPr>
+          <w:rFonts w:ascii="Cambria Math" w:eastAsia="Cambria Math" w:hAnsi="Cambria Math" w:cs="Cambria Math"/>
+        </w:rPr>
+        <w:t xml:space="preserve"> </w:t>
+      </w:r>
+      <w:r>
+        <w:rPr>
+          <w:rFonts w:ascii="Cambria Math" w:eastAsia="Cambria Math" w:hAnsi="Cambria Math" w:cs="Cambria Math"/>
+        </w:rPr>
+        <w:t>791</w:t>
+      </w:r>
+      <w:r>
+        <w:rPr>
+          <w:rFonts w:ascii="Cambria Math" w:eastAsia="Cambria Math" w:hAnsi="Cambria Math" w:cs="Cambria Math"/>
+        </w:rPr>
+        <w:t>9</w:t>
+      </w:r>
+      <w:r>
+        <w:rPr>
+          <w:rFonts w:ascii="Cambria Math" w:eastAsia="Cambria Math" w:hAnsi="Cambria Math" w:cs="Cambria Math"/>
+        </w:rPr>
+        <w:t>,9</w:t>
+      </w:r>
+      <w:r>
+        <w:rPr>
+          <w:rFonts w:ascii="Cambria Math" w:eastAsia="Cambria Math" w:hAnsi="Cambria Math" w:cs="Cambria Math"/>
+        </w:rPr>
+        <w:t>9</w:t>
+      </w:r>
+      <w:r>
+        <w:rPr>
+          <w:rFonts w:ascii="Cambria Math" w:eastAsia="Cambria Math" w:hAnsi="Cambria Math" w:cs="Cambria Math"/>
+        </w:rPr>
+        <w:t xml:space="preserve"> руб. </w:t>
+      </w:r>
+      <w:r>
+        <w:t xml:space="preserve"> остается организации-разработчику и представляет собой экономический эффект от создания нового программного средства. </w:t>
       </w:r>
     </w:p>
     <w:p>
@@ -21421,101 +20188,31 @@
         <w:ind w:left="0" w:firstLine="709"/>
       </w:pPr>
       <w:r>
-        <w:t xml:space="preserve">Чистая прибыль от реализации </w:t>
-      </w:r>
-      <w:proofErr w:type="gramStart"/>
-      <w:r>
-        <w:t xml:space="preserve">ЧП </w:t>
+        <w:t xml:space="preserve">Продукт является экономически выгодным, так как он окупается чуть менее, чем за один год, а рентабельность составляет </w:t>
       </w:r>
       <w:r>
         <w:rPr>
           <w:rFonts w:ascii="Cambria Math" w:eastAsia="Cambria Math" w:hAnsi="Cambria Math" w:cs="Cambria Math"/>
-          <w:vertAlign w:val="subscript"/>
-        </w:rPr>
-        <w:t xml:space="preserve"> </w:t>
+        </w:rPr>
+        <w:t>1</w:t>
       </w:r>
       <w:r>
         <w:rPr>
           <w:rFonts w:ascii="Cambria Math" w:eastAsia="Cambria Math" w:hAnsi="Cambria Math" w:cs="Cambria Math"/>
         </w:rPr>
-        <w:t>=</w:t>
-      </w:r>
-      <w:proofErr w:type="gramEnd"/>
+        <w:t>63</w:t>
+      </w:r>
       <w:r>
         <w:rPr>
           <w:rFonts w:ascii="Cambria Math" w:eastAsia="Cambria Math" w:hAnsi="Cambria Math" w:cs="Cambria Math"/>
         </w:rPr>
-        <w:t xml:space="preserve"> </w:t>
+        <w:t>,</w:t>
       </w:r>
       <w:r>
         <w:rPr>
           <w:rFonts w:ascii="Cambria Math" w:eastAsia="Cambria Math" w:hAnsi="Cambria Math" w:cs="Cambria Math"/>
         </w:rPr>
-        <w:t>13</w:t>
-      </w:r>
-      <w:r>
-        <w:rPr>
-          <w:rFonts w:ascii="Cambria Math" w:eastAsia="Cambria Math" w:hAnsi="Cambria Math" w:cs="Cambria Math"/>
-        </w:rPr>
-        <w:t>199</w:t>
-      </w:r>
-      <w:r>
-        <w:rPr>
-          <w:rFonts w:ascii="Cambria Math" w:eastAsia="Cambria Math" w:hAnsi="Cambria Math" w:cs="Cambria Math"/>
-        </w:rPr>
-        <w:t>,9</w:t>
-      </w:r>
-      <w:r>
-        <w:rPr>
-          <w:rFonts w:ascii="Cambria Math" w:eastAsia="Cambria Math" w:hAnsi="Cambria Math" w:cs="Cambria Math"/>
-        </w:rPr>
-        <w:t>9</w:t>
-      </w:r>
-      <w:r>
-        <w:rPr>
-          <w:rFonts w:ascii="Cambria Math" w:eastAsia="Cambria Math" w:hAnsi="Cambria Math" w:cs="Cambria Math"/>
-        </w:rPr>
-        <w:t xml:space="preserve"> руб. </w:t>
-      </w:r>
-      <w:r>
-        <w:t xml:space="preserve"> остается организации-разработчику и представляет собой экономический эффект от создания нового программного средства. </w:t>
-      </w:r>
-    </w:p>
-    <w:p>
-      <w:pPr>
-        <w:pStyle w:val="aff1"/>
-        <w:numPr>
-          <w:ilvl w:val="0"/>
-          <w:numId w:val="23"/>
-        </w:numPr>
-        <w:ind w:left="0" w:firstLine="709"/>
-      </w:pPr>
-      <w:r>
-        <w:t xml:space="preserve">Продукт является экономически выгодным, так как он окупается чуть менее, чем за один год, а рентабельность составляет </w:t>
-      </w:r>
-      <w:r>
-        <w:rPr>
-          <w:rFonts w:ascii="Cambria Math" w:eastAsia="Cambria Math" w:hAnsi="Cambria Math" w:cs="Cambria Math"/>
-        </w:rPr>
-        <w:t>171</w:t>
-      </w:r>
-      <w:r>
-        <w:rPr>
-          <w:rFonts w:ascii="Cambria Math" w:eastAsia="Cambria Math" w:hAnsi="Cambria Math" w:cs="Cambria Math"/>
-        </w:rPr>
-        <w:t>,</w:t>
-      </w:r>
-      <w:r>
-        <w:rPr>
-          <w:rFonts w:ascii="Cambria Math" w:eastAsia="Cambria Math" w:hAnsi="Cambria Math" w:cs="Cambria Math"/>
-        </w:rPr>
-        <w:t>7</w:t>
-      </w:r>
-      <w:r>
-        <w:rPr>
-          <w:rFonts w:ascii="Cambria Math" w:eastAsia="Cambria Math" w:hAnsi="Cambria Math" w:cs="Cambria Math"/>
-        </w:rPr>
-        <w:t>2</w:t>
+        <w:t>03</w:t>
       </w:r>
       <w:r>
         <w:rPr>
@@ -21536,7 +20233,7 @@
         <w:lastRenderedPageBreak/>
         <w:t>ЗАКЛЮЧЕНИЕ</w:t>
       </w:r>
-      <w:bookmarkEnd w:id="86"/>
+      <w:bookmarkEnd w:id="85"/>
     </w:p>
     <w:p>
       <w:pPr>
@@ -21754,7 +20451,7 @@
       <w:r>
         <w:t xml:space="preserve"> </w:t>
       </w:r>
-      <w:hyperlink r:id="rId34" w:history="1">
+      <w:hyperlink r:id="rId31" w:history="1">
         <w:r>
           <w:rPr>
             <w:rStyle w:val="af4"/>
@@ -21800,7 +20497,7 @@
       <w:r>
         <w:t xml:space="preserve"> </w:t>
       </w:r>
-      <w:hyperlink r:id="rId35" w:history="1">
+      <w:hyperlink r:id="rId32" w:history="1">
         <w:r>
           <w:rPr>
             <w:rStyle w:val="af4"/>
@@ -21846,7 +20543,7 @@
       <w:r>
         <w:t xml:space="preserve"> </w:t>
       </w:r>
-      <w:hyperlink r:id="rId36" w:history="1">
+      <w:hyperlink r:id="rId33" w:history="1">
         <w:r>
           <w:rPr>
             <w:rStyle w:val="af4"/>
@@ -29719,6 +28416,7 @@
           <w:szCs w:val="18"/>
           <w:lang w:val="en-US"/>
         </w:rPr>
+        <w:lastRenderedPageBreak/>
         <w:t xml:space="preserve">                    </w:t>
       </w:r>
       <w:proofErr w:type="spellStart"/>
@@ -29974,7 +28672,6 @@
           <w:szCs w:val="18"/>
           <w:lang w:val="en-US"/>
         </w:rPr>
-        <w:lastRenderedPageBreak/>
         <w:t xml:space="preserve">                </w:t>
       </w:r>
       <w:proofErr w:type="spellStart"/>
@@ -33091,6 +31788,7 @@
           <w:szCs w:val="18"/>
           <w:lang w:val="en-US" w:eastAsia="ru-RU"/>
         </w:rPr>
+        <w:lastRenderedPageBreak/>
         <w:t xml:space="preserve">   &lt;/children&gt;</w:t>
       </w:r>
     </w:p>
@@ -33157,7 +31855,6 @@
         </w:rPr>
       </w:pPr>
       <w:r>
-        <w:lastRenderedPageBreak/>
         <w:t>Исходный</w:t>
       </w:r>
       <w:r>
@@ -37137,6 +35834,7 @@
           <w:szCs w:val="18"/>
           <w:lang w:val="en-US"/>
         </w:rPr>
+        <w:lastRenderedPageBreak/>
         <w:t xml:space="preserve">    public void </w:t>
       </w:r>
       <w:proofErr w:type="spellStart"/>
@@ -37320,7 +36018,6 @@
           <w:szCs w:val="18"/>
           <w:lang w:val="en-US"/>
         </w:rPr>
-        <w:lastRenderedPageBreak/>
         <w:t xml:space="preserve">    }</w:t>
       </w:r>
     </w:p>
@@ -39856,7 +38553,7 @@
           <w:lang w:val="en-US"/>
         </w:rPr>
         <w:sectPr>
-          <w:footerReference w:type="default" r:id="rId37"/>
+          <w:footerReference w:type="default" r:id="rId34"/>
           <w:pgSz w:w="11906" w:h="16838" w:code="9"/>
           <w:pgMar w:top="1138" w:right="850" w:bottom="994" w:left="1699" w:header="706" w:footer="706" w:gutter="0"/>
           <w:cols w:space="708"/>
@@ -39906,7 +38603,7 @@
             </w:tcBorders>
             <w:vAlign w:val="center"/>
           </w:tcPr>
-          <w:bookmarkEnd w:id="7"/>
+          <w:bookmarkEnd w:id="6"/>
           <w:p>
             <w:pPr>
               <w:spacing w:line="288" w:lineRule="auto"/>
@@ -44539,7 +43236,7 @@
       </w:pPr>
     </w:p>
     <w:sectPr>
-      <w:footerReference w:type="default" r:id="rId38"/>
+      <w:footerReference w:type="default" r:id="rId35"/>
       <w:pgSz w:w="11906" w:h="16838" w:code="9"/>
       <w:pgMar w:top="1138" w:right="850" w:bottom="994" w:left="1699" w:header="706" w:footer="706" w:gutter="0"/>
       <w:cols w:space="708"/>
@@ -47853,7 +46550,7 @@
   <w:num w:numId="15">
     <w:abstractNumId w:val="10"/>
     <w:lvlOverride w:ilvl="0">
-      <w:lvl w:ilvl="0" w:tplc="D45C548E">
+      <w:lvl w:ilvl="0" w:tplc="383A711E">
         <w:start w:val="1"/>
         <w:numFmt w:val="bullet"/>
         <w:lvlText w:val="-"/>
@@ -47900,7 +46597,7 @@
       </w:lvl>
     </w:lvlOverride>
     <w:lvlOverride w:ilvl="1">
-      <w:lvl w:ilvl="1" w:tplc="5EF698AE">
+      <w:lvl w:ilvl="1" w:tplc="F9C46600">
         <w:start w:val="1"/>
         <w:numFmt w:val="bullet"/>
         <w:lvlText w:val="-"/>
@@ -47947,7 +46644,7 @@
       </w:lvl>
     </w:lvlOverride>
     <w:lvlOverride w:ilvl="2">
-      <w:lvl w:ilvl="2" w:tplc="DC7052F8">
+      <w:lvl w:ilvl="2" w:tplc="759ECD5C">
         <w:start w:val="1"/>
         <w:numFmt w:val="bullet"/>
         <w:lvlText w:val="-"/>
@@ -47993,7 +46690,7 @@
       </w:lvl>
     </w:lvlOverride>
     <w:lvlOverride w:ilvl="3">
-      <w:lvl w:ilvl="3" w:tplc="47B8E49A">
+      <w:lvl w:ilvl="3" w:tplc="BD3AFA46">
         <w:start w:val="1"/>
         <w:numFmt w:val="bullet"/>
         <w:lvlText w:val="-"/>
@@ -48040,7 +46737,7 @@
       </w:lvl>
     </w:lvlOverride>
     <w:lvlOverride w:ilvl="4">
-      <w:lvl w:ilvl="4" w:tplc="6BB0C6C8">
+      <w:lvl w:ilvl="4" w:tplc="FE360924">
         <w:start w:val="1"/>
         <w:numFmt w:val="bullet"/>
         <w:lvlText w:val="-"/>
@@ -48087,7 +46784,7 @@
       </w:lvl>
     </w:lvlOverride>
     <w:lvlOverride w:ilvl="5">
-      <w:lvl w:ilvl="5" w:tplc="83002AFC">
+      <w:lvl w:ilvl="5" w:tplc="2E947150">
         <w:start w:val="1"/>
         <w:numFmt w:val="bullet"/>
         <w:lvlText w:val="-"/>
@@ -48133,7 +46830,7 @@
       </w:lvl>
     </w:lvlOverride>
     <w:lvlOverride w:ilvl="6">
-      <w:lvl w:ilvl="6" w:tplc="8A4AD354">
+      <w:lvl w:ilvl="6" w:tplc="7C347260">
         <w:start w:val="1"/>
         <w:numFmt w:val="bullet"/>
         <w:lvlText w:val="-"/>
@@ -48180,7 +46877,7 @@
       </w:lvl>
     </w:lvlOverride>
     <w:lvlOverride w:ilvl="7">
-      <w:lvl w:ilvl="7" w:tplc="B5B8D234">
+      <w:lvl w:ilvl="7" w:tplc="6754837E">
         <w:start w:val="1"/>
         <w:numFmt w:val="bullet"/>
         <w:lvlText w:val="-"/>
@@ -48227,7 +46924,7 @@
       </w:lvl>
     </w:lvlOverride>
     <w:lvlOverride w:ilvl="8">
-      <w:lvl w:ilvl="8" w:tplc="BB72B572">
+      <w:lvl w:ilvl="8" w:tplc="21A64FF8">
         <w:start w:val="1"/>
         <w:numFmt w:val="bullet"/>
         <w:lvlText w:val="-"/>
@@ -50288,7 +48985,7 @@
 </file>
 
 <file path=customXml/itemProps1.xml><?xml version="1.0" encoding="utf-8"?>
-<ds:datastoreItem xmlns:ds="http://schemas.openxmlformats.org/officeDocument/2006/customXml" ds:itemID="{BAF81082-6041-4AE9-A7DA-453D88574D4F}">
+<ds:datastoreItem xmlns:ds="http://schemas.openxmlformats.org/officeDocument/2006/customXml" ds:itemID="{1A1EE596-409E-4518-9878-0DD168D3311B}">
   <ds:schemaRefs>
     <ds:schemaRef ds:uri="http://schemas.openxmlformats.org/officeDocument/2006/bibliography"/>
   </ds:schemaRefs>
